--- a/files/Platte tekst toolcards.docx
+++ b/files/Platte tekst toolcards.docx
@@ -1950,15 +1950,7 @@
                 <w:sz w:val="26"/>
                 <w:szCs w:val="26"/>
               </w:rPr>
-              <w:t>T</w:t>
-            </w:r>
-            <w:r>
-              <w:rPr>
-                <w:color w:val="FF40FF"/>
-                <w:sz w:val="26"/>
-                <w:szCs w:val="26"/>
-              </w:rPr>
-              <w:t>itle</w:t>
+              <w:t>Title</w:t>
             </w:r>
             <w:proofErr w:type="spellEnd"/>
           </w:p>
@@ -4081,7 +4073,23 @@
                 <w:sz w:val="26"/>
                 <w:szCs w:val="26"/>
               </w:rPr>
-              <w:t>Myco</w:t>
+              <w:t>Applied</w:t>
+            </w:r>
+            <w:proofErr w:type="spellEnd"/>
+            <w:r>
+              <w:rPr>
+                <w:sz w:val="26"/>
+                <w:szCs w:val="26"/>
+              </w:rPr>
+              <w:t xml:space="preserve"> </w:t>
+            </w:r>
+            <w:proofErr w:type="spellStart"/>
+            <w:r>
+              <w:rPr>
+                <w:sz w:val="26"/>
+                <w:szCs w:val="26"/>
+              </w:rPr>
+              <w:t>mycology</w:t>
             </w:r>
             <w:proofErr w:type="spellEnd"/>
           </w:p>
@@ -4135,7 +4143,7 @@
                 <w:szCs w:val="26"/>
                 <w:lang w:val="en-US"/>
               </w:rPr>
-              <w:t>[±30 words, may be extended with an example]</w:t>
+              <w:t>Mycology is the study of fungi and their applications in several industries (food, materials, pigments, medicine, bioremediation). The availability of tools and DIY processes make this field accessible to enthusiasts.</w:t>
             </w:r>
           </w:p>
         </w:tc>
@@ -4172,10 +4180,647 @@
           <w:p>
             <w:pPr>
               <w:rPr>
-                <w:sz w:val="26"/>
-                <w:szCs w:val="26"/>
-              </w:rPr>
-            </w:pPr>
+                <w:b/>
+                <w:bCs/>
+                <w:sz w:val="26"/>
+                <w:szCs w:val="26"/>
+                <w:lang w:val="en-US"/>
+              </w:rPr>
+            </w:pPr>
+            <w:r>
+              <w:rPr>
+                <w:b/>
+                <w:bCs/>
+                <w:sz w:val="26"/>
+                <w:szCs w:val="26"/>
+                <w:lang w:val="en-US"/>
+              </w:rPr>
+              <w:t>Set up a basic biolab</w:t>
+            </w:r>
+            <w:r>
+              <w:rPr>
+                <w:b/>
+                <w:bCs/>
+                <w:sz w:val="26"/>
+                <w:szCs w:val="26"/>
+                <w:lang w:val="en-US"/>
+              </w:rPr>
+              <w:t xml:space="preserve"> (</w:t>
+            </w:r>
+            <w:r>
+              <w:rPr>
+                <w:b/>
+                <w:bCs/>
+                <w:color w:val="FF0000"/>
+                <w:sz w:val="26"/>
+                <w:szCs w:val="26"/>
+                <w:lang w:val="en-US"/>
+              </w:rPr>
+              <w:t>refer to card</w:t>
+            </w:r>
+            <w:r>
+              <w:rPr>
+                <w:b/>
+                <w:bCs/>
+                <w:sz w:val="26"/>
+                <w:szCs w:val="26"/>
+                <w:lang w:val="en-US"/>
+              </w:rPr>
+              <w:t>)</w:t>
+            </w:r>
+          </w:p>
+          <w:p>
+            <w:pPr>
+              <w:rPr>
+                <w:sz w:val="26"/>
+                <w:szCs w:val="26"/>
+                <w:lang w:val="en-US"/>
+              </w:rPr>
+            </w:pPr>
+            <w:r>
+              <w:rPr>
+                <w:sz w:val="26"/>
+                <w:szCs w:val="26"/>
+                <w:lang w:val="en-US"/>
+              </w:rPr>
+              <w:t>Find suppliers of lab materials (</w:t>
+            </w:r>
+            <w:proofErr w:type="gramStart"/>
+            <w:r>
+              <w:rPr>
+                <w:sz w:val="26"/>
+                <w:szCs w:val="26"/>
+                <w:lang w:val="en-US"/>
+              </w:rPr>
+              <w:t>e.g.</w:t>
+            </w:r>
+            <w:proofErr w:type="gramEnd"/>
+            <w:r>
+              <w:rPr>
+                <w:sz w:val="26"/>
+                <w:szCs w:val="26"/>
+                <w:lang w:val="en-US"/>
+              </w:rPr>
+              <w:t xml:space="preserve"> </w:t>
+            </w:r>
+            <w:proofErr w:type="spellStart"/>
+            <w:r>
+              <w:rPr>
+                <w:sz w:val="26"/>
+                <w:szCs w:val="26"/>
+                <w:lang w:val="en-US"/>
+              </w:rPr>
+              <w:t>Eurofysica</w:t>
+            </w:r>
+            <w:proofErr w:type="spellEnd"/>
+            <w:r>
+              <w:rPr>
+                <w:sz w:val="26"/>
+                <w:szCs w:val="26"/>
+                <w:lang w:val="en-US"/>
+              </w:rPr>
+              <w:t>)</w:t>
+            </w:r>
+          </w:p>
+          <w:p>
+            <w:pPr>
+              <w:rPr>
+                <w:b/>
+                <w:bCs/>
+                <w:sz w:val="26"/>
+                <w:szCs w:val="26"/>
+                <w:lang w:val="en-US"/>
+              </w:rPr>
+            </w:pPr>
+            <w:r>
+              <w:rPr>
+                <w:sz w:val="26"/>
+                <w:szCs w:val="26"/>
+                <w:lang w:val="en-US"/>
+              </w:rPr>
+              <w:t>Learn aseptic technique and Good Microbiological Laboratory Practice (GMLP)</w:t>
+            </w:r>
+            <w:r>
+              <w:rPr>
+                <w:sz w:val="26"/>
+                <w:szCs w:val="26"/>
+                <w:lang w:val="en-US"/>
+              </w:rPr>
+              <w:br/>
+            </w:r>
+            <w:r>
+              <w:rPr>
+                <w:sz w:val="26"/>
+                <w:szCs w:val="26"/>
+                <w:lang w:val="en-US"/>
+              </w:rPr>
+              <w:br/>
+            </w:r>
+            <w:r>
+              <w:rPr>
+                <w:b/>
+                <w:bCs/>
+                <w:sz w:val="26"/>
+                <w:szCs w:val="26"/>
+                <w:lang w:val="en-US"/>
+              </w:rPr>
+              <w:t>Choose a well-documented strain</w:t>
+            </w:r>
+          </w:p>
+          <w:p>
+            <w:pPr>
+              <w:rPr>
+                <w:sz w:val="26"/>
+                <w:szCs w:val="26"/>
+                <w:lang w:val="en-US"/>
+              </w:rPr>
+            </w:pPr>
+            <w:proofErr w:type="spellStart"/>
+            <w:r>
+              <w:rPr>
+                <w:sz w:val="26"/>
+                <w:szCs w:val="26"/>
+                <w:lang w:val="en-US"/>
+              </w:rPr>
+              <w:t>Pleurotus</w:t>
+            </w:r>
+            <w:proofErr w:type="spellEnd"/>
+            <w:r>
+              <w:rPr>
+                <w:sz w:val="26"/>
+                <w:szCs w:val="26"/>
+                <w:lang w:val="en-US"/>
+              </w:rPr>
+              <w:t xml:space="preserve"> </w:t>
+            </w:r>
+            <w:proofErr w:type="spellStart"/>
+            <w:r>
+              <w:rPr>
+                <w:sz w:val="26"/>
+                <w:szCs w:val="26"/>
+                <w:lang w:val="en-US"/>
+              </w:rPr>
+              <w:t>Ostreatus</w:t>
+            </w:r>
+            <w:proofErr w:type="spellEnd"/>
+            <w:r>
+              <w:rPr>
+                <w:sz w:val="26"/>
+                <w:szCs w:val="26"/>
+                <w:lang w:val="en-US"/>
+              </w:rPr>
+              <w:t xml:space="preserve"> (Gray Oyster) or Ganoderma Lucidum (</w:t>
+            </w:r>
+            <w:proofErr w:type="spellStart"/>
+            <w:r>
+              <w:rPr>
+                <w:sz w:val="26"/>
+                <w:szCs w:val="26"/>
+                <w:lang w:val="en-US"/>
+              </w:rPr>
+              <w:t>Reishi</w:t>
+            </w:r>
+            <w:proofErr w:type="spellEnd"/>
+            <w:r>
+              <w:rPr>
+                <w:sz w:val="26"/>
+                <w:szCs w:val="26"/>
+                <w:lang w:val="en-US"/>
+              </w:rPr>
+              <w:t xml:space="preserve">) </w:t>
+            </w:r>
+            <w:proofErr w:type="spellStart"/>
+            <w:r>
+              <w:rPr>
+                <w:sz w:val="26"/>
+                <w:szCs w:val="26"/>
+                <w:lang w:val="en-US"/>
+              </w:rPr>
+              <w:t>foodsafe</w:t>
+            </w:r>
+            <w:proofErr w:type="spellEnd"/>
+            <w:r>
+              <w:rPr>
+                <w:sz w:val="26"/>
+                <w:szCs w:val="26"/>
+                <w:lang w:val="en-US"/>
+              </w:rPr>
+              <w:t xml:space="preserve"> strains that </w:t>
+            </w:r>
+            <w:r>
+              <w:rPr>
+                <w:sz w:val="26"/>
+                <w:szCs w:val="26"/>
+                <w:lang w:val="en-US"/>
+              </w:rPr>
+              <w:t>are suitable for beginners</w:t>
+            </w:r>
+          </w:p>
+          <w:p>
+            <w:pPr>
+              <w:rPr>
+                <w:sz w:val="26"/>
+                <w:szCs w:val="26"/>
+                <w:lang w:val="en-US"/>
+              </w:rPr>
+            </w:pPr>
+            <w:r>
+              <w:rPr>
+                <w:sz w:val="26"/>
+                <w:szCs w:val="26"/>
+                <w:lang w:val="en-US"/>
+              </w:rPr>
+              <w:t xml:space="preserve">Find a supplier who can sell you </w:t>
+            </w:r>
+            <w:proofErr w:type="spellStart"/>
+            <w:r>
+              <w:rPr>
+                <w:i/>
+                <w:iCs/>
+                <w:sz w:val="26"/>
+                <w:szCs w:val="26"/>
+                <w:lang w:val="en-US"/>
+              </w:rPr>
+              <w:t>sporeless</w:t>
+            </w:r>
+            <w:proofErr w:type="spellEnd"/>
+            <w:r>
+              <w:rPr>
+                <w:sz w:val="26"/>
+                <w:szCs w:val="26"/>
+                <w:lang w:val="en-US"/>
+              </w:rPr>
+              <w:t xml:space="preserve"> strains to avoid unwanted sporulation (</w:t>
+            </w:r>
+            <w:proofErr w:type="gramStart"/>
+            <w:r>
+              <w:rPr>
+                <w:sz w:val="26"/>
+                <w:szCs w:val="26"/>
+                <w:lang w:val="en-US"/>
+              </w:rPr>
+              <w:t>e.g.</w:t>
+            </w:r>
+            <w:proofErr w:type="gramEnd"/>
+            <w:r>
+              <w:rPr>
+                <w:sz w:val="26"/>
+                <w:szCs w:val="26"/>
+                <w:lang w:val="en-US"/>
+              </w:rPr>
+              <w:t xml:space="preserve"> </w:t>
+            </w:r>
+            <w:proofErr w:type="spellStart"/>
+            <w:r>
+              <w:rPr>
+                <w:sz w:val="26"/>
+                <w:szCs w:val="26"/>
+                <w:lang w:val="en-US"/>
+              </w:rPr>
+              <w:t>Homegreen in NL</w:t>
+            </w:r>
+            <w:proofErr w:type="spellEnd"/>
+            <w:r>
+              <w:rPr>
+                <w:sz w:val="26"/>
+                <w:szCs w:val="26"/>
+                <w:lang w:val="en-US"/>
+              </w:rPr>
+              <w:t>)</w:t>
+            </w:r>
+          </w:p>
+          <w:p>
+            <w:pPr>
+              <w:rPr>
+                <w:sz w:val="26"/>
+                <w:szCs w:val="26"/>
+                <w:lang w:val="en-US"/>
+              </w:rPr>
+            </w:pPr>
+          </w:p>
+          <w:p>
+            <w:pPr>
+              <w:rPr>
+                <w:b/>
+                <w:bCs/>
+                <w:sz w:val="26"/>
+                <w:szCs w:val="26"/>
+                <w:lang w:val="en-US"/>
+              </w:rPr>
+            </w:pPr>
+            <w:r>
+              <w:rPr>
+                <w:b/>
+                <w:bCs/>
+                <w:sz w:val="26"/>
+                <w:szCs w:val="26"/>
+                <w:lang w:val="en-US"/>
+              </w:rPr>
+              <w:t>Learn how to grow mycelium in a petri dish</w:t>
+            </w:r>
+          </w:p>
+          <w:p>
+            <w:pPr>
+              <w:rPr>
+                <w:sz w:val="26"/>
+                <w:szCs w:val="26"/>
+                <w:lang w:val="en-US"/>
+              </w:rPr>
+            </w:pPr>
+            <w:r>
+              <w:rPr>
+                <w:sz w:val="26"/>
+                <w:szCs w:val="26"/>
+                <w:lang w:val="en-US"/>
+              </w:rPr>
+              <w:t>Learn how to make a malt-yeast-agar</w:t>
+            </w:r>
+          </w:p>
+          <w:p>
+            <w:pPr>
+              <w:rPr>
+                <w:sz w:val="26"/>
+                <w:szCs w:val="26"/>
+                <w:lang w:val="en-US"/>
+              </w:rPr>
+            </w:pPr>
+            <w:r>
+              <w:rPr>
+                <w:sz w:val="26"/>
+                <w:szCs w:val="26"/>
+                <w:lang w:val="en-US"/>
+              </w:rPr>
+              <w:t>Learn how to make a potato dextrose agar</w:t>
+            </w:r>
+          </w:p>
+          <w:p>
+            <w:pPr>
+              <w:rPr>
+                <w:sz w:val="26"/>
+                <w:szCs w:val="26"/>
+                <w:lang w:val="en-US"/>
+              </w:rPr>
+            </w:pPr>
+          </w:p>
+          <w:p>
+            <w:pPr>
+              <w:rPr>
+                <w:b/>
+                <w:bCs/>
+                <w:sz w:val="26"/>
+                <w:szCs w:val="26"/>
+                <w:lang w:val="en-US"/>
+              </w:rPr>
+            </w:pPr>
+            <w:r>
+              <w:rPr>
+                <w:b/>
+                <w:bCs/>
+                <w:sz w:val="26"/>
+                <w:szCs w:val="26"/>
+                <w:lang w:val="en-US"/>
+              </w:rPr>
+              <w:t>Learn how to create a grain jar</w:t>
+            </w:r>
+            <w:r>
+              <w:rPr>
+                <w:b/>
+                <w:bCs/>
+                <w:sz w:val="26"/>
+                <w:szCs w:val="26"/>
+                <w:lang w:val="en-US"/>
+              </w:rPr>
+              <w:t>/grain spawn</w:t>
+            </w:r>
+          </w:p>
+          <w:p>
+            <w:pPr>
+              <w:rPr>
+                <w:b/>
+                <w:bCs/>
+                <w:sz w:val="26"/>
+                <w:szCs w:val="26"/>
+                <w:lang w:val="en-US"/>
+              </w:rPr>
+            </w:pPr>
+          </w:p>
+          <w:p>
+            <w:pPr>
+              <w:rPr>
+                <w:b/>
+                <w:bCs/>
+                <w:sz w:val="26"/>
+                <w:szCs w:val="26"/>
+                <w:lang w:val="en-US"/>
+              </w:rPr>
+            </w:pPr>
+            <w:r>
+              <w:rPr>
+                <w:b/>
+                <w:bCs/>
+                <w:sz w:val="26"/>
+                <w:szCs w:val="26"/>
+                <w:lang w:val="en-US"/>
+              </w:rPr>
+              <w:t xml:space="preserve">Learn how to </w:t>
+            </w:r>
+            <w:r>
+              <w:rPr>
+                <w:b/>
+                <w:bCs/>
+                <w:sz w:val="26"/>
+                <w:szCs w:val="26"/>
+                <w:lang w:val="en-US"/>
+              </w:rPr>
+              <w:t>colonize</w:t>
+            </w:r>
+            <w:r>
+              <w:rPr>
+                <w:b/>
+                <w:bCs/>
+                <w:sz w:val="26"/>
+                <w:szCs w:val="26"/>
+                <w:lang w:val="en-US"/>
+              </w:rPr>
+              <w:t xml:space="preserve"> a bulk substrate</w:t>
+            </w:r>
+            <w:r>
+              <w:rPr>
+                <w:b/>
+                <w:bCs/>
+                <w:sz w:val="26"/>
+                <w:szCs w:val="26"/>
+                <w:lang w:val="en-US"/>
+              </w:rPr>
+              <w:t xml:space="preserve"> (for materials)</w:t>
+            </w:r>
+          </w:p>
+          <w:p>
+            <w:pPr>
+              <w:rPr>
+                <w:sz w:val="26"/>
+                <w:szCs w:val="26"/>
+                <w:lang w:val="en-US"/>
+              </w:rPr>
+            </w:pPr>
+            <w:r>
+              <w:rPr>
+                <w:sz w:val="26"/>
+                <w:szCs w:val="26"/>
+                <w:lang w:val="en-US"/>
+              </w:rPr>
+              <w:t>Find out which substrates your strain thrives on</w:t>
+            </w:r>
+          </w:p>
+          <w:p>
+            <w:pPr>
+              <w:rPr>
+                <w:sz w:val="26"/>
+                <w:szCs w:val="26"/>
+                <w:lang w:val="en-US"/>
+              </w:rPr>
+            </w:pPr>
+            <w:r>
+              <w:rPr>
+                <w:sz w:val="26"/>
+                <w:szCs w:val="26"/>
+                <w:lang w:val="en-US"/>
+              </w:rPr>
+              <w:t xml:space="preserve">Learn how to </w:t>
+            </w:r>
+            <w:r>
+              <w:rPr>
+                <w:i/>
+                <w:iCs/>
+                <w:sz w:val="26"/>
+                <w:szCs w:val="26"/>
+                <w:lang w:val="en-US"/>
+              </w:rPr>
+              <w:t xml:space="preserve">pasteurize </w:t>
+            </w:r>
+            <w:r>
+              <w:rPr>
+                <w:sz w:val="26"/>
+                <w:szCs w:val="26"/>
+                <w:lang w:val="en-US"/>
+              </w:rPr>
+              <w:t>bulk substrates</w:t>
+            </w:r>
+            <w:r>
+              <w:rPr>
+                <w:sz w:val="26"/>
+                <w:szCs w:val="26"/>
+                <w:lang w:val="en-US"/>
+              </w:rPr>
+              <w:br/>
+              <w:t xml:space="preserve">Learn how to </w:t>
+            </w:r>
+            <w:r>
+              <w:rPr>
+                <w:i/>
+                <w:iCs/>
+                <w:sz w:val="26"/>
+                <w:szCs w:val="26"/>
+                <w:lang w:val="en-US"/>
+              </w:rPr>
+              <w:t>inoculate</w:t>
+            </w:r>
+            <w:r>
+              <w:rPr>
+                <w:sz w:val="26"/>
+                <w:szCs w:val="26"/>
+                <w:lang w:val="en-US"/>
+              </w:rPr>
+              <w:t xml:space="preserve"> a bulk substrate</w:t>
+            </w:r>
+            <w:r>
+              <w:rPr>
+                <w:sz w:val="26"/>
+                <w:szCs w:val="26"/>
+                <w:lang w:val="en-US"/>
+              </w:rPr>
+              <w:br/>
+              <w:t xml:space="preserve">Learn how to </w:t>
+            </w:r>
+            <w:r>
+              <w:rPr>
+                <w:i/>
+                <w:iCs/>
+                <w:sz w:val="26"/>
+                <w:szCs w:val="26"/>
+                <w:lang w:val="en-US"/>
+              </w:rPr>
+              <w:t>incubate</w:t>
+            </w:r>
+            <w:r>
+              <w:rPr>
+                <w:sz w:val="26"/>
+                <w:szCs w:val="26"/>
+                <w:lang w:val="en-US"/>
+              </w:rPr>
+              <w:t xml:space="preserve"> and maintain a bulk substrate</w:t>
+            </w:r>
+            <w:r>
+              <w:rPr>
+                <w:sz w:val="26"/>
+                <w:szCs w:val="26"/>
+                <w:lang w:val="en-US"/>
+              </w:rPr>
+              <w:br/>
+              <w:t>Learn how to dry a bulk substrate</w:t>
+            </w:r>
+          </w:p>
+          <w:p>
+            <w:pPr>
+              <w:rPr>
+                <w:sz w:val="26"/>
+                <w:szCs w:val="26"/>
+                <w:lang w:val="en-US"/>
+              </w:rPr>
+            </w:pPr>
+          </w:p>
+          <w:p>
+            <w:pPr>
+              <w:rPr>
+                <w:b/>
+                <w:bCs/>
+                <w:sz w:val="26"/>
+                <w:szCs w:val="26"/>
+                <w:lang w:val="en-US"/>
+              </w:rPr>
+            </w:pPr>
+            <w:r>
+              <w:rPr>
+                <w:b/>
+                <w:bCs/>
+                <w:sz w:val="26"/>
+                <w:szCs w:val="26"/>
+                <w:lang w:val="en-US"/>
+              </w:rPr>
+              <w:t xml:space="preserve">Learn how to train a strain (for </w:t>
+            </w:r>
+            <w:proofErr w:type="spellStart"/>
+            <w:r>
+              <w:rPr>
+                <w:b/>
+                <w:bCs/>
+                <w:sz w:val="26"/>
+                <w:szCs w:val="26"/>
+                <w:lang w:val="en-US"/>
+              </w:rPr>
+              <w:t>mycoremediation</w:t>
+            </w:r>
+            <w:proofErr w:type="spellEnd"/>
+            <w:r>
+              <w:rPr>
+                <w:b/>
+                <w:bCs/>
+                <w:sz w:val="26"/>
+                <w:szCs w:val="26"/>
+                <w:lang w:val="en-US"/>
+              </w:rPr>
+              <w:t>)</w:t>
+            </w:r>
           </w:p>
         </w:tc>
       </w:tr>
@@ -4187,18 +4832,81 @@
           <w:p>
             <w:pPr>
               <w:rPr>
-                <w:sz w:val="26"/>
-                <w:szCs w:val="26"/>
-                <w:lang w:val="en-US"/>
-              </w:rPr>
-            </w:pPr>
-            <w:r>
-              <w:rPr>
-                <w:sz w:val="26"/>
-                <w:szCs w:val="26"/>
-                <w:lang w:val="en-US"/>
-              </w:rPr>
-              <w:t>when/why/note/output/next</w:t>
+                <w:color w:val="00B0F0"/>
+                <w:sz w:val="26"/>
+                <w:szCs w:val="26"/>
+                <w:lang w:val="en-US"/>
+              </w:rPr>
+            </w:pPr>
+            <w:r>
+              <w:rPr>
+                <w:color w:val="00B0F0"/>
+                <w:sz w:val="26"/>
+                <w:szCs w:val="26"/>
+                <w:lang w:val="en-US"/>
+              </w:rPr>
+              <w:t>*</w:t>
+            </w:r>
+            <w:proofErr w:type="gramStart"/>
+            <w:r>
+              <w:rPr>
+                <w:color w:val="00B0F0"/>
+                <w:sz w:val="26"/>
+                <w:szCs w:val="26"/>
+                <w:lang w:val="en-US"/>
+              </w:rPr>
+              <w:t>ingredients</w:t>
+            </w:r>
+            <w:proofErr w:type="gramEnd"/>
+          </w:p>
+          <w:p>
+            <w:pPr>
+              <w:rPr>
+                <w:sz w:val="26"/>
+                <w:szCs w:val="26"/>
+                <w:lang w:val="en-US"/>
+              </w:rPr>
+            </w:pPr>
+            <w:r>
+              <w:rPr>
+                <w:color w:val="00B0F0"/>
+                <w:sz w:val="26"/>
+                <w:szCs w:val="26"/>
+                <w:lang w:val="en-US"/>
+              </w:rPr>
+              <w:lastRenderedPageBreak/>
+              <w:t>*</w:t>
+            </w:r>
+            <w:proofErr w:type="gramStart"/>
+            <w:r>
+              <w:rPr>
+                <w:color w:val="00B0F0"/>
+                <w:sz w:val="26"/>
+                <w:szCs w:val="26"/>
+                <w:lang w:val="en-US"/>
+              </w:rPr>
+              <w:t>tools</w:t>
+            </w:r>
+            <w:proofErr w:type="gramEnd"/>
+            <w:r>
+              <w:rPr>
+                <w:color w:val="00B0F0"/>
+                <w:sz w:val="26"/>
+                <w:szCs w:val="26"/>
+                <w:lang w:val="en-US"/>
+              </w:rPr>
+              <w:br/>
+              <w:t>*reference</w:t>
+            </w:r>
+            <w:r>
+              <w:rPr>
+                <w:color w:val="00B0F0"/>
+                <w:sz w:val="26"/>
+                <w:szCs w:val="26"/>
+                <w:lang w:val="en-US"/>
+              </w:rPr>
+              <w:br/>
+              <w:t>*see also</w:t>
             </w:r>
           </w:p>
         </w:tc>
@@ -4209,11 +4917,371 @@
           <w:p>
             <w:pPr>
               <w:rPr>
-                <w:sz w:val="26"/>
-                <w:szCs w:val="26"/>
-                <w:lang w:val="en-US"/>
-              </w:rPr>
-            </w:pPr>
+                <w:b/>
+                <w:bCs/>
+                <w:sz w:val="26"/>
+                <w:szCs w:val="26"/>
+                <w:lang w:val="en-US"/>
+              </w:rPr>
+            </w:pPr>
+            <w:r>
+              <w:rPr>
+                <w:b/>
+                <w:bCs/>
+                <w:sz w:val="26"/>
+                <w:szCs w:val="26"/>
+                <w:lang w:val="en-US"/>
+              </w:rPr>
+              <w:lastRenderedPageBreak/>
+              <w:t>Ingredients</w:t>
+            </w:r>
+          </w:p>
+          <w:p>
+            <w:pPr>
+              <w:rPr>
+                <w:sz w:val="26"/>
+                <w:szCs w:val="26"/>
+                <w:lang w:val="en-US"/>
+              </w:rPr>
+            </w:pPr>
+            <w:r>
+              <w:rPr>
+                <w:sz w:val="26"/>
+                <w:szCs w:val="26"/>
+                <w:lang w:val="en-US"/>
+              </w:rPr>
+              <w:lastRenderedPageBreak/>
+              <w:t>light malt extract, yeast extract, potatoes, dextrose, water, vial of liquid culture (</w:t>
+            </w:r>
+            <w:proofErr w:type="spellStart"/>
+            <w:r>
+              <w:rPr>
+                <w:sz w:val="26"/>
+                <w:szCs w:val="26"/>
+                <w:lang w:val="en-US"/>
+              </w:rPr>
+              <w:t>sporeless</w:t>
+            </w:r>
+            <w:proofErr w:type="spellEnd"/>
+            <w:r>
+              <w:rPr>
+                <w:sz w:val="26"/>
+                <w:szCs w:val="26"/>
+                <w:lang w:val="en-US"/>
+              </w:rPr>
+              <w:t>), coffee, hemp, wood dust, wood chips, agar, 70% alcohol, bleach</w:t>
+            </w:r>
+          </w:p>
+          <w:p>
+            <w:pPr>
+              <w:rPr>
+                <w:b/>
+                <w:bCs/>
+                <w:sz w:val="26"/>
+                <w:szCs w:val="26"/>
+                <w:lang w:val="en-US"/>
+              </w:rPr>
+            </w:pPr>
+            <w:r>
+              <w:rPr>
+                <w:b/>
+                <w:bCs/>
+                <w:sz w:val="26"/>
+                <w:szCs w:val="26"/>
+                <w:lang w:val="en-US"/>
+              </w:rPr>
+              <w:t>Tools</w:t>
+            </w:r>
+          </w:p>
+          <w:p>
+            <w:pPr>
+              <w:rPr>
+                <w:sz w:val="26"/>
+                <w:szCs w:val="26"/>
+                <w:lang w:val="en-US"/>
+              </w:rPr>
+            </w:pPr>
+            <w:r>
+              <w:rPr>
+                <w:sz w:val="26"/>
+                <w:szCs w:val="26"/>
+                <w:lang w:val="en-US"/>
+              </w:rPr>
+              <w:t xml:space="preserve">pressure cooker, glass bottles/jars, </w:t>
+            </w:r>
+            <w:proofErr w:type="spellStart"/>
+            <w:r>
+              <w:rPr>
+                <w:sz w:val="26"/>
+                <w:szCs w:val="26"/>
+                <w:lang w:val="en-US"/>
+              </w:rPr>
+              <w:t>petridishes</w:t>
+            </w:r>
+            <w:proofErr w:type="spellEnd"/>
+            <w:r>
+              <w:rPr>
+                <w:sz w:val="26"/>
+                <w:szCs w:val="26"/>
+                <w:lang w:val="en-US"/>
+              </w:rPr>
+              <w:t xml:space="preserve">, parafilm, scalpel, sterile syringes, </w:t>
+            </w:r>
+            <w:proofErr w:type="spellStart"/>
+            <w:r>
+              <w:rPr>
+                <w:sz w:val="26"/>
+                <w:szCs w:val="26"/>
+                <w:lang w:val="en-US"/>
+              </w:rPr>
+              <w:t>autoclaveable</w:t>
+            </w:r>
+            <w:proofErr w:type="spellEnd"/>
+            <w:r>
+              <w:rPr>
+                <w:sz w:val="26"/>
+                <w:szCs w:val="26"/>
+                <w:lang w:val="en-US"/>
+              </w:rPr>
+              <w:t xml:space="preserve"> polypropylene (PP5) bags or boxes, autoclave tape, hammer, nails, non-absorbent synthetic wool (</w:t>
+            </w:r>
+            <w:proofErr w:type="gramStart"/>
+            <w:r>
+              <w:rPr>
+                <w:sz w:val="26"/>
+                <w:szCs w:val="26"/>
+                <w:lang w:val="en-US"/>
+              </w:rPr>
+              <w:t>e.g.</w:t>
+            </w:r>
+            <w:proofErr w:type="gramEnd"/>
+            <w:r>
+              <w:rPr>
+                <w:sz w:val="26"/>
+                <w:szCs w:val="26"/>
+                <w:lang w:val="en-US"/>
+              </w:rPr>
+              <w:t xml:space="preserve"> fiberfill)</w:t>
+            </w:r>
+          </w:p>
+          <w:p>
+            <w:pPr>
+              <w:rPr>
+                <w:sz w:val="26"/>
+                <w:szCs w:val="26"/>
+                <w:lang w:val="en-US"/>
+              </w:rPr>
+            </w:pPr>
+          </w:p>
+          <w:p>
+            <w:pPr>
+              <w:rPr>
+                <w:b/>
+                <w:bCs/>
+                <w:sz w:val="26"/>
+                <w:szCs w:val="26"/>
+                <w:lang w:val="en-US"/>
+              </w:rPr>
+            </w:pPr>
+            <w:r>
+              <w:rPr>
+                <w:b/>
+                <w:bCs/>
+                <w:sz w:val="26"/>
+                <w:szCs w:val="26"/>
+                <w:lang w:val="en-US"/>
+              </w:rPr>
+              <w:t>References</w:t>
+            </w:r>
+          </w:p>
+          <w:p>
+            <w:pPr>
+              <w:pStyle w:val="ListParagraph"/>
+              <w:numPr>
+                <w:ilvl w:val="0"/>
+                <w:numId w:val="20"/>
+              </w:numPr>
+              <w:rPr>
+                <w:sz w:val="26"/>
+                <w:szCs w:val="26"/>
+                <w:lang w:val="en-US"/>
+              </w:rPr>
+            </w:pPr>
+            <w:r>
+              <w:rPr>
+                <w:sz w:val="26"/>
+                <w:szCs w:val="26"/>
+                <w:lang w:val="en-US"/>
+              </w:rPr>
+              <w:t xml:space="preserve">Peter McCoy (2016) </w:t>
+            </w:r>
+            <w:r>
+              <w:rPr>
+                <w:i/>
+                <w:iCs/>
+                <w:sz w:val="26"/>
+                <w:szCs w:val="26"/>
+                <w:lang w:val="en-US"/>
+              </w:rPr>
+              <w:t>Radical Mycology</w:t>
+            </w:r>
+          </w:p>
+          <w:p>
+            <w:pPr>
+              <w:pStyle w:val="ListParagraph"/>
+              <w:numPr>
+                <w:ilvl w:val="0"/>
+                <w:numId w:val="20"/>
+              </w:numPr>
+              <w:rPr>
+                <w:sz w:val="26"/>
+                <w:szCs w:val="26"/>
+                <w:lang w:val="en-US"/>
+              </w:rPr>
+            </w:pPr>
+            <w:proofErr w:type="spellStart"/>
+            <w:r>
+              <w:rPr>
+                <w:sz w:val="26"/>
+                <w:szCs w:val="26"/>
+                <w:lang w:val="en-US"/>
+              </w:rPr>
+              <w:t>Fresh</w:t>
+            </w:r>
+            <w:r>
+              <w:rPr>
+                <w:sz w:val="26"/>
+                <w:szCs w:val="26"/>
+                <w:lang w:val="en-US"/>
+              </w:rPr>
+              <w:t>c</w:t>
+            </w:r>
+            <w:r>
+              <w:rPr>
+                <w:sz w:val="26"/>
+                <w:szCs w:val="26"/>
+                <w:lang w:val="en-US"/>
+              </w:rPr>
+              <w:t>ap</w:t>
+            </w:r>
+            <w:proofErr w:type="spellEnd"/>
+            <w:r>
+              <w:rPr>
+                <w:sz w:val="26"/>
+                <w:szCs w:val="26"/>
+                <w:lang w:val="en-US"/>
+              </w:rPr>
+              <w:t xml:space="preserve"> Mushrooms</w:t>
+            </w:r>
+            <w:r>
+              <w:rPr>
+                <w:sz w:val="26"/>
+                <w:szCs w:val="26"/>
+                <w:lang w:val="en-US"/>
+              </w:rPr>
+              <w:t xml:space="preserve"> Blog</w:t>
+            </w:r>
+            <w:r>
+              <w:rPr>
+                <w:sz w:val="26"/>
+                <w:szCs w:val="26"/>
+                <w:lang w:val="en-US"/>
+              </w:rPr>
+              <w:t xml:space="preserve"> </w:t>
+            </w:r>
+            <w:r>
+              <w:rPr>
+                <w:sz w:val="26"/>
+                <w:szCs w:val="26"/>
+                <w:lang w:val="en-US"/>
+              </w:rPr>
+              <w:t xml:space="preserve">and video channel </w:t>
+            </w:r>
+            <w:hyperlink r:id="rId12" w:history="1">
+              <w:r>
+                <w:rPr>
+                  <w:rStyle w:val="Hyperlink"/>
+                  <w:sz w:val="26"/>
+                  <w:szCs w:val="26"/>
+                  <w:lang w:val="en-US"/>
+                </w:rPr>
+                <w:t>https://learn.freshcap.com/growing/</w:t>
+              </w:r>
+            </w:hyperlink>
+            <w:r>
+              <w:rPr>
+                <w:sz w:val="26"/>
+                <w:szCs w:val="26"/>
+                <w:lang w:val="en-US"/>
+              </w:rPr>
+              <w:t xml:space="preserve"> and </w:t>
+            </w:r>
+            <w:hyperlink r:id="rId13" w:history="1">
+              <w:r>
+                <w:rPr>
+                  <w:rStyle w:val="Hyperlink"/>
+                  <w:sz w:val="26"/>
+                  <w:szCs w:val="26"/>
+                  <w:lang w:val="en-US"/>
+                </w:rPr>
+                <w:t>https://www.youtube.com/c/freshcapmushrooms</w:t>
+              </w:r>
+            </w:hyperlink>
+            <w:r>
+              <w:rPr>
+                <w:sz w:val="26"/>
+                <w:szCs w:val="26"/>
+                <w:lang w:val="en-US"/>
+              </w:rPr>
+              <w:t xml:space="preserve"> </w:t>
+            </w:r>
+          </w:p>
+          <w:p>
+            <w:pPr>
+              <w:rPr>
+                <w:sz w:val="26"/>
+                <w:szCs w:val="26"/>
+                <w:lang w:val="en-US"/>
+              </w:rPr>
+            </w:pPr>
+          </w:p>
+          <w:p>
+            <w:pPr>
+              <w:rPr>
+                <w:b/>
+                <w:bCs/>
+                <w:sz w:val="26"/>
+                <w:szCs w:val="26"/>
+                <w:lang w:val="en-US"/>
+              </w:rPr>
+            </w:pPr>
+            <w:r>
+              <w:rPr>
+                <w:b/>
+                <w:bCs/>
+                <w:sz w:val="26"/>
+                <w:szCs w:val="26"/>
+                <w:lang w:val="en-US"/>
+              </w:rPr>
+              <w:t>See also</w:t>
+            </w:r>
+          </w:p>
+          <w:p>
+            <w:pPr>
+              <w:rPr>
+                <w:sz w:val="26"/>
+                <w:szCs w:val="26"/>
+                <w:lang w:val="en-US"/>
+              </w:rPr>
+            </w:pPr>
+            <w:r>
+              <w:rPr>
+                <w:sz w:val="26"/>
+                <w:szCs w:val="26"/>
+                <w:lang w:val="en-US"/>
+              </w:rPr>
+              <w:t xml:space="preserve">Mycelium-hemp composite </w:t>
+            </w:r>
           </w:p>
         </w:tc>
       </w:tr>
@@ -4235,6 +5303,7 @@
                 <w:sz w:val="26"/>
                 <w:szCs w:val="26"/>
               </w:rPr>
+              <w:lastRenderedPageBreak/>
               <w:t>Ideas</w:t>
             </w:r>
             <w:proofErr w:type="spellEnd"/>
@@ -4274,6 +5343,13 @@
                 <w:szCs w:val="26"/>
               </w:rPr>
             </w:pPr>
+            <w:r>
+              <w:rPr>
+                <w:sz w:val="26"/>
+                <w:szCs w:val="26"/>
+              </w:rPr>
+              <w:t>Mycelium_agar.JPG</w:t>
+            </w:r>
           </w:p>
         </w:tc>
       </w:tr>
@@ -5267,6 +6343,7 @@
                 <w:sz w:val="26"/>
                 <w:szCs w:val="26"/>
               </w:rPr>
+              <w:lastRenderedPageBreak/>
               <w:t>tasks</w:t>
             </w:r>
             <w:proofErr w:type="spellEnd"/>
@@ -5914,7 +6991,7 @@
               </w:rPr>
               <w:t xml:space="preserve">Source: </w:t>
             </w:r>
-            <w:hyperlink r:id="rId12" w:anchor=":~:text=Fabrication%20is%20about%20the%20creation,process%20of%20assembling%20those%20parts">
+            <w:hyperlink r:id="rId14" w:anchor=":~:text=Fabrication%20is%20about%20the%20creation,process%20of%20assembling%20those%20parts">
               <w:r>
                 <w:rPr>
                   <w:rStyle w:val="Hyperlink"/>
@@ -9142,9 +10219,9 @@
                 <w:color w:val="00B0F0"/>
                 <w:sz w:val="26"/>
                 <w:szCs w:val="26"/>
-              </w:rPr>
-            </w:pPr>
-            <w:proofErr w:type="spellStart"/>
+                <w:lang w:val="en-US"/>
+              </w:rPr>
+            </w:pPr>
             <w:r>
               <w:rPr>
                 <w:b/>
@@ -9152,21 +10229,90 @@
                 <w:color w:val="00B0F0"/>
                 <w:sz w:val="26"/>
                 <w:szCs w:val="26"/>
-              </w:rPr>
-              <w:t>Weigh</w:t>
-            </w:r>
-            <w:proofErr w:type="spellEnd"/>
-            <w:r>
+                <w:lang w:val="en-US"/>
+              </w:rPr>
+              <w:t>Weigh the ingredients</w:t>
+            </w:r>
+          </w:p>
+          <w:p>
+            <w:pPr>
+              <w:rPr>
+                <w:color w:val="00B0F0"/>
+                <w:sz w:val="26"/>
+                <w:szCs w:val="26"/>
+                <w:lang w:val="en-US"/>
+              </w:rPr>
+            </w:pPr>
+            <w:r>
+              <w:rPr>
+                <w:color w:val="00B0F0"/>
+                <w:sz w:val="26"/>
+                <w:szCs w:val="26"/>
+                <w:lang w:val="en-US"/>
+              </w:rPr>
+              <w:t>Bring water up to 80 degrees C</w:t>
+            </w:r>
+          </w:p>
+          <w:p>
+            <w:pPr>
+              <w:rPr>
+                <w:color w:val="00B0F0"/>
+                <w:sz w:val="26"/>
+                <w:szCs w:val="26"/>
+                <w:lang w:val="en-US"/>
+              </w:rPr>
+            </w:pPr>
+            <w:r>
+              <w:rPr>
+                <w:color w:val="00B0F0"/>
+                <w:sz w:val="26"/>
+                <w:szCs w:val="26"/>
+                <w:lang w:val="en-US"/>
+              </w:rPr>
+              <w:t xml:space="preserve">Add </w:t>
+            </w:r>
+            <w:proofErr w:type="spellStart"/>
+            <w:r>
+              <w:rPr>
+                <w:color w:val="00B0F0"/>
+                <w:sz w:val="26"/>
+                <w:szCs w:val="26"/>
+                <w:lang w:val="en-US"/>
+              </w:rPr>
+              <w:t>glycerine</w:t>
+            </w:r>
+            <w:proofErr w:type="spellEnd"/>
+            <w:r>
+              <w:rPr>
+                <w:color w:val="00B0F0"/>
+                <w:sz w:val="26"/>
+                <w:szCs w:val="26"/>
+                <w:lang w:val="en-US"/>
+              </w:rPr>
+              <w:t xml:space="preserve"> and agar, stir gently to avoid bubbles</w:t>
+            </w:r>
+          </w:p>
+          <w:p>
+            <w:pPr>
+              <w:rPr>
+                <w:color w:val="00B0F0"/>
+                <w:sz w:val="26"/>
+                <w:szCs w:val="26"/>
+                <w:lang w:val="en-US"/>
+              </w:rPr>
+            </w:pPr>
+          </w:p>
+          <w:p>
+            <w:pPr>
               <w:rPr>
                 <w:b/>
                 <w:bCs/>
                 <w:color w:val="00B0F0"/>
                 <w:sz w:val="26"/>
                 <w:szCs w:val="26"/>
-              </w:rPr>
-              <w:t xml:space="preserve"> </w:t>
-            </w:r>
-            <w:proofErr w:type="spellStart"/>
+                <w:lang w:val="en-US"/>
+              </w:rPr>
+            </w:pPr>
             <w:r>
               <w:rPr>
                 <w:b/>
@@ -9174,103 +10320,92 @@
                 <w:color w:val="00B0F0"/>
                 <w:sz w:val="26"/>
                 <w:szCs w:val="26"/>
-              </w:rPr>
-              <w:t>the</w:t>
-            </w:r>
-            <w:proofErr w:type="spellEnd"/>
-            <w:r>
+                <w:lang w:val="en-US"/>
+              </w:rPr>
+              <w:t>Allow mixture to thicken</w:t>
+            </w:r>
+          </w:p>
+          <w:p>
+            <w:pPr>
+              <w:rPr>
+                <w:color w:val="00B0F0"/>
+                <w:sz w:val="26"/>
+                <w:szCs w:val="26"/>
+                <w:lang w:val="en-US"/>
+              </w:rPr>
+            </w:pPr>
+            <w:r>
+              <w:rPr>
+                <w:color w:val="00B0F0"/>
+                <w:sz w:val="26"/>
+                <w:szCs w:val="26"/>
+                <w:lang w:val="en-US"/>
+              </w:rPr>
+              <w:t>Keep the temperature around 80C</w:t>
+            </w:r>
+          </w:p>
+          <w:p>
+            <w:pPr>
+              <w:rPr>
+                <w:color w:val="00B0F0"/>
+                <w:sz w:val="26"/>
+                <w:szCs w:val="26"/>
+                <w:lang w:val="en-US"/>
+              </w:rPr>
+            </w:pPr>
+            <w:r>
+              <w:rPr>
+                <w:color w:val="00B0F0"/>
+                <w:sz w:val="26"/>
+                <w:szCs w:val="26"/>
+                <w:lang w:val="en-US"/>
+              </w:rPr>
+              <w:t xml:space="preserve">Stir gently throughout for 30 mins </w:t>
+            </w:r>
+          </w:p>
+          <w:p>
+            <w:pPr>
+              <w:rPr>
+                <w:color w:val="00B0F0"/>
+                <w:sz w:val="26"/>
+                <w:szCs w:val="26"/>
+                <w:lang w:val="en-US"/>
+              </w:rPr>
+            </w:pPr>
+            <w:r>
+              <w:rPr>
+                <w:color w:val="00B0F0"/>
+                <w:sz w:val="26"/>
+                <w:szCs w:val="26"/>
+                <w:lang w:val="en-US"/>
+              </w:rPr>
+              <w:t>Allow water to evaporate until liquid is like light syrup</w:t>
+            </w:r>
+          </w:p>
+          <w:p>
+            <w:pPr>
               <w:rPr>
                 <w:b/>
                 <w:bCs/>
                 <w:color w:val="00B0F0"/>
                 <w:sz w:val="26"/>
                 <w:szCs w:val="26"/>
-              </w:rPr>
-              <w:t xml:space="preserve"> </w:t>
-            </w:r>
-            <w:proofErr w:type="spellStart"/>
-            <w:r>
+                <w:lang w:val="en-US"/>
+              </w:rPr>
+            </w:pPr>
+          </w:p>
+          <w:p>
+            <w:pPr>
               <w:rPr>
                 <w:b/>
                 <w:bCs/>
                 <w:color w:val="00B0F0"/>
                 <w:sz w:val="26"/>
                 <w:szCs w:val="26"/>
-              </w:rPr>
-              <w:t>ingredients</w:t>
-            </w:r>
-            <w:proofErr w:type="spellEnd"/>
-          </w:p>
-          <w:p>
-            <w:pPr>
-              <w:rPr>
-                <w:color w:val="00B0F0"/>
-                <w:sz w:val="26"/>
-                <w:szCs w:val="26"/>
-                <w:lang w:val="en-US"/>
-              </w:rPr>
-            </w:pPr>
-            <w:r>
-              <w:rPr>
-                <w:color w:val="00B0F0"/>
-                <w:sz w:val="26"/>
-                <w:szCs w:val="26"/>
-                <w:lang w:val="en-US"/>
-              </w:rPr>
-              <w:t>Bring water up to 80 degrees C</w:t>
-            </w:r>
-          </w:p>
-          <w:p>
-            <w:pPr>
-              <w:rPr>
-                <w:color w:val="00B0F0"/>
-                <w:sz w:val="26"/>
-                <w:szCs w:val="26"/>
-                <w:lang w:val="en-US"/>
-              </w:rPr>
-            </w:pPr>
-            <w:r>
-              <w:rPr>
-                <w:color w:val="00B0F0"/>
-                <w:sz w:val="26"/>
-                <w:szCs w:val="26"/>
-                <w:lang w:val="en-US"/>
-              </w:rPr>
-              <w:t xml:space="preserve">Add </w:t>
-            </w:r>
-            <w:proofErr w:type="spellStart"/>
-            <w:r>
-              <w:rPr>
-                <w:color w:val="00B0F0"/>
-                <w:sz w:val="26"/>
-                <w:szCs w:val="26"/>
-                <w:lang w:val="en-US"/>
-              </w:rPr>
-              <w:t>glycerine</w:t>
-            </w:r>
-            <w:proofErr w:type="spellEnd"/>
-            <w:r>
-              <w:rPr>
-                <w:color w:val="00B0F0"/>
-                <w:sz w:val="26"/>
-                <w:szCs w:val="26"/>
-                <w:lang w:val="en-US"/>
-              </w:rPr>
-              <w:t xml:space="preserve"> and agar, stir gently to avoid bubbles</w:t>
-            </w:r>
-          </w:p>
-          <w:p>
-            <w:pPr>
-              <w:rPr>
-                <w:color w:val="00B0F0"/>
-                <w:sz w:val="26"/>
-                <w:szCs w:val="26"/>
-                <w:lang w:val="en-US"/>
-              </w:rPr>
-            </w:pPr>
-          </w:p>
-          <w:p>
-            <w:pPr>
+                <w:lang w:val="en-US"/>
+              </w:rPr>
+            </w:pPr>
+            <w:r>
               <w:rPr>
                 <w:b/>
                 <w:bCs/>
@@ -9279,8 +10414,49 @@
                 <w:szCs w:val="26"/>
                 <w:lang w:val="en-US"/>
               </w:rPr>
-            </w:pPr>
-            <w:r>
+              <w:t>Cast the bioplastic</w:t>
+            </w:r>
+          </w:p>
+          <w:p>
+            <w:pPr>
+              <w:rPr>
+                <w:color w:val="00B0F0"/>
+                <w:sz w:val="26"/>
+                <w:szCs w:val="26"/>
+                <w:lang w:val="en-US"/>
+              </w:rPr>
+            </w:pPr>
+            <w:r>
+              <w:rPr>
+                <w:color w:val="00B0F0"/>
+                <w:sz w:val="26"/>
+                <w:szCs w:val="26"/>
+                <w:lang w:val="en-US"/>
+              </w:rPr>
+              <w:t>Cast the bioplastic slowly in the center of the mold</w:t>
+            </w:r>
+          </w:p>
+          <w:p>
+            <w:pPr>
+              <w:rPr>
+                <w:color w:val="00B0F0"/>
+                <w:sz w:val="26"/>
+                <w:szCs w:val="26"/>
+                <w:lang w:val="en-US"/>
+              </w:rPr>
+            </w:pPr>
+            <w:r>
+              <w:rPr>
+                <w:color w:val="00B0F0"/>
+                <w:sz w:val="26"/>
+                <w:szCs w:val="26"/>
+                <w:lang w:val="en-US"/>
+              </w:rPr>
+              <w:t>Allow to dry for a week without touching</w:t>
+            </w:r>
+          </w:p>
+          <w:p>
+            <w:pPr>
               <w:rPr>
                 <w:b/>
                 <w:bCs/>
@@ -9289,68 +10465,18 @@
                 <w:szCs w:val="26"/>
                 <w:lang w:val="en-US"/>
               </w:rPr>
-              <w:t>Allow mixture to thicken</w:t>
-            </w:r>
-          </w:p>
-          <w:p>
-            <w:pPr>
-              <w:rPr>
-                <w:color w:val="00B0F0"/>
-                <w:sz w:val="26"/>
-                <w:szCs w:val="26"/>
-                <w:lang w:val="en-US"/>
-              </w:rPr>
-            </w:pPr>
-            <w:r>
-              <w:rPr>
-                <w:color w:val="00B0F0"/>
-                <w:sz w:val="26"/>
-                <w:szCs w:val="26"/>
-                <w:lang w:val="en-US"/>
-              </w:rPr>
-              <w:t>Keep the temperature around 80C</w:t>
-            </w:r>
-          </w:p>
-          <w:p>
-            <w:pPr>
-              <w:rPr>
-                <w:color w:val="00B0F0"/>
-                <w:sz w:val="26"/>
-                <w:szCs w:val="26"/>
-                <w:lang w:val="en-US"/>
-              </w:rPr>
-            </w:pPr>
-            <w:r>
-              <w:rPr>
-                <w:color w:val="00B0F0"/>
-                <w:sz w:val="26"/>
-                <w:szCs w:val="26"/>
-                <w:lang w:val="en-US"/>
-              </w:rPr>
-              <w:t xml:space="preserve">Stir gently throughout for 30 mins </w:t>
-            </w:r>
-          </w:p>
-          <w:p>
-            <w:pPr>
-              <w:rPr>
-                <w:color w:val="00B0F0"/>
-                <w:sz w:val="26"/>
-                <w:szCs w:val="26"/>
-                <w:lang w:val="en-US"/>
-              </w:rPr>
-            </w:pPr>
-            <w:r>
-              <w:rPr>
-                <w:color w:val="00B0F0"/>
-                <w:sz w:val="26"/>
-                <w:szCs w:val="26"/>
-                <w:lang w:val="en-US"/>
-              </w:rPr>
-              <w:t>Allow water to evaporate until liquid is like light syrup</w:t>
-            </w:r>
-          </w:p>
-          <w:p>
-            <w:pPr>
+            </w:pPr>
+          </w:p>
+          <w:p>
+            <w:pPr>
+              <w:rPr>
+                <w:color w:val="00B0F0"/>
+                <w:sz w:val="26"/>
+                <w:szCs w:val="26"/>
+                <w:lang w:val="en-US"/>
+              </w:rPr>
+            </w:pPr>
+            <w:r>
               <w:rPr>
                 <w:b/>
                 <w:bCs/>
@@ -9359,8 +10485,147 @@
                 <w:szCs w:val="26"/>
                 <w:lang w:val="en-US"/>
               </w:rPr>
-            </w:pPr>
-          </w:p>
+              <w:t>Release the bioplastic</w:t>
+            </w:r>
+            <w:r>
+              <w:rPr>
+                <w:color w:val="00B0F0"/>
+                <w:sz w:val="26"/>
+                <w:szCs w:val="26"/>
+                <w:lang w:val="en-US"/>
+              </w:rPr>
+              <w:t xml:space="preserve"> </w:t>
+            </w:r>
+            <w:r>
+              <w:rPr>
+                <w:color w:val="00B0F0"/>
+                <w:sz w:val="26"/>
+                <w:szCs w:val="26"/>
+                <w:lang w:val="en-US"/>
+              </w:rPr>
+              <w:br/>
+            </w:r>
+            <w:r>
+              <w:rPr>
+                <w:color w:val="00B0F0"/>
+                <w:sz w:val="26"/>
+                <w:szCs w:val="26"/>
+                <w:lang w:val="en-US"/>
+              </w:rPr>
+              <w:t xml:space="preserve">Check that the plastic no longer feels cold to the touch </w:t>
+            </w:r>
+            <w:r>
+              <w:rPr>
+                <w:color w:val="00B0F0"/>
+                <w:sz w:val="26"/>
+                <w:szCs w:val="26"/>
+                <w:lang w:val="en-US"/>
+              </w:rPr>
+              <w:br/>
+              <w:t>Gently peel it off the surface</w:t>
+            </w:r>
+          </w:p>
+        </w:tc>
+      </w:tr>
+      <w:tr>
+        <w:tc>
+          <w:tcPr>
+            <w:tcW w:w="2235" w:type="dxa"/>
+          </w:tcPr>
+          <w:p>
+            <w:pPr>
+              <w:rPr>
+                <w:color w:val="00B0F0"/>
+                <w:sz w:val="26"/>
+                <w:szCs w:val="26"/>
+                <w:lang w:val="en-US"/>
+              </w:rPr>
+            </w:pPr>
+            <w:r>
+              <w:rPr>
+                <w:color w:val="00B0F0"/>
+                <w:sz w:val="26"/>
+                <w:szCs w:val="26"/>
+                <w:lang w:val="en-US"/>
+              </w:rPr>
+              <w:t>*</w:t>
+            </w:r>
+            <w:proofErr w:type="gramStart"/>
+            <w:r>
+              <w:rPr>
+                <w:color w:val="00B0F0"/>
+                <w:sz w:val="26"/>
+                <w:szCs w:val="26"/>
+                <w:lang w:val="en-US"/>
+              </w:rPr>
+              <w:t>ingredients</w:t>
+            </w:r>
+            <w:proofErr w:type="gramEnd"/>
+          </w:p>
+          <w:p>
+            <w:pPr>
+              <w:rPr>
+                <w:color w:val="00B0F0"/>
+                <w:sz w:val="26"/>
+                <w:szCs w:val="26"/>
+                <w:lang w:val="en-US"/>
+              </w:rPr>
+            </w:pPr>
+            <w:r>
+              <w:rPr>
+                <w:color w:val="00B0F0"/>
+                <w:sz w:val="26"/>
+                <w:szCs w:val="26"/>
+                <w:lang w:val="en-US"/>
+              </w:rPr>
+              <w:t>*</w:t>
+            </w:r>
+            <w:proofErr w:type="gramStart"/>
+            <w:r>
+              <w:rPr>
+                <w:color w:val="00B0F0"/>
+                <w:sz w:val="26"/>
+                <w:szCs w:val="26"/>
+                <w:lang w:val="en-US"/>
+              </w:rPr>
+              <w:t>tools</w:t>
+            </w:r>
+            <w:proofErr w:type="gramEnd"/>
+            <w:r>
+              <w:rPr>
+                <w:color w:val="00B0F0"/>
+                <w:sz w:val="26"/>
+                <w:szCs w:val="26"/>
+                <w:lang w:val="en-US"/>
+              </w:rPr>
+              <w:br/>
+              <w:t>*reference</w:t>
+            </w:r>
+            <w:r>
+              <w:rPr>
+                <w:color w:val="00B0F0"/>
+                <w:sz w:val="26"/>
+                <w:szCs w:val="26"/>
+                <w:lang w:val="en-US"/>
+              </w:rPr>
+              <w:br/>
+              <w:t>*</w:t>
+            </w:r>
+            <w:r>
+              <w:rPr>
+                <w:color w:val="00B0F0"/>
+                <w:sz w:val="26"/>
+                <w:szCs w:val="26"/>
+                <w:lang w:val="en-US"/>
+              </w:rPr>
+              <w:t>see also</w:t>
+            </w:r>
+          </w:p>
+        </w:tc>
+        <w:tc>
+          <w:tcPr>
+            <w:tcW w:w="6780" w:type="dxa"/>
+          </w:tcPr>
           <w:p>
             <w:pPr>
               <w:rPr>
@@ -9381,46 +10646,57 @@
                 <w:szCs w:val="26"/>
                 <w:lang w:val="en-US"/>
               </w:rPr>
-              <w:t>Cast the bioplastic</w:t>
-            </w:r>
-          </w:p>
-          <w:p>
-            <w:pPr>
-              <w:rPr>
-                <w:color w:val="00B0F0"/>
-                <w:sz w:val="26"/>
-                <w:szCs w:val="26"/>
-                <w:lang w:val="en-US"/>
-              </w:rPr>
-            </w:pPr>
-            <w:r>
-              <w:rPr>
-                <w:color w:val="00B0F0"/>
-                <w:sz w:val="26"/>
-                <w:szCs w:val="26"/>
-                <w:lang w:val="en-US"/>
-              </w:rPr>
-              <w:t>Cast the bioplastic slowly in the center of the mold</w:t>
-            </w:r>
-          </w:p>
-          <w:p>
-            <w:pPr>
-              <w:rPr>
-                <w:color w:val="00B0F0"/>
-                <w:sz w:val="26"/>
-                <w:szCs w:val="26"/>
-                <w:lang w:val="en-US"/>
-              </w:rPr>
-            </w:pPr>
-            <w:r>
-              <w:rPr>
-                <w:color w:val="00B0F0"/>
-                <w:sz w:val="26"/>
-                <w:szCs w:val="26"/>
-                <w:lang w:val="en-US"/>
-              </w:rPr>
-              <w:t>Allow to dry for a week without touching</w:t>
-            </w:r>
+              <w:t>Ingredients</w:t>
+            </w:r>
+          </w:p>
+          <w:p>
+            <w:pPr>
+              <w:rPr>
+                <w:color w:val="00B0F0"/>
+                <w:sz w:val="26"/>
+                <w:szCs w:val="26"/>
+                <w:lang w:val="en-US"/>
+              </w:rPr>
+            </w:pPr>
+            <w:r>
+              <w:rPr>
+                <w:color w:val="00B0F0"/>
+                <w:sz w:val="26"/>
+                <w:szCs w:val="26"/>
+                <w:lang w:val="en-US"/>
+              </w:rPr>
+              <w:t xml:space="preserve">5 g Agar, 15 g </w:t>
+            </w:r>
+            <w:proofErr w:type="spellStart"/>
+            <w:r>
+              <w:rPr>
+                <w:color w:val="00B0F0"/>
+                <w:sz w:val="26"/>
+                <w:szCs w:val="26"/>
+                <w:lang w:val="en-US"/>
+              </w:rPr>
+              <w:t>Glycerine</w:t>
+            </w:r>
+            <w:proofErr w:type="spellEnd"/>
+            <w:r>
+              <w:rPr>
+                <w:color w:val="00B0F0"/>
+                <w:sz w:val="26"/>
+                <w:szCs w:val="26"/>
+                <w:lang w:val="en-US"/>
+              </w:rPr>
+              <w:t>, 250 g Water</w:t>
+            </w:r>
+          </w:p>
+          <w:p>
+            <w:pPr>
+              <w:rPr>
+                <w:color w:val="00B0F0"/>
+                <w:sz w:val="26"/>
+                <w:szCs w:val="26"/>
+                <w:lang w:val="en-US"/>
+              </w:rPr>
+            </w:pPr>
           </w:p>
           <w:p>
             <w:pPr>
@@ -9433,16 +10709,6 @@
                 <w:lang w:val="en-US"/>
               </w:rPr>
             </w:pPr>
-          </w:p>
-          <w:p>
-            <w:pPr>
-              <w:rPr>
-                <w:color w:val="00B0F0"/>
-                <w:sz w:val="26"/>
-                <w:szCs w:val="26"/>
-                <w:lang w:val="en-US"/>
-              </w:rPr>
-            </w:pPr>
             <w:r>
               <w:rPr>
                 <w:b/>
@@ -9452,44 +10718,218 @@
                 <w:szCs w:val="26"/>
                 <w:lang w:val="en-US"/>
               </w:rPr>
-              <w:t>Release the bioplastic</w:t>
-            </w:r>
-            <w:r>
-              <w:rPr>
-                <w:color w:val="00B0F0"/>
-                <w:sz w:val="26"/>
-                <w:szCs w:val="26"/>
-                <w:lang w:val="en-US"/>
-              </w:rPr>
-              <w:t xml:space="preserve"> </w:t>
-            </w:r>
-            <w:r>
-              <w:rPr>
-                <w:color w:val="00B0F0"/>
-                <w:sz w:val="26"/>
-                <w:szCs w:val="26"/>
-                <w:lang w:val="en-US"/>
-              </w:rPr>
-              <w:br/>
-            </w:r>
-            <w:r>
-              <w:rPr>
-                <w:color w:val="00B0F0"/>
-                <w:sz w:val="26"/>
-                <w:szCs w:val="26"/>
-                <w:lang w:val="en-US"/>
-              </w:rPr>
-              <w:t xml:space="preserve">Check that the plastic no longer feels cold to the touch </w:t>
-            </w:r>
-            <w:r>
-              <w:rPr>
-                <w:color w:val="00B0F0"/>
-                <w:sz w:val="26"/>
-                <w:szCs w:val="26"/>
-                <w:lang w:val="en-US"/>
-              </w:rPr>
-              <w:br/>
-              <w:t>Gently peel it off the surface</w:t>
+              <w:t>Tools</w:t>
+            </w:r>
+          </w:p>
+          <w:p>
+            <w:pPr>
+              <w:rPr>
+                <w:color w:val="00B0F0"/>
+                <w:sz w:val="26"/>
+                <w:szCs w:val="26"/>
+                <w:lang w:val="en-US"/>
+              </w:rPr>
+            </w:pPr>
+            <w:r>
+              <w:rPr>
+                <w:color w:val="00B0F0"/>
+                <w:sz w:val="26"/>
+                <w:szCs w:val="26"/>
+                <w:lang w:val="en-US"/>
+              </w:rPr>
+              <w:t>Scale, pot, stove, spoon, wide mold or casting surface</w:t>
+            </w:r>
+          </w:p>
+          <w:p>
+            <w:pPr>
+              <w:rPr>
+                <w:color w:val="00B0F0"/>
+                <w:sz w:val="26"/>
+                <w:szCs w:val="26"/>
+                <w:lang w:val="en-US"/>
+              </w:rPr>
+            </w:pPr>
+          </w:p>
+          <w:p>
+            <w:pPr>
+              <w:rPr>
+                <w:b/>
+                <w:bCs/>
+                <w:color w:val="00B0F0"/>
+                <w:sz w:val="26"/>
+                <w:szCs w:val="26"/>
+                <w:lang w:val="en-US"/>
+              </w:rPr>
+            </w:pPr>
+            <w:r>
+              <w:rPr>
+                <w:b/>
+                <w:bCs/>
+                <w:color w:val="00B0F0"/>
+                <w:sz w:val="26"/>
+                <w:szCs w:val="26"/>
+                <w:lang w:val="en-US"/>
+              </w:rPr>
+              <w:t>Reference</w:t>
+            </w:r>
+          </w:p>
+          <w:p>
+            <w:pPr>
+              <w:rPr>
+                <w:color w:val="00B0F0"/>
+                <w:sz w:val="26"/>
+                <w:szCs w:val="26"/>
+                <w:lang w:val="en-US"/>
+              </w:rPr>
+            </w:pPr>
+            <w:proofErr w:type="spellStart"/>
+            <w:r>
+              <w:rPr>
+                <w:color w:val="00B0F0"/>
+                <w:sz w:val="26"/>
+                <w:szCs w:val="26"/>
+                <w:lang w:val="en-US"/>
+              </w:rPr>
+              <w:t>Biofabricating</w:t>
+            </w:r>
+            <w:proofErr w:type="spellEnd"/>
+            <w:r>
+              <w:rPr>
+                <w:color w:val="00B0F0"/>
+                <w:sz w:val="26"/>
+                <w:szCs w:val="26"/>
+                <w:lang w:val="en-US"/>
+              </w:rPr>
+              <w:t xml:space="preserve"> Materials lecture notes, by Cecilia </w:t>
+            </w:r>
+            <w:proofErr w:type="spellStart"/>
+            <w:r>
+              <w:rPr>
+                <w:color w:val="00B0F0"/>
+                <w:sz w:val="26"/>
+                <w:szCs w:val="26"/>
+                <w:lang w:val="en-US"/>
+              </w:rPr>
+              <w:t>Raspanti</w:t>
+            </w:r>
+            <w:proofErr w:type="spellEnd"/>
+            <w:r>
+              <w:rPr>
+                <w:color w:val="00B0F0"/>
+                <w:sz w:val="26"/>
+                <w:szCs w:val="26"/>
+                <w:lang w:val="en-US"/>
+              </w:rPr>
+              <w:t xml:space="preserve">, </w:t>
+            </w:r>
+            <w:proofErr w:type="spellStart"/>
+            <w:r>
+              <w:rPr>
+                <w:color w:val="00B0F0"/>
+                <w:sz w:val="26"/>
+                <w:szCs w:val="26"/>
+                <w:lang w:val="en-US"/>
+              </w:rPr>
+              <w:t>Fabricademy</w:t>
+            </w:r>
+            <w:proofErr w:type="spellEnd"/>
+            <w:r>
+              <w:rPr>
+                <w:color w:val="00B0F0"/>
+                <w:sz w:val="26"/>
+                <w:szCs w:val="26"/>
+                <w:lang w:val="en-US"/>
+              </w:rPr>
+              <w:t xml:space="preserve"> 2019:  https://class.textile-academy.org/classes/2019-20/week05A/</w:t>
+            </w:r>
+          </w:p>
+          <w:p>
+            <w:pPr>
+              <w:rPr>
+                <w:color w:val="00B0F0"/>
+                <w:sz w:val="26"/>
+                <w:szCs w:val="26"/>
+                <w:lang w:val="en-US"/>
+              </w:rPr>
+            </w:pPr>
+          </w:p>
+          <w:p>
+            <w:pPr>
+              <w:rPr>
+                <w:b/>
+                <w:bCs/>
+                <w:color w:val="00B0F0"/>
+                <w:sz w:val="26"/>
+                <w:szCs w:val="26"/>
+                <w:lang w:val="en-US"/>
+              </w:rPr>
+            </w:pPr>
+            <w:r>
+              <w:rPr>
+                <w:b/>
+                <w:bCs/>
+                <w:color w:val="00B0F0"/>
+                <w:sz w:val="26"/>
+                <w:szCs w:val="26"/>
+                <w:lang w:val="en-US"/>
+              </w:rPr>
+              <w:t>See also</w:t>
+            </w:r>
+          </w:p>
+          <w:p>
+            <w:pPr>
+              <w:rPr>
+                <w:color w:val="00B0F0"/>
+                <w:sz w:val="26"/>
+                <w:szCs w:val="26"/>
+                <w:lang w:val="en-US"/>
+              </w:rPr>
+            </w:pPr>
+            <w:r>
+              <w:rPr>
+                <w:color w:val="00B0F0"/>
+                <w:sz w:val="26"/>
+                <w:szCs w:val="26"/>
+                <w:lang w:val="en-US"/>
+              </w:rPr>
+              <w:t xml:space="preserve">Alginate </w:t>
+            </w:r>
+            <w:r>
+              <w:rPr>
+                <w:color w:val="00B0F0"/>
+                <w:sz w:val="26"/>
+                <w:szCs w:val="26"/>
+                <w:lang w:val="en-US"/>
+              </w:rPr>
+              <w:t>bioplastic</w:t>
+            </w:r>
+          </w:p>
+          <w:p>
+            <w:pPr>
+              <w:rPr>
+                <w:color w:val="00B0F0"/>
+                <w:sz w:val="26"/>
+                <w:szCs w:val="26"/>
+                <w:lang w:val="en-US"/>
+              </w:rPr>
+            </w:pPr>
+            <w:r>
+              <w:rPr>
+                <w:color w:val="00B0F0"/>
+                <w:sz w:val="26"/>
+                <w:szCs w:val="26"/>
+                <w:lang w:val="en-US"/>
+              </w:rPr>
+              <w:t xml:space="preserve">Carrageenan </w:t>
+            </w:r>
+            <w:r>
+              <w:rPr>
+                <w:color w:val="00B0F0"/>
+                <w:sz w:val="26"/>
+                <w:szCs w:val="26"/>
+                <w:lang w:val="en-US"/>
+              </w:rPr>
+              <w:t>bioplastic</w:t>
             </w:r>
           </w:p>
         </w:tc>
@@ -9505,431 +10945,16 @@
                 <w:color w:val="00B0F0"/>
                 <w:sz w:val="26"/>
                 <w:szCs w:val="26"/>
-                <w:lang w:val="en-US"/>
-              </w:rPr>
-            </w:pPr>
-            <w:r>
-              <w:rPr>
-                <w:color w:val="00B0F0"/>
-                <w:sz w:val="26"/>
-                <w:szCs w:val="26"/>
-                <w:lang w:val="en-US"/>
-              </w:rPr>
-              <w:t>*</w:t>
-            </w:r>
-            <w:proofErr w:type="gramStart"/>
-            <w:r>
-              <w:rPr>
-                <w:color w:val="00B0F0"/>
-                <w:sz w:val="26"/>
-                <w:szCs w:val="26"/>
-                <w:lang w:val="en-US"/>
-              </w:rPr>
-              <w:t>ingredients</w:t>
-            </w:r>
-            <w:proofErr w:type="gramEnd"/>
-          </w:p>
-          <w:p>
-            <w:pPr>
-              <w:rPr>
-                <w:color w:val="00B0F0"/>
-                <w:sz w:val="26"/>
-                <w:szCs w:val="26"/>
-                <w:lang w:val="en-US"/>
-              </w:rPr>
-            </w:pPr>
-            <w:r>
-              <w:rPr>
-                <w:color w:val="00B0F0"/>
-                <w:sz w:val="26"/>
-                <w:szCs w:val="26"/>
-                <w:lang w:val="en-US"/>
-              </w:rPr>
-              <w:t>*</w:t>
-            </w:r>
-            <w:proofErr w:type="gramStart"/>
-            <w:r>
-              <w:rPr>
-                <w:color w:val="00B0F0"/>
-                <w:sz w:val="26"/>
-                <w:szCs w:val="26"/>
-                <w:lang w:val="en-US"/>
-              </w:rPr>
-              <w:t>tools</w:t>
-            </w:r>
-            <w:proofErr w:type="gramEnd"/>
-            <w:r>
-              <w:rPr>
-                <w:color w:val="00B0F0"/>
-                <w:sz w:val="26"/>
-                <w:szCs w:val="26"/>
-                <w:lang w:val="en-US"/>
-              </w:rPr>
-              <w:br/>
-              <w:t>*reference</w:t>
-            </w:r>
-            <w:r>
-              <w:rPr>
-                <w:color w:val="00B0F0"/>
-                <w:sz w:val="26"/>
-                <w:szCs w:val="26"/>
-                <w:lang w:val="en-US"/>
-              </w:rPr>
-              <w:br/>
-              <w:t>*</w:t>
-            </w:r>
-            <w:r>
-              <w:rPr>
-                <w:color w:val="00B0F0"/>
-                <w:sz w:val="26"/>
-                <w:szCs w:val="26"/>
-                <w:lang w:val="en-US"/>
-              </w:rPr>
-              <w:t>see also</w:t>
-            </w:r>
-          </w:p>
-        </w:tc>
-        <w:tc>
-          <w:tcPr>
-            <w:tcW w:w="6780" w:type="dxa"/>
-          </w:tcPr>
-          <w:p>
-            <w:pPr>
-              <w:rPr>
-                <w:b/>
-                <w:bCs/>
-                <w:color w:val="00B0F0"/>
-                <w:sz w:val="26"/>
-                <w:szCs w:val="26"/>
-                <w:lang w:val="en-US"/>
-              </w:rPr>
-            </w:pPr>
-            <w:r>
-              <w:rPr>
-                <w:b/>
-                <w:bCs/>
-                <w:color w:val="00B0F0"/>
-                <w:sz w:val="26"/>
-                <w:szCs w:val="26"/>
-                <w:lang w:val="en-US"/>
-              </w:rPr>
-              <w:t>Ingredients</w:t>
-            </w:r>
-          </w:p>
-          <w:p>
-            <w:pPr>
-              <w:rPr>
-                <w:color w:val="00B0F0"/>
-                <w:sz w:val="26"/>
-                <w:szCs w:val="26"/>
-                <w:lang w:val="en-US"/>
-              </w:rPr>
-            </w:pPr>
-            <w:r>
-              <w:rPr>
-                <w:color w:val="00B0F0"/>
-                <w:sz w:val="26"/>
-                <w:szCs w:val="26"/>
-                <w:lang w:val="en-US"/>
-              </w:rPr>
-              <w:t xml:space="preserve">5 g Agar, 15 g </w:t>
-            </w:r>
-            <w:proofErr w:type="spellStart"/>
-            <w:r>
-              <w:rPr>
-                <w:color w:val="00B0F0"/>
-                <w:sz w:val="26"/>
-                <w:szCs w:val="26"/>
-                <w:lang w:val="en-US"/>
-              </w:rPr>
-              <w:t>Glycerine</w:t>
-            </w:r>
-            <w:proofErr w:type="spellEnd"/>
-            <w:r>
-              <w:rPr>
-                <w:color w:val="00B0F0"/>
-                <w:sz w:val="26"/>
-                <w:szCs w:val="26"/>
-                <w:lang w:val="en-US"/>
-              </w:rPr>
-              <w:t>, 250 g Water</w:t>
-            </w:r>
-          </w:p>
-          <w:p>
-            <w:pPr>
-              <w:rPr>
-                <w:color w:val="00B0F0"/>
-                <w:sz w:val="26"/>
-                <w:szCs w:val="26"/>
-                <w:lang w:val="en-US"/>
-              </w:rPr>
-            </w:pPr>
-          </w:p>
-          <w:p>
-            <w:pPr>
-              <w:rPr>
-                <w:b/>
-                <w:bCs/>
-                <w:color w:val="00B0F0"/>
-                <w:sz w:val="26"/>
-                <w:szCs w:val="26"/>
-                <w:lang w:val="en-US"/>
-              </w:rPr>
-            </w:pPr>
-            <w:r>
-              <w:rPr>
-                <w:b/>
-                <w:bCs/>
-                <w:color w:val="00B0F0"/>
-                <w:sz w:val="26"/>
-                <w:szCs w:val="26"/>
-                <w:lang w:val="en-US"/>
-              </w:rPr>
-              <w:t>Tools</w:t>
-            </w:r>
-          </w:p>
-          <w:p>
-            <w:pPr>
-              <w:rPr>
-                <w:color w:val="00B0F0"/>
-                <w:sz w:val="26"/>
-                <w:szCs w:val="26"/>
-                <w:lang w:val="en-US"/>
-              </w:rPr>
-            </w:pPr>
-            <w:r>
-              <w:rPr>
-                <w:color w:val="00B0F0"/>
-                <w:sz w:val="26"/>
-                <w:szCs w:val="26"/>
-                <w:lang w:val="en-US"/>
-              </w:rPr>
-              <w:t>Scale, pot, stove, spoon, wide mold or casting surface</w:t>
-            </w:r>
-          </w:p>
-          <w:p>
-            <w:pPr>
-              <w:rPr>
-                <w:color w:val="00B0F0"/>
-                <w:sz w:val="26"/>
-                <w:szCs w:val="26"/>
-                <w:lang w:val="en-US"/>
-              </w:rPr>
-            </w:pPr>
-          </w:p>
-          <w:p>
-            <w:pPr>
-              <w:rPr>
-                <w:b/>
-                <w:bCs/>
-                <w:color w:val="00B0F0"/>
-                <w:sz w:val="26"/>
-                <w:szCs w:val="26"/>
-                <w:lang w:val="en-US"/>
-              </w:rPr>
-            </w:pPr>
-            <w:r>
-              <w:rPr>
-                <w:b/>
-                <w:bCs/>
-                <w:color w:val="00B0F0"/>
-                <w:sz w:val="26"/>
-                <w:szCs w:val="26"/>
-                <w:lang w:val="en-US"/>
-              </w:rPr>
-              <w:t>Reference</w:t>
-            </w:r>
-          </w:p>
-          <w:p>
-            <w:pPr>
-              <w:rPr>
-                <w:color w:val="00B0F0"/>
-                <w:sz w:val="26"/>
-                <w:szCs w:val="26"/>
-                <w:lang w:val="en-US"/>
-              </w:rPr>
-            </w:pPr>
-            <w:proofErr w:type="spellStart"/>
-            <w:r>
-              <w:rPr>
-                <w:color w:val="00B0F0"/>
-                <w:sz w:val="26"/>
-                <w:szCs w:val="26"/>
-                <w:lang w:val="en-US"/>
-              </w:rPr>
-              <w:t>Biofabricating</w:t>
-            </w:r>
-            <w:proofErr w:type="spellEnd"/>
-            <w:r>
-              <w:rPr>
-                <w:color w:val="00B0F0"/>
-                <w:sz w:val="26"/>
-                <w:szCs w:val="26"/>
-                <w:lang w:val="en-US"/>
-              </w:rPr>
-              <w:t xml:space="preserve"> Materials lecture notes, by Cecilia </w:t>
-            </w:r>
-            <w:proofErr w:type="spellStart"/>
-            <w:r>
-              <w:rPr>
-                <w:color w:val="00B0F0"/>
-                <w:sz w:val="26"/>
-                <w:szCs w:val="26"/>
-                <w:lang w:val="en-US"/>
-              </w:rPr>
-              <w:t>Raspanti</w:t>
-            </w:r>
-            <w:proofErr w:type="spellEnd"/>
-            <w:r>
-              <w:rPr>
-                <w:color w:val="00B0F0"/>
-                <w:sz w:val="26"/>
-                <w:szCs w:val="26"/>
-                <w:lang w:val="en-US"/>
-              </w:rPr>
-              <w:t xml:space="preserve">, </w:t>
-            </w:r>
-            <w:proofErr w:type="spellStart"/>
-            <w:r>
-              <w:rPr>
-                <w:color w:val="00B0F0"/>
-                <w:sz w:val="26"/>
-                <w:szCs w:val="26"/>
-                <w:lang w:val="en-US"/>
-              </w:rPr>
-              <w:t>Fabricademy</w:t>
-            </w:r>
-            <w:proofErr w:type="spellEnd"/>
-            <w:r>
-              <w:rPr>
-                <w:color w:val="00B0F0"/>
-                <w:sz w:val="26"/>
-                <w:szCs w:val="26"/>
-                <w:lang w:val="en-US"/>
-              </w:rPr>
-              <w:t xml:space="preserve"> 2019:  </w:t>
-            </w:r>
-            <w:r>
-              <w:rPr>
-                <w:color w:val="00B0F0"/>
-                <w:sz w:val="26"/>
-                <w:szCs w:val="26"/>
-                <w:lang w:val="en-US"/>
-              </w:rPr>
-              <w:t>https://class.textile-academy.org/classes/2019-20/week05A/</w:t>
-            </w:r>
-          </w:p>
-          <w:p>
-            <w:pPr>
-              <w:rPr>
-                <w:color w:val="00B0F0"/>
-                <w:sz w:val="26"/>
-                <w:szCs w:val="26"/>
-                <w:lang w:val="en-US"/>
-              </w:rPr>
-            </w:pPr>
-          </w:p>
-          <w:p>
-            <w:pPr>
-              <w:rPr>
-                <w:b/>
-                <w:bCs/>
-                <w:color w:val="00B0F0"/>
-                <w:sz w:val="26"/>
-                <w:szCs w:val="26"/>
-                <w:lang w:val="en-US"/>
-              </w:rPr>
-            </w:pPr>
-            <w:r>
-              <w:rPr>
-                <w:b/>
-                <w:bCs/>
-                <w:color w:val="00B0F0"/>
-                <w:sz w:val="26"/>
-                <w:szCs w:val="26"/>
-                <w:lang w:val="en-US"/>
-              </w:rPr>
-              <w:t>See also</w:t>
-            </w:r>
-          </w:p>
-          <w:p>
-            <w:pPr>
-              <w:rPr>
-                <w:color w:val="00B0F0"/>
-                <w:sz w:val="26"/>
-                <w:szCs w:val="26"/>
-                <w:lang w:val="en-US"/>
-              </w:rPr>
-            </w:pPr>
-            <w:r>
-              <w:rPr>
-                <w:color w:val="00B0F0"/>
-                <w:sz w:val="26"/>
-                <w:szCs w:val="26"/>
-                <w:lang w:val="en-US"/>
-              </w:rPr>
-              <w:t xml:space="preserve">Alginate </w:t>
-            </w:r>
-            <w:r>
-              <w:rPr>
-                <w:color w:val="00B0F0"/>
-                <w:sz w:val="26"/>
-                <w:szCs w:val="26"/>
-                <w:lang w:val="en-US"/>
-              </w:rPr>
-              <w:t>bioplastic</w:t>
-            </w:r>
-          </w:p>
-          <w:p>
-            <w:pPr>
-              <w:rPr>
-                <w:color w:val="00B0F0"/>
-                <w:sz w:val="26"/>
-                <w:szCs w:val="26"/>
-                <w:lang w:val="en-US"/>
-              </w:rPr>
-            </w:pPr>
-            <w:r>
-              <w:rPr>
-                <w:color w:val="00B0F0"/>
-                <w:sz w:val="26"/>
-                <w:szCs w:val="26"/>
-                <w:lang w:val="en-US"/>
-              </w:rPr>
-              <w:t xml:space="preserve">Carrageenan </w:t>
-            </w:r>
-            <w:r>
-              <w:rPr>
-                <w:color w:val="00B0F0"/>
-                <w:sz w:val="26"/>
-                <w:szCs w:val="26"/>
-                <w:lang w:val="en-US"/>
-              </w:rPr>
-              <w:t>bioplastic</w:t>
-            </w:r>
-          </w:p>
-        </w:tc>
-      </w:tr>
-      <w:tr>
-        <w:tc>
-          <w:tcPr>
-            <w:tcW w:w="2235" w:type="dxa"/>
-          </w:tcPr>
-          <w:p>
-            <w:pPr>
-              <w:rPr>
-                <w:color w:val="00B0F0"/>
-                <w:sz w:val="26"/>
-                <w:szCs w:val="26"/>
-              </w:rPr>
-            </w:pPr>
-            <w:proofErr w:type="spellStart"/>
-            <w:r>
-              <w:rPr>
-                <w:color w:val="00B0F0"/>
-                <w:sz w:val="26"/>
-                <w:szCs w:val="26"/>
-              </w:rPr>
+              </w:rPr>
+            </w:pPr>
+            <w:proofErr w:type="spellStart"/>
+            <w:r>
+              <w:rPr>
+                <w:color w:val="00B0F0"/>
+                <w:sz w:val="26"/>
+                <w:szCs w:val="26"/>
+              </w:rPr>
+              <w:lastRenderedPageBreak/>
               <w:t>Ideas</w:t>
             </w:r>
             <w:proofErr w:type="spellEnd"/>
@@ -10051,9 +11076,172 @@
                 <w:szCs w:val="26"/>
                 <w:lang w:val="en-US"/>
               </w:rPr>
-              <w:t>Alginate</w:t>
-            </w:r>
-            <w:r>
+              <w:t>Alginate bioplastic</w:t>
+            </w:r>
+          </w:p>
+        </w:tc>
+      </w:tr>
+      <w:tr>
+        <w:tc>
+          <w:tcPr>
+            <w:tcW w:w="2235" w:type="dxa"/>
+          </w:tcPr>
+          <w:p>
+            <w:pPr>
+              <w:rPr>
+                <w:color w:val="00B0F0"/>
+                <w:sz w:val="26"/>
+                <w:szCs w:val="26"/>
+              </w:rPr>
+            </w:pPr>
+            <w:proofErr w:type="spellStart"/>
+            <w:r>
+              <w:rPr>
+                <w:color w:val="00B0F0"/>
+                <w:sz w:val="26"/>
+                <w:szCs w:val="26"/>
+              </w:rPr>
+              <w:t>Subtitle</w:t>
+            </w:r>
+            <w:proofErr w:type="spellEnd"/>
+          </w:p>
+        </w:tc>
+        <w:tc>
+          <w:tcPr>
+            <w:tcW w:w="6780" w:type="dxa"/>
+          </w:tcPr>
+          <w:p>
+            <w:pPr>
+              <w:rPr>
+                <w:color w:val="00B0F0"/>
+                <w:sz w:val="26"/>
+                <w:szCs w:val="26"/>
+                <w:lang w:val="en-US"/>
+              </w:rPr>
+            </w:pPr>
+            <w:r>
+              <w:rPr>
+                <w:color w:val="00B0F0"/>
+                <w:sz w:val="26"/>
+                <w:szCs w:val="26"/>
+                <w:lang w:val="en-US"/>
+              </w:rPr>
+              <w:t>Alginate is a gum polysaccharide found in brown algae.</w:t>
+            </w:r>
+          </w:p>
+        </w:tc>
+      </w:tr>
+      <w:tr>
+        <w:tc>
+          <w:tcPr>
+            <w:tcW w:w="2235" w:type="dxa"/>
+          </w:tcPr>
+          <w:p>
+            <w:pPr>
+              <w:rPr>
+                <w:color w:val="00B0F0"/>
+                <w:sz w:val="26"/>
+                <w:szCs w:val="26"/>
+              </w:rPr>
+            </w:pPr>
+            <w:r>
+              <w:rPr>
+                <w:color w:val="00B0F0"/>
+                <w:sz w:val="26"/>
+                <w:szCs w:val="26"/>
+              </w:rPr>
+              <w:t xml:space="preserve">Short </w:t>
+            </w:r>
+            <w:proofErr w:type="spellStart"/>
+            <w:r>
+              <w:rPr>
+                <w:color w:val="00B0F0"/>
+                <w:sz w:val="26"/>
+                <w:szCs w:val="26"/>
+              </w:rPr>
+              <w:t>description</w:t>
+            </w:r>
+            <w:proofErr w:type="spellEnd"/>
+          </w:p>
+        </w:tc>
+        <w:tc>
+          <w:tcPr>
+            <w:tcW w:w="6780" w:type="dxa"/>
+          </w:tcPr>
+          <w:p>
+            <w:pPr>
+              <w:rPr>
+                <w:color w:val="00B0F0"/>
+                <w:sz w:val="26"/>
+                <w:szCs w:val="26"/>
+                <w:lang w:val="en-US"/>
+              </w:rPr>
+            </w:pPr>
+            <w:r>
+              <w:rPr>
+                <w:color w:val="00B0F0"/>
+                <w:sz w:val="26"/>
+                <w:szCs w:val="26"/>
+                <w:lang w:val="en-US"/>
+              </w:rPr>
+              <w:t xml:space="preserve">Agar, carrageenan, and alginate are gum polysaccharides. As food-safe biopolymers they are used widely in the food industry as thickeners and </w:t>
+            </w:r>
+            <w:proofErr w:type="gramStart"/>
+            <w:r>
+              <w:rPr>
+                <w:color w:val="00B0F0"/>
+                <w:sz w:val="26"/>
+                <w:szCs w:val="26"/>
+                <w:lang w:val="en-US"/>
+              </w:rPr>
+              <w:t>stabilizers</w:t>
+            </w:r>
+            <w:proofErr w:type="gramEnd"/>
+            <w:r>
+              <w:rPr>
+                <w:color w:val="00B0F0"/>
+                <w:sz w:val="26"/>
+                <w:szCs w:val="26"/>
+                <w:lang w:val="en-US"/>
+              </w:rPr>
+              <w:t xml:space="preserve"> but they also have good film-forming qualities.</w:t>
+            </w:r>
+          </w:p>
+        </w:tc>
+      </w:tr>
+      <w:tr>
+        <w:tc>
+          <w:tcPr>
+            <w:tcW w:w="2235" w:type="dxa"/>
+          </w:tcPr>
+          <w:p>
+            <w:pPr>
+              <w:rPr>
+                <w:color w:val="00B0F0"/>
+                <w:sz w:val="26"/>
+                <w:szCs w:val="26"/>
+              </w:rPr>
+            </w:pPr>
+            <w:proofErr w:type="spellStart"/>
+            <w:proofErr w:type="gramStart"/>
+            <w:r>
+              <w:rPr>
+                <w:color w:val="00B0F0"/>
+                <w:sz w:val="26"/>
+                <w:szCs w:val="26"/>
+              </w:rPr>
+              <w:t>tasks</w:t>
+            </w:r>
+            <w:proofErr w:type="spellEnd"/>
+            <w:proofErr w:type="gramEnd"/>
+          </w:p>
+        </w:tc>
+        <w:tc>
+          <w:tcPr>
+            <w:tcW w:w="6780" w:type="dxa"/>
+          </w:tcPr>
+          <w:p>
+            <w:pPr>
               <w:rPr>
                 <w:b/>
                 <w:bCs/>
@@ -10062,7 +11250,364 @@
                 <w:szCs w:val="26"/>
                 <w:lang w:val="en-US"/>
               </w:rPr>
-              <w:t xml:space="preserve"> bioplastic</w:t>
+            </w:pPr>
+            <w:r>
+              <w:rPr>
+                <w:b/>
+                <w:bCs/>
+                <w:color w:val="00B0F0"/>
+                <w:sz w:val="26"/>
+                <w:szCs w:val="26"/>
+                <w:lang w:val="en-US"/>
+              </w:rPr>
+              <w:t>Prepare the bioplastic mixture</w:t>
+            </w:r>
+          </w:p>
+          <w:p>
+            <w:pPr>
+              <w:rPr>
+                <w:color w:val="00B0F0"/>
+                <w:sz w:val="26"/>
+                <w:szCs w:val="26"/>
+                <w:lang w:val="en-US"/>
+              </w:rPr>
+            </w:pPr>
+            <w:r>
+              <w:rPr>
+                <w:color w:val="00B0F0"/>
+                <w:sz w:val="26"/>
+                <w:szCs w:val="26"/>
+                <w:lang w:val="en-US"/>
+              </w:rPr>
+              <w:t>Weigh the ingredients</w:t>
+            </w:r>
+          </w:p>
+          <w:p>
+            <w:pPr>
+              <w:rPr>
+                <w:color w:val="00B0F0"/>
+                <w:sz w:val="26"/>
+                <w:szCs w:val="26"/>
+                <w:lang w:val="en-US"/>
+              </w:rPr>
+            </w:pPr>
+            <w:r>
+              <w:rPr>
+                <w:color w:val="00B0F0"/>
+                <w:sz w:val="26"/>
+                <w:szCs w:val="26"/>
+                <w:lang w:val="en-US"/>
+              </w:rPr>
+              <w:t xml:space="preserve">Put the </w:t>
+            </w:r>
+            <w:proofErr w:type="spellStart"/>
+            <w:r>
+              <w:rPr>
+                <w:color w:val="00B0F0"/>
+                <w:sz w:val="26"/>
+                <w:szCs w:val="26"/>
+                <w:lang w:val="en-US"/>
+              </w:rPr>
+              <w:t>glycerine</w:t>
+            </w:r>
+            <w:proofErr w:type="spellEnd"/>
+            <w:r>
+              <w:rPr>
+                <w:color w:val="00B0F0"/>
+                <w:sz w:val="26"/>
+                <w:szCs w:val="26"/>
+                <w:lang w:val="en-US"/>
+              </w:rPr>
+              <w:t xml:space="preserve"> and half of the water in a blender</w:t>
+            </w:r>
+          </w:p>
+          <w:p>
+            <w:pPr>
+              <w:rPr>
+                <w:color w:val="00B0F0"/>
+                <w:sz w:val="26"/>
+                <w:szCs w:val="26"/>
+                <w:lang w:val="en-US"/>
+              </w:rPr>
+            </w:pPr>
+            <w:r>
+              <w:rPr>
+                <w:color w:val="00B0F0"/>
+                <w:sz w:val="26"/>
+                <w:szCs w:val="26"/>
+                <w:lang w:val="en-US"/>
+              </w:rPr>
+              <w:t>Turn on the blender, sprinkle in the sodium alginate</w:t>
+            </w:r>
+          </w:p>
+          <w:p>
+            <w:pPr>
+              <w:rPr>
+                <w:color w:val="00B0F0"/>
+                <w:sz w:val="26"/>
+                <w:szCs w:val="26"/>
+                <w:lang w:val="en-US"/>
+              </w:rPr>
+            </w:pPr>
+            <w:r>
+              <w:rPr>
+                <w:color w:val="00B0F0"/>
+                <w:sz w:val="26"/>
+                <w:szCs w:val="26"/>
+                <w:lang w:val="en-US"/>
+              </w:rPr>
+              <w:t>When the paste is homogenous, add the remaining water</w:t>
+            </w:r>
+          </w:p>
+          <w:p>
+            <w:pPr>
+              <w:rPr>
+                <w:color w:val="00B0F0"/>
+                <w:sz w:val="26"/>
+                <w:szCs w:val="26"/>
+                <w:lang w:val="en-US"/>
+              </w:rPr>
+            </w:pPr>
+            <w:r>
+              <w:rPr>
+                <w:color w:val="00B0F0"/>
+                <w:sz w:val="26"/>
+                <w:szCs w:val="26"/>
+                <w:lang w:val="en-US"/>
+              </w:rPr>
+              <w:t>Leave the mixture overnight in a closed jar</w:t>
+            </w:r>
+          </w:p>
+          <w:p>
+            <w:pPr>
+              <w:rPr>
+                <w:color w:val="00B0F0"/>
+                <w:sz w:val="26"/>
+                <w:szCs w:val="26"/>
+                <w:lang w:val="en-US"/>
+              </w:rPr>
+            </w:pPr>
+          </w:p>
+          <w:p>
+            <w:pPr>
+              <w:rPr>
+                <w:b/>
+                <w:bCs/>
+                <w:color w:val="00B0F0"/>
+                <w:sz w:val="26"/>
+                <w:szCs w:val="26"/>
+                <w:lang w:val="en-US"/>
+              </w:rPr>
+            </w:pPr>
+            <w:r>
+              <w:rPr>
+                <w:b/>
+                <w:bCs/>
+                <w:color w:val="00B0F0"/>
+                <w:sz w:val="26"/>
+                <w:szCs w:val="26"/>
+                <w:lang w:val="en-US"/>
+              </w:rPr>
+              <w:t>Prepare the cross-linker</w:t>
+            </w:r>
+          </w:p>
+          <w:p>
+            <w:pPr>
+              <w:rPr>
+                <w:color w:val="00B0F0"/>
+                <w:sz w:val="26"/>
+                <w:szCs w:val="26"/>
+                <w:lang w:val="en-US"/>
+              </w:rPr>
+            </w:pPr>
+            <w:r>
+              <w:rPr>
+                <w:color w:val="00B0F0"/>
+                <w:sz w:val="26"/>
+                <w:szCs w:val="26"/>
+                <w:lang w:val="en-US"/>
+              </w:rPr>
+              <w:t>Put the calcium chloride in a glass jar</w:t>
+            </w:r>
+          </w:p>
+          <w:p>
+            <w:pPr>
+              <w:rPr>
+                <w:color w:val="00B0F0"/>
+                <w:sz w:val="26"/>
+                <w:szCs w:val="26"/>
+                <w:lang w:val="en-US"/>
+              </w:rPr>
+            </w:pPr>
+            <w:r>
+              <w:rPr>
+                <w:color w:val="00B0F0"/>
+                <w:sz w:val="26"/>
+                <w:szCs w:val="26"/>
+                <w:lang w:val="en-US"/>
+              </w:rPr>
+              <w:t>Add 100 g hot water and stir to dissolve</w:t>
+            </w:r>
+          </w:p>
+          <w:p>
+            <w:pPr>
+              <w:rPr>
+                <w:color w:val="00B0F0"/>
+                <w:sz w:val="26"/>
+                <w:szCs w:val="26"/>
+                <w:lang w:val="en-US"/>
+              </w:rPr>
+            </w:pPr>
+            <w:r>
+              <w:rPr>
+                <w:color w:val="00B0F0"/>
+                <w:sz w:val="26"/>
+                <w:szCs w:val="26"/>
+                <w:lang w:val="en-US"/>
+              </w:rPr>
+              <w:t>Allow to cool and transfer to spray bottle</w:t>
+            </w:r>
+          </w:p>
+          <w:p>
+            <w:pPr>
+              <w:rPr>
+                <w:color w:val="00B0F0"/>
+                <w:sz w:val="26"/>
+                <w:szCs w:val="26"/>
+                <w:lang w:val="en-US"/>
+              </w:rPr>
+            </w:pPr>
+          </w:p>
+          <w:p>
+            <w:pPr>
+              <w:rPr>
+                <w:b/>
+                <w:bCs/>
+                <w:color w:val="00B0F0"/>
+                <w:sz w:val="26"/>
+                <w:szCs w:val="26"/>
+                <w:lang w:val="en-US"/>
+              </w:rPr>
+            </w:pPr>
+            <w:r>
+              <w:rPr>
+                <w:b/>
+                <w:bCs/>
+                <w:color w:val="00B0F0"/>
+                <w:sz w:val="26"/>
+                <w:szCs w:val="26"/>
+                <w:lang w:val="en-US"/>
+              </w:rPr>
+              <w:t>Cast the bioplastic</w:t>
+            </w:r>
+          </w:p>
+          <w:p>
+            <w:pPr>
+              <w:rPr>
+                <w:color w:val="00B0F0"/>
+                <w:sz w:val="26"/>
+                <w:szCs w:val="26"/>
+                <w:lang w:val="en-US"/>
+              </w:rPr>
+            </w:pPr>
+            <w:r>
+              <w:rPr>
+                <w:color w:val="00B0F0"/>
+                <w:sz w:val="26"/>
+                <w:szCs w:val="26"/>
+                <w:lang w:val="en-US"/>
+              </w:rPr>
+              <w:t>Cast the bioplastic slowly in the center of the mold</w:t>
+            </w:r>
+          </w:p>
+          <w:p>
+            <w:pPr>
+              <w:rPr>
+                <w:color w:val="00B0F0"/>
+                <w:sz w:val="26"/>
+                <w:szCs w:val="26"/>
+                <w:lang w:val="en-US"/>
+              </w:rPr>
+            </w:pPr>
+            <w:r>
+              <w:rPr>
+                <w:color w:val="00B0F0"/>
+                <w:sz w:val="26"/>
+                <w:szCs w:val="26"/>
+                <w:lang w:val="en-US"/>
+              </w:rPr>
+              <w:t>Spray generously with calcium chloride solution</w:t>
+            </w:r>
+          </w:p>
+          <w:p>
+            <w:pPr>
+              <w:rPr>
+                <w:color w:val="00B0F0"/>
+                <w:sz w:val="26"/>
+                <w:szCs w:val="26"/>
+                <w:lang w:val="en-US"/>
+              </w:rPr>
+            </w:pPr>
+            <w:r>
+              <w:rPr>
+                <w:color w:val="00B0F0"/>
+                <w:sz w:val="26"/>
+                <w:szCs w:val="26"/>
+                <w:lang w:val="en-US"/>
+              </w:rPr>
+              <w:t>Allow to dry until no longer cold to the touch</w:t>
+            </w:r>
+          </w:p>
+          <w:p>
+            <w:pPr>
+              <w:rPr>
+                <w:color w:val="00B0F0"/>
+                <w:sz w:val="26"/>
+                <w:szCs w:val="26"/>
+                <w:lang w:val="en-US"/>
+              </w:rPr>
+            </w:pPr>
+          </w:p>
+          <w:p>
+            <w:pPr>
+              <w:rPr>
+                <w:b/>
+                <w:bCs/>
+                <w:color w:val="00B0F0"/>
+                <w:sz w:val="26"/>
+                <w:szCs w:val="26"/>
+                <w:lang w:val="en-US"/>
+              </w:rPr>
+            </w:pPr>
+            <w:r>
+              <w:rPr>
+                <w:b/>
+                <w:bCs/>
+                <w:color w:val="00B0F0"/>
+                <w:sz w:val="26"/>
+                <w:szCs w:val="26"/>
+                <w:lang w:val="en-US"/>
+              </w:rPr>
+              <w:t>Releasing the bioplastic</w:t>
+            </w:r>
+          </w:p>
+          <w:p>
+            <w:pPr>
+              <w:rPr>
+                <w:color w:val="00B0F0"/>
+                <w:sz w:val="26"/>
+                <w:szCs w:val="26"/>
+                <w:lang w:val="en-US"/>
+              </w:rPr>
+            </w:pPr>
+            <w:r>
+              <w:rPr>
+                <w:color w:val="00B0F0"/>
+                <w:sz w:val="26"/>
+                <w:szCs w:val="26"/>
+                <w:lang w:val="en-US"/>
+              </w:rPr>
+              <w:t>Gently peel off the casting surface</w:t>
             </w:r>
           </w:p>
         </w:tc>
@@ -10078,18 +11623,88 @@
                 <w:color w:val="00B0F0"/>
                 <w:sz w:val="26"/>
                 <w:szCs w:val="26"/>
-              </w:rPr>
-            </w:pPr>
-            <w:proofErr w:type="spellStart"/>
-            <w:r>
-              <w:rPr>
-                <w:color w:val="00B0F0"/>
-                <w:sz w:val="26"/>
-                <w:szCs w:val="26"/>
-              </w:rPr>
-              <w:t>Subtitle</w:t>
-            </w:r>
-            <w:proofErr w:type="spellEnd"/>
+                <w:lang w:val="en-US"/>
+              </w:rPr>
+            </w:pPr>
+            <w:r>
+              <w:rPr>
+                <w:color w:val="00B0F0"/>
+                <w:sz w:val="26"/>
+                <w:szCs w:val="26"/>
+                <w:lang w:val="en-US"/>
+              </w:rPr>
+              <w:t>*</w:t>
+            </w:r>
+            <w:proofErr w:type="gramStart"/>
+            <w:r>
+              <w:rPr>
+                <w:color w:val="00B0F0"/>
+                <w:sz w:val="26"/>
+                <w:szCs w:val="26"/>
+                <w:lang w:val="en-US"/>
+              </w:rPr>
+              <w:t>ingredients</w:t>
+            </w:r>
+            <w:proofErr w:type="gramEnd"/>
+          </w:p>
+          <w:p>
+            <w:pPr>
+              <w:rPr>
+                <w:color w:val="00B0F0"/>
+                <w:sz w:val="26"/>
+                <w:szCs w:val="26"/>
+                <w:lang w:val="en-US"/>
+              </w:rPr>
+            </w:pPr>
+            <w:r>
+              <w:rPr>
+                <w:color w:val="00B0F0"/>
+                <w:sz w:val="26"/>
+                <w:szCs w:val="26"/>
+                <w:lang w:val="en-US"/>
+              </w:rPr>
+              <w:t>*</w:t>
+            </w:r>
+            <w:proofErr w:type="gramStart"/>
+            <w:r>
+              <w:rPr>
+                <w:color w:val="00B0F0"/>
+                <w:sz w:val="26"/>
+                <w:szCs w:val="26"/>
+                <w:lang w:val="en-US"/>
+              </w:rPr>
+              <w:t>tools</w:t>
+            </w:r>
+            <w:proofErr w:type="gramEnd"/>
+            <w:r>
+              <w:rPr>
+                <w:color w:val="00B0F0"/>
+                <w:sz w:val="26"/>
+                <w:szCs w:val="26"/>
+                <w:lang w:val="en-US"/>
+              </w:rPr>
+              <w:br/>
+              <w:t>*reference</w:t>
+            </w:r>
+            <w:r>
+              <w:rPr>
+                <w:color w:val="00B0F0"/>
+                <w:sz w:val="26"/>
+                <w:szCs w:val="26"/>
+                <w:lang w:val="en-US"/>
+              </w:rPr>
+              <w:br/>
+              <w:t>*</w:t>
+            </w:r>
+            <w:r>
+              <w:rPr>
+                <w:color w:val="00B0F0"/>
+                <w:sz w:val="26"/>
+                <w:szCs w:val="26"/>
+                <w:lang w:val="en-US"/>
+              </w:rPr>
+              <w:t>see also</w:t>
+            </w:r>
           </w:p>
         </w:tc>
         <w:tc>
@@ -10099,38 +11714,345 @@
           <w:p>
             <w:pPr>
               <w:rPr>
-                <w:color w:val="00B0F0"/>
-                <w:sz w:val="26"/>
-                <w:szCs w:val="26"/>
-                <w:lang w:val="en-US"/>
-              </w:rPr>
-            </w:pPr>
-            <w:r>
-              <w:rPr>
-                <w:color w:val="00B0F0"/>
-                <w:sz w:val="26"/>
-                <w:szCs w:val="26"/>
-                <w:lang w:val="en-US"/>
-              </w:rPr>
-              <w:t>Alginate is a g</w:t>
-            </w:r>
-            <w:r>
-              <w:rPr>
-                <w:color w:val="00B0F0"/>
-                <w:sz w:val="26"/>
-                <w:szCs w:val="26"/>
-                <w:lang w:val="en-US"/>
-              </w:rPr>
-              <w:t>um polysaccharide</w:t>
-            </w:r>
-            <w:r>
-              <w:rPr>
-                <w:color w:val="00B0F0"/>
-                <w:sz w:val="26"/>
-                <w:szCs w:val="26"/>
-                <w:lang w:val="en-US"/>
-              </w:rPr>
-              <w:t xml:space="preserve"> found in brown algae.</w:t>
+                <w:b/>
+                <w:bCs/>
+                <w:color w:val="00B0F0"/>
+                <w:sz w:val="26"/>
+                <w:szCs w:val="26"/>
+                <w:lang w:val="en-US"/>
+              </w:rPr>
+            </w:pPr>
+            <w:r>
+              <w:rPr>
+                <w:b/>
+                <w:bCs/>
+                <w:color w:val="00B0F0"/>
+                <w:sz w:val="26"/>
+                <w:szCs w:val="26"/>
+                <w:lang w:val="en-US"/>
+              </w:rPr>
+              <w:t>Ingredients</w:t>
+            </w:r>
+          </w:p>
+          <w:p>
+            <w:pPr>
+              <w:rPr>
+                <w:color w:val="00B0F0"/>
+                <w:sz w:val="26"/>
+                <w:szCs w:val="26"/>
+                <w:lang w:val="en-US"/>
+              </w:rPr>
+            </w:pPr>
+            <w:r>
+              <w:rPr>
+                <w:color w:val="00B0F0"/>
+                <w:sz w:val="26"/>
+                <w:szCs w:val="26"/>
+                <w:lang w:val="en-US"/>
+              </w:rPr>
+              <w:t xml:space="preserve">For the bioplastic: </w:t>
+            </w:r>
+            <w:r>
+              <w:rPr>
+                <w:color w:val="00B0F0"/>
+                <w:sz w:val="26"/>
+                <w:szCs w:val="26"/>
+                <w:lang w:val="en-US"/>
+              </w:rPr>
+              <w:t xml:space="preserve">10 g Sodium Alginate, 20 g </w:t>
+            </w:r>
+            <w:proofErr w:type="spellStart"/>
+            <w:r>
+              <w:rPr>
+                <w:color w:val="00B0F0"/>
+                <w:sz w:val="26"/>
+                <w:szCs w:val="26"/>
+                <w:lang w:val="en-US"/>
+              </w:rPr>
+              <w:t>Glycerine</w:t>
+            </w:r>
+            <w:proofErr w:type="spellEnd"/>
+            <w:r>
+              <w:rPr>
+                <w:color w:val="00B0F0"/>
+                <w:sz w:val="26"/>
+                <w:szCs w:val="26"/>
+                <w:lang w:val="en-US"/>
+              </w:rPr>
+              <w:t>, 200 g Water</w:t>
+            </w:r>
+            <w:r>
+              <w:rPr>
+                <w:color w:val="00B0F0"/>
+                <w:sz w:val="26"/>
+                <w:szCs w:val="26"/>
+                <w:lang w:val="en-US"/>
+              </w:rPr>
+              <w:t xml:space="preserve">. </w:t>
+            </w:r>
+          </w:p>
+          <w:p>
+            <w:pPr>
+              <w:rPr>
+                <w:color w:val="00B0F0"/>
+                <w:sz w:val="26"/>
+                <w:szCs w:val="26"/>
+                <w:lang w:val="en-US"/>
+              </w:rPr>
+            </w:pPr>
+            <w:r>
+              <w:rPr>
+                <w:color w:val="00B0F0"/>
+                <w:sz w:val="26"/>
+                <w:szCs w:val="26"/>
+                <w:lang w:val="en-US"/>
+              </w:rPr>
+              <w:t>For the cross-linker: 10 g Calcium Chloride, an additional 100g water.</w:t>
+            </w:r>
+          </w:p>
+          <w:p>
+            <w:pPr>
+              <w:rPr>
+                <w:color w:val="00B0F0"/>
+                <w:sz w:val="26"/>
+                <w:szCs w:val="26"/>
+                <w:lang w:val="en-US"/>
+              </w:rPr>
+            </w:pPr>
+          </w:p>
+          <w:p>
+            <w:pPr>
+              <w:rPr>
+                <w:b/>
+                <w:bCs/>
+                <w:color w:val="00B0F0"/>
+                <w:sz w:val="26"/>
+                <w:szCs w:val="26"/>
+                <w:lang w:val="en-US"/>
+              </w:rPr>
+            </w:pPr>
+            <w:r>
+              <w:rPr>
+                <w:b/>
+                <w:bCs/>
+                <w:color w:val="00B0F0"/>
+                <w:sz w:val="26"/>
+                <w:szCs w:val="26"/>
+                <w:lang w:val="en-US"/>
+              </w:rPr>
+              <w:t>Tools</w:t>
+            </w:r>
+          </w:p>
+          <w:p>
+            <w:pPr>
+              <w:rPr>
+                <w:color w:val="00B0F0"/>
+                <w:sz w:val="26"/>
+                <w:szCs w:val="26"/>
+                <w:lang w:val="en-US"/>
+              </w:rPr>
+            </w:pPr>
+            <w:r>
+              <w:rPr>
+                <w:color w:val="00B0F0"/>
+                <w:sz w:val="26"/>
+                <w:szCs w:val="26"/>
+                <w:lang w:val="en-US"/>
+              </w:rPr>
+              <w:t xml:space="preserve">Scale, blender, </w:t>
+            </w:r>
+            <w:r>
+              <w:rPr>
+                <w:color w:val="00B0F0"/>
+                <w:sz w:val="26"/>
+                <w:szCs w:val="26"/>
+                <w:lang w:val="en-US"/>
+              </w:rPr>
+              <w:t xml:space="preserve">spray bottle, </w:t>
+            </w:r>
+            <w:r>
+              <w:rPr>
+                <w:color w:val="00B0F0"/>
+                <w:sz w:val="26"/>
+                <w:szCs w:val="26"/>
+                <w:lang w:val="en-US"/>
+              </w:rPr>
+              <w:t>glass jar, casting surface</w:t>
+            </w:r>
+          </w:p>
+          <w:p>
+            <w:pPr>
+              <w:rPr>
+                <w:color w:val="00B0F0"/>
+                <w:sz w:val="26"/>
+                <w:szCs w:val="26"/>
+                <w:lang w:val="en-US"/>
+              </w:rPr>
+            </w:pPr>
+          </w:p>
+          <w:p>
+            <w:pPr>
+              <w:rPr>
+                <w:b/>
+                <w:bCs/>
+                <w:color w:val="00B0F0"/>
+                <w:sz w:val="26"/>
+                <w:szCs w:val="26"/>
+                <w:lang w:val="en-US"/>
+              </w:rPr>
+            </w:pPr>
+            <w:r>
+              <w:rPr>
+                <w:b/>
+                <w:bCs/>
+                <w:color w:val="00B0F0"/>
+                <w:sz w:val="26"/>
+                <w:szCs w:val="26"/>
+                <w:lang w:val="en-US"/>
+              </w:rPr>
+              <w:t>Reference</w:t>
+            </w:r>
+          </w:p>
+          <w:p>
+            <w:pPr>
+              <w:rPr>
+                <w:color w:val="00B0F0"/>
+                <w:sz w:val="26"/>
+                <w:szCs w:val="26"/>
+                <w:lang w:val="en-US"/>
+              </w:rPr>
+            </w:pPr>
+            <w:proofErr w:type="spellStart"/>
+            <w:r>
+              <w:rPr>
+                <w:color w:val="00B0F0"/>
+                <w:sz w:val="26"/>
+                <w:szCs w:val="26"/>
+                <w:lang w:val="en-US"/>
+              </w:rPr>
+              <w:lastRenderedPageBreak/>
+              <w:t>Biofabricating</w:t>
+            </w:r>
+            <w:proofErr w:type="spellEnd"/>
+            <w:r>
+              <w:rPr>
+                <w:color w:val="00B0F0"/>
+                <w:sz w:val="26"/>
+                <w:szCs w:val="26"/>
+                <w:lang w:val="en-US"/>
+              </w:rPr>
+              <w:t xml:space="preserve"> Materials lecture notes, by Cecilia </w:t>
+            </w:r>
+            <w:proofErr w:type="spellStart"/>
+            <w:r>
+              <w:rPr>
+                <w:color w:val="00B0F0"/>
+                <w:sz w:val="26"/>
+                <w:szCs w:val="26"/>
+                <w:lang w:val="en-US"/>
+              </w:rPr>
+              <w:t>Raspanti</w:t>
+            </w:r>
+            <w:proofErr w:type="spellEnd"/>
+            <w:r>
+              <w:rPr>
+                <w:color w:val="00B0F0"/>
+                <w:sz w:val="26"/>
+                <w:szCs w:val="26"/>
+                <w:lang w:val="en-US"/>
+              </w:rPr>
+              <w:t xml:space="preserve">, </w:t>
+            </w:r>
+            <w:proofErr w:type="spellStart"/>
+            <w:r>
+              <w:rPr>
+                <w:color w:val="00B0F0"/>
+                <w:sz w:val="26"/>
+                <w:szCs w:val="26"/>
+                <w:lang w:val="en-US"/>
+              </w:rPr>
+              <w:t>Fabricademy</w:t>
+            </w:r>
+            <w:proofErr w:type="spellEnd"/>
+            <w:r>
+              <w:rPr>
+                <w:color w:val="00B0F0"/>
+                <w:sz w:val="26"/>
+                <w:szCs w:val="26"/>
+                <w:lang w:val="en-US"/>
+              </w:rPr>
+              <w:t xml:space="preserve"> 2019:  https://class.textile-academy.org/classes/2019-20/week05A/</w:t>
+            </w:r>
+          </w:p>
+          <w:p>
+            <w:pPr>
+              <w:rPr>
+                <w:color w:val="00B0F0"/>
+                <w:sz w:val="26"/>
+                <w:szCs w:val="26"/>
+                <w:lang w:val="en-US"/>
+              </w:rPr>
+            </w:pPr>
+          </w:p>
+          <w:p>
+            <w:pPr>
+              <w:rPr>
+                <w:b/>
+                <w:bCs/>
+                <w:color w:val="00B0F0"/>
+                <w:sz w:val="26"/>
+                <w:szCs w:val="26"/>
+                <w:lang w:val="en-US"/>
+              </w:rPr>
+            </w:pPr>
+            <w:r>
+              <w:rPr>
+                <w:b/>
+                <w:bCs/>
+                <w:color w:val="00B0F0"/>
+                <w:sz w:val="26"/>
+                <w:szCs w:val="26"/>
+                <w:lang w:val="en-US"/>
+              </w:rPr>
+              <w:t>See also</w:t>
+            </w:r>
+          </w:p>
+          <w:p>
+            <w:pPr>
+              <w:rPr>
+                <w:color w:val="00B0F0"/>
+                <w:sz w:val="26"/>
+                <w:szCs w:val="26"/>
+                <w:lang w:val="en-US"/>
+              </w:rPr>
+            </w:pPr>
+            <w:r>
+              <w:rPr>
+                <w:color w:val="00B0F0"/>
+                <w:sz w:val="26"/>
+                <w:szCs w:val="26"/>
+                <w:lang w:val="en-US"/>
+              </w:rPr>
+              <w:t>Agar bioplastic</w:t>
+            </w:r>
+          </w:p>
+          <w:p>
+            <w:pPr>
+              <w:rPr>
+                <w:color w:val="00B0F0"/>
+                <w:sz w:val="26"/>
+                <w:szCs w:val="26"/>
+                <w:lang w:val="en-US"/>
+              </w:rPr>
+            </w:pPr>
+            <w:r>
+              <w:rPr>
+                <w:color w:val="00B0F0"/>
+                <w:sz w:val="26"/>
+                <w:szCs w:val="26"/>
+                <w:lang w:val="en-US"/>
+              </w:rPr>
+              <w:t>Carrageenan bioplastic</w:t>
             </w:r>
           </w:p>
         </w:tc>
@@ -10148,1029 +12070,14 @@
                 <w:szCs w:val="26"/>
               </w:rPr>
             </w:pPr>
-            <w:r>
-              <w:rPr>
-                <w:color w:val="00B0F0"/>
-                <w:sz w:val="26"/>
-                <w:szCs w:val="26"/>
-              </w:rPr>
-              <w:t xml:space="preserve">Short </w:t>
-            </w:r>
-            <w:proofErr w:type="spellStart"/>
-            <w:r>
-              <w:rPr>
-                <w:color w:val="00B0F0"/>
-                <w:sz w:val="26"/>
-                <w:szCs w:val="26"/>
-              </w:rPr>
-              <w:t>description</w:t>
-            </w:r>
-            <w:proofErr w:type="spellEnd"/>
-          </w:p>
-        </w:tc>
-        <w:tc>
-          <w:tcPr>
-            <w:tcW w:w="6780" w:type="dxa"/>
-          </w:tcPr>
-          <w:p>
-            <w:pPr>
-              <w:rPr>
-                <w:color w:val="00B0F0"/>
-                <w:sz w:val="26"/>
-                <w:szCs w:val="26"/>
-                <w:lang w:val="en-US"/>
-              </w:rPr>
-            </w:pPr>
-            <w:r>
-              <w:rPr>
-                <w:color w:val="00B0F0"/>
-                <w:sz w:val="26"/>
-                <w:szCs w:val="26"/>
-                <w:lang w:val="en-US"/>
-              </w:rPr>
-              <w:t xml:space="preserve">Agar, carrageenan, and alginate are gum polysaccharides. As food-safe biopolymers they are used widely in the food industry as thickeners and </w:t>
-            </w:r>
-            <w:proofErr w:type="gramStart"/>
-            <w:r>
-              <w:rPr>
-                <w:color w:val="00B0F0"/>
-                <w:sz w:val="26"/>
-                <w:szCs w:val="26"/>
-                <w:lang w:val="en-US"/>
-              </w:rPr>
-              <w:t>stabilizers</w:t>
-            </w:r>
-            <w:proofErr w:type="gramEnd"/>
-            <w:r>
-              <w:rPr>
-                <w:color w:val="00B0F0"/>
-                <w:sz w:val="26"/>
-                <w:szCs w:val="26"/>
-                <w:lang w:val="en-US"/>
-              </w:rPr>
-              <w:t xml:space="preserve"> but they also have good film-forming qualities.</w:t>
-            </w:r>
-          </w:p>
-        </w:tc>
-      </w:tr>
-      <w:tr>
-        <w:tc>
-          <w:tcPr>
-            <w:tcW w:w="2235" w:type="dxa"/>
-          </w:tcPr>
-          <w:p>
-            <w:pPr>
-              <w:rPr>
-                <w:color w:val="00B0F0"/>
-                <w:sz w:val="26"/>
-                <w:szCs w:val="26"/>
-              </w:rPr>
-            </w:pPr>
-            <w:proofErr w:type="spellStart"/>
-            <w:proofErr w:type="gramStart"/>
-            <w:r>
-              <w:rPr>
-                <w:color w:val="00B0F0"/>
-                <w:sz w:val="26"/>
-                <w:szCs w:val="26"/>
-              </w:rPr>
-              <w:t>tasks</w:t>
-            </w:r>
-            <w:proofErr w:type="spellEnd"/>
-            <w:proofErr w:type="gramEnd"/>
-          </w:p>
-        </w:tc>
-        <w:tc>
-          <w:tcPr>
-            <w:tcW w:w="6780" w:type="dxa"/>
-          </w:tcPr>
-          <w:p>
-            <w:pPr>
-              <w:rPr>
-                <w:b/>
-                <w:bCs/>
-                <w:color w:val="00B0F0"/>
-                <w:sz w:val="26"/>
-                <w:szCs w:val="26"/>
-                <w:lang w:val="en-US"/>
-              </w:rPr>
-            </w:pPr>
-            <w:r>
-              <w:rPr>
-                <w:b/>
-                <w:bCs/>
-                <w:color w:val="00B0F0"/>
-                <w:sz w:val="26"/>
-                <w:szCs w:val="26"/>
-                <w:lang w:val="en-US"/>
-              </w:rPr>
-              <w:t>Prepare the bioplastic mixture</w:t>
-            </w:r>
-          </w:p>
-          <w:p>
-            <w:pPr>
-              <w:rPr>
-                <w:color w:val="00B0F0"/>
-                <w:sz w:val="26"/>
-                <w:szCs w:val="26"/>
-                <w:lang w:val="en-US"/>
-              </w:rPr>
-            </w:pPr>
-            <w:r>
-              <w:rPr>
-                <w:color w:val="00B0F0"/>
-                <w:sz w:val="26"/>
-                <w:szCs w:val="26"/>
-                <w:lang w:val="en-US"/>
-              </w:rPr>
-              <w:t>Weigh the ingredients</w:t>
-            </w:r>
-          </w:p>
-          <w:p>
-            <w:pPr>
-              <w:rPr>
-                <w:color w:val="00B0F0"/>
-                <w:sz w:val="26"/>
-                <w:szCs w:val="26"/>
-                <w:lang w:val="en-US"/>
-              </w:rPr>
-            </w:pPr>
-            <w:r>
-              <w:rPr>
-                <w:color w:val="00B0F0"/>
-                <w:sz w:val="26"/>
-                <w:szCs w:val="26"/>
-                <w:lang w:val="en-US"/>
-              </w:rPr>
-              <w:t xml:space="preserve">Put the </w:t>
-            </w:r>
-            <w:proofErr w:type="spellStart"/>
-            <w:r>
-              <w:rPr>
-                <w:color w:val="00B0F0"/>
-                <w:sz w:val="26"/>
-                <w:szCs w:val="26"/>
-                <w:lang w:val="en-US"/>
-              </w:rPr>
-              <w:t>glycerine</w:t>
-            </w:r>
-            <w:proofErr w:type="spellEnd"/>
-            <w:r>
-              <w:rPr>
-                <w:color w:val="00B0F0"/>
-                <w:sz w:val="26"/>
-                <w:szCs w:val="26"/>
-                <w:lang w:val="en-US"/>
-              </w:rPr>
-              <w:t xml:space="preserve"> and half of the water in a blender</w:t>
-            </w:r>
-          </w:p>
-          <w:p>
-            <w:pPr>
-              <w:rPr>
-                <w:color w:val="00B0F0"/>
-                <w:sz w:val="26"/>
-                <w:szCs w:val="26"/>
-                <w:lang w:val="en-US"/>
-              </w:rPr>
-            </w:pPr>
-            <w:r>
-              <w:rPr>
-                <w:color w:val="00B0F0"/>
-                <w:sz w:val="26"/>
-                <w:szCs w:val="26"/>
-                <w:lang w:val="en-US"/>
-              </w:rPr>
-              <w:t>Turn on the blender, sprinkle in the sodium alginate</w:t>
-            </w:r>
-          </w:p>
-          <w:p>
-            <w:pPr>
-              <w:rPr>
-                <w:color w:val="00B0F0"/>
-                <w:sz w:val="26"/>
-                <w:szCs w:val="26"/>
-                <w:lang w:val="en-US"/>
-              </w:rPr>
-            </w:pPr>
-            <w:r>
-              <w:rPr>
-                <w:color w:val="00B0F0"/>
-                <w:sz w:val="26"/>
-                <w:szCs w:val="26"/>
-                <w:lang w:val="en-US"/>
-              </w:rPr>
-              <w:t>When the paste is homogenous, add the remaining water</w:t>
-            </w:r>
-          </w:p>
-          <w:p>
-            <w:pPr>
-              <w:rPr>
-                <w:color w:val="00B0F0"/>
-                <w:sz w:val="26"/>
-                <w:szCs w:val="26"/>
-                <w:lang w:val="en-US"/>
-              </w:rPr>
-            </w:pPr>
-            <w:r>
-              <w:rPr>
-                <w:color w:val="00B0F0"/>
-                <w:sz w:val="26"/>
-                <w:szCs w:val="26"/>
-                <w:lang w:val="en-US"/>
-              </w:rPr>
-              <w:t>Leave the mixture overnight in a closed jar</w:t>
-            </w:r>
-          </w:p>
-          <w:p>
-            <w:pPr>
-              <w:rPr>
-                <w:color w:val="00B0F0"/>
-                <w:sz w:val="26"/>
-                <w:szCs w:val="26"/>
-                <w:lang w:val="en-US"/>
-              </w:rPr>
-            </w:pPr>
-          </w:p>
-          <w:p>
-            <w:pPr>
-              <w:rPr>
-                <w:b/>
-                <w:bCs/>
-                <w:color w:val="00B0F0"/>
-                <w:sz w:val="26"/>
-                <w:szCs w:val="26"/>
-                <w:lang w:val="en-US"/>
-              </w:rPr>
-            </w:pPr>
-            <w:r>
-              <w:rPr>
-                <w:b/>
-                <w:bCs/>
-                <w:color w:val="00B0F0"/>
-                <w:sz w:val="26"/>
-                <w:szCs w:val="26"/>
-                <w:lang w:val="en-US"/>
-              </w:rPr>
-              <w:t>Prepare the cross-linker</w:t>
-            </w:r>
-          </w:p>
-          <w:p>
-            <w:pPr>
-              <w:rPr>
-                <w:color w:val="00B0F0"/>
-                <w:sz w:val="26"/>
-                <w:szCs w:val="26"/>
-                <w:lang w:val="en-US"/>
-              </w:rPr>
-            </w:pPr>
-            <w:r>
-              <w:rPr>
-                <w:color w:val="00B0F0"/>
-                <w:sz w:val="26"/>
-                <w:szCs w:val="26"/>
-                <w:lang w:val="en-US"/>
-              </w:rPr>
-              <w:t>Put the calcium chloride in a glass jar</w:t>
-            </w:r>
-          </w:p>
-          <w:p>
-            <w:pPr>
-              <w:rPr>
-                <w:color w:val="00B0F0"/>
-                <w:sz w:val="26"/>
-                <w:szCs w:val="26"/>
-                <w:lang w:val="en-US"/>
-              </w:rPr>
-            </w:pPr>
-            <w:r>
-              <w:rPr>
-                <w:color w:val="00B0F0"/>
-                <w:sz w:val="26"/>
-                <w:szCs w:val="26"/>
-                <w:lang w:val="en-US"/>
-              </w:rPr>
-              <w:t>Add 100 g hot water and stir to dissolve</w:t>
-            </w:r>
-          </w:p>
-          <w:p>
-            <w:pPr>
-              <w:rPr>
-                <w:color w:val="00B0F0"/>
-                <w:sz w:val="26"/>
-                <w:szCs w:val="26"/>
-                <w:lang w:val="en-US"/>
-              </w:rPr>
-            </w:pPr>
-            <w:r>
-              <w:rPr>
-                <w:color w:val="00B0F0"/>
-                <w:sz w:val="26"/>
-                <w:szCs w:val="26"/>
-                <w:lang w:val="en-US"/>
-              </w:rPr>
-              <w:t>Allow to cool and transfer to spray bottle</w:t>
-            </w:r>
-          </w:p>
-          <w:p>
-            <w:pPr>
-              <w:rPr>
-                <w:color w:val="00B0F0"/>
-                <w:sz w:val="26"/>
-                <w:szCs w:val="26"/>
-                <w:lang w:val="en-US"/>
-              </w:rPr>
-            </w:pPr>
-          </w:p>
-          <w:p>
-            <w:pPr>
-              <w:rPr>
-                <w:b/>
-                <w:bCs/>
-                <w:color w:val="00B0F0"/>
-                <w:sz w:val="26"/>
-                <w:szCs w:val="26"/>
-                <w:lang w:val="en-US"/>
-              </w:rPr>
-            </w:pPr>
-            <w:r>
-              <w:rPr>
-                <w:b/>
-                <w:bCs/>
-                <w:color w:val="00B0F0"/>
-                <w:sz w:val="26"/>
-                <w:szCs w:val="26"/>
-                <w:lang w:val="en-US"/>
-              </w:rPr>
-              <w:t>Cast the bioplastic</w:t>
-            </w:r>
-          </w:p>
-          <w:p>
-            <w:pPr>
-              <w:rPr>
-                <w:color w:val="00B0F0"/>
-                <w:sz w:val="26"/>
-                <w:szCs w:val="26"/>
-                <w:lang w:val="en-US"/>
-              </w:rPr>
-            </w:pPr>
-            <w:r>
-              <w:rPr>
-                <w:color w:val="00B0F0"/>
-                <w:sz w:val="26"/>
-                <w:szCs w:val="26"/>
-                <w:lang w:val="en-US"/>
-              </w:rPr>
-              <w:t>Cast the bioplastic slowly in the center of the mold</w:t>
-            </w:r>
-          </w:p>
-          <w:p>
-            <w:pPr>
-              <w:rPr>
-                <w:color w:val="00B0F0"/>
-                <w:sz w:val="26"/>
-                <w:szCs w:val="26"/>
-                <w:lang w:val="en-US"/>
-              </w:rPr>
-            </w:pPr>
-            <w:r>
-              <w:rPr>
-                <w:color w:val="00B0F0"/>
-                <w:sz w:val="26"/>
-                <w:szCs w:val="26"/>
-                <w:lang w:val="en-US"/>
-              </w:rPr>
-              <w:t>Spray generously with calcium chloride solution</w:t>
-            </w:r>
-          </w:p>
-          <w:p>
-            <w:pPr>
-              <w:rPr>
-                <w:color w:val="00B0F0"/>
-                <w:sz w:val="26"/>
-                <w:szCs w:val="26"/>
-                <w:lang w:val="en-US"/>
-              </w:rPr>
-            </w:pPr>
-            <w:r>
-              <w:rPr>
-                <w:color w:val="00B0F0"/>
-                <w:sz w:val="26"/>
-                <w:szCs w:val="26"/>
-                <w:lang w:val="en-US"/>
-              </w:rPr>
-              <w:t>Allow to dry until no longer cold to the touch</w:t>
-            </w:r>
-          </w:p>
-          <w:p>
-            <w:pPr>
-              <w:rPr>
-                <w:color w:val="00B0F0"/>
-                <w:sz w:val="26"/>
-                <w:szCs w:val="26"/>
-                <w:lang w:val="en-US"/>
-              </w:rPr>
-            </w:pPr>
-          </w:p>
-          <w:p>
-            <w:pPr>
-              <w:rPr>
-                <w:b/>
-                <w:bCs/>
-                <w:color w:val="00B0F0"/>
-                <w:sz w:val="26"/>
-                <w:szCs w:val="26"/>
-                <w:lang w:val="en-US"/>
-              </w:rPr>
-            </w:pPr>
-            <w:r>
-              <w:rPr>
-                <w:b/>
-                <w:bCs/>
-                <w:color w:val="00B0F0"/>
-                <w:sz w:val="26"/>
-                <w:szCs w:val="26"/>
-                <w:lang w:val="en-US"/>
-              </w:rPr>
-              <w:t>Releasing the bioplastic</w:t>
-            </w:r>
-          </w:p>
-          <w:p>
-            <w:pPr>
-              <w:rPr>
-                <w:color w:val="00B0F0"/>
-                <w:sz w:val="26"/>
-                <w:szCs w:val="26"/>
-                <w:lang w:val="en-US"/>
-              </w:rPr>
-            </w:pPr>
-            <w:r>
-              <w:rPr>
-                <w:color w:val="00B0F0"/>
-                <w:sz w:val="26"/>
-                <w:szCs w:val="26"/>
-                <w:lang w:val="en-US"/>
-              </w:rPr>
-              <w:t>Gently peel off the casting surface</w:t>
-            </w:r>
-          </w:p>
-        </w:tc>
-      </w:tr>
-      <w:tr>
-        <w:tc>
-          <w:tcPr>
-            <w:tcW w:w="2235" w:type="dxa"/>
-          </w:tcPr>
-          <w:p>
-            <w:pPr>
-              <w:rPr>
-                <w:color w:val="00B0F0"/>
-                <w:sz w:val="26"/>
-                <w:szCs w:val="26"/>
-                <w:lang w:val="en-US"/>
-              </w:rPr>
-            </w:pPr>
-            <w:r>
-              <w:rPr>
-                <w:color w:val="00B0F0"/>
-                <w:sz w:val="26"/>
-                <w:szCs w:val="26"/>
-                <w:lang w:val="en-US"/>
-              </w:rPr>
-              <w:t>*</w:t>
-            </w:r>
-            <w:proofErr w:type="gramStart"/>
-            <w:r>
-              <w:rPr>
-                <w:color w:val="00B0F0"/>
-                <w:sz w:val="26"/>
-                <w:szCs w:val="26"/>
-                <w:lang w:val="en-US"/>
-              </w:rPr>
-              <w:t>ingredients</w:t>
-            </w:r>
-            <w:proofErr w:type="gramEnd"/>
-          </w:p>
-          <w:p>
-            <w:pPr>
-              <w:rPr>
-                <w:color w:val="00B0F0"/>
-                <w:sz w:val="26"/>
-                <w:szCs w:val="26"/>
-                <w:lang w:val="en-US"/>
-              </w:rPr>
-            </w:pPr>
-            <w:r>
-              <w:rPr>
-                <w:color w:val="00B0F0"/>
-                <w:sz w:val="26"/>
-                <w:szCs w:val="26"/>
-                <w:lang w:val="en-US"/>
-              </w:rPr>
-              <w:t>*</w:t>
-            </w:r>
-            <w:proofErr w:type="gramStart"/>
-            <w:r>
-              <w:rPr>
-                <w:color w:val="00B0F0"/>
-                <w:sz w:val="26"/>
-                <w:szCs w:val="26"/>
-                <w:lang w:val="en-US"/>
-              </w:rPr>
-              <w:t>tools</w:t>
-            </w:r>
-            <w:proofErr w:type="gramEnd"/>
-            <w:r>
-              <w:rPr>
-                <w:color w:val="00B0F0"/>
-                <w:sz w:val="26"/>
-                <w:szCs w:val="26"/>
-                <w:lang w:val="en-US"/>
-              </w:rPr>
-              <w:br/>
-              <w:t>*reference</w:t>
-            </w:r>
-            <w:r>
-              <w:rPr>
-                <w:color w:val="00B0F0"/>
-                <w:sz w:val="26"/>
-                <w:szCs w:val="26"/>
-                <w:lang w:val="en-US"/>
-              </w:rPr>
-              <w:br/>
-              <w:t>*</w:t>
-            </w:r>
-            <w:r>
-              <w:rPr>
-                <w:color w:val="00B0F0"/>
-                <w:sz w:val="26"/>
-                <w:szCs w:val="26"/>
-                <w:lang w:val="en-US"/>
-              </w:rPr>
-              <w:t>see also</w:t>
-            </w:r>
-          </w:p>
-        </w:tc>
-        <w:tc>
-          <w:tcPr>
-            <w:tcW w:w="6780" w:type="dxa"/>
-          </w:tcPr>
-          <w:p>
-            <w:pPr>
-              <w:rPr>
-                <w:b/>
-                <w:bCs/>
-                <w:color w:val="00B0F0"/>
-                <w:sz w:val="26"/>
-                <w:szCs w:val="26"/>
-                <w:lang w:val="en-US"/>
-              </w:rPr>
-            </w:pPr>
-            <w:r>
-              <w:rPr>
-                <w:b/>
-                <w:bCs/>
-                <w:color w:val="00B0F0"/>
-                <w:sz w:val="26"/>
-                <w:szCs w:val="26"/>
-                <w:lang w:val="en-US"/>
-              </w:rPr>
-              <w:t>Ingredients</w:t>
-            </w:r>
-          </w:p>
-          <w:p>
-            <w:pPr>
-              <w:rPr>
-                <w:color w:val="00B0F0"/>
-                <w:sz w:val="26"/>
-                <w:szCs w:val="26"/>
-                <w:lang w:val="en-US"/>
-              </w:rPr>
-            </w:pPr>
-            <w:r>
-              <w:rPr>
-                <w:color w:val="00B0F0"/>
-                <w:sz w:val="26"/>
-                <w:szCs w:val="26"/>
-                <w:lang w:val="en-US"/>
-              </w:rPr>
-              <w:t xml:space="preserve">For the bioplastic: </w:t>
-            </w:r>
-            <w:r>
-              <w:rPr>
-                <w:color w:val="00B0F0"/>
-                <w:sz w:val="26"/>
-                <w:szCs w:val="26"/>
-                <w:lang w:val="en-US"/>
-              </w:rPr>
-              <w:t>10</w:t>
-            </w:r>
-            <w:r>
-              <w:rPr>
-                <w:color w:val="00B0F0"/>
-                <w:sz w:val="26"/>
-                <w:szCs w:val="26"/>
-                <w:lang w:val="en-US"/>
-              </w:rPr>
-              <w:t xml:space="preserve"> g </w:t>
-            </w:r>
-            <w:r>
-              <w:rPr>
-                <w:color w:val="00B0F0"/>
-                <w:sz w:val="26"/>
-                <w:szCs w:val="26"/>
-                <w:lang w:val="en-US"/>
-              </w:rPr>
-              <w:t>Sodium Alginate</w:t>
-            </w:r>
-            <w:r>
-              <w:rPr>
-                <w:color w:val="00B0F0"/>
-                <w:sz w:val="26"/>
-                <w:szCs w:val="26"/>
-                <w:lang w:val="en-US"/>
-              </w:rPr>
-              <w:t xml:space="preserve">, </w:t>
-            </w:r>
-            <w:r>
-              <w:rPr>
-                <w:color w:val="00B0F0"/>
-                <w:sz w:val="26"/>
-                <w:szCs w:val="26"/>
-                <w:lang w:val="en-US"/>
-              </w:rPr>
-              <w:t>20</w:t>
-            </w:r>
-            <w:r>
-              <w:rPr>
-                <w:color w:val="00B0F0"/>
-                <w:sz w:val="26"/>
-                <w:szCs w:val="26"/>
-                <w:lang w:val="en-US"/>
-              </w:rPr>
-              <w:t xml:space="preserve"> g </w:t>
-            </w:r>
-            <w:proofErr w:type="spellStart"/>
-            <w:r>
-              <w:rPr>
-                <w:color w:val="00B0F0"/>
-                <w:sz w:val="26"/>
-                <w:szCs w:val="26"/>
-                <w:lang w:val="en-US"/>
-              </w:rPr>
-              <w:t>Glycerine</w:t>
-            </w:r>
-            <w:proofErr w:type="spellEnd"/>
-            <w:r>
-              <w:rPr>
-                <w:color w:val="00B0F0"/>
-                <w:sz w:val="26"/>
-                <w:szCs w:val="26"/>
-                <w:lang w:val="en-US"/>
-              </w:rPr>
-              <w:t>, 2</w:t>
-            </w:r>
-            <w:r>
-              <w:rPr>
-                <w:color w:val="00B0F0"/>
-                <w:sz w:val="26"/>
-                <w:szCs w:val="26"/>
-                <w:lang w:val="en-US"/>
-              </w:rPr>
-              <w:t>0</w:t>
-            </w:r>
-            <w:r>
-              <w:rPr>
-                <w:color w:val="00B0F0"/>
-                <w:sz w:val="26"/>
-                <w:szCs w:val="26"/>
-                <w:lang w:val="en-US"/>
-              </w:rPr>
-              <w:t>0 g Water</w:t>
-            </w:r>
-            <w:r>
-              <w:rPr>
-                <w:color w:val="00B0F0"/>
-                <w:sz w:val="26"/>
-                <w:szCs w:val="26"/>
-                <w:lang w:val="en-US"/>
-              </w:rPr>
-              <w:t xml:space="preserve">. </w:t>
-            </w:r>
-          </w:p>
-          <w:p>
-            <w:pPr>
-              <w:rPr>
-                <w:color w:val="00B0F0"/>
-                <w:sz w:val="26"/>
-                <w:szCs w:val="26"/>
-                <w:lang w:val="en-US"/>
-              </w:rPr>
-            </w:pPr>
-            <w:r>
-              <w:rPr>
-                <w:color w:val="00B0F0"/>
-                <w:sz w:val="26"/>
-                <w:szCs w:val="26"/>
-                <w:lang w:val="en-US"/>
-              </w:rPr>
-              <w:t>For the cross-linker: 10 g Calcium Chloride, an additional 100g water.</w:t>
-            </w:r>
-          </w:p>
-          <w:p>
-            <w:pPr>
-              <w:rPr>
-                <w:color w:val="00B0F0"/>
-                <w:sz w:val="26"/>
-                <w:szCs w:val="26"/>
-                <w:lang w:val="en-US"/>
-              </w:rPr>
-            </w:pPr>
-          </w:p>
-          <w:p>
-            <w:pPr>
-              <w:rPr>
-                <w:b/>
-                <w:bCs/>
-                <w:color w:val="00B0F0"/>
-                <w:sz w:val="26"/>
-                <w:szCs w:val="26"/>
-                <w:lang w:val="en-US"/>
-              </w:rPr>
-            </w:pPr>
-            <w:r>
-              <w:rPr>
-                <w:b/>
-                <w:bCs/>
-                <w:color w:val="00B0F0"/>
-                <w:sz w:val="26"/>
-                <w:szCs w:val="26"/>
-                <w:lang w:val="en-US"/>
-              </w:rPr>
-              <w:t>Tools</w:t>
-            </w:r>
-          </w:p>
-          <w:p>
-            <w:pPr>
-              <w:rPr>
-                <w:color w:val="00B0F0"/>
-                <w:sz w:val="26"/>
-                <w:szCs w:val="26"/>
-                <w:lang w:val="en-US"/>
-              </w:rPr>
-            </w:pPr>
-            <w:r>
-              <w:rPr>
-                <w:color w:val="00B0F0"/>
-                <w:sz w:val="26"/>
-                <w:szCs w:val="26"/>
-                <w:lang w:val="en-US"/>
-              </w:rPr>
-              <w:t xml:space="preserve">Scale, blender, </w:t>
-            </w:r>
-            <w:r>
-              <w:rPr>
-                <w:color w:val="00B0F0"/>
-                <w:sz w:val="26"/>
-                <w:szCs w:val="26"/>
-                <w:lang w:val="en-US"/>
-              </w:rPr>
-              <w:t xml:space="preserve">spray bottle, </w:t>
-            </w:r>
-            <w:r>
-              <w:rPr>
-                <w:color w:val="00B0F0"/>
-                <w:sz w:val="26"/>
-                <w:szCs w:val="26"/>
-                <w:lang w:val="en-US"/>
-              </w:rPr>
-              <w:t xml:space="preserve">glass jar, </w:t>
-            </w:r>
-            <w:r>
-              <w:rPr>
-                <w:color w:val="00B0F0"/>
-                <w:sz w:val="26"/>
-                <w:szCs w:val="26"/>
-                <w:lang w:val="en-US"/>
-              </w:rPr>
-              <w:t>casting surface</w:t>
-            </w:r>
-          </w:p>
-          <w:p>
-            <w:pPr>
-              <w:rPr>
-                <w:color w:val="00B0F0"/>
-                <w:sz w:val="26"/>
-                <w:szCs w:val="26"/>
-                <w:lang w:val="en-US"/>
-              </w:rPr>
-            </w:pPr>
-          </w:p>
-          <w:p>
-            <w:pPr>
-              <w:rPr>
-                <w:b/>
-                <w:bCs/>
-                <w:color w:val="00B0F0"/>
-                <w:sz w:val="26"/>
-                <w:szCs w:val="26"/>
-                <w:lang w:val="en-US"/>
-              </w:rPr>
-            </w:pPr>
-            <w:r>
-              <w:rPr>
-                <w:b/>
-                <w:bCs/>
-                <w:color w:val="00B0F0"/>
-                <w:sz w:val="26"/>
-                <w:szCs w:val="26"/>
-                <w:lang w:val="en-US"/>
-              </w:rPr>
-              <w:t>Reference</w:t>
-            </w:r>
-          </w:p>
-          <w:p>
-            <w:pPr>
-              <w:rPr>
-                <w:color w:val="00B0F0"/>
-                <w:sz w:val="26"/>
-                <w:szCs w:val="26"/>
-                <w:lang w:val="en-US"/>
-              </w:rPr>
-            </w:pPr>
-            <w:proofErr w:type="spellStart"/>
-            <w:r>
-              <w:rPr>
-                <w:color w:val="00B0F0"/>
-                <w:sz w:val="26"/>
-                <w:szCs w:val="26"/>
-                <w:lang w:val="en-US"/>
+            <w:proofErr w:type="spellStart"/>
+            <w:r>
+              <w:rPr>
+                <w:color w:val="00B0F0"/>
+                <w:sz w:val="26"/>
+                <w:szCs w:val="26"/>
               </w:rPr>
               <w:lastRenderedPageBreak/>
-              <w:t>Biofabricating</w:t>
-            </w:r>
-            <w:proofErr w:type="spellEnd"/>
-            <w:r>
-              <w:rPr>
-                <w:color w:val="00B0F0"/>
-                <w:sz w:val="26"/>
-                <w:szCs w:val="26"/>
-                <w:lang w:val="en-US"/>
-              </w:rPr>
-              <w:t xml:space="preserve"> Materials lecture notes, by Cecilia </w:t>
-            </w:r>
-            <w:proofErr w:type="spellStart"/>
-            <w:r>
-              <w:rPr>
-                <w:color w:val="00B0F0"/>
-                <w:sz w:val="26"/>
-                <w:szCs w:val="26"/>
-                <w:lang w:val="en-US"/>
-              </w:rPr>
-              <w:t>Raspanti</w:t>
-            </w:r>
-            <w:proofErr w:type="spellEnd"/>
-            <w:r>
-              <w:rPr>
-                <w:color w:val="00B0F0"/>
-                <w:sz w:val="26"/>
-                <w:szCs w:val="26"/>
-                <w:lang w:val="en-US"/>
-              </w:rPr>
-              <w:t xml:space="preserve">, </w:t>
-            </w:r>
-            <w:proofErr w:type="spellStart"/>
-            <w:r>
-              <w:rPr>
-                <w:color w:val="00B0F0"/>
-                <w:sz w:val="26"/>
-                <w:szCs w:val="26"/>
-                <w:lang w:val="en-US"/>
-              </w:rPr>
-              <w:t>Fabricademy</w:t>
-            </w:r>
-            <w:proofErr w:type="spellEnd"/>
-            <w:r>
-              <w:rPr>
-                <w:color w:val="00B0F0"/>
-                <w:sz w:val="26"/>
-                <w:szCs w:val="26"/>
-                <w:lang w:val="en-US"/>
-              </w:rPr>
-              <w:t xml:space="preserve"> 2019:  https://class.textile-academy.org/classes/2019-20/week05A/</w:t>
-            </w:r>
-          </w:p>
-          <w:p>
-            <w:pPr>
-              <w:rPr>
-                <w:color w:val="00B0F0"/>
-                <w:sz w:val="26"/>
-                <w:szCs w:val="26"/>
-                <w:lang w:val="en-US"/>
-              </w:rPr>
-            </w:pPr>
-          </w:p>
-          <w:p>
-            <w:pPr>
-              <w:rPr>
-                <w:b/>
-                <w:bCs/>
-                <w:color w:val="00B0F0"/>
-                <w:sz w:val="26"/>
-                <w:szCs w:val="26"/>
-                <w:lang w:val="en-US"/>
-              </w:rPr>
-            </w:pPr>
-            <w:r>
-              <w:rPr>
-                <w:b/>
-                <w:bCs/>
-                <w:color w:val="00B0F0"/>
-                <w:sz w:val="26"/>
-                <w:szCs w:val="26"/>
-                <w:lang w:val="en-US"/>
-              </w:rPr>
-              <w:t>See also</w:t>
-            </w:r>
-          </w:p>
-          <w:p>
-            <w:pPr>
-              <w:rPr>
-                <w:color w:val="00B0F0"/>
-                <w:sz w:val="26"/>
-                <w:szCs w:val="26"/>
-                <w:lang w:val="en-US"/>
-              </w:rPr>
-            </w:pPr>
-            <w:r>
-              <w:rPr>
-                <w:color w:val="00B0F0"/>
-                <w:sz w:val="26"/>
-                <w:szCs w:val="26"/>
-                <w:lang w:val="en-US"/>
-              </w:rPr>
-              <w:t>Agar</w:t>
-            </w:r>
-            <w:r>
-              <w:rPr>
-                <w:color w:val="00B0F0"/>
-                <w:sz w:val="26"/>
-                <w:szCs w:val="26"/>
-                <w:lang w:val="en-US"/>
-              </w:rPr>
-              <w:t xml:space="preserve"> </w:t>
-            </w:r>
-            <w:r>
-              <w:rPr>
-                <w:color w:val="00B0F0"/>
-                <w:sz w:val="26"/>
-                <w:szCs w:val="26"/>
-                <w:lang w:val="en-US"/>
-              </w:rPr>
-              <w:t>bioplastic</w:t>
-            </w:r>
-          </w:p>
-          <w:p>
-            <w:pPr>
-              <w:rPr>
-                <w:color w:val="00B0F0"/>
-                <w:sz w:val="26"/>
-                <w:szCs w:val="26"/>
-                <w:lang w:val="en-US"/>
-              </w:rPr>
-            </w:pPr>
-            <w:r>
-              <w:rPr>
-                <w:color w:val="00B0F0"/>
-                <w:sz w:val="26"/>
-                <w:szCs w:val="26"/>
-                <w:lang w:val="en-US"/>
-              </w:rPr>
-              <w:t>Carrageenan bioplastic</w:t>
-            </w:r>
-          </w:p>
-        </w:tc>
-      </w:tr>
-      <w:tr>
-        <w:tc>
-          <w:tcPr>
-            <w:tcW w:w="2235" w:type="dxa"/>
-          </w:tcPr>
-          <w:p>
-            <w:pPr>
-              <w:rPr>
-                <w:color w:val="00B0F0"/>
-                <w:sz w:val="26"/>
-                <w:szCs w:val="26"/>
-              </w:rPr>
-            </w:pPr>
-            <w:proofErr w:type="spellStart"/>
-            <w:r>
-              <w:rPr>
-                <w:color w:val="00B0F0"/>
-                <w:sz w:val="26"/>
-                <w:szCs w:val="26"/>
-              </w:rPr>
               <w:t>Ideas</w:t>
             </w:r>
             <w:proofErr w:type="spellEnd"/>
@@ -11300,9 +12207,172 @@
                 <w:szCs w:val="26"/>
                 <w:lang w:val="en-US"/>
               </w:rPr>
-              <w:t>Carrageenan</w:t>
-            </w:r>
-            <w:r>
+              <w:t>Carrageenan bioplastic</w:t>
+            </w:r>
+          </w:p>
+        </w:tc>
+      </w:tr>
+      <w:tr>
+        <w:tc>
+          <w:tcPr>
+            <w:tcW w:w="2235" w:type="dxa"/>
+          </w:tcPr>
+          <w:p>
+            <w:pPr>
+              <w:rPr>
+                <w:color w:val="00B0F0"/>
+                <w:sz w:val="26"/>
+                <w:szCs w:val="26"/>
+              </w:rPr>
+            </w:pPr>
+            <w:proofErr w:type="spellStart"/>
+            <w:r>
+              <w:rPr>
+                <w:color w:val="00B0F0"/>
+                <w:sz w:val="26"/>
+                <w:szCs w:val="26"/>
+              </w:rPr>
+              <w:t>Subtitle</w:t>
+            </w:r>
+            <w:proofErr w:type="spellEnd"/>
+          </w:p>
+        </w:tc>
+        <w:tc>
+          <w:tcPr>
+            <w:tcW w:w="6780" w:type="dxa"/>
+          </w:tcPr>
+          <w:p>
+            <w:pPr>
+              <w:rPr>
+                <w:color w:val="00B0F0"/>
+                <w:sz w:val="26"/>
+                <w:szCs w:val="26"/>
+                <w:lang w:val="en-US"/>
+              </w:rPr>
+            </w:pPr>
+            <w:r>
+              <w:rPr>
+                <w:color w:val="00B0F0"/>
+                <w:sz w:val="26"/>
+                <w:szCs w:val="26"/>
+                <w:lang w:val="en-US"/>
+              </w:rPr>
+              <w:t>Carrageenan is a gum polysaccharide found in red seaweed.</w:t>
+            </w:r>
+          </w:p>
+        </w:tc>
+      </w:tr>
+      <w:tr>
+        <w:tc>
+          <w:tcPr>
+            <w:tcW w:w="2235" w:type="dxa"/>
+          </w:tcPr>
+          <w:p>
+            <w:pPr>
+              <w:rPr>
+                <w:color w:val="00B0F0"/>
+                <w:sz w:val="26"/>
+                <w:szCs w:val="26"/>
+              </w:rPr>
+            </w:pPr>
+            <w:r>
+              <w:rPr>
+                <w:color w:val="00B0F0"/>
+                <w:sz w:val="26"/>
+                <w:szCs w:val="26"/>
+              </w:rPr>
+              <w:t xml:space="preserve">Short </w:t>
+            </w:r>
+            <w:proofErr w:type="spellStart"/>
+            <w:r>
+              <w:rPr>
+                <w:color w:val="00B0F0"/>
+                <w:sz w:val="26"/>
+                <w:szCs w:val="26"/>
+              </w:rPr>
+              <w:t>description</w:t>
+            </w:r>
+            <w:proofErr w:type="spellEnd"/>
+          </w:p>
+        </w:tc>
+        <w:tc>
+          <w:tcPr>
+            <w:tcW w:w="6780" w:type="dxa"/>
+          </w:tcPr>
+          <w:p>
+            <w:pPr>
+              <w:rPr>
+                <w:color w:val="00B0F0"/>
+                <w:sz w:val="26"/>
+                <w:szCs w:val="26"/>
+                <w:lang w:val="en-US"/>
+              </w:rPr>
+            </w:pPr>
+            <w:r>
+              <w:rPr>
+                <w:color w:val="00B0F0"/>
+                <w:sz w:val="26"/>
+                <w:szCs w:val="26"/>
+                <w:lang w:val="en-US"/>
+              </w:rPr>
+              <w:t xml:space="preserve">Agar, carrageenan, and alginate are gum polysaccharides. As food-safe biopolymers they are used widely in the food industry as thickeners and </w:t>
+            </w:r>
+            <w:proofErr w:type="gramStart"/>
+            <w:r>
+              <w:rPr>
+                <w:color w:val="00B0F0"/>
+                <w:sz w:val="26"/>
+                <w:szCs w:val="26"/>
+                <w:lang w:val="en-US"/>
+              </w:rPr>
+              <w:t>stabilizers</w:t>
+            </w:r>
+            <w:proofErr w:type="gramEnd"/>
+            <w:r>
+              <w:rPr>
+                <w:color w:val="00B0F0"/>
+                <w:sz w:val="26"/>
+                <w:szCs w:val="26"/>
+                <w:lang w:val="en-US"/>
+              </w:rPr>
+              <w:t xml:space="preserve"> but they also have good film-forming qualities.</w:t>
+            </w:r>
+          </w:p>
+        </w:tc>
+      </w:tr>
+      <w:tr>
+        <w:tc>
+          <w:tcPr>
+            <w:tcW w:w="2235" w:type="dxa"/>
+          </w:tcPr>
+          <w:p>
+            <w:pPr>
+              <w:rPr>
+                <w:color w:val="00B0F0"/>
+                <w:sz w:val="26"/>
+                <w:szCs w:val="26"/>
+              </w:rPr>
+            </w:pPr>
+            <w:proofErr w:type="spellStart"/>
+            <w:proofErr w:type="gramStart"/>
+            <w:r>
+              <w:rPr>
+                <w:color w:val="00B0F0"/>
+                <w:sz w:val="26"/>
+                <w:szCs w:val="26"/>
+              </w:rPr>
+              <w:t>tasks</w:t>
+            </w:r>
+            <w:proofErr w:type="spellEnd"/>
+            <w:proofErr w:type="gramEnd"/>
+          </w:p>
+        </w:tc>
+        <w:tc>
+          <w:tcPr>
+            <w:tcW w:w="6780" w:type="dxa"/>
+          </w:tcPr>
+          <w:p>
+            <w:pPr>
               <w:rPr>
                 <w:b/>
                 <w:bCs/>
@@ -11311,8 +12381,329 @@
                 <w:szCs w:val="26"/>
                 <w:lang w:val="en-US"/>
               </w:rPr>
-              <w:t xml:space="preserve"> bioplastic</w:t>
-            </w:r>
+            </w:pPr>
+            <w:r>
+              <w:rPr>
+                <w:b/>
+                <w:bCs/>
+                <w:color w:val="00B0F0"/>
+                <w:sz w:val="26"/>
+                <w:szCs w:val="26"/>
+                <w:lang w:val="en-US"/>
+              </w:rPr>
+              <w:t>Weigh the ingredients</w:t>
+            </w:r>
+          </w:p>
+          <w:p>
+            <w:pPr>
+              <w:rPr>
+                <w:color w:val="00B0F0"/>
+                <w:sz w:val="26"/>
+                <w:szCs w:val="26"/>
+                <w:lang w:val="en-US"/>
+              </w:rPr>
+            </w:pPr>
+            <w:r>
+              <w:rPr>
+                <w:color w:val="00B0F0"/>
+                <w:sz w:val="26"/>
+                <w:szCs w:val="26"/>
+                <w:lang w:val="en-US"/>
+              </w:rPr>
+              <w:t>Bring water up to 80 degrees C</w:t>
+            </w:r>
+          </w:p>
+          <w:p>
+            <w:pPr>
+              <w:rPr>
+                <w:color w:val="00B0F0"/>
+                <w:sz w:val="26"/>
+                <w:szCs w:val="26"/>
+                <w:lang w:val="en-US"/>
+              </w:rPr>
+            </w:pPr>
+            <w:r>
+              <w:rPr>
+                <w:color w:val="00B0F0"/>
+                <w:sz w:val="26"/>
+                <w:szCs w:val="26"/>
+                <w:lang w:val="en-US"/>
+              </w:rPr>
+              <w:t xml:space="preserve">Add </w:t>
+            </w:r>
+            <w:proofErr w:type="spellStart"/>
+            <w:r>
+              <w:rPr>
+                <w:color w:val="00B0F0"/>
+                <w:sz w:val="26"/>
+                <w:szCs w:val="26"/>
+                <w:lang w:val="en-US"/>
+              </w:rPr>
+              <w:t>glycerine</w:t>
+            </w:r>
+            <w:proofErr w:type="spellEnd"/>
+            <w:r>
+              <w:rPr>
+                <w:color w:val="00B0F0"/>
+                <w:sz w:val="26"/>
+                <w:szCs w:val="26"/>
+                <w:lang w:val="en-US"/>
+              </w:rPr>
+              <w:t xml:space="preserve"> and </w:t>
+            </w:r>
+            <w:r>
+              <w:rPr>
+                <w:color w:val="00B0F0"/>
+                <w:sz w:val="26"/>
+                <w:szCs w:val="26"/>
+                <w:lang w:val="en-US"/>
+              </w:rPr>
+              <w:t>carrageenan</w:t>
+            </w:r>
+            <w:r>
+              <w:rPr>
+                <w:color w:val="00B0F0"/>
+                <w:sz w:val="26"/>
+                <w:szCs w:val="26"/>
+                <w:lang w:val="en-US"/>
+              </w:rPr>
+              <w:t>, stir gently to avoid bubbles</w:t>
+            </w:r>
+          </w:p>
+          <w:p>
+            <w:pPr>
+              <w:rPr>
+                <w:color w:val="00B0F0"/>
+                <w:sz w:val="26"/>
+                <w:szCs w:val="26"/>
+                <w:lang w:val="en-US"/>
+              </w:rPr>
+            </w:pPr>
+          </w:p>
+          <w:p>
+            <w:pPr>
+              <w:rPr>
+                <w:b/>
+                <w:bCs/>
+                <w:color w:val="00B0F0"/>
+                <w:sz w:val="26"/>
+                <w:szCs w:val="26"/>
+                <w:lang w:val="en-US"/>
+              </w:rPr>
+            </w:pPr>
+            <w:r>
+              <w:rPr>
+                <w:b/>
+                <w:bCs/>
+                <w:color w:val="00B0F0"/>
+                <w:sz w:val="26"/>
+                <w:szCs w:val="26"/>
+                <w:lang w:val="en-US"/>
+              </w:rPr>
+              <w:t>Allow mixture to thicken</w:t>
+            </w:r>
+          </w:p>
+          <w:p>
+            <w:pPr>
+              <w:rPr>
+                <w:color w:val="00B0F0"/>
+                <w:sz w:val="26"/>
+                <w:szCs w:val="26"/>
+                <w:lang w:val="en-US"/>
+              </w:rPr>
+            </w:pPr>
+            <w:r>
+              <w:rPr>
+                <w:color w:val="00B0F0"/>
+                <w:sz w:val="26"/>
+                <w:szCs w:val="26"/>
+                <w:lang w:val="en-US"/>
+              </w:rPr>
+              <w:t>Keep the temperature around 80C</w:t>
+            </w:r>
+          </w:p>
+          <w:p>
+            <w:pPr>
+              <w:rPr>
+                <w:color w:val="00B0F0"/>
+                <w:sz w:val="26"/>
+                <w:szCs w:val="26"/>
+                <w:lang w:val="en-US"/>
+              </w:rPr>
+            </w:pPr>
+            <w:r>
+              <w:rPr>
+                <w:color w:val="00B0F0"/>
+                <w:sz w:val="26"/>
+                <w:szCs w:val="26"/>
+                <w:lang w:val="en-US"/>
+              </w:rPr>
+              <w:t xml:space="preserve">Stir gently throughout for 30 mins </w:t>
+            </w:r>
+          </w:p>
+          <w:p>
+            <w:pPr>
+              <w:rPr>
+                <w:color w:val="00B0F0"/>
+                <w:sz w:val="26"/>
+                <w:szCs w:val="26"/>
+                <w:lang w:val="en-US"/>
+              </w:rPr>
+            </w:pPr>
+            <w:r>
+              <w:rPr>
+                <w:color w:val="00B0F0"/>
+                <w:sz w:val="26"/>
+                <w:szCs w:val="26"/>
+                <w:lang w:val="en-US"/>
+              </w:rPr>
+              <w:t>Allow water to evaporate until liquid is like light syrup</w:t>
+            </w:r>
+          </w:p>
+          <w:p>
+            <w:pPr>
+              <w:rPr>
+                <w:b/>
+                <w:bCs/>
+                <w:color w:val="00B0F0"/>
+                <w:sz w:val="26"/>
+                <w:szCs w:val="26"/>
+                <w:lang w:val="en-US"/>
+              </w:rPr>
+            </w:pPr>
+          </w:p>
+          <w:p>
+            <w:pPr>
+              <w:rPr>
+                <w:b/>
+                <w:bCs/>
+                <w:color w:val="00B0F0"/>
+                <w:sz w:val="26"/>
+                <w:szCs w:val="26"/>
+                <w:lang w:val="en-US"/>
+              </w:rPr>
+            </w:pPr>
+            <w:r>
+              <w:rPr>
+                <w:b/>
+                <w:bCs/>
+                <w:color w:val="00B0F0"/>
+                <w:sz w:val="26"/>
+                <w:szCs w:val="26"/>
+                <w:lang w:val="en-US"/>
+              </w:rPr>
+              <w:t>Cast the bioplastic</w:t>
+            </w:r>
+          </w:p>
+          <w:p>
+            <w:pPr>
+              <w:rPr>
+                <w:color w:val="00B0F0"/>
+                <w:sz w:val="26"/>
+                <w:szCs w:val="26"/>
+                <w:lang w:val="en-US"/>
+              </w:rPr>
+            </w:pPr>
+            <w:r>
+              <w:rPr>
+                <w:color w:val="00B0F0"/>
+                <w:sz w:val="26"/>
+                <w:szCs w:val="26"/>
+                <w:lang w:val="en-US"/>
+              </w:rPr>
+              <w:t>Cast the bioplastic slowly in the center of the mold</w:t>
+            </w:r>
+          </w:p>
+          <w:p>
+            <w:pPr>
+              <w:rPr>
+                <w:color w:val="00B0F0"/>
+                <w:sz w:val="26"/>
+                <w:szCs w:val="26"/>
+                <w:lang w:val="en-US"/>
+              </w:rPr>
+            </w:pPr>
+            <w:r>
+              <w:rPr>
+                <w:color w:val="00B0F0"/>
+                <w:sz w:val="26"/>
+                <w:szCs w:val="26"/>
+                <w:lang w:val="en-US"/>
+              </w:rPr>
+              <w:t>Allow to dry for a week without touching</w:t>
+            </w:r>
+          </w:p>
+          <w:p>
+            <w:pPr>
+              <w:rPr>
+                <w:b/>
+                <w:bCs/>
+                <w:color w:val="00B0F0"/>
+                <w:sz w:val="26"/>
+                <w:szCs w:val="26"/>
+                <w:lang w:val="en-US"/>
+              </w:rPr>
+            </w:pPr>
+          </w:p>
+          <w:p>
+            <w:pPr>
+              <w:rPr>
+                <w:color w:val="00B0F0"/>
+                <w:sz w:val="26"/>
+                <w:szCs w:val="26"/>
+                <w:lang w:val="en-US"/>
+              </w:rPr>
+            </w:pPr>
+            <w:r>
+              <w:rPr>
+                <w:b/>
+                <w:bCs/>
+                <w:color w:val="00B0F0"/>
+                <w:sz w:val="26"/>
+                <w:szCs w:val="26"/>
+                <w:lang w:val="en-US"/>
+              </w:rPr>
+              <w:t>Release the bioplastic</w:t>
+            </w:r>
+            <w:r>
+              <w:rPr>
+                <w:color w:val="00B0F0"/>
+                <w:sz w:val="26"/>
+                <w:szCs w:val="26"/>
+                <w:lang w:val="en-US"/>
+              </w:rPr>
+              <w:t xml:space="preserve"> </w:t>
+            </w:r>
+            <w:r>
+              <w:rPr>
+                <w:color w:val="00B0F0"/>
+                <w:sz w:val="26"/>
+                <w:szCs w:val="26"/>
+                <w:lang w:val="en-US"/>
+              </w:rPr>
+              <w:br/>
+              <w:t xml:space="preserve">Check that the plastic no longer feels cold to the touch </w:t>
+            </w:r>
+            <w:r>
+              <w:rPr>
+                <w:color w:val="00B0F0"/>
+                <w:sz w:val="26"/>
+                <w:szCs w:val="26"/>
+                <w:lang w:val="en-US"/>
+              </w:rPr>
+              <w:br/>
+              <w:t>Gently peel it off the surface</w:t>
+            </w:r>
+          </w:p>
+          <w:p>
+            <w:pPr>
+              <w:rPr>
+                <w:color w:val="00B0F0"/>
+                <w:sz w:val="26"/>
+                <w:szCs w:val="26"/>
+                <w:lang w:val="en-US"/>
+              </w:rPr>
+            </w:pPr>
           </w:p>
         </w:tc>
       </w:tr>
@@ -11327,18 +12718,79 @@
                 <w:color w:val="00B0F0"/>
                 <w:sz w:val="26"/>
                 <w:szCs w:val="26"/>
-              </w:rPr>
-            </w:pPr>
-            <w:proofErr w:type="spellStart"/>
-            <w:r>
-              <w:rPr>
-                <w:color w:val="00B0F0"/>
-                <w:sz w:val="26"/>
-                <w:szCs w:val="26"/>
-              </w:rPr>
-              <w:t>Subtitle</w:t>
-            </w:r>
-            <w:proofErr w:type="spellEnd"/>
+                <w:lang w:val="en-US"/>
+              </w:rPr>
+            </w:pPr>
+            <w:r>
+              <w:rPr>
+                <w:color w:val="00B0F0"/>
+                <w:sz w:val="26"/>
+                <w:szCs w:val="26"/>
+                <w:lang w:val="en-US"/>
+              </w:rPr>
+              <w:t>*</w:t>
+            </w:r>
+            <w:proofErr w:type="gramStart"/>
+            <w:r>
+              <w:rPr>
+                <w:color w:val="00B0F0"/>
+                <w:sz w:val="26"/>
+                <w:szCs w:val="26"/>
+                <w:lang w:val="en-US"/>
+              </w:rPr>
+              <w:t>ingredients</w:t>
+            </w:r>
+            <w:proofErr w:type="gramEnd"/>
+          </w:p>
+          <w:p>
+            <w:pPr>
+              <w:rPr>
+                <w:color w:val="00B0F0"/>
+                <w:sz w:val="26"/>
+                <w:szCs w:val="26"/>
+                <w:lang w:val="en-US"/>
+              </w:rPr>
+            </w:pPr>
+            <w:r>
+              <w:rPr>
+                <w:color w:val="00B0F0"/>
+                <w:sz w:val="26"/>
+                <w:szCs w:val="26"/>
+                <w:lang w:val="en-US"/>
+              </w:rPr>
+              <w:t>*</w:t>
+            </w:r>
+            <w:proofErr w:type="gramStart"/>
+            <w:r>
+              <w:rPr>
+                <w:color w:val="00B0F0"/>
+                <w:sz w:val="26"/>
+                <w:szCs w:val="26"/>
+                <w:lang w:val="en-US"/>
+              </w:rPr>
+              <w:t>tools</w:t>
+            </w:r>
+            <w:proofErr w:type="gramEnd"/>
+            <w:r>
+              <w:rPr>
+                <w:color w:val="00B0F0"/>
+                <w:sz w:val="26"/>
+                <w:szCs w:val="26"/>
+                <w:lang w:val="en-US"/>
+              </w:rPr>
+              <w:br/>
+              <w:t>*reference</w:t>
+            </w:r>
+            <w:r>
+              <w:rPr>
+                <w:color w:val="00B0F0"/>
+                <w:sz w:val="26"/>
+                <w:szCs w:val="26"/>
+                <w:lang w:val="en-US"/>
+              </w:rPr>
+              <w:br/>
+              <w:t>*see also</w:t>
+            </w:r>
           </w:p>
         </w:tc>
         <w:tc>
@@ -11348,47 +12800,297 @@
           <w:p>
             <w:pPr>
               <w:rPr>
-                <w:color w:val="00B0F0"/>
-                <w:sz w:val="26"/>
-                <w:szCs w:val="26"/>
-                <w:lang w:val="en-US"/>
-              </w:rPr>
-            </w:pPr>
-            <w:r>
-              <w:rPr>
-                <w:color w:val="00B0F0"/>
-                <w:sz w:val="26"/>
-                <w:szCs w:val="26"/>
-                <w:lang w:val="en-US"/>
-              </w:rPr>
-              <w:t>Carrageenan</w:t>
-            </w:r>
-            <w:r>
-              <w:rPr>
-                <w:color w:val="00B0F0"/>
-                <w:sz w:val="26"/>
-                <w:szCs w:val="26"/>
-                <w:lang w:val="en-US"/>
-              </w:rPr>
-              <w:t xml:space="preserve"> is a gum polysaccharide found in </w:t>
-            </w:r>
-            <w:r>
-              <w:rPr>
-                <w:color w:val="00B0F0"/>
-                <w:sz w:val="26"/>
-                <w:szCs w:val="26"/>
-                <w:lang w:val="en-US"/>
-              </w:rPr>
-              <w:t>red seaweed</w:t>
-            </w:r>
-            <w:r>
-              <w:rPr>
-                <w:color w:val="00B0F0"/>
-                <w:sz w:val="26"/>
-                <w:szCs w:val="26"/>
-                <w:lang w:val="en-US"/>
-              </w:rPr>
-              <w:t>.</w:t>
+                <w:b/>
+                <w:bCs/>
+                <w:color w:val="00B0F0"/>
+                <w:sz w:val="26"/>
+                <w:szCs w:val="26"/>
+                <w:lang w:val="en-US"/>
+              </w:rPr>
+            </w:pPr>
+            <w:r>
+              <w:rPr>
+                <w:b/>
+                <w:bCs/>
+                <w:color w:val="00B0F0"/>
+                <w:sz w:val="26"/>
+                <w:szCs w:val="26"/>
+                <w:lang w:val="en-US"/>
+              </w:rPr>
+              <w:t>Ingredients</w:t>
+            </w:r>
+          </w:p>
+          <w:p>
+            <w:pPr>
+              <w:rPr>
+                <w:color w:val="00B0F0"/>
+                <w:sz w:val="26"/>
+                <w:szCs w:val="26"/>
+                <w:lang w:val="en-US"/>
+              </w:rPr>
+            </w:pPr>
+            <w:r>
+              <w:rPr>
+                <w:color w:val="00B0F0"/>
+                <w:sz w:val="26"/>
+                <w:szCs w:val="26"/>
+                <w:lang w:val="en-US"/>
+              </w:rPr>
+              <w:t>16 g carrageenan kappa, 3</w:t>
+            </w:r>
+            <w:r>
+              <w:rPr>
+                <w:color w:val="00B0F0"/>
+                <w:sz w:val="26"/>
+                <w:szCs w:val="26"/>
+                <w:lang w:val="en-US"/>
+              </w:rPr>
+              <w:t xml:space="preserve"> g </w:t>
+            </w:r>
+            <w:proofErr w:type="spellStart"/>
+            <w:r>
+              <w:rPr>
+                <w:color w:val="00B0F0"/>
+                <w:sz w:val="26"/>
+                <w:szCs w:val="26"/>
+                <w:lang w:val="en-US"/>
+              </w:rPr>
+              <w:t>glycerine</w:t>
+            </w:r>
+            <w:proofErr w:type="spellEnd"/>
+            <w:r>
+              <w:rPr>
+                <w:color w:val="00B0F0"/>
+                <w:sz w:val="26"/>
+                <w:szCs w:val="26"/>
+                <w:lang w:val="en-US"/>
+              </w:rPr>
+              <w:t>, 350 g water</w:t>
+            </w:r>
+          </w:p>
+          <w:p>
+            <w:pPr>
+              <w:rPr>
+                <w:color w:val="00B0F0"/>
+                <w:sz w:val="26"/>
+                <w:szCs w:val="26"/>
+                <w:lang w:val="en-US"/>
+              </w:rPr>
+            </w:pPr>
+          </w:p>
+          <w:p>
+            <w:pPr>
+              <w:rPr>
+                <w:b/>
+                <w:bCs/>
+                <w:color w:val="00B0F0"/>
+                <w:sz w:val="26"/>
+                <w:szCs w:val="26"/>
+                <w:lang w:val="en-US"/>
+              </w:rPr>
+            </w:pPr>
+            <w:r>
+              <w:rPr>
+                <w:b/>
+                <w:bCs/>
+                <w:color w:val="00B0F0"/>
+                <w:sz w:val="26"/>
+                <w:szCs w:val="26"/>
+                <w:lang w:val="en-US"/>
+              </w:rPr>
+              <w:t>Tools</w:t>
+            </w:r>
+          </w:p>
+          <w:p>
+            <w:pPr>
+              <w:rPr>
+                <w:color w:val="00B0F0"/>
+                <w:sz w:val="26"/>
+                <w:szCs w:val="26"/>
+                <w:lang w:val="en-US"/>
+              </w:rPr>
+            </w:pPr>
+            <w:r>
+              <w:rPr>
+                <w:color w:val="00B0F0"/>
+                <w:sz w:val="26"/>
+                <w:szCs w:val="26"/>
+                <w:lang w:val="en-US"/>
+              </w:rPr>
+              <w:t xml:space="preserve">Scale, </w:t>
+            </w:r>
+            <w:r>
+              <w:rPr>
+                <w:color w:val="00B0F0"/>
+                <w:sz w:val="26"/>
+                <w:szCs w:val="26"/>
+                <w:lang w:val="en-US"/>
+              </w:rPr>
+              <w:t>pot, cooker, spoon,</w:t>
+            </w:r>
+            <w:r>
+              <w:rPr>
+                <w:color w:val="00B0F0"/>
+                <w:sz w:val="26"/>
+                <w:szCs w:val="26"/>
+                <w:lang w:val="en-US"/>
+              </w:rPr>
+              <w:t xml:space="preserve"> casting surface</w:t>
+            </w:r>
+          </w:p>
+          <w:p>
+            <w:pPr>
+              <w:rPr>
+                <w:color w:val="00B0F0"/>
+                <w:sz w:val="26"/>
+                <w:szCs w:val="26"/>
+                <w:lang w:val="en-US"/>
+              </w:rPr>
+            </w:pPr>
+          </w:p>
+          <w:p>
+            <w:pPr>
+              <w:rPr>
+                <w:b/>
+                <w:bCs/>
+                <w:color w:val="00B0F0"/>
+                <w:sz w:val="26"/>
+                <w:szCs w:val="26"/>
+                <w:lang w:val="en-US"/>
+              </w:rPr>
+            </w:pPr>
+            <w:r>
+              <w:rPr>
+                <w:b/>
+                <w:bCs/>
+                <w:color w:val="00B0F0"/>
+                <w:sz w:val="26"/>
+                <w:szCs w:val="26"/>
+                <w:lang w:val="en-US"/>
+              </w:rPr>
+              <w:t>Reference</w:t>
+            </w:r>
+          </w:p>
+          <w:p>
+            <w:pPr>
+              <w:rPr>
+                <w:color w:val="00B0F0"/>
+                <w:sz w:val="26"/>
+                <w:szCs w:val="26"/>
+                <w:lang w:val="en-US"/>
+              </w:rPr>
+            </w:pPr>
+            <w:proofErr w:type="spellStart"/>
+            <w:r>
+              <w:rPr>
+                <w:color w:val="00B0F0"/>
+                <w:sz w:val="26"/>
+                <w:szCs w:val="26"/>
+                <w:lang w:val="en-US"/>
+              </w:rPr>
+              <w:t>Lugae</w:t>
+            </w:r>
+            <w:proofErr w:type="spellEnd"/>
+            <w:r>
+              <w:rPr>
+                <w:color w:val="00B0F0"/>
+                <w:sz w:val="26"/>
+                <w:szCs w:val="26"/>
+                <w:lang w:val="en-US"/>
+              </w:rPr>
+              <w:t xml:space="preserve"> </w:t>
+            </w:r>
+            <w:proofErr w:type="spellStart"/>
+            <w:r>
+              <w:rPr>
+                <w:color w:val="00B0F0"/>
+                <w:sz w:val="26"/>
+                <w:szCs w:val="26"/>
+                <w:lang w:val="en-US"/>
+              </w:rPr>
+              <w:t>Valenti</w:t>
+            </w:r>
+            <w:proofErr w:type="spellEnd"/>
+            <w:r>
+              <w:rPr>
+                <w:color w:val="00B0F0"/>
+                <w:sz w:val="26"/>
+                <w:szCs w:val="26"/>
+                <w:lang w:val="en-US"/>
+              </w:rPr>
+              <w:t xml:space="preserve">, Making Carrageenan 2021: https://vimeo.com/386012184 </w:t>
+            </w:r>
+          </w:p>
+          <w:p>
+            <w:pPr>
+              <w:rPr>
+                <w:color w:val="00B0F0"/>
+                <w:sz w:val="26"/>
+                <w:szCs w:val="26"/>
+                <w:lang w:val="en-US"/>
+              </w:rPr>
+            </w:pPr>
+          </w:p>
+          <w:p>
+            <w:pPr>
+              <w:rPr>
+                <w:b/>
+                <w:bCs/>
+                <w:color w:val="00B0F0"/>
+                <w:sz w:val="26"/>
+                <w:szCs w:val="26"/>
+                <w:lang w:val="en-US"/>
+              </w:rPr>
+            </w:pPr>
+            <w:r>
+              <w:rPr>
+                <w:b/>
+                <w:bCs/>
+                <w:color w:val="00B0F0"/>
+                <w:sz w:val="26"/>
+                <w:szCs w:val="26"/>
+                <w:lang w:val="en-US"/>
+              </w:rPr>
+              <w:t>See also</w:t>
+            </w:r>
+          </w:p>
+          <w:p>
+            <w:pPr>
+              <w:rPr>
+                <w:color w:val="00B0F0"/>
+                <w:sz w:val="26"/>
+                <w:szCs w:val="26"/>
+                <w:lang w:val="en-US"/>
+              </w:rPr>
+            </w:pPr>
+            <w:r>
+              <w:rPr>
+                <w:color w:val="00B0F0"/>
+                <w:sz w:val="26"/>
+                <w:szCs w:val="26"/>
+                <w:lang w:val="en-US"/>
+              </w:rPr>
+              <w:lastRenderedPageBreak/>
+              <w:t>Agar bioplastic</w:t>
+            </w:r>
+          </w:p>
+          <w:p>
+            <w:pPr>
+              <w:rPr>
+                <w:color w:val="00B0F0"/>
+                <w:sz w:val="26"/>
+                <w:szCs w:val="26"/>
+                <w:lang w:val="en-US"/>
+              </w:rPr>
+            </w:pPr>
+            <w:r>
+              <w:rPr>
+                <w:color w:val="00B0F0"/>
+                <w:sz w:val="26"/>
+                <w:szCs w:val="26"/>
+                <w:lang w:val="en-US"/>
+              </w:rPr>
+              <w:t>Carrageenan bioplastic</w:t>
             </w:r>
           </w:p>
         </w:tc>
@@ -11406,864 +13108,14 @@
                 <w:szCs w:val="26"/>
               </w:rPr>
             </w:pPr>
-            <w:r>
-              <w:rPr>
-                <w:color w:val="00B0F0"/>
-                <w:sz w:val="26"/>
-                <w:szCs w:val="26"/>
-              </w:rPr>
-              <w:t xml:space="preserve">Short </w:t>
-            </w:r>
-            <w:proofErr w:type="spellStart"/>
-            <w:r>
-              <w:rPr>
-                <w:color w:val="00B0F0"/>
-                <w:sz w:val="26"/>
-                <w:szCs w:val="26"/>
-              </w:rPr>
-              <w:t>description</w:t>
-            </w:r>
-            <w:proofErr w:type="spellEnd"/>
-          </w:p>
-        </w:tc>
-        <w:tc>
-          <w:tcPr>
-            <w:tcW w:w="6780" w:type="dxa"/>
-          </w:tcPr>
-          <w:p>
-            <w:pPr>
-              <w:rPr>
-                <w:color w:val="00B0F0"/>
-                <w:sz w:val="26"/>
-                <w:szCs w:val="26"/>
-                <w:lang w:val="en-US"/>
-              </w:rPr>
-            </w:pPr>
-            <w:r>
-              <w:rPr>
-                <w:color w:val="00B0F0"/>
-                <w:sz w:val="26"/>
-                <w:szCs w:val="26"/>
-                <w:lang w:val="en-US"/>
-              </w:rPr>
-              <w:t xml:space="preserve">Agar, carrageenan, and alginate are gum polysaccharides. As food-safe biopolymers they are used widely in the food industry as thickeners and </w:t>
-            </w:r>
-            <w:proofErr w:type="gramStart"/>
-            <w:r>
-              <w:rPr>
-                <w:color w:val="00B0F0"/>
-                <w:sz w:val="26"/>
-                <w:szCs w:val="26"/>
-                <w:lang w:val="en-US"/>
-              </w:rPr>
-              <w:t>stabilizers</w:t>
-            </w:r>
-            <w:proofErr w:type="gramEnd"/>
-            <w:r>
-              <w:rPr>
-                <w:color w:val="00B0F0"/>
-                <w:sz w:val="26"/>
-                <w:szCs w:val="26"/>
-                <w:lang w:val="en-US"/>
-              </w:rPr>
-              <w:t xml:space="preserve"> but they also have good film-forming qualities.</w:t>
-            </w:r>
-          </w:p>
-        </w:tc>
-      </w:tr>
-      <w:tr>
-        <w:tc>
-          <w:tcPr>
-            <w:tcW w:w="2235" w:type="dxa"/>
-          </w:tcPr>
-          <w:p>
-            <w:pPr>
-              <w:rPr>
-                <w:color w:val="00B0F0"/>
-                <w:sz w:val="26"/>
-                <w:szCs w:val="26"/>
-              </w:rPr>
-            </w:pPr>
-            <w:proofErr w:type="spellStart"/>
-            <w:proofErr w:type="gramStart"/>
-            <w:r>
-              <w:rPr>
-                <w:color w:val="00B0F0"/>
-                <w:sz w:val="26"/>
-                <w:szCs w:val="26"/>
-              </w:rPr>
-              <w:t>tasks</w:t>
-            </w:r>
-            <w:proofErr w:type="spellEnd"/>
-            <w:proofErr w:type="gramEnd"/>
-          </w:p>
-        </w:tc>
-        <w:tc>
-          <w:tcPr>
-            <w:tcW w:w="6780" w:type="dxa"/>
-          </w:tcPr>
-          <w:p>
-            <w:pPr>
-              <w:rPr>
-                <w:b/>
-                <w:bCs/>
-                <w:color w:val="00B0F0"/>
-                <w:sz w:val="26"/>
-                <w:szCs w:val="26"/>
-                <w:lang w:val="en-US"/>
-              </w:rPr>
-            </w:pPr>
-            <w:r>
-              <w:rPr>
-                <w:b/>
-                <w:bCs/>
-                <w:color w:val="00B0F0"/>
-                <w:sz w:val="26"/>
-                <w:szCs w:val="26"/>
-                <w:lang w:val="en-US"/>
-              </w:rPr>
-              <w:t>Weigh the ingredients</w:t>
-            </w:r>
-          </w:p>
-          <w:p>
-            <w:pPr>
-              <w:rPr>
-                <w:color w:val="00B0F0"/>
-                <w:sz w:val="26"/>
-                <w:szCs w:val="26"/>
-                <w:lang w:val="en-US"/>
-              </w:rPr>
-            </w:pPr>
-            <w:r>
-              <w:rPr>
-                <w:color w:val="00B0F0"/>
-                <w:sz w:val="26"/>
-                <w:szCs w:val="26"/>
-                <w:lang w:val="en-US"/>
-              </w:rPr>
-              <w:t>Bring water up to 80 degrees C</w:t>
-            </w:r>
-          </w:p>
-          <w:p>
-            <w:pPr>
-              <w:rPr>
-                <w:color w:val="00B0F0"/>
-                <w:sz w:val="26"/>
-                <w:szCs w:val="26"/>
-                <w:lang w:val="en-US"/>
-              </w:rPr>
-            </w:pPr>
-            <w:r>
-              <w:rPr>
-                <w:color w:val="00B0F0"/>
-                <w:sz w:val="26"/>
-                <w:szCs w:val="26"/>
-                <w:lang w:val="en-US"/>
-              </w:rPr>
-              <w:t xml:space="preserve">Add </w:t>
-            </w:r>
-            <w:proofErr w:type="spellStart"/>
-            <w:r>
-              <w:rPr>
-                <w:color w:val="00B0F0"/>
-                <w:sz w:val="26"/>
-                <w:szCs w:val="26"/>
-                <w:lang w:val="en-US"/>
-              </w:rPr>
-              <w:t>glycerine</w:t>
-            </w:r>
-            <w:proofErr w:type="spellEnd"/>
-            <w:r>
-              <w:rPr>
-                <w:color w:val="00B0F0"/>
-                <w:sz w:val="26"/>
-                <w:szCs w:val="26"/>
-                <w:lang w:val="en-US"/>
-              </w:rPr>
-              <w:t xml:space="preserve"> and </w:t>
-            </w:r>
-            <w:r>
-              <w:rPr>
-                <w:color w:val="00B0F0"/>
-                <w:sz w:val="26"/>
-                <w:szCs w:val="26"/>
-                <w:lang w:val="en-US"/>
-              </w:rPr>
-              <w:t>carrageenan</w:t>
-            </w:r>
-            <w:r>
-              <w:rPr>
-                <w:color w:val="00B0F0"/>
-                <w:sz w:val="26"/>
-                <w:szCs w:val="26"/>
-                <w:lang w:val="en-US"/>
-              </w:rPr>
-              <w:t>, stir gently to avoid bubbles</w:t>
-            </w:r>
-          </w:p>
-          <w:p>
-            <w:pPr>
-              <w:rPr>
-                <w:color w:val="00B0F0"/>
-                <w:sz w:val="26"/>
-                <w:szCs w:val="26"/>
-                <w:lang w:val="en-US"/>
-              </w:rPr>
-            </w:pPr>
-          </w:p>
-          <w:p>
-            <w:pPr>
-              <w:rPr>
-                <w:b/>
-                <w:bCs/>
-                <w:color w:val="00B0F0"/>
-                <w:sz w:val="26"/>
-                <w:szCs w:val="26"/>
-                <w:lang w:val="en-US"/>
-              </w:rPr>
-            </w:pPr>
-            <w:r>
-              <w:rPr>
-                <w:b/>
-                <w:bCs/>
-                <w:color w:val="00B0F0"/>
-                <w:sz w:val="26"/>
-                <w:szCs w:val="26"/>
-                <w:lang w:val="en-US"/>
-              </w:rPr>
-              <w:t>Allow mixture to thicken</w:t>
-            </w:r>
-          </w:p>
-          <w:p>
-            <w:pPr>
-              <w:rPr>
-                <w:color w:val="00B0F0"/>
-                <w:sz w:val="26"/>
-                <w:szCs w:val="26"/>
-                <w:lang w:val="en-US"/>
-              </w:rPr>
-            </w:pPr>
-            <w:r>
-              <w:rPr>
-                <w:color w:val="00B0F0"/>
-                <w:sz w:val="26"/>
-                <w:szCs w:val="26"/>
-                <w:lang w:val="en-US"/>
-              </w:rPr>
-              <w:t>Keep the temperature around 80C</w:t>
-            </w:r>
-          </w:p>
-          <w:p>
-            <w:pPr>
-              <w:rPr>
-                <w:color w:val="00B0F0"/>
-                <w:sz w:val="26"/>
-                <w:szCs w:val="26"/>
-                <w:lang w:val="en-US"/>
-              </w:rPr>
-            </w:pPr>
-            <w:r>
-              <w:rPr>
-                <w:color w:val="00B0F0"/>
-                <w:sz w:val="26"/>
-                <w:szCs w:val="26"/>
-                <w:lang w:val="en-US"/>
-              </w:rPr>
-              <w:t xml:space="preserve">Stir gently throughout for 30 mins </w:t>
-            </w:r>
-          </w:p>
-          <w:p>
-            <w:pPr>
-              <w:rPr>
-                <w:color w:val="00B0F0"/>
-                <w:sz w:val="26"/>
-                <w:szCs w:val="26"/>
-                <w:lang w:val="en-US"/>
-              </w:rPr>
-            </w:pPr>
-            <w:r>
-              <w:rPr>
-                <w:color w:val="00B0F0"/>
-                <w:sz w:val="26"/>
-                <w:szCs w:val="26"/>
-                <w:lang w:val="en-US"/>
-              </w:rPr>
-              <w:t>Allow water to evaporate until liquid is like light syrup</w:t>
-            </w:r>
-          </w:p>
-          <w:p>
-            <w:pPr>
-              <w:rPr>
-                <w:b/>
-                <w:bCs/>
-                <w:color w:val="00B0F0"/>
-                <w:sz w:val="26"/>
-                <w:szCs w:val="26"/>
-                <w:lang w:val="en-US"/>
-              </w:rPr>
-            </w:pPr>
-          </w:p>
-          <w:p>
-            <w:pPr>
-              <w:rPr>
-                <w:b/>
-                <w:bCs/>
-                <w:color w:val="00B0F0"/>
-                <w:sz w:val="26"/>
-                <w:szCs w:val="26"/>
-                <w:lang w:val="en-US"/>
-              </w:rPr>
-            </w:pPr>
-            <w:r>
-              <w:rPr>
-                <w:b/>
-                <w:bCs/>
-                <w:color w:val="00B0F0"/>
-                <w:sz w:val="26"/>
-                <w:szCs w:val="26"/>
-                <w:lang w:val="en-US"/>
-              </w:rPr>
-              <w:t>Cast the bioplastic</w:t>
-            </w:r>
-          </w:p>
-          <w:p>
-            <w:pPr>
-              <w:rPr>
-                <w:color w:val="00B0F0"/>
-                <w:sz w:val="26"/>
-                <w:szCs w:val="26"/>
-                <w:lang w:val="en-US"/>
-              </w:rPr>
-            </w:pPr>
-            <w:r>
-              <w:rPr>
-                <w:color w:val="00B0F0"/>
-                <w:sz w:val="26"/>
-                <w:szCs w:val="26"/>
-                <w:lang w:val="en-US"/>
-              </w:rPr>
-              <w:t>Cast the bioplastic slowly in the center of the mold</w:t>
-            </w:r>
-          </w:p>
-          <w:p>
-            <w:pPr>
-              <w:rPr>
-                <w:color w:val="00B0F0"/>
-                <w:sz w:val="26"/>
-                <w:szCs w:val="26"/>
-                <w:lang w:val="en-US"/>
-              </w:rPr>
-            </w:pPr>
-            <w:r>
-              <w:rPr>
-                <w:color w:val="00B0F0"/>
-                <w:sz w:val="26"/>
-                <w:szCs w:val="26"/>
-                <w:lang w:val="en-US"/>
-              </w:rPr>
-              <w:t>Allow to dry for a week without touching</w:t>
-            </w:r>
-          </w:p>
-          <w:p>
-            <w:pPr>
-              <w:rPr>
-                <w:b/>
-                <w:bCs/>
-                <w:color w:val="00B0F0"/>
-                <w:sz w:val="26"/>
-                <w:szCs w:val="26"/>
-                <w:lang w:val="en-US"/>
-              </w:rPr>
-            </w:pPr>
-          </w:p>
-          <w:p>
-            <w:pPr>
-              <w:rPr>
-                <w:color w:val="00B0F0"/>
-                <w:sz w:val="26"/>
-                <w:szCs w:val="26"/>
-                <w:lang w:val="en-US"/>
-              </w:rPr>
-            </w:pPr>
-            <w:r>
-              <w:rPr>
-                <w:b/>
-                <w:bCs/>
-                <w:color w:val="00B0F0"/>
-                <w:sz w:val="26"/>
-                <w:szCs w:val="26"/>
-                <w:lang w:val="en-US"/>
-              </w:rPr>
-              <w:t>Release the bioplastic</w:t>
-            </w:r>
-            <w:r>
-              <w:rPr>
-                <w:color w:val="00B0F0"/>
-                <w:sz w:val="26"/>
-                <w:szCs w:val="26"/>
-                <w:lang w:val="en-US"/>
-              </w:rPr>
-              <w:t xml:space="preserve"> </w:t>
-            </w:r>
-            <w:r>
-              <w:rPr>
-                <w:color w:val="00B0F0"/>
-                <w:sz w:val="26"/>
-                <w:szCs w:val="26"/>
-                <w:lang w:val="en-US"/>
-              </w:rPr>
-              <w:br/>
-              <w:t xml:space="preserve">Check that the plastic no longer feels cold to the touch </w:t>
-            </w:r>
-            <w:r>
-              <w:rPr>
-                <w:color w:val="00B0F0"/>
-                <w:sz w:val="26"/>
-                <w:szCs w:val="26"/>
-                <w:lang w:val="en-US"/>
-              </w:rPr>
-              <w:br/>
-              <w:t>Gently peel it off the surface</w:t>
-            </w:r>
-          </w:p>
-          <w:p>
-            <w:pPr>
-              <w:rPr>
-                <w:color w:val="00B0F0"/>
-                <w:sz w:val="26"/>
-                <w:szCs w:val="26"/>
-                <w:lang w:val="en-US"/>
-              </w:rPr>
-            </w:pPr>
-          </w:p>
-        </w:tc>
-      </w:tr>
-      <w:tr>
-        <w:tc>
-          <w:tcPr>
-            <w:tcW w:w="2235" w:type="dxa"/>
-          </w:tcPr>
-          <w:p>
-            <w:pPr>
-              <w:rPr>
-                <w:color w:val="00B0F0"/>
-                <w:sz w:val="26"/>
-                <w:szCs w:val="26"/>
-                <w:lang w:val="en-US"/>
-              </w:rPr>
-            </w:pPr>
-            <w:r>
-              <w:rPr>
-                <w:color w:val="00B0F0"/>
-                <w:sz w:val="26"/>
-                <w:szCs w:val="26"/>
-                <w:lang w:val="en-US"/>
-              </w:rPr>
-              <w:t>*</w:t>
-            </w:r>
-            <w:proofErr w:type="gramStart"/>
-            <w:r>
-              <w:rPr>
-                <w:color w:val="00B0F0"/>
-                <w:sz w:val="26"/>
-                <w:szCs w:val="26"/>
-                <w:lang w:val="en-US"/>
-              </w:rPr>
-              <w:t>ingredients</w:t>
-            </w:r>
-            <w:proofErr w:type="gramEnd"/>
-          </w:p>
-          <w:p>
-            <w:pPr>
-              <w:rPr>
-                <w:color w:val="00B0F0"/>
-                <w:sz w:val="26"/>
-                <w:szCs w:val="26"/>
-                <w:lang w:val="en-US"/>
-              </w:rPr>
-            </w:pPr>
-            <w:r>
-              <w:rPr>
-                <w:color w:val="00B0F0"/>
-                <w:sz w:val="26"/>
-                <w:szCs w:val="26"/>
-                <w:lang w:val="en-US"/>
-              </w:rPr>
-              <w:t>*</w:t>
-            </w:r>
-            <w:proofErr w:type="gramStart"/>
-            <w:r>
-              <w:rPr>
-                <w:color w:val="00B0F0"/>
-                <w:sz w:val="26"/>
-                <w:szCs w:val="26"/>
-                <w:lang w:val="en-US"/>
-              </w:rPr>
-              <w:t>tools</w:t>
-            </w:r>
-            <w:proofErr w:type="gramEnd"/>
-            <w:r>
-              <w:rPr>
-                <w:color w:val="00B0F0"/>
-                <w:sz w:val="26"/>
-                <w:szCs w:val="26"/>
-                <w:lang w:val="en-US"/>
-              </w:rPr>
-              <w:br/>
-              <w:t>*reference</w:t>
-            </w:r>
-            <w:r>
-              <w:rPr>
-                <w:color w:val="00B0F0"/>
-                <w:sz w:val="26"/>
-                <w:szCs w:val="26"/>
-                <w:lang w:val="en-US"/>
-              </w:rPr>
-              <w:br/>
-              <w:t>*see also</w:t>
-            </w:r>
-          </w:p>
-        </w:tc>
-        <w:tc>
-          <w:tcPr>
-            <w:tcW w:w="6780" w:type="dxa"/>
-          </w:tcPr>
-          <w:p>
-            <w:pPr>
-              <w:rPr>
-                <w:b/>
-                <w:bCs/>
-                <w:color w:val="00B0F0"/>
-                <w:sz w:val="26"/>
-                <w:szCs w:val="26"/>
-                <w:lang w:val="en-US"/>
-              </w:rPr>
-            </w:pPr>
-            <w:r>
-              <w:rPr>
-                <w:b/>
-                <w:bCs/>
-                <w:color w:val="00B0F0"/>
-                <w:sz w:val="26"/>
-                <w:szCs w:val="26"/>
-                <w:lang w:val="en-US"/>
-              </w:rPr>
-              <w:t>Ingredients</w:t>
-            </w:r>
-          </w:p>
-          <w:p>
-            <w:pPr>
-              <w:rPr>
-                <w:color w:val="00B0F0"/>
-                <w:sz w:val="26"/>
-                <w:szCs w:val="26"/>
-                <w:lang w:val="en-US"/>
-              </w:rPr>
-            </w:pPr>
-            <w:r>
-              <w:rPr>
-                <w:color w:val="00B0F0"/>
-                <w:sz w:val="26"/>
-                <w:szCs w:val="26"/>
-                <w:lang w:val="en-US"/>
-              </w:rPr>
-              <w:t>16 g carrageenan kappa, 3</w:t>
-            </w:r>
-            <w:r>
-              <w:rPr>
-                <w:color w:val="00B0F0"/>
-                <w:sz w:val="26"/>
-                <w:szCs w:val="26"/>
-                <w:lang w:val="en-US"/>
-              </w:rPr>
-              <w:t xml:space="preserve"> g </w:t>
-            </w:r>
-            <w:proofErr w:type="spellStart"/>
-            <w:r>
-              <w:rPr>
-                <w:color w:val="00B0F0"/>
-                <w:sz w:val="26"/>
-                <w:szCs w:val="26"/>
-                <w:lang w:val="en-US"/>
-              </w:rPr>
-              <w:t>glycerine</w:t>
-            </w:r>
-            <w:proofErr w:type="spellEnd"/>
-            <w:r>
-              <w:rPr>
-                <w:color w:val="00B0F0"/>
-                <w:sz w:val="26"/>
-                <w:szCs w:val="26"/>
-                <w:lang w:val="en-US"/>
-              </w:rPr>
-              <w:t>, 350 g water</w:t>
-            </w:r>
-          </w:p>
-          <w:p>
-            <w:pPr>
-              <w:rPr>
-                <w:color w:val="00B0F0"/>
-                <w:sz w:val="26"/>
-                <w:szCs w:val="26"/>
-                <w:lang w:val="en-US"/>
-              </w:rPr>
-            </w:pPr>
-          </w:p>
-          <w:p>
-            <w:pPr>
-              <w:rPr>
-                <w:b/>
-                <w:bCs/>
-                <w:color w:val="00B0F0"/>
-                <w:sz w:val="26"/>
-                <w:szCs w:val="26"/>
-                <w:lang w:val="en-US"/>
-              </w:rPr>
-            </w:pPr>
-            <w:r>
-              <w:rPr>
-                <w:b/>
-                <w:bCs/>
-                <w:color w:val="00B0F0"/>
-                <w:sz w:val="26"/>
-                <w:szCs w:val="26"/>
-                <w:lang w:val="en-US"/>
-              </w:rPr>
-              <w:t>Tools</w:t>
-            </w:r>
-          </w:p>
-          <w:p>
-            <w:pPr>
-              <w:rPr>
-                <w:color w:val="00B0F0"/>
-                <w:sz w:val="26"/>
-                <w:szCs w:val="26"/>
-                <w:lang w:val="en-US"/>
-              </w:rPr>
-            </w:pPr>
-            <w:r>
-              <w:rPr>
-                <w:color w:val="00B0F0"/>
-                <w:sz w:val="26"/>
-                <w:szCs w:val="26"/>
-                <w:lang w:val="en-US"/>
-              </w:rPr>
-              <w:t xml:space="preserve">Scale, </w:t>
-            </w:r>
-            <w:r>
-              <w:rPr>
-                <w:color w:val="00B0F0"/>
-                <w:sz w:val="26"/>
-                <w:szCs w:val="26"/>
-                <w:lang w:val="en-US"/>
-              </w:rPr>
-              <w:t>pot, cooker, spoon,</w:t>
-            </w:r>
-            <w:r>
-              <w:rPr>
-                <w:color w:val="00B0F0"/>
-                <w:sz w:val="26"/>
-                <w:szCs w:val="26"/>
-                <w:lang w:val="en-US"/>
-              </w:rPr>
-              <w:t xml:space="preserve"> casting surface</w:t>
-            </w:r>
-          </w:p>
-          <w:p>
-            <w:pPr>
-              <w:rPr>
-                <w:color w:val="00B0F0"/>
-                <w:sz w:val="26"/>
-                <w:szCs w:val="26"/>
-                <w:lang w:val="en-US"/>
-              </w:rPr>
-            </w:pPr>
-          </w:p>
-          <w:p>
-            <w:pPr>
-              <w:rPr>
-                <w:b/>
-                <w:bCs/>
-                <w:color w:val="00B0F0"/>
-                <w:sz w:val="26"/>
-                <w:szCs w:val="26"/>
-                <w:lang w:val="en-US"/>
-              </w:rPr>
-            </w:pPr>
-            <w:r>
-              <w:rPr>
-                <w:b/>
-                <w:bCs/>
-                <w:color w:val="00B0F0"/>
-                <w:sz w:val="26"/>
-                <w:szCs w:val="26"/>
-                <w:lang w:val="en-US"/>
-              </w:rPr>
-              <w:t>Reference</w:t>
-            </w:r>
-          </w:p>
-          <w:p>
-            <w:pPr>
-              <w:rPr>
-                <w:color w:val="00B0F0"/>
-                <w:sz w:val="26"/>
-                <w:szCs w:val="26"/>
-                <w:lang w:val="en-US"/>
-              </w:rPr>
-            </w:pPr>
-            <w:proofErr w:type="spellStart"/>
-            <w:r>
-              <w:rPr>
-                <w:color w:val="00B0F0"/>
-                <w:sz w:val="26"/>
-                <w:szCs w:val="26"/>
-                <w:lang w:val="en-US"/>
-              </w:rPr>
-              <w:t>Lugae</w:t>
-            </w:r>
-            <w:proofErr w:type="spellEnd"/>
-            <w:r>
-              <w:rPr>
-                <w:color w:val="00B0F0"/>
-                <w:sz w:val="26"/>
-                <w:szCs w:val="26"/>
-                <w:lang w:val="en-US"/>
-              </w:rPr>
-              <w:t xml:space="preserve"> </w:t>
-            </w:r>
-            <w:proofErr w:type="spellStart"/>
-            <w:r>
-              <w:rPr>
-                <w:color w:val="00B0F0"/>
-                <w:sz w:val="26"/>
-                <w:szCs w:val="26"/>
-                <w:lang w:val="en-US"/>
-              </w:rPr>
-              <w:t>Valenti</w:t>
-            </w:r>
-            <w:proofErr w:type="spellEnd"/>
-            <w:r>
-              <w:rPr>
-                <w:color w:val="00B0F0"/>
-                <w:sz w:val="26"/>
-                <w:szCs w:val="26"/>
-                <w:lang w:val="en-US"/>
-              </w:rPr>
-              <w:t xml:space="preserve">, Making Carrageenan 2021: </w:t>
-            </w:r>
-            <w:r>
-              <w:rPr>
-                <w:color w:val="00B0F0"/>
-                <w:sz w:val="26"/>
-                <w:szCs w:val="26"/>
-                <w:lang w:val="en-US"/>
-              </w:rPr>
-              <w:t>https://vimeo.com/386012184</w:t>
-            </w:r>
-            <w:r>
-              <w:rPr>
-                <w:color w:val="00B0F0"/>
-                <w:sz w:val="26"/>
-                <w:szCs w:val="26"/>
-                <w:lang w:val="en-US"/>
-              </w:rPr>
-              <w:t xml:space="preserve"> </w:t>
-            </w:r>
-          </w:p>
-          <w:p>
-            <w:pPr>
-              <w:rPr>
-                <w:color w:val="00B0F0"/>
-                <w:sz w:val="26"/>
-                <w:szCs w:val="26"/>
-                <w:lang w:val="en-US"/>
-              </w:rPr>
-            </w:pPr>
-          </w:p>
-          <w:p>
-            <w:pPr>
-              <w:rPr>
-                <w:b/>
-                <w:bCs/>
-                <w:color w:val="00B0F0"/>
-                <w:sz w:val="26"/>
-                <w:szCs w:val="26"/>
-                <w:lang w:val="en-US"/>
-              </w:rPr>
-            </w:pPr>
-            <w:r>
-              <w:rPr>
-                <w:b/>
-                <w:bCs/>
-                <w:color w:val="00B0F0"/>
-                <w:sz w:val="26"/>
-                <w:szCs w:val="26"/>
-                <w:lang w:val="en-US"/>
-              </w:rPr>
-              <w:t>See also</w:t>
-            </w:r>
-          </w:p>
-          <w:p>
-            <w:pPr>
-              <w:rPr>
-                <w:color w:val="00B0F0"/>
-                <w:sz w:val="26"/>
-                <w:szCs w:val="26"/>
-                <w:lang w:val="en-US"/>
-              </w:rPr>
-            </w:pPr>
-            <w:r>
-              <w:rPr>
-                <w:color w:val="00B0F0"/>
-                <w:sz w:val="26"/>
-                <w:szCs w:val="26"/>
-                <w:lang w:val="en-US"/>
+            <w:proofErr w:type="spellStart"/>
+            <w:r>
+              <w:rPr>
+                <w:color w:val="00B0F0"/>
+                <w:sz w:val="26"/>
+                <w:szCs w:val="26"/>
               </w:rPr>
               <w:lastRenderedPageBreak/>
-              <w:t>Agar bioplastic</w:t>
-            </w:r>
-          </w:p>
-          <w:p>
-            <w:pPr>
-              <w:rPr>
-                <w:color w:val="00B0F0"/>
-                <w:sz w:val="26"/>
-                <w:szCs w:val="26"/>
-                <w:lang w:val="en-US"/>
-              </w:rPr>
-            </w:pPr>
-            <w:r>
-              <w:rPr>
-                <w:color w:val="00B0F0"/>
-                <w:sz w:val="26"/>
-                <w:szCs w:val="26"/>
-                <w:lang w:val="en-US"/>
-              </w:rPr>
-              <w:t>Carrageenan bioplastic</w:t>
-            </w:r>
-          </w:p>
-        </w:tc>
-      </w:tr>
-      <w:tr>
-        <w:tc>
-          <w:tcPr>
-            <w:tcW w:w="2235" w:type="dxa"/>
-          </w:tcPr>
-          <w:p>
-            <w:pPr>
-              <w:rPr>
-                <w:color w:val="00B0F0"/>
-                <w:sz w:val="26"/>
-                <w:szCs w:val="26"/>
-              </w:rPr>
-            </w:pPr>
-            <w:proofErr w:type="spellStart"/>
-            <w:r>
-              <w:rPr>
-                <w:color w:val="00B0F0"/>
-                <w:sz w:val="26"/>
-                <w:szCs w:val="26"/>
-              </w:rPr>
               <w:t>Ideas</w:t>
             </w:r>
             <w:proofErr w:type="spellEnd"/>
@@ -13716,16 +14568,7 @@
                 <w:szCs w:val="26"/>
                 <w:lang w:val="en-US"/>
               </w:rPr>
-              <w:t xml:space="preserve">Mycelium is the vegetative part of the mushroom, </w:t>
-            </w:r>
-            <w:r>
-              <w:rPr>
-                <w:color w:val="00B0F0"/>
-                <w:sz w:val="26"/>
-                <w:szCs w:val="26"/>
-                <w:lang w:val="en-US"/>
-              </w:rPr>
-              <w:t xml:space="preserve">and consists of several biopolymers such as chitin, </w:t>
+              <w:t xml:space="preserve">Mycelium is the vegetative part of the mushroom, and consists of several biopolymers such as chitin, </w:t>
             </w:r>
             <w:proofErr w:type="gramStart"/>
             <w:r>
@@ -14658,14 +15501,29 @@
                 <w:szCs w:val="26"/>
               </w:rPr>
             </w:pPr>
-            <w:proofErr w:type="gramStart"/>
-            <w:r>
-              <w:rPr>
-                <w:color w:val="00B0F0"/>
-                <w:sz w:val="26"/>
-                <w:szCs w:val="26"/>
-              </w:rPr>
-              <w:t>mycelium</w:t>
+            <w:r>
+              <w:rPr>
+                <w:color w:val="00B0F0"/>
+                <w:sz w:val="26"/>
+                <w:szCs w:val="26"/>
+              </w:rPr>
+              <w:t>M</w:t>
+            </w:r>
+            <w:r>
+              <w:rPr>
+                <w:color w:val="00B0F0"/>
+                <w:sz w:val="26"/>
+                <w:szCs w:val="26"/>
+              </w:rPr>
+              <w:t>ycelium</w:t>
+            </w:r>
+            <w:r>
+              <w:rPr>
+                <w:color w:val="00B0F0"/>
+                <w:sz w:val="26"/>
+                <w:szCs w:val="26"/>
+              </w:rPr>
+              <w:t>_composite</w:t>
             </w:r>
             <w:r>
               <w:rPr>
@@ -14675,7 +15533,6 @@
               </w:rPr>
               <w:t>.jpg</w:t>
             </w:r>
-            <w:proofErr w:type="gramEnd"/>
           </w:p>
         </w:tc>
       </w:tr>
@@ -19950,6 +20807,119 @@
       </w:rPr>
     </w:lvl>
     <w:lvl w:ilvl="8" w:tplc="A1B04724">
+      <w:start w:val="1"/>
+      <w:numFmt w:val="bullet"/>
+      <w:lvlText w:val=""/>
+      <w:lvlJc w:val="left"/>
+      <w:pPr>
+        <w:ind w:left="6480" w:hanging="360"/>
+      </w:pPr>
+      <w:rPr>
+        <w:rFonts w:ascii="Wingdings" w:hAnsi="Wingdings" w:hint="default"/>
+      </w:rPr>
+    </w:lvl>
+  </w:abstractNum>
+  <w:abstractNum w:abstractNumId="19" w15:restartNumberingAfterBreak="0">
+    <w:nsid w:val="7F007B52"/>
+    <w:multiLevelType w:val="hybridMultilevel"/>
+    <w:tmpl w:val="1FCAE0A6"/>
+    <w:lvl w:ilvl="0" w:tplc="C9D813A0">
+      <w:start w:val="5"/>
+      <w:numFmt w:val="bullet"/>
+      <w:lvlText w:val="-"/>
+      <w:lvlJc w:val="left"/>
+      <w:pPr>
+        <w:ind w:left="720" w:hanging="360"/>
+      </w:pPr>
+      <w:rPr>
+        <w:rFonts w:ascii="Calibri" w:eastAsiaTheme="minorHAnsi" w:hAnsi="Calibri" w:cs="Calibri" w:hint="default"/>
+      </w:rPr>
+    </w:lvl>
+    <w:lvl w:ilvl="1" w:tplc="08090003" w:tentative="1">
+      <w:start w:val="1"/>
+      <w:numFmt w:val="bullet"/>
+      <w:lvlText w:val="o"/>
+      <w:lvlJc w:val="left"/>
+      <w:pPr>
+        <w:ind w:left="1440" w:hanging="360"/>
+      </w:pPr>
+      <w:rPr>
+        <w:rFonts w:ascii="Courier New" w:hAnsi="Courier New" w:cs="Courier New" w:hint="default"/>
+      </w:rPr>
+    </w:lvl>
+    <w:lvl w:ilvl="2" w:tplc="08090005" w:tentative="1">
+      <w:start w:val="1"/>
+      <w:numFmt w:val="bullet"/>
+      <w:lvlText w:val=""/>
+      <w:lvlJc w:val="left"/>
+      <w:pPr>
+        <w:ind w:left="2160" w:hanging="360"/>
+      </w:pPr>
+      <w:rPr>
+        <w:rFonts w:ascii="Wingdings" w:hAnsi="Wingdings" w:hint="default"/>
+      </w:rPr>
+    </w:lvl>
+    <w:lvl w:ilvl="3" w:tplc="08090001" w:tentative="1">
+      <w:start w:val="1"/>
+      <w:numFmt w:val="bullet"/>
+      <w:lvlText w:val=""/>
+      <w:lvlJc w:val="left"/>
+      <w:pPr>
+        <w:ind w:left="2880" w:hanging="360"/>
+      </w:pPr>
+      <w:rPr>
+        <w:rFonts w:ascii="Symbol" w:hAnsi="Symbol" w:hint="default"/>
+      </w:rPr>
+    </w:lvl>
+    <w:lvl w:ilvl="4" w:tplc="08090003" w:tentative="1">
+      <w:start w:val="1"/>
+      <w:numFmt w:val="bullet"/>
+      <w:lvlText w:val="o"/>
+      <w:lvlJc w:val="left"/>
+      <w:pPr>
+        <w:ind w:left="3600" w:hanging="360"/>
+      </w:pPr>
+      <w:rPr>
+        <w:rFonts w:ascii="Courier New" w:hAnsi="Courier New" w:cs="Courier New" w:hint="default"/>
+      </w:rPr>
+    </w:lvl>
+    <w:lvl w:ilvl="5" w:tplc="08090005" w:tentative="1">
+      <w:start w:val="1"/>
+      <w:numFmt w:val="bullet"/>
+      <w:lvlText w:val=""/>
+      <w:lvlJc w:val="left"/>
+      <w:pPr>
+        <w:ind w:left="4320" w:hanging="360"/>
+      </w:pPr>
+      <w:rPr>
+        <w:rFonts w:ascii="Wingdings" w:hAnsi="Wingdings" w:hint="default"/>
+      </w:rPr>
+    </w:lvl>
+    <w:lvl w:ilvl="6" w:tplc="08090001" w:tentative="1">
+      <w:start w:val="1"/>
+      <w:numFmt w:val="bullet"/>
+      <w:lvlText w:val=""/>
+      <w:lvlJc w:val="left"/>
+      <w:pPr>
+        <w:ind w:left="5040" w:hanging="360"/>
+      </w:pPr>
+      <w:rPr>
+        <w:rFonts w:ascii="Symbol" w:hAnsi="Symbol" w:hint="default"/>
+      </w:rPr>
+    </w:lvl>
+    <w:lvl w:ilvl="7" w:tplc="08090003" w:tentative="1">
+      <w:start w:val="1"/>
+      <w:numFmt w:val="bullet"/>
+      <w:lvlText w:val="o"/>
+      <w:lvlJc w:val="left"/>
+      <w:pPr>
+        <w:ind w:left="5760" w:hanging="360"/>
+      </w:pPr>
+      <w:rPr>
+        <w:rFonts w:ascii="Courier New" w:hAnsi="Courier New" w:cs="Courier New" w:hint="default"/>
+      </w:rPr>
+    </w:lvl>
+    <w:lvl w:ilvl="8" w:tplc="08090005" w:tentative="1">
       <w:start w:val="1"/>
       <w:numFmt w:val="bullet"/>
       <w:lvlText w:val=""/>
@@ -20018,6 +20988,9 @@
   </w:num>
   <w:num w:numId="19">
     <w:abstractNumId w:val="7"/>
+  </w:num>
+  <w:num w:numId="20">
+    <w:abstractNumId w:val="19"/>
   </w:num>
 </w:numbering>
 </file>
@@ -20849,12 +21822,6 @@
 </file>
 
 <file path=customXml/item2.xml><?xml version="1.0" encoding="utf-8"?>
-<p:properties xmlns:p="http://schemas.microsoft.com/office/2006/metadata/properties" xmlns:xsi="http://www.w3.org/2001/XMLSchema-instance" xmlns:pc="http://schemas.microsoft.com/office/infopath/2007/PartnerControls">
-  <documentManagement/>
-</p:properties>
-</file>
-
-<file path=customXml/item3.xml><?xml version="1.0" encoding="utf-8"?>
 <ct:contentTypeSchema xmlns:ct="http://schemas.microsoft.com/office/2006/metadata/contentType" xmlns:ma="http://schemas.microsoft.com/office/2006/metadata/properties/metaAttributes" ct:_="" ma:_="" ma:contentTypeName="Document" ma:contentTypeID="0x01010077F59A04DD505F499D0F3DFC0E3E3B1D" ma:contentTypeVersion="4" ma:contentTypeDescription="Create a new document." ma:contentTypeScope="" ma:versionID="032e540ec4f3bf5c94b2cb4f1ff946f3">
   <xsd:schema xmlns:xsd="http://www.w3.org/2001/XMLSchema" xmlns:xs="http://www.w3.org/2001/XMLSchema" xmlns:p="http://schemas.microsoft.com/office/2006/metadata/properties" xmlns:ns2="a2ed9e58-20bd-4474-b988-0b8965839514" targetNamespace="http://schemas.microsoft.com/office/2006/metadata/properties" ma:root="true" ma:fieldsID="fd72e025c8561af3a842af288a5ff3ba" ns2:_="">
     <xsd:import namespace="a2ed9e58-20bd-4474-b988-0b8965839514"/>
@@ -21000,6 +21967,12 @@
 </ct:contentTypeSchema>
 </file>
 
+<file path=customXml/item3.xml><?xml version="1.0" encoding="utf-8"?>
+<p:properties xmlns:p="http://schemas.microsoft.com/office/2006/metadata/properties" xmlns:xsi="http://www.w3.org/2001/XMLSchema-instance" xmlns:pc="http://schemas.microsoft.com/office/infopath/2007/PartnerControls">
+  <documentManagement/>
+</p:properties>
+</file>
+
 <file path=customXml/itemProps1.xml><?xml version="1.0" encoding="utf-8"?>
 <ds:datastoreItem xmlns:ds="http://schemas.openxmlformats.org/officeDocument/2006/customXml" ds:itemID="{F692644D-B74F-45A4-888B-0043A56C5AE2}">
   <ds:schemaRefs>
@@ -21009,15 +21982,6 @@
 </file>
 
 <file path=customXml/itemProps2.xml><?xml version="1.0" encoding="utf-8"?>
-<ds:datastoreItem xmlns:ds="http://schemas.openxmlformats.org/officeDocument/2006/customXml" ds:itemID="{EDC31141-088D-460F-AD32-EC0F405AE24D}">
-  <ds:schemaRefs>
-    <ds:schemaRef ds:uri="http://schemas.microsoft.com/office/2006/metadata/properties"/>
-    <ds:schemaRef ds:uri="http://schemas.microsoft.com/office/infopath/2007/PartnerControls"/>
-  </ds:schemaRefs>
-</ds:datastoreItem>
-</file>
-
-<file path=customXml/itemProps3.xml><?xml version="1.0" encoding="utf-8"?>
 <ds:datastoreItem xmlns:ds="http://schemas.openxmlformats.org/officeDocument/2006/customXml" ds:itemID="{06E4DC14-75CA-4677-B80B-591EBF8FEDAF}">
   <ds:schemaRefs>
     <ds:schemaRef ds:uri="http://schemas.microsoft.com/office/2006/metadata/contentType"/>
@@ -21033,4 +21997,13 @@
     <ds:schemaRef ds:uri="http://schemas.microsoft.com/internal/obd"/>
   </ds:schemaRefs>
 </ds:datastoreItem>
+</file>
+
+<file path=customXml/itemProps3.xml><?xml version="1.0" encoding="utf-8"?>
+<ds:datastoreItem xmlns:ds="http://schemas.openxmlformats.org/officeDocument/2006/customXml" ds:itemID="{EDC31141-088D-460F-AD32-EC0F405AE24D}">
+  <ds:schemaRefs>
+    <ds:schemaRef ds:uri="http://schemas.microsoft.com/office/2006/metadata/properties"/>
+    <ds:schemaRef ds:uri="http://schemas.microsoft.com/office/infopath/2007/PartnerControls"/>
+  </ds:schemaRefs>
+</ds:datastoreItem>
 </file>
--- a/files/Platte tekst toolcards.docx
+++ b/files/Platte tekst toolcards.docx
@@ -106,7 +106,27 @@
           <w:u w:val="single"/>
           <w:lang w:val="en-US"/>
         </w:rPr>
-        <w:t>Side 1 accompanying booklet</w:t>
+        <w:t xml:space="preserve">Side </w:t>
+      </w:r>
+      <w:proofErr w:type="spellStart"/>
+      <w:r>
+        <w:rPr>
+          <w:sz w:val="26"/>
+          <w:szCs w:val="26"/>
+          <w:u w:val="single"/>
+          <w:lang w:val="en-US"/>
+        </w:rPr>
+        <w:t>A</w:t>
+      </w:r>
+      <w:proofErr w:type="spellEnd"/>
+      <w:r>
+        <w:rPr>
+          <w:sz w:val="26"/>
+          <w:szCs w:val="26"/>
+          <w:u w:val="single"/>
+          <w:lang w:val="en-US"/>
+        </w:rPr>
+        <w:t xml:space="preserve"> accompanying booklet</w:t>
       </w:r>
       <w:r>
         <w:rPr>
@@ -119,7 +139,7 @@
       <w:commentRangeEnd w:id="0"/>
       <w:r>
         <w:rPr>
-          <w:rStyle w:val="CommentReference"/>
+          <w:rStyle w:val="Verwijzingopmerking"/>
           <w:sz w:val="26"/>
           <w:szCs w:val="26"/>
         </w:rPr>
@@ -168,7 +188,7 @@
     </w:p>
     <w:tbl>
       <w:tblPr>
-        <w:tblStyle w:val="TableGrid"/>
+        <w:tblStyle w:val="Tabelraster"/>
         <w:tblW w:w="0" w:type="auto"/>
         <w:tblLayout w:type="fixed"/>
         <w:tblLook w:val="06A0" w:firstRow="1" w:lastRow="0" w:firstColumn="1" w:lastColumn="0" w:noHBand="1" w:noVBand="1"/>
@@ -416,60 +436,48 @@
                 <w:szCs w:val="26"/>
                 <w:lang w:val="en-US"/>
               </w:rPr>
-              <w:t xml:space="preserve"> Header: </w:t>
-            </w:r>
-          </w:p>
-          <w:p>
-            <w:pPr>
-              <w:rPr>
-                <w:sz w:val="26"/>
-                <w:szCs w:val="26"/>
-                <w:lang w:val="en-US"/>
-              </w:rPr>
-            </w:pPr>
-            <w:proofErr w:type="spellStart"/>
-            <w:r>
-              <w:rPr>
-                <w:sz w:val="26"/>
-                <w:szCs w:val="26"/>
-                <w:lang w:val="en-US"/>
-              </w:rPr>
-              <w:t>Criticial</w:t>
-            </w:r>
-            <w:proofErr w:type="spellEnd"/>
-            <w:r>
-              <w:rPr>
-                <w:sz w:val="26"/>
-                <w:szCs w:val="26"/>
-                <w:lang w:val="en-US"/>
-              </w:rPr>
-              <w:t xml:space="preserve"> creative research </w:t>
-            </w:r>
-            <w:r>
-              <w:rPr>
-                <w:sz w:val="26"/>
-                <w:szCs w:val="26"/>
-                <w:lang w:val="en-US"/>
-              </w:rPr>
-              <w:t>on</w:t>
-            </w:r>
-            <w:r>
-              <w:rPr>
-                <w:sz w:val="26"/>
-                <w:szCs w:val="26"/>
-                <w:lang w:val="en-US"/>
-              </w:rPr>
-              <w:t xml:space="preserve"> new material futures</w:t>
-            </w:r>
-          </w:p>
-          <w:p>
-            <w:pPr>
-              <w:rPr>
-                <w:sz w:val="26"/>
-                <w:szCs w:val="26"/>
-                <w:lang w:val="en-US"/>
-              </w:rPr>
-            </w:pPr>
+              <w:t xml:space="preserve">Header: </w:t>
+            </w:r>
+            <w:r>
+              <w:rPr>
+                <w:sz w:val="26"/>
+                <w:szCs w:val="26"/>
+                <w:lang w:val="en-US"/>
+              </w:rPr>
+              <w:t>S</w:t>
+            </w:r>
+            <w:r>
+              <w:rPr>
+                <w:sz w:val="26"/>
+                <w:szCs w:val="26"/>
+                <w:lang w:val="en-US"/>
+              </w:rPr>
+              <w:t>elect</w:t>
+            </w:r>
+            <w:r>
+              <w:rPr>
+                <w:sz w:val="26"/>
+                <w:szCs w:val="26"/>
+                <w:lang w:val="en-US"/>
+              </w:rPr>
+              <w:t xml:space="preserve"> </w:t>
+            </w:r>
+            <w:r>
+              <w:rPr>
+                <w:sz w:val="26"/>
+                <w:szCs w:val="26"/>
+                <w:lang w:val="en-US"/>
+              </w:rPr>
+              <w:t>and execute</w:t>
+            </w:r>
+            <w:r>
+              <w:rPr>
+                <w:sz w:val="26"/>
+                <w:szCs w:val="26"/>
+                <w:lang w:val="en-US"/>
+              </w:rPr>
+              <w:t>)</w:t>
+            </w:r>
           </w:p>
         </w:tc>
         <w:tc>
@@ -481,210 +489,6 @@
               <w:rPr>
                 <w:sz w:val="26"/>
                 <w:szCs w:val="26"/>
-                <w:lang w:val="en-US"/>
-              </w:rPr>
-            </w:pPr>
-            <w:r>
-              <w:rPr>
-                <w:sz w:val="26"/>
-                <w:szCs w:val="26"/>
-                <w:lang w:val="en-US"/>
-              </w:rPr>
-              <w:t>Body [</w:t>
-            </w:r>
-            <w:r>
-              <w:rPr>
-                <w:sz w:val="26"/>
-                <w:szCs w:val="26"/>
-                <w:highlight w:val="yellow"/>
-                <w:lang w:val="en-US"/>
-              </w:rPr>
-              <w:t>max 50 words: frame in what kind of situations this toolkit can support people, e.g.  the design method kit supports a design process, what does this toolkit support?</w:t>
-            </w:r>
-            <w:r>
-              <w:rPr>
-                <w:sz w:val="26"/>
-                <w:szCs w:val="26"/>
-                <w:lang w:val="en-US"/>
-              </w:rPr>
-              <w:t xml:space="preserve">] Understanding biomaterials, fostering critical creative research, </w:t>
-            </w:r>
-            <w:r>
-              <w:rPr>
-                <w:i/>
-                <w:iCs/>
-                <w:sz w:val="26"/>
-                <w:szCs w:val="26"/>
-                <w:lang w:val="en-US"/>
-              </w:rPr>
-              <w:t xml:space="preserve">what is the scope of this toolkit? </w:t>
-            </w:r>
-          </w:p>
-          <w:p>
-            <w:pPr>
-              <w:rPr>
-                <w:sz w:val="26"/>
-                <w:szCs w:val="26"/>
-                <w:lang w:val="en-US"/>
-              </w:rPr>
-            </w:pPr>
-            <w:r>
-              <w:rPr>
-                <w:sz w:val="26"/>
-                <w:szCs w:val="26"/>
-                <w:lang w:val="en-US"/>
-              </w:rPr>
-              <w:t>...</w:t>
-            </w:r>
-            <w:proofErr w:type="gramStart"/>
-            <w:r>
-              <w:rPr>
-                <w:sz w:val="26"/>
-                <w:szCs w:val="26"/>
-                <w:lang w:val="en-US"/>
-              </w:rPr>
-              <w:t>short detailed</w:t>
-            </w:r>
-            <w:proofErr w:type="gramEnd"/>
-            <w:r>
-              <w:rPr>
-                <w:sz w:val="26"/>
-                <w:szCs w:val="26"/>
-                <w:lang w:val="en-US"/>
-              </w:rPr>
-              <w:t xml:space="preserve"> task-based descriptions help learners quickly </w:t>
-            </w:r>
-            <w:proofErr w:type="spellStart"/>
-            <w:r>
-              <w:rPr>
-                <w:sz w:val="26"/>
-                <w:szCs w:val="26"/>
-                <w:lang w:val="en-US"/>
-              </w:rPr>
-              <w:t>undersantd</w:t>
-            </w:r>
-            <w:proofErr w:type="spellEnd"/>
-            <w:r>
-              <w:rPr>
-                <w:sz w:val="26"/>
-                <w:szCs w:val="26"/>
-                <w:lang w:val="en-US"/>
-              </w:rPr>
-              <w:t xml:space="preserve"> the premises of DIY material fabrication. This makes [name toolkit] perfect for schools, institutions, </w:t>
-            </w:r>
-            <w:proofErr w:type="spellStart"/>
-            <w:r>
-              <w:rPr>
-                <w:sz w:val="26"/>
-                <w:szCs w:val="26"/>
-                <w:lang w:val="en-US"/>
-              </w:rPr>
-              <w:t>etc</w:t>
-            </w:r>
-            <w:proofErr w:type="spellEnd"/>
-            <w:proofErr w:type="gramStart"/>
-            <w:r>
-              <w:rPr>
-                <w:sz w:val="26"/>
-                <w:szCs w:val="26"/>
-                <w:lang w:val="en-US"/>
-              </w:rPr>
-              <w:t>, ??</w:t>
-            </w:r>
-            <w:proofErr w:type="gramEnd"/>
-            <w:r>
-              <w:rPr>
-                <w:sz w:val="26"/>
-                <w:szCs w:val="26"/>
-                <w:lang w:val="en-US"/>
-              </w:rPr>
-              <w:t xml:space="preserve"> To dive further into new materials and build new eco-systems </w:t>
-            </w:r>
-            <w:proofErr w:type="gramStart"/>
-            <w:r>
-              <w:rPr>
-                <w:sz w:val="26"/>
-                <w:szCs w:val="26"/>
-                <w:lang w:val="en-US"/>
-              </w:rPr>
-              <w:t>to ?</w:t>
-            </w:r>
-            <w:proofErr w:type="gramEnd"/>
-            <w:r>
-              <w:rPr>
-                <w:sz w:val="26"/>
-                <w:szCs w:val="26"/>
-                <w:lang w:val="en-US"/>
-              </w:rPr>
-              <w:t>?. Use [name toolkit] in combination with the materials archive [link] to collaboratively build an open-source archive.”</w:t>
-            </w:r>
-          </w:p>
-        </w:tc>
-      </w:tr>
-      <w:tr>
-        <w:tc>
-          <w:tcPr>
-            <w:tcW w:w="2370" w:type="dxa"/>
-          </w:tcPr>
-          <w:p>
-            <w:pPr>
-              <w:rPr>
-                <w:sz w:val="26"/>
-                <w:szCs w:val="26"/>
-                <w:lang w:val="en-US"/>
-              </w:rPr>
-            </w:pPr>
-            <w:r>
-              <w:rPr>
-                <w:sz w:val="26"/>
-                <w:szCs w:val="26"/>
-                <w:lang w:val="en-US"/>
-              </w:rPr>
-              <w:t xml:space="preserve">Header: </w:t>
-            </w:r>
-            <w:r>
-              <w:rPr>
-                <w:sz w:val="26"/>
-                <w:szCs w:val="26"/>
-                <w:lang w:val="en-US"/>
-              </w:rPr>
-              <w:t>S</w:t>
-            </w:r>
-            <w:r>
-              <w:rPr>
-                <w:sz w:val="26"/>
-                <w:szCs w:val="26"/>
-                <w:lang w:val="en-US"/>
-              </w:rPr>
-              <w:t>elect</w:t>
-            </w:r>
-            <w:r>
-              <w:rPr>
-                <w:sz w:val="26"/>
-                <w:szCs w:val="26"/>
-                <w:lang w:val="en-US"/>
-              </w:rPr>
-              <w:t xml:space="preserve"> (what kind of elements are found on the front side of the card</w:t>
-            </w:r>
-            <w:r>
-              <w:rPr>
-                <w:sz w:val="26"/>
-                <w:szCs w:val="26"/>
-                <w:lang w:val="en-US"/>
-              </w:rPr>
-              <w:t xml:space="preserve"> that help you how select the activity)</w:t>
-            </w:r>
-          </w:p>
-        </w:tc>
-        <w:tc>
-          <w:tcPr>
-            <w:tcW w:w="6645" w:type="dxa"/>
-          </w:tcPr>
-          <w:p>
-            <w:pPr>
-              <w:rPr>
-                <w:sz w:val="26"/>
-                <w:szCs w:val="26"/>
               </w:rPr>
             </w:pPr>
             <w:r>
@@ -699,219 +503,28 @@
               <w:rPr>
                 <w:sz w:val="26"/>
                 <w:szCs w:val="26"/>
+                <w:lang w:val="en-US"/>
+              </w:rPr>
+              <w:t>[</w:t>
+            </w:r>
+            <w:r>
+              <w:rPr>
+                <w:sz w:val="26"/>
+                <w:szCs w:val="26"/>
               </w:rPr>
               <w:t>Image</w:t>
             </w:r>
-          </w:p>
-          <w:p>
-            <w:pPr>
-              <w:pStyle w:val="ListParagraph"/>
-              <w:numPr>
-                <w:ilvl w:val="0"/>
-                <w:numId w:val="17"/>
-              </w:numPr>
-              <w:rPr>
-                <w:sz w:val="26"/>
-                <w:szCs w:val="26"/>
-                <w:lang w:val="en-US"/>
-              </w:rPr>
-            </w:pPr>
-            <w:r>
-              <w:rPr>
-                <w:sz w:val="26"/>
-                <w:szCs w:val="26"/>
-                <w:lang w:val="en-US"/>
-              </w:rPr>
-              <w:t>Example of card with icons for category, estimated duration and nature of activity</w:t>
-            </w:r>
-          </w:p>
-          <w:p>
-            <w:pPr>
-              <w:rPr>
-                <w:sz w:val="26"/>
-                <w:szCs w:val="26"/>
-              </w:rPr>
-            </w:pPr>
-            <w:proofErr w:type="spellStart"/>
-            <w:r>
-              <w:rPr>
-                <w:sz w:val="26"/>
-                <w:szCs w:val="26"/>
-              </w:rPr>
-              <w:t>Category</w:t>
-            </w:r>
-            <w:proofErr w:type="spellEnd"/>
-          </w:p>
-          <w:p>
-            <w:pPr>
-              <w:pStyle w:val="ListParagraph"/>
-              <w:numPr>
-                <w:ilvl w:val="0"/>
-                <w:numId w:val="16"/>
-              </w:numPr>
-              <w:rPr>
-                <w:sz w:val="26"/>
-                <w:szCs w:val="26"/>
-                <w:lang w:val="en-US"/>
-              </w:rPr>
-            </w:pPr>
-            <w:r>
-              <w:rPr>
-                <w:sz w:val="26"/>
-                <w:szCs w:val="26"/>
-                <w:lang w:val="en-US"/>
-              </w:rPr>
-              <w:t>DIY Microbiology/</w:t>
-            </w:r>
-            <w:proofErr w:type="spellStart"/>
-            <w:r>
-              <w:rPr>
-                <w:sz w:val="26"/>
-                <w:szCs w:val="26"/>
-                <w:lang w:val="en-US"/>
-              </w:rPr>
-              <w:t>Biofabrication</w:t>
-            </w:r>
-            <w:proofErr w:type="spellEnd"/>
-            <w:r>
-              <w:rPr>
-                <w:sz w:val="26"/>
-                <w:szCs w:val="26"/>
-                <w:lang w:val="en-US"/>
-              </w:rPr>
-              <w:t xml:space="preserve">/Materials/Critical Making) + ±40 words </w:t>
-            </w:r>
-            <w:proofErr w:type="spellStart"/>
-            <w:r>
-              <w:rPr>
-                <w:sz w:val="26"/>
-                <w:szCs w:val="26"/>
-                <w:lang w:val="en-US"/>
-              </w:rPr>
-              <w:t>explantion</w:t>
-            </w:r>
-            <w:proofErr w:type="spellEnd"/>
-            <w:r>
-              <w:rPr>
-                <w:sz w:val="26"/>
-                <w:szCs w:val="26"/>
-                <w:lang w:val="en-US"/>
-              </w:rPr>
-              <w:t xml:space="preserve"> about why there are these categories</w:t>
-            </w:r>
-          </w:p>
-          <w:p>
-            <w:pPr>
-              <w:rPr>
-                <w:sz w:val="26"/>
-                <w:szCs w:val="26"/>
-              </w:rPr>
-            </w:pPr>
-            <w:proofErr w:type="spellStart"/>
-            <w:r>
-              <w:rPr>
-                <w:sz w:val="26"/>
-                <w:szCs w:val="26"/>
-              </w:rPr>
-              <w:t>Estimated</w:t>
-            </w:r>
-            <w:proofErr w:type="spellEnd"/>
-            <w:r>
-              <w:rPr>
-                <w:sz w:val="26"/>
-                <w:szCs w:val="26"/>
-              </w:rPr>
-              <w:t xml:space="preserve"> </w:t>
-            </w:r>
-            <w:proofErr w:type="spellStart"/>
-            <w:r>
-              <w:rPr>
-                <w:sz w:val="26"/>
-                <w:szCs w:val="26"/>
-              </w:rPr>
-              <w:t>Duration</w:t>
-            </w:r>
-            <w:proofErr w:type="spellEnd"/>
-          </w:p>
-          <w:p>
-            <w:pPr>
-              <w:pStyle w:val="ListParagraph"/>
-              <w:numPr>
-                <w:ilvl w:val="0"/>
-                <w:numId w:val="15"/>
-              </w:numPr>
-              <w:rPr>
-                <w:rFonts w:ascii="Calibri" w:eastAsia="Calibri" w:hAnsi="Calibri" w:cs="Calibri"/>
-                <w:i/>
-                <w:iCs/>
-                <w:sz w:val="26"/>
-                <w:szCs w:val="26"/>
-                <w:lang w:val="en-US"/>
-              </w:rPr>
-            </w:pPr>
-            <w:r>
-              <w:rPr>
-                <w:rFonts w:ascii="Calibri" w:eastAsia="Calibri" w:hAnsi="Calibri" w:cs="Calibri"/>
-                <w:i/>
-                <w:iCs/>
-                <w:sz w:val="26"/>
-                <w:szCs w:val="26"/>
-                <w:lang w:val="en-US"/>
-              </w:rPr>
-              <w:t xml:space="preserve">This is an estimate of how long it </w:t>
-            </w:r>
-            <w:proofErr w:type="spellStart"/>
-            <w:r>
-              <w:rPr>
-                <w:rFonts w:ascii="Calibri" w:eastAsia="Calibri" w:hAnsi="Calibri" w:cs="Calibri"/>
-                <w:i/>
-                <w:iCs/>
-                <w:sz w:val="26"/>
-                <w:szCs w:val="26"/>
-                <w:lang w:val="en-US"/>
-              </w:rPr>
-              <w:t>wil</w:t>
-            </w:r>
-            <w:proofErr w:type="spellEnd"/>
-            <w:r>
-              <w:rPr>
-                <w:rFonts w:ascii="Calibri" w:eastAsia="Calibri" w:hAnsi="Calibri" w:cs="Calibri"/>
-                <w:i/>
-                <w:iCs/>
-                <w:sz w:val="26"/>
-                <w:szCs w:val="26"/>
-                <w:lang w:val="en-US"/>
-              </w:rPr>
-              <w:t xml:space="preserve"> take to execute the method, this range depends on the complexity of the project and your experience with the method.</w:t>
-            </w:r>
-          </w:p>
-          <w:p>
-            <w:pPr>
-              <w:rPr>
-                <w:sz w:val="26"/>
-                <w:szCs w:val="26"/>
-              </w:rPr>
-            </w:pPr>
-            <w:r>
-              <w:rPr>
-                <w:sz w:val="26"/>
-                <w:szCs w:val="26"/>
-              </w:rPr>
-              <w:t xml:space="preserve">Nature of </w:t>
-            </w:r>
-            <w:proofErr w:type="spellStart"/>
-            <w:r>
-              <w:rPr>
-                <w:sz w:val="26"/>
-                <w:szCs w:val="26"/>
-              </w:rPr>
-              <w:t>activity</w:t>
-            </w:r>
-            <w:proofErr w:type="spellEnd"/>
-          </w:p>
-          <w:p>
-            <w:pPr>
-              <w:pStyle w:val="ListParagraph"/>
+            <w:r>
+              <w:rPr>
+                <w:sz w:val="26"/>
+                <w:szCs w:val="26"/>
+              </w:rPr>
+              <w:t>]</w:t>
+            </w:r>
+          </w:p>
+          <w:p>
+            <w:pPr>
+              <w:pStyle w:val="Lijstalinea"/>
               <w:numPr>
                 <w:ilvl w:val="0"/>
                 <w:numId w:val="14"/>
@@ -919,48 +532,414 @@
               <w:rPr>
                 <w:sz w:val="26"/>
                 <w:szCs w:val="26"/>
-                <w:highlight w:val="yellow"/>
-                <w:lang w:val="en-US"/>
-              </w:rPr>
-            </w:pPr>
-            <w:r>
-              <w:rPr>
-                <w:sz w:val="26"/>
-                <w:szCs w:val="26"/>
-                <w:highlight w:val="yellow"/>
-                <w:lang w:val="en-US"/>
-              </w:rPr>
-              <w:t xml:space="preserve">The design method kit has ‘research’ and ‘create’ but I am not sure if we need this </w:t>
-            </w:r>
-            <w:proofErr w:type="spellStart"/>
-            <w:r>
-              <w:rPr>
-                <w:sz w:val="26"/>
-                <w:szCs w:val="26"/>
-                <w:highlight w:val="yellow"/>
-                <w:lang w:val="en-US"/>
-              </w:rPr>
-              <w:t>distincation</w:t>
-            </w:r>
-            <w:proofErr w:type="spellEnd"/>
-            <w:r>
-              <w:rPr>
-                <w:sz w:val="26"/>
-                <w:szCs w:val="26"/>
-                <w:highlight w:val="yellow"/>
-                <w:lang w:val="en-US"/>
-              </w:rPr>
-              <w:t xml:space="preserve"> as well?</w:t>
-            </w:r>
-          </w:p>
-          <w:p>
-            <w:pPr>
-              <w:rPr>
-                <w:sz w:val="26"/>
-                <w:szCs w:val="26"/>
-                <w:lang w:val="en-US"/>
-              </w:rPr>
-            </w:pPr>
+                <w:lang w:val="en-US"/>
+              </w:rPr>
+            </w:pPr>
+            <w:r>
+              <w:rPr>
+                <w:sz w:val="26"/>
+                <w:szCs w:val="26"/>
+                <w:lang w:val="en-US"/>
+              </w:rPr>
+              <w:t>Front of the card and back of the card</w:t>
+            </w:r>
+          </w:p>
+          <w:p>
+            <w:pPr>
+              <w:pStyle w:val="Lijstalinea"/>
+              <w:ind w:left="0"/>
+              <w:rPr>
+                <w:sz w:val="26"/>
+                <w:szCs w:val="26"/>
+                <w:lang w:val="en-US"/>
+              </w:rPr>
+            </w:pPr>
+            <w:r>
+              <w:rPr>
+                <w:sz w:val="26"/>
+                <w:szCs w:val="26"/>
+                <w:lang w:val="en-US"/>
+              </w:rPr>
+              <w:t xml:space="preserve"> [text]</w:t>
+            </w:r>
+          </w:p>
+          <w:p>
+            <w:pPr>
+              <w:rPr>
+                <w:sz w:val="26"/>
+                <w:szCs w:val="26"/>
+                <w:lang w:val="en-US"/>
+              </w:rPr>
+            </w:pPr>
+            <w:r>
+              <w:rPr>
+                <w:sz w:val="26"/>
+                <w:szCs w:val="26"/>
+                <w:lang w:val="en-US"/>
+              </w:rPr>
+              <w:t>Introduction</w:t>
+            </w:r>
+          </w:p>
+          <w:p>
+            <w:pPr>
+              <w:pStyle w:val="Lijstalinea"/>
+              <w:numPr>
+                <w:ilvl w:val="0"/>
+                <w:numId w:val="14"/>
+              </w:numPr>
+              <w:rPr>
+                <w:sz w:val="26"/>
+                <w:szCs w:val="26"/>
+                <w:lang w:val="en-US"/>
+              </w:rPr>
+            </w:pPr>
+            <w:r>
+              <w:rPr>
+                <w:sz w:val="26"/>
+                <w:szCs w:val="26"/>
+                <w:lang w:val="en-US"/>
+              </w:rPr>
+              <w:t>The short description allows you to quickly assess whether the activity or method on the cards suits your needs.</w:t>
+            </w:r>
+          </w:p>
+          <w:p>
+            <w:pPr>
+              <w:rPr>
+                <w:sz w:val="26"/>
+                <w:szCs w:val="26"/>
+              </w:rPr>
+            </w:pPr>
+            <w:proofErr w:type="spellStart"/>
+            <w:r>
+              <w:rPr>
+                <w:sz w:val="26"/>
+                <w:szCs w:val="26"/>
+              </w:rPr>
+              <w:t>Category</w:t>
+            </w:r>
+            <w:proofErr w:type="spellEnd"/>
+          </w:p>
+          <w:p>
+            <w:pPr>
+              <w:pStyle w:val="Lijstalinea"/>
+              <w:numPr>
+                <w:ilvl w:val="0"/>
+                <w:numId w:val="14"/>
+              </w:numPr>
+              <w:rPr>
+                <w:sz w:val="26"/>
+                <w:szCs w:val="26"/>
+                <w:lang w:val="en-US"/>
+              </w:rPr>
+            </w:pPr>
+            <w:r>
+              <w:rPr>
+                <w:sz w:val="26"/>
+                <w:szCs w:val="26"/>
+                <w:lang w:val="en-US"/>
+              </w:rPr>
+              <w:t>Depending on what learners already know and depending on what topic you want to center your activities, the   toolkit is divided in four categories. Cards can be about materials science, bio</w:t>
+            </w:r>
+            <w:r>
+              <w:rPr>
+                <w:sz w:val="26"/>
+                <w:szCs w:val="26"/>
+                <w:lang w:val="en-US"/>
+              </w:rPr>
+              <w:t xml:space="preserve"> </w:t>
+            </w:r>
+            <w:r>
+              <w:rPr>
+                <w:sz w:val="26"/>
+                <w:szCs w:val="26"/>
+                <w:lang w:val="en-US"/>
+              </w:rPr>
+              <w:t xml:space="preserve">fabrication, </w:t>
+            </w:r>
+            <w:proofErr w:type="spellStart"/>
+            <w:r>
+              <w:rPr>
+                <w:sz w:val="26"/>
+                <w:szCs w:val="26"/>
+                <w:lang w:val="en-US"/>
+              </w:rPr>
+              <w:t>diy</w:t>
+            </w:r>
+            <w:proofErr w:type="spellEnd"/>
+            <w:r>
+              <w:rPr>
+                <w:sz w:val="26"/>
+                <w:szCs w:val="26"/>
+                <w:lang w:val="en-US"/>
+              </w:rPr>
+              <w:t>-</w:t>
+            </w:r>
+            <w:r>
+              <w:rPr>
+                <w:sz w:val="26"/>
+                <w:szCs w:val="26"/>
+                <w:lang w:val="en-US"/>
+              </w:rPr>
+              <w:t>microbiology, or critical making.</w:t>
+            </w:r>
+          </w:p>
+          <w:p>
+            <w:pPr>
+              <w:pStyle w:val="Lijstalinea"/>
+              <w:ind w:left="0"/>
+              <w:rPr>
+                <w:sz w:val="26"/>
+                <w:szCs w:val="26"/>
+                <w:lang w:val="en-US"/>
+              </w:rPr>
+            </w:pPr>
+            <w:r>
+              <w:rPr>
+                <w:sz w:val="26"/>
+                <w:szCs w:val="26"/>
+                <w:lang w:val="en-US"/>
+              </w:rPr>
+              <w:t>Estimated Duration</w:t>
+            </w:r>
+          </w:p>
+          <w:p>
+            <w:pPr>
+              <w:pStyle w:val="Lijstalinea"/>
+              <w:numPr>
+                <w:ilvl w:val="0"/>
+                <w:numId w:val="14"/>
+              </w:numPr>
+              <w:rPr>
+                <w:rFonts w:ascii="Calibri" w:eastAsia="Calibri" w:hAnsi="Calibri" w:cs="Calibri"/>
+                <w:sz w:val="26"/>
+                <w:szCs w:val="26"/>
+                <w:lang w:val="en-US"/>
+              </w:rPr>
+            </w:pPr>
+            <w:r>
+              <w:rPr>
+                <w:rFonts w:ascii="Calibri" w:eastAsia="Calibri" w:hAnsi="Calibri" w:cs="Calibri"/>
+                <w:sz w:val="26"/>
+                <w:szCs w:val="26"/>
+                <w:lang w:val="en-US"/>
+              </w:rPr>
+              <w:t xml:space="preserve">This is an estimate of how long it will take to execute </w:t>
+            </w:r>
+          </w:p>
+          <w:p>
+            <w:pPr>
+              <w:ind w:left="720"/>
+              <w:rPr>
+                <w:sz w:val="26"/>
+                <w:szCs w:val="26"/>
+                <w:lang w:val="en-US"/>
+              </w:rPr>
+            </w:pPr>
+            <w:r>
+              <w:rPr>
+                <w:rFonts w:ascii="Calibri" w:eastAsia="Calibri" w:hAnsi="Calibri" w:cs="Calibri"/>
+                <w:sz w:val="26"/>
+                <w:szCs w:val="26"/>
+                <w:lang w:val="en-US"/>
+              </w:rPr>
+              <w:t>the activity.</w:t>
+            </w:r>
+          </w:p>
+          <w:p>
+            <w:pPr>
+              <w:rPr>
+                <w:sz w:val="26"/>
+                <w:szCs w:val="26"/>
+                <w:lang w:val="en-US"/>
+              </w:rPr>
+            </w:pPr>
+            <w:r>
+              <w:rPr>
+                <w:sz w:val="26"/>
+                <w:szCs w:val="26"/>
+                <w:lang w:val="en-US"/>
+              </w:rPr>
+              <w:t xml:space="preserve">Foundational vs </w:t>
+            </w:r>
+            <w:proofErr w:type="spellStart"/>
+            <w:r>
+              <w:rPr>
+                <w:sz w:val="26"/>
+                <w:szCs w:val="26"/>
+                <w:lang w:val="en-US"/>
+              </w:rPr>
+              <w:t>Deepdive</w:t>
+            </w:r>
+            <w:proofErr w:type="spellEnd"/>
+            <w:r>
+              <w:rPr>
+                <w:sz w:val="26"/>
+                <w:szCs w:val="26"/>
+                <w:lang w:val="en-US"/>
+              </w:rPr>
+              <w:t xml:space="preserve"> </w:t>
+            </w:r>
+          </w:p>
+          <w:p>
+            <w:pPr>
+              <w:pStyle w:val="Lijstalinea"/>
+              <w:numPr>
+                <w:ilvl w:val="0"/>
+                <w:numId w:val="14"/>
+              </w:numPr>
+              <w:rPr>
+                <w:sz w:val="26"/>
+                <w:szCs w:val="26"/>
+                <w:lang w:val="en-US"/>
+              </w:rPr>
+            </w:pPr>
+            <w:r>
+              <w:rPr>
+                <w:sz w:val="26"/>
+                <w:szCs w:val="26"/>
+                <w:lang w:val="en-US"/>
+              </w:rPr>
+              <w:t>Foundational cards contain key activities and methods for learning, understanding, and critically engage with biomaterials. Deep Dive cards build on knowledge of the foundational cards and dive a bit deeper into the subject mentioned on the card.</w:t>
+            </w:r>
+          </w:p>
+          <w:p>
+            <w:pPr>
+              <w:rPr>
+                <w:sz w:val="26"/>
+                <w:szCs w:val="26"/>
+              </w:rPr>
+            </w:pPr>
+            <w:proofErr w:type="spellStart"/>
+            <w:r>
+              <w:rPr>
+                <w:sz w:val="26"/>
+                <w:szCs w:val="26"/>
+              </w:rPr>
+              <w:t>Recommendations</w:t>
+            </w:r>
+            <w:proofErr w:type="spellEnd"/>
+          </w:p>
+          <w:p>
+            <w:pPr>
+              <w:pStyle w:val="Lijstalinea"/>
+              <w:numPr>
+                <w:ilvl w:val="0"/>
+                <w:numId w:val="14"/>
+              </w:numPr>
+              <w:rPr>
+                <w:sz w:val="26"/>
+                <w:szCs w:val="26"/>
+                <w:lang w:val="en-US"/>
+              </w:rPr>
+            </w:pPr>
+            <w:r>
+              <w:rPr>
+                <w:sz w:val="26"/>
+                <w:szCs w:val="26"/>
+                <w:lang w:val="en-US"/>
+              </w:rPr>
+              <w:t>Depending on what learners already know and depending on what topic you want to center activities, the toolkit is divided in four categories. Cards can be about materials science, bio</w:t>
+            </w:r>
+            <w:r>
+              <w:rPr>
+                <w:sz w:val="26"/>
+                <w:szCs w:val="26"/>
+                <w:lang w:val="en-US"/>
+              </w:rPr>
+              <w:t xml:space="preserve"> </w:t>
+            </w:r>
+            <w:r>
+              <w:rPr>
+                <w:sz w:val="26"/>
+                <w:szCs w:val="26"/>
+                <w:lang w:val="en-US"/>
+              </w:rPr>
+              <w:t xml:space="preserve">fabrication, </w:t>
+            </w:r>
+            <w:proofErr w:type="spellStart"/>
+            <w:r>
+              <w:rPr>
+                <w:sz w:val="26"/>
+                <w:szCs w:val="26"/>
+                <w:lang w:val="en-US"/>
+              </w:rPr>
+              <w:t>diy</w:t>
+            </w:r>
+            <w:proofErr w:type="spellEnd"/>
+            <w:r>
+              <w:rPr>
+                <w:sz w:val="26"/>
+                <w:szCs w:val="26"/>
+                <w:lang w:val="en-US"/>
+              </w:rPr>
+              <w:t>-</w:t>
+            </w:r>
+            <w:r>
+              <w:rPr>
+                <w:sz w:val="26"/>
+                <w:szCs w:val="26"/>
+                <w:lang w:val="en-US"/>
+              </w:rPr>
+              <w:t>microbiology, or critical making.</w:t>
+            </w:r>
+          </w:p>
+          <w:p>
+            <w:pPr>
+              <w:rPr>
+                <w:sz w:val="26"/>
+                <w:szCs w:val="26"/>
+                <w:lang w:val="en-US"/>
+              </w:rPr>
+            </w:pPr>
+            <w:proofErr w:type="spellStart"/>
+            <w:r>
+              <w:rPr>
+                <w:sz w:val="26"/>
+                <w:szCs w:val="26"/>
+              </w:rPr>
+              <w:t>Tasks</w:t>
+            </w:r>
+            <w:proofErr w:type="spellEnd"/>
+          </w:p>
+          <w:p>
+            <w:pPr>
+              <w:pStyle w:val="Lijstalinea"/>
+              <w:numPr>
+                <w:ilvl w:val="0"/>
+                <w:numId w:val="14"/>
+              </w:numPr>
+              <w:rPr>
+                <w:sz w:val="26"/>
+                <w:szCs w:val="26"/>
+                <w:lang w:val="en-US"/>
+              </w:rPr>
+            </w:pPr>
+            <w:r>
+              <w:rPr>
+                <w:sz w:val="26"/>
+                <w:szCs w:val="26"/>
+                <w:lang w:val="en-US"/>
+              </w:rPr>
+              <w:t xml:space="preserve">The steps that need to be taken </w:t>
+            </w:r>
+            <w:proofErr w:type="gramStart"/>
+            <w:r>
+              <w:rPr>
+                <w:sz w:val="26"/>
+                <w:szCs w:val="26"/>
+                <w:lang w:val="en-US"/>
+              </w:rPr>
+              <w:t>in order to</w:t>
+            </w:r>
+            <w:proofErr w:type="gramEnd"/>
+            <w:r>
+              <w:rPr>
+                <w:sz w:val="26"/>
+                <w:szCs w:val="26"/>
+                <w:lang w:val="en-US"/>
+              </w:rPr>
+              <w:t xml:space="preserve"> execute the activity</w:t>
+            </w:r>
           </w:p>
         </w:tc>
       </w:tr>
@@ -971,97 +950,55 @@
           </w:tcPr>
           <w:p>
             <w:pPr>
-              <w:spacing w:line="259" w:lineRule="auto"/>
-              <w:rPr>
-                <w:sz w:val="26"/>
-                <w:szCs w:val="26"/>
-                <w:lang w:val="en-US"/>
-              </w:rPr>
-            </w:pPr>
-            <w:r>
-              <w:rPr>
-                <w:sz w:val="26"/>
-                <w:szCs w:val="26"/>
-                <w:lang w:val="en-US"/>
-              </w:rPr>
+              <w:rPr>
+                <w:sz w:val="26"/>
+                <w:szCs w:val="26"/>
+                <w:lang w:val="en-US"/>
+              </w:rPr>
+            </w:pPr>
+            <w:r>
+              <w:rPr>
+                <w:sz w:val="26"/>
+                <w:szCs w:val="26"/>
+                <w:lang w:val="en-US"/>
+              </w:rPr>
+              <w:lastRenderedPageBreak/>
               <w:t xml:space="preserve">Header: </w:t>
             </w:r>
-            <w:r>
-              <w:rPr>
-                <w:sz w:val="26"/>
-                <w:szCs w:val="26"/>
-                <w:lang w:val="en-US"/>
-              </w:rPr>
-              <w:t>E</w:t>
-            </w:r>
-            <w:r>
-              <w:rPr>
-                <w:sz w:val="26"/>
-                <w:szCs w:val="26"/>
-                <w:lang w:val="en-US"/>
-              </w:rPr>
-              <w:t>xecute</w:t>
-            </w:r>
-          </w:p>
-          <w:p>
-            <w:pPr>
-              <w:rPr>
-                <w:sz w:val="26"/>
-                <w:szCs w:val="26"/>
-                <w:lang w:val="en-US"/>
-              </w:rPr>
-            </w:pPr>
-            <w:r>
-              <w:rPr>
-                <w:sz w:val="26"/>
-                <w:szCs w:val="26"/>
-                <w:lang w:val="en-US"/>
-              </w:rPr>
-              <w:t>(</w:t>
-            </w:r>
-            <w:proofErr w:type="gramStart"/>
-            <w:r>
-              <w:rPr>
-                <w:sz w:val="26"/>
-                <w:szCs w:val="26"/>
-                <w:lang w:val="en-US"/>
-              </w:rPr>
-              <w:t>what</w:t>
-            </w:r>
-            <w:proofErr w:type="gramEnd"/>
-            <w:r>
-              <w:rPr>
-                <w:sz w:val="26"/>
-                <w:szCs w:val="26"/>
-                <w:lang w:val="en-US"/>
-              </w:rPr>
-              <w:t xml:space="preserve"> kind of elements are found on the back side of </w:t>
-            </w:r>
-            <w:r>
-              <w:rPr>
-                <w:sz w:val="26"/>
-                <w:szCs w:val="26"/>
-                <w:lang w:val="en-US"/>
-              </w:rPr>
-              <w:lastRenderedPageBreak/>
-              <w:t>the card</w:t>
-            </w:r>
-            <w:r>
-              <w:rPr>
-                <w:sz w:val="26"/>
-                <w:szCs w:val="26"/>
-                <w:lang w:val="en-US"/>
-              </w:rPr>
-              <w:t xml:space="preserve"> that tell you how to execute the activity</w:t>
-            </w:r>
-            <w:r>
-              <w:rPr>
-                <w:sz w:val="26"/>
-                <w:szCs w:val="26"/>
-                <w:lang w:val="en-US"/>
-              </w:rPr>
-              <w:t xml:space="preserve">) </w:t>
-            </w:r>
+          </w:p>
+          <w:p>
+            <w:pPr>
+              <w:rPr>
+                <w:sz w:val="26"/>
+                <w:szCs w:val="26"/>
+                <w:lang w:val="en-US"/>
+              </w:rPr>
+            </w:pPr>
+            <w:r>
+              <w:rPr>
+                <w:sz w:val="26"/>
+                <w:szCs w:val="26"/>
+                <w:lang w:val="en-US"/>
+              </w:rPr>
+              <w:t>Critical</w:t>
+            </w:r>
+            <w:r>
+              <w:rPr>
+                <w:sz w:val="26"/>
+                <w:szCs w:val="26"/>
+                <w:lang w:val="en-US"/>
+              </w:rPr>
+              <w:t xml:space="preserve"> creative research on new material futures</w:t>
+            </w:r>
+          </w:p>
+          <w:p>
+            <w:pPr>
+              <w:rPr>
+                <w:sz w:val="26"/>
+                <w:szCs w:val="26"/>
+                <w:lang w:val="en-US"/>
+              </w:rPr>
+            </w:pPr>
           </w:p>
         </w:tc>
         <w:tc>
@@ -1073,64 +1010,9 @@
               <w:rPr>
                 <w:sz w:val="26"/>
                 <w:szCs w:val="26"/>
-              </w:rPr>
-            </w:pPr>
-            <w:proofErr w:type="spellStart"/>
-            <w:r>
-              <w:rPr>
-                <w:sz w:val="26"/>
-                <w:szCs w:val="26"/>
-              </w:rPr>
-              <w:lastRenderedPageBreak/>
-              <w:t>Title</w:t>
-            </w:r>
-            <w:proofErr w:type="spellEnd"/>
-            <w:r>
-              <w:rPr>
-                <w:sz w:val="26"/>
-                <w:szCs w:val="26"/>
-              </w:rPr>
-              <w:t xml:space="preserve"> + short </w:t>
-            </w:r>
-            <w:proofErr w:type="spellStart"/>
-            <w:r>
-              <w:rPr>
-                <w:sz w:val="26"/>
-                <w:szCs w:val="26"/>
-              </w:rPr>
-              <w:t>description</w:t>
-            </w:r>
-            <w:proofErr w:type="spellEnd"/>
-          </w:p>
-          <w:p>
-            <w:pPr>
-              <w:pStyle w:val="ListParagraph"/>
-              <w:numPr>
-                <w:ilvl w:val="0"/>
-                <w:numId w:val="13"/>
-              </w:numPr>
-              <w:rPr>
-                <w:sz w:val="26"/>
-                <w:szCs w:val="26"/>
-                <w:lang w:val="en-US"/>
-              </w:rPr>
-            </w:pPr>
-            <w:r>
-              <w:rPr>
-                <w:sz w:val="26"/>
-                <w:szCs w:val="26"/>
-                <w:lang w:val="en-US"/>
-              </w:rPr>
-              <w:t xml:space="preserve">Name or title of the activity/term that the card is about + </w:t>
-            </w:r>
-            <w:r>
-              <w:rPr>
-                <w:sz w:val="26"/>
-                <w:szCs w:val="26"/>
-                <w:lang w:val="en-US"/>
-              </w:rPr>
-              <w:t>short intro about the method/tool/activity on the</w:t>
-            </w:r>
+                <w:lang w:val="en-US"/>
+              </w:rPr>
+            </w:pPr>
             <w:r>
               <w:rPr>
                 <w:sz w:val="26"/>
@@ -1145,30 +1027,39 @@
                 <w:szCs w:val="26"/>
                 <w:lang w:val="en-US"/>
               </w:rPr>
-              <w:t>card and how its helps in this process</w:t>
-            </w:r>
-          </w:p>
-          <w:p>
-            <w:pPr>
-              <w:rPr>
-                <w:sz w:val="26"/>
-                <w:szCs w:val="26"/>
-              </w:rPr>
-            </w:pPr>
-            <w:proofErr w:type="spellStart"/>
-            <w:r>
-              <w:rPr>
-                <w:sz w:val="26"/>
-                <w:szCs w:val="26"/>
-              </w:rPr>
-              <w:lastRenderedPageBreak/>
-              <w:t>Tasks</w:t>
-            </w:r>
-            <w:proofErr w:type="spellEnd"/>
-          </w:p>
-          <w:p>
-            <w:pPr>
-              <w:pStyle w:val="ListParagraph"/>
+              <w:t>Body [</w:t>
+            </w:r>
+            <w:r>
+              <w:rPr>
+                <w:sz w:val="26"/>
+                <w:szCs w:val="26"/>
+                <w:highlight w:val="yellow"/>
+                <w:lang w:val="en-US"/>
+              </w:rPr>
+              <w:t>max 50 words: frame in what kind of situations this toolkit can support people, e.g.  the design method kit supports a design process, what does this toolkit support?</w:t>
+            </w:r>
+            <w:r>
+              <w:rPr>
+                <w:sz w:val="26"/>
+                <w:szCs w:val="26"/>
+                <w:lang w:val="en-US"/>
+              </w:rPr>
+              <w:t xml:space="preserve">] Understanding biomaterials, fostering critical creative research, </w:t>
+            </w:r>
+            <w:r>
+              <w:rPr>
+                <w:i/>
+                <w:iCs/>
+                <w:sz w:val="26"/>
+                <w:szCs w:val="26"/>
+                <w:lang w:val="en-US"/>
+              </w:rPr>
+              <w:t xml:space="preserve">what is the scope of this toolkit? </w:t>
+            </w:r>
+          </w:p>
+          <w:p>
+            <w:pPr>
+              <w:pStyle w:val="Lijstalinea"/>
               <w:numPr>
                 <w:ilvl w:val="0"/>
                 <w:numId w:val="12"/>
@@ -1185,102 +1076,89 @@
                 <w:szCs w:val="26"/>
                 <w:lang w:val="en-US"/>
               </w:rPr>
-              <w:t xml:space="preserve">Stepwise description of what one needs to do </w:t>
-            </w:r>
-          </w:p>
-          <w:p>
-            <w:pPr>
-              <w:rPr>
-                <w:sz w:val="26"/>
-                <w:szCs w:val="26"/>
-                <w:highlight w:val="yellow"/>
-                <w:lang w:val="en-US"/>
-              </w:rPr>
-            </w:pPr>
-            <w:r>
-              <w:rPr>
-                <w:sz w:val="26"/>
-                <w:szCs w:val="26"/>
-                <w:highlight w:val="yellow"/>
-                <w:lang w:val="en-US"/>
-              </w:rPr>
-              <w:t>‘Context’ &gt; when/why/note/output/next</w:t>
-            </w:r>
-            <w:r>
-              <w:rPr>
-                <w:sz w:val="26"/>
-                <w:szCs w:val="26"/>
-                <w:lang w:val="en-US"/>
-              </w:rPr>
-              <w:t xml:space="preserve"> </w:t>
-            </w:r>
-          </w:p>
-          <w:p>
-            <w:pPr>
-              <w:pStyle w:val="ListParagraph"/>
-              <w:numPr>
-                <w:ilvl w:val="0"/>
-                <w:numId w:val="11"/>
-              </w:numPr>
-              <w:rPr>
-                <w:sz w:val="26"/>
-                <w:szCs w:val="26"/>
-                <w:lang w:val="en-US"/>
-              </w:rPr>
-            </w:pPr>
-            <w:r>
-              <w:rPr>
-                <w:sz w:val="26"/>
-                <w:szCs w:val="26"/>
-                <w:highlight w:val="yellow"/>
-                <w:lang w:val="en-US"/>
-              </w:rPr>
-              <w:t>This is based on a design process, not sure if we can keep this category as it is</w:t>
-            </w:r>
-            <w:r>
-              <w:rPr>
-                <w:sz w:val="26"/>
-                <w:szCs w:val="26"/>
-                <w:lang w:val="en-US"/>
-              </w:rPr>
-              <w:t xml:space="preserve"> </w:t>
-            </w:r>
-          </w:p>
-          <w:p>
-            <w:pPr>
-              <w:rPr>
-                <w:sz w:val="26"/>
-                <w:szCs w:val="26"/>
-              </w:rPr>
-            </w:pPr>
-            <w:r>
-              <w:rPr>
-                <w:sz w:val="26"/>
-                <w:szCs w:val="26"/>
-              </w:rPr>
-              <w:t>Image</w:t>
-            </w:r>
-          </w:p>
-          <w:p>
-            <w:pPr>
-              <w:pStyle w:val="ListParagraph"/>
-              <w:numPr>
-                <w:ilvl w:val="0"/>
-                <w:numId w:val="10"/>
-              </w:numPr>
-              <w:rPr>
-                <w:sz w:val="26"/>
-                <w:szCs w:val="26"/>
-                <w:lang w:val="en-US"/>
-              </w:rPr>
-            </w:pPr>
-            <w:r>
-              <w:rPr>
-                <w:sz w:val="26"/>
-                <w:szCs w:val="26"/>
-                <w:lang w:val="en-US"/>
-              </w:rPr>
-              <w:t>The same image/icon as on the front of the card but then smaller in the corner</w:t>
+              <w:t>...</w:t>
+            </w:r>
+            <w:proofErr w:type="gramStart"/>
+            <w:r>
+              <w:rPr>
+                <w:sz w:val="26"/>
+                <w:szCs w:val="26"/>
+                <w:lang w:val="en-US"/>
+              </w:rPr>
+              <w:t>short detailed</w:t>
+            </w:r>
+            <w:proofErr w:type="gramEnd"/>
+            <w:r>
+              <w:rPr>
+                <w:sz w:val="26"/>
+                <w:szCs w:val="26"/>
+                <w:lang w:val="en-US"/>
+              </w:rPr>
+              <w:t xml:space="preserve"> task-based descriptions help learners quickly </w:t>
+            </w:r>
+            <w:proofErr w:type="spellStart"/>
+            <w:r>
+              <w:rPr>
+                <w:sz w:val="26"/>
+                <w:szCs w:val="26"/>
+                <w:lang w:val="en-US"/>
+              </w:rPr>
+              <w:t>undersantd</w:t>
+            </w:r>
+            <w:proofErr w:type="spellEnd"/>
+            <w:r>
+              <w:rPr>
+                <w:sz w:val="26"/>
+                <w:szCs w:val="26"/>
+                <w:lang w:val="en-US"/>
+              </w:rPr>
+              <w:t xml:space="preserve"> the premises of DIY material fabrication. This makes [name toolkit] perfect for schools, institutions, </w:t>
+            </w:r>
+            <w:proofErr w:type="spellStart"/>
+            <w:r>
+              <w:rPr>
+                <w:sz w:val="26"/>
+                <w:szCs w:val="26"/>
+                <w:lang w:val="en-US"/>
+              </w:rPr>
+              <w:t>etc</w:t>
+            </w:r>
+            <w:proofErr w:type="spellEnd"/>
+            <w:proofErr w:type="gramStart"/>
+            <w:r>
+              <w:rPr>
+                <w:sz w:val="26"/>
+                <w:szCs w:val="26"/>
+                <w:lang w:val="en-US"/>
+              </w:rPr>
+              <w:t>, ??</w:t>
+            </w:r>
+            <w:proofErr w:type="gramEnd"/>
+            <w:r>
+              <w:rPr>
+                <w:sz w:val="26"/>
+                <w:szCs w:val="26"/>
+                <w:lang w:val="en-US"/>
+              </w:rPr>
+              <w:t xml:space="preserve"> To dive further into new materials and build new eco-systems </w:t>
+            </w:r>
+            <w:proofErr w:type="gramStart"/>
+            <w:r>
+              <w:rPr>
+                <w:sz w:val="26"/>
+                <w:szCs w:val="26"/>
+                <w:lang w:val="en-US"/>
+              </w:rPr>
+              <w:t>to ?</w:t>
+            </w:r>
+            <w:proofErr w:type="gramEnd"/>
+            <w:r>
+              <w:rPr>
+                <w:sz w:val="26"/>
+                <w:szCs w:val="26"/>
+                <w:lang w:val="en-US"/>
+              </w:rPr>
+              <w:t>?. Use [name toolkit] in combination with the materials archive [link] to collaboratively build an open-source archive.”</w:t>
             </w:r>
           </w:p>
         </w:tc>
@@ -1295,43 +1173,43 @@
               <w:rPr>
                 <w:sz w:val="26"/>
                 <w:szCs w:val="26"/>
-              </w:rPr>
-            </w:pPr>
-            <w:r>
-              <w:rPr>
-                <w:sz w:val="26"/>
-                <w:szCs w:val="26"/>
-              </w:rPr>
-              <w:lastRenderedPageBreak/>
-              <w:t xml:space="preserve">Header </w:t>
-            </w:r>
-            <w:proofErr w:type="spellStart"/>
-            <w:proofErr w:type="gramStart"/>
-            <w:r>
-              <w:rPr>
-                <w:sz w:val="26"/>
-                <w:szCs w:val="26"/>
-              </w:rPr>
-              <w:t>title:DIY</w:t>
-            </w:r>
-            <w:proofErr w:type="spellEnd"/>
-            <w:proofErr w:type="gramEnd"/>
-            <w:r>
-              <w:rPr>
-                <w:sz w:val="26"/>
-                <w:szCs w:val="26"/>
-              </w:rPr>
-              <w:t xml:space="preserve"> </w:t>
-            </w:r>
-            <w:proofErr w:type="spellStart"/>
-            <w:r>
-              <w:rPr>
-                <w:sz w:val="26"/>
-                <w:szCs w:val="26"/>
-              </w:rPr>
-              <w:t>Microbiology</w:t>
-            </w:r>
-            <w:proofErr w:type="spellEnd"/>
+                <w:lang w:val="en-US"/>
+              </w:rPr>
+            </w:pPr>
+            <w:r>
+              <w:rPr>
+                <w:sz w:val="26"/>
+                <w:szCs w:val="26"/>
+                <w:lang w:val="en-US"/>
+              </w:rPr>
+              <w:t xml:space="preserve">Header title: </w:t>
+            </w:r>
+          </w:p>
+          <w:p>
+            <w:pPr>
+              <w:rPr>
+                <w:sz w:val="26"/>
+                <w:szCs w:val="26"/>
+                <w:lang w:val="en-US"/>
+              </w:rPr>
+            </w:pPr>
+            <w:r>
+              <w:rPr>
+                <w:sz w:val="26"/>
+                <w:szCs w:val="26"/>
+                <w:lang w:val="en-US"/>
+              </w:rPr>
+              <w:t>Materials (Science + Experience)</w:t>
+            </w:r>
+          </w:p>
+          <w:p>
+            <w:pPr>
+              <w:rPr>
+                <w:sz w:val="26"/>
+                <w:szCs w:val="26"/>
+                <w:lang w:val="en-US"/>
+              </w:rPr>
+            </w:pPr>
           </w:p>
         </w:tc>
         <w:tc>
@@ -1378,7 +1256,7 @@
                 <w:highlight w:val="yellow"/>
                 <w:lang w:val="en-US"/>
               </w:rPr>
-              <w:t>±40words explanation about DIY microbiology and lab protocols</w:t>
+              <w:t>±40words explanation about materials science + experience</w:t>
             </w:r>
             <w:r>
               <w:rPr>
@@ -1420,46 +1298,32 @@
               <w:t xml:space="preserve">Header </w:t>
             </w:r>
             <w:proofErr w:type="spellStart"/>
-            <w:r>
-              <w:rPr>
-                <w:sz w:val="26"/>
-                <w:szCs w:val="26"/>
-              </w:rPr>
-              <w:t>title</w:t>
-            </w:r>
-            <w:proofErr w:type="spellEnd"/>
-            <w:r>
-              <w:rPr>
-                <w:sz w:val="26"/>
-                <w:szCs w:val="26"/>
-              </w:rPr>
-              <w:t xml:space="preserve">: </w:t>
-            </w:r>
-          </w:p>
-          <w:p>
-            <w:pPr>
-              <w:rPr>
-                <w:sz w:val="26"/>
-                <w:szCs w:val="26"/>
-              </w:rPr>
-            </w:pPr>
-            <w:proofErr w:type="spellStart"/>
-            <w:r>
-              <w:rPr>
-                <w:sz w:val="26"/>
-                <w:szCs w:val="26"/>
-              </w:rPr>
-              <w:t>Biofabrication</w:t>
-            </w:r>
-            <w:proofErr w:type="spellEnd"/>
-          </w:p>
-          <w:p>
-            <w:pPr>
-              <w:rPr>
-                <w:sz w:val="26"/>
-                <w:szCs w:val="26"/>
-              </w:rPr>
-            </w:pPr>
+            <w:proofErr w:type="gramStart"/>
+            <w:r>
+              <w:rPr>
+                <w:sz w:val="26"/>
+                <w:szCs w:val="26"/>
+              </w:rPr>
+              <w:t>title:DIY</w:t>
+            </w:r>
+            <w:proofErr w:type="spellEnd"/>
+            <w:proofErr w:type="gramEnd"/>
+            <w:r>
+              <w:rPr>
+                <w:sz w:val="26"/>
+                <w:szCs w:val="26"/>
+              </w:rPr>
+              <w:t xml:space="preserve"> </w:t>
+            </w:r>
+            <w:proofErr w:type="spellStart"/>
+            <w:r>
+              <w:rPr>
+                <w:sz w:val="26"/>
+                <w:szCs w:val="26"/>
+              </w:rPr>
+              <w:t>Microbiology</w:t>
+            </w:r>
+            <w:proofErr w:type="spellEnd"/>
           </w:p>
         </w:tc>
         <w:tc>
@@ -1480,24 +1344,24 @@
                 <w:szCs w:val="26"/>
                 <w:lang w:val="en-US"/>
               </w:rPr>
-              <w:t>body:</w:t>
-            </w:r>
-          </w:p>
-          <w:p>
-            <w:pPr>
-              <w:rPr>
-                <w:sz w:val="26"/>
-                <w:szCs w:val="26"/>
-                <w:lang w:val="en-US"/>
-              </w:rPr>
-            </w:pPr>
-            <w:r>
-              <w:rPr>
-                <w:sz w:val="26"/>
-                <w:szCs w:val="26"/>
-                <w:lang w:val="en-US"/>
-              </w:rPr>
-              <w:t xml:space="preserve">[ </w:t>
+              <w:t xml:space="preserve">body: </w:t>
+            </w:r>
+          </w:p>
+          <w:p>
+            <w:pPr>
+              <w:rPr>
+                <w:sz w:val="26"/>
+                <w:szCs w:val="26"/>
+                <w:lang w:val="en-US"/>
+              </w:rPr>
+            </w:pPr>
+            <w:r>
+              <w:rPr>
+                <w:sz w:val="26"/>
+                <w:szCs w:val="26"/>
+                <w:lang w:val="en-US"/>
+              </w:rPr>
+              <w:t>[</w:t>
             </w:r>
             <w:r>
               <w:rPr>
@@ -1506,30 +1370,8 @@
                 <w:highlight w:val="yellow"/>
                 <w:lang w:val="en-US"/>
               </w:rPr>
-              <w:t xml:space="preserve">±40words explanation </w:t>
-            </w:r>
-            <w:proofErr w:type="gramStart"/>
-            <w:r>
-              <w:rPr>
-                <w:sz w:val="26"/>
-                <w:szCs w:val="26"/>
-                <w:highlight w:val="yellow"/>
-                <w:lang w:val="en-US"/>
-              </w:rPr>
-              <w:t xml:space="preserve">about  </w:t>
-            </w:r>
-            <w:proofErr w:type="spellStart"/>
-            <w:r>
-              <w:rPr>
-                <w:sz w:val="26"/>
-                <w:szCs w:val="26"/>
-                <w:highlight w:val="yellow"/>
-                <w:lang w:val="en-US"/>
-              </w:rPr>
-              <w:t>biofabrication</w:t>
-            </w:r>
-            <w:proofErr w:type="spellEnd"/>
-            <w:proofErr w:type="gramEnd"/>
+              <w:t>±40words explanation about DIY microbiology and lab protocols</w:t>
+            </w:r>
             <w:r>
               <w:rPr>
                 <w:sz w:val="26"/>
@@ -1560,41 +1402,52 @@
               <w:rPr>
                 <w:sz w:val="26"/>
                 <w:szCs w:val="26"/>
-                <w:lang w:val="en-US"/>
-              </w:rPr>
-            </w:pPr>
-            <w:r>
-              <w:rPr>
-                <w:sz w:val="26"/>
-                <w:szCs w:val="26"/>
-                <w:lang w:val="en-US"/>
-              </w:rPr>
-              <w:t xml:space="preserve">Header title: </w:t>
-            </w:r>
-          </w:p>
-          <w:p>
-            <w:pPr>
-              <w:rPr>
-                <w:sz w:val="26"/>
-                <w:szCs w:val="26"/>
-                <w:lang w:val="en-US"/>
-              </w:rPr>
-            </w:pPr>
-            <w:r>
-              <w:rPr>
-                <w:sz w:val="26"/>
-                <w:szCs w:val="26"/>
-                <w:lang w:val="en-US"/>
-              </w:rPr>
-              <w:t>Materials (Science + Experience)</w:t>
-            </w:r>
-          </w:p>
-          <w:p>
-            <w:pPr>
-              <w:rPr>
-                <w:sz w:val="26"/>
-                <w:szCs w:val="26"/>
-                <w:lang w:val="en-US"/>
+              </w:rPr>
+            </w:pPr>
+            <w:r>
+              <w:rPr>
+                <w:sz w:val="26"/>
+                <w:szCs w:val="26"/>
+              </w:rPr>
+              <w:t xml:space="preserve">Header </w:t>
+            </w:r>
+            <w:proofErr w:type="spellStart"/>
+            <w:r>
+              <w:rPr>
+                <w:sz w:val="26"/>
+                <w:szCs w:val="26"/>
+              </w:rPr>
+              <w:t>title</w:t>
+            </w:r>
+            <w:proofErr w:type="spellEnd"/>
+            <w:r>
+              <w:rPr>
+                <w:sz w:val="26"/>
+                <w:szCs w:val="26"/>
+              </w:rPr>
+              <w:t xml:space="preserve">: </w:t>
+            </w:r>
+          </w:p>
+          <w:p>
+            <w:pPr>
+              <w:rPr>
+                <w:sz w:val="26"/>
+                <w:szCs w:val="26"/>
+              </w:rPr>
+            </w:pPr>
+            <w:r>
+              <w:rPr>
+                <w:sz w:val="26"/>
+                <w:szCs w:val="26"/>
+              </w:rPr>
+              <w:t>Critical Making</w:t>
+            </w:r>
+          </w:p>
+          <w:p>
+            <w:pPr>
+              <w:rPr>
+                <w:sz w:val="26"/>
+                <w:szCs w:val="26"/>
               </w:rPr>
             </w:pPr>
           </w:p>
@@ -1643,7 +1496,7 @@
                 <w:highlight w:val="yellow"/>
                 <w:lang w:val="en-US"/>
               </w:rPr>
-              <w:t>±40words explanation about materials science + experience</w:t>
+              <w:t>±40words explanation about critical making</w:t>
             </w:r>
             <w:r>
               <w:rPr>
@@ -1708,19 +1561,22 @@
                 <w:szCs w:val="26"/>
               </w:rPr>
             </w:pPr>
-            <w:r>
-              <w:rPr>
-                <w:sz w:val="26"/>
-                <w:szCs w:val="26"/>
-              </w:rPr>
-              <w:t>Critical Making</w:t>
-            </w:r>
-          </w:p>
-          <w:p>
-            <w:pPr>
-              <w:rPr>
-                <w:sz w:val="26"/>
-                <w:szCs w:val="26"/>
+            <w:proofErr w:type="spellStart"/>
+            <w:r>
+              <w:rPr>
+                <w:sz w:val="26"/>
+                <w:szCs w:val="26"/>
+              </w:rPr>
+              <w:t>Biofabrication</w:t>
+            </w:r>
+            <w:proofErr w:type="spellEnd"/>
+          </w:p>
+          <w:p>
+            <w:pPr>
+              <w:rPr>
+                <w:sz w:val="26"/>
+                <w:szCs w:val="26"/>
+                <w:lang w:val="en-US"/>
               </w:rPr>
             </w:pPr>
           </w:p>
@@ -1743,24 +1599,24 @@
                 <w:szCs w:val="26"/>
                 <w:lang w:val="en-US"/>
               </w:rPr>
-              <w:t xml:space="preserve">body: </w:t>
-            </w:r>
-          </w:p>
-          <w:p>
-            <w:pPr>
-              <w:rPr>
-                <w:sz w:val="26"/>
-                <w:szCs w:val="26"/>
-                <w:lang w:val="en-US"/>
-              </w:rPr>
-            </w:pPr>
-            <w:r>
-              <w:rPr>
-                <w:sz w:val="26"/>
-                <w:szCs w:val="26"/>
-                <w:lang w:val="en-US"/>
-              </w:rPr>
-              <w:t>[</w:t>
+              <w:t>body:</w:t>
+            </w:r>
+          </w:p>
+          <w:p>
+            <w:pPr>
+              <w:rPr>
+                <w:sz w:val="26"/>
+                <w:szCs w:val="26"/>
+                <w:lang w:val="en-US"/>
+              </w:rPr>
+            </w:pPr>
+            <w:r>
+              <w:rPr>
+                <w:sz w:val="26"/>
+                <w:szCs w:val="26"/>
+                <w:lang w:val="en-US"/>
+              </w:rPr>
+              <w:t xml:space="preserve">[ </w:t>
             </w:r>
             <w:r>
               <w:rPr>
@@ -1769,8 +1625,30 @@
                 <w:highlight w:val="yellow"/>
                 <w:lang w:val="en-US"/>
               </w:rPr>
-              <w:t>±40words explanation about critical making</w:t>
-            </w:r>
+              <w:t xml:space="preserve">±40words explanation </w:t>
+            </w:r>
+            <w:proofErr w:type="gramStart"/>
+            <w:r>
+              <w:rPr>
+                <w:sz w:val="26"/>
+                <w:szCs w:val="26"/>
+                <w:highlight w:val="yellow"/>
+                <w:lang w:val="en-US"/>
+              </w:rPr>
+              <w:t xml:space="preserve">about  </w:t>
+            </w:r>
+            <w:proofErr w:type="spellStart"/>
+            <w:r>
+              <w:rPr>
+                <w:sz w:val="26"/>
+                <w:szCs w:val="26"/>
+                <w:highlight w:val="yellow"/>
+                <w:lang w:val="en-US"/>
+              </w:rPr>
+              <w:t>biofabrication</w:t>
+            </w:r>
+            <w:proofErr w:type="spellEnd"/>
+            <w:proofErr w:type="gramEnd"/>
             <w:r>
               <w:rPr>
                 <w:sz w:val="26"/>
@@ -1804,34 +1682,18 @@
     <w:p>
       <w:pPr>
         <w:rPr>
-          <w:b/>
-          <w:bCs/>
-          <w:sz w:val="26"/>
-          <w:szCs w:val="26"/>
-          <w:highlight w:val="yellow"/>
+          <w:sz w:val="26"/>
+          <w:szCs w:val="26"/>
           <w:lang w:val="en-US"/>
         </w:rPr>
       </w:pPr>
       <w:r>
         <w:rPr>
-          <w:b/>
-          <w:bCs/>
-          <w:sz w:val="26"/>
-          <w:szCs w:val="26"/>
-          <w:highlight w:val="yellow"/>
+          <w:sz w:val="26"/>
+          <w:szCs w:val="26"/>
           <w:lang w:val="en-US"/>
         </w:rPr>
-        <w:t>!! Nature of activity!!</w:t>
-      </w:r>
-      <w:r>
-        <w:rPr>
-          <w:b/>
-          <w:bCs/>
-          <w:sz w:val="26"/>
-          <w:szCs w:val="26"/>
-          <w:lang w:val="en-US"/>
-        </w:rPr>
-        <w:t xml:space="preserve"> </w:t>
+        <w:t>Side B accompanying booklet</w:t>
       </w:r>
     </w:p>
     <w:p>
@@ -1842,86 +1704,10 @@
           <w:lang w:val="en-US"/>
         </w:rPr>
       </w:pPr>
-      <w:r>
-        <w:rPr>
-          <w:sz w:val="26"/>
-          <w:szCs w:val="26"/>
-          <w:highlight w:val="yellow"/>
-          <w:lang w:val="en-US"/>
-        </w:rPr>
-        <w:t xml:space="preserve">The Design method kit makes a distinction between ‘research/create’ but I think we need to find something else. For instance a </w:t>
-      </w:r>
-      <w:proofErr w:type="spellStart"/>
-      <w:r>
-        <w:rPr>
-          <w:sz w:val="26"/>
-          <w:szCs w:val="26"/>
-          <w:highlight w:val="yellow"/>
-          <w:lang w:val="en-US"/>
-        </w:rPr>
-        <w:t>distincation</w:t>
-      </w:r>
-      <w:proofErr w:type="spellEnd"/>
-      <w:r>
-        <w:rPr>
-          <w:sz w:val="26"/>
-          <w:szCs w:val="26"/>
-          <w:highlight w:val="yellow"/>
-          <w:lang w:val="en-US"/>
-        </w:rPr>
-        <w:t xml:space="preserve"> between ‘introduction’</w:t>
-      </w:r>
-      <w:proofErr w:type="gramStart"/>
-      <w:r>
-        <w:rPr>
-          <w:sz w:val="26"/>
-          <w:szCs w:val="26"/>
-          <w:highlight w:val="yellow"/>
-          <w:lang w:val="en-US"/>
-        </w:rPr>
-        <w:t>/‘</w:t>
-      </w:r>
-      <w:proofErr w:type="gramEnd"/>
-      <w:r>
-        <w:rPr>
-          <w:sz w:val="26"/>
-          <w:szCs w:val="26"/>
-          <w:highlight w:val="yellow"/>
-          <w:lang w:val="en-US"/>
-        </w:rPr>
-        <w:t xml:space="preserve">deep dive’ thus making clear what cards are good to start with regarding the subject and which cards build on earlier acquired knowledge?  We can explain this under ‘select’ and ‘execute’ or changes those headers as well. </w:t>
-      </w:r>
-      <w:r>
-        <w:rPr>
-          <w:sz w:val="26"/>
-          <w:szCs w:val="26"/>
-          <w:highlight w:val="yellow"/>
-          <w:lang w:val="en-US"/>
-        </w:rPr>
-        <w:t xml:space="preserve"> </w:t>
-      </w:r>
-    </w:p>
-    <w:p>
-      <w:pPr>
-        <w:rPr>
-          <w:sz w:val="26"/>
-          <w:szCs w:val="26"/>
-          <w:lang w:val="en-US"/>
-        </w:rPr>
-      </w:pPr>
-    </w:p>
-    <w:p>
-      <w:pPr>
-        <w:rPr>
-          <w:sz w:val="26"/>
-          <w:szCs w:val="26"/>
-          <w:lang w:val="en-US"/>
-        </w:rPr>
-      </w:pPr>
     </w:p>
     <w:tbl>
       <w:tblPr>
-        <w:tblStyle w:val="TableGrid"/>
+        <w:tblStyle w:val="Tabelraster"/>
         <w:tblW w:w="0" w:type="auto"/>
         <w:tblLayout w:type="fixed"/>
         <w:tblLook w:val="06A0" w:firstRow="1" w:lastRow="0" w:firstColumn="1" w:lastColumn="0" w:noHBand="1" w:noVBand="1"/>
@@ -2246,7 +2032,7 @@
                 <w:szCs w:val="26"/>
                 <w:lang w:val="en-US"/>
               </w:rPr>
-              <w:t>when/why/note/output/next</w:t>
+              <w:t>recommendations</w:t>
             </w:r>
           </w:p>
         </w:tc>
@@ -2410,6 +2196,7 @@
           <w:sz w:val="26"/>
           <w:szCs w:val="26"/>
         </w:rPr>
+        <w:lastRenderedPageBreak/>
         <w:t>Introduction</w:t>
       </w:r>
       <w:proofErr w:type="spellEnd"/>
@@ -2423,7 +2210,7 @@
     </w:p>
     <w:p>
       <w:pPr>
-        <w:pStyle w:val="ListParagraph"/>
+        <w:pStyle w:val="Lijstalinea"/>
         <w:numPr>
           <w:ilvl w:val="0"/>
           <w:numId w:val="9"/>
@@ -2471,7 +2258,7 @@
     </w:p>
     <w:p>
       <w:pPr>
-        <w:pStyle w:val="ListParagraph"/>
+        <w:pStyle w:val="Lijstalinea"/>
         <w:numPr>
           <w:ilvl w:val="0"/>
           <w:numId w:val="9"/>
@@ -2501,7 +2288,7 @@
     </w:p>
     <w:p>
       <w:pPr>
-        <w:pStyle w:val="ListParagraph"/>
+        <w:pStyle w:val="Lijstalinea"/>
         <w:numPr>
           <w:ilvl w:val="0"/>
           <w:numId w:val="9"/>
@@ -2530,7 +2317,7 @@
     </w:p>
     <w:p>
       <w:pPr>
-        <w:pStyle w:val="ListParagraph"/>
+        <w:pStyle w:val="Lijstalinea"/>
         <w:numPr>
           <w:ilvl w:val="0"/>
           <w:numId w:val="9"/>
@@ -2590,7 +2377,7 @@
     </w:p>
     <w:p>
       <w:pPr>
-        <w:pStyle w:val="ListParagraph"/>
+        <w:pStyle w:val="Lijstalinea"/>
         <w:numPr>
           <w:ilvl w:val="0"/>
           <w:numId w:val="8"/>
@@ -2619,7 +2406,7 @@
     </w:p>
     <w:p>
       <w:pPr>
-        <w:pStyle w:val="ListParagraph"/>
+        <w:pStyle w:val="Lijstalinea"/>
         <w:numPr>
           <w:ilvl w:val="0"/>
           <w:numId w:val="8"/>
@@ -2648,7 +2435,7 @@
     </w:p>
     <w:p>
       <w:pPr>
-        <w:pStyle w:val="ListParagraph"/>
+        <w:pStyle w:val="Lijstalinea"/>
         <w:numPr>
           <w:ilvl w:val="0"/>
           <w:numId w:val="8"/>
@@ -2677,7 +2464,7 @@
     </w:p>
     <w:tbl>
       <w:tblPr>
-        <w:tblStyle w:val="TableGrid"/>
+        <w:tblStyle w:val="Tabelraster"/>
         <w:tblW w:w="0" w:type="auto"/>
         <w:tblLayout w:type="fixed"/>
         <w:tblLook w:val="06A0" w:firstRow="1" w:lastRow="0" w:firstColumn="1" w:lastColumn="0" w:noHBand="1" w:noVBand="1"/>
@@ -2731,23 +2518,39 @@
               </w:rPr>
               <w:t xml:space="preserve">Microbes, </w:t>
             </w:r>
-            <w:proofErr w:type="spellStart"/>
-            <w:r>
-              <w:rPr>
-                <w:sz w:val="26"/>
-                <w:szCs w:val="26"/>
-                <w:lang w:val="en-US"/>
-              </w:rPr>
-              <w:t>fungis</w:t>
-            </w:r>
-            <w:proofErr w:type="spellEnd"/>
-            <w:r>
-              <w:rPr>
-                <w:sz w:val="26"/>
-                <w:szCs w:val="26"/>
-                <w:lang w:val="en-US"/>
-              </w:rPr>
-              <w:t>, yeast and other organisms</w:t>
+            <w:r>
+              <w:rPr>
+                <w:sz w:val="26"/>
+                <w:szCs w:val="26"/>
+                <w:lang w:val="en-US"/>
+              </w:rPr>
+              <w:t>fungi</w:t>
+            </w:r>
+            <w:r>
+              <w:rPr>
+                <w:sz w:val="26"/>
+                <w:szCs w:val="26"/>
+                <w:lang w:val="en-US"/>
+              </w:rPr>
+              <w:t xml:space="preserve">, </w:t>
+            </w:r>
+            <w:proofErr w:type="gramStart"/>
+            <w:r>
+              <w:rPr>
+                <w:sz w:val="26"/>
+                <w:szCs w:val="26"/>
+                <w:lang w:val="en-US"/>
+              </w:rPr>
+              <w:t>yeast</w:t>
+            </w:r>
+            <w:proofErr w:type="gramEnd"/>
+            <w:r>
+              <w:rPr>
+                <w:sz w:val="26"/>
+                <w:szCs w:val="26"/>
+                <w:lang w:val="en-US"/>
+              </w:rPr>
+              <w:t xml:space="preserve"> and other organisms</w:t>
             </w:r>
           </w:p>
         </w:tc>
@@ -2953,7 +2756,7 @@
     </w:p>
     <w:tbl>
       <w:tblPr>
-        <w:tblStyle w:val="TableGrid"/>
+        <w:tblStyle w:val="Tabelraster"/>
         <w:tblW w:w="0" w:type="auto"/>
         <w:tblLayout w:type="fixed"/>
         <w:tblLook w:val="06A0" w:firstRow="1" w:lastRow="0" w:firstColumn="1" w:lastColumn="0" w:noHBand="1" w:noVBand="1"/>
@@ -3058,7 +2861,31 @@
                 <w:szCs w:val="26"/>
                 <w:lang w:val="en-US"/>
               </w:rPr>
-              <w:t>[±30 words, may be extended with an example]</w:t>
+              <w:t>To</w:t>
+            </w:r>
+            <w:r>
+              <w:rPr>
+                <w:sz w:val="26"/>
+                <w:szCs w:val="26"/>
+                <w:lang w:val="en-US"/>
+              </w:rPr>
+              <w:t xml:space="preserve"> make sure that microbiology experiments stay safe</w:t>
+            </w:r>
+            <w:r>
+              <w:rPr>
+                <w:sz w:val="26"/>
+                <w:szCs w:val="26"/>
+                <w:lang w:val="en-US"/>
+              </w:rPr>
+              <w:t xml:space="preserve"> and that the work environment is healthy</w:t>
+            </w:r>
+            <w:r>
+              <w:rPr>
+                <w:sz w:val="26"/>
+                <w:szCs w:val="26"/>
+                <w:lang w:val="en-US"/>
+              </w:rPr>
+              <w:t>, by familiarizing yourself with biosafety levels.</w:t>
             </w:r>
           </w:p>
         </w:tc>
@@ -3097,16 +2924,267 @@
               <w:rPr>
                 <w:sz w:val="26"/>
                 <w:szCs w:val="26"/>
-              </w:rPr>
-            </w:pPr>
-          </w:p>
-          <w:p>
-            <w:pPr>
-              <w:rPr>
-                <w:sz w:val="26"/>
-                <w:szCs w:val="26"/>
-              </w:rPr>
-            </w:pPr>
+                <w:lang w:val="en-US"/>
+              </w:rPr>
+            </w:pPr>
+            <w:r>
+              <w:rPr>
+                <w:sz w:val="26"/>
+                <w:szCs w:val="26"/>
+                <w:lang w:val="en-US"/>
+              </w:rPr>
+              <w:t xml:space="preserve">Find out what </w:t>
+            </w:r>
+            <w:r>
+              <w:rPr>
+                <w:sz w:val="26"/>
+                <w:szCs w:val="26"/>
+                <w:lang w:val="en-US"/>
+              </w:rPr>
+              <w:t xml:space="preserve">biosafety level is allowed for your lab and/or experiments. Depending on where in the world you live, regulations can differ wildly regarding DNA, </w:t>
+            </w:r>
+            <w:r>
+              <w:rPr>
+                <w:sz w:val="26"/>
+                <w:szCs w:val="26"/>
+                <w:lang w:val="en-US"/>
+              </w:rPr>
+              <w:t>bacteria,</w:t>
+            </w:r>
+            <w:r>
+              <w:rPr>
+                <w:sz w:val="26"/>
+                <w:szCs w:val="26"/>
+                <w:lang w:val="en-US"/>
+              </w:rPr>
+              <w:t xml:space="preserve"> or fungi. </w:t>
+            </w:r>
+          </w:p>
+          <w:p>
+            <w:pPr>
+              <w:rPr>
+                <w:sz w:val="26"/>
+                <w:szCs w:val="26"/>
+                <w:lang w:val="en-US"/>
+              </w:rPr>
+            </w:pPr>
+          </w:p>
+          <w:p>
+            <w:pPr>
+              <w:rPr>
+                <w:sz w:val="26"/>
+                <w:szCs w:val="26"/>
+                <w:lang w:val="en-US"/>
+              </w:rPr>
+            </w:pPr>
+            <w:r>
+              <w:rPr>
+                <w:sz w:val="26"/>
+                <w:szCs w:val="26"/>
+                <w:lang w:val="en-US"/>
+              </w:rPr>
+              <w:t xml:space="preserve">Discussion prompt 1: </w:t>
+            </w:r>
+            <w:r>
+              <w:rPr>
+                <w:sz w:val="26"/>
+                <w:szCs w:val="26"/>
+                <w:lang w:val="en-US"/>
+              </w:rPr>
+              <w:t xml:space="preserve">Read the biosafety levels manuals and discuss </w:t>
+            </w:r>
+            <w:r>
+              <w:rPr>
+                <w:sz w:val="26"/>
+                <w:szCs w:val="26"/>
+                <w:lang w:val="en-US"/>
+              </w:rPr>
+              <w:t xml:space="preserve">the importance of biosafety levels. </w:t>
+            </w:r>
+          </w:p>
+          <w:p>
+            <w:pPr>
+              <w:rPr>
+                <w:sz w:val="26"/>
+                <w:szCs w:val="26"/>
+                <w:lang w:val="en-US"/>
+              </w:rPr>
+            </w:pPr>
+            <w:r>
+              <w:rPr>
+                <w:sz w:val="26"/>
+                <w:szCs w:val="26"/>
+                <w:lang w:val="en-US"/>
+              </w:rPr>
+              <w:t>Make a list of bacteria and fungi and find out together under which safety level each strain is classified and why. (</w:t>
+            </w:r>
+            <w:proofErr w:type="gramStart"/>
+            <w:r>
+              <w:rPr>
+                <w:i/>
+                <w:iCs/>
+                <w:sz w:val="26"/>
+                <w:szCs w:val="26"/>
+                <w:lang w:val="en-US"/>
+              </w:rPr>
+              <w:t>or</w:t>
+            </w:r>
+            <w:proofErr w:type="gramEnd"/>
+            <w:r>
+              <w:rPr>
+                <w:i/>
+                <w:iCs/>
+                <w:sz w:val="26"/>
+                <w:szCs w:val="26"/>
+                <w:lang w:val="en-US"/>
+              </w:rPr>
+              <w:t xml:space="preserve"> we provide a list </w:t>
+            </w:r>
+            <w:r>
+              <w:rPr>
+                <w:i/>
+                <w:iCs/>
+                <w:sz w:val="26"/>
+                <w:szCs w:val="26"/>
+                <w:lang w:val="en-US"/>
+              </w:rPr>
+              <w:t>with some</w:t>
+            </w:r>
+            <w:r>
+              <w:rPr>
+                <w:i/>
+                <w:iCs/>
+                <w:sz w:val="26"/>
+                <w:szCs w:val="26"/>
+                <w:lang w:val="en-US"/>
+              </w:rPr>
+              <w:t xml:space="preserve"> names</w:t>
+            </w:r>
+            <w:r>
+              <w:rPr>
+                <w:sz w:val="26"/>
+                <w:szCs w:val="26"/>
+                <w:lang w:val="en-US"/>
+              </w:rPr>
+              <w:t xml:space="preserve">) </w:t>
+            </w:r>
+          </w:p>
+          <w:p>
+            <w:pPr>
+              <w:rPr>
+                <w:sz w:val="26"/>
+                <w:szCs w:val="26"/>
+                <w:lang w:val="en-US"/>
+              </w:rPr>
+            </w:pPr>
+          </w:p>
+          <w:p>
+            <w:pPr>
+              <w:rPr>
+                <w:sz w:val="26"/>
+                <w:szCs w:val="26"/>
+                <w:lang w:val="en-US"/>
+              </w:rPr>
+            </w:pPr>
+            <w:r>
+              <w:rPr>
+                <w:sz w:val="26"/>
+                <w:szCs w:val="26"/>
+                <w:lang w:val="en-US"/>
+              </w:rPr>
+              <w:t xml:space="preserve">Discussion prompt 2: why is working in the lab with a grey Oyster strain different from growing grey oysters out in your garden and different from eating grey oyster? </w:t>
+            </w:r>
+          </w:p>
+          <w:p>
+            <w:pPr>
+              <w:rPr>
+                <w:sz w:val="26"/>
+                <w:szCs w:val="26"/>
+                <w:lang w:val="en-US"/>
+              </w:rPr>
+            </w:pPr>
+            <w:r>
+              <w:rPr>
+                <w:sz w:val="26"/>
+                <w:szCs w:val="26"/>
+                <w:lang w:val="en-US"/>
+              </w:rPr>
+              <w:t>Change the example of Grey Oyster to a strain or subject that applies to your lab.</w:t>
+            </w:r>
+          </w:p>
+          <w:p>
+            <w:pPr>
+              <w:rPr>
+                <w:sz w:val="26"/>
+                <w:szCs w:val="26"/>
+                <w:lang w:val="en-US"/>
+              </w:rPr>
+            </w:pPr>
+          </w:p>
+          <w:p>
+            <w:pPr>
+              <w:rPr>
+                <w:sz w:val="26"/>
+                <w:szCs w:val="26"/>
+                <w:lang w:val="en-US"/>
+              </w:rPr>
+            </w:pPr>
+            <w:r>
+              <w:rPr>
+                <w:sz w:val="26"/>
+                <w:szCs w:val="26"/>
+                <w:lang w:val="en-US"/>
+              </w:rPr>
+              <w:t>Source</w:t>
+            </w:r>
+            <w:r>
+              <w:rPr>
+                <w:sz w:val="26"/>
+                <w:szCs w:val="26"/>
+                <w:lang w:val="en-US"/>
+              </w:rPr>
+              <w:t>s</w:t>
+            </w:r>
+            <w:r>
+              <w:rPr>
+                <w:sz w:val="26"/>
+                <w:szCs w:val="26"/>
+                <w:lang w:val="en-US"/>
+              </w:rPr>
+              <w:t xml:space="preserve">: </w:t>
+            </w:r>
+            <w:r>
+              <w:rPr>
+                <w:sz w:val="26"/>
+                <w:szCs w:val="26"/>
+                <w:lang w:val="en-US"/>
+              </w:rPr>
+              <w:t xml:space="preserve">Biosafety Levels </w:t>
+            </w:r>
+            <w:r>
+              <w:rPr>
+                <w:sz w:val="26"/>
+                <w:szCs w:val="26"/>
+                <w:lang w:val="en-US"/>
+              </w:rPr>
+              <w:t>Manuals</w:t>
+            </w:r>
+            <w:r>
+              <w:rPr>
+                <w:sz w:val="26"/>
+                <w:szCs w:val="26"/>
+                <w:lang w:val="en-US"/>
+              </w:rPr>
+              <w:t xml:space="preserve">; </w:t>
+            </w:r>
+            <w:r>
+              <w:rPr>
+                <w:sz w:val="26"/>
+                <w:szCs w:val="26"/>
+                <w:lang w:val="en-US"/>
+              </w:rPr>
+              <w:t>Good Microbiological Laboratory Practice (GMLP)</w:t>
+            </w:r>
           </w:p>
         </w:tc>
       </w:tr>
@@ -3129,7 +3207,7 @@
                 <w:szCs w:val="26"/>
                 <w:lang w:val="en-US"/>
               </w:rPr>
-              <w:t>when/why/note/output/next</w:t>
+              <w:t>Recommendations</w:t>
             </w:r>
           </w:p>
         </w:tc>
@@ -3145,6 +3223,40 @@
                 <w:lang w:val="en-US"/>
               </w:rPr>
             </w:pPr>
+            <w:r>
+              <w:rPr>
+                <w:sz w:val="26"/>
+                <w:szCs w:val="26"/>
+                <w:lang w:val="en-US"/>
+              </w:rPr>
+              <w:t xml:space="preserve">Recommendations: </w:t>
+            </w:r>
+            <w:r>
+              <w:rPr>
+                <w:sz w:val="26"/>
+                <w:szCs w:val="26"/>
+                <w:lang w:val="en-US"/>
+              </w:rPr>
+              <w:t xml:space="preserve">Consult your local biolab </w:t>
+            </w:r>
+            <w:proofErr w:type="spellStart"/>
+            <w:r>
+              <w:rPr>
+                <w:sz w:val="26"/>
+                <w:szCs w:val="26"/>
+                <w:lang w:val="en-US"/>
+              </w:rPr>
+              <w:t>veiligheidsexpert</w:t>
+            </w:r>
+            <w:proofErr w:type="spellEnd"/>
+            <w:r>
+              <w:rPr>
+                <w:sz w:val="26"/>
+                <w:szCs w:val="26"/>
+                <w:lang w:val="en-US"/>
+              </w:rPr>
+              <w:t xml:space="preserve"> when starting a biolab. </w:t>
+            </w:r>
           </w:p>
         </w:tc>
       </w:tr>
@@ -3166,6 +3278,7 @@
                 <w:sz w:val="26"/>
                 <w:szCs w:val="26"/>
               </w:rPr>
+              <w:lastRenderedPageBreak/>
               <w:t>Ideas</w:t>
             </w:r>
             <w:proofErr w:type="spellEnd"/>
@@ -3205,6 +3318,13 @@
                 <w:szCs w:val="26"/>
               </w:rPr>
             </w:pPr>
+            <w:r>
+              <w:rPr>
+                <w:sz w:val="26"/>
+                <w:szCs w:val="26"/>
+              </w:rPr>
+              <w:t xml:space="preserve">Logo BSL1 </w:t>
+            </w:r>
           </w:p>
         </w:tc>
       </w:tr>
@@ -3217,9 +3337,17 @@
         </w:rPr>
       </w:pPr>
     </w:p>
+    <w:p>
+      <w:pPr>
+        <w:rPr>
+          <w:sz w:val="26"/>
+          <w:szCs w:val="26"/>
+        </w:rPr>
+      </w:pPr>
+    </w:p>
     <w:tbl>
       <w:tblPr>
-        <w:tblStyle w:val="TableGrid"/>
+        <w:tblStyle w:val="Tabelraster"/>
         <w:tblW w:w="0" w:type="auto"/>
         <w:tblLayout w:type="fixed"/>
         <w:tblLook w:val="06A0" w:firstRow="1" w:lastRow="0" w:firstColumn="1" w:lastColumn="0" w:noHBand="1" w:noVBand="1"/>
@@ -3262,24 +3390,17 @@
               <w:rPr>
                 <w:sz w:val="26"/>
                 <w:szCs w:val="26"/>
-              </w:rPr>
-            </w:pPr>
-            <w:r>
-              <w:rPr>
-                <w:sz w:val="26"/>
-                <w:szCs w:val="26"/>
-              </w:rPr>
-              <w:t xml:space="preserve">Lab </w:t>
-            </w:r>
-            <w:proofErr w:type="spellStart"/>
-            <w:r>
-              <w:rPr>
-                <w:sz w:val="26"/>
-                <w:szCs w:val="26"/>
-              </w:rPr>
-              <w:t>protocols</w:t>
-            </w:r>
-            <w:proofErr w:type="spellEnd"/>
+                <w:lang w:val="en-US"/>
+              </w:rPr>
+            </w:pPr>
+            <w:r>
+              <w:rPr>
+                <w:sz w:val="26"/>
+                <w:szCs w:val="26"/>
+                <w:lang w:val="en-US"/>
+              </w:rPr>
+              <w:t xml:space="preserve">Set up a basic biolab </w:t>
+            </w:r>
           </w:p>
         </w:tc>
       </w:tr>
@@ -3331,7 +3452,15 @@
                 <w:szCs w:val="26"/>
                 <w:lang w:val="en-US"/>
               </w:rPr>
-              <w:t>[±30 words, may be extended with an example]</w:t>
+              <w:t xml:space="preserve">Microbiology requires a designated space to work safely. Set up a basic biolab to prevent contamination and health </w:t>
+            </w:r>
+            <w:r>
+              <w:rPr>
+                <w:sz w:val="26"/>
+                <w:szCs w:val="26"/>
+                <w:lang w:val="en-US"/>
+              </w:rPr>
+              <w:t>hazards.</w:t>
             </w:r>
           </w:p>
         </w:tc>
@@ -3349,27 +3478,176 @@
               </w:rPr>
             </w:pPr>
             <w:proofErr w:type="spellStart"/>
+            <w:r>
+              <w:rPr>
+                <w:sz w:val="26"/>
+                <w:szCs w:val="26"/>
+              </w:rPr>
+              <w:t>T</w:t>
+            </w:r>
+            <w:r>
+              <w:rPr>
+                <w:sz w:val="26"/>
+                <w:szCs w:val="26"/>
+              </w:rPr>
+              <w:t>asks</w:t>
+            </w:r>
+            <w:proofErr w:type="spellEnd"/>
+          </w:p>
+        </w:tc>
+        <w:tc>
+          <w:tcPr>
+            <w:tcW w:w="6780" w:type="dxa"/>
+          </w:tcPr>
+          <w:p>
+            <w:pPr>
+              <w:rPr>
+                <w:sz w:val="26"/>
+                <w:szCs w:val="26"/>
+                <w:lang w:val="en-US"/>
+              </w:rPr>
+            </w:pPr>
+            <w:r>
+              <w:rPr>
+                <w:sz w:val="26"/>
+                <w:szCs w:val="26"/>
+                <w:lang w:val="en-US"/>
+              </w:rPr>
+              <w:t>Find suppliers of lab materials (</w:t>
+            </w:r>
             <w:proofErr w:type="gramStart"/>
             <w:r>
               <w:rPr>
                 <w:sz w:val="26"/>
                 <w:szCs w:val="26"/>
-              </w:rPr>
-              <w:t>tasks</w:t>
-            </w:r>
-            <w:proofErr w:type="spellEnd"/>
+                <w:lang w:val="en-US"/>
+              </w:rPr>
+              <w:t>e.g.</w:t>
+            </w:r>
             <w:proofErr w:type="gramEnd"/>
-          </w:p>
-        </w:tc>
-        <w:tc>
-          <w:tcPr>
-            <w:tcW w:w="6780" w:type="dxa"/>
-          </w:tcPr>
-          <w:p>
-            <w:pPr>
-              <w:rPr>
-                <w:sz w:val="26"/>
-                <w:szCs w:val="26"/>
+            <w:r>
+              <w:rPr>
+                <w:sz w:val="26"/>
+                <w:szCs w:val="26"/>
+                <w:lang w:val="en-US"/>
+              </w:rPr>
+              <w:t xml:space="preserve"> </w:t>
+            </w:r>
+            <w:proofErr w:type="spellStart"/>
+            <w:r>
+              <w:rPr>
+                <w:sz w:val="26"/>
+                <w:szCs w:val="26"/>
+                <w:lang w:val="en-US"/>
+              </w:rPr>
+              <w:t>Eurofysica</w:t>
+            </w:r>
+            <w:proofErr w:type="spellEnd"/>
+            <w:r>
+              <w:rPr>
+                <w:sz w:val="26"/>
+                <w:szCs w:val="26"/>
+                <w:lang w:val="en-US"/>
+              </w:rPr>
+              <w:t>)</w:t>
+            </w:r>
+          </w:p>
+          <w:p>
+            <w:pPr>
+              <w:rPr>
+                <w:sz w:val="26"/>
+                <w:szCs w:val="26"/>
+                <w:lang w:val="en-US"/>
+              </w:rPr>
+            </w:pPr>
+            <w:r>
+              <w:rPr>
+                <w:sz w:val="26"/>
+                <w:szCs w:val="26"/>
+                <w:lang w:val="en-US"/>
+              </w:rPr>
+              <w:t>Learn aseptic technique and Good Microbiological Laboratory Practice (GMLP)</w:t>
+            </w:r>
+          </w:p>
+          <w:p>
+            <w:pPr>
+              <w:rPr>
+                <w:sz w:val="26"/>
+                <w:szCs w:val="26"/>
+                <w:lang w:val="en-US"/>
+              </w:rPr>
+            </w:pPr>
+            <w:r>
+              <w:rPr>
+                <w:sz w:val="26"/>
+                <w:szCs w:val="26"/>
+                <w:lang w:val="en-US"/>
+              </w:rPr>
+              <w:t>(</w:t>
+            </w:r>
+            <w:proofErr w:type="spellStart"/>
+            <w:proofErr w:type="gramStart"/>
+            <w:r>
+              <w:rPr>
+                <w:sz w:val="26"/>
+                <w:szCs w:val="26"/>
+                <w:lang w:val="en-US"/>
+              </w:rPr>
+              <w:t>nog</w:t>
+            </w:r>
+            <w:proofErr w:type="spellEnd"/>
+            <w:proofErr w:type="gramEnd"/>
+            <w:r>
+              <w:rPr>
+                <w:sz w:val="26"/>
+                <w:szCs w:val="26"/>
+                <w:lang w:val="en-US"/>
+              </w:rPr>
+              <w:t xml:space="preserve"> </w:t>
+            </w:r>
+            <w:proofErr w:type="spellStart"/>
+            <w:r>
+              <w:rPr>
+                <w:sz w:val="26"/>
+                <w:szCs w:val="26"/>
+                <w:lang w:val="en-US"/>
+              </w:rPr>
+              <w:t>niet</w:t>
+            </w:r>
+            <w:proofErr w:type="spellEnd"/>
+            <w:r>
+              <w:rPr>
+                <w:sz w:val="26"/>
+                <w:szCs w:val="26"/>
+                <w:lang w:val="en-US"/>
+              </w:rPr>
+              <w:t xml:space="preserve"> </w:t>
+            </w:r>
+            <w:proofErr w:type="spellStart"/>
+            <w:r>
+              <w:rPr>
+                <w:sz w:val="26"/>
+                <w:szCs w:val="26"/>
+                <w:lang w:val="en-US"/>
+              </w:rPr>
+              <w:t>af</w:t>
+            </w:r>
+            <w:proofErr w:type="spellEnd"/>
+            <w:r>
+              <w:rPr>
+                <w:sz w:val="26"/>
+                <w:szCs w:val="26"/>
+                <w:lang w:val="en-US"/>
+              </w:rPr>
+              <w:t xml:space="preserve">) </w:t>
+            </w:r>
+          </w:p>
+          <w:p>
+            <w:pPr>
+              <w:rPr>
+                <w:sz w:val="26"/>
+                <w:szCs w:val="26"/>
+                <w:lang w:val="en-US"/>
               </w:rPr>
             </w:pPr>
           </w:p>
@@ -3394,7 +3672,7 @@
                 <w:szCs w:val="26"/>
                 <w:lang w:val="en-US"/>
               </w:rPr>
-              <w:t>when/why/note/output/next</w:t>
+              <w:t>Recommendations</w:t>
             </w:r>
           </w:p>
         </w:tc>
@@ -3468,6 +3746,7 @@
               <w:rPr>
                 <w:sz w:val="26"/>
                 <w:szCs w:val="26"/>
+                <w:lang w:val="en-US"/>
               </w:rPr>
             </w:pPr>
           </w:p>
@@ -3479,12 +3758,40 @@
         <w:rPr>
           <w:sz w:val="26"/>
           <w:szCs w:val="26"/>
+          <w:lang w:val="en-US"/>
+        </w:rPr>
+      </w:pPr>
+    </w:p>
+    <w:p>
+      <w:pPr>
+        <w:rPr>
+          <w:sz w:val="26"/>
+          <w:szCs w:val="26"/>
+          <w:lang w:val="en-US"/>
+        </w:rPr>
+      </w:pPr>
+    </w:p>
+    <w:p>
+      <w:pPr>
+        <w:rPr>
+          <w:sz w:val="26"/>
+          <w:szCs w:val="26"/>
+          <w:lang w:val="en-US"/>
+        </w:rPr>
+      </w:pPr>
+    </w:p>
+    <w:p>
+      <w:pPr>
+        <w:rPr>
+          <w:sz w:val="26"/>
+          <w:szCs w:val="26"/>
+          <w:lang w:val="en-US"/>
         </w:rPr>
       </w:pPr>
     </w:p>
     <w:tbl>
       <w:tblPr>
-        <w:tblStyle w:val="TableGrid"/>
+        <w:tblStyle w:val="Tabelraster"/>
         <w:tblW w:w="0" w:type="auto"/>
         <w:tblLayout w:type="fixed"/>
         <w:tblLook w:val="06A0" w:firstRow="1" w:lastRow="0" w:firstColumn="1" w:lastColumn="0" w:noHBand="1" w:noVBand="1"/>
@@ -3527,23 +3834,24 @@
               <w:rPr>
                 <w:sz w:val="26"/>
                 <w:szCs w:val="26"/>
-              </w:rPr>
-            </w:pPr>
-            <w:proofErr w:type="spellStart"/>
-            <w:r>
-              <w:rPr>
-                <w:sz w:val="26"/>
-                <w:szCs w:val="26"/>
-              </w:rPr>
-              <w:t>Morphology</w:t>
-            </w:r>
-            <w:proofErr w:type="spellEnd"/>
-            <w:r>
-              <w:rPr>
-                <w:sz w:val="26"/>
-                <w:szCs w:val="26"/>
-              </w:rPr>
-              <w:t xml:space="preserve"> of tools </w:t>
+                <w:lang w:val="en-US"/>
+              </w:rPr>
+            </w:pPr>
+            <w:r>
+              <w:rPr>
+                <w:sz w:val="26"/>
+                <w:szCs w:val="26"/>
+                <w:lang w:val="en-US"/>
+              </w:rPr>
+              <w:t>L</w:t>
+            </w:r>
+            <w:r>
+              <w:rPr>
+                <w:sz w:val="26"/>
+                <w:szCs w:val="26"/>
+                <w:lang w:val="en-US"/>
+              </w:rPr>
+              <w:t>evels of clean and dirty</w:t>
             </w:r>
           </w:p>
         </w:tc>
@@ -3596,8 +3904,17 @@
                 <w:szCs w:val="26"/>
                 <w:lang w:val="en-US"/>
               </w:rPr>
-              <w:t>[±30 words, may be extended with an example]</w:t>
-            </w:r>
+              <w:t xml:space="preserve">‘Dirt is matter out of place’ -Mary Douglas (1966:44). </w:t>
+            </w:r>
+          </w:p>
+          <w:p>
+            <w:pPr>
+              <w:rPr>
+                <w:sz w:val="26"/>
+                <w:szCs w:val="26"/>
+                <w:lang w:val="en-US"/>
+              </w:rPr>
+            </w:pPr>
           </w:p>
         </w:tc>
       </w:tr>
@@ -3614,16 +3931,21 @@
               </w:rPr>
             </w:pPr>
             <w:proofErr w:type="spellStart"/>
-            <w:proofErr w:type="gramStart"/>
-            <w:r>
-              <w:rPr>
-                <w:sz w:val="26"/>
-                <w:szCs w:val="26"/>
-              </w:rPr>
-              <w:t>tasks</w:t>
-            </w:r>
-            <w:proofErr w:type="spellEnd"/>
-            <w:proofErr w:type="gramEnd"/>
+            <w:r>
+              <w:rPr>
+                <w:sz w:val="26"/>
+                <w:szCs w:val="26"/>
+              </w:rPr>
+              <w:t>T</w:t>
+            </w:r>
+            <w:r>
+              <w:rPr>
+                <w:sz w:val="26"/>
+                <w:szCs w:val="26"/>
+              </w:rPr>
+              <w:t>asks</w:t>
+            </w:r>
+            <w:proofErr w:type="spellEnd"/>
           </w:p>
         </w:tc>
         <w:tc>
@@ -3635,8 +3957,175 @@
               <w:rPr>
                 <w:sz w:val="26"/>
                 <w:szCs w:val="26"/>
-              </w:rPr>
-            </w:pPr>
+                <w:lang w:val="en-US"/>
+              </w:rPr>
+            </w:pPr>
+            <w:r>
+              <w:rPr>
+                <w:sz w:val="26"/>
+                <w:szCs w:val="26"/>
+                <w:lang w:val="en-US"/>
+              </w:rPr>
+              <w:t>Rea</w:t>
+            </w:r>
+            <w:r>
+              <w:rPr>
+                <w:sz w:val="26"/>
+                <w:szCs w:val="26"/>
+                <w:lang w:val="en-US"/>
+              </w:rPr>
+              <w:t>ppropriating waste materials for bioremediatio</w:t>
+            </w:r>
+            <w:r>
+              <w:rPr>
+                <w:sz w:val="26"/>
+                <w:szCs w:val="26"/>
+                <w:lang w:val="en-US"/>
+              </w:rPr>
+              <w:t>n</w:t>
+            </w:r>
+            <w:r>
+              <w:rPr>
+                <w:sz w:val="26"/>
+                <w:szCs w:val="26"/>
+                <w:lang w:val="en-US"/>
+              </w:rPr>
+              <w:t xml:space="preserve"> asks us to reconsider </w:t>
+            </w:r>
+            <w:r>
+              <w:rPr>
+                <w:sz w:val="26"/>
+                <w:szCs w:val="26"/>
+                <w:lang w:val="en-US"/>
+              </w:rPr>
+              <w:t xml:space="preserve">our own and others’ </w:t>
+            </w:r>
+            <w:r>
+              <w:rPr>
+                <w:sz w:val="26"/>
+                <w:szCs w:val="26"/>
+                <w:lang w:val="en-US"/>
+              </w:rPr>
+              <w:t xml:space="preserve">ideas about </w:t>
+            </w:r>
+            <w:r>
+              <w:rPr>
+                <w:sz w:val="26"/>
+                <w:szCs w:val="26"/>
+                <w:lang w:val="en-US"/>
+              </w:rPr>
+              <w:t>dirt and cleanliness, and about waste and newness.</w:t>
+            </w:r>
+          </w:p>
+          <w:p>
+            <w:pPr>
+              <w:rPr>
+                <w:sz w:val="26"/>
+                <w:szCs w:val="26"/>
+                <w:lang w:val="en-US"/>
+              </w:rPr>
+            </w:pPr>
+          </w:p>
+          <w:p>
+            <w:pPr>
+              <w:rPr>
+                <w:sz w:val="26"/>
+                <w:szCs w:val="26"/>
+                <w:lang w:val="en-US"/>
+              </w:rPr>
+            </w:pPr>
+            <w:r>
+              <w:rPr>
+                <w:sz w:val="26"/>
+                <w:szCs w:val="26"/>
+                <w:lang w:val="en-US"/>
+              </w:rPr>
+              <w:t xml:space="preserve">Collaboratively discuss and untangle what kind of ideas, beliefs, and value systems are in place regarding the materials you (want to) work with. </w:t>
+            </w:r>
+          </w:p>
+          <w:p>
+            <w:pPr>
+              <w:rPr>
+                <w:sz w:val="26"/>
+                <w:szCs w:val="26"/>
+                <w:lang w:val="en-US"/>
+              </w:rPr>
+            </w:pPr>
+          </w:p>
+          <w:p>
+            <w:pPr>
+              <w:rPr>
+                <w:sz w:val="26"/>
+                <w:szCs w:val="26"/>
+                <w:lang w:val="en-US"/>
+              </w:rPr>
+            </w:pPr>
+            <w:r>
+              <w:rPr>
+                <w:sz w:val="26"/>
+                <w:szCs w:val="26"/>
+                <w:lang w:val="en-US"/>
+              </w:rPr>
+              <w:t>With your group, w</w:t>
+            </w:r>
+            <w:r>
+              <w:rPr>
+                <w:sz w:val="26"/>
+                <w:szCs w:val="26"/>
+                <w:lang w:val="en-US"/>
+              </w:rPr>
+              <w:t xml:space="preserve">ork out strategies to incorporate these beliefs and values in a positive way. </w:t>
+            </w:r>
+          </w:p>
+          <w:p>
+            <w:pPr>
+              <w:rPr>
+                <w:sz w:val="26"/>
+                <w:szCs w:val="26"/>
+                <w:lang w:val="en-US"/>
+              </w:rPr>
+            </w:pPr>
+          </w:p>
+          <w:p>
+            <w:pPr>
+              <w:rPr>
+                <w:sz w:val="26"/>
+                <w:szCs w:val="26"/>
+                <w:lang w:val="en-US"/>
+              </w:rPr>
+            </w:pPr>
+            <w:r>
+              <w:rPr>
+                <w:sz w:val="26"/>
+                <w:szCs w:val="26"/>
+                <w:lang w:val="en-US"/>
+              </w:rPr>
+              <w:t>Source</w:t>
+            </w:r>
+            <w:r>
+              <w:rPr>
+                <w:sz w:val="26"/>
+                <w:szCs w:val="26"/>
+                <w:lang w:val="en-US"/>
+              </w:rPr>
+              <w:t>s</w:t>
+            </w:r>
+            <w:r>
+              <w:rPr>
+                <w:sz w:val="26"/>
+                <w:szCs w:val="26"/>
+                <w:lang w:val="en-US"/>
+              </w:rPr>
+              <w:t>: Mary Douglas, Purity and Danger</w:t>
+            </w:r>
+            <w:r>
+              <w:rPr>
+                <w:sz w:val="26"/>
+                <w:szCs w:val="26"/>
+                <w:lang w:val="en-US"/>
+              </w:rPr>
+              <w:t xml:space="preserve">, 1966 </w:t>
+            </w:r>
           </w:p>
         </w:tc>
       </w:tr>
@@ -3659,8 +4148,7 @@
                 <w:szCs w:val="26"/>
                 <w:lang w:val="en-US"/>
               </w:rPr>
-              <w:lastRenderedPageBreak/>
-              <w:t>when/why/note/output/next</w:t>
+              <w:t>Recommendations</w:t>
             </w:r>
           </w:p>
         </w:tc>
@@ -3676,6 +4164,46 @@
                 <w:lang w:val="en-US"/>
               </w:rPr>
             </w:pPr>
+            <w:r>
+              <w:rPr>
+                <w:sz w:val="26"/>
+                <w:szCs w:val="26"/>
+                <w:lang w:val="en-US"/>
+              </w:rPr>
+              <w:t xml:space="preserve">The idea of ‘waste’ is not tied to the </w:t>
+            </w:r>
+            <w:r>
+              <w:rPr>
+                <w:sz w:val="26"/>
+                <w:szCs w:val="26"/>
+                <w:lang w:val="en-US"/>
+              </w:rPr>
+              <w:t xml:space="preserve">functionality or </w:t>
+            </w:r>
+            <w:r>
+              <w:rPr>
+                <w:sz w:val="26"/>
+                <w:szCs w:val="26"/>
+                <w:lang w:val="en-US"/>
+              </w:rPr>
+              <w:t xml:space="preserve">materiality of an object. Regarding the social, cultural, political, and economic dynamics allows for a more holistic perspective on waste, </w:t>
+            </w:r>
+            <w:r>
+              <w:rPr>
+                <w:sz w:val="26"/>
+                <w:szCs w:val="26"/>
+                <w:lang w:val="en-US"/>
+              </w:rPr>
+              <w:t>bioremediation,</w:t>
+            </w:r>
+            <w:r>
+              <w:rPr>
+                <w:sz w:val="26"/>
+                <w:szCs w:val="26"/>
+                <w:lang w:val="en-US"/>
+              </w:rPr>
+              <w:t xml:space="preserve"> and sustainability. </w:t>
+            </w:r>
           </w:p>
         </w:tc>
       </w:tr>
@@ -3734,8 +4262,25 @@
               <w:rPr>
                 <w:sz w:val="26"/>
                 <w:szCs w:val="26"/>
-              </w:rPr>
-            </w:pPr>
+                <w:lang w:val="en-US"/>
+              </w:rPr>
+            </w:pPr>
+            <w:r>
+              <w:rPr>
+                <w:sz w:val="26"/>
+                <w:szCs w:val="26"/>
+                <w:lang w:val="en-US"/>
+              </w:rPr>
+              <w:t>Melissa’s grey oyster on cigare</w:t>
+            </w:r>
+            <w:r>
+              <w:rPr>
+                <w:sz w:val="26"/>
+                <w:szCs w:val="26"/>
+                <w:lang w:val="en-US"/>
+              </w:rPr>
+              <w:t xml:space="preserve">tte bud </w:t>
+            </w:r>
           </w:p>
         </w:tc>
       </w:tr>
@@ -3745,12 +4290,22 @@
         <w:rPr>
           <w:sz w:val="26"/>
           <w:szCs w:val="26"/>
+          <w:lang w:val="en-US"/>
+        </w:rPr>
+      </w:pPr>
+    </w:p>
+    <w:p>
+      <w:pPr>
+        <w:rPr>
+          <w:sz w:val="26"/>
+          <w:szCs w:val="26"/>
+          <w:lang w:val="en-US"/>
         </w:rPr>
       </w:pPr>
     </w:p>
     <w:tbl>
       <w:tblPr>
-        <w:tblStyle w:val="TableGrid"/>
+        <w:tblStyle w:val="Tabelraster"/>
         <w:tblW w:w="0" w:type="auto"/>
         <w:tblLayout w:type="fixed"/>
         <w:tblLook w:val="06A0" w:firstRow="1" w:lastRow="0" w:firstColumn="1" w:lastColumn="0" w:noHBand="1" w:noVBand="1"/>
@@ -3800,17 +4355,15 @@
                 <w:sz w:val="26"/>
                 <w:szCs w:val="26"/>
               </w:rPr>
-              <w:t xml:space="preserve">DIY </w:t>
-            </w:r>
-            <w:proofErr w:type="spellStart"/>
-            <w:r>
-              <w:rPr>
-                <w:sz w:val="26"/>
-                <w:szCs w:val="26"/>
-              </w:rPr>
-              <w:t>Biofilms</w:t>
-            </w:r>
-            <w:proofErr w:type="spellEnd"/>
+              <w:t xml:space="preserve">Lab </w:t>
+            </w:r>
+            <w:r>
+              <w:rPr>
+                <w:sz w:val="26"/>
+                <w:szCs w:val="26"/>
+              </w:rPr>
+              <w:t>protocol</w:t>
+            </w:r>
           </w:p>
         </w:tc>
       </w:tr>
@@ -3941,6 +4494,31 @@
                 <w:lang w:val="en-US"/>
               </w:rPr>
             </w:pPr>
+            <w:r>
+              <w:rPr>
+                <w:sz w:val="26"/>
+                <w:szCs w:val="26"/>
+                <w:lang w:val="en-US"/>
+              </w:rPr>
+              <w:t xml:space="preserve">Source: where did we base our lab protocol on </w:t>
+            </w:r>
+            <w:r>
+              <w:rPr>
+                <w:sz w:val="26"/>
+                <w:szCs w:val="26"/>
+                <w:lang w:val="en-US"/>
+              </w:rPr>
+              <w:t>Good Microbiological Laboratory Practice (GMLP)</w:t>
+            </w:r>
+          </w:p>
+          <w:p>
+            <w:pPr>
+              <w:rPr>
+                <w:sz w:val="26"/>
+                <w:szCs w:val="26"/>
+                <w:lang w:val="en-US"/>
+              </w:rPr>
+            </w:pPr>
           </w:p>
         </w:tc>
       </w:tr>
@@ -3999,8 +4577,35 @@
               <w:rPr>
                 <w:sz w:val="26"/>
                 <w:szCs w:val="26"/>
-              </w:rPr>
-            </w:pPr>
+                <w:lang w:val="en-US"/>
+              </w:rPr>
+            </w:pPr>
+            <w:r>
+              <w:rPr>
+                <w:sz w:val="26"/>
+                <w:szCs w:val="26"/>
+                <w:lang w:val="en-US"/>
+              </w:rPr>
+              <w:t xml:space="preserve">Lab coat and </w:t>
+            </w:r>
+            <w:proofErr w:type="spellStart"/>
+            <w:r>
+              <w:rPr>
+                <w:sz w:val="26"/>
+                <w:szCs w:val="26"/>
+                <w:lang w:val="en-US"/>
+              </w:rPr>
+              <w:t>bunsen</w:t>
+            </w:r>
+            <w:proofErr w:type="spellEnd"/>
+            <w:r>
+              <w:rPr>
+                <w:sz w:val="26"/>
+                <w:szCs w:val="26"/>
+                <w:lang w:val="en-US"/>
+              </w:rPr>
+              <w:t xml:space="preserve"> burner </w:t>
+            </w:r>
           </w:p>
         </w:tc>
       </w:tr>
@@ -4010,12 +4615,13 @@
         <w:rPr>
           <w:sz w:val="26"/>
           <w:szCs w:val="26"/>
+          <w:lang w:val="en-US"/>
         </w:rPr>
       </w:pPr>
     </w:p>
     <w:tbl>
       <w:tblPr>
-        <w:tblStyle w:val="TableGrid"/>
+        <w:tblStyle w:val="Tabelraster"/>
         <w:tblW w:w="0" w:type="auto"/>
         <w:tblLayout w:type="fixed"/>
         <w:tblLook w:val="06A0" w:firstRow="1" w:lastRow="0" w:firstColumn="1" w:lastColumn="0" w:noHBand="1" w:noVBand="1"/>
@@ -4060,6 +4666,650 @@
                 <w:szCs w:val="26"/>
               </w:rPr>
             </w:pPr>
+            <w:proofErr w:type="spellStart"/>
+            <w:r>
+              <w:rPr>
+                <w:sz w:val="26"/>
+                <w:szCs w:val="26"/>
+              </w:rPr>
+              <w:t>Morphology</w:t>
+            </w:r>
+            <w:proofErr w:type="spellEnd"/>
+            <w:r>
+              <w:rPr>
+                <w:sz w:val="26"/>
+                <w:szCs w:val="26"/>
+              </w:rPr>
+              <w:t xml:space="preserve"> of tools </w:t>
+            </w:r>
+          </w:p>
+        </w:tc>
+      </w:tr>
+      <w:tr>
+        <w:tc>
+          <w:tcPr>
+            <w:tcW w:w="2235" w:type="dxa"/>
+          </w:tcPr>
+          <w:p>
+            <w:pPr>
+              <w:rPr>
+                <w:sz w:val="26"/>
+                <w:szCs w:val="26"/>
+              </w:rPr>
+            </w:pPr>
+            <w:r>
+              <w:rPr>
+                <w:sz w:val="26"/>
+                <w:szCs w:val="26"/>
+              </w:rPr>
+              <w:t xml:space="preserve">Short </w:t>
+            </w:r>
+            <w:proofErr w:type="spellStart"/>
+            <w:r>
+              <w:rPr>
+                <w:sz w:val="26"/>
+                <w:szCs w:val="26"/>
+              </w:rPr>
+              <w:t>description</w:t>
+            </w:r>
+            <w:proofErr w:type="spellEnd"/>
+          </w:p>
+        </w:tc>
+        <w:tc>
+          <w:tcPr>
+            <w:tcW w:w="6780" w:type="dxa"/>
+          </w:tcPr>
+          <w:p>
+            <w:pPr>
+              <w:rPr>
+                <w:sz w:val="26"/>
+                <w:szCs w:val="26"/>
+                <w:lang w:val="en-US"/>
+              </w:rPr>
+            </w:pPr>
+            <w:r>
+              <w:rPr>
+                <w:sz w:val="26"/>
+                <w:szCs w:val="26"/>
+                <w:lang w:val="en-US"/>
+              </w:rPr>
+              <w:t>[±30 words, may be extended with an example]</w:t>
+            </w:r>
+          </w:p>
+        </w:tc>
+      </w:tr>
+      <w:tr>
+        <w:tc>
+          <w:tcPr>
+            <w:tcW w:w="2235" w:type="dxa"/>
+          </w:tcPr>
+          <w:p>
+            <w:pPr>
+              <w:rPr>
+                <w:sz w:val="26"/>
+                <w:szCs w:val="26"/>
+              </w:rPr>
+            </w:pPr>
+            <w:proofErr w:type="spellStart"/>
+            <w:proofErr w:type="gramStart"/>
+            <w:r>
+              <w:rPr>
+                <w:sz w:val="26"/>
+                <w:szCs w:val="26"/>
+              </w:rPr>
+              <w:t>tasks</w:t>
+            </w:r>
+            <w:proofErr w:type="spellEnd"/>
+            <w:proofErr w:type="gramEnd"/>
+          </w:p>
+        </w:tc>
+        <w:tc>
+          <w:tcPr>
+            <w:tcW w:w="6780" w:type="dxa"/>
+          </w:tcPr>
+          <w:p>
+            <w:pPr>
+              <w:rPr>
+                <w:sz w:val="26"/>
+                <w:szCs w:val="26"/>
+              </w:rPr>
+            </w:pPr>
+          </w:p>
+        </w:tc>
+      </w:tr>
+      <w:tr>
+        <w:tc>
+          <w:tcPr>
+            <w:tcW w:w="2235" w:type="dxa"/>
+          </w:tcPr>
+          <w:p>
+            <w:pPr>
+              <w:rPr>
+                <w:sz w:val="26"/>
+                <w:szCs w:val="26"/>
+                <w:lang w:val="en-US"/>
+              </w:rPr>
+            </w:pPr>
+            <w:r>
+              <w:rPr>
+                <w:sz w:val="26"/>
+                <w:szCs w:val="26"/>
+                <w:lang w:val="en-US"/>
+              </w:rPr>
+              <w:t>when/why/note/output/next</w:t>
+            </w:r>
+          </w:p>
+        </w:tc>
+        <w:tc>
+          <w:tcPr>
+            <w:tcW w:w="6780" w:type="dxa"/>
+          </w:tcPr>
+          <w:p>
+            <w:pPr>
+              <w:rPr>
+                <w:sz w:val="26"/>
+                <w:szCs w:val="26"/>
+                <w:lang w:val="en-US"/>
+              </w:rPr>
+            </w:pPr>
+          </w:p>
+        </w:tc>
+      </w:tr>
+      <w:tr>
+        <w:tc>
+          <w:tcPr>
+            <w:tcW w:w="2235" w:type="dxa"/>
+          </w:tcPr>
+          <w:p>
+            <w:pPr>
+              <w:rPr>
+                <w:sz w:val="26"/>
+                <w:szCs w:val="26"/>
+              </w:rPr>
+            </w:pPr>
+            <w:proofErr w:type="spellStart"/>
+            <w:r>
+              <w:rPr>
+                <w:sz w:val="26"/>
+                <w:szCs w:val="26"/>
+              </w:rPr>
+              <w:t>Ideas</w:t>
+            </w:r>
+            <w:proofErr w:type="spellEnd"/>
+            <w:r>
+              <w:rPr>
+                <w:sz w:val="26"/>
+                <w:szCs w:val="26"/>
+              </w:rPr>
+              <w:t xml:space="preserve"> </w:t>
+            </w:r>
+            <w:proofErr w:type="spellStart"/>
+            <w:r>
+              <w:rPr>
+                <w:sz w:val="26"/>
+                <w:szCs w:val="26"/>
+              </w:rPr>
+              <w:t>for</w:t>
+            </w:r>
+            <w:proofErr w:type="spellEnd"/>
+            <w:r>
+              <w:rPr>
+                <w:sz w:val="26"/>
+                <w:szCs w:val="26"/>
+              </w:rPr>
+              <w:t xml:space="preserve"> image</w:t>
+            </w:r>
+          </w:p>
+        </w:tc>
+        <w:tc>
+          <w:tcPr>
+            <w:tcW w:w="6780" w:type="dxa"/>
+          </w:tcPr>
+          <w:p>
+            <w:pPr>
+              <w:rPr>
+                <w:sz w:val="26"/>
+                <w:szCs w:val="26"/>
+              </w:rPr>
+            </w:pPr>
+          </w:p>
+        </w:tc>
+      </w:tr>
+    </w:tbl>
+    <w:p>
+      <w:pPr>
+        <w:rPr>
+          <w:sz w:val="26"/>
+          <w:szCs w:val="26"/>
+        </w:rPr>
+      </w:pPr>
+    </w:p>
+    <w:tbl>
+      <w:tblPr>
+        <w:tblStyle w:val="Tabelraster"/>
+        <w:tblW w:w="0" w:type="auto"/>
+        <w:tblLayout w:type="fixed"/>
+        <w:tblLook w:val="06A0" w:firstRow="1" w:lastRow="0" w:firstColumn="1" w:lastColumn="0" w:noHBand="1" w:noVBand="1"/>
+      </w:tblPr>
+      <w:tblGrid>
+        <w:gridCol w:w="2235"/>
+        <w:gridCol w:w="6780"/>
+      </w:tblGrid>
+      <w:tr>
+        <w:tc>
+          <w:tcPr>
+            <w:tcW w:w="2235" w:type="dxa"/>
+          </w:tcPr>
+          <w:p>
+            <w:pPr>
+              <w:rPr>
+                <w:sz w:val="26"/>
+                <w:szCs w:val="26"/>
+              </w:rPr>
+            </w:pPr>
+            <w:proofErr w:type="spellStart"/>
+            <w:proofErr w:type="gramStart"/>
+            <w:r>
+              <w:rPr>
+                <w:sz w:val="26"/>
+                <w:szCs w:val="26"/>
+              </w:rPr>
+              <w:t>title</w:t>
+            </w:r>
+            <w:proofErr w:type="spellEnd"/>
+            <w:proofErr w:type="gramEnd"/>
+          </w:p>
+        </w:tc>
+        <w:tc>
+          <w:tcPr>
+            <w:tcW w:w="6780" w:type="dxa"/>
+          </w:tcPr>
+          <w:p>
+            <w:pPr>
+              <w:rPr>
+                <w:sz w:val="26"/>
+                <w:szCs w:val="26"/>
+              </w:rPr>
+            </w:pPr>
+            <w:r>
+              <w:rPr>
+                <w:sz w:val="26"/>
+                <w:szCs w:val="26"/>
+              </w:rPr>
+              <w:t xml:space="preserve">DIY </w:t>
+            </w:r>
+            <w:proofErr w:type="spellStart"/>
+            <w:r>
+              <w:rPr>
+                <w:sz w:val="26"/>
+                <w:szCs w:val="26"/>
+              </w:rPr>
+              <w:t>Biofilms</w:t>
+            </w:r>
+            <w:proofErr w:type="spellEnd"/>
+          </w:p>
+        </w:tc>
+      </w:tr>
+      <w:tr>
+        <w:tc>
+          <w:tcPr>
+            <w:tcW w:w="2235" w:type="dxa"/>
+          </w:tcPr>
+          <w:p>
+            <w:pPr>
+              <w:rPr>
+                <w:sz w:val="26"/>
+                <w:szCs w:val="26"/>
+              </w:rPr>
+            </w:pPr>
+            <w:r>
+              <w:rPr>
+                <w:sz w:val="26"/>
+                <w:szCs w:val="26"/>
+              </w:rPr>
+              <w:t xml:space="preserve">Short </w:t>
+            </w:r>
+            <w:proofErr w:type="spellStart"/>
+            <w:r>
+              <w:rPr>
+                <w:sz w:val="26"/>
+                <w:szCs w:val="26"/>
+              </w:rPr>
+              <w:t>description</w:t>
+            </w:r>
+            <w:proofErr w:type="spellEnd"/>
+          </w:p>
+        </w:tc>
+        <w:tc>
+          <w:tcPr>
+            <w:tcW w:w="6780" w:type="dxa"/>
+          </w:tcPr>
+          <w:p>
+            <w:pPr>
+              <w:rPr>
+                <w:sz w:val="26"/>
+                <w:szCs w:val="26"/>
+                <w:lang w:val="en-US"/>
+              </w:rPr>
+            </w:pPr>
+            <w:r>
+              <w:rPr>
+                <w:sz w:val="26"/>
+                <w:szCs w:val="26"/>
+                <w:lang w:val="en-US"/>
+              </w:rPr>
+              <w:t xml:space="preserve">Biofilms </w:t>
+            </w:r>
+            <w:proofErr w:type="gramStart"/>
+            <w:r>
+              <w:rPr>
+                <w:sz w:val="26"/>
+                <w:szCs w:val="26"/>
+                <w:lang w:val="en-US"/>
+              </w:rPr>
+              <w:t>are ?</w:t>
+            </w:r>
+            <w:proofErr w:type="gramEnd"/>
+            <w:r>
+              <w:rPr>
+                <w:sz w:val="26"/>
+                <w:szCs w:val="26"/>
+                <w:lang w:val="en-US"/>
+              </w:rPr>
+              <w:t xml:space="preserve"> layers formed by microorganisms. </w:t>
+            </w:r>
+            <w:r>
+              <w:rPr>
+                <w:sz w:val="26"/>
+                <w:szCs w:val="26"/>
+                <w:lang w:val="en-US"/>
+              </w:rPr>
+              <w:t xml:space="preserve">They can help with water purification or nutrient cycling but can also be grown into a material that can be considered vegan leather. </w:t>
+            </w:r>
+          </w:p>
+        </w:tc>
+      </w:tr>
+      <w:tr>
+        <w:tc>
+          <w:tcPr>
+            <w:tcW w:w="2235" w:type="dxa"/>
+          </w:tcPr>
+          <w:p>
+            <w:pPr>
+              <w:rPr>
+                <w:sz w:val="26"/>
+                <w:szCs w:val="26"/>
+              </w:rPr>
+            </w:pPr>
+            <w:proofErr w:type="spellStart"/>
+            <w:proofErr w:type="gramStart"/>
+            <w:r>
+              <w:rPr>
+                <w:sz w:val="26"/>
+                <w:szCs w:val="26"/>
+              </w:rPr>
+              <w:t>tasks</w:t>
+            </w:r>
+            <w:proofErr w:type="spellEnd"/>
+            <w:proofErr w:type="gramEnd"/>
+          </w:p>
+        </w:tc>
+        <w:tc>
+          <w:tcPr>
+            <w:tcW w:w="6780" w:type="dxa"/>
+          </w:tcPr>
+          <w:p>
+            <w:pPr>
+              <w:rPr>
+                <w:b/>
+                <w:bCs/>
+                <w:sz w:val="26"/>
+                <w:szCs w:val="26"/>
+                <w:lang w:val="en-US"/>
+              </w:rPr>
+            </w:pPr>
+            <w:r>
+              <w:rPr>
+                <w:b/>
+                <w:bCs/>
+                <w:sz w:val="26"/>
+                <w:szCs w:val="26"/>
+                <w:lang w:val="en-US"/>
+              </w:rPr>
+              <w:t xml:space="preserve">Choose a well-documented bacteria or yeast </w:t>
+            </w:r>
+          </w:p>
+          <w:p>
+            <w:pPr>
+              <w:rPr>
+                <w:sz w:val="26"/>
+                <w:szCs w:val="26"/>
+              </w:rPr>
+            </w:pPr>
+            <w:r>
+              <w:rPr>
+                <w:sz w:val="26"/>
+                <w:szCs w:val="26"/>
+              </w:rPr>
+              <w:t>-</w:t>
+            </w:r>
+            <w:proofErr w:type="spellStart"/>
+            <w:r>
+              <w:rPr>
+                <w:sz w:val="26"/>
+                <w:szCs w:val="26"/>
+              </w:rPr>
+              <w:t>Kombucha</w:t>
+            </w:r>
+            <w:proofErr w:type="spellEnd"/>
+            <w:r>
+              <w:rPr>
+                <w:sz w:val="26"/>
+                <w:szCs w:val="26"/>
+              </w:rPr>
+              <w:t xml:space="preserve"> or kaasschimmels (of een aparte kaart over </w:t>
+            </w:r>
+            <w:proofErr w:type="spellStart"/>
+            <w:r>
+              <w:rPr>
+                <w:sz w:val="26"/>
+                <w:szCs w:val="26"/>
+              </w:rPr>
+              <w:t>kombucha</w:t>
+            </w:r>
+            <w:proofErr w:type="spellEnd"/>
+            <w:r>
+              <w:rPr>
+                <w:sz w:val="26"/>
+                <w:szCs w:val="26"/>
+              </w:rPr>
+              <w:t xml:space="preserve">?) </w:t>
+            </w:r>
+          </w:p>
+        </w:tc>
+      </w:tr>
+      <w:tr>
+        <w:tc>
+          <w:tcPr>
+            <w:tcW w:w="2235" w:type="dxa"/>
+          </w:tcPr>
+          <w:p>
+            <w:pPr>
+              <w:rPr>
+                <w:sz w:val="26"/>
+                <w:szCs w:val="26"/>
+                <w:lang w:val="en-US"/>
+              </w:rPr>
+            </w:pPr>
+            <w:r>
+              <w:rPr>
+                <w:sz w:val="26"/>
+                <w:szCs w:val="26"/>
+                <w:lang w:val="en-US"/>
+              </w:rPr>
+              <w:t>when/why/note/output/next</w:t>
+            </w:r>
+          </w:p>
+        </w:tc>
+        <w:tc>
+          <w:tcPr>
+            <w:tcW w:w="6780" w:type="dxa"/>
+          </w:tcPr>
+          <w:p>
+            <w:pPr>
+              <w:rPr>
+                <w:sz w:val="26"/>
+                <w:szCs w:val="26"/>
+                <w:lang w:val="en-US"/>
+              </w:rPr>
+            </w:pPr>
+          </w:p>
+        </w:tc>
+      </w:tr>
+      <w:tr>
+        <w:tc>
+          <w:tcPr>
+            <w:tcW w:w="2235" w:type="dxa"/>
+          </w:tcPr>
+          <w:p>
+            <w:pPr>
+              <w:rPr>
+                <w:sz w:val="26"/>
+                <w:szCs w:val="26"/>
+              </w:rPr>
+            </w:pPr>
+            <w:proofErr w:type="spellStart"/>
+            <w:r>
+              <w:rPr>
+                <w:sz w:val="26"/>
+                <w:szCs w:val="26"/>
+              </w:rPr>
+              <w:t>Ideas</w:t>
+            </w:r>
+            <w:proofErr w:type="spellEnd"/>
+            <w:r>
+              <w:rPr>
+                <w:sz w:val="26"/>
+                <w:szCs w:val="26"/>
+              </w:rPr>
+              <w:t xml:space="preserve"> </w:t>
+            </w:r>
+            <w:proofErr w:type="spellStart"/>
+            <w:r>
+              <w:rPr>
+                <w:sz w:val="26"/>
+                <w:szCs w:val="26"/>
+              </w:rPr>
+              <w:t>for</w:t>
+            </w:r>
+            <w:proofErr w:type="spellEnd"/>
+            <w:r>
+              <w:rPr>
+                <w:sz w:val="26"/>
+                <w:szCs w:val="26"/>
+              </w:rPr>
+              <w:t xml:space="preserve"> image</w:t>
+            </w:r>
+          </w:p>
+        </w:tc>
+        <w:tc>
+          <w:tcPr>
+            <w:tcW w:w="6780" w:type="dxa"/>
+          </w:tcPr>
+          <w:p>
+            <w:pPr>
+              <w:rPr>
+                <w:sz w:val="26"/>
+                <w:szCs w:val="26"/>
+                <w:lang w:val="en-US"/>
+              </w:rPr>
+            </w:pPr>
+            <w:r>
+              <w:rPr>
+                <w:sz w:val="26"/>
+                <w:szCs w:val="26"/>
+                <w:lang w:val="en-US"/>
+              </w:rPr>
+              <w:t xml:space="preserve">Tiago’s experiments or </w:t>
+            </w:r>
+            <w:proofErr w:type="spellStart"/>
+            <w:r>
+              <w:rPr>
+                <w:sz w:val="26"/>
+                <w:szCs w:val="26"/>
+                <w:lang w:val="en-US"/>
+              </w:rPr>
+              <w:t>scoby</w:t>
+            </w:r>
+            <w:proofErr w:type="spellEnd"/>
+            <w:r>
+              <w:rPr>
+                <w:sz w:val="26"/>
+                <w:szCs w:val="26"/>
+                <w:lang w:val="en-US"/>
+              </w:rPr>
+              <w:t xml:space="preserve"> </w:t>
+            </w:r>
+          </w:p>
+        </w:tc>
+      </w:tr>
+    </w:tbl>
+    <w:p>
+      <w:pPr>
+        <w:rPr>
+          <w:sz w:val="26"/>
+          <w:szCs w:val="26"/>
+          <w:lang w:val="en-US"/>
+        </w:rPr>
+      </w:pPr>
+    </w:p>
+    <w:tbl>
+      <w:tblPr>
+        <w:tblStyle w:val="Tabelraster"/>
+        <w:tblW w:w="0" w:type="auto"/>
+        <w:tblLayout w:type="fixed"/>
+        <w:tblLook w:val="06A0" w:firstRow="1" w:lastRow="0" w:firstColumn="1" w:lastColumn="0" w:noHBand="1" w:noVBand="1"/>
+      </w:tblPr>
+      <w:tblGrid>
+        <w:gridCol w:w="2235"/>
+        <w:gridCol w:w="6780"/>
+      </w:tblGrid>
+      <w:tr>
+        <w:tc>
+          <w:tcPr>
+            <w:tcW w:w="2235" w:type="dxa"/>
+          </w:tcPr>
+          <w:p>
+            <w:pPr>
+              <w:rPr>
+                <w:sz w:val="26"/>
+                <w:szCs w:val="26"/>
+              </w:rPr>
+            </w:pPr>
+            <w:proofErr w:type="spellStart"/>
+            <w:proofErr w:type="gramStart"/>
+            <w:r>
+              <w:rPr>
+                <w:sz w:val="26"/>
+                <w:szCs w:val="26"/>
+              </w:rPr>
+              <w:t>title</w:t>
+            </w:r>
+            <w:proofErr w:type="spellEnd"/>
+            <w:proofErr w:type="gramEnd"/>
+          </w:p>
+        </w:tc>
+        <w:tc>
+          <w:tcPr>
+            <w:tcW w:w="6780" w:type="dxa"/>
+          </w:tcPr>
+          <w:p>
+            <w:pPr>
+              <w:rPr>
+                <w:sz w:val="26"/>
+                <w:szCs w:val="26"/>
+              </w:rPr>
+            </w:pPr>
             <w:r>
               <w:rPr>
                 <w:sz w:val="26"/>
@@ -4342,6 +5592,7 @@
                 <w:szCs w:val="26"/>
                 <w:lang w:val="en-US"/>
               </w:rPr>
+              <w:lastRenderedPageBreak/>
               <w:t>Pleurotus</w:t>
             </w:r>
             <w:proofErr w:type="spellEnd"/>
@@ -4477,16 +5728,16 @@
                 <w:szCs w:val="26"/>
                 <w:lang w:val="en-US"/>
               </w:rPr>
-              <w:t>Homegreen in NL</w:t>
-            </w:r>
-            <w:proofErr w:type="spellEnd"/>
-            <w:r>
-              <w:rPr>
-                <w:sz w:val="26"/>
-                <w:szCs w:val="26"/>
-                <w:lang w:val="en-US"/>
-              </w:rPr>
-              <w:t>)</w:t>
+              <w:t>Homegreen</w:t>
+            </w:r>
+            <w:proofErr w:type="spellEnd"/>
+            <w:r>
+              <w:rPr>
+                <w:sz w:val="26"/>
+                <w:szCs w:val="26"/>
+                <w:lang w:val="en-US"/>
+              </w:rPr>
+              <w:t xml:space="preserve"> in NL)</w:t>
             </w:r>
           </w:p>
           <w:p>
@@ -4596,6 +5847,76 @@
           <w:p>
             <w:pPr>
               <w:rPr>
+                <w:sz w:val="26"/>
+                <w:szCs w:val="26"/>
+                <w:lang w:val="en-US"/>
+              </w:rPr>
+            </w:pPr>
+            <w:r>
+              <w:rPr>
+                <w:sz w:val="26"/>
+                <w:szCs w:val="26"/>
+                <w:lang w:val="en-US"/>
+              </w:rPr>
+              <w:t xml:space="preserve">Learn how to </w:t>
+            </w:r>
+            <w:r>
+              <w:rPr>
+                <w:i/>
+                <w:iCs/>
+                <w:sz w:val="26"/>
+                <w:szCs w:val="26"/>
+                <w:lang w:val="en-US"/>
+              </w:rPr>
+              <w:t>sterilize</w:t>
+            </w:r>
+            <w:r>
+              <w:rPr>
+                <w:sz w:val="26"/>
+                <w:szCs w:val="26"/>
+                <w:lang w:val="en-US"/>
+              </w:rPr>
+              <w:t xml:space="preserve"> a grain jar</w:t>
+            </w:r>
+          </w:p>
+          <w:p>
+            <w:pPr>
+              <w:rPr>
+                <w:sz w:val="26"/>
+                <w:szCs w:val="26"/>
+                <w:lang w:val="en-US"/>
+              </w:rPr>
+            </w:pPr>
+            <w:r>
+              <w:rPr>
+                <w:sz w:val="26"/>
+                <w:szCs w:val="26"/>
+                <w:lang w:val="en-US"/>
+              </w:rPr>
+              <w:t xml:space="preserve">Learn how to </w:t>
+            </w:r>
+            <w:r>
+              <w:rPr>
+                <w:i/>
+                <w:iCs/>
+                <w:sz w:val="26"/>
+                <w:szCs w:val="26"/>
+                <w:lang w:val="en-US"/>
+              </w:rPr>
+              <w:t>inoculate</w:t>
+            </w:r>
+            <w:r>
+              <w:rPr>
+                <w:sz w:val="26"/>
+                <w:szCs w:val="26"/>
+                <w:lang w:val="en-US"/>
+              </w:rPr>
+              <w:t xml:space="preserve"> a grain jar </w:t>
+            </w:r>
+          </w:p>
+          <w:p>
+            <w:pPr>
+              <w:rPr>
                 <w:b/>
                 <w:bCs/>
                 <w:sz w:val="26"/>
@@ -4845,35 +6166,6 @@
                 <w:szCs w:val="26"/>
                 <w:lang w:val="en-US"/>
               </w:rPr>
-              <w:t>*</w:t>
-            </w:r>
-            <w:proofErr w:type="gramStart"/>
-            <w:r>
-              <w:rPr>
-                <w:color w:val="00B0F0"/>
-                <w:sz w:val="26"/>
-                <w:szCs w:val="26"/>
-                <w:lang w:val="en-US"/>
-              </w:rPr>
-              <w:t>ingredients</w:t>
-            </w:r>
-            <w:proofErr w:type="gramEnd"/>
-          </w:p>
-          <w:p>
-            <w:pPr>
-              <w:rPr>
-                <w:sz w:val="26"/>
-                <w:szCs w:val="26"/>
-                <w:lang w:val="en-US"/>
-              </w:rPr>
-            </w:pPr>
-            <w:r>
-              <w:rPr>
-                <w:color w:val="00B0F0"/>
-                <w:sz w:val="26"/>
-                <w:szCs w:val="26"/>
-                <w:lang w:val="en-US"/>
-              </w:rPr>
               <w:lastRenderedPageBreak/>
               <w:t>*</w:t>
             </w:r>
@@ -4885,6 +6177,35 @@
                 <w:szCs w:val="26"/>
                 <w:lang w:val="en-US"/>
               </w:rPr>
+              <w:t>ingredients</w:t>
+            </w:r>
+            <w:proofErr w:type="gramEnd"/>
+          </w:p>
+          <w:p>
+            <w:pPr>
+              <w:rPr>
+                <w:sz w:val="26"/>
+                <w:szCs w:val="26"/>
+                <w:lang w:val="en-US"/>
+              </w:rPr>
+            </w:pPr>
+            <w:r>
+              <w:rPr>
+                <w:color w:val="00B0F0"/>
+                <w:sz w:val="26"/>
+                <w:szCs w:val="26"/>
+                <w:lang w:val="en-US"/>
+              </w:rPr>
+              <w:t>*</w:t>
+            </w:r>
+            <w:proofErr w:type="gramStart"/>
+            <w:r>
+              <w:rPr>
+                <w:color w:val="00B0F0"/>
+                <w:sz w:val="26"/>
+                <w:szCs w:val="26"/>
+                <w:lang w:val="en-US"/>
+              </w:rPr>
               <w:t>tools</w:t>
             </w:r>
             <w:proofErr w:type="gramEnd"/>
@@ -4932,7 +6253,6 @@
                 <w:szCs w:val="26"/>
                 <w:lang w:val="en-US"/>
               </w:rPr>
-              <w:lastRenderedPageBreak/>
               <w:t>Ingredients</w:t>
             </w:r>
           </w:p>
@@ -4950,7 +6270,6 @@
                 <w:szCs w:val="26"/>
                 <w:lang w:val="en-US"/>
               </w:rPr>
-              <w:lastRenderedPageBreak/>
               <w:t>light malt extract, yeast extract, potatoes, dextrose, water, vial of liquid culture (</w:t>
             </w:r>
             <w:proofErr w:type="spellStart"/>
@@ -5096,7 +6415,7 @@
           </w:p>
           <w:p>
             <w:pPr>
-              <w:pStyle w:val="ListParagraph"/>
+              <w:pStyle w:val="Lijstalinea"/>
               <w:numPr>
                 <w:ilvl w:val="0"/>
                 <w:numId w:val="20"/>
@@ -5128,7 +6447,7 @@
           </w:p>
           <w:p>
             <w:pPr>
-              <w:pStyle w:val="ListParagraph"/>
+              <w:pStyle w:val="Lijstalinea"/>
               <w:numPr>
                 <w:ilvl w:val="0"/>
                 <w:numId w:val="20"/>
@@ -5303,7 +6622,6 @@
                 <w:sz w:val="26"/>
                 <w:szCs w:val="26"/>
               </w:rPr>
-              <w:lastRenderedPageBreak/>
               <w:t>Ideas</w:t>
             </w:r>
             <w:proofErr w:type="spellEnd"/>
@@ -5392,6 +6710,7 @@
           <w:sz w:val="26"/>
           <w:szCs w:val="26"/>
         </w:rPr>
+        <w:lastRenderedPageBreak/>
         <w:t>Introduction</w:t>
       </w:r>
       <w:proofErr w:type="spellEnd"/>
@@ -5405,7 +6724,7 @@
     </w:p>
     <w:p>
       <w:pPr>
-        <w:pStyle w:val="ListParagraph"/>
+        <w:pStyle w:val="Lijstalinea"/>
         <w:numPr>
           <w:ilvl w:val="0"/>
           <w:numId w:val="7"/>
@@ -5450,7 +6769,7 @@
     </w:p>
     <w:p>
       <w:pPr>
-        <w:pStyle w:val="ListParagraph"/>
+        <w:pStyle w:val="Lijstalinea"/>
         <w:numPr>
           <w:ilvl w:val="0"/>
           <w:numId w:val="7"/>
@@ -5472,7 +6791,7 @@
     </w:p>
     <w:p>
       <w:pPr>
-        <w:pStyle w:val="ListParagraph"/>
+        <w:pStyle w:val="Lijstalinea"/>
         <w:numPr>
           <w:ilvl w:val="0"/>
           <w:numId w:val="7"/>
@@ -5512,7 +6831,7 @@
     </w:p>
     <w:p>
       <w:pPr>
-        <w:pStyle w:val="ListParagraph"/>
+        <w:pStyle w:val="Lijstalinea"/>
         <w:numPr>
           <w:ilvl w:val="0"/>
           <w:numId w:val="7"/>
@@ -5548,7 +6867,7 @@
     </w:p>
     <w:p>
       <w:pPr>
-        <w:pStyle w:val="ListParagraph"/>
+        <w:pStyle w:val="Lijstalinea"/>
         <w:numPr>
           <w:ilvl w:val="0"/>
           <w:numId w:val="7"/>
@@ -5640,7 +6959,7 @@
     </w:p>
     <w:p>
       <w:pPr>
-        <w:pStyle w:val="ListParagraph"/>
+        <w:pStyle w:val="Lijstalinea"/>
         <w:numPr>
           <w:ilvl w:val="0"/>
           <w:numId w:val="6"/>
@@ -5660,7 +6979,7 @@
     </w:p>
     <w:p>
       <w:pPr>
-        <w:pStyle w:val="ListParagraph"/>
+        <w:pStyle w:val="Lijstalinea"/>
         <w:numPr>
           <w:ilvl w:val="0"/>
           <w:numId w:val="6"/>
@@ -5689,7 +7008,7 @@
     </w:p>
     <w:p>
       <w:pPr>
-        <w:pStyle w:val="ListParagraph"/>
+        <w:pStyle w:val="Lijstalinea"/>
         <w:numPr>
           <w:ilvl w:val="0"/>
           <w:numId w:val="6"/>
@@ -5741,7 +7060,7 @@
     </w:p>
     <w:p>
       <w:pPr>
-        <w:pStyle w:val="ListParagraph"/>
+        <w:pStyle w:val="Lijstalinea"/>
         <w:numPr>
           <w:ilvl w:val="0"/>
           <w:numId w:val="6"/>
@@ -5801,7 +7120,7 @@
     </w:p>
     <w:tbl>
       <w:tblPr>
-        <w:tblStyle w:val="TableGrid"/>
+        <w:tblStyle w:val="Tabelraster"/>
         <w:tblW w:w="0" w:type="auto"/>
         <w:tblLayout w:type="fixed"/>
         <w:tblLook w:val="06A0" w:firstRow="1" w:lastRow="0" w:firstColumn="1" w:lastColumn="0" w:noHBand="1" w:noVBand="1"/>
@@ -6343,7 +7662,6 @@
                 <w:sz w:val="26"/>
                 <w:szCs w:val="26"/>
               </w:rPr>
-              <w:lastRenderedPageBreak/>
               <w:t>tasks</w:t>
             </w:r>
             <w:proofErr w:type="spellEnd"/>
@@ -6383,7 +7701,7 @@
                 <w:szCs w:val="26"/>
                 <w:lang w:val="en-US"/>
               </w:rPr>
-              <w:t>when/why/note/output/next</w:t>
+              <w:t>Recommendations</w:t>
             </w:r>
           </w:p>
         </w:tc>
@@ -6420,6 +7738,7 @@
                 <w:sz w:val="26"/>
                 <w:szCs w:val="26"/>
               </w:rPr>
+              <w:lastRenderedPageBreak/>
               <w:t>Ideas</w:t>
             </w:r>
             <w:proofErr w:type="spellEnd"/>
@@ -6471,15 +7790,23 @@
         </w:rPr>
       </w:pPr>
     </w:p>
+    <w:p>
+      <w:pPr>
+        <w:rPr>
+          <w:sz w:val="26"/>
+          <w:szCs w:val="26"/>
+        </w:rPr>
+      </w:pPr>
+    </w:p>
     <w:tbl>
       <w:tblPr>
-        <w:tblStyle w:val="TableGrid"/>
+        <w:tblStyle w:val="Tabelraster"/>
         <w:tblW w:w="0" w:type="auto"/>
         <w:tblLook w:val="06A0" w:firstRow="1" w:lastRow="0" w:firstColumn="1" w:lastColumn="0" w:noHBand="1" w:noVBand="1"/>
       </w:tblPr>
       <w:tblGrid>
-        <w:gridCol w:w="3324"/>
-        <w:gridCol w:w="5692"/>
+        <w:gridCol w:w="2235"/>
+        <w:gridCol w:w="6780"/>
       </w:tblGrid>
       <w:tr>
         <w:tc>
@@ -6491,7 +7818,6 @@
               <w:rPr>
                 <w:sz w:val="26"/>
                 <w:szCs w:val="26"/>
-                <w:highlight w:val="green"/>
               </w:rPr>
             </w:pPr>
             <w:proofErr w:type="spellStart"/>
@@ -6500,7 +7826,6 @@
               <w:rPr>
                 <w:sz w:val="26"/>
                 <w:szCs w:val="26"/>
-                <w:highlight w:val="green"/>
               </w:rPr>
               <w:t>title</w:t>
             </w:r>
@@ -6517,14 +7842,12 @@
               <w:rPr>
                 <w:sz w:val="26"/>
                 <w:szCs w:val="26"/>
-                <w:highlight w:val="green"/>
-              </w:rPr>
-            </w:pPr>
-            <w:r>
-              <w:rPr>
-                <w:sz w:val="26"/>
-                <w:szCs w:val="26"/>
-                <w:highlight w:val="green"/>
+              </w:rPr>
+            </w:pPr>
+            <w:r>
+              <w:rPr>
+                <w:sz w:val="26"/>
+                <w:szCs w:val="26"/>
               </w:rPr>
               <w:t xml:space="preserve">@HOME </w:t>
             </w:r>
@@ -6533,7 +7856,6 @@
               <w:rPr>
                 <w:sz w:val="26"/>
                 <w:szCs w:val="26"/>
-                <w:highlight w:val="green"/>
               </w:rPr>
               <w:t>Materials</w:t>
             </w:r>
@@ -6542,7 +7864,6 @@
               <w:rPr>
                 <w:sz w:val="26"/>
                 <w:szCs w:val="26"/>
-                <w:highlight w:val="green"/>
               </w:rPr>
               <w:t xml:space="preserve"> </w:t>
             </w:r>
@@ -6551,7 +7872,6 @@
               <w:rPr>
                 <w:sz w:val="26"/>
                 <w:szCs w:val="26"/>
-                <w:highlight w:val="green"/>
               </w:rPr>
               <w:t>kitchen</w:t>
             </w:r>
@@ -6569,14 +7889,12 @@
               <w:rPr>
                 <w:sz w:val="26"/>
                 <w:szCs w:val="26"/>
-                <w:highlight w:val="green"/>
-              </w:rPr>
-            </w:pPr>
-            <w:r>
-              <w:rPr>
-                <w:sz w:val="26"/>
-                <w:szCs w:val="26"/>
-                <w:highlight w:val="green"/>
+              </w:rPr>
+            </w:pPr>
+            <w:r>
+              <w:rPr>
+                <w:sz w:val="26"/>
+                <w:szCs w:val="26"/>
               </w:rPr>
               <w:t xml:space="preserve">Short </w:t>
             </w:r>
@@ -6585,7 +7903,6 @@
               <w:rPr>
                 <w:sz w:val="26"/>
                 <w:szCs w:val="26"/>
-                <w:highlight w:val="green"/>
               </w:rPr>
               <w:t>description</w:t>
             </w:r>
@@ -6601,59 +7918,25 @@
               <w:rPr>
                 <w:sz w:val="26"/>
                 <w:szCs w:val="26"/>
-                <w:highlight w:val="green"/>
-                <w:lang w:val="en-US"/>
-              </w:rPr>
-            </w:pPr>
-            <w:r>
-              <w:rPr>
-                <w:sz w:val="26"/>
-                <w:szCs w:val="26"/>
-                <w:highlight w:val="green"/>
-                <w:lang w:val="en-US"/>
-              </w:rPr>
-              <w:t xml:space="preserve">Give a small </w:t>
-            </w:r>
-            <w:proofErr w:type="spellStart"/>
-            <w:r>
-              <w:rPr>
-                <w:sz w:val="26"/>
-                <w:szCs w:val="26"/>
-                <w:highlight w:val="green"/>
-                <w:lang w:val="en-US"/>
-              </w:rPr>
-              <w:t>videotour</w:t>
-            </w:r>
-            <w:proofErr w:type="spellEnd"/>
-            <w:r>
-              <w:rPr>
-                <w:sz w:val="26"/>
-                <w:szCs w:val="26"/>
-                <w:highlight w:val="green"/>
-                <w:lang w:val="en-US"/>
-              </w:rPr>
-              <w:t xml:space="preserve"> in your kitchen: show us how you have converted your kitchen into a Biomaterials-fabrication site. </w:t>
-            </w:r>
-          </w:p>
-          <w:p>
-            <w:pPr>
-              <w:rPr>
-                <w:sz w:val="26"/>
-                <w:szCs w:val="26"/>
-                <w:highlight w:val="green"/>
-                <w:lang w:val="en-US"/>
-              </w:rPr>
-            </w:pPr>
-          </w:p>
-          <w:p>
-            <w:pPr>
-              <w:rPr>
-                <w:sz w:val="26"/>
-                <w:szCs w:val="26"/>
-                <w:highlight w:val="green"/>
-                <w:lang w:val="en-US"/>
-              </w:rPr>
-            </w:pPr>
+                <w:lang w:val="en-US"/>
+              </w:rPr>
+            </w:pPr>
+            <w:r>
+              <w:rPr>
+                <w:sz w:val="26"/>
+                <w:szCs w:val="26"/>
+                <w:lang w:val="en-US"/>
+              </w:rPr>
+              <w:t>Explo</w:t>
+            </w:r>
+            <w:r>
+              <w:rPr>
+                <w:sz w:val="26"/>
+                <w:szCs w:val="26"/>
+                <w:lang w:val="en-US"/>
+              </w:rPr>
+              <w:t>ring your kitchen is a good starting point for a lot of biomaterials. DIY Bioplastics are often made with ingredients and equipment found in your kitchen cupboard, and natural dyes can come from food waste such as pits or peels.</w:t>
+            </w:r>
           </w:p>
         </w:tc>
       </w:tr>
@@ -6667,7 +7950,6 @@
               <w:rPr>
                 <w:sz w:val="26"/>
                 <w:szCs w:val="26"/>
-                <w:highlight w:val="green"/>
               </w:rPr>
             </w:pPr>
             <w:proofErr w:type="spellStart"/>
@@ -6676,7 +7958,6 @@
               <w:rPr>
                 <w:sz w:val="26"/>
                 <w:szCs w:val="26"/>
-                <w:highlight w:val="green"/>
               </w:rPr>
               <w:t>tasks</w:t>
             </w:r>
@@ -6693,7 +7974,1138 @@
               <w:rPr>
                 <w:sz w:val="26"/>
                 <w:szCs w:val="26"/>
-                <w:highlight w:val="green"/>
+                <w:lang w:val="en-US"/>
+              </w:rPr>
+            </w:pPr>
+            <w:r>
+              <w:rPr>
+                <w:sz w:val="26"/>
+                <w:szCs w:val="26"/>
+                <w:lang w:val="en-US"/>
+              </w:rPr>
+              <w:t xml:space="preserve">Give a small </w:t>
+            </w:r>
+            <w:r>
+              <w:rPr>
+                <w:sz w:val="26"/>
+                <w:szCs w:val="26"/>
+                <w:lang w:val="en-US"/>
+              </w:rPr>
+              <w:t>video tour</w:t>
+            </w:r>
+            <w:r>
+              <w:rPr>
+                <w:sz w:val="26"/>
+                <w:szCs w:val="26"/>
+                <w:lang w:val="en-US"/>
+              </w:rPr>
+              <w:t xml:space="preserve"> in your kitchen: show us how you have converted your kitchen into a Biomaterials-fabrication site. </w:t>
+            </w:r>
+          </w:p>
+          <w:p>
+            <w:pPr>
+              <w:rPr>
+                <w:sz w:val="26"/>
+                <w:szCs w:val="26"/>
+                <w:lang w:val="en-US"/>
+              </w:rPr>
+            </w:pPr>
+          </w:p>
+          <w:p>
+            <w:pPr>
+              <w:pStyle w:val="Lijstalinea"/>
+              <w:numPr>
+                <w:ilvl w:val="0"/>
+                <w:numId w:val="22"/>
+              </w:numPr>
+              <w:rPr>
+                <w:sz w:val="26"/>
+                <w:szCs w:val="26"/>
+                <w:lang w:val="en-US"/>
+              </w:rPr>
+            </w:pPr>
+            <w:r>
+              <w:rPr>
+                <w:sz w:val="26"/>
+                <w:szCs w:val="26"/>
+                <w:lang w:val="en-US"/>
+              </w:rPr>
+              <w:t>Shopping &amp; collecting list</w:t>
+            </w:r>
+            <w:r>
+              <w:rPr>
+                <w:sz w:val="26"/>
+                <w:szCs w:val="26"/>
+                <w:lang w:val="en-US"/>
+              </w:rPr>
+              <w:t xml:space="preserve"> week 1 minor: </w:t>
+            </w:r>
+          </w:p>
+          <w:p>
+            <w:pPr>
+              <w:pStyle w:val="Lijstalinea"/>
+              <w:numPr>
+                <w:ilvl w:val="0"/>
+                <w:numId w:val="22"/>
+              </w:numPr>
+              <w:rPr>
+                <w:sz w:val="26"/>
+                <w:szCs w:val="26"/>
+                <w:lang w:val="en-US"/>
+              </w:rPr>
+            </w:pPr>
+            <w:r>
+              <w:rPr>
+                <w:sz w:val="26"/>
+                <w:szCs w:val="26"/>
+                <w:lang w:val="en-US"/>
+              </w:rPr>
+              <w:t>Silicone baking mat (heatproof)</w:t>
+            </w:r>
+          </w:p>
+          <w:p>
+            <w:pPr>
+              <w:pStyle w:val="Lijstalinea"/>
+              <w:numPr>
+                <w:ilvl w:val="0"/>
+                <w:numId w:val="22"/>
+              </w:numPr>
+              <w:rPr>
+                <w:sz w:val="26"/>
+                <w:szCs w:val="26"/>
+                <w:lang w:val="en-US"/>
+              </w:rPr>
+            </w:pPr>
+            <w:r>
+              <w:rPr>
+                <w:sz w:val="26"/>
+                <w:szCs w:val="26"/>
+                <w:lang w:val="en-US"/>
+              </w:rPr>
+              <w:t>Precision scale 0.01 g (</w:t>
+            </w:r>
+            <w:proofErr w:type="gramStart"/>
+            <w:r>
+              <w:rPr>
+                <w:sz w:val="26"/>
+                <w:szCs w:val="26"/>
+                <w:lang w:val="en-US"/>
+              </w:rPr>
+              <w:t>e.g.</w:t>
+            </w:r>
+            <w:proofErr w:type="gramEnd"/>
+            <w:r>
+              <w:rPr>
+                <w:sz w:val="26"/>
+                <w:szCs w:val="26"/>
+                <w:lang w:val="en-US"/>
+              </w:rPr>
+              <w:t xml:space="preserve"> bol.com for 5e)</w:t>
+            </w:r>
+          </w:p>
+          <w:p>
+            <w:pPr>
+              <w:pStyle w:val="Lijstalinea"/>
+              <w:numPr>
+                <w:ilvl w:val="0"/>
+                <w:numId w:val="22"/>
+              </w:numPr>
+              <w:rPr>
+                <w:sz w:val="26"/>
+                <w:szCs w:val="26"/>
+                <w:lang w:val="en-US"/>
+              </w:rPr>
+            </w:pPr>
+            <w:r>
+              <w:rPr>
+                <w:sz w:val="26"/>
+                <w:szCs w:val="26"/>
+                <w:lang w:val="en-US"/>
+              </w:rPr>
+              <w:t>Old pot you can dedicate to non-food experiments</w:t>
+            </w:r>
+          </w:p>
+          <w:p>
+            <w:pPr>
+              <w:pStyle w:val="Lijstalinea"/>
+              <w:numPr>
+                <w:ilvl w:val="0"/>
+                <w:numId w:val="22"/>
+              </w:numPr>
+              <w:rPr>
+                <w:sz w:val="26"/>
+                <w:szCs w:val="26"/>
+                <w:lang w:val="en-US"/>
+              </w:rPr>
+            </w:pPr>
+            <w:r>
+              <w:rPr>
+                <w:sz w:val="26"/>
+                <w:szCs w:val="26"/>
+                <w:lang w:val="en-US"/>
+              </w:rPr>
+              <w:t>Kitchen scale</w:t>
+            </w:r>
+          </w:p>
+          <w:p>
+            <w:pPr>
+              <w:pStyle w:val="Lijstalinea"/>
+              <w:numPr>
+                <w:ilvl w:val="0"/>
+                <w:numId w:val="22"/>
+              </w:numPr>
+              <w:rPr>
+                <w:sz w:val="26"/>
+                <w:szCs w:val="26"/>
+                <w:lang w:val="en-US"/>
+              </w:rPr>
+            </w:pPr>
+            <w:r>
+              <w:rPr>
+                <w:sz w:val="26"/>
+                <w:szCs w:val="26"/>
+                <w:lang w:val="en-US"/>
+              </w:rPr>
+              <w:t>Strainer</w:t>
+            </w:r>
+          </w:p>
+          <w:p>
+            <w:pPr>
+              <w:pStyle w:val="Lijstalinea"/>
+              <w:numPr>
+                <w:ilvl w:val="0"/>
+                <w:numId w:val="22"/>
+              </w:numPr>
+              <w:rPr>
+                <w:sz w:val="26"/>
+                <w:szCs w:val="26"/>
+                <w:lang w:val="en-US"/>
+              </w:rPr>
+            </w:pPr>
+            <w:proofErr w:type="spellStart"/>
+            <w:r>
+              <w:rPr>
+                <w:sz w:val="26"/>
+                <w:szCs w:val="26"/>
+                <w:lang w:val="en-US"/>
+              </w:rPr>
+              <w:t>Glycerine</w:t>
+            </w:r>
+            <w:proofErr w:type="spellEnd"/>
+            <w:r>
+              <w:rPr>
+                <w:sz w:val="26"/>
+                <w:szCs w:val="26"/>
+                <w:lang w:val="en-US"/>
+              </w:rPr>
+              <w:t>, 1L (</w:t>
+            </w:r>
+            <w:proofErr w:type="gramStart"/>
+            <w:r>
+              <w:rPr>
+                <w:sz w:val="26"/>
+                <w:szCs w:val="26"/>
+                <w:lang w:val="en-US"/>
+              </w:rPr>
+              <w:t>e.g.</w:t>
+            </w:r>
+            <w:proofErr w:type="gramEnd"/>
+            <w:r>
+              <w:rPr>
+                <w:sz w:val="26"/>
+                <w:szCs w:val="26"/>
+                <w:lang w:val="en-US"/>
+              </w:rPr>
+              <w:t xml:space="preserve"> drogisterij.net)</w:t>
+            </w:r>
+          </w:p>
+          <w:p>
+            <w:pPr>
+              <w:pStyle w:val="Lijstalinea"/>
+              <w:numPr>
+                <w:ilvl w:val="0"/>
+                <w:numId w:val="22"/>
+              </w:numPr>
+              <w:rPr>
+                <w:sz w:val="26"/>
+                <w:szCs w:val="26"/>
+                <w:lang w:val="en-US"/>
+              </w:rPr>
+            </w:pPr>
+            <w:r>
+              <w:rPr>
+                <w:sz w:val="26"/>
+                <w:szCs w:val="26"/>
+                <w:lang w:val="en-US"/>
+              </w:rPr>
+              <w:t>Denatured alcohol 96%, 1L (</w:t>
+            </w:r>
+            <w:proofErr w:type="gramStart"/>
+            <w:r>
+              <w:rPr>
+                <w:sz w:val="26"/>
+                <w:szCs w:val="26"/>
+                <w:lang w:val="en-US"/>
+              </w:rPr>
+              <w:t>e.g.</w:t>
+            </w:r>
+            <w:proofErr w:type="gramEnd"/>
+            <w:r>
+              <w:rPr>
+                <w:sz w:val="26"/>
+                <w:szCs w:val="26"/>
+                <w:lang w:val="en-US"/>
+              </w:rPr>
+              <w:t xml:space="preserve"> drogisterij.net)</w:t>
+            </w:r>
+          </w:p>
+          <w:p>
+            <w:pPr>
+              <w:pStyle w:val="Lijstalinea"/>
+              <w:numPr>
+                <w:ilvl w:val="0"/>
+                <w:numId w:val="22"/>
+              </w:numPr>
+              <w:rPr>
+                <w:sz w:val="26"/>
+                <w:szCs w:val="26"/>
+                <w:lang w:val="en-US"/>
+              </w:rPr>
+            </w:pPr>
+            <w:proofErr w:type="spellStart"/>
+            <w:r>
+              <w:rPr>
+                <w:sz w:val="26"/>
+                <w:szCs w:val="26"/>
+                <w:lang w:val="en-US"/>
+              </w:rPr>
+              <w:t>Gelatine</w:t>
+            </w:r>
+            <w:proofErr w:type="spellEnd"/>
+            <w:r>
+              <w:rPr>
+                <w:sz w:val="26"/>
+                <w:szCs w:val="26"/>
+                <w:lang w:val="en-US"/>
+              </w:rPr>
+              <w:t xml:space="preserve"> powder (not sheets, look at online shops)</w:t>
+            </w:r>
+          </w:p>
+          <w:p>
+            <w:pPr>
+              <w:pStyle w:val="Lijstalinea"/>
+              <w:numPr>
+                <w:ilvl w:val="0"/>
+                <w:numId w:val="22"/>
+              </w:numPr>
+              <w:rPr>
+                <w:sz w:val="26"/>
+                <w:szCs w:val="26"/>
+                <w:lang w:val="en-US"/>
+              </w:rPr>
+            </w:pPr>
+            <w:r>
+              <w:rPr>
+                <w:sz w:val="26"/>
+                <w:szCs w:val="26"/>
+                <w:lang w:val="en-US"/>
+              </w:rPr>
+              <w:t xml:space="preserve">Agar </w:t>
+            </w:r>
+            <w:proofErr w:type="spellStart"/>
+            <w:r>
+              <w:rPr>
+                <w:sz w:val="26"/>
+                <w:szCs w:val="26"/>
+                <w:lang w:val="en-US"/>
+              </w:rPr>
+              <w:t>agar</w:t>
+            </w:r>
+            <w:proofErr w:type="spellEnd"/>
+            <w:r>
+              <w:rPr>
+                <w:sz w:val="26"/>
+                <w:szCs w:val="26"/>
+                <w:lang w:val="en-US"/>
+              </w:rPr>
+              <w:t xml:space="preserve"> powder </w:t>
+            </w:r>
+          </w:p>
+          <w:p>
+            <w:pPr>
+              <w:pStyle w:val="Lijstalinea"/>
+              <w:numPr>
+                <w:ilvl w:val="0"/>
+                <w:numId w:val="22"/>
+              </w:numPr>
+              <w:rPr>
+                <w:sz w:val="26"/>
+                <w:szCs w:val="26"/>
+                <w:lang w:val="en-US"/>
+              </w:rPr>
+            </w:pPr>
+            <w:r>
+              <w:rPr>
+                <w:sz w:val="26"/>
+                <w:szCs w:val="26"/>
+                <w:lang w:val="en-US"/>
+              </w:rPr>
+              <w:t xml:space="preserve">Sodium carbonate or cleaning soda (NL: </w:t>
+            </w:r>
+            <w:proofErr w:type="spellStart"/>
+            <w:r>
+              <w:rPr>
+                <w:sz w:val="26"/>
+                <w:szCs w:val="26"/>
+                <w:lang w:val="en-US"/>
+              </w:rPr>
+              <w:t>kristalsoda</w:t>
+            </w:r>
+            <w:proofErr w:type="spellEnd"/>
+            <w:r>
+              <w:rPr>
+                <w:sz w:val="26"/>
+                <w:szCs w:val="26"/>
+                <w:lang w:val="en-US"/>
+              </w:rPr>
+              <w:t>) (supermarket)</w:t>
+            </w:r>
+          </w:p>
+          <w:p>
+            <w:pPr>
+              <w:pStyle w:val="Lijstalinea"/>
+              <w:numPr>
+                <w:ilvl w:val="0"/>
+                <w:numId w:val="22"/>
+              </w:numPr>
+              <w:rPr>
+                <w:sz w:val="26"/>
+                <w:szCs w:val="26"/>
+                <w:lang w:val="en-US"/>
+              </w:rPr>
+            </w:pPr>
+            <w:r>
+              <w:rPr>
+                <w:sz w:val="26"/>
+                <w:szCs w:val="26"/>
+                <w:lang w:val="en-US"/>
+              </w:rPr>
+              <w:t>White vinegar (supermarket)</w:t>
+            </w:r>
+          </w:p>
+          <w:p>
+            <w:pPr>
+              <w:pStyle w:val="Lijstalinea"/>
+              <w:numPr>
+                <w:ilvl w:val="0"/>
+                <w:numId w:val="22"/>
+              </w:numPr>
+              <w:rPr>
+                <w:sz w:val="26"/>
+                <w:szCs w:val="26"/>
+                <w:lang w:val="en-US"/>
+              </w:rPr>
+            </w:pPr>
+            <w:r>
+              <w:rPr>
+                <w:sz w:val="26"/>
+                <w:szCs w:val="26"/>
+                <w:lang w:val="en-US"/>
+              </w:rPr>
+              <w:t>Hand soap and dishwashing soap</w:t>
+            </w:r>
+          </w:p>
+          <w:p>
+            <w:pPr>
+              <w:pStyle w:val="Lijstalinea"/>
+              <w:numPr>
+                <w:ilvl w:val="0"/>
+                <w:numId w:val="22"/>
+              </w:numPr>
+              <w:rPr>
+                <w:sz w:val="26"/>
+                <w:szCs w:val="26"/>
+                <w:lang w:val="en-US"/>
+              </w:rPr>
+            </w:pPr>
+            <w:r>
+              <w:rPr>
+                <w:sz w:val="26"/>
+                <w:szCs w:val="26"/>
+                <w:lang w:val="en-US"/>
+              </w:rPr>
+              <w:t>Cutting mat (hobby stores)</w:t>
+            </w:r>
+          </w:p>
+          <w:p>
+            <w:pPr>
+              <w:pStyle w:val="Lijstalinea"/>
+              <w:numPr>
+                <w:ilvl w:val="0"/>
+                <w:numId w:val="22"/>
+              </w:numPr>
+              <w:rPr>
+                <w:sz w:val="26"/>
+                <w:szCs w:val="26"/>
+                <w:lang w:val="en-US"/>
+              </w:rPr>
+            </w:pPr>
+            <w:r>
+              <w:rPr>
+                <w:sz w:val="26"/>
+                <w:szCs w:val="26"/>
+                <w:lang w:val="en-US"/>
+              </w:rPr>
+              <w:t>Scalpel/hobby knife (hobby stores)</w:t>
+            </w:r>
+          </w:p>
+          <w:p>
+            <w:pPr>
+              <w:pStyle w:val="Lijstalinea"/>
+              <w:numPr>
+                <w:ilvl w:val="0"/>
+                <w:numId w:val="22"/>
+              </w:numPr>
+              <w:rPr>
+                <w:sz w:val="26"/>
+                <w:szCs w:val="26"/>
+                <w:lang w:val="en-US"/>
+              </w:rPr>
+            </w:pPr>
+            <w:r>
+              <w:rPr>
+                <w:sz w:val="26"/>
+                <w:szCs w:val="26"/>
+                <w:lang w:val="en-US"/>
+              </w:rPr>
+              <w:t>Clamps or clips to hang things</w:t>
+            </w:r>
+          </w:p>
+          <w:p>
+            <w:pPr>
+              <w:pStyle w:val="Lijstalinea"/>
+              <w:numPr>
+                <w:ilvl w:val="0"/>
+                <w:numId w:val="22"/>
+              </w:numPr>
+              <w:rPr>
+                <w:sz w:val="26"/>
+                <w:szCs w:val="26"/>
+                <w:lang w:val="en-US"/>
+              </w:rPr>
+            </w:pPr>
+            <w:r>
+              <w:rPr>
+                <w:sz w:val="26"/>
+                <w:szCs w:val="26"/>
+                <w:lang w:val="en-US"/>
+              </w:rPr>
+              <w:t>Ruler (min 30 mm)</w:t>
+            </w:r>
+          </w:p>
+          <w:p>
+            <w:pPr>
+              <w:pStyle w:val="Lijstalinea"/>
+              <w:numPr>
+                <w:ilvl w:val="0"/>
+                <w:numId w:val="22"/>
+              </w:numPr>
+              <w:rPr>
+                <w:sz w:val="26"/>
+                <w:szCs w:val="26"/>
+                <w:lang w:val="en-US"/>
+              </w:rPr>
+            </w:pPr>
+            <w:r>
+              <w:rPr>
+                <w:sz w:val="26"/>
+                <w:szCs w:val="26"/>
+                <w:lang w:val="en-US"/>
+              </w:rPr>
+              <w:t>Roll of painting tape</w:t>
+            </w:r>
+          </w:p>
+          <w:p>
+            <w:pPr>
+              <w:pStyle w:val="Lijstalinea"/>
+              <w:numPr>
+                <w:ilvl w:val="0"/>
+                <w:numId w:val="22"/>
+              </w:numPr>
+              <w:rPr>
+                <w:sz w:val="26"/>
+                <w:szCs w:val="26"/>
+                <w:lang w:val="en-US"/>
+              </w:rPr>
+            </w:pPr>
+            <w:r>
+              <w:rPr>
+                <w:sz w:val="26"/>
+                <w:szCs w:val="26"/>
+                <w:lang w:val="en-US"/>
+              </w:rPr>
+              <w:t xml:space="preserve">Roll of strong tape </w:t>
+            </w:r>
+            <w:proofErr w:type="gramStart"/>
+            <w:r>
+              <w:rPr>
+                <w:sz w:val="26"/>
+                <w:szCs w:val="26"/>
+                <w:lang w:val="en-US"/>
+              </w:rPr>
+              <w:t>e.g.</w:t>
+            </w:r>
+            <w:proofErr w:type="gramEnd"/>
+            <w:r>
+              <w:rPr>
+                <w:sz w:val="26"/>
+                <w:szCs w:val="26"/>
+                <w:lang w:val="en-US"/>
+              </w:rPr>
+              <w:t xml:space="preserve"> duct tape</w:t>
+            </w:r>
+          </w:p>
+          <w:p>
+            <w:pPr>
+              <w:pStyle w:val="Lijstalinea"/>
+              <w:numPr>
+                <w:ilvl w:val="0"/>
+                <w:numId w:val="22"/>
+              </w:numPr>
+              <w:rPr>
+                <w:sz w:val="26"/>
+                <w:szCs w:val="26"/>
+                <w:lang w:val="en-US"/>
+              </w:rPr>
+            </w:pPr>
+            <w:r>
+              <w:rPr>
+                <w:sz w:val="26"/>
+                <w:szCs w:val="26"/>
+                <w:lang w:val="en-US"/>
+              </w:rPr>
+              <w:t>Scissors and if possible: small scissors for precision work</w:t>
+            </w:r>
+          </w:p>
+          <w:p>
+            <w:pPr>
+              <w:pStyle w:val="Lijstalinea"/>
+              <w:numPr>
+                <w:ilvl w:val="0"/>
+                <w:numId w:val="22"/>
+              </w:numPr>
+              <w:rPr>
+                <w:sz w:val="26"/>
+                <w:szCs w:val="26"/>
+                <w:lang w:val="en-US"/>
+              </w:rPr>
+            </w:pPr>
+            <w:r>
+              <w:rPr>
+                <w:sz w:val="26"/>
+                <w:szCs w:val="26"/>
+                <w:lang w:val="en-US"/>
+              </w:rPr>
+              <w:t>Felt 1mm:  20 cm x 180 cm https://www.meervilt.nl/winkel/vilt/1-mm-wolvilt/</w:t>
+            </w:r>
+          </w:p>
+          <w:p>
+            <w:pPr>
+              <w:pStyle w:val="Lijstalinea"/>
+              <w:numPr>
+                <w:ilvl w:val="0"/>
+                <w:numId w:val="22"/>
+              </w:numPr>
+              <w:rPr>
+                <w:sz w:val="26"/>
+                <w:szCs w:val="26"/>
+                <w:lang w:val="en-US"/>
+              </w:rPr>
+            </w:pPr>
+            <w:r>
+              <w:rPr>
+                <w:sz w:val="26"/>
+                <w:szCs w:val="26"/>
+                <w:lang w:val="en-US"/>
+              </w:rPr>
+              <w:t xml:space="preserve">Paper and </w:t>
+            </w:r>
+            <w:proofErr w:type="gramStart"/>
+            <w:r>
+              <w:rPr>
+                <w:sz w:val="26"/>
+                <w:szCs w:val="26"/>
+                <w:lang w:val="en-US"/>
+              </w:rPr>
+              <w:t>card board</w:t>
+            </w:r>
+            <w:proofErr w:type="gramEnd"/>
+            <w:r>
+              <w:rPr>
+                <w:sz w:val="26"/>
+                <w:szCs w:val="26"/>
+                <w:lang w:val="en-US"/>
+              </w:rPr>
+              <w:t xml:space="preserve"> (e.g. paper waste)</w:t>
+            </w:r>
+          </w:p>
+          <w:p>
+            <w:pPr>
+              <w:pStyle w:val="Lijstalinea"/>
+              <w:numPr>
+                <w:ilvl w:val="0"/>
+                <w:numId w:val="22"/>
+              </w:numPr>
+              <w:rPr>
+                <w:sz w:val="26"/>
+                <w:szCs w:val="26"/>
+                <w:lang w:val="en-US"/>
+              </w:rPr>
+            </w:pPr>
+            <w:r>
+              <w:rPr>
+                <w:sz w:val="26"/>
+                <w:szCs w:val="26"/>
+                <w:lang w:val="en-US"/>
+              </w:rPr>
+              <w:t>Textile swatches 20x30 cm minimum (</w:t>
+            </w:r>
+            <w:proofErr w:type="gramStart"/>
+            <w:r>
+              <w:rPr>
+                <w:sz w:val="26"/>
+                <w:szCs w:val="26"/>
+                <w:lang w:val="en-US"/>
+              </w:rPr>
+              <w:t>e.g.</w:t>
+            </w:r>
+            <w:proofErr w:type="gramEnd"/>
+            <w:r>
+              <w:rPr>
+                <w:sz w:val="26"/>
+                <w:szCs w:val="26"/>
+                <w:lang w:val="en-US"/>
+              </w:rPr>
+              <w:t xml:space="preserve"> cotton, denim, can be cut-up old clothing/sheet/towel)</w:t>
+            </w:r>
+          </w:p>
+          <w:p>
+            <w:pPr>
+              <w:pStyle w:val="Lijstalinea"/>
+              <w:numPr>
+                <w:ilvl w:val="0"/>
+                <w:numId w:val="22"/>
+              </w:numPr>
+              <w:rPr>
+                <w:sz w:val="26"/>
+                <w:szCs w:val="26"/>
+                <w:lang w:val="en-US"/>
+              </w:rPr>
+            </w:pPr>
+            <w:r>
+              <w:rPr>
+                <w:sz w:val="26"/>
+                <w:szCs w:val="26"/>
+                <w:lang w:val="en-US"/>
+              </w:rPr>
+              <w:t>Loose leaf green tea</w:t>
+            </w:r>
+          </w:p>
+          <w:p>
+            <w:pPr>
+              <w:pStyle w:val="Lijstalinea"/>
+              <w:numPr>
+                <w:ilvl w:val="0"/>
+                <w:numId w:val="22"/>
+              </w:numPr>
+              <w:rPr>
+                <w:sz w:val="26"/>
+                <w:szCs w:val="26"/>
+                <w:lang w:val="en-US"/>
+              </w:rPr>
+            </w:pPr>
+            <w:r>
+              <w:rPr>
+                <w:sz w:val="26"/>
+                <w:szCs w:val="26"/>
+                <w:lang w:val="en-US"/>
+              </w:rPr>
+              <w:t>Rubber bands (supermarket)</w:t>
+            </w:r>
+          </w:p>
+          <w:p>
+            <w:pPr>
+              <w:pStyle w:val="Lijstalinea"/>
+              <w:numPr>
+                <w:ilvl w:val="0"/>
+                <w:numId w:val="22"/>
+              </w:numPr>
+              <w:rPr>
+                <w:sz w:val="26"/>
+                <w:szCs w:val="26"/>
+                <w:lang w:val="en-US"/>
+              </w:rPr>
+            </w:pPr>
+            <w:r>
+              <w:rPr>
+                <w:sz w:val="26"/>
+                <w:szCs w:val="26"/>
+                <w:lang w:val="en-US"/>
+              </w:rPr>
+              <w:lastRenderedPageBreak/>
+              <w:t>Cane sugar</w:t>
+            </w:r>
+          </w:p>
+          <w:p>
+            <w:pPr>
+              <w:pStyle w:val="Lijstalinea"/>
+              <w:numPr>
+                <w:ilvl w:val="0"/>
+                <w:numId w:val="22"/>
+              </w:numPr>
+              <w:rPr>
+                <w:sz w:val="26"/>
+                <w:szCs w:val="26"/>
+                <w:lang w:val="en-US"/>
+              </w:rPr>
+            </w:pPr>
+            <w:r>
+              <w:rPr>
+                <w:sz w:val="26"/>
+                <w:szCs w:val="26"/>
+                <w:lang w:val="en-US"/>
+              </w:rPr>
+              <w:t xml:space="preserve">Whole cloves (NL: hele </w:t>
+            </w:r>
+            <w:proofErr w:type="spellStart"/>
+            <w:r>
+              <w:rPr>
+                <w:sz w:val="26"/>
+                <w:szCs w:val="26"/>
+                <w:lang w:val="en-US"/>
+              </w:rPr>
+              <w:t>kruidnagels</w:t>
+            </w:r>
+            <w:proofErr w:type="spellEnd"/>
+            <w:r>
+              <w:rPr>
+                <w:sz w:val="26"/>
+                <w:szCs w:val="26"/>
+                <w:lang w:val="en-US"/>
+              </w:rPr>
+              <w:t>)</w:t>
+            </w:r>
+          </w:p>
+          <w:p>
+            <w:pPr>
+              <w:pStyle w:val="Lijstalinea"/>
+              <w:numPr>
+                <w:ilvl w:val="0"/>
+                <w:numId w:val="22"/>
+              </w:numPr>
+              <w:rPr>
+                <w:sz w:val="26"/>
+                <w:szCs w:val="26"/>
+                <w:lang w:val="en-US"/>
+              </w:rPr>
+            </w:pPr>
+            <w:r>
+              <w:rPr>
+                <w:sz w:val="26"/>
+                <w:szCs w:val="26"/>
+                <w:lang w:val="en-US"/>
+              </w:rPr>
+              <w:t>Corn starch</w:t>
+            </w:r>
+          </w:p>
+          <w:p>
+            <w:pPr>
+              <w:pStyle w:val="Lijstalinea"/>
+              <w:numPr>
+                <w:ilvl w:val="0"/>
+                <w:numId w:val="22"/>
+              </w:numPr>
+              <w:rPr>
+                <w:sz w:val="26"/>
+                <w:szCs w:val="26"/>
+                <w:lang w:val="en-US"/>
+              </w:rPr>
+            </w:pPr>
+            <w:r>
+              <w:rPr>
+                <w:sz w:val="26"/>
+                <w:szCs w:val="26"/>
+                <w:lang w:val="en-US"/>
+              </w:rPr>
+              <w:t xml:space="preserve">Coconut oil OR </w:t>
+            </w:r>
+            <w:proofErr w:type="spellStart"/>
+            <w:r>
+              <w:rPr>
+                <w:sz w:val="26"/>
+                <w:szCs w:val="26"/>
+                <w:lang w:val="en-US"/>
+              </w:rPr>
+              <w:t>vaseline</w:t>
+            </w:r>
+            <w:proofErr w:type="spellEnd"/>
+            <w:r>
+              <w:rPr>
+                <w:sz w:val="26"/>
+                <w:szCs w:val="26"/>
+                <w:lang w:val="en-US"/>
+              </w:rPr>
+              <w:t xml:space="preserve"> OR </w:t>
+            </w:r>
+            <w:proofErr w:type="spellStart"/>
+            <w:r>
+              <w:rPr>
+                <w:sz w:val="26"/>
+                <w:szCs w:val="26"/>
+                <w:lang w:val="en-US"/>
+              </w:rPr>
+              <w:t>purol</w:t>
+            </w:r>
+            <w:proofErr w:type="spellEnd"/>
+          </w:p>
+          <w:p>
+            <w:pPr>
+              <w:pStyle w:val="Lijstalinea"/>
+              <w:numPr>
+                <w:ilvl w:val="0"/>
+                <w:numId w:val="22"/>
+              </w:numPr>
+              <w:rPr>
+                <w:sz w:val="26"/>
+                <w:szCs w:val="26"/>
+                <w:lang w:val="en-US"/>
+              </w:rPr>
+            </w:pPr>
+            <w:r>
+              <w:rPr>
+                <w:sz w:val="26"/>
+                <w:szCs w:val="26"/>
+                <w:lang w:val="en-US"/>
+              </w:rPr>
+              <w:t xml:space="preserve">Fresh Kombucha </w:t>
+            </w:r>
+            <w:proofErr w:type="spellStart"/>
+            <w:r>
+              <w:rPr>
+                <w:sz w:val="26"/>
+                <w:szCs w:val="26"/>
+                <w:lang w:val="en-US"/>
+              </w:rPr>
+              <w:t>Scoby</w:t>
+            </w:r>
+            <w:proofErr w:type="spellEnd"/>
+            <w:r>
+              <w:rPr>
+                <w:sz w:val="26"/>
+                <w:szCs w:val="26"/>
+                <w:lang w:val="en-US"/>
+              </w:rPr>
+              <w:t xml:space="preserve"> (</w:t>
+            </w:r>
+            <w:proofErr w:type="spellStart"/>
+            <w:r>
+              <w:rPr>
+                <w:sz w:val="26"/>
+                <w:szCs w:val="26"/>
+                <w:lang w:val="en-US"/>
+              </w:rPr>
+              <w:t>ekoplaza</w:t>
+            </w:r>
+            <w:proofErr w:type="spellEnd"/>
+            <w:r>
+              <w:rPr>
+                <w:sz w:val="26"/>
+                <w:szCs w:val="26"/>
+                <w:lang w:val="en-US"/>
+              </w:rPr>
+              <w:t xml:space="preserve"> or https://yayakombucha.com/products/organic-kombucha-starter) &gt; keep in the fridge until use</w:t>
+            </w:r>
+          </w:p>
+          <w:p>
+            <w:pPr>
+              <w:pStyle w:val="Lijstalinea"/>
+              <w:numPr>
+                <w:ilvl w:val="0"/>
+                <w:numId w:val="22"/>
+              </w:numPr>
+              <w:rPr>
+                <w:sz w:val="26"/>
+                <w:szCs w:val="26"/>
+                <w:lang w:val="en-US"/>
+              </w:rPr>
+            </w:pPr>
+            <w:proofErr w:type="spellStart"/>
+            <w:r>
+              <w:rPr>
+                <w:sz w:val="26"/>
+                <w:szCs w:val="26"/>
+                <w:lang w:val="en-US"/>
+              </w:rPr>
+              <w:t>Acrylyc</w:t>
+            </w:r>
+            <w:proofErr w:type="spellEnd"/>
+            <w:r>
+              <w:rPr>
+                <w:sz w:val="26"/>
+                <w:szCs w:val="26"/>
+                <w:lang w:val="en-US"/>
+              </w:rPr>
+              <w:t xml:space="preserve"> sheet PMMA 3 or 4 mm, minimum 50cm x 100cm </w:t>
+            </w:r>
+            <w:proofErr w:type="gramStart"/>
+            <w:r>
+              <w:rPr>
+                <w:sz w:val="26"/>
+                <w:szCs w:val="26"/>
+                <w:lang w:val="en-US"/>
+              </w:rPr>
+              <w:t>e.g.</w:t>
+            </w:r>
+            <w:proofErr w:type="gramEnd"/>
+            <w:r>
+              <w:rPr>
+                <w:sz w:val="26"/>
+                <w:szCs w:val="26"/>
+                <w:lang w:val="en-US"/>
+              </w:rPr>
+              <w:t xml:space="preserve"> https://kunststofplatenshop.nl/</w:t>
+            </w:r>
+          </w:p>
+          <w:p>
+            <w:pPr>
+              <w:pStyle w:val="Lijstalinea"/>
+              <w:numPr>
+                <w:ilvl w:val="0"/>
+                <w:numId w:val="22"/>
+              </w:numPr>
+              <w:rPr>
+                <w:sz w:val="26"/>
+                <w:szCs w:val="26"/>
+                <w:lang w:val="en-US"/>
+              </w:rPr>
+            </w:pPr>
+            <w:r>
+              <w:rPr>
+                <w:sz w:val="26"/>
+                <w:szCs w:val="26"/>
+                <w:lang w:val="en-US"/>
+              </w:rPr>
+              <w:t xml:space="preserve">Roll of white paper (light gray/beige fine too), or a sheet of min 45 cm wide and 100cm long </w:t>
+            </w:r>
+          </w:p>
+          <w:p>
+            <w:pPr>
+              <w:pStyle w:val="Lijstalinea"/>
+              <w:numPr>
+                <w:ilvl w:val="0"/>
+                <w:numId w:val="22"/>
+              </w:numPr>
+              <w:rPr>
+                <w:sz w:val="26"/>
+                <w:szCs w:val="26"/>
+                <w:lang w:val="en-US"/>
+              </w:rPr>
+            </w:pPr>
+            <w:r>
+              <w:rPr>
+                <w:sz w:val="26"/>
+                <w:szCs w:val="26"/>
+                <w:lang w:val="en-US"/>
+              </w:rPr>
+              <w:t>Glass jars several sizes (</w:t>
+            </w:r>
+            <w:proofErr w:type="spellStart"/>
+            <w:r>
+              <w:rPr>
+                <w:sz w:val="26"/>
+                <w:szCs w:val="26"/>
+                <w:lang w:val="en-US"/>
+              </w:rPr>
+              <w:t>e.g</w:t>
+            </w:r>
+            <w:proofErr w:type="spellEnd"/>
+            <w:r>
+              <w:rPr>
+                <w:sz w:val="26"/>
+                <w:szCs w:val="26"/>
+                <w:lang w:val="en-US"/>
+              </w:rPr>
+              <w:t xml:space="preserve"> bean jar 250ml, big </w:t>
+            </w:r>
+            <w:proofErr w:type="spellStart"/>
+            <w:r>
+              <w:rPr>
+                <w:sz w:val="26"/>
+                <w:szCs w:val="26"/>
+                <w:lang w:val="en-US"/>
+              </w:rPr>
+              <w:t>mayonaise</w:t>
+            </w:r>
+            <w:proofErr w:type="spellEnd"/>
+            <w:r>
+              <w:rPr>
+                <w:sz w:val="26"/>
+                <w:szCs w:val="26"/>
+                <w:lang w:val="en-US"/>
+              </w:rPr>
+              <w:t xml:space="preserve"> jar 500ml, big yoghurt jar 1000ml)</w:t>
+            </w:r>
+          </w:p>
+          <w:p>
+            <w:pPr>
+              <w:pStyle w:val="Lijstalinea"/>
+              <w:numPr>
+                <w:ilvl w:val="0"/>
+                <w:numId w:val="22"/>
+              </w:numPr>
+              <w:rPr>
+                <w:sz w:val="26"/>
+                <w:szCs w:val="26"/>
+                <w:lang w:val="en-US"/>
+              </w:rPr>
+            </w:pPr>
+            <w:r>
+              <w:rPr>
+                <w:sz w:val="26"/>
+                <w:szCs w:val="26"/>
+                <w:lang w:val="en-US"/>
+              </w:rPr>
+              <w:t>Wide glass jar or plastic container (min 15 cm diameter or width)</w:t>
+            </w:r>
+          </w:p>
+          <w:p>
+            <w:pPr>
+              <w:pStyle w:val="Lijstalinea"/>
+              <w:numPr>
+                <w:ilvl w:val="0"/>
+                <w:numId w:val="22"/>
+              </w:numPr>
+              <w:rPr>
+                <w:sz w:val="26"/>
+                <w:szCs w:val="26"/>
+                <w:lang w:val="en-US"/>
+              </w:rPr>
+            </w:pPr>
+            <w:r>
+              <w:rPr>
+                <w:sz w:val="26"/>
+                <w:szCs w:val="26"/>
+                <w:lang w:val="en-US"/>
+              </w:rPr>
+              <w:t>Handful of old rusty metal scraps</w:t>
+            </w:r>
+          </w:p>
+          <w:p>
+            <w:pPr>
+              <w:rPr>
+                <w:sz w:val="26"/>
+                <w:szCs w:val="26"/>
+                <w:lang w:val="en-US"/>
               </w:rPr>
             </w:pPr>
           </w:p>
@@ -6709,18 +9121,17 @@
               <w:rPr>
                 <w:sz w:val="26"/>
                 <w:szCs w:val="26"/>
-                <w:highlight w:val="green"/>
-                <w:lang w:val="en-US"/>
-              </w:rPr>
-            </w:pPr>
-            <w:r>
-              <w:rPr>
-                <w:sz w:val="26"/>
-                <w:szCs w:val="26"/>
-                <w:highlight w:val="green"/>
-                <w:lang w:val="en-US"/>
-              </w:rPr>
-              <w:t>when/why/note/output/next</w:t>
+                <w:lang w:val="en-US"/>
+              </w:rPr>
+            </w:pPr>
+            <w:r>
+              <w:rPr>
+                <w:sz w:val="26"/>
+                <w:szCs w:val="26"/>
+                <w:lang w:val="en-US"/>
+              </w:rPr>
+              <w:lastRenderedPageBreak/>
+              <w:t>recommendations</w:t>
             </w:r>
           </w:p>
         </w:tc>
@@ -6733,10 +9144,33 @@
               <w:rPr>
                 <w:sz w:val="26"/>
                 <w:szCs w:val="26"/>
-                <w:highlight w:val="green"/>
-                <w:lang w:val="en-US"/>
-              </w:rPr>
-            </w:pPr>
+                <w:lang w:val="en-US"/>
+              </w:rPr>
+            </w:pPr>
+            <w:r>
+              <w:rPr>
+                <w:sz w:val="26"/>
+                <w:szCs w:val="26"/>
+                <w:lang w:val="en-US"/>
+              </w:rPr>
+              <w:t>Collect old pans, pots and utensils for bioplastics and natural dye. Do not use</w:t>
+            </w:r>
+            <w:r>
+              <w:rPr>
+                <w:sz w:val="26"/>
+                <w:szCs w:val="26"/>
+                <w:lang w:val="en-US"/>
+              </w:rPr>
+              <w:t xml:space="preserve"> them for cooking and store them separately.</w:t>
+            </w:r>
+            <w:r>
+              <w:rPr>
+                <w:sz w:val="26"/>
+                <w:szCs w:val="26"/>
+                <w:lang w:val="en-US"/>
+              </w:rPr>
+              <w:t xml:space="preserve"> </w:t>
+            </w:r>
           </w:p>
         </w:tc>
       </w:tr>
@@ -6750,15 +9184,13 @@
               <w:rPr>
                 <w:sz w:val="26"/>
                 <w:szCs w:val="26"/>
-                <w:highlight w:val="green"/>
-              </w:rPr>
-            </w:pPr>
-            <w:proofErr w:type="spellStart"/>
-            <w:r>
-              <w:rPr>
-                <w:sz w:val="26"/>
-                <w:szCs w:val="26"/>
-                <w:highlight w:val="green"/>
+              </w:rPr>
+            </w:pPr>
+            <w:proofErr w:type="spellStart"/>
+            <w:r>
+              <w:rPr>
+                <w:sz w:val="26"/>
+                <w:szCs w:val="26"/>
               </w:rPr>
               <w:t>Ideas</w:t>
             </w:r>
@@ -6767,7 +9199,6 @@
               <w:rPr>
                 <w:sz w:val="26"/>
                 <w:szCs w:val="26"/>
-                <w:highlight w:val="green"/>
               </w:rPr>
               <w:t xml:space="preserve"> </w:t>
             </w:r>
@@ -6776,7 +9207,6 @@
               <w:rPr>
                 <w:sz w:val="26"/>
                 <w:szCs w:val="26"/>
-                <w:highlight w:val="green"/>
               </w:rPr>
               <w:t>for</w:t>
             </w:r>
@@ -6785,7 +9215,6 @@
               <w:rPr>
                 <w:sz w:val="26"/>
                 <w:szCs w:val="26"/>
-                <w:highlight w:val="green"/>
               </w:rPr>
               <w:t xml:space="preserve"> image</w:t>
             </w:r>
@@ -6800,9 +9229,40 @@
               <w:rPr>
                 <w:sz w:val="26"/>
                 <w:szCs w:val="26"/>
-                <w:highlight w:val="green"/>
-              </w:rPr>
-            </w:pPr>
+              </w:rPr>
+            </w:pPr>
+            <w:proofErr w:type="spellStart"/>
+            <w:r>
+              <w:rPr>
+                <w:sz w:val="26"/>
+                <w:szCs w:val="26"/>
+              </w:rPr>
+              <w:t>Collected</w:t>
+            </w:r>
+            <w:proofErr w:type="spellEnd"/>
+            <w:r>
+              <w:rPr>
+                <w:sz w:val="26"/>
+                <w:szCs w:val="26"/>
+              </w:rPr>
+              <w:t xml:space="preserve"> Kitchen </w:t>
+            </w:r>
+            <w:proofErr w:type="spellStart"/>
+            <w:r>
+              <w:rPr>
+                <w:sz w:val="26"/>
+                <w:szCs w:val="26"/>
+              </w:rPr>
+              <w:t>materials</w:t>
+            </w:r>
+            <w:proofErr w:type="spellEnd"/>
+            <w:r>
+              <w:rPr>
+                <w:sz w:val="26"/>
+                <w:szCs w:val="26"/>
+              </w:rPr>
+              <w:t xml:space="preserve"> </w:t>
+            </w:r>
           </w:p>
         </w:tc>
       </w:tr>
@@ -6817,7 +9277,7 @@
     </w:p>
     <w:tbl>
       <w:tblPr>
-        <w:tblStyle w:val="TableGrid"/>
+        <w:tblStyle w:val="Tabelraster"/>
         <w:tblW w:w="0" w:type="auto"/>
         <w:tblLayout w:type="fixed"/>
         <w:tblLook w:val="06A0" w:firstRow="1" w:lastRow="0" w:firstColumn="1" w:lastColumn="0" w:noHBand="1" w:noVBand="1"/>
@@ -7030,302 +9490,302 @@
                 <w:sz w:val="26"/>
                 <w:szCs w:val="26"/>
               </w:rPr>
+              <w:t>“</w:t>
+            </w:r>
+            <w:proofErr w:type="spellStart"/>
+            <w:r>
+              <w:rPr>
+                <w:sz w:val="26"/>
+                <w:szCs w:val="26"/>
+              </w:rPr>
+              <w:t>T</w:t>
+            </w:r>
+            <w:r>
+              <w:rPr>
+                <w:sz w:val="26"/>
+                <w:szCs w:val="26"/>
+              </w:rPr>
+              <w:t>asks</w:t>
+            </w:r>
+            <w:proofErr w:type="spellEnd"/>
+            <w:r>
+              <w:rPr>
+                <w:sz w:val="26"/>
+                <w:szCs w:val="26"/>
+              </w:rPr>
+              <w:t>"</w:t>
+            </w:r>
+          </w:p>
+        </w:tc>
+        <w:tc>
+          <w:tcPr>
+            <w:tcW w:w="7500" w:type="dxa"/>
+          </w:tcPr>
+          <w:p>
+            <w:pPr>
+              <w:rPr>
+                <w:sz w:val="26"/>
+                <w:szCs w:val="26"/>
+                <w:lang w:val="en-US"/>
+              </w:rPr>
+            </w:pPr>
+            <w:r>
+              <w:rPr>
+                <w:sz w:val="26"/>
+                <w:szCs w:val="26"/>
+                <w:lang w:val="en-US"/>
+              </w:rPr>
+              <w:t xml:space="preserve">Fabrication </w:t>
+            </w:r>
+            <w:r>
+              <w:rPr>
+                <w:sz w:val="26"/>
+                <w:szCs w:val="26"/>
+                <w:lang w:val="en-US"/>
+              </w:rPr>
+              <w:t xml:space="preserve">is </w:t>
+            </w:r>
+            <w:r>
+              <w:rPr>
+                <w:sz w:val="26"/>
+                <w:szCs w:val="26"/>
+                <w:lang w:val="en-US"/>
+              </w:rPr>
+              <w:t xml:space="preserve">about processing raw materials and </w:t>
+            </w:r>
+            <w:r>
+              <w:rPr>
+                <w:sz w:val="26"/>
+                <w:szCs w:val="26"/>
+                <w:lang w:val="en-US"/>
+              </w:rPr>
+              <w:t xml:space="preserve">making parts from </w:t>
+            </w:r>
+            <w:r>
+              <w:rPr>
+                <w:sz w:val="26"/>
+                <w:szCs w:val="26"/>
+                <w:lang w:val="en-US"/>
+              </w:rPr>
+              <w:t xml:space="preserve">these </w:t>
+            </w:r>
+            <w:r>
+              <w:rPr>
+                <w:sz w:val="26"/>
+                <w:szCs w:val="26"/>
+                <w:lang w:val="en-US"/>
+              </w:rPr>
+              <w:t xml:space="preserve">raw materials </w:t>
+            </w:r>
+            <w:r>
+              <w:rPr>
+                <w:sz w:val="26"/>
+                <w:szCs w:val="26"/>
+                <w:lang w:val="en-US"/>
+              </w:rPr>
+              <w:t xml:space="preserve">that are suitable for assembly. Common fabrication methods </w:t>
+            </w:r>
+            <w:r>
+              <w:rPr>
+                <w:sz w:val="26"/>
+                <w:szCs w:val="26"/>
+                <w:lang w:val="en-US"/>
+              </w:rPr>
+              <w:t>are welding, cutting, folding, machining</w:t>
+            </w:r>
+            <w:r>
+              <w:rPr>
+                <w:sz w:val="26"/>
+                <w:szCs w:val="26"/>
+                <w:lang w:val="en-US"/>
+              </w:rPr>
+              <w:t xml:space="preserve">, and extruding. </w:t>
+            </w:r>
+          </w:p>
+          <w:p>
+            <w:pPr>
+              <w:rPr>
+                <w:sz w:val="26"/>
+                <w:szCs w:val="26"/>
+                <w:lang w:val="en-US"/>
+              </w:rPr>
+            </w:pPr>
+          </w:p>
+          <w:p>
+            <w:pPr>
+              <w:rPr>
+                <w:sz w:val="26"/>
+                <w:szCs w:val="26"/>
+                <w:lang w:val="en-US"/>
+              </w:rPr>
+            </w:pPr>
+            <w:r>
+              <w:rPr>
+                <w:sz w:val="26"/>
+                <w:szCs w:val="26"/>
+                <w:lang w:val="en-US"/>
+              </w:rPr>
+              <w:t>Manufacturing is when those parts are assembled</w:t>
+            </w:r>
+            <w:r>
+              <w:rPr>
+                <w:sz w:val="26"/>
+                <w:szCs w:val="26"/>
+                <w:lang w:val="en-US"/>
+              </w:rPr>
+              <w:t xml:space="preserve"> into products </w:t>
+            </w:r>
+            <w:proofErr w:type="spellStart"/>
+            <w:r>
+              <w:rPr>
+                <w:sz w:val="26"/>
+                <w:szCs w:val="26"/>
+                <w:lang w:val="en-US"/>
+              </w:rPr>
+              <w:t>intented</w:t>
+            </w:r>
+            <w:proofErr w:type="spellEnd"/>
+            <w:r>
+              <w:rPr>
+                <w:sz w:val="26"/>
+                <w:szCs w:val="26"/>
+                <w:lang w:val="en-US"/>
+              </w:rPr>
+              <w:t xml:space="preserve"> for consumers. </w:t>
+            </w:r>
+            <w:r>
+              <w:rPr>
+                <w:sz w:val="26"/>
+                <w:szCs w:val="26"/>
+                <w:lang w:val="en-US"/>
+              </w:rPr>
+              <w:t>Semi-manufacturing is the making of components for products</w:t>
+            </w:r>
+            <w:r>
+              <w:rPr>
+                <w:sz w:val="26"/>
+                <w:szCs w:val="26"/>
+                <w:lang w:val="en-US"/>
+              </w:rPr>
+              <w:t xml:space="preserve"> (think of companies </w:t>
+            </w:r>
+            <w:proofErr w:type="spellStart"/>
+            <w:r>
+              <w:rPr>
+                <w:sz w:val="26"/>
+                <w:szCs w:val="26"/>
+                <w:lang w:val="en-US"/>
+              </w:rPr>
+              <w:t>specialised</w:t>
+            </w:r>
+            <w:proofErr w:type="spellEnd"/>
+            <w:r>
+              <w:rPr>
+                <w:sz w:val="26"/>
+                <w:szCs w:val="26"/>
+                <w:lang w:val="en-US"/>
+              </w:rPr>
+              <w:t xml:space="preserve"> in making </w:t>
+            </w:r>
+            <w:proofErr w:type="spellStart"/>
+            <w:r>
+              <w:rPr>
+                <w:sz w:val="26"/>
+                <w:szCs w:val="26"/>
+                <w:lang w:val="en-US"/>
+              </w:rPr>
+              <w:t>pcb’s</w:t>
+            </w:r>
+            <w:proofErr w:type="spellEnd"/>
+            <w:r>
+              <w:rPr>
+                <w:sz w:val="26"/>
+                <w:szCs w:val="26"/>
+                <w:lang w:val="en-US"/>
+              </w:rPr>
+              <w:t xml:space="preserve"> for computers). A </w:t>
+            </w:r>
+            <w:r>
+              <w:rPr>
+                <w:sz w:val="26"/>
+                <w:szCs w:val="26"/>
+                <w:lang w:val="en-US"/>
+              </w:rPr>
+              <w:t xml:space="preserve">typical </w:t>
+            </w:r>
+            <w:r>
+              <w:rPr>
+                <w:sz w:val="26"/>
+                <w:szCs w:val="26"/>
+                <w:lang w:val="en-US"/>
+              </w:rPr>
+              <w:t>manufacturing</w:t>
+            </w:r>
+            <w:r>
+              <w:rPr>
+                <w:sz w:val="26"/>
+                <w:szCs w:val="26"/>
+                <w:lang w:val="en-US"/>
+              </w:rPr>
+              <w:t xml:space="preserve"> </w:t>
+            </w:r>
+            <w:r>
+              <w:rPr>
+                <w:sz w:val="26"/>
+                <w:szCs w:val="26"/>
+                <w:lang w:val="en-US"/>
+              </w:rPr>
+              <w:t>process uses m</w:t>
+            </w:r>
+            <w:r>
+              <w:rPr>
+                <w:sz w:val="26"/>
+                <w:szCs w:val="26"/>
+                <w:lang w:val="en-US"/>
+              </w:rPr>
+              <w:t>achines, assembly lines and skilled labor</w:t>
+            </w:r>
+            <w:r>
+              <w:rPr>
+                <w:sz w:val="26"/>
+                <w:szCs w:val="26"/>
+                <w:lang w:val="en-US"/>
+              </w:rPr>
+              <w:t xml:space="preserve"> to </w:t>
+            </w:r>
+            <w:r>
+              <w:rPr>
+                <w:sz w:val="26"/>
+                <w:szCs w:val="26"/>
+                <w:lang w:val="en-US"/>
+              </w:rPr>
+              <w:t xml:space="preserve">assemble products. </w:t>
+            </w:r>
+          </w:p>
+          <w:p>
+            <w:pPr>
+              <w:rPr>
+                <w:sz w:val="26"/>
+                <w:szCs w:val="26"/>
+                <w:lang w:val="en-US"/>
+              </w:rPr>
+            </w:pPr>
+          </w:p>
+          <w:p>
+            <w:pPr>
+              <w:rPr>
+                <w:sz w:val="26"/>
+                <w:szCs w:val="26"/>
+                <w:lang w:val="en-US"/>
+              </w:rPr>
+            </w:pPr>
+            <w:r>
+              <w:rPr>
+                <w:sz w:val="26"/>
+                <w:szCs w:val="26"/>
+                <w:lang w:val="en-US"/>
+              </w:rPr>
               <w:lastRenderedPageBreak/>
-              <w:t>“</w:t>
-            </w:r>
-            <w:proofErr w:type="spellStart"/>
-            <w:r>
-              <w:rPr>
-                <w:sz w:val="26"/>
-                <w:szCs w:val="26"/>
-              </w:rPr>
-              <w:t>T</w:t>
-            </w:r>
-            <w:r>
-              <w:rPr>
-                <w:sz w:val="26"/>
-                <w:szCs w:val="26"/>
-              </w:rPr>
-              <w:t>asks</w:t>
-            </w:r>
-            <w:proofErr w:type="spellEnd"/>
-            <w:r>
-              <w:rPr>
-                <w:sz w:val="26"/>
-                <w:szCs w:val="26"/>
-              </w:rPr>
-              <w:t>"</w:t>
-            </w:r>
-          </w:p>
-        </w:tc>
-        <w:tc>
-          <w:tcPr>
-            <w:tcW w:w="7500" w:type="dxa"/>
-          </w:tcPr>
-          <w:p>
-            <w:pPr>
-              <w:rPr>
-                <w:sz w:val="26"/>
-                <w:szCs w:val="26"/>
-                <w:lang w:val="en-US"/>
-              </w:rPr>
-            </w:pPr>
-            <w:r>
-              <w:rPr>
-                <w:sz w:val="26"/>
-                <w:szCs w:val="26"/>
-                <w:lang w:val="en-US"/>
-              </w:rPr>
-              <w:t xml:space="preserve">Fabrication </w:t>
-            </w:r>
-            <w:r>
-              <w:rPr>
-                <w:sz w:val="26"/>
-                <w:szCs w:val="26"/>
-                <w:lang w:val="en-US"/>
-              </w:rPr>
-              <w:t xml:space="preserve">is </w:t>
-            </w:r>
-            <w:r>
-              <w:rPr>
-                <w:sz w:val="26"/>
-                <w:szCs w:val="26"/>
-                <w:lang w:val="en-US"/>
-              </w:rPr>
-              <w:t xml:space="preserve">about processing raw materials and </w:t>
-            </w:r>
-            <w:r>
-              <w:rPr>
-                <w:sz w:val="26"/>
-                <w:szCs w:val="26"/>
-                <w:lang w:val="en-US"/>
-              </w:rPr>
-              <w:t xml:space="preserve">making parts from </w:t>
-            </w:r>
-            <w:r>
-              <w:rPr>
-                <w:sz w:val="26"/>
-                <w:szCs w:val="26"/>
-                <w:lang w:val="en-US"/>
-              </w:rPr>
-              <w:t xml:space="preserve">these </w:t>
-            </w:r>
-            <w:r>
-              <w:rPr>
-                <w:sz w:val="26"/>
-                <w:szCs w:val="26"/>
-                <w:lang w:val="en-US"/>
-              </w:rPr>
-              <w:t xml:space="preserve">raw materials </w:t>
-            </w:r>
-            <w:r>
-              <w:rPr>
-                <w:sz w:val="26"/>
-                <w:szCs w:val="26"/>
-                <w:lang w:val="en-US"/>
-              </w:rPr>
-              <w:t xml:space="preserve">that are suitable for assembly. Common fabrication methods </w:t>
-            </w:r>
-            <w:r>
-              <w:rPr>
-                <w:sz w:val="26"/>
-                <w:szCs w:val="26"/>
-                <w:lang w:val="en-US"/>
-              </w:rPr>
-              <w:t>are welding, cutting, folding, machining</w:t>
-            </w:r>
-            <w:r>
-              <w:rPr>
-                <w:sz w:val="26"/>
-                <w:szCs w:val="26"/>
-                <w:lang w:val="en-US"/>
-              </w:rPr>
-              <w:t xml:space="preserve">, and extruding. </w:t>
-            </w:r>
-          </w:p>
-          <w:p>
-            <w:pPr>
-              <w:rPr>
-                <w:sz w:val="26"/>
-                <w:szCs w:val="26"/>
-                <w:lang w:val="en-US"/>
-              </w:rPr>
-            </w:pPr>
-          </w:p>
-          <w:p>
-            <w:pPr>
-              <w:rPr>
-                <w:sz w:val="26"/>
-                <w:szCs w:val="26"/>
-                <w:lang w:val="en-US"/>
-              </w:rPr>
-            </w:pPr>
-            <w:r>
-              <w:rPr>
-                <w:sz w:val="26"/>
-                <w:szCs w:val="26"/>
-                <w:lang w:val="en-US"/>
-              </w:rPr>
-              <w:t>Manufacturing is when those parts are assembled</w:t>
-            </w:r>
-            <w:r>
-              <w:rPr>
-                <w:sz w:val="26"/>
-                <w:szCs w:val="26"/>
-                <w:lang w:val="en-US"/>
-              </w:rPr>
-              <w:t xml:space="preserve"> into products </w:t>
-            </w:r>
-            <w:proofErr w:type="spellStart"/>
-            <w:r>
-              <w:rPr>
-                <w:sz w:val="26"/>
-                <w:szCs w:val="26"/>
-                <w:lang w:val="en-US"/>
-              </w:rPr>
-              <w:t>intented</w:t>
-            </w:r>
-            <w:proofErr w:type="spellEnd"/>
-            <w:r>
-              <w:rPr>
-                <w:sz w:val="26"/>
-                <w:szCs w:val="26"/>
-                <w:lang w:val="en-US"/>
-              </w:rPr>
-              <w:t xml:space="preserve"> for consumers. </w:t>
-            </w:r>
-            <w:r>
-              <w:rPr>
-                <w:sz w:val="26"/>
-                <w:szCs w:val="26"/>
-                <w:lang w:val="en-US"/>
-              </w:rPr>
-              <w:t>Semi-manufacturing is the making of components for products</w:t>
-            </w:r>
-            <w:r>
-              <w:rPr>
-                <w:sz w:val="26"/>
-                <w:szCs w:val="26"/>
-                <w:lang w:val="en-US"/>
-              </w:rPr>
-              <w:t xml:space="preserve"> (think of companies </w:t>
-            </w:r>
-            <w:proofErr w:type="spellStart"/>
-            <w:r>
-              <w:rPr>
-                <w:sz w:val="26"/>
-                <w:szCs w:val="26"/>
-                <w:lang w:val="en-US"/>
-              </w:rPr>
-              <w:t>specialised</w:t>
-            </w:r>
-            <w:proofErr w:type="spellEnd"/>
-            <w:r>
-              <w:rPr>
-                <w:sz w:val="26"/>
-                <w:szCs w:val="26"/>
-                <w:lang w:val="en-US"/>
-              </w:rPr>
-              <w:t xml:space="preserve"> in making </w:t>
-            </w:r>
-            <w:proofErr w:type="spellStart"/>
-            <w:r>
-              <w:rPr>
-                <w:sz w:val="26"/>
-                <w:szCs w:val="26"/>
-                <w:lang w:val="en-US"/>
-              </w:rPr>
-              <w:t>pcb’s</w:t>
-            </w:r>
-            <w:proofErr w:type="spellEnd"/>
-            <w:r>
-              <w:rPr>
-                <w:sz w:val="26"/>
-                <w:szCs w:val="26"/>
-                <w:lang w:val="en-US"/>
-              </w:rPr>
-              <w:t xml:space="preserve"> for computers). A </w:t>
-            </w:r>
-            <w:r>
-              <w:rPr>
-                <w:sz w:val="26"/>
-                <w:szCs w:val="26"/>
-                <w:lang w:val="en-US"/>
-              </w:rPr>
-              <w:t xml:space="preserve">typical </w:t>
-            </w:r>
-            <w:r>
-              <w:rPr>
-                <w:sz w:val="26"/>
-                <w:szCs w:val="26"/>
-                <w:lang w:val="en-US"/>
-              </w:rPr>
-              <w:t>manufacturing</w:t>
-            </w:r>
-            <w:r>
-              <w:rPr>
-                <w:sz w:val="26"/>
-                <w:szCs w:val="26"/>
-                <w:lang w:val="en-US"/>
-              </w:rPr>
-              <w:t xml:space="preserve"> </w:t>
-            </w:r>
-            <w:r>
-              <w:rPr>
-                <w:sz w:val="26"/>
-                <w:szCs w:val="26"/>
-                <w:lang w:val="en-US"/>
-              </w:rPr>
-              <w:t>process uses m</w:t>
-            </w:r>
-            <w:r>
-              <w:rPr>
-                <w:sz w:val="26"/>
-                <w:szCs w:val="26"/>
-                <w:lang w:val="en-US"/>
-              </w:rPr>
-              <w:t>achines, assembly lines and skilled labor</w:t>
-            </w:r>
-            <w:r>
-              <w:rPr>
-                <w:sz w:val="26"/>
-                <w:szCs w:val="26"/>
-                <w:lang w:val="en-US"/>
-              </w:rPr>
-              <w:t xml:space="preserve"> to </w:t>
-            </w:r>
-            <w:r>
-              <w:rPr>
-                <w:sz w:val="26"/>
-                <w:szCs w:val="26"/>
-                <w:lang w:val="en-US"/>
-              </w:rPr>
-              <w:t xml:space="preserve">assemble products. </w:t>
-            </w:r>
-          </w:p>
-          <w:p>
-            <w:pPr>
-              <w:rPr>
-                <w:sz w:val="26"/>
-                <w:szCs w:val="26"/>
-                <w:lang w:val="en-US"/>
-              </w:rPr>
-            </w:pPr>
-          </w:p>
-          <w:p>
-            <w:pPr>
-              <w:rPr>
-                <w:sz w:val="26"/>
-                <w:szCs w:val="26"/>
-                <w:lang w:val="en-US"/>
-              </w:rPr>
-            </w:pPr>
-            <w:r>
-              <w:rPr>
-                <w:sz w:val="26"/>
-                <w:szCs w:val="26"/>
-                <w:lang w:val="en-US"/>
-              </w:rPr>
               <w:t xml:space="preserve">Production is a term that simply denotes utility. As such, it can cover both fabrication and manufacturing and it is also applicable to the creation of intangible goods. </w:t>
             </w:r>
           </w:p>
@@ -7359,6 +9819,7 @@
                 <w:szCs w:val="26"/>
                 <w:lang w:val="en-US"/>
               </w:rPr>
+              <w:lastRenderedPageBreak/>
               <w:t>W</w:t>
             </w:r>
             <w:r>
@@ -7558,7 +10019,7 @@
     </w:p>
     <w:tbl>
       <w:tblPr>
-        <w:tblStyle w:val="TableGrid"/>
+        <w:tblStyle w:val="Tabelraster"/>
         <w:tblW w:w="0" w:type="auto"/>
         <w:tblLayout w:type="fixed"/>
         <w:tblLook w:val="06A0" w:firstRow="1" w:lastRow="0" w:firstColumn="1" w:lastColumn="0" w:noHBand="1" w:noVBand="1"/>
@@ -7826,7 +10287,7 @@
     </w:p>
     <w:tbl>
       <w:tblPr>
-        <w:tblStyle w:val="TableGrid"/>
+        <w:tblStyle w:val="Tabelraster"/>
         <w:tblW w:w="0" w:type="auto"/>
         <w:tblLayout w:type="fixed"/>
         <w:tblLook w:val="06A0" w:firstRow="1" w:lastRow="0" w:firstColumn="1" w:lastColumn="0" w:noHBand="1" w:noVBand="1"/>
@@ -8084,7 +10545,7 @@
     </w:p>
     <w:tbl>
       <w:tblPr>
-        <w:tblStyle w:val="TableGrid"/>
+        <w:tblStyle w:val="Tabelraster"/>
         <w:tblW w:w="0" w:type="auto"/>
         <w:tblLayout w:type="fixed"/>
         <w:tblLook w:val="06A0" w:firstRow="1" w:lastRow="0" w:firstColumn="1" w:lastColumn="0" w:noHBand="1" w:noVBand="1"/>
@@ -8287,7 +10748,6 @@
                 <w:sz w:val="26"/>
                 <w:szCs w:val="26"/>
               </w:rPr>
-              <w:lastRenderedPageBreak/>
               <w:t>Ideas</w:t>
             </w:r>
             <w:proofErr w:type="spellEnd"/>
@@ -8341,7 +10801,7 @@
     </w:p>
     <w:tbl>
       <w:tblPr>
-        <w:tblStyle w:val="TableGrid"/>
+        <w:tblStyle w:val="Tabelraster"/>
         <w:tblW w:w="0" w:type="auto"/>
         <w:tblLayout w:type="fixed"/>
         <w:tblLook w:val="06A0" w:firstRow="1" w:lastRow="0" w:firstColumn="1" w:lastColumn="0" w:noHBand="1" w:noVBand="1"/>
@@ -8571,6 +11031,7 @@
                 <w:szCs w:val="26"/>
                 <w:lang w:val="en-US"/>
               </w:rPr>
+              <w:lastRenderedPageBreak/>
               <w:t>when/why/note/output/next</w:t>
             </w:r>
           </w:p>
@@ -8661,7 +11122,7 @@
     </w:p>
     <w:tbl>
       <w:tblPr>
-        <w:tblStyle w:val="TableGrid"/>
+        <w:tblStyle w:val="Tabelraster"/>
         <w:tblW w:w="0" w:type="auto"/>
         <w:tblLayout w:type="fixed"/>
         <w:tblLook w:val="06A0" w:firstRow="1" w:lastRow="0" w:firstColumn="1" w:lastColumn="0" w:noHBand="1" w:noVBand="1"/>
@@ -9053,7 +11514,7 @@
     </w:p>
     <w:p>
       <w:pPr>
-        <w:pStyle w:val="ListParagraph"/>
+        <w:pStyle w:val="Lijstalinea"/>
         <w:numPr>
           <w:ilvl w:val="0"/>
           <w:numId w:val="5"/>
@@ -9075,7 +11536,7 @@
     </w:p>
     <w:p>
       <w:pPr>
-        <w:pStyle w:val="ListParagraph"/>
+        <w:pStyle w:val="Lijstalinea"/>
         <w:numPr>
           <w:ilvl w:val="0"/>
           <w:numId w:val="5"/>
@@ -9137,7 +11598,7 @@
     </w:p>
     <w:p>
       <w:pPr>
-        <w:pStyle w:val="ListParagraph"/>
+        <w:pStyle w:val="Lijstalinea"/>
         <w:numPr>
           <w:ilvl w:val="0"/>
           <w:numId w:val="5"/>
@@ -9177,7 +11638,7 @@
     </w:p>
     <w:p>
       <w:pPr>
-        <w:pStyle w:val="ListParagraph"/>
+        <w:pStyle w:val="Lijstalinea"/>
         <w:numPr>
           <w:ilvl w:val="0"/>
           <w:numId w:val="5"/>
@@ -9293,7 +11754,7 @@
     </w:p>
     <w:p>
       <w:pPr>
-        <w:pStyle w:val="ListParagraph"/>
+        <w:pStyle w:val="Lijstalinea"/>
         <w:numPr>
           <w:ilvl w:val="0"/>
           <w:numId w:val="4"/>
@@ -9370,7 +11831,7 @@
     </w:p>
     <w:p>
       <w:pPr>
-        <w:pStyle w:val="ListParagraph"/>
+        <w:pStyle w:val="Lijstalinea"/>
         <w:numPr>
           <w:ilvl w:val="0"/>
           <w:numId w:val="4"/>
@@ -9455,7 +11916,7 @@
     </w:p>
     <w:tbl>
       <w:tblPr>
-        <w:tblStyle w:val="TableGrid"/>
+        <w:tblStyle w:val="Tabelraster"/>
         <w:tblW w:w="0" w:type="auto"/>
         <w:tblLayout w:type="fixed"/>
         <w:tblLook w:val="06A0" w:firstRow="1" w:lastRow="0" w:firstColumn="1" w:lastColumn="0" w:noHBand="1" w:noVBand="1"/>
@@ -9685,7 +12146,6 @@
                 <w:sz w:val="26"/>
                 <w:szCs w:val="26"/>
               </w:rPr>
-              <w:lastRenderedPageBreak/>
               <w:t>tasks</w:t>
             </w:r>
             <w:proofErr w:type="spellEnd"/>
@@ -9935,7 +12395,7 @@
     </w:p>
     <w:tbl>
       <w:tblPr>
-        <w:tblStyle w:val="TableGrid"/>
+        <w:tblStyle w:val="Tabelraster"/>
         <w:tblW w:w="0" w:type="auto"/>
         <w:tblLayout w:type="fixed"/>
         <w:tblLook w:val="06A0" w:firstRow="1" w:lastRow="0" w:firstColumn="1" w:lastColumn="0" w:noHBand="1" w:noVBand="1"/>
@@ -9964,6 +12424,7 @@
                 <w:sz w:val="26"/>
                 <w:szCs w:val="26"/>
               </w:rPr>
+              <w:lastRenderedPageBreak/>
               <w:t>Title</w:t>
             </w:r>
             <w:proofErr w:type="spellEnd"/>
@@ -10954,7 +13415,6 @@
                 <w:sz w:val="26"/>
                 <w:szCs w:val="26"/>
               </w:rPr>
-              <w:lastRenderedPageBreak/>
               <w:t>Ideas</w:t>
             </w:r>
             <w:proofErr w:type="spellEnd"/>
@@ -11020,7 +13480,7 @@
     </w:p>
     <w:tbl>
       <w:tblPr>
-        <w:tblStyle w:val="TableGrid"/>
+        <w:tblStyle w:val="Tabelraster"/>
         <w:tblW w:w="0" w:type="auto"/>
         <w:tblLayout w:type="fixed"/>
         <w:tblLook w:val="06A0" w:firstRow="1" w:lastRow="0" w:firstColumn="1" w:lastColumn="0" w:noHBand="1" w:noVBand="1"/>
@@ -11184,7 +13644,17 @@
                 <w:szCs w:val="26"/>
                 <w:lang w:val="en-US"/>
               </w:rPr>
-              <w:t xml:space="preserve">Agar, carrageenan, and alginate are gum polysaccharides. As food-safe biopolymers they are used widely in the food industry as thickeners and </w:t>
+              <w:t xml:space="preserve">Agar, carrageenan, and alginate are gum polysaccharides. As food-safe biopolymers they are used widely in the food </w:t>
+            </w:r>
+            <w:r>
+              <w:rPr>
+                <w:color w:val="00B0F0"/>
+                <w:sz w:val="26"/>
+                <w:szCs w:val="26"/>
+                <w:lang w:val="en-US"/>
+              </w:rPr>
+              <w:lastRenderedPageBreak/>
+              <w:t xml:space="preserve">industry as thickeners and </w:t>
             </w:r>
             <w:proofErr w:type="gramStart"/>
             <w:r>
@@ -11230,6 +13700,7 @@
                 <w:sz w:val="26"/>
                 <w:szCs w:val="26"/>
               </w:rPr>
+              <w:lastRenderedPageBreak/>
               <w:t>tasks</w:t>
             </w:r>
             <w:proofErr w:type="spellEnd"/>
@@ -11930,7 +14401,6 @@
                 <w:szCs w:val="26"/>
                 <w:lang w:val="en-US"/>
               </w:rPr>
-              <w:lastRenderedPageBreak/>
               <w:t>Biofabricating</w:t>
             </w:r>
             <w:proofErr w:type="spellEnd"/>
@@ -12077,7 +14547,6 @@
                 <w:sz w:val="26"/>
                 <w:szCs w:val="26"/>
               </w:rPr>
-              <w:lastRenderedPageBreak/>
               <w:t>Ideas</w:t>
             </w:r>
             <w:proofErr w:type="spellEnd"/>
@@ -12151,7 +14620,7 @@
     </w:p>
     <w:tbl>
       <w:tblPr>
-        <w:tblStyle w:val="TableGrid"/>
+        <w:tblStyle w:val="Tabelraster"/>
         <w:tblW w:w="0" w:type="auto"/>
         <w:tblLayout w:type="fixed"/>
         <w:tblLook w:val="04A0" w:firstRow="1" w:lastRow="0" w:firstColumn="1" w:lastColumn="0" w:noHBand="0" w:noVBand="1"/>
@@ -12281,6 +14750,7 @@
                 <w:sz w:val="26"/>
                 <w:szCs w:val="26"/>
               </w:rPr>
+              <w:lastRenderedPageBreak/>
               <w:t xml:space="preserve">Short </w:t>
             </w:r>
             <w:proofErr w:type="spellStart"/>
@@ -13070,7 +15540,6 @@
                 <w:szCs w:val="26"/>
                 <w:lang w:val="en-US"/>
               </w:rPr>
-              <w:lastRenderedPageBreak/>
               <w:t>Agar bioplastic</w:t>
             </w:r>
           </w:p>
@@ -13115,7 +15584,6 @@
                 <w:sz w:val="26"/>
                 <w:szCs w:val="26"/>
               </w:rPr>
-              <w:lastRenderedPageBreak/>
               <w:t>Ideas</w:t>
             </w:r>
             <w:proofErr w:type="spellEnd"/>
@@ -13204,7 +15672,7 @@
     </w:p>
     <w:tbl>
       <w:tblPr>
-        <w:tblStyle w:val="TableGrid"/>
+        <w:tblStyle w:val="Tabelraster"/>
         <w:tblW w:w="0" w:type="auto"/>
         <w:tblLayout w:type="fixed"/>
         <w:tblLook w:val="04A0" w:firstRow="1" w:lastRow="0" w:firstColumn="1" w:lastColumn="0" w:noHBand="0" w:noVBand="1"/>
@@ -13523,6 +15991,7 @@
                 <w:sz w:val="26"/>
                 <w:szCs w:val="26"/>
               </w:rPr>
+              <w:lastRenderedPageBreak/>
               <w:t>tasks</w:t>
             </w:r>
             <w:proofErr w:type="spellEnd"/>
@@ -14392,7 +16861,7 @@
     </w:p>
     <w:tbl>
       <w:tblPr>
-        <w:tblStyle w:val="TableGrid"/>
+        <w:tblStyle w:val="Tabelraster"/>
         <w:tblW w:w="10104" w:type="dxa"/>
         <w:tblLayout w:type="fixed"/>
         <w:tblLook w:val="04A0" w:firstRow="1" w:lastRow="0" w:firstColumn="1" w:lastColumn="0" w:noHBand="0" w:noVBand="1"/>
@@ -14421,7 +16890,6 @@
                 <w:sz w:val="26"/>
                 <w:szCs w:val="26"/>
               </w:rPr>
-              <w:lastRenderedPageBreak/>
               <w:t>Title</w:t>
             </w:r>
             <w:proofErr w:type="spellEnd"/>
@@ -14777,6 +17245,7 @@
                 <w:szCs w:val="26"/>
                 <w:lang w:val="en-US"/>
               </w:rPr>
+              <w:lastRenderedPageBreak/>
               <w:t>Desinfect</w:t>
             </w:r>
             <w:proofErr w:type="spellEnd"/>
@@ -15064,6 +17533,7 @@
                 <w:szCs w:val="26"/>
                 <w:lang w:val="en-US"/>
               </w:rPr>
+              <w:lastRenderedPageBreak/>
               <w:t>*</w:t>
             </w:r>
             <w:proofErr w:type="gramStart"/>
@@ -15554,7 +18024,7 @@
     </w:p>
     <w:tbl>
       <w:tblPr>
-        <w:tblStyle w:val="TableGrid"/>
+        <w:tblStyle w:val="Tabelraster"/>
         <w:tblW w:w="10104" w:type="dxa"/>
         <w:tblLayout w:type="fixed"/>
         <w:tblLook w:val="04A0" w:firstRow="1" w:lastRow="0" w:firstColumn="1" w:lastColumn="0" w:noHBand="0" w:noVBand="1"/>
@@ -15583,7 +18053,6 @@
                 <w:sz w:val="26"/>
                 <w:szCs w:val="26"/>
               </w:rPr>
-              <w:lastRenderedPageBreak/>
               <w:t>Title</w:t>
             </w:r>
             <w:proofErr w:type="spellEnd"/>
@@ -16008,6 +18477,7 @@
                 <w:szCs w:val="26"/>
                 <w:lang w:val="en-US"/>
               </w:rPr>
+              <w:lastRenderedPageBreak/>
               <w:t>​</w:t>
             </w:r>
           </w:p>
@@ -16078,6 +18548,7 @@
                 <w:sz w:val="26"/>
                 <w:szCs w:val="26"/>
               </w:rPr>
+              <w:lastRenderedPageBreak/>
               <w:t>Ideas</w:t>
             </w:r>
             <w:proofErr w:type="spellEnd"/>
@@ -16143,7 +18614,7 @@
     </w:p>
     <w:tbl>
       <w:tblPr>
-        <w:tblStyle w:val="TableGrid"/>
+        <w:tblStyle w:val="Tabelraster"/>
         <w:tblW w:w="10104" w:type="dxa"/>
         <w:tblLayout w:type="fixed"/>
         <w:tblLook w:val="06A0" w:firstRow="1" w:lastRow="0" w:firstColumn="1" w:lastColumn="0" w:noHBand="1" w:noVBand="1"/>
@@ -16410,7 +18881,7 @@
     </w:p>
     <w:tbl>
       <w:tblPr>
-        <w:tblStyle w:val="TableGrid"/>
+        <w:tblStyle w:val="Tabelraster"/>
         <w:tblW w:w="0" w:type="auto"/>
         <w:tblLook w:val="06A0" w:firstRow="1" w:lastRow="0" w:firstColumn="1" w:lastColumn="0" w:noHBand="1" w:noVBand="1"/>
       </w:tblPr>
@@ -16708,7 +19179,7 @@
     </w:p>
     <w:tbl>
       <w:tblPr>
-        <w:tblStyle w:val="TableGrid"/>
+        <w:tblStyle w:val="Tabelraster"/>
         <w:tblW w:w="0" w:type="auto"/>
         <w:tblLook w:val="06A0" w:firstRow="1" w:lastRow="0" w:firstColumn="1" w:lastColumn="0" w:noHBand="1" w:noVBand="1"/>
       </w:tblPr>
@@ -16863,7 +19334,6 @@
                 <w:sz w:val="26"/>
                 <w:szCs w:val="26"/>
               </w:rPr>
-              <w:lastRenderedPageBreak/>
               <w:t>tasks</w:t>
             </w:r>
             <w:proofErr w:type="spellEnd"/>
@@ -16993,7 +19463,7 @@
     </w:p>
     <w:tbl>
       <w:tblPr>
-        <w:tblStyle w:val="TableGrid"/>
+        <w:tblStyle w:val="Tabelraster"/>
         <w:tblW w:w="0" w:type="auto"/>
         <w:tblLook w:val="06A0" w:firstRow="1" w:lastRow="0" w:firstColumn="1" w:lastColumn="0" w:noHBand="1" w:noVBand="1"/>
       </w:tblPr>
@@ -17265,7 +19735,7 @@
     </w:p>
     <w:tbl>
       <w:tblPr>
-        <w:tblStyle w:val="TableGrid"/>
+        <w:tblStyle w:val="Tabelraster"/>
         <w:tblW w:w="0" w:type="auto"/>
         <w:tblLook w:val="06A0" w:firstRow="1" w:lastRow="0" w:firstColumn="1" w:lastColumn="0" w:noHBand="1" w:noVBand="1"/>
       </w:tblPr>
@@ -17292,6 +19762,7 @@
                 <w:sz w:val="26"/>
                 <w:szCs w:val="26"/>
               </w:rPr>
+              <w:lastRenderedPageBreak/>
               <w:t>title</w:t>
             </w:r>
             <w:proofErr w:type="spellEnd"/>
@@ -17545,7 +20016,7 @@
     </w:p>
     <w:tbl>
       <w:tblPr>
-        <w:tblStyle w:val="TableGrid"/>
+        <w:tblStyle w:val="Tabelraster"/>
         <w:tblW w:w="0" w:type="auto"/>
         <w:tblLook w:val="06A0" w:firstRow="1" w:lastRow="0" w:firstColumn="1" w:lastColumn="0" w:noHBand="1" w:noVBand="1"/>
       </w:tblPr>
@@ -17825,7 +20296,7 @@
     </w:p>
     <w:tbl>
       <w:tblPr>
-        <w:tblStyle w:val="TableGrid"/>
+        <w:tblStyle w:val="Tabelraster"/>
         <w:tblW w:w="0" w:type="auto"/>
         <w:tblLook w:val="06A0" w:firstRow="1" w:lastRow="0" w:firstColumn="1" w:lastColumn="0" w:noHBand="1" w:noVBand="1"/>
       </w:tblPr>
@@ -18144,7 +20615,7 @@
     </w:p>
     <w:p>
       <w:pPr>
-        <w:pStyle w:val="ListParagraph"/>
+        <w:pStyle w:val="Lijstalinea"/>
         <w:numPr>
           <w:ilvl w:val="0"/>
           <w:numId w:val="3"/>
@@ -18184,7 +20655,7 @@
     </w:p>
     <w:p>
       <w:pPr>
-        <w:pStyle w:val="ListParagraph"/>
+        <w:pStyle w:val="Lijstalinea"/>
         <w:numPr>
           <w:ilvl w:val="0"/>
           <w:numId w:val="3"/>
@@ -18216,7 +20687,7 @@
     </w:p>
     <w:p>
       <w:pPr>
-        <w:pStyle w:val="ListParagraph"/>
+        <w:pStyle w:val="Lijstalinea"/>
         <w:numPr>
           <w:ilvl w:val="0"/>
           <w:numId w:val="3"/>
@@ -18236,7 +20707,7 @@
     </w:p>
     <w:p>
       <w:pPr>
-        <w:pStyle w:val="ListParagraph"/>
+        <w:pStyle w:val="Lijstalinea"/>
         <w:numPr>
           <w:ilvl w:val="0"/>
           <w:numId w:val="3"/>
@@ -18328,7 +20799,7 @@
     </w:p>
     <w:p>
       <w:pPr>
-        <w:pStyle w:val="ListParagraph"/>
+        <w:pStyle w:val="Lijstalinea"/>
         <w:numPr>
           <w:ilvl w:val="0"/>
           <w:numId w:val="2"/>
@@ -18398,7 +20869,7 @@
     </w:p>
     <w:p>
       <w:pPr>
-        <w:pStyle w:val="ListParagraph"/>
+        <w:pStyle w:val="Lijstalinea"/>
         <w:numPr>
           <w:ilvl w:val="0"/>
           <w:numId w:val="2"/>
@@ -18418,7 +20889,7 @@
     </w:p>
     <w:p>
       <w:pPr>
-        <w:pStyle w:val="ListParagraph"/>
+        <w:pStyle w:val="Lijstalinea"/>
         <w:numPr>
           <w:ilvl w:val="0"/>
           <w:numId w:val="2"/>
@@ -18434,7 +20905,6 @@
           <w:sz w:val="26"/>
           <w:szCs w:val="26"/>
         </w:rPr>
-        <w:lastRenderedPageBreak/>
         <w:t>Bioremediation</w:t>
       </w:r>
       <w:proofErr w:type="spellEnd"/>
@@ -18448,7 +20918,7 @@
     </w:p>
     <w:p>
       <w:pPr>
-        <w:pStyle w:val="ListParagraph"/>
+        <w:pStyle w:val="Lijstalinea"/>
         <w:numPr>
           <w:ilvl w:val="0"/>
           <w:numId w:val="2"/>
@@ -18609,7 +21079,7 @@
       </w:pPr>
       <w:r>
         <w:rPr>
-          <w:rStyle w:val="CommentReference"/>
+          <w:rStyle w:val="Verwijzingopmerking"/>
         </w:rPr>
         <w:annotationRef/>
       </w:r>
@@ -18642,7 +21112,7 @@
     </w:p>
     <w:p>
       <w:pPr>
-        <w:pStyle w:val="CommentText"/>
+        <w:pStyle w:val="Tekstopmerking"/>
         <w:rPr>
           <w:lang w:val="en-US"/>
         </w:rPr>
@@ -19577,6 +22047,119 @@
     </w:lvl>
   </w:abstractNum>
   <w:abstractNum w:abstractNumId="8" w15:restartNumberingAfterBreak="0">
+    <w:nsid w:val="3A0646B0"/>
+    <w:multiLevelType w:val="hybridMultilevel"/>
+    <w:tmpl w:val="0152F0F2"/>
+    <w:lvl w:ilvl="0" w:tplc="04130001">
+      <w:start w:val="1"/>
+      <w:numFmt w:val="bullet"/>
+      <w:lvlText w:val=""/>
+      <w:lvlJc w:val="left"/>
+      <w:pPr>
+        <w:ind w:left="720" w:hanging="360"/>
+      </w:pPr>
+      <w:rPr>
+        <w:rFonts w:ascii="Symbol" w:hAnsi="Symbol" w:hint="default"/>
+      </w:rPr>
+    </w:lvl>
+    <w:lvl w:ilvl="1" w:tplc="04130003" w:tentative="1">
+      <w:start w:val="1"/>
+      <w:numFmt w:val="bullet"/>
+      <w:lvlText w:val="o"/>
+      <w:lvlJc w:val="left"/>
+      <w:pPr>
+        <w:ind w:left="1440" w:hanging="360"/>
+      </w:pPr>
+      <w:rPr>
+        <w:rFonts w:ascii="Courier New" w:hAnsi="Courier New" w:cs="Courier New" w:hint="default"/>
+      </w:rPr>
+    </w:lvl>
+    <w:lvl w:ilvl="2" w:tplc="04130005" w:tentative="1">
+      <w:start w:val="1"/>
+      <w:numFmt w:val="bullet"/>
+      <w:lvlText w:val=""/>
+      <w:lvlJc w:val="left"/>
+      <w:pPr>
+        <w:ind w:left="2160" w:hanging="360"/>
+      </w:pPr>
+      <w:rPr>
+        <w:rFonts w:ascii="Wingdings" w:hAnsi="Wingdings" w:hint="default"/>
+      </w:rPr>
+    </w:lvl>
+    <w:lvl w:ilvl="3" w:tplc="04130001" w:tentative="1">
+      <w:start w:val="1"/>
+      <w:numFmt w:val="bullet"/>
+      <w:lvlText w:val=""/>
+      <w:lvlJc w:val="left"/>
+      <w:pPr>
+        <w:ind w:left="2880" w:hanging="360"/>
+      </w:pPr>
+      <w:rPr>
+        <w:rFonts w:ascii="Symbol" w:hAnsi="Symbol" w:hint="default"/>
+      </w:rPr>
+    </w:lvl>
+    <w:lvl w:ilvl="4" w:tplc="04130003" w:tentative="1">
+      <w:start w:val="1"/>
+      <w:numFmt w:val="bullet"/>
+      <w:lvlText w:val="o"/>
+      <w:lvlJc w:val="left"/>
+      <w:pPr>
+        <w:ind w:left="3600" w:hanging="360"/>
+      </w:pPr>
+      <w:rPr>
+        <w:rFonts w:ascii="Courier New" w:hAnsi="Courier New" w:cs="Courier New" w:hint="default"/>
+      </w:rPr>
+    </w:lvl>
+    <w:lvl w:ilvl="5" w:tplc="04130005" w:tentative="1">
+      <w:start w:val="1"/>
+      <w:numFmt w:val="bullet"/>
+      <w:lvlText w:val=""/>
+      <w:lvlJc w:val="left"/>
+      <w:pPr>
+        <w:ind w:left="4320" w:hanging="360"/>
+      </w:pPr>
+      <w:rPr>
+        <w:rFonts w:ascii="Wingdings" w:hAnsi="Wingdings" w:hint="default"/>
+      </w:rPr>
+    </w:lvl>
+    <w:lvl w:ilvl="6" w:tplc="04130001" w:tentative="1">
+      <w:start w:val="1"/>
+      <w:numFmt w:val="bullet"/>
+      <w:lvlText w:val=""/>
+      <w:lvlJc w:val="left"/>
+      <w:pPr>
+        <w:ind w:left="5040" w:hanging="360"/>
+      </w:pPr>
+      <w:rPr>
+        <w:rFonts w:ascii="Symbol" w:hAnsi="Symbol" w:hint="default"/>
+      </w:rPr>
+    </w:lvl>
+    <w:lvl w:ilvl="7" w:tplc="04130003" w:tentative="1">
+      <w:start w:val="1"/>
+      <w:numFmt w:val="bullet"/>
+      <w:lvlText w:val="o"/>
+      <w:lvlJc w:val="left"/>
+      <w:pPr>
+        <w:ind w:left="5760" w:hanging="360"/>
+      </w:pPr>
+      <w:rPr>
+        <w:rFonts w:ascii="Courier New" w:hAnsi="Courier New" w:cs="Courier New" w:hint="default"/>
+      </w:rPr>
+    </w:lvl>
+    <w:lvl w:ilvl="8" w:tplc="04130005" w:tentative="1">
+      <w:start w:val="1"/>
+      <w:numFmt w:val="bullet"/>
+      <w:lvlText w:val=""/>
+      <w:lvlJc w:val="left"/>
+      <w:pPr>
+        <w:ind w:left="6480" w:hanging="360"/>
+      </w:pPr>
+      <w:rPr>
+        <w:rFonts w:ascii="Wingdings" w:hAnsi="Wingdings" w:hint="default"/>
+      </w:rPr>
+    </w:lvl>
+  </w:abstractNum>
+  <w:abstractNum w:abstractNumId="9" w15:restartNumberingAfterBreak="0">
     <w:nsid w:val="3BC3692A"/>
     <w:multiLevelType w:val="hybridMultilevel"/>
     <w:tmpl w:val="990247F8"/>
@@ -19689,7 +22272,7 @@
       </w:rPr>
     </w:lvl>
   </w:abstractNum>
-  <w:abstractNum w:abstractNumId="9" w15:restartNumberingAfterBreak="0">
+  <w:abstractNum w:abstractNumId="10" w15:restartNumberingAfterBreak="0">
     <w:nsid w:val="3F1434FC"/>
     <w:multiLevelType w:val="hybridMultilevel"/>
     <w:tmpl w:val="DC125AD6"/>
@@ -19802,7 +22385,7 @@
       </w:rPr>
     </w:lvl>
   </w:abstractNum>
-  <w:abstractNum w:abstractNumId="10" w15:restartNumberingAfterBreak="0">
+  <w:abstractNum w:abstractNumId="11" w15:restartNumberingAfterBreak="0">
     <w:nsid w:val="3F7640CE"/>
     <w:multiLevelType w:val="hybridMultilevel"/>
     <w:tmpl w:val="CB54FCD8"/>
@@ -19915,7 +22498,7 @@
       </w:rPr>
     </w:lvl>
   </w:abstractNum>
-  <w:abstractNum w:abstractNumId="11" w15:restartNumberingAfterBreak="0">
+  <w:abstractNum w:abstractNumId="12" w15:restartNumberingAfterBreak="0">
     <w:nsid w:val="40BA6DE2"/>
     <w:multiLevelType w:val="hybridMultilevel"/>
     <w:tmpl w:val="95FA464C"/>
@@ -20028,7 +22611,120 @@
       </w:rPr>
     </w:lvl>
   </w:abstractNum>
-  <w:abstractNum w:abstractNumId="12" w15:restartNumberingAfterBreak="0">
+  <w:abstractNum w:abstractNumId="13" w15:restartNumberingAfterBreak="0">
+    <w:nsid w:val="56653106"/>
+    <w:multiLevelType w:val="hybridMultilevel"/>
+    <w:tmpl w:val="BCACCA02"/>
+    <w:lvl w:ilvl="0" w:tplc="04130001">
+      <w:start w:val="1"/>
+      <w:numFmt w:val="bullet"/>
+      <w:lvlText w:val=""/>
+      <w:lvlJc w:val="left"/>
+      <w:pPr>
+        <w:ind w:left="720" w:hanging="360"/>
+      </w:pPr>
+      <w:rPr>
+        <w:rFonts w:ascii="Symbol" w:hAnsi="Symbol" w:hint="default"/>
+      </w:rPr>
+    </w:lvl>
+    <w:lvl w:ilvl="1" w:tplc="04130003" w:tentative="1">
+      <w:start w:val="1"/>
+      <w:numFmt w:val="bullet"/>
+      <w:lvlText w:val="o"/>
+      <w:lvlJc w:val="left"/>
+      <w:pPr>
+        <w:ind w:left="1440" w:hanging="360"/>
+      </w:pPr>
+      <w:rPr>
+        <w:rFonts w:ascii="Courier New" w:hAnsi="Courier New" w:cs="Courier New" w:hint="default"/>
+      </w:rPr>
+    </w:lvl>
+    <w:lvl w:ilvl="2" w:tplc="04130005" w:tentative="1">
+      <w:start w:val="1"/>
+      <w:numFmt w:val="bullet"/>
+      <w:lvlText w:val=""/>
+      <w:lvlJc w:val="left"/>
+      <w:pPr>
+        <w:ind w:left="2160" w:hanging="360"/>
+      </w:pPr>
+      <w:rPr>
+        <w:rFonts w:ascii="Wingdings" w:hAnsi="Wingdings" w:hint="default"/>
+      </w:rPr>
+    </w:lvl>
+    <w:lvl w:ilvl="3" w:tplc="04130001" w:tentative="1">
+      <w:start w:val="1"/>
+      <w:numFmt w:val="bullet"/>
+      <w:lvlText w:val=""/>
+      <w:lvlJc w:val="left"/>
+      <w:pPr>
+        <w:ind w:left="2880" w:hanging="360"/>
+      </w:pPr>
+      <w:rPr>
+        <w:rFonts w:ascii="Symbol" w:hAnsi="Symbol" w:hint="default"/>
+      </w:rPr>
+    </w:lvl>
+    <w:lvl w:ilvl="4" w:tplc="04130003" w:tentative="1">
+      <w:start w:val="1"/>
+      <w:numFmt w:val="bullet"/>
+      <w:lvlText w:val="o"/>
+      <w:lvlJc w:val="left"/>
+      <w:pPr>
+        <w:ind w:left="3600" w:hanging="360"/>
+      </w:pPr>
+      <w:rPr>
+        <w:rFonts w:ascii="Courier New" w:hAnsi="Courier New" w:cs="Courier New" w:hint="default"/>
+      </w:rPr>
+    </w:lvl>
+    <w:lvl w:ilvl="5" w:tplc="04130005" w:tentative="1">
+      <w:start w:val="1"/>
+      <w:numFmt w:val="bullet"/>
+      <w:lvlText w:val=""/>
+      <w:lvlJc w:val="left"/>
+      <w:pPr>
+        <w:ind w:left="4320" w:hanging="360"/>
+      </w:pPr>
+      <w:rPr>
+        <w:rFonts w:ascii="Wingdings" w:hAnsi="Wingdings" w:hint="default"/>
+      </w:rPr>
+    </w:lvl>
+    <w:lvl w:ilvl="6" w:tplc="04130001" w:tentative="1">
+      <w:start w:val="1"/>
+      <w:numFmt w:val="bullet"/>
+      <w:lvlText w:val=""/>
+      <w:lvlJc w:val="left"/>
+      <w:pPr>
+        <w:ind w:left="5040" w:hanging="360"/>
+      </w:pPr>
+      <w:rPr>
+        <w:rFonts w:ascii="Symbol" w:hAnsi="Symbol" w:hint="default"/>
+      </w:rPr>
+    </w:lvl>
+    <w:lvl w:ilvl="7" w:tplc="04130003" w:tentative="1">
+      <w:start w:val="1"/>
+      <w:numFmt w:val="bullet"/>
+      <w:lvlText w:val="o"/>
+      <w:lvlJc w:val="left"/>
+      <w:pPr>
+        <w:ind w:left="5760" w:hanging="360"/>
+      </w:pPr>
+      <w:rPr>
+        <w:rFonts w:ascii="Courier New" w:hAnsi="Courier New" w:cs="Courier New" w:hint="default"/>
+      </w:rPr>
+    </w:lvl>
+    <w:lvl w:ilvl="8" w:tplc="04130005" w:tentative="1">
+      <w:start w:val="1"/>
+      <w:numFmt w:val="bullet"/>
+      <w:lvlText w:val=""/>
+      <w:lvlJc w:val="left"/>
+      <w:pPr>
+        <w:ind w:left="6480" w:hanging="360"/>
+      </w:pPr>
+      <w:rPr>
+        <w:rFonts w:ascii="Wingdings" w:hAnsi="Wingdings" w:hint="default"/>
+      </w:rPr>
+    </w:lvl>
+  </w:abstractNum>
+  <w:abstractNum w:abstractNumId="14" w15:restartNumberingAfterBreak="0">
     <w:nsid w:val="6D8A2333"/>
     <w:multiLevelType w:val="hybridMultilevel"/>
     <w:tmpl w:val="4C94563C"/>
@@ -20141,7 +22837,7 @@
       </w:rPr>
     </w:lvl>
   </w:abstractNum>
-  <w:abstractNum w:abstractNumId="13" w15:restartNumberingAfterBreak="0">
+  <w:abstractNum w:abstractNumId="15" w15:restartNumberingAfterBreak="0">
     <w:nsid w:val="742E5A6A"/>
     <w:multiLevelType w:val="hybridMultilevel"/>
     <w:tmpl w:val="96444C1E"/>
@@ -20254,7 +22950,7 @@
       </w:rPr>
     </w:lvl>
   </w:abstractNum>
-  <w:abstractNum w:abstractNumId="14" w15:restartNumberingAfterBreak="0">
+  <w:abstractNum w:abstractNumId="16" w15:restartNumberingAfterBreak="0">
     <w:nsid w:val="7559315A"/>
     <w:multiLevelType w:val="hybridMultilevel"/>
     <w:tmpl w:val="1A347CCA"/>
@@ -20367,7 +23063,7 @@
       </w:rPr>
     </w:lvl>
   </w:abstractNum>
-  <w:abstractNum w:abstractNumId="15" w15:restartNumberingAfterBreak="0">
+  <w:abstractNum w:abstractNumId="17" w15:restartNumberingAfterBreak="0">
     <w:nsid w:val="76EA3773"/>
     <w:multiLevelType w:val="hybridMultilevel"/>
     <w:tmpl w:val="C73CCB64"/>
@@ -20480,7 +23176,7 @@
       </w:rPr>
     </w:lvl>
   </w:abstractNum>
-  <w:abstractNum w:abstractNumId="16" w15:restartNumberingAfterBreak="0">
+  <w:abstractNum w:abstractNumId="18" w15:restartNumberingAfterBreak="0">
     <w:nsid w:val="774A26C4"/>
     <w:multiLevelType w:val="hybridMultilevel"/>
     <w:tmpl w:val="AC50059E"/>
@@ -20593,7 +23289,7 @@
       </w:rPr>
     </w:lvl>
   </w:abstractNum>
-  <w:abstractNum w:abstractNumId="17" w15:restartNumberingAfterBreak="0">
+  <w:abstractNum w:abstractNumId="19" w15:restartNumberingAfterBreak="0">
     <w:nsid w:val="7AB41987"/>
     <w:multiLevelType w:val="hybridMultilevel"/>
     <w:tmpl w:val="24ECECEA"/>
@@ -20706,7 +23402,7 @@
       </w:rPr>
     </w:lvl>
   </w:abstractNum>
-  <w:abstractNum w:abstractNumId="18" w15:restartNumberingAfterBreak="0">
+  <w:abstractNum w:abstractNumId="20" w15:restartNumberingAfterBreak="0">
     <w:nsid w:val="7ECD51D1"/>
     <w:multiLevelType w:val="hybridMultilevel"/>
     <w:tmpl w:val="253E3E0A"/>
@@ -20819,7 +23515,7 @@
       </w:rPr>
     </w:lvl>
   </w:abstractNum>
-  <w:abstractNum w:abstractNumId="19" w15:restartNumberingAfterBreak="0">
+  <w:abstractNum w:abstractNumId="21" w15:restartNumberingAfterBreak="0">
     <w:nsid w:val="7F007B52"/>
     <w:multiLevelType w:val="hybridMultilevel"/>
     <w:tmpl w:val="1FCAE0A6"/>
@@ -20939,43 +23635,43 @@
     <w:abstractNumId w:val="5"/>
   </w:num>
   <w:num w:numId="3">
-    <w:abstractNumId w:val="8"/>
+    <w:abstractNumId w:val="9"/>
   </w:num>
   <w:num w:numId="4">
     <w:abstractNumId w:val="1"/>
   </w:num>
   <w:num w:numId="5">
-    <w:abstractNumId w:val="13"/>
+    <w:abstractNumId w:val="15"/>
   </w:num>
   <w:num w:numId="6">
     <w:abstractNumId w:val="2"/>
   </w:num>
   <w:num w:numId="7">
-    <w:abstractNumId w:val="15"/>
+    <w:abstractNumId w:val="17"/>
   </w:num>
   <w:num w:numId="8">
-    <w:abstractNumId w:val="18"/>
+    <w:abstractNumId w:val="20"/>
   </w:num>
   <w:num w:numId="9">
+    <w:abstractNumId w:val="12"/>
+  </w:num>
+  <w:num w:numId="10">
+    <w:abstractNumId w:val="16"/>
+  </w:num>
+  <w:num w:numId="11">
     <w:abstractNumId w:val="11"/>
   </w:num>
-  <w:num w:numId="10">
-    <w:abstractNumId w:val="14"/>
-  </w:num>
-  <w:num w:numId="11">
+  <w:num w:numId="12">
     <w:abstractNumId w:val="10"/>
   </w:num>
-  <w:num w:numId="12">
-    <w:abstractNumId w:val="9"/>
-  </w:num>
   <w:num w:numId="13">
-    <w:abstractNumId w:val="17"/>
+    <w:abstractNumId w:val="19"/>
   </w:num>
   <w:num w:numId="14">
     <w:abstractNumId w:val="3"/>
   </w:num>
   <w:num w:numId="15">
-    <w:abstractNumId w:val="12"/>
+    <w:abstractNumId w:val="14"/>
   </w:num>
   <w:num w:numId="16">
     <w:abstractNumId w:val="0"/>
@@ -20984,13 +23680,19 @@
     <w:abstractNumId w:val="6"/>
   </w:num>
   <w:num w:numId="18">
-    <w:abstractNumId w:val="16"/>
+    <w:abstractNumId w:val="18"/>
   </w:num>
   <w:num w:numId="19">
     <w:abstractNumId w:val="7"/>
   </w:num>
   <w:num w:numId="20">
-    <w:abstractNumId w:val="19"/>
+    <w:abstractNumId w:val="21"/>
+  </w:num>
+  <w:num w:numId="21">
+    <w:abstractNumId w:val="13"/>
+  </w:num>
+  <w:num w:numId="22">
+    <w:abstractNumId w:val="8"/>
   </w:num>
 </w:numbering>
 </file>
@@ -21398,17 +24100,17 @@
     <w:lsdException w:name="Unresolved Mention" w:semiHidden="1" w:unhideWhenUsed="1"/>
     <w:lsdException w:name="Smart Link" w:semiHidden="1" w:unhideWhenUsed="1"/>
   </w:latentStyles>
-  <w:style w:type="paragraph" w:default="1" w:styleId="Normal">
+  <w:style w:type="paragraph" w:default="1" w:styleId="Standaard">
     <w:name w:val="Normal"/>
     <w:qFormat/>
   </w:style>
-  <w:style w:type="character" w:default="1" w:styleId="DefaultParagraphFont">
+  <w:style w:type="character" w:default="1" w:styleId="Standaardalinea-lettertype">
     <w:name w:val="Default Paragraph Font"/>
     <w:uiPriority w:val="1"/>
     <w:semiHidden/>
     <w:unhideWhenUsed/>
   </w:style>
-  <w:style w:type="table" w:default="1" w:styleId="TableNormal">
+  <w:style w:type="table" w:default="1" w:styleId="Standaardtabel">
     <w:name w:val="Normal Table"/>
     <w:uiPriority w:val="99"/>
     <w:semiHidden/>
@@ -21423,15 +24125,15 @@
       </w:tblCellMar>
     </w:tblPr>
   </w:style>
-  <w:style w:type="numbering" w:default="1" w:styleId="NoList">
+  <w:style w:type="numbering" w:default="1" w:styleId="Geenlijst">
     <w:name w:val="No List"/>
     <w:uiPriority w:val="99"/>
     <w:semiHidden/>
     <w:unhideWhenUsed/>
   </w:style>
-  <w:style w:type="table" w:styleId="TableGrid">
+  <w:style w:type="table" w:styleId="Tabelraster">
     <w:name w:val="Table Grid"/>
-    <w:basedOn w:val="TableNormal"/>
+    <w:basedOn w:val="Standaardtabel"/>
     <w:uiPriority w:val="59"/>
     <w:rsid w:val="00FB4123"/>
     <w:pPr>
@@ -21448,9 +24150,9 @@
       </w:tblBorders>
     </w:tblPr>
   </w:style>
-  <w:style w:type="paragraph" w:styleId="ListParagraph">
+  <w:style w:type="paragraph" w:styleId="Lijstalinea">
     <w:name w:val="List Paragraph"/>
-    <w:basedOn w:val="Normal"/>
+    <w:basedOn w:val="Standaard"/>
     <w:uiPriority w:val="34"/>
     <w:qFormat/>
     <w:pPr>
@@ -21460,7 +24162,7 @@
   </w:style>
   <w:style w:type="character" w:styleId="Hyperlink">
     <w:name w:val="Hyperlink"/>
-    <w:basedOn w:val="DefaultParagraphFont"/>
+    <w:basedOn w:val="Standaardalinea-lettertype"/>
     <w:uiPriority w:val="99"/>
     <w:unhideWhenUsed/>
     <w:rPr>
@@ -21468,9 +24170,9 @@
       <w:u w:val="single"/>
     </w:rPr>
   </w:style>
-  <w:style w:type="character" w:styleId="CommentReference">
+  <w:style w:type="character" w:styleId="Verwijzingopmerking">
     <w:name w:val="annotation reference"/>
-    <w:basedOn w:val="DefaultParagraphFont"/>
+    <w:basedOn w:val="Standaardalinea-lettertype"/>
     <w:uiPriority w:val="99"/>
     <w:semiHidden/>
     <w:unhideWhenUsed/>
@@ -21480,10 +24182,10 @@
       <w:szCs w:val="16"/>
     </w:rPr>
   </w:style>
-  <w:style w:type="paragraph" w:styleId="CommentText">
+  <w:style w:type="paragraph" w:styleId="Tekstopmerking">
     <w:name w:val="annotation text"/>
-    <w:basedOn w:val="Normal"/>
-    <w:link w:val="CommentTextChar"/>
+    <w:basedOn w:val="Standaard"/>
+    <w:link w:val="TekstopmerkingChar"/>
     <w:uiPriority w:val="99"/>
     <w:semiHidden/>
     <w:unhideWhenUsed/>
@@ -21496,10 +24198,10 @@
       <w:szCs w:val="20"/>
     </w:rPr>
   </w:style>
-  <w:style w:type="character" w:customStyle="1" w:styleId="CommentTextChar">
-    <w:name w:val="Comment Text Char"/>
-    <w:basedOn w:val="DefaultParagraphFont"/>
-    <w:link w:val="CommentText"/>
+  <w:style w:type="character" w:customStyle="1" w:styleId="TekstopmerkingChar">
+    <w:name w:val="Tekst opmerking Char"/>
+    <w:basedOn w:val="Standaardalinea-lettertype"/>
+    <w:link w:val="Tekstopmerking"/>
     <w:uiPriority w:val="99"/>
     <w:semiHidden/>
     <w:rsid w:val="00516075"/>
@@ -21508,11 +24210,11 @@
       <w:szCs w:val="20"/>
     </w:rPr>
   </w:style>
-  <w:style w:type="paragraph" w:styleId="CommentSubject">
+  <w:style w:type="paragraph" w:styleId="Onderwerpvanopmerking">
     <w:name w:val="annotation subject"/>
-    <w:basedOn w:val="CommentText"/>
-    <w:next w:val="CommentText"/>
-    <w:link w:val="CommentSubjectChar"/>
+    <w:basedOn w:val="Tekstopmerking"/>
+    <w:next w:val="Tekstopmerking"/>
+    <w:link w:val="OnderwerpvanopmerkingChar"/>
     <w:uiPriority w:val="99"/>
     <w:semiHidden/>
     <w:unhideWhenUsed/>
@@ -21522,10 +24224,10 @@
       <w:bCs/>
     </w:rPr>
   </w:style>
-  <w:style w:type="character" w:customStyle="1" w:styleId="CommentSubjectChar">
-    <w:name w:val="Comment Subject Char"/>
-    <w:basedOn w:val="CommentTextChar"/>
-    <w:link w:val="CommentSubject"/>
+  <w:style w:type="character" w:customStyle="1" w:styleId="OnderwerpvanopmerkingChar">
+    <w:name w:val="Onderwerp van opmerking Char"/>
+    <w:basedOn w:val="TekstopmerkingChar"/>
+    <w:link w:val="Onderwerpvanopmerking"/>
     <w:uiPriority w:val="99"/>
     <w:semiHidden/>
     <w:rsid w:val="00516075"/>
@@ -21536,9 +24238,9 @@
       <w:szCs w:val="20"/>
     </w:rPr>
   </w:style>
-  <w:style w:type="character" w:styleId="UnresolvedMention">
+  <w:style w:type="character" w:styleId="Onopgelostemelding">
     <w:name w:val="Unresolved Mention"/>
-    <w:basedOn w:val="DefaultParagraphFont"/>
+    <w:basedOn w:val="Standaardalinea-lettertype"/>
     <w:uiPriority w:val="99"/>
     <w:semiHidden/>
     <w:unhideWhenUsed/>
@@ -21822,6 +24524,12 @@
 </file>
 
 <file path=customXml/item2.xml><?xml version="1.0" encoding="utf-8"?>
+<p:properties xmlns:p="http://schemas.microsoft.com/office/2006/metadata/properties" xmlns:xsi="http://www.w3.org/2001/XMLSchema-instance" xmlns:pc="http://schemas.microsoft.com/office/infopath/2007/PartnerControls">
+  <documentManagement/>
+</p:properties>
+</file>
+
+<file path=customXml/item3.xml><?xml version="1.0" encoding="utf-8"?>
 <ct:contentTypeSchema xmlns:ct="http://schemas.microsoft.com/office/2006/metadata/contentType" xmlns:ma="http://schemas.microsoft.com/office/2006/metadata/properties/metaAttributes" ct:_="" ma:_="" ma:contentTypeName="Document" ma:contentTypeID="0x01010077F59A04DD505F499D0F3DFC0E3E3B1D" ma:contentTypeVersion="4" ma:contentTypeDescription="Create a new document." ma:contentTypeScope="" ma:versionID="032e540ec4f3bf5c94b2cb4f1ff946f3">
   <xsd:schema xmlns:xsd="http://www.w3.org/2001/XMLSchema" xmlns:xs="http://www.w3.org/2001/XMLSchema" xmlns:p="http://schemas.microsoft.com/office/2006/metadata/properties" xmlns:ns2="a2ed9e58-20bd-4474-b988-0b8965839514" targetNamespace="http://schemas.microsoft.com/office/2006/metadata/properties" ma:root="true" ma:fieldsID="fd72e025c8561af3a842af288a5ff3ba" ns2:_="">
     <xsd:import namespace="a2ed9e58-20bd-4474-b988-0b8965839514"/>
@@ -21967,12 +24675,6 @@
 </ct:contentTypeSchema>
 </file>
 
-<file path=customXml/item3.xml><?xml version="1.0" encoding="utf-8"?>
-<p:properties xmlns:p="http://schemas.microsoft.com/office/2006/metadata/properties" xmlns:xsi="http://www.w3.org/2001/XMLSchema-instance" xmlns:pc="http://schemas.microsoft.com/office/infopath/2007/PartnerControls">
-  <documentManagement/>
-</p:properties>
-</file>
-
 <file path=customXml/itemProps1.xml><?xml version="1.0" encoding="utf-8"?>
 <ds:datastoreItem xmlns:ds="http://schemas.openxmlformats.org/officeDocument/2006/customXml" ds:itemID="{F692644D-B74F-45A4-888B-0043A56C5AE2}">
   <ds:schemaRefs>
@@ -21982,6 +24684,15 @@
 </file>
 
 <file path=customXml/itemProps2.xml><?xml version="1.0" encoding="utf-8"?>
+<ds:datastoreItem xmlns:ds="http://schemas.openxmlformats.org/officeDocument/2006/customXml" ds:itemID="{EDC31141-088D-460F-AD32-EC0F405AE24D}">
+  <ds:schemaRefs>
+    <ds:schemaRef ds:uri="http://schemas.microsoft.com/office/2006/metadata/properties"/>
+    <ds:schemaRef ds:uri="http://schemas.microsoft.com/office/infopath/2007/PartnerControls"/>
+  </ds:schemaRefs>
+</ds:datastoreItem>
+</file>
+
+<file path=customXml/itemProps3.xml><?xml version="1.0" encoding="utf-8"?>
 <ds:datastoreItem xmlns:ds="http://schemas.openxmlformats.org/officeDocument/2006/customXml" ds:itemID="{06E4DC14-75CA-4677-B80B-591EBF8FEDAF}">
   <ds:schemaRefs>
     <ds:schemaRef ds:uri="http://schemas.microsoft.com/office/2006/metadata/contentType"/>
@@ -21997,13 +24708,4 @@
     <ds:schemaRef ds:uri="http://schemas.microsoft.com/internal/obd"/>
   </ds:schemaRefs>
 </ds:datastoreItem>
-</file>
-
-<file path=customXml/itemProps3.xml><?xml version="1.0" encoding="utf-8"?>
-<ds:datastoreItem xmlns:ds="http://schemas.openxmlformats.org/officeDocument/2006/customXml" ds:itemID="{EDC31141-088D-460F-AD32-EC0F405AE24D}">
-  <ds:schemaRefs>
-    <ds:schemaRef ds:uri="http://schemas.microsoft.com/office/2006/metadata/properties"/>
-    <ds:schemaRef ds:uri="http://schemas.microsoft.com/office/infopath/2007/PartnerControls"/>
-  </ds:schemaRefs>
-</ds:datastoreItem>
 </file>
--- a/files/Platte tekst toolcards.docx
+++ b/files/Platte tekst toolcards.docx
@@ -36,7 +36,13 @@
               <w:tab w:val="right" w:leader="dot" w:pos="9016"/>
             </w:tabs>
             <w:rPr>
+              <w:rFonts w:eastAsiaTheme="minorEastAsia" w:cstheme="minorBidi"/>
+              <w:b w:val="0"/>
+              <w:bCs w:val="0"/>
               <w:noProof/>
+              <w:sz w:val="24"/>
+              <w:szCs w:val="24"/>
+              <w:lang w:val="en-NL" w:eastAsia="en-GB"/>
             </w:rPr>
           </w:pPr>
           <w:r>
@@ -56,14 +62,14 @@
             </w:rPr>
             <w:fldChar w:fldCharType="separate"/>
           </w:r>
-          <w:hyperlink w:anchor="_Toc85189277" w:history="1">
+          <w:hyperlink w:anchor="_Toc85199529" w:history="1">
             <w:r>
               <w:rPr>
                 <w:rStyle w:val="Hyperlink"/>
                 <w:noProof/>
                 <w:lang w:val="en-US"/>
               </w:rPr>
-              <w:t>DIY Microbiology (and lab protocols)  (= categorie 1)</w:t>
+              <w:t xml:space="preserve">Accompanying booklet </w:t>
             </w:r>
             <w:r>
               <w:rPr>
@@ -84,7 +90,7 @@
                 <w:noProof/>
                 <w:webHidden/>
               </w:rPr>
-              <w:instrText xml:space="preserve"> PAGEREF _Toc85189277 \h </w:instrText>
+              <w:instrText xml:space="preserve"> PAGEREF _Toc85199529 \h </w:instrText>
             </w:r>
             <w:r>
               <w:rPr>
@@ -104,7 +110,7 @@
                 <w:noProof/>
                 <w:webHidden/>
               </w:rPr>
-              <w:t>4</w:t>
+              <w:t>1</w:t>
             </w:r>
             <w:r>
               <w:rPr>
@@ -122,30 +128,172 @@
               <w:tab w:val="right" w:leader="dot" w:pos="9016"/>
             </w:tabs>
             <w:rPr>
+              <w:rFonts w:eastAsiaTheme="minorEastAsia" w:cstheme="minorBidi"/>
+              <w:b w:val="0"/>
+              <w:bCs w:val="0"/>
               <w:noProof/>
+              <w:sz w:val="24"/>
+              <w:szCs w:val="24"/>
+              <w:lang w:val="en-NL" w:eastAsia="en-GB"/>
             </w:rPr>
           </w:pPr>
-          <w:hyperlink w:anchor="_Toc85189278" w:history="1">
+          <w:hyperlink w:anchor="_Toc85199530" w:history="1">
             <w:r>
               <w:rPr>
                 <w:rStyle w:val="Hyperlink"/>
                 <w:noProof/>
-              </w:rPr>
-              <w:t>Biofabricatio</w:t>
-            </w:r>
+                <w:lang w:val="en-US"/>
+              </w:rPr>
+              <w:t>DIY Microbiology (and lab protocols)</w:t>
+            </w:r>
+            <w:r>
+              <w:rPr>
+                <w:noProof/>
+                <w:webHidden/>
+              </w:rPr>
+              <w:tab/>
+            </w:r>
+            <w:r>
+              <w:rPr>
+                <w:noProof/>
+                <w:webHidden/>
+              </w:rPr>
+              <w:fldChar w:fldCharType="begin"/>
+            </w:r>
+            <w:r>
+              <w:rPr>
+                <w:noProof/>
+                <w:webHidden/>
+              </w:rPr>
+              <w:instrText xml:space="preserve"> PAGEREF _Toc85199530 \h </w:instrText>
+            </w:r>
+            <w:r>
+              <w:rPr>
+                <w:noProof/>
+                <w:webHidden/>
+              </w:rPr>
+            </w:r>
+            <w:r>
+              <w:rPr>
+                <w:noProof/>
+                <w:webHidden/>
+              </w:rPr>
+              <w:fldChar w:fldCharType="separate"/>
+            </w:r>
+            <w:r>
+              <w:rPr>
+                <w:noProof/>
+                <w:webHidden/>
+              </w:rPr>
+              <w:t>4</w:t>
+            </w:r>
+            <w:r>
+              <w:rPr>
+                <w:noProof/>
+                <w:webHidden/>
+              </w:rPr>
+              <w:fldChar w:fldCharType="end"/>
+            </w:r>
+          </w:hyperlink>
+        </w:p>
+        <w:p>
+          <w:pPr>
+            <w:pStyle w:val="TOC2"/>
+            <w:tabs>
+              <w:tab w:val="right" w:leader="dot" w:pos="9016"/>
+            </w:tabs>
+            <w:rPr>
+              <w:rFonts w:eastAsiaTheme="minorEastAsia" w:cstheme="minorBidi"/>
+              <w:b w:val="0"/>
+              <w:bCs w:val="0"/>
+              <w:noProof/>
+              <w:sz w:val="24"/>
+              <w:szCs w:val="24"/>
+              <w:lang w:val="en-NL" w:eastAsia="en-GB"/>
+            </w:rPr>
+          </w:pPr>
+          <w:hyperlink w:anchor="_Toc85199531" w:history="1">
             <w:r>
               <w:rPr>
                 <w:rStyle w:val="Hyperlink"/>
                 <w:noProof/>
               </w:rPr>
-              <w:t>n</w:t>
-            </w:r>
+              <w:t>Biofabrication</w:t>
+            </w:r>
+            <w:r>
+              <w:rPr>
+                <w:noProof/>
+                <w:webHidden/>
+              </w:rPr>
+              <w:tab/>
+            </w:r>
+            <w:r>
+              <w:rPr>
+                <w:noProof/>
+                <w:webHidden/>
+              </w:rPr>
+              <w:fldChar w:fldCharType="begin"/>
+            </w:r>
+            <w:r>
+              <w:rPr>
+                <w:noProof/>
+                <w:webHidden/>
+              </w:rPr>
+              <w:instrText xml:space="preserve"> PAGEREF _Toc85199531 \h </w:instrText>
+            </w:r>
+            <w:r>
+              <w:rPr>
+                <w:noProof/>
+                <w:webHidden/>
+              </w:rPr>
+            </w:r>
+            <w:r>
+              <w:rPr>
+                <w:noProof/>
+                <w:webHidden/>
+              </w:rPr>
+              <w:fldChar w:fldCharType="separate"/>
+            </w:r>
+            <w:r>
+              <w:rPr>
+                <w:noProof/>
+                <w:webHidden/>
+              </w:rPr>
+              <w:t>9</w:t>
+            </w:r>
+            <w:r>
+              <w:rPr>
+                <w:noProof/>
+                <w:webHidden/>
+              </w:rPr>
+              <w:fldChar w:fldCharType="end"/>
+            </w:r>
+          </w:hyperlink>
+        </w:p>
+        <w:p>
+          <w:pPr>
+            <w:pStyle w:val="TOC2"/>
+            <w:tabs>
+              <w:tab w:val="right" w:leader="dot" w:pos="9016"/>
+            </w:tabs>
+            <w:rPr>
+              <w:rFonts w:eastAsiaTheme="minorEastAsia" w:cstheme="minorBidi"/>
+              <w:b w:val="0"/>
+              <w:bCs w:val="0"/>
+              <w:noProof/>
+              <w:sz w:val="24"/>
+              <w:szCs w:val="24"/>
+              <w:lang w:val="en-NL" w:eastAsia="en-GB"/>
+            </w:rPr>
+          </w:pPr>
+          <w:hyperlink w:anchor="_Toc85199532" w:history="1">
             <w:r>
               <w:rPr>
                 <w:rStyle w:val="Hyperlink"/>
                 <w:noProof/>
-              </w:rPr>
-              <w:t xml:space="preserve"> (categorie 2)</w:t>
+                <w:lang w:val="en-US"/>
+              </w:rPr>
+              <w:t>Materials science and experience</w:t>
             </w:r>
             <w:r>
               <w:rPr>
@@ -166,7 +314,7 @@
                 <w:noProof/>
                 <w:webHidden/>
               </w:rPr>
-              <w:instrText xml:space="preserve"> PAGEREF _Toc85189278 \h </w:instrText>
+              <w:instrText xml:space="preserve"> PAGEREF _Toc85199532 \h </w:instrText>
             </w:r>
             <w:r>
               <w:rPr>
@@ -186,7 +334,81 @@
                 <w:noProof/>
                 <w:webHidden/>
               </w:rPr>
-              <w:t>9</w:t>
+              <w:t>14</w:t>
+            </w:r>
+            <w:r>
+              <w:rPr>
+                <w:noProof/>
+                <w:webHidden/>
+              </w:rPr>
+              <w:fldChar w:fldCharType="end"/>
+            </w:r>
+          </w:hyperlink>
+        </w:p>
+        <w:p>
+          <w:pPr>
+            <w:pStyle w:val="TOC2"/>
+            <w:tabs>
+              <w:tab w:val="right" w:leader="dot" w:pos="9016"/>
+            </w:tabs>
+            <w:rPr>
+              <w:rFonts w:eastAsiaTheme="minorEastAsia" w:cstheme="minorBidi"/>
+              <w:b w:val="0"/>
+              <w:bCs w:val="0"/>
+              <w:noProof/>
+              <w:sz w:val="24"/>
+              <w:szCs w:val="24"/>
+              <w:lang w:val="en-NL" w:eastAsia="en-GB"/>
+            </w:rPr>
+          </w:pPr>
+          <w:hyperlink w:anchor="_Toc85199533" w:history="1">
+            <w:r>
+              <w:rPr>
+                <w:rStyle w:val="Hyperlink"/>
+                <w:noProof/>
+              </w:rPr>
+              <w:t>Critical Making</w:t>
+            </w:r>
+            <w:r>
+              <w:rPr>
+                <w:noProof/>
+                <w:webHidden/>
+              </w:rPr>
+              <w:tab/>
+            </w:r>
+            <w:r>
+              <w:rPr>
+                <w:noProof/>
+                <w:webHidden/>
+              </w:rPr>
+              <w:fldChar w:fldCharType="begin"/>
+            </w:r>
+            <w:r>
+              <w:rPr>
+                <w:noProof/>
+                <w:webHidden/>
+              </w:rPr>
+              <w:instrText xml:space="preserve"> PAGEREF _Toc85199533 \h </w:instrText>
+            </w:r>
+            <w:r>
+              <w:rPr>
+                <w:noProof/>
+                <w:webHidden/>
+              </w:rPr>
+            </w:r>
+            <w:r>
+              <w:rPr>
+                <w:noProof/>
+                <w:webHidden/>
+              </w:rPr>
+              <w:fldChar w:fldCharType="separate"/>
+            </w:r>
+            <w:r>
+              <w:rPr>
+                <w:noProof/>
+                <w:webHidden/>
+              </w:rPr>
+              <w:t>27</w:t>
             </w:r>
             <w:r>
               <w:rPr>
@@ -314,6 +536,38 @@
     </w:p>
     <w:p>
       <w:pPr>
+        <w:pStyle w:val="Heading2"/>
+        <w:rPr>
+          <w:lang w:val="en-US"/>
+        </w:rPr>
+      </w:pPr>
+      <w:bookmarkStart w:id="0" w:name="_Toc85199529"/>
+      <w:r>
+        <w:rPr>
+          <w:lang w:val="en-US"/>
+        </w:rPr>
+        <w:t>A</w:t>
+      </w:r>
+      <w:commentRangeStart w:id="1"/>
+      <w:r>
+        <w:rPr>
+          <w:lang w:val="en-US"/>
+        </w:rPr>
+        <w:t xml:space="preserve">ccompanying booklet </w:t>
+      </w:r>
+      <w:commentRangeEnd w:id="1"/>
+      <w:r>
+        <w:rPr>
+          <w:rStyle w:val="CommentReference"/>
+          <w:sz w:val="26"/>
+          <w:szCs w:val="26"/>
+        </w:rPr>
+        <w:commentReference w:id="1"/>
+      </w:r>
+      <w:bookmarkEnd w:id="0"/>
+    </w:p>
+    <w:p>
+      <w:pPr>
         <w:rPr>
           <w:sz w:val="26"/>
           <w:szCs w:val="26"/>
@@ -321,53 +575,6 @@
           <w:lang w:val="en-US"/>
         </w:rPr>
       </w:pPr>
-      <w:commentRangeStart w:id="0"/>
-      <w:r>
-        <w:rPr>
-          <w:sz w:val="26"/>
-          <w:szCs w:val="26"/>
-          <w:u w:val="single"/>
-          <w:lang w:val="en-US"/>
-        </w:rPr>
-        <w:t xml:space="preserve">Side </w:t>
-      </w:r>
-      <w:proofErr w:type="spellStart"/>
-      <w:r>
-        <w:rPr>
-          <w:sz w:val="26"/>
-          <w:szCs w:val="26"/>
-          <w:u w:val="single"/>
-          <w:lang w:val="en-US"/>
-        </w:rPr>
-        <w:t>A</w:t>
-      </w:r>
-      <w:proofErr w:type="spellEnd"/>
-      <w:r>
-        <w:rPr>
-          <w:sz w:val="26"/>
-          <w:szCs w:val="26"/>
-          <w:u w:val="single"/>
-          <w:lang w:val="en-US"/>
-        </w:rPr>
-        <w:t xml:space="preserve"> accompanying booklet</w:t>
-      </w:r>
-      <w:r>
-        <w:rPr>
-          <w:sz w:val="26"/>
-          <w:szCs w:val="26"/>
-          <w:lang w:val="en-US"/>
-        </w:rPr>
-        <w:t xml:space="preserve"> </w:t>
-      </w:r>
-      <w:commentRangeEnd w:id="0"/>
-      <w:r>
-        <w:rPr>
-          <w:rStyle w:val="CommentReference"/>
-          <w:sz w:val="26"/>
-          <w:szCs w:val="26"/>
-        </w:rPr>
-        <w:commentReference w:id="0"/>
-      </w:r>
       <w:r>
         <w:rPr>
           <w:sz w:val="26"/>
@@ -937,20 +1144,11 @@
               <w:rPr>
                 <w:sz w:val="26"/>
                 <w:szCs w:val="26"/>
-                <w:lang w:val="en-US"/>
-              </w:rPr>
-              <w:t xml:space="preserve">Foundational vs </w:t>
-            </w:r>
-            <w:proofErr w:type="spellStart"/>
-            <w:r>
-              <w:rPr>
-                <w:sz w:val="26"/>
-                <w:szCs w:val="26"/>
-                <w:lang w:val="en-US"/>
-              </w:rPr>
-              <w:t>Deepdive</w:t>
-            </w:r>
-            <w:proofErr w:type="spellEnd"/>
+                <w:highlight w:val="yellow"/>
+                <w:lang w:val="en-US"/>
+              </w:rPr>
+              <w:t>Explain | Explore | Expand</w:t>
+            </w:r>
             <w:r>
               <w:rPr>
                 <w:sz w:val="26"/>
@@ -979,6 +1177,7 @@
                 <w:szCs w:val="26"/>
                 <w:lang w:val="en-US"/>
               </w:rPr>
+              <w:lastRenderedPageBreak/>
               <w:t>Foundational cards contain key activities and methods for learning, understanding, and critically engage with biomaterials. Deep Dive cards build on knowledge of the foundational cards and dive a bit deeper into the subject mentioned on the card.</w:t>
             </w:r>
           </w:p>
@@ -995,7 +1194,6 @@
                 <w:sz w:val="26"/>
                 <w:szCs w:val="26"/>
               </w:rPr>
-              <w:lastRenderedPageBreak/>
               <w:t>Recommendations</w:t>
             </w:r>
             <w:proofErr w:type="spellEnd"/>
@@ -1737,6 +1935,7 @@
                 <w:szCs w:val="26"/>
                 <w:lang w:val="en-US"/>
               </w:rPr>
+              <w:lastRenderedPageBreak/>
               <w:t>Students HBO-ICT</w:t>
             </w:r>
           </w:p>
@@ -3086,6 +3285,7 @@
                 <w:sz w:val="26"/>
                 <w:szCs w:val="26"/>
               </w:rPr>
+              <w:lastRenderedPageBreak/>
               <w:t>Ideas</w:t>
             </w:r>
             <w:proofErr w:type="spellEnd"/>
@@ -3153,42 +3353,88 @@
     </w:p>
     <w:p>
       <w:pPr>
-        <w:rPr>
-          <w:rFonts w:asciiTheme="majorHAnsi" w:eastAsiaTheme="majorEastAsia" w:hAnsiTheme="majorHAnsi" w:cstheme="majorBidi"/>
-          <w:color w:val="2F5496" w:themeColor="accent1" w:themeShade="BF"/>
-          <w:sz w:val="48"/>
-          <w:szCs w:val="48"/>
+        <w:pStyle w:val="Heading2"/>
+        <w:rPr>
           <w:lang w:val="en-US"/>
         </w:rPr>
       </w:pPr>
+      <w:bookmarkStart w:id="2" w:name="_Toc85199530"/>
       <w:r>
         <w:rPr>
           <w:lang w:val="en-US"/>
         </w:rPr>
-        <w:lastRenderedPageBreak/>
-        <w:br w:type="page"/>
+        <w:t>DIY Microbiology (and lab protocols)</w:t>
+      </w:r>
+      <w:bookmarkEnd w:id="2"/>
+    </w:p>
+    <w:p>
+      <w:pPr>
+        <w:rPr>
+          <w:lang w:val="en-US"/>
+        </w:rPr>
+      </w:pPr>
+    </w:p>
+    <w:p>
+      <w:pPr>
+        <w:rPr>
+          <w:b/>
+          <w:bCs/>
+          <w:i/>
+          <w:iCs/>
+          <w:sz w:val="26"/>
+          <w:szCs w:val="26"/>
+          <w:lang w:val="en-US"/>
+        </w:rPr>
+      </w:pPr>
+      <w:r>
+        <w:rPr>
+          <w:b/>
+          <w:bCs/>
+          <w:i/>
+          <w:iCs/>
+          <w:sz w:val="26"/>
+          <w:szCs w:val="26"/>
+          <w:lang w:val="en-US"/>
+        </w:rPr>
+        <w:t xml:space="preserve">Explain </w:t>
+      </w:r>
+      <w:r>
+        <w:rPr>
+          <w:i/>
+          <w:iCs/>
+          <w:sz w:val="26"/>
+          <w:szCs w:val="26"/>
+          <w:lang w:val="en-US"/>
+        </w:rPr>
+        <w:t>cards</w:t>
+      </w:r>
+      <w:r>
+        <w:rPr>
+          <w:b/>
+          <w:bCs/>
+          <w:i/>
+          <w:iCs/>
+          <w:sz w:val="26"/>
+          <w:szCs w:val="26"/>
+          <w:lang w:val="en-US"/>
+        </w:rPr>
+        <w:t>:</w:t>
       </w:r>
     </w:p>
     <w:p>
       <w:pPr>
-        <w:pStyle w:val="Heading2"/>
-        <w:rPr>
-          <w:lang w:val="en-US"/>
-        </w:rPr>
-      </w:pPr>
-      <w:bookmarkStart w:id="1" w:name="_Toc85189277"/>
-      <w:r>
-        <w:rPr>
-          <w:lang w:val="en-US"/>
-        </w:rPr>
-        <w:lastRenderedPageBreak/>
-        <w:t>DIY Microbiology (and lab protocols)</w:t>
-      </w:r>
-      <w:bookmarkEnd w:id="1"/>
-    </w:p>
-    <w:p>
-      <w:pPr>
-        <w:rPr>
+        <w:pStyle w:val="ListParagraph"/>
+        <w:numPr>
+          <w:ilvl w:val="0"/>
+          <w:numId w:val="23"/>
+        </w:numPr>
+        <w:rPr>
+          <w:b/>
+          <w:bCs/>
+          <w:i/>
+          <w:iCs/>
+          <w:sz w:val="26"/>
+          <w:szCs w:val="26"/>
           <w:lang w:val="en-US"/>
         </w:rPr>
       </w:pPr>
@@ -4174,7 +4420,6 @@
                 <w:szCs w:val="26"/>
                 <w:lang w:val="en-US"/>
               </w:rPr>
-              <w:lastRenderedPageBreak/>
               <w:t>Source</w:t>
             </w:r>
             <w:r>
@@ -4239,7 +4484,6 @@
                 <w:szCs w:val="26"/>
                 <w:lang w:val="en-US"/>
               </w:rPr>
-              <w:lastRenderedPageBreak/>
               <w:t>Recommendations</w:t>
             </w:r>
           </w:p>
@@ -5078,6 +5322,7 @@
                 <w:szCs w:val="26"/>
                 <w:lang w:val="en-US"/>
               </w:rPr>
+              <w:lastRenderedPageBreak/>
               <w:t>Source</w:t>
             </w:r>
             <w:r>
@@ -5126,6 +5371,7 @@
                 <w:szCs w:val="26"/>
                 <w:lang w:val="en-US"/>
               </w:rPr>
+              <w:lastRenderedPageBreak/>
               <w:t>Recommendations</w:t>
             </w:r>
           </w:p>
@@ -6271,7 +6517,7 @@
                 <w:szCs w:val="26"/>
               </w:rPr>
             </w:pPr>
-            <w:commentRangeStart w:id="2"/>
+            <w:commentRangeStart w:id="3"/>
             <w:proofErr w:type="spellStart"/>
             <w:proofErr w:type="gramStart"/>
             <w:r>
@@ -6328,13 +6574,13 @@
               </w:rPr>
               <w:t>mycology</w:t>
             </w:r>
-            <w:commentRangeEnd w:id="2"/>
+            <w:commentRangeEnd w:id="3"/>
             <w:proofErr w:type="spellEnd"/>
             <w:r>
               <w:rPr>
                 <w:rStyle w:val="CommentReference"/>
               </w:rPr>
-              <w:commentReference w:id="2"/>
+              <w:commentReference w:id="3"/>
             </w:r>
           </w:p>
         </w:tc>
@@ -6411,6 +6657,7 @@
                 <w:sz w:val="26"/>
                 <w:szCs w:val="26"/>
               </w:rPr>
+              <w:lastRenderedPageBreak/>
               <w:t>tasks</w:t>
             </w:r>
             <w:proofErr w:type="spellEnd"/>
@@ -6586,7 +6833,6 @@
                 <w:szCs w:val="26"/>
                 <w:lang w:val="en-US"/>
               </w:rPr>
-              <w:lastRenderedPageBreak/>
               <w:t>Pleurotus</w:t>
             </w:r>
             <w:proofErr w:type="spellEnd"/>
@@ -7160,7 +7406,6 @@
                 <w:szCs w:val="26"/>
                 <w:lang w:val="en-US"/>
               </w:rPr>
-              <w:lastRenderedPageBreak/>
               <w:t>*</w:t>
             </w:r>
             <w:proofErr w:type="gramStart"/>
@@ -7576,6 +7821,7 @@
                 <w:szCs w:val="26"/>
                 <w:lang w:val="en-US"/>
               </w:rPr>
+              <w:lastRenderedPageBreak/>
               <w:t>See also</w:t>
             </w:r>
           </w:p>
@@ -7616,6 +7862,7 @@
                 <w:sz w:val="26"/>
                 <w:szCs w:val="26"/>
               </w:rPr>
+              <w:lastRenderedPageBreak/>
               <w:t>Ideas</w:t>
             </w:r>
             <w:proofErr w:type="spellEnd"/>
@@ -7691,14 +7938,80 @@
       <w:pPr>
         <w:pStyle w:val="Heading2"/>
       </w:pPr>
-      <w:bookmarkStart w:id="3" w:name="_Toc85189278"/>
+      <w:bookmarkStart w:id="4" w:name="_Toc85199531"/>
       <w:proofErr w:type="spellStart"/>
       <w:r>
         <w:lastRenderedPageBreak/>
         <w:t>Biofabrication</w:t>
       </w:r>
-      <w:bookmarkEnd w:id="3"/>
+      <w:bookmarkEnd w:id="4"/>
       <w:proofErr w:type="spellEnd"/>
+    </w:p>
+    <w:p/>
+    <w:p>
+      <w:pPr>
+        <w:rPr>
+          <w:b/>
+          <w:bCs/>
+          <w:i/>
+          <w:iCs/>
+          <w:sz w:val="26"/>
+          <w:szCs w:val="26"/>
+          <w:lang w:val="en-US"/>
+        </w:rPr>
+      </w:pPr>
+      <w:r>
+        <w:rPr>
+          <w:b/>
+          <w:bCs/>
+          <w:i/>
+          <w:iCs/>
+          <w:sz w:val="26"/>
+          <w:szCs w:val="26"/>
+          <w:lang w:val="en-US"/>
+        </w:rPr>
+        <w:t xml:space="preserve">Explain </w:t>
+      </w:r>
+      <w:r>
+        <w:rPr>
+          <w:i/>
+          <w:iCs/>
+          <w:sz w:val="26"/>
+          <w:szCs w:val="26"/>
+          <w:lang w:val="en-US"/>
+        </w:rPr>
+        <w:t>cards</w:t>
+      </w:r>
+      <w:r>
+        <w:rPr>
+          <w:b/>
+          <w:bCs/>
+          <w:i/>
+          <w:iCs/>
+          <w:sz w:val="26"/>
+          <w:szCs w:val="26"/>
+          <w:lang w:val="en-US"/>
+        </w:rPr>
+        <w:t>:</w:t>
+      </w:r>
+    </w:p>
+    <w:p>
+      <w:pPr>
+        <w:pStyle w:val="ListParagraph"/>
+        <w:numPr>
+          <w:ilvl w:val="0"/>
+          <w:numId w:val="23"/>
+        </w:numPr>
+        <w:rPr>
+          <w:b/>
+          <w:bCs/>
+          <w:i/>
+          <w:iCs/>
+          <w:sz w:val="26"/>
+          <w:szCs w:val="26"/>
+          <w:lang w:val="en-US"/>
+        </w:rPr>
+      </w:pPr>
     </w:p>
     <w:p/>
     <w:p>
@@ -8568,6 +8881,7 @@
                 <w:szCs w:val="26"/>
                 <w:lang w:val="en-US"/>
               </w:rPr>
+              <w:lastRenderedPageBreak/>
               <w:t>Biotechnology</w:t>
             </w:r>
           </w:p>
@@ -8970,7 +9284,7 @@
                 <w:lang w:val="en-US"/>
               </w:rPr>
             </w:pPr>
-            <w:commentRangeStart w:id="4"/>
+            <w:commentRangeStart w:id="5"/>
             <w:r>
               <w:rPr>
                 <w:sz w:val="26"/>
@@ -8979,12 +9293,12 @@
               </w:rPr>
               <w:t xml:space="preserve">Give a small video tour in your kitchen: show us how you have converted your kitchen into a Biomaterials-fabrication site. </w:t>
             </w:r>
-            <w:commentRangeEnd w:id="4"/>
+            <w:commentRangeEnd w:id="5"/>
             <w:r>
               <w:rPr>
                 <w:rStyle w:val="CommentReference"/>
               </w:rPr>
-              <w:commentReference w:id="4"/>
+              <w:commentReference w:id="5"/>
             </w:r>
           </w:p>
           <w:p>
@@ -9583,6 +9897,7 @@
                 <w:szCs w:val="26"/>
                 <w:lang w:val="en-US"/>
               </w:rPr>
+              <w:lastRenderedPageBreak/>
               <w:t>Textile swatches 20x30 cm minimum (</w:t>
             </w:r>
             <w:proofErr w:type="gramStart"/>
@@ -9688,7 +10003,6 @@
                 <w:sz w:val="26"/>
                 <w:szCs w:val="26"/>
               </w:rPr>
-              <w:lastRenderedPageBreak/>
               <w:t>Whole</w:t>
             </w:r>
             <w:proofErr w:type="spellEnd"/>
@@ -10050,6 +10364,7 @@
                 <w:szCs w:val="26"/>
                 <w:lang w:val="en-US"/>
               </w:rPr>
+              <w:lastRenderedPageBreak/>
               <w:t>recommendations</w:t>
             </w:r>
           </w:p>
@@ -10615,6 +10930,7 @@
                 <w:szCs w:val="26"/>
                 <w:lang w:val="en-US"/>
               </w:rPr>
+              <w:lastRenderedPageBreak/>
               <w:t>pcb’s</w:t>
             </w:r>
             <w:proofErr w:type="spellEnd"/>
@@ -10739,6 +11055,7 @@
                 <w:szCs w:val="26"/>
                 <w:lang w:val="en-US"/>
               </w:rPr>
+              <w:lastRenderedPageBreak/>
               <w:t>W</w:t>
             </w:r>
             <w:r>
@@ -11919,6 +12236,7 @@
                 <w:sz w:val="26"/>
                 <w:szCs w:val="26"/>
               </w:rPr>
+              <w:lastRenderedPageBreak/>
               <w:t>tasks</w:t>
             </w:r>
             <w:proofErr w:type="spellEnd"/>
@@ -12077,7 +12395,6 @@
                 <w:sz w:val="26"/>
                 <w:szCs w:val="26"/>
               </w:rPr>
-              <w:lastRenderedPageBreak/>
               <w:t>title</w:t>
             </w:r>
             <w:proofErr w:type="spellEnd"/>
@@ -12365,17 +12682,90 @@
           <w:lang w:val="en-US"/>
         </w:rPr>
       </w:pPr>
+      <w:bookmarkStart w:id="6" w:name="_Toc85199532"/>
       <w:r>
         <w:rPr>
           <w:lang w:val="en-US"/>
         </w:rPr>
         <w:lastRenderedPageBreak/>
-        <w:t xml:space="preserve">Materials science and experience </w:t>
+        <w:t>Materials science and experience</w:t>
+      </w:r>
+      <w:bookmarkEnd w:id="6"/>
+      <w:r>
+        <w:rPr>
+          <w:lang w:val="en-US"/>
+        </w:rPr>
+        <w:t xml:space="preserve"> </w:t>
       </w:r>
     </w:p>
     <w:p>
       <w:pPr>
         <w:rPr>
+          <w:sz w:val="26"/>
+          <w:szCs w:val="26"/>
+          <w:lang w:val="en-US"/>
+        </w:rPr>
+      </w:pPr>
+    </w:p>
+    <w:p>
+      <w:pPr>
+        <w:rPr>
+          <w:b/>
+          <w:bCs/>
+          <w:i/>
+          <w:iCs/>
+          <w:sz w:val="26"/>
+          <w:szCs w:val="26"/>
+          <w:lang w:val="en-US"/>
+        </w:rPr>
+      </w:pPr>
+      <w:r>
+        <w:rPr>
+          <w:b/>
+          <w:bCs/>
+          <w:i/>
+          <w:iCs/>
+          <w:sz w:val="26"/>
+          <w:szCs w:val="26"/>
+          <w:lang w:val="en-US"/>
+        </w:rPr>
+        <w:t xml:space="preserve">Explain </w:t>
+      </w:r>
+      <w:r>
+        <w:rPr>
+          <w:i/>
+          <w:iCs/>
+          <w:sz w:val="26"/>
+          <w:szCs w:val="26"/>
+          <w:lang w:val="en-US"/>
+        </w:rPr>
+        <w:t>cards</w:t>
+      </w:r>
+      <w:r>
+        <w:rPr>
+          <w:b/>
+          <w:bCs/>
+          <w:i/>
+          <w:iCs/>
+          <w:sz w:val="26"/>
+          <w:szCs w:val="26"/>
+          <w:lang w:val="en-US"/>
+        </w:rPr>
+        <w:t>:</w:t>
+      </w:r>
+    </w:p>
+    <w:p>
+      <w:pPr>
+        <w:pStyle w:val="ListParagraph"/>
+        <w:numPr>
+          <w:ilvl w:val="0"/>
+          <w:numId w:val="23"/>
+        </w:numPr>
+        <w:rPr>
+          <w:b/>
+          <w:bCs/>
+          <w:i/>
+          <w:iCs/>
           <w:sz w:val="26"/>
           <w:szCs w:val="26"/>
           <w:lang w:val="en-US"/>
@@ -13546,6 +13936,7 @@
           <w:sz w:val="26"/>
           <w:szCs w:val="26"/>
         </w:rPr>
+        <w:lastRenderedPageBreak/>
         <w:t>Material</w:t>
       </w:r>
       <w:proofErr w:type="spellEnd"/>
@@ -14152,46 +14543,12 @@
     <w:p>
       <w:pPr>
         <w:rPr>
-          <w:sz w:val="26"/>
-          <w:szCs w:val="26"/>
-        </w:rPr>
-      </w:pPr>
-    </w:p>
-    <w:p>
-      <w:pPr>
-        <w:rPr>
           <w:b/>
           <w:bCs/>
           <w:sz w:val="26"/>
           <w:szCs w:val="26"/>
         </w:rPr>
       </w:pPr>
-      <w:r>
-        <w:rPr>
-          <w:b/>
-          <w:bCs/>
-          <w:sz w:val="26"/>
-          <w:szCs w:val="26"/>
-        </w:rPr>
-        <w:br/>
-      </w:r>
-      <w:commentRangeStart w:id="5"/>
-      <w:r>
-        <w:rPr>
-          <w:b/>
-          <w:bCs/>
-          <w:sz w:val="26"/>
-          <w:szCs w:val="26"/>
-        </w:rPr>
-        <w:t>RECEPTKAARTEN</w:t>
-      </w:r>
-      <w:commentRangeEnd w:id="5"/>
-      <w:r>
-        <w:rPr>
-          <w:rStyle w:val="CommentReference"/>
-        </w:rPr>
-        <w:commentReference w:id="5"/>
-      </w:r>
     </w:p>
     <w:tbl>
       <w:tblPr>
@@ -14410,7 +14767,27 @@
                 <w:szCs w:val="26"/>
                 <w:lang w:val="en-US"/>
               </w:rPr>
-              <w:t xml:space="preserve">alginate are gum polysaccharides. </w:t>
+              <w:t xml:space="preserve">alginate are </w:t>
+            </w:r>
+            <w:r>
+              <w:rPr>
+                <w:i/>
+                <w:iCs/>
+                <w:color w:val="000000" w:themeColor="text1"/>
+                <w:sz w:val="26"/>
+                <w:szCs w:val="26"/>
+                <w:lang w:val="en-US"/>
+              </w:rPr>
+              <w:t>gum polysaccharides</w:t>
+            </w:r>
+            <w:r>
+              <w:rPr>
+                <w:color w:val="000000" w:themeColor="text1"/>
+                <w:sz w:val="26"/>
+                <w:szCs w:val="26"/>
+                <w:lang w:val="en-US"/>
+              </w:rPr>
+              <w:t xml:space="preserve">. </w:t>
             </w:r>
             <w:r>
               <w:rPr>
@@ -15461,7 +15838,27 @@
                 <w:szCs w:val="26"/>
                 <w:lang w:val="en-US"/>
               </w:rPr>
-              <w:t xml:space="preserve">Agar, carrageenan, and alginate are gum polysaccharides. As food-safe biopolymers they are used widely in the food industry as thickeners and </w:t>
+              <w:t xml:space="preserve">Agar, carrageenan, and alginate are </w:t>
+            </w:r>
+            <w:r>
+              <w:rPr>
+                <w:i/>
+                <w:iCs/>
+                <w:color w:val="000000" w:themeColor="text1"/>
+                <w:sz w:val="26"/>
+                <w:szCs w:val="26"/>
+                <w:lang w:val="en-US"/>
+              </w:rPr>
+              <w:t>gum polysaccharides</w:t>
+            </w:r>
+            <w:r>
+              <w:rPr>
+                <w:color w:val="000000" w:themeColor="text1"/>
+                <w:sz w:val="26"/>
+                <w:szCs w:val="26"/>
+                <w:lang w:val="en-US"/>
+              </w:rPr>
+              <w:t xml:space="preserve">. As food-safe biopolymers they are used widely in the food industry as thickeners and </w:t>
             </w:r>
             <w:proofErr w:type="gramStart"/>
             <w:r>
@@ -16594,7 +16991,27 @@
                 <w:szCs w:val="26"/>
                 <w:lang w:val="en-US"/>
               </w:rPr>
-              <w:t xml:space="preserve">Agar, carrageenan, and alginate are gum polysaccharides. As food-safe biopolymers they are used widely in the food industry as thickeners and </w:t>
+              <w:t xml:space="preserve">Agar, carrageenan, and alginate are </w:t>
+            </w:r>
+            <w:r>
+              <w:rPr>
+                <w:i/>
+                <w:iCs/>
+                <w:color w:val="000000" w:themeColor="text1"/>
+                <w:sz w:val="26"/>
+                <w:szCs w:val="26"/>
+                <w:lang w:val="en-US"/>
+              </w:rPr>
+              <w:t>gum polysaccharides</w:t>
+            </w:r>
+            <w:r>
+              <w:rPr>
+                <w:color w:val="000000" w:themeColor="text1"/>
+                <w:sz w:val="26"/>
+                <w:szCs w:val="26"/>
+                <w:lang w:val="en-US"/>
+              </w:rPr>
+              <w:t xml:space="preserve">. As food-safe biopolymers they are used widely in the food industry as thickeners and </w:t>
             </w:r>
             <w:proofErr w:type="gramStart"/>
             <w:r>
@@ -17593,7 +18010,45 @@
                 <w:szCs w:val="26"/>
                 <w:lang w:val="en-US"/>
               </w:rPr>
-              <w:t xml:space="preserve"> collagen: a polymer found in cartilage, </w:t>
+              <w:t xml:space="preserve"> </w:t>
+            </w:r>
+            <w:r>
+              <w:rPr>
+                <w:i/>
+                <w:iCs/>
+                <w:color w:val="000000" w:themeColor="text1"/>
+                <w:sz w:val="26"/>
+                <w:szCs w:val="26"/>
+                <w:lang w:val="en-US"/>
+              </w:rPr>
+              <w:t>collagen</w:t>
+            </w:r>
+            <w:r>
+              <w:rPr>
+                <w:color w:val="000000" w:themeColor="text1"/>
+                <w:sz w:val="26"/>
+                <w:szCs w:val="26"/>
+                <w:lang w:val="en-US"/>
+              </w:rPr>
+              <w:t xml:space="preserve">: a </w:t>
+            </w:r>
+            <w:r>
+              <w:rPr>
+                <w:color w:val="000000" w:themeColor="text1"/>
+                <w:sz w:val="26"/>
+                <w:szCs w:val="26"/>
+                <w:lang w:val="en-US"/>
+              </w:rPr>
+              <w:t>protein</w:t>
+            </w:r>
+            <w:r>
+              <w:rPr>
+                <w:color w:val="000000" w:themeColor="text1"/>
+                <w:sz w:val="26"/>
+                <w:szCs w:val="26"/>
+                <w:lang w:val="en-US"/>
+              </w:rPr>
+              <w:t xml:space="preserve"> found in cartilage, </w:t>
             </w:r>
             <w:proofErr w:type="gramStart"/>
             <w:r>
@@ -17613,7 +18068,16 @@
                 <w:szCs w:val="26"/>
                 <w:lang w:val="en-US"/>
               </w:rPr>
-              <w:t xml:space="preserve"> and skin of animals.</w:t>
+              <w:t xml:space="preserve"> and skin of animals</w:t>
+            </w:r>
+            <w:r>
+              <w:rPr>
+                <w:color w:val="000000" w:themeColor="text1"/>
+                <w:sz w:val="26"/>
+                <w:szCs w:val="26"/>
+                <w:lang w:val="en-US"/>
+              </w:rPr>
+              <w:t>, which is a biopolymer.</w:t>
             </w:r>
           </w:p>
         </w:tc>
@@ -18769,6 +19233,8 @@
             <w:proofErr w:type="gramStart"/>
             <w:r>
               <w:rPr>
+                <w:i/>
+                <w:iCs/>
                 <w:color w:val="000000" w:themeColor="text1"/>
                 <w:sz w:val="26"/>
                 <w:szCs w:val="26"/>
@@ -20536,7 +21002,27 @@
                 <w:szCs w:val="26"/>
                 <w:lang w:val="en-US"/>
               </w:rPr>
-              <w:t xml:space="preserve">Starch is a plant-based polysaccharide (or </w:t>
+              <w:t xml:space="preserve">Starch is a plant-based </w:t>
+            </w:r>
+            <w:r>
+              <w:rPr>
+                <w:i/>
+                <w:iCs/>
+                <w:color w:val="000000" w:themeColor="text1"/>
+                <w:sz w:val="26"/>
+                <w:szCs w:val="26"/>
+                <w:lang w:val="en-US"/>
+              </w:rPr>
+              <w:t>polysaccharide</w:t>
+            </w:r>
+            <w:r>
+              <w:rPr>
+                <w:color w:val="000000" w:themeColor="text1"/>
+                <w:sz w:val="26"/>
+                <w:szCs w:val="26"/>
+                <w:lang w:val="en-US"/>
+              </w:rPr>
+              <w:t xml:space="preserve"> (or </w:t>
             </w:r>
             <w:r>
               <w:rPr>
@@ -20990,6 +21476,603 @@
         </w:rPr>
       </w:pPr>
     </w:p>
+    <w:tbl>
+      <w:tblPr>
+        <w:tblStyle w:val="TableGrid"/>
+        <w:tblW w:w="10104" w:type="dxa"/>
+        <w:tblLayout w:type="fixed"/>
+        <w:tblLook w:val="04A0" w:firstRow="1" w:lastRow="0" w:firstColumn="1" w:lastColumn="0" w:noHBand="0" w:noVBand="1"/>
+      </w:tblPr>
+      <w:tblGrid>
+        <w:gridCol w:w="3324"/>
+        <w:gridCol w:w="6780"/>
+      </w:tblGrid>
+      <w:tr>
+        <w:tc>
+          <w:tcPr>
+            <w:tcW w:w="3324" w:type="dxa"/>
+            <w:shd w:val="clear" w:color="auto" w:fill="AEAAAA" w:themeFill="background2" w:themeFillShade="BF"/>
+          </w:tcPr>
+          <w:p>
+            <w:pPr>
+              <w:rPr>
+                <w:color w:val="000000" w:themeColor="text1"/>
+                <w:sz w:val="26"/>
+                <w:szCs w:val="26"/>
+              </w:rPr>
+            </w:pPr>
+            <w:proofErr w:type="spellStart"/>
+            <w:r>
+              <w:rPr>
+                <w:color w:val="000000" w:themeColor="text1"/>
+                <w:sz w:val="26"/>
+                <w:szCs w:val="26"/>
+              </w:rPr>
+              <w:t>Title</w:t>
+            </w:r>
+            <w:proofErr w:type="spellEnd"/>
+          </w:p>
+        </w:tc>
+        <w:tc>
+          <w:tcPr>
+            <w:tcW w:w="6780" w:type="dxa"/>
+            <w:shd w:val="clear" w:color="auto" w:fill="AEAAAA" w:themeFill="background2" w:themeFillShade="BF"/>
+          </w:tcPr>
+          <w:p>
+            <w:pPr>
+              <w:rPr>
+                <w:b/>
+                <w:bCs/>
+                <w:color w:val="000000" w:themeColor="text1"/>
+                <w:sz w:val="26"/>
+                <w:szCs w:val="26"/>
+                <w:lang w:val="en-US"/>
+              </w:rPr>
+            </w:pPr>
+            <w:r>
+              <w:rPr>
+                <w:b/>
+                <w:bCs/>
+                <w:color w:val="000000" w:themeColor="text1"/>
+                <w:sz w:val="26"/>
+                <w:szCs w:val="26"/>
+                <w:lang w:val="en-US"/>
+              </w:rPr>
+              <w:t>Milk</w:t>
+            </w:r>
+            <w:r>
+              <w:rPr>
+                <w:b/>
+                <w:bCs/>
+                <w:color w:val="000000" w:themeColor="text1"/>
+                <w:sz w:val="26"/>
+                <w:szCs w:val="26"/>
+                <w:lang w:val="en-US"/>
+              </w:rPr>
+              <w:t xml:space="preserve"> </w:t>
+            </w:r>
+            <w:r>
+              <w:rPr>
+                <w:b/>
+                <w:bCs/>
+                <w:color w:val="000000" w:themeColor="text1"/>
+                <w:sz w:val="26"/>
+                <w:szCs w:val="26"/>
+                <w:lang w:val="en-US"/>
+              </w:rPr>
+              <w:t>bio</w:t>
+            </w:r>
+            <w:r>
+              <w:rPr>
+                <w:b/>
+                <w:bCs/>
+                <w:color w:val="000000" w:themeColor="text1"/>
+                <w:sz w:val="26"/>
+                <w:szCs w:val="26"/>
+                <w:lang w:val="en-US"/>
+              </w:rPr>
+              <w:t>plastic</w:t>
+            </w:r>
+          </w:p>
+        </w:tc>
+      </w:tr>
+      <w:tr>
+        <w:tc>
+          <w:tcPr>
+            <w:tcW w:w="3324" w:type="dxa"/>
+          </w:tcPr>
+          <w:p>
+            <w:pPr>
+              <w:rPr>
+                <w:color w:val="000000" w:themeColor="text1"/>
+                <w:sz w:val="26"/>
+                <w:szCs w:val="26"/>
+              </w:rPr>
+            </w:pPr>
+            <w:proofErr w:type="spellStart"/>
+            <w:r>
+              <w:rPr>
+                <w:color w:val="000000" w:themeColor="text1"/>
+                <w:sz w:val="26"/>
+                <w:szCs w:val="26"/>
+              </w:rPr>
+              <w:t>Subtitle</w:t>
+            </w:r>
+            <w:proofErr w:type="spellEnd"/>
+          </w:p>
+        </w:tc>
+        <w:tc>
+          <w:tcPr>
+            <w:tcW w:w="6780" w:type="dxa"/>
+          </w:tcPr>
+          <w:p>
+            <w:pPr>
+              <w:rPr>
+                <w:color w:val="000000" w:themeColor="text1"/>
+                <w:sz w:val="26"/>
+                <w:szCs w:val="26"/>
+                <w:lang w:val="en-US"/>
+              </w:rPr>
+            </w:pPr>
+            <w:r>
+              <w:rPr>
+                <w:color w:val="000000" w:themeColor="text1"/>
+                <w:sz w:val="26"/>
+                <w:szCs w:val="26"/>
+                <w:lang w:val="en-US"/>
+              </w:rPr>
+              <w:t xml:space="preserve">Mammal milk contains a protein called </w:t>
+            </w:r>
+            <w:r>
+              <w:rPr>
+                <w:i/>
+                <w:iCs/>
+                <w:color w:val="000000" w:themeColor="text1"/>
+                <w:sz w:val="26"/>
+                <w:szCs w:val="26"/>
+                <w:lang w:val="en-US"/>
+              </w:rPr>
+              <w:t>casein</w:t>
+            </w:r>
+            <w:r>
+              <w:rPr>
+                <w:color w:val="000000" w:themeColor="text1"/>
+                <w:sz w:val="26"/>
+                <w:szCs w:val="26"/>
+                <w:lang w:val="en-US"/>
+              </w:rPr>
+              <w:t>, which is a biopolymer</w:t>
+            </w:r>
+          </w:p>
+        </w:tc>
+      </w:tr>
+      <w:tr>
+        <w:tc>
+          <w:tcPr>
+            <w:tcW w:w="3324" w:type="dxa"/>
+          </w:tcPr>
+          <w:p>
+            <w:pPr>
+              <w:rPr>
+                <w:color w:val="000000" w:themeColor="text1"/>
+                <w:sz w:val="26"/>
+                <w:szCs w:val="26"/>
+              </w:rPr>
+            </w:pPr>
+            <w:r>
+              <w:rPr>
+                <w:color w:val="000000" w:themeColor="text1"/>
+                <w:sz w:val="26"/>
+                <w:szCs w:val="26"/>
+              </w:rPr>
+              <w:t xml:space="preserve">Short </w:t>
+            </w:r>
+            <w:proofErr w:type="spellStart"/>
+            <w:r>
+              <w:rPr>
+                <w:color w:val="000000" w:themeColor="text1"/>
+                <w:sz w:val="26"/>
+                <w:szCs w:val="26"/>
+              </w:rPr>
+              <w:t>description</w:t>
+            </w:r>
+            <w:proofErr w:type="spellEnd"/>
+          </w:p>
+        </w:tc>
+        <w:tc>
+          <w:tcPr>
+            <w:tcW w:w="6780" w:type="dxa"/>
+          </w:tcPr>
+          <w:p>
+            <w:pPr>
+              <w:rPr>
+                <w:color w:val="000000" w:themeColor="text1"/>
+                <w:sz w:val="26"/>
+                <w:szCs w:val="26"/>
+                <w:lang w:val="en-US"/>
+              </w:rPr>
+            </w:pPr>
+          </w:p>
+        </w:tc>
+      </w:tr>
+      <w:tr>
+        <w:tc>
+          <w:tcPr>
+            <w:tcW w:w="3324" w:type="dxa"/>
+          </w:tcPr>
+          <w:p>
+            <w:pPr>
+              <w:rPr>
+                <w:color w:val="000000" w:themeColor="text1"/>
+                <w:sz w:val="26"/>
+                <w:szCs w:val="26"/>
+              </w:rPr>
+            </w:pPr>
+            <w:proofErr w:type="spellStart"/>
+            <w:proofErr w:type="gramStart"/>
+            <w:r>
+              <w:rPr>
+                <w:color w:val="000000" w:themeColor="text1"/>
+                <w:sz w:val="26"/>
+                <w:szCs w:val="26"/>
+              </w:rPr>
+              <w:t>tasks</w:t>
+            </w:r>
+            <w:proofErr w:type="spellEnd"/>
+            <w:proofErr w:type="gramEnd"/>
+          </w:p>
+        </w:tc>
+        <w:tc>
+          <w:tcPr>
+            <w:tcW w:w="6780" w:type="dxa"/>
+          </w:tcPr>
+          <w:p>
+            <w:pPr>
+              <w:rPr>
+                <w:color w:val="000000" w:themeColor="text1"/>
+                <w:sz w:val="26"/>
+                <w:szCs w:val="26"/>
+                <w:lang w:val="en-US"/>
+              </w:rPr>
+            </w:pPr>
+            <w:r>
+              <w:rPr>
+                <w:color w:val="000000" w:themeColor="text1"/>
+                <w:sz w:val="26"/>
+                <w:szCs w:val="26"/>
+                <w:lang w:val="en-US"/>
+              </w:rPr>
+              <w:t xml:space="preserve"> </w:t>
+            </w:r>
+          </w:p>
+        </w:tc>
+      </w:tr>
+      <w:tr>
+        <w:tc>
+          <w:tcPr>
+            <w:tcW w:w="3324" w:type="dxa"/>
+          </w:tcPr>
+          <w:p>
+            <w:pPr>
+              <w:rPr>
+                <w:color w:val="000000" w:themeColor="text1"/>
+                <w:sz w:val="26"/>
+                <w:szCs w:val="26"/>
+                <w:lang w:val="en-US"/>
+              </w:rPr>
+            </w:pPr>
+            <w:r>
+              <w:rPr>
+                <w:color w:val="000000" w:themeColor="text1"/>
+                <w:sz w:val="26"/>
+                <w:szCs w:val="26"/>
+                <w:lang w:val="en-US"/>
+              </w:rPr>
+              <w:t>*</w:t>
+            </w:r>
+            <w:proofErr w:type="gramStart"/>
+            <w:r>
+              <w:rPr>
+                <w:color w:val="000000" w:themeColor="text1"/>
+                <w:sz w:val="26"/>
+                <w:szCs w:val="26"/>
+                <w:lang w:val="en-US"/>
+              </w:rPr>
+              <w:t>ingredients</w:t>
+            </w:r>
+            <w:proofErr w:type="gramEnd"/>
+          </w:p>
+          <w:p>
+            <w:pPr>
+              <w:rPr>
+                <w:color w:val="000000" w:themeColor="text1"/>
+                <w:sz w:val="26"/>
+                <w:szCs w:val="26"/>
+                <w:lang w:val="en-US"/>
+              </w:rPr>
+            </w:pPr>
+            <w:r>
+              <w:rPr>
+                <w:color w:val="000000" w:themeColor="text1"/>
+                <w:sz w:val="26"/>
+                <w:szCs w:val="26"/>
+                <w:lang w:val="en-US"/>
+              </w:rPr>
+              <w:lastRenderedPageBreak/>
+              <w:t>*</w:t>
+            </w:r>
+            <w:proofErr w:type="gramStart"/>
+            <w:r>
+              <w:rPr>
+                <w:color w:val="000000" w:themeColor="text1"/>
+                <w:sz w:val="26"/>
+                <w:szCs w:val="26"/>
+                <w:lang w:val="en-US"/>
+              </w:rPr>
+              <w:t>tools</w:t>
+            </w:r>
+            <w:proofErr w:type="gramEnd"/>
+            <w:r>
+              <w:rPr>
+                <w:color w:val="000000" w:themeColor="text1"/>
+                <w:sz w:val="26"/>
+                <w:szCs w:val="26"/>
+                <w:lang w:val="en-US"/>
+              </w:rPr>
+              <w:br/>
+              <w:t>*reference</w:t>
+            </w:r>
+            <w:r>
+              <w:rPr>
+                <w:color w:val="000000" w:themeColor="text1"/>
+                <w:sz w:val="26"/>
+                <w:szCs w:val="26"/>
+                <w:lang w:val="en-US"/>
+              </w:rPr>
+              <w:br/>
+              <w:t>*see also</w:t>
+            </w:r>
+          </w:p>
+        </w:tc>
+        <w:tc>
+          <w:tcPr>
+            <w:tcW w:w="6780" w:type="dxa"/>
+          </w:tcPr>
+          <w:p>
+            <w:pPr>
+              <w:rPr>
+                <w:b/>
+                <w:bCs/>
+                <w:color w:val="000000" w:themeColor="text1"/>
+                <w:sz w:val="26"/>
+                <w:szCs w:val="26"/>
+                <w:lang w:val="en-US"/>
+              </w:rPr>
+            </w:pPr>
+            <w:r>
+              <w:rPr>
+                <w:b/>
+                <w:bCs/>
+                <w:color w:val="000000" w:themeColor="text1"/>
+                <w:sz w:val="26"/>
+                <w:szCs w:val="26"/>
+                <w:lang w:val="en-US"/>
+              </w:rPr>
+              <w:lastRenderedPageBreak/>
+              <w:t>Ingredients</w:t>
+            </w:r>
+          </w:p>
+          <w:p>
+            <w:pPr>
+              <w:rPr>
+                <w:color w:val="000000" w:themeColor="text1"/>
+                <w:sz w:val="26"/>
+                <w:szCs w:val="26"/>
+                <w:lang w:val="en-US"/>
+              </w:rPr>
+            </w:pPr>
+          </w:p>
+          <w:p>
+            <w:pPr>
+              <w:rPr>
+                <w:b/>
+                <w:bCs/>
+                <w:color w:val="000000" w:themeColor="text1"/>
+                <w:sz w:val="26"/>
+                <w:szCs w:val="26"/>
+                <w:lang w:val="en-US"/>
+              </w:rPr>
+            </w:pPr>
+            <w:r>
+              <w:rPr>
+                <w:b/>
+                <w:bCs/>
+                <w:color w:val="000000" w:themeColor="text1"/>
+                <w:sz w:val="26"/>
+                <w:szCs w:val="26"/>
+                <w:lang w:val="en-US"/>
+              </w:rPr>
+              <w:lastRenderedPageBreak/>
+              <w:t>Tools</w:t>
+            </w:r>
+          </w:p>
+          <w:p>
+            <w:pPr>
+              <w:rPr>
+                <w:color w:val="000000" w:themeColor="text1"/>
+                <w:sz w:val="26"/>
+                <w:szCs w:val="26"/>
+                <w:lang w:val="en-US"/>
+              </w:rPr>
+            </w:pPr>
+          </w:p>
+          <w:p>
+            <w:pPr>
+              <w:rPr>
+                <w:color w:val="000000" w:themeColor="text1"/>
+                <w:sz w:val="26"/>
+                <w:szCs w:val="26"/>
+                <w:lang w:val="en-US"/>
+              </w:rPr>
+            </w:pPr>
+          </w:p>
+          <w:p>
+            <w:pPr>
+              <w:rPr>
+                <w:b/>
+                <w:bCs/>
+                <w:color w:val="000000" w:themeColor="text1"/>
+                <w:sz w:val="26"/>
+                <w:szCs w:val="26"/>
+                <w:lang w:val="en-US"/>
+              </w:rPr>
+            </w:pPr>
+            <w:r>
+              <w:rPr>
+                <w:b/>
+                <w:bCs/>
+                <w:color w:val="000000" w:themeColor="text1"/>
+                <w:sz w:val="26"/>
+                <w:szCs w:val="26"/>
+                <w:lang w:val="en-US"/>
+              </w:rPr>
+              <w:t>Reference</w:t>
+            </w:r>
+          </w:p>
+          <w:p>
+            <w:pPr>
+              <w:rPr>
+                <w:color w:val="000000" w:themeColor="text1"/>
+                <w:sz w:val="26"/>
+                <w:szCs w:val="26"/>
+                <w:lang w:val="en-US"/>
+              </w:rPr>
+            </w:pPr>
+            <w:r>
+              <w:rPr>
+                <w:color w:val="000000" w:themeColor="text1"/>
+                <w:sz w:val="26"/>
+                <w:szCs w:val="26"/>
+                <w:lang w:val="en-US"/>
+              </w:rPr>
+              <w:t>​</w:t>
+            </w:r>
+          </w:p>
+          <w:p>
+            <w:pPr>
+              <w:rPr>
+                <w:color w:val="000000" w:themeColor="text1"/>
+                <w:sz w:val="26"/>
+                <w:szCs w:val="26"/>
+                <w:lang w:val="en-US"/>
+              </w:rPr>
+            </w:pPr>
+          </w:p>
+          <w:p>
+            <w:pPr>
+              <w:rPr>
+                <w:b/>
+                <w:bCs/>
+                <w:color w:val="000000" w:themeColor="text1"/>
+                <w:sz w:val="26"/>
+                <w:szCs w:val="26"/>
+                <w:lang w:val="en-US"/>
+              </w:rPr>
+            </w:pPr>
+            <w:r>
+              <w:rPr>
+                <w:b/>
+                <w:bCs/>
+                <w:color w:val="000000" w:themeColor="text1"/>
+                <w:sz w:val="26"/>
+                <w:szCs w:val="26"/>
+                <w:lang w:val="en-US"/>
+              </w:rPr>
+              <w:t>See also</w:t>
+            </w:r>
+          </w:p>
+          <w:p>
+            <w:pPr>
+              <w:rPr>
+                <w:b/>
+                <w:bCs/>
+                <w:color w:val="000000" w:themeColor="text1"/>
+                <w:sz w:val="26"/>
+                <w:szCs w:val="26"/>
+                <w:lang w:val="en-US"/>
+              </w:rPr>
+            </w:pPr>
+          </w:p>
+        </w:tc>
+      </w:tr>
+      <w:tr>
+        <w:tc>
+          <w:tcPr>
+            <w:tcW w:w="3324" w:type="dxa"/>
+          </w:tcPr>
+          <w:p>
+            <w:pPr>
+              <w:rPr>
+                <w:color w:val="000000" w:themeColor="text1"/>
+                <w:sz w:val="26"/>
+                <w:szCs w:val="26"/>
+              </w:rPr>
+            </w:pPr>
+            <w:proofErr w:type="spellStart"/>
+            <w:r>
+              <w:rPr>
+                <w:color w:val="000000" w:themeColor="text1"/>
+                <w:sz w:val="26"/>
+                <w:szCs w:val="26"/>
+              </w:rPr>
+              <w:lastRenderedPageBreak/>
+              <w:t>Ideas</w:t>
+            </w:r>
+            <w:proofErr w:type="spellEnd"/>
+            <w:r>
+              <w:rPr>
+                <w:color w:val="000000" w:themeColor="text1"/>
+                <w:sz w:val="26"/>
+                <w:szCs w:val="26"/>
+              </w:rPr>
+              <w:t xml:space="preserve"> </w:t>
+            </w:r>
+            <w:proofErr w:type="spellStart"/>
+            <w:r>
+              <w:rPr>
+                <w:color w:val="000000" w:themeColor="text1"/>
+                <w:sz w:val="26"/>
+                <w:szCs w:val="26"/>
+              </w:rPr>
+              <w:t>for</w:t>
+            </w:r>
+            <w:proofErr w:type="spellEnd"/>
+            <w:r>
+              <w:rPr>
+                <w:color w:val="000000" w:themeColor="text1"/>
+                <w:sz w:val="26"/>
+                <w:szCs w:val="26"/>
+              </w:rPr>
+              <w:t xml:space="preserve"> image</w:t>
+            </w:r>
+          </w:p>
+        </w:tc>
+        <w:tc>
+          <w:tcPr>
+            <w:tcW w:w="6780" w:type="dxa"/>
+          </w:tcPr>
+          <w:p>
+            <w:pPr>
+              <w:rPr>
+                <w:color w:val="000000" w:themeColor="text1"/>
+                <w:sz w:val="26"/>
+                <w:szCs w:val="26"/>
+              </w:rPr>
+            </w:pPr>
+          </w:p>
+        </w:tc>
+      </w:tr>
+    </w:tbl>
     <w:p>
       <w:pPr>
         <w:rPr>
@@ -20998,6 +22081,566 @@
         </w:rPr>
       </w:pPr>
     </w:p>
+    <w:tbl>
+      <w:tblPr>
+        <w:tblStyle w:val="TableGrid"/>
+        <w:tblW w:w="10104" w:type="dxa"/>
+        <w:tblLayout w:type="fixed"/>
+        <w:tblLook w:val="04A0" w:firstRow="1" w:lastRow="0" w:firstColumn="1" w:lastColumn="0" w:noHBand="0" w:noVBand="1"/>
+      </w:tblPr>
+      <w:tblGrid>
+        <w:gridCol w:w="3324"/>
+        <w:gridCol w:w="6780"/>
+      </w:tblGrid>
+      <w:tr>
+        <w:tc>
+          <w:tcPr>
+            <w:tcW w:w="3324" w:type="dxa"/>
+            <w:shd w:val="clear" w:color="auto" w:fill="AEAAAA" w:themeFill="background2" w:themeFillShade="BF"/>
+          </w:tcPr>
+          <w:p>
+            <w:pPr>
+              <w:rPr>
+                <w:color w:val="000000" w:themeColor="text1"/>
+                <w:sz w:val="26"/>
+                <w:szCs w:val="26"/>
+              </w:rPr>
+            </w:pPr>
+            <w:proofErr w:type="spellStart"/>
+            <w:r>
+              <w:rPr>
+                <w:color w:val="000000" w:themeColor="text1"/>
+                <w:sz w:val="26"/>
+                <w:szCs w:val="26"/>
+              </w:rPr>
+              <w:t>Title</w:t>
+            </w:r>
+            <w:proofErr w:type="spellEnd"/>
+          </w:p>
+        </w:tc>
+        <w:tc>
+          <w:tcPr>
+            <w:tcW w:w="6780" w:type="dxa"/>
+            <w:shd w:val="clear" w:color="auto" w:fill="AEAAAA" w:themeFill="background2" w:themeFillShade="BF"/>
+          </w:tcPr>
+          <w:p>
+            <w:pPr>
+              <w:rPr>
+                <w:b/>
+                <w:bCs/>
+                <w:color w:val="000000" w:themeColor="text1"/>
+                <w:sz w:val="26"/>
+                <w:szCs w:val="26"/>
+                <w:lang w:val="en-US"/>
+              </w:rPr>
+            </w:pPr>
+            <w:r>
+              <w:rPr>
+                <w:b/>
+                <w:bCs/>
+                <w:color w:val="000000" w:themeColor="text1"/>
+                <w:sz w:val="26"/>
+                <w:szCs w:val="26"/>
+                <w:lang w:val="en-US"/>
+              </w:rPr>
+              <w:t>Fruit leather</w:t>
+            </w:r>
+          </w:p>
+        </w:tc>
+      </w:tr>
+      <w:tr>
+        <w:tc>
+          <w:tcPr>
+            <w:tcW w:w="3324" w:type="dxa"/>
+          </w:tcPr>
+          <w:p>
+            <w:pPr>
+              <w:rPr>
+                <w:color w:val="000000" w:themeColor="text1"/>
+                <w:sz w:val="26"/>
+                <w:szCs w:val="26"/>
+              </w:rPr>
+            </w:pPr>
+            <w:proofErr w:type="spellStart"/>
+            <w:r>
+              <w:rPr>
+                <w:color w:val="000000" w:themeColor="text1"/>
+                <w:sz w:val="26"/>
+                <w:szCs w:val="26"/>
+              </w:rPr>
+              <w:t>Subtitle</w:t>
+            </w:r>
+            <w:proofErr w:type="spellEnd"/>
+          </w:p>
+        </w:tc>
+        <w:tc>
+          <w:tcPr>
+            <w:tcW w:w="6780" w:type="dxa"/>
+          </w:tcPr>
+          <w:p>
+            <w:pPr>
+              <w:rPr>
+                <w:color w:val="000000" w:themeColor="text1"/>
+                <w:sz w:val="26"/>
+                <w:szCs w:val="26"/>
+                <w:lang w:val="en-US"/>
+              </w:rPr>
+            </w:pPr>
+            <w:r>
+              <w:rPr>
+                <w:color w:val="000000" w:themeColor="text1"/>
+                <w:sz w:val="26"/>
+                <w:szCs w:val="26"/>
+                <w:lang w:val="en-US"/>
+              </w:rPr>
+              <w:t xml:space="preserve">Most fruits contain the biopolymer </w:t>
+            </w:r>
+            <w:r>
+              <w:rPr>
+                <w:i/>
+                <w:iCs/>
+                <w:color w:val="000000" w:themeColor="text1"/>
+                <w:sz w:val="26"/>
+                <w:szCs w:val="26"/>
+                <w:lang w:val="en-US"/>
+              </w:rPr>
+              <w:t>pectin</w:t>
+            </w:r>
+            <w:r>
+              <w:rPr>
+                <w:color w:val="000000" w:themeColor="text1"/>
+                <w:sz w:val="26"/>
+                <w:szCs w:val="26"/>
+                <w:lang w:val="en-US"/>
+              </w:rPr>
+              <w:t xml:space="preserve">, a polysaccharide </w:t>
+            </w:r>
+          </w:p>
+        </w:tc>
+      </w:tr>
+      <w:tr>
+        <w:tc>
+          <w:tcPr>
+            <w:tcW w:w="3324" w:type="dxa"/>
+          </w:tcPr>
+          <w:p>
+            <w:pPr>
+              <w:rPr>
+                <w:color w:val="000000" w:themeColor="text1"/>
+                <w:sz w:val="26"/>
+                <w:szCs w:val="26"/>
+              </w:rPr>
+            </w:pPr>
+            <w:r>
+              <w:rPr>
+                <w:color w:val="000000" w:themeColor="text1"/>
+                <w:sz w:val="26"/>
+                <w:szCs w:val="26"/>
+              </w:rPr>
+              <w:t xml:space="preserve">Short </w:t>
+            </w:r>
+            <w:proofErr w:type="spellStart"/>
+            <w:r>
+              <w:rPr>
+                <w:color w:val="000000" w:themeColor="text1"/>
+                <w:sz w:val="26"/>
+                <w:szCs w:val="26"/>
+              </w:rPr>
+              <w:t>description</w:t>
+            </w:r>
+            <w:proofErr w:type="spellEnd"/>
+          </w:p>
+        </w:tc>
+        <w:tc>
+          <w:tcPr>
+            <w:tcW w:w="6780" w:type="dxa"/>
+          </w:tcPr>
+          <w:p>
+            <w:pPr>
+              <w:rPr>
+                <w:color w:val="000000" w:themeColor="text1"/>
+                <w:sz w:val="26"/>
+                <w:szCs w:val="26"/>
+                <w:lang w:val="en-US"/>
+              </w:rPr>
+            </w:pPr>
+          </w:p>
+        </w:tc>
+      </w:tr>
+      <w:tr>
+        <w:tc>
+          <w:tcPr>
+            <w:tcW w:w="3324" w:type="dxa"/>
+          </w:tcPr>
+          <w:p>
+            <w:pPr>
+              <w:rPr>
+                <w:color w:val="000000" w:themeColor="text1"/>
+                <w:sz w:val="26"/>
+                <w:szCs w:val="26"/>
+              </w:rPr>
+            </w:pPr>
+            <w:proofErr w:type="spellStart"/>
+            <w:proofErr w:type="gramStart"/>
+            <w:r>
+              <w:rPr>
+                <w:color w:val="000000" w:themeColor="text1"/>
+                <w:sz w:val="26"/>
+                <w:szCs w:val="26"/>
+              </w:rPr>
+              <w:t>tasks</w:t>
+            </w:r>
+            <w:proofErr w:type="spellEnd"/>
+            <w:proofErr w:type="gramEnd"/>
+          </w:p>
+        </w:tc>
+        <w:tc>
+          <w:tcPr>
+            <w:tcW w:w="6780" w:type="dxa"/>
+          </w:tcPr>
+          <w:p>
+            <w:pPr>
+              <w:rPr>
+                <w:color w:val="000000" w:themeColor="text1"/>
+                <w:sz w:val="26"/>
+                <w:szCs w:val="26"/>
+                <w:lang w:val="en-US"/>
+              </w:rPr>
+            </w:pPr>
+            <w:r>
+              <w:rPr>
+                <w:color w:val="000000" w:themeColor="text1"/>
+                <w:sz w:val="26"/>
+                <w:szCs w:val="26"/>
+                <w:lang w:val="en-US"/>
+              </w:rPr>
+              <w:t xml:space="preserve"> </w:t>
+            </w:r>
+          </w:p>
+        </w:tc>
+      </w:tr>
+      <w:tr>
+        <w:tc>
+          <w:tcPr>
+            <w:tcW w:w="3324" w:type="dxa"/>
+          </w:tcPr>
+          <w:p>
+            <w:pPr>
+              <w:rPr>
+                <w:color w:val="000000" w:themeColor="text1"/>
+                <w:sz w:val="26"/>
+                <w:szCs w:val="26"/>
+                <w:lang w:val="en-US"/>
+              </w:rPr>
+            </w:pPr>
+            <w:r>
+              <w:rPr>
+                <w:color w:val="000000" w:themeColor="text1"/>
+                <w:sz w:val="26"/>
+                <w:szCs w:val="26"/>
+                <w:lang w:val="en-US"/>
+              </w:rPr>
+              <w:t>*</w:t>
+            </w:r>
+            <w:proofErr w:type="gramStart"/>
+            <w:r>
+              <w:rPr>
+                <w:color w:val="000000" w:themeColor="text1"/>
+                <w:sz w:val="26"/>
+                <w:szCs w:val="26"/>
+                <w:lang w:val="en-US"/>
+              </w:rPr>
+              <w:t>ingredients</w:t>
+            </w:r>
+            <w:proofErr w:type="gramEnd"/>
+          </w:p>
+          <w:p>
+            <w:pPr>
+              <w:rPr>
+                <w:color w:val="000000" w:themeColor="text1"/>
+                <w:sz w:val="26"/>
+                <w:szCs w:val="26"/>
+                <w:lang w:val="en-US"/>
+              </w:rPr>
+            </w:pPr>
+            <w:r>
+              <w:rPr>
+                <w:color w:val="000000" w:themeColor="text1"/>
+                <w:sz w:val="26"/>
+                <w:szCs w:val="26"/>
+                <w:lang w:val="en-US"/>
+              </w:rPr>
+              <w:t>*</w:t>
+            </w:r>
+            <w:proofErr w:type="gramStart"/>
+            <w:r>
+              <w:rPr>
+                <w:color w:val="000000" w:themeColor="text1"/>
+                <w:sz w:val="26"/>
+                <w:szCs w:val="26"/>
+                <w:lang w:val="en-US"/>
+              </w:rPr>
+              <w:t>tools</w:t>
+            </w:r>
+            <w:proofErr w:type="gramEnd"/>
+            <w:r>
+              <w:rPr>
+                <w:color w:val="000000" w:themeColor="text1"/>
+                <w:sz w:val="26"/>
+                <w:szCs w:val="26"/>
+                <w:lang w:val="en-US"/>
+              </w:rPr>
+              <w:br/>
+              <w:t>*reference</w:t>
+            </w:r>
+            <w:r>
+              <w:rPr>
+                <w:color w:val="000000" w:themeColor="text1"/>
+                <w:sz w:val="26"/>
+                <w:szCs w:val="26"/>
+                <w:lang w:val="en-US"/>
+              </w:rPr>
+              <w:br/>
+              <w:t>*see also</w:t>
+            </w:r>
+          </w:p>
+        </w:tc>
+        <w:tc>
+          <w:tcPr>
+            <w:tcW w:w="6780" w:type="dxa"/>
+          </w:tcPr>
+          <w:p>
+            <w:pPr>
+              <w:rPr>
+                <w:b/>
+                <w:bCs/>
+                <w:color w:val="000000" w:themeColor="text1"/>
+                <w:sz w:val="26"/>
+                <w:szCs w:val="26"/>
+                <w:lang w:val="en-US"/>
+              </w:rPr>
+            </w:pPr>
+            <w:r>
+              <w:rPr>
+                <w:b/>
+                <w:bCs/>
+                <w:color w:val="000000" w:themeColor="text1"/>
+                <w:sz w:val="26"/>
+                <w:szCs w:val="26"/>
+                <w:lang w:val="en-US"/>
+              </w:rPr>
+              <w:t>Ingredients</w:t>
+            </w:r>
+          </w:p>
+          <w:p>
+            <w:pPr>
+              <w:rPr>
+                <w:color w:val="000000" w:themeColor="text1"/>
+                <w:sz w:val="26"/>
+                <w:szCs w:val="26"/>
+                <w:lang w:val="en-US"/>
+              </w:rPr>
+            </w:pPr>
+          </w:p>
+          <w:p>
+            <w:pPr>
+              <w:rPr>
+                <w:b/>
+                <w:bCs/>
+                <w:color w:val="000000" w:themeColor="text1"/>
+                <w:sz w:val="26"/>
+                <w:szCs w:val="26"/>
+                <w:lang w:val="en-US"/>
+              </w:rPr>
+            </w:pPr>
+            <w:r>
+              <w:rPr>
+                <w:b/>
+                <w:bCs/>
+                <w:color w:val="000000" w:themeColor="text1"/>
+                <w:sz w:val="26"/>
+                <w:szCs w:val="26"/>
+                <w:lang w:val="en-US"/>
+              </w:rPr>
+              <w:t>Tools</w:t>
+            </w:r>
+          </w:p>
+          <w:p>
+            <w:pPr>
+              <w:rPr>
+                <w:color w:val="000000" w:themeColor="text1"/>
+                <w:sz w:val="26"/>
+                <w:szCs w:val="26"/>
+                <w:lang w:val="en-US"/>
+              </w:rPr>
+            </w:pPr>
+          </w:p>
+          <w:p>
+            <w:pPr>
+              <w:rPr>
+                <w:color w:val="000000" w:themeColor="text1"/>
+                <w:sz w:val="26"/>
+                <w:szCs w:val="26"/>
+                <w:lang w:val="en-US"/>
+              </w:rPr>
+            </w:pPr>
+          </w:p>
+          <w:p>
+            <w:pPr>
+              <w:rPr>
+                <w:b/>
+                <w:bCs/>
+                <w:color w:val="000000" w:themeColor="text1"/>
+                <w:sz w:val="26"/>
+                <w:szCs w:val="26"/>
+                <w:lang w:val="en-US"/>
+              </w:rPr>
+            </w:pPr>
+            <w:r>
+              <w:rPr>
+                <w:b/>
+                <w:bCs/>
+                <w:color w:val="000000" w:themeColor="text1"/>
+                <w:sz w:val="26"/>
+                <w:szCs w:val="26"/>
+                <w:lang w:val="en-US"/>
+              </w:rPr>
+              <w:t>Reference</w:t>
+            </w:r>
+          </w:p>
+          <w:p>
+            <w:pPr>
+              <w:rPr>
+                <w:color w:val="000000" w:themeColor="text1"/>
+                <w:sz w:val="26"/>
+                <w:szCs w:val="26"/>
+                <w:lang w:val="en-US"/>
+              </w:rPr>
+            </w:pPr>
+            <w:r>
+              <w:rPr>
+                <w:color w:val="000000" w:themeColor="text1"/>
+                <w:sz w:val="26"/>
+                <w:szCs w:val="26"/>
+                <w:lang w:val="en-US"/>
+              </w:rPr>
+              <w:t>​</w:t>
+            </w:r>
+          </w:p>
+          <w:p>
+            <w:pPr>
+              <w:rPr>
+                <w:color w:val="000000" w:themeColor="text1"/>
+                <w:sz w:val="26"/>
+                <w:szCs w:val="26"/>
+                <w:lang w:val="en-US"/>
+              </w:rPr>
+            </w:pPr>
+          </w:p>
+          <w:p>
+            <w:pPr>
+              <w:rPr>
+                <w:b/>
+                <w:bCs/>
+                <w:color w:val="000000" w:themeColor="text1"/>
+                <w:sz w:val="26"/>
+                <w:szCs w:val="26"/>
+                <w:lang w:val="en-US"/>
+              </w:rPr>
+            </w:pPr>
+            <w:r>
+              <w:rPr>
+                <w:b/>
+                <w:bCs/>
+                <w:color w:val="000000" w:themeColor="text1"/>
+                <w:sz w:val="26"/>
+                <w:szCs w:val="26"/>
+                <w:lang w:val="en-US"/>
+              </w:rPr>
+              <w:t>See also</w:t>
+            </w:r>
+          </w:p>
+          <w:p>
+            <w:pPr>
+              <w:rPr>
+                <w:b/>
+                <w:bCs/>
+                <w:color w:val="000000" w:themeColor="text1"/>
+                <w:sz w:val="26"/>
+                <w:szCs w:val="26"/>
+                <w:lang w:val="en-US"/>
+              </w:rPr>
+            </w:pPr>
+          </w:p>
+        </w:tc>
+      </w:tr>
+      <w:tr>
+        <w:tc>
+          <w:tcPr>
+            <w:tcW w:w="3324" w:type="dxa"/>
+          </w:tcPr>
+          <w:p>
+            <w:pPr>
+              <w:rPr>
+                <w:color w:val="000000" w:themeColor="text1"/>
+                <w:sz w:val="26"/>
+                <w:szCs w:val="26"/>
+              </w:rPr>
+            </w:pPr>
+            <w:proofErr w:type="spellStart"/>
+            <w:r>
+              <w:rPr>
+                <w:color w:val="000000" w:themeColor="text1"/>
+                <w:sz w:val="26"/>
+                <w:szCs w:val="26"/>
+              </w:rPr>
+              <w:t>Ideas</w:t>
+            </w:r>
+            <w:proofErr w:type="spellEnd"/>
+            <w:r>
+              <w:rPr>
+                <w:color w:val="000000" w:themeColor="text1"/>
+                <w:sz w:val="26"/>
+                <w:szCs w:val="26"/>
+              </w:rPr>
+              <w:t xml:space="preserve"> </w:t>
+            </w:r>
+            <w:proofErr w:type="spellStart"/>
+            <w:r>
+              <w:rPr>
+                <w:color w:val="000000" w:themeColor="text1"/>
+                <w:sz w:val="26"/>
+                <w:szCs w:val="26"/>
+              </w:rPr>
+              <w:t>for</w:t>
+            </w:r>
+            <w:proofErr w:type="spellEnd"/>
+            <w:r>
+              <w:rPr>
+                <w:color w:val="000000" w:themeColor="text1"/>
+                <w:sz w:val="26"/>
+                <w:szCs w:val="26"/>
+              </w:rPr>
+              <w:t xml:space="preserve"> image</w:t>
+            </w:r>
+          </w:p>
+        </w:tc>
+        <w:tc>
+          <w:tcPr>
+            <w:tcW w:w="6780" w:type="dxa"/>
+          </w:tcPr>
+          <w:p>
+            <w:pPr>
+              <w:rPr>
+                <w:color w:val="000000" w:themeColor="text1"/>
+                <w:sz w:val="26"/>
+                <w:szCs w:val="26"/>
+              </w:rPr>
+            </w:pPr>
+          </w:p>
+        </w:tc>
+      </w:tr>
+    </w:tbl>
     <w:p>
       <w:pPr>
         <w:rPr>
@@ -21006,6 +22649,5854 @@
         </w:rPr>
       </w:pPr>
     </w:p>
+    <w:tbl>
+      <w:tblPr>
+        <w:tblStyle w:val="TableGrid"/>
+        <w:tblW w:w="10104" w:type="dxa"/>
+        <w:tblLayout w:type="fixed"/>
+        <w:tblLook w:val="04A0" w:firstRow="1" w:lastRow="0" w:firstColumn="1" w:lastColumn="0" w:noHBand="0" w:noVBand="1"/>
+      </w:tblPr>
+      <w:tblGrid>
+        <w:gridCol w:w="3324"/>
+        <w:gridCol w:w="6780"/>
+      </w:tblGrid>
+      <w:tr>
+        <w:tc>
+          <w:tcPr>
+            <w:tcW w:w="3324" w:type="dxa"/>
+            <w:shd w:val="clear" w:color="auto" w:fill="AEAAAA" w:themeFill="background2" w:themeFillShade="BF"/>
+          </w:tcPr>
+          <w:p>
+            <w:pPr>
+              <w:rPr>
+                <w:color w:val="000000" w:themeColor="text1"/>
+                <w:sz w:val="26"/>
+                <w:szCs w:val="26"/>
+              </w:rPr>
+            </w:pPr>
+            <w:proofErr w:type="spellStart"/>
+            <w:r>
+              <w:rPr>
+                <w:color w:val="000000" w:themeColor="text1"/>
+                <w:sz w:val="26"/>
+                <w:szCs w:val="26"/>
+              </w:rPr>
+              <w:t>Title</w:t>
+            </w:r>
+            <w:proofErr w:type="spellEnd"/>
+          </w:p>
+        </w:tc>
+        <w:tc>
+          <w:tcPr>
+            <w:tcW w:w="6780" w:type="dxa"/>
+            <w:shd w:val="clear" w:color="auto" w:fill="AEAAAA" w:themeFill="background2" w:themeFillShade="BF"/>
+          </w:tcPr>
+          <w:p>
+            <w:pPr>
+              <w:rPr>
+                <w:b/>
+                <w:bCs/>
+                <w:color w:val="000000" w:themeColor="text1"/>
+                <w:sz w:val="26"/>
+                <w:szCs w:val="26"/>
+                <w:lang w:val="en-US"/>
+              </w:rPr>
+            </w:pPr>
+            <w:r>
+              <w:rPr>
+                <w:b/>
+                <w:bCs/>
+                <w:color w:val="000000" w:themeColor="text1"/>
+                <w:sz w:val="26"/>
+                <w:szCs w:val="26"/>
+                <w:lang w:val="en-US"/>
+              </w:rPr>
+              <w:t>Microbial</w:t>
+            </w:r>
+            <w:r>
+              <w:rPr>
+                <w:b/>
+                <w:bCs/>
+                <w:color w:val="000000" w:themeColor="text1"/>
+                <w:sz w:val="26"/>
+                <w:szCs w:val="26"/>
+                <w:lang w:val="en-US"/>
+              </w:rPr>
+              <w:t xml:space="preserve"> leather</w:t>
+            </w:r>
+          </w:p>
+        </w:tc>
+      </w:tr>
+      <w:tr>
+        <w:tc>
+          <w:tcPr>
+            <w:tcW w:w="3324" w:type="dxa"/>
+          </w:tcPr>
+          <w:p>
+            <w:pPr>
+              <w:rPr>
+                <w:color w:val="000000" w:themeColor="text1"/>
+                <w:sz w:val="26"/>
+                <w:szCs w:val="26"/>
+              </w:rPr>
+            </w:pPr>
+            <w:proofErr w:type="spellStart"/>
+            <w:r>
+              <w:rPr>
+                <w:color w:val="000000" w:themeColor="text1"/>
+                <w:sz w:val="26"/>
+                <w:szCs w:val="26"/>
+              </w:rPr>
+              <w:t>Subtitle</w:t>
+            </w:r>
+            <w:proofErr w:type="spellEnd"/>
+          </w:p>
+        </w:tc>
+        <w:tc>
+          <w:tcPr>
+            <w:tcW w:w="6780" w:type="dxa"/>
+          </w:tcPr>
+          <w:p>
+            <w:pPr>
+              <w:rPr>
+                <w:color w:val="000000" w:themeColor="text1"/>
+                <w:sz w:val="26"/>
+                <w:szCs w:val="26"/>
+                <w:lang w:val="en-US"/>
+              </w:rPr>
+            </w:pPr>
+            <w:r>
+              <w:rPr>
+                <w:color w:val="000000" w:themeColor="text1"/>
+                <w:sz w:val="26"/>
+                <w:szCs w:val="26"/>
+                <w:lang w:val="en-US"/>
+              </w:rPr>
+              <w:t xml:space="preserve">Kombucha culture contains acetobacter </w:t>
+            </w:r>
+            <w:proofErr w:type="spellStart"/>
+            <w:r>
+              <w:rPr>
+                <w:color w:val="000000" w:themeColor="text1"/>
+                <w:sz w:val="26"/>
+                <w:szCs w:val="26"/>
+                <w:lang w:val="en-US"/>
+              </w:rPr>
+              <w:t>xylinum</w:t>
+            </w:r>
+            <w:proofErr w:type="spellEnd"/>
+            <w:r>
+              <w:rPr>
+                <w:color w:val="000000" w:themeColor="text1"/>
+                <w:sz w:val="26"/>
+                <w:szCs w:val="26"/>
+                <w:lang w:val="en-US"/>
+              </w:rPr>
+              <w:t xml:space="preserve">, a </w:t>
+            </w:r>
+            <w:proofErr w:type="gramStart"/>
+            <w:r>
+              <w:rPr>
+                <w:color w:val="000000" w:themeColor="text1"/>
+                <w:sz w:val="26"/>
+                <w:szCs w:val="26"/>
+                <w:lang w:val="en-US"/>
+              </w:rPr>
+              <w:t>bacteria</w:t>
+            </w:r>
+            <w:proofErr w:type="gramEnd"/>
+            <w:r>
+              <w:rPr>
+                <w:color w:val="000000" w:themeColor="text1"/>
+                <w:sz w:val="26"/>
+                <w:szCs w:val="26"/>
+                <w:lang w:val="en-US"/>
+              </w:rPr>
+              <w:t xml:space="preserve"> that produces pure </w:t>
+            </w:r>
+            <w:r>
+              <w:rPr>
+                <w:i/>
+                <w:iCs/>
+                <w:color w:val="000000" w:themeColor="text1"/>
+                <w:sz w:val="26"/>
+                <w:szCs w:val="26"/>
+                <w:lang w:val="en-US"/>
+              </w:rPr>
+              <w:t>nanocellulose</w:t>
+            </w:r>
+            <w:r>
+              <w:rPr>
+                <w:color w:val="000000" w:themeColor="text1"/>
+                <w:sz w:val="26"/>
+                <w:szCs w:val="26"/>
+                <w:lang w:val="en-US"/>
+              </w:rPr>
+              <w:t xml:space="preserve"> as it ferments sugars.</w:t>
+            </w:r>
+          </w:p>
+        </w:tc>
+      </w:tr>
+      <w:tr>
+        <w:tc>
+          <w:tcPr>
+            <w:tcW w:w="3324" w:type="dxa"/>
+          </w:tcPr>
+          <w:p>
+            <w:pPr>
+              <w:rPr>
+                <w:color w:val="000000" w:themeColor="text1"/>
+                <w:sz w:val="26"/>
+                <w:szCs w:val="26"/>
+              </w:rPr>
+            </w:pPr>
+            <w:r>
+              <w:rPr>
+                <w:color w:val="000000" w:themeColor="text1"/>
+                <w:sz w:val="26"/>
+                <w:szCs w:val="26"/>
+              </w:rPr>
+              <w:t xml:space="preserve">Short </w:t>
+            </w:r>
+            <w:proofErr w:type="spellStart"/>
+            <w:r>
+              <w:rPr>
+                <w:color w:val="000000" w:themeColor="text1"/>
+                <w:sz w:val="26"/>
+                <w:szCs w:val="26"/>
+              </w:rPr>
+              <w:t>description</w:t>
+            </w:r>
+            <w:proofErr w:type="spellEnd"/>
+          </w:p>
+        </w:tc>
+        <w:tc>
+          <w:tcPr>
+            <w:tcW w:w="6780" w:type="dxa"/>
+          </w:tcPr>
+          <w:p>
+            <w:pPr>
+              <w:rPr>
+                <w:color w:val="000000" w:themeColor="text1"/>
+                <w:sz w:val="26"/>
+                <w:szCs w:val="26"/>
+                <w:lang w:val="en-US"/>
+              </w:rPr>
+            </w:pPr>
+          </w:p>
+        </w:tc>
+      </w:tr>
+      <w:tr>
+        <w:tc>
+          <w:tcPr>
+            <w:tcW w:w="3324" w:type="dxa"/>
+          </w:tcPr>
+          <w:p>
+            <w:pPr>
+              <w:rPr>
+                <w:color w:val="000000" w:themeColor="text1"/>
+                <w:sz w:val="26"/>
+                <w:szCs w:val="26"/>
+              </w:rPr>
+            </w:pPr>
+            <w:proofErr w:type="spellStart"/>
+            <w:proofErr w:type="gramStart"/>
+            <w:r>
+              <w:rPr>
+                <w:color w:val="000000" w:themeColor="text1"/>
+                <w:sz w:val="26"/>
+                <w:szCs w:val="26"/>
+              </w:rPr>
+              <w:t>tasks</w:t>
+            </w:r>
+            <w:proofErr w:type="spellEnd"/>
+            <w:proofErr w:type="gramEnd"/>
+          </w:p>
+        </w:tc>
+        <w:tc>
+          <w:tcPr>
+            <w:tcW w:w="6780" w:type="dxa"/>
+          </w:tcPr>
+          <w:p>
+            <w:pPr>
+              <w:rPr>
+                <w:color w:val="000000" w:themeColor="text1"/>
+                <w:sz w:val="26"/>
+                <w:szCs w:val="26"/>
+                <w:lang w:val="en-US"/>
+              </w:rPr>
+            </w:pPr>
+            <w:r>
+              <w:rPr>
+                <w:color w:val="000000" w:themeColor="text1"/>
+                <w:sz w:val="26"/>
+                <w:szCs w:val="26"/>
+                <w:lang w:val="en-US"/>
+              </w:rPr>
+              <w:t xml:space="preserve"> </w:t>
+            </w:r>
+          </w:p>
+        </w:tc>
+      </w:tr>
+      <w:tr>
+        <w:tc>
+          <w:tcPr>
+            <w:tcW w:w="3324" w:type="dxa"/>
+          </w:tcPr>
+          <w:p>
+            <w:pPr>
+              <w:rPr>
+                <w:color w:val="000000" w:themeColor="text1"/>
+                <w:sz w:val="26"/>
+                <w:szCs w:val="26"/>
+                <w:lang w:val="en-US"/>
+              </w:rPr>
+            </w:pPr>
+            <w:r>
+              <w:rPr>
+                <w:color w:val="000000" w:themeColor="text1"/>
+                <w:sz w:val="26"/>
+                <w:szCs w:val="26"/>
+                <w:lang w:val="en-US"/>
+              </w:rPr>
+              <w:t>*</w:t>
+            </w:r>
+            <w:proofErr w:type="gramStart"/>
+            <w:r>
+              <w:rPr>
+                <w:color w:val="000000" w:themeColor="text1"/>
+                <w:sz w:val="26"/>
+                <w:szCs w:val="26"/>
+                <w:lang w:val="en-US"/>
+              </w:rPr>
+              <w:t>ingredients</w:t>
+            </w:r>
+            <w:proofErr w:type="gramEnd"/>
+          </w:p>
+          <w:p>
+            <w:pPr>
+              <w:rPr>
+                <w:color w:val="000000" w:themeColor="text1"/>
+                <w:sz w:val="26"/>
+                <w:szCs w:val="26"/>
+                <w:lang w:val="en-US"/>
+              </w:rPr>
+            </w:pPr>
+            <w:r>
+              <w:rPr>
+                <w:color w:val="000000" w:themeColor="text1"/>
+                <w:sz w:val="26"/>
+                <w:szCs w:val="26"/>
+                <w:lang w:val="en-US"/>
+              </w:rPr>
+              <w:t>*</w:t>
+            </w:r>
+            <w:proofErr w:type="gramStart"/>
+            <w:r>
+              <w:rPr>
+                <w:color w:val="000000" w:themeColor="text1"/>
+                <w:sz w:val="26"/>
+                <w:szCs w:val="26"/>
+                <w:lang w:val="en-US"/>
+              </w:rPr>
+              <w:t>tools</w:t>
+            </w:r>
+            <w:proofErr w:type="gramEnd"/>
+            <w:r>
+              <w:rPr>
+                <w:color w:val="000000" w:themeColor="text1"/>
+                <w:sz w:val="26"/>
+                <w:szCs w:val="26"/>
+                <w:lang w:val="en-US"/>
+              </w:rPr>
+              <w:br/>
+              <w:t>*reference</w:t>
+            </w:r>
+            <w:r>
+              <w:rPr>
+                <w:color w:val="000000" w:themeColor="text1"/>
+                <w:sz w:val="26"/>
+                <w:szCs w:val="26"/>
+                <w:lang w:val="en-US"/>
+              </w:rPr>
+              <w:br/>
+              <w:t>*see also</w:t>
+            </w:r>
+          </w:p>
+        </w:tc>
+        <w:tc>
+          <w:tcPr>
+            <w:tcW w:w="6780" w:type="dxa"/>
+          </w:tcPr>
+          <w:p>
+            <w:pPr>
+              <w:rPr>
+                <w:b/>
+                <w:bCs/>
+                <w:color w:val="000000" w:themeColor="text1"/>
+                <w:sz w:val="26"/>
+                <w:szCs w:val="26"/>
+                <w:lang w:val="en-US"/>
+              </w:rPr>
+            </w:pPr>
+            <w:r>
+              <w:rPr>
+                <w:b/>
+                <w:bCs/>
+                <w:color w:val="000000" w:themeColor="text1"/>
+                <w:sz w:val="26"/>
+                <w:szCs w:val="26"/>
+                <w:lang w:val="en-US"/>
+              </w:rPr>
+              <w:t>Ingredients</w:t>
+            </w:r>
+          </w:p>
+          <w:p>
+            <w:pPr>
+              <w:rPr>
+                <w:color w:val="000000" w:themeColor="text1"/>
+                <w:sz w:val="26"/>
+                <w:szCs w:val="26"/>
+                <w:lang w:val="en-US"/>
+              </w:rPr>
+            </w:pPr>
+          </w:p>
+          <w:p>
+            <w:pPr>
+              <w:rPr>
+                <w:b/>
+                <w:bCs/>
+                <w:color w:val="000000" w:themeColor="text1"/>
+                <w:sz w:val="26"/>
+                <w:szCs w:val="26"/>
+                <w:lang w:val="en-US"/>
+              </w:rPr>
+            </w:pPr>
+            <w:r>
+              <w:rPr>
+                <w:b/>
+                <w:bCs/>
+                <w:color w:val="000000" w:themeColor="text1"/>
+                <w:sz w:val="26"/>
+                <w:szCs w:val="26"/>
+                <w:lang w:val="en-US"/>
+              </w:rPr>
+              <w:t>Tools</w:t>
+            </w:r>
+          </w:p>
+          <w:p>
+            <w:pPr>
+              <w:rPr>
+                <w:color w:val="000000" w:themeColor="text1"/>
+                <w:sz w:val="26"/>
+                <w:szCs w:val="26"/>
+                <w:lang w:val="en-US"/>
+              </w:rPr>
+            </w:pPr>
+          </w:p>
+          <w:p>
+            <w:pPr>
+              <w:rPr>
+                <w:color w:val="000000" w:themeColor="text1"/>
+                <w:sz w:val="26"/>
+                <w:szCs w:val="26"/>
+                <w:lang w:val="en-US"/>
+              </w:rPr>
+            </w:pPr>
+          </w:p>
+          <w:p>
+            <w:pPr>
+              <w:rPr>
+                <w:b/>
+                <w:bCs/>
+                <w:color w:val="000000" w:themeColor="text1"/>
+                <w:sz w:val="26"/>
+                <w:szCs w:val="26"/>
+                <w:lang w:val="en-US"/>
+              </w:rPr>
+            </w:pPr>
+            <w:r>
+              <w:rPr>
+                <w:b/>
+                <w:bCs/>
+                <w:color w:val="000000" w:themeColor="text1"/>
+                <w:sz w:val="26"/>
+                <w:szCs w:val="26"/>
+                <w:lang w:val="en-US"/>
+              </w:rPr>
+              <w:t>Reference</w:t>
+            </w:r>
+          </w:p>
+          <w:p>
+            <w:pPr>
+              <w:rPr>
+                <w:color w:val="000000" w:themeColor="text1"/>
+                <w:sz w:val="26"/>
+                <w:szCs w:val="26"/>
+                <w:lang w:val="en-US"/>
+              </w:rPr>
+            </w:pPr>
+            <w:r>
+              <w:rPr>
+                <w:color w:val="000000" w:themeColor="text1"/>
+                <w:sz w:val="26"/>
+                <w:szCs w:val="26"/>
+                <w:lang w:val="en-US"/>
+              </w:rPr>
+              <w:t>​</w:t>
+            </w:r>
+          </w:p>
+          <w:p>
+            <w:pPr>
+              <w:rPr>
+                <w:color w:val="000000" w:themeColor="text1"/>
+                <w:sz w:val="26"/>
+                <w:szCs w:val="26"/>
+                <w:lang w:val="en-US"/>
+              </w:rPr>
+            </w:pPr>
+          </w:p>
+          <w:p>
+            <w:pPr>
+              <w:rPr>
+                <w:b/>
+                <w:bCs/>
+                <w:color w:val="000000" w:themeColor="text1"/>
+                <w:sz w:val="26"/>
+                <w:szCs w:val="26"/>
+                <w:lang w:val="en-US"/>
+              </w:rPr>
+            </w:pPr>
+            <w:r>
+              <w:rPr>
+                <w:b/>
+                <w:bCs/>
+                <w:color w:val="000000" w:themeColor="text1"/>
+                <w:sz w:val="26"/>
+                <w:szCs w:val="26"/>
+                <w:lang w:val="en-US"/>
+              </w:rPr>
+              <w:t>See also</w:t>
+            </w:r>
+          </w:p>
+          <w:p>
+            <w:pPr>
+              <w:rPr>
+                <w:b/>
+                <w:bCs/>
+                <w:color w:val="000000" w:themeColor="text1"/>
+                <w:sz w:val="26"/>
+                <w:szCs w:val="26"/>
+                <w:lang w:val="en-US"/>
+              </w:rPr>
+            </w:pPr>
+          </w:p>
+        </w:tc>
+      </w:tr>
+      <w:tr>
+        <w:tc>
+          <w:tcPr>
+            <w:tcW w:w="3324" w:type="dxa"/>
+          </w:tcPr>
+          <w:p>
+            <w:pPr>
+              <w:rPr>
+                <w:color w:val="000000" w:themeColor="text1"/>
+                <w:sz w:val="26"/>
+                <w:szCs w:val="26"/>
+              </w:rPr>
+            </w:pPr>
+            <w:proofErr w:type="spellStart"/>
+            <w:r>
+              <w:rPr>
+                <w:color w:val="000000" w:themeColor="text1"/>
+                <w:sz w:val="26"/>
+                <w:szCs w:val="26"/>
+              </w:rPr>
+              <w:t>Ideas</w:t>
+            </w:r>
+            <w:proofErr w:type="spellEnd"/>
+            <w:r>
+              <w:rPr>
+                <w:color w:val="000000" w:themeColor="text1"/>
+                <w:sz w:val="26"/>
+                <w:szCs w:val="26"/>
+              </w:rPr>
+              <w:t xml:space="preserve"> </w:t>
+            </w:r>
+            <w:proofErr w:type="spellStart"/>
+            <w:r>
+              <w:rPr>
+                <w:color w:val="000000" w:themeColor="text1"/>
+                <w:sz w:val="26"/>
+                <w:szCs w:val="26"/>
+              </w:rPr>
+              <w:t>for</w:t>
+            </w:r>
+            <w:proofErr w:type="spellEnd"/>
+            <w:r>
+              <w:rPr>
+                <w:color w:val="000000" w:themeColor="text1"/>
+                <w:sz w:val="26"/>
+                <w:szCs w:val="26"/>
+              </w:rPr>
+              <w:t xml:space="preserve"> image</w:t>
+            </w:r>
+          </w:p>
+        </w:tc>
+        <w:tc>
+          <w:tcPr>
+            <w:tcW w:w="6780" w:type="dxa"/>
+          </w:tcPr>
+          <w:p>
+            <w:pPr>
+              <w:rPr>
+                <w:color w:val="000000" w:themeColor="text1"/>
+                <w:sz w:val="26"/>
+                <w:szCs w:val="26"/>
+              </w:rPr>
+            </w:pPr>
+          </w:p>
+        </w:tc>
+      </w:tr>
+      <w:tr>
+        <w:tc>
+          <w:tcPr>
+            <w:tcW w:w="3324" w:type="dxa"/>
+            <w:shd w:val="clear" w:color="auto" w:fill="AEAAAA" w:themeFill="background2" w:themeFillShade="BF"/>
+          </w:tcPr>
+          <w:p>
+            <w:pPr>
+              <w:rPr>
+                <w:color w:val="000000" w:themeColor="text1"/>
+                <w:sz w:val="26"/>
+                <w:szCs w:val="26"/>
+              </w:rPr>
+            </w:pPr>
+            <w:proofErr w:type="spellStart"/>
+            <w:r>
+              <w:rPr>
+                <w:color w:val="000000" w:themeColor="text1"/>
+                <w:sz w:val="26"/>
+                <w:szCs w:val="26"/>
+              </w:rPr>
+              <w:lastRenderedPageBreak/>
+              <w:t>Title</w:t>
+            </w:r>
+            <w:proofErr w:type="spellEnd"/>
+          </w:p>
+        </w:tc>
+        <w:tc>
+          <w:tcPr>
+            <w:tcW w:w="6780" w:type="dxa"/>
+            <w:shd w:val="clear" w:color="auto" w:fill="AEAAAA" w:themeFill="background2" w:themeFillShade="BF"/>
+          </w:tcPr>
+          <w:p>
+            <w:pPr>
+              <w:rPr>
+                <w:b/>
+                <w:bCs/>
+                <w:color w:val="000000" w:themeColor="text1"/>
+                <w:sz w:val="26"/>
+                <w:szCs w:val="26"/>
+                <w:lang w:val="en-US"/>
+              </w:rPr>
+            </w:pPr>
+            <w:r>
+              <w:rPr>
+                <w:b/>
+                <w:bCs/>
+                <w:color w:val="000000" w:themeColor="text1"/>
+                <w:sz w:val="26"/>
+                <w:szCs w:val="26"/>
+                <w:lang w:val="en-US"/>
+              </w:rPr>
+              <w:t>Fish</w:t>
+            </w:r>
+            <w:r>
+              <w:rPr>
+                <w:b/>
+                <w:bCs/>
+                <w:color w:val="000000" w:themeColor="text1"/>
+                <w:sz w:val="26"/>
+                <w:szCs w:val="26"/>
+                <w:lang w:val="en-US"/>
+              </w:rPr>
+              <w:t xml:space="preserve"> leather</w:t>
+            </w:r>
+          </w:p>
+        </w:tc>
+      </w:tr>
+      <w:tr>
+        <w:tc>
+          <w:tcPr>
+            <w:tcW w:w="3324" w:type="dxa"/>
+          </w:tcPr>
+          <w:p>
+            <w:pPr>
+              <w:rPr>
+                <w:color w:val="000000" w:themeColor="text1"/>
+                <w:sz w:val="26"/>
+                <w:szCs w:val="26"/>
+              </w:rPr>
+            </w:pPr>
+            <w:proofErr w:type="spellStart"/>
+            <w:r>
+              <w:rPr>
+                <w:color w:val="000000" w:themeColor="text1"/>
+                <w:sz w:val="26"/>
+                <w:szCs w:val="26"/>
+              </w:rPr>
+              <w:t>Subtitle</w:t>
+            </w:r>
+            <w:proofErr w:type="spellEnd"/>
+          </w:p>
+        </w:tc>
+        <w:tc>
+          <w:tcPr>
+            <w:tcW w:w="6780" w:type="dxa"/>
+          </w:tcPr>
+          <w:p>
+            <w:pPr>
+              <w:rPr>
+                <w:color w:val="000000" w:themeColor="text1"/>
+                <w:sz w:val="26"/>
+                <w:szCs w:val="26"/>
+                <w:lang w:val="en-US"/>
+              </w:rPr>
+            </w:pPr>
+            <w:r>
+              <w:rPr>
+                <w:color w:val="000000" w:themeColor="text1"/>
+                <w:sz w:val="26"/>
+                <w:szCs w:val="26"/>
+                <w:lang w:val="en-US"/>
+              </w:rPr>
+              <w:t xml:space="preserve">Fish skin is rich in the protein </w:t>
+            </w:r>
+            <w:r>
+              <w:rPr>
+                <w:i/>
+                <w:iCs/>
+                <w:color w:val="000000" w:themeColor="text1"/>
+                <w:sz w:val="26"/>
+                <w:szCs w:val="26"/>
+                <w:lang w:val="en-US"/>
+              </w:rPr>
+              <w:t>collagen</w:t>
+            </w:r>
+            <w:r>
+              <w:rPr>
+                <w:color w:val="000000" w:themeColor="text1"/>
+                <w:sz w:val="26"/>
+                <w:szCs w:val="26"/>
+                <w:lang w:val="en-US"/>
+              </w:rPr>
+              <w:t>, a biopolymer</w:t>
+            </w:r>
+          </w:p>
+        </w:tc>
+      </w:tr>
+      <w:tr>
+        <w:tc>
+          <w:tcPr>
+            <w:tcW w:w="3324" w:type="dxa"/>
+          </w:tcPr>
+          <w:p>
+            <w:pPr>
+              <w:rPr>
+                <w:color w:val="000000" w:themeColor="text1"/>
+                <w:sz w:val="26"/>
+                <w:szCs w:val="26"/>
+              </w:rPr>
+            </w:pPr>
+            <w:r>
+              <w:rPr>
+                <w:color w:val="000000" w:themeColor="text1"/>
+                <w:sz w:val="26"/>
+                <w:szCs w:val="26"/>
+              </w:rPr>
+              <w:t xml:space="preserve">Short </w:t>
+            </w:r>
+            <w:proofErr w:type="spellStart"/>
+            <w:r>
+              <w:rPr>
+                <w:color w:val="000000" w:themeColor="text1"/>
+                <w:sz w:val="26"/>
+                <w:szCs w:val="26"/>
+              </w:rPr>
+              <w:t>description</w:t>
+            </w:r>
+            <w:proofErr w:type="spellEnd"/>
+          </w:p>
+        </w:tc>
+        <w:tc>
+          <w:tcPr>
+            <w:tcW w:w="6780" w:type="dxa"/>
+          </w:tcPr>
+          <w:p>
+            <w:pPr>
+              <w:rPr>
+                <w:color w:val="000000" w:themeColor="text1"/>
+                <w:sz w:val="26"/>
+                <w:szCs w:val="26"/>
+                <w:lang w:val="en-US"/>
+              </w:rPr>
+            </w:pPr>
+            <w:r>
+              <w:rPr>
+                <w:color w:val="000000" w:themeColor="text1"/>
+                <w:sz w:val="26"/>
+                <w:szCs w:val="26"/>
+                <w:lang w:val="en-US"/>
+              </w:rPr>
+              <w:t>Th</w:t>
+            </w:r>
+            <w:r>
+              <w:rPr>
+                <w:color w:val="000000" w:themeColor="text1"/>
+                <w:sz w:val="26"/>
+                <w:szCs w:val="26"/>
+                <w:lang w:val="en-US"/>
+              </w:rPr>
+              <w:t xml:space="preserve">is </w:t>
+            </w:r>
+            <w:r>
+              <w:rPr>
+                <w:color w:val="000000" w:themeColor="text1"/>
+                <w:sz w:val="26"/>
+                <w:szCs w:val="26"/>
+                <w:lang w:val="en-US"/>
+              </w:rPr>
+              <w:t xml:space="preserve">treatment </w:t>
+            </w:r>
+            <w:r>
+              <w:rPr>
+                <w:color w:val="000000" w:themeColor="text1"/>
+                <w:sz w:val="26"/>
+                <w:szCs w:val="26"/>
+                <w:lang w:val="en-US"/>
+              </w:rPr>
+              <w:t xml:space="preserve">with alcohol </w:t>
+            </w:r>
+            <w:r>
+              <w:rPr>
+                <w:i/>
+                <w:iCs/>
+                <w:color w:val="000000" w:themeColor="text1"/>
+                <w:sz w:val="26"/>
+                <w:szCs w:val="26"/>
+                <w:lang w:val="en-US"/>
+              </w:rPr>
+              <w:t>denatures</w:t>
+            </w:r>
+            <w:r>
+              <w:rPr>
+                <w:color w:val="000000" w:themeColor="text1"/>
+                <w:sz w:val="26"/>
+                <w:szCs w:val="26"/>
+                <w:lang w:val="en-US"/>
+              </w:rPr>
+              <w:t xml:space="preserve"> or damages the living cells of the fish skin</w:t>
+            </w:r>
+            <w:r>
+              <w:rPr>
+                <w:color w:val="000000" w:themeColor="text1"/>
+                <w:sz w:val="26"/>
+                <w:szCs w:val="26"/>
+                <w:lang w:val="en-US"/>
+              </w:rPr>
+              <w:t xml:space="preserve">, to prevent decomposition. </w:t>
+            </w:r>
+            <w:proofErr w:type="spellStart"/>
+            <w:r>
+              <w:rPr>
+                <w:color w:val="000000" w:themeColor="text1"/>
+                <w:sz w:val="26"/>
+                <w:szCs w:val="26"/>
+                <w:lang w:val="en-US"/>
+              </w:rPr>
+              <w:t>Glycerine</w:t>
+            </w:r>
+            <w:proofErr w:type="spellEnd"/>
+            <w:r>
+              <w:rPr>
+                <w:color w:val="000000" w:themeColor="text1"/>
+                <w:sz w:val="26"/>
+                <w:szCs w:val="26"/>
+                <w:lang w:val="en-US"/>
+              </w:rPr>
+              <w:t xml:space="preserve"> re-hydrates and plasticizes the skin, </w:t>
+            </w:r>
+            <w:r>
+              <w:rPr>
+                <w:color w:val="000000" w:themeColor="text1"/>
+                <w:sz w:val="26"/>
+                <w:szCs w:val="26"/>
+                <w:lang w:val="en-US"/>
+              </w:rPr>
+              <w:t>making it pliable and stable.</w:t>
+            </w:r>
+            <w:r>
+              <w:rPr>
+                <w:color w:val="000000" w:themeColor="text1"/>
+                <w:sz w:val="26"/>
+                <w:szCs w:val="26"/>
+                <w:lang w:val="en-US"/>
+              </w:rPr>
+              <w:t xml:space="preserve"> </w:t>
+            </w:r>
+          </w:p>
+        </w:tc>
+      </w:tr>
+      <w:tr>
+        <w:tc>
+          <w:tcPr>
+            <w:tcW w:w="3324" w:type="dxa"/>
+          </w:tcPr>
+          <w:p>
+            <w:pPr>
+              <w:rPr>
+                <w:color w:val="000000" w:themeColor="text1"/>
+                <w:sz w:val="26"/>
+                <w:szCs w:val="26"/>
+              </w:rPr>
+            </w:pPr>
+            <w:proofErr w:type="spellStart"/>
+            <w:proofErr w:type="gramStart"/>
+            <w:r>
+              <w:rPr>
+                <w:color w:val="000000" w:themeColor="text1"/>
+                <w:sz w:val="26"/>
+                <w:szCs w:val="26"/>
+              </w:rPr>
+              <w:t>tasks</w:t>
+            </w:r>
+            <w:proofErr w:type="spellEnd"/>
+            <w:proofErr w:type="gramEnd"/>
+          </w:p>
+        </w:tc>
+        <w:tc>
+          <w:tcPr>
+            <w:tcW w:w="6780" w:type="dxa"/>
+          </w:tcPr>
+          <w:p>
+            <w:pPr>
+              <w:rPr>
+                <w:color w:val="000000" w:themeColor="text1"/>
+                <w:sz w:val="26"/>
+                <w:szCs w:val="26"/>
+                <w:lang w:val="en-US"/>
+              </w:rPr>
+            </w:pPr>
+            <w:r>
+              <w:rPr>
+                <w:color w:val="000000" w:themeColor="text1"/>
+                <w:sz w:val="26"/>
+                <w:szCs w:val="26"/>
+                <w:lang w:val="en-US"/>
+              </w:rPr>
+              <w:t xml:space="preserve"> </w:t>
+            </w:r>
+          </w:p>
+        </w:tc>
+      </w:tr>
+      <w:tr>
+        <w:tc>
+          <w:tcPr>
+            <w:tcW w:w="3324" w:type="dxa"/>
+          </w:tcPr>
+          <w:p>
+            <w:pPr>
+              <w:rPr>
+                <w:color w:val="000000" w:themeColor="text1"/>
+                <w:sz w:val="26"/>
+                <w:szCs w:val="26"/>
+                <w:lang w:val="en-US"/>
+              </w:rPr>
+            </w:pPr>
+            <w:r>
+              <w:rPr>
+                <w:color w:val="000000" w:themeColor="text1"/>
+                <w:sz w:val="26"/>
+                <w:szCs w:val="26"/>
+                <w:lang w:val="en-US"/>
+              </w:rPr>
+              <w:t>*</w:t>
+            </w:r>
+            <w:proofErr w:type="gramStart"/>
+            <w:r>
+              <w:rPr>
+                <w:color w:val="000000" w:themeColor="text1"/>
+                <w:sz w:val="26"/>
+                <w:szCs w:val="26"/>
+                <w:lang w:val="en-US"/>
+              </w:rPr>
+              <w:t>ingredients</w:t>
+            </w:r>
+            <w:proofErr w:type="gramEnd"/>
+          </w:p>
+          <w:p>
+            <w:pPr>
+              <w:rPr>
+                <w:color w:val="000000" w:themeColor="text1"/>
+                <w:sz w:val="26"/>
+                <w:szCs w:val="26"/>
+                <w:lang w:val="en-US"/>
+              </w:rPr>
+            </w:pPr>
+            <w:r>
+              <w:rPr>
+                <w:color w:val="000000" w:themeColor="text1"/>
+                <w:sz w:val="26"/>
+                <w:szCs w:val="26"/>
+                <w:lang w:val="en-US"/>
+              </w:rPr>
+              <w:t>*</w:t>
+            </w:r>
+            <w:proofErr w:type="gramStart"/>
+            <w:r>
+              <w:rPr>
+                <w:color w:val="000000" w:themeColor="text1"/>
+                <w:sz w:val="26"/>
+                <w:szCs w:val="26"/>
+                <w:lang w:val="en-US"/>
+              </w:rPr>
+              <w:t>tools</w:t>
+            </w:r>
+            <w:proofErr w:type="gramEnd"/>
+            <w:r>
+              <w:rPr>
+                <w:color w:val="000000" w:themeColor="text1"/>
+                <w:sz w:val="26"/>
+                <w:szCs w:val="26"/>
+                <w:lang w:val="en-US"/>
+              </w:rPr>
+              <w:br/>
+              <w:t>*reference</w:t>
+            </w:r>
+            <w:r>
+              <w:rPr>
+                <w:color w:val="000000" w:themeColor="text1"/>
+                <w:sz w:val="26"/>
+                <w:szCs w:val="26"/>
+                <w:lang w:val="en-US"/>
+              </w:rPr>
+              <w:br/>
+              <w:t>*see also</w:t>
+            </w:r>
+          </w:p>
+        </w:tc>
+        <w:tc>
+          <w:tcPr>
+            <w:tcW w:w="6780" w:type="dxa"/>
+          </w:tcPr>
+          <w:p>
+            <w:pPr>
+              <w:rPr>
+                <w:b/>
+                <w:bCs/>
+                <w:color w:val="000000" w:themeColor="text1"/>
+                <w:sz w:val="26"/>
+                <w:szCs w:val="26"/>
+                <w:lang w:val="en-US"/>
+              </w:rPr>
+            </w:pPr>
+            <w:r>
+              <w:rPr>
+                <w:b/>
+                <w:bCs/>
+                <w:color w:val="000000" w:themeColor="text1"/>
+                <w:sz w:val="26"/>
+                <w:szCs w:val="26"/>
+                <w:lang w:val="en-US"/>
+              </w:rPr>
+              <w:t>Ingredients</w:t>
+            </w:r>
+          </w:p>
+          <w:p>
+            <w:pPr>
+              <w:rPr>
+                <w:color w:val="000000" w:themeColor="text1"/>
+                <w:sz w:val="26"/>
+                <w:szCs w:val="26"/>
+                <w:lang w:val="en-US"/>
+              </w:rPr>
+            </w:pPr>
+          </w:p>
+          <w:p>
+            <w:pPr>
+              <w:rPr>
+                <w:b/>
+                <w:bCs/>
+                <w:color w:val="000000" w:themeColor="text1"/>
+                <w:sz w:val="26"/>
+                <w:szCs w:val="26"/>
+                <w:lang w:val="en-US"/>
+              </w:rPr>
+            </w:pPr>
+            <w:r>
+              <w:rPr>
+                <w:b/>
+                <w:bCs/>
+                <w:color w:val="000000" w:themeColor="text1"/>
+                <w:sz w:val="26"/>
+                <w:szCs w:val="26"/>
+                <w:lang w:val="en-US"/>
+              </w:rPr>
+              <w:t>Tools</w:t>
+            </w:r>
+          </w:p>
+          <w:p>
+            <w:pPr>
+              <w:rPr>
+                <w:color w:val="000000" w:themeColor="text1"/>
+                <w:sz w:val="26"/>
+                <w:szCs w:val="26"/>
+                <w:lang w:val="en-US"/>
+              </w:rPr>
+            </w:pPr>
+          </w:p>
+          <w:p>
+            <w:pPr>
+              <w:rPr>
+                <w:color w:val="000000" w:themeColor="text1"/>
+                <w:sz w:val="26"/>
+                <w:szCs w:val="26"/>
+                <w:lang w:val="en-US"/>
+              </w:rPr>
+            </w:pPr>
+          </w:p>
+          <w:p>
+            <w:pPr>
+              <w:rPr>
+                <w:b/>
+                <w:bCs/>
+                <w:color w:val="000000" w:themeColor="text1"/>
+                <w:sz w:val="26"/>
+                <w:szCs w:val="26"/>
+                <w:lang w:val="en-US"/>
+              </w:rPr>
+            </w:pPr>
+            <w:r>
+              <w:rPr>
+                <w:b/>
+                <w:bCs/>
+                <w:color w:val="000000" w:themeColor="text1"/>
+                <w:sz w:val="26"/>
+                <w:szCs w:val="26"/>
+                <w:lang w:val="en-US"/>
+              </w:rPr>
+              <w:t>Reference</w:t>
+            </w:r>
+          </w:p>
+          <w:p>
+            <w:pPr>
+              <w:rPr>
+                <w:color w:val="000000" w:themeColor="text1"/>
+                <w:sz w:val="26"/>
+                <w:szCs w:val="26"/>
+                <w:lang w:val="en-US"/>
+              </w:rPr>
+            </w:pPr>
+            <w:r>
+              <w:rPr>
+                <w:color w:val="000000" w:themeColor="text1"/>
+                <w:sz w:val="26"/>
+                <w:szCs w:val="26"/>
+                <w:lang w:val="en-US"/>
+              </w:rPr>
+              <w:t>​</w:t>
+            </w:r>
+          </w:p>
+          <w:p>
+            <w:pPr>
+              <w:rPr>
+                <w:color w:val="000000" w:themeColor="text1"/>
+                <w:sz w:val="26"/>
+                <w:szCs w:val="26"/>
+                <w:lang w:val="en-US"/>
+              </w:rPr>
+            </w:pPr>
+          </w:p>
+          <w:p>
+            <w:pPr>
+              <w:rPr>
+                <w:b/>
+                <w:bCs/>
+                <w:color w:val="000000" w:themeColor="text1"/>
+                <w:sz w:val="26"/>
+                <w:szCs w:val="26"/>
+                <w:lang w:val="en-US"/>
+              </w:rPr>
+            </w:pPr>
+            <w:r>
+              <w:rPr>
+                <w:b/>
+                <w:bCs/>
+                <w:color w:val="000000" w:themeColor="text1"/>
+                <w:sz w:val="26"/>
+                <w:szCs w:val="26"/>
+                <w:lang w:val="en-US"/>
+              </w:rPr>
+              <w:t>See also</w:t>
+            </w:r>
+          </w:p>
+          <w:p>
+            <w:pPr>
+              <w:rPr>
+                <w:b/>
+                <w:bCs/>
+                <w:color w:val="000000" w:themeColor="text1"/>
+                <w:sz w:val="26"/>
+                <w:szCs w:val="26"/>
+                <w:lang w:val="en-US"/>
+              </w:rPr>
+            </w:pPr>
+          </w:p>
+        </w:tc>
+      </w:tr>
+      <w:tr>
+        <w:tc>
+          <w:tcPr>
+            <w:tcW w:w="3324" w:type="dxa"/>
+          </w:tcPr>
+          <w:p>
+            <w:pPr>
+              <w:rPr>
+                <w:color w:val="000000" w:themeColor="text1"/>
+                <w:sz w:val="26"/>
+                <w:szCs w:val="26"/>
+              </w:rPr>
+            </w:pPr>
+            <w:proofErr w:type="spellStart"/>
+            <w:r>
+              <w:rPr>
+                <w:color w:val="000000" w:themeColor="text1"/>
+                <w:sz w:val="26"/>
+                <w:szCs w:val="26"/>
+              </w:rPr>
+              <w:t>Ideas</w:t>
+            </w:r>
+            <w:proofErr w:type="spellEnd"/>
+            <w:r>
+              <w:rPr>
+                <w:color w:val="000000" w:themeColor="text1"/>
+                <w:sz w:val="26"/>
+                <w:szCs w:val="26"/>
+              </w:rPr>
+              <w:t xml:space="preserve"> </w:t>
+            </w:r>
+            <w:proofErr w:type="spellStart"/>
+            <w:r>
+              <w:rPr>
+                <w:color w:val="000000" w:themeColor="text1"/>
+                <w:sz w:val="26"/>
+                <w:szCs w:val="26"/>
+              </w:rPr>
+              <w:t>for</w:t>
+            </w:r>
+            <w:proofErr w:type="spellEnd"/>
+            <w:r>
+              <w:rPr>
+                <w:color w:val="000000" w:themeColor="text1"/>
+                <w:sz w:val="26"/>
+                <w:szCs w:val="26"/>
+              </w:rPr>
+              <w:t xml:space="preserve"> image</w:t>
+            </w:r>
+          </w:p>
+        </w:tc>
+        <w:tc>
+          <w:tcPr>
+            <w:tcW w:w="6780" w:type="dxa"/>
+          </w:tcPr>
+          <w:p>
+            <w:pPr>
+              <w:rPr>
+                <w:color w:val="000000" w:themeColor="text1"/>
+                <w:sz w:val="26"/>
+                <w:szCs w:val="26"/>
+              </w:rPr>
+            </w:pPr>
+          </w:p>
+        </w:tc>
+      </w:tr>
+    </w:tbl>
+    <w:p>
+      <w:pPr>
+        <w:rPr>
+          <w:sz w:val="26"/>
+          <w:szCs w:val="26"/>
+        </w:rPr>
+      </w:pPr>
+    </w:p>
+    <w:tbl>
+      <w:tblPr>
+        <w:tblStyle w:val="TableGrid"/>
+        <w:tblW w:w="10104" w:type="dxa"/>
+        <w:tblLayout w:type="fixed"/>
+        <w:tblLook w:val="04A0" w:firstRow="1" w:lastRow="0" w:firstColumn="1" w:lastColumn="0" w:noHBand="0" w:noVBand="1"/>
+      </w:tblPr>
+      <w:tblGrid>
+        <w:gridCol w:w="3324"/>
+        <w:gridCol w:w="6780"/>
+      </w:tblGrid>
+      <w:tr>
+        <w:tc>
+          <w:tcPr>
+            <w:tcW w:w="3324" w:type="dxa"/>
+            <w:shd w:val="clear" w:color="auto" w:fill="AEAAAA" w:themeFill="background2" w:themeFillShade="BF"/>
+          </w:tcPr>
+          <w:p>
+            <w:pPr>
+              <w:rPr>
+                <w:color w:val="000000" w:themeColor="text1"/>
+                <w:sz w:val="26"/>
+                <w:szCs w:val="26"/>
+              </w:rPr>
+            </w:pPr>
+            <w:proofErr w:type="spellStart"/>
+            <w:r>
+              <w:rPr>
+                <w:color w:val="000000" w:themeColor="text1"/>
+                <w:sz w:val="26"/>
+                <w:szCs w:val="26"/>
+              </w:rPr>
+              <w:t>Title</w:t>
+            </w:r>
+            <w:proofErr w:type="spellEnd"/>
+          </w:p>
+        </w:tc>
+        <w:tc>
+          <w:tcPr>
+            <w:tcW w:w="6780" w:type="dxa"/>
+            <w:shd w:val="clear" w:color="auto" w:fill="AEAAAA" w:themeFill="background2" w:themeFillShade="BF"/>
+          </w:tcPr>
+          <w:p>
+            <w:pPr>
+              <w:rPr>
+                <w:b/>
+                <w:bCs/>
+                <w:color w:val="000000" w:themeColor="text1"/>
+                <w:sz w:val="26"/>
+                <w:szCs w:val="26"/>
+                <w:lang w:val="en-US"/>
+              </w:rPr>
+            </w:pPr>
+            <w:r>
+              <w:rPr>
+                <w:b/>
+                <w:bCs/>
+                <w:color w:val="000000" w:themeColor="text1"/>
+                <w:sz w:val="26"/>
+                <w:szCs w:val="26"/>
+                <w:lang w:val="en-US"/>
+              </w:rPr>
+              <w:t>Flower paper</w:t>
+            </w:r>
+            <w:r>
+              <w:rPr>
+                <w:b/>
+                <w:bCs/>
+                <w:color w:val="000000" w:themeColor="text1"/>
+                <w:sz w:val="26"/>
+                <w:szCs w:val="26"/>
+                <w:lang w:val="en-US"/>
+              </w:rPr>
+              <w:t xml:space="preserve"> </w:t>
+            </w:r>
+          </w:p>
+        </w:tc>
+      </w:tr>
+      <w:tr>
+        <w:tc>
+          <w:tcPr>
+            <w:tcW w:w="3324" w:type="dxa"/>
+          </w:tcPr>
+          <w:p>
+            <w:pPr>
+              <w:rPr>
+                <w:color w:val="000000" w:themeColor="text1"/>
+                <w:sz w:val="26"/>
+                <w:szCs w:val="26"/>
+              </w:rPr>
+            </w:pPr>
+            <w:proofErr w:type="spellStart"/>
+            <w:r>
+              <w:rPr>
+                <w:color w:val="000000" w:themeColor="text1"/>
+                <w:sz w:val="26"/>
+                <w:szCs w:val="26"/>
+              </w:rPr>
+              <w:t>Subtitle</w:t>
+            </w:r>
+            <w:proofErr w:type="spellEnd"/>
+          </w:p>
+        </w:tc>
+        <w:tc>
+          <w:tcPr>
+            <w:tcW w:w="6780" w:type="dxa"/>
+          </w:tcPr>
+          <w:p>
+            <w:pPr>
+              <w:rPr>
+                <w:color w:val="000000" w:themeColor="text1"/>
+                <w:sz w:val="26"/>
+                <w:szCs w:val="26"/>
+                <w:lang w:val="en-US"/>
+              </w:rPr>
+            </w:pPr>
+            <w:r>
+              <w:rPr>
+                <w:color w:val="000000" w:themeColor="text1"/>
+                <w:sz w:val="26"/>
+                <w:szCs w:val="26"/>
+                <w:lang w:val="en-US"/>
+              </w:rPr>
+              <w:t xml:space="preserve">Plant cells of flower petals – and other green plants - contain </w:t>
+            </w:r>
+            <w:r>
+              <w:rPr>
+                <w:i/>
+                <w:iCs/>
+                <w:color w:val="000000" w:themeColor="text1"/>
+                <w:sz w:val="26"/>
+                <w:szCs w:val="26"/>
+                <w:lang w:val="en-US"/>
+              </w:rPr>
+              <w:t>cellulose</w:t>
+            </w:r>
+            <w:r>
+              <w:rPr>
+                <w:i/>
+                <w:iCs/>
+                <w:color w:val="000000" w:themeColor="text1"/>
+                <w:sz w:val="26"/>
+                <w:szCs w:val="26"/>
+                <w:lang w:val="en-US"/>
+              </w:rPr>
+              <w:t xml:space="preserve">, </w:t>
+            </w:r>
+            <w:r>
+              <w:rPr>
+                <w:color w:val="000000" w:themeColor="text1"/>
+                <w:sz w:val="26"/>
+                <w:szCs w:val="26"/>
+                <w:lang w:val="en-US"/>
+              </w:rPr>
+              <w:t>a biopolymer</w:t>
+            </w:r>
+          </w:p>
+        </w:tc>
+      </w:tr>
+      <w:tr>
+        <w:tc>
+          <w:tcPr>
+            <w:tcW w:w="3324" w:type="dxa"/>
+          </w:tcPr>
+          <w:p>
+            <w:pPr>
+              <w:rPr>
+                <w:color w:val="000000" w:themeColor="text1"/>
+                <w:sz w:val="26"/>
+                <w:szCs w:val="26"/>
+              </w:rPr>
+            </w:pPr>
+            <w:r>
+              <w:rPr>
+                <w:color w:val="000000" w:themeColor="text1"/>
+                <w:sz w:val="26"/>
+                <w:szCs w:val="26"/>
+              </w:rPr>
+              <w:t xml:space="preserve">Short </w:t>
+            </w:r>
+            <w:proofErr w:type="spellStart"/>
+            <w:r>
+              <w:rPr>
+                <w:color w:val="000000" w:themeColor="text1"/>
+                <w:sz w:val="26"/>
+                <w:szCs w:val="26"/>
+              </w:rPr>
+              <w:t>description</w:t>
+            </w:r>
+            <w:proofErr w:type="spellEnd"/>
+          </w:p>
+        </w:tc>
+        <w:tc>
+          <w:tcPr>
+            <w:tcW w:w="6780" w:type="dxa"/>
+          </w:tcPr>
+          <w:p>
+            <w:pPr>
+              <w:rPr>
+                <w:color w:val="000000" w:themeColor="text1"/>
+                <w:sz w:val="26"/>
+                <w:szCs w:val="26"/>
+                <w:lang w:val="en-US"/>
+              </w:rPr>
+            </w:pPr>
+            <w:r>
+              <w:rPr>
+                <w:color w:val="000000" w:themeColor="text1"/>
+                <w:sz w:val="26"/>
+                <w:szCs w:val="26"/>
+                <w:lang w:val="en-US"/>
+              </w:rPr>
+              <w:t>Pounding</w:t>
+            </w:r>
+          </w:p>
+        </w:tc>
+      </w:tr>
+      <w:tr>
+        <w:tc>
+          <w:tcPr>
+            <w:tcW w:w="3324" w:type="dxa"/>
+          </w:tcPr>
+          <w:p>
+            <w:pPr>
+              <w:rPr>
+                <w:color w:val="000000" w:themeColor="text1"/>
+                <w:sz w:val="26"/>
+                <w:szCs w:val="26"/>
+              </w:rPr>
+            </w:pPr>
+            <w:proofErr w:type="spellStart"/>
+            <w:proofErr w:type="gramStart"/>
+            <w:r>
+              <w:rPr>
+                <w:color w:val="000000" w:themeColor="text1"/>
+                <w:sz w:val="26"/>
+                <w:szCs w:val="26"/>
+              </w:rPr>
+              <w:t>tasks</w:t>
+            </w:r>
+            <w:proofErr w:type="spellEnd"/>
+            <w:proofErr w:type="gramEnd"/>
+          </w:p>
+        </w:tc>
+        <w:tc>
+          <w:tcPr>
+            <w:tcW w:w="6780" w:type="dxa"/>
+          </w:tcPr>
+          <w:p>
+            <w:pPr>
+              <w:rPr>
+                <w:color w:val="000000" w:themeColor="text1"/>
+                <w:sz w:val="26"/>
+                <w:szCs w:val="26"/>
+                <w:lang w:val="en-US"/>
+              </w:rPr>
+            </w:pPr>
+            <w:r>
+              <w:rPr>
+                <w:color w:val="000000" w:themeColor="text1"/>
+                <w:sz w:val="26"/>
+                <w:szCs w:val="26"/>
+                <w:lang w:val="en-US"/>
+              </w:rPr>
+              <w:t xml:space="preserve"> </w:t>
+            </w:r>
+          </w:p>
+        </w:tc>
+      </w:tr>
+      <w:tr>
+        <w:tc>
+          <w:tcPr>
+            <w:tcW w:w="3324" w:type="dxa"/>
+          </w:tcPr>
+          <w:p>
+            <w:pPr>
+              <w:rPr>
+                <w:color w:val="000000" w:themeColor="text1"/>
+                <w:sz w:val="26"/>
+                <w:szCs w:val="26"/>
+                <w:lang w:val="en-US"/>
+              </w:rPr>
+            </w:pPr>
+            <w:r>
+              <w:rPr>
+                <w:color w:val="000000" w:themeColor="text1"/>
+                <w:sz w:val="26"/>
+                <w:szCs w:val="26"/>
+                <w:lang w:val="en-US"/>
+              </w:rPr>
+              <w:t>*</w:t>
+            </w:r>
+            <w:proofErr w:type="gramStart"/>
+            <w:r>
+              <w:rPr>
+                <w:color w:val="000000" w:themeColor="text1"/>
+                <w:sz w:val="26"/>
+                <w:szCs w:val="26"/>
+                <w:lang w:val="en-US"/>
+              </w:rPr>
+              <w:t>ingredients</w:t>
+            </w:r>
+            <w:proofErr w:type="gramEnd"/>
+          </w:p>
+          <w:p>
+            <w:pPr>
+              <w:rPr>
+                <w:color w:val="000000" w:themeColor="text1"/>
+                <w:sz w:val="26"/>
+                <w:szCs w:val="26"/>
+                <w:lang w:val="en-US"/>
+              </w:rPr>
+            </w:pPr>
+            <w:r>
+              <w:rPr>
+                <w:color w:val="000000" w:themeColor="text1"/>
+                <w:sz w:val="26"/>
+                <w:szCs w:val="26"/>
+                <w:lang w:val="en-US"/>
+              </w:rPr>
+              <w:t>*</w:t>
+            </w:r>
+            <w:proofErr w:type="gramStart"/>
+            <w:r>
+              <w:rPr>
+                <w:color w:val="000000" w:themeColor="text1"/>
+                <w:sz w:val="26"/>
+                <w:szCs w:val="26"/>
+                <w:lang w:val="en-US"/>
+              </w:rPr>
+              <w:t>tools</w:t>
+            </w:r>
+            <w:proofErr w:type="gramEnd"/>
+            <w:r>
+              <w:rPr>
+                <w:color w:val="000000" w:themeColor="text1"/>
+                <w:sz w:val="26"/>
+                <w:szCs w:val="26"/>
+                <w:lang w:val="en-US"/>
+              </w:rPr>
+              <w:br/>
+              <w:t>*reference</w:t>
+            </w:r>
+            <w:r>
+              <w:rPr>
+                <w:color w:val="000000" w:themeColor="text1"/>
+                <w:sz w:val="26"/>
+                <w:szCs w:val="26"/>
+                <w:lang w:val="en-US"/>
+              </w:rPr>
+              <w:br/>
+              <w:t>*see also</w:t>
+            </w:r>
+          </w:p>
+        </w:tc>
+        <w:tc>
+          <w:tcPr>
+            <w:tcW w:w="6780" w:type="dxa"/>
+          </w:tcPr>
+          <w:p>
+            <w:pPr>
+              <w:rPr>
+                <w:b/>
+                <w:bCs/>
+                <w:color w:val="000000" w:themeColor="text1"/>
+                <w:sz w:val="26"/>
+                <w:szCs w:val="26"/>
+                <w:lang w:val="en-US"/>
+              </w:rPr>
+            </w:pPr>
+            <w:r>
+              <w:rPr>
+                <w:b/>
+                <w:bCs/>
+                <w:color w:val="000000" w:themeColor="text1"/>
+                <w:sz w:val="26"/>
+                <w:szCs w:val="26"/>
+                <w:lang w:val="en-US"/>
+              </w:rPr>
+              <w:t>Ingredients</w:t>
+            </w:r>
+          </w:p>
+          <w:p>
+            <w:pPr>
+              <w:rPr>
+                <w:color w:val="000000" w:themeColor="text1"/>
+                <w:sz w:val="26"/>
+                <w:szCs w:val="26"/>
+                <w:lang w:val="en-US"/>
+              </w:rPr>
+            </w:pPr>
+          </w:p>
+          <w:p>
+            <w:pPr>
+              <w:rPr>
+                <w:b/>
+                <w:bCs/>
+                <w:color w:val="000000" w:themeColor="text1"/>
+                <w:sz w:val="26"/>
+                <w:szCs w:val="26"/>
+                <w:lang w:val="en-US"/>
+              </w:rPr>
+            </w:pPr>
+            <w:r>
+              <w:rPr>
+                <w:b/>
+                <w:bCs/>
+                <w:color w:val="000000" w:themeColor="text1"/>
+                <w:sz w:val="26"/>
+                <w:szCs w:val="26"/>
+                <w:lang w:val="en-US"/>
+              </w:rPr>
+              <w:t>Tools</w:t>
+            </w:r>
+          </w:p>
+          <w:p>
+            <w:pPr>
+              <w:rPr>
+                <w:color w:val="000000" w:themeColor="text1"/>
+                <w:sz w:val="26"/>
+                <w:szCs w:val="26"/>
+                <w:lang w:val="en-US"/>
+              </w:rPr>
+            </w:pPr>
+          </w:p>
+          <w:p>
+            <w:pPr>
+              <w:rPr>
+                <w:color w:val="000000" w:themeColor="text1"/>
+                <w:sz w:val="26"/>
+                <w:szCs w:val="26"/>
+                <w:lang w:val="en-US"/>
+              </w:rPr>
+            </w:pPr>
+          </w:p>
+          <w:p>
+            <w:pPr>
+              <w:rPr>
+                <w:b/>
+                <w:bCs/>
+                <w:color w:val="000000" w:themeColor="text1"/>
+                <w:sz w:val="26"/>
+                <w:szCs w:val="26"/>
+                <w:lang w:val="en-US"/>
+              </w:rPr>
+            </w:pPr>
+            <w:r>
+              <w:rPr>
+                <w:b/>
+                <w:bCs/>
+                <w:color w:val="000000" w:themeColor="text1"/>
+                <w:sz w:val="26"/>
+                <w:szCs w:val="26"/>
+                <w:lang w:val="en-US"/>
+              </w:rPr>
+              <w:t>Reference</w:t>
+            </w:r>
+          </w:p>
+          <w:p>
+            <w:pPr>
+              <w:rPr>
+                <w:color w:val="000000" w:themeColor="text1"/>
+                <w:sz w:val="26"/>
+                <w:szCs w:val="26"/>
+                <w:lang w:val="en-US"/>
+              </w:rPr>
+            </w:pPr>
+            <w:r>
+              <w:rPr>
+                <w:color w:val="000000" w:themeColor="text1"/>
+                <w:sz w:val="26"/>
+                <w:szCs w:val="26"/>
+                <w:lang w:val="en-US"/>
+              </w:rPr>
+              <w:t>​</w:t>
+            </w:r>
+          </w:p>
+          <w:p>
+            <w:pPr>
+              <w:rPr>
+                <w:color w:val="000000" w:themeColor="text1"/>
+                <w:sz w:val="26"/>
+                <w:szCs w:val="26"/>
+                <w:lang w:val="en-US"/>
+              </w:rPr>
+            </w:pPr>
+          </w:p>
+          <w:p>
+            <w:pPr>
+              <w:rPr>
+                <w:b/>
+                <w:bCs/>
+                <w:color w:val="000000" w:themeColor="text1"/>
+                <w:sz w:val="26"/>
+                <w:szCs w:val="26"/>
+                <w:lang w:val="en-US"/>
+              </w:rPr>
+            </w:pPr>
+            <w:r>
+              <w:rPr>
+                <w:b/>
+                <w:bCs/>
+                <w:color w:val="000000" w:themeColor="text1"/>
+                <w:sz w:val="26"/>
+                <w:szCs w:val="26"/>
+                <w:lang w:val="en-US"/>
+              </w:rPr>
+              <w:t>See also</w:t>
+            </w:r>
+          </w:p>
+          <w:p>
+            <w:pPr>
+              <w:rPr>
+                <w:b/>
+                <w:bCs/>
+                <w:color w:val="000000" w:themeColor="text1"/>
+                <w:sz w:val="26"/>
+                <w:szCs w:val="26"/>
+                <w:lang w:val="en-US"/>
+              </w:rPr>
+            </w:pPr>
+          </w:p>
+        </w:tc>
+      </w:tr>
+      <w:tr>
+        <w:tc>
+          <w:tcPr>
+            <w:tcW w:w="3324" w:type="dxa"/>
+          </w:tcPr>
+          <w:p>
+            <w:pPr>
+              <w:rPr>
+                <w:color w:val="000000" w:themeColor="text1"/>
+                <w:sz w:val="26"/>
+                <w:szCs w:val="26"/>
+              </w:rPr>
+            </w:pPr>
+            <w:proofErr w:type="spellStart"/>
+            <w:r>
+              <w:rPr>
+                <w:color w:val="000000" w:themeColor="text1"/>
+                <w:sz w:val="26"/>
+                <w:szCs w:val="26"/>
+              </w:rPr>
+              <w:t>Ideas</w:t>
+            </w:r>
+            <w:proofErr w:type="spellEnd"/>
+            <w:r>
+              <w:rPr>
+                <w:color w:val="000000" w:themeColor="text1"/>
+                <w:sz w:val="26"/>
+                <w:szCs w:val="26"/>
+              </w:rPr>
+              <w:t xml:space="preserve"> </w:t>
+            </w:r>
+            <w:proofErr w:type="spellStart"/>
+            <w:r>
+              <w:rPr>
+                <w:color w:val="000000" w:themeColor="text1"/>
+                <w:sz w:val="26"/>
+                <w:szCs w:val="26"/>
+              </w:rPr>
+              <w:t>for</w:t>
+            </w:r>
+            <w:proofErr w:type="spellEnd"/>
+            <w:r>
+              <w:rPr>
+                <w:color w:val="000000" w:themeColor="text1"/>
+                <w:sz w:val="26"/>
+                <w:szCs w:val="26"/>
+              </w:rPr>
+              <w:t xml:space="preserve"> image</w:t>
+            </w:r>
+          </w:p>
+        </w:tc>
+        <w:tc>
+          <w:tcPr>
+            <w:tcW w:w="6780" w:type="dxa"/>
+          </w:tcPr>
+          <w:p>
+            <w:pPr>
+              <w:rPr>
+                <w:color w:val="000000" w:themeColor="text1"/>
+                <w:sz w:val="26"/>
+                <w:szCs w:val="26"/>
+              </w:rPr>
+            </w:pPr>
+          </w:p>
+        </w:tc>
+      </w:tr>
+    </w:tbl>
+    <w:p>
+      <w:pPr>
+        <w:rPr>
+          <w:sz w:val="26"/>
+          <w:szCs w:val="26"/>
+        </w:rPr>
+      </w:pPr>
+    </w:p>
+    <w:tbl>
+      <w:tblPr>
+        <w:tblStyle w:val="TableGrid"/>
+        <w:tblW w:w="10104" w:type="dxa"/>
+        <w:tblLayout w:type="fixed"/>
+        <w:tblLook w:val="04A0" w:firstRow="1" w:lastRow="0" w:firstColumn="1" w:lastColumn="0" w:noHBand="0" w:noVBand="1"/>
+      </w:tblPr>
+      <w:tblGrid>
+        <w:gridCol w:w="3324"/>
+        <w:gridCol w:w="6780"/>
+      </w:tblGrid>
+      <w:tr>
+        <w:tc>
+          <w:tcPr>
+            <w:tcW w:w="3324" w:type="dxa"/>
+            <w:shd w:val="clear" w:color="auto" w:fill="AEAAAA" w:themeFill="background2" w:themeFillShade="BF"/>
+          </w:tcPr>
+          <w:p>
+            <w:pPr>
+              <w:rPr>
+                <w:color w:val="000000" w:themeColor="text1"/>
+                <w:sz w:val="26"/>
+                <w:szCs w:val="26"/>
+              </w:rPr>
+            </w:pPr>
+            <w:proofErr w:type="spellStart"/>
+            <w:r>
+              <w:rPr>
+                <w:color w:val="000000" w:themeColor="text1"/>
+                <w:sz w:val="26"/>
+                <w:szCs w:val="26"/>
+              </w:rPr>
+              <w:t>Title</w:t>
+            </w:r>
+            <w:proofErr w:type="spellEnd"/>
+          </w:p>
+        </w:tc>
+        <w:tc>
+          <w:tcPr>
+            <w:tcW w:w="6780" w:type="dxa"/>
+            <w:shd w:val="clear" w:color="auto" w:fill="AEAAAA" w:themeFill="background2" w:themeFillShade="BF"/>
+          </w:tcPr>
+          <w:p>
+            <w:pPr>
+              <w:rPr>
+                <w:b/>
+                <w:bCs/>
+                <w:color w:val="000000" w:themeColor="text1"/>
+                <w:sz w:val="26"/>
+                <w:szCs w:val="26"/>
+                <w:lang w:val="en-US"/>
+              </w:rPr>
+            </w:pPr>
+            <w:r>
+              <w:rPr>
+                <w:b/>
+                <w:bCs/>
+                <w:color w:val="000000" w:themeColor="text1"/>
+                <w:sz w:val="26"/>
+                <w:szCs w:val="26"/>
+                <w:lang w:val="en-US"/>
+              </w:rPr>
+              <w:t>Madder pigment extraction</w:t>
+            </w:r>
+            <w:r>
+              <w:rPr>
+                <w:b/>
+                <w:bCs/>
+                <w:color w:val="000000" w:themeColor="text1"/>
+                <w:sz w:val="26"/>
+                <w:szCs w:val="26"/>
+                <w:lang w:val="en-US"/>
+              </w:rPr>
+              <w:t xml:space="preserve"> </w:t>
+            </w:r>
+          </w:p>
+        </w:tc>
+      </w:tr>
+      <w:tr>
+        <w:tc>
+          <w:tcPr>
+            <w:tcW w:w="3324" w:type="dxa"/>
+          </w:tcPr>
+          <w:p>
+            <w:pPr>
+              <w:rPr>
+                <w:color w:val="000000" w:themeColor="text1"/>
+                <w:sz w:val="26"/>
+                <w:szCs w:val="26"/>
+              </w:rPr>
+            </w:pPr>
+            <w:proofErr w:type="spellStart"/>
+            <w:r>
+              <w:rPr>
+                <w:color w:val="000000" w:themeColor="text1"/>
+                <w:sz w:val="26"/>
+                <w:szCs w:val="26"/>
+              </w:rPr>
+              <w:t>Subtitle</w:t>
+            </w:r>
+            <w:proofErr w:type="spellEnd"/>
+          </w:p>
+        </w:tc>
+        <w:tc>
+          <w:tcPr>
+            <w:tcW w:w="6780" w:type="dxa"/>
+          </w:tcPr>
+          <w:p>
+            <w:pPr>
+              <w:rPr>
+                <w:color w:val="000000" w:themeColor="text1"/>
+                <w:sz w:val="26"/>
+                <w:szCs w:val="26"/>
+                <w:lang w:val="en-US"/>
+              </w:rPr>
+            </w:pPr>
+          </w:p>
+        </w:tc>
+      </w:tr>
+      <w:tr>
+        <w:tc>
+          <w:tcPr>
+            <w:tcW w:w="3324" w:type="dxa"/>
+          </w:tcPr>
+          <w:p>
+            <w:pPr>
+              <w:rPr>
+                <w:color w:val="000000" w:themeColor="text1"/>
+                <w:sz w:val="26"/>
+                <w:szCs w:val="26"/>
+              </w:rPr>
+            </w:pPr>
+            <w:r>
+              <w:rPr>
+                <w:color w:val="000000" w:themeColor="text1"/>
+                <w:sz w:val="26"/>
+                <w:szCs w:val="26"/>
+              </w:rPr>
+              <w:t xml:space="preserve">Short </w:t>
+            </w:r>
+            <w:proofErr w:type="spellStart"/>
+            <w:r>
+              <w:rPr>
+                <w:color w:val="000000" w:themeColor="text1"/>
+                <w:sz w:val="26"/>
+                <w:szCs w:val="26"/>
+              </w:rPr>
+              <w:t>description</w:t>
+            </w:r>
+            <w:proofErr w:type="spellEnd"/>
+          </w:p>
+        </w:tc>
+        <w:tc>
+          <w:tcPr>
+            <w:tcW w:w="6780" w:type="dxa"/>
+          </w:tcPr>
+          <w:p>
+            <w:pPr>
+              <w:rPr>
+                <w:color w:val="000000" w:themeColor="text1"/>
+                <w:sz w:val="26"/>
+                <w:szCs w:val="26"/>
+                <w:lang w:val="en-US"/>
+              </w:rPr>
+            </w:pPr>
+          </w:p>
+        </w:tc>
+      </w:tr>
+      <w:tr>
+        <w:tc>
+          <w:tcPr>
+            <w:tcW w:w="3324" w:type="dxa"/>
+          </w:tcPr>
+          <w:p>
+            <w:pPr>
+              <w:rPr>
+                <w:color w:val="000000" w:themeColor="text1"/>
+                <w:sz w:val="26"/>
+                <w:szCs w:val="26"/>
+              </w:rPr>
+            </w:pPr>
+            <w:proofErr w:type="spellStart"/>
+            <w:proofErr w:type="gramStart"/>
+            <w:r>
+              <w:rPr>
+                <w:color w:val="000000" w:themeColor="text1"/>
+                <w:sz w:val="26"/>
+                <w:szCs w:val="26"/>
+              </w:rPr>
+              <w:t>tasks</w:t>
+            </w:r>
+            <w:proofErr w:type="spellEnd"/>
+            <w:proofErr w:type="gramEnd"/>
+          </w:p>
+        </w:tc>
+        <w:tc>
+          <w:tcPr>
+            <w:tcW w:w="6780" w:type="dxa"/>
+          </w:tcPr>
+          <w:p>
+            <w:pPr>
+              <w:rPr>
+                <w:color w:val="000000" w:themeColor="text1"/>
+                <w:sz w:val="26"/>
+                <w:szCs w:val="26"/>
+                <w:lang w:val="en-US"/>
+              </w:rPr>
+            </w:pPr>
+            <w:r>
+              <w:rPr>
+                <w:color w:val="000000" w:themeColor="text1"/>
+                <w:sz w:val="26"/>
+                <w:szCs w:val="26"/>
+                <w:lang w:val="en-US"/>
+              </w:rPr>
+              <w:t xml:space="preserve"> </w:t>
+            </w:r>
+          </w:p>
+        </w:tc>
+      </w:tr>
+      <w:tr>
+        <w:tc>
+          <w:tcPr>
+            <w:tcW w:w="3324" w:type="dxa"/>
+          </w:tcPr>
+          <w:p>
+            <w:pPr>
+              <w:rPr>
+                <w:color w:val="000000" w:themeColor="text1"/>
+                <w:sz w:val="26"/>
+                <w:szCs w:val="26"/>
+                <w:lang w:val="en-US"/>
+              </w:rPr>
+            </w:pPr>
+            <w:r>
+              <w:rPr>
+                <w:color w:val="000000" w:themeColor="text1"/>
+                <w:sz w:val="26"/>
+                <w:szCs w:val="26"/>
+                <w:lang w:val="en-US"/>
+              </w:rPr>
+              <w:t>*</w:t>
+            </w:r>
+            <w:proofErr w:type="gramStart"/>
+            <w:r>
+              <w:rPr>
+                <w:color w:val="000000" w:themeColor="text1"/>
+                <w:sz w:val="26"/>
+                <w:szCs w:val="26"/>
+                <w:lang w:val="en-US"/>
+              </w:rPr>
+              <w:t>ingredients</w:t>
+            </w:r>
+            <w:proofErr w:type="gramEnd"/>
+          </w:p>
+          <w:p>
+            <w:pPr>
+              <w:rPr>
+                <w:color w:val="000000" w:themeColor="text1"/>
+                <w:sz w:val="26"/>
+                <w:szCs w:val="26"/>
+                <w:lang w:val="en-US"/>
+              </w:rPr>
+            </w:pPr>
+            <w:r>
+              <w:rPr>
+                <w:color w:val="000000" w:themeColor="text1"/>
+                <w:sz w:val="26"/>
+                <w:szCs w:val="26"/>
+                <w:lang w:val="en-US"/>
+              </w:rPr>
+              <w:lastRenderedPageBreak/>
+              <w:t>*</w:t>
+            </w:r>
+            <w:proofErr w:type="gramStart"/>
+            <w:r>
+              <w:rPr>
+                <w:color w:val="000000" w:themeColor="text1"/>
+                <w:sz w:val="26"/>
+                <w:szCs w:val="26"/>
+                <w:lang w:val="en-US"/>
+              </w:rPr>
+              <w:t>tools</w:t>
+            </w:r>
+            <w:proofErr w:type="gramEnd"/>
+            <w:r>
+              <w:rPr>
+                <w:color w:val="000000" w:themeColor="text1"/>
+                <w:sz w:val="26"/>
+                <w:szCs w:val="26"/>
+                <w:lang w:val="en-US"/>
+              </w:rPr>
+              <w:br/>
+              <w:t>*reference</w:t>
+            </w:r>
+            <w:r>
+              <w:rPr>
+                <w:color w:val="000000" w:themeColor="text1"/>
+                <w:sz w:val="26"/>
+                <w:szCs w:val="26"/>
+                <w:lang w:val="en-US"/>
+              </w:rPr>
+              <w:br/>
+              <w:t>*see also</w:t>
+            </w:r>
+          </w:p>
+        </w:tc>
+        <w:tc>
+          <w:tcPr>
+            <w:tcW w:w="6780" w:type="dxa"/>
+          </w:tcPr>
+          <w:p>
+            <w:pPr>
+              <w:rPr>
+                <w:b/>
+                <w:bCs/>
+                <w:color w:val="000000" w:themeColor="text1"/>
+                <w:sz w:val="26"/>
+                <w:szCs w:val="26"/>
+                <w:lang w:val="en-US"/>
+              </w:rPr>
+            </w:pPr>
+            <w:r>
+              <w:rPr>
+                <w:b/>
+                <w:bCs/>
+                <w:color w:val="000000" w:themeColor="text1"/>
+                <w:sz w:val="26"/>
+                <w:szCs w:val="26"/>
+                <w:lang w:val="en-US"/>
+              </w:rPr>
+              <w:lastRenderedPageBreak/>
+              <w:t>Ingredients</w:t>
+            </w:r>
+          </w:p>
+          <w:p>
+            <w:pPr>
+              <w:rPr>
+                <w:color w:val="000000" w:themeColor="text1"/>
+                <w:sz w:val="26"/>
+                <w:szCs w:val="26"/>
+                <w:lang w:val="en-US"/>
+              </w:rPr>
+            </w:pPr>
+          </w:p>
+          <w:p>
+            <w:pPr>
+              <w:rPr>
+                <w:b/>
+                <w:bCs/>
+                <w:color w:val="000000" w:themeColor="text1"/>
+                <w:sz w:val="26"/>
+                <w:szCs w:val="26"/>
+                <w:lang w:val="en-US"/>
+              </w:rPr>
+            </w:pPr>
+            <w:r>
+              <w:rPr>
+                <w:b/>
+                <w:bCs/>
+                <w:color w:val="000000" w:themeColor="text1"/>
+                <w:sz w:val="26"/>
+                <w:szCs w:val="26"/>
+                <w:lang w:val="en-US"/>
+              </w:rPr>
+              <w:t>Tools</w:t>
+            </w:r>
+          </w:p>
+          <w:p>
+            <w:pPr>
+              <w:rPr>
+                <w:color w:val="000000" w:themeColor="text1"/>
+                <w:sz w:val="26"/>
+                <w:szCs w:val="26"/>
+                <w:lang w:val="en-US"/>
+              </w:rPr>
+            </w:pPr>
+          </w:p>
+          <w:p>
+            <w:pPr>
+              <w:rPr>
+                <w:color w:val="000000" w:themeColor="text1"/>
+                <w:sz w:val="26"/>
+                <w:szCs w:val="26"/>
+                <w:lang w:val="en-US"/>
+              </w:rPr>
+            </w:pPr>
+          </w:p>
+          <w:p>
+            <w:pPr>
+              <w:rPr>
+                <w:b/>
+                <w:bCs/>
+                <w:color w:val="000000" w:themeColor="text1"/>
+                <w:sz w:val="26"/>
+                <w:szCs w:val="26"/>
+                <w:lang w:val="en-US"/>
+              </w:rPr>
+            </w:pPr>
+            <w:r>
+              <w:rPr>
+                <w:b/>
+                <w:bCs/>
+                <w:color w:val="000000" w:themeColor="text1"/>
+                <w:sz w:val="26"/>
+                <w:szCs w:val="26"/>
+                <w:lang w:val="en-US"/>
+              </w:rPr>
+              <w:t>Reference</w:t>
+            </w:r>
+          </w:p>
+          <w:p>
+            <w:pPr>
+              <w:rPr>
+                <w:color w:val="000000" w:themeColor="text1"/>
+                <w:sz w:val="26"/>
+                <w:szCs w:val="26"/>
+                <w:lang w:val="en-US"/>
+              </w:rPr>
+            </w:pPr>
+            <w:r>
+              <w:rPr>
+                <w:color w:val="000000" w:themeColor="text1"/>
+                <w:sz w:val="26"/>
+                <w:szCs w:val="26"/>
+                <w:lang w:val="en-US"/>
+              </w:rPr>
+              <w:t>​</w:t>
+            </w:r>
+          </w:p>
+          <w:p>
+            <w:pPr>
+              <w:rPr>
+                <w:color w:val="000000" w:themeColor="text1"/>
+                <w:sz w:val="26"/>
+                <w:szCs w:val="26"/>
+                <w:lang w:val="en-US"/>
+              </w:rPr>
+            </w:pPr>
+          </w:p>
+          <w:p>
+            <w:pPr>
+              <w:rPr>
+                <w:b/>
+                <w:bCs/>
+                <w:color w:val="000000" w:themeColor="text1"/>
+                <w:sz w:val="26"/>
+                <w:szCs w:val="26"/>
+                <w:lang w:val="en-US"/>
+              </w:rPr>
+            </w:pPr>
+            <w:r>
+              <w:rPr>
+                <w:b/>
+                <w:bCs/>
+                <w:color w:val="000000" w:themeColor="text1"/>
+                <w:sz w:val="26"/>
+                <w:szCs w:val="26"/>
+                <w:lang w:val="en-US"/>
+              </w:rPr>
+              <w:t>See also</w:t>
+            </w:r>
+          </w:p>
+          <w:p>
+            <w:pPr>
+              <w:rPr>
+                <w:b/>
+                <w:bCs/>
+                <w:color w:val="000000" w:themeColor="text1"/>
+                <w:sz w:val="26"/>
+                <w:szCs w:val="26"/>
+                <w:lang w:val="en-US"/>
+              </w:rPr>
+            </w:pPr>
+          </w:p>
+        </w:tc>
+      </w:tr>
+      <w:tr>
+        <w:tc>
+          <w:tcPr>
+            <w:tcW w:w="3324" w:type="dxa"/>
+          </w:tcPr>
+          <w:p>
+            <w:pPr>
+              <w:rPr>
+                <w:color w:val="000000" w:themeColor="text1"/>
+                <w:sz w:val="26"/>
+                <w:szCs w:val="26"/>
+              </w:rPr>
+            </w:pPr>
+            <w:proofErr w:type="spellStart"/>
+            <w:r>
+              <w:rPr>
+                <w:color w:val="000000" w:themeColor="text1"/>
+                <w:sz w:val="26"/>
+                <w:szCs w:val="26"/>
+              </w:rPr>
+              <w:lastRenderedPageBreak/>
+              <w:t>Ideas</w:t>
+            </w:r>
+            <w:proofErr w:type="spellEnd"/>
+            <w:r>
+              <w:rPr>
+                <w:color w:val="000000" w:themeColor="text1"/>
+                <w:sz w:val="26"/>
+                <w:szCs w:val="26"/>
+              </w:rPr>
+              <w:t xml:space="preserve"> </w:t>
+            </w:r>
+            <w:proofErr w:type="spellStart"/>
+            <w:r>
+              <w:rPr>
+                <w:color w:val="000000" w:themeColor="text1"/>
+                <w:sz w:val="26"/>
+                <w:szCs w:val="26"/>
+              </w:rPr>
+              <w:t>for</w:t>
+            </w:r>
+            <w:proofErr w:type="spellEnd"/>
+            <w:r>
+              <w:rPr>
+                <w:color w:val="000000" w:themeColor="text1"/>
+                <w:sz w:val="26"/>
+                <w:szCs w:val="26"/>
+              </w:rPr>
+              <w:t xml:space="preserve"> image</w:t>
+            </w:r>
+          </w:p>
+        </w:tc>
+        <w:tc>
+          <w:tcPr>
+            <w:tcW w:w="6780" w:type="dxa"/>
+          </w:tcPr>
+          <w:p>
+            <w:pPr>
+              <w:rPr>
+                <w:color w:val="000000" w:themeColor="text1"/>
+                <w:sz w:val="26"/>
+                <w:szCs w:val="26"/>
+              </w:rPr>
+            </w:pPr>
+          </w:p>
+        </w:tc>
+      </w:tr>
+    </w:tbl>
+    <w:p>
+      <w:pPr>
+        <w:rPr>
+          <w:sz w:val="26"/>
+          <w:szCs w:val="26"/>
+        </w:rPr>
+      </w:pPr>
+    </w:p>
+    <w:tbl>
+      <w:tblPr>
+        <w:tblStyle w:val="TableGrid"/>
+        <w:tblW w:w="10104" w:type="dxa"/>
+        <w:tblLayout w:type="fixed"/>
+        <w:tblLook w:val="04A0" w:firstRow="1" w:lastRow="0" w:firstColumn="1" w:lastColumn="0" w:noHBand="0" w:noVBand="1"/>
+      </w:tblPr>
+      <w:tblGrid>
+        <w:gridCol w:w="3324"/>
+        <w:gridCol w:w="6780"/>
+      </w:tblGrid>
+      <w:tr>
+        <w:tc>
+          <w:tcPr>
+            <w:tcW w:w="3324" w:type="dxa"/>
+            <w:shd w:val="clear" w:color="auto" w:fill="AEAAAA" w:themeFill="background2" w:themeFillShade="BF"/>
+          </w:tcPr>
+          <w:p>
+            <w:pPr>
+              <w:rPr>
+                <w:color w:val="000000" w:themeColor="text1"/>
+                <w:sz w:val="26"/>
+                <w:szCs w:val="26"/>
+              </w:rPr>
+            </w:pPr>
+            <w:proofErr w:type="spellStart"/>
+            <w:r>
+              <w:rPr>
+                <w:color w:val="000000" w:themeColor="text1"/>
+                <w:sz w:val="26"/>
+                <w:szCs w:val="26"/>
+              </w:rPr>
+              <w:t>Title</w:t>
+            </w:r>
+            <w:proofErr w:type="spellEnd"/>
+          </w:p>
+        </w:tc>
+        <w:tc>
+          <w:tcPr>
+            <w:tcW w:w="6780" w:type="dxa"/>
+            <w:shd w:val="clear" w:color="auto" w:fill="AEAAAA" w:themeFill="background2" w:themeFillShade="BF"/>
+          </w:tcPr>
+          <w:p>
+            <w:pPr>
+              <w:rPr>
+                <w:b/>
+                <w:bCs/>
+                <w:color w:val="000000" w:themeColor="text1"/>
+                <w:sz w:val="26"/>
+                <w:szCs w:val="26"/>
+                <w:lang w:val="en-US"/>
+              </w:rPr>
+            </w:pPr>
+            <w:r>
+              <w:rPr>
+                <w:b/>
+                <w:bCs/>
+                <w:color w:val="000000" w:themeColor="text1"/>
+                <w:sz w:val="26"/>
+                <w:szCs w:val="26"/>
+                <w:lang w:val="en-US"/>
+              </w:rPr>
+              <w:t>Oak gall tannin extraction</w:t>
+            </w:r>
+            <w:r>
+              <w:rPr>
+                <w:b/>
+                <w:bCs/>
+                <w:color w:val="000000" w:themeColor="text1"/>
+                <w:sz w:val="26"/>
+                <w:szCs w:val="26"/>
+                <w:lang w:val="en-US"/>
+              </w:rPr>
+              <w:t xml:space="preserve"> </w:t>
+            </w:r>
+          </w:p>
+        </w:tc>
+      </w:tr>
+      <w:tr>
+        <w:tc>
+          <w:tcPr>
+            <w:tcW w:w="3324" w:type="dxa"/>
+          </w:tcPr>
+          <w:p>
+            <w:pPr>
+              <w:rPr>
+                <w:color w:val="000000" w:themeColor="text1"/>
+                <w:sz w:val="26"/>
+                <w:szCs w:val="26"/>
+              </w:rPr>
+            </w:pPr>
+            <w:proofErr w:type="spellStart"/>
+            <w:r>
+              <w:rPr>
+                <w:color w:val="000000" w:themeColor="text1"/>
+                <w:sz w:val="26"/>
+                <w:szCs w:val="26"/>
+              </w:rPr>
+              <w:t>Subtitle</w:t>
+            </w:r>
+            <w:proofErr w:type="spellEnd"/>
+          </w:p>
+        </w:tc>
+        <w:tc>
+          <w:tcPr>
+            <w:tcW w:w="6780" w:type="dxa"/>
+          </w:tcPr>
+          <w:p>
+            <w:pPr>
+              <w:rPr>
+                <w:color w:val="000000" w:themeColor="text1"/>
+                <w:sz w:val="26"/>
+                <w:szCs w:val="26"/>
+                <w:lang w:val="en-US"/>
+              </w:rPr>
+            </w:pPr>
+          </w:p>
+        </w:tc>
+      </w:tr>
+      <w:tr>
+        <w:tc>
+          <w:tcPr>
+            <w:tcW w:w="3324" w:type="dxa"/>
+          </w:tcPr>
+          <w:p>
+            <w:pPr>
+              <w:rPr>
+                <w:color w:val="000000" w:themeColor="text1"/>
+                <w:sz w:val="26"/>
+                <w:szCs w:val="26"/>
+              </w:rPr>
+            </w:pPr>
+            <w:r>
+              <w:rPr>
+                <w:color w:val="000000" w:themeColor="text1"/>
+                <w:sz w:val="26"/>
+                <w:szCs w:val="26"/>
+              </w:rPr>
+              <w:t xml:space="preserve">Short </w:t>
+            </w:r>
+            <w:proofErr w:type="spellStart"/>
+            <w:r>
+              <w:rPr>
+                <w:color w:val="000000" w:themeColor="text1"/>
+                <w:sz w:val="26"/>
+                <w:szCs w:val="26"/>
+              </w:rPr>
+              <w:t>description</w:t>
+            </w:r>
+            <w:proofErr w:type="spellEnd"/>
+          </w:p>
+        </w:tc>
+        <w:tc>
+          <w:tcPr>
+            <w:tcW w:w="6780" w:type="dxa"/>
+          </w:tcPr>
+          <w:p>
+            <w:pPr>
+              <w:rPr>
+                <w:color w:val="000000" w:themeColor="text1"/>
+                <w:sz w:val="26"/>
+                <w:szCs w:val="26"/>
+                <w:lang w:val="en-US"/>
+              </w:rPr>
+            </w:pPr>
+          </w:p>
+        </w:tc>
+      </w:tr>
+      <w:tr>
+        <w:tc>
+          <w:tcPr>
+            <w:tcW w:w="3324" w:type="dxa"/>
+          </w:tcPr>
+          <w:p>
+            <w:pPr>
+              <w:rPr>
+                <w:color w:val="000000" w:themeColor="text1"/>
+                <w:sz w:val="26"/>
+                <w:szCs w:val="26"/>
+              </w:rPr>
+            </w:pPr>
+            <w:proofErr w:type="spellStart"/>
+            <w:proofErr w:type="gramStart"/>
+            <w:r>
+              <w:rPr>
+                <w:color w:val="000000" w:themeColor="text1"/>
+                <w:sz w:val="26"/>
+                <w:szCs w:val="26"/>
+              </w:rPr>
+              <w:t>tasks</w:t>
+            </w:r>
+            <w:proofErr w:type="spellEnd"/>
+            <w:proofErr w:type="gramEnd"/>
+          </w:p>
+        </w:tc>
+        <w:tc>
+          <w:tcPr>
+            <w:tcW w:w="6780" w:type="dxa"/>
+          </w:tcPr>
+          <w:p>
+            <w:pPr>
+              <w:rPr>
+                <w:color w:val="000000" w:themeColor="text1"/>
+                <w:sz w:val="26"/>
+                <w:szCs w:val="26"/>
+                <w:lang w:val="en-US"/>
+              </w:rPr>
+            </w:pPr>
+            <w:r>
+              <w:rPr>
+                <w:color w:val="000000" w:themeColor="text1"/>
+                <w:sz w:val="26"/>
+                <w:szCs w:val="26"/>
+                <w:lang w:val="en-US"/>
+              </w:rPr>
+              <w:t xml:space="preserve"> </w:t>
+            </w:r>
+          </w:p>
+        </w:tc>
+      </w:tr>
+      <w:tr>
+        <w:tc>
+          <w:tcPr>
+            <w:tcW w:w="3324" w:type="dxa"/>
+          </w:tcPr>
+          <w:p>
+            <w:pPr>
+              <w:rPr>
+                <w:color w:val="000000" w:themeColor="text1"/>
+                <w:sz w:val="26"/>
+                <w:szCs w:val="26"/>
+                <w:lang w:val="en-US"/>
+              </w:rPr>
+            </w:pPr>
+            <w:r>
+              <w:rPr>
+                <w:color w:val="000000" w:themeColor="text1"/>
+                <w:sz w:val="26"/>
+                <w:szCs w:val="26"/>
+                <w:lang w:val="en-US"/>
+              </w:rPr>
+              <w:t>*</w:t>
+            </w:r>
+            <w:proofErr w:type="gramStart"/>
+            <w:r>
+              <w:rPr>
+                <w:color w:val="000000" w:themeColor="text1"/>
+                <w:sz w:val="26"/>
+                <w:szCs w:val="26"/>
+                <w:lang w:val="en-US"/>
+              </w:rPr>
+              <w:t>ingredients</w:t>
+            </w:r>
+            <w:proofErr w:type="gramEnd"/>
+          </w:p>
+          <w:p>
+            <w:pPr>
+              <w:rPr>
+                <w:color w:val="000000" w:themeColor="text1"/>
+                <w:sz w:val="26"/>
+                <w:szCs w:val="26"/>
+                <w:lang w:val="en-US"/>
+              </w:rPr>
+            </w:pPr>
+            <w:r>
+              <w:rPr>
+                <w:color w:val="000000" w:themeColor="text1"/>
+                <w:sz w:val="26"/>
+                <w:szCs w:val="26"/>
+                <w:lang w:val="en-US"/>
+              </w:rPr>
+              <w:t>*</w:t>
+            </w:r>
+            <w:proofErr w:type="gramStart"/>
+            <w:r>
+              <w:rPr>
+                <w:color w:val="000000" w:themeColor="text1"/>
+                <w:sz w:val="26"/>
+                <w:szCs w:val="26"/>
+                <w:lang w:val="en-US"/>
+              </w:rPr>
+              <w:t>tools</w:t>
+            </w:r>
+            <w:proofErr w:type="gramEnd"/>
+            <w:r>
+              <w:rPr>
+                <w:color w:val="000000" w:themeColor="text1"/>
+                <w:sz w:val="26"/>
+                <w:szCs w:val="26"/>
+                <w:lang w:val="en-US"/>
+              </w:rPr>
+              <w:br/>
+              <w:t>*reference</w:t>
+            </w:r>
+            <w:r>
+              <w:rPr>
+                <w:color w:val="000000" w:themeColor="text1"/>
+                <w:sz w:val="26"/>
+                <w:szCs w:val="26"/>
+                <w:lang w:val="en-US"/>
+              </w:rPr>
+              <w:br/>
+              <w:t>*see also</w:t>
+            </w:r>
+          </w:p>
+        </w:tc>
+        <w:tc>
+          <w:tcPr>
+            <w:tcW w:w="6780" w:type="dxa"/>
+          </w:tcPr>
+          <w:p>
+            <w:pPr>
+              <w:rPr>
+                <w:b/>
+                <w:bCs/>
+                <w:color w:val="000000" w:themeColor="text1"/>
+                <w:sz w:val="26"/>
+                <w:szCs w:val="26"/>
+                <w:lang w:val="en-US"/>
+              </w:rPr>
+            </w:pPr>
+            <w:r>
+              <w:rPr>
+                <w:b/>
+                <w:bCs/>
+                <w:color w:val="000000" w:themeColor="text1"/>
+                <w:sz w:val="26"/>
+                <w:szCs w:val="26"/>
+                <w:lang w:val="en-US"/>
+              </w:rPr>
+              <w:t>Ingredients</w:t>
+            </w:r>
+          </w:p>
+          <w:p>
+            <w:pPr>
+              <w:rPr>
+                <w:color w:val="000000" w:themeColor="text1"/>
+                <w:sz w:val="26"/>
+                <w:szCs w:val="26"/>
+                <w:lang w:val="en-US"/>
+              </w:rPr>
+            </w:pPr>
+          </w:p>
+          <w:p>
+            <w:pPr>
+              <w:rPr>
+                <w:b/>
+                <w:bCs/>
+                <w:color w:val="000000" w:themeColor="text1"/>
+                <w:sz w:val="26"/>
+                <w:szCs w:val="26"/>
+                <w:lang w:val="en-US"/>
+              </w:rPr>
+            </w:pPr>
+            <w:r>
+              <w:rPr>
+                <w:b/>
+                <w:bCs/>
+                <w:color w:val="000000" w:themeColor="text1"/>
+                <w:sz w:val="26"/>
+                <w:szCs w:val="26"/>
+                <w:lang w:val="en-US"/>
+              </w:rPr>
+              <w:t>Tools</w:t>
+            </w:r>
+          </w:p>
+          <w:p>
+            <w:pPr>
+              <w:rPr>
+                <w:color w:val="000000" w:themeColor="text1"/>
+                <w:sz w:val="26"/>
+                <w:szCs w:val="26"/>
+                <w:lang w:val="en-US"/>
+              </w:rPr>
+            </w:pPr>
+          </w:p>
+          <w:p>
+            <w:pPr>
+              <w:rPr>
+                <w:color w:val="000000" w:themeColor="text1"/>
+                <w:sz w:val="26"/>
+                <w:szCs w:val="26"/>
+                <w:lang w:val="en-US"/>
+              </w:rPr>
+            </w:pPr>
+          </w:p>
+          <w:p>
+            <w:pPr>
+              <w:rPr>
+                <w:b/>
+                <w:bCs/>
+                <w:color w:val="000000" w:themeColor="text1"/>
+                <w:sz w:val="26"/>
+                <w:szCs w:val="26"/>
+                <w:lang w:val="en-US"/>
+              </w:rPr>
+            </w:pPr>
+            <w:r>
+              <w:rPr>
+                <w:b/>
+                <w:bCs/>
+                <w:color w:val="000000" w:themeColor="text1"/>
+                <w:sz w:val="26"/>
+                <w:szCs w:val="26"/>
+                <w:lang w:val="en-US"/>
+              </w:rPr>
+              <w:t>Reference</w:t>
+            </w:r>
+          </w:p>
+          <w:p>
+            <w:pPr>
+              <w:rPr>
+                <w:color w:val="000000" w:themeColor="text1"/>
+                <w:sz w:val="26"/>
+                <w:szCs w:val="26"/>
+                <w:lang w:val="en-US"/>
+              </w:rPr>
+            </w:pPr>
+            <w:r>
+              <w:rPr>
+                <w:color w:val="000000" w:themeColor="text1"/>
+                <w:sz w:val="26"/>
+                <w:szCs w:val="26"/>
+                <w:lang w:val="en-US"/>
+              </w:rPr>
+              <w:t>​</w:t>
+            </w:r>
+          </w:p>
+          <w:p>
+            <w:pPr>
+              <w:rPr>
+                <w:color w:val="000000" w:themeColor="text1"/>
+                <w:sz w:val="26"/>
+                <w:szCs w:val="26"/>
+                <w:lang w:val="en-US"/>
+              </w:rPr>
+            </w:pPr>
+          </w:p>
+          <w:p>
+            <w:pPr>
+              <w:rPr>
+                <w:b/>
+                <w:bCs/>
+                <w:color w:val="000000" w:themeColor="text1"/>
+                <w:sz w:val="26"/>
+                <w:szCs w:val="26"/>
+                <w:lang w:val="en-US"/>
+              </w:rPr>
+            </w:pPr>
+            <w:r>
+              <w:rPr>
+                <w:b/>
+                <w:bCs/>
+                <w:color w:val="000000" w:themeColor="text1"/>
+                <w:sz w:val="26"/>
+                <w:szCs w:val="26"/>
+                <w:lang w:val="en-US"/>
+              </w:rPr>
+              <w:t>See also</w:t>
+            </w:r>
+          </w:p>
+          <w:p>
+            <w:pPr>
+              <w:rPr>
+                <w:b/>
+                <w:bCs/>
+                <w:color w:val="000000" w:themeColor="text1"/>
+                <w:sz w:val="26"/>
+                <w:szCs w:val="26"/>
+                <w:lang w:val="en-US"/>
+              </w:rPr>
+            </w:pPr>
+          </w:p>
+        </w:tc>
+      </w:tr>
+      <w:tr>
+        <w:tc>
+          <w:tcPr>
+            <w:tcW w:w="3324" w:type="dxa"/>
+          </w:tcPr>
+          <w:p>
+            <w:pPr>
+              <w:rPr>
+                <w:color w:val="000000" w:themeColor="text1"/>
+                <w:sz w:val="26"/>
+                <w:szCs w:val="26"/>
+              </w:rPr>
+            </w:pPr>
+            <w:proofErr w:type="spellStart"/>
+            <w:r>
+              <w:rPr>
+                <w:color w:val="000000" w:themeColor="text1"/>
+                <w:sz w:val="26"/>
+                <w:szCs w:val="26"/>
+              </w:rPr>
+              <w:t>Ideas</w:t>
+            </w:r>
+            <w:proofErr w:type="spellEnd"/>
+            <w:r>
+              <w:rPr>
+                <w:color w:val="000000" w:themeColor="text1"/>
+                <w:sz w:val="26"/>
+                <w:szCs w:val="26"/>
+              </w:rPr>
+              <w:t xml:space="preserve"> </w:t>
+            </w:r>
+            <w:proofErr w:type="spellStart"/>
+            <w:r>
+              <w:rPr>
+                <w:color w:val="000000" w:themeColor="text1"/>
+                <w:sz w:val="26"/>
+                <w:szCs w:val="26"/>
+              </w:rPr>
+              <w:t>for</w:t>
+            </w:r>
+            <w:proofErr w:type="spellEnd"/>
+            <w:r>
+              <w:rPr>
+                <w:color w:val="000000" w:themeColor="text1"/>
+                <w:sz w:val="26"/>
+                <w:szCs w:val="26"/>
+              </w:rPr>
+              <w:t xml:space="preserve"> image</w:t>
+            </w:r>
+          </w:p>
+        </w:tc>
+        <w:tc>
+          <w:tcPr>
+            <w:tcW w:w="6780" w:type="dxa"/>
+          </w:tcPr>
+          <w:p>
+            <w:pPr>
+              <w:rPr>
+                <w:color w:val="000000" w:themeColor="text1"/>
+                <w:sz w:val="26"/>
+                <w:szCs w:val="26"/>
+              </w:rPr>
+            </w:pPr>
+          </w:p>
+        </w:tc>
+      </w:tr>
+    </w:tbl>
+    <w:p>
+      <w:pPr>
+        <w:rPr>
+          <w:sz w:val="26"/>
+          <w:szCs w:val="26"/>
+        </w:rPr>
+      </w:pPr>
+    </w:p>
+    <w:tbl>
+      <w:tblPr>
+        <w:tblStyle w:val="TableGrid"/>
+        <w:tblW w:w="10104" w:type="dxa"/>
+        <w:tblLayout w:type="fixed"/>
+        <w:tblLook w:val="04A0" w:firstRow="1" w:lastRow="0" w:firstColumn="1" w:lastColumn="0" w:noHBand="0" w:noVBand="1"/>
+      </w:tblPr>
+      <w:tblGrid>
+        <w:gridCol w:w="3324"/>
+        <w:gridCol w:w="6780"/>
+      </w:tblGrid>
+      <w:tr>
+        <w:tc>
+          <w:tcPr>
+            <w:tcW w:w="3324" w:type="dxa"/>
+            <w:shd w:val="clear" w:color="auto" w:fill="AEAAAA" w:themeFill="background2" w:themeFillShade="BF"/>
+          </w:tcPr>
+          <w:p>
+            <w:pPr>
+              <w:rPr>
+                <w:color w:val="000000" w:themeColor="text1"/>
+                <w:sz w:val="26"/>
+                <w:szCs w:val="26"/>
+              </w:rPr>
+            </w:pPr>
+            <w:proofErr w:type="spellStart"/>
+            <w:r>
+              <w:rPr>
+                <w:color w:val="000000" w:themeColor="text1"/>
+                <w:sz w:val="26"/>
+                <w:szCs w:val="26"/>
+              </w:rPr>
+              <w:t>Title</w:t>
+            </w:r>
+            <w:proofErr w:type="spellEnd"/>
+          </w:p>
+        </w:tc>
+        <w:tc>
+          <w:tcPr>
+            <w:tcW w:w="6780" w:type="dxa"/>
+            <w:shd w:val="clear" w:color="auto" w:fill="AEAAAA" w:themeFill="background2" w:themeFillShade="BF"/>
+          </w:tcPr>
+          <w:p>
+            <w:pPr>
+              <w:rPr>
+                <w:b/>
+                <w:bCs/>
+                <w:color w:val="000000" w:themeColor="text1"/>
+                <w:sz w:val="26"/>
+                <w:szCs w:val="26"/>
+                <w:lang w:val="en-US"/>
+              </w:rPr>
+            </w:pPr>
+            <w:r>
+              <w:rPr>
+                <w:b/>
+                <w:bCs/>
+                <w:color w:val="000000" w:themeColor="text1"/>
+                <w:sz w:val="26"/>
+                <w:szCs w:val="26"/>
+                <w:lang w:val="en-US"/>
+              </w:rPr>
+              <w:t>Fungal dye</w:t>
+            </w:r>
+          </w:p>
+        </w:tc>
+      </w:tr>
+      <w:tr>
+        <w:tc>
+          <w:tcPr>
+            <w:tcW w:w="3324" w:type="dxa"/>
+          </w:tcPr>
+          <w:p>
+            <w:pPr>
+              <w:rPr>
+                <w:color w:val="000000" w:themeColor="text1"/>
+                <w:sz w:val="26"/>
+                <w:szCs w:val="26"/>
+              </w:rPr>
+            </w:pPr>
+            <w:proofErr w:type="spellStart"/>
+            <w:r>
+              <w:rPr>
+                <w:color w:val="000000" w:themeColor="text1"/>
+                <w:sz w:val="26"/>
+                <w:szCs w:val="26"/>
+              </w:rPr>
+              <w:t>Subtitle</w:t>
+            </w:r>
+            <w:proofErr w:type="spellEnd"/>
+          </w:p>
+        </w:tc>
+        <w:tc>
+          <w:tcPr>
+            <w:tcW w:w="6780" w:type="dxa"/>
+          </w:tcPr>
+          <w:p>
+            <w:pPr>
+              <w:rPr>
+                <w:color w:val="000000" w:themeColor="text1"/>
+                <w:sz w:val="26"/>
+                <w:szCs w:val="26"/>
+                <w:lang w:val="en-US"/>
+              </w:rPr>
+            </w:pPr>
+            <w:r>
+              <w:rPr>
+                <w:color w:val="000000" w:themeColor="text1"/>
+                <w:sz w:val="26"/>
+                <w:szCs w:val="26"/>
+                <w:lang w:val="en-US"/>
+              </w:rPr>
+              <w:t>Pigment from the</w:t>
+            </w:r>
+            <w:r>
+              <w:rPr>
+                <w:color w:val="000000" w:themeColor="text1"/>
+                <w:sz w:val="26"/>
+                <w:szCs w:val="26"/>
+                <w:lang w:val="en-US"/>
+              </w:rPr>
+              <w:t xml:space="preserve"> </w:t>
+            </w:r>
+            <w:r>
+              <w:rPr>
+                <w:color w:val="000000" w:themeColor="text1"/>
+                <w:sz w:val="26"/>
+                <w:szCs w:val="26"/>
+                <w:lang w:val="en-US"/>
+              </w:rPr>
+              <w:t xml:space="preserve">abundant but toxic </w:t>
+            </w:r>
+            <w:r>
+              <w:rPr>
+                <w:color w:val="000000" w:themeColor="text1"/>
+                <w:sz w:val="26"/>
+                <w:szCs w:val="26"/>
+                <w:lang w:val="en-US"/>
+              </w:rPr>
+              <w:t xml:space="preserve">Sulphur tuft mushroom or </w:t>
+            </w:r>
+            <w:proofErr w:type="spellStart"/>
+            <w:r>
+              <w:rPr>
+                <w:i/>
+                <w:iCs/>
+                <w:color w:val="000000" w:themeColor="text1"/>
+                <w:sz w:val="26"/>
+                <w:szCs w:val="26"/>
+                <w:lang w:val="en-US"/>
+              </w:rPr>
+              <w:t>Hypholoma</w:t>
+            </w:r>
+            <w:proofErr w:type="spellEnd"/>
+            <w:r>
+              <w:rPr>
+                <w:i/>
+                <w:iCs/>
+                <w:color w:val="000000" w:themeColor="text1"/>
+                <w:sz w:val="26"/>
+                <w:szCs w:val="26"/>
+                <w:lang w:val="en-US"/>
+              </w:rPr>
+              <w:t xml:space="preserve"> </w:t>
+            </w:r>
+            <w:proofErr w:type="spellStart"/>
+            <w:r>
+              <w:rPr>
+                <w:i/>
+                <w:iCs/>
+                <w:color w:val="000000" w:themeColor="text1"/>
+                <w:sz w:val="26"/>
+                <w:szCs w:val="26"/>
+                <w:lang w:val="en-US"/>
+              </w:rPr>
+              <w:t>fasciculare</w:t>
+            </w:r>
+            <w:proofErr w:type="spellEnd"/>
+            <w:r>
+              <w:rPr>
+                <w:color w:val="000000" w:themeColor="text1"/>
+                <w:sz w:val="26"/>
+                <w:szCs w:val="26"/>
+                <w:lang w:val="en-US"/>
+              </w:rPr>
+              <w:t xml:space="preserve"> </w:t>
+            </w:r>
+            <w:r>
+              <w:rPr>
+                <w:color w:val="000000" w:themeColor="text1"/>
+                <w:sz w:val="26"/>
+                <w:szCs w:val="26"/>
+                <w:lang w:val="en-US"/>
+              </w:rPr>
+              <w:t>can be used as wool dy</w:t>
+            </w:r>
+            <w:r>
+              <w:rPr>
+                <w:color w:val="000000" w:themeColor="text1"/>
+                <w:sz w:val="26"/>
+                <w:szCs w:val="26"/>
+                <w:lang w:val="en-US"/>
+              </w:rPr>
+              <w:t>e (and glows under a blacklight!)</w:t>
+            </w:r>
+          </w:p>
+        </w:tc>
+      </w:tr>
+      <w:tr>
+        <w:tc>
+          <w:tcPr>
+            <w:tcW w:w="3324" w:type="dxa"/>
+          </w:tcPr>
+          <w:p>
+            <w:pPr>
+              <w:rPr>
+                <w:color w:val="000000" w:themeColor="text1"/>
+                <w:sz w:val="26"/>
+                <w:szCs w:val="26"/>
+              </w:rPr>
+            </w:pPr>
+            <w:r>
+              <w:rPr>
+                <w:color w:val="000000" w:themeColor="text1"/>
+                <w:sz w:val="26"/>
+                <w:szCs w:val="26"/>
+              </w:rPr>
+              <w:t xml:space="preserve">Short </w:t>
+            </w:r>
+            <w:proofErr w:type="spellStart"/>
+            <w:r>
+              <w:rPr>
+                <w:color w:val="000000" w:themeColor="text1"/>
+                <w:sz w:val="26"/>
+                <w:szCs w:val="26"/>
+              </w:rPr>
+              <w:t>description</w:t>
+            </w:r>
+            <w:proofErr w:type="spellEnd"/>
+          </w:p>
+        </w:tc>
+        <w:tc>
+          <w:tcPr>
+            <w:tcW w:w="6780" w:type="dxa"/>
+          </w:tcPr>
+          <w:p>
+            <w:pPr>
+              <w:rPr>
+                <w:color w:val="000000" w:themeColor="text1"/>
+                <w:sz w:val="26"/>
+                <w:szCs w:val="26"/>
+                <w:lang w:val="en-US"/>
+              </w:rPr>
+            </w:pPr>
+          </w:p>
+        </w:tc>
+      </w:tr>
+      <w:tr>
+        <w:tc>
+          <w:tcPr>
+            <w:tcW w:w="3324" w:type="dxa"/>
+          </w:tcPr>
+          <w:p>
+            <w:pPr>
+              <w:rPr>
+                <w:color w:val="000000" w:themeColor="text1"/>
+                <w:sz w:val="26"/>
+                <w:szCs w:val="26"/>
+              </w:rPr>
+            </w:pPr>
+            <w:proofErr w:type="spellStart"/>
+            <w:proofErr w:type="gramStart"/>
+            <w:r>
+              <w:rPr>
+                <w:color w:val="000000" w:themeColor="text1"/>
+                <w:sz w:val="26"/>
+                <w:szCs w:val="26"/>
+              </w:rPr>
+              <w:t>tasks</w:t>
+            </w:r>
+            <w:proofErr w:type="spellEnd"/>
+            <w:proofErr w:type="gramEnd"/>
+          </w:p>
+        </w:tc>
+        <w:tc>
+          <w:tcPr>
+            <w:tcW w:w="6780" w:type="dxa"/>
+          </w:tcPr>
+          <w:p>
+            <w:pPr>
+              <w:rPr>
+                <w:color w:val="000000" w:themeColor="text1"/>
+                <w:sz w:val="26"/>
+                <w:szCs w:val="26"/>
+                <w:lang w:val="en-US"/>
+              </w:rPr>
+            </w:pPr>
+            <w:r>
+              <w:rPr>
+                <w:color w:val="000000" w:themeColor="text1"/>
+                <w:sz w:val="26"/>
+                <w:szCs w:val="26"/>
+                <w:lang w:val="en-US"/>
+              </w:rPr>
+              <w:t xml:space="preserve"> </w:t>
+            </w:r>
+          </w:p>
+        </w:tc>
+      </w:tr>
+      <w:tr>
+        <w:tc>
+          <w:tcPr>
+            <w:tcW w:w="3324" w:type="dxa"/>
+          </w:tcPr>
+          <w:p>
+            <w:pPr>
+              <w:rPr>
+                <w:color w:val="000000" w:themeColor="text1"/>
+                <w:sz w:val="26"/>
+                <w:szCs w:val="26"/>
+                <w:lang w:val="en-US"/>
+              </w:rPr>
+            </w:pPr>
+            <w:r>
+              <w:rPr>
+                <w:color w:val="000000" w:themeColor="text1"/>
+                <w:sz w:val="26"/>
+                <w:szCs w:val="26"/>
+                <w:lang w:val="en-US"/>
+              </w:rPr>
+              <w:t>*</w:t>
+            </w:r>
+            <w:proofErr w:type="gramStart"/>
+            <w:r>
+              <w:rPr>
+                <w:color w:val="000000" w:themeColor="text1"/>
+                <w:sz w:val="26"/>
+                <w:szCs w:val="26"/>
+                <w:lang w:val="en-US"/>
+              </w:rPr>
+              <w:t>ingredients</w:t>
+            </w:r>
+            <w:proofErr w:type="gramEnd"/>
+          </w:p>
+          <w:p>
+            <w:pPr>
+              <w:rPr>
+                <w:color w:val="000000" w:themeColor="text1"/>
+                <w:sz w:val="26"/>
+                <w:szCs w:val="26"/>
+                <w:lang w:val="en-US"/>
+              </w:rPr>
+            </w:pPr>
+            <w:r>
+              <w:rPr>
+                <w:color w:val="000000" w:themeColor="text1"/>
+                <w:sz w:val="26"/>
+                <w:szCs w:val="26"/>
+                <w:lang w:val="en-US"/>
+              </w:rPr>
+              <w:t>*</w:t>
+            </w:r>
+            <w:proofErr w:type="gramStart"/>
+            <w:r>
+              <w:rPr>
+                <w:color w:val="000000" w:themeColor="text1"/>
+                <w:sz w:val="26"/>
+                <w:szCs w:val="26"/>
+                <w:lang w:val="en-US"/>
+              </w:rPr>
+              <w:t>tools</w:t>
+            </w:r>
+            <w:proofErr w:type="gramEnd"/>
+            <w:r>
+              <w:rPr>
+                <w:color w:val="000000" w:themeColor="text1"/>
+                <w:sz w:val="26"/>
+                <w:szCs w:val="26"/>
+                <w:lang w:val="en-US"/>
+              </w:rPr>
+              <w:br/>
+              <w:t>*reference</w:t>
+            </w:r>
+            <w:r>
+              <w:rPr>
+                <w:color w:val="000000" w:themeColor="text1"/>
+                <w:sz w:val="26"/>
+                <w:szCs w:val="26"/>
+                <w:lang w:val="en-US"/>
+              </w:rPr>
+              <w:br/>
+              <w:t>*see also</w:t>
+            </w:r>
+          </w:p>
+        </w:tc>
+        <w:tc>
+          <w:tcPr>
+            <w:tcW w:w="6780" w:type="dxa"/>
+          </w:tcPr>
+          <w:p>
+            <w:pPr>
+              <w:rPr>
+                <w:b/>
+                <w:bCs/>
+                <w:color w:val="000000" w:themeColor="text1"/>
+                <w:sz w:val="26"/>
+                <w:szCs w:val="26"/>
+                <w:lang w:val="en-US"/>
+              </w:rPr>
+            </w:pPr>
+            <w:r>
+              <w:rPr>
+                <w:b/>
+                <w:bCs/>
+                <w:color w:val="000000" w:themeColor="text1"/>
+                <w:sz w:val="26"/>
+                <w:szCs w:val="26"/>
+                <w:lang w:val="en-US"/>
+              </w:rPr>
+              <w:t>Ingredients</w:t>
+            </w:r>
+          </w:p>
+          <w:p>
+            <w:pPr>
+              <w:rPr>
+                <w:color w:val="000000" w:themeColor="text1"/>
+                <w:sz w:val="26"/>
+                <w:szCs w:val="26"/>
+                <w:lang w:val="en-US"/>
+              </w:rPr>
+            </w:pPr>
+          </w:p>
+          <w:p>
+            <w:pPr>
+              <w:rPr>
+                <w:b/>
+                <w:bCs/>
+                <w:color w:val="000000" w:themeColor="text1"/>
+                <w:sz w:val="26"/>
+                <w:szCs w:val="26"/>
+                <w:lang w:val="en-US"/>
+              </w:rPr>
+            </w:pPr>
+            <w:r>
+              <w:rPr>
+                <w:b/>
+                <w:bCs/>
+                <w:color w:val="000000" w:themeColor="text1"/>
+                <w:sz w:val="26"/>
+                <w:szCs w:val="26"/>
+                <w:lang w:val="en-US"/>
+              </w:rPr>
+              <w:t>Tools</w:t>
+            </w:r>
+          </w:p>
+          <w:p>
+            <w:pPr>
+              <w:rPr>
+                <w:color w:val="000000" w:themeColor="text1"/>
+                <w:sz w:val="26"/>
+                <w:szCs w:val="26"/>
+                <w:lang w:val="en-US"/>
+              </w:rPr>
+            </w:pPr>
+          </w:p>
+          <w:p>
+            <w:pPr>
+              <w:rPr>
+                <w:color w:val="000000" w:themeColor="text1"/>
+                <w:sz w:val="26"/>
+                <w:szCs w:val="26"/>
+                <w:lang w:val="en-US"/>
+              </w:rPr>
+            </w:pPr>
+          </w:p>
+          <w:p>
+            <w:pPr>
+              <w:rPr>
+                <w:b/>
+                <w:bCs/>
+                <w:color w:val="000000" w:themeColor="text1"/>
+                <w:sz w:val="26"/>
+                <w:szCs w:val="26"/>
+                <w:lang w:val="en-US"/>
+              </w:rPr>
+            </w:pPr>
+            <w:r>
+              <w:rPr>
+                <w:b/>
+                <w:bCs/>
+                <w:color w:val="000000" w:themeColor="text1"/>
+                <w:sz w:val="26"/>
+                <w:szCs w:val="26"/>
+                <w:lang w:val="en-US"/>
+              </w:rPr>
+              <w:t>Reference</w:t>
+            </w:r>
+          </w:p>
+          <w:p>
+            <w:pPr>
+              <w:rPr>
+                <w:color w:val="000000" w:themeColor="text1"/>
+                <w:sz w:val="26"/>
+                <w:szCs w:val="26"/>
+                <w:lang w:val="en-US"/>
+              </w:rPr>
+            </w:pPr>
+            <w:r>
+              <w:rPr>
+                <w:color w:val="000000" w:themeColor="text1"/>
+                <w:sz w:val="26"/>
+                <w:szCs w:val="26"/>
+                <w:lang w:val="en-US"/>
+              </w:rPr>
+              <w:t>​</w:t>
+            </w:r>
+            <w:r>
+              <w:rPr>
+                <w:color w:val="000000" w:themeColor="text1"/>
+                <w:sz w:val="26"/>
+                <w:szCs w:val="26"/>
+                <w:lang w:val="en-US"/>
+              </w:rPr>
+              <w:t>Miriam Rice, Mushrooms for Color</w:t>
+            </w:r>
+          </w:p>
+          <w:p>
+            <w:pPr>
+              <w:rPr>
+                <w:color w:val="000000" w:themeColor="text1"/>
+                <w:sz w:val="26"/>
+                <w:szCs w:val="26"/>
+                <w:lang w:val="en-US"/>
+              </w:rPr>
+            </w:pPr>
+          </w:p>
+          <w:p>
+            <w:pPr>
+              <w:rPr>
+                <w:b/>
+                <w:bCs/>
+                <w:color w:val="000000" w:themeColor="text1"/>
+                <w:sz w:val="26"/>
+                <w:szCs w:val="26"/>
+                <w:lang w:val="en-US"/>
+              </w:rPr>
+            </w:pPr>
+            <w:r>
+              <w:rPr>
+                <w:b/>
+                <w:bCs/>
+                <w:color w:val="000000" w:themeColor="text1"/>
+                <w:sz w:val="26"/>
+                <w:szCs w:val="26"/>
+                <w:lang w:val="en-US"/>
+              </w:rPr>
+              <w:t>See also</w:t>
+            </w:r>
+          </w:p>
+          <w:p>
+            <w:pPr>
+              <w:rPr>
+                <w:b/>
+                <w:bCs/>
+                <w:color w:val="000000" w:themeColor="text1"/>
+                <w:sz w:val="26"/>
+                <w:szCs w:val="26"/>
+                <w:lang w:val="en-US"/>
+              </w:rPr>
+            </w:pPr>
+          </w:p>
+        </w:tc>
+      </w:tr>
+      <w:tr>
+        <w:tc>
+          <w:tcPr>
+            <w:tcW w:w="3324" w:type="dxa"/>
+          </w:tcPr>
+          <w:p>
+            <w:pPr>
+              <w:rPr>
+                <w:color w:val="000000" w:themeColor="text1"/>
+                <w:sz w:val="26"/>
+                <w:szCs w:val="26"/>
+              </w:rPr>
+            </w:pPr>
+            <w:proofErr w:type="spellStart"/>
+            <w:r>
+              <w:rPr>
+                <w:color w:val="000000" w:themeColor="text1"/>
+                <w:sz w:val="26"/>
+                <w:szCs w:val="26"/>
+              </w:rPr>
+              <w:t>Ideas</w:t>
+            </w:r>
+            <w:proofErr w:type="spellEnd"/>
+            <w:r>
+              <w:rPr>
+                <w:color w:val="000000" w:themeColor="text1"/>
+                <w:sz w:val="26"/>
+                <w:szCs w:val="26"/>
+              </w:rPr>
+              <w:t xml:space="preserve"> </w:t>
+            </w:r>
+            <w:proofErr w:type="spellStart"/>
+            <w:r>
+              <w:rPr>
+                <w:color w:val="000000" w:themeColor="text1"/>
+                <w:sz w:val="26"/>
+                <w:szCs w:val="26"/>
+              </w:rPr>
+              <w:t>for</w:t>
+            </w:r>
+            <w:proofErr w:type="spellEnd"/>
+            <w:r>
+              <w:rPr>
+                <w:color w:val="000000" w:themeColor="text1"/>
+                <w:sz w:val="26"/>
+                <w:szCs w:val="26"/>
+              </w:rPr>
+              <w:t xml:space="preserve"> image</w:t>
+            </w:r>
+          </w:p>
+        </w:tc>
+        <w:tc>
+          <w:tcPr>
+            <w:tcW w:w="6780" w:type="dxa"/>
+          </w:tcPr>
+          <w:p>
+            <w:pPr>
+              <w:rPr>
+                <w:color w:val="000000" w:themeColor="text1"/>
+                <w:sz w:val="26"/>
+                <w:szCs w:val="26"/>
+              </w:rPr>
+            </w:pPr>
+          </w:p>
+        </w:tc>
+      </w:tr>
+      <w:tr>
+        <w:tc>
+          <w:tcPr>
+            <w:tcW w:w="3324" w:type="dxa"/>
+            <w:shd w:val="clear" w:color="auto" w:fill="AEAAAA" w:themeFill="background2" w:themeFillShade="BF"/>
+          </w:tcPr>
+          <w:p>
+            <w:pPr>
+              <w:rPr>
+                <w:color w:val="000000" w:themeColor="text1"/>
+                <w:sz w:val="26"/>
+                <w:szCs w:val="26"/>
+              </w:rPr>
+            </w:pPr>
+            <w:proofErr w:type="spellStart"/>
+            <w:r>
+              <w:rPr>
+                <w:color w:val="000000" w:themeColor="text1"/>
+                <w:sz w:val="26"/>
+                <w:szCs w:val="26"/>
+              </w:rPr>
+              <w:lastRenderedPageBreak/>
+              <w:t>Title</w:t>
+            </w:r>
+            <w:proofErr w:type="spellEnd"/>
+          </w:p>
+        </w:tc>
+        <w:tc>
+          <w:tcPr>
+            <w:tcW w:w="6780" w:type="dxa"/>
+            <w:shd w:val="clear" w:color="auto" w:fill="AEAAAA" w:themeFill="background2" w:themeFillShade="BF"/>
+          </w:tcPr>
+          <w:p>
+            <w:pPr>
+              <w:rPr>
+                <w:b/>
+                <w:bCs/>
+                <w:color w:val="000000" w:themeColor="text1"/>
+                <w:sz w:val="26"/>
+                <w:szCs w:val="26"/>
+                <w:lang w:val="en-US"/>
+              </w:rPr>
+            </w:pPr>
+            <w:r>
+              <w:rPr>
+                <w:b/>
+                <w:bCs/>
+                <w:color w:val="000000" w:themeColor="text1"/>
+                <w:sz w:val="26"/>
+                <w:szCs w:val="26"/>
+                <w:lang w:val="en-US"/>
+              </w:rPr>
+              <w:t>DIY pH paper</w:t>
+            </w:r>
+          </w:p>
+        </w:tc>
+      </w:tr>
+      <w:tr>
+        <w:tc>
+          <w:tcPr>
+            <w:tcW w:w="3324" w:type="dxa"/>
+          </w:tcPr>
+          <w:p>
+            <w:pPr>
+              <w:rPr>
+                <w:color w:val="000000" w:themeColor="text1"/>
+                <w:sz w:val="26"/>
+                <w:szCs w:val="26"/>
+              </w:rPr>
+            </w:pPr>
+            <w:proofErr w:type="spellStart"/>
+            <w:r>
+              <w:rPr>
+                <w:color w:val="000000" w:themeColor="text1"/>
+                <w:sz w:val="26"/>
+                <w:szCs w:val="26"/>
+              </w:rPr>
+              <w:t>Subtitle</w:t>
+            </w:r>
+            <w:proofErr w:type="spellEnd"/>
+          </w:p>
+        </w:tc>
+        <w:tc>
+          <w:tcPr>
+            <w:tcW w:w="6780" w:type="dxa"/>
+          </w:tcPr>
+          <w:p>
+            <w:pPr>
+              <w:rPr>
+                <w:color w:val="000000" w:themeColor="text1"/>
+                <w:sz w:val="26"/>
+                <w:szCs w:val="26"/>
+                <w:lang w:val="en-US"/>
+              </w:rPr>
+            </w:pPr>
+          </w:p>
+        </w:tc>
+      </w:tr>
+      <w:tr>
+        <w:tc>
+          <w:tcPr>
+            <w:tcW w:w="3324" w:type="dxa"/>
+          </w:tcPr>
+          <w:p>
+            <w:pPr>
+              <w:rPr>
+                <w:color w:val="000000" w:themeColor="text1"/>
+                <w:sz w:val="26"/>
+                <w:szCs w:val="26"/>
+              </w:rPr>
+            </w:pPr>
+            <w:r>
+              <w:rPr>
+                <w:color w:val="000000" w:themeColor="text1"/>
+                <w:sz w:val="26"/>
+                <w:szCs w:val="26"/>
+              </w:rPr>
+              <w:t xml:space="preserve">Short </w:t>
+            </w:r>
+            <w:proofErr w:type="spellStart"/>
+            <w:r>
+              <w:rPr>
+                <w:color w:val="000000" w:themeColor="text1"/>
+                <w:sz w:val="26"/>
+                <w:szCs w:val="26"/>
+              </w:rPr>
+              <w:t>description</w:t>
+            </w:r>
+            <w:proofErr w:type="spellEnd"/>
+          </w:p>
+        </w:tc>
+        <w:tc>
+          <w:tcPr>
+            <w:tcW w:w="6780" w:type="dxa"/>
+          </w:tcPr>
+          <w:p>
+            <w:pPr>
+              <w:rPr>
+                <w:color w:val="000000" w:themeColor="text1"/>
+                <w:sz w:val="26"/>
+                <w:szCs w:val="26"/>
+                <w:lang w:val="en-US"/>
+              </w:rPr>
+            </w:pPr>
+          </w:p>
+        </w:tc>
+      </w:tr>
+      <w:tr>
+        <w:tc>
+          <w:tcPr>
+            <w:tcW w:w="3324" w:type="dxa"/>
+          </w:tcPr>
+          <w:p>
+            <w:pPr>
+              <w:rPr>
+                <w:color w:val="000000" w:themeColor="text1"/>
+                <w:sz w:val="26"/>
+                <w:szCs w:val="26"/>
+              </w:rPr>
+            </w:pPr>
+            <w:proofErr w:type="spellStart"/>
+            <w:proofErr w:type="gramStart"/>
+            <w:r>
+              <w:rPr>
+                <w:color w:val="000000" w:themeColor="text1"/>
+                <w:sz w:val="26"/>
+                <w:szCs w:val="26"/>
+              </w:rPr>
+              <w:t>tasks</w:t>
+            </w:r>
+            <w:proofErr w:type="spellEnd"/>
+            <w:proofErr w:type="gramEnd"/>
+          </w:p>
+        </w:tc>
+        <w:tc>
+          <w:tcPr>
+            <w:tcW w:w="6780" w:type="dxa"/>
+          </w:tcPr>
+          <w:p>
+            <w:pPr>
+              <w:rPr>
+                <w:color w:val="000000" w:themeColor="text1"/>
+                <w:sz w:val="26"/>
+                <w:szCs w:val="26"/>
+                <w:lang w:val="en-US"/>
+              </w:rPr>
+            </w:pPr>
+            <w:r>
+              <w:rPr>
+                <w:color w:val="000000" w:themeColor="text1"/>
+                <w:sz w:val="26"/>
+                <w:szCs w:val="26"/>
+                <w:lang w:val="en-US"/>
+              </w:rPr>
+              <w:t xml:space="preserve"> </w:t>
+            </w:r>
+          </w:p>
+        </w:tc>
+      </w:tr>
+      <w:tr>
+        <w:tc>
+          <w:tcPr>
+            <w:tcW w:w="3324" w:type="dxa"/>
+          </w:tcPr>
+          <w:p>
+            <w:pPr>
+              <w:rPr>
+                <w:color w:val="000000" w:themeColor="text1"/>
+                <w:sz w:val="26"/>
+                <w:szCs w:val="26"/>
+                <w:lang w:val="en-US"/>
+              </w:rPr>
+            </w:pPr>
+            <w:r>
+              <w:rPr>
+                <w:color w:val="000000" w:themeColor="text1"/>
+                <w:sz w:val="26"/>
+                <w:szCs w:val="26"/>
+                <w:lang w:val="en-US"/>
+              </w:rPr>
+              <w:t>*</w:t>
+            </w:r>
+            <w:proofErr w:type="gramStart"/>
+            <w:r>
+              <w:rPr>
+                <w:color w:val="000000" w:themeColor="text1"/>
+                <w:sz w:val="26"/>
+                <w:szCs w:val="26"/>
+                <w:lang w:val="en-US"/>
+              </w:rPr>
+              <w:t>ingredients</w:t>
+            </w:r>
+            <w:proofErr w:type="gramEnd"/>
+          </w:p>
+          <w:p>
+            <w:pPr>
+              <w:rPr>
+                <w:color w:val="000000" w:themeColor="text1"/>
+                <w:sz w:val="26"/>
+                <w:szCs w:val="26"/>
+                <w:lang w:val="en-US"/>
+              </w:rPr>
+            </w:pPr>
+            <w:r>
+              <w:rPr>
+                <w:color w:val="000000" w:themeColor="text1"/>
+                <w:sz w:val="26"/>
+                <w:szCs w:val="26"/>
+                <w:lang w:val="en-US"/>
+              </w:rPr>
+              <w:t>*</w:t>
+            </w:r>
+            <w:proofErr w:type="gramStart"/>
+            <w:r>
+              <w:rPr>
+                <w:color w:val="000000" w:themeColor="text1"/>
+                <w:sz w:val="26"/>
+                <w:szCs w:val="26"/>
+                <w:lang w:val="en-US"/>
+              </w:rPr>
+              <w:t>tools</w:t>
+            </w:r>
+            <w:proofErr w:type="gramEnd"/>
+            <w:r>
+              <w:rPr>
+                <w:color w:val="000000" w:themeColor="text1"/>
+                <w:sz w:val="26"/>
+                <w:szCs w:val="26"/>
+                <w:lang w:val="en-US"/>
+              </w:rPr>
+              <w:br/>
+              <w:t>*reference</w:t>
+            </w:r>
+            <w:r>
+              <w:rPr>
+                <w:color w:val="000000" w:themeColor="text1"/>
+                <w:sz w:val="26"/>
+                <w:szCs w:val="26"/>
+                <w:lang w:val="en-US"/>
+              </w:rPr>
+              <w:br/>
+              <w:t>*see also</w:t>
+            </w:r>
+          </w:p>
+        </w:tc>
+        <w:tc>
+          <w:tcPr>
+            <w:tcW w:w="6780" w:type="dxa"/>
+          </w:tcPr>
+          <w:p>
+            <w:pPr>
+              <w:rPr>
+                <w:b/>
+                <w:bCs/>
+                <w:color w:val="000000" w:themeColor="text1"/>
+                <w:sz w:val="26"/>
+                <w:szCs w:val="26"/>
+                <w:lang w:val="en-US"/>
+              </w:rPr>
+            </w:pPr>
+            <w:r>
+              <w:rPr>
+                <w:b/>
+                <w:bCs/>
+                <w:color w:val="000000" w:themeColor="text1"/>
+                <w:sz w:val="26"/>
+                <w:szCs w:val="26"/>
+                <w:lang w:val="en-US"/>
+              </w:rPr>
+              <w:t>Ingredients</w:t>
+            </w:r>
+          </w:p>
+          <w:p>
+            <w:pPr>
+              <w:rPr>
+                <w:color w:val="000000" w:themeColor="text1"/>
+                <w:sz w:val="26"/>
+                <w:szCs w:val="26"/>
+                <w:lang w:val="en-US"/>
+              </w:rPr>
+            </w:pPr>
+          </w:p>
+          <w:p>
+            <w:pPr>
+              <w:rPr>
+                <w:b/>
+                <w:bCs/>
+                <w:color w:val="000000" w:themeColor="text1"/>
+                <w:sz w:val="26"/>
+                <w:szCs w:val="26"/>
+                <w:lang w:val="en-US"/>
+              </w:rPr>
+            </w:pPr>
+            <w:r>
+              <w:rPr>
+                <w:b/>
+                <w:bCs/>
+                <w:color w:val="000000" w:themeColor="text1"/>
+                <w:sz w:val="26"/>
+                <w:szCs w:val="26"/>
+                <w:lang w:val="en-US"/>
+              </w:rPr>
+              <w:t>Tools</w:t>
+            </w:r>
+          </w:p>
+          <w:p>
+            <w:pPr>
+              <w:rPr>
+                <w:color w:val="000000" w:themeColor="text1"/>
+                <w:sz w:val="26"/>
+                <w:szCs w:val="26"/>
+                <w:lang w:val="en-US"/>
+              </w:rPr>
+            </w:pPr>
+          </w:p>
+          <w:p>
+            <w:pPr>
+              <w:rPr>
+                <w:color w:val="000000" w:themeColor="text1"/>
+                <w:sz w:val="26"/>
+                <w:szCs w:val="26"/>
+                <w:lang w:val="en-US"/>
+              </w:rPr>
+            </w:pPr>
+          </w:p>
+          <w:p>
+            <w:pPr>
+              <w:rPr>
+                <w:b/>
+                <w:bCs/>
+                <w:color w:val="000000" w:themeColor="text1"/>
+                <w:sz w:val="26"/>
+                <w:szCs w:val="26"/>
+                <w:lang w:val="en-US"/>
+              </w:rPr>
+            </w:pPr>
+            <w:r>
+              <w:rPr>
+                <w:b/>
+                <w:bCs/>
+                <w:color w:val="000000" w:themeColor="text1"/>
+                <w:sz w:val="26"/>
+                <w:szCs w:val="26"/>
+                <w:lang w:val="en-US"/>
+              </w:rPr>
+              <w:t>Reference</w:t>
+            </w:r>
+          </w:p>
+          <w:p>
+            <w:pPr>
+              <w:rPr>
+                <w:color w:val="000000" w:themeColor="text1"/>
+                <w:sz w:val="26"/>
+                <w:szCs w:val="26"/>
+                <w:lang w:val="en-US"/>
+              </w:rPr>
+            </w:pPr>
+          </w:p>
+          <w:p>
+            <w:pPr>
+              <w:rPr>
+                <w:b/>
+                <w:bCs/>
+                <w:color w:val="000000" w:themeColor="text1"/>
+                <w:sz w:val="26"/>
+                <w:szCs w:val="26"/>
+                <w:lang w:val="en-US"/>
+              </w:rPr>
+            </w:pPr>
+            <w:r>
+              <w:rPr>
+                <w:b/>
+                <w:bCs/>
+                <w:color w:val="000000" w:themeColor="text1"/>
+                <w:sz w:val="26"/>
+                <w:szCs w:val="26"/>
+                <w:lang w:val="en-US"/>
+              </w:rPr>
+              <w:t>See also</w:t>
+            </w:r>
+          </w:p>
+          <w:p>
+            <w:pPr>
+              <w:rPr>
+                <w:b/>
+                <w:bCs/>
+                <w:color w:val="000000" w:themeColor="text1"/>
+                <w:sz w:val="26"/>
+                <w:szCs w:val="26"/>
+                <w:lang w:val="en-US"/>
+              </w:rPr>
+            </w:pPr>
+          </w:p>
+        </w:tc>
+      </w:tr>
+      <w:tr>
+        <w:tc>
+          <w:tcPr>
+            <w:tcW w:w="3324" w:type="dxa"/>
+          </w:tcPr>
+          <w:p>
+            <w:pPr>
+              <w:rPr>
+                <w:color w:val="000000" w:themeColor="text1"/>
+                <w:sz w:val="26"/>
+                <w:szCs w:val="26"/>
+              </w:rPr>
+            </w:pPr>
+            <w:proofErr w:type="spellStart"/>
+            <w:r>
+              <w:rPr>
+                <w:color w:val="000000" w:themeColor="text1"/>
+                <w:sz w:val="26"/>
+                <w:szCs w:val="26"/>
+              </w:rPr>
+              <w:t>Ideas</w:t>
+            </w:r>
+            <w:proofErr w:type="spellEnd"/>
+            <w:r>
+              <w:rPr>
+                <w:color w:val="000000" w:themeColor="text1"/>
+                <w:sz w:val="26"/>
+                <w:szCs w:val="26"/>
+              </w:rPr>
+              <w:t xml:space="preserve"> </w:t>
+            </w:r>
+            <w:proofErr w:type="spellStart"/>
+            <w:r>
+              <w:rPr>
+                <w:color w:val="000000" w:themeColor="text1"/>
+                <w:sz w:val="26"/>
+                <w:szCs w:val="26"/>
+              </w:rPr>
+              <w:t>for</w:t>
+            </w:r>
+            <w:proofErr w:type="spellEnd"/>
+            <w:r>
+              <w:rPr>
+                <w:color w:val="000000" w:themeColor="text1"/>
+                <w:sz w:val="26"/>
+                <w:szCs w:val="26"/>
+              </w:rPr>
+              <w:t xml:space="preserve"> image</w:t>
+            </w:r>
+          </w:p>
+        </w:tc>
+        <w:tc>
+          <w:tcPr>
+            <w:tcW w:w="6780" w:type="dxa"/>
+          </w:tcPr>
+          <w:p>
+            <w:pPr>
+              <w:rPr>
+                <w:color w:val="000000" w:themeColor="text1"/>
+                <w:sz w:val="26"/>
+                <w:szCs w:val="26"/>
+              </w:rPr>
+            </w:pPr>
+          </w:p>
+        </w:tc>
+      </w:tr>
+    </w:tbl>
+    <w:p>
+      <w:pPr>
+        <w:rPr>
+          <w:sz w:val="26"/>
+          <w:szCs w:val="26"/>
+        </w:rPr>
+      </w:pPr>
+    </w:p>
+    <w:tbl>
+      <w:tblPr>
+        <w:tblStyle w:val="TableGrid"/>
+        <w:tblW w:w="10104" w:type="dxa"/>
+        <w:tblLayout w:type="fixed"/>
+        <w:tblLook w:val="04A0" w:firstRow="1" w:lastRow="0" w:firstColumn="1" w:lastColumn="0" w:noHBand="0" w:noVBand="1"/>
+      </w:tblPr>
+      <w:tblGrid>
+        <w:gridCol w:w="3324"/>
+        <w:gridCol w:w="6780"/>
+      </w:tblGrid>
+      <w:tr>
+        <w:tc>
+          <w:tcPr>
+            <w:tcW w:w="3324" w:type="dxa"/>
+            <w:shd w:val="clear" w:color="auto" w:fill="AEAAAA" w:themeFill="background2" w:themeFillShade="BF"/>
+          </w:tcPr>
+          <w:p>
+            <w:pPr>
+              <w:rPr>
+                <w:color w:val="000000" w:themeColor="text1"/>
+                <w:sz w:val="26"/>
+                <w:szCs w:val="26"/>
+              </w:rPr>
+            </w:pPr>
+            <w:proofErr w:type="spellStart"/>
+            <w:r>
+              <w:rPr>
+                <w:color w:val="000000" w:themeColor="text1"/>
+                <w:sz w:val="26"/>
+                <w:szCs w:val="26"/>
+              </w:rPr>
+              <w:t>Title</w:t>
+            </w:r>
+            <w:proofErr w:type="spellEnd"/>
+          </w:p>
+        </w:tc>
+        <w:tc>
+          <w:tcPr>
+            <w:tcW w:w="6780" w:type="dxa"/>
+            <w:shd w:val="clear" w:color="auto" w:fill="AEAAAA" w:themeFill="background2" w:themeFillShade="BF"/>
+          </w:tcPr>
+          <w:p>
+            <w:pPr>
+              <w:rPr>
+                <w:b/>
+                <w:bCs/>
+                <w:color w:val="000000" w:themeColor="text1"/>
+                <w:sz w:val="26"/>
+                <w:szCs w:val="26"/>
+                <w:lang w:val="en-US"/>
+              </w:rPr>
+            </w:pPr>
+            <w:r>
+              <w:rPr>
+                <w:b/>
+                <w:bCs/>
+                <w:color w:val="000000" w:themeColor="text1"/>
+                <w:sz w:val="26"/>
+                <w:szCs w:val="26"/>
+                <w:lang w:val="en-US"/>
+              </w:rPr>
+              <w:t>DIY iron acetate (“iron vinegar”)</w:t>
+            </w:r>
+          </w:p>
+        </w:tc>
+      </w:tr>
+      <w:tr>
+        <w:tc>
+          <w:tcPr>
+            <w:tcW w:w="3324" w:type="dxa"/>
+          </w:tcPr>
+          <w:p>
+            <w:pPr>
+              <w:rPr>
+                <w:color w:val="000000" w:themeColor="text1"/>
+                <w:sz w:val="26"/>
+                <w:szCs w:val="26"/>
+              </w:rPr>
+            </w:pPr>
+            <w:proofErr w:type="spellStart"/>
+            <w:r>
+              <w:rPr>
+                <w:color w:val="000000" w:themeColor="text1"/>
+                <w:sz w:val="26"/>
+                <w:szCs w:val="26"/>
+              </w:rPr>
+              <w:t>Subtitle</w:t>
+            </w:r>
+            <w:proofErr w:type="spellEnd"/>
+          </w:p>
+        </w:tc>
+        <w:tc>
+          <w:tcPr>
+            <w:tcW w:w="6780" w:type="dxa"/>
+          </w:tcPr>
+          <w:p>
+            <w:pPr>
+              <w:rPr>
+                <w:color w:val="000000" w:themeColor="text1"/>
+                <w:sz w:val="26"/>
+                <w:szCs w:val="26"/>
+                <w:lang w:val="en-US"/>
+              </w:rPr>
+            </w:pPr>
+            <w:r>
+              <w:rPr>
+                <w:color w:val="000000" w:themeColor="text1"/>
+                <w:sz w:val="26"/>
+                <w:szCs w:val="26"/>
+                <w:lang w:val="en-US"/>
+              </w:rPr>
+              <w:t xml:space="preserve">What is it </w:t>
+            </w:r>
+            <w:proofErr w:type="spellStart"/>
+            <w:r>
+              <w:rPr>
+                <w:color w:val="000000" w:themeColor="text1"/>
+                <w:sz w:val="26"/>
+                <w:szCs w:val="26"/>
+                <w:lang w:val="en-US"/>
+              </w:rPr>
+              <w:t>thooooo</w:t>
+            </w:r>
+            <w:proofErr w:type="spellEnd"/>
+          </w:p>
+        </w:tc>
+      </w:tr>
+      <w:tr>
+        <w:tc>
+          <w:tcPr>
+            <w:tcW w:w="3324" w:type="dxa"/>
+          </w:tcPr>
+          <w:p>
+            <w:pPr>
+              <w:rPr>
+                <w:color w:val="000000" w:themeColor="text1"/>
+                <w:sz w:val="26"/>
+                <w:szCs w:val="26"/>
+              </w:rPr>
+            </w:pPr>
+            <w:r>
+              <w:rPr>
+                <w:color w:val="000000" w:themeColor="text1"/>
+                <w:sz w:val="26"/>
+                <w:szCs w:val="26"/>
+              </w:rPr>
+              <w:t xml:space="preserve">Short </w:t>
+            </w:r>
+            <w:proofErr w:type="spellStart"/>
+            <w:r>
+              <w:rPr>
+                <w:color w:val="000000" w:themeColor="text1"/>
+                <w:sz w:val="26"/>
+                <w:szCs w:val="26"/>
+              </w:rPr>
+              <w:t>description</w:t>
+            </w:r>
+            <w:proofErr w:type="spellEnd"/>
+          </w:p>
+        </w:tc>
+        <w:tc>
+          <w:tcPr>
+            <w:tcW w:w="6780" w:type="dxa"/>
+          </w:tcPr>
+          <w:p>
+            <w:pPr>
+              <w:rPr>
+                <w:color w:val="000000" w:themeColor="text1"/>
+                <w:sz w:val="26"/>
+                <w:szCs w:val="26"/>
+                <w:lang w:val="en-US"/>
+              </w:rPr>
+            </w:pPr>
+          </w:p>
+        </w:tc>
+      </w:tr>
+      <w:tr>
+        <w:tc>
+          <w:tcPr>
+            <w:tcW w:w="3324" w:type="dxa"/>
+          </w:tcPr>
+          <w:p>
+            <w:pPr>
+              <w:rPr>
+                <w:color w:val="000000" w:themeColor="text1"/>
+                <w:sz w:val="26"/>
+                <w:szCs w:val="26"/>
+              </w:rPr>
+            </w:pPr>
+            <w:proofErr w:type="spellStart"/>
+            <w:proofErr w:type="gramStart"/>
+            <w:r>
+              <w:rPr>
+                <w:color w:val="000000" w:themeColor="text1"/>
+                <w:sz w:val="26"/>
+                <w:szCs w:val="26"/>
+              </w:rPr>
+              <w:t>tasks</w:t>
+            </w:r>
+            <w:proofErr w:type="spellEnd"/>
+            <w:proofErr w:type="gramEnd"/>
+          </w:p>
+        </w:tc>
+        <w:tc>
+          <w:tcPr>
+            <w:tcW w:w="6780" w:type="dxa"/>
+          </w:tcPr>
+          <w:p>
+            <w:pPr>
+              <w:rPr>
+                <w:color w:val="000000" w:themeColor="text1"/>
+                <w:sz w:val="26"/>
+                <w:szCs w:val="26"/>
+                <w:lang w:val="en-US"/>
+              </w:rPr>
+            </w:pPr>
+            <w:r>
+              <w:rPr>
+                <w:color w:val="000000" w:themeColor="text1"/>
+                <w:sz w:val="26"/>
+                <w:szCs w:val="26"/>
+                <w:lang w:val="en-US"/>
+              </w:rPr>
+              <w:t xml:space="preserve"> </w:t>
+            </w:r>
+          </w:p>
+        </w:tc>
+      </w:tr>
+      <w:tr>
+        <w:tc>
+          <w:tcPr>
+            <w:tcW w:w="3324" w:type="dxa"/>
+          </w:tcPr>
+          <w:p>
+            <w:pPr>
+              <w:rPr>
+                <w:color w:val="000000" w:themeColor="text1"/>
+                <w:sz w:val="26"/>
+                <w:szCs w:val="26"/>
+                <w:lang w:val="en-US"/>
+              </w:rPr>
+            </w:pPr>
+            <w:r>
+              <w:rPr>
+                <w:color w:val="000000" w:themeColor="text1"/>
+                <w:sz w:val="26"/>
+                <w:szCs w:val="26"/>
+                <w:lang w:val="en-US"/>
+              </w:rPr>
+              <w:t>*</w:t>
+            </w:r>
+            <w:proofErr w:type="gramStart"/>
+            <w:r>
+              <w:rPr>
+                <w:color w:val="000000" w:themeColor="text1"/>
+                <w:sz w:val="26"/>
+                <w:szCs w:val="26"/>
+                <w:lang w:val="en-US"/>
+              </w:rPr>
+              <w:t>ingredients</w:t>
+            </w:r>
+            <w:proofErr w:type="gramEnd"/>
+          </w:p>
+          <w:p>
+            <w:pPr>
+              <w:rPr>
+                <w:color w:val="000000" w:themeColor="text1"/>
+                <w:sz w:val="26"/>
+                <w:szCs w:val="26"/>
+                <w:lang w:val="en-US"/>
+              </w:rPr>
+            </w:pPr>
+            <w:r>
+              <w:rPr>
+                <w:color w:val="000000" w:themeColor="text1"/>
+                <w:sz w:val="26"/>
+                <w:szCs w:val="26"/>
+                <w:lang w:val="en-US"/>
+              </w:rPr>
+              <w:t>*</w:t>
+            </w:r>
+            <w:proofErr w:type="gramStart"/>
+            <w:r>
+              <w:rPr>
+                <w:color w:val="000000" w:themeColor="text1"/>
+                <w:sz w:val="26"/>
+                <w:szCs w:val="26"/>
+                <w:lang w:val="en-US"/>
+              </w:rPr>
+              <w:t>tools</w:t>
+            </w:r>
+            <w:proofErr w:type="gramEnd"/>
+            <w:r>
+              <w:rPr>
+                <w:color w:val="000000" w:themeColor="text1"/>
+                <w:sz w:val="26"/>
+                <w:szCs w:val="26"/>
+                <w:lang w:val="en-US"/>
+              </w:rPr>
+              <w:br/>
+              <w:t>*reference</w:t>
+            </w:r>
+            <w:r>
+              <w:rPr>
+                <w:color w:val="000000" w:themeColor="text1"/>
+                <w:sz w:val="26"/>
+                <w:szCs w:val="26"/>
+                <w:lang w:val="en-US"/>
+              </w:rPr>
+              <w:br/>
+              <w:t>*see also</w:t>
+            </w:r>
+          </w:p>
+        </w:tc>
+        <w:tc>
+          <w:tcPr>
+            <w:tcW w:w="6780" w:type="dxa"/>
+          </w:tcPr>
+          <w:p>
+            <w:pPr>
+              <w:rPr>
+                <w:b/>
+                <w:bCs/>
+                <w:color w:val="000000" w:themeColor="text1"/>
+                <w:sz w:val="26"/>
+                <w:szCs w:val="26"/>
+                <w:lang w:val="en-US"/>
+              </w:rPr>
+            </w:pPr>
+            <w:r>
+              <w:rPr>
+                <w:b/>
+                <w:bCs/>
+                <w:color w:val="000000" w:themeColor="text1"/>
+                <w:sz w:val="26"/>
+                <w:szCs w:val="26"/>
+                <w:lang w:val="en-US"/>
+              </w:rPr>
+              <w:t>Ingredients</w:t>
+            </w:r>
+          </w:p>
+          <w:p>
+            <w:pPr>
+              <w:rPr>
+                <w:color w:val="000000" w:themeColor="text1"/>
+                <w:sz w:val="26"/>
+                <w:szCs w:val="26"/>
+                <w:lang w:val="en-US"/>
+              </w:rPr>
+            </w:pPr>
+          </w:p>
+          <w:p>
+            <w:pPr>
+              <w:rPr>
+                <w:b/>
+                <w:bCs/>
+                <w:color w:val="000000" w:themeColor="text1"/>
+                <w:sz w:val="26"/>
+                <w:szCs w:val="26"/>
+                <w:lang w:val="en-US"/>
+              </w:rPr>
+            </w:pPr>
+            <w:r>
+              <w:rPr>
+                <w:b/>
+                <w:bCs/>
+                <w:color w:val="000000" w:themeColor="text1"/>
+                <w:sz w:val="26"/>
+                <w:szCs w:val="26"/>
+                <w:lang w:val="en-US"/>
+              </w:rPr>
+              <w:t>Tools</w:t>
+            </w:r>
+          </w:p>
+          <w:p>
+            <w:pPr>
+              <w:rPr>
+                <w:color w:val="000000" w:themeColor="text1"/>
+                <w:sz w:val="26"/>
+                <w:szCs w:val="26"/>
+                <w:lang w:val="en-US"/>
+              </w:rPr>
+            </w:pPr>
+          </w:p>
+          <w:p>
+            <w:pPr>
+              <w:rPr>
+                <w:color w:val="000000" w:themeColor="text1"/>
+                <w:sz w:val="26"/>
+                <w:szCs w:val="26"/>
+                <w:lang w:val="en-US"/>
+              </w:rPr>
+            </w:pPr>
+          </w:p>
+          <w:p>
+            <w:pPr>
+              <w:rPr>
+                <w:b/>
+                <w:bCs/>
+                <w:color w:val="000000" w:themeColor="text1"/>
+                <w:sz w:val="26"/>
+                <w:szCs w:val="26"/>
+                <w:lang w:val="en-US"/>
+              </w:rPr>
+            </w:pPr>
+            <w:r>
+              <w:rPr>
+                <w:b/>
+                <w:bCs/>
+                <w:color w:val="000000" w:themeColor="text1"/>
+                <w:sz w:val="26"/>
+                <w:szCs w:val="26"/>
+                <w:lang w:val="en-US"/>
+              </w:rPr>
+              <w:t>Reference</w:t>
+            </w:r>
+          </w:p>
+          <w:p>
+            <w:pPr>
+              <w:rPr>
+                <w:color w:val="000000" w:themeColor="text1"/>
+                <w:sz w:val="26"/>
+                <w:szCs w:val="26"/>
+                <w:lang w:val="en-US"/>
+              </w:rPr>
+            </w:pPr>
+          </w:p>
+          <w:p>
+            <w:pPr>
+              <w:rPr>
+                <w:b/>
+                <w:bCs/>
+                <w:color w:val="000000" w:themeColor="text1"/>
+                <w:sz w:val="26"/>
+                <w:szCs w:val="26"/>
+                <w:lang w:val="en-US"/>
+              </w:rPr>
+            </w:pPr>
+            <w:r>
+              <w:rPr>
+                <w:b/>
+                <w:bCs/>
+                <w:color w:val="000000" w:themeColor="text1"/>
+                <w:sz w:val="26"/>
+                <w:szCs w:val="26"/>
+                <w:lang w:val="en-US"/>
+              </w:rPr>
+              <w:t>See also</w:t>
+            </w:r>
+          </w:p>
+          <w:p>
+            <w:pPr>
+              <w:rPr>
+                <w:b/>
+                <w:bCs/>
+                <w:color w:val="000000" w:themeColor="text1"/>
+                <w:sz w:val="26"/>
+                <w:szCs w:val="26"/>
+                <w:lang w:val="en-US"/>
+              </w:rPr>
+            </w:pPr>
+          </w:p>
+        </w:tc>
+      </w:tr>
+      <w:tr>
+        <w:tc>
+          <w:tcPr>
+            <w:tcW w:w="3324" w:type="dxa"/>
+          </w:tcPr>
+          <w:p>
+            <w:pPr>
+              <w:rPr>
+                <w:color w:val="000000" w:themeColor="text1"/>
+                <w:sz w:val="26"/>
+                <w:szCs w:val="26"/>
+              </w:rPr>
+            </w:pPr>
+            <w:proofErr w:type="spellStart"/>
+            <w:r>
+              <w:rPr>
+                <w:color w:val="000000" w:themeColor="text1"/>
+                <w:sz w:val="26"/>
+                <w:szCs w:val="26"/>
+              </w:rPr>
+              <w:t>Ideas</w:t>
+            </w:r>
+            <w:proofErr w:type="spellEnd"/>
+            <w:r>
+              <w:rPr>
+                <w:color w:val="000000" w:themeColor="text1"/>
+                <w:sz w:val="26"/>
+                <w:szCs w:val="26"/>
+              </w:rPr>
+              <w:t xml:space="preserve"> </w:t>
+            </w:r>
+            <w:proofErr w:type="spellStart"/>
+            <w:r>
+              <w:rPr>
+                <w:color w:val="000000" w:themeColor="text1"/>
+                <w:sz w:val="26"/>
+                <w:szCs w:val="26"/>
+              </w:rPr>
+              <w:t>for</w:t>
+            </w:r>
+            <w:proofErr w:type="spellEnd"/>
+            <w:r>
+              <w:rPr>
+                <w:color w:val="000000" w:themeColor="text1"/>
+                <w:sz w:val="26"/>
+                <w:szCs w:val="26"/>
+              </w:rPr>
+              <w:t xml:space="preserve"> image</w:t>
+            </w:r>
+          </w:p>
+        </w:tc>
+        <w:tc>
+          <w:tcPr>
+            <w:tcW w:w="6780" w:type="dxa"/>
+          </w:tcPr>
+          <w:p>
+            <w:pPr>
+              <w:rPr>
+                <w:color w:val="000000" w:themeColor="text1"/>
+                <w:sz w:val="26"/>
+                <w:szCs w:val="26"/>
+              </w:rPr>
+            </w:pPr>
+          </w:p>
+        </w:tc>
+      </w:tr>
+    </w:tbl>
+    <w:p>
+      <w:pPr>
+        <w:rPr>
+          <w:sz w:val="26"/>
+          <w:szCs w:val="26"/>
+        </w:rPr>
+      </w:pPr>
+    </w:p>
+    <w:tbl>
+      <w:tblPr>
+        <w:tblStyle w:val="TableGrid"/>
+        <w:tblW w:w="10104" w:type="dxa"/>
+        <w:tblLayout w:type="fixed"/>
+        <w:tblLook w:val="04A0" w:firstRow="1" w:lastRow="0" w:firstColumn="1" w:lastColumn="0" w:noHBand="0" w:noVBand="1"/>
+      </w:tblPr>
+      <w:tblGrid>
+        <w:gridCol w:w="3324"/>
+        <w:gridCol w:w="6780"/>
+      </w:tblGrid>
+      <w:tr>
+        <w:tc>
+          <w:tcPr>
+            <w:tcW w:w="3324" w:type="dxa"/>
+            <w:shd w:val="clear" w:color="auto" w:fill="AEAAAA" w:themeFill="background2" w:themeFillShade="BF"/>
+          </w:tcPr>
+          <w:p>
+            <w:pPr>
+              <w:rPr>
+                <w:color w:val="000000" w:themeColor="text1"/>
+                <w:sz w:val="26"/>
+                <w:szCs w:val="26"/>
+              </w:rPr>
+            </w:pPr>
+            <w:proofErr w:type="spellStart"/>
+            <w:r>
+              <w:rPr>
+                <w:color w:val="000000" w:themeColor="text1"/>
+                <w:sz w:val="26"/>
+                <w:szCs w:val="26"/>
+              </w:rPr>
+              <w:t>Title</w:t>
+            </w:r>
+            <w:proofErr w:type="spellEnd"/>
+          </w:p>
+        </w:tc>
+        <w:tc>
+          <w:tcPr>
+            <w:tcW w:w="6780" w:type="dxa"/>
+            <w:shd w:val="clear" w:color="auto" w:fill="AEAAAA" w:themeFill="background2" w:themeFillShade="BF"/>
+          </w:tcPr>
+          <w:p>
+            <w:pPr>
+              <w:rPr>
+                <w:b/>
+                <w:bCs/>
+                <w:color w:val="000000" w:themeColor="text1"/>
+                <w:sz w:val="26"/>
+                <w:szCs w:val="26"/>
+                <w:lang w:val="en-US"/>
+              </w:rPr>
+            </w:pPr>
+            <w:r>
+              <w:rPr>
+                <w:b/>
+                <w:bCs/>
+                <w:color w:val="000000" w:themeColor="text1"/>
+                <w:sz w:val="26"/>
+                <w:szCs w:val="26"/>
+                <w:lang w:val="en-US"/>
+              </w:rPr>
+              <w:t xml:space="preserve">Dyeing protein </w:t>
+            </w:r>
+            <w:proofErr w:type="spellStart"/>
+            <w:r>
+              <w:rPr>
+                <w:b/>
+                <w:bCs/>
+                <w:color w:val="000000" w:themeColor="text1"/>
+                <w:sz w:val="26"/>
+                <w:szCs w:val="26"/>
+                <w:lang w:val="en-US"/>
+              </w:rPr>
+              <w:t>fibres</w:t>
+            </w:r>
+            <w:proofErr w:type="spellEnd"/>
+          </w:p>
+        </w:tc>
+      </w:tr>
+      <w:tr>
+        <w:tc>
+          <w:tcPr>
+            <w:tcW w:w="3324" w:type="dxa"/>
+          </w:tcPr>
+          <w:p>
+            <w:pPr>
+              <w:rPr>
+                <w:color w:val="000000" w:themeColor="text1"/>
+                <w:sz w:val="26"/>
+                <w:szCs w:val="26"/>
+              </w:rPr>
+            </w:pPr>
+            <w:proofErr w:type="spellStart"/>
+            <w:r>
+              <w:rPr>
+                <w:color w:val="000000" w:themeColor="text1"/>
+                <w:sz w:val="26"/>
+                <w:szCs w:val="26"/>
+              </w:rPr>
+              <w:t>Subtitle</w:t>
+            </w:r>
+            <w:proofErr w:type="spellEnd"/>
+          </w:p>
+        </w:tc>
+        <w:tc>
+          <w:tcPr>
+            <w:tcW w:w="6780" w:type="dxa"/>
+          </w:tcPr>
+          <w:p>
+            <w:pPr>
+              <w:rPr>
+                <w:color w:val="000000" w:themeColor="text1"/>
+                <w:sz w:val="26"/>
+                <w:szCs w:val="26"/>
+                <w:lang w:val="en-US"/>
+              </w:rPr>
+            </w:pPr>
+            <w:r>
+              <w:rPr>
+                <w:color w:val="000000" w:themeColor="text1"/>
+                <w:sz w:val="26"/>
+                <w:szCs w:val="26"/>
+                <w:lang w:val="en-US"/>
+              </w:rPr>
+              <w:t xml:space="preserve">Scouring, mordanting and dyeing protein </w:t>
+            </w:r>
+            <w:proofErr w:type="spellStart"/>
+            <w:r>
+              <w:rPr>
+                <w:color w:val="000000" w:themeColor="text1"/>
+                <w:sz w:val="26"/>
+                <w:szCs w:val="26"/>
+                <w:lang w:val="en-US"/>
+              </w:rPr>
+              <w:t>fibres</w:t>
+            </w:r>
+            <w:proofErr w:type="spellEnd"/>
+            <w:r>
+              <w:rPr>
+                <w:color w:val="000000" w:themeColor="text1"/>
+                <w:sz w:val="26"/>
+                <w:szCs w:val="26"/>
+                <w:lang w:val="en-US"/>
+              </w:rPr>
+              <w:t xml:space="preserve"> (silk, wool)</w:t>
+            </w:r>
+          </w:p>
+        </w:tc>
+      </w:tr>
+      <w:tr>
+        <w:tc>
+          <w:tcPr>
+            <w:tcW w:w="3324" w:type="dxa"/>
+          </w:tcPr>
+          <w:p>
+            <w:pPr>
+              <w:rPr>
+                <w:color w:val="000000" w:themeColor="text1"/>
+                <w:sz w:val="26"/>
+                <w:szCs w:val="26"/>
+              </w:rPr>
+            </w:pPr>
+            <w:r>
+              <w:rPr>
+                <w:color w:val="000000" w:themeColor="text1"/>
+                <w:sz w:val="26"/>
+                <w:szCs w:val="26"/>
+              </w:rPr>
+              <w:t xml:space="preserve">Short </w:t>
+            </w:r>
+            <w:proofErr w:type="spellStart"/>
+            <w:r>
+              <w:rPr>
+                <w:color w:val="000000" w:themeColor="text1"/>
+                <w:sz w:val="26"/>
+                <w:szCs w:val="26"/>
+              </w:rPr>
+              <w:t>description</w:t>
+            </w:r>
+            <w:proofErr w:type="spellEnd"/>
+          </w:p>
+        </w:tc>
+        <w:tc>
+          <w:tcPr>
+            <w:tcW w:w="6780" w:type="dxa"/>
+          </w:tcPr>
+          <w:p>
+            <w:pPr>
+              <w:rPr>
+                <w:color w:val="000000" w:themeColor="text1"/>
+                <w:sz w:val="26"/>
+                <w:szCs w:val="26"/>
+                <w:lang w:val="en-US"/>
+              </w:rPr>
+            </w:pPr>
+          </w:p>
+        </w:tc>
+      </w:tr>
+      <w:tr>
+        <w:tc>
+          <w:tcPr>
+            <w:tcW w:w="3324" w:type="dxa"/>
+          </w:tcPr>
+          <w:p>
+            <w:pPr>
+              <w:rPr>
+                <w:color w:val="000000" w:themeColor="text1"/>
+                <w:sz w:val="26"/>
+                <w:szCs w:val="26"/>
+              </w:rPr>
+            </w:pPr>
+            <w:proofErr w:type="spellStart"/>
+            <w:proofErr w:type="gramStart"/>
+            <w:r>
+              <w:rPr>
+                <w:color w:val="000000" w:themeColor="text1"/>
+                <w:sz w:val="26"/>
+                <w:szCs w:val="26"/>
+              </w:rPr>
+              <w:t>tasks</w:t>
+            </w:r>
+            <w:proofErr w:type="spellEnd"/>
+            <w:proofErr w:type="gramEnd"/>
+          </w:p>
+        </w:tc>
+        <w:tc>
+          <w:tcPr>
+            <w:tcW w:w="6780" w:type="dxa"/>
+          </w:tcPr>
+          <w:p>
+            <w:pPr>
+              <w:rPr>
+                <w:color w:val="000000" w:themeColor="text1"/>
+                <w:sz w:val="26"/>
+                <w:szCs w:val="26"/>
+                <w:lang w:val="en-US"/>
+              </w:rPr>
+            </w:pPr>
+            <w:r>
+              <w:rPr>
+                <w:color w:val="000000" w:themeColor="text1"/>
+                <w:sz w:val="26"/>
+                <w:szCs w:val="26"/>
+                <w:lang w:val="en-US"/>
+              </w:rPr>
+              <w:t xml:space="preserve"> </w:t>
+            </w:r>
+          </w:p>
+        </w:tc>
+      </w:tr>
+      <w:tr>
+        <w:tc>
+          <w:tcPr>
+            <w:tcW w:w="3324" w:type="dxa"/>
+          </w:tcPr>
+          <w:p>
+            <w:pPr>
+              <w:rPr>
+                <w:color w:val="000000" w:themeColor="text1"/>
+                <w:sz w:val="26"/>
+                <w:szCs w:val="26"/>
+                <w:lang w:val="en-US"/>
+              </w:rPr>
+            </w:pPr>
+            <w:r>
+              <w:rPr>
+                <w:color w:val="000000" w:themeColor="text1"/>
+                <w:sz w:val="26"/>
+                <w:szCs w:val="26"/>
+                <w:lang w:val="en-US"/>
+              </w:rPr>
+              <w:t>*</w:t>
+            </w:r>
+            <w:proofErr w:type="gramStart"/>
+            <w:r>
+              <w:rPr>
+                <w:color w:val="000000" w:themeColor="text1"/>
+                <w:sz w:val="26"/>
+                <w:szCs w:val="26"/>
+                <w:lang w:val="en-US"/>
+              </w:rPr>
+              <w:t>ingredients</w:t>
+            </w:r>
+            <w:proofErr w:type="gramEnd"/>
+          </w:p>
+          <w:p>
+            <w:pPr>
+              <w:rPr>
+                <w:color w:val="000000" w:themeColor="text1"/>
+                <w:sz w:val="26"/>
+                <w:szCs w:val="26"/>
+                <w:lang w:val="en-US"/>
+              </w:rPr>
+            </w:pPr>
+            <w:r>
+              <w:rPr>
+                <w:color w:val="000000" w:themeColor="text1"/>
+                <w:sz w:val="26"/>
+                <w:szCs w:val="26"/>
+                <w:lang w:val="en-US"/>
+              </w:rPr>
+              <w:t>*</w:t>
+            </w:r>
+            <w:proofErr w:type="gramStart"/>
+            <w:r>
+              <w:rPr>
+                <w:color w:val="000000" w:themeColor="text1"/>
+                <w:sz w:val="26"/>
+                <w:szCs w:val="26"/>
+                <w:lang w:val="en-US"/>
+              </w:rPr>
+              <w:t>tools</w:t>
+            </w:r>
+            <w:proofErr w:type="gramEnd"/>
+            <w:r>
+              <w:rPr>
+                <w:color w:val="000000" w:themeColor="text1"/>
+                <w:sz w:val="26"/>
+                <w:szCs w:val="26"/>
+                <w:lang w:val="en-US"/>
+              </w:rPr>
+              <w:br/>
+              <w:t>*reference</w:t>
+            </w:r>
+            <w:r>
+              <w:rPr>
+                <w:color w:val="000000" w:themeColor="text1"/>
+                <w:sz w:val="26"/>
+                <w:szCs w:val="26"/>
+                <w:lang w:val="en-US"/>
+              </w:rPr>
+              <w:br/>
+              <w:t>*see also</w:t>
+            </w:r>
+          </w:p>
+        </w:tc>
+        <w:tc>
+          <w:tcPr>
+            <w:tcW w:w="6780" w:type="dxa"/>
+          </w:tcPr>
+          <w:p>
+            <w:pPr>
+              <w:rPr>
+                <w:b/>
+                <w:bCs/>
+                <w:color w:val="000000" w:themeColor="text1"/>
+                <w:sz w:val="26"/>
+                <w:szCs w:val="26"/>
+                <w:lang w:val="en-US"/>
+              </w:rPr>
+            </w:pPr>
+            <w:r>
+              <w:rPr>
+                <w:b/>
+                <w:bCs/>
+                <w:color w:val="000000" w:themeColor="text1"/>
+                <w:sz w:val="26"/>
+                <w:szCs w:val="26"/>
+                <w:lang w:val="en-US"/>
+              </w:rPr>
+              <w:t>Ingredients</w:t>
+            </w:r>
+          </w:p>
+          <w:p>
+            <w:pPr>
+              <w:rPr>
+                <w:color w:val="000000" w:themeColor="text1"/>
+                <w:sz w:val="26"/>
+                <w:szCs w:val="26"/>
+                <w:lang w:val="en-US"/>
+              </w:rPr>
+            </w:pPr>
+          </w:p>
+          <w:p>
+            <w:pPr>
+              <w:rPr>
+                <w:b/>
+                <w:bCs/>
+                <w:color w:val="000000" w:themeColor="text1"/>
+                <w:sz w:val="26"/>
+                <w:szCs w:val="26"/>
+                <w:lang w:val="en-US"/>
+              </w:rPr>
+            </w:pPr>
+            <w:r>
+              <w:rPr>
+                <w:b/>
+                <w:bCs/>
+                <w:color w:val="000000" w:themeColor="text1"/>
+                <w:sz w:val="26"/>
+                <w:szCs w:val="26"/>
+                <w:lang w:val="en-US"/>
+              </w:rPr>
+              <w:t>Tools</w:t>
+            </w:r>
+          </w:p>
+          <w:p>
+            <w:pPr>
+              <w:rPr>
+                <w:color w:val="000000" w:themeColor="text1"/>
+                <w:sz w:val="26"/>
+                <w:szCs w:val="26"/>
+                <w:lang w:val="en-US"/>
+              </w:rPr>
+            </w:pPr>
+          </w:p>
+          <w:p>
+            <w:pPr>
+              <w:rPr>
+                <w:color w:val="000000" w:themeColor="text1"/>
+                <w:sz w:val="26"/>
+                <w:szCs w:val="26"/>
+                <w:lang w:val="en-US"/>
+              </w:rPr>
+            </w:pPr>
+          </w:p>
+          <w:p>
+            <w:pPr>
+              <w:rPr>
+                <w:b/>
+                <w:bCs/>
+                <w:color w:val="000000" w:themeColor="text1"/>
+                <w:sz w:val="26"/>
+                <w:szCs w:val="26"/>
+                <w:lang w:val="en-US"/>
+              </w:rPr>
+            </w:pPr>
+            <w:r>
+              <w:rPr>
+                <w:b/>
+                <w:bCs/>
+                <w:color w:val="000000" w:themeColor="text1"/>
+                <w:sz w:val="26"/>
+                <w:szCs w:val="26"/>
+                <w:lang w:val="en-US"/>
+              </w:rPr>
+              <w:t>Reference</w:t>
+            </w:r>
+          </w:p>
+          <w:p>
+            <w:pPr>
+              <w:rPr>
+                <w:color w:val="000000" w:themeColor="text1"/>
+                <w:sz w:val="26"/>
+                <w:szCs w:val="26"/>
+                <w:lang w:val="en-US"/>
+              </w:rPr>
+            </w:pPr>
+          </w:p>
+          <w:p>
+            <w:pPr>
+              <w:rPr>
+                <w:b/>
+                <w:bCs/>
+                <w:color w:val="000000" w:themeColor="text1"/>
+                <w:sz w:val="26"/>
+                <w:szCs w:val="26"/>
+                <w:lang w:val="en-US"/>
+              </w:rPr>
+            </w:pPr>
+            <w:r>
+              <w:rPr>
+                <w:b/>
+                <w:bCs/>
+                <w:color w:val="000000" w:themeColor="text1"/>
+                <w:sz w:val="26"/>
+                <w:szCs w:val="26"/>
+                <w:lang w:val="en-US"/>
+              </w:rPr>
+              <w:t>See also</w:t>
+            </w:r>
+          </w:p>
+          <w:p>
+            <w:pPr>
+              <w:rPr>
+                <w:b/>
+                <w:bCs/>
+                <w:color w:val="000000" w:themeColor="text1"/>
+                <w:sz w:val="26"/>
+                <w:szCs w:val="26"/>
+                <w:lang w:val="en-US"/>
+              </w:rPr>
+            </w:pPr>
+          </w:p>
+        </w:tc>
+      </w:tr>
+      <w:tr>
+        <w:tc>
+          <w:tcPr>
+            <w:tcW w:w="3324" w:type="dxa"/>
+          </w:tcPr>
+          <w:p>
+            <w:pPr>
+              <w:rPr>
+                <w:color w:val="000000" w:themeColor="text1"/>
+                <w:sz w:val="26"/>
+                <w:szCs w:val="26"/>
+              </w:rPr>
+            </w:pPr>
+            <w:proofErr w:type="spellStart"/>
+            <w:r>
+              <w:rPr>
+                <w:color w:val="000000" w:themeColor="text1"/>
+                <w:sz w:val="26"/>
+                <w:szCs w:val="26"/>
+              </w:rPr>
+              <w:lastRenderedPageBreak/>
+              <w:t>Ideas</w:t>
+            </w:r>
+            <w:proofErr w:type="spellEnd"/>
+            <w:r>
+              <w:rPr>
+                <w:color w:val="000000" w:themeColor="text1"/>
+                <w:sz w:val="26"/>
+                <w:szCs w:val="26"/>
+              </w:rPr>
+              <w:t xml:space="preserve"> </w:t>
+            </w:r>
+            <w:proofErr w:type="spellStart"/>
+            <w:r>
+              <w:rPr>
+                <w:color w:val="000000" w:themeColor="text1"/>
+                <w:sz w:val="26"/>
+                <w:szCs w:val="26"/>
+              </w:rPr>
+              <w:t>for</w:t>
+            </w:r>
+            <w:proofErr w:type="spellEnd"/>
+            <w:r>
+              <w:rPr>
+                <w:color w:val="000000" w:themeColor="text1"/>
+                <w:sz w:val="26"/>
+                <w:szCs w:val="26"/>
+              </w:rPr>
+              <w:t xml:space="preserve"> image</w:t>
+            </w:r>
+          </w:p>
+        </w:tc>
+        <w:tc>
+          <w:tcPr>
+            <w:tcW w:w="6780" w:type="dxa"/>
+          </w:tcPr>
+          <w:p>
+            <w:pPr>
+              <w:rPr>
+                <w:color w:val="000000" w:themeColor="text1"/>
+                <w:sz w:val="26"/>
+                <w:szCs w:val="26"/>
+              </w:rPr>
+            </w:pPr>
+          </w:p>
+        </w:tc>
+      </w:tr>
+    </w:tbl>
+    <w:p>
+      <w:pPr>
+        <w:rPr>
+          <w:sz w:val="26"/>
+          <w:szCs w:val="26"/>
+        </w:rPr>
+      </w:pPr>
+    </w:p>
+    <w:tbl>
+      <w:tblPr>
+        <w:tblStyle w:val="TableGrid"/>
+        <w:tblW w:w="10104" w:type="dxa"/>
+        <w:tblLayout w:type="fixed"/>
+        <w:tblLook w:val="04A0" w:firstRow="1" w:lastRow="0" w:firstColumn="1" w:lastColumn="0" w:noHBand="0" w:noVBand="1"/>
+      </w:tblPr>
+      <w:tblGrid>
+        <w:gridCol w:w="3324"/>
+        <w:gridCol w:w="6780"/>
+      </w:tblGrid>
+      <w:tr>
+        <w:tc>
+          <w:tcPr>
+            <w:tcW w:w="3324" w:type="dxa"/>
+            <w:shd w:val="clear" w:color="auto" w:fill="AEAAAA" w:themeFill="background2" w:themeFillShade="BF"/>
+          </w:tcPr>
+          <w:p>
+            <w:pPr>
+              <w:rPr>
+                <w:color w:val="000000" w:themeColor="text1"/>
+                <w:sz w:val="26"/>
+                <w:szCs w:val="26"/>
+              </w:rPr>
+            </w:pPr>
+            <w:proofErr w:type="spellStart"/>
+            <w:r>
+              <w:rPr>
+                <w:color w:val="000000" w:themeColor="text1"/>
+                <w:sz w:val="26"/>
+                <w:szCs w:val="26"/>
+              </w:rPr>
+              <w:t>Title</w:t>
+            </w:r>
+            <w:proofErr w:type="spellEnd"/>
+          </w:p>
+        </w:tc>
+        <w:tc>
+          <w:tcPr>
+            <w:tcW w:w="6780" w:type="dxa"/>
+            <w:shd w:val="clear" w:color="auto" w:fill="AEAAAA" w:themeFill="background2" w:themeFillShade="BF"/>
+          </w:tcPr>
+          <w:p>
+            <w:pPr>
+              <w:rPr>
+                <w:b/>
+                <w:bCs/>
+                <w:color w:val="000000" w:themeColor="text1"/>
+                <w:sz w:val="26"/>
+                <w:szCs w:val="26"/>
+                <w:lang w:val="en-US"/>
+              </w:rPr>
+            </w:pPr>
+            <w:r>
+              <w:rPr>
+                <w:b/>
+                <w:bCs/>
+                <w:color w:val="000000" w:themeColor="text1"/>
+                <w:sz w:val="26"/>
+                <w:szCs w:val="26"/>
+                <w:lang w:val="en-US"/>
+              </w:rPr>
+              <w:t xml:space="preserve">Dyeing </w:t>
+            </w:r>
+            <w:r>
+              <w:rPr>
+                <w:b/>
+                <w:bCs/>
+                <w:color w:val="000000" w:themeColor="text1"/>
+                <w:sz w:val="26"/>
+                <w:szCs w:val="26"/>
+                <w:lang w:val="en-US"/>
+              </w:rPr>
+              <w:t>cellulose</w:t>
+            </w:r>
+            <w:r>
+              <w:rPr>
+                <w:b/>
+                <w:bCs/>
+                <w:color w:val="000000" w:themeColor="text1"/>
+                <w:sz w:val="26"/>
+                <w:szCs w:val="26"/>
+                <w:lang w:val="en-US"/>
+              </w:rPr>
+              <w:t xml:space="preserve"> </w:t>
+            </w:r>
+            <w:proofErr w:type="spellStart"/>
+            <w:r>
+              <w:rPr>
+                <w:b/>
+                <w:bCs/>
+                <w:color w:val="000000" w:themeColor="text1"/>
+                <w:sz w:val="26"/>
+                <w:szCs w:val="26"/>
+                <w:lang w:val="en-US"/>
+              </w:rPr>
+              <w:t>fibres</w:t>
+            </w:r>
+            <w:proofErr w:type="spellEnd"/>
+          </w:p>
+        </w:tc>
+      </w:tr>
+      <w:tr>
+        <w:tc>
+          <w:tcPr>
+            <w:tcW w:w="3324" w:type="dxa"/>
+          </w:tcPr>
+          <w:p>
+            <w:pPr>
+              <w:rPr>
+                <w:color w:val="000000" w:themeColor="text1"/>
+                <w:sz w:val="26"/>
+                <w:szCs w:val="26"/>
+              </w:rPr>
+            </w:pPr>
+            <w:proofErr w:type="spellStart"/>
+            <w:r>
+              <w:rPr>
+                <w:color w:val="000000" w:themeColor="text1"/>
+                <w:sz w:val="26"/>
+                <w:szCs w:val="26"/>
+              </w:rPr>
+              <w:t>Subtitle</w:t>
+            </w:r>
+            <w:proofErr w:type="spellEnd"/>
+          </w:p>
+        </w:tc>
+        <w:tc>
+          <w:tcPr>
+            <w:tcW w:w="6780" w:type="dxa"/>
+          </w:tcPr>
+          <w:p>
+            <w:pPr>
+              <w:rPr>
+                <w:color w:val="000000" w:themeColor="text1"/>
+                <w:sz w:val="26"/>
+                <w:szCs w:val="26"/>
+                <w:lang w:val="en-US"/>
+              </w:rPr>
+            </w:pPr>
+            <w:r>
+              <w:rPr>
+                <w:color w:val="000000" w:themeColor="text1"/>
+                <w:sz w:val="26"/>
+                <w:szCs w:val="26"/>
+                <w:lang w:val="en-US"/>
+              </w:rPr>
+              <w:t xml:space="preserve">Scouring, mordanting and dyeing </w:t>
+            </w:r>
+            <w:r>
+              <w:rPr>
+                <w:color w:val="000000" w:themeColor="text1"/>
+                <w:sz w:val="26"/>
+                <w:szCs w:val="26"/>
+                <w:lang w:val="en-US"/>
+              </w:rPr>
+              <w:t>cellulose</w:t>
+            </w:r>
+            <w:r>
+              <w:rPr>
+                <w:color w:val="000000" w:themeColor="text1"/>
+                <w:sz w:val="26"/>
+                <w:szCs w:val="26"/>
+                <w:lang w:val="en-US"/>
+              </w:rPr>
+              <w:t xml:space="preserve"> </w:t>
+            </w:r>
+            <w:proofErr w:type="spellStart"/>
+            <w:r>
+              <w:rPr>
+                <w:color w:val="000000" w:themeColor="text1"/>
+                <w:sz w:val="26"/>
+                <w:szCs w:val="26"/>
+                <w:lang w:val="en-US"/>
+              </w:rPr>
+              <w:t>fibres</w:t>
+            </w:r>
+            <w:proofErr w:type="spellEnd"/>
+            <w:r>
+              <w:rPr>
+                <w:color w:val="000000" w:themeColor="text1"/>
+                <w:sz w:val="26"/>
+                <w:szCs w:val="26"/>
+                <w:lang w:val="en-US"/>
+              </w:rPr>
+              <w:t xml:space="preserve"> (</w:t>
+            </w:r>
+            <w:r>
+              <w:rPr>
+                <w:color w:val="000000" w:themeColor="text1"/>
+                <w:sz w:val="26"/>
+                <w:szCs w:val="26"/>
+                <w:lang w:val="en-US"/>
+              </w:rPr>
+              <w:t>linen, cotton, hemp, ramie</w:t>
+            </w:r>
+            <w:r>
+              <w:rPr>
+                <w:color w:val="000000" w:themeColor="text1"/>
+                <w:sz w:val="26"/>
+                <w:szCs w:val="26"/>
+                <w:lang w:val="en-US"/>
+              </w:rPr>
+              <w:t>)</w:t>
+            </w:r>
+          </w:p>
+        </w:tc>
+      </w:tr>
+      <w:tr>
+        <w:tc>
+          <w:tcPr>
+            <w:tcW w:w="3324" w:type="dxa"/>
+          </w:tcPr>
+          <w:p>
+            <w:pPr>
+              <w:rPr>
+                <w:color w:val="000000" w:themeColor="text1"/>
+                <w:sz w:val="26"/>
+                <w:szCs w:val="26"/>
+              </w:rPr>
+            </w:pPr>
+            <w:r>
+              <w:rPr>
+                <w:color w:val="000000" w:themeColor="text1"/>
+                <w:sz w:val="26"/>
+                <w:szCs w:val="26"/>
+              </w:rPr>
+              <w:t xml:space="preserve">Short </w:t>
+            </w:r>
+            <w:proofErr w:type="spellStart"/>
+            <w:r>
+              <w:rPr>
+                <w:color w:val="000000" w:themeColor="text1"/>
+                <w:sz w:val="26"/>
+                <w:szCs w:val="26"/>
+              </w:rPr>
+              <w:t>description</w:t>
+            </w:r>
+            <w:proofErr w:type="spellEnd"/>
+          </w:p>
+        </w:tc>
+        <w:tc>
+          <w:tcPr>
+            <w:tcW w:w="6780" w:type="dxa"/>
+          </w:tcPr>
+          <w:p>
+            <w:pPr>
+              <w:rPr>
+                <w:color w:val="000000" w:themeColor="text1"/>
+                <w:sz w:val="26"/>
+                <w:szCs w:val="26"/>
+                <w:lang w:val="en-US"/>
+              </w:rPr>
+            </w:pPr>
+          </w:p>
+        </w:tc>
+      </w:tr>
+      <w:tr>
+        <w:tc>
+          <w:tcPr>
+            <w:tcW w:w="3324" w:type="dxa"/>
+          </w:tcPr>
+          <w:p>
+            <w:pPr>
+              <w:rPr>
+                <w:color w:val="000000" w:themeColor="text1"/>
+                <w:sz w:val="26"/>
+                <w:szCs w:val="26"/>
+              </w:rPr>
+            </w:pPr>
+            <w:proofErr w:type="spellStart"/>
+            <w:proofErr w:type="gramStart"/>
+            <w:r>
+              <w:rPr>
+                <w:color w:val="000000" w:themeColor="text1"/>
+                <w:sz w:val="26"/>
+                <w:szCs w:val="26"/>
+              </w:rPr>
+              <w:t>tasks</w:t>
+            </w:r>
+            <w:proofErr w:type="spellEnd"/>
+            <w:proofErr w:type="gramEnd"/>
+          </w:p>
+        </w:tc>
+        <w:tc>
+          <w:tcPr>
+            <w:tcW w:w="6780" w:type="dxa"/>
+          </w:tcPr>
+          <w:p>
+            <w:pPr>
+              <w:rPr>
+                <w:color w:val="000000" w:themeColor="text1"/>
+                <w:sz w:val="26"/>
+                <w:szCs w:val="26"/>
+                <w:lang w:val="en-US"/>
+              </w:rPr>
+            </w:pPr>
+            <w:r>
+              <w:rPr>
+                <w:color w:val="000000" w:themeColor="text1"/>
+                <w:sz w:val="26"/>
+                <w:szCs w:val="26"/>
+                <w:lang w:val="en-US"/>
+              </w:rPr>
+              <w:t xml:space="preserve"> </w:t>
+            </w:r>
+          </w:p>
+        </w:tc>
+      </w:tr>
+      <w:tr>
+        <w:tc>
+          <w:tcPr>
+            <w:tcW w:w="3324" w:type="dxa"/>
+          </w:tcPr>
+          <w:p>
+            <w:pPr>
+              <w:rPr>
+                <w:color w:val="000000" w:themeColor="text1"/>
+                <w:sz w:val="26"/>
+                <w:szCs w:val="26"/>
+                <w:lang w:val="en-US"/>
+              </w:rPr>
+            </w:pPr>
+            <w:r>
+              <w:rPr>
+                <w:color w:val="000000" w:themeColor="text1"/>
+                <w:sz w:val="26"/>
+                <w:szCs w:val="26"/>
+                <w:lang w:val="en-US"/>
+              </w:rPr>
+              <w:t>*</w:t>
+            </w:r>
+            <w:proofErr w:type="gramStart"/>
+            <w:r>
+              <w:rPr>
+                <w:color w:val="000000" w:themeColor="text1"/>
+                <w:sz w:val="26"/>
+                <w:szCs w:val="26"/>
+                <w:lang w:val="en-US"/>
+              </w:rPr>
+              <w:t>ingredients</w:t>
+            </w:r>
+            <w:proofErr w:type="gramEnd"/>
+          </w:p>
+          <w:p>
+            <w:pPr>
+              <w:rPr>
+                <w:color w:val="000000" w:themeColor="text1"/>
+                <w:sz w:val="26"/>
+                <w:szCs w:val="26"/>
+                <w:lang w:val="en-US"/>
+              </w:rPr>
+            </w:pPr>
+            <w:r>
+              <w:rPr>
+                <w:color w:val="000000" w:themeColor="text1"/>
+                <w:sz w:val="26"/>
+                <w:szCs w:val="26"/>
+                <w:lang w:val="en-US"/>
+              </w:rPr>
+              <w:t>*</w:t>
+            </w:r>
+            <w:proofErr w:type="gramStart"/>
+            <w:r>
+              <w:rPr>
+                <w:color w:val="000000" w:themeColor="text1"/>
+                <w:sz w:val="26"/>
+                <w:szCs w:val="26"/>
+                <w:lang w:val="en-US"/>
+              </w:rPr>
+              <w:t>tools</w:t>
+            </w:r>
+            <w:proofErr w:type="gramEnd"/>
+            <w:r>
+              <w:rPr>
+                <w:color w:val="000000" w:themeColor="text1"/>
+                <w:sz w:val="26"/>
+                <w:szCs w:val="26"/>
+                <w:lang w:val="en-US"/>
+              </w:rPr>
+              <w:br/>
+              <w:t>*reference</w:t>
+            </w:r>
+            <w:r>
+              <w:rPr>
+                <w:color w:val="000000" w:themeColor="text1"/>
+                <w:sz w:val="26"/>
+                <w:szCs w:val="26"/>
+                <w:lang w:val="en-US"/>
+              </w:rPr>
+              <w:br/>
+              <w:t>*see also</w:t>
+            </w:r>
+          </w:p>
+        </w:tc>
+        <w:tc>
+          <w:tcPr>
+            <w:tcW w:w="6780" w:type="dxa"/>
+          </w:tcPr>
+          <w:p>
+            <w:pPr>
+              <w:rPr>
+                <w:b/>
+                <w:bCs/>
+                <w:color w:val="000000" w:themeColor="text1"/>
+                <w:sz w:val="26"/>
+                <w:szCs w:val="26"/>
+                <w:lang w:val="en-US"/>
+              </w:rPr>
+            </w:pPr>
+            <w:r>
+              <w:rPr>
+                <w:b/>
+                <w:bCs/>
+                <w:color w:val="000000" w:themeColor="text1"/>
+                <w:sz w:val="26"/>
+                <w:szCs w:val="26"/>
+                <w:lang w:val="en-US"/>
+              </w:rPr>
+              <w:t>Ingredients</w:t>
+            </w:r>
+          </w:p>
+          <w:p>
+            <w:pPr>
+              <w:rPr>
+                <w:color w:val="000000" w:themeColor="text1"/>
+                <w:sz w:val="26"/>
+                <w:szCs w:val="26"/>
+                <w:lang w:val="en-US"/>
+              </w:rPr>
+            </w:pPr>
+          </w:p>
+          <w:p>
+            <w:pPr>
+              <w:rPr>
+                <w:b/>
+                <w:bCs/>
+                <w:color w:val="000000" w:themeColor="text1"/>
+                <w:sz w:val="26"/>
+                <w:szCs w:val="26"/>
+                <w:lang w:val="en-US"/>
+              </w:rPr>
+            </w:pPr>
+            <w:r>
+              <w:rPr>
+                <w:b/>
+                <w:bCs/>
+                <w:color w:val="000000" w:themeColor="text1"/>
+                <w:sz w:val="26"/>
+                <w:szCs w:val="26"/>
+                <w:lang w:val="en-US"/>
+              </w:rPr>
+              <w:t>Tools</w:t>
+            </w:r>
+          </w:p>
+          <w:p>
+            <w:pPr>
+              <w:rPr>
+                <w:color w:val="000000" w:themeColor="text1"/>
+                <w:sz w:val="26"/>
+                <w:szCs w:val="26"/>
+                <w:lang w:val="en-US"/>
+              </w:rPr>
+            </w:pPr>
+          </w:p>
+          <w:p>
+            <w:pPr>
+              <w:rPr>
+                <w:color w:val="000000" w:themeColor="text1"/>
+                <w:sz w:val="26"/>
+                <w:szCs w:val="26"/>
+                <w:lang w:val="en-US"/>
+              </w:rPr>
+            </w:pPr>
+          </w:p>
+          <w:p>
+            <w:pPr>
+              <w:rPr>
+                <w:b/>
+                <w:bCs/>
+                <w:color w:val="000000" w:themeColor="text1"/>
+                <w:sz w:val="26"/>
+                <w:szCs w:val="26"/>
+                <w:lang w:val="en-US"/>
+              </w:rPr>
+            </w:pPr>
+            <w:r>
+              <w:rPr>
+                <w:b/>
+                <w:bCs/>
+                <w:color w:val="000000" w:themeColor="text1"/>
+                <w:sz w:val="26"/>
+                <w:szCs w:val="26"/>
+                <w:lang w:val="en-US"/>
+              </w:rPr>
+              <w:t>Reference</w:t>
+            </w:r>
+          </w:p>
+          <w:p>
+            <w:pPr>
+              <w:rPr>
+                <w:color w:val="000000" w:themeColor="text1"/>
+                <w:sz w:val="26"/>
+                <w:szCs w:val="26"/>
+                <w:lang w:val="en-US"/>
+              </w:rPr>
+            </w:pPr>
+          </w:p>
+          <w:p>
+            <w:pPr>
+              <w:rPr>
+                <w:b/>
+                <w:bCs/>
+                <w:color w:val="000000" w:themeColor="text1"/>
+                <w:sz w:val="26"/>
+                <w:szCs w:val="26"/>
+                <w:lang w:val="en-US"/>
+              </w:rPr>
+            </w:pPr>
+            <w:r>
+              <w:rPr>
+                <w:b/>
+                <w:bCs/>
+                <w:color w:val="000000" w:themeColor="text1"/>
+                <w:sz w:val="26"/>
+                <w:szCs w:val="26"/>
+                <w:lang w:val="en-US"/>
+              </w:rPr>
+              <w:t>See also</w:t>
+            </w:r>
+          </w:p>
+          <w:p>
+            <w:pPr>
+              <w:rPr>
+                <w:b/>
+                <w:bCs/>
+                <w:color w:val="000000" w:themeColor="text1"/>
+                <w:sz w:val="26"/>
+                <w:szCs w:val="26"/>
+                <w:lang w:val="en-US"/>
+              </w:rPr>
+            </w:pPr>
+          </w:p>
+        </w:tc>
+      </w:tr>
+      <w:tr>
+        <w:tc>
+          <w:tcPr>
+            <w:tcW w:w="3324" w:type="dxa"/>
+          </w:tcPr>
+          <w:p>
+            <w:pPr>
+              <w:rPr>
+                <w:color w:val="000000" w:themeColor="text1"/>
+                <w:sz w:val="26"/>
+                <w:szCs w:val="26"/>
+              </w:rPr>
+            </w:pPr>
+            <w:proofErr w:type="spellStart"/>
+            <w:r>
+              <w:rPr>
+                <w:color w:val="000000" w:themeColor="text1"/>
+                <w:sz w:val="26"/>
+                <w:szCs w:val="26"/>
+              </w:rPr>
+              <w:t>Ideas</w:t>
+            </w:r>
+            <w:proofErr w:type="spellEnd"/>
+            <w:r>
+              <w:rPr>
+                <w:color w:val="000000" w:themeColor="text1"/>
+                <w:sz w:val="26"/>
+                <w:szCs w:val="26"/>
+              </w:rPr>
+              <w:t xml:space="preserve"> </w:t>
+            </w:r>
+            <w:proofErr w:type="spellStart"/>
+            <w:r>
+              <w:rPr>
+                <w:color w:val="000000" w:themeColor="text1"/>
+                <w:sz w:val="26"/>
+                <w:szCs w:val="26"/>
+              </w:rPr>
+              <w:t>for</w:t>
+            </w:r>
+            <w:proofErr w:type="spellEnd"/>
+            <w:r>
+              <w:rPr>
+                <w:color w:val="000000" w:themeColor="text1"/>
+                <w:sz w:val="26"/>
+                <w:szCs w:val="26"/>
+              </w:rPr>
+              <w:t xml:space="preserve"> image</w:t>
+            </w:r>
+          </w:p>
+        </w:tc>
+        <w:tc>
+          <w:tcPr>
+            <w:tcW w:w="6780" w:type="dxa"/>
+          </w:tcPr>
+          <w:p>
+            <w:pPr>
+              <w:rPr>
+                <w:color w:val="000000" w:themeColor="text1"/>
+                <w:sz w:val="26"/>
+                <w:szCs w:val="26"/>
+              </w:rPr>
+            </w:pPr>
+          </w:p>
+        </w:tc>
+      </w:tr>
+    </w:tbl>
     <w:p>
       <w:pPr>
         <w:rPr>
@@ -21029,6 +28520,7 @@
         <w:tc>
           <w:tcPr>
             <w:tcW w:w="3324" w:type="dxa"/>
+            <w:shd w:val="clear" w:color="auto" w:fill="AEAAAA" w:themeFill="background2" w:themeFillShade="BF"/>
           </w:tcPr>
           <w:p>
             <w:pPr>
@@ -21053,6 +28545,7 @@
         <w:tc>
           <w:tcPr>
             <w:tcW w:w="6780" w:type="dxa"/>
+            <w:shd w:val="clear" w:color="auto" w:fill="AEAAAA" w:themeFill="background2" w:themeFillShade="BF"/>
           </w:tcPr>
           <w:p>
             <w:pPr>
@@ -21146,7 +28639,6 @@
                 <w:sz w:val="26"/>
                 <w:szCs w:val="26"/>
               </w:rPr>
-              <w:lastRenderedPageBreak/>
               <w:t>tasks</w:t>
             </w:r>
             <w:proofErr w:type="spellEnd"/>
@@ -21250,14 +28742,6 @@
         </w:tc>
       </w:tr>
     </w:tbl>
-    <w:p>
-      <w:pPr>
-        <w:rPr>
-          <w:sz w:val="26"/>
-          <w:szCs w:val="26"/>
-        </w:rPr>
-      </w:pPr>
-    </w:p>
     <w:p>
       <w:pPr>
         <w:rPr>
@@ -21280,6 +28764,7 @@
         <w:tc>
           <w:tcPr>
             <w:tcW w:w="2235" w:type="dxa"/>
+            <w:shd w:val="clear" w:color="auto" w:fill="AEAAAA" w:themeFill="background2" w:themeFillShade="BF"/>
           </w:tcPr>
           <w:p>
             <w:pPr>
@@ -21304,6 +28789,7 @@
         <w:tc>
           <w:tcPr>
             <w:tcW w:w="6780" w:type="dxa"/>
+            <w:shd w:val="clear" w:color="auto" w:fill="AEAAAA" w:themeFill="background2" w:themeFillShade="BF"/>
           </w:tcPr>
           <w:p>
             <w:pPr>
@@ -21578,6 +29064,7 @@
         <w:tc>
           <w:tcPr>
             <w:tcW w:w="2235" w:type="dxa"/>
+            <w:shd w:val="clear" w:color="auto" w:fill="AEAAAA" w:themeFill="background2" w:themeFillShade="BF"/>
           </w:tcPr>
           <w:p>
             <w:pPr>
@@ -21602,6 +29089,7 @@
         <w:tc>
           <w:tcPr>
             <w:tcW w:w="6780" w:type="dxa"/>
+            <w:shd w:val="clear" w:color="auto" w:fill="AEAAAA" w:themeFill="background2" w:themeFillShade="BF"/>
           </w:tcPr>
           <w:p>
             <w:pPr>
@@ -21760,6 +29248,7 @@
                 <w:szCs w:val="26"/>
                 <w:lang w:val="en-US"/>
               </w:rPr>
+              <w:lastRenderedPageBreak/>
               <w:t>when/why/note/output/next</w:t>
             </w:r>
           </w:p>
@@ -21862,6 +29351,7 @@
         <w:tc>
           <w:tcPr>
             <w:tcW w:w="2235" w:type="dxa"/>
+            <w:shd w:val="clear" w:color="auto" w:fill="AEAAAA" w:themeFill="background2" w:themeFillShade="BF"/>
           </w:tcPr>
           <w:p>
             <w:pPr>
@@ -21886,6 +29376,7 @@
         <w:tc>
           <w:tcPr>
             <w:tcW w:w="6780" w:type="dxa"/>
+            <w:shd w:val="clear" w:color="auto" w:fill="AEAAAA" w:themeFill="background2" w:themeFillShade="BF"/>
           </w:tcPr>
           <w:p>
             <w:pPr>
@@ -22134,6 +29625,7 @@
         <w:tc>
           <w:tcPr>
             <w:tcW w:w="2235" w:type="dxa"/>
+            <w:shd w:val="clear" w:color="auto" w:fill="AEAAAA" w:themeFill="background2" w:themeFillShade="BF"/>
           </w:tcPr>
           <w:p>
             <w:pPr>
@@ -22158,6 +29650,7 @@
         <w:tc>
           <w:tcPr>
             <w:tcW w:w="6780" w:type="dxa"/>
+            <w:shd w:val="clear" w:color="auto" w:fill="AEAAAA" w:themeFill="background2" w:themeFillShade="BF"/>
           </w:tcPr>
           <w:p>
             <w:pPr>
@@ -22629,7 +30122,6 @@
                 <w:sz w:val="26"/>
                 <w:szCs w:val="26"/>
               </w:rPr>
-              <w:lastRenderedPageBreak/>
               <w:t>Ideas</w:t>
             </w:r>
             <w:proofErr w:type="spellEnd"/>
@@ -22978,10 +30470,93 @@
       <w:pPr>
         <w:pStyle w:val="Heading2"/>
       </w:pPr>
+      <w:bookmarkStart w:id="7" w:name="_Toc85199533"/>
       <w:r>
         <w:lastRenderedPageBreak/>
-        <w:t xml:space="preserve">Critical Making </w:t>
+        <w:t>Critical Making</w:t>
       </w:r>
+      <w:bookmarkEnd w:id="7"/>
+      <w:r>
+        <w:t xml:space="preserve"> </w:t>
+      </w:r>
+    </w:p>
+    <w:p>
+      <w:pPr>
+        <w:rPr>
+          <w:b/>
+          <w:bCs/>
+          <w:i/>
+          <w:iCs/>
+          <w:sz w:val="26"/>
+          <w:szCs w:val="26"/>
+          <w:lang w:val="en-US"/>
+        </w:rPr>
+      </w:pPr>
+    </w:p>
+    <w:p>
+      <w:pPr>
+        <w:rPr>
+          <w:b/>
+          <w:bCs/>
+          <w:i/>
+          <w:iCs/>
+          <w:sz w:val="26"/>
+          <w:szCs w:val="26"/>
+          <w:lang w:val="en-US"/>
+        </w:rPr>
+      </w:pPr>
+      <w:r>
+        <w:rPr>
+          <w:b/>
+          <w:bCs/>
+          <w:i/>
+          <w:iCs/>
+          <w:sz w:val="26"/>
+          <w:szCs w:val="26"/>
+          <w:lang w:val="en-US"/>
+        </w:rPr>
+        <w:t xml:space="preserve">Explain </w:t>
+      </w:r>
+      <w:r>
+        <w:rPr>
+          <w:i/>
+          <w:iCs/>
+          <w:sz w:val="26"/>
+          <w:szCs w:val="26"/>
+          <w:lang w:val="en-US"/>
+        </w:rPr>
+        <w:t>cards</w:t>
+      </w:r>
+      <w:r>
+        <w:rPr>
+          <w:b/>
+          <w:bCs/>
+          <w:i/>
+          <w:iCs/>
+          <w:sz w:val="26"/>
+          <w:szCs w:val="26"/>
+          <w:lang w:val="en-US"/>
+        </w:rPr>
+        <w:t>:</w:t>
+      </w:r>
+    </w:p>
+    <w:p>
+      <w:pPr>
+        <w:pStyle w:val="ListParagraph"/>
+        <w:numPr>
+          <w:ilvl w:val="0"/>
+          <w:numId w:val="23"/>
+        </w:numPr>
+        <w:rPr>
+          <w:b/>
+          <w:bCs/>
+          <w:i/>
+          <w:iCs/>
+          <w:sz w:val="26"/>
+          <w:szCs w:val="26"/>
+          <w:lang w:val="en-US"/>
+        </w:rPr>
+      </w:pPr>
     </w:p>
     <w:p>
       <w:pPr>
@@ -23478,7 +31053,7 @@
 
 <file path=word/comments.xml><?xml version="1.0" encoding="utf-8"?>
 <w:comments xmlns:wpc="http://schemas.microsoft.com/office/word/2010/wordprocessingCanvas" xmlns:cx="http://schemas.microsoft.com/office/drawing/2014/chartex" xmlns:cx1="http://schemas.microsoft.com/office/drawing/2015/9/8/chartex" xmlns:cx2="http://schemas.microsoft.com/office/drawing/2015/10/21/chartex" xmlns:cx3="http://schemas.microsoft.com/office/drawing/2016/5/9/chartex" xmlns:cx4="http://schemas.microsoft.com/office/drawing/2016/5/10/chartex" xmlns:cx5="http://schemas.microsoft.com/office/drawing/2016/5/11/chartex" xmlns:cx6="http://schemas.microsoft.com/office/drawing/2016/5/12/chartex" xmlns:cx7="http://schemas.microsoft.com/office/drawing/2016/5/13/chartex" xmlns:cx8="http://schemas.microsoft.com/office/drawing/2016/5/14/chartex" xmlns:mc="http://schemas.openxmlformats.org/markup-compatibility/2006" xmlns:aink="http://schemas.microsoft.com/office/drawing/2016/ink" xmlns:am3d="http://schemas.microsoft.com/office/drawing/2017/model3d" xmlns:o="urn:schemas-microsoft-com:office:office" xmlns:r="http://schemas.openxmlformats.org/officeDocument/2006/relationships" xmlns:m="http://schemas.openxmlformats.org/officeDocument/2006/math" xmlns:v="urn:schemas-microsoft-com:vml" xmlns:wp14="http://schemas.microsoft.com/office/word/2010/wordprocessingDrawing" xmlns:wp="http://schemas.openxmlformats.org/drawingml/2006/wordprocessingDrawing" xmlns:w10="urn:schemas-microsoft-com:office:word" xmlns:w="http://schemas.openxmlformats.org/wordprocessingml/2006/main" xmlns:w14="http://schemas.microsoft.com/office/word/2010/wordml" xmlns:w15="http://schemas.microsoft.com/office/word/2012/wordml" xmlns:w16cex="http://schemas.microsoft.com/office/word/2018/wordml/cex" xmlns:w16cid="http://schemas.microsoft.com/office/word/2016/wordml/cid" xmlns:w16="http://schemas.microsoft.com/office/word/2018/wordml" xmlns:w16sdtdh="http://schemas.microsoft.com/office/word/2020/wordml/sdtdatahash" xmlns:w16se="http://schemas.microsoft.com/office/word/2015/wordml/symex" xmlns:wpg="http://schemas.microsoft.com/office/word/2010/wordprocessingGroup" xmlns:wpi="http://schemas.microsoft.com/office/word/2010/wordprocessingInk" xmlns:wne="http://schemas.microsoft.com/office/word/2006/wordml" xmlns:wps="http://schemas.microsoft.com/office/word/2010/wordprocessingShape" mc:Ignorable="w14 w15 w16se w16cid w16 w16cex w16sdtdh wp14">
-  <w:comment w:id="0" w:author="Sam Edens" w:date="2021-10-08T11:33:00Z" w:initials="SE">
+  <w:comment w:id="1" w:author="Sam Edens" w:date="2021-10-08T11:33:00Z" w:initials="SE">
     <w:p>
       <w:pPr>
         <w:rPr>
@@ -23529,7 +31104,7 @@
       </w:pPr>
     </w:p>
   </w:comment>
-  <w:comment w:id="2" w:author="Loes Bogers" w:date="2021-10-15T11:16:00Z" w:initials="LB">
+  <w:comment w:id="3" w:author="Loes Bogers" w:date="2021-10-15T11:16:00Z" w:initials="LB">
     <w:p>
       <w:pPr>
         <w:pStyle w:val="CommentText"/>
@@ -23553,7 +31128,7 @@
       </w:r>
     </w:p>
   </w:comment>
-  <w:comment w:id="4" w:author="Loes Bogers" w:date="2021-10-15T11:21:00Z" w:initials="LB">
+  <w:comment w:id="5" w:author="Loes Bogers" w:date="2021-10-15T11:21:00Z" w:initials="LB">
     <w:p>
       <w:pPr>
         <w:pStyle w:val="CommentText"/>
@@ -23566,30 +31141,6 @@
       </w:r>
       <w:r>
         <w:t>Lijstje op achterkant folder zetten</w:t>
-      </w:r>
-    </w:p>
-  </w:comment>
-  <w:comment w:id="5" w:author="Loes Bogers" w:date="2021-10-15T12:04:00Z" w:initials="LB">
-    <w:p>
-      <w:pPr>
-        <w:pStyle w:val="CommentText"/>
-      </w:pPr>
-      <w:r>
-        <w:rPr>
-          <w:rStyle w:val="CommentReference"/>
-        </w:rPr>
-        <w:annotationRef/>
-      </w:r>
-      <w:r>
-        <w:t xml:space="preserve">Aanpassen zodat dit </w:t>
-      </w:r>
-      <w:proofErr w:type="spellStart"/>
-      <w:r>
-        <w:t>matcht</w:t>
-      </w:r>
-      <w:proofErr w:type="spellEnd"/>
-      <w:r>
-        <w:t xml:space="preserve"> met lijst hierboven</w:t>
       </w:r>
     </w:p>
   </w:comment>
@@ -23601,7 +31152,6 @@
   <w15:commentEx w15:paraId="54DE56F7" w15:done="0"/>
   <w15:commentEx w15:paraId="5A7BA62D" w15:done="0"/>
   <w15:commentEx w15:paraId="436AAD4D" w15:done="0"/>
-  <w15:commentEx w15:paraId="091E11C9" w15:done="0"/>
 </w15:commentsEx>
 </file>
 
@@ -23610,7 +31160,6 @@
   <w16cex:commentExtensible w16cex:durableId="250AAB02" w16cex:dateUtc="2021-10-08T09:33:00Z"/>
   <w16cex:commentExtensible w16cex:durableId="2513E18A" w16cex:dateUtc="2021-10-15T09:16:00Z"/>
   <w16cex:commentExtensible w16cex:durableId="2513E2CA" w16cex:dateUtc="2021-10-15T09:21:00Z"/>
-  <w16cex:commentExtensible w16cex:durableId="2513ECBB" w16cex:dateUtc="2021-10-15T10:04:00Z"/>
 </w16cex:commentsExtensible>
 </file>
 
@@ -23619,7 +31168,6 @@
   <w16cid:commentId w16cid:paraId="54DE56F7" w16cid:durableId="250AAB02"/>
   <w16cid:commentId w16cid:paraId="5A7BA62D" w16cid:durableId="2513E18A"/>
   <w16cid:commentId w16cid:paraId="436AAD4D" w16cid:durableId="2513E2CA"/>
-  <w16cid:commentId w16cid:paraId="091E11C9" w16cid:durableId="2513ECBB"/>
 </w16cid:commentsIds>
 </file>
 
@@ -25773,6 +33321,119 @@
     </w:lvl>
   </w:abstractNum>
   <w:abstractNum w:abstractNumId="19" w15:restartNumberingAfterBreak="0">
+    <w:nsid w:val="77D61A3E"/>
+    <w:multiLevelType w:val="hybridMultilevel"/>
+    <w:tmpl w:val="F3CA4F9A"/>
+    <w:lvl w:ilvl="0" w:tplc="189EC1CC">
+      <w:start w:val="1"/>
+      <w:numFmt w:val="bullet"/>
+      <w:lvlText w:val=""/>
+      <w:lvlJc w:val="left"/>
+      <w:pPr>
+        <w:ind w:left="720" w:hanging="360"/>
+      </w:pPr>
+      <w:rPr>
+        <w:rFonts w:ascii="Symbol" w:hAnsi="Symbol" w:hint="default"/>
+      </w:rPr>
+    </w:lvl>
+    <w:lvl w:ilvl="1" w:tplc="08090003" w:tentative="1">
+      <w:start w:val="1"/>
+      <w:numFmt w:val="bullet"/>
+      <w:lvlText w:val="o"/>
+      <w:lvlJc w:val="left"/>
+      <w:pPr>
+        <w:ind w:left="1440" w:hanging="360"/>
+      </w:pPr>
+      <w:rPr>
+        <w:rFonts w:ascii="Courier New" w:hAnsi="Courier New" w:cs="Courier New" w:hint="default"/>
+      </w:rPr>
+    </w:lvl>
+    <w:lvl w:ilvl="2" w:tplc="08090005" w:tentative="1">
+      <w:start w:val="1"/>
+      <w:numFmt w:val="bullet"/>
+      <w:lvlText w:val=""/>
+      <w:lvlJc w:val="left"/>
+      <w:pPr>
+        <w:ind w:left="2160" w:hanging="360"/>
+      </w:pPr>
+      <w:rPr>
+        <w:rFonts w:ascii="Wingdings" w:hAnsi="Wingdings" w:hint="default"/>
+      </w:rPr>
+    </w:lvl>
+    <w:lvl w:ilvl="3" w:tplc="08090001" w:tentative="1">
+      <w:start w:val="1"/>
+      <w:numFmt w:val="bullet"/>
+      <w:lvlText w:val=""/>
+      <w:lvlJc w:val="left"/>
+      <w:pPr>
+        <w:ind w:left="2880" w:hanging="360"/>
+      </w:pPr>
+      <w:rPr>
+        <w:rFonts w:ascii="Symbol" w:hAnsi="Symbol" w:hint="default"/>
+      </w:rPr>
+    </w:lvl>
+    <w:lvl w:ilvl="4" w:tplc="08090003" w:tentative="1">
+      <w:start w:val="1"/>
+      <w:numFmt w:val="bullet"/>
+      <w:lvlText w:val="o"/>
+      <w:lvlJc w:val="left"/>
+      <w:pPr>
+        <w:ind w:left="3600" w:hanging="360"/>
+      </w:pPr>
+      <w:rPr>
+        <w:rFonts w:ascii="Courier New" w:hAnsi="Courier New" w:cs="Courier New" w:hint="default"/>
+      </w:rPr>
+    </w:lvl>
+    <w:lvl w:ilvl="5" w:tplc="08090005" w:tentative="1">
+      <w:start w:val="1"/>
+      <w:numFmt w:val="bullet"/>
+      <w:lvlText w:val=""/>
+      <w:lvlJc w:val="left"/>
+      <w:pPr>
+        <w:ind w:left="4320" w:hanging="360"/>
+      </w:pPr>
+      <w:rPr>
+        <w:rFonts w:ascii="Wingdings" w:hAnsi="Wingdings" w:hint="default"/>
+      </w:rPr>
+    </w:lvl>
+    <w:lvl w:ilvl="6" w:tplc="08090001" w:tentative="1">
+      <w:start w:val="1"/>
+      <w:numFmt w:val="bullet"/>
+      <w:lvlText w:val=""/>
+      <w:lvlJc w:val="left"/>
+      <w:pPr>
+        <w:ind w:left="5040" w:hanging="360"/>
+      </w:pPr>
+      <w:rPr>
+        <w:rFonts w:ascii="Symbol" w:hAnsi="Symbol" w:hint="default"/>
+      </w:rPr>
+    </w:lvl>
+    <w:lvl w:ilvl="7" w:tplc="08090003" w:tentative="1">
+      <w:start w:val="1"/>
+      <w:numFmt w:val="bullet"/>
+      <w:lvlText w:val="o"/>
+      <w:lvlJc w:val="left"/>
+      <w:pPr>
+        <w:ind w:left="5760" w:hanging="360"/>
+      </w:pPr>
+      <w:rPr>
+        <w:rFonts w:ascii="Courier New" w:hAnsi="Courier New" w:cs="Courier New" w:hint="default"/>
+      </w:rPr>
+    </w:lvl>
+    <w:lvl w:ilvl="8" w:tplc="08090005" w:tentative="1">
+      <w:start w:val="1"/>
+      <w:numFmt w:val="bullet"/>
+      <w:lvlText w:val=""/>
+      <w:lvlJc w:val="left"/>
+      <w:pPr>
+        <w:ind w:left="6480" w:hanging="360"/>
+      </w:pPr>
+      <w:rPr>
+        <w:rFonts w:ascii="Wingdings" w:hAnsi="Wingdings" w:hint="default"/>
+      </w:rPr>
+    </w:lvl>
+  </w:abstractNum>
+  <w:abstractNum w:abstractNumId="20" w15:restartNumberingAfterBreak="0">
     <w:nsid w:val="7AB41987"/>
     <w:multiLevelType w:val="hybridMultilevel"/>
     <w:tmpl w:val="24ECECEA"/>
@@ -25885,7 +33546,7 @@
       </w:rPr>
     </w:lvl>
   </w:abstractNum>
-  <w:abstractNum w:abstractNumId="20" w15:restartNumberingAfterBreak="0">
+  <w:abstractNum w:abstractNumId="21" w15:restartNumberingAfterBreak="0">
     <w:nsid w:val="7ECD51D1"/>
     <w:multiLevelType w:val="hybridMultilevel"/>
     <w:tmpl w:val="253E3E0A"/>
@@ -25998,7 +33659,7 @@
       </w:rPr>
     </w:lvl>
   </w:abstractNum>
-  <w:abstractNum w:abstractNumId="21" w15:restartNumberingAfterBreak="0">
+  <w:abstractNum w:abstractNumId="22" w15:restartNumberingAfterBreak="0">
     <w:nsid w:val="7F007B52"/>
     <w:multiLevelType w:val="hybridMultilevel"/>
     <w:tmpl w:val="1FCAE0A6"/>
@@ -26133,7 +33794,7 @@
     <w:abstractNumId w:val="17"/>
   </w:num>
   <w:num w:numId="8">
-    <w:abstractNumId w:val="20"/>
+    <w:abstractNumId w:val="21"/>
   </w:num>
   <w:num w:numId="9">
     <w:abstractNumId w:val="12"/>
@@ -26148,7 +33809,7 @@
     <w:abstractNumId w:val="10"/>
   </w:num>
   <w:num w:numId="13">
-    <w:abstractNumId w:val="19"/>
+    <w:abstractNumId w:val="20"/>
   </w:num>
   <w:num w:numId="14">
     <w:abstractNumId w:val="3"/>
@@ -26169,13 +33830,16 @@
     <w:abstractNumId w:val="7"/>
   </w:num>
   <w:num w:numId="20">
-    <w:abstractNumId w:val="21"/>
+    <w:abstractNumId w:val="22"/>
   </w:num>
   <w:num w:numId="21">
     <w:abstractNumId w:val="13"/>
   </w:num>
   <w:num w:numId="22">
     <w:abstractNumId w:val="8"/>
+  </w:num>
+  <w:num w:numId="23">
+    <w:abstractNumId w:val="19"/>
   </w:num>
 </w:numbering>
 </file>
@@ -27463,7 +35127,7 @@
 </file>
 
 <file path=customXml/itemProps4.xml><?xml version="1.0" encoding="utf-8"?>
-<ds:datastoreItem xmlns:ds="http://schemas.openxmlformats.org/officeDocument/2006/customXml" ds:itemID="{1C482FBF-20CE-9647-8F8A-EE09C7E67095}">
+<ds:datastoreItem xmlns:ds="http://schemas.openxmlformats.org/officeDocument/2006/customXml" ds:itemID="{E16F7F8A-5B95-1C46-98C8-1FAF6512C1B8}">
   <ds:schemaRefs>
     <ds:schemaRef ds:uri="http://schemas.openxmlformats.org/officeDocument/2006/bibliography"/>
   </ds:schemaRefs>

--- a/files/Platte tekst toolcards.docx
+++ b/files/Platte tekst toolcards.docx
@@ -8061,6 +8061,134 @@
           <w:lang w:val="en-US"/>
         </w:rPr>
       </w:pPr>
+      <w:r>
+        <w:rPr>
+          <w:b/>
+          <w:bCs/>
+          <w:i/>
+          <w:iCs/>
+          <w:sz w:val="26"/>
+          <w:szCs w:val="26"/>
+          <w:lang w:val="en-US"/>
+        </w:rPr>
+        <w:sym w:font="Wingdings" w:char="F0E0"/>
+      </w:r>
+      <w:r>
+        <w:rPr>
+          <w:b/>
+          <w:bCs/>
+          <w:i/>
+          <w:iCs/>
+          <w:sz w:val="26"/>
+          <w:szCs w:val="26"/>
+          <w:lang w:val="en-US"/>
+        </w:rPr>
+        <w:t xml:space="preserve">  </w:t>
+      </w:r>
+      <w:proofErr w:type="spellStart"/>
+      <w:r>
+        <w:rPr>
+          <w:b/>
+          <w:bCs/>
+          <w:i/>
+          <w:iCs/>
+          <w:sz w:val="26"/>
+          <w:szCs w:val="26"/>
+          <w:lang w:val="en-US"/>
+        </w:rPr>
+        <w:t>mss</w:t>
+      </w:r>
+      <w:proofErr w:type="spellEnd"/>
+      <w:r>
+        <w:rPr>
+          <w:b/>
+          <w:bCs/>
+          <w:i/>
+          <w:iCs/>
+          <w:sz w:val="26"/>
+          <w:szCs w:val="26"/>
+          <w:lang w:val="en-US"/>
+        </w:rPr>
+        <w:t xml:space="preserve"> </w:t>
+      </w:r>
+      <w:proofErr w:type="spellStart"/>
+      <w:r>
+        <w:rPr>
+          <w:b/>
+          <w:bCs/>
+          <w:i/>
+          <w:iCs/>
+          <w:sz w:val="26"/>
+          <w:szCs w:val="26"/>
+          <w:lang w:val="en-US"/>
+        </w:rPr>
+        <w:t>toch</w:t>
+      </w:r>
+      <w:proofErr w:type="spellEnd"/>
+      <w:r>
+        <w:rPr>
+          <w:b/>
+          <w:bCs/>
+          <w:i/>
+          <w:iCs/>
+          <w:sz w:val="26"/>
+          <w:szCs w:val="26"/>
+          <w:lang w:val="en-US"/>
+        </w:rPr>
+        <w:t xml:space="preserve"> </w:t>
+      </w:r>
+      <w:proofErr w:type="spellStart"/>
+      <w:r>
+        <w:rPr>
+          <w:b/>
+          <w:bCs/>
+          <w:i/>
+          <w:iCs/>
+          <w:sz w:val="26"/>
+          <w:szCs w:val="26"/>
+          <w:lang w:val="en-US"/>
+        </w:rPr>
+        <w:t>recepten</w:t>
+      </w:r>
+      <w:proofErr w:type="spellEnd"/>
+      <w:r>
+        <w:rPr>
+          <w:b/>
+          <w:bCs/>
+          <w:i/>
+          <w:iCs/>
+          <w:sz w:val="26"/>
+          <w:szCs w:val="26"/>
+          <w:lang w:val="en-US"/>
+        </w:rPr>
+        <w:t xml:space="preserve"> </w:t>
+      </w:r>
+      <w:proofErr w:type="spellStart"/>
+      <w:r>
+        <w:rPr>
+          <w:b/>
+          <w:bCs/>
+          <w:i/>
+          <w:iCs/>
+          <w:sz w:val="26"/>
+          <w:szCs w:val="26"/>
+          <w:lang w:val="en-US"/>
+        </w:rPr>
+        <w:t>hier</w:t>
+      </w:r>
+      <w:proofErr w:type="spellEnd"/>
+      <w:r>
+        <w:rPr>
+          <w:b/>
+          <w:bCs/>
+          <w:i/>
+          <w:iCs/>
+          <w:sz w:val="26"/>
+          <w:szCs w:val="26"/>
+          <w:lang w:val="en-US"/>
+        </w:rPr>
+        <w:t>?</w:t>
+      </w:r>
     </w:p>
     <w:p/>
     <w:p>
@@ -8340,22 +8468,54 @@
           <w:szCs w:val="26"/>
         </w:rPr>
       </w:pPr>
-      <w:proofErr w:type="gramStart"/>
       <w:r>
         <w:rPr>
           <w:sz w:val="26"/>
           <w:szCs w:val="26"/>
         </w:rPr>
-        <w:t>DIY mallen</w:t>
+        <w:t>(</w:t>
       </w:r>
-      <w:proofErr w:type="gramEnd"/>
+      <w:proofErr w:type="spellStart"/>
       <w:r>
         <w:rPr>
           <w:sz w:val="26"/>
           <w:szCs w:val="26"/>
         </w:rPr>
-        <w:t xml:space="preserve"> maken </w:t>
+        <w:t>Un</w:t>
       </w:r>
+      <w:proofErr w:type="spellEnd"/>
+      <w:r>
+        <w:rPr>
+          <w:sz w:val="26"/>
+          <w:szCs w:val="26"/>
+        </w:rPr>
+        <w:t xml:space="preserve">)making </w:t>
+      </w:r>
+      <w:proofErr w:type="spellStart"/>
+      <w:r>
+        <w:rPr>
+          <w:sz w:val="26"/>
+          <w:szCs w:val="26"/>
+        </w:rPr>
+        <w:t>the</w:t>
+      </w:r>
+      <w:proofErr w:type="spellEnd"/>
+      <w:r>
+        <w:rPr>
+          <w:sz w:val="26"/>
+          <w:szCs w:val="26"/>
+        </w:rPr>
+        <w:t xml:space="preserve"> </w:t>
+      </w:r>
+      <w:proofErr w:type="spellStart"/>
+      <w:r>
+        <w:rPr>
+          <w:sz w:val="26"/>
+          <w:szCs w:val="26"/>
+        </w:rPr>
+        <w:t>mold</w:t>
+      </w:r>
+      <w:proofErr w:type="spellEnd"/>
     </w:p>
     <w:p>
       <w:pPr>
@@ -8408,6 +8568,44 @@
         </w:rPr>
         <w:t xml:space="preserve"> </w:t>
       </w:r>
+    </w:p>
+    <w:p>
+      <w:pPr>
+        <w:pStyle w:val="ListParagraph"/>
+        <w:numPr>
+          <w:ilvl w:val="0"/>
+          <w:numId w:val="6"/>
+        </w:numPr>
+        <w:rPr>
+          <w:sz w:val="26"/>
+          <w:szCs w:val="26"/>
+        </w:rPr>
+      </w:pPr>
+      <w:proofErr w:type="spellStart"/>
+      <w:r>
+        <w:rPr>
+          <w:sz w:val="26"/>
+          <w:szCs w:val="26"/>
+        </w:rPr>
+        <w:t>Morphology</w:t>
+      </w:r>
+      <w:proofErr w:type="spellEnd"/>
+      <w:r>
+        <w:rPr>
+          <w:sz w:val="26"/>
+          <w:szCs w:val="26"/>
+        </w:rPr>
+        <w:t xml:space="preserve"> of </w:t>
+      </w:r>
+      <w:proofErr w:type="spellStart"/>
+      <w:r>
+        <w:rPr>
+          <w:sz w:val="26"/>
+          <w:szCs w:val="26"/>
+        </w:rPr>
+        <w:t>ingredients</w:t>
+      </w:r>
+      <w:proofErr w:type="spellEnd"/>
     </w:p>
     <w:p>
       <w:pPr>
@@ -8896,6 +9094,7 @@
                 <w:szCs w:val="26"/>
                 <w:lang w:val="en-US"/>
               </w:rPr>
+              <w:lastRenderedPageBreak/>
               <w:t>Biohacking</w:t>
             </w:r>
           </w:p>
@@ -8930,7 +9129,6 @@
                 <w:szCs w:val="26"/>
                 <w:lang w:val="en-US"/>
               </w:rPr>
-              <w:lastRenderedPageBreak/>
               <w:t>Biotechnology</w:t>
             </w:r>
           </w:p>
@@ -9924,6 +10122,7 @@
                 <w:szCs w:val="26"/>
                 <w:lang w:val="en-US"/>
               </w:rPr>
+              <w:lastRenderedPageBreak/>
               <w:t>Scissors and if possible: small scissors for precision work</w:t>
             </w:r>
           </w:p>
@@ -9946,7 +10145,6 @@
                 <w:szCs w:val="26"/>
                 <w:lang w:val="en-US"/>
               </w:rPr>
-              <w:lastRenderedPageBreak/>
               <w:t>Textile swatches 20x30 cm minimum (</w:t>
             </w:r>
             <w:proofErr w:type="gramStart"/>
@@ -10944,7 +11142,16 @@
                 <w:szCs w:val="26"/>
                 <w:lang w:val="en-US"/>
               </w:rPr>
-              <w:t>Semi-manufacturing is the making of components for products</w:t>
+              <w:t xml:space="preserve">Semi-manufacturing is the making of </w:t>
+            </w:r>
+            <w:r>
+              <w:rPr>
+                <w:sz w:val="26"/>
+                <w:szCs w:val="26"/>
+                <w:lang w:val="en-US"/>
+              </w:rPr>
+              <w:lastRenderedPageBreak/>
+              <w:t>components for products</w:t>
             </w:r>
             <w:r>
               <w:rPr>
@@ -10979,7 +11186,6 @@
                 <w:szCs w:val="26"/>
                 <w:lang w:val="en-US"/>
               </w:rPr>
-              <w:lastRenderedPageBreak/>
               <w:t>pcb’s</w:t>
             </w:r>
             <w:proofErr w:type="spellEnd"/>
@@ -11347,22 +11553,28 @@
           <w:p>
             <w:pPr>
               <w:rPr>
-                <w:sz w:val="26"/>
-                <w:szCs w:val="26"/>
-                <w:lang w:val="en-US"/>
-              </w:rPr>
-            </w:pPr>
-            <w:r>
-              <w:rPr>
-                <w:sz w:val="26"/>
-                <w:szCs w:val="26"/>
-                <w:lang w:val="en-US"/>
-              </w:rPr>
-              <w:t xml:space="preserve">Morphology/functions of ingredients in </w:t>
-            </w:r>
-            <w:proofErr w:type="spellStart"/>
-            <w:r>
-              <w:rPr>
+                <w:b/>
+                <w:bCs/>
+                <w:sz w:val="26"/>
+                <w:szCs w:val="26"/>
+                <w:lang w:val="en-US"/>
+              </w:rPr>
+            </w:pPr>
+            <w:r>
+              <w:rPr>
+                <w:b/>
+                <w:bCs/>
+                <w:sz w:val="26"/>
+                <w:szCs w:val="26"/>
+                <w:lang w:val="en-US"/>
+              </w:rPr>
+              <w:t xml:space="preserve">Morphology of ingredients in </w:t>
+            </w:r>
+            <w:proofErr w:type="spellStart"/>
+            <w:r>
+              <w:rPr>
+                <w:b/>
+                <w:bCs/>
                 <w:sz w:val="26"/>
                 <w:szCs w:val="26"/>
                 <w:lang w:val="en-US"/>
@@ -11421,7 +11633,25 @@
                 <w:szCs w:val="26"/>
                 <w:lang w:val="en-US"/>
               </w:rPr>
-              <w:t>[±30 words, may be extended with an example]</w:t>
+              <w:t xml:space="preserve">Studying the structure of </w:t>
+            </w:r>
+            <w:proofErr w:type="gramStart"/>
+            <w:r>
+              <w:rPr>
+                <w:sz w:val="26"/>
+                <w:szCs w:val="26"/>
+                <w:lang w:val="en-US"/>
+              </w:rPr>
+              <w:t>biomaterials, and</w:t>
+            </w:r>
+            <w:proofErr w:type="gramEnd"/>
+            <w:r>
+              <w:rPr>
+                <w:sz w:val="26"/>
+                <w:szCs w:val="26"/>
+                <w:lang w:val="en-US"/>
+              </w:rPr>
+              <w:t xml:space="preserve"> understanding the functions of ingredients in recipes will help you find new alternatives to experiment with. What are possible alternatives for each ingredient?</w:t>
             </w:r>
           </w:p>
         </w:tc>
@@ -11458,10 +11688,305 @@
           <w:p>
             <w:pPr>
               <w:rPr>
-                <w:sz w:val="26"/>
-                <w:szCs w:val="26"/>
-              </w:rPr>
-            </w:pPr>
+                <w:b/>
+                <w:bCs/>
+                <w:sz w:val="26"/>
+                <w:szCs w:val="26"/>
+                <w:lang w:val="en-US"/>
+              </w:rPr>
+            </w:pPr>
+            <w:r>
+              <w:rPr>
+                <w:b/>
+                <w:bCs/>
+                <w:sz w:val="26"/>
+                <w:szCs w:val="26"/>
+                <w:lang w:val="en-US"/>
+              </w:rPr>
+              <w:t>Make a hypothesis</w:t>
+            </w:r>
+          </w:p>
+          <w:p>
+            <w:pPr>
+              <w:rPr>
+                <w:sz w:val="26"/>
+                <w:szCs w:val="26"/>
+                <w:lang w:val="en-US"/>
+              </w:rPr>
+            </w:pPr>
+            <w:r>
+              <w:rPr>
+                <w:sz w:val="26"/>
+                <w:szCs w:val="26"/>
+                <w:lang w:val="en-US"/>
+              </w:rPr>
+              <w:t>Select a biomaterial recipe</w:t>
+            </w:r>
+          </w:p>
+          <w:p>
+            <w:pPr>
+              <w:rPr>
+                <w:sz w:val="26"/>
+                <w:szCs w:val="26"/>
+                <w:lang w:val="en-US"/>
+              </w:rPr>
+            </w:pPr>
+            <w:r>
+              <w:rPr>
+                <w:sz w:val="26"/>
+                <w:szCs w:val="26"/>
+                <w:lang w:val="en-US"/>
+              </w:rPr>
+              <w:t>Research what kind of compound each ingredient is</w:t>
+            </w:r>
+          </w:p>
+          <w:p>
+            <w:pPr>
+              <w:rPr>
+                <w:sz w:val="26"/>
+                <w:szCs w:val="26"/>
+                <w:lang w:val="en-US"/>
+              </w:rPr>
+            </w:pPr>
+            <w:r>
+              <w:rPr>
+                <w:sz w:val="26"/>
+                <w:szCs w:val="26"/>
+                <w:lang w:val="en-US"/>
+              </w:rPr>
+              <w:t xml:space="preserve">Use the </w:t>
+            </w:r>
+            <w:commentRangeStart w:id="6"/>
+            <w:r>
+              <w:rPr>
+                <w:sz w:val="26"/>
+                <w:szCs w:val="26"/>
+                <w:lang w:val="en-US"/>
+              </w:rPr>
+              <w:t xml:space="preserve">functions </w:t>
+            </w:r>
+            <w:r>
+              <w:rPr>
+                <w:sz w:val="26"/>
+                <w:szCs w:val="26"/>
+                <w:lang w:val="en-US"/>
+              </w:rPr>
+              <w:t>graph</w:t>
+            </w:r>
+            <w:r>
+              <w:rPr>
+                <w:sz w:val="26"/>
+                <w:szCs w:val="26"/>
+                <w:lang w:val="en-US"/>
+              </w:rPr>
+              <w:t xml:space="preserve"> </w:t>
+            </w:r>
+            <w:commentRangeEnd w:id="6"/>
+            <w:r>
+              <w:rPr>
+                <w:rStyle w:val="CommentReference"/>
+              </w:rPr>
+              <w:commentReference w:id="6"/>
+            </w:r>
+            <w:r>
+              <w:rPr>
+                <w:sz w:val="26"/>
+                <w:szCs w:val="26"/>
+                <w:lang w:val="en-US"/>
+              </w:rPr>
+              <w:t>as reference</w:t>
+            </w:r>
+          </w:p>
+          <w:p>
+            <w:pPr>
+              <w:rPr>
+                <w:sz w:val="26"/>
+                <w:szCs w:val="26"/>
+                <w:lang w:val="en-US"/>
+              </w:rPr>
+            </w:pPr>
+            <w:r>
+              <w:rPr>
+                <w:sz w:val="26"/>
+                <w:szCs w:val="26"/>
+                <w:lang w:val="en-US"/>
+              </w:rPr>
+              <w:t>Make a hypothesis of the function(s) of each ingredient</w:t>
+            </w:r>
+          </w:p>
+          <w:p>
+            <w:pPr>
+              <w:rPr>
+                <w:sz w:val="26"/>
+                <w:szCs w:val="26"/>
+                <w:lang w:val="en-US"/>
+              </w:rPr>
+            </w:pPr>
+          </w:p>
+          <w:p>
+            <w:pPr>
+              <w:rPr>
+                <w:b/>
+                <w:bCs/>
+                <w:sz w:val="26"/>
+                <w:szCs w:val="26"/>
+                <w:lang w:val="en-US"/>
+              </w:rPr>
+            </w:pPr>
+            <w:r>
+              <w:rPr>
+                <w:b/>
+                <w:bCs/>
+                <w:sz w:val="26"/>
+                <w:szCs w:val="26"/>
+                <w:lang w:val="en-US"/>
+              </w:rPr>
+              <w:t>Morphology</w:t>
+            </w:r>
+          </w:p>
+          <w:p>
+            <w:pPr>
+              <w:rPr>
+                <w:sz w:val="26"/>
+                <w:szCs w:val="26"/>
+                <w:lang w:val="en-US"/>
+              </w:rPr>
+            </w:pPr>
+            <w:r>
+              <w:rPr>
+                <w:sz w:val="26"/>
+                <w:szCs w:val="26"/>
+                <w:lang w:val="en-US"/>
+              </w:rPr>
+              <w:t>Determine what could be alternatives for each ingredient</w:t>
+            </w:r>
+          </w:p>
+          <w:p>
+            <w:pPr>
+              <w:rPr>
+                <w:sz w:val="26"/>
+                <w:szCs w:val="26"/>
+                <w:lang w:val="en-US"/>
+              </w:rPr>
+            </w:pPr>
+            <w:r>
+              <w:rPr>
+                <w:sz w:val="26"/>
+                <w:szCs w:val="26"/>
+                <w:lang w:val="en-US"/>
+              </w:rPr>
+              <w:t xml:space="preserve">Locate alternatives that can be found in waste streams </w:t>
+            </w:r>
+          </w:p>
+          <w:p>
+            <w:pPr>
+              <w:rPr>
+                <w:sz w:val="26"/>
+                <w:szCs w:val="26"/>
+                <w:lang w:val="en-US"/>
+              </w:rPr>
+            </w:pPr>
+            <w:r>
+              <w:rPr>
+                <w:sz w:val="26"/>
+                <w:szCs w:val="26"/>
+                <w:lang w:val="en-US"/>
+              </w:rPr>
+              <w:t>Locate alternatives that are more locally abundant</w:t>
+            </w:r>
+          </w:p>
+          <w:p>
+            <w:pPr>
+              <w:rPr>
+                <w:b/>
+                <w:bCs/>
+                <w:sz w:val="26"/>
+                <w:szCs w:val="26"/>
+                <w:lang w:val="en-US"/>
+              </w:rPr>
+            </w:pPr>
+          </w:p>
+          <w:p>
+            <w:pPr>
+              <w:rPr>
+                <w:b/>
+                <w:bCs/>
+                <w:sz w:val="26"/>
+                <w:szCs w:val="26"/>
+                <w:lang w:val="en-US"/>
+              </w:rPr>
+            </w:pPr>
+            <w:r>
+              <w:rPr>
+                <w:b/>
+                <w:bCs/>
+                <w:sz w:val="26"/>
+                <w:szCs w:val="26"/>
+                <w:lang w:val="en-US"/>
+              </w:rPr>
+              <w:t>Experiments</w:t>
+            </w:r>
+          </w:p>
+          <w:p>
+            <w:pPr>
+              <w:rPr>
+                <w:sz w:val="26"/>
+                <w:szCs w:val="26"/>
+                <w:lang w:val="en-US"/>
+              </w:rPr>
+            </w:pPr>
+            <w:r>
+              <w:rPr>
+                <w:sz w:val="26"/>
+                <w:szCs w:val="26"/>
+                <w:lang w:val="en-US"/>
+              </w:rPr>
+              <w:t>Recreate the biomaterial recipe by replacing one ingredient</w:t>
+            </w:r>
+          </w:p>
+          <w:p>
+            <w:pPr>
+              <w:rPr>
+                <w:sz w:val="26"/>
+                <w:szCs w:val="26"/>
+                <w:lang w:val="en-US"/>
+              </w:rPr>
+            </w:pPr>
+            <w:proofErr w:type="spellStart"/>
+            <w:r>
+              <w:rPr>
+                <w:sz w:val="26"/>
+                <w:szCs w:val="26"/>
+                <w:lang w:val="en-US"/>
+              </w:rPr>
+              <w:t>Analyse</w:t>
+            </w:r>
+            <w:proofErr w:type="spellEnd"/>
+            <w:r>
+              <w:rPr>
+                <w:sz w:val="26"/>
+                <w:szCs w:val="26"/>
+                <w:lang w:val="en-US"/>
+              </w:rPr>
+              <w:t xml:space="preserve"> the results, reassess your hypotheses </w:t>
+            </w:r>
+          </w:p>
+          <w:p>
+            <w:pPr>
+              <w:rPr>
+                <w:sz w:val="26"/>
+                <w:szCs w:val="26"/>
+                <w:lang w:val="en-US"/>
+              </w:rPr>
+            </w:pPr>
+            <w:r>
+              <w:rPr>
+                <w:sz w:val="26"/>
+                <w:szCs w:val="26"/>
+                <w:lang w:val="en-US"/>
+              </w:rPr>
+              <w:t>Do this with at least 3 times, changing one variable at a time</w:t>
+            </w:r>
           </w:p>
         </w:tc>
       </w:tr>
@@ -11495,11 +12020,175 @@
           <w:p>
             <w:pPr>
               <w:rPr>
-                <w:sz w:val="26"/>
-                <w:szCs w:val="26"/>
-                <w:lang w:val="en-US"/>
-              </w:rPr>
-            </w:pPr>
+                <w:b/>
+                <w:bCs/>
+                <w:sz w:val="26"/>
+                <w:szCs w:val="26"/>
+                <w:lang w:val="en-US"/>
+              </w:rPr>
+            </w:pPr>
+            <w:r>
+              <w:rPr>
+                <w:b/>
+                <w:bCs/>
+                <w:sz w:val="26"/>
+                <w:szCs w:val="26"/>
+                <w:lang w:val="en-US"/>
+              </w:rPr>
+              <w:t>Why</w:t>
+            </w:r>
+          </w:p>
+          <w:p>
+            <w:pPr>
+              <w:rPr>
+                <w:sz w:val="26"/>
+                <w:szCs w:val="26"/>
+                <w:lang w:val="en-US"/>
+              </w:rPr>
+            </w:pPr>
+            <w:r>
+              <w:rPr>
+                <w:sz w:val="26"/>
+                <w:szCs w:val="26"/>
+                <w:lang w:val="en-US"/>
+              </w:rPr>
+              <w:t xml:space="preserve">Many </w:t>
+            </w:r>
+            <w:proofErr w:type="gramStart"/>
+            <w:r>
+              <w:rPr>
+                <w:sz w:val="26"/>
+                <w:szCs w:val="26"/>
+                <w:lang w:val="en-US"/>
+              </w:rPr>
+              <w:t>biomaterials</w:t>
+            </w:r>
+            <w:proofErr w:type="gramEnd"/>
+            <w:r>
+              <w:rPr>
+                <w:sz w:val="26"/>
+                <w:szCs w:val="26"/>
+                <w:lang w:val="en-US"/>
+              </w:rPr>
+              <w:t xml:space="preserve"> recipes include purified store-bought virgin materials and foodstuffs. In order not to compete with food, it’s worth finding alternatives that can be sourced from waste streams, or alternatives that are more abundant in your environment. In many cases very pure food-grade ingredients can be avoided. </w:t>
+            </w:r>
+          </w:p>
+          <w:p>
+            <w:pPr>
+              <w:rPr>
+                <w:b/>
+                <w:bCs/>
+                <w:sz w:val="26"/>
+                <w:szCs w:val="26"/>
+                <w:lang w:val="en-US"/>
+              </w:rPr>
+            </w:pPr>
+          </w:p>
+          <w:p>
+            <w:pPr>
+              <w:rPr>
+                <w:b/>
+                <w:bCs/>
+                <w:sz w:val="26"/>
+                <w:szCs w:val="26"/>
+                <w:lang w:val="en-US"/>
+              </w:rPr>
+            </w:pPr>
+            <w:r>
+              <w:rPr>
+                <w:b/>
+                <w:bCs/>
+                <w:sz w:val="26"/>
+                <w:szCs w:val="26"/>
+                <w:lang w:val="en-US"/>
+              </w:rPr>
+              <w:lastRenderedPageBreak/>
+              <w:t>When</w:t>
+            </w:r>
+          </w:p>
+          <w:p>
+            <w:pPr>
+              <w:rPr>
+                <w:sz w:val="26"/>
+                <w:szCs w:val="26"/>
+                <w:lang w:val="en-US"/>
+              </w:rPr>
+            </w:pPr>
+            <w:r>
+              <w:rPr>
+                <w:sz w:val="26"/>
+                <w:szCs w:val="26"/>
+                <w:lang w:val="en-US"/>
+              </w:rPr>
+              <w:t xml:space="preserve">You’ve experimented with bioplastics and want to dig a little deeper so you can start developing new materials that are embedded and tuned to a specific local context. </w:t>
+            </w:r>
+          </w:p>
+          <w:p>
+            <w:pPr>
+              <w:rPr>
+                <w:b/>
+                <w:bCs/>
+                <w:sz w:val="26"/>
+                <w:szCs w:val="26"/>
+                <w:lang w:val="en-US"/>
+              </w:rPr>
+            </w:pPr>
+          </w:p>
+          <w:p>
+            <w:pPr>
+              <w:rPr>
+                <w:b/>
+                <w:bCs/>
+                <w:sz w:val="26"/>
+                <w:szCs w:val="26"/>
+                <w:lang w:val="en-US"/>
+              </w:rPr>
+            </w:pPr>
+            <w:r>
+              <w:rPr>
+                <w:b/>
+                <w:bCs/>
+                <w:sz w:val="26"/>
+                <w:szCs w:val="26"/>
+                <w:lang w:val="en-US"/>
+              </w:rPr>
+              <w:t>Next</w:t>
+            </w:r>
+          </w:p>
+          <w:p>
+            <w:pPr>
+              <w:rPr>
+                <w:sz w:val="26"/>
+                <w:szCs w:val="26"/>
+                <w:lang w:val="en-US"/>
+              </w:rPr>
+            </w:pPr>
+            <w:r>
+              <w:rPr>
+                <w:sz w:val="26"/>
+                <w:szCs w:val="26"/>
+                <w:lang w:val="en-US"/>
+              </w:rPr>
+              <w:t xml:space="preserve">Locate an abundant waste stream that might </w:t>
+            </w:r>
+            <w:proofErr w:type="spellStart"/>
+            <w:r>
+              <w:rPr>
+                <w:sz w:val="26"/>
+                <w:szCs w:val="26"/>
+                <w:lang w:val="en-US"/>
+              </w:rPr>
+              <w:t>be</w:t>
+            </w:r>
+            <w:proofErr w:type="spellEnd"/>
+            <w:r>
+              <w:rPr>
+                <w:sz w:val="26"/>
+                <w:szCs w:val="26"/>
+                <w:lang w:val="en-US"/>
+              </w:rPr>
+              <w:t xml:space="preserve"> utilized. Contact a material scientist to further explore the chemistry of your materials. Share your experiments openly. </w:t>
+            </w:r>
           </w:p>
         </w:tc>
       </w:tr>
@@ -11515,6 +12204,172 @@
                 <w:szCs w:val="26"/>
               </w:rPr>
             </w:pPr>
+            <w:r>
+              <w:rPr>
+                <w:sz w:val="26"/>
+                <w:szCs w:val="26"/>
+              </w:rPr>
+              <w:lastRenderedPageBreak/>
+              <w:t>Reference</w:t>
+            </w:r>
+          </w:p>
+        </w:tc>
+        <w:tc>
+          <w:tcPr>
+            <w:tcW w:w="6780" w:type="dxa"/>
+          </w:tcPr>
+          <w:p>
+            <w:pPr>
+              <w:rPr>
+                <w:sz w:val="26"/>
+                <w:szCs w:val="26"/>
+                <w:lang w:val="en-US"/>
+              </w:rPr>
+            </w:pPr>
+            <w:commentRangeStart w:id="7"/>
+            <w:r>
+              <w:rPr>
+                <w:sz w:val="26"/>
+                <w:szCs w:val="26"/>
+                <w:highlight w:val="yellow"/>
+                <w:lang w:val="en-US"/>
+              </w:rPr>
+              <w:t xml:space="preserve">Functions graph (2021) Loes Bogers, Cecilia </w:t>
+            </w:r>
+            <w:proofErr w:type="spellStart"/>
+            <w:r>
+              <w:rPr>
+                <w:sz w:val="26"/>
+                <w:szCs w:val="26"/>
+                <w:highlight w:val="yellow"/>
+                <w:lang w:val="en-US"/>
+              </w:rPr>
+              <w:t>Raspanti</w:t>
+            </w:r>
+            <w:proofErr w:type="spellEnd"/>
+            <w:r>
+              <w:rPr>
+                <w:sz w:val="26"/>
+                <w:szCs w:val="26"/>
+                <w:highlight w:val="yellow"/>
+                <w:lang w:val="en-US"/>
+              </w:rPr>
+              <w:t xml:space="preserve"> &amp; Sam </w:t>
+            </w:r>
+            <w:proofErr w:type="spellStart"/>
+            <w:r>
+              <w:rPr>
+                <w:sz w:val="26"/>
+                <w:szCs w:val="26"/>
+                <w:highlight w:val="yellow"/>
+                <w:lang w:val="en-US"/>
+              </w:rPr>
+              <w:t>Edens</w:t>
+            </w:r>
+            <w:commentRangeEnd w:id="7"/>
+            <w:proofErr w:type="spellEnd"/>
+            <w:r>
+              <w:rPr>
+                <w:rStyle w:val="CommentReference"/>
+              </w:rPr>
+              <w:commentReference w:id="7"/>
+            </w:r>
+          </w:p>
+        </w:tc>
+      </w:tr>
+      <w:tr>
+        <w:tc>
+          <w:tcPr>
+            <w:tcW w:w="2235" w:type="dxa"/>
+          </w:tcPr>
+          <w:p>
+            <w:pPr>
+              <w:rPr>
+                <w:sz w:val="26"/>
+                <w:szCs w:val="26"/>
+              </w:rPr>
+            </w:pPr>
+            <w:r>
+              <w:rPr>
+                <w:sz w:val="26"/>
+                <w:szCs w:val="26"/>
+              </w:rPr>
+              <w:t xml:space="preserve">See </w:t>
+            </w:r>
+            <w:proofErr w:type="spellStart"/>
+            <w:r>
+              <w:rPr>
+                <w:sz w:val="26"/>
+                <w:szCs w:val="26"/>
+              </w:rPr>
+              <w:t>also</w:t>
+            </w:r>
+            <w:proofErr w:type="spellEnd"/>
+          </w:p>
+        </w:tc>
+        <w:tc>
+          <w:tcPr>
+            <w:tcW w:w="6780" w:type="dxa"/>
+          </w:tcPr>
+          <w:p>
+            <w:pPr>
+              <w:rPr>
+                <w:sz w:val="26"/>
+                <w:szCs w:val="26"/>
+                <w:lang w:val="en-US"/>
+              </w:rPr>
+            </w:pPr>
+            <w:proofErr w:type="spellStart"/>
+            <w:r>
+              <w:rPr>
+                <w:sz w:val="26"/>
+                <w:szCs w:val="26"/>
+                <w:lang w:val="en-US"/>
+              </w:rPr>
+              <w:t>Kater</w:t>
+            </w:r>
+            <w:proofErr w:type="spellEnd"/>
+            <w:r>
+              <w:rPr>
+                <w:sz w:val="26"/>
+                <w:szCs w:val="26"/>
+                <w:lang w:val="en-US"/>
+              </w:rPr>
+              <w:t xml:space="preserve"> Franklin and Caroline </w:t>
+            </w:r>
+            <w:proofErr w:type="gramStart"/>
+            <w:r>
+              <w:rPr>
+                <w:sz w:val="26"/>
+                <w:szCs w:val="26"/>
+                <w:lang w:val="en-US"/>
+              </w:rPr>
+              <w:t>Till</w:t>
+            </w:r>
+            <w:proofErr w:type="gramEnd"/>
+            <w:r>
+              <w:rPr>
+                <w:sz w:val="26"/>
+                <w:szCs w:val="26"/>
+                <w:lang w:val="en-US"/>
+              </w:rPr>
+              <w:t xml:space="preserve"> (2018) Radical Matter: Rethinking Materials for a Sustainable Future. </w:t>
+            </w:r>
+          </w:p>
+        </w:tc>
+      </w:tr>
+      <w:tr>
+        <w:tc>
+          <w:tcPr>
+            <w:tcW w:w="2235" w:type="dxa"/>
+          </w:tcPr>
+          <w:p>
+            <w:pPr>
+              <w:rPr>
+                <w:sz w:val="26"/>
+                <w:szCs w:val="26"/>
+              </w:rPr>
+            </w:pPr>
             <w:proofErr w:type="spellStart"/>
             <w:r>
               <w:rPr>
@@ -11560,6 +12415,15 @@
                 <w:szCs w:val="26"/>
               </w:rPr>
             </w:pPr>
+            <w:proofErr w:type="gramStart"/>
+            <w:r>
+              <w:rPr>
+                <w:sz w:val="26"/>
+                <w:szCs w:val="26"/>
+              </w:rPr>
+              <w:t>morphology-ingredients.jpg</w:t>
+            </w:r>
+            <w:proofErr w:type="gramEnd"/>
           </w:p>
         </w:tc>
       </w:tr>
@@ -11592,6 +12456,8 @@
           <w:p>
             <w:pPr>
               <w:rPr>
+                <w:b/>
+                <w:bCs/>
                 <w:sz w:val="26"/>
                 <w:szCs w:val="26"/>
               </w:rPr>
@@ -11600,6 +12466,8 @@
             <w:proofErr w:type="gramStart"/>
             <w:r>
               <w:rPr>
+                <w:b/>
+                <w:bCs/>
                 <w:sz w:val="26"/>
                 <w:szCs w:val="26"/>
               </w:rPr>
@@ -11617,18 +12485,42 @@
           <w:p>
             <w:pPr>
               <w:rPr>
-                <w:sz w:val="26"/>
-                <w:szCs w:val="26"/>
-                <w:lang w:val="en-US"/>
-              </w:rPr>
-            </w:pPr>
-            <w:r>
-              <w:rPr>
-                <w:sz w:val="26"/>
-                <w:szCs w:val="26"/>
-                <w:lang w:val="en-US"/>
-              </w:rPr>
-              <w:t xml:space="preserve">Be a 3D printer/ print paste </w:t>
+                <w:b/>
+                <w:bCs/>
+                <w:sz w:val="26"/>
+                <w:szCs w:val="26"/>
+                <w:lang w:val="en-US"/>
+              </w:rPr>
+            </w:pPr>
+            <w:r>
+              <w:rPr>
+                <w:b/>
+                <w:bCs/>
+                <w:sz w:val="26"/>
+                <w:szCs w:val="26"/>
+                <w:lang w:val="en-US"/>
+              </w:rPr>
+              <w:t>Be</w:t>
+            </w:r>
+            <w:r>
+              <w:rPr>
+                <w:b/>
+                <w:bCs/>
+                <w:sz w:val="26"/>
+                <w:szCs w:val="26"/>
+                <w:lang w:val="en-US"/>
+              </w:rPr>
+              <w:t>ing</w:t>
+            </w:r>
+            <w:r>
+              <w:rPr>
+                <w:b/>
+                <w:bCs/>
+                <w:sz w:val="26"/>
+                <w:szCs w:val="26"/>
+                <w:lang w:val="en-US"/>
+              </w:rPr>
+              <w:t xml:space="preserve"> a 3D printer</w:t>
             </w:r>
           </w:p>
         </w:tc>
@@ -11681,7 +12573,73 @@
                 <w:szCs w:val="26"/>
                 <w:lang w:val="en-US"/>
               </w:rPr>
-              <w:t>[±30 words, may be extended with an example]</w:t>
+              <w:t>Being the Machine is an alternative 3D print</w:t>
+            </w:r>
+            <w:r>
+              <w:rPr>
+                <w:sz w:val="26"/>
+                <w:szCs w:val="26"/>
+                <w:lang w:val="en-US"/>
+              </w:rPr>
+              <w:t>ing process</w:t>
+            </w:r>
+            <w:r>
+              <w:rPr>
+                <w:sz w:val="26"/>
+                <w:szCs w:val="26"/>
+                <w:lang w:val="en-US"/>
+              </w:rPr>
+              <w:t xml:space="preserve"> that operates in terms of negotiation rather than delegation. It takes </w:t>
+            </w:r>
+            <w:proofErr w:type="spellStart"/>
+            <w:r>
+              <w:rPr>
+                <w:sz w:val="26"/>
+                <w:szCs w:val="26"/>
+                <w:lang w:val="en-US"/>
+              </w:rPr>
+              <w:t>Gcode</w:t>
+            </w:r>
+            <w:proofErr w:type="spellEnd"/>
+            <w:r>
+              <w:rPr>
+                <w:sz w:val="26"/>
+                <w:szCs w:val="26"/>
+                <w:lang w:val="en-US"/>
+              </w:rPr>
+              <w:t xml:space="preserve"> (</w:t>
+            </w:r>
+            <w:r>
+              <w:rPr>
+                <w:sz w:val="26"/>
+                <w:szCs w:val="26"/>
+                <w:lang w:val="en-US"/>
+              </w:rPr>
+              <w:t>the instructions typically provided to 3D printers</w:t>
+            </w:r>
+            <w:r>
+              <w:rPr>
+                <w:sz w:val="26"/>
+                <w:szCs w:val="26"/>
+                <w:lang w:val="en-US"/>
+              </w:rPr>
+              <w:t>)</w:t>
+            </w:r>
+            <w:r>
+              <w:rPr>
+                <w:sz w:val="26"/>
+                <w:szCs w:val="26"/>
+                <w:lang w:val="en-US"/>
+              </w:rPr>
+              <w:t xml:space="preserve"> and presents them to human makers to follow</w:t>
+            </w:r>
+            <w:r>
+              <w:rPr>
+                <w:sz w:val="26"/>
+                <w:szCs w:val="26"/>
+                <w:lang w:val="en-US"/>
+              </w:rPr>
+              <w:t>.</w:t>
             </w:r>
           </w:p>
         </w:tc>
@@ -11720,8 +12678,478 @@
               <w:rPr>
                 <w:sz w:val="26"/>
                 <w:szCs w:val="26"/>
-              </w:rPr>
-            </w:pPr>
+                <w:lang w:val="en-US"/>
+              </w:rPr>
+            </w:pPr>
+            <w:r>
+              <w:rPr>
+                <w:sz w:val="26"/>
+                <w:szCs w:val="26"/>
+                <w:lang w:val="en-US"/>
+              </w:rPr>
+              <w:t xml:space="preserve">Prepare by reading </w:t>
+            </w:r>
+            <w:proofErr w:type="spellStart"/>
+            <w:r>
+              <w:rPr>
+                <w:sz w:val="26"/>
+                <w:szCs w:val="26"/>
+                <w:lang w:val="en-US"/>
+              </w:rPr>
+              <w:t>Devendorf</w:t>
+            </w:r>
+            <w:proofErr w:type="spellEnd"/>
+            <w:r>
+              <w:rPr>
+                <w:sz w:val="26"/>
+                <w:szCs w:val="26"/>
+                <w:lang w:val="en-US"/>
+              </w:rPr>
+              <w:t xml:space="preserve"> &amp; </w:t>
+            </w:r>
+            <w:proofErr w:type="spellStart"/>
+            <w:r>
+              <w:rPr>
+                <w:sz w:val="26"/>
+                <w:szCs w:val="26"/>
+                <w:lang w:val="en-US"/>
+              </w:rPr>
+              <w:t>Ryokai’s</w:t>
+            </w:r>
+            <w:proofErr w:type="spellEnd"/>
+            <w:r>
+              <w:rPr>
+                <w:sz w:val="26"/>
+                <w:szCs w:val="26"/>
+                <w:lang w:val="en-US"/>
+              </w:rPr>
+              <w:t xml:space="preserve"> article</w:t>
+            </w:r>
+          </w:p>
+          <w:p>
+            <w:pPr>
+              <w:rPr>
+                <w:sz w:val="26"/>
+                <w:szCs w:val="26"/>
+                <w:lang w:val="en-US"/>
+              </w:rPr>
+            </w:pPr>
+            <w:r>
+              <w:rPr>
+                <w:sz w:val="26"/>
+                <w:szCs w:val="26"/>
+                <w:lang w:val="en-US"/>
+              </w:rPr>
+              <w:t xml:space="preserve">Follow a laser with a pencil </w:t>
+            </w:r>
+            <w:r>
+              <w:rPr>
+                <w:sz w:val="26"/>
+                <w:szCs w:val="26"/>
+                <w:lang w:val="en-US"/>
+              </w:rPr>
+              <w:t>to draw paths on</w:t>
+            </w:r>
+            <w:r>
+              <w:rPr>
+                <w:sz w:val="26"/>
+                <w:szCs w:val="26"/>
+                <w:lang w:val="en-US"/>
+              </w:rPr>
+              <w:t xml:space="preserve"> paper</w:t>
+            </w:r>
+            <w:r>
+              <w:rPr>
+                <w:sz w:val="26"/>
+                <w:szCs w:val="26"/>
+                <w:lang w:val="en-US"/>
+              </w:rPr>
+              <w:t xml:space="preserve"> (15 mins)</w:t>
+            </w:r>
+          </w:p>
+          <w:p>
+            <w:pPr>
+              <w:rPr>
+                <w:sz w:val="26"/>
+                <w:szCs w:val="26"/>
+                <w:lang w:val="en-US"/>
+              </w:rPr>
+            </w:pPr>
+          </w:p>
+          <w:p>
+            <w:pPr>
+              <w:rPr>
+                <w:b/>
+                <w:bCs/>
+                <w:sz w:val="26"/>
+                <w:szCs w:val="26"/>
+                <w:lang w:val="en-US"/>
+              </w:rPr>
+            </w:pPr>
+            <w:r>
+              <w:rPr>
+                <w:b/>
+                <w:bCs/>
+                <w:sz w:val="26"/>
+                <w:szCs w:val="26"/>
+                <w:lang w:val="en-US"/>
+              </w:rPr>
+              <w:t>Build</w:t>
+            </w:r>
+          </w:p>
+          <w:p>
+            <w:pPr>
+              <w:rPr>
+                <w:sz w:val="26"/>
+                <w:szCs w:val="26"/>
+                <w:lang w:val="en-US"/>
+              </w:rPr>
+            </w:pPr>
+            <w:r>
+              <w:rPr>
+                <w:sz w:val="26"/>
+                <w:szCs w:val="26"/>
+                <w:lang w:val="en-US"/>
+              </w:rPr>
+              <w:t>Select a 3D model to build (</w:t>
+            </w:r>
+            <w:proofErr w:type="gramStart"/>
+            <w:r>
+              <w:rPr>
+                <w:sz w:val="26"/>
+                <w:szCs w:val="26"/>
+                <w:lang w:val="en-US"/>
+              </w:rPr>
+              <w:t>e.g.</w:t>
+            </w:r>
+            <w:proofErr w:type="gramEnd"/>
+            <w:r>
+              <w:rPr>
+                <w:sz w:val="26"/>
+                <w:szCs w:val="26"/>
+                <w:lang w:val="en-US"/>
+              </w:rPr>
+              <w:t xml:space="preserve"> on </w:t>
+            </w:r>
+            <w:proofErr w:type="spellStart"/>
+            <w:r>
+              <w:rPr>
+                <w:sz w:val="26"/>
+                <w:szCs w:val="26"/>
+                <w:lang w:val="en-US"/>
+              </w:rPr>
+              <w:t>thingiverse</w:t>
+            </w:r>
+            <w:proofErr w:type="spellEnd"/>
+            <w:r>
+              <w:rPr>
+                <w:sz w:val="26"/>
+                <w:szCs w:val="26"/>
+                <w:lang w:val="en-US"/>
+              </w:rPr>
+              <w:t>)</w:t>
+            </w:r>
+          </w:p>
+          <w:p>
+            <w:pPr>
+              <w:rPr>
+                <w:sz w:val="26"/>
+                <w:szCs w:val="26"/>
+                <w:lang w:val="en-US"/>
+              </w:rPr>
+            </w:pPr>
+            <w:r>
+              <w:rPr>
+                <w:sz w:val="26"/>
+                <w:szCs w:val="26"/>
+                <w:lang w:val="en-US"/>
+              </w:rPr>
+              <w:t xml:space="preserve">Express any desires you </w:t>
+            </w:r>
+            <w:proofErr w:type="gramStart"/>
+            <w:r>
+              <w:rPr>
+                <w:sz w:val="26"/>
+                <w:szCs w:val="26"/>
+                <w:lang w:val="en-US"/>
+              </w:rPr>
+              <w:t>have to</w:t>
+            </w:r>
+            <w:proofErr w:type="gramEnd"/>
+            <w:r>
+              <w:rPr>
+                <w:sz w:val="26"/>
+                <w:szCs w:val="26"/>
+                <w:lang w:val="en-US"/>
+              </w:rPr>
+              <w:t xml:space="preserve"> modify the design</w:t>
+            </w:r>
+          </w:p>
+          <w:p>
+            <w:pPr>
+              <w:rPr>
+                <w:sz w:val="26"/>
+                <w:szCs w:val="26"/>
+                <w:lang w:val="en-US"/>
+              </w:rPr>
+            </w:pPr>
+            <w:r>
+              <w:rPr>
+                <w:sz w:val="26"/>
+                <w:szCs w:val="26"/>
+                <w:lang w:val="en-US"/>
+              </w:rPr>
+              <w:t>Select an everyday, abundant material to work with</w:t>
+            </w:r>
+          </w:p>
+          <w:p>
+            <w:pPr>
+              <w:rPr>
+                <w:sz w:val="26"/>
+                <w:szCs w:val="26"/>
+                <w:lang w:val="en-US"/>
+              </w:rPr>
+            </w:pPr>
+            <w:r>
+              <w:rPr>
+                <w:sz w:val="26"/>
+                <w:szCs w:val="26"/>
+                <w:lang w:val="en-US"/>
+              </w:rPr>
+              <w:t>Put the model in a slicer, and find the path viewer</w:t>
+            </w:r>
+          </w:p>
+          <w:p>
+            <w:pPr>
+              <w:rPr>
+                <w:sz w:val="26"/>
+                <w:szCs w:val="26"/>
+                <w:lang w:val="en-US"/>
+              </w:rPr>
+            </w:pPr>
+            <w:r>
+              <w:rPr>
+                <w:sz w:val="26"/>
+                <w:szCs w:val="26"/>
+                <w:lang w:val="en-US"/>
+              </w:rPr>
+              <w:t xml:space="preserve">Person 1 traces </w:t>
+            </w:r>
+            <w:r>
+              <w:rPr>
+                <w:sz w:val="26"/>
+                <w:szCs w:val="26"/>
+                <w:lang w:val="en-US"/>
+              </w:rPr>
+              <w:t xml:space="preserve">the </w:t>
+            </w:r>
+            <w:proofErr w:type="spellStart"/>
+            <w:r>
+              <w:rPr>
+                <w:sz w:val="26"/>
+                <w:szCs w:val="26"/>
+                <w:lang w:val="en-US"/>
+              </w:rPr>
+              <w:t>gcode</w:t>
+            </w:r>
+            <w:proofErr w:type="spellEnd"/>
+            <w:r>
+              <w:rPr>
+                <w:sz w:val="26"/>
+                <w:szCs w:val="26"/>
+                <w:lang w:val="en-US"/>
+              </w:rPr>
+              <w:t xml:space="preserve"> paths with the laser</w:t>
+            </w:r>
+          </w:p>
+          <w:p>
+            <w:pPr>
+              <w:rPr>
+                <w:sz w:val="26"/>
+                <w:szCs w:val="26"/>
+                <w:lang w:val="en-US"/>
+              </w:rPr>
+            </w:pPr>
+            <w:r>
+              <w:rPr>
+                <w:sz w:val="26"/>
+                <w:szCs w:val="26"/>
+                <w:lang w:val="en-US"/>
+              </w:rPr>
+              <w:t xml:space="preserve">Person 2 </w:t>
+            </w:r>
+            <w:r>
+              <w:rPr>
+                <w:sz w:val="26"/>
+                <w:szCs w:val="26"/>
+                <w:lang w:val="en-US"/>
+              </w:rPr>
+              <w:t xml:space="preserve">follows the laser by </w:t>
+            </w:r>
+            <w:r>
+              <w:rPr>
+                <w:sz w:val="26"/>
+                <w:szCs w:val="26"/>
+                <w:lang w:val="en-US"/>
+              </w:rPr>
+              <w:t>“print</w:t>
+            </w:r>
+            <w:r>
+              <w:rPr>
+                <w:sz w:val="26"/>
+                <w:szCs w:val="26"/>
+                <w:lang w:val="en-US"/>
+              </w:rPr>
+              <w:t>ing</w:t>
+            </w:r>
+            <w:r>
+              <w:rPr>
+                <w:sz w:val="26"/>
+                <w:szCs w:val="26"/>
+                <w:lang w:val="en-US"/>
+              </w:rPr>
+              <w:t>” the paths with the chosen material</w:t>
+            </w:r>
+          </w:p>
+          <w:p>
+            <w:pPr>
+              <w:rPr>
+                <w:sz w:val="26"/>
+                <w:szCs w:val="26"/>
+                <w:lang w:val="en-US"/>
+              </w:rPr>
+            </w:pPr>
+            <w:r>
+              <w:rPr>
+                <w:sz w:val="26"/>
+                <w:szCs w:val="26"/>
+                <w:lang w:val="en-US"/>
+              </w:rPr>
+              <w:t>There’s no right or wrong</w:t>
+            </w:r>
+            <w:r>
+              <w:rPr>
+                <w:sz w:val="26"/>
+                <w:szCs w:val="26"/>
+                <w:lang w:val="en-US"/>
+              </w:rPr>
+              <w:t>, only negotiation</w:t>
+            </w:r>
+          </w:p>
+          <w:p>
+            <w:pPr>
+              <w:rPr>
+                <w:sz w:val="26"/>
+                <w:szCs w:val="26"/>
+                <w:lang w:val="en-US"/>
+              </w:rPr>
+            </w:pPr>
+          </w:p>
+          <w:p>
+            <w:pPr>
+              <w:rPr>
+                <w:b/>
+                <w:bCs/>
+                <w:sz w:val="26"/>
+                <w:szCs w:val="26"/>
+                <w:lang w:val="en-US"/>
+              </w:rPr>
+            </w:pPr>
+            <w:r>
+              <w:rPr>
+                <w:b/>
+                <w:bCs/>
+                <w:sz w:val="26"/>
+                <w:szCs w:val="26"/>
+                <w:lang w:val="en-US"/>
+              </w:rPr>
+              <w:t>Reflect</w:t>
+            </w:r>
+          </w:p>
+          <w:p>
+            <w:pPr>
+              <w:rPr>
+                <w:sz w:val="26"/>
+                <w:szCs w:val="26"/>
+                <w:lang w:val="en-US"/>
+              </w:rPr>
+            </w:pPr>
+            <w:r>
+              <w:rPr>
+                <w:sz w:val="26"/>
+                <w:szCs w:val="26"/>
+                <w:lang w:val="en-US"/>
+              </w:rPr>
+              <w:t>How did you decide on the material selection?</w:t>
+            </w:r>
+          </w:p>
+          <w:p>
+            <w:pPr>
+              <w:rPr>
+                <w:sz w:val="26"/>
+                <w:szCs w:val="26"/>
+                <w:lang w:val="en-US"/>
+              </w:rPr>
+            </w:pPr>
+            <w:r>
+              <w:rPr>
+                <w:sz w:val="26"/>
+                <w:szCs w:val="26"/>
+                <w:lang w:val="en-US"/>
+              </w:rPr>
+              <w:t>Can you describe the experience of working with the system?</w:t>
+            </w:r>
+          </w:p>
+          <w:p>
+            <w:pPr>
+              <w:rPr>
+                <w:sz w:val="26"/>
+                <w:szCs w:val="26"/>
+                <w:lang w:val="en-US"/>
+              </w:rPr>
+            </w:pPr>
+            <w:r>
+              <w:rPr>
+                <w:sz w:val="26"/>
+                <w:szCs w:val="26"/>
+                <w:lang w:val="en-US"/>
+              </w:rPr>
+              <w:t>When did you deviate? Why?</w:t>
+            </w:r>
+          </w:p>
+          <w:p>
+            <w:pPr>
+              <w:rPr>
+                <w:sz w:val="26"/>
+                <w:szCs w:val="26"/>
+                <w:lang w:val="en-US"/>
+              </w:rPr>
+            </w:pPr>
+            <w:r>
+              <w:rPr>
+                <w:sz w:val="26"/>
+                <w:szCs w:val="26"/>
+                <w:lang w:val="en-US"/>
+              </w:rPr>
+              <w:t>What did you learn about working with this material?</w:t>
+            </w:r>
+          </w:p>
+          <w:p>
+            <w:pPr>
+              <w:rPr>
+                <w:sz w:val="26"/>
+                <w:szCs w:val="26"/>
+                <w:lang w:val="en-US"/>
+              </w:rPr>
+            </w:pPr>
+            <w:r>
+              <w:rPr>
+                <w:sz w:val="26"/>
+                <w:szCs w:val="26"/>
+                <w:lang w:val="en-US"/>
+              </w:rPr>
+              <w:t>Describe the features of your object</w:t>
+            </w:r>
           </w:p>
         </w:tc>
       </w:tr>
@@ -11755,11 +13183,411 @@
           <w:p>
             <w:pPr>
               <w:rPr>
-                <w:sz w:val="26"/>
-                <w:szCs w:val="26"/>
-                <w:lang w:val="en-US"/>
-              </w:rPr>
-            </w:pPr>
+                <w:b/>
+                <w:bCs/>
+                <w:sz w:val="26"/>
+                <w:szCs w:val="26"/>
+                <w:lang w:val="en-US"/>
+              </w:rPr>
+            </w:pPr>
+            <w:r>
+              <w:rPr>
+                <w:b/>
+                <w:bCs/>
+                <w:sz w:val="26"/>
+                <w:szCs w:val="26"/>
+                <w:lang w:val="en-US"/>
+              </w:rPr>
+              <w:t>why</w:t>
+            </w:r>
+          </w:p>
+          <w:p>
+            <w:pPr>
+              <w:rPr>
+                <w:sz w:val="26"/>
+                <w:szCs w:val="26"/>
+                <w:lang w:val="en-US"/>
+              </w:rPr>
+            </w:pPr>
+            <w:r>
+              <w:rPr>
+                <w:sz w:val="26"/>
+                <w:szCs w:val="26"/>
+                <w:lang w:val="en-US"/>
+              </w:rPr>
+              <w:t xml:space="preserve">Subverting an expected relationship between humans and machines in making </w:t>
+            </w:r>
+            <w:r>
+              <w:rPr>
+                <w:sz w:val="26"/>
+                <w:szCs w:val="26"/>
+                <w:lang w:val="en-US"/>
+              </w:rPr>
+              <w:t xml:space="preserve">1) </w:t>
+            </w:r>
+            <w:r>
+              <w:rPr>
+                <w:sz w:val="26"/>
+                <w:szCs w:val="26"/>
+                <w:lang w:val="en-US"/>
+              </w:rPr>
+              <w:t>helps</w:t>
+            </w:r>
+            <w:r>
+              <w:rPr>
+                <w:sz w:val="26"/>
+                <w:szCs w:val="26"/>
+                <w:lang w:val="en-US"/>
+              </w:rPr>
+              <w:t xml:space="preserve"> </w:t>
+            </w:r>
+            <w:r>
+              <w:rPr>
+                <w:sz w:val="26"/>
+                <w:szCs w:val="26"/>
+                <w:lang w:val="en-US"/>
+              </w:rPr>
+              <w:t xml:space="preserve">explore the </w:t>
+            </w:r>
+            <w:r>
+              <w:rPr>
+                <w:i/>
+                <w:iCs/>
+                <w:sz w:val="26"/>
+                <w:szCs w:val="26"/>
+                <w:lang w:val="en-US"/>
+              </w:rPr>
+              <w:t>semiotic effects</w:t>
+            </w:r>
+            <w:r>
+              <w:rPr>
+                <w:sz w:val="26"/>
+                <w:szCs w:val="26"/>
+                <w:lang w:val="en-US"/>
+              </w:rPr>
+              <w:t xml:space="preserve"> that are produced when</w:t>
+            </w:r>
+            <w:r>
+              <w:rPr>
+                <w:sz w:val="26"/>
+                <w:szCs w:val="26"/>
+                <w:lang w:val="en-US"/>
+              </w:rPr>
+              <w:t xml:space="preserve"> </w:t>
+            </w:r>
+            <w:r>
+              <w:rPr>
+                <w:sz w:val="26"/>
+                <w:szCs w:val="26"/>
+                <w:lang w:val="en-US"/>
+              </w:rPr>
+              <w:t xml:space="preserve">different materials, contexts, and </w:t>
+            </w:r>
+            <w:r>
+              <w:rPr>
+                <w:sz w:val="26"/>
+                <w:szCs w:val="26"/>
+                <w:lang w:val="en-US"/>
+              </w:rPr>
+              <w:lastRenderedPageBreak/>
+              <w:t>processes are brought</w:t>
+            </w:r>
+            <w:r>
+              <w:rPr>
+                <w:sz w:val="26"/>
+                <w:szCs w:val="26"/>
+                <w:lang w:val="en-US"/>
+              </w:rPr>
+              <w:t xml:space="preserve"> </w:t>
+            </w:r>
+            <w:r>
+              <w:rPr>
+                <w:sz w:val="26"/>
+                <w:szCs w:val="26"/>
+                <w:lang w:val="en-US"/>
+              </w:rPr>
+              <w:t>into juxtaposition with one another</w:t>
+            </w:r>
+            <w:r>
+              <w:rPr>
+                <w:sz w:val="26"/>
+                <w:szCs w:val="26"/>
+                <w:lang w:val="en-US"/>
+              </w:rPr>
+              <w:t xml:space="preserve"> and 2) </w:t>
+            </w:r>
+            <w:r>
+              <w:rPr>
+                <w:sz w:val="26"/>
+                <w:szCs w:val="26"/>
+                <w:lang w:val="en-US"/>
+              </w:rPr>
+              <w:t>helps create understanding of</w:t>
+            </w:r>
+            <w:r>
+              <w:rPr>
+                <w:sz w:val="26"/>
+                <w:szCs w:val="26"/>
+                <w:lang w:val="en-US"/>
+              </w:rPr>
+              <w:t xml:space="preserve"> a medium on</w:t>
+            </w:r>
+            <w:r>
+              <w:rPr>
+                <w:sz w:val="26"/>
+                <w:szCs w:val="26"/>
+                <w:lang w:val="en-US"/>
+              </w:rPr>
+              <w:t xml:space="preserve"> </w:t>
+            </w:r>
+            <w:r>
+              <w:rPr>
+                <w:sz w:val="26"/>
+                <w:szCs w:val="26"/>
+                <w:lang w:val="en-US"/>
+              </w:rPr>
+              <w:t xml:space="preserve">both </w:t>
+            </w:r>
+            <w:r>
+              <w:rPr>
+                <w:i/>
+                <w:iCs/>
+                <w:sz w:val="26"/>
+                <w:szCs w:val="26"/>
+                <w:lang w:val="en-US"/>
+              </w:rPr>
+              <w:t>symbolic</w:t>
+            </w:r>
+            <w:r>
+              <w:rPr>
+                <w:sz w:val="26"/>
+                <w:szCs w:val="26"/>
+                <w:lang w:val="en-US"/>
+              </w:rPr>
+              <w:t xml:space="preserve"> and </w:t>
+            </w:r>
+            <w:r>
+              <w:rPr>
+                <w:i/>
+                <w:iCs/>
+                <w:sz w:val="26"/>
+                <w:szCs w:val="26"/>
+                <w:lang w:val="en-US"/>
+              </w:rPr>
+              <w:t>technical</w:t>
+            </w:r>
+            <w:r>
+              <w:rPr>
+                <w:sz w:val="26"/>
+                <w:szCs w:val="26"/>
+                <w:lang w:val="en-US"/>
+              </w:rPr>
+              <w:t xml:space="preserve"> levels.</w:t>
+            </w:r>
+          </w:p>
+          <w:p>
+            <w:pPr>
+              <w:rPr>
+                <w:b/>
+                <w:bCs/>
+                <w:sz w:val="26"/>
+                <w:szCs w:val="26"/>
+                <w:lang w:val="en-US"/>
+              </w:rPr>
+            </w:pPr>
+          </w:p>
+          <w:p>
+            <w:pPr>
+              <w:rPr>
+                <w:b/>
+                <w:bCs/>
+                <w:sz w:val="26"/>
+                <w:szCs w:val="26"/>
+                <w:lang w:val="en-US"/>
+              </w:rPr>
+            </w:pPr>
+            <w:r>
+              <w:rPr>
+                <w:b/>
+                <w:bCs/>
+                <w:sz w:val="26"/>
+                <w:szCs w:val="26"/>
+                <w:lang w:val="en-US"/>
+              </w:rPr>
+              <w:t>output</w:t>
+            </w:r>
+          </w:p>
+          <w:p>
+            <w:pPr>
+              <w:rPr>
+                <w:sz w:val="26"/>
+                <w:szCs w:val="26"/>
+                <w:lang w:val="en-US"/>
+              </w:rPr>
+            </w:pPr>
+            <w:r>
+              <w:rPr>
+                <w:sz w:val="26"/>
+                <w:szCs w:val="26"/>
+                <w:lang w:val="en-US"/>
+              </w:rPr>
+              <w:t>Users negotiate control</w:t>
+            </w:r>
+            <w:r>
+              <w:rPr>
+                <w:sz w:val="26"/>
+                <w:szCs w:val="26"/>
+                <w:lang w:val="en-US"/>
+              </w:rPr>
+              <w:t xml:space="preserve"> </w:t>
+            </w:r>
+            <w:r>
+              <w:rPr>
+                <w:sz w:val="26"/>
+                <w:szCs w:val="26"/>
+                <w:lang w:val="en-US"/>
+              </w:rPr>
+              <w:t xml:space="preserve">between themselves, </w:t>
+            </w:r>
+            <w:r>
+              <w:rPr>
+                <w:sz w:val="26"/>
+                <w:szCs w:val="26"/>
+                <w:lang w:val="en-US"/>
+              </w:rPr>
+              <w:t>the</w:t>
+            </w:r>
+            <w:r>
+              <w:rPr>
+                <w:sz w:val="26"/>
+                <w:szCs w:val="26"/>
+                <w:lang w:val="en-US"/>
+              </w:rPr>
+              <w:t xml:space="preserve"> system, and their materials </w:t>
+            </w:r>
+            <w:proofErr w:type="gramStart"/>
+            <w:r>
+              <w:rPr>
+                <w:sz w:val="26"/>
+                <w:szCs w:val="26"/>
+                <w:lang w:val="en-US"/>
+              </w:rPr>
+              <w:t>in</w:t>
+            </w:r>
+            <w:r>
+              <w:rPr>
+                <w:sz w:val="26"/>
+                <w:szCs w:val="26"/>
+                <w:lang w:val="en-US"/>
+              </w:rPr>
+              <w:t xml:space="preserve"> </w:t>
+            </w:r>
+            <w:r>
+              <w:rPr>
+                <w:sz w:val="26"/>
+                <w:szCs w:val="26"/>
+                <w:lang w:val="en-US"/>
+              </w:rPr>
+              <w:t>order to</w:t>
+            </w:r>
+            <w:proofErr w:type="gramEnd"/>
+            <w:r>
+              <w:rPr>
+                <w:sz w:val="26"/>
+                <w:szCs w:val="26"/>
+                <w:lang w:val="en-US"/>
+              </w:rPr>
+              <w:t xml:space="preserve"> enter into meditative, reflective, and collaborative</w:t>
+            </w:r>
+            <w:r>
+              <w:rPr>
+                <w:sz w:val="26"/>
+                <w:szCs w:val="26"/>
+                <w:lang w:val="en-US"/>
+              </w:rPr>
+              <w:t xml:space="preserve"> </w:t>
+            </w:r>
+            <w:r>
+              <w:rPr>
+                <w:sz w:val="26"/>
+                <w:szCs w:val="26"/>
+                <w:lang w:val="en-US"/>
+              </w:rPr>
+              <w:t>modes of making</w:t>
+            </w:r>
+            <w:r>
+              <w:rPr>
+                <w:sz w:val="26"/>
+                <w:szCs w:val="26"/>
+                <w:lang w:val="en-US"/>
+              </w:rPr>
+              <w:t>.</w:t>
+            </w:r>
+          </w:p>
+          <w:p>
+            <w:pPr>
+              <w:rPr>
+                <w:sz w:val="26"/>
+                <w:szCs w:val="26"/>
+                <w:lang w:val="en-US"/>
+              </w:rPr>
+            </w:pPr>
+          </w:p>
+          <w:p>
+            <w:pPr>
+              <w:rPr>
+                <w:b/>
+                <w:bCs/>
+                <w:sz w:val="26"/>
+                <w:szCs w:val="26"/>
+                <w:lang w:val="en-US"/>
+              </w:rPr>
+            </w:pPr>
+            <w:r>
+              <w:rPr>
+                <w:b/>
+                <w:bCs/>
+                <w:sz w:val="26"/>
+                <w:szCs w:val="26"/>
+                <w:lang w:val="en-US"/>
+              </w:rPr>
+              <w:t>next</w:t>
+            </w:r>
+          </w:p>
+          <w:p>
+            <w:pPr>
+              <w:rPr>
+                <w:sz w:val="26"/>
+                <w:szCs w:val="26"/>
+                <w:lang w:val="en-US"/>
+              </w:rPr>
+            </w:pPr>
+            <w:r>
+              <w:rPr>
+                <w:sz w:val="26"/>
+                <w:szCs w:val="26"/>
+                <w:lang w:val="en-US"/>
+              </w:rPr>
+              <w:t xml:space="preserve">Develop your own 3D printing paste by modifying one of the bioplastics </w:t>
+            </w:r>
+            <w:proofErr w:type="gramStart"/>
+            <w:r>
+              <w:rPr>
+                <w:sz w:val="26"/>
+                <w:szCs w:val="26"/>
+                <w:lang w:val="en-US"/>
+              </w:rPr>
+              <w:t>recipes, and</w:t>
+            </w:r>
+            <w:proofErr w:type="gramEnd"/>
+            <w:r>
+              <w:rPr>
+                <w:sz w:val="26"/>
+                <w:szCs w:val="26"/>
+                <w:lang w:val="en-US"/>
+              </w:rPr>
+              <w:t xml:space="preserve"> repeat the exercise with your pastes.</w:t>
+            </w:r>
           </w:p>
         </w:tc>
       </w:tr>
@@ -11775,6 +13603,174 @@
                 <w:szCs w:val="26"/>
               </w:rPr>
             </w:pPr>
+            <w:r>
+              <w:rPr>
+                <w:sz w:val="26"/>
+                <w:szCs w:val="26"/>
+              </w:rPr>
+              <w:lastRenderedPageBreak/>
+              <w:t>Reference</w:t>
+            </w:r>
+          </w:p>
+        </w:tc>
+        <w:tc>
+          <w:tcPr>
+            <w:tcW w:w="6780" w:type="dxa"/>
+          </w:tcPr>
+          <w:p>
+            <w:pPr>
+              <w:rPr>
+                <w:sz w:val="26"/>
+                <w:szCs w:val="26"/>
+                <w:lang w:val="en-US"/>
+              </w:rPr>
+            </w:pPr>
+            <w:r>
+              <w:rPr>
+                <w:sz w:val="26"/>
+                <w:szCs w:val="26"/>
+                <w:lang w:val="en-US"/>
+              </w:rPr>
+              <w:t xml:space="preserve">Laura </w:t>
+            </w:r>
+            <w:proofErr w:type="spellStart"/>
+            <w:r>
+              <w:rPr>
+                <w:sz w:val="26"/>
+                <w:szCs w:val="26"/>
+                <w:lang w:val="en-US"/>
+              </w:rPr>
+              <w:t>Devendorf</w:t>
+            </w:r>
+            <w:proofErr w:type="spellEnd"/>
+            <w:r>
+              <w:rPr>
+                <w:sz w:val="26"/>
+                <w:szCs w:val="26"/>
+                <w:lang w:val="en-US"/>
+              </w:rPr>
+              <w:t xml:space="preserve"> and Kimiko </w:t>
+            </w:r>
+            <w:proofErr w:type="spellStart"/>
+            <w:r>
+              <w:rPr>
+                <w:sz w:val="26"/>
+                <w:szCs w:val="26"/>
+                <w:lang w:val="en-US"/>
+              </w:rPr>
+              <w:t>Ryokai</w:t>
+            </w:r>
+            <w:proofErr w:type="spellEnd"/>
+            <w:r>
+              <w:rPr>
+                <w:sz w:val="26"/>
+                <w:szCs w:val="26"/>
+                <w:lang w:val="en-US"/>
+              </w:rPr>
+              <w:t>. 2015. Being the Machine: Reconfiguring Agency and Control in Hybrid Fabrication</w:t>
+            </w:r>
+            <w:r>
+              <w:rPr>
+                <w:sz w:val="26"/>
+                <w:szCs w:val="26"/>
+                <w:lang w:val="en-US"/>
+              </w:rPr>
+              <w:t xml:space="preserve">: </w:t>
+            </w:r>
+            <w:hyperlink r:id="rId16" w:history="1">
+              <w:r>
+                <w:rPr>
+                  <w:rStyle w:val="Hyperlink"/>
+                  <w:sz w:val="26"/>
+                  <w:szCs w:val="26"/>
+                  <w:lang w:val="en-US"/>
+                </w:rPr>
+                <w:t>https://dl.acm.org/doi/abs/10.1145/2702123.2702547</w:t>
+              </w:r>
+            </w:hyperlink>
+            <w:r>
+              <w:rPr>
+                <w:sz w:val="26"/>
+                <w:szCs w:val="26"/>
+                <w:lang w:val="en-US"/>
+              </w:rPr>
+              <w:t xml:space="preserve"> </w:t>
+            </w:r>
+          </w:p>
+        </w:tc>
+      </w:tr>
+      <w:tr>
+        <w:tc>
+          <w:tcPr>
+            <w:tcW w:w="2235" w:type="dxa"/>
+          </w:tcPr>
+          <w:p>
+            <w:pPr>
+              <w:rPr>
+                <w:sz w:val="26"/>
+                <w:szCs w:val="26"/>
+              </w:rPr>
+            </w:pPr>
+            <w:r>
+              <w:rPr>
+                <w:sz w:val="26"/>
+                <w:szCs w:val="26"/>
+              </w:rPr>
+              <w:t xml:space="preserve">See </w:t>
+            </w:r>
+            <w:proofErr w:type="spellStart"/>
+            <w:r>
+              <w:rPr>
+                <w:sz w:val="26"/>
+                <w:szCs w:val="26"/>
+              </w:rPr>
+              <w:t>also</w:t>
+            </w:r>
+            <w:proofErr w:type="spellEnd"/>
+          </w:p>
+        </w:tc>
+        <w:tc>
+          <w:tcPr>
+            <w:tcW w:w="6780" w:type="dxa"/>
+          </w:tcPr>
+          <w:p>
+            <w:pPr>
+              <w:rPr>
+                <w:sz w:val="26"/>
+                <w:szCs w:val="26"/>
+              </w:rPr>
+            </w:pPr>
+            <w:proofErr w:type="spellStart"/>
+            <w:r>
+              <w:rPr>
+                <w:sz w:val="26"/>
+                <w:szCs w:val="26"/>
+              </w:rPr>
+              <w:t>Recipe</w:t>
+            </w:r>
+            <w:proofErr w:type="spellEnd"/>
+            <w:r>
+              <w:rPr>
+                <w:sz w:val="26"/>
+                <w:szCs w:val="26"/>
+              </w:rPr>
+              <w:t xml:space="preserve"> cards</w:t>
+            </w:r>
+          </w:p>
+        </w:tc>
+      </w:tr>
+      <w:tr>
+        <w:tc>
+          <w:tcPr>
+            <w:tcW w:w="2235" w:type="dxa"/>
+          </w:tcPr>
+          <w:p>
+            <w:pPr>
+              <w:rPr>
+                <w:sz w:val="26"/>
+                <w:szCs w:val="26"/>
+              </w:rPr>
+            </w:pPr>
             <w:proofErr w:type="spellStart"/>
             <w:r>
               <w:rPr>
@@ -11820,6 +13816,15 @@
                 <w:szCs w:val="26"/>
               </w:rPr>
             </w:pPr>
+            <w:proofErr w:type="gramStart"/>
+            <w:r>
+              <w:rPr>
+                <w:sz w:val="26"/>
+                <w:szCs w:val="26"/>
+              </w:rPr>
+              <w:t>3Dprinter.png</w:t>
+            </w:r>
+            <w:proofErr w:type="gramEnd"/>
           </w:p>
         </w:tc>
       </w:tr>
@@ -11852,6 +13857,8 @@
           <w:p>
             <w:pPr>
               <w:rPr>
+                <w:b/>
+                <w:bCs/>
                 <w:sz w:val="26"/>
                 <w:szCs w:val="26"/>
               </w:rPr>
@@ -11860,6 +13867,8 @@
             <w:proofErr w:type="gramStart"/>
             <w:r>
               <w:rPr>
+                <w:b/>
+                <w:bCs/>
                 <w:sz w:val="26"/>
                 <w:szCs w:val="26"/>
               </w:rPr>
@@ -11877,16 +13886,89 @@
           <w:p>
             <w:pPr>
               <w:rPr>
-                <w:sz w:val="26"/>
-                <w:szCs w:val="26"/>
-              </w:rPr>
-            </w:pPr>
-            <w:r>
-              <w:rPr>
-                <w:sz w:val="26"/>
-                <w:szCs w:val="26"/>
-              </w:rPr>
-              <w:t xml:space="preserve">DIY Mallen maken </w:t>
+                <w:b/>
+                <w:bCs/>
+                <w:sz w:val="26"/>
+                <w:szCs w:val="26"/>
+              </w:rPr>
+            </w:pPr>
+            <w:r>
+              <w:rPr>
+                <w:b/>
+                <w:bCs/>
+                <w:sz w:val="26"/>
+                <w:szCs w:val="26"/>
+              </w:rPr>
+              <w:t>(</w:t>
+            </w:r>
+            <w:proofErr w:type="spellStart"/>
+            <w:r>
+              <w:rPr>
+                <w:b/>
+                <w:bCs/>
+                <w:sz w:val="26"/>
+                <w:szCs w:val="26"/>
+              </w:rPr>
+              <w:t>Un</w:t>
+            </w:r>
+            <w:proofErr w:type="spellEnd"/>
+            <w:r>
+              <w:rPr>
+                <w:b/>
+                <w:bCs/>
+                <w:sz w:val="26"/>
+                <w:szCs w:val="26"/>
+              </w:rPr>
+              <w:t>)making</w:t>
+            </w:r>
+            <w:r>
+              <w:rPr>
+                <w:b/>
+                <w:bCs/>
+                <w:sz w:val="26"/>
+                <w:szCs w:val="26"/>
+              </w:rPr>
+              <w:t xml:space="preserve"> </w:t>
+            </w:r>
+            <w:proofErr w:type="spellStart"/>
+            <w:r>
+              <w:rPr>
+                <w:b/>
+                <w:bCs/>
+                <w:sz w:val="26"/>
+                <w:szCs w:val="26"/>
+              </w:rPr>
+              <w:t>the</w:t>
+            </w:r>
+            <w:proofErr w:type="spellEnd"/>
+            <w:r>
+              <w:rPr>
+                <w:b/>
+                <w:bCs/>
+                <w:sz w:val="26"/>
+                <w:szCs w:val="26"/>
+              </w:rPr>
+              <w:t xml:space="preserve"> </w:t>
+            </w:r>
+            <w:proofErr w:type="spellStart"/>
+            <w:r>
+              <w:rPr>
+                <w:b/>
+                <w:bCs/>
+                <w:sz w:val="26"/>
+                <w:szCs w:val="26"/>
+              </w:rPr>
+              <w:t>mold</w:t>
+            </w:r>
+            <w:proofErr w:type="spellEnd"/>
+            <w:r>
+              <w:rPr>
+                <w:b/>
+                <w:bCs/>
+                <w:sz w:val="26"/>
+                <w:szCs w:val="26"/>
+              </w:rPr>
+              <w:t xml:space="preserve"> </w:t>
             </w:r>
           </w:p>
         </w:tc>
@@ -11939,7 +14021,39 @@
                 <w:szCs w:val="26"/>
                 <w:lang w:val="en-US"/>
               </w:rPr>
-              <w:t>[±30 words, may be extended with an example]</w:t>
+              <w:t>Consumer electronics are often encased by injection-molded thermoset plastics that long outlast their actual time of use. C</w:t>
+            </w:r>
+            <w:r>
+              <w:rPr>
+                <w:sz w:val="26"/>
+                <w:szCs w:val="26"/>
+                <w:lang w:val="en-US"/>
+              </w:rPr>
+              <w:t>hallenge the</w:t>
+            </w:r>
+            <w:r>
+              <w:rPr>
+                <w:sz w:val="26"/>
+                <w:szCs w:val="26"/>
+                <w:lang w:val="en-US"/>
+              </w:rPr>
+              <w:t>se</w:t>
+            </w:r>
+            <w:r>
+              <w:rPr>
+                <w:sz w:val="26"/>
+                <w:szCs w:val="26"/>
+                <w:lang w:val="en-US"/>
+              </w:rPr>
+              <w:t xml:space="preserve"> archetypes by </w:t>
+            </w:r>
+            <w:r>
+              <w:rPr>
+                <w:sz w:val="26"/>
+                <w:szCs w:val="26"/>
+                <w:lang w:val="en-US"/>
+              </w:rPr>
+              <w:t>using materials and processes that allow for organic distortions and unexpected results.</w:t>
             </w:r>
           </w:p>
         </w:tc>
@@ -11976,10 +14090,274 @@
           <w:p>
             <w:pPr>
               <w:rPr>
-                <w:sz w:val="26"/>
-                <w:szCs w:val="26"/>
-              </w:rPr>
-            </w:pPr>
+                <w:b/>
+                <w:bCs/>
+                <w:sz w:val="26"/>
+                <w:szCs w:val="26"/>
+                <w:lang w:val="en-US"/>
+              </w:rPr>
+            </w:pPr>
+            <w:r>
+              <w:rPr>
+                <w:b/>
+                <w:bCs/>
+                <w:sz w:val="26"/>
+                <w:szCs w:val="26"/>
+                <w:lang w:val="en-US"/>
+              </w:rPr>
+              <w:t>Dissect a product</w:t>
+            </w:r>
+          </w:p>
+          <w:p>
+            <w:pPr>
+              <w:rPr>
+                <w:sz w:val="26"/>
+                <w:szCs w:val="26"/>
+                <w:lang w:val="en-US"/>
+              </w:rPr>
+            </w:pPr>
+            <w:r>
+              <w:rPr>
+                <w:sz w:val="26"/>
+                <w:szCs w:val="26"/>
+                <w:lang w:val="en-US"/>
+              </w:rPr>
+              <w:t>Select a (broken) consumer electronics product</w:t>
+            </w:r>
+          </w:p>
+          <w:p>
+            <w:pPr>
+              <w:rPr>
+                <w:sz w:val="26"/>
+                <w:szCs w:val="26"/>
+                <w:lang w:val="en-US"/>
+              </w:rPr>
+            </w:pPr>
+            <w:r>
+              <w:rPr>
+                <w:sz w:val="26"/>
+                <w:szCs w:val="26"/>
+                <w:lang w:val="en-US"/>
+              </w:rPr>
+              <w:t>Take it apart and study the electronics and its functions</w:t>
+            </w:r>
+          </w:p>
+          <w:p>
+            <w:pPr>
+              <w:rPr>
+                <w:sz w:val="26"/>
+                <w:szCs w:val="26"/>
+                <w:lang w:val="en-US"/>
+              </w:rPr>
+            </w:pPr>
+            <w:r>
+              <w:rPr>
+                <w:sz w:val="26"/>
+                <w:szCs w:val="26"/>
+                <w:lang w:val="en-US"/>
+              </w:rPr>
+              <w:t>Make a visualization of your dissection</w:t>
+            </w:r>
+          </w:p>
+          <w:p>
+            <w:pPr>
+              <w:rPr>
+                <w:sz w:val="26"/>
+                <w:szCs w:val="26"/>
+                <w:lang w:val="en-US"/>
+              </w:rPr>
+            </w:pPr>
+          </w:p>
+          <w:p>
+            <w:pPr>
+              <w:rPr>
+                <w:b/>
+                <w:bCs/>
+                <w:sz w:val="26"/>
+                <w:szCs w:val="26"/>
+                <w:lang w:val="en-US"/>
+              </w:rPr>
+            </w:pPr>
+            <w:r>
+              <w:rPr>
+                <w:b/>
+                <w:bCs/>
+                <w:sz w:val="26"/>
+                <w:szCs w:val="26"/>
+                <w:lang w:val="en-US"/>
+              </w:rPr>
+              <w:t>Develop your own mold</w:t>
+            </w:r>
+          </w:p>
+          <w:p>
+            <w:pPr>
+              <w:rPr>
+                <w:sz w:val="26"/>
+                <w:szCs w:val="26"/>
+                <w:lang w:val="en-US"/>
+              </w:rPr>
+            </w:pPr>
+            <w:r>
+              <w:rPr>
+                <w:sz w:val="26"/>
+                <w:szCs w:val="26"/>
+                <w:lang w:val="en-US"/>
+              </w:rPr>
+              <w:t>Choose a biomaterial to work with (see recipe cards)</w:t>
+            </w:r>
+            <w:r>
+              <w:rPr>
+                <w:sz w:val="26"/>
+                <w:szCs w:val="26"/>
+                <w:lang w:val="en-US"/>
+              </w:rPr>
+              <w:br/>
+            </w:r>
+            <w:r>
+              <w:rPr>
+                <w:sz w:val="26"/>
+                <w:szCs w:val="26"/>
+                <w:lang w:val="en-US"/>
+              </w:rPr>
+              <w:t xml:space="preserve">Make </w:t>
+            </w:r>
+            <w:r>
+              <w:rPr>
+                <w:sz w:val="26"/>
+                <w:szCs w:val="26"/>
+                <w:lang w:val="en-US"/>
+              </w:rPr>
+              <w:t xml:space="preserve">a </w:t>
+            </w:r>
+            <w:r>
+              <w:rPr>
+                <w:sz w:val="26"/>
+                <w:szCs w:val="26"/>
+                <w:lang w:val="en-US"/>
+              </w:rPr>
+              <w:t xml:space="preserve">mold </w:t>
+            </w:r>
+            <w:r>
+              <w:rPr>
+                <w:sz w:val="26"/>
+                <w:szCs w:val="26"/>
+                <w:lang w:val="en-US"/>
+              </w:rPr>
+              <w:t>–</w:t>
+            </w:r>
+            <w:r>
+              <w:rPr>
+                <w:sz w:val="26"/>
+                <w:szCs w:val="26"/>
+                <w:lang w:val="en-US"/>
+              </w:rPr>
+              <w:t xml:space="preserve"> </w:t>
+            </w:r>
+            <w:r>
+              <w:rPr>
+                <w:sz w:val="26"/>
+                <w:szCs w:val="26"/>
+                <w:lang w:val="en-US"/>
+              </w:rPr>
+              <w:t>to create new casing for the electronics</w:t>
+            </w:r>
+          </w:p>
+          <w:p>
+            <w:pPr>
+              <w:rPr>
+                <w:sz w:val="26"/>
+                <w:szCs w:val="26"/>
+                <w:lang w:val="en-US"/>
+              </w:rPr>
+            </w:pPr>
+            <w:r>
+              <w:rPr>
+                <w:sz w:val="26"/>
+                <w:szCs w:val="26"/>
+                <w:lang w:val="en-US"/>
+              </w:rPr>
+              <w:t>Test it out by casting the material and allow it to dry (1 week)</w:t>
+            </w:r>
+            <w:r>
+              <w:rPr>
+                <w:sz w:val="26"/>
+                <w:szCs w:val="26"/>
+                <w:lang w:val="en-US"/>
+              </w:rPr>
+              <w:t xml:space="preserve"> </w:t>
+            </w:r>
+          </w:p>
+          <w:p>
+            <w:pPr>
+              <w:rPr>
+                <w:sz w:val="26"/>
+                <w:szCs w:val="26"/>
+                <w:lang w:val="en-US"/>
+              </w:rPr>
+            </w:pPr>
+          </w:p>
+          <w:p>
+            <w:pPr>
+              <w:rPr>
+                <w:b/>
+                <w:bCs/>
+                <w:sz w:val="26"/>
+                <w:szCs w:val="26"/>
+                <w:lang w:val="en-US"/>
+              </w:rPr>
+            </w:pPr>
+            <w:r>
+              <w:rPr>
+                <w:b/>
+                <w:bCs/>
+                <w:sz w:val="26"/>
+                <w:szCs w:val="26"/>
+                <w:lang w:val="en-US"/>
+              </w:rPr>
+              <w:t>Testing and refining</w:t>
+            </w:r>
+          </w:p>
+          <w:p>
+            <w:pPr>
+              <w:rPr>
+                <w:sz w:val="26"/>
+                <w:szCs w:val="26"/>
+                <w:lang w:val="en-US"/>
+              </w:rPr>
+            </w:pPr>
+            <w:r>
+              <w:rPr>
+                <w:sz w:val="26"/>
+                <w:szCs w:val="26"/>
+                <w:lang w:val="en-US"/>
+              </w:rPr>
+              <w:t>Set new goals and i</w:t>
+            </w:r>
+            <w:r>
+              <w:rPr>
+                <w:sz w:val="26"/>
+                <w:szCs w:val="26"/>
+                <w:lang w:val="en-US"/>
+              </w:rPr>
+              <w:t xml:space="preserve">terate on your mold and method </w:t>
+            </w:r>
+          </w:p>
+          <w:p>
+            <w:pPr>
+              <w:rPr>
+                <w:sz w:val="26"/>
+                <w:szCs w:val="26"/>
+                <w:lang w:val="en-US"/>
+              </w:rPr>
+            </w:pPr>
+            <w:r>
+              <w:rPr>
+                <w:sz w:val="26"/>
+                <w:szCs w:val="26"/>
+                <w:lang w:val="en-US"/>
+              </w:rPr>
+              <w:t>Document the process and results, share with class</w:t>
+            </w:r>
           </w:p>
         </w:tc>
       </w:tr>
@@ -12013,11 +14391,155 @@
           <w:p>
             <w:pPr>
               <w:rPr>
-                <w:sz w:val="26"/>
-                <w:szCs w:val="26"/>
-                <w:lang w:val="en-US"/>
-              </w:rPr>
-            </w:pPr>
+                <w:b/>
+                <w:bCs/>
+                <w:sz w:val="26"/>
+                <w:szCs w:val="26"/>
+                <w:lang w:val="en-US"/>
+              </w:rPr>
+            </w:pPr>
+            <w:r>
+              <w:rPr>
+                <w:b/>
+                <w:bCs/>
+                <w:sz w:val="26"/>
+                <w:szCs w:val="26"/>
+                <w:lang w:val="en-US"/>
+              </w:rPr>
+              <w:t>Tips</w:t>
+            </w:r>
+          </w:p>
+          <w:p>
+            <w:pPr>
+              <w:rPr>
+                <w:sz w:val="26"/>
+                <w:szCs w:val="26"/>
+                <w:lang w:val="en-US"/>
+              </w:rPr>
+            </w:pPr>
+            <w:r>
+              <w:rPr>
+                <w:sz w:val="26"/>
+                <w:szCs w:val="26"/>
+                <w:lang w:val="en-US"/>
+              </w:rPr>
+              <w:t>Consider these parameters: c</w:t>
+            </w:r>
+            <w:r>
+              <w:rPr>
+                <w:sz w:val="26"/>
+                <w:szCs w:val="26"/>
+                <w:lang w:val="en-US"/>
+              </w:rPr>
+              <w:t>ompatibility</w:t>
+            </w:r>
+            <w:r>
+              <w:rPr>
+                <w:sz w:val="26"/>
+                <w:szCs w:val="26"/>
+                <w:lang w:val="en-US"/>
+              </w:rPr>
+              <w:t xml:space="preserve"> between materials of mold and material being molded | accommodate need to apply pressure | accommodate need for ventilation | accommodate absorption of excess material onto a “bleeder” </w:t>
+            </w:r>
+            <w:r>
+              <w:rPr>
+                <w:sz w:val="26"/>
+                <w:szCs w:val="26"/>
+                <w:lang w:val="en-US"/>
+              </w:rPr>
+              <w:lastRenderedPageBreak/>
+              <w:t>or sacrificial layer | release angles and release agents</w:t>
+            </w:r>
+            <w:r>
+              <w:rPr>
+                <w:sz w:val="26"/>
+                <w:szCs w:val="26"/>
+                <w:lang w:val="en-US"/>
+              </w:rPr>
+              <w:t xml:space="preserve"> | warping and shrinkage</w:t>
+            </w:r>
+          </w:p>
+          <w:p>
+            <w:pPr>
+              <w:rPr>
+                <w:sz w:val="26"/>
+                <w:szCs w:val="26"/>
+                <w:lang w:val="en-US"/>
+              </w:rPr>
+            </w:pPr>
+          </w:p>
+          <w:p>
+            <w:pPr>
+              <w:rPr>
+                <w:b/>
+                <w:bCs/>
+                <w:sz w:val="26"/>
+                <w:szCs w:val="26"/>
+                <w:lang w:val="en-US"/>
+              </w:rPr>
+            </w:pPr>
+            <w:r>
+              <w:rPr>
+                <w:b/>
+                <w:bCs/>
+                <w:sz w:val="26"/>
+                <w:szCs w:val="26"/>
+                <w:lang w:val="en-US"/>
+              </w:rPr>
+              <w:t>Next</w:t>
+            </w:r>
+          </w:p>
+          <w:p>
+            <w:pPr>
+              <w:rPr>
+                <w:sz w:val="26"/>
+                <w:szCs w:val="26"/>
+                <w:lang w:val="en-US"/>
+              </w:rPr>
+            </w:pPr>
+            <w:r>
+              <w:rPr>
+                <w:sz w:val="26"/>
+                <w:szCs w:val="26"/>
+                <w:lang w:val="en-US"/>
+              </w:rPr>
+              <w:t>Draw your mold design in a CAD program (</w:t>
+            </w:r>
+            <w:proofErr w:type="gramStart"/>
+            <w:r>
+              <w:rPr>
+                <w:sz w:val="26"/>
+                <w:szCs w:val="26"/>
+                <w:lang w:val="en-US"/>
+              </w:rPr>
+              <w:t>e.g.</w:t>
+            </w:r>
+            <w:proofErr w:type="gramEnd"/>
+            <w:r>
+              <w:rPr>
+                <w:sz w:val="26"/>
+                <w:szCs w:val="26"/>
+                <w:lang w:val="en-US"/>
+              </w:rPr>
+              <w:t xml:space="preserve"> Rhino)</w:t>
+            </w:r>
+          </w:p>
+          <w:p>
+            <w:pPr>
+              <w:rPr>
+                <w:sz w:val="26"/>
+                <w:szCs w:val="26"/>
+                <w:lang w:val="en-US"/>
+              </w:rPr>
+            </w:pPr>
+            <w:r>
+              <w:rPr>
+                <w:sz w:val="26"/>
+                <w:szCs w:val="26"/>
+                <w:lang w:val="en-US"/>
+              </w:rPr>
+              <w:t>Fabricate your design and cast models in different materials</w:t>
+            </w:r>
           </w:p>
         </w:tc>
       </w:tr>
@@ -12033,6 +14555,283 @@
                 <w:szCs w:val="26"/>
               </w:rPr>
             </w:pPr>
+            <w:r>
+              <w:rPr>
+                <w:sz w:val="26"/>
+                <w:szCs w:val="26"/>
+              </w:rPr>
+              <w:lastRenderedPageBreak/>
+              <w:t>Reference</w:t>
+            </w:r>
+          </w:p>
+        </w:tc>
+        <w:tc>
+          <w:tcPr>
+            <w:tcW w:w="6780" w:type="dxa"/>
+          </w:tcPr>
+          <w:p>
+            <w:pPr>
+              <w:rPr>
+                <w:sz w:val="26"/>
+                <w:szCs w:val="26"/>
+                <w:lang w:val="en-US"/>
+              </w:rPr>
+            </w:pPr>
+            <w:proofErr w:type="spellStart"/>
+            <w:r>
+              <w:rPr>
+                <w:sz w:val="26"/>
+                <w:szCs w:val="26"/>
+                <w:lang w:val="en-US"/>
+              </w:rPr>
+              <w:t>Jeongwon</w:t>
+            </w:r>
+            <w:proofErr w:type="spellEnd"/>
+            <w:r>
+              <w:rPr>
+                <w:sz w:val="26"/>
+                <w:szCs w:val="26"/>
+                <w:lang w:val="en-US"/>
+              </w:rPr>
+              <w:t xml:space="preserve"> Ji (</w:t>
+            </w:r>
+            <w:r>
+              <w:rPr>
+                <w:sz w:val="26"/>
+                <w:szCs w:val="26"/>
+                <w:lang w:val="en-US"/>
+              </w:rPr>
+              <w:t>2013</w:t>
+            </w:r>
+            <w:r>
+              <w:rPr>
+                <w:sz w:val="26"/>
+                <w:szCs w:val="26"/>
+                <w:lang w:val="en-US"/>
+              </w:rPr>
+              <w:t>)</w:t>
+            </w:r>
+            <w:r>
+              <w:rPr>
+                <w:sz w:val="26"/>
+                <w:szCs w:val="26"/>
+                <w:lang w:val="en-US"/>
+              </w:rPr>
+              <w:t xml:space="preserve"> </w:t>
+            </w:r>
+            <w:proofErr w:type="spellStart"/>
+            <w:r>
+              <w:rPr>
+                <w:sz w:val="26"/>
+                <w:szCs w:val="26"/>
+                <w:lang w:val="en-US"/>
+              </w:rPr>
+              <w:t>BioElectric</w:t>
+            </w:r>
+            <w:proofErr w:type="spellEnd"/>
+            <w:r>
+              <w:rPr>
+                <w:sz w:val="26"/>
+                <w:szCs w:val="26"/>
+                <w:lang w:val="en-US"/>
+              </w:rPr>
+              <w:t xml:space="preserve"> </w:t>
+            </w:r>
+            <w:hyperlink r:id="rId17" w:history="1">
+              <w:r>
+                <w:rPr>
+                  <w:rStyle w:val="Hyperlink"/>
+                  <w:sz w:val="26"/>
+                  <w:szCs w:val="26"/>
+                  <w:lang w:val="en-US"/>
+                </w:rPr>
+                <w:t>https://www.dezeen.com</w:t>
+              </w:r>
+              <w:r>
+                <w:rPr>
+                  <w:rStyle w:val="Hyperlink"/>
+                  <w:sz w:val="26"/>
+                  <w:szCs w:val="26"/>
+                  <w:lang w:val="en-US"/>
+                </w:rPr>
+                <w:t>/</w:t>
+              </w:r>
+              <w:r>
+                <w:rPr>
+                  <w:rStyle w:val="Hyperlink"/>
+                  <w:sz w:val="26"/>
+                  <w:szCs w:val="26"/>
+                  <w:lang w:val="en-US"/>
+                </w:rPr>
+                <w:t>2013/07/01/bioelectric-plastic-made-of-crab-shells-by-jeongwon-ji/</w:t>
+              </w:r>
+            </w:hyperlink>
+            <w:r>
+              <w:rPr>
+                <w:sz w:val="26"/>
+                <w:szCs w:val="26"/>
+                <w:lang w:val="en-US"/>
+              </w:rPr>
+              <w:t xml:space="preserve"> </w:t>
+            </w:r>
+          </w:p>
+        </w:tc>
+      </w:tr>
+      <w:tr>
+        <w:tc>
+          <w:tcPr>
+            <w:tcW w:w="2235" w:type="dxa"/>
+          </w:tcPr>
+          <w:p>
+            <w:pPr>
+              <w:rPr>
+                <w:sz w:val="26"/>
+                <w:szCs w:val="26"/>
+              </w:rPr>
+            </w:pPr>
+            <w:r>
+              <w:rPr>
+                <w:sz w:val="26"/>
+                <w:szCs w:val="26"/>
+              </w:rPr>
+              <w:t xml:space="preserve">See </w:t>
+            </w:r>
+            <w:proofErr w:type="spellStart"/>
+            <w:r>
+              <w:rPr>
+                <w:sz w:val="26"/>
+                <w:szCs w:val="26"/>
+              </w:rPr>
+              <w:t>also</w:t>
+            </w:r>
+            <w:proofErr w:type="spellEnd"/>
+          </w:p>
+        </w:tc>
+        <w:tc>
+          <w:tcPr>
+            <w:tcW w:w="6780" w:type="dxa"/>
+          </w:tcPr>
+          <w:p>
+            <w:pPr>
+              <w:rPr>
+                <w:sz w:val="26"/>
+                <w:szCs w:val="26"/>
+                <w:lang w:val="en-US"/>
+              </w:rPr>
+            </w:pPr>
+            <w:r>
+              <w:rPr>
+                <w:sz w:val="26"/>
+                <w:szCs w:val="26"/>
+                <w:lang w:val="en-US"/>
+              </w:rPr>
+              <w:t xml:space="preserve">Basics </w:t>
+            </w:r>
+            <w:r>
+              <w:rPr>
+                <w:sz w:val="26"/>
+                <w:szCs w:val="26"/>
+                <w:lang w:val="en-US"/>
+              </w:rPr>
+              <w:t xml:space="preserve">Mold Making (n.d.) Smooth-on </w:t>
+            </w:r>
+            <w:hyperlink r:id="rId18" w:history="1">
+              <w:r>
+                <w:rPr>
+                  <w:rStyle w:val="Hyperlink"/>
+                  <w:sz w:val="26"/>
+                  <w:szCs w:val="26"/>
+                  <w:lang w:val="en-US"/>
+                </w:rPr>
+                <w:t>https://www.smooth-on.com/howto/basics-mold-making/</w:t>
+              </w:r>
+            </w:hyperlink>
+            <w:r>
+              <w:rPr>
+                <w:sz w:val="26"/>
+                <w:szCs w:val="26"/>
+                <w:lang w:val="en-US"/>
+              </w:rPr>
+              <w:t xml:space="preserve"> </w:t>
+            </w:r>
+            <w:r>
+              <w:rPr>
+                <w:sz w:val="26"/>
+                <w:szCs w:val="26"/>
+                <w:lang w:val="en-US"/>
+              </w:rPr>
+              <w:t>and How to Make Molds (</w:t>
+            </w:r>
+            <w:proofErr w:type="spellStart"/>
+            <w:r>
+              <w:rPr>
+                <w:sz w:val="26"/>
+                <w:szCs w:val="26"/>
+                <w:lang w:val="en-US"/>
+              </w:rPr>
+              <w:t>n.d</w:t>
+            </w:r>
+            <w:proofErr w:type="spellEnd"/>
+            <w:r>
+              <w:rPr>
+                <w:sz w:val="26"/>
+                <w:szCs w:val="26"/>
+                <w:lang w:val="en-US"/>
+              </w:rPr>
+              <w:t xml:space="preserve">) </w:t>
+            </w:r>
+            <w:proofErr w:type="spellStart"/>
+            <w:r>
+              <w:rPr>
+                <w:sz w:val="26"/>
+                <w:szCs w:val="26"/>
+                <w:lang w:val="en-US"/>
+              </w:rPr>
+              <w:t>Instructables</w:t>
+            </w:r>
+            <w:proofErr w:type="spellEnd"/>
+            <w:r>
+              <w:rPr>
+                <w:sz w:val="26"/>
+                <w:szCs w:val="26"/>
+                <w:lang w:val="en-US"/>
+              </w:rPr>
+              <w:t xml:space="preserve">: </w:t>
+            </w:r>
+            <w:hyperlink r:id="rId19" w:history="1">
+              <w:r>
+                <w:rPr>
+                  <w:rStyle w:val="Hyperlink"/>
+                  <w:sz w:val="26"/>
+                  <w:szCs w:val="26"/>
+                  <w:lang w:val="en-US"/>
+                </w:rPr>
+                <w:t>https://www.instructables.com/How-to-make-molds</w:t>
+              </w:r>
+            </w:hyperlink>
+            <w:r>
+              <w:rPr>
+                <w:sz w:val="26"/>
+                <w:szCs w:val="26"/>
+                <w:lang w:val="en-US"/>
+              </w:rPr>
+              <w:t xml:space="preserve"> </w:t>
+            </w:r>
+          </w:p>
+        </w:tc>
+      </w:tr>
+      <w:tr>
+        <w:tc>
+          <w:tcPr>
+            <w:tcW w:w="2235" w:type="dxa"/>
+          </w:tcPr>
+          <w:p>
+            <w:pPr>
+              <w:rPr>
+                <w:sz w:val="26"/>
+                <w:szCs w:val="26"/>
+              </w:rPr>
+            </w:pPr>
             <w:proofErr w:type="spellStart"/>
             <w:r>
               <w:rPr>
@@ -12076,8 +14875,70 @@
               <w:rPr>
                 <w:sz w:val="26"/>
                 <w:szCs w:val="26"/>
-              </w:rPr>
-            </w:pPr>
+                <w:lang w:val="en-US"/>
+              </w:rPr>
+            </w:pPr>
+            <w:r>
+              <w:rPr>
+                <w:sz w:val="26"/>
+                <w:szCs w:val="26"/>
+                <w:lang w:val="en-US"/>
+              </w:rPr>
+              <w:t>umaking-mold</w:t>
+            </w:r>
+            <w:r>
+              <w:rPr>
+                <w:sz w:val="26"/>
+                <w:szCs w:val="26"/>
+                <w:lang w:val="en-US"/>
+              </w:rPr>
+              <w:t>2.png</w:t>
+            </w:r>
+            <w:r>
+              <w:rPr>
+                <w:sz w:val="26"/>
+                <w:szCs w:val="26"/>
+                <w:lang w:val="en-US"/>
+              </w:rPr>
+              <w:br/>
+              <w:t xml:space="preserve">caption: </w:t>
+            </w:r>
+            <w:proofErr w:type="spellStart"/>
+            <w:r>
+              <w:rPr>
+                <w:sz w:val="26"/>
+                <w:szCs w:val="26"/>
+                <w:lang w:val="en-US"/>
+              </w:rPr>
+              <w:t>BioElectric</w:t>
+            </w:r>
+            <w:proofErr w:type="spellEnd"/>
+            <w:r>
+              <w:rPr>
+                <w:sz w:val="26"/>
+                <w:szCs w:val="26"/>
+                <w:lang w:val="en-US"/>
+              </w:rPr>
+              <w:t xml:space="preserve"> by </w:t>
+            </w:r>
+            <w:proofErr w:type="spellStart"/>
+            <w:r>
+              <w:rPr>
+                <w:sz w:val="26"/>
+                <w:szCs w:val="26"/>
+                <w:lang w:val="en-US"/>
+              </w:rPr>
+              <w:t>Jeongwon</w:t>
+            </w:r>
+            <w:proofErr w:type="spellEnd"/>
+            <w:r>
+              <w:rPr>
+                <w:sz w:val="26"/>
+                <w:szCs w:val="26"/>
+                <w:lang w:val="en-US"/>
+              </w:rPr>
+              <w:t xml:space="preserve"> Ji (2013)</w:t>
+            </w:r>
           </w:p>
         </w:tc>
       </w:tr>
@@ -12087,6 +14948,7 @@
         <w:rPr>
           <w:sz w:val="26"/>
           <w:szCs w:val="26"/>
+          <w:lang w:val="en-US"/>
         </w:rPr>
       </w:pPr>
     </w:p>
@@ -12110,6 +14972,8 @@
           <w:p>
             <w:pPr>
               <w:rPr>
+                <w:b/>
+                <w:bCs/>
                 <w:sz w:val="26"/>
                 <w:szCs w:val="26"/>
               </w:rPr>
@@ -12118,6 +14982,8 @@
             <w:proofErr w:type="gramStart"/>
             <w:r>
               <w:rPr>
+                <w:b/>
+                <w:bCs/>
                 <w:sz w:val="26"/>
                 <w:szCs w:val="26"/>
               </w:rPr>
@@ -12135,12 +15001,16 @@
           <w:p>
             <w:pPr>
               <w:rPr>
-                <w:sz w:val="26"/>
-                <w:szCs w:val="26"/>
-              </w:rPr>
-            </w:pPr>
-            <w:r>
-              <w:rPr>
+                <w:b/>
+                <w:bCs/>
+                <w:sz w:val="26"/>
+                <w:szCs w:val="26"/>
+              </w:rPr>
+            </w:pPr>
+            <w:r>
+              <w:rPr>
+                <w:b/>
+                <w:bCs/>
                 <w:sz w:val="26"/>
                 <w:szCs w:val="26"/>
               </w:rPr>
@@ -12149,6 +15019,8 @@
             <w:proofErr w:type="spellStart"/>
             <w:r>
               <w:rPr>
+                <w:b/>
+                <w:bCs/>
                 <w:sz w:val="26"/>
                 <w:szCs w:val="26"/>
               </w:rPr>
@@ -12157,6 +15029,8 @@
             <w:proofErr w:type="spellEnd"/>
             <w:r>
               <w:rPr>
+                <w:b/>
+                <w:bCs/>
                 <w:sz w:val="26"/>
                 <w:szCs w:val="26"/>
               </w:rPr>
@@ -12165,6 +15039,8 @@
             <w:proofErr w:type="spellStart"/>
             <w:r>
               <w:rPr>
+                <w:b/>
+                <w:bCs/>
                 <w:sz w:val="26"/>
                 <w:szCs w:val="26"/>
               </w:rPr>
@@ -12222,47 +15098,26 @@
                 <w:szCs w:val="26"/>
                 <w:lang w:val="en-US"/>
               </w:rPr>
-              <w:t>[±30 words, may be extended with an example]</w:t>
-            </w:r>
-          </w:p>
-          <w:p>
-            <w:pPr>
-              <w:rPr>
-                <w:sz w:val="26"/>
-                <w:szCs w:val="26"/>
-              </w:rPr>
-            </w:pPr>
-            <w:r>
-              <w:rPr>
-                <w:sz w:val="26"/>
-                <w:szCs w:val="26"/>
-              </w:rPr>
-              <w:t xml:space="preserve">Opdracht van de minor: maak uit je biomateriaal een </w:t>
-            </w:r>
-            <w:proofErr w:type="spellStart"/>
-            <w:r>
-              <w:rPr>
-                <w:sz w:val="26"/>
-                <w:szCs w:val="26"/>
-              </w:rPr>
-              <w:t>monoverbinding</w:t>
-            </w:r>
-            <w:proofErr w:type="spellEnd"/>
-            <w:r>
-              <w:rPr>
-                <w:sz w:val="26"/>
-                <w:szCs w:val="26"/>
-              </w:rPr>
-              <w:t xml:space="preserve"> zonder gebruik te maken van extra verbindingsmaterialen</w:t>
-            </w:r>
-          </w:p>
-          <w:p>
-            <w:pPr>
-              <w:rPr>
-                <w:sz w:val="26"/>
-                <w:szCs w:val="26"/>
-              </w:rPr>
-            </w:pPr>
+              <w:t xml:space="preserve">Designing interlocking connections – or how you can construct by connecting a material to itself - is a useful design strategy to create objects made from </w:t>
+            </w:r>
+            <w:r>
+              <w:rPr>
+                <w:i/>
+                <w:iCs/>
+                <w:sz w:val="26"/>
+                <w:szCs w:val="26"/>
+                <w:lang w:val="en-US"/>
+              </w:rPr>
+              <w:t>mono-materials</w:t>
+            </w:r>
+            <w:r>
+              <w:rPr>
+                <w:sz w:val="26"/>
+                <w:szCs w:val="26"/>
+                <w:lang w:val="en-US"/>
+              </w:rPr>
+              <w:t xml:space="preserve">. </w:t>
+            </w:r>
           </w:p>
         </w:tc>
       </w:tr>
@@ -12285,7 +15140,6 @@
                 <w:sz w:val="26"/>
                 <w:szCs w:val="26"/>
               </w:rPr>
-              <w:lastRenderedPageBreak/>
               <w:t>tasks</w:t>
             </w:r>
             <w:proofErr w:type="spellEnd"/>
@@ -12299,10 +15153,214 @@
           <w:p>
             <w:pPr>
               <w:rPr>
-                <w:sz w:val="26"/>
-                <w:szCs w:val="26"/>
-              </w:rPr>
-            </w:pPr>
+                <w:b/>
+                <w:bCs/>
+                <w:sz w:val="26"/>
+                <w:szCs w:val="26"/>
+              </w:rPr>
+            </w:pPr>
+            <w:r>
+              <w:rPr>
+                <w:b/>
+                <w:bCs/>
+                <w:sz w:val="26"/>
+                <w:szCs w:val="26"/>
+              </w:rPr>
+              <w:t xml:space="preserve">Select a </w:t>
+            </w:r>
+            <w:proofErr w:type="spellStart"/>
+            <w:r>
+              <w:rPr>
+                <w:b/>
+                <w:bCs/>
+                <w:sz w:val="26"/>
+                <w:szCs w:val="26"/>
+              </w:rPr>
+              <w:t>material</w:t>
+            </w:r>
+            <w:proofErr w:type="spellEnd"/>
+          </w:p>
+          <w:p>
+            <w:pPr>
+              <w:rPr>
+                <w:sz w:val="26"/>
+                <w:szCs w:val="26"/>
+                <w:lang w:val="en-US"/>
+              </w:rPr>
+            </w:pPr>
+            <w:r>
+              <w:rPr>
+                <w:sz w:val="26"/>
+                <w:szCs w:val="26"/>
+                <w:lang w:val="en-US"/>
+              </w:rPr>
+              <w:t xml:space="preserve">Select the material you want to design a connection for. </w:t>
+            </w:r>
+            <w:r>
+              <w:rPr>
+                <w:sz w:val="26"/>
+                <w:szCs w:val="26"/>
+                <w:lang w:val="en-US"/>
+              </w:rPr>
+              <w:t xml:space="preserve">Not all connections are transferable to other materials, so choose first, design after. </w:t>
+            </w:r>
+          </w:p>
+          <w:p>
+            <w:pPr>
+              <w:rPr>
+                <w:sz w:val="26"/>
+                <w:szCs w:val="26"/>
+                <w:lang w:val="en-US"/>
+              </w:rPr>
+            </w:pPr>
+          </w:p>
+          <w:p>
+            <w:pPr>
+              <w:rPr>
+                <w:b/>
+                <w:bCs/>
+                <w:sz w:val="26"/>
+                <w:szCs w:val="26"/>
+                <w:lang w:val="en-US"/>
+              </w:rPr>
+            </w:pPr>
+            <w:r>
+              <w:rPr>
+                <w:b/>
+                <w:bCs/>
+                <w:sz w:val="26"/>
+                <w:szCs w:val="26"/>
+                <w:lang w:val="en-US"/>
+              </w:rPr>
+              <w:t>Paper prototyping</w:t>
+            </w:r>
+          </w:p>
+          <w:p>
+            <w:pPr>
+              <w:rPr>
+                <w:sz w:val="26"/>
+                <w:szCs w:val="26"/>
+                <w:lang w:val="en-US"/>
+              </w:rPr>
+            </w:pPr>
+            <w:r>
+              <w:rPr>
+                <w:sz w:val="26"/>
+                <w:szCs w:val="26"/>
+                <w:lang w:val="en-US"/>
+              </w:rPr>
+              <w:t xml:space="preserve">Prototype your material connections by drawing and making paper prototypes using scissors. </w:t>
+            </w:r>
+          </w:p>
+          <w:p>
+            <w:pPr>
+              <w:rPr>
+                <w:sz w:val="26"/>
+                <w:szCs w:val="26"/>
+                <w:lang w:val="en-US"/>
+              </w:rPr>
+            </w:pPr>
+          </w:p>
+          <w:p>
+            <w:pPr>
+              <w:rPr>
+                <w:b/>
+                <w:bCs/>
+                <w:sz w:val="26"/>
+                <w:szCs w:val="26"/>
+                <w:lang w:val="en-US"/>
+              </w:rPr>
+            </w:pPr>
+            <w:r>
+              <w:rPr>
+                <w:b/>
+                <w:bCs/>
+                <w:sz w:val="26"/>
+                <w:szCs w:val="26"/>
+                <w:lang w:val="en-US"/>
+              </w:rPr>
+              <w:t>Testing</w:t>
+            </w:r>
+          </w:p>
+          <w:p>
+            <w:pPr>
+              <w:rPr>
+                <w:sz w:val="26"/>
+                <w:szCs w:val="26"/>
+                <w:lang w:val="en-US"/>
+              </w:rPr>
+            </w:pPr>
+            <w:r>
+              <w:rPr>
+                <w:sz w:val="26"/>
+                <w:szCs w:val="26"/>
+                <w:lang w:val="en-US"/>
+              </w:rPr>
+              <w:t xml:space="preserve">Test your paper prototypes with </w:t>
+            </w:r>
+            <w:r>
+              <w:rPr>
+                <w:sz w:val="26"/>
+                <w:szCs w:val="26"/>
+                <w:lang w:val="en-US"/>
+              </w:rPr>
+              <w:t>more</w:t>
+            </w:r>
+            <w:r>
+              <w:rPr>
+                <w:sz w:val="26"/>
+                <w:szCs w:val="26"/>
+                <w:lang w:val="en-US"/>
+              </w:rPr>
+              <w:t xml:space="preserve"> accuracy. Design them in a vector drawing software and cut them with a laser cutter. </w:t>
+            </w:r>
+          </w:p>
+          <w:p>
+            <w:pPr>
+              <w:rPr>
+                <w:sz w:val="26"/>
+                <w:szCs w:val="26"/>
+                <w:lang w:val="en-US"/>
+              </w:rPr>
+            </w:pPr>
+          </w:p>
+          <w:p>
+            <w:pPr>
+              <w:rPr>
+                <w:b/>
+                <w:bCs/>
+                <w:sz w:val="26"/>
+                <w:szCs w:val="26"/>
+                <w:lang w:val="en-US"/>
+              </w:rPr>
+            </w:pPr>
+            <w:r>
+              <w:rPr>
+                <w:b/>
+                <w:bCs/>
+                <w:sz w:val="26"/>
+                <w:szCs w:val="26"/>
+                <w:lang w:val="en-US"/>
+              </w:rPr>
+              <w:t>Play &amp; iterate</w:t>
+            </w:r>
+          </w:p>
+          <w:p>
+            <w:pPr>
+              <w:rPr>
+                <w:sz w:val="26"/>
+                <w:szCs w:val="26"/>
+                <w:lang w:val="en-US"/>
+              </w:rPr>
+            </w:pPr>
+            <w:r>
+              <w:rPr>
+                <w:sz w:val="26"/>
+                <w:szCs w:val="26"/>
+                <w:lang w:val="en-US"/>
+              </w:rPr>
+              <w:t xml:space="preserve">Play with your modules, experiment with the kinds of shapes and structures you can make with them. Iterate on their design as new ideas come up. </w:t>
+            </w:r>
           </w:p>
         </w:tc>
       </w:tr>
@@ -12336,11 +15394,248 @@
           <w:p>
             <w:pPr>
               <w:rPr>
-                <w:sz w:val="26"/>
-                <w:szCs w:val="26"/>
-                <w:lang w:val="en-US"/>
-              </w:rPr>
-            </w:pPr>
+                <w:b/>
+                <w:bCs/>
+                <w:sz w:val="26"/>
+                <w:szCs w:val="26"/>
+                <w:lang w:val="en-US"/>
+              </w:rPr>
+            </w:pPr>
+            <w:r>
+              <w:rPr>
+                <w:b/>
+                <w:bCs/>
+                <w:sz w:val="26"/>
+                <w:szCs w:val="26"/>
+                <w:lang w:val="en-US"/>
+              </w:rPr>
+              <w:t>Why</w:t>
+            </w:r>
+          </w:p>
+          <w:p>
+            <w:pPr>
+              <w:rPr>
+                <w:i/>
+                <w:iCs/>
+                <w:sz w:val="26"/>
+                <w:szCs w:val="26"/>
+                <w:lang w:val="en-US"/>
+              </w:rPr>
+            </w:pPr>
+            <w:r>
+              <w:rPr>
+                <w:sz w:val="26"/>
+                <w:szCs w:val="26"/>
+                <w:lang w:val="en-US"/>
+              </w:rPr>
+              <w:t>Many waste materials (</w:t>
+            </w:r>
+            <w:proofErr w:type="gramStart"/>
+            <w:r>
+              <w:rPr>
+                <w:sz w:val="26"/>
+                <w:szCs w:val="26"/>
+                <w:lang w:val="en-US"/>
+              </w:rPr>
+              <w:t>e.g.</w:t>
+            </w:r>
+            <w:proofErr w:type="gramEnd"/>
+            <w:r>
+              <w:rPr>
+                <w:sz w:val="26"/>
+                <w:szCs w:val="26"/>
+                <w:lang w:val="en-US"/>
+              </w:rPr>
+              <w:t xml:space="preserve"> leather offcuts) often come in small pieces, and making your own materials will initially happen on smaller scale before scaling up in size. Moreover, materials are easier to recycle when they are made of one single </w:t>
+            </w:r>
+            <w:proofErr w:type="gramStart"/>
+            <w:r>
+              <w:rPr>
+                <w:sz w:val="26"/>
+                <w:szCs w:val="26"/>
+                <w:lang w:val="en-US"/>
+              </w:rPr>
+              <w:t>materials</w:t>
+            </w:r>
+            <w:proofErr w:type="gramEnd"/>
+            <w:r>
+              <w:rPr>
+                <w:sz w:val="26"/>
+                <w:szCs w:val="26"/>
+                <w:lang w:val="en-US"/>
+              </w:rPr>
+              <w:t xml:space="preserve"> or </w:t>
+            </w:r>
+            <w:r>
+              <w:rPr>
+                <w:i/>
+                <w:iCs/>
+                <w:sz w:val="26"/>
+                <w:szCs w:val="26"/>
+                <w:lang w:val="en-US"/>
+              </w:rPr>
+              <w:t>mono-</w:t>
+            </w:r>
+            <w:r>
+              <w:rPr>
+                <w:i/>
+                <w:iCs/>
+                <w:sz w:val="26"/>
+                <w:szCs w:val="26"/>
+                <w:lang w:val="en-US"/>
+              </w:rPr>
+              <w:t>materials</w:t>
+            </w:r>
+            <w:r>
+              <w:rPr>
+                <w:i/>
+                <w:iCs/>
+                <w:sz w:val="26"/>
+                <w:szCs w:val="26"/>
+                <w:lang w:val="en-US"/>
+              </w:rPr>
+              <w:t>.</w:t>
+            </w:r>
+          </w:p>
+          <w:p>
+            <w:pPr>
+              <w:rPr>
+                <w:b/>
+                <w:bCs/>
+                <w:sz w:val="26"/>
+                <w:szCs w:val="26"/>
+                <w:lang w:val="en-US"/>
+              </w:rPr>
+            </w:pPr>
+          </w:p>
+          <w:p>
+            <w:pPr>
+              <w:rPr>
+                <w:b/>
+                <w:bCs/>
+                <w:sz w:val="26"/>
+                <w:szCs w:val="26"/>
+                <w:lang w:val="en-US"/>
+              </w:rPr>
+            </w:pPr>
+            <w:r>
+              <w:rPr>
+                <w:b/>
+                <w:bCs/>
+                <w:sz w:val="26"/>
+                <w:szCs w:val="26"/>
+                <w:lang w:val="en-US"/>
+              </w:rPr>
+              <w:t>When</w:t>
+            </w:r>
+          </w:p>
+          <w:p>
+            <w:pPr>
+              <w:rPr>
+                <w:sz w:val="26"/>
+                <w:szCs w:val="26"/>
+                <w:lang w:val="en-US"/>
+              </w:rPr>
+            </w:pPr>
+            <w:r>
+              <w:rPr>
+                <w:sz w:val="26"/>
+                <w:szCs w:val="26"/>
+                <w:lang w:val="en-US"/>
+              </w:rPr>
+              <w:t xml:space="preserve">When </w:t>
+            </w:r>
+            <w:r>
+              <w:rPr>
+                <w:sz w:val="26"/>
+                <w:szCs w:val="26"/>
+                <w:lang w:val="en-US"/>
+              </w:rPr>
+              <w:t xml:space="preserve">you want to design products that don’t need to be deconstructed to be recycled. </w:t>
+            </w:r>
+            <w:r>
+              <w:rPr>
+                <w:sz w:val="26"/>
+                <w:szCs w:val="26"/>
+                <w:lang w:val="en-US"/>
+              </w:rPr>
+              <w:t xml:space="preserve">When </w:t>
+            </w:r>
+            <w:r>
+              <w:rPr>
+                <w:sz w:val="26"/>
+                <w:szCs w:val="26"/>
+                <w:lang w:val="en-US"/>
+              </w:rPr>
+              <w:t xml:space="preserve">you decide to work with a material feedstock that typically comes in small pieces. </w:t>
+            </w:r>
+          </w:p>
+          <w:p>
+            <w:pPr>
+              <w:rPr>
+                <w:i/>
+                <w:iCs/>
+                <w:sz w:val="26"/>
+                <w:szCs w:val="26"/>
+                <w:lang w:val="en-US"/>
+              </w:rPr>
+            </w:pPr>
+          </w:p>
+          <w:p>
+            <w:pPr>
+              <w:rPr>
+                <w:b/>
+                <w:bCs/>
+                <w:sz w:val="26"/>
+                <w:szCs w:val="26"/>
+                <w:lang w:val="en-US"/>
+              </w:rPr>
+            </w:pPr>
+            <w:r>
+              <w:rPr>
+                <w:b/>
+                <w:bCs/>
+                <w:sz w:val="26"/>
+                <w:szCs w:val="26"/>
+                <w:lang w:val="en-US"/>
+              </w:rPr>
+              <w:t xml:space="preserve">Next </w:t>
+            </w:r>
+          </w:p>
+          <w:p>
+            <w:pPr>
+              <w:rPr>
+                <w:sz w:val="26"/>
+                <w:szCs w:val="26"/>
+                <w:lang w:val="en-US"/>
+              </w:rPr>
+            </w:pPr>
+            <w:r>
+              <w:rPr>
+                <w:sz w:val="26"/>
+                <w:szCs w:val="26"/>
+                <w:lang w:val="en-US"/>
+              </w:rPr>
+              <w:t xml:space="preserve">Translate your interlocking connection mechanism into a generative design. Using parametric design tools, you can make your modules </w:t>
+            </w:r>
+            <w:r>
+              <w:rPr>
+                <w:i/>
+                <w:iCs/>
+                <w:sz w:val="26"/>
+                <w:szCs w:val="26"/>
+                <w:lang w:val="en-US"/>
+              </w:rPr>
+              <w:t>adaptive</w:t>
+            </w:r>
+            <w:r>
+              <w:rPr>
+                <w:sz w:val="26"/>
+                <w:szCs w:val="26"/>
+                <w:lang w:val="en-US"/>
+              </w:rPr>
+              <w:t>, expanding their potential for creating complex 3D shapes, rather than only flat materials.</w:t>
+            </w:r>
           </w:p>
         </w:tc>
       </w:tr>
@@ -12362,6 +15657,245 @@
                 <w:sz w:val="26"/>
                 <w:szCs w:val="26"/>
               </w:rPr>
+              <w:lastRenderedPageBreak/>
+              <w:t>References</w:t>
+            </w:r>
+            <w:proofErr w:type="spellEnd"/>
+          </w:p>
+        </w:tc>
+        <w:tc>
+          <w:tcPr>
+            <w:tcW w:w="6780" w:type="dxa"/>
+          </w:tcPr>
+          <w:p>
+            <w:pPr>
+              <w:rPr>
+                <w:sz w:val="26"/>
+                <w:szCs w:val="26"/>
+                <w:lang w:val="en-US"/>
+              </w:rPr>
+            </w:pPr>
+            <w:r>
+              <w:rPr>
+                <w:sz w:val="26"/>
+                <w:szCs w:val="26"/>
+                <w:lang w:val="en-US"/>
+              </w:rPr>
+              <w:t xml:space="preserve">Zoe Romano (2019) </w:t>
+            </w:r>
+            <w:r>
+              <w:rPr>
+                <w:i/>
+                <w:iCs/>
+                <w:sz w:val="26"/>
+                <w:szCs w:val="26"/>
+                <w:lang w:val="en-US"/>
+              </w:rPr>
+              <w:t>Circular Open-Source Fashion</w:t>
+            </w:r>
+            <w:r>
+              <w:rPr>
+                <w:sz w:val="26"/>
+                <w:szCs w:val="26"/>
+                <w:lang w:val="en-US"/>
+              </w:rPr>
+              <w:t xml:space="preserve">, for </w:t>
+            </w:r>
+            <w:proofErr w:type="spellStart"/>
+            <w:r>
+              <w:rPr>
+                <w:sz w:val="26"/>
+                <w:szCs w:val="26"/>
+                <w:lang w:val="en-US"/>
+              </w:rPr>
+              <w:t>Fabricademy</w:t>
+            </w:r>
+            <w:proofErr w:type="spellEnd"/>
+            <w:r>
+              <w:rPr>
+                <w:sz w:val="26"/>
+                <w:szCs w:val="26"/>
+                <w:lang w:val="en-US"/>
+              </w:rPr>
+              <w:t xml:space="preserve">. </w:t>
+            </w:r>
+            <w:hyperlink r:id="rId20" w:history="1">
+              <w:r>
+                <w:rPr>
+                  <w:rStyle w:val="Hyperlink"/>
+                  <w:sz w:val="26"/>
+                  <w:szCs w:val="26"/>
+                  <w:lang w:val="en-US"/>
+                </w:rPr>
+                <w:t>https://class.textile-academy.org/classes/2019-20/week03/</w:t>
+              </w:r>
+            </w:hyperlink>
+            <w:r>
+              <w:rPr>
+                <w:i/>
+                <w:iCs/>
+                <w:sz w:val="26"/>
+                <w:szCs w:val="26"/>
+                <w:lang w:val="en-US"/>
+              </w:rPr>
+              <w:t xml:space="preserve"> </w:t>
+            </w:r>
+            <w:r>
+              <w:rPr>
+                <w:sz w:val="26"/>
+                <w:szCs w:val="26"/>
+                <w:lang w:val="en-US"/>
+              </w:rPr>
+              <w:t xml:space="preserve">and </w:t>
+            </w:r>
+            <w:hyperlink r:id="rId21" w:history="1">
+              <w:r>
+                <w:rPr>
+                  <w:rStyle w:val="Hyperlink"/>
+                  <w:sz w:val="26"/>
+                  <w:szCs w:val="26"/>
+                  <w:lang w:val="en-US"/>
+                </w:rPr>
+                <w:t>https://oscircularfashion.com/</w:t>
+              </w:r>
+            </w:hyperlink>
+            <w:r>
+              <w:rPr>
+                <w:sz w:val="26"/>
+                <w:szCs w:val="26"/>
+                <w:lang w:val="en-US"/>
+              </w:rPr>
+              <w:t xml:space="preserve"> </w:t>
+            </w:r>
+          </w:p>
+        </w:tc>
+      </w:tr>
+      <w:tr>
+        <w:tc>
+          <w:tcPr>
+            <w:tcW w:w="2235" w:type="dxa"/>
+          </w:tcPr>
+          <w:p>
+            <w:pPr>
+              <w:rPr>
+                <w:sz w:val="26"/>
+                <w:szCs w:val="26"/>
+              </w:rPr>
+            </w:pPr>
+            <w:r>
+              <w:rPr>
+                <w:sz w:val="26"/>
+                <w:szCs w:val="26"/>
+              </w:rPr>
+              <w:t xml:space="preserve">See </w:t>
+            </w:r>
+            <w:proofErr w:type="spellStart"/>
+            <w:r>
+              <w:rPr>
+                <w:sz w:val="26"/>
+                <w:szCs w:val="26"/>
+              </w:rPr>
+              <w:t>also</w:t>
+            </w:r>
+            <w:proofErr w:type="spellEnd"/>
+          </w:p>
+        </w:tc>
+        <w:tc>
+          <w:tcPr>
+            <w:tcW w:w="6780" w:type="dxa"/>
+          </w:tcPr>
+          <w:p>
+            <w:pPr>
+              <w:rPr>
+                <w:sz w:val="26"/>
+                <w:szCs w:val="26"/>
+                <w:lang w:val="en-US"/>
+              </w:rPr>
+            </w:pPr>
+            <w:r>
+              <w:rPr>
+                <w:sz w:val="26"/>
+                <w:szCs w:val="26"/>
+                <w:lang w:val="en-US"/>
+              </w:rPr>
+              <w:t xml:space="preserve">Tutorial interlocking </w:t>
+            </w:r>
+            <w:proofErr w:type="spellStart"/>
+            <w:r>
+              <w:rPr>
+                <w:sz w:val="26"/>
+                <w:szCs w:val="26"/>
+                <w:lang w:val="en-US"/>
+              </w:rPr>
+              <w:t>tesselation</w:t>
+            </w:r>
+            <w:proofErr w:type="spellEnd"/>
+            <w:r>
+              <w:rPr>
+                <w:sz w:val="26"/>
+                <w:szCs w:val="26"/>
+                <w:lang w:val="en-US"/>
+              </w:rPr>
+              <w:t xml:space="preserve"> design with Rhino &amp; Grasshopper by Lorenzo </w:t>
+            </w:r>
+            <w:proofErr w:type="spellStart"/>
+            <w:r>
+              <w:rPr>
+                <w:sz w:val="26"/>
+                <w:szCs w:val="26"/>
+                <w:lang w:val="en-US"/>
+              </w:rPr>
+              <w:t>Massini</w:t>
+            </w:r>
+            <w:proofErr w:type="spellEnd"/>
+            <w:r>
+              <w:rPr>
+                <w:sz w:val="26"/>
+                <w:szCs w:val="26"/>
+                <w:lang w:val="en-US"/>
+              </w:rPr>
+              <w:t xml:space="preserve"> (2020) </w:t>
+            </w:r>
+            <w:hyperlink r:id="rId22" w:history="1">
+              <w:r>
+                <w:rPr>
+                  <w:rStyle w:val="Hyperlink"/>
+                  <w:sz w:val="26"/>
+                  <w:szCs w:val="26"/>
+                  <w:lang w:val="en-US"/>
+                </w:rPr>
+                <w:t>https://youtu.be/Nb_lfpgM9WU</w:t>
+              </w:r>
+            </w:hyperlink>
+            <w:r>
+              <w:rPr>
+                <w:sz w:val="26"/>
+                <w:szCs w:val="26"/>
+                <w:lang w:val="en-US"/>
+              </w:rPr>
+              <w:t xml:space="preserve"> </w:t>
+            </w:r>
+          </w:p>
+        </w:tc>
+      </w:tr>
+      <w:tr>
+        <w:tc>
+          <w:tcPr>
+            <w:tcW w:w="2235" w:type="dxa"/>
+          </w:tcPr>
+          <w:p>
+            <w:pPr>
+              <w:rPr>
+                <w:sz w:val="26"/>
+                <w:szCs w:val="26"/>
+              </w:rPr>
+            </w:pPr>
+            <w:proofErr w:type="spellStart"/>
+            <w:r>
+              <w:rPr>
+                <w:sz w:val="26"/>
+                <w:szCs w:val="26"/>
+              </w:rPr>
               <w:t>Ideas</w:t>
             </w:r>
             <w:proofErr w:type="spellEnd"/>
@@ -12401,6 +15935,15 @@
                 <w:szCs w:val="26"/>
               </w:rPr>
             </w:pPr>
+            <w:proofErr w:type="gramStart"/>
+            <w:r>
+              <w:rPr>
+                <w:sz w:val="26"/>
+                <w:szCs w:val="26"/>
+              </w:rPr>
+              <w:t>monomaterial.png</w:t>
+            </w:r>
+            <w:proofErr w:type="gramEnd"/>
           </w:p>
         </w:tc>
       </w:tr>
@@ -12731,7 +16274,7 @@
           <w:lang w:val="en-US"/>
         </w:rPr>
       </w:pPr>
-      <w:bookmarkStart w:id="6" w:name="_Toc85199532"/>
+      <w:bookmarkStart w:id="8" w:name="_Toc85199532"/>
       <w:r>
         <w:rPr>
           <w:lang w:val="en-US"/>
@@ -12739,7 +16282,7 @@
         <w:lastRenderedPageBreak/>
         <w:t>Materials science and experience</w:t>
       </w:r>
-      <w:bookmarkEnd w:id="6"/>
+      <w:bookmarkEnd w:id="8"/>
       <w:r>
         <w:rPr>
           <w:lang w:val="en-US"/>
@@ -12810,6 +16353,619 @@
           <w:ilvl w:val="0"/>
           <w:numId w:val="23"/>
         </w:numPr>
+        <w:rPr>
+          <w:color w:val="AEAAAA" w:themeColor="background2" w:themeShade="BF"/>
+          <w:sz w:val="26"/>
+          <w:szCs w:val="26"/>
+        </w:rPr>
+      </w:pPr>
+      <w:proofErr w:type="spellStart"/>
+      <w:r>
+        <w:rPr>
+          <w:color w:val="AEAAAA" w:themeColor="background2" w:themeShade="BF"/>
+          <w:sz w:val="26"/>
+          <w:szCs w:val="26"/>
+        </w:rPr>
+        <w:t>Agar</w:t>
+      </w:r>
+      <w:proofErr w:type="spellEnd"/>
+      <w:r>
+        <w:rPr>
+          <w:color w:val="AEAAAA" w:themeColor="background2" w:themeShade="BF"/>
+          <w:sz w:val="26"/>
+          <w:szCs w:val="26"/>
+        </w:rPr>
+        <w:t xml:space="preserve"> plastic (gum)</w:t>
+      </w:r>
+    </w:p>
+    <w:p>
+      <w:pPr>
+        <w:pStyle w:val="ListParagraph"/>
+        <w:numPr>
+          <w:ilvl w:val="0"/>
+          <w:numId w:val="23"/>
+        </w:numPr>
+        <w:rPr>
+          <w:color w:val="AEAAAA" w:themeColor="background2" w:themeShade="BF"/>
+          <w:sz w:val="26"/>
+          <w:szCs w:val="26"/>
+        </w:rPr>
+      </w:pPr>
+      <w:proofErr w:type="spellStart"/>
+      <w:r>
+        <w:rPr>
+          <w:color w:val="AEAAAA" w:themeColor="background2" w:themeShade="BF"/>
+          <w:sz w:val="26"/>
+          <w:szCs w:val="26"/>
+        </w:rPr>
+        <w:t>Alginate</w:t>
+      </w:r>
+      <w:proofErr w:type="spellEnd"/>
+      <w:r>
+        <w:rPr>
+          <w:color w:val="AEAAAA" w:themeColor="background2" w:themeShade="BF"/>
+          <w:sz w:val="26"/>
+          <w:szCs w:val="26"/>
+        </w:rPr>
+        <w:t xml:space="preserve"> plastic (gum) </w:t>
+      </w:r>
+    </w:p>
+    <w:p>
+      <w:pPr>
+        <w:pStyle w:val="ListParagraph"/>
+        <w:numPr>
+          <w:ilvl w:val="0"/>
+          <w:numId w:val="23"/>
+        </w:numPr>
+        <w:rPr>
+          <w:color w:val="AEAAAA" w:themeColor="background2" w:themeShade="BF"/>
+          <w:sz w:val="26"/>
+          <w:szCs w:val="26"/>
+        </w:rPr>
+      </w:pPr>
+      <w:proofErr w:type="spellStart"/>
+      <w:r>
+        <w:rPr>
+          <w:color w:val="AEAAAA" w:themeColor="background2" w:themeShade="BF"/>
+          <w:sz w:val="26"/>
+          <w:szCs w:val="26"/>
+        </w:rPr>
+        <w:t>Carrageenan</w:t>
+      </w:r>
+      <w:proofErr w:type="spellEnd"/>
+      <w:r>
+        <w:rPr>
+          <w:color w:val="AEAAAA" w:themeColor="background2" w:themeShade="BF"/>
+          <w:sz w:val="26"/>
+          <w:szCs w:val="26"/>
+        </w:rPr>
+        <w:t xml:space="preserve"> plastic (gum)</w:t>
+      </w:r>
+    </w:p>
+    <w:p>
+      <w:pPr>
+        <w:pStyle w:val="ListParagraph"/>
+        <w:numPr>
+          <w:ilvl w:val="0"/>
+          <w:numId w:val="23"/>
+        </w:numPr>
+        <w:rPr>
+          <w:color w:val="AEAAAA" w:themeColor="background2" w:themeShade="BF"/>
+          <w:sz w:val="26"/>
+          <w:szCs w:val="26"/>
+        </w:rPr>
+      </w:pPr>
+      <w:proofErr w:type="spellStart"/>
+      <w:r>
+        <w:rPr>
+          <w:color w:val="AEAAAA" w:themeColor="background2" w:themeShade="BF"/>
+          <w:sz w:val="26"/>
+          <w:szCs w:val="26"/>
+        </w:rPr>
+        <w:t>Starch</w:t>
+      </w:r>
+      <w:proofErr w:type="spellEnd"/>
+      <w:r>
+        <w:rPr>
+          <w:color w:val="AEAAAA" w:themeColor="background2" w:themeShade="BF"/>
+          <w:sz w:val="26"/>
+          <w:szCs w:val="26"/>
+        </w:rPr>
+        <w:t xml:space="preserve"> plastic (</w:t>
+      </w:r>
+      <w:proofErr w:type="spellStart"/>
+      <w:r>
+        <w:rPr>
+          <w:color w:val="AEAAAA" w:themeColor="background2" w:themeShade="BF"/>
+          <w:sz w:val="26"/>
+          <w:szCs w:val="26"/>
+        </w:rPr>
+        <w:t>starch</w:t>
+      </w:r>
+      <w:proofErr w:type="spellEnd"/>
+      <w:r>
+        <w:rPr>
+          <w:color w:val="AEAAAA" w:themeColor="background2" w:themeShade="BF"/>
+          <w:sz w:val="26"/>
+          <w:szCs w:val="26"/>
+        </w:rPr>
+        <w:t>)</w:t>
+      </w:r>
+    </w:p>
+    <w:p>
+      <w:pPr>
+        <w:pStyle w:val="ListParagraph"/>
+        <w:numPr>
+          <w:ilvl w:val="0"/>
+          <w:numId w:val="23"/>
+        </w:numPr>
+        <w:rPr>
+          <w:color w:val="AEAAAA" w:themeColor="background2" w:themeShade="BF"/>
+          <w:sz w:val="26"/>
+          <w:szCs w:val="26"/>
+          <w:lang w:val="en-US"/>
+        </w:rPr>
+      </w:pPr>
+      <w:r>
+        <w:rPr>
+          <w:color w:val="AEAAAA" w:themeColor="background2" w:themeShade="BF"/>
+          <w:sz w:val="26"/>
+          <w:szCs w:val="26"/>
+          <w:lang w:val="en-US"/>
+        </w:rPr>
+        <w:t>Milk plastic (casein)</w:t>
+      </w:r>
+    </w:p>
+    <w:p>
+      <w:pPr>
+        <w:pStyle w:val="ListParagraph"/>
+        <w:numPr>
+          <w:ilvl w:val="0"/>
+          <w:numId w:val="23"/>
+        </w:numPr>
+        <w:rPr>
+          <w:color w:val="AEAAAA" w:themeColor="background2" w:themeShade="BF"/>
+          <w:sz w:val="26"/>
+          <w:szCs w:val="26"/>
+          <w:lang w:val="en-US"/>
+        </w:rPr>
+      </w:pPr>
+      <w:proofErr w:type="spellStart"/>
+      <w:r>
+        <w:rPr>
+          <w:color w:val="AEAAAA" w:themeColor="background2" w:themeShade="BF"/>
+          <w:sz w:val="26"/>
+          <w:szCs w:val="26"/>
+          <w:lang w:val="en-US"/>
+        </w:rPr>
+        <w:t>Gelatine</w:t>
+      </w:r>
+      <w:proofErr w:type="spellEnd"/>
+      <w:r>
+        <w:rPr>
+          <w:color w:val="AEAAAA" w:themeColor="background2" w:themeShade="BF"/>
+          <w:sz w:val="26"/>
+          <w:szCs w:val="26"/>
+          <w:lang w:val="en-US"/>
+        </w:rPr>
+        <w:t xml:space="preserve"> plastic (collagen)</w:t>
+      </w:r>
+    </w:p>
+    <w:p>
+      <w:pPr>
+        <w:pStyle w:val="ListParagraph"/>
+        <w:numPr>
+          <w:ilvl w:val="0"/>
+          <w:numId w:val="23"/>
+        </w:numPr>
+        <w:rPr>
+          <w:color w:val="AEAAAA" w:themeColor="background2" w:themeShade="BF"/>
+          <w:sz w:val="26"/>
+          <w:szCs w:val="26"/>
+          <w:lang w:val="en-US"/>
+        </w:rPr>
+      </w:pPr>
+      <w:r>
+        <w:rPr>
+          <w:color w:val="AEAAAA" w:themeColor="background2" w:themeShade="BF"/>
+          <w:sz w:val="26"/>
+          <w:szCs w:val="26"/>
+          <w:lang w:val="en-US"/>
+        </w:rPr>
+        <w:t xml:space="preserve">Mycelium composite (chitin </w:t>
+      </w:r>
+      <w:proofErr w:type="spellStart"/>
+      <w:r>
+        <w:rPr>
+          <w:color w:val="AEAAAA" w:themeColor="background2" w:themeShade="BF"/>
+          <w:sz w:val="26"/>
+          <w:szCs w:val="26"/>
+          <w:lang w:val="en-US"/>
+        </w:rPr>
+        <w:t>e.a.</w:t>
+      </w:r>
+      <w:proofErr w:type="spellEnd"/>
+      <w:r>
+        <w:rPr>
+          <w:color w:val="AEAAAA" w:themeColor="background2" w:themeShade="BF"/>
+          <w:sz w:val="26"/>
+          <w:szCs w:val="26"/>
+          <w:lang w:val="en-US"/>
+        </w:rPr>
+        <w:t>)</w:t>
+      </w:r>
+    </w:p>
+    <w:p>
+      <w:pPr>
+        <w:pStyle w:val="ListParagraph"/>
+        <w:numPr>
+          <w:ilvl w:val="0"/>
+          <w:numId w:val="23"/>
+        </w:numPr>
+        <w:rPr>
+          <w:color w:val="AEAAAA" w:themeColor="background2" w:themeShade="BF"/>
+          <w:sz w:val="26"/>
+          <w:szCs w:val="26"/>
+          <w:lang w:val="en-US"/>
+        </w:rPr>
+      </w:pPr>
+      <w:r>
+        <w:rPr>
+          <w:color w:val="AEAAAA" w:themeColor="background2" w:themeShade="BF"/>
+          <w:sz w:val="26"/>
+          <w:szCs w:val="26"/>
+          <w:lang w:val="en-US"/>
+        </w:rPr>
+        <w:t>Fruit leather (pectin)</w:t>
+      </w:r>
+    </w:p>
+    <w:p>
+      <w:pPr>
+        <w:pStyle w:val="ListParagraph"/>
+        <w:numPr>
+          <w:ilvl w:val="0"/>
+          <w:numId w:val="23"/>
+        </w:numPr>
+        <w:rPr>
+          <w:color w:val="AEAAAA" w:themeColor="background2" w:themeShade="BF"/>
+          <w:sz w:val="26"/>
+          <w:szCs w:val="26"/>
+          <w:lang w:val="en-US"/>
+        </w:rPr>
+      </w:pPr>
+      <w:r>
+        <w:rPr>
+          <w:color w:val="AEAAAA" w:themeColor="background2" w:themeShade="BF"/>
+          <w:sz w:val="26"/>
+          <w:szCs w:val="26"/>
+          <w:lang w:val="en-US"/>
+        </w:rPr>
+        <w:t>Microbial leather (cellulose)</w:t>
+      </w:r>
+    </w:p>
+    <w:p>
+      <w:pPr>
+        <w:pStyle w:val="ListParagraph"/>
+        <w:numPr>
+          <w:ilvl w:val="0"/>
+          <w:numId w:val="23"/>
+        </w:numPr>
+        <w:rPr>
+          <w:color w:val="AEAAAA" w:themeColor="background2" w:themeShade="BF"/>
+          <w:sz w:val="26"/>
+          <w:szCs w:val="26"/>
+          <w:lang w:val="en-US"/>
+        </w:rPr>
+      </w:pPr>
+      <w:r>
+        <w:rPr>
+          <w:color w:val="AEAAAA" w:themeColor="background2" w:themeShade="BF"/>
+          <w:sz w:val="26"/>
+          <w:szCs w:val="26"/>
+          <w:lang w:val="en-US"/>
+        </w:rPr>
+        <w:t>Fish leather (collagen)</w:t>
+      </w:r>
+    </w:p>
+    <w:p>
+      <w:pPr>
+        <w:pStyle w:val="ListParagraph"/>
+        <w:numPr>
+          <w:ilvl w:val="0"/>
+          <w:numId w:val="23"/>
+        </w:numPr>
+        <w:rPr>
+          <w:color w:val="AEAAAA" w:themeColor="background2" w:themeShade="BF"/>
+          <w:sz w:val="26"/>
+          <w:szCs w:val="26"/>
+          <w:lang w:val="en-US"/>
+        </w:rPr>
+      </w:pPr>
+      <w:r>
+        <w:rPr>
+          <w:color w:val="AEAAAA" w:themeColor="background2" w:themeShade="BF"/>
+          <w:sz w:val="26"/>
+          <w:szCs w:val="26"/>
+          <w:lang w:val="en-US"/>
+        </w:rPr>
+        <w:t>Flower paper (cellulose)</w:t>
+      </w:r>
+    </w:p>
+    <w:p>
+      <w:pPr>
+        <w:pStyle w:val="ListParagraph"/>
+        <w:numPr>
+          <w:ilvl w:val="0"/>
+          <w:numId w:val="23"/>
+        </w:numPr>
+        <w:rPr>
+          <w:color w:val="AEAAAA" w:themeColor="background2" w:themeShade="BF"/>
+          <w:sz w:val="26"/>
+          <w:szCs w:val="26"/>
+          <w:lang w:val="en-US"/>
+        </w:rPr>
+      </w:pPr>
+      <w:r>
+        <w:rPr>
+          <w:color w:val="AEAAAA" w:themeColor="background2" w:themeShade="BF"/>
+          <w:sz w:val="26"/>
+          <w:szCs w:val="26"/>
+          <w:lang w:val="en-US"/>
+        </w:rPr>
+        <w:t>Onion skin pigment extraction</w:t>
+      </w:r>
+    </w:p>
+    <w:p>
+      <w:pPr>
+        <w:pStyle w:val="ListParagraph"/>
+        <w:numPr>
+          <w:ilvl w:val="0"/>
+          <w:numId w:val="23"/>
+        </w:numPr>
+        <w:rPr>
+          <w:color w:val="AEAAAA" w:themeColor="background2" w:themeShade="BF"/>
+          <w:sz w:val="26"/>
+          <w:szCs w:val="26"/>
+          <w:lang w:val="en-US"/>
+        </w:rPr>
+      </w:pPr>
+      <w:r>
+        <w:rPr>
+          <w:color w:val="AEAAAA" w:themeColor="background2" w:themeShade="BF"/>
+          <w:sz w:val="26"/>
+          <w:szCs w:val="26"/>
+          <w:lang w:val="en-US"/>
+        </w:rPr>
+        <w:t>Madder pigment extraction</w:t>
+      </w:r>
+    </w:p>
+    <w:p>
+      <w:pPr>
+        <w:pStyle w:val="ListParagraph"/>
+        <w:numPr>
+          <w:ilvl w:val="0"/>
+          <w:numId w:val="23"/>
+        </w:numPr>
+        <w:rPr>
+          <w:color w:val="AEAAAA" w:themeColor="background2" w:themeShade="BF"/>
+          <w:sz w:val="26"/>
+          <w:szCs w:val="26"/>
+          <w:lang w:val="en-US"/>
+        </w:rPr>
+      </w:pPr>
+      <w:r>
+        <w:rPr>
+          <w:color w:val="AEAAAA" w:themeColor="background2" w:themeShade="BF"/>
+          <w:sz w:val="26"/>
+          <w:szCs w:val="26"/>
+          <w:lang w:val="en-US"/>
+        </w:rPr>
+        <w:t>Oak gall tannin &amp; pigment extraction</w:t>
+      </w:r>
+    </w:p>
+    <w:p>
+      <w:pPr>
+        <w:pStyle w:val="ListParagraph"/>
+        <w:numPr>
+          <w:ilvl w:val="0"/>
+          <w:numId w:val="23"/>
+        </w:numPr>
+        <w:rPr>
+          <w:color w:val="AEAAAA" w:themeColor="background2" w:themeShade="BF"/>
+          <w:sz w:val="26"/>
+          <w:szCs w:val="26"/>
+          <w:lang w:val="en-US"/>
+        </w:rPr>
+      </w:pPr>
+      <w:r>
+        <w:rPr>
+          <w:color w:val="AEAAAA" w:themeColor="background2" w:themeShade="BF"/>
+          <w:sz w:val="26"/>
+          <w:szCs w:val="26"/>
+          <w:lang w:val="en-US"/>
+        </w:rPr>
+        <w:t>Fungal dye (</w:t>
+      </w:r>
+      <w:proofErr w:type="spellStart"/>
+      <w:r>
+        <w:rPr>
+          <w:color w:val="AEAAAA" w:themeColor="background2" w:themeShade="BF"/>
+          <w:sz w:val="26"/>
+          <w:szCs w:val="26"/>
+          <w:lang w:val="en-US"/>
+        </w:rPr>
+        <w:t>sulphur</w:t>
+      </w:r>
+      <w:proofErr w:type="spellEnd"/>
+      <w:r>
+        <w:rPr>
+          <w:color w:val="AEAAAA" w:themeColor="background2" w:themeShade="BF"/>
+          <w:sz w:val="26"/>
+          <w:szCs w:val="26"/>
+          <w:lang w:val="en-US"/>
+        </w:rPr>
+        <w:t xml:space="preserve"> tuft)</w:t>
+      </w:r>
+    </w:p>
+    <w:p>
+      <w:pPr>
+        <w:pStyle w:val="ListParagraph"/>
+        <w:numPr>
+          <w:ilvl w:val="0"/>
+          <w:numId w:val="23"/>
+        </w:numPr>
+        <w:rPr>
+          <w:color w:val="AEAAAA" w:themeColor="background2" w:themeShade="BF"/>
+          <w:sz w:val="26"/>
+          <w:szCs w:val="26"/>
+          <w:lang w:val="en-US"/>
+        </w:rPr>
+      </w:pPr>
+      <w:r>
+        <w:rPr>
+          <w:color w:val="AEAAAA" w:themeColor="background2" w:themeShade="BF"/>
+          <w:sz w:val="26"/>
+          <w:szCs w:val="26"/>
+          <w:lang w:val="en-US"/>
+        </w:rPr>
+        <w:t>DIY pH paper</w:t>
+      </w:r>
+    </w:p>
+    <w:p>
+      <w:pPr>
+        <w:pStyle w:val="ListParagraph"/>
+        <w:numPr>
+          <w:ilvl w:val="0"/>
+          <w:numId w:val="23"/>
+        </w:numPr>
+        <w:rPr>
+          <w:color w:val="AEAAAA" w:themeColor="background2" w:themeShade="BF"/>
+          <w:sz w:val="26"/>
+          <w:szCs w:val="26"/>
+          <w:lang w:val="en-US"/>
+        </w:rPr>
+      </w:pPr>
+      <w:r>
+        <w:rPr>
+          <w:color w:val="AEAAAA" w:themeColor="background2" w:themeShade="BF"/>
+          <w:sz w:val="26"/>
+          <w:szCs w:val="26"/>
+          <w:lang w:val="en-US"/>
+        </w:rPr>
+        <w:t>DIY iron acetate</w:t>
+      </w:r>
+    </w:p>
+    <w:p>
+      <w:pPr>
+        <w:pStyle w:val="ListParagraph"/>
+        <w:numPr>
+          <w:ilvl w:val="0"/>
+          <w:numId w:val="23"/>
+        </w:numPr>
+        <w:rPr>
+          <w:color w:val="AEAAAA" w:themeColor="background2" w:themeShade="BF"/>
+          <w:sz w:val="26"/>
+          <w:szCs w:val="26"/>
+          <w:lang w:val="en-US"/>
+        </w:rPr>
+      </w:pPr>
+      <w:r>
+        <w:rPr>
+          <w:color w:val="AEAAAA" w:themeColor="background2" w:themeShade="BF"/>
+          <w:sz w:val="26"/>
+          <w:szCs w:val="26"/>
+          <w:lang w:val="en-US"/>
+        </w:rPr>
+        <w:t xml:space="preserve">Scouring and mordanting wool </w:t>
+      </w:r>
+      <w:proofErr w:type="spellStart"/>
+      <w:r>
+        <w:rPr>
+          <w:color w:val="AEAAAA" w:themeColor="background2" w:themeShade="BF"/>
+          <w:sz w:val="26"/>
+          <w:szCs w:val="26"/>
+          <w:lang w:val="en-US"/>
+        </w:rPr>
+        <w:t>fibres</w:t>
+      </w:r>
+      <w:proofErr w:type="spellEnd"/>
+    </w:p>
+    <w:p>
+      <w:pPr>
+        <w:pStyle w:val="ListParagraph"/>
+        <w:numPr>
+          <w:ilvl w:val="0"/>
+          <w:numId w:val="23"/>
+        </w:numPr>
+        <w:rPr>
+          <w:color w:val="AEAAAA" w:themeColor="background2" w:themeShade="BF"/>
+          <w:sz w:val="26"/>
+          <w:szCs w:val="26"/>
+          <w:lang w:val="en-US"/>
+        </w:rPr>
+      </w:pPr>
+      <w:r>
+        <w:rPr>
+          <w:color w:val="AEAAAA" w:themeColor="background2" w:themeShade="BF"/>
+          <w:sz w:val="26"/>
+          <w:szCs w:val="26"/>
+          <w:lang w:val="en-US"/>
+        </w:rPr>
+        <w:t xml:space="preserve">Scouring and mordanting silk </w:t>
+      </w:r>
+      <w:proofErr w:type="spellStart"/>
+      <w:r>
+        <w:rPr>
+          <w:color w:val="AEAAAA" w:themeColor="background2" w:themeShade="BF"/>
+          <w:sz w:val="26"/>
+          <w:szCs w:val="26"/>
+          <w:lang w:val="en-US"/>
+        </w:rPr>
+        <w:t>fibres</w:t>
+      </w:r>
+      <w:proofErr w:type="spellEnd"/>
+    </w:p>
+    <w:p>
+      <w:pPr>
+        <w:pStyle w:val="ListParagraph"/>
+        <w:numPr>
+          <w:ilvl w:val="0"/>
+          <w:numId w:val="23"/>
+        </w:numPr>
+        <w:rPr>
+          <w:color w:val="AEAAAA" w:themeColor="background2" w:themeShade="BF"/>
+          <w:sz w:val="26"/>
+          <w:szCs w:val="26"/>
+          <w:highlight w:val="yellow"/>
+          <w:lang w:val="en-US"/>
+        </w:rPr>
+      </w:pPr>
+      <w:r>
+        <w:rPr>
+          <w:color w:val="AEAAAA" w:themeColor="background2" w:themeShade="BF"/>
+          <w:sz w:val="26"/>
+          <w:szCs w:val="26"/>
+          <w:highlight w:val="yellow"/>
+          <w:lang w:val="en-US"/>
+        </w:rPr>
+        <w:t xml:space="preserve">Scouring and mordanting cellulose </w:t>
+      </w:r>
+      <w:proofErr w:type="spellStart"/>
+      <w:r>
+        <w:rPr>
+          <w:color w:val="AEAAAA" w:themeColor="background2" w:themeShade="BF"/>
+          <w:sz w:val="26"/>
+          <w:szCs w:val="26"/>
+          <w:highlight w:val="yellow"/>
+          <w:lang w:val="en-US"/>
+        </w:rPr>
+        <w:t>fibres</w:t>
+      </w:r>
+      <w:proofErr w:type="spellEnd"/>
+    </w:p>
+    <w:p>
+      <w:pPr>
+        <w:pStyle w:val="ListParagraph"/>
         <w:rPr>
           <w:b/>
           <w:bCs/>
@@ -13208,758 +17364,11 @@
     </w:p>
     <w:p>
       <w:pPr>
-        <w:pStyle w:val="ListParagraph"/>
         <w:rPr>
-          <w:sz w:val="26"/>
-          <w:szCs w:val="26"/>
-          <w:lang w:val="en-US"/>
-        </w:rPr>
-      </w:pPr>
-    </w:p>
-    <w:p>
-      <w:pPr>
-        <w:pStyle w:val="ListParagraph"/>
-        <w:numPr>
-          <w:ilvl w:val="0"/>
-          <w:numId w:val="5"/>
-        </w:numPr>
-        <w:rPr>
-          <w:color w:val="AEAAAA" w:themeColor="background2" w:themeShade="BF"/>
-          <w:sz w:val="26"/>
-          <w:szCs w:val="26"/>
-        </w:rPr>
-      </w:pPr>
-      <w:proofErr w:type="spellStart"/>
-      <w:r>
-        <w:rPr>
-          <w:color w:val="AEAAAA" w:themeColor="background2" w:themeShade="BF"/>
-          <w:sz w:val="26"/>
-          <w:szCs w:val="26"/>
-        </w:rPr>
-        <w:t>Agar</w:t>
-      </w:r>
-      <w:proofErr w:type="spellEnd"/>
-      <w:r>
-        <w:rPr>
-          <w:color w:val="AEAAAA" w:themeColor="background2" w:themeShade="BF"/>
-          <w:sz w:val="26"/>
-          <w:szCs w:val="26"/>
-        </w:rPr>
-        <w:t xml:space="preserve"> </w:t>
-      </w:r>
-      <w:r>
-        <w:rPr>
-          <w:color w:val="AEAAAA" w:themeColor="background2" w:themeShade="BF"/>
-          <w:sz w:val="26"/>
-          <w:szCs w:val="26"/>
-        </w:rPr>
-        <w:t>plastic</w:t>
-      </w:r>
-      <w:r>
-        <w:rPr>
-          <w:color w:val="AEAAAA" w:themeColor="background2" w:themeShade="BF"/>
-          <w:sz w:val="26"/>
-          <w:szCs w:val="26"/>
-        </w:rPr>
-        <w:t xml:space="preserve"> (gum)</w:t>
-      </w:r>
-    </w:p>
-    <w:p>
-      <w:pPr>
-        <w:pStyle w:val="ListParagraph"/>
-        <w:numPr>
-          <w:ilvl w:val="0"/>
-          <w:numId w:val="5"/>
-        </w:numPr>
-        <w:rPr>
-          <w:color w:val="AEAAAA" w:themeColor="background2" w:themeShade="BF"/>
-          <w:sz w:val="26"/>
-          <w:szCs w:val="26"/>
-        </w:rPr>
-      </w:pPr>
-      <w:proofErr w:type="spellStart"/>
-      <w:r>
-        <w:rPr>
-          <w:color w:val="AEAAAA" w:themeColor="background2" w:themeShade="BF"/>
-          <w:sz w:val="26"/>
-          <w:szCs w:val="26"/>
-        </w:rPr>
-        <w:t>Alginate</w:t>
-      </w:r>
-      <w:proofErr w:type="spellEnd"/>
-      <w:r>
-        <w:rPr>
-          <w:color w:val="AEAAAA" w:themeColor="background2" w:themeShade="BF"/>
-          <w:sz w:val="26"/>
-          <w:szCs w:val="26"/>
-        </w:rPr>
-        <w:t xml:space="preserve"> </w:t>
-      </w:r>
-      <w:r>
-        <w:rPr>
-          <w:color w:val="AEAAAA" w:themeColor="background2" w:themeShade="BF"/>
-          <w:sz w:val="26"/>
-          <w:szCs w:val="26"/>
-        </w:rPr>
-        <w:t>plastic</w:t>
-      </w:r>
-      <w:r>
-        <w:rPr>
-          <w:color w:val="AEAAAA" w:themeColor="background2" w:themeShade="BF"/>
-          <w:sz w:val="26"/>
-          <w:szCs w:val="26"/>
-        </w:rPr>
-        <w:t xml:space="preserve"> (gum) </w:t>
-      </w:r>
-    </w:p>
-    <w:p>
-      <w:pPr>
-        <w:pStyle w:val="ListParagraph"/>
-        <w:numPr>
-          <w:ilvl w:val="0"/>
-          <w:numId w:val="5"/>
-        </w:numPr>
-        <w:rPr>
-          <w:color w:val="AEAAAA" w:themeColor="background2" w:themeShade="BF"/>
-          <w:sz w:val="26"/>
-          <w:szCs w:val="26"/>
-        </w:rPr>
-      </w:pPr>
-      <w:proofErr w:type="spellStart"/>
-      <w:r>
-        <w:rPr>
-          <w:color w:val="AEAAAA" w:themeColor="background2" w:themeShade="BF"/>
-          <w:sz w:val="26"/>
-          <w:szCs w:val="26"/>
-        </w:rPr>
-        <w:t>Carrageenan</w:t>
-      </w:r>
-      <w:proofErr w:type="spellEnd"/>
-      <w:r>
-        <w:rPr>
-          <w:color w:val="AEAAAA" w:themeColor="background2" w:themeShade="BF"/>
-          <w:sz w:val="26"/>
-          <w:szCs w:val="26"/>
-        </w:rPr>
-        <w:t xml:space="preserve"> plastic</w:t>
-      </w:r>
-      <w:r>
-        <w:rPr>
-          <w:color w:val="AEAAAA" w:themeColor="background2" w:themeShade="BF"/>
-          <w:sz w:val="26"/>
-          <w:szCs w:val="26"/>
-        </w:rPr>
-        <w:t xml:space="preserve"> (gum)</w:t>
-      </w:r>
-    </w:p>
-    <w:p>
-      <w:pPr>
-        <w:pStyle w:val="ListParagraph"/>
-        <w:numPr>
-          <w:ilvl w:val="0"/>
-          <w:numId w:val="5"/>
-        </w:numPr>
-        <w:rPr>
-          <w:color w:val="AEAAAA" w:themeColor="background2" w:themeShade="BF"/>
-          <w:sz w:val="26"/>
-          <w:szCs w:val="26"/>
-        </w:rPr>
-      </w:pPr>
-      <w:proofErr w:type="spellStart"/>
-      <w:r>
-        <w:rPr>
-          <w:color w:val="AEAAAA" w:themeColor="background2" w:themeShade="BF"/>
-          <w:sz w:val="26"/>
-          <w:szCs w:val="26"/>
-        </w:rPr>
-        <w:t>Starch</w:t>
-      </w:r>
-      <w:proofErr w:type="spellEnd"/>
-      <w:r>
-        <w:rPr>
-          <w:color w:val="AEAAAA" w:themeColor="background2" w:themeShade="BF"/>
-          <w:sz w:val="26"/>
-          <w:szCs w:val="26"/>
-        </w:rPr>
-        <w:t xml:space="preserve"> plastic</w:t>
-      </w:r>
-      <w:r>
-        <w:rPr>
-          <w:color w:val="AEAAAA" w:themeColor="background2" w:themeShade="BF"/>
-          <w:sz w:val="26"/>
-          <w:szCs w:val="26"/>
-        </w:rPr>
-        <w:t xml:space="preserve"> (</w:t>
-      </w:r>
-      <w:proofErr w:type="spellStart"/>
-      <w:r>
-        <w:rPr>
-          <w:color w:val="AEAAAA" w:themeColor="background2" w:themeShade="BF"/>
-          <w:sz w:val="26"/>
-          <w:szCs w:val="26"/>
-        </w:rPr>
-        <w:t>starch</w:t>
-      </w:r>
-      <w:proofErr w:type="spellEnd"/>
-      <w:r>
-        <w:rPr>
-          <w:color w:val="AEAAAA" w:themeColor="background2" w:themeShade="BF"/>
-          <w:sz w:val="26"/>
-          <w:szCs w:val="26"/>
-        </w:rPr>
-        <w:t>)</w:t>
-      </w:r>
-    </w:p>
-    <w:p>
-      <w:pPr>
-        <w:pStyle w:val="ListParagraph"/>
-        <w:numPr>
-          <w:ilvl w:val="0"/>
-          <w:numId w:val="5"/>
-        </w:numPr>
-        <w:rPr>
-          <w:color w:val="AEAAAA" w:themeColor="background2" w:themeShade="BF"/>
-          <w:sz w:val="26"/>
-          <w:szCs w:val="26"/>
-          <w:lang w:val="en-US"/>
-        </w:rPr>
-      </w:pPr>
-      <w:r>
-        <w:rPr>
-          <w:color w:val="AEAAAA" w:themeColor="background2" w:themeShade="BF"/>
-          <w:sz w:val="26"/>
-          <w:szCs w:val="26"/>
-          <w:lang w:val="en-US"/>
-        </w:rPr>
-        <w:t>Milk plastic (casein)</w:t>
-      </w:r>
-    </w:p>
-    <w:p>
-      <w:pPr>
-        <w:pStyle w:val="ListParagraph"/>
-        <w:numPr>
-          <w:ilvl w:val="0"/>
-          <w:numId w:val="5"/>
-        </w:numPr>
-        <w:rPr>
-          <w:color w:val="AEAAAA" w:themeColor="background2" w:themeShade="BF"/>
-          <w:sz w:val="26"/>
-          <w:szCs w:val="26"/>
-          <w:lang w:val="en-US"/>
-        </w:rPr>
-      </w:pPr>
-      <w:proofErr w:type="spellStart"/>
-      <w:r>
-        <w:rPr>
-          <w:color w:val="AEAAAA" w:themeColor="background2" w:themeShade="BF"/>
-          <w:sz w:val="26"/>
-          <w:szCs w:val="26"/>
-          <w:lang w:val="en-US"/>
-        </w:rPr>
-        <w:t>Gelatine</w:t>
-      </w:r>
-      <w:proofErr w:type="spellEnd"/>
-      <w:r>
-        <w:rPr>
-          <w:color w:val="AEAAAA" w:themeColor="background2" w:themeShade="BF"/>
-          <w:sz w:val="26"/>
-          <w:szCs w:val="26"/>
-          <w:lang w:val="en-US"/>
-        </w:rPr>
-        <w:t xml:space="preserve"> plastic (collagen)</w:t>
-      </w:r>
-    </w:p>
-    <w:p>
-      <w:pPr>
-        <w:pStyle w:val="ListParagraph"/>
-        <w:numPr>
-          <w:ilvl w:val="0"/>
-          <w:numId w:val="5"/>
-        </w:numPr>
-        <w:rPr>
-          <w:color w:val="AEAAAA" w:themeColor="background2" w:themeShade="BF"/>
-          <w:sz w:val="26"/>
-          <w:szCs w:val="26"/>
-          <w:lang w:val="en-US"/>
-        </w:rPr>
-      </w:pPr>
-      <w:r>
-        <w:rPr>
-          <w:color w:val="AEAAAA" w:themeColor="background2" w:themeShade="BF"/>
-          <w:sz w:val="26"/>
-          <w:szCs w:val="26"/>
-          <w:lang w:val="en-US"/>
-        </w:rPr>
-        <w:t>Mycelium composite</w:t>
-      </w:r>
-      <w:r>
-        <w:rPr>
-          <w:color w:val="AEAAAA" w:themeColor="background2" w:themeShade="BF"/>
-          <w:sz w:val="26"/>
-          <w:szCs w:val="26"/>
-          <w:lang w:val="en-US"/>
-        </w:rPr>
-        <w:t xml:space="preserve"> (chitin </w:t>
-      </w:r>
-      <w:proofErr w:type="spellStart"/>
-      <w:r>
-        <w:rPr>
-          <w:color w:val="AEAAAA" w:themeColor="background2" w:themeShade="BF"/>
-          <w:sz w:val="26"/>
-          <w:szCs w:val="26"/>
-          <w:lang w:val="en-US"/>
-        </w:rPr>
-        <w:t>e.a.</w:t>
-      </w:r>
-      <w:proofErr w:type="spellEnd"/>
-      <w:r>
-        <w:rPr>
-          <w:color w:val="AEAAAA" w:themeColor="background2" w:themeShade="BF"/>
-          <w:sz w:val="26"/>
-          <w:szCs w:val="26"/>
-          <w:lang w:val="en-US"/>
-        </w:rPr>
-        <w:t>)</w:t>
-      </w:r>
-    </w:p>
-    <w:p>
-      <w:pPr>
-        <w:pStyle w:val="ListParagraph"/>
-        <w:numPr>
-          <w:ilvl w:val="0"/>
-          <w:numId w:val="5"/>
-        </w:numPr>
-        <w:rPr>
-          <w:color w:val="AEAAAA" w:themeColor="background2" w:themeShade="BF"/>
-          <w:sz w:val="26"/>
-          <w:szCs w:val="26"/>
-          <w:lang w:val="en-US"/>
-        </w:rPr>
-      </w:pPr>
-      <w:r>
-        <w:rPr>
-          <w:color w:val="AEAAAA" w:themeColor="background2" w:themeShade="BF"/>
-          <w:sz w:val="26"/>
-          <w:szCs w:val="26"/>
-          <w:lang w:val="en-US"/>
-        </w:rPr>
-        <w:t>Fruit leather (pectin)</w:t>
-      </w:r>
-    </w:p>
-    <w:p>
-      <w:pPr>
-        <w:pStyle w:val="ListParagraph"/>
-        <w:numPr>
-          <w:ilvl w:val="0"/>
-          <w:numId w:val="5"/>
-        </w:numPr>
-        <w:rPr>
-          <w:color w:val="AEAAAA" w:themeColor="background2" w:themeShade="BF"/>
-          <w:sz w:val="26"/>
-          <w:szCs w:val="26"/>
-          <w:lang w:val="en-US"/>
-        </w:rPr>
-      </w:pPr>
-      <w:r>
-        <w:rPr>
-          <w:color w:val="AEAAAA" w:themeColor="background2" w:themeShade="BF"/>
-          <w:sz w:val="26"/>
-          <w:szCs w:val="26"/>
-          <w:lang w:val="en-US"/>
-        </w:rPr>
-        <w:t xml:space="preserve">Microbial </w:t>
-      </w:r>
-      <w:r>
-        <w:rPr>
-          <w:color w:val="AEAAAA" w:themeColor="background2" w:themeShade="BF"/>
-          <w:sz w:val="26"/>
-          <w:szCs w:val="26"/>
-          <w:lang w:val="en-US"/>
-        </w:rPr>
-        <w:t>leather (cellulose)</w:t>
-      </w:r>
-    </w:p>
-    <w:p>
-      <w:pPr>
-        <w:pStyle w:val="ListParagraph"/>
-        <w:numPr>
-          <w:ilvl w:val="0"/>
-          <w:numId w:val="5"/>
-        </w:numPr>
-        <w:rPr>
-          <w:color w:val="AEAAAA" w:themeColor="background2" w:themeShade="BF"/>
-          <w:sz w:val="26"/>
-          <w:szCs w:val="26"/>
-          <w:lang w:val="en-US"/>
-        </w:rPr>
-      </w:pPr>
-      <w:r>
-        <w:rPr>
-          <w:color w:val="AEAAAA" w:themeColor="background2" w:themeShade="BF"/>
-          <w:sz w:val="26"/>
-          <w:szCs w:val="26"/>
-          <w:lang w:val="en-US"/>
-        </w:rPr>
-        <w:t>Fish leather (collagen)</w:t>
-      </w:r>
-    </w:p>
-    <w:p>
-      <w:pPr>
-        <w:pStyle w:val="ListParagraph"/>
-        <w:numPr>
-          <w:ilvl w:val="0"/>
-          <w:numId w:val="5"/>
-        </w:numPr>
-        <w:rPr>
-          <w:color w:val="AEAAAA" w:themeColor="background2" w:themeShade="BF"/>
-          <w:sz w:val="26"/>
-          <w:szCs w:val="26"/>
-          <w:lang w:val="en-US"/>
-        </w:rPr>
-      </w:pPr>
-      <w:r>
-        <w:rPr>
-          <w:color w:val="AEAAAA" w:themeColor="background2" w:themeShade="BF"/>
-          <w:sz w:val="26"/>
-          <w:szCs w:val="26"/>
-          <w:lang w:val="en-US"/>
-        </w:rPr>
-        <w:t>Flower paper (cellulose)</w:t>
-      </w:r>
-    </w:p>
-    <w:p>
-      <w:pPr>
-        <w:pStyle w:val="ListParagraph"/>
-        <w:numPr>
-          <w:ilvl w:val="0"/>
-          <w:numId w:val="5"/>
-        </w:numPr>
-        <w:rPr>
-          <w:color w:val="AEAAAA" w:themeColor="background2" w:themeShade="BF"/>
-          <w:sz w:val="26"/>
-          <w:szCs w:val="26"/>
-          <w:lang w:val="en-US"/>
-        </w:rPr>
-      </w:pPr>
-      <w:r>
-        <w:rPr>
-          <w:color w:val="AEAAAA" w:themeColor="background2" w:themeShade="BF"/>
-          <w:sz w:val="26"/>
-          <w:szCs w:val="26"/>
-          <w:lang w:val="en-US"/>
-        </w:rPr>
-        <w:t>Onion skin pigment extraction</w:t>
-      </w:r>
-    </w:p>
-    <w:p>
-      <w:pPr>
-        <w:pStyle w:val="ListParagraph"/>
-        <w:numPr>
-          <w:ilvl w:val="0"/>
-          <w:numId w:val="5"/>
-        </w:numPr>
-        <w:rPr>
-          <w:color w:val="AEAAAA" w:themeColor="background2" w:themeShade="BF"/>
-          <w:sz w:val="26"/>
-          <w:szCs w:val="26"/>
-          <w:lang w:val="en-US"/>
-        </w:rPr>
-      </w:pPr>
-      <w:r>
-        <w:rPr>
-          <w:color w:val="AEAAAA" w:themeColor="background2" w:themeShade="BF"/>
-          <w:sz w:val="26"/>
-          <w:szCs w:val="26"/>
-          <w:lang w:val="en-US"/>
-        </w:rPr>
-        <w:t>Madder pigment extraction</w:t>
-      </w:r>
-    </w:p>
-    <w:p>
-      <w:pPr>
-        <w:pStyle w:val="ListParagraph"/>
-        <w:numPr>
-          <w:ilvl w:val="0"/>
-          <w:numId w:val="5"/>
-        </w:numPr>
-        <w:rPr>
-          <w:color w:val="AEAAAA" w:themeColor="background2" w:themeShade="BF"/>
-          <w:sz w:val="26"/>
-          <w:szCs w:val="26"/>
-          <w:lang w:val="en-US"/>
-        </w:rPr>
-      </w:pPr>
-      <w:r>
-        <w:rPr>
-          <w:color w:val="AEAAAA" w:themeColor="background2" w:themeShade="BF"/>
-          <w:sz w:val="26"/>
-          <w:szCs w:val="26"/>
-          <w:lang w:val="en-US"/>
-        </w:rPr>
-        <w:t>Oak gall tannin &amp; pigment extraction</w:t>
-      </w:r>
-    </w:p>
-    <w:p>
-      <w:pPr>
-        <w:pStyle w:val="ListParagraph"/>
-        <w:numPr>
-          <w:ilvl w:val="0"/>
-          <w:numId w:val="5"/>
-        </w:numPr>
-        <w:rPr>
-          <w:color w:val="AEAAAA" w:themeColor="background2" w:themeShade="BF"/>
-          <w:sz w:val="26"/>
-          <w:szCs w:val="26"/>
-          <w:lang w:val="en-US"/>
-        </w:rPr>
-      </w:pPr>
-      <w:r>
-        <w:rPr>
-          <w:color w:val="AEAAAA" w:themeColor="background2" w:themeShade="BF"/>
-          <w:sz w:val="26"/>
-          <w:szCs w:val="26"/>
-          <w:lang w:val="en-US"/>
-        </w:rPr>
-        <w:t>Fungal dye (</w:t>
-      </w:r>
-      <w:proofErr w:type="spellStart"/>
-      <w:r>
-        <w:rPr>
-          <w:color w:val="AEAAAA" w:themeColor="background2" w:themeShade="BF"/>
-          <w:sz w:val="26"/>
-          <w:szCs w:val="26"/>
-          <w:lang w:val="en-US"/>
-        </w:rPr>
-        <w:t>sulphur</w:t>
-      </w:r>
-      <w:proofErr w:type="spellEnd"/>
-      <w:r>
-        <w:rPr>
-          <w:color w:val="AEAAAA" w:themeColor="background2" w:themeShade="BF"/>
-          <w:sz w:val="26"/>
-          <w:szCs w:val="26"/>
-          <w:lang w:val="en-US"/>
-        </w:rPr>
-        <w:t xml:space="preserve"> tuft)</w:t>
-      </w:r>
-    </w:p>
-    <w:p>
-      <w:pPr>
-        <w:pStyle w:val="ListParagraph"/>
-        <w:numPr>
-          <w:ilvl w:val="0"/>
-          <w:numId w:val="5"/>
-        </w:numPr>
-        <w:rPr>
-          <w:color w:val="AEAAAA" w:themeColor="background2" w:themeShade="BF"/>
-          <w:sz w:val="26"/>
-          <w:szCs w:val="26"/>
-          <w:lang w:val="en-US"/>
-        </w:rPr>
-      </w:pPr>
-      <w:r>
-        <w:rPr>
-          <w:color w:val="AEAAAA" w:themeColor="background2" w:themeShade="BF"/>
-          <w:sz w:val="26"/>
-          <w:szCs w:val="26"/>
-          <w:lang w:val="en-US"/>
-        </w:rPr>
-        <w:t>DIY pH paper</w:t>
-      </w:r>
-    </w:p>
-    <w:p>
-      <w:pPr>
-        <w:pStyle w:val="ListParagraph"/>
-        <w:numPr>
-          <w:ilvl w:val="0"/>
-          <w:numId w:val="5"/>
-        </w:numPr>
-        <w:rPr>
-          <w:color w:val="AEAAAA" w:themeColor="background2" w:themeShade="BF"/>
-          <w:sz w:val="26"/>
-          <w:szCs w:val="26"/>
-          <w:lang w:val="en-US"/>
-        </w:rPr>
-      </w:pPr>
-      <w:r>
-        <w:rPr>
-          <w:color w:val="AEAAAA" w:themeColor="background2" w:themeShade="BF"/>
-          <w:sz w:val="26"/>
-          <w:szCs w:val="26"/>
-          <w:lang w:val="en-US"/>
-        </w:rPr>
-        <w:t>DIY iron acetate</w:t>
-      </w:r>
-    </w:p>
-    <w:p>
-      <w:pPr>
-        <w:pStyle w:val="ListParagraph"/>
-        <w:numPr>
-          <w:ilvl w:val="0"/>
-          <w:numId w:val="5"/>
-        </w:numPr>
-        <w:rPr>
-          <w:color w:val="AEAAAA" w:themeColor="background2" w:themeShade="BF"/>
-          <w:sz w:val="26"/>
-          <w:szCs w:val="26"/>
-          <w:lang w:val="en-US"/>
-        </w:rPr>
-      </w:pPr>
-      <w:r>
-        <w:rPr>
-          <w:color w:val="AEAAAA" w:themeColor="background2" w:themeShade="BF"/>
-          <w:sz w:val="26"/>
-          <w:szCs w:val="26"/>
-          <w:lang w:val="en-US"/>
-        </w:rPr>
-        <w:t>Scouring and mordanting wool</w:t>
-      </w:r>
-      <w:r>
-        <w:rPr>
-          <w:color w:val="AEAAAA" w:themeColor="background2" w:themeShade="BF"/>
-          <w:sz w:val="26"/>
-          <w:szCs w:val="26"/>
-          <w:lang w:val="en-US"/>
-        </w:rPr>
-        <w:t xml:space="preserve"> </w:t>
-      </w:r>
-      <w:proofErr w:type="spellStart"/>
-      <w:r>
-        <w:rPr>
-          <w:color w:val="AEAAAA" w:themeColor="background2" w:themeShade="BF"/>
-          <w:sz w:val="26"/>
-          <w:szCs w:val="26"/>
-          <w:lang w:val="en-US"/>
-        </w:rPr>
-        <w:t>fibres</w:t>
-      </w:r>
-      <w:proofErr w:type="spellEnd"/>
-    </w:p>
-    <w:p>
-      <w:pPr>
-        <w:pStyle w:val="ListParagraph"/>
-        <w:numPr>
-          <w:ilvl w:val="0"/>
-          <w:numId w:val="5"/>
-        </w:numPr>
-        <w:rPr>
-          <w:color w:val="AEAAAA" w:themeColor="background2" w:themeShade="BF"/>
-          <w:sz w:val="26"/>
-          <w:szCs w:val="26"/>
-          <w:lang w:val="en-US"/>
-        </w:rPr>
-      </w:pPr>
-      <w:r>
-        <w:rPr>
-          <w:color w:val="AEAAAA" w:themeColor="background2" w:themeShade="BF"/>
-          <w:sz w:val="26"/>
-          <w:szCs w:val="26"/>
-          <w:lang w:val="en-US"/>
-        </w:rPr>
-        <w:t xml:space="preserve">Scouring and mordanting </w:t>
-      </w:r>
-      <w:r>
-        <w:rPr>
-          <w:color w:val="AEAAAA" w:themeColor="background2" w:themeShade="BF"/>
-          <w:sz w:val="26"/>
-          <w:szCs w:val="26"/>
-          <w:lang w:val="en-US"/>
-        </w:rPr>
-        <w:t>silk</w:t>
-      </w:r>
-      <w:r>
-        <w:rPr>
-          <w:color w:val="AEAAAA" w:themeColor="background2" w:themeShade="BF"/>
-          <w:sz w:val="26"/>
-          <w:szCs w:val="26"/>
-          <w:lang w:val="en-US"/>
-        </w:rPr>
-        <w:t xml:space="preserve"> </w:t>
-      </w:r>
-      <w:proofErr w:type="spellStart"/>
-      <w:r>
-        <w:rPr>
-          <w:color w:val="AEAAAA" w:themeColor="background2" w:themeShade="BF"/>
-          <w:sz w:val="26"/>
-          <w:szCs w:val="26"/>
-          <w:lang w:val="en-US"/>
-        </w:rPr>
-        <w:t>fibres</w:t>
-      </w:r>
-      <w:proofErr w:type="spellEnd"/>
-    </w:p>
-    <w:p>
-      <w:pPr>
-        <w:pStyle w:val="ListParagraph"/>
-        <w:numPr>
-          <w:ilvl w:val="0"/>
-          <w:numId w:val="5"/>
-        </w:numPr>
-        <w:rPr>
-          <w:color w:val="AEAAAA" w:themeColor="background2" w:themeShade="BF"/>
-          <w:sz w:val="26"/>
-          <w:szCs w:val="26"/>
-          <w:highlight w:val="yellow"/>
-          <w:lang w:val="en-US"/>
-        </w:rPr>
-      </w:pPr>
-      <w:r>
-        <w:rPr>
-          <w:color w:val="AEAAAA" w:themeColor="background2" w:themeShade="BF"/>
-          <w:sz w:val="26"/>
-          <w:szCs w:val="26"/>
-          <w:highlight w:val="yellow"/>
-          <w:lang w:val="en-US"/>
-        </w:rPr>
-        <w:t xml:space="preserve">Scouring and mordanting </w:t>
-      </w:r>
-      <w:r>
-        <w:rPr>
-          <w:color w:val="AEAAAA" w:themeColor="background2" w:themeShade="BF"/>
-          <w:sz w:val="26"/>
-          <w:szCs w:val="26"/>
-          <w:highlight w:val="yellow"/>
-          <w:lang w:val="en-US"/>
-        </w:rPr>
-        <w:t>cellulose</w:t>
-      </w:r>
-      <w:r>
-        <w:rPr>
-          <w:color w:val="AEAAAA" w:themeColor="background2" w:themeShade="BF"/>
-          <w:sz w:val="26"/>
-          <w:szCs w:val="26"/>
-          <w:highlight w:val="yellow"/>
-          <w:lang w:val="en-US"/>
-        </w:rPr>
-        <w:t xml:space="preserve"> </w:t>
-      </w:r>
-      <w:proofErr w:type="spellStart"/>
-      <w:r>
-        <w:rPr>
-          <w:color w:val="AEAAAA" w:themeColor="background2" w:themeShade="BF"/>
-          <w:sz w:val="26"/>
-          <w:szCs w:val="26"/>
-          <w:highlight w:val="yellow"/>
-          <w:lang w:val="en-US"/>
-        </w:rPr>
-        <w:t>fibres</w:t>
-      </w:r>
-      <w:proofErr w:type="spellEnd"/>
-    </w:p>
-    <w:p>
-      <w:pPr>
-        <w:ind w:left="360"/>
-        <w:rPr>
-          <w:color w:val="000000" w:themeColor="text1"/>
-          <w:sz w:val="26"/>
-          <w:szCs w:val="26"/>
-          <w:lang w:val="en-US"/>
-        </w:rPr>
-      </w:pPr>
-    </w:p>
-    <w:p>
-      <w:pPr>
-        <w:rPr>
+          <w:b/>
+          <w:bCs/>
+          <w:i/>
+          <w:iCs/>
           <w:sz w:val="26"/>
           <w:szCs w:val="26"/>
           <w:lang w:val="en-US"/>
@@ -14013,6 +17422,7 @@
           <w:sz w:val="26"/>
           <w:szCs w:val="26"/>
         </w:rPr>
+        <w:lastRenderedPageBreak/>
         <w:t>Material</w:t>
       </w:r>
       <w:proofErr w:type="spellEnd"/>
@@ -15358,7 +18768,6 @@
                 <w:szCs w:val="26"/>
                 <w:lang w:val="en-US"/>
               </w:rPr>
-              <w:lastRenderedPageBreak/>
               <w:t>*</w:t>
             </w:r>
             <w:proofErr w:type="gramStart"/>
@@ -15427,7 +18836,6 @@
                 <w:szCs w:val="26"/>
                 <w:lang w:val="en-US"/>
               </w:rPr>
-              <w:lastRenderedPageBreak/>
               <w:t>Ingredients</w:t>
             </w:r>
           </w:p>
@@ -15500,7 +18908,6 @@
                 <w:szCs w:val="26"/>
                 <w:lang w:val="en-US"/>
               </w:rPr>
-              <w:lastRenderedPageBreak/>
               <w:t>Tools</w:t>
             </w:r>
           </w:p>
@@ -15553,6 +18960,7 @@
                 <w:szCs w:val="26"/>
                 <w:lang w:val="en-US"/>
               </w:rPr>
+              <w:lastRenderedPageBreak/>
               <w:t>Reference</w:t>
             </w:r>
           </w:p>
@@ -17777,7 +21185,6 @@
                 <w:szCs w:val="26"/>
                 <w:lang w:val="en-US"/>
               </w:rPr>
-              <w:lastRenderedPageBreak/>
               <w:t>Reference</w:t>
             </w:r>
           </w:p>
@@ -19148,7 +22555,6 @@
                 <w:sz w:val="26"/>
                 <w:szCs w:val="26"/>
               </w:rPr>
-              <w:lastRenderedPageBreak/>
               <w:t>Ideas</w:t>
             </w:r>
             <w:proofErr w:type="spellEnd"/>
@@ -20266,7 +23672,6 @@
                 <w:szCs w:val="26"/>
                 <w:lang w:val="en-US"/>
               </w:rPr>
-              <w:lastRenderedPageBreak/>
               <w:t xml:space="preserve">Kick-start your Mycoculture by </w:t>
             </w:r>
             <w:proofErr w:type="spellStart"/>
@@ -20312,7 +23717,6 @@
                 <w:sz w:val="26"/>
                 <w:szCs w:val="26"/>
               </w:rPr>
-              <w:lastRenderedPageBreak/>
               <w:t>Ideas</w:t>
             </w:r>
             <w:proofErr w:type="spellEnd"/>
@@ -20404,6 +23808,7 @@
           <w:sz w:val="26"/>
           <w:szCs w:val="26"/>
         </w:rPr>
+        <w:lastRenderedPageBreak/>
         <w:br/>
       </w:r>
     </w:p>
@@ -21256,7 +24661,7 @@
               </w:rPr>
               <w:t xml:space="preserve"> </w:t>
             </w:r>
-            <w:hyperlink r:id="rId16" w:history="1">
+            <w:hyperlink r:id="rId23" w:history="1">
               <w:r>
                 <w:rPr>
                   <w:rStyle w:val="Hyperlink"/>
@@ -22786,7 +26191,6 @@
                 <w:szCs w:val="26"/>
                 <w:lang w:val="en-US"/>
               </w:rPr>
-              <w:lastRenderedPageBreak/>
               <w:t>​</w:t>
             </w:r>
             <w:r>
@@ -22798,7 +26202,7 @@
               </w:rPr>
               <w:t xml:space="preserve">Starch-based rubber by Loes Bogers (2020) </w:t>
             </w:r>
-            <w:hyperlink r:id="rId17" w:history="1">
+            <w:hyperlink r:id="rId24" w:history="1">
               <w:r>
                 <w:rPr>
                   <w:rStyle w:val="Hyperlink"/>
@@ -22849,6 +26253,7 @@
                 <w:szCs w:val="26"/>
                 <w:lang w:val="en-US"/>
               </w:rPr>
+              <w:lastRenderedPageBreak/>
               <w:t>See also</w:t>
             </w:r>
           </w:p>
@@ -22926,7 +26331,7 @@
               </w:rPr>
               <w:t xml:space="preserve"> </w:t>
             </w:r>
-            <w:hyperlink r:id="rId18" w:history="1">
+            <w:hyperlink r:id="rId25" w:history="1">
               <w:r>
                 <w:rPr>
                   <w:rStyle w:val="Hyperlink"/>
@@ -23949,7 +27354,6 @@
                 <w:szCs w:val="26"/>
                 <w:lang w:val="en-US"/>
               </w:rPr>
-              <w:lastRenderedPageBreak/>
               <w:t>​</w:t>
             </w:r>
             <w:r>
@@ -23961,7 +27365,7 @@
               </w:rPr>
               <w:t xml:space="preserve">William Christmas (1924) Casein Plastic Composite patent </w:t>
             </w:r>
-            <w:hyperlink r:id="rId19" w:history="1">
+            <w:hyperlink r:id="rId26" w:history="1">
               <w:r>
                 <w:rPr>
                   <w:rStyle w:val="Hyperlink"/>
@@ -24031,6 +27435,7 @@
                 <w:szCs w:val="26"/>
                 <w:lang w:val="en-US"/>
               </w:rPr>
+              <w:lastRenderedPageBreak/>
               <w:t xml:space="preserve">Tessa Silva (2016) Chalk &amp; Cheese, and Protein project: </w:t>
             </w:r>
             <w:r>
@@ -25007,7 +28412,7 @@
               </w:rPr>
               <w:t xml:space="preserve"> (2018) Ephemeral Fashion Lab: </w:t>
             </w:r>
-            <w:hyperlink r:id="rId20" w:history="1">
+            <w:hyperlink r:id="rId27" w:history="1">
               <w:r>
                 <w:rPr>
                   <w:rStyle w:val="Hyperlink"/>
@@ -25265,6 +28670,7 @@
                 <w:sz w:val="26"/>
                 <w:szCs w:val="26"/>
               </w:rPr>
+              <w:lastRenderedPageBreak/>
               <w:t>Subtitle</w:t>
             </w:r>
             <w:proofErr w:type="spellEnd"/>
@@ -26041,6 +29447,36 @@
                 <w:szCs w:val="26"/>
                 <w:lang w:val="en-US"/>
               </w:rPr>
+              <w:t>*</w:t>
+            </w:r>
+            <w:proofErr w:type="gramStart"/>
+            <w:r>
+              <w:rPr>
+                <w:color w:val="000000" w:themeColor="text1"/>
+                <w:sz w:val="26"/>
+                <w:szCs w:val="26"/>
+                <w:lang w:val="en-US"/>
+              </w:rPr>
+              <w:t>ingredients</w:t>
+            </w:r>
+            <w:proofErr w:type="gramEnd"/>
+          </w:p>
+          <w:p>
+            <w:pPr>
+              <w:rPr>
+                <w:color w:val="000000" w:themeColor="text1"/>
+                <w:sz w:val="26"/>
+                <w:szCs w:val="26"/>
+                <w:lang w:val="en-US"/>
+              </w:rPr>
+            </w:pPr>
+            <w:r>
+              <w:rPr>
+                <w:color w:val="000000" w:themeColor="text1"/>
+                <w:sz w:val="26"/>
+                <w:szCs w:val="26"/>
+                <w:lang w:val="en-US"/>
+              </w:rPr>
               <w:lastRenderedPageBreak/>
               <w:t>*</w:t>
             </w:r>
@@ -26052,36 +29488,6 @@
                 <w:szCs w:val="26"/>
                 <w:lang w:val="en-US"/>
               </w:rPr>
-              <w:t>ingredients</w:t>
-            </w:r>
-            <w:proofErr w:type="gramEnd"/>
-          </w:p>
-          <w:p>
-            <w:pPr>
-              <w:rPr>
-                <w:color w:val="000000" w:themeColor="text1"/>
-                <w:sz w:val="26"/>
-                <w:szCs w:val="26"/>
-                <w:lang w:val="en-US"/>
-              </w:rPr>
-            </w:pPr>
-            <w:r>
-              <w:rPr>
-                <w:color w:val="000000" w:themeColor="text1"/>
-                <w:sz w:val="26"/>
-                <w:szCs w:val="26"/>
-                <w:lang w:val="en-US"/>
-              </w:rPr>
-              <w:t>*</w:t>
-            </w:r>
-            <w:proofErr w:type="gramStart"/>
-            <w:r>
-              <w:rPr>
-                <w:color w:val="000000" w:themeColor="text1"/>
-                <w:sz w:val="26"/>
-                <w:szCs w:val="26"/>
-                <w:lang w:val="en-US"/>
-              </w:rPr>
               <w:t>tools</w:t>
             </w:r>
             <w:proofErr w:type="gramEnd"/>
@@ -26131,6 +29537,7 @@
                 <w:szCs w:val="26"/>
                 <w:lang w:val="en-US"/>
               </w:rPr>
+              <w:lastRenderedPageBreak/>
               <w:t>Ingredients</w:t>
             </w:r>
           </w:p>
@@ -26150,6 +29557,7 @@
                 <w:szCs w:val="26"/>
                 <w:lang w:val="en-US"/>
               </w:rPr>
+              <w:lastRenderedPageBreak/>
               <w:t xml:space="preserve">1x Yaya Kombucha starter pack (contains SCOBY), </w:t>
             </w:r>
             <w:r>
@@ -26475,6 +29883,7 @@
                 <w:sz w:val="26"/>
                 <w:szCs w:val="26"/>
               </w:rPr>
+              <w:lastRenderedPageBreak/>
               <w:t>Ideas</w:t>
             </w:r>
             <w:proofErr w:type="spellEnd"/>
@@ -27512,7 +30921,7 @@
               </w:rPr>
               <w:t>​</w:t>
             </w:r>
-            <w:hyperlink r:id="rId21" w:history="1">
+            <w:hyperlink r:id="rId28" w:history="1">
               <w:r>
                 <w:rPr>
                   <w:rStyle w:val="Hyperlink"/>
@@ -27581,7 +30990,7 @@
               </w:rPr>
               <w:t xml:space="preserve"> (2019) Fish skin leather: </w:t>
             </w:r>
-            <w:hyperlink r:id="rId22" w:history="1">
+            <w:hyperlink r:id="rId29" w:history="1">
               <w:r>
                 <w:rPr>
                   <w:rStyle w:val="Hyperlink"/>
@@ -27697,7 +31106,7 @@
               </w:rPr>
               <w:t xml:space="preserve">Me </w:t>
             </w:r>
-            <w:hyperlink r:id="rId23" w:history="1">
+            <w:hyperlink r:id="rId30" w:history="1">
               <w:r>
                 <w:rPr>
                   <w:rStyle w:val="Hyperlink"/>
@@ -28777,7 +32186,7 @@
               </w:rPr>
               <w:t xml:space="preserve">: </w:t>
             </w:r>
-            <w:hyperlink r:id="rId24" w:history="1">
+            <w:hyperlink r:id="rId31" w:history="1">
               <w:r>
                 <w:rPr>
                   <w:rStyle w:val="Hyperlink"/>
@@ -30905,7 +34314,7 @@
               </w:rPr>
               <w:t xml:space="preserve">Catherine Ellis (2018) Are All Oak Galls Equal? </w:t>
             </w:r>
-            <w:hyperlink r:id="rId25" w:history="1">
+            <w:hyperlink r:id="rId32" w:history="1">
               <w:r>
                 <w:rPr>
                   <w:rStyle w:val="Hyperlink"/>
@@ -32055,7 +35464,7 @@
               </w:rPr>
               <w:t xml:space="preserve">That Which Sustains Us: Lessons from the Forest Natural Dyeing with Mushrooms (2020) Museum of Vancouver: </w:t>
             </w:r>
-            <w:hyperlink r:id="rId26" w:history="1">
+            <w:hyperlink r:id="rId33" w:history="1">
               <w:r>
                 <w:rPr>
                   <w:rStyle w:val="Hyperlink"/>
@@ -32963,7 +36372,7 @@
               </w:rPr>
               <w:t xml:space="preserve">Anne Marie Helmenstine (2020) Make Red Cabbage pH paper: </w:t>
             </w:r>
-            <w:hyperlink r:id="rId27" w:history="1">
+            <w:hyperlink r:id="rId34" w:history="1">
               <w:r>
                 <w:rPr>
                   <w:rStyle w:val="Hyperlink"/>
@@ -33028,7 +36437,7 @@
                 <w:lang w:val="en-US"/>
               </w:rPr>
             </w:pPr>
-            <w:hyperlink r:id="rId28" w:history="1">
+            <w:hyperlink r:id="rId35" w:history="1">
               <w:r>
                 <w:rPr>
                   <w:rStyle w:val="Hyperlink"/>
@@ -33777,7 +37186,7 @@
               </w:rPr>
               <w:t xml:space="preserve">Make Wood Stain (n.d.) </w:t>
             </w:r>
-            <w:hyperlink r:id="rId29" w:history="1">
+            <w:hyperlink r:id="rId36" w:history="1">
               <w:r>
                 <w:rPr>
                   <w:rStyle w:val="Hyperlink"/>
@@ -34714,7 +38123,25 @@
                 <w:szCs w:val="26"/>
                 <w:lang w:val="en-US"/>
               </w:rPr>
-              <w:t xml:space="preserve"> to 80 degrees C slowly</w:t>
+              <w:t xml:space="preserve"> to 80 degrees C</w:t>
+            </w:r>
+            <w:r>
+              <w:rPr>
+                <w:color w:val="000000" w:themeColor="text1"/>
+                <w:sz w:val="26"/>
+                <w:szCs w:val="26"/>
+                <w:lang w:val="en-US"/>
+              </w:rPr>
+              <w:t>,</w:t>
+            </w:r>
+            <w:r>
+              <w:rPr>
+                <w:color w:val="000000" w:themeColor="text1"/>
+                <w:sz w:val="26"/>
+                <w:szCs w:val="26"/>
+                <w:lang w:val="en-US"/>
+              </w:rPr>
+              <w:t xml:space="preserve"> slowly</w:t>
             </w:r>
           </w:p>
           <w:p>
@@ -34971,7 +38398,43 @@
                 <w:szCs w:val="26"/>
                 <w:lang w:val="en-US"/>
               </w:rPr>
-              <w:t xml:space="preserve"> detergent, 12 g alum, 8 g cream of tartar, water</w:t>
+              <w:t xml:space="preserve"> detergent, 1</w:t>
+            </w:r>
+            <w:r>
+              <w:rPr>
+                <w:color w:val="000000" w:themeColor="text1"/>
+                <w:sz w:val="26"/>
+                <w:szCs w:val="26"/>
+                <w:lang w:val="en-US"/>
+              </w:rPr>
+              <w:t>5</w:t>
+            </w:r>
+            <w:r>
+              <w:rPr>
+                <w:color w:val="000000" w:themeColor="text1"/>
+                <w:sz w:val="26"/>
+                <w:szCs w:val="26"/>
+                <w:lang w:val="en-US"/>
+              </w:rPr>
+              <w:t xml:space="preserve"> g alum, </w:t>
+            </w:r>
+            <w:r>
+              <w:rPr>
+                <w:color w:val="000000" w:themeColor="text1"/>
+                <w:sz w:val="26"/>
+                <w:szCs w:val="26"/>
+                <w:lang w:val="en-US"/>
+              </w:rPr>
+              <w:t>5</w:t>
+            </w:r>
+            <w:r>
+              <w:rPr>
+                <w:color w:val="000000" w:themeColor="text1"/>
+                <w:sz w:val="26"/>
+                <w:szCs w:val="26"/>
+                <w:lang w:val="en-US"/>
+              </w:rPr>
+              <w:t xml:space="preserve"> g cream of tartar, water</w:t>
             </w:r>
           </w:p>
           <w:p>
@@ -35052,6 +38515,15 @@
               </w:rPr>
               <w:t>, spoon, bucket</w:t>
             </w:r>
+            <w:r>
+              <w:rPr>
+                <w:color w:val="000000" w:themeColor="text1"/>
+                <w:sz w:val="26"/>
+                <w:szCs w:val="26"/>
+                <w:lang w:val="en-US"/>
+              </w:rPr>
+              <w:t>, thermometer</w:t>
+            </w:r>
           </w:p>
           <w:p>
             <w:pPr>
@@ -35085,6 +38557,17 @@
               </w:rPr>
               <w:t>Reference</w:t>
             </w:r>
+            <w:r>
+              <w:rPr>
+                <w:b/>
+                <w:bCs/>
+                <w:color w:val="000000" w:themeColor="text1"/>
+                <w:sz w:val="26"/>
+                <w:szCs w:val="26"/>
+                <w:lang w:val="en-US"/>
+              </w:rPr>
+              <w:t>s</w:t>
+            </w:r>
           </w:p>
           <w:p>
             <w:pPr>
@@ -35104,7 +38587,7 @@
               </w:rPr>
               <w:t xml:space="preserve">How to Scour (n.d.) Botanical Colors: </w:t>
             </w:r>
-            <w:hyperlink r:id="rId30" w:history="1">
+            <w:hyperlink r:id="rId37" w:history="1">
               <w:r>
                 <w:rPr>
                   <w:rStyle w:val="Hyperlink"/>
@@ -35128,16 +38611,6 @@
           <w:p>
             <w:pPr>
               <w:rPr>
-                <w:color w:val="000000" w:themeColor="text1"/>
-                <w:sz w:val="26"/>
-                <w:szCs w:val="26"/>
-                <w:lang w:val="en-US"/>
-              </w:rPr>
-            </w:pPr>
-          </w:p>
-          <w:p>
-            <w:pPr>
-              <w:rPr>
                 <w:b/>
                 <w:bCs/>
                 <w:color w:val="000000" w:themeColor="text1"/>
@@ -35146,7 +38619,87 @@
                 <w:lang w:val="en-US"/>
               </w:rPr>
             </w:pPr>
-            <w:r>
+          </w:p>
+          <w:p>
+            <w:pPr>
+              <w:rPr>
+                <w:color w:val="000000" w:themeColor="text1"/>
+                <w:sz w:val="26"/>
+                <w:szCs w:val="26"/>
+                <w:lang w:val="en-US"/>
+              </w:rPr>
+            </w:pPr>
+            <w:r>
+              <w:rPr>
+                <w:color w:val="000000" w:themeColor="text1"/>
+                <w:sz w:val="26"/>
+                <w:szCs w:val="26"/>
+                <w:lang w:val="en-US"/>
+              </w:rPr>
+              <w:t xml:space="preserve">Joy </w:t>
+            </w:r>
+            <w:proofErr w:type="spellStart"/>
+            <w:r>
+              <w:rPr>
+                <w:color w:val="000000" w:themeColor="text1"/>
+                <w:sz w:val="26"/>
+                <w:szCs w:val="26"/>
+                <w:lang w:val="en-US"/>
+              </w:rPr>
+              <w:t>Boutrup</w:t>
+            </w:r>
+            <w:proofErr w:type="spellEnd"/>
+            <w:r>
+              <w:rPr>
+                <w:color w:val="000000" w:themeColor="text1"/>
+                <w:sz w:val="26"/>
+                <w:szCs w:val="26"/>
+                <w:lang w:val="en-US"/>
+              </w:rPr>
+              <w:t xml:space="preserve"> Catherine Ellis (2018) The Art &amp; Science of </w:t>
+            </w:r>
+            <w:proofErr w:type="spellStart"/>
+            <w:r>
+              <w:rPr>
+                <w:color w:val="000000" w:themeColor="text1"/>
+                <w:sz w:val="26"/>
+                <w:szCs w:val="26"/>
+                <w:lang w:val="en-US"/>
+              </w:rPr>
+              <w:t>Natrual</w:t>
+            </w:r>
+            <w:proofErr w:type="spellEnd"/>
+            <w:r>
+              <w:rPr>
+                <w:color w:val="000000" w:themeColor="text1"/>
+                <w:sz w:val="26"/>
+                <w:szCs w:val="26"/>
+                <w:lang w:val="en-US"/>
+              </w:rPr>
+              <w:t xml:space="preserve"> Dyes: p. 120-121.</w:t>
+            </w:r>
+            <w:r>
+              <w:rPr>
+                <w:color w:val="000000" w:themeColor="text1"/>
+                <w:sz w:val="26"/>
+                <w:szCs w:val="26"/>
+                <w:lang w:val="en-US"/>
+              </w:rPr>
+              <w:t xml:space="preserve"> </w:t>
+            </w:r>
+          </w:p>
+          <w:p>
+            <w:pPr>
+              <w:rPr>
+                <w:color w:val="000000" w:themeColor="text1"/>
+                <w:sz w:val="26"/>
+                <w:szCs w:val="26"/>
+                <w:lang w:val="en-US"/>
+              </w:rPr>
+            </w:pPr>
+          </w:p>
+          <w:p>
+            <w:pPr>
               <w:rPr>
                 <w:b/>
                 <w:bCs/>
@@ -35155,78 +38708,8 @@
                 <w:szCs w:val="26"/>
                 <w:lang w:val="en-US"/>
               </w:rPr>
-              <w:t>See also</w:t>
-            </w:r>
-          </w:p>
-          <w:p>
-            <w:pPr>
-              <w:rPr>
-                <w:color w:val="000000" w:themeColor="text1"/>
-                <w:sz w:val="26"/>
-                <w:szCs w:val="26"/>
-                <w:lang w:val="en-US"/>
-              </w:rPr>
-            </w:pPr>
-            <w:r>
-              <w:rPr>
-                <w:color w:val="000000" w:themeColor="text1"/>
-                <w:sz w:val="26"/>
-                <w:szCs w:val="26"/>
-                <w:lang w:val="en-US"/>
-              </w:rPr>
-              <w:t>Scouring and mordanting</w:t>
-            </w:r>
-            <w:r>
-              <w:rPr>
-                <w:color w:val="000000" w:themeColor="text1"/>
-                <w:sz w:val="26"/>
-                <w:szCs w:val="26"/>
-                <w:lang w:val="en-US"/>
-              </w:rPr>
-              <w:t xml:space="preserve"> silk </w:t>
-            </w:r>
-            <w:proofErr w:type="spellStart"/>
-            <w:r>
-              <w:rPr>
-                <w:color w:val="000000" w:themeColor="text1"/>
-                <w:sz w:val="26"/>
-                <w:szCs w:val="26"/>
-                <w:lang w:val="en-US"/>
-              </w:rPr>
-              <w:t>fibres</w:t>
-            </w:r>
-            <w:proofErr w:type="spellEnd"/>
-          </w:p>
-          <w:p>
-            <w:pPr>
-              <w:rPr>
-                <w:color w:val="000000" w:themeColor="text1"/>
-                <w:sz w:val="26"/>
-                <w:szCs w:val="26"/>
-                <w:lang w:val="en-US"/>
-              </w:rPr>
-            </w:pPr>
-            <w:r>
-              <w:rPr>
-                <w:color w:val="000000" w:themeColor="text1"/>
-                <w:sz w:val="26"/>
-                <w:szCs w:val="26"/>
-                <w:lang w:val="en-US"/>
-              </w:rPr>
-              <w:t>Scouring and mordanting</w:t>
-            </w:r>
-            <w:r>
-              <w:rPr>
-                <w:color w:val="000000" w:themeColor="text1"/>
-                <w:sz w:val="26"/>
-                <w:szCs w:val="26"/>
-                <w:lang w:val="en-US"/>
-              </w:rPr>
-              <w:t xml:space="preserve"> cellulose </w:t>
-            </w:r>
-          </w:p>
-          <w:p>
-            <w:pPr>
+            </w:pPr>
+            <w:r>
               <w:rPr>
                 <w:b/>
                 <w:bCs/>
@@ -35235,6 +38718,86 @@
                 <w:szCs w:val="26"/>
                 <w:lang w:val="en-US"/>
               </w:rPr>
+              <w:t>See also</w:t>
+            </w:r>
+          </w:p>
+          <w:p>
+            <w:pPr>
+              <w:rPr>
+                <w:color w:val="000000" w:themeColor="text1"/>
+                <w:sz w:val="26"/>
+                <w:szCs w:val="26"/>
+                <w:lang w:val="en-US"/>
+              </w:rPr>
+            </w:pPr>
+            <w:r>
+              <w:rPr>
+                <w:color w:val="000000" w:themeColor="text1"/>
+                <w:sz w:val="26"/>
+                <w:szCs w:val="26"/>
+                <w:lang w:val="en-US"/>
+              </w:rPr>
+              <w:t>Scouring and mordanting</w:t>
+            </w:r>
+            <w:r>
+              <w:rPr>
+                <w:color w:val="000000" w:themeColor="text1"/>
+                <w:sz w:val="26"/>
+                <w:szCs w:val="26"/>
+                <w:lang w:val="en-US"/>
+              </w:rPr>
+              <w:t xml:space="preserve"> silk </w:t>
+            </w:r>
+            <w:proofErr w:type="spellStart"/>
+            <w:r>
+              <w:rPr>
+                <w:color w:val="000000" w:themeColor="text1"/>
+                <w:sz w:val="26"/>
+                <w:szCs w:val="26"/>
+                <w:lang w:val="en-US"/>
+              </w:rPr>
+              <w:t>fibres</w:t>
+            </w:r>
+            <w:proofErr w:type="spellEnd"/>
+          </w:p>
+          <w:p>
+            <w:pPr>
+              <w:rPr>
+                <w:color w:val="000000" w:themeColor="text1"/>
+                <w:sz w:val="26"/>
+                <w:szCs w:val="26"/>
+                <w:lang w:val="en-US"/>
+              </w:rPr>
+            </w:pPr>
+            <w:r>
+              <w:rPr>
+                <w:color w:val="000000" w:themeColor="text1"/>
+                <w:sz w:val="26"/>
+                <w:szCs w:val="26"/>
+                <w:lang w:val="en-US"/>
+              </w:rPr>
+              <w:t>Scouring and mordanting</w:t>
+            </w:r>
+            <w:r>
+              <w:rPr>
+                <w:color w:val="000000" w:themeColor="text1"/>
+                <w:sz w:val="26"/>
+                <w:szCs w:val="26"/>
+                <w:lang w:val="en-US"/>
+              </w:rPr>
+              <w:t xml:space="preserve"> cellulose </w:t>
+            </w:r>
+          </w:p>
+          <w:p>
+            <w:pPr>
+              <w:rPr>
+                <w:b/>
+                <w:bCs/>
+                <w:color w:val="000000" w:themeColor="text1"/>
+                <w:sz w:val="26"/>
+                <w:szCs w:val="26"/>
+                <w:lang w:val="en-US"/>
+              </w:rPr>
             </w:pPr>
           </w:p>
         </w:tc>
@@ -35302,37 +38865,16 @@
                 <w:szCs w:val="26"/>
               </w:rPr>
             </w:pPr>
-            <w:proofErr w:type="spellStart"/>
-            <w:r>
-              <w:rPr>
-                <w:color w:val="000000" w:themeColor="text1"/>
-                <w:sz w:val="26"/>
-                <w:szCs w:val="26"/>
-                <w:highlight w:val="yellow"/>
-              </w:rPr>
-              <w:t>Not</w:t>
-            </w:r>
-            <w:proofErr w:type="spellEnd"/>
-            <w:r>
-              <w:rPr>
-                <w:color w:val="000000" w:themeColor="text1"/>
-                <w:sz w:val="26"/>
-                <w:szCs w:val="26"/>
-                <w:highlight w:val="yellow"/>
-              </w:rPr>
-              <w:t xml:space="preserve"> </w:t>
-            </w:r>
-            <w:proofErr w:type="spellStart"/>
-            <w:r>
-              <w:rPr>
-                <w:color w:val="000000" w:themeColor="text1"/>
-                <w:sz w:val="26"/>
-                <w:szCs w:val="26"/>
-                <w:highlight w:val="yellow"/>
-              </w:rPr>
-              <w:t>yet</w:t>
-            </w:r>
-            <w:proofErr w:type="spellEnd"/>
+            <w:proofErr w:type="gramStart"/>
+            <w:r>
+              <w:rPr>
+                <w:color w:val="000000" w:themeColor="text1"/>
+                <w:sz w:val="26"/>
+                <w:szCs w:val="26"/>
+              </w:rPr>
+              <w:t>mordanting_wool.jpg</w:t>
+            </w:r>
+            <w:proofErr w:type="gramEnd"/>
           </w:p>
         </w:tc>
       </w:tr>
@@ -35905,6 +39447,7 @@
                 <w:szCs w:val="26"/>
                 <w:lang w:val="en-US"/>
               </w:rPr>
+              <w:lastRenderedPageBreak/>
               <w:t>Add vinegar to the rinse water and leave for 20 mins</w:t>
             </w:r>
           </w:p>
@@ -35978,7 +39521,6 @@
                 <w:szCs w:val="26"/>
                 <w:lang w:val="en-US"/>
               </w:rPr>
-              <w:lastRenderedPageBreak/>
               <w:t>Measure the alum, and put in the jar</w:t>
             </w:r>
           </w:p>
@@ -36343,7 +39885,25 @@
                 <w:szCs w:val="26"/>
                 <w:lang w:val="en-US"/>
               </w:rPr>
-              <w:t>1 g sodium carbonate (soda ash), 1 g neutral detergent, 20 g alum</w:t>
+              <w:t xml:space="preserve">1 g sodium carbonate (soda ash), 1 g neutral detergent, </w:t>
+            </w:r>
+            <w:r>
+              <w:rPr>
+                <w:color w:val="000000" w:themeColor="text1"/>
+                <w:sz w:val="26"/>
+                <w:szCs w:val="26"/>
+                <w:lang w:val="en-US"/>
+              </w:rPr>
+              <w:t>15</w:t>
+            </w:r>
+            <w:r>
+              <w:rPr>
+                <w:color w:val="000000" w:themeColor="text1"/>
+                <w:sz w:val="26"/>
+                <w:szCs w:val="26"/>
+                <w:lang w:val="en-US"/>
+              </w:rPr>
+              <w:t xml:space="preserve"> g alum</w:t>
             </w:r>
             <w:r>
               <w:rPr>
@@ -36442,6 +40002,15 @@
               </w:rPr>
               <w:t xml:space="preserve"> glass jar, scale, spoon, bucket</w:t>
             </w:r>
+            <w:r>
+              <w:rPr>
+                <w:color w:val="000000" w:themeColor="text1"/>
+                <w:sz w:val="26"/>
+                <w:szCs w:val="26"/>
+                <w:lang w:val="en-US"/>
+              </w:rPr>
+              <w:t>, thermometer</w:t>
+            </w:r>
           </w:p>
           <w:p>
             <w:pPr>
@@ -36475,6 +40044,17 @@
               </w:rPr>
               <w:t>Reference</w:t>
             </w:r>
+            <w:r>
+              <w:rPr>
+                <w:b/>
+                <w:bCs/>
+                <w:color w:val="000000" w:themeColor="text1"/>
+                <w:sz w:val="26"/>
+                <w:szCs w:val="26"/>
+                <w:lang w:val="en-US"/>
+              </w:rPr>
+              <w:t>s</w:t>
+            </w:r>
           </w:p>
           <w:p>
             <w:pPr>
@@ -36494,7 +40074,7 @@
               </w:rPr>
               <w:t xml:space="preserve">How to Scour (n.d.) Botanical Colors: </w:t>
             </w:r>
-            <w:hyperlink r:id="rId31" w:history="1">
+            <w:hyperlink r:id="rId38" w:history="1">
               <w:r>
                 <w:rPr>
                   <w:rStyle w:val="Hyperlink"/>
@@ -36528,6 +40108,93 @@
           <w:p>
             <w:pPr>
               <w:rPr>
+                <w:color w:val="000000" w:themeColor="text1"/>
+                <w:sz w:val="26"/>
+                <w:szCs w:val="26"/>
+                <w:lang w:val="en-US"/>
+              </w:rPr>
+            </w:pPr>
+            <w:r>
+              <w:rPr>
+                <w:color w:val="000000" w:themeColor="text1"/>
+                <w:sz w:val="26"/>
+                <w:szCs w:val="26"/>
+                <w:lang w:val="en-US"/>
+              </w:rPr>
+              <w:t xml:space="preserve">Joy </w:t>
+            </w:r>
+            <w:proofErr w:type="spellStart"/>
+            <w:r>
+              <w:rPr>
+                <w:color w:val="000000" w:themeColor="text1"/>
+                <w:sz w:val="26"/>
+                <w:szCs w:val="26"/>
+                <w:lang w:val="en-US"/>
+              </w:rPr>
+              <w:t>Boutrup</w:t>
+            </w:r>
+            <w:proofErr w:type="spellEnd"/>
+            <w:r>
+              <w:rPr>
+                <w:color w:val="000000" w:themeColor="text1"/>
+                <w:sz w:val="26"/>
+                <w:szCs w:val="26"/>
+                <w:lang w:val="en-US"/>
+              </w:rPr>
+              <w:t xml:space="preserve"> Catherine Ellis (2018) The Art &amp; Science of </w:t>
+            </w:r>
+            <w:proofErr w:type="spellStart"/>
+            <w:r>
+              <w:rPr>
+                <w:color w:val="000000" w:themeColor="text1"/>
+                <w:sz w:val="26"/>
+                <w:szCs w:val="26"/>
+                <w:lang w:val="en-US"/>
+              </w:rPr>
+              <w:t>Natrual</w:t>
+            </w:r>
+            <w:proofErr w:type="spellEnd"/>
+            <w:r>
+              <w:rPr>
+                <w:color w:val="000000" w:themeColor="text1"/>
+                <w:sz w:val="26"/>
+                <w:szCs w:val="26"/>
+                <w:lang w:val="en-US"/>
+              </w:rPr>
+              <w:t xml:space="preserve"> Dyes: p. </w:t>
+            </w:r>
+            <w:r>
+              <w:rPr>
+                <w:color w:val="000000" w:themeColor="text1"/>
+                <w:sz w:val="26"/>
+                <w:szCs w:val="26"/>
+                <w:lang w:val="en-US"/>
+              </w:rPr>
+              <w:t>124</w:t>
+            </w:r>
+            <w:r>
+              <w:rPr>
+                <w:color w:val="000000" w:themeColor="text1"/>
+                <w:sz w:val="26"/>
+                <w:szCs w:val="26"/>
+                <w:lang w:val="en-US"/>
+              </w:rPr>
+              <w:t xml:space="preserve">. </w:t>
+            </w:r>
+          </w:p>
+          <w:p>
+            <w:pPr>
+              <w:rPr>
+                <w:color w:val="000000" w:themeColor="text1"/>
+                <w:sz w:val="26"/>
+                <w:szCs w:val="26"/>
+                <w:lang w:val="en-US"/>
+              </w:rPr>
+            </w:pPr>
+          </w:p>
+          <w:p>
+            <w:pPr>
+              <w:rPr>
                 <w:b/>
                 <w:bCs/>
                 <w:color w:val="000000" w:themeColor="text1"/>
@@ -36644,30 +40311,6 @@
             </w:r>
             <w:proofErr w:type="spellEnd"/>
           </w:p>
-          <w:p>
-            <w:pPr>
-              <w:rPr>
-                <w:b/>
-                <w:bCs/>
-                <w:color w:val="000000" w:themeColor="text1"/>
-                <w:sz w:val="26"/>
-                <w:szCs w:val="26"/>
-                <w:lang w:val="en-US"/>
-              </w:rPr>
-            </w:pPr>
-          </w:p>
-          <w:p>
-            <w:pPr>
-              <w:rPr>
-                <w:b/>
-                <w:bCs/>
-                <w:color w:val="000000" w:themeColor="text1"/>
-                <w:sz w:val="26"/>
-                <w:szCs w:val="26"/>
-                <w:lang w:val="en-US"/>
-              </w:rPr>
-            </w:pPr>
-          </w:p>
         </w:tc>
       </w:tr>
       <w:tr>
@@ -36733,37 +40376,16 @@
                 <w:szCs w:val="26"/>
               </w:rPr>
             </w:pPr>
-            <w:proofErr w:type="spellStart"/>
-            <w:r>
-              <w:rPr>
-                <w:color w:val="000000" w:themeColor="text1"/>
-                <w:sz w:val="26"/>
-                <w:szCs w:val="26"/>
-                <w:highlight w:val="yellow"/>
-              </w:rPr>
-              <w:t>Not</w:t>
-            </w:r>
-            <w:proofErr w:type="spellEnd"/>
-            <w:r>
-              <w:rPr>
-                <w:color w:val="000000" w:themeColor="text1"/>
-                <w:sz w:val="26"/>
-                <w:szCs w:val="26"/>
-                <w:highlight w:val="yellow"/>
-              </w:rPr>
-              <w:t xml:space="preserve"> </w:t>
-            </w:r>
-            <w:proofErr w:type="spellStart"/>
-            <w:r>
-              <w:rPr>
-                <w:color w:val="000000" w:themeColor="text1"/>
-                <w:sz w:val="26"/>
-                <w:szCs w:val="26"/>
-                <w:highlight w:val="yellow"/>
-              </w:rPr>
-              <w:t>yet</w:t>
-            </w:r>
-            <w:proofErr w:type="spellEnd"/>
+            <w:proofErr w:type="gramStart"/>
+            <w:r>
+              <w:rPr>
+                <w:color w:val="000000" w:themeColor="text1"/>
+                <w:sz w:val="26"/>
+                <w:szCs w:val="26"/>
+              </w:rPr>
+              <w:t>mordanting_silks.jpg</w:t>
+            </w:r>
+            <w:proofErr w:type="gramEnd"/>
           </w:p>
         </w:tc>
       </w:tr>
@@ -37015,45 +40637,52 @@
                 <w:szCs w:val="26"/>
                 <w:lang w:val="en-US"/>
               </w:rPr>
-              <w:t xml:space="preserve">ordants are typically </w:t>
-            </w:r>
-            <w:r>
-              <w:rPr>
-                <w:color w:val="000000" w:themeColor="text1"/>
-                <w:sz w:val="26"/>
-                <w:szCs w:val="26"/>
-                <w:lang w:val="en-US"/>
-              </w:rPr>
-              <w:t xml:space="preserve">tannins and/or </w:t>
-            </w:r>
-            <w:r>
-              <w:rPr>
-                <w:color w:val="000000" w:themeColor="text1"/>
-                <w:sz w:val="26"/>
-                <w:szCs w:val="26"/>
-                <w:lang w:val="en-US"/>
-              </w:rPr>
-              <w:t xml:space="preserve">mineral salts that are applied to natural </w:t>
-            </w:r>
-            <w:proofErr w:type="spellStart"/>
-            <w:r>
-              <w:rPr>
-                <w:color w:val="000000" w:themeColor="text1"/>
-                <w:sz w:val="26"/>
-                <w:szCs w:val="26"/>
-                <w:lang w:val="en-US"/>
-              </w:rPr>
-              <w:t>fibres</w:t>
-            </w:r>
-            <w:proofErr w:type="spellEnd"/>
-            <w:r>
-              <w:rPr>
-                <w:color w:val="000000" w:themeColor="text1"/>
-                <w:sz w:val="26"/>
-                <w:szCs w:val="26"/>
-                <w:lang w:val="en-US"/>
-              </w:rPr>
-              <w:t xml:space="preserve"> before </w:t>
+              <w:t xml:space="preserve">ordants typically </w:t>
+            </w:r>
+            <w:r>
+              <w:rPr>
+                <w:color w:val="000000" w:themeColor="text1"/>
+                <w:sz w:val="26"/>
+                <w:szCs w:val="26"/>
+                <w:lang w:val="en-US"/>
+              </w:rPr>
+              <w:t xml:space="preserve">start with application of </w:t>
+            </w:r>
+            <w:r>
+              <w:rPr>
+                <w:color w:val="000000" w:themeColor="text1"/>
+                <w:sz w:val="26"/>
+                <w:szCs w:val="26"/>
+                <w:lang w:val="en-US"/>
+              </w:rPr>
+              <w:t xml:space="preserve">tannins </w:t>
+            </w:r>
+            <w:r>
+              <w:rPr>
+                <w:color w:val="000000" w:themeColor="text1"/>
+                <w:sz w:val="26"/>
+                <w:szCs w:val="26"/>
+                <w:lang w:val="en-US"/>
+              </w:rPr>
+              <w:t>followed by mordanting with</w:t>
+            </w:r>
+            <w:r>
+              <w:rPr>
+                <w:color w:val="000000" w:themeColor="text1"/>
+                <w:sz w:val="26"/>
+                <w:szCs w:val="26"/>
+                <w:lang w:val="en-US"/>
+              </w:rPr>
+              <w:t xml:space="preserve"> </w:t>
+            </w:r>
+            <w:r>
+              <w:rPr>
+                <w:color w:val="000000" w:themeColor="text1"/>
+                <w:sz w:val="26"/>
+                <w:szCs w:val="26"/>
+                <w:lang w:val="en-US"/>
+              </w:rPr>
+              <w:t xml:space="preserve">mineral salts before </w:t>
             </w:r>
             <w:proofErr w:type="spellStart"/>
             <w:r>
@@ -37112,20 +40741,562 @@
           <w:p>
             <w:pPr>
               <w:rPr>
-                <w:color w:val="000000" w:themeColor="text1"/>
-                <w:sz w:val="26"/>
-                <w:szCs w:val="26"/>
-                <w:lang w:val="en-US"/>
-              </w:rPr>
-            </w:pPr>
-            <w:r>
-              <w:rPr>
-                <w:color w:val="000000" w:themeColor="text1"/>
-                <w:sz w:val="26"/>
-                <w:szCs w:val="26"/>
-                <w:lang w:val="en-US"/>
-              </w:rPr>
-              <w:t xml:space="preserve"> </w:t>
+                <w:b/>
+                <w:bCs/>
+                <w:color w:val="000000" w:themeColor="text1"/>
+                <w:sz w:val="26"/>
+                <w:szCs w:val="26"/>
+                <w:lang w:val="en-US"/>
+              </w:rPr>
+            </w:pPr>
+            <w:r>
+              <w:rPr>
+                <w:b/>
+                <w:bCs/>
+                <w:color w:val="000000" w:themeColor="text1"/>
+                <w:sz w:val="26"/>
+                <w:szCs w:val="26"/>
+                <w:lang w:val="en-US"/>
+              </w:rPr>
+              <w:t>Scouring</w:t>
+            </w:r>
+          </w:p>
+          <w:p>
+            <w:pPr>
+              <w:rPr>
+                <w:color w:val="000000" w:themeColor="text1"/>
+                <w:sz w:val="26"/>
+                <w:szCs w:val="26"/>
+                <w:lang w:val="en-US"/>
+              </w:rPr>
+            </w:pPr>
+            <w:r>
+              <w:rPr>
+                <w:color w:val="000000" w:themeColor="text1"/>
+                <w:sz w:val="26"/>
+                <w:szCs w:val="26"/>
+                <w:lang w:val="en-US"/>
+              </w:rPr>
+              <w:t>Fill a large pot with warm water</w:t>
+            </w:r>
+          </w:p>
+          <w:p>
+            <w:pPr>
+              <w:rPr>
+                <w:color w:val="000000" w:themeColor="text1"/>
+                <w:sz w:val="26"/>
+                <w:szCs w:val="26"/>
+                <w:lang w:val="en-US"/>
+              </w:rPr>
+            </w:pPr>
+            <w:r>
+              <w:rPr>
+                <w:color w:val="000000" w:themeColor="text1"/>
+                <w:sz w:val="26"/>
+                <w:szCs w:val="26"/>
+                <w:lang w:val="en-US"/>
+              </w:rPr>
+              <w:t>Add and dissolve 1 g detergent and 1 g soda ash</w:t>
+            </w:r>
+          </w:p>
+          <w:p>
+            <w:pPr>
+              <w:rPr>
+                <w:color w:val="000000" w:themeColor="text1"/>
+                <w:sz w:val="26"/>
+                <w:szCs w:val="26"/>
+                <w:lang w:val="en-US"/>
+              </w:rPr>
+            </w:pPr>
+            <w:r>
+              <w:rPr>
+                <w:color w:val="000000" w:themeColor="text1"/>
+                <w:sz w:val="26"/>
+                <w:szCs w:val="26"/>
+                <w:lang w:val="en-US"/>
+              </w:rPr>
+              <w:t>Measure pH, add soda until it reaches pH8-9</w:t>
+            </w:r>
+          </w:p>
+          <w:p>
+            <w:pPr>
+              <w:rPr>
+                <w:color w:val="000000" w:themeColor="text1"/>
+                <w:sz w:val="26"/>
+                <w:szCs w:val="26"/>
+                <w:lang w:val="en-US"/>
+              </w:rPr>
+            </w:pPr>
+            <w:r>
+              <w:rPr>
+                <w:color w:val="000000" w:themeColor="text1"/>
+                <w:sz w:val="26"/>
+                <w:szCs w:val="26"/>
+                <w:lang w:val="en-US"/>
+              </w:rPr>
+              <w:t xml:space="preserve">Add </w:t>
+            </w:r>
+            <w:proofErr w:type="spellStart"/>
+            <w:r>
+              <w:rPr>
+                <w:color w:val="000000" w:themeColor="text1"/>
+                <w:sz w:val="26"/>
+                <w:szCs w:val="26"/>
+                <w:lang w:val="en-US"/>
+              </w:rPr>
+              <w:t>fibres</w:t>
+            </w:r>
+            <w:proofErr w:type="spellEnd"/>
+            <w:r>
+              <w:rPr>
+                <w:color w:val="000000" w:themeColor="text1"/>
+                <w:sz w:val="26"/>
+                <w:szCs w:val="26"/>
+                <w:lang w:val="en-US"/>
+              </w:rPr>
+              <w:t xml:space="preserve"> and cover with water, </w:t>
+            </w:r>
+            <w:proofErr w:type="spellStart"/>
+            <w:r>
+              <w:rPr>
+                <w:color w:val="000000" w:themeColor="text1"/>
+                <w:sz w:val="26"/>
+                <w:szCs w:val="26"/>
+                <w:lang w:val="en-US"/>
+              </w:rPr>
+              <w:t>fibres</w:t>
+            </w:r>
+            <w:proofErr w:type="spellEnd"/>
+            <w:r>
+              <w:rPr>
+                <w:color w:val="000000" w:themeColor="text1"/>
+                <w:sz w:val="26"/>
+                <w:szCs w:val="26"/>
+                <w:lang w:val="en-US"/>
+              </w:rPr>
+              <w:t xml:space="preserve"> should move freely</w:t>
+            </w:r>
+          </w:p>
+          <w:p>
+            <w:pPr>
+              <w:rPr>
+                <w:color w:val="000000" w:themeColor="text1"/>
+                <w:sz w:val="26"/>
+                <w:szCs w:val="26"/>
+                <w:lang w:val="en-US"/>
+              </w:rPr>
+            </w:pPr>
+            <w:r>
+              <w:rPr>
+                <w:color w:val="000000" w:themeColor="text1"/>
+                <w:sz w:val="26"/>
+                <w:szCs w:val="26"/>
+                <w:lang w:val="en-US"/>
+              </w:rPr>
+              <w:t>Heat to 100 degrees C (boil), keep there for 1-2 hours</w:t>
+            </w:r>
+          </w:p>
+          <w:p>
+            <w:pPr>
+              <w:rPr>
+                <w:color w:val="000000" w:themeColor="text1"/>
+                <w:sz w:val="26"/>
+                <w:szCs w:val="26"/>
+                <w:lang w:val="en-US"/>
+              </w:rPr>
+            </w:pPr>
+            <w:r>
+              <w:rPr>
+                <w:color w:val="000000" w:themeColor="text1"/>
+                <w:sz w:val="26"/>
+                <w:szCs w:val="26"/>
+                <w:lang w:val="en-US"/>
+              </w:rPr>
+              <w:t>Move the textiles regularly</w:t>
+            </w:r>
+          </w:p>
+          <w:p>
+            <w:pPr>
+              <w:rPr>
+                <w:color w:val="000000" w:themeColor="text1"/>
+                <w:sz w:val="26"/>
+                <w:szCs w:val="26"/>
+                <w:lang w:val="en-US"/>
+              </w:rPr>
+            </w:pPr>
+            <w:r>
+              <w:rPr>
+                <w:color w:val="000000" w:themeColor="text1"/>
+                <w:sz w:val="26"/>
+                <w:szCs w:val="26"/>
+                <w:lang w:val="en-US"/>
+              </w:rPr>
+              <w:t>Allow to cool in the mordant bath, then rinse well</w:t>
+            </w:r>
+          </w:p>
+          <w:p>
+            <w:pPr>
+              <w:rPr>
+                <w:color w:val="000000" w:themeColor="text1"/>
+                <w:sz w:val="26"/>
+                <w:szCs w:val="26"/>
+                <w:lang w:val="en-US"/>
+              </w:rPr>
+            </w:pPr>
+          </w:p>
+          <w:p>
+            <w:pPr>
+              <w:rPr>
+                <w:b/>
+                <w:bCs/>
+                <w:color w:val="000000" w:themeColor="text1"/>
+                <w:sz w:val="26"/>
+                <w:szCs w:val="26"/>
+                <w:lang w:val="en-US"/>
+              </w:rPr>
+            </w:pPr>
+            <w:r>
+              <w:rPr>
+                <w:b/>
+                <w:bCs/>
+                <w:color w:val="000000" w:themeColor="text1"/>
+                <w:sz w:val="26"/>
+                <w:szCs w:val="26"/>
+                <w:lang w:val="en-US"/>
+              </w:rPr>
+              <w:t>Application of tannins</w:t>
+            </w:r>
+          </w:p>
+          <w:p>
+            <w:pPr>
+              <w:rPr>
+                <w:color w:val="000000" w:themeColor="text1"/>
+                <w:sz w:val="26"/>
+                <w:szCs w:val="26"/>
+                <w:lang w:val="en-US"/>
+              </w:rPr>
+            </w:pPr>
+            <w:r>
+              <w:rPr>
+                <w:color w:val="000000" w:themeColor="text1"/>
+                <w:sz w:val="26"/>
+                <w:szCs w:val="26"/>
+                <w:lang w:val="en-US"/>
+              </w:rPr>
+              <w:t>Fill a large (30L) pot with hot water (50 degrees C)</w:t>
+            </w:r>
+          </w:p>
+          <w:p>
+            <w:pPr>
+              <w:rPr>
+                <w:color w:val="000000" w:themeColor="text1"/>
+                <w:sz w:val="26"/>
+                <w:szCs w:val="26"/>
+                <w:lang w:val="en-US"/>
+              </w:rPr>
+            </w:pPr>
+            <w:r>
+              <w:rPr>
+                <w:color w:val="000000" w:themeColor="text1"/>
+                <w:sz w:val="26"/>
+                <w:szCs w:val="26"/>
+                <w:lang w:val="en-US"/>
+              </w:rPr>
+              <w:t xml:space="preserve">Add the tannin powder and stir until dissolved. </w:t>
+            </w:r>
+          </w:p>
+          <w:p>
+            <w:pPr>
+              <w:rPr>
+                <w:color w:val="000000" w:themeColor="text1"/>
+                <w:sz w:val="26"/>
+                <w:szCs w:val="26"/>
+                <w:lang w:val="en-US"/>
+              </w:rPr>
+            </w:pPr>
+            <w:r>
+              <w:rPr>
+                <w:color w:val="000000" w:themeColor="text1"/>
+                <w:sz w:val="26"/>
+                <w:szCs w:val="26"/>
+                <w:lang w:val="en-US"/>
+              </w:rPr>
+              <w:t xml:space="preserve">Add the </w:t>
+            </w:r>
+            <w:proofErr w:type="spellStart"/>
+            <w:r>
+              <w:rPr>
+                <w:color w:val="000000" w:themeColor="text1"/>
+                <w:sz w:val="26"/>
+                <w:szCs w:val="26"/>
+                <w:lang w:val="en-US"/>
+              </w:rPr>
+              <w:t>fibres</w:t>
+            </w:r>
+            <w:proofErr w:type="spellEnd"/>
+            <w:r>
+              <w:rPr>
+                <w:color w:val="000000" w:themeColor="text1"/>
+                <w:sz w:val="26"/>
+                <w:szCs w:val="26"/>
+                <w:lang w:val="en-US"/>
+              </w:rPr>
+              <w:t xml:space="preserve"> and soak for 2 hrs. Do not heat the bath. </w:t>
+            </w:r>
+          </w:p>
+          <w:p>
+            <w:pPr>
+              <w:rPr>
+                <w:color w:val="000000" w:themeColor="text1"/>
+                <w:sz w:val="26"/>
+                <w:szCs w:val="26"/>
+                <w:lang w:val="en-US"/>
+              </w:rPr>
+            </w:pPr>
+            <w:r>
+              <w:rPr>
+                <w:color w:val="000000" w:themeColor="text1"/>
+                <w:sz w:val="26"/>
+                <w:szCs w:val="26"/>
+                <w:lang w:val="en-US"/>
+              </w:rPr>
+              <w:t xml:space="preserve">Remove </w:t>
+            </w:r>
+            <w:proofErr w:type="spellStart"/>
+            <w:r>
+              <w:rPr>
+                <w:color w:val="000000" w:themeColor="text1"/>
+                <w:sz w:val="26"/>
+                <w:szCs w:val="26"/>
+                <w:lang w:val="en-US"/>
+              </w:rPr>
+              <w:t>fibre</w:t>
+            </w:r>
+            <w:proofErr w:type="spellEnd"/>
+            <w:r>
+              <w:rPr>
+                <w:color w:val="000000" w:themeColor="text1"/>
+                <w:sz w:val="26"/>
+                <w:szCs w:val="26"/>
+                <w:lang w:val="en-US"/>
+              </w:rPr>
+              <w:t>, squeeze out wearing gloves</w:t>
+            </w:r>
+          </w:p>
+          <w:p>
+            <w:pPr>
+              <w:rPr>
+                <w:color w:val="000000" w:themeColor="text1"/>
+                <w:sz w:val="26"/>
+                <w:szCs w:val="26"/>
+                <w:lang w:val="en-US"/>
+              </w:rPr>
+            </w:pPr>
+            <w:r>
+              <w:rPr>
+                <w:color w:val="000000" w:themeColor="text1"/>
+                <w:sz w:val="26"/>
+                <w:szCs w:val="26"/>
+                <w:lang w:val="en-US"/>
+              </w:rPr>
+              <w:t>While still damp: proceed to alum mordant</w:t>
+            </w:r>
+          </w:p>
+          <w:p>
+            <w:pPr>
+              <w:rPr>
+                <w:color w:val="000000" w:themeColor="text1"/>
+                <w:sz w:val="26"/>
+                <w:szCs w:val="26"/>
+                <w:lang w:val="en-US"/>
+              </w:rPr>
+            </w:pPr>
+          </w:p>
+          <w:p>
+            <w:pPr>
+              <w:rPr>
+                <w:b/>
+                <w:bCs/>
+                <w:color w:val="000000" w:themeColor="text1"/>
+                <w:sz w:val="26"/>
+                <w:szCs w:val="26"/>
+                <w:lang w:val="en-US"/>
+              </w:rPr>
+            </w:pPr>
+            <w:r>
+              <w:rPr>
+                <w:b/>
+                <w:bCs/>
+                <w:color w:val="000000" w:themeColor="text1"/>
+                <w:sz w:val="26"/>
+                <w:szCs w:val="26"/>
+                <w:lang w:val="en-US"/>
+              </w:rPr>
+              <w:t>Alum mordanting</w:t>
+            </w:r>
+          </w:p>
+          <w:p>
+            <w:pPr>
+              <w:rPr>
+                <w:color w:val="000000" w:themeColor="text1"/>
+                <w:sz w:val="26"/>
+                <w:szCs w:val="26"/>
+                <w:lang w:val="en-US"/>
+              </w:rPr>
+            </w:pPr>
+            <w:r>
+              <w:rPr>
+                <w:color w:val="000000" w:themeColor="text1"/>
+                <w:sz w:val="26"/>
+                <w:szCs w:val="26"/>
+                <w:lang w:val="en-US"/>
+              </w:rPr>
+              <w:t>Dissolve the alum in boiling water, allow to cool</w:t>
+            </w:r>
+          </w:p>
+          <w:p>
+            <w:pPr>
+              <w:rPr>
+                <w:color w:val="000000" w:themeColor="text1"/>
+                <w:sz w:val="26"/>
+                <w:szCs w:val="26"/>
+                <w:lang w:val="en-US"/>
+              </w:rPr>
+            </w:pPr>
+            <w:r>
+              <w:rPr>
+                <w:color w:val="000000" w:themeColor="text1"/>
+                <w:sz w:val="26"/>
+                <w:szCs w:val="26"/>
+                <w:lang w:val="en-US"/>
+              </w:rPr>
+              <w:t>Dissolve the soda in boiling water, allow to cool</w:t>
+            </w:r>
+          </w:p>
+          <w:p>
+            <w:pPr>
+              <w:rPr>
+                <w:color w:val="000000" w:themeColor="text1"/>
+                <w:sz w:val="26"/>
+                <w:szCs w:val="26"/>
+                <w:lang w:val="en-US"/>
+              </w:rPr>
+            </w:pPr>
+            <w:r>
+              <w:rPr>
+                <w:color w:val="000000" w:themeColor="text1"/>
+                <w:sz w:val="26"/>
+                <w:szCs w:val="26"/>
+                <w:lang w:val="en-US"/>
+              </w:rPr>
+              <w:t>Combine the alum and soda solution, while stirring</w:t>
+            </w:r>
+          </w:p>
+          <w:p>
+            <w:pPr>
+              <w:rPr>
+                <w:color w:val="000000" w:themeColor="text1"/>
+                <w:sz w:val="26"/>
+                <w:szCs w:val="26"/>
+                <w:lang w:val="en-US"/>
+              </w:rPr>
+            </w:pPr>
+            <w:r>
+              <w:rPr>
+                <w:color w:val="000000" w:themeColor="text1"/>
+                <w:sz w:val="26"/>
+                <w:szCs w:val="26"/>
+                <w:lang w:val="en-US"/>
+              </w:rPr>
+              <w:t xml:space="preserve">Add enough warm water (50 degrees C) to immerse </w:t>
+            </w:r>
+            <w:proofErr w:type="spellStart"/>
+            <w:r>
+              <w:rPr>
+                <w:color w:val="000000" w:themeColor="text1"/>
+                <w:sz w:val="26"/>
+                <w:szCs w:val="26"/>
+                <w:lang w:val="en-US"/>
+              </w:rPr>
+              <w:t>fibres</w:t>
+            </w:r>
+            <w:proofErr w:type="spellEnd"/>
+          </w:p>
+          <w:p>
+            <w:pPr>
+              <w:rPr>
+                <w:color w:val="000000" w:themeColor="text1"/>
+                <w:sz w:val="26"/>
+                <w:szCs w:val="26"/>
+                <w:lang w:val="en-US"/>
+              </w:rPr>
+            </w:pPr>
+            <w:r>
+              <w:rPr>
+                <w:color w:val="000000" w:themeColor="text1"/>
+                <w:sz w:val="26"/>
+                <w:szCs w:val="26"/>
+                <w:lang w:val="en-US"/>
+              </w:rPr>
+              <w:t xml:space="preserve">Place moist tannin-treated </w:t>
+            </w:r>
+            <w:proofErr w:type="spellStart"/>
+            <w:r>
+              <w:rPr>
+                <w:color w:val="000000" w:themeColor="text1"/>
+                <w:sz w:val="26"/>
+                <w:szCs w:val="26"/>
+                <w:lang w:val="en-US"/>
+              </w:rPr>
+              <w:t>fibres</w:t>
+            </w:r>
+            <w:proofErr w:type="spellEnd"/>
+            <w:r>
+              <w:rPr>
+                <w:color w:val="000000" w:themeColor="text1"/>
+                <w:sz w:val="26"/>
+                <w:szCs w:val="26"/>
+                <w:lang w:val="en-US"/>
+              </w:rPr>
+              <w:t xml:space="preserve"> in mordant, soak for 2 hours</w:t>
+            </w:r>
+          </w:p>
+          <w:p>
+            <w:pPr>
+              <w:rPr>
+                <w:color w:val="000000" w:themeColor="text1"/>
+                <w:sz w:val="26"/>
+                <w:szCs w:val="26"/>
+                <w:lang w:val="en-US"/>
+              </w:rPr>
+            </w:pPr>
+            <w:r>
+              <w:rPr>
+                <w:color w:val="000000" w:themeColor="text1"/>
+                <w:sz w:val="26"/>
+                <w:szCs w:val="26"/>
+                <w:lang w:val="en-US"/>
+              </w:rPr>
+              <w:t>Stir occasionally, then take out wearing gloves</w:t>
+            </w:r>
+          </w:p>
+          <w:p>
+            <w:pPr>
+              <w:rPr>
+                <w:color w:val="000000" w:themeColor="text1"/>
+                <w:sz w:val="26"/>
+                <w:szCs w:val="26"/>
+                <w:lang w:val="en-US"/>
+              </w:rPr>
+            </w:pPr>
+            <w:r>
+              <w:rPr>
+                <w:color w:val="000000" w:themeColor="text1"/>
+                <w:sz w:val="26"/>
+                <w:szCs w:val="26"/>
+                <w:lang w:val="en-US"/>
+              </w:rPr>
+              <w:t xml:space="preserve">Squeeze our excess mordant and rinse well. </w:t>
             </w:r>
           </w:p>
         </w:tc>
@@ -37257,53 +41428,83 @@
                 <w:color w:val="000000" w:themeColor="text1"/>
                 <w:sz w:val="26"/>
                 <w:szCs w:val="26"/>
-                <w:highlight w:val="yellow"/>
-                <w:lang w:val="en-US"/>
-              </w:rPr>
-              <w:t xml:space="preserve">Oak galls </w:t>
-            </w:r>
-            <w:proofErr w:type="spellStart"/>
-            <w:r>
-              <w:rPr>
-                <w:color w:val="000000" w:themeColor="text1"/>
-                <w:sz w:val="26"/>
-                <w:szCs w:val="26"/>
-                <w:highlight w:val="yellow"/>
-                <w:lang w:val="en-US"/>
-              </w:rPr>
-              <w:t>etc</w:t>
-            </w:r>
-            <w:proofErr w:type="spellEnd"/>
-            <w:r>
-              <w:rPr>
-                <w:color w:val="000000" w:themeColor="text1"/>
-                <w:sz w:val="26"/>
-                <w:szCs w:val="26"/>
-                <w:highlight w:val="yellow"/>
-                <w:lang w:val="en-US"/>
-              </w:rPr>
-              <w:t xml:space="preserve"> </w:t>
-            </w:r>
-            <w:proofErr w:type="spellStart"/>
-            <w:r>
-              <w:rPr>
-                <w:color w:val="000000" w:themeColor="text1"/>
-                <w:sz w:val="26"/>
-                <w:szCs w:val="26"/>
-                <w:highlight w:val="yellow"/>
-                <w:lang w:val="en-US"/>
-              </w:rPr>
-              <w:t>etc</w:t>
-            </w:r>
-            <w:proofErr w:type="spellEnd"/>
-            <w:r>
-              <w:rPr>
-                <w:color w:val="000000" w:themeColor="text1"/>
-                <w:sz w:val="26"/>
-                <w:szCs w:val="26"/>
-                <w:lang w:val="en-US"/>
-              </w:rPr>
-              <w:t xml:space="preserve"> </w:t>
+                <w:lang w:val="en-US"/>
+              </w:rPr>
+              <w:t xml:space="preserve">100 g cellulose </w:t>
+            </w:r>
+            <w:proofErr w:type="spellStart"/>
+            <w:r>
+              <w:rPr>
+                <w:color w:val="000000" w:themeColor="text1"/>
+                <w:sz w:val="26"/>
+                <w:szCs w:val="26"/>
+                <w:lang w:val="en-US"/>
+              </w:rPr>
+              <w:t>fibres</w:t>
+            </w:r>
+            <w:proofErr w:type="spellEnd"/>
+            <w:r>
+              <w:rPr>
+                <w:color w:val="000000" w:themeColor="text1"/>
+                <w:sz w:val="26"/>
+                <w:szCs w:val="26"/>
+                <w:lang w:val="en-US"/>
+              </w:rPr>
+              <w:t xml:space="preserve">, 1 g soda ash and 1 g detergent for scouring, </w:t>
+            </w:r>
+            <w:r>
+              <w:rPr>
+                <w:color w:val="000000" w:themeColor="text1"/>
+                <w:sz w:val="26"/>
+                <w:szCs w:val="26"/>
+                <w:lang w:val="en-US"/>
+              </w:rPr>
+              <w:t xml:space="preserve">10 g oak gall extract OR: 30 g ground oak galls, </w:t>
+            </w:r>
+            <w:r>
+              <w:rPr>
+                <w:color w:val="000000" w:themeColor="text1"/>
+                <w:sz w:val="26"/>
+                <w:szCs w:val="26"/>
+                <w:lang w:val="en-US"/>
+              </w:rPr>
+              <w:t>12 g alum</w:t>
+            </w:r>
+            <w:r>
+              <w:rPr>
+                <w:color w:val="000000" w:themeColor="text1"/>
+                <w:sz w:val="26"/>
+                <w:szCs w:val="26"/>
+                <w:lang w:val="en-US"/>
+              </w:rPr>
+              <w:t xml:space="preserve"> and</w:t>
+            </w:r>
+            <w:r>
+              <w:rPr>
+                <w:color w:val="000000" w:themeColor="text1"/>
+                <w:sz w:val="26"/>
+                <w:szCs w:val="26"/>
+                <w:lang w:val="en-US"/>
+              </w:rPr>
+              <w:t xml:space="preserve"> 1.5</w:t>
+            </w:r>
+            <w:r>
+              <w:rPr>
+                <w:color w:val="000000" w:themeColor="text1"/>
+                <w:sz w:val="26"/>
+                <w:szCs w:val="26"/>
+                <w:lang w:val="en-US"/>
+              </w:rPr>
+              <w:t xml:space="preserve"> g soda ash</w:t>
+            </w:r>
+            <w:r>
+              <w:rPr>
+                <w:color w:val="000000" w:themeColor="text1"/>
+                <w:sz w:val="26"/>
+                <w:szCs w:val="26"/>
+                <w:lang w:val="en-US"/>
+              </w:rPr>
+              <w:t xml:space="preserve"> for mordanting.</w:t>
             </w:r>
           </w:p>
           <w:p>
@@ -37366,6 +41567,24 @@
               </w:rPr>
               <w:t xml:space="preserve"> glass jar, scale, spoon, bucket</w:t>
             </w:r>
+            <w:r>
+              <w:rPr>
+                <w:color w:val="000000" w:themeColor="text1"/>
+                <w:sz w:val="26"/>
+                <w:szCs w:val="26"/>
+                <w:lang w:val="en-US"/>
+              </w:rPr>
+              <w:t>, pH paper</w:t>
+            </w:r>
+            <w:r>
+              <w:rPr>
+                <w:color w:val="000000" w:themeColor="text1"/>
+                <w:sz w:val="26"/>
+                <w:szCs w:val="26"/>
+                <w:lang w:val="en-US"/>
+              </w:rPr>
+              <w:t>, rubber gloves</w:t>
+            </w:r>
           </w:p>
           <w:p>
             <w:pPr>
@@ -37399,51 +41618,7 @@
               </w:rPr>
               <w:t>Reference</w:t>
             </w:r>
-          </w:p>
-          <w:p>
-            <w:pPr>
-              <w:rPr>
-                <w:color w:val="000000" w:themeColor="text1"/>
-                <w:sz w:val="26"/>
-                <w:szCs w:val="26"/>
-                <w:lang w:val="en-US"/>
-              </w:rPr>
-            </w:pPr>
-            <w:proofErr w:type="spellStart"/>
-            <w:r>
-              <w:rPr>
-                <w:color w:val="000000" w:themeColor="text1"/>
-                <w:sz w:val="26"/>
-                <w:szCs w:val="26"/>
-                <w:highlight w:val="yellow"/>
-                <w:lang w:val="en-US"/>
-              </w:rPr>
-              <w:t>Boutrup</w:t>
-            </w:r>
-            <w:proofErr w:type="spellEnd"/>
-            <w:r>
-              <w:rPr>
-                <w:color w:val="000000" w:themeColor="text1"/>
-                <w:sz w:val="26"/>
-                <w:szCs w:val="26"/>
-                <w:highlight w:val="yellow"/>
-                <w:lang w:val="en-US"/>
-              </w:rPr>
-              <w:t xml:space="preserve"> &amp; Ellis p.???</w:t>
-            </w:r>
-          </w:p>
-          <w:p>
-            <w:pPr>
-              <w:rPr>
-                <w:color w:val="000000" w:themeColor="text1"/>
-                <w:sz w:val="26"/>
-                <w:szCs w:val="26"/>
-                <w:lang w:val="en-US"/>
-              </w:rPr>
-            </w:pPr>
-          </w:p>
-          <w:p>
-            <w:pPr>
+            <w:r>
               <w:rPr>
                 <w:b/>
                 <w:bCs/>
@@ -37452,8 +41627,174 @@
                 <w:szCs w:val="26"/>
                 <w:lang w:val="en-US"/>
               </w:rPr>
-            </w:pPr>
-            <w:r>
+              <w:t>s</w:t>
+            </w:r>
+          </w:p>
+          <w:p>
+            <w:pPr>
+              <w:rPr>
+                <w:color w:val="000000" w:themeColor="text1"/>
+                <w:sz w:val="26"/>
+                <w:szCs w:val="26"/>
+                <w:lang w:val="en-US"/>
+              </w:rPr>
+            </w:pPr>
+            <w:r>
+              <w:rPr>
+                <w:color w:val="000000" w:themeColor="text1"/>
+                <w:sz w:val="26"/>
+                <w:szCs w:val="26"/>
+                <w:lang w:val="en-US"/>
+              </w:rPr>
+              <w:t xml:space="preserve">How to Scour (n.d.) Botanical Colors: </w:t>
+            </w:r>
+            <w:hyperlink r:id="rId39" w:history="1">
+              <w:r>
+                <w:rPr>
+                  <w:rStyle w:val="Hyperlink"/>
+                  <w:sz w:val="26"/>
+                  <w:szCs w:val="26"/>
+                  <w:lang w:val="en-US"/>
+                </w:rPr>
+                <w:t>https://botanical</w:t>
+              </w:r>
+              <w:r>
+                <w:rPr>
+                  <w:rStyle w:val="Hyperlink"/>
+                  <w:sz w:val="26"/>
+                  <w:szCs w:val="26"/>
+                  <w:lang w:val="en-US"/>
+                </w:rPr>
+                <w:t>c</w:t>
+              </w:r>
+              <w:r>
+                <w:rPr>
+                  <w:rStyle w:val="Hyperlink"/>
+                  <w:sz w:val="26"/>
+                  <w:szCs w:val="26"/>
+                  <w:lang w:val="en-US"/>
+                </w:rPr>
+                <w:t>olors.com/how-to-scour/</w:t>
+              </w:r>
+            </w:hyperlink>
+            <w:r>
+              <w:rPr>
+                <w:color w:val="000000" w:themeColor="text1"/>
+                <w:sz w:val="26"/>
+                <w:szCs w:val="26"/>
+                <w:lang w:val="en-US"/>
+              </w:rPr>
+              <w:t xml:space="preserve"> </w:t>
+            </w:r>
+          </w:p>
+          <w:p>
+            <w:pPr>
+              <w:rPr>
+                <w:color w:val="000000" w:themeColor="text1"/>
+                <w:sz w:val="26"/>
+                <w:szCs w:val="26"/>
+                <w:lang w:val="en-US"/>
+              </w:rPr>
+            </w:pPr>
+          </w:p>
+          <w:p>
+            <w:pPr>
+              <w:rPr>
+                <w:color w:val="000000" w:themeColor="text1"/>
+                <w:sz w:val="26"/>
+                <w:szCs w:val="26"/>
+                <w:lang w:val="en-US"/>
+              </w:rPr>
+            </w:pPr>
+            <w:r>
+              <w:rPr>
+                <w:color w:val="000000" w:themeColor="text1"/>
+                <w:sz w:val="26"/>
+                <w:szCs w:val="26"/>
+                <w:lang w:val="en-US"/>
+              </w:rPr>
+              <w:t xml:space="preserve">Joy </w:t>
+            </w:r>
+            <w:proofErr w:type="spellStart"/>
+            <w:r>
+              <w:rPr>
+                <w:color w:val="000000" w:themeColor="text1"/>
+                <w:sz w:val="26"/>
+                <w:szCs w:val="26"/>
+                <w:lang w:val="en-US"/>
+              </w:rPr>
+              <w:t>Boutrup</w:t>
+            </w:r>
+            <w:proofErr w:type="spellEnd"/>
+            <w:r>
+              <w:rPr>
+                <w:color w:val="000000" w:themeColor="text1"/>
+                <w:sz w:val="26"/>
+                <w:szCs w:val="26"/>
+                <w:lang w:val="en-US"/>
+              </w:rPr>
+              <w:t xml:space="preserve"> Catherine Ellis (2018) The Art &amp; Science of </w:t>
+            </w:r>
+            <w:proofErr w:type="spellStart"/>
+            <w:r>
+              <w:rPr>
+                <w:color w:val="000000" w:themeColor="text1"/>
+                <w:sz w:val="26"/>
+                <w:szCs w:val="26"/>
+                <w:lang w:val="en-US"/>
+              </w:rPr>
+              <w:t>Natrual</w:t>
+            </w:r>
+            <w:proofErr w:type="spellEnd"/>
+            <w:r>
+              <w:rPr>
+                <w:color w:val="000000" w:themeColor="text1"/>
+                <w:sz w:val="26"/>
+                <w:szCs w:val="26"/>
+                <w:lang w:val="en-US"/>
+              </w:rPr>
+              <w:t xml:space="preserve"> Dyes: p. </w:t>
+            </w:r>
+            <w:r>
+              <w:rPr>
+                <w:color w:val="000000" w:themeColor="text1"/>
+                <w:sz w:val="26"/>
+                <w:szCs w:val="26"/>
+                <w:lang w:val="en-US"/>
+              </w:rPr>
+              <w:t xml:space="preserve">117, </w:t>
+            </w:r>
+            <w:r>
+              <w:rPr>
+                <w:color w:val="000000" w:themeColor="text1"/>
+                <w:sz w:val="26"/>
+                <w:szCs w:val="26"/>
+                <w:lang w:val="en-US"/>
+              </w:rPr>
+              <w:t>127, 132</w:t>
+            </w:r>
+            <w:r>
+              <w:rPr>
+                <w:color w:val="000000" w:themeColor="text1"/>
+                <w:sz w:val="26"/>
+                <w:szCs w:val="26"/>
+                <w:lang w:val="en-US"/>
+              </w:rPr>
+              <w:t>.</w:t>
+            </w:r>
+          </w:p>
+          <w:p>
+            <w:pPr>
+              <w:rPr>
+                <w:color w:val="000000" w:themeColor="text1"/>
+                <w:sz w:val="26"/>
+                <w:szCs w:val="26"/>
+                <w:lang w:val="en-US"/>
+              </w:rPr>
+            </w:pPr>
+          </w:p>
+          <w:p>
+            <w:pPr>
               <w:rPr>
                 <w:b/>
                 <w:bCs/>
@@ -37462,11 +41803,8 @@
                 <w:szCs w:val="26"/>
                 <w:lang w:val="en-US"/>
               </w:rPr>
-              <w:t>See also</w:t>
-            </w:r>
-          </w:p>
-          <w:p>
-            <w:pPr>
+            </w:pPr>
+            <w:r>
               <w:rPr>
                 <w:b/>
                 <w:bCs/>
@@ -37475,7 +41813,8 @@
                 <w:szCs w:val="26"/>
                 <w:lang w:val="en-US"/>
               </w:rPr>
-            </w:pPr>
+              <w:t>See also</w:t>
+            </w:r>
           </w:p>
           <w:p>
             <w:pPr>
@@ -37589,6 +41928,7 @@
                 <w:sz w:val="26"/>
                 <w:szCs w:val="26"/>
               </w:rPr>
+              <w:lastRenderedPageBreak/>
               <w:t>Ideas</w:t>
             </w:r>
             <w:proofErr w:type="spellEnd"/>
@@ -37632,37 +41972,16 @@
                 <w:szCs w:val="26"/>
               </w:rPr>
             </w:pPr>
-            <w:proofErr w:type="spellStart"/>
-            <w:r>
-              <w:rPr>
-                <w:color w:val="000000" w:themeColor="text1"/>
-                <w:sz w:val="26"/>
-                <w:szCs w:val="26"/>
-                <w:highlight w:val="yellow"/>
-              </w:rPr>
-              <w:t>Not</w:t>
-            </w:r>
-            <w:proofErr w:type="spellEnd"/>
-            <w:r>
-              <w:rPr>
-                <w:color w:val="000000" w:themeColor="text1"/>
-                <w:sz w:val="26"/>
-                <w:szCs w:val="26"/>
-                <w:highlight w:val="yellow"/>
-              </w:rPr>
-              <w:t xml:space="preserve"> </w:t>
-            </w:r>
-            <w:proofErr w:type="spellStart"/>
-            <w:r>
-              <w:rPr>
-                <w:color w:val="000000" w:themeColor="text1"/>
-                <w:sz w:val="26"/>
-                <w:szCs w:val="26"/>
-                <w:highlight w:val="yellow"/>
-              </w:rPr>
-              <w:t>yet</w:t>
-            </w:r>
-            <w:proofErr w:type="spellEnd"/>
+            <w:proofErr w:type="gramStart"/>
+            <w:r>
+              <w:rPr>
+                <w:color w:val="000000" w:themeColor="text1"/>
+                <w:sz w:val="26"/>
+                <w:szCs w:val="26"/>
+              </w:rPr>
+              <w:t>mordanting_cellulose.jpg</w:t>
+            </w:r>
+            <w:proofErr w:type="gramEnd"/>
           </w:p>
         </w:tc>
       </w:tr>
@@ -38314,7 +42633,6 @@
                 <w:sz w:val="26"/>
                 <w:szCs w:val="26"/>
               </w:rPr>
-              <w:lastRenderedPageBreak/>
               <w:t xml:space="preserve">Short </w:t>
             </w:r>
             <w:proofErr w:type="spellStart"/>
@@ -38827,6 +43145,7 @@
                 <w:sz w:val="26"/>
                 <w:szCs w:val="26"/>
               </w:rPr>
+              <w:lastRenderedPageBreak/>
               <w:t>title</w:t>
             </w:r>
             <w:proofErr w:type="spellEnd"/>
@@ -39656,12 +43975,12 @@
       <w:pPr>
         <w:pStyle w:val="Heading2"/>
       </w:pPr>
-      <w:bookmarkStart w:id="7" w:name="_Toc85199533"/>
+      <w:bookmarkStart w:id="9" w:name="_Toc85199533"/>
       <w:r>
         <w:lastRenderedPageBreak/>
         <w:t>Critical Making</w:t>
       </w:r>
-      <w:bookmarkEnd w:id="7"/>
+      <w:bookmarkEnd w:id="9"/>
       <w:r>
         <w:t xml:space="preserve"> </w:t>
       </w:r>
@@ -40355,6 +44674,72 @@
       </w:r>
     </w:p>
   </w:comment>
+  <w:comment w:id="6" w:author="Loes Bogers" w:date="2021-10-25T12:07:00Z" w:initials="LB">
+    <w:p>
+      <w:pPr>
+        <w:pStyle w:val="CommentText"/>
+        <w:rPr>
+          <w:lang w:val="en-US"/>
+        </w:rPr>
+      </w:pPr>
+      <w:r>
+        <w:rPr>
+          <w:rStyle w:val="CommentReference"/>
+        </w:rPr>
+        <w:annotationRef/>
+      </w:r>
+      <w:r>
+        <w:rPr>
+          <w:lang w:val="en-US"/>
+        </w:rPr>
+        <w:t xml:space="preserve">The classification system that we will </w:t>
+      </w:r>
+      <w:proofErr w:type="gramStart"/>
+      <w:r>
+        <w:rPr>
+          <w:lang w:val="en-US"/>
+        </w:rPr>
+        <w:t>visualize?</w:t>
+      </w:r>
+      <w:proofErr w:type="gramEnd"/>
+    </w:p>
+  </w:comment>
+  <w:comment w:id="7" w:author="Loes Bogers" w:date="2021-10-25T12:21:00Z" w:initials="LB">
+    <w:p>
+      <w:pPr>
+        <w:pStyle w:val="CommentText"/>
+        <w:rPr>
+          <w:lang w:val="en-US"/>
+        </w:rPr>
+      </w:pPr>
+      <w:r>
+        <w:rPr>
+          <w:rStyle w:val="CommentReference"/>
+        </w:rPr>
+        <w:annotationRef/>
+      </w:r>
+      <w:r>
+        <w:rPr>
+          <w:lang w:val="en-US"/>
+        </w:rPr>
+        <w:t xml:space="preserve">Still </w:t>
+      </w:r>
+      <w:proofErr w:type="gramStart"/>
+      <w:r>
+        <w:rPr>
+          <w:lang w:val="en-US"/>
+        </w:rPr>
+        <w:t>have to</w:t>
+      </w:r>
+      <w:proofErr w:type="gramEnd"/>
+      <w:r>
+        <w:rPr>
+          <w:lang w:val="en-US"/>
+        </w:rPr>
+        <w:t xml:space="preserve"> make this, and put somewhere</w:t>
+      </w:r>
+    </w:p>
+  </w:comment>
 </w:comments>
 </file>
 
@@ -40363,6 +44748,8 @@
   <w15:commentEx w15:paraId="54DE56F7" w15:done="0"/>
   <w15:commentEx w15:paraId="5A7BA62D" w15:done="0"/>
   <w15:commentEx w15:paraId="436AAD4D" w15:done="0"/>
+  <w15:commentEx w15:paraId="1D1BF5BA" w15:done="0"/>
+  <w15:commentEx w15:paraId="45CE6358" w15:done="0"/>
 </w15:commentsEx>
 </file>
 
@@ -40371,6 +44758,8 @@
   <w16cex:commentExtensible w16cex:durableId="250AAB02" w16cex:dateUtc="2021-10-08T09:33:00Z"/>
   <w16cex:commentExtensible w16cex:durableId="2513E18A" w16cex:dateUtc="2021-10-15T09:16:00Z"/>
   <w16cex:commentExtensible w16cex:durableId="2513E2CA" w16cex:dateUtc="2021-10-15T09:21:00Z"/>
+  <w16cex:commentExtensible w16cex:durableId="25211C84" w16cex:dateUtc="2021-10-25T10:07:00Z"/>
+  <w16cex:commentExtensible w16cex:durableId="25211FD0" w16cex:dateUtc="2021-10-25T10:21:00Z"/>
 </w16cex:commentsExtensible>
 </file>
 
@@ -40379,6 +44768,8 @@
   <w16cid:commentId w16cid:paraId="54DE56F7" w16cid:durableId="250AAB02"/>
   <w16cid:commentId w16cid:paraId="5A7BA62D" w16cid:durableId="2513E18A"/>
   <w16cid:commentId w16cid:paraId="436AAD4D" w16cid:durableId="2513E2CA"/>
+  <w16cid:commentId w16cid:paraId="1D1BF5BA" w16cid:durableId="25211C84"/>
+  <w16cid:commentId w16cid:paraId="45CE6358" w16cid:durableId="25211FD0"/>
 </w16cid:commentsIds>
 </file>
 
@@ -43873,6 +48264,18 @@
       <w:szCs w:val="20"/>
     </w:rPr>
   </w:style>
+  <w:style w:type="character" w:styleId="FollowedHyperlink">
+    <w:name w:val="FollowedHyperlink"/>
+    <w:basedOn w:val="DefaultParagraphFont"/>
+    <w:uiPriority w:val="99"/>
+    <w:semiHidden/>
+    <w:unhideWhenUsed/>
+    <w:rsid w:val="00752B6D"/>
+    <w:rPr>
+      <w:color w:val="954F72" w:themeColor="followedHyperlink"/>
+      <w:u w:val="single"/>
+    </w:rPr>
+  </w:style>
 </w:styles>
 </file>
 

--- a/files/Platte tekst toolcards.docx
+++ b/files/Platte tekst toolcards.docx
@@ -3898,17 +3898,9 @@
               <w:rPr>
                 <w:sz w:val="26"/>
                 <w:szCs w:val="26"/>
-                <w:lang w:val="en-US"/>
-              </w:rPr>
-            </w:pPr>
-            <w:r>
-              <w:rPr>
-                <w:sz w:val="26"/>
-                <w:szCs w:val="26"/>
-                <w:lang w:val="en-US"/>
-              </w:rPr>
-              <w:t>[±30 words, may be extended with an example]</w:t>
-            </w:r>
+                <w:lang w:val="en-GB"/>
+              </w:rPr>
+            </w:pPr>
           </w:p>
         </w:tc>
       </w:tr>
@@ -3925,16 +3917,21 @@
               </w:rPr>
             </w:pPr>
             <w:proofErr w:type="spellStart"/>
-            <w:proofErr w:type="gramStart"/>
-            <w:r>
-              <w:rPr>
-                <w:sz w:val="26"/>
-                <w:szCs w:val="26"/>
-              </w:rPr>
-              <w:t>tasks</w:t>
+            <w:r>
+              <w:rPr>
+                <w:sz w:val="26"/>
+                <w:szCs w:val="26"/>
+              </w:rPr>
+              <w:t>T</w:t>
+            </w:r>
+            <w:r>
+              <w:rPr>
+                <w:sz w:val="26"/>
+                <w:szCs w:val="26"/>
+              </w:rPr>
+              <w:t>asks</w:t>
             </w:r>
             <w:proofErr w:type="spellEnd"/>
-            <w:proofErr w:type="gramEnd"/>
           </w:p>
         </w:tc>
         <w:tc>
@@ -4114,7 +4111,15 @@
                 <w:szCs w:val="26"/>
                 <w:lang w:val="en-US"/>
               </w:rPr>
-              <w:t>(Safety) levels of clean and dirty</w:t>
+              <w:t>Biolab rules</w:t>
+            </w:r>
+            <w:r>
+              <w:rPr>
+                <w:sz w:val="26"/>
+                <w:szCs w:val="26"/>
+                <w:lang w:val="en-US"/>
+              </w:rPr>
+              <w:t xml:space="preserve"> &amp; handwash experiment</w:t>
             </w:r>
           </w:p>
         </w:tc>
@@ -4165,33 +4170,177 @@
               <w:rPr>
                 <w:sz w:val="26"/>
                 <w:szCs w:val="26"/>
-                <w:lang w:val="en-US"/>
-              </w:rPr>
-              <w:t>To</w:t>
-            </w:r>
-            <w:r>
-              <w:rPr>
-                <w:sz w:val="26"/>
-                <w:szCs w:val="26"/>
-                <w:lang w:val="en-US"/>
-              </w:rPr>
-              <w:t xml:space="preserve"> make sure that microbiology experiments stay safe</w:t>
-            </w:r>
-            <w:r>
-              <w:rPr>
-                <w:sz w:val="26"/>
-                <w:szCs w:val="26"/>
-                <w:lang w:val="en-US"/>
-              </w:rPr>
-              <w:t xml:space="preserve"> and that the work environment is healthy</w:t>
-            </w:r>
-            <w:r>
-              <w:rPr>
-                <w:sz w:val="26"/>
-                <w:szCs w:val="26"/>
-                <w:lang w:val="en-US"/>
-              </w:rPr>
-              <w:t>, by familiarizing yourself with biosafety levels.</w:t>
+                <w:lang w:val="en-GB"/>
+              </w:rPr>
+              <w:t>Biolab rules are aimed at c</w:t>
+            </w:r>
+            <w:r>
+              <w:rPr>
+                <w:sz w:val="26"/>
+                <w:szCs w:val="26"/>
+                <w:lang w:val="en-GB"/>
+              </w:rPr>
+              <w:t>ontaining uncontrolled</w:t>
+            </w:r>
+            <w:r>
+              <w:rPr>
+                <w:sz w:val="26"/>
+                <w:szCs w:val="26"/>
+                <w:lang w:val="en-GB"/>
+              </w:rPr>
+              <w:t xml:space="preserve"> </w:t>
+            </w:r>
+            <w:r>
+              <w:rPr>
+                <w:sz w:val="26"/>
+                <w:szCs w:val="26"/>
+                <w:lang w:val="en-GB"/>
+              </w:rPr>
+              <w:t>spread of microbes</w:t>
+            </w:r>
+            <w:r>
+              <w:rPr>
+                <w:sz w:val="26"/>
+                <w:szCs w:val="26"/>
+                <w:lang w:val="en-GB"/>
+              </w:rPr>
+              <w:t>,</w:t>
+            </w:r>
+            <w:r>
+              <w:rPr>
+                <w:sz w:val="26"/>
+                <w:szCs w:val="26"/>
+                <w:lang w:val="en-GB"/>
+              </w:rPr>
+              <w:t xml:space="preserve"> to protect</w:t>
+            </w:r>
+            <w:r>
+              <w:rPr>
+                <w:sz w:val="26"/>
+                <w:szCs w:val="26"/>
+                <w:lang w:val="en-GB"/>
+              </w:rPr>
+              <w:t xml:space="preserve"> </w:t>
+            </w:r>
+            <w:r>
+              <w:rPr>
+                <w:sz w:val="26"/>
+                <w:szCs w:val="26"/>
+                <w:lang w:val="en-GB"/>
+              </w:rPr>
+              <w:t xml:space="preserve">your </w:t>
+            </w:r>
+            <w:r>
+              <w:rPr>
+                <w:sz w:val="26"/>
+                <w:szCs w:val="26"/>
+                <w:lang w:val="en-GB"/>
+              </w:rPr>
+              <w:t xml:space="preserve">experiments </w:t>
+            </w:r>
+            <w:r>
+              <w:rPr>
+                <w:sz w:val="26"/>
+                <w:szCs w:val="26"/>
+                <w:lang w:val="en-GB"/>
+              </w:rPr>
+              <w:t>from becoming</w:t>
+            </w:r>
+            <w:r>
+              <w:rPr>
+                <w:sz w:val="26"/>
+                <w:szCs w:val="26"/>
+                <w:lang w:val="en-GB"/>
+              </w:rPr>
+              <w:t xml:space="preserve"> </w:t>
+            </w:r>
+            <w:r>
+              <w:rPr>
+                <w:sz w:val="26"/>
+                <w:szCs w:val="26"/>
+                <w:lang w:val="en-GB"/>
+              </w:rPr>
+              <w:t xml:space="preserve">contaminated with </w:t>
+            </w:r>
+            <w:r>
+              <w:rPr>
+                <w:sz w:val="26"/>
+                <w:szCs w:val="26"/>
+                <w:lang w:val="en-GB"/>
+              </w:rPr>
+              <w:t xml:space="preserve">external </w:t>
+            </w:r>
+            <w:r>
+              <w:rPr>
+                <w:sz w:val="26"/>
+                <w:szCs w:val="26"/>
+                <w:lang w:val="en-GB"/>
+              </w:rPr>
+              <w:t>microbes</w:t>
+            </w:r>
+            <w:r>
+              <w:rPr>
+                <w:sz w:val="26"/>
+                <w:szCs w:val="26"/>
+                <w:lang w:val="en-GB"/>
+              </w:rPr>
+              <w:t xml:space="preserve">. They also </w:t>
+            </w:r>
+            <w:r>
+              <w:rPr>
+                <w:sz w:val="26"/>
+                <w:szCs w:val="26"/>
+                <w:lang w:val="en-GB"/>
+              </w:rPr>
+              <w:t xml:space="preserve">protect </w:t>
+            </w:r>
+            <w:r>
+              <w:rPr>
+                <w:sz w:val="26"/>
+                <w:szCs w:val="26"/>
+                <w:lang w:val="en-GB"/>
+              </w:rPr>
+              <w:t>you</w:t>
+            </w:r>
+            <w:r>
+              <w:rPr>
+                <w:sz w:val="26"/>
+                <w:szCs w:val="26"/>
+                <w:lang w:val="en-GB"/>
+              </w:rPr>
+              <w:t xml:space="preserve"> </w:t>
+            </w:r>
+            <w:r>
+              <w:rPr>
+                <w:sz w:val="26"/>
+                <w:szCs w:val="26"/>
+                <w:lang w:val="en-GB"/>
+              </w:rPr>
+              <w:t>from the small possibility</w:t>
+            </w:r>
+            <w:r>
+              <w:rPr>
+                <w:sz w:val="26"/>
+                <w:szCs w:val="26"/>
+                <w:lang w:val="en-GB"/>
+              </w:rPr>
+              <w:t xml:space="preserve"> </w:t>
+            </w:r>
+            <w:r>
+              <w:rPr>
+                <w:sz w:val="26"/>
+                <w:szCs w:val="26"/>
+                <w:lang w:val="en-GB"/>
+              </w:rPr>
+              <w:t>of infection</w:t>
+            </w:r>
+            <w:r>
+              <w:rPr>
+                <w:sz w:val="26"/>
+                <w:szCs w:val="26"/>
+                <w:lang w:val="en-GB"/>
+              </w:rPr>
+              <w:t>.</w:t>
             </w:r>
           </w:p>
         </w:tc>
@@ -4228,6 +4377,993 @@
           <w:p>
             <w:pPr>
               <w:rPr>
+                <w:b/>
+                <w:bCs/>
+                <w:sz w:val="26"/>
+                <w:szCs w:val="26"/>
+                <w:lang w:val="en-US"/>
+              </w:rPr>
+            </w:pPr>
+            <w:r>
+              <w:rPr>
+                <w:b/>
+                <w:bCs/>
+                <w:sz w:val="26"/>
+                <w:szCs w:val="26"/>
+                <w:lang w:val="en-US"/>
+              </w:rPr>
+              <w:t>Handwashing experiment</w:t>
+            </w:r>
+          </w:p>
+          <w:p>
+            <w:pPr>
+              <w:rPr>
+                <w:sz w:val="26"/>
+                <w:szCs w:val="26"/>
+                <w:lang w:val="en-US"/>
+              </w:rPr>
+            </w:pPr>
+            <w:r>
+              <w:rPr>
+                <w:sz w:val="26"/>
+                <w:szCs w:val="26"/>
+                <w:lang w:val="en-US"/>
+              </w:rPr>
+              <w:t xml:space="preserve">Study the Basic Practical Microbiology Manual in preparation for class, followed by the handwashing experiment. </w:t>
+            </w:r>
+            <w:r>
+              <w:rPr>
+                <w:sz w:val="26"/>
+                <w:szCs w:val="26"/>
+                <w:lang w:val="en-US"/>
+              </w:rPr>
+              <w:t xml:space="preserve">Allow students to practice pouring plates using aseptic </w:t>
+            </w:r>
+            <w:proofErr w:type="gramStart"/>
+            <w:r>
+              <w:rPr>
+                <w:sz w:val="26"/>
+                <w:szCs w:val="26"/>
+                <w:lang w:val="en-US"/>
+              </w:rPr>
+              <w:t>technique, and</w:t>
+            </w:r>
+            <w:proofErr w:type="gramEnd"/>
+            <w:r>
+              <w:rPr>
+                <w:sz w:val="26"/>
+                <w:szCs w:val="26"/>
+                <w:lang w:val="en-US"/>
+              </w:rPr>
+              <w:t xml:space="preserve"> using the autoclave to sterilize media and materials.</w:t>
+            </w:r>
+          </w:p>
+          <w:p>
+            <w:pPr>
+              <w:rPr>
+                <w:sz w:val="26"/>
+                <w:szCs w:val="26"/>
+                <w:lang w:val="en-US"/>
+              </w:rPr>
+            </w:pPr>
+          </w:p>
+          <w:p>
+            <w:pPr>
+              <w:rPr>
+                <w:sz w:val="26"/>
+                <w:szCs w:val="26"/>
+                <w:lang w:val="en-US"/>
+              </w:rPr>
+            </w:pPr>
+            <w:r>
+              <w:rPr>
+                <w:sz w:val="26"/>
+                <w:szCs w:val="26"/>
+                <w:lang w:val="en-US"/>
+              </w:rPr>
+              <w:t xml:space="preserve">Prepare </w:t>
+            </w:r>
+            <w:r>
+              <w:rPr>
+                <w:sz w:val="26"/>
+                <w:szCs w:val="26"/>
+                <w:lang w:val="en-US"/>
+              </w:rPr>
+              <w:t xml:space="preserve">a </w:t>
+            </w:r>
+            <w:r>
+              <w:rPr>
+                <w:sz w:val="26"/>
+                <w:szCs w:val="26"/>
+                <w:lang w:val="en-US"/>
+              </w:rPr>
+              <w:t>nutrient agar (500 ml water, 1.5 g yeast extract, 2.5 g peptone, 2.5 g non-iodized salt, 7.5 g agar agar)</w:t>
+            </w:r>
+          </w:p>
+          <w:p>
+            <w:pPr>
+              <w:rPr>
+                <w:sz w:val="26"/>
+                <w:szCs w:val="26"/>
+                <w:lang w:val="en-US"/>
+              </w:rPr>
+            </w:pPr>
+            <w:r>
+              <w:rPr>
+                <w:sz w:val="26"/>
+                <w:szCs w:val="26"/>
+                <w:lang w:val="en-US"/>
+              </w:rPr>
+              <w:t>Autoclave for 45 mins, allow to cool to 35C</w:t>
+            </w:r>
+          </w:p>
+          <w:p>
+            <w:pPr>
+              <w:rPr>
+                <w:sz w:val="26"/>
+                <w:szCs w:val="26"/>
+                <w:lang w:val="en-US"/>
+              </w:rPr>
+            </w:pPr>
+            <w:r>
+              <w:rPr>
+                <w:sz w:val="26"/>
+                <w:szCs w:val="26"/>
+                <w:lang w:val="en-US"/>
+              </w:rPr>
+              <w:t xml:space="preserve">Pour </w:t>
+            </w:r>
+            <w:r>
+              <w:rPr>
+                <w:sz w:val="26"/>
+                <w:szCs w:val="26"/>
+                <w:lang w:val="en-US"/>
+              </w:rPr>
+              <w:t>agar into sterilized petri dishes</w:t>
+            </w:r>
+            <w:r>
+              <w:rPr>
+                <w:sz w:val="26"/>
+                <w:szCs w:val="26"/>
+                <w:lang w:val="en-US"/>
+              </w:rPr>
+              <w:t xml:space="preserve"> using aseptic technique</w:t>
+            </w:r>
+          </w:p>
+          <w:p>
+            <w:pPr>
+              <w:rPr>
+                <w:sz w:val="26"/>
+                <w:szCs w:val="26"/>
+                <w:lang w:val="en-US"/>
+              </w:rPr>
+            </w:pPr>
+            <w:r>
+              <w:rPr>
+                <w:sz w:val="26"/>
+                <w:szCs w:val="26"/>
+                <w:lang w:val="en-US"/>
+              </w:rPr>
+              <w:t>Take a bathroom and coffee/tea break until agar sets</w:t>
+            </w:r>
+          </w:p>
+          <w:p>
+            <w:pPr>
+              <w:rPr>
+                <w:sz w:val="26"/>
+                <w:szCs w:val="26"/>
+                <w:lang w:val="en-US"/>
+              </w:rPr>
+            </w:pPr>
+            <w:r>
+              <w:rPr>
+                <w:sz w:val="26"/>
+                <w:szCs w:val="26"/>
+                <w:lang w:val="en-US"/>
+              </w:rPr>
+              <w:t>Group 1 washes hands w soap and warm water for 20 sec</w:t>
+            </w:r>
+          </w:p>
+          <w:p>
+            <w:pPr>
+              <w:rPr>
+                <w:sz w:val="26"/>
+                <w:szCs w:val="26"/>
+                <w:lang w:val="en-US"/>
+              </w:rPr>
+            </w:pPr>
+            <w:r>
+              <w:rPr>
+                <w:sz w:val="26"/>
+                <w:szCs w:val="26"/>
+                <w:lang w:val="en-US"/>
+              </w:rPr>
+              <w:t>Group 2 washes hands with only water</w:t>
+            </w:r>
+          </w:p>
+          <w:p>
+            <w:pPr>
+              <w:rPr>
+                <w:sz w:val="26"/>
+                <w:szCs w:val="26"/>
+                <w:lang w:val="en-US"/>
+              </w:rPr>
+            </w:pPr>
+            <w:r>
+              <w:rPr>
+                <w:sz w:val="26"/>
+                <w:szCs w:val="26"/>
+                <w:lang w:val="en-US"/>
+              </w:rPr>
+              <w:t xml:space="preserve">Group 3 </w:t>
+            </w:r>
+            <w:proofErr w:type="spellStart"/>
+            <w:r>
+              <w:rPr>
+                <w:sz w:val="26"/>
+                <w:szCs w:val="26"/>
+                <w:lang w:val="en-US"/>
+              </w:rPr>
+              <w:t>desinfects</w:t>
+            </w:r>
+            <w:proofErr w:type="spellEnd"/>
+            <w:r>
+              <w:rPr>
+                <w:sz w:val="26"/>
+                <w:szCs w:val="26"/>
+                <w:lang w:val="en-US"/>
+              </w:rPr>
+              <w:t xml:space="preserve"> hands with hand sanitizer</w:t>
+            </w:r>
+          </w:p>
+          <w:p>
+            <w:pPr>
+              <w:rPr>
+                <w:sz w:val="26"/>
+                <w:szCs w:val="26"/>
+                <w:lang w:val="en-US"/>
+              </w:rPr>
+            </w:pPr>
+            <w:r>
+              <w:rPr>
+                <w:sz w:val="26"/>
+                <w:szCs w:val="26"/>
+                <w:lang w:val="en-US"/>
+              </w:rPr>
+              <w:t xml:space="preserve">Group 4 does not wash or </w:t>
+            </w:r>
+            <w:proofErr w:type="spellStart"/>
+            <w:r>
+              <w:rPr>
+                <w:sz w:val="26"/>
+                <w:szCs w:val="26"/>
+                <w:lang w:val="en-US"/>
+              </w:rPr>
+              <w:t>desinfect</w:t>
+            </w:r>
+            <w:proofErr w:type="spellEnd"/>
+            <w:r>
+              <w:rPr>
+                <w:sz w:val="26"/>
+                <w:szCs w:val="26"/>
+                <w:lang w:val="en-US"/>
+              </w:rPr>
+              <w:t xml:space="preserve"> their hands at all</w:t>
+            </w:r>
+          </w:p>
+          <w:p>
+            <w:pPr>
+              <w:rPr>
+                <w:sz w:val="26"/>
+                <w:szCs w:val="26"/>
+                <w:lang w:val="en-US"/>
+              </w:rPr>
+            </w:pPr>
+            <w:r>
+              <w:rPr>
+                <w:sz w:val="26"/>
+                <w:szCs w:val="26"/>
+                <w:lang w:val="en-US"/>
+              </w:rPr>
+              <w:t xml:space="preserve">Ask each student to press a finger onto the agar, close the dish, seal with parafilm and label it </w:t>
+            </w:r>
+          </w:p>
+          <w:p>
+            <w:pPr>
+              <w:rPr>
+                <w:sz w:val="26"/>
+                <w:szCs w:val="26"/>
+                <w:lang w:val="en-US"/>
+              </w:rPr>
+            </w:pPr>
+            <w:r>
+              <w:rPr>
+                <w:sz w:val="26"/>
+                <w:szCs w:val="26"/>
+                <w:lang w:val="en-US"/>
+              </w:rPr>
+              <w:t xml:space="preserve">Incubate for 2-7 days at room temperature </w:t>
+            </w:r>
+          </w:p>
+          <w:p>
+            <w:pPr>
+              <w:rPr>
+                <w:sz w:val="26"/>
+                <w:szCs w:val="26"/>
+                <w:lang w:val="en-US"/>
+              </w:rPr>
+            </w:pPr>
+            <w:r>
+              <w:rPr>
+                <w:sz w:val="26"/>
+                <w:szCs w:val="26"/>
+                <w:lang w:val="en-US"/>
+              </w:rPr>
+              <w:t>Study the results without opening the plates</w:t>
+            </w:r>
+          </w:p>
+          <w:p>
+            <w:pPr>
+              <w:rPr>
+                <w:sz w:val="26"/>
+                <w:szCs w:val="26"/>
+                <w:lang w:val="en-US"/>
+              </w:rPr>
+            </w:pPr>
+            <w:r>
+              <w:rPr>
+                <w:sz w:val="26"/>
+                <w:szCs w:val="26"/>
+                <w:lang w:val="en-US"/>
+              </w:rPr>
+              <w:t>Autoclave the plates for 20 mins afterwards</w:t>
+            </w:r>
+          </w:p>
+          <w:p>
+            <w:pPr>
+              <w:rPr>
+                <w:sz w:val="26"/>
+                <w:szCs w:val="26"/>
+                <w:lang w:val="en-US"/>
+              </w:rPr>
+            </w:pPr>
+          </w:p>
+          <w:p>
+            <w:pPr>
+              <w:rPr>
+                <w:b/>
+                <w:bCs/>
+                <w:sz w:val="26"/>
+                <w:szCs w:val="26"/>
+                <w:lang w:val="en-US"/>
+              </w:rPr>
+            </w:pPr>
+            <w:r>
+              <w:rPr>
+                <w:b/>
+                <w:bCs/>
+                <w:sz w:val="26"/>
+                <w:szCs w:val="26"/>
+                <w:lang w:val="en-US"/>
+              </w:rPr>
+              <w:t>Design poster with biolab rules</w:t>
+            </w:r>
+          </w:p>
+          <w:p>
+            <w:pPr>
+              <w:rPr>
+                <w:sz w:val="26"/>
+                <w:szCs w:val="26"/>
+                <w:lang w:val="en-US"/>
+              </w:rPr>
+            </w:pPr>
+            <w:r>
+              <w:rPr>
+                <w:sz w:val="26"/>
+                <w:szCs w:val="26"/>
+                <w:lang w:val="en-US"/>
+              </w:rPr>
+              <w:t>Design a poster visualizing the biolab rules</w:t>
+            </w:r>
+            <w:r>
+              <w:rPr>
+                <w:sz w:val="26"/>
+                <w:szCs w:val="26"/>
+                <w:lang w:val="en-US"/>
+              </w:rPr>
+              <w:t>:</w:t>
+            </w:r>
+          </w:p>
+          <w:p>
+            <w:pPr>
+              <w:rPr>
+                <w:b/>
+                <w:bCs/>
+                <w:sz w:val="26"/>
+                <w:szCs w:val="26"/>
+                <w:lang w:val="en-US"/>
+              </w:rPr>
+            </w:pPr>
+          </w:p>
+          <w:p>
+            <w:pPr>
+              <w:rPr>
+                <w:sz w:val="26"/>
+                <w:szCs w:val="26"/>
+                <w:lang w:val="en-US"/>
+              </w:rPr>
+            </w:pPr>
+            <w:r>
+              <w:rPr>
+                <w:sz w:val="26"/>
+                <w:szCs w:val="26"/>
+                <w:lang w:val="en-US"/>
+              </w:rPr>
+              <w:t>1. Report spills and damages imm</w:t>
+            </w:r>
+            <w:r>
+              <w:rPr>
+                <w:sz w:val="26"/>
+                <w:szCs w:val="26"/>
+                <w:lang w:val="en-US"/>
+              </w:rPr>
+              <w:t>ediately to a lab technician</w:t>
+            </w:r>
+          </w:p>
+          <w:p>
+            <w:pPr>
+              <w:rPr>
+                <w:sz w:val="26"/>
+                <w:szCs w:val="26"/>
+                <w:lang w:val="en-US"/>
+              </w:rPr>
+            </w:pPr>
+            <w:r>
+              <w:rPr>
+                <w:sz w:val="26"/>
+                <w:szCs w:val="26"/>
+                <w:lang w:val="en-US"/>
+              </w:rPr>
+              <w:t xml:space="preserve">2. No food, </w:t>
+            </w:r>
+            <w:proofErr w:type="gramStart"/>
+            <w:r>
+              <w:rPr>
+                <w:sz w:val="26"/>
+                <w:szCs w:val="26"/>
+                <w:lang w:val="en-US"/>
+              </w:rPr>
+              <w:t>drink</w:t>
+            </w:r>
+            <w:proofErr w:type="gramEnd"/>
+            <w:r>
+              <w:rPr>
+                <w:sz w:val="26"/>
+                <w:szCs w:val="26"/>
+                <w:lang w:val="en-US"/>
+              </w:rPr>
+              <w:t xml:space="preserve"> or mouth to face contact in the lab</w:t>
+            </w:r>
+          </w:p>
+          <w:p>
+            <w:pPr>
+              <w:rPr>
+                <w:sz w:val="26"/>
+                <w:szCs w:val="26"/>
+                <w:lang w:val="en-US"/>
+              </w:rPr>
+            </w:pPr>
+            <w:r>
+              <w:rPr>
+                <w:sz w:val="26"/>
+                <w:szCs w:val="26"/>
+                <w:lang w:val="en-US"/>
+              </w:rPr>
+              <w:t>3. Wash and disinfect your hands before and after lab work. Wear a lab coat and PPE where necessary.</w:t>
+            </w:r>
+          </w:p>
+          <w:p>
+            <w:pPr>
+              <w:rPr>
+                <w:sz w:val="26"/>
+                <w:szCs w:val="26"/>
+                <w:lang w:val="en-US"/>
+              </w:rPr>
+            </w:pPr>
+            <w:r>
+              <w:rPr>
+                <w:sz w:val="26"/>
+                <w:szCs w:val="26"/>
+                <w:lang w:val="en-US"/>
+              </w:rPr>
+              <w:t xml:space="preserve">4. Keep personal objects outside the lab (jackets, phones, </w:t>
+            </w:r>
+            <w:proofErr w:type="spellStart"/>
+            <w:r>
+              <w:rPr>
+                <w:sz w:val="26"/>
+                <w:szCs w:val="26"/>
+                <w:lang w:val="en-US"/>
+              </w:rPr>
+              <w:t>etc</w:t>
+            </w:r>
+            <w:proofErr w:type="spellEnd"/>
+            <w:r>
+              <w:rPr>
+                <w:sz w:val="26"/>
+                <w:szCs w:val="26"/>
+                <w:lang w:val="en-US"/>
+              </w:rPr>
+              <w:t>)</w:t>
+            </w:r>
+          </w:p>
+          <w:p>
+            <w:pPr>
+              <w:rPr>
+                <w:sz w:val="26"/>
+                <w:szCs w:val="26"/>
+                <w:lang w:val="en-US"/>
+              </w:rPr>
+            </w:pPr>
+            <w:r>
+              <w:rPr>
+                <w:sz w:val="26"/>
+                <w:szCs w:val="26"/>
+                <w:lang w:val="en-US"/>
+              </w:rPr>
+              <w:t>5. Don’t leave heat sources or gas flames out of sight</w:t>
+            </w:r>
+          </w:p>
+          <w:p>
+            <w:pPr>
+              <w:rPr>
+                <w:sz w:val="26"/>
+                <w:szCs w:val="26"/>
+                <w:lang w:val="en-US"/>
+              </w:rPr>
+            </w:pPr>
+            <w:r>
+              <w:rPr>
+                <w:sz w:val="26"/>
+                <w:szCs w:val="26"/>
+                <w:lang w:val="en-US"/>
+              </w:rPr>
+              <w:t>6. Avoid aerosol formation by using proper flaming technique</w:t>
+            </w:r>
+          </w:p>
+          <w:p>
+            <w:pPr>
+              <w:rPr>
+                <w:sz w:val="26"/>
+                <w:szCs w:val="26"/>
+                <w:lang w:val="en-US"/>
+              </w:rPr>
+            </w:pPr>
+            <w:r>
+              <w:rPr>
+                <w:sz w:val="26"/>
+                <w:szCs w:val="26"/>
+                <w:lang w:val="en-US"/>
+              </w:rPr>
+              <w:t>7. Label all bottles and plates</w:t>
+            </w:r>
+          </w:p>
+          <w:p>
+            <w:pPr>
+              <w:rPr>
+                <w:sz w:val="26"/>
+                <w:szCs w:val="26"/>
+                <w:lang w:val="en-US"/>
+              </w:rPr>
+            </w:pPr>
+            <w:r>
+              <w:rPr>
+                <w:sz w:val="26"/>
+                <w:szCs w:val="26"/>
+                <w:lang w:val="en-US"/>
+              </w:rPr>
+              <w:t xml:space="preserve">8. Disinfect surfaces with 70% alcohol or a freshly prepared 10% bleach solution before and after. </w:t>
+            </w:r>
+          </w:p>
+          <w:p>
+            <w:pPr>
+              <w:rPr>
+                <w:sz w:val="26"/>
+                <w:szCs w:val="26"/>
+                <w:lang w:val="en-US"/>
+              </w:rPr>
+            </w:pPr>
+            <w:r>
+              <w:rPr>
+                <w:sz w:val="26"/>
+                <w:szCs w:val="26"/>
+                <w:lang w:val="en-US"/>
+              </w:rPr>
+              <w:t>9. Autoclave all biological waste and contaminated surfaces</w:t>
+            </w:r>
+          </w:p>
+        </w:tc>
+      </w:tr>
+      <w:tr>
+        <w:tc>
+          <w:tcPr>
+            <w:tcW w:w="2235" w:type="dxa"/>
+          </w:tcPr>
+          <w:p>
+            <w:pPr>
+              <w:rPr>
+                <w:sz w:val="26"/>
+                <w:szCs w:val="26"/>
+                <w:lang w:val="en-US"/>
+              </w:rPr>
+            </w:pPr>
+            <w:r>
+              <w:rPr>
+                <w:sz w:val="26"/>
+                <w:szCs w:val="26"/>
+                <w:lang w:val="en-US"/>
+              </w:rPr>
+              <w:lastRenderedPageBreak/>
+              <w:t>when/why/note/output/next</w:t>
+            </w:r>
+          </w:p>
+        </w:tc>
+        <w:tc>
+          <w:tcPr>
+            <w:tcW w:w="6780" w:type="dxa"/>
+          </w:tcPr>
+          <w:p>
+            <w:pPr>
+              <w:rPr>
+                <w:b/>
+                <w:bCs/>
+                <w:sz w:val="26"/>
+                <w:szCs w:val="26"/>
+                <w:lang w:val="en-US"/>
+              </w:rPr>
+            </w:pPr>
+            <w:r>
+              <w:rPr>
+                <w:b/>
+                <w:bCs/>
+                <w:sz w:val="26"/>
+                <w:szCs w:val="26"/>
+                <w:lang w:val="en-US"/>
+              </w:rPr>
+              <w:t>Why</w:t>
+            </w:r>
+          </w:p>
+          <w:p>
+            <w:pPr>
+              <w:rPr>
+                <w:sz w:val="26"/>
+                <w:szCs w:val="26"/>
+                <w:lang w:val="en-US"/>
+              </w:rPr>
+            </w:pPr>
+            <w:r>
+              <w:rPr>
+                <w:sz w:val="26"/>
+                <w:szCs w:val="26"/>
+                <w:lang w:val="en-US"/>
+              </w:rPr>
+              <w:t xml:space="preserve">Learn why lab rules exist, and what Good Microbiological Laboratory Practice entails, practice with a hands-on experiment. Design a poster to commit to the rules when working in the lab. </w:t>
+            </w:r>
+          </w:p>
+          <w:p>
+            <w:pPr>
+              <w:rPr>
+                <w:sz w:val="26"/>
+                <w:szCs w:val="26"/>
+                <w:lang w:val="en-US"/>
+              </w:rPr>
+            </w:pPr>
+          </w:p>
+          <w:p>
+            <w:pPr>
+              <w:rPr>
+                <w:b/>
+                <w:bCs/>
+                <w:sz w:val="26"/>
+                <w:szCs w:val="26"/>
+                <w:lang w:val="en-US"/>
+              </w:rPr>
+            </w:pPr>
+            <w:r>
+              <w:rPr>
+                <w:b/>
+                <w:bCs/>
+                <w:sz w:val="26"/>
+                <w:szCs w:val="26"/>
+                <w:lang w:val="en-US"/>
+              </w:rPr>
+              <w:t>When</w:t>
+            </w:r>
+          </w:p>
+          <w:p>
+            <w:pPr>
+              <w:rPr>
+                <w:sz w:val="26"/>
+                <w:szCs w:val="26"/>
+                <w:lang w:val="en-US"/>
+              </w:rPr>
+            </w:pPr>
+            <w:r>
+              <w:rPr>
+                <w:sz w:val="26"/>
+                <w:szCs w:val="26"/>
+                <w:lang w:val="en-US"/>
+              </w:rPr>
+              <w:t xml:space="preserve">This is a good introductory activity to familiarize students with key concepts, </w:t>
+            </w:r>
+            <w:proofErr w:type="gramStart"/>
+            <w:r>
+              <w:rPr>
+                <w:sz w:val="26"/>
+                <w:szCs w:val="26"/>
+                <w:lang w:val="en-US"/>
+              </w:rPr>
+              <w:t>tools</w:t>
+            </w:r>
+            <w:proofErr w:type="gramEnd"/>
+            <w:r>
+              <w:rPr>
+                <w:sz w:val="26"/>
+                <w:szCs w:val="26"/>
+                <w:lang w:val="en-US"/>
+              </w:rPr>
+              <w:t xml:space="preserve"> and rules in a biolab, before starting any investigations. </w:t>
+            </w:r>
+          </w:p>
+        </w:tc>
+      </w:tr>
+      <w:tr>
+        <w:tc>
+          <w:tcPr>
+            <w:tcW w:w="2235" w:type="dxa"/>
+          </w:tcPr>
+          <w:p>
+            <w:pPr>
+              <w:rPr>
+                <w:sz w:val="26"/>
+                <w:szCs w:val="26"/>
+              </w:rPr>
+            </w:pPr>
+            <w:proofErr w:type="spellStart"/>
+            <w:r>
+              <w:rPr>
+                <w:sz w:val="26"/>
+                <w:szCs w:val="26"/>
+              </w:rPr>
+              <w:t>Ideas</w:t>
+            </w:r>
+            <w:proofErr w:type="spellEnd"/>
+            <w:r>
+              <w:rPr>
+                <w:sz w:val="26"/>
+                <w:szCs w:val="26"/>
+              </w:rPr>
+              <w:t xml:space="preserve"> </w:t>
+            </w:r>
+            <w:proofErr w:type="spellStart"/>
+            <w:r>
+              <w:rPr>
+                <w:sz w:val="26"/>
+                <w:szCs w:val="26"/>
+              </w:rPr>
+              <w:t>for</w:t>
+            </w:r>
+            <w:proofErr w:type="spellEnd"/>
+            <w:r>
+              <w:rPr>
+                <w:sz w:val="26"/>
+                <w:szCs w:val="26"/>
+              </w:rPr>
+              <w:t xml:space="preserve"> image</w:t>
+            </w:r>
+          </w:p>
+        </w:tc>
+        <w:tc>
+          <w:tcPr>
+            <w:tcW w:w="6780" w:type="dxa"/>
+          </w:tcPr>
+          <w:p>
+            <w:pPr>
+              <w:rPr>
+                <w:sz w:val="26"/>
+                <w:szCs w:val="26"/>
+              </w:rPr>
+            </w:pPr>
+            <w:r>
+              <w:rPr>
+                <w:sz w:val="26"/>
+                <w:szCs w:val="26"/>
+              </w:rPr>
+              <w:t>Labrules.jpg</w:t>
+            </w:r>
+          </w:p>
+        </w:tc>
+      </w:tr>
+    </w:tbl>
+    <w:p>
+      <w:pPr>
+        <w:rPr>
+          <w:sz w:val="26"/>
+          <w:szCs w:val="26"/>
+        </w:rPr>
+      </w:pPr>
+    </w:p>
+    <w:tbl>
+      <w:tblPr>
+        <w:tblStyle w:val="TableGrid"/>
+        <w:tblW w:w="0" w:type="auto"/>
+        <w:tblLayout w:type="fixed"/>
+        <w:tblLook w:val="06A0" w:firstRow="1" w:lastRow="0" w:firstColumn="1" w:lastColumn="0" w:noHBand="1" w:noVBand="1"/>
+      </w:tblPr>
+      <w:tblGrid>
+        <w:gridCol w:w="2235"/>
+        <w:gridCol w:w="6780"/>
+      </w:tblGrid>
+      <w:tr>
+        <w:tc>
+          <w:tcPr>
+            <w:tcW w:w="2235" w:type="dxa"/>
+            <w:shd w:val="clear" w:color="auto" w:fill="AEAAAA" w:themeFill="background2" w:themeFillShade="BF"/>
+          </w:tcPr>
+          <w:p>
+            <w:pPr>
+              <w:rPr>
+                <w:sz w:val="26"/>
+                <w:szCs w:val="26"/>
+              </w:rPr>
+            </w:pPr>
+            <w:proofErr w:type="spellStart"/>
+            <w:proofErr w:type="gramStart"/>
+            <w:r>
+              <w:rPr>
+                <w:sz w:val="26"/>
+                <w:szCs w:val="26"/>
+              </w:rPr>
+              <w:t>title</w:t>
+            </w:r>
+            <w:proofErr w:type="spellEnd"/>
+            <w:proofErr w:type="gramEnd"/>
+          </w:p>
+        </w:tc>
+        <w:tc>
+          <w:tcPr>
+            <w:tcW w:w="6780" w:type="dxa"/>
+            <w:shd w:val="clear" w:color="auto" w:fill="AEAAAA" w:themeFill="background2" w:themeFillShade="BF"/>
+          </w:tcPr>
+          <w:p>
+            <w:pPr>
+              <w:rPr>
+                <w:sz w:val="26"/>
+                <w:szCs w:val="26"/>
+                <w:lang w:val="en-US"/>
+              </w:rPr>
+            </w:pPr>
+            <w:r>
+              <w:rPr>
+                <w:sz w:val="26"/>
+                <w:szCs w:val="26"/>
+                <w:lang w:val="en-US"/>
+              </w:rPr>
+              <w:t>(Safety) levels of clean and dirty</w:t>
+            </w:r>
+          </w:p>
+        </w:tc>
+      </w:tr>
+      <w:tr>
+        <w:tc>
+          <w:tcPr>
+            <w:tcW w:w="2235" w:type="dxa"/>
+          </w:tcPr>
+          <w:p>
+            <w:pPr>
+              <w:rPr>
+                <w:sz w:val="26"/>
+                <w:szCs w:val="26"/>
+              </w:rPr>
+            </w:pPr>
+            <w:r>
+              <w:rPr>
+                <w:sz w:val="26"/>
+                <w:szCs w:val="26"/>
+              </w:rPr>
+              <w:lastRenderedPageBreak/>
+              <w:t xml:space="preserve">Short </w:t>
+            </w:r>
+            <w:proofErr w:type="spellStart"/>
+            <w:r>
+              <w:rPr>
+                <w:sz w:val="26"/>
+                <w:szCs w:val="26"/>
+              </w:rPr>
+              <w:t>description</w:t>
+            </w:r>
+            <w:proofErr w:type="spellEnd"/>
+          </w:p>
+        </w:tc>
+        <w:tc>
+          <w:tcPr>
+            <w:tcW w:w="6780" w:type="dxa"/>
+          </w:tcPr>
+          <w:p>
+            <w:pPr>
+              <w:rPr>
+                <w:sz w:val="26"/>
+                <w:szCs w:val="26"/>
+                <w:lang w:val="en-US"/>
+              </w:rPr>
+            </w:pPr>
+            <w:r>
+              <w:rPr>
+                <w:sz w:val="26"/>
+                <w:szCs w:val="26"/>
+                <w:lang w:val="en-US"/>
+              </w:rPr>
+              <w:t>To</w:t>
+            </w:r>
+            <w:r>
+              <w:rPr>
+                <w:sz w:val="26"/>
+                <w:szCs w:val="26"/>
+                <w:lang w:val="en-US"/>
+              </w:rPr>
+              <w:t xml:space="preserve"> make sure that microbiology experiments stay safe</w:t>
+            </w:r>
+            <w:r>
+              <w:rPr>
+                <w:sz w:val="26"/>
+                <w:szCs w:val="26"/>
+                <w:lang w:val="en-US"/>
+              </w:rPr>
+              <w:t xml:space="preserve"> and that the work environment is healthy</w:t>
+            </w:r>
+            <w:r>
+              <w:rPr>
+                <w:sz w:val="26"/>
+                <w:szCs w:val="26"/>
+                <w:lang w:val="en-US"/>
+              </w:rPr>
+              <w:t>, by familiarizing yourself with biosafety levels.</w:t>
+            </w:r>
+          </w:p>
+        </w:tc>
+      </w:tr>
+      <w:tr>
+        <w:tc>
+          <w:tcPr>
+            <w:tcW w:w="2235" w:type="dxa"/>
+          </w:tcPr>
+          <w:p>
+            <w:pPr>
+              <w:rPr>
+                <w:sz w:val="26"/>
+                <w:szCs w:val="26"/>
+              </w:rPr>
+            </w:pPr>
+            <w:proofErr w:type="spellStart"/>
+            <w:proofErr w:type="gramStart"/>
+            <w:r>
+              <w:rPr>
+                <w:sz w:val="26"/>
+                <w:szCs w:val="26"/>
+              </w:rPr>
+              <w:t>tasks</w:t>
+            </w:r>
+            <w:proofErr w:type="spellEnd"/>
+            <w:proofErr w:type="gramEnd"/>
+          </w:p>
+        </w:tc>
+        <w:tc>
+          <w:tcPr>
+            <w:tcW w:w="6780" w:type="dxa"/>
+          </w:tcPr>
+          <w:p>
+            <w:pPr>
+              <w:rPr>
                 <w:sz w:val="26"/>
                 <w:szCs w:val="26"/>
                 <w:lang w:val="en-US"/>
@@ -4348,7 +5484,6 @@
                 <w:szCs w:val="26"/>
                 <w:lang w:val="en-US"/>
               </w:rPr>
-              <w:lastRenderedPageBreak/>
               <w:t>Make a list of bacteria and fungi and find out together under which safety level each strain is classified and why. (</w:t>
             </w:r>
             <w:proofErr w:type="gramStart"/>
@@ -4532,7 +5667,6 @@
                 <w:szCs w:val="26"/>
                 <w:lang w:val="en-US"/>
               </w:rPr>
-              <w:lastRenderedPageBreak/>
               <w:t>Recommendations</w:t>
             </w:r>
           </w:p>
@@ -5247,6 +6381,7 @@
                 <w:sz w:val="26"/>
                 <w:szCs w:val="26"/>
               </w:rPr>
+              <w:lastRenderedPageBreak/>
               <w:t>T</w:t>
             </w:r>
             <w:r>
@@ -5337,7 +6472,6 @@
                 <w:szCs w:val="26"/>
                 <w:lang w:val="en-US"/>
               </w:rPr>
-              <w:lastRenderedPageBreak/>
               <w:t>With your group, w</w:t>
             </w:r>
             <w:r>
@@ -5420,7 +6554,6 @@
                 <w:szCs w:val="26"/>
                 <w:lang w:val="en-US"/>
               </w:rPr>
-              <w:lastRenderedPageBreak/>
               <w:t>Recommendations</w:t>
             </w:r>
           </w:p>
@@ -6327,6 +7460,7 @@
                 <w:sz w:val="26"/>
                 <w:szCs w:val="26"/>
               </w:rPr>
+              <w:lastRenderedPageBreak/>
               <w:t>tasks</w:t>
             </w:r>
             <w:proofErr w:type="spellEnd"/>
@@ -6651,7 +7785,6 @@
                 <w:sz w:val="26"/>
                 <w:szCs w:val="26"/>
               </w:rPr>
-              <w:lastRenderedPageBreak/>
               <w:t xml:space="preserve">Short </w:t>
             </w:r>
             <w:proofErr w:type="spellStart"/>
@@ -7597,6 +8730,7 @@
                 <w:szCs w:val="26"/>
                 <w:lang w:val="en-US"/>
               </w:rPr>
+              <w:lastRenderedPageBreak/>
               <w:t>Tools</w:t>
             </w:r>
           </w:p>
@@ -7753,7 +8887,6 @@
                 <w:szCs w:val="26"/>
                 <w:lang w:val="en-US"/>
               </w:rPr>
-              <w:lastRenderedPageBreak/>
               <w:t>Fresh</w:t>
             </w:r>
             <w:r>
@@ -42040,18 +43173,24 @@
             <w:pPr>
               <w:spacing w:line="259" w:lineRule="auto"/>
               <w:rPr>
-                <w:sz w:val="26"/>
-                <w:szCs w:val="26"/>
-                <w:lang w:val="en-US"/>
-              </w:rPr>
-            </w:pPr>
-            <w:r>
-              <w:rPr>
-                <w:sz w:val="26"/>
-                <w:szCs w:val="26"/>
-                <w:lang w:val="en-US"/>
-              </w:rPr>
-              <w:t xml:space="preserve">What is a raw material? </w:t>
+                <w:b/>
+                <w:bCs/>
+                <w:color w:val="AEAAAA" w:themeColor="background2" w:themeShade="BF"/>
+                <w:sz w:val="26"/>
+                <w:szCs w:val="26"/>
+                <w:lang w:val="en-US"/>
+              </w:rPr>
+            </w:pPr>
+            <w:r>
+              <w:rPr>
+                <w:b/>
+                <w:bCs/>
+                <w:color w:val="AEAAAA" w:themeColor="background2" w:themeShade="BF"/>
+                <w:sz w:val="26"/>
+                <w:szCs w:val="26"/>
+                <w:lang w:val="en-US"/>
+              </w:rPr>
+              <w:t>Matter | Material | Materiality</w:t>
             </w:r>
           </w:p>
         </w:tc>
@@ -42093,13 +43232,15 @@
           <w:p>
             <w:pPr>
               <w:rPr>
-                <w:sz w:val="26"/>
-                <w:szCs w:val="26"/>
-                <w:lang w:val="en-US"/>
-              </w:rPr>
-            </w:pPr>
-            <w:r>
-              <w:rPr>
+                <w:color w:val="AEAAAA" w:themeColor="background2" w:themeShade="BF"/>
+                <w:sz w:val="26"/>
+                <w:szCs w:val="26"/>
+                <w:lang w:val="en-US"/>
+              </w:rPr>
+            </w:pPr>
+            <w:r>
+              <w:rPr>
+                <w:color w:val="AEAAAA" w:themeColor="background2" w:themeShade="BF"/>
                 <w:sz w:val="26"/>
                 <w:szCs w:val="26"/>
                 <w:lang w:val="en-US"/>
@@ -42141,8 +43282,572 @@
           <w:p>
             <w:pPr>
               <w:rPr>
-                <w:sz w:val="26"/>
-                <w:szCs w:val="26"/>
+                <w:color w:val="AEAAAA" w:themeColor="background2" w:themeShade="BF"/>
+                <w:sz w:val="26"/>
+                <w:szCs w:val="26"/>
+                <w:lang w:val="en-US"/>
+              </w:rPr>
+            </w:pPr>
+            <w:r>
+              <w:rPr>
+                <w:color w:val="AEAAAA" w:themeColor="background2" w:themeShade="BF"/>
+                <w:sz w:val="26"/>
+                <w:szCs w:val="26"/>
+                <w:lang w:val="en-US"/>
+              </w:rPr>
+              <w:t xml:space="preserve">Matter, </w:t>
+            </w:r>
+            <w:proofErr w:type="gramStart"/>
+            <w:r>
+              <w:rPr>
+                <w:color w:val="AEAAAA" w:themeColor="background2" w:themeShade="BF"/>
+                <w:sz w:val="26"/>
+                <w:szCs w:val="26"/>
+                <w:lang w:val="en-US"/>
+              </w:rPr>
+              <w:t>material</w:t>
+            </w:r>
+            <w:proofErr w:type="gramEnd"/>
+            <w:r>
+              <w:rPr>
+                <w:color w:val="AEAAAA" w:themeColor="background2" w:themeShade="BF"/>
+                <w:sz w:val="26"/>
+                <w:szCs w:val="26"/>
+                <w:lang w:val="en-US"/>
+              </w:rPr>
+              <w:t xml:space="preserve"> and materiality</w:t>
+            </w:r>
+          </w:p>
+          <w:p>
+            <w:pPr>
+              <w:rPr>
+                <w:color w:val="AEAAAA" w:themeColor="background2" w:themeShade="BF"/>
+                <w:sz w:val="26"/>
+                <w:szCs w:val="26"/>
+                <w:lang w:val="en-US"/>
+              </w:rPr>
+            </w:pPr>
+          </w:p>
+          <w:p>
+            <w:pPr>
+              <w:rPr>
+                <w:color w:val="AEAAAA" w:themeColor="background2" w:themeShade="BF"/>
+                <w:sz w:val="26"/>
+                <w:szCs w:val="26"/>
+                <w:lang w:val="en-US"/>
+              </w:rPr>
+            </w:pPr>
+            <w:r>
+              <w:rPr>
+                <w:color w:val="AEAAAA" w:themeColor="background2" w:themeShade="BF"/>
+                <w:sz w:val="26"/>
+                <w:szCs w:val="26"/>
+                <w:lang w:val="en-US"/>
+              </w:rPr>
+              <w:t xml:space="preserve">How are </w:t>
+            </w:r>
+            <w:r>
+              <w:rPr>
+                <w:color w:val="AEAAAA" w:themeColor="background2" w:themeShade="BF"/>
+                <w:sz w:val="26"/>
+                <w:szCs w:val="26"/>
+                <w:lang w:val="en-US"/>
+              </w:rPr>
+              <w:t>these terms</w:t>
+            </w:r>
+            <w:r>
+              <w:rPr>
+                <w:color w:val="AEAAAA" w:themeColor="background2" w:themeShade="BF"/>
+                <w:sz w:val="26"/>
+                <w:szCs w:val="26"/>
+                <w:lang w:val="en-US"/>
+              </w:rPr>
+              <w:t xml:space="preserve"> defined in</w:t>
+            </w:r>
+            <w:r>
+              <w:rPr>
+                <w:color w:val="AEAAAA" w:themeColor="background2" w:themeShade="BF"/>
+                <w:sz w:val="26"/>
+                <w:szCs w:val="26"/>
+                <w:lang w:val="en-US"/>
+              </w:rPr>
+              <w:t xml:space="preserve"> different contexts? </w:t>
+            </w:r>
+          </w:p>
+          <w:p>
+            <w:pPr>
+              <w:rPr>
+                <w:color w:val="AEAAAA" w:themeColor="background2" w:themeShade="BF"/>
+                <w:sz w:val="26"/>
+                <w:szCs w:val="26"/>
+                <w:lang w:val="en-US"/>
+              </w:rPr>
+            </w:pPr>
+            <w:r>
+              <w:rPr>
+                <w:color w:val="AEAAAA" w:themeColor="background2" w:themeShade="BF"/>
+                <w:sz w:val="26"/>
+                <w:szCs w:val="26"/>
+                <w:lang w:val="en-US"/>
+              </w:rPr>
+              <w:t xml:space="preserve">Which terms are used to signify their opposites? </w:t>
+            </w:r>
+          </w:p>
+          <w:p>
+            <w:pPr>
+              <w:rPr>
+                <w:color w:val="AEAAAA" w:themeColor="background2" w:themeShade="BF"/>
+                <w:sz w:val="26"/>
+                <w:szCs w:val="26"/>
+                <w:lang w:val="en-US"/>
+              </w:rPr>
+            </w:pPr>
+            <w:r>
+              <w:rPr>
+                <w:color w:val="AEAAAA" w:themeColor="background2" w:themeShade="BF"/>
+                <w:sz w:val="26"/>
+                <w:szCs w:val="26"/>
+                <w:lang w:val="en-US"/>
+              </w:rPr>
+              <w:t xml:space="preserve">Looking at these oppositions, is one typically considered to be better or more highly valued than the other? </w:t>
+            </w:r>
+          </w:p>
+          <w:p>
+            <w:pPr>
+              <w:rPr>
+                <w:color w:val="AEAAAA" w:themeColor="background2" w:themeShade="BF"/>
+                <w:sz w:val="26"/>
+                <w:szCs w:val="26"/>
+                <w:lang w:val="en-US"/>
+              </w:rPr>
+            </w:pPr>
+          </w:p>
+          <w:p>
+            <w:pPr>
+              <w:rPr>
+                <w:color w:val="AEAAAA" w:themeColor="background2" w:themeShade="BF"/>
+                <w:sz w:val="26"/>
+                <w:szCs w:val="26"/>
+                <w:lang w:val="en-US"/>
+              </w:rPr>
+            </w:pPr>
+            <w:r>
+              <w:rPr>
+                <w:color w:val="AEAAAA" w:themeColor="background2" w:themeShade="BF"/>
+                <w:sz w:val="26"/>
+                <w:szCs w:val="26"/>
+                <w:lang w:val="en-US"/>
+              </w:rPr>
+              <w:t>A dictionary</w:t>
+            </w:r>
+          </w:p>
+          <w:p>
+            <w:pPr>
+              <w:rPr>
+                <w:color w:val="AEAAAA" w:themeColor="background2" w:themeShade="BF"/>
+                <w:sz w:val="26"/>
+                <w:szCs w:val="26"/>
+                <w:lang w:val="en-US"/>
+              </w:rPr>
+            </w:pPr>
+            <w:r>
+              <w:rPr>
+                <w:color w:val="AEAAAA" w:themeColor="background2" w:themeShade="BF"/>
+                <w:sz w:val="26"/>
+                <w:szCs w:val="26"/>
+                <w:lang w:val="en-US"/>
+              </w:rPr>
+              <w:t>An etymological dictionary</w:t>
+            </w:r>
+          </w:p>
+          <w:p>
+            <w:pPr>
+              <w:rPr>
+                <w:color w:val="AEAAAA" w:themeColor="background2" w:themeShade="BF"/>
+                <w:sz w:val="26"/>
+                <w:szCs w:val="26"/>
+                <w:lang w:val="en-US"/>
+              </w:rPr>
+            </w:pPr>
+            <w:r>
+              <w:rPr>
+                <w:color w:val="AEAAAA" w:themeColor="background2" w:themeShade="BF"/>
+                <w:sz w:val="26"/>
+                <w:szCs w:val="26"/>
+                <w:lang w:val="en-US"/>
+              </w:rPr>
+              <w:t>Fine a</w:t>
+            </w:r>
+            <w:r>
+              <w:rPr>
+                <w:color w:val="AEAAAA" w:themeColor="background2" w:themeShade="BF"/>
+                <w:sz w:val="26"/>
+                <w:szCs w:val="26"/>
+                <w:lang w:val="en-US"/>
+              </w:rPr>
+              <w:t>rts</w:t>
+            </w:r>
+          </w:p>
+          <w:p>
+            <w:pPr>
+              <w:rPr>
+                <w:color w:val="AEAAAA" w:themeColor="background2" w:themeShade="BF"/>
+                <w:sz w:val="26"/>
+                <w:szCs w:val="26"/>
+                <w:lang w:val="en-US"/>
+              </w:rPr>
+            </w:pPr>
+            <w:r>
+              <w:rPr>
+                <w:color w:val="AEAAAA" w:themeColor="background2" w:themeShade="BF"/>
+                <w:sz w:val="26"/>
+                <w:szCs w:val="26"/>
+                <w:lang w:val="en-US"/>
+              </w:rPr>
+              <w:t>Sciences (physics and chemistry)</w:t>
+            </w:r>
+          </w:p>
+          <w:p>
+            <w:pPr>
+              <w:rPr>
+                <w:color w:val="AEAAAA" w:themeColor="background2" w:themeShade="BF"/>
+                <w:sz w:val="26"/>
+                <w:szCs w:val="26"/>
+                <w:lang w:val="en-US"/>
+              </w:rPr>
+            </w:pPr>
+            <w:r>
+              <w:rPr>
+                <w:color w:val="AEAAAA" w:themeColor="background2" w:themeShade="BF"/>
+                <w:sz w:val="26"/>
+                <w:szCs w:val="26"/>
+                <w:lang w:val="en-US"/>
+              </w:rPr>
+              <w:t>Material science</w:t>
+            </w:r>
+          </w:p>
+          <w:p>
+            <w:pPr>
+              <w:rPr>
+                <w:color w:val="AEAAAA" w:themeColor="background2" w:themeShade="BF"/>
+                <w:sz w:val="26"/>
+                <w:szCs w:val="26"/>
+                <w:lang w:val="en-US"/>
+              </w:rPr>
+            </w:pPr>
+            <w:r>
+              <w:rPr>
+                <w:color w:val="AEAAAA" w:themeColor="background2" w:themeShade="BF"/>
+                <w:sz w:val="26"/>
+                <w:szCs w:val="26"/>
+                <w:lang w:val="en-US"/>
+              </w:rPr>
+              <w:t>Theology</w:t>
+            </w:r>
+            <w:r>
+              <w:rPr>
+                <w:color w:val="AEAAAA" w:themeColor="background2" w:themeShade="BF"/>
+                <w:sz w:val="26"/>
+                <w:szCs w:val="26"/>
+                <w:lang w:val="en-US"/>
+              </w:rPr>
+              <w:t xml:space="preserve"> ()</w:t>
+            </w:r>
+          </w:p>
+          <w:p>
+            <w:pPr>
+              <w:rPr>
+                <w:color w:val="AEAAAA" w:themeColor="background2" w:themeShade="BF"/>
+                <w:sz w:val="26"/>
+                <w:szCs w:val="26"/>
+                <w:lang w:val="en-US"/>
+              </w:rPr>
+            </w:pPr>
+            <w:r>
+              <w:rPr>
+                <w:color w:val="AEAAAA" w:themeColor="background2" w:themeShade="BF"/>
+                <w:sz w:val="26"/>
+                <w:szCs w:val="26"/>
+                <w:lang w:val="en-US"/>
+              </w:rPr>
+              <w:t>Philosophy</w:t>
+            </w:r>
+            <w:r>
+              <w:rPr>
+                <w:color w:val="AEAAAA" w:themeColor="background2" w:themeShade="BF"/>
+                <w:sz w:val="26"/>
+                <w:szCs w:val="26"/>
+                <w:lang w:val="en-US"/>
+              </w:rPr>
+              <w:t xml:space="preserve"> (</w:t>
+            </w:r>
+            <w:r>
+              <w:rPr>
+                <w:color w:val="AEAAAA" w:themeColor="background2" w:themeShade="BF"/>
+                <w:sz w:val="26"/>
+                <w:szCs w:val="26"/>
+                <w:lang w:val="en-US"/>
+              </w:rPr>
+              <w:t xml:space="preserve">Manuel </w:t>
+            </w:r>
+            <w:r>
+              <w:rPr>
+                <w:color w:val="AEAAAA" w:themeColor="background2" w:themeShade="BF"/>
+                <w:sz w:val="26"/>
+                <w:szCs w:val="26"/>
+                <w:lang w:val="en-US"/>
+              </w:rPr>
+              <w:t>Kant, Hegel,</w:t>
+            </w:r>
+            <w:r>
+              <w:rPr>
+                <w:color w:val="AEAAAA" w:themeColor="background2" w:themeShade="BF"/>
+                <w:sz w:val="26"/>
+                <w:szCs w:val="26"/>
+                <w:lang w:val="en-US"/>
+              </w:rPr>
+              <w:t xml:space="preserve"> Martin</w:t>
+            </w:r>
+            <w:r>
+              <w:rPr>
+                <w:color w:val="AEAAAA" w:themeColor="background2" w:themeShade="BF"/>
+                <w:sz w:val="26"/>
+                <w:szCs w:val="26"/>
+                <w:lang w:val="en-US"/>
+              </w:rPr>
+              <w:t xml:space="preserve"> Heidegger</w:t>
+            </w:r>
+            <w:r>
+              <w:rPr>
+                <w:color w:val="AEAAAA" w:themeColor="background2" w:themeShade="BF"/>
+                <w:sz w:val="26"/>
+                <w:szCs w:val="26"/>
+                <w:lang w:val="en-US"/>
+              </w:rPr>
+              <w:t xml:space="preserve">, </w:t>
+            </w:r>
+            <w:proofErr w:type="spellStart"/>
+            <w:r>
+              <w:rPr>
+                <w:color w:val="AEAAAA" w:themeColor="background2" w:themeShade="BF"/>
+                <w:sz w:val="26"/>
+                <w:szCs w:val="26"/>
+                <w:lang w:val="en-US"/>
+              </w:rPr>
+              <w:t>Vilem</w:t>
+            </w:r>
+            <w:proofErr w:type="spellEnd"/>
+            <w:r>
+              <w:rPr>
+                <w:color w:val="AEAAAA" w:themeColor="background2" w:themeShade="BF"/>
+                <w:sz w:val="26"/>
+                <w:szCs w:val="26"/>
+                <w:lang w:val="en-US"/>
+              </w:rPr>
+              <w:t xml:space="preserve"> </w:t>
+            </w:r>
+            <w:proofErr w:type="spellStart"/>
+            <w:r>
+              <w:rPr>
+                <w:color w:val="AEAAAA" w:themeColor="background2" w:themeShade="BF"/>
+                <w:sz w:val="26"/>
+                <w:szCs w:val="26"/>
+                <w:lang w:val="en-US"/>
+              </w:rPr>
+              <w:t>Flusser</w:t>
+            </w:r>
+            <w:proofErr w:type="spellEnd"/>
+            <w:r>
+              <w:rPr>
+                <w:color w:val="AEAAAA" w:themeColor="background2" w:themeShade="BF"/>
+                <w:sz w:val="26"/>
+                <w:szCs w:val="26"/>
+                <w:lang w:val="en-US"/>
+              </w:rPr>
+              <w:t>,</w:t>
+            </w:r>
+            <w:r>
+              <w:rPr>
+                <w:color w:val="AEAAAA" w:themeColor="background2" w:themeShade="BF"/>
+                <w:sz w:val="26"/>
+                <w:szCs w:val="26"/>
+                <w:lang w:val="en-US"/>
+              </w:rPr>
+              <w:t>)</w:t>
+            </w:r>
+          </w:p>
+          <w:p>
+            <w:pPr>
+              <w:rPr>
+                <w:color w:val="AEAAAA" w:themeColor="background2" w:themeShade="BF"/>
+                <w:sz w:val="26"/>
+                <w:szCs w:val="26"/>
+                <w:lang w:val="en-US"/>
+              </w:rPr>
+            </w:pPr>
+            <w:r>
+              <w:rPr>
+                <w:color w:val="AEAAAA" w:themeColor="background2" w:themeShade="BF"/>
+                <w:sz w:val="26"/>
+                <w:szCs w:val="26"/>
+                <w:lang w:val="en-US"/>
+              </w:rPr>
+              <w:t>Engineering</w:t>
+            </w:r>
+            <w:r>
+              <w:rPr>
+                <w:color w:val="AEAAAA" w:themeColor="background2" w:themeShade="BF"/>
+                <w:sz w:val="26"/>
+                <w:szCs w:val="26"/>
+                <w:lang w:val="en-US"/>
+              </w:rPr>
+              <w:t xml:space="preserve"> ()</w:t>
+            </w:r>
+          </w:p>
+          <w:p>
+            <w:pPr>
+              <w:rPr>
+                <w:color w:val="AEAAAA" w:themeColor="background2" w:themeShade="BF"/>
+                <w:sz w:val="26"/>
+                <w:szCs w:val="26"/>
+                <w:lang w:val="en-US"/>
+              </w:rPr>
+            </w:pPr>
+            <w:r>
+              <w:rPr>
+                <w:color w:val="AEAAAA" w:themeColor="background2" w:themeShade="BF"/>
+                <w:sz w:val="26"/>
+                <w:szCs w:val="26"/>
+                <w:lang w:val="en-US"/>
+              </w:rPr>
+              <w:t>Design</w:t>
+            </w:r>
+            <w:r>
+              <w:rPr>
+                <w:color w:val="AEAAAA" w:themeColor="background2" w:themeShade="BF"/>
+                <w:sz w:val="26"/>
+                <w:szCs w:val="26"/>
+                <w:lang w:val="en-US"/>
+              </w:rPr>
+              <w:t xml:space="preserve"> (Michael Ashby &amp; Kara Johnson, Marc </w:t>
+            </w:r>
+            <w:proofErr w:type="spellStart"/>
+            <w:proofErr w:type="gramStart"/>
+            <w:r>
+              <w:rPr>
+                <w:color w:val="AEAAAA" w:themeColor="background2" w:themeShade="BF"/>
+                <w:sz w:val="26"/>
+                <w:szCs w:val="26"/>
+                <w:lang w:val="en-US"/>
+              </w:rPr>
+              <w:t>Esslinger</w:t>
+            </w:r>
+            <w:proofErr w:type="spellEnd"/>
+            <w:r>
+              <w:rPr>
+                <w:color w:val="AEAAAA" w:themeColor="background2" w:themeShade="BF"/>
+                <w:sz w:val="26"/>
+                <w:szCs w:val="26"/>
+                <w:lang w:val="en-US"/>
+              </w:rPr>
+              <w:t>,  Chris</w:t>
+            </w:r>
+            <w:proofErr w:type="gramEnd"/>
+            <w:r>
+              <w:rPr>
+                <w:color w:val="AEAAAA" w:themeColor="background2" w:themeShade="BF"/>
+                <w:sz w:val="26"/>
+                <w:szCs w:val="26"/>
+                <w:lang w:val="en-US"/>
+              </w:rPr>
+              <w:t xml:space="preserve"> </w:t>
+            </w:r>
+            <w:proofErr w:type="spellStart"/>
+            <w:r>
+              <w:rPr>
+                <w:color w:val="AEAAAA" w:themeColor="background2" w:themeShade="BF"/>
+                <w:sz w:val="26"/>
+                <w:szCs w:val="26"/>
+                <w:lang w:val="en-US"/>
+              </w:rPr>
+              <w:t>Lefteri</w:t>
+            </w:r>
+            <w:proofErr w:type="spellEnd"/>
+            <w:r>
+              <w:rPr>
+                <w:color w:val="AEAAAA" w:themeColor="background2" w:themeShade="BF"/>
+                <w:sz w:val="26"/>
+                <w:szCs w:val="26"/>
+                <w:lang w:val="en-US"/>
+              </w:rPr>
+              <w:t>)</w:t>
+            </w:r>
+          </w:p>
+          <w:p>
+            <w:pPr>
+              <w:rPr>
+                <w:color w:val="AEAAAA" w:themeColor="background2" w:themeShade="BF"/>
+                <w:sz w:val="26"/>
+                <w:szCs w:val="26"/>
+                <w:lang w:val="en-US"/>
+              </w:rPr>
+            </w:pPr>
+            <w:r>
+              <w:rPr>
+                <w:color w:val="AEAAAA" w:themeColor="background2" w:themeShade="BF"/>
+                <w:sz w:val="26"/>
+                <w:szCs w:val="26"/>
+                <w:lang w:val="en-US"/>
+              </w:rPr>
+              <w:t>Marxism (Karl Marx, Raymond Williams)</w:t>
+            </w:r>
+          </w:p>
+          <w:p>
+            <w:pPr>
+              <w:rPr>
+                <w:color w:val="AEAAAA" w:themeColor="background2" w:themeShade="BF"/>
+                <w:sz w:val="26"/>
+                <w:szCs w:val="26"/>
+                <w:lang w:val="en-US"/>
+              </w:rPr>
+            </w:pPr>
+            <w:r>
+              <w:rPr>
+                <w:color w:val="AEAAAA" w:themeColor="background2" w:themeShade="BF"/>
+                <w:sz w:val="26"/>
+                <w:szCs w:val="26"/>
+                <w:lang w:val="en-US"/>
+              </w:rPr>
+              <w:t xml:space="preserve">Media theory (Roland Barthes, Friedrich </w:t>
+            </w:r>
+            <w:proofErr w:type="spellStart"/>
+            <w:r>
+              <w:rPr>
+                <w:color w:val="AEAAAA" w:themeColor="background2" w:themeShade="BF"/>
+                <w:sz w:val="26"/>
+                <w:szCs w:val="26"/>
+                <w:lang w:val="en-US"/>
+              </w:rPr>
+              <w:t>Kittler</w:t>
+            </w:r>
+            <w:proofErr w:type="spellEnd"/>
+            <w:r>
+              <w:rPr>
+                <w:color w:val="AEAAAA" w:themeColor="background2" w:themeShade="BF"/>
+                <w:sz w:val="26"/>
+                <w:szCs w:val="26"/>
+                <w:lang w:val="en-US"/>
+              </w:rPr>
+              <w:t>, Marshall McLuhan)</w:t>
+            </w:r>
+          </w:p>
+          <w:p>
+            <w:pPr>
+              <w:rPr>
+                <w:color w:val="AEAAAA" w:themeColor="background2" w:themeShade="BF"/>
+                <w:sz w:val="26"/>
+                <w:szCs w:val="26"/>
+                <w:lang w:val="en-US"/>
               </w:rPr>
             </w:pPr>
           </w:p>
@@ -42243,6 +43948,1058 @@
                 <w:szCs w:val="26"/>
               </w:rPr>
             </w:pPr>
+          </w:p>
+        </w:tc>
+      </w:tr>
+    </w:tbl>
+    <w:p>
+      <w:pPr>
+        <w:rPr>
+          <w:sz w:val="26"/>
+          <w:szCs w:val="26"/>
+        </w:rPr>
+      </w:pPr>
+    </w:p>
+    <w:tbl>
+      <w:tblPr>
+        <w:tblStyle w:val="TableGrid"/>
+        <w:tblW w:w="0" w:type="auto"/>
+        <w:tblLook w:val="06A0" w:firstRow="1" w:lastRow="0" w:firstColumn="1" w:lastColumn="0" w:noHBand="1" w:noVBand="1"/>
+      </w:tblPr>
+      <w:tblGrid>
+        <w:gridCol w:w="3068"/>
+        <w:gridCol w:w="5948"/>
+      </w:tblGrid>
+      <w:tr>
+        <w:tc>
+          <w:tcPr>
+            <w:tcW w:w="2235" w:type="dxa"/>
+            <w:shd w:val="clear" w:color="auto" w:fill="AEAAAA" w:themeFill="background2" w:themeFillShade="BF"/>
+          </w:tcPr>
+          <w:p>
+            <w:pPr>
+              <w:rPr>
+                <w:b/>
+                <w:bCs/>
+                <w:sz w:val="26"/>
+                <w:szCs w:val="26"/>
+              </w:rPr>
+            </w:pPr>
+            <w:proofErr w:type="spellStart"/>
+            <w:proofErr w:type="gramStart"/>
+            <w:r>
+              <w:rPr>
+                <w:b/>
+                <w:bCs/>
+                <w:sz w:val="26"/>
+                <w:szCs w:val="26"/>
+              </w:rPr>
+              <w:t>title</w:t>
+            </w:r>
+            <w:proofErr w:type="spellEnd"/>
+            <w:proofErr w:type="gramEnd"/>
+          </w:p>
+        </w:tc>
+        <w:tc>
+          <w:tcPr>
+            <w:tcW w:w="6780" w:type="dxa"/>
+            <w:shd w:val="clear" w:color="auto" w:fill="AEAAAA" w:themeFill="background2" w:themeFillShade="BF"/>
+          </w:tcPr>
+          <w:p>
+            <w:pPr>
+              <w:spacing w:line="259" w:lineRule="auto"/>
+              <w:rPr>
+                <w:b/>
+                <w:bCs/>
+                <w:sz w:val="26"/>
+                <w:szCs w:val="26"/>
+                <w:lang w:val="en-US"/>
+              </w:rPr>
+            </w:pPr>
+            <w:r>
+              <w:rPr>
+                <w:b/>
+                <w:bCs/>
+                <w:sz w:val="26"/>
+                <w:szCs w:val="26"/>
+                <w:lang w:val="en-US"/>
+              </w:rPr>
+              <w:t xml:space="preserve">What is a material property? </w:t>
+            </w:r>
+          </w:p>
+        </w:tc>
+      </w:tr>
+      <w:tr>
+        <w:tc>
+          <w:tcPr>
+            <w:tcW w:w="2235" w:type="dxa"/>
+          </w:tcPr>
+          <w:p>
+            <w:pPr>
+              <w:rPr>
+                <w:sz w:val="26"/>
+                <w:szCs w:val="26"/>
+              </w:rPr>
+            </w:pPr>
+            <w:r>
+              <w:rPr>
+                <w:sz w:val="26"/>
+                <w:szCs w:val="26"/>
+              </w:rPr>
+              <w:t xml:space="preserve">Short </w:t>
+            </w:r>
+            <w:proofErr w:type="spellStart"/>
+            <w:r>
+              <w:rPr>
+                <w:sz w:val="26"/>
+                <w:szCs w:val="26"/>
+              </w:rPr>
+              <w:t>description</w:t>
+            </w:r>
+            <w:proofErr w:type="spellEnd"/>
+          </w:p>
+        </w:tc>
+        <w:tc>
+          <w:tcPr>
+            <w:tcW w:w="6780" w:type="dxa"/>
+          </w:tcPr>
+          <w:p>
+            <w:pPr>
+              <w:rPr>
+                <w:sz w:val="26"/>
+                <w:szCs w:val="26"/>
+                <w:lang w:val="en-US"/>
+              </w:rPr>
+            </w:pPr>
+            <w:r>
+              <w:rPr>
+                <w:sz w:val="26"/>
+                <w:szCs w:val="26"/>
+                <w:lang w:val="en-US"/>
+              </w:rPr>
+              <w:t xml:space="preserve">Material sciences have developed shared vocabularies to describe material properties but are often underpinned by technical material tests and mathematical formulas. Develop a shared vocabulary </w:t>
+            </w:r>
+            <w:r>
+              <w:rPr>
+                <w:sz w:val="26"/>
+                <w:szCs w:val="26"/>
+                <w:lang w:val="en-US"/>
+              </w:rPr>
+              <w:lastRenderedPageBreak/>
+              <w:t xml:space="preserve">underpinned by example materials and tactile experiences. </w:t>
+            </w:r>
+          </w:p>
+        </w:tc>
+      </w:tr>
+      <w:tr>
+        <w:tc>
+          <w:tcPr>
+            <w:tcW w:w="2235" w:type="dxa"/>
+          </w:tcPr>
+          <w:p>
+            <w:pPr>
+              <w:rPr>
+                <w:sz w:val="26"/>
+                <w:szCs w:val="26"/>
+              </w:rPr>
+            </w:pPr>
+            <w:proofErr w:type="spellStart"/>
+            <w:proofErr w:type="gramStart"/>
+            <w:r>
+              <w:rPr>
+                <w:sz w:val="26"/>
+                <w:szCs w:val="26"/>
+              </w:rPr>
+              <w:lastRenderedPageBreak/>
+              <w:t>tasks</w:t>
+            </w:r>
+            <w:proofErr w:type="spellEnd"/>
+            <w:proofErr w:type="gramEnd"/>
+          </w:p>
+        </w:tc>
+        <w:tc>
+          <w:tcPr>
+            <w:tcW w:w="6780" w:type="dxa"/>
+          </w:tcPr>
+          <w:p>
+            <w:pPr>
+              <w:rPr>
+                <w:sz w:val="26"/>
+                <w:szCs w:val="26"/>
+                <w:lang w:val="en-US"/>
+              </w:rPr>
+            </w:pPr>
+            <w:r>
+              <w:rPr>
+                <w:sz w:val="26"/>
+                <w:szCs w:val="26"/>
+                <w:lang w:val="en-US"/>
+              </w:rPr>
+              <w:t>Make duos and assign all property keywords</w:t>
+            </w:r>
+          </w:p>
+          <w:p>
+            <w:pPr>
+              <w:rPr>
+                <w:sz w:val="26"/>
+                <w:szCs w:val="26"/>
+                <w:lang w:val="en-US"/>
+              </w:rPr>
+            </w:pPr>
+            <w:r>
+              <w:rPr>
+                <w:sz w:val="26"/>
+                <w:szCs w:val="26"/>
+                <w:lang w:val="en-US"/>
+              </w:rPr>
+              <w:t>Research and formulate a one-sentence definition per property in your own words</w:t>
+            </w:r>
+          </w:p>
+          <w:p>
+            <w:pPr>
+              <w:rPr>
+                <w:sz w:val="26"/>
+                <w:szCs w:val="26"/>
+                <w:lang w:val="en-US"/>
+              </w:rPr>
+            </w:pPr>
+            <w:r>
+              <w:rPr>
+                <w:sz w:val="26"/>
+                <w:szCs w:val="26"/>
+                <w:lang w:val="en-US"/>
+              </w:rPr>
+              <w:t>Find an object that represents a material that would score very low on the scale, and one that represents a high score or even maximum of the scale for that property and one in the middle</w:t>
+            </w:r>
+          </w:p>
+          <w:p>
+            <w:pPr>
+              <w:rPr>
+                <w:sz w:val="26"/>
+                <w:szCs w:val="26"/>
+                <w:lang w:val="en-US"/>
+              </w:rPr>
+            </w:pPr>
+            <w:r>
+              <w:rPr>
+                <w:sz w:val="26"/>
+                <w:szCs w:val="26"/>
+                <w:lang w:val="en-US"/>
+              </w:rPr>
+              <w:t>Determine words that can express the minimum and maximum of the scale for each property (</w:t>
+            </w:r>
+            <w:proofErr w:type="gramStart"/>
+            <w:r>
+              <w:rPr>
+                <w:sz w:val="26"/>
+                <w:szCs w:val="26"/>
+                <w:lang w:val="en-US"/>
+              </w:rPr>
+              <w:t>e.g.</w:t>
+            </w:r>
+            <w:proofErr w:type="gramEnd"/>
+            <w:r>
+              <w:rPr>
+                <w:sz w:val="26"/>
+                <w:szCs w:val="26"/>
+                <w:lang w:val="en-US"/>
+              </w:rPr>
+              <w:t xml:space="preserve"> for strength: weak to strong)</w:t>
+            </w:r>
+          </w:p>
+          <w:p>
+            <w:pPr>
+              <w:rPr>
+                <w:sz w:val="26"/>
+                <w:szCs w:val="26"/>
+                <w:lang w:val="en-US"/>
+              </w:rPr>
+            </w:pPr>
+            <w:r>
+              <w:rPr>
+                <w:sz w:val="26"/>
+                <w:szCs w:val="26"/>
+                <w:lang w:val="en-US"/>
+              </w:rPr>
+              <w:t>List interactions with the material that help determine its score on the scale of that property</w:t>
+            </w:r>
+          </w:p>
+          <w:p>
+            <w:pPr>
+              <w:rPr>
+                <w:sz w:val="26"/>
+                <w:szCs w:val="26"/>
+                <w:lang w:val="en-US"/>
+              </w:rPr>
+            </w:pPr>
+          </w:p>
+          <w:p>
+            <w:pPr>
+              <w:rPr>
+                <w:b/>
+                <w:bCs/>
+                <w:sz w:val="26"/>
+                <w:szCs w:val="26"/>
+                <w:lang w:val="en-US"/>
+              </w:rPr>
+            </w:pPr>
+            <w:r>
+              <w:rPr>
+                <w:b/>
+                <w:bCs/>
+                <w:sz w:val="26"/>
+                <w:szCs w:val="26"/>
+                <w:lang w:val="en-US"/>
+              </w:rPr>
+              <w:t>Propert</w:t>
+            </w:r>
+            <w:r>
+              <w:rPr>
+                <w:b/>
+                <w:bCs/>
+                <w:sz w:val="26"/>
+                <w:szCs w:val="26"/>
+                <w:lang w:val="en-US"/>
+              </w:rPr>
+              <w:t>y keywords</w:t>
+            </w:r>
+          </w:p>
+          <w:p>
+            <w:pPr>
+              <w:rPr>
+                <w:i/>
+                <w:iCs/>
+                <w:sz w:val="26"/>
+                <w:szCs w:val="26"/>
+                <w:lang w:val="en-US"/>
+              </w:rPr>
+            </w:pPr>
+            <w:r>
+              <w:rPr>
+                <w:i/>
+                <w:iCs/>
+                <w:sz w:val="26"/>
+                <w:szCs w:val="26"/>
+                <w:lang w:val="en-US"/>
+              </w:rPr>
+              <w:t>Strength, hardness, transparency, glossiness, weight, structure, texture, temperature, shape memory, odor, stickiness, weather resistance, acoustic properties, scratch resistance, surface friction, weight, elasticity</w:t>
+            </w:r>
+            <w:r>
+              <w:rPr>
+                <w:i/>
+                <w:iCs/>
+                <w:sz w:val="26"/>
+                <w:szCs w:val="26"/>
+                <w:lang w:val="en-US"/>
+              </w:rPr>
+              <w:t xml:space="preserve">, ductility, </w:t>
+            </w:r>
+            <w:r>
+              <w:rPr>
+                <w:i/>
+                <w:iCs/>
+                <w:sz w:val="26"/>
+                <w:szCs w:val="26"/>
+                <w:lang w:val="en-US"/>
+              </w:rPr>
+              <w:t>wear resistance, water resistance, heat conductivity, creep, density</w:t>
+            </w:r>
+          </w:p>
+          <w:p>
+            <w:pPr>
+              <w:rPr>
+                <w:sz w:val="26"/>
+                <w:szCs w:val="26"/>
+                <w:lang w:val="en-US"/>
+              </w:rPr>
+            </w:pPr>
+          </w:p>
+          <w:p>
+            <w:pPr>
+              <w:rPr>
+                <w:b/>
+                <w:bCs/>
+                <w:sz w:val="26"/>
+                <w:szCs w:val="26"/>
+                <w:lang w:val="en-US"/>
+              </w:rPr>
+            </w:pPr>
+            <w:r>
+              <w:rPr>
+                <w:b/>
+                <w:bCs/>
+                <w:sz w:val="26"/>
+                <w:szCs w:val="26"/>
+                <w:lang w:val="en-US"/>
+              </w:rPr>
+              <w:t>Class discussion</w:t>
+            </w:r>
+          </w:p>
+          <w:p>
+            <w:pPr>
+              <w:rPr>
+                <w:sz w:val="26"/>
+                <w:szCs w:val="26"/>
+                <w:lang w:val="en-US"/>
+              </w:rPr>
+            </w:pPr>
+            <w:r>
+              <w:rPr>
+                <w:sz w:val="26"/>
+                <w:szCs w:val="26"/>
+                <w:lang w:val="en-US"/>
+              </w:rPr>
+              <w:t xml:space="preserve">Bring your objects to class and reflect on each other’s definitions and </w:t>
+            </w:r>
+            <w:r>
+              <w:rPr>
+                <w:sz w:val="26"/>
+                <w:szCs w:val="26"/>
+                <w:lang w:val="en-US"/>
+              </w:rPr>
+              <w:t>“</w:t>
+            </w:r>
+            <w:r>
+              <w:rPr>
+                <w:sz w:val="26"/>
+                <w:szCs w:val="26"/>
+                <w:lang w:val="en-US"/>
+              </w:rPr>
+              <w:t>testing</w:t>
+            </w:r>
+            <w:r>
+              <w:rPr>
+                <w:sz w:val="26"/>
+                <w:szCs w:val="26"/>
+                <w:lang w:val="en-US"/>
+              </w:rPr>
+              <w:t xml:space="preserve">” </w:t>
+            </w:r>
+            <w:r>
+              <w:rPr>
+                <w:sz w:val="26"/>
+                <w:szCs w:val="26"/>
+                <w:lang w:val="en-US"/>
+              </w:rPr>
+              <w:t xml:space="preserve">methods. </w:t>
+            </w:r>
+          </w:p>
+          <w:p>
+            <w:pPr>
+              <w:rPr>
+                <w:sz w:val="26"/>
+                <w:szCs w:val="26"/>
+                <w:lang w:val="en-US"/>
+              </w:rPr>
+            </w:pPr>
+            <w:r>
+              <w:rPr>
+                <w:sz w:val="26"/>
+                <w:szCs w:val="26"/>
+                <w:lang w:val="en-US"/>
+              </w:rPr>
+              <w:t>Assess how well the presented samples represent the range (min/max) of the scale for that property</w:t>
+            </w:r>
+          </w:p>
+          <w:p>
+            <w:pPr>
+              <w:rPr>
+                <w:sz w:val="26"/>
+                <w:szCs w:val="26"/>
+                <w:lang w:val="en-US"/>
+              </w:rPr>
+            </w:pPr>
+            <w:r>
+              <w:rPr>
+                <w:sz w:val="26"/>
+                <w:szCs w:val="26"/>
+                <w:lang w:val="en-US"/>
+              </w:rPr>
+              <w:t>Suggest better examples of the min/max/middle</w:t>
+            </w:r>
+          </w:p>
+          <w:p>
+            <w:pPr>
+              <w:rPr>
+                <w:sz w:val="26"/>
+                <w:szCs w:val="26"/>
+                <w:lang w:val="en-US"/>
+              </w:rPr>
+            </w:pPr>
+          </w:p>
+          <w:p>
+            <w:pPr>
+              <w:rPr>
+                <w:b/>
+                <w:bCs/>
+                <w:sz w:val="26"/>
+                <w:szCs w:val="26"/>
+                <w:lang w:val="en-US"/>
+              </w:rPr>
+            </w:pPr>
+            <w:r>
+              <w:rPr>
+                <w:b/>
+                <w:bCs/>
+                <w:sz w:val="26"/>
+                <w:szCs w:val="26"/>
+                <w:lang w:val="en-US"/>
+              </w:rPr>
+              <w:t>Visualize your shared vocabulary</w:t>
+            </w:r>
+          </w:p>
+          <w:p>
+            <w:pPr>
+              <w:rPr>
+                <w:sz w:val="26"/>
+                <w:szCs w:val="26"/>
+                <w:lang w:val="en-US"/>
+              </w:rPr>
+            </w:pPr>
+            <w:r>
+              <w:rPr>
+                <w:sz w:val="26"/>
+                <w:szCs w:val="26"/>
+                <w:lang w:val="en-US"/>
+              </w:rPr>
+              <w:t xml:space="preserve">Together, make a visual overview of your </w:t>
+            </w:r>
+            <w:r>
+              <w:rPr>
+                <w:sz w:val="26"/>
+                <w:szCs w:val="26"/>
+                <w:lang w:val="en-US"/>
+              </w:rPr>
+              <w:t xml:space="preserve">shared </w:t>
+            </w:r>
+            <w:r>
+              <w:rPr>
+                <w:sz w:val="26"/>
+                <w:szCs w:val="26"/>
+                <w:lang w:val="en-US"/>
+              </w:rPr>
+              <w:t xml:space="preserve">vocabulary </w:t>
+            </w:r>
+            <w:r>
+              <w:rPr>
+                <w:sz w:val="26"/>
+                <w:szCs w:val="26"/>
+                <w:lang w:val="en-US"/>
+              </w:rPr>
+              <w:t>of</w:t>
+            </w:r>
+            <w:r>
+              <w:rPr>
+                <w:sz w:val="26"/>
+                <w:szCs w:val="26"/>
+                <w:lang w:val="en-US"/>
+              </w:rPr>
+              <w:t xml:space="preserve"> material properties, words used to describe the range, and images of the sample materials that represent different points on the scale for each property.</w:t>
+            </w:r>
+          </w:p>
+          <w:p>
+            <w:pPr>
+              <w:rPr>
+                <w:sz w:val="26"/>
+                <w:szCs w:val="26"/>
+                <w:lang w:val="en-US"/>
+              </w:rPr>
+            </w:pPr>
+          </w:p>
+        </w:tc>
+      </w:tr>
+      <w:tr>
+        <w:tc>
+          <w:tcPr>
+            <w:tcW w:w="2235" w:type="dxa"/>
+          </w:tcPr>
+          <w:p>
+            <w:pPr>
+              <w:rPr>
+                <w:sz w:val="26"/>
+                <w:szCs w:val="26"/>
+                <w:lang w:val="en-US"/>
+              </w:rPr>
+            </w:pPr>
+            <w:r>
+              <w:rPr>
+                <w:sz w:val="26"/>
+                <w:szCs w:val="26"/>
+                <w:lang w:val="en-US"/>
+              </w:rPr>
+              <w:t>when/why/note/output/next</w:t>
+            </w:r>
+          </w:p>
+        </w:tc>
+        <w:tc>
+          <w:tcPr>
+            <w:tcW w:w="6780" w:type="dxa"/>
+          </w:tcPr>
+          <w:p>
+            <w:pPr>
+              <w:rPr>
+                <w:b/>
+                <w:bCs/>
+                <w:sz w:val="26"/>
+                <w:szCs w:val="26"/>
+                <w:lang w:val="en-US"/>
+              </w:rPr>
+            </w:pPr>
+            <w:r>
+              <w:rPr>
+                <w:b/>
+                <w:bCs/>
+                <w:sz w:val="26"/>
+                <w:szCs w:val="26"/>
+                <w:lang w:val="en-US"/>
+              </w:rPr>
+              <w:t>Why</w:t>
+            </w:r>
+          </w:p>
+          <w:p>
+            <w:pPr>
+              <w:rPr>
+                <w:sz w:val="26"/>
+                <w:szCs w:val="26"/>
+                <w:lang w:val="en-US"/>
+              </w:rPr>
+            </w:pPr>
+            <w:r>
+              <w:rPr>
+                <w:sz w:val="26"/>
+                <w:szCs w:val="26"/>
+                <w:lang w:val="en-US"/>
+              </w:rPr>
+              <w:t>When we document material experiments, it is useful to have words to describe their properties and be specific about the differences between those words (</w:t>
+            </w:r>
+            <w:proofErr w:type="gramStart"/>
+            <w:r>
+              <w:rPr>
+                <w:sz w:val="26"/>
+                <w:szCs w:val="26"/>
+                <w:lang w:val="en-US"/>
+              </w:rPr>
+              <w:t>e.g.</w:t>
+            </w:r>
+            <w:proofErr w:type="gramEnd"/>
+            <w:r>
+              <w:rPr>
+                <w:sz w:val="26"/>
+                <w:szCs w:val="26"/>
+                <w:lang w:val="en-US"/>
+              </w:rPr>
+              <w:t xml:space="preserve"> hardness vs. elasticity vs. stiffness). Calculating a modulus however is demystifying for those without a </w:t>
+            </w:r>
+            <w:r>
+              <w:rPr>
+                <w:sz w:val="26"/>
+                <w:szCs w:val="26"/>
+                <w:lang w:val="en-US"/>
+              </w:rPr>
+              <w:lastRenderedPageBreak/>
+              <w:t>background in material science. Finding a shared vocabulary based on tactile experience and discussion offers a contextual and embodied approach to defining and comparing materials and their properties</w:t>
+            </w:r>
+            <w:r>
+              <w:rPr>
+                <w:sz w:val="26"/>
+                <w:szCs w:val="26"/>
+                <w:lang w:val="en-US"/>
+              </w:rPr>
+              <w:t xml:space="preserve"> within a community of practice. </w:t>
+            </w:r>
+          </w:p>
+          <w:p>
+            <w:pPr>
+              <w:rPr>
+                <w:b/>
+                <w:bCs/>
+                <w:sz w:val="26"/>
+                <w:szCs w:val="26"/>
+                <w:lang w:val="en-US"/>
+              </w:rPr>
+            </w:pPr>
+          </w:p>
+          <w:p>
+            <w:pPr>
+              <w:rPr>
+                <w:b/>
+                <w:bCs/>
+                <w:sz w:val="26"/>
+                <w:szCs w:val="26"/>
+                <w:lang w:val="en-US"/>
+              </w:rPr>
+            </w:pPr>
+            <w:r>
+              <w:rPr>
+                <w:b/>
+                <w:bCs/>
+                <w:sz w:val="26"/>
+                <w:szCs w:val="26"/>
+                <w:lang w:val="en-US"/>
+              </w:rPr>
+              <w:t>Next</w:t>
+            </w:r>
+          </w:p>
+          <w:p>
+            <w:pPr>
+              <w:rPr>
+                <w:sz w:val="26"/>
+                <w:szCs w:val="26"/>
+                <w:lang w:val="en-US"/>
+              </w:rPr>
+            </w:pPr>
+            <w:r>
+              <w:rPr>
+                <w:sz w:val="26"/>
+                <w:szCs w:val="26"/>
+                <w:lang w:val="en-US"/>
+              </w:rPr>
+              <w:t>Formalize your vocabulary further by developing DIY testing methods using simple tools that allow for numerical comparison</w:t>
+            </w:r>
+            <w:r>
+              <w:rPr>
+                <w:sz w:val="26"/>
+                <w:szCs w:val="26"/>
+                <w:lang w:val="en-US"/>
+              </w:rPr>
+              <w:t xml:space="preserve">, </w:t>
+            </w:r>
+            <w:proofErr w:type="gramStart"/>
+            <w:r>
+              <w:rPr>
+                <w:sz w:val="26"/>
+                <w:szCs w:val="26"/>
+                <w:lang w:val="en-US"/>
+              </w:rPr>
+              <w:t>e.g.</w:t>
+            </w:r>
+            <w:proofErr w:type="gramEnd"/>
+            <w:r>
+              <w:rPr>
+                <w:sz w:val="26"/>
+                <w:szCs w:val="26"/>
+                <w:lang w:val="en-US"/>
+              </w:rPr>
+              <w:t xml:space="preserve"> </w:t>
+            </w:r>
+            <w:hyperlink r:id="rId40" w:history="1">
+              <w:r>
+                <w:rPr>
+                  <w:rStyle w:val="Hyperlink"/>
+                  <w:sz w:val="26"/>
+                  <w:szCs w:val="26"/>
+                  <w:lang w:val="en-US"/>
+                </w:rPr>
+                <w:t>https://www.education.com/science-fair/article/tensile-stregth-fishing-line/</w:t>
+              </w:r>
+            </w:hyperlink>
+            <w:r>
+              <w:rPr>
+                <w:sz w:val="26"/>
+                <w:szCs w:val="26"/>
+                <w:lang w:val="en-US"/>
+              </w:rPr>
+              <w:t xml:space="preserve"> </w:t>
+            </w:r>
+          </w:p>
+        </w:tc>
+      </w:tr>
+      <w:tr>
+        <w:tc>
+          <w:tcPr>
+            <w:tcW w:w="2235" w:type="dxa"/>
+          </w:tcPr>
+          <w:p>
+            <w:pPr>
+              <w:rPr>
+                <w:sz w:val="26"/>
+                <w:szCs w:val="26"/>
+              </w:rPr>
+            </w:pPr>
+            <w:r>
+              <w:rPr>
+                <w:sz w:val="26"/>
+                <w:szCs w:val="26"/>
+              </w:rPr>
+              <w:lastRenderedPageBreak/>
+              <w:t>Reference</w:t>
+            </w:r>
+          </w:p>
+        </w:tc>
+        <w:tc>
+          <w:tcPr>
+            <w:tcW w:w="6780" w:type="dxa"/>
+          </w:tcPr>
+          <w:p>
+            <w:pPr>
+              <w:rPr>
+                <w:sz w:val="26"/>
+                <w:szCs w:val="26"/>
+                <w:lang w:val="en-US"/>
+              </w:rPr>
+            </w:pPr>
+            <w:r>
+              <w:rPr>
+                <w:sz w:val="26"/>
+                <w:szCs w:val="26"/>
+                <w:lang w:val="en-US"/>
+              </w:rPr>
+              <w:t xml:space="preserve">Properties of </w:t>
+            </w:r>
+            <w:r>
+              <w:rPr>
+                <w:sz w:val="26"/>
+                <w:szCs w:val="26"/>
+                <w:lang w:val="en-US"/>
+              </w:rPr>
+              <w:t>M</w:t>
+            </w:r>
+            <w:r>
+              <w:rPr>
+                <w:sz w:val="26"/>
+                <w:szCs w:val="26"/>
+                <w:lang w:val="en-US"/>
+              </w:rPr>
+              <w:t>aterials Introduction</w:t>
+            </w:r>
+            <w:r>
+              <w:rPr>
+                <w:sz w:val="26"/>
+                <w:szCs w:val="26"/>
+                <w:lang w:val="en-US"/>
+              </w:rPr>
+              <w:t xml:space="preserve"> (2018) Science Learning Hub </w:t>
+            </w:r>
+            <w:hyperlink r:id="rId41" w:history="1">
+              <w:r>
+                <w:rPr>
+                  <w:rStyle w:val="Hyperlink"/>
+                  <w:sz w:val="26"/>
+                  <w:szCs w:val="26"/>
+                  <w:lang w:val="en-US"/>
+                </w:rPr>
+                <w:t>https://www.sciencelearn.org.nz/resources/2659-properties-of-materials-introduction</w:t>
+              </w:r>
+            </w:hyperlink>
+            <w:r>
+              <w:rPr>
+                <w:sz w:val="26"/>
+                <w:szCs w:val="26"/>
+                <w:lang w:val="en-US"/>
+              </w:rPr>
+              <w:t xml:space="preserve"> </w:t>
+            </w:r>
+          </w:p>
+        </w:tc>
+      </w:tr>
+      <w:tr>
+        <w:tc>
+          <w:tcPr>
+            <w:tcW w:w="2235" w:type="dxa"/>
+          </w:tcPr>
+          <w:p>
+            <w:pPr>
+              <w:rPr>
+                <w:sz w:val="26"/>
+                <w:szCs w:val="26"/>
+              </w:rPr>
+            </w:pPr>
+            <w:r>
+              <w:rPr>
+                <w:sz w:val="26"/>
+                <w:szCs w:val="26"/>
+              </w:rPr>
+              <w:t xml:space="preserve">See </w:t>
+            </w:r>
+            <w:proofErr w:type="spellStart"/>
+            <w:r>
+              <w:rPr>
+                <w:sz w:val="26"/>
+                <w:szCs w:val="26"/>
+              </w:rPr>
+              <w:t>also</w:t>
+            </w:r>
+            <w:proofErr w:type="spellEnd"/>
+          </w:p>
+        </w:tc>
+        <w:tc>
+          <w:tcPr>
+            <w:tcW w:w="6780" w:type="dxa"/>
+          </w:tcPr>
+          <w:p>
+            <w:pPr>
+              <w:rPr>
+                <w:sz w:val="26"/>
+                <w:szCs w:val="26"/>
+                <w:lang w:val="en-US"/>
+              </w:rPr>
+            </w:pPr>
+            <w:r>
+              <w:rPr>
+                <w:sz w:val="26"/>
+                <w:szCs w:val="26"/>
+                <w:lang w:val="en-US"/>
+              </w:rPr>
+              <w:t xml:space="preserve">List of materials properties, Wikipedia: </w:t>
+            </w:r>
+            <w:hyperlink r:id="rId42" w:history="1">
+              <w:r>
+                <w:rPr>
+                  <w:rStyle w:val="Hyperlink"/>
+                  <w:sz w:val="26"/>
+                  <w:szCs w:val="26"/>
+                  <w:lang w:val="en-US"/>
+                </w:rPr>
+                <w:t>https://en.wikipedia.org/wiki/List_of_materials_properties</w:t>
+              </w:r>
+            </w:hyperlink>
+            <w:r>
+              <w:rPr>
+                <w:sz w:val="26"/>
+                <w:szCs w:val="26"/>
+                <w:lang w:val="en-US"/>
+              </w:rPr>
+              <w:t xml:space="preserve"> </w:t>
+            </w:r>
+          </w:p>
+          <w:p>
+            <w:pPr>
+              <w:rPr>
+                <w:sz w:val="26"/>
+                <w:szCs w:val="26"/>
+                <w:lang w:val="en-US"/>
+              </w:rPr>
+            </w:pPr>
+          </w:p>
+          <w:p>
+            <w:pPr>
+              <w:rPr>
+                <w:sz w:val="26"/>
+                <w:szCs w:val="26"/>
+                <w:lang w:val="en-US"/>
+              </w:rPr>
+            </w:pPr>
+            <w:r>
+              <w:rPr>
+                <w:sz w:val="26"/>
+                <w:szCs w:val="26"/>
+                <w:lang w:val="en-US"/>
+              </w:rPr>
+              <w:t xml:space="preserve">Open-Source Universal Test Machine (2019) CNC Kitchen </w:t>
+            </w:r>
+            <w:proofErr w:type="spellStart"/>
+            <w:r>
+              <w:rPr>
+                <w:sz w:val="26"/>
+                <w:szCs w:val="26"/>
+                <w:lang w:val="en-US"/>
+              </w:rPr>
+              <w:t>Youtube</w:t>
+            </w:r>
+            <w:proofErr w:type="spellEnd"/>
+            <w:r>
+              <w:rPr>
+                <w:sz w:val="26"/>
+                <w:szCs w:val="26"/>
+                <w:lang w:val="en-US"/>
+              </w:rPr>
+              <w:t xml:space="preserve">: </w:t>
+            </w:r>
+            <w:hyperlink r:id="rId43" w:history="1">
+              <w:r>
+                <w:rPr>
+                  <w:rStyle w:val="Hyperlink"/>
+                  <w:sz w:val="26"/>
+                  <w:szCs w:val="26"/>
+                  <w:lang w:val="en-US"/>
+                </w:rPr>
+                <w:t>https://youtu.be/uvn-J8CbtzM</w:t>
+              </w:r>
+            </w:hyperlink>
+            <w:r>
+              <w:rPr>
+                <w:sz w:val="26"/>
+                <w:szCs w:val="26"/>
+                <w:lang w:val="en-US"/>
+              </w:rPr>
+              <w:t xml:space="preserve"> </w:t>
+            </w:r>
+          </w:p>
+        </w:tc>
+      </w:tr>
+      <w:tr>
+        <w:tc>
+          <w:tcPr>
+            <w:tcW w:w="2235" w:type="dxa"/>
+          </w:tcPr>
+          <w:p>
+            <w:pPr>
+              <w:rPr>
+                <w:sz w:val="26"/>
+                <w:szCs w:val="26"/>
+              </w:rPr>
+            </w:pPr>
+            <w:proofErr w:type="spellStart"/>
+            <w:r>
+              <w:rPr>
+                <w:sz w:val="26"/>
+                <w:szCs w:val="26"/>
+              </w:rPr>
+              <w:t>Ideas</w:t>
+            </w:r>
+            <w:proofErr w:type="spellEnd"/>
+            <w:r>
+              <w:rPr>
+                <w:sz w:val="26"/>
+                <w:szCs w:val="26"/>
+              </w:rPr>
+              <w:t xml:space="preserve"> </w:t>
+            </w:r>
+            <w:proofErr w:type="spellStart"/>
+            <w:r>
+              <w:rPr>
+                <w:sz w:val="26"/>
+                <w:szCs w:val="26"/>
+              </w:rPr>
+              <w:t>for</w:t>
+            </w:r>
+            <w:proofErr w:type="spellEnd"/>
+            <w:r>
+              <w:rPr>
+                <w:sz w:val="26"/>
+                <w:szCs w:val="26"/>
+              </w:rPr>
+              <w:t xml:space="preserve"> image</w:t>
+            </w:r>
+          </w:p>
+        </w:tc>
+        <w:tc>
+          <w:tcPr>
+            <w:tcW w:w="6780" w:type="dxa"/>
+          </w:tcPr>
+          <w:p>
+            <w:pPr>
+              <w:rPr>
+                <w:sz w:val="26"/>
+                <w:szCs w:val="26"/>
+              </w:rPr>
+            </w:pPr>
+            <w:proofErr w:type="gramStart"/>
+            <w:r>
+              <w:rPr>
+                <w:sz w:val="26"/>
+                <w:szCs w:val="26"/>
+              </w:rPr>
+              <w:t>material_property.</w:t>
+            </w:r>
+            <w:r>
+              <w:rPr>
+                <w:sz w:val="26"/>
+                <w:szCs w:val="26"/>
+              </w:rPr>
+              <w:t>jpg</w:t>
+            </w:r>
+            <w:proofErr w:type="gramEnd"/>
           </w:p>
         </w:tc>
       </w:tr>
@@ -42311,7 +45068,7 @@
                 <w:szCs w:val="26"/>
                 <w:lang w:val="en-US"/>
               </w:rPr>
-              <w:t xml:space="preserve">What is a material property? </w:t>
+              <w:t xml:space="preserve">What is a material experience? </w:t>
             </w:r>
           </w:p>
         </w:tc>
@@ -42372,39 +45129,25 @@
               <w:rPr>
                 <w:sz w:val="26"/>
                 <w:szCs w:val="26"/>
-              </w:rPr>
-            </w:pPr>
-            <w:proofErr w:type="spellStart"/>
-            <w:r>
-              <w:rPr>
-                <w:sz w:val="26"/>
-                <w:szCs w:val="26"/>
-              </w:rPr>
-              <w:t>Develop</w:t>
-            </w:r>
-            <w:proofErr w:type="spellEnd"/>
-            <w:r>
-              <w:rPr>
-                <w:sz w:val="26"/>
-                <w:szCs w:val="26"/>
-              </w:rPr>
-              <w:t xml:space="preserve"> a shared </w:t>
-            </w:r>
-            <w:proofErr w:type="spellStart"/>
-            <w:r>
-              <w:rPr>
-                <w:sz w:val="26"/>
-                <w:szCs w:val="26"/>
-              </w:rPr>
-              <w:t>vocabulary</w:t>
-            </w:r>
-            <w:proofErr w:type="spellEnd"/>
-            <w:r>
-              <w:rPr>
-                <w:sz w:val="26"/>
-                <w:szCs w:val="26"/>
-              </w:rPr>
-              <w:t xml:space="preserve"> (wij cureren woorden, opdracht is om hier voorbeelden bij te noemen zoeken, (noem een minimale en maximale &gt; kijk in database die bij eindrapport minor staat) </w:t>
+                <w:lang w:val="en-US"/>
+              </w:rPr>
+            </w:pPr>
+          </w:p>
+          <w:p>
+            <w:pPr>
+              <w:rPr>
+                <w:sz w:val="26"/>
+                <w:szCs w:val="26"/>
+                <w:lang w:val="en-US"/>
+              </w:rPr>
+            </w:pPr>
+            <w:r>
+              <w:rPr>
+                <w:sz w:val="26"/>
+                <w:szCs w:val="26"/>
+                <w:lang w:val="en-US"/>
+              </w:rPr>
+              <w:t>Source: material driven design method</w:t>
             </w:r>
           </w:p>
         </w:tc>
@@ -42602,16 +45345,39 @@
               <w:rPr>
                 <w:sz w:val="26"/>
                 <w:szCs w:val="26"/>
-                <w:lang w:val="en-US"/>
-              </w:rPr>
-            </w:pPr>
-            <w:r>
-              <w:rPr>
-                <w:sz w:val="26"/>
-                <w:szCs w:val="26"/>
-                <w:lang w:val="en-US"/>
-              </w:rPr>
-              <w:t xml:space="preserve">What is a material experience? </w:t>
+              </w:rPr>
+            </w:pPr>
+            <w:proofErr w:type="spellStart"/>
+            <w:r>
+              <w:rPr>
+                <w:sz w:val="26"/>
+                <w:szCs w:val="26"/>
+              </w:rPr>
+              <w:t>Material</w:t>
+            </w:r>
+            <w:proofErr w:type="spellEnd"/>
+            <w:r>
+              <w:rPr>
+                <w:sz w:val="26"/>
+                <w:szCs w:val="26"/>
+              </w:rPr>
+              <w:t xml:space="preserve"> </w:t>
+            </w:r>
+            <w:proofErr w:type="spellStart"/>
+            <w:r>
+              <w:rPr>
+                <w:sz w:val="26"/>
+                <w:szCs w:val="26"/>
+              </w:rPr>
+              <w:t>Objects</w:t>
+            </w:r>
+            <w:proofErr w:type="spellEnd"/>
+            <w:r>
+              <w:rPr>
+                <w:sz w:val="26"/>
+                <w:szCs w:val="26"/>
+              </w:rPr>
+              <w:t xml:space="preserve"> </w:t>
             </w:r>
           </w:p>
         </w:tc>
@@ -42655,1160 +45421,8 @@
               <w:rPr>
                 <w:sz w:val="26"/>
                 <w:szCs w:val="26"/>
-                <w:lang w:val="en-US"/>
-              </w:rPr>
-            </w:pPr>
-            <w:r>
-              <w:rPr>
-                <w:sz w:val="26"/>
-                <w:szCs w:val="26"/>
-                <w:lang w:val="en-US"/>
-              </w:rPr>
-              <w:t>[±30 words, may be extended with an example]</w:t>
-            </w:r>
-          </w:p>
-          <w:p>
-            <w:pPr>
-              <w:rPr>
-                <w:sz w:val="26"/>
-                <w:szCs w:val="26"/>
-                <w:lang w:val="en-US"/>
-              </w:rPr>
-            </w:pPr>
-          </w:p>
-          <w:p>
-            <w:pPr>
-              <w:rPr>
-                <w:sz w:val="26"/>
-                <w:szCs w:val="26"/>
-                <w:lang w:val="en-US"/>
-              </w:rPr>
-            </w:pPr>
-            <w:r>
-              <w:rPr>
-                <w:sz w:val="26"/>
-                <w:szCs w:val="26"/>
-                <w:lang w:val="en-US"/>
-              </w:rPr>
-              <w:t>Source: material driven design method</w:t>
-            </w:r>
-          </w:p>
-        </w:tc>
-      </w:tr>
-      <w:tr>
-        <w:tc>
-          <w:tcPr>
-            <w:tcW w:w="2235" w:type="dxa"/>
-          </w:tcPr>
-          <w:p>
-            <w:pPr>
-              <w:rPr>
-                <w:sz w:val="26"/>
-                <w:szCs w:val="26"/>
-              </w:rPr>
-            </w:pPr>
-            <w:proofErr w:type="spellStart"/>
-            <w:proofErr w:type="gramStart"/>
-            <w:r>
-              <w:rPr>
-                <w:sz w:val="26"/>
-                <w:szCs w:val="26"/>
-              </w:rPr>
-              <w:t>tasks</w:t>
-            </w:r>
-            <w:proofErr w:type="spellEnd"/>
-            <w:proofErr w:type="gramEnd"/>
-          </w:p>
-        </w:tc>
-        <w:tc>
-          <w:tcPr>
-            <w:tcW w:w="6780" w:type="dxa"/>
-          </w:tcPr>
-          <w:p>
-            <w:pPr>
-              <w:rPr>
-                <w:sz w:val="26"/>
-                <w:szCs w:val="26"/>
-              </w:rPr>
-            </w:pPr>
-          </w:p>
-        </w:tc>
-      </w:tr>
-      <w:tr>
-        <w:tc>
-          <w:tcPr>
-            <w:tcW w:w="2235" w:type="dxa"/>
-          </w:tcPr>
-          <w:p>
-            <w:pPr>
-              <w:rPr>
-                <w:sz w:val="26"/>
-                <w:szCs w:val="26"/>
-                <w:lang w:val="en-US"/>
-              </w:rPr>
-            </w:pPr>
-            <w:r>
-              <w:rPr>
-                <w:sz w:val="26"/>
-                <w:szCs w:val="26"/>
-                <w:lang w:val="en-US"/>
-              </w:rPr>
-              <w:t>when/why/note/output/next</w:t>
-            </w:r>
-          </w:p>
-        </w:tc>
-        <w:tc>
-          <w:tcPr>
-            <w:tcW w:w="6780" w:type="dxa"/>
-          </w:tcPr>
-          <w:p>
-            <w:pPr>
-              <w:rPr>
-                <w:sz w:val="26"/>
-                <w:szCs w:val="26"/>
-                <w:lang w:val="en-US"/>
-              </w:rPr>
-            </w:pPr>
-          </w:p>
-        </w:tc>
-      </w:tr>
-      <w:tr>
-        <w:tc>
-          <w:tcPr>
-            <w:tcW w:w="2235" w:type="dxa"/>
-          </w:tcPr>
-          <w:p>
-            <w:pPr>
-              <w:rPr>
-                <w:sz w:val="26"/>
-                <w:szCs w:val="26"/>
-              </w:rPr>
-            </w:pPr>
-            <w:proofErr w:type="spellStart"/>
-            <w:r>
-              <w:rPr>
-                <w:sz w:val="26"/>
-                <w:szCs w:val="26"/>
-              </w:rPr>
-              <w:t>Ideas</w:t>
-            </w:r>
-            <w:proofErr w:type="spellEnd"/>
-            <w:r>
-              <w:rPr>
-                <w:sz w:val="26"/>
-                <w:szCs w:val="26"/>
-              </w:rPr>
-              <w:t xml:space="preserve"> </w:t>
-            </w:r>
-            <w:proofErr w:type="spellStart"/>
-            <w:r>
-              <w:rPr>
-                <w:sz w:val="26"/>
-                <w:szCs w:val="26"/>
-              </w:rPr>
-              <w:t>for</w:t>
-            </w:r>
-            <w:proofErr w:type="spellEnd"/>
-            <w:r>
-              <w:rPr>
-                <w:sz w:val="26"/>
-                <w:szCs w:val="26"/>
-              </w:rPr>
-              <w:t xml:space="preserve"> image</w:t>
-            </w:r>
-          </w:p>
-        </w:tc>
-        <w:tc>
-          <w:tcPr>
-            <w:tcW w:w="6780" w:type="dxa"/>
-          </w:tcPr>
-          <w:p>
-            <w:pPr>
-              <w:rPr>
-                <w:sz w:val="26"/>
-                <w:szCs w:val="26"/>
-              </w:rPr>
-            </w:pPr>
-          </w:p>
-        </w:tc>
-      </w:tr>
-    </w:tbl>
-    <w:p>
-      <w:pPr>
-        <w:rPr>
-          <w:sz w:val="26"/>
-          <w:szCs w:val="26"/>
-        </w:rPr>
-      </w:pPr>
-    </w:p>
-    <w:tbl>
-      <w:tblPr>
-        <w:tblStyle w:val="TableGrid"/>
-        <w:tblW w:w="0" w:type="auto"/>
-        <w:tblLook w:val="06A0" w:firstRow="1" w:lastRow="0" w:firstColumn="1" w:lastColumn="0" w:noHBand="1" w:noVBand="1"/>
-      </w:tblPr>
-      <w:tblGrid>
-        <w:gridCol w:w="3324"/>
-        <w:gridCol w:w="5692"/>
-      </w:tblGrid>
-      <w:tr>
-        <w:tc>
-          <w:tcPr>
-            <w:tcW w:w="2235" w:type="dxa"/>
-            <w:shd w:val="clear" w:color="auto" w:fill="AEAAAA" w:themeFill="background2" w:themeFillShade="BF"/>
-          </w:tcPr>
-          <w:p>
-            <w:pPr>
-              <w:rPr>
-                <w:sz w:val="26"/>
-                <w:szCs w:val="26"/>
-              </w:rPr>
-            </w:pPr>
-            <w:proofErr w:type="spellStart"/>
-            <w:proofErr w:type="gramStart"/>
-            <w:r>
-              <w:rPr>
-                <w:sz w:val="26"/>
-                <w:szCs w:val="26"/>
-              </w:rPr>
-              <w:t>title</w:t>
-            </w:r>
-            <w:proofErr w:type="spellEnd"/>
-            <w:proofErr w:type="gramEnd"/>
-          </w:p>
-        </w:tc>
-        <w:tc>
-          <w:tcPr>
-            <w:tcW w:w="6780" w:type="dxa"/>
-            <w:shd w:val="clear" w:color="auto" w:fill="AEAAAA" w:themeFill="background2" w:themeFillShade="BF"/>
-          </w:tcPr>
-          <w:p>
-            <w:pPr>
-              <w:spacing w:line="259" w:lineRule="auto"/>
-              <w:rPr>
-                <w:sz w:val="26"/>
-                <w:szCs w:val="26"/>
-              </w:rPr>
-            </w:pPr>
-            <w:proofErr w:type="spellStart"/>
-            <w:r>
-              <w:rPr>
-                <w:sz w:val="26"/>
-                <w:szCs w:val="26"/>
-              </w:rPr>
-              <w:t>Material</w:t>
-            </w:r>
-            <w:proofErr w:type="spellEnd"/>
-            <w:r>
-              <w:rPr>
-                <w:sz w:val="26"/>
-                <w:szCs w:val="26"/>
-              </w:rPr>
-              <w:t xml:space="preserve"> </w:t>
-            </w:r>
-            <w:proofErr w:type="spellStart"/>
-            <w:r>
-              <w:rPr>
-                <w:sz w:val="26"/>
-                <w:szCs w:val="26"/>
-              </w:rPr>
-              <w:t>Objects</w:t>
-            </w:r>
-            <w:proofErr w:type="spellEnd"/>
-            <w:r>
-              <w:rPr>
-                <w:sz w:val="26"/>
-                <w:szCs w:val="26"/>
-              </w:rPr>
-              <w:t xml:space="preserve"> </w:t>
-            </w:r>
-          </w:p>
-        </w:tc>
-      </w:tr>
-      <w:tr>
-        <w:tc>
-          <w:tcPr>
-            <w:tcW w:w="2235" w:type="dxa"/>
-          </w:tcPr>
-          <w:p>
-            <w:pPr>
-              <w:rPr>
-                <w:sz w:val="26"/>
-                <w:szCs w:val="26"/>
-              </w:rPr>
-            </w:pPr>
-            <w:r>
-              <w:rPr>
-                <w:sz w:val="26"/>
-                <w:szCs w:val="26"/>
-              </w:rPr>
-              <w:t xml:space="preserve">Short </w:t>
-            </w:r>
-            <w:proofErr w:type="spellStart"/>
-            <w:r>
-              <w:rPr>
-                <w:sz w:val="26"/>
-                <w:szCs w:val="26"/>
-              </w:rPr>
-              <w:t>description</w:t>
-            </w:r>
-            <w:proofErr w:type="spellEnd"/>
-          </w:p>
-        </w:tc>
-        <w:tc>
-          <w:tcPr>
-            <w:tcW w:w="6780" w:type="dxa"/>
-          </w:tcPr>
-          <w:p>
-            <w:pPr>
-              <w:rPr>
-                <w:sz w:val="26"/>
-                <w:szCs w:val="26"/>
-              </w:rPr>
-            </w:pPr>
-          </w:p>
-        </w:tc>
-      </w:tr>
-      <w:tr>
-        <w:tc>
-          <w:tcPr>
-            <w:tcW w:w="2235" w:type="dxa"/>
-          </w:tcPr>
-          <w:p>
-            <w:pPr>
-              <w:rPr>
-                <w:sz w:val="26"/>
-                <w:szCs w:val="26"/>
-              </w:rPr>
-            </w:pPr>
-            <w:proofErr w:type="spellStart"/>
-            <w:proofErr w:type="gramStart"/>
-            <w:r>
-              <w:rPr>
-                <w:sz w:val="26"/>
-                <w:szCs w:val="26"/>
-              </w:rPr>
-              <w:t>tasks</w:t>
-            </w:r>
-            <w:proofErr w:type="spellEnd"/>
-            <w:proofErr w:type="gramEnd"/>
-          </w:p>
-        </w:tc>
-        <w:tc>
-          <w:tcPr>
-            <w:tcW w:w="6780" w:type="dxa"/>
-          </w:tcPr>
-          <w:p>
-            <w:pPr>
-              <w:rPr>
-                <w:sz w:val="26"/>
-                <w:szCs w:val="26"/>
-              </w:rPr>
-            </w:pPr>
-          </w:p>
-        </w:tc>
-      </w:tr>
-      <w:tr>
-        <w:tc>
-          <w:tcPr>
-            <w:tcW w:w="2235" w:type="dxa"/>
-          </w:tcPr>
-          <w:p>
-            <w:pPr>
-              <w:rPr>
-                <w:sz w:val="26"/>
-                <w:szCs w:val="26"/>
-                <w:lang w:val="en-US"/>
-              </w:rPr>
-            </w:pPr>
-            <w:r>
-              <w:rPr>
-                <w:sz w:val="26"/>
-                <w:szCs w:val="26"/>
-                <w:lang w:val="en-US"/>
-              </w:rPr>
-              <w:t>when/why/note/output/next</w:t>
-            </w:r>
-          </w:p>
-        </w:tc>
-        <w:tc>
-          <w:tcPr>
-            <w:tcW w:w="6780" w:type="dxa"/>
-          </w:tcPr>
-          <w:p>
-            <w:pPr>
-              <w:rPr>
-                <w:sz w:val="26"/>
-                <w:szCs w:val="26"/>
-                <w:lang w:val="en-US"/>
-              </w:rPr>
-            </w:pPr>
-          </w:p>
-        </w:tc>
-      </w:tr>
-      <w:tr>
-        <w:tc>
-          <w:tcPr>
-            <w:tcW w:w="2235" w:type="dxa"/>
-          </w:tcPr>
-          <w:p>
-            <w:pPr>
-              <w:rPr>
-                <w:sz w:val="26"/>
-                <w:szCs w:val="26"/>
-              </w:rPr>
-            </w:pPr>
-            <w:proofErr w:type="spellStart"/>
-            <w:r>
-              <w:rPr>
-                <w:sz w:val="26"/>
-                <w:szCs w:val="26"/>
-              </w:rPr>
-              <w:t>Ideas</w:t>
-            </w:r>
-            <w:proofErr w:type="spellEnd"/>
-            <w:r>
-              <w:rPr>
-                <w:sz w:val="26"/>
-                <w:szCs w:val="26"/>
-              </w:rPr>
-              <w:t xml:space="preserve"> </w:t>
-            </w:r>
-            <w:proofErr w:type="spellStart"/>
-            <w:r>
-              <w:rPr>
-                <w:sz w:val="26"/>
-                <w:szCs w:val="26"/>
-              </w:rPr>
-              <w:t>for</w:t>
-            </w:r>
-            <w:proofErr w:type="spellEnd"/>
-            <w:r>
-              <w:rPr>
-                <w:sz w:val="26"/>
-                <w:szCs w:val="26"/>
-              </w:rPr>
-              <w:t xml:space="preserve"> image</w:t>
-            </w:r>
-          </w:p>
-        </w:tc>
-        <w:tc>
-          <w:tcPr>
-            <w:tcW w:w="6780" w:type="dxa"/>
-          </w:tcPr>
-          <w:p>
-            <w:pPr>
-              <w:rPr>
-                <w:sz w:val="26"/>
-                <w:szCs w:val="26"/>
-              </w:rPr>
-            </w:pPr>
-          </w:p>
-        </w:tc>
-      </w:tr>
-    </w:tbl>
-    <w:p>
-      <w:pPr>
-        <w:rPr>
-          <w:sz w:val="26"/>
-          <w:szCs w:val="26"/>
-        </w:rPr>
-      </w:pPr>
-    </w:p>
-    <w:tbl>
-      <w:tblPr>
-        <w:tblStyle w:val="TableGrid"/>
-        <w:tblW w:w="0" w:type="auto"/>
-        <w:tblLook w:val="06A0" w:firstRow="1" w:lastRow="0" w:firstColumn="1" w:lastColumn="0" w:noHBand="1" w:noVBand="1"/>
-      </w:tblPr>
-      <w:tblGrid>
-        <w:gridCol w:w="3324"/>
-        <w:gridCol w:w="5692"/>
-      </w:tblGrid>
-      <w:tr>
-        <w:tc>
-          <w:tcPr>
-            <w:tcW w:w="2235" w:type="dxa"/>
-            <w:shd w:val="clear" w:color="auto" w:fill="AEAAAA" w:themeFill="background2" w:themeFillShade="BF"/>
-          </w:tcPr>
-          <w:p>
-            <w:pPr>
-              <w:rPr>
-                <w:sz w:val="26"/>
-                <w:szCs w:val="26"/>
-              </w:rPr>
-            </w:pPr>
-            <w:proofErr w:type="spellStart"/>
-            <w:proofErr w:type="gramStart"/>
-            <w:r>
-              <w:rPr>
-                <w:sz w:val="26"/>
-                <w:szCs w:val="26"/>
-              </w:rPr>
-              <w:lastRenderedPageBreak/>
-              <w:t>title</w:t>
-            </w:r>
-            <w:proofErr w:type="spellEnd"/>
-            <w:proofErr w:type="gramEnd"/>
-          </w:p>
-        </w:tc>
-        <w:tc>
-          <w:tcPr>
-            <w:tcW w:w="6780" w:type="dxa"/>
-            <w:shd w:val="clear" w:color="auto" w:fill="AEAAAA" w:themeFill="background2" w:themeFillShade="BF"/>
-          </w:tcPr>
-          <w:p>
-            <w:pPr>
-              <w:rPr>
-                <w:sz w:val="26"/>
-                <w:szCs w:val="26"/>
-              </w:rPr>
-            </w:pPr>
-            <w:r>
-              <w:rPr>
-                <w:sz w:val="26"/>
-                <w:szCs w:val="26"/>
-              </w:rPr>
-              <w:t>Mono-</w:t>
-            </w:r>
-            <w:proofErr w:type="spellStart"/>
-            <w:r>
-              <w:rPr>
-                <w:sz w:val="26"/>
-                <w:szCs w:val="26"/>
-              </w:rPr>
-              <w:t>material</w:t>
-            </w:r>
-            <w:proofErr w:type="spellEnd"/>
-            <w:r>
-              <w:rPr>
-                <w:sz w:val="26"/>
-                <w:szCs w:val="26"/>
-              </w:rPr>
-              <w:t xml:space="preserve"> </w:t>
-            </w:r>
-            <w:proofErr w:type="spellStart"/>
-            <w:r>
-              <w:rPr>
-                <w:sz w:val="26"/>
-                <w:szCs w:val="26"/>
-              </w:rPr>
-              <w:t>connections</w:t>
-            </w:r>
-            <w:proofErr w:type="spellEnd"/>
-          </w:p>
-        </w:tc>
-      </w:tr>
-      <w:tr>
-        <w:tc>
-          <w:tcPr>
-            <w:tcW w:w="2235" w:type="dxa"/>
-          </w:tcPr>
-          <w:p>
-            <w:pPr>
-              <w:rPr>
-                <w:sz w:val="26"/>
-                <w:szCs w:val="26"/>
-              </w:rPr>
-            </w:pPr>
-            <w:r>
-              <w:rPr>
-                <w:sz w:val="26"/>
-                <w:szCs w:val="26"/>
-              </w:rPr>
-              <w:t xml:space="preserve">Short </w:t>
-            </w:r>
-            <w:proofErr w:type="spellStart"/>
-            <w:r>
-              <w:rPr>
-                <w:sz w:val="26"/>
-                <w:szCs w:val="26"/>
-              </w:rPr>
-              <w:t>description</w:t>
-            </w:r>
-            <w:proofErr w:type="spellEnd"/>
-          </w:p>
-        </w:tc>
-        <w:tc>
-          <w:tcPr>
-            <w:tcW w:w="6780" w:type="dxa"/>
-          </w:tcPr>
-          <w:p>
-            <w:pPr>
-              <w:rPr>
-                <w:sz w:val="26"/>
-                <w:szCs w:val="26"/>
-                <w:lang w:val="en-US"/>
-              </w:rPr>
-            </w:pPr>
-            <w:r>
-              <w:rPr>
-                <w:sz w:val="26"/>
-                <w:szCs w:val="26"/>
-                <w:lang w:val="en-US"/>
-              </w:rPr>
-              <w:t>[±30 words, may be extended with an example]</w:t>
-            </w:r>
-          </w:p>
-        </w:tc>
-      </w:tr>
-      <w:tr>
-        <w:tc>
-          <w:tcPr>
-            <w:tcW w:w="2235" w:type="dxa"/>
-          </w:tcPr>
-          <w:p>
-            <w:pPr>
-              <w:rPr>
-                <w:sz w:val="26"/>
-                <w:szCs w:val="26"/>
-              </w:rPr>
-            </w:pPr>
-            <w:proofErr w:type="spellStart"/>
-            <w:proofErr w:type="gramStart"/>
-            <w:r>
-              <w:rPr>
-                <w:sz w:val="26"/>
-                <w:szCs w:val="26"/>
-              </w:rPr>
-              <w:t>tasks</w:t>
-            </w:r>
-            <w:proofErr w:type="spellEnd"/>
-            <w:proofErr w:type="gramEnd"/>
-          </w:p>
-        </w:tc>
-        <w:tc>
-          <w:tcPr>
-            <w:tcW w:w="6780" w:type="dxa"/>
-          </w:tcPr>
-          <w:p>
-            <w:pPr>
-              <w:rPr>
-                <w:sz w:val="26"/>
-                <w:szCs w:val="26"/>
-              </w:rPr>
-            </w:pPr>
-          </w:p>
-        </w:tc>
-      </w:tr>
-      <w:tr>
-        <w:tc>
-          <w:tcPr>
-            <w:tcW w:w="2235" w:type="dxa"/>
-          </w:tcPr>
-          <w:p>
-            <w:pPr>
-              <w:rPr>
-                <w:sz w:val="26"/>
-                <w:szCs w:val="26"/>
-                <w:lang w:val="en-US"/>
-              </w:rPr>
-            </w:pPr>
-            <w:r>
-              <w:rPr>
-                <w:sz w:val="26"/>
-                <w:szCs w:val="26"/>
-                <w:lang w:val="en-US"/>
-              </w:rPr>
-              <w:t>when/why/note/output/next</w:t>
-            </w:r>
-          </w:p>
-        </w:tc>
-        <w:tc>
-          <w:tcPr>
-            <w:tcW w:w="6780" w:type="dxa"/>
-          </w:tcPr>
-          <w:p>
-            <w:pPr>
-              <w:rPr>
-                <w:sz w:val="26"/>
-                <w:szCs w:val="26"/>
-                <w:lang w:val="en-US"/>
-              </w:rPr>
-            </w:pPr>
-          </w:p>
-        </w:tc>
-      </w:tr>
-      <w:tr>
-        <w:tc>
-          <w:tcPr>
-            <w:tcW w:w="2235" w:type="dxa"/>
-          </w:tcPr>
-          <w:p>
-            <w:pPr>
-              <w:rPr>
-                <w:sz w:val="26"/>
-                <w:szCs w:val="26"/>
-              </w:rPr>
-            </w:pPr>
-            <w:proofErr w:type="spellStart"/>
-            <w:r>
-              <w:rPr>
-                <w:sz w:val="26"/>
-                <w:szCs w:val="26"/>
-              </w:rPr>
-              <w:t>Ideas</w:t>
-            </w:r>
-            <w:proofErr w:type="spellEnd"/>
-            <w:r>
-              <w:rPr>
-                <w:sz w:val="26"/>
-                <w:szCs w:val="26"/>
-              </w:rPr>
-              <w:t xml:space="preserve"> </w:t>
-            </w:r>
-            <w:proofErr w:type="spellStart"/>
-            <w:r>
-              <w:rPr>
-                <w:sz w:val="26"/>
-                <w:szCs w:val="26"/>
-              </w:rPr>
-              <w:t>for</w:t>
-            </w:r>
-            <w:proofErr w:type="spellEnd"/>
-            <w:r>
-              <w:rPr>
-                <w:sz w:val="26"/>
-                <w:szCs w:val="26"/>
-              </w:rPr>
-              <w:t xml:space="preserve"> image</w:t>
-            </w:r>
-          </w:p>
-        </w:tc>
-        <w:tc>
-          <w:tcPr>
-            <w:tcW w:w="6780" w:type="dxa"/>
-          </w:tcPr>
-          <w:p>
-            <w:pPr>
-              <w:rPr>
-                <w:sz w:val="26"/>
-                <w:szCs w:val="26"/>
-              </w:rPr>
-            </w:pPr>
-          </w:p>
-        </w:tc>
-      </w:tr>
-    </w:tbl>
-    <w:p>
-      <w:pPr>
-        <w:rPr>
-          <w:sz w:val="26"/>
-          <w:szCs w:val="26"/>
-        </w:rPr>
-      </w:pPr>
-    </w:p>
-    <w:tbl>
-      <w:tblPr>
-        <w:tblStyle w:val="TableGrid"/>
-        <w:tblW w:w="0" w:type="auto"/>
-        <w:tblLook w:val="06A0" w:firstRow="1" w:lastRow="0" w:firstColumn="1" w:lastColumn="0" w:noHBand="1" w:noVBand="1"/>
-      </w:tblPr>
-      <w:tblGrid>
-        <w:gridCol w:w="3324"/>
-        <w:gridCol w:w="5692"/>
-      </w:tblGrid>
-      <w:tr>
-        <w:tc>
-          <w:tcPr>
-            <w:tcW w:w="2235" w:type="dxa"/>
-          </w:tcPr>
-          <w:p>
-            <w:pPr>
-              <w:rPr>
-                <w:sz w:val="26"/>
-                <w:szCs w:val="26"/>
-              </w:rPr>
-            </w:pPr>
-            <w:proofErr w:type="spellStart"/>
-            <w:proofErr w:type="gramStart"/>
-            <w:r>
-              <w:rPr>
-                <w:sz w:val="26"/>
-                <w:szCs w:val="26"/>
-              </w:rPr>
-              <w:t>title</w:t>
-            </w:r>
-            <w:proofErr w:type="spellEnd"/>
-            <w:proofErr w:type="gramEnd"/>
-          </w:p>
-        </w:tc>
-        <w:tc>
-          <w:tcPr>
-            <w:tcW w:w="6780" w:type="dxa"/>
-          </w:tcPr>
-          <w:p>
-            <w:pPr>
-              <w:rPr>
-                <w:sz w:val="26"/>
-                <w:szCs w:val="26"/>
-              </w:rPr>
-            </w:pPr>
-            <w:r>
-              <w:rPr>
-                <w:sz w:val="26"/>
-                <w:szCs w:val="26"/>
-              </w:rPr>
-              <w:t>Mono-</w:t>
-            </w:r>
-            <w:proofErr w:type="spellStart"/>
-            <w:r>
-              <w:rPr>
-                <w:sz w:val="26"/>
-                <w:szCs w:val="26"/>
-              </w:rPr>
-              <w:t>material</w:t>
-            </w:r>
-            <w:proofErr w:type="spellEnd"/>
-            <w:r>
-              <w:rPr>
-                <w:sz w:val="26"/>
-                <w:szCs w:val="26"/>
-              </w:rPr>
-              <w:t xml:space="preserve"> </w:t>
-            </w:r>
-            <w:proofErr w:type="spellStart"/>
-            <w:r>
-              <w:rPr>
-                <w:sz w:val="26"/>
-                <w:szCs w:val="26"/>
-              </w:rPr>
-              <w:t>connections</w:t>
-            </w:r>
-            <w:proofErr w:type="spellEnd"/>
-          </w:p>
-        </w:tc>
-      </w:tr>
-      <w:tr>
-        <w:tc>
-          <w:tcPr>
-            <w:tcW w:w="2235" w:type="dxa"/>
-          </w:tcPr>
-          <w:p>
-            <w:pPr>
-              <w:rPr>
-                <w:sz w:val="26"/>
-                <w:szCs w:val="26"/>
-              </w:rPr>
-            </w:pPr>
-            <w:r>
-              <w:rPr>
-                <w:sz w:val="26"/>
-                <w:szCs w:val="26"/>
-              </w:rPr>
-              <w:t xml:space="preserve">Short </w:t>
-            </w:r>
-            <w:proofErr w:type="spellStart"/>
-            <w:r>
-              <w:rPr>
-                <w:sz w:val="26"/>
-                <w:szCs w:val="26"/>
-              </w:rPr>
-              <w:t>description</w:t>
-            </w:r>
-            <w:proofErr w:type="spellEnd"/>
-          </w:p>
-        </w:tc>
-        <w:tc>
-          <w:tcPr>
-            <w:tcW w:w="6780" w:type="dxa"/>
-          </w:tcPr>
-          <w:p>
-            <w:pPr>
-              <w:rPr>
-                <w:sz w:val="26"/>
-                <w:szCs w:val="26"/>
-                <w:lang w:val="en-US"/>
-              </w:rPr>
-            </w:pPr>
-            <w:r>
-              <w:rPr>
-                <w:sz w:val="26"/>
-                <w:szCs w:val="26"/>
-                <w:lang w:val="en-US"/>
-              </w:rPr>
-              <w:t>[±30 words, may be extended with an example]</w:t>
-            </w:r>
-          </w:p>
-        </w:tc>
-      </w:tr>
-      <w:tr>
-        <w:tc>
-          <w:tcPr>
-            <w:tcW w:w="2235" w:type="dxa"/>
-          </w:tcPr>
-          <w:p>
-            <w:pPr>
-              <w:rPr>
-                <w:sz w:val="26"/>
-                <w:szCs w:val="26"/>
-              </w:rPr>
-            </w:pPr>
-            <w:proofErr w:type="spellStart"/>
-            <w:proofErr w:type="gramStart"/>
-            <w:r>
-              <w:rPr>
-                <w:sz w:val="26"/>
-                <w:szCs w:val="26"/>
-              </w:rPr>
-              <w:t>tasks</w:t>
-            </w:r>
-            <w:proofErr w:type="spellEnd"/>
-            <w:proofErr w:type="gramEnd"/>
-          </w:p>
-        </w:tc>
-        <w:tc>
-          <w:tcPr>
-            <w:tcW w:w="6780" w:type="dxa"/>
-          </w:tcPr>
-          <w:p>
-            <w:pPr>
-              <w:rPr>
-                <w:sz w:val="26"/>
-                <w:szCs w:val="26"/>
-              </w:rPr>
-            </w:pPr>
-          </w:p>
-        </w:tc>
-      </w:tr>
-      <w:tr>
-        <w:tc>
-          <w:tcPr>
-            <w:tcW w:w="2235" w:type="dxa"/>
-          </w:tcPr>
-          <w:p>
-            <w:pPr>
-              <w:rPr>
-                <w:sz w:val="26"/>
-                <w:szCs w:val="26"/>
-                <w:lang w:val="en-US"/>
-              </w:rPr>
-            </w:pPr>
-            <w:r>
-              <w:rPr>
-                <w:sz w:val="26"/>
-                <w:szCs w:val="26"/>
-                <w:lang w:val="en-US"/>
-              </w:rPr>
-              <w:t>when/why/note/output/next</w:t>
-            </w:r>
-          </w:p>
-        </w:tc>
-        <w:tc>
-          <w:tcPr>
-            <w:tcW w:w="6780" w:type="dxa"/>
-          </w:tcPr>
-          <w:p>
-            <w:pPr>
-              <w:rPr>
-                <w:sz w:val="26"/>
-                <w:szCs w:val="26"/>
-                <w:lang w:val="en-US"/>
-              </w:rPr>
-            </w:pPr>
-          </w:p>
-        </w:tc>
-      </w:tr>
-      <w:tr>
-        <w:tc>
-          <w:tcPr>
-            <w:tcW w:w="2235" w:type="dxa"/>
-          </w:tcPr>
-          <w:p>
-            <w:pPr>
-              <w:rPr>
-                <w:sz w:val="26"/>
-                <w:szCs w:val="26"/>
-              </w:rPr>
-            </w:pPr>
-            <w:proofErr w:type="spellStart"/>
-            <w:r>
-              <w:rPr>
-                <w:sz w:val="26"/>
-                <w:szCs w:val="26"/>
-              </w:rPr>
-              <w:t>Ideas</w:t>
-            </w:r>
-            <w:proofErr w:type="spellEnd"/>
-            <w:r>
-              <w:rPr>
-                <w:sz w:val="26"/>
-                <w:szCs w:val="26"/>
-              </w:rPr>
-              <w:t xml:space="preserve"> </w:t>
-            </w:r>
-            <w:proofErr w:type="spellStart"/>
-            <w:r>
-              <w:rPr>
-                <w:sz w:val="26"/>
-                <w:szCs w:val="26"/>
-              </w:rPr>
-              <w:t>for</w:t>
-            </w:r>
-            <w:proofErr w:type="spellEnd"/>
-            <w:r>
-              <w:rPr>
-                <w:sz w:val="26"/>
-                <w:szCs w:val="26"/>
-              </w:rPr>
-              <w:t xml:space="preserve"> image</w:t>
-            </w:r>
-          </w:p>
-        </w:tc>
-        <w:tc>
-          <w:tcPr>
-            <w:tcW w:w="6780" w:type="dxa"/>
-          </w:tcPr>
-          <w:p>
-            <w:pPr>
-              <w:rPr>
-                <w:sz w:val="26"/>
-                <w:szCs w:val="26"/>
-              </w:rPr>
-            </w:pPr>
-          </w:p>
-        </w:tc>
-      </w:tr>
-    </w:tbl>
-    <w:p>
-      <w:pPr>
-        <w:rPr>
-          <w:sz w:val="26"/>
-          <w:szCs w:val="26"/>
-        </w:rPr>
-      </w:pPr>
-    </w:p>
-    <w:tbl>
-      <w:tblPr>
-        <w:tblStyle w:val="TableGrid"/>
-        <w:tblW w:w="0" w:type="auto"/>
-        <w:tblLook w:val="06A0" w:firstRow="1" w:lastRow="0" w:firstColumn="1" w:lastColumn="0" w:noHBand="1" w:noVBand="1"/>
-      </w:tblPr>
-      <w:tblGrid>
-        <w:gridCol w:w="3324"/>
-        <w:gridCol w:w="5692"/>
-      </w:tblGrid>
-      <w:tr>
-        <w:tc>
-          <w:tcPr>
-            <w:tcW w:w="2235" w:type="dxa"/>
-          </w:tcPr>
-          <w:p>
-            <w:pPr>
-              <w:rPr>
-                <w:sz w:val="26"/>
-                <w:szCs w:val="26"/>
-              </w:rPr>
-            </w:pPr>
-            <w:proofErr w:type="spellStart"/>
-            <w:proofErr w:type="gramStart"/>
-            <w:r>
-              <w:rPr>
-                <w:sz w:val="26"/>
-                <w:szCs w:val="26"/>
-              </w:rPr>
-              <w:t>title</w:t>
-            </w:r>
-            <w:proofErr w:type="spellEnd"/>
-            <w:proofErr w:type="gramEnd"/>
-          </w:p>
-        </w:tc>
-        <w:tc>
-          <w:tcPr>
-            <w:tcW w:w="6780" w:type="dxa"/>
-          </w:tcPr>
-          <w:p>
-            <w:pPr>
-              <w:rPr>
-                <w:sz w:val="26"/>
-                <w:szCs w:val="26"/>
-              </w:rPr>
-            </w:pPr>
-            <w:r>
-              <w:rPr>
-                <w:sz w:val="26"/>
-                <w:szCs w:val="26"/>
-              </w:rPr>
-              <w:t>Mono-</w:t>
-            </w:r>
-            <w:proofErr w:type="spellStart"/>
-            <w:r>
-              <w:rPr>
-                <w:sz w:val="26"/>
-                <w:szCs w:val="26"/>
-              </w:rPr>
-              <w:t>material</w:t>
-            </w:r>
-            <w:proofErr w:type="spellEnd"/>
-            <w:r>
-              <w:rPr>
-                <w:sz w:val="26"/>
-                <w:szCs w:val="26"/>
-              </w:rPr>
-              <w:t xml:space="preserve"> </w:t>
-            </w:r>
-            <w:proofErr w:type="spellStart"/>
-            <w:r>
-              <w:rPr>
-                <w:sz w:val="26"/>
-                <w:szCs w:val="26"/>
-              </w:rPr>
-              <w:t>connections</w:t>
-            </w:r>
-            <w:proofErr w:type="spellEnd"/>
-          </w:p>
-        </w:tc>
-      </w:tr>
-      <w:tr>
-        <w:tc>
-          <w:tcPr>
-            <w:tcW w:w="2235" w:type="dxa"/>
-          </w:tcPr>
-          <w:p>
-            <w:pPr>
-              <w:rPr>
-                <w:sz w:val="26"/>
-                <w:szCs w:val="26"/>
-              </w:rPr>
-            </w:pPr>
-            <w:r>
-              <w:rPr>
-                <w:sz w:val="26"/>
-                <w:szCs w:val="26"/>
-              </w:rPr>
-              <w:t xml:space="preserve">Short </w:t>
-            </w:r>
-            <w:proofErr w:type="spellStart"/>
-            <w:r>
-              <w:rPr>
-                <w:sz w:val="26"/>
-                <w:szCs w:val="26"/>
-              </w:rPr>
-              <w:t>description</w:t>
-            </w:r>
-            <w:proofErr w:type="spellEnd"/>
-          </w:p>
-        </w:tc>
-        <w:tc>
-          <w:tcPr>
-            <w:tcW w:w="6780" w:type="dxa"/>
-          </w:tcPr>
-          <w:p>
-            <w:pPr>
-              <w:rPr>
-                <w:sz w:val="26"/>
-                <w:szCs w:val="26"/>
-                <w:lang w:val="en-US"/>
-              </w:rPr>
-            </w:pPr>
-            <w:r>
-              <w:rPr>
-                <w:sz w:val="26"/>
-                <w:szCs w:val="26"/>
-                <w:lang w:val="en-US"/>
-              </w:rPr>
-              <w:t>[±30 words, may be extended with an example]</w:t>
-            </w:r>
+              </w:rPr>
+            </w:pPr>
           </w:p>
         </w:tc>
       </w:tr>
@@ -43960,24 +45574,10 @@
     </w:p>
     <w:p>
       <w:pPr>
-        <w:rPr>
-          <w:rFonts w:asciiTheme="majorHAnsi" w:eastAsiaTheme="majorEastAsia" w:hAnsiTheme="majorHAnsi" w:cstheme="majorBidi"/>
-          <w:color w:val="2F5496" w:themeColor="accent1" w:themeShade="BF"/>
-          <w:sz w:val="48"/>
-          <w:szCs w:val="48"/>
-        </w:rPr>
-      </w:pPr>
-      <w:r>
-        <w:br w:type="page"/>
-      </w:r>
-    </w:p>
-    <w:p>
-      <w:pPr>
         <w:pStyle w:val="Heading2"/>
       </w:pPr>
       <w:bookmarkStart w:id="9" w:name="_Toc85199533"/>
       <w:r>
-        <w:lastRenderedPageBreak/>
         <w:t>Critical Making</w:t>
       </w:r>
       <w:bookmarkEnd w:id="9"/>
@@ -44020,6 +45620,7 @@
           <w:szCs w:val="26"/>
           <w:lang w:val="en-US"/>
         </w:rPr>
+        <w:lastRenderedPageBreak/>
         <w:t xml:space="preserve">Explain </w:t>
       </w:r>
       <w:r>

--- a/files/Platte tekst toolcards.docx
+++ b/files/Platte tekst toolcards.docx
@@ -5320,6 +5320,8 @@
           <w:p>
             <w:pPr>
               <w:rPr>
+                <w:b/>
+                <w:bCs/>
                 <w:sz w:val="26"/>
                 <w:szCs w:val="26"/>
               </w:rPr>
@@ -5328,6 +5330,8 @@
             <w:proofErr w:type="gramStart"/>
             <w:r>
               <w:rPr>
+                <w:b/>
+                <w:bCs/>
                 <w:sz w:val="26"/>
                 <w:szCs w:val="26"/>
               </w:rPr>
@@ -5345,13 +5349,17 @@
           <w:p>
             <w:pPr>
               <w:rPr>
-                <w:sz w:val="26"/>
-                <w:szCs w:val="26"/>
-                <w:lang w:val="en-US"/>
-              </w:rPr>
-            </w:pPr>
-            <w:r>
-              <w:rPr>
+                <w:b/>
+                <w:bCs/>
+                <w:sz w:val="26"/>
+                <w:szCs w:val="26"/>
+                <w:lang w:val="en-US"/>
+              </w:rPr>
+            </w:pPr>
+            <w:r>
+              <w:rPr>
+                <w:b/>
+                <w:bCs/>
                 <w:sz w:val="26"/>
                 <w:szCs w:val="26"/>
                 <w:lang w:val="en-US"/>
@@ -5920,6 +5928,7 @@
           <w:p>
             <w:pPr>
               <w:rPr>
+                <w:color w:val="FF2F92"/>
                 <w:sz w:val="26"/>
                 <w:szCs w:val="26"/>
               </w:rPr>
@@ -5928,6 +5937,7 @@
             <w:proofErr w:type="gramStart"/>
             <w:r>
               <w:rPr>
+                <w:color w:val="FF2F92"/>
                 <w:sz w:val="26"/>
                 <w:szCs w:val="26"/>
               </w:rPr>
@@ -5945,13 +5955,15 @@
           <w:p>
             <w:pPr>
               <w:rPr>
-                <w:sz w:val="26"/>
-                <w:szCs w:val="26"/>
-                <w:lang w:val="en-US"/>
-              </w:rPr>
-            </w:pPr>
-            <w:r>
-              <w:rPr>
+                <w:color w:val="FF2F92"/>
+                <w:sz w:val="26"/>
+                <w:szCs w:val="26"/>
+                <w:lang w:val="en-US"/>
+              </w:rPr>
+            </w:pPr>
+            <w:r>
+              <w:rPr>
+                <w:color w:val="FF2F92"/>
                 <w:sz w:val="26"/>
                 <w:szCs w:val="26"/>
                 <w:lang w:val="en-US"/>
@@ -5969,12 +5981,14 @@
           <w:p>
             <w:pPr>
               <w:rPr>
-                <w:sz w:val="26"/>
-                <w:szCs w:val="26"/>
-              </w:rPr>
-            </w:pPr>
-            <w:r>
-              <w:rPr>
+                <w:color w:val="FF2F92"/>
+                <w:sz w:val="26"/>
+                <w:szCs w:val="26"/>
+              </w:rPr>
+            </w:pPr>
+            <w:r>
+              <w:rPr>
+                <w:color w:val="FF2F92"/>
                 <w:sz w:val="26"/>
                 <w:szCs w:val="26"/>
               </w:rPr>
@@ -5983,6 +5997,7 @@
             <w:proofErr w:type="spellStart"/>
             <w:r>
               <w:rPr>
+                <w:color w:val="FF2F92"/>
                 <w:sz w:val="26"/>
                 <w:szCs w:val="26"/>
               </w:rPr>
@@ -5998,13 +6013,15 @@
           <w:p>
             <w:pPr>
               <w:rPr>
-                <w:sz w:val="26"/>
-                <w:szCs w:val="26"/>
-                <w:lang w:val="en-US"/>
-              </w:rPr>
-            </w:pPr>
-            <w:r>
-              <w:rPr>
+                <w:color w:val="FF2F92"/>
+                <w:sz w:val="26"/>
+                <w:szCs w:val="26"/>
+                <w:lang w:val="en-US"/>
+              </w:rPr>
+            </w:pPr>
+            <w:r>
+              <w:rPr>
+                <w:color w:val="FF2F92"/>
                 <w:sz w:val="26"/>
                 <w:szCs w:val="26"/>
                 <w:lang w:val="en-US"/>
@@ -6013,6 +6030,7 @@
             </w:r>
             <w:r>
               <w:rPr>
+                <w:color w:val="FF2F92"/>
                 <w:sz w:val="26"/>
                 <w:szCs w:val="26"/>
                 <w:lang w:val="en-US"/>
@@ -6030,6 +6048,7 @@
           <w:p>
             <w:pPr>
               <w:rPr>
+                <w:color w:val="FF2F92"/>
                 <w:sz w:val="26"/>
                 <w:szCs w:val="26"/>
               </w:rPr>
@@ -6037,18 +6056,12 @@
             <w:proofErr w:type="spellStart"/>
             <w:r>
               <w:rPr>
+                <w:color w:val="FF2F92"/>
                 <w:sz w:val="26"/>
                 <w:szCs w:val="26"/>
               </w:rPr>
               <w:lastRenderedPageBreak/>
-              <w:t>T</w:t>
-            </w:r>
-            <w:r>
-              <w:rPr>
-                <w:sz w:val="26"/>
-                <w:szCs w:val="26"/>
-              </w:rPr>
-              <w:t>asks</w:t>
+              <w:t>Tasks</w:t>
             </w:r>
             <w:proofErr w:type="spellEnd"/>
           </w:p>
@@ -6060,13 +6073,15 @@
           <w:p>
             <w:pPr>
               <w:rPr>
-                <w:sz w:val="26"/>
-                <w:szCs w:val="26"/>
-                <w:lang w:val="en-US"/>
-              </w:rPr>
-            </w:pPr>
-            <w:r>
-              <w:rPr>
+                <w:color w:val="FF2F92"/>
+                <w:sz w:val="26"/>
+                <w:szCs w:val="26"/>
+                <w:lang w:val="en-US"/>
+              </w:rPr>
+            </w:pPr>
+            <w:r>
+              <w:rPr>
+                <w:color w:val="FF2F92"/>
                 <w:sz w:val="26"/>
                 <w:szCs w:val="26"/>
                 <w:lang w:val="en-US"/>
@@ -6076,6 +6091,7 @@
             <w:proofErr w:type="gramStart"/>
             <w:r>
               <w:rPr>
+                <w:color w:val="FF2F92"/>
                 <w:sz w:val="26"/>
                 <w:szCs w:val="26"/>
                 <w:lang w:val="en-US"/>
@@ -6085,6 +6101,7 @@
             <w:proofErr w:type="gramEnd"/>
             <w:r>
               <w:rPr>
+                <w:color w:val="FF2F92"/>
                 <w:sz w:val="26"/>
                 <w:szCs w:val="26"/>
                 <w:lang w:val="en-US"/>
@@ -6094,6 +6111,7 @@
             <w:proofErr w:type="spellStart"/>
             <w:r>
               <w:rPr>
+                <w:color w:val="FF2F92"/>
                 <w:sz w:val="26"/>
                 <w:szCs w:val="26"/>
                 <w:lang w:val="en-US"/>
@@ -6103,6 +6121,7 @@
             <w:proofErr w:type="spellEnd"/>
             <w:r>
               <w:rPr>
+                <w:color w:val="FF2F92"/>
                 <w:sz w:val="26"/>
                 <w:szCs w:val="26"/>
                 <w:lang w:val="en-US"/>
@@ -6113,13 +6132,15 @@
           <w:p>
             <w:pPr>
               <w:rPr>
-                <w:sz w:val="26"/>
-                <w:szCs w:val="26"/>
-                <w:lang w:val="en-US"/>
-              </w:rPr>
-            </w:pPr>
-            <w:r>
-              <w:rPr>
+                <w:color w:val="FF2F92"/>
+                <w:sz w:val="26"/>
+                <w:szCs w:val="26"/>
+                <w:lang w:val="en-US"/>
+              </w:rPr>
+            </w:pPr>
+            <w:r>
+              <w:rPr>
+                <w:color w:val="FF2F92"/>
                 <w:sz w:val="26"/>
                 <w:szCs w:val="26"/>
                 <w:lang w:val="en-US"/>
@@ -6130,13 +6151,15 @@
           <w:p>
             <w:pPr>
               <w:rPr>
-                <w:sz w:val="26"/>
-                <w:szCs w:val="26"/>
-                <w:lang w:val="en-US"/>
-              </w:rPr>
-            </w:pPr>
-            <w:r>
-              <w:rPr>
+                <w:color w:val="FF2F92"/>
+                <w:sz w:val="26"/>
+                <w:szCs w:val="26"/>
+                <w:lang w:val="en-US"/>
+              </w:rPr>
+            </w:pPr>
+            <w:r>
+              <w:rPr>
+                <w:color w:val="FF2F92"/>
                 <w:sz w:val="26"/>
                 <w:szCs w:val="26"/>
                 <w:lang w:val="en-US"/>
@@ -6147,6 +6170,7 @@
             <w:proofErr w:type="gramStart"/>
             <w:r>
               <w:rPr>
+                <w:color w:val="FF2F92"/>
                 <w:sz w:val="26"/>
                 <w:szCs w:val="26"/>
                 <w:lang w:val="en-US"/>
@@ -6157,6 +6181,7 @@
             <w:proofErr w:type="gramEnd"/>
             <w:r>
               <w:rPr>
+                <w:color w:val="FF2F92"/>
                 <w:sz w:val="26"/>
                 <w:szCs w:val="26"/>
                 <w:lang w:val="en-US"/>
@@ -6166,6 +6191,7 @@
             <w:proofErr w:type="spellStart"/>
             <w:r>
               <w:rPr>
+                <w:color w:val="FF2F92"/>
                 <w:sz w:val="26"/>
                 <w:szCs w:val="26"/>
                 <w:lang w:val="en-US"/>
@@ -6175,6 +6201,7 @@
             <w:proofErr w:type="spellEnd"/>
             <w:r>
               <w:rPr>
+                <w:color w:val="FF2F92"/>
                 <w:sz w:val="26"/>
                 <w:szCs w:val="26"/>
                 <w:lang w:val="en-US"/>
@@ -6184,6 +6211,7 @@
             <w:proofErr w:type="spellStart"/>
             <w:r>
               <w:rPr>
+                <w:color w:val="FF2F92"/>
                 <w:sz w:val="26"/>
                 <w:szCs w:val="26"/>
                 <w:lang w:val="en-US"/>
@@ -6193,6 +6221,7 @@
             <w:proofErr w:type="spellEnd"/>
             <w:r>
               <w:rPr>
+                <w:color w:val="FF2F92"/>
                 <w:sz w:val="26"/>
                 <w:szCs w:val="26"/>
                 <w:lang w:val="en-US"/>
@@ -6203,6 +6232,7 @@
           <w:p>
             <w:pPr>
               <w:rPr>
+                <w:color w:val="FF2F92"/>
                 <w:sz w:val="26"/>
                 <w:szCs w:val="26"/>
                 <w:lang w:val="en-US"/>
@@ -6219,13 +6249,15 @@
           <w:p>
             <w:pPr>
               <w:rPr>
-                <w:sz w:val="26"/>
-                <w:szCs w:val="26"/>
-                <w:lang w:val="en-US"/>
-              </w:rPr>
-            </w:pPr>
-            <w:r>
-              <w:rPr>
+                <w:color w:val="FF2F92"/>
+                <w:sz w:val="26"/>
+                <w:szCs w:val="26"/>
+                <w:lang w:val="en-US"/>
+              </w:rPr>
+            </w:pPr>
+            <w:r>
+              <w:rPr>
+                <w:color w:val="FF2F92"/>
                 <w:sz w:val="26"/>
                 <w:szCs w:val="26"/>
                 <w:lang w:val="en-US"/>
@@ -6241,6 +6273,7 @@
           <w:p>
             <w:pPr>
               <w:rPr>
+                <w:color w:val="FF2F92"/>
                 <w:sz w:val="26"/>
                 <w:szCs w:val="26"/>
                 <w:lang w:val="en-US"/>
@@ -6257,6 +6290,7 @@
           <w:p>
             <w:pPr>
               <w:rPr>
+                <w:color w:val="FF2F92"/>
                 <w:sz w:val="26"/>
                 <w:szCs w:val="26"/>
               </w:rPr>
@@ -6264,6 +6298,7 @@
             <w:proofErr w:type="spellStart"/>
             <w:r>
               <w:rPr>
+                <w:color w:val="FF2F92"/>
                 <w:sz w:val="26"/>
                 <w:szCs w:val="26"/>
               </w:rPr>
@@ -6272,6 +6307,7 @@
             <w:proofErr w:type="spellEnd"/>
             <w:r>
               <w:rPr>
+                <w:color w:val="FF2F92"/>
                 <w:sz w:val="26"/>
                 <w:szCs w:val="26"/>
               </w:rPr>
@@ -6280,6 +6316,7 @@
             <w:proofErr w:type="spellStart"/>
             <w:r>
               <w:rPr>
+                <w:color w:val="FF2F92"/>
                 <w:sz w:val="26"/>
                 <w:szCs w:val="26"/>
               </w:rPr>
@@ -6288,6 +6325,7 @@
             <w:proofErr w:type="spellEnd"/>
             <w:r>
               <w:rPr>
+                <w:color w:val="FF2F92"/>
                 <w:sz w:val="26"/>
                 <w:szCs w:val="26"/>
               </w:rPr>
@@ -6302,6 +6340,7 @@
           <w:p>
             <w:pPr>
               <w:rPr>
+                <w:color w:val="FF2F92"/>
                 <w:sz w:val="26"/>
                 <w:szCs w:val="26"/>
                 <w:lang w:val="en-US"/>
@@ -6825,6 +6864,9 @@
           <w:p>
             <w:pPr>
               <w:rPr>
+                <w:b/>
+                <w:bCs/>
+                <w:color w:val="FF2F92"/>
                 <w:sz w:val="26"/>
                 <w:szCs w:val="26"/>
               </w:rPr>
@@ -6833,6 +6875,9 @@
             <w:proofErr w:type="gramStart"/>
             <w:r>
               <w:rPr>
+                <w:b/>
+                <w:bCs/>
+                <w:color w:val="FF2F92"/>
                 <w:sz w:val="26"/>
                 <w:szCs w:val="26"/>
               </w:rPr>
@@ -6850,12 +6895,18 @@
           <w:p>
             <w:pPr>
               <w:rPr>
-                <w:sz w:val="26"/>
-                <w:szCs w:val="26"/>
-              </w:rPr>
-            </w:pPr>
-            <w:r>
-              <w:rPr>
+                <w:b/>
+                <w:bCs/>
+                <w:color w:val="FF2F92"/>
+                <w:sz w:val="26"/>
+                <w:szCs w:val="26"/>
+              </w:rPr>
+            </w:pPr>
+            <w:r>
+              <w:rPr>
+                <w:b/>
+                <w:bCs/>
+                <w:color w:val="FF2F92"/>
                 <w:sz w:val="26"/>
                 <w:szCs w:val="26"/>
               </w:rPr>
@@ -6863,6 +6914,9 @@
             </w:r>
             <w:r>
               <w:rPr>
+                <w:b/>
+                <w:bCs/>
+                <w:color w:val="FF2F92"/>
                 <w:sz w:val="26"/>
                 <w:szCs w:val="26"/>
               </w:rPr>
@@ -6879,12 +6933,14 @@
           <w:p>
             <w:pPr>
               <w:rPr>
-                <w:sz w:val="26"/>
-                <w:szCs w:val="26"/>
-              </w:rPr>
-            </w:pPr>
-            <w:r>
-              <w:rPr>
+                <w:color w:val="FF2F92"/>
+                <w:sz w:val="26"/>
+                <w:szCs w:val="26"/>
+              </w:rPr>
+            </w:pPr>
+            <w:r>
+              <w:rPr>
+                <w:color w:val="FF2F92"/>
                 <w:sz w:val="26"/>
                 <w:szCs w:val="26"/>
               </w:rPr>
@@ -6893,6 +6949,7 @@
             <w:proofErr w:type="spellStart"/>
             <w:r>
               <w:rPr>
+                <w:color w:val="FF2F92"/>
                 <w:sz w:val="26"/>
                 <w:szCs w:val="26"/>
               </w:rPr>
@@ -6908,13 +6965,15 @@
           <w:p>
             <w:pPr>
               <w:rPr>
-                <w:sz w:val="26"/>
-                <w:szCs w:val="26"/>
-                <w:lang w:val="en-US"/>
-              </w:rPr>
-            </w:pPr>
-            <w:r>
-              <w:rPr>
+                <w:color w:val="FF2F92"/>
+                <w:sz w:val="26"/>
+                <w:szCs w:val="26"/>
+                <w:lang w:val="en-US"/>
+              </w:rPr>
+            </w:pPr>
+            <w:r>
+              <w:rPr>
+                <w:color w:val="FF2F92"/>
                 <w:sz w:val="26"/>
                 <w:szCs w:val="26"/>
                 <w:lang w:val="en-US"/>
@@ -6932,6 +6991,7 @@
           <w:p>
             <w:pPr>
               <w:rPr>
+                <w:color w:val="FF2F92"/>
                 <w:sz w:val="26"/>
                 <w:szCs w:val="26"/>
               </w:rPr>
@@ -6940,6 +7000,7 @@
             <w:proofErr w:type="gramStart"/>
             <w:r>
               <w:rPr>
+                <w:color w:val="FF2F92"/>
                 <w:sz w:val="26"/>
                 <w:szCs w:val="26"/>
               </w:rPr>
@@ -6956,6 +7017,7 @@
           <w:p>
             <w:pPr>
               <w:rPr>
+                <w:color w:val="FF2F92"/>
                 <w:sz w:val="26"/>
                 <w:szCs w:val="26"/>
               </w:rPr>
@@ -6971,13 +7033,15 @@
           <w:p>
             <w:pPr>
               <w:rPr>
-                <w:sz w:val="26"/>
-                <w:szCs w:val="26"/>
-                <w:lang w:val="en-US"/>
-              </w:rPr>
-            </w:pPr>
-            <w:r>
-              <w:rPr>
+                <w:color w:val="FF2F92"/>
+                <w:sz w:val="26"/>
+                <w:szCs w:val="26"/>
+                <w:lang w:val="en-US"/>
+              </w:rPr>
+            </w:pPr>
+            <w:r>
+              <w:rPr>
+                <w:color w:val="FF2F92"/>
                 <w:sz w:val="26"/>
                 <w:szCs w:val="26"/>
                 <w:lang w:val="en-US"/>
@@ -6993,13 +7057,15 @@
           <w:p>
             <w:pPr>
               <w:rPr>
-                <w:sz w:val="26"/>
-                <w:szCs w:val="26"/>
-                <w:lang w:val="en-US"/>
-              </w:rPr>
-            </w:pPr>
-            <w:r>
-              <w:rPr>
+                <w:color w:val="FF2F92"/>
+                <w:sz w:val="26"/>
+                <w:szCs w:val="26"/>
+                <w:lang w:val="en-US"/>
+              </w:rPr>
+            </w:pPr>
+            <w:r>
+              <w:rPr>
+                <w:color w:val="FF2F92"/>
                 <w:sz w:val="26"/>
                 <w:szCs w:val="26"/>
                 <w:lang w:val="en-US"/>
@@ -7008,6 +7074,7 @@
             </w:r>
             <w:r>
               <w:rPr>
+                <w:color w:val="FF2F92"/>
                 <w:sz w:val="26"/>
                 <w:szCs w:val="26"/>
                 <w:lang w:val="en-US"/>
@@ -7018,6 +7085,7 @@
           <w:p>
             <w:pPr>
               <w:rPr>
+                <w:color w:val="FF2F92"/>
                 <w:sz w:val="26"/>
                 <w:szCs w:val="26"/>
                 <w:lang w:val="en-US"/>
@@ -7034,6 +7102,7 @@
           <w:p>
             <w:pPr>
               <w:rPr>
+                <w:color w:val="FF2F92"/>
                 <w:sz w:val="26"/>
                 <w:szCs w:val="26"/>
               </w:rPr>
@@ -7041,6 +7110,7 @@
             <w:proofErr w:type="spellStart"/>
             <w:r>
               <w:rPr>
+                <w:color w:val="FF2F92"/>
                 <w:sz w:val="26"/>
                 <w:szCs w:val="26"/>
               </w:rPr>
@@ -7049,6 +7119,7 @@
             <w:proofErr w:type="spellEnd"/>
             <w:r>
               <w:rPr>
+                <w:color w:val="FF2F92"/>
                 <w:sz w:val="26"/>
                 <w:szCs w:val="26"/>
               </w:rPr>
@@ -7057,6 +7128,7 @@
             <w:proofErr w:type="spellStart"/>
             <w:r>
               <w:rPr>
+                <w:color w:val="FF2F92"/>
                 <w:sz w:val="26"/>
                 <w:szCs w:val="26"/>
               </w:rPr>
@@ -7065,6 +7137,7 @@
             <w:proofErr w:type="spellEnd"/>
             <w:r>
               <w:rPr>
+                <w:color w:val="FF2F92"/>
                 <w:sz w:val="26"/>
                 <w:szCs w:val="26"/>
               </w:rPr>
@@ -7079,13 +7152,15 @@
           <w:p>
             <w:pPr>
               <w:rPr>
-                <w:sz w:val="26"/>
-                <w:szCs w:val="26"/>
-                <w:lang w:val="en-US"/>
-              </w:rPr>
-            </w:pPr>
-            <w:r>
-              <w:rPr>
+                <w:color w:val="FF2F92"/>
+                <w:sz w:val="26"/>
+                <w:szCs w:val="26"/>
+                <w:lang w:val="en-US"/>
+              </w:rPr>
+            </w:pPr>
+            <w:r>
+              <w:rPr>
+                <w:color w:val="FF2F92"/>
                 <w:sz w:val="26"/>
                 <w:szCs w:val="26"/>
                 <w:lang w:val="en-US"/>
@@ -7095,6 +7170,7 @@
             <w:proofErr w:type="spellStart"/>
             <w:r>
               <w:rPr>
+                <w:color w:val="FF2F92"/>
                 <w:sz w:val="26"/>
                 <w:szCs w:val="26"/>
                 <w:lang w:val="en-US"/>
@@ -7104,6 +7180,7 @@
             <w:proofErr w:type="spellEnd"/>
             <w:r>
               <w:rPr>
+                <w:color w:val="FF2F92"/>
                 <w:sz w:val="26"/>
                 <w:szCs w:val="26"/>
                 <w:lang w:val="en-US"/>
@@ -7143,6 +7220,7 @@
           <w:p>
             <w:pPr>
               <w:rPr>
+                <w:color w:val="FF2F92"/>
                 <w:sz w:val="26"/>
                 <w:szCs w:val="26"/>
               </w:rPr>
@@ -7151,6 +7229,7 @@
             <w:proofErr w:type="gramStart"/>
             <w:r>
               <w:rPr>
+                <w:color w:val="FF2F92"/>
                 <w:sz w:val="26"/>
                 <w:szCs w:val="26"/>
               </w:rPr>
@@ -7168,6 +7247,7 @@
           <w:p>
             <w:pPr>
               <w:rPr>
+                <w:color w:val="FF2F92"/>
                 <w:sz w:val="26"/>
                 <w:szCs w:val="26"/>
               </w:rPr>
@@ -7175,6 +7255,7 @@
             <w:proofErr w:type="spellStart"/>
             <w:r>
               <w:rPr>
+                <w:color w:val="FF2F92"/>
                 <w:sz w:val="26"/>
                 <w:szCs w:val="26"/>
               </w:rPr>
@@ -7183,6 +7264,7 @@
             <w:proofErr w:type="spellEnd"/>
             <w:r>
               <w:rPr>
+                <w:color w:val="FF2F92"/>
                 <w:sz w:val="26"/>
                 <w:szCs w:val="26"/>
               </w:rPr>
@@ -7199,12 +7281,14 @@
           <w:p>
             <w:pPr>
               <w:rPr>
-                <w:sz w:val="26"/>
-                <w:szCs w:val="26"/>
-              </w:rPr>
-            </w:pPr>
-            <w:r>
-              <w:rPr>
+                <w:color w:val="FF2F92"/>
+                <w:sz w:val="26"/>
+                <w:szCs w:val="26"/>
+              </w:rPr>
+            </w:pPr>
+            <w:r>
+              <w:rPr>
+                <w:color w:val="FF2F92"/>
                 <w:sz w:val="26"/>
                 <w:szCs w:val="26"/>
               </w:rPr>
@@ -7214,6 +7298,7 @@
             <w:proofErr w:type="spellStart"/>
             <w:r>
               <w:rPr>
+                <w:color w:val="FF2F92"/>
                 <w:sz w:val="26"/>
                 <w:szCs w:val="26"/>
               </w:rPr>
@@ -7229,13 +7314,15 @@
           <w:p>
             <w:pPr>
               <w:rPr>
-                <w:sz w:val="26"/>
-                <w:szCs w:val="26"/>
-                <w:lang w:val="en-US"/>
-              </w:rPr>
-            </w:pPr>
-            <w:r>
-              <w:rPr>
+                <w:color w:val="FF2F92"/>
+                <w:sz w:val="26"/>
+                <w:szCs w:val="26"/>
+                <w:lang w:val="en-US"/>
+              </w:rPr>
+            </w:pPr>
+            <w:r>
+              <w:rPr>
+                <w:color w:val="FF2F92"/>
                 <w:sz w:val="26"/>
                 <w:szCs w:val="26"/>
                 <w:lang w:val="en-US"/>
@@ -7253,6 +7340,7 @@
           <w:p>
             <w:pPr>
               <w:rPr>
+                <w:color w:val="FF2F92"/>
                 <w:sz w:val="26"/>
                 <w:szCs w:val="26"/>
               </w:rPr>
@@ -7261,6 +7349,7 @@
             <w:proofErr w:type="gramStart"/>
             <w:r>
               <w:rPr>
+                <w:color w:val="FF2F92"/>
                 <w:sz w:val="26"/>
                 <w:szCs w:val="26"/>
               </w:rPr>
@@ -7277,6 +7366,7 @@
           <w:p>
             <w:pPr>
               <w:rPr>
+                <w:color w:val="FF2F92"/>
                 <w:sz w:val="26"/>
                 <w:szCs w:val="26"/>
               </w:rPr>
@@ -7292,13 +7382,15 @@
           <w:p>
             <w:pPr>
               <w:rPr>
-                <w:sz w:val="26"/>
-                <w:szCs w:val="26"/>
-                <w:lang w:val="en-US"/>
-              </w:rPr>
-            </w:pPr>
-            <w:r>
-              <w:rPr>
+                <w:color w:val="FF2F92"/>
+                <w:sz w:val="26"/>
+                <w:szCs w:val="26"/>
+                <w:lang w:val="en-US"/>
+              </w:rPr>
+            </w:pPr>
+            <w:r>
+              <w:rPr>
+                <w:color w:val="FF2F92"/>
                 <w:sz w:val="26"/>
                 <w:szCs w:val="26"/>
                 <w:lang w:val="en-US"/>
@@ -7314,6 +7406,7 @@
           <w:p>
             <w:pPr>
               <w:rPr>
+                <w:color w:val="FF2F92"/>
                 <w:sz w:val="26"/>
                 <w:szCs w:val="26"/>
                 <w:lang w:val="en-US"/>
@@ -7330,6 +7423,7 @@
           <w:p>
             <w:pPr>
               <w:rPr>
+                <w:color w:val="FF2F92"/>
                 <w:sz w:val="26"/>
                 <w:szCs w:val="26"/>
               </w:rPr>
@@ -7337,6 +7431,7 @@
             <w:proofErr w:type="spellStart"/>
             <w:r>
               <w:rPr>
+                <w:color w:val="FF2F92"/>
                 <w:sz w:val="26"/>
                 <w:szCs w:val="26"/>
               </w:rPr>
@@ -7345,6 +7440,7 @@
             <w:proofErr w:type="spellEnd"/>
             <w:r>
               <w:rPr>
+                <w:color w:val="FF2F92"/>
                 <w:sz w:val="26"/>
                 <w:szCs w:val="26"/>
               </w:rPr>
@@ -7353,6 +7449,7 @@
             <w:proofErr w:type="spellStart"/>
             <w:r>
               <w:rPr>
+                <w:color w:val="FF2F92"/>
                 <w:sz w:val="26"/>
                 <w:szCs w:val="26"/>
               </w:rPr>
@@ -7361,6 +7458,7 @@
             <w:proofErr w:type="spellEnd"/>
             <w:r>
               <w:rPr>
+                <w:color w:val="FF2F92"/>
                 <w:sz w:val="26"/>
                 <w:szCs w:val="26"/>
               </w:rPr>
@@ -7375,6 +7473,7 @@
           <w:p>
             <w:pPr>
               <w:rPr>
+                <w:color w:val="FF2F92"/>
                 <w:sz w:val="26"/>
                 <w:szCs w:val="26"/>
               </w:rPr>
@@ -7411,6 +7510,8 @@
           <w:p>
             <w:pPr>
               <w:rPr>
+                <w:b/>
+                <w:bCs/>
                 <w:sz w:val="26"/>
                 <w:szCs w:val="26"/>
               </w:rPr>
@@ -7419,6 +7520,8 @@
             <w:proofErr w:type="gramStart"/>
             <w:r>
               <w:rPr>
+                <w:b/>
+                <w:bCs/>
                 <w:sz w:val="26"/>
                 <w:szCs w:val="26"/>
               </w:rPr>
@@ -7436,12 +7539,16 @@
           <w:p>
             <w:pPr>
               <w:rPr>
-                <w:sz w:val="26"/>
-                <w:szCs w:val="26"/>
-              </w:rPr>
-            </w:pPr>
-            <w:r>
-              <w:rPr>
+                <w:b/>
+                <w:bCs/>
+                <w:sz w:val="26"/>
+                <w:szCs w:val="26"/>
+              </w:rPr>
+            </w:pPr>
+            <w:r>
+              <w:rPr>
+                <w:b/>
+                <w:bCs/>
                 <w:sz w:val="26"/>
                 <w:szCs w:val="26"/>
               </w:rPr>
@@ -7450,6 +7557,8 @@
             <w:proofErr w:type="spellStart"/>
             <w:r>
               <w:rPr>
+                <w:b/>
+                <w:bCs/>
                 <w:sz w:val="26"/>
                 <w:szCs w:val="26"/>
               </w:rPr>
@@ -7467,12 +7576,14 @@
           <w:p>
             <w:pPr>
               <w:rPr>
-                <w:sz w:val="26"/>
-                <w:szCs w:val="26"/>
-              </w:rPr>
-            </w:pPr>
-            <w:r>
-              <w:rPr>
+                <w:color w:val="FF2F92"/>
+                <w:sz w:val="26"/>
+                <w:szCs w:val="26"/>
+              </w:rPr>
+            </w:pPr>
+            <w:r>
+              <w:rPr>
+                <w:color w:val="FF2F92"/>
                 <w:sz w:val="26"/>
                 <w:szCs w:val="26"/>
               </w:rPr>
@@ -7481,6 +7592,7 @@
             <w:proofErr w:type="spellStart"/>
             <w:r>
               <w:rPr>
+                <w:color w:val="FF2F92"/>
                 <w:sz w:val="26"/>
                 <w:szCs w:val="26"/>
               </w:rPr>
@@ -7496,13 +7608,15 @@
           <w:p>
             <w:pPr>
               <w:rPr>
-                <w:sz w:val="26"/>
-                <w:szCs w:val="26"/>
-                <w:lang w:val="en-US"/>
-              </w:rPr>
-            </w:pPr>
-            <w:r>
-              <w:rPr>
+                <w:color w:val="FF2F92"/>
+                <w:sz w:val="26"/>
+                <w:szCs w:val="26"/>
+                <w:lang w:val="en-US"/>
+              </w:rPr>
+            </w:pPr>
+            <w:r>
+              <w:rPr>
+                <w:color w:val="FF2F92"/>
                 <w:sz w:val="26"/>
                 <w:szCs w:val="26"/>
                 <w:lang w:val="en-US"/>
@@ -7512,6 +7626,7 @@
             <w:proofErr w:type="gramStart"/>
             <w:r>
               <w:rPr>
+                <w:color w:val="FF2F92"/>
                 <w:sz w:val="26"/>
                 <w:szCs w:val="26"/>
                 <w:lang w:val="en-US"/>
@@ -7521,6 +7636,7 @@
             <w:proofErr w:type="gramEnd"/>
             <w:r>
               <w:rPr>
+                <w:color w:val="FF2F92"/>
                 <w:sz w:val="26"/>
                 <w:szCs w:val="26"/>
                 <w:lang w:val="en-US"/>
@@ -7529,6 +7645,7 @@
             </w:r>
             <w:r>
               <w:rPr>
+                <w:color w:val="FF2F92"/>
                 <w:sz w:val="26"/>
                 <w:szCs w:val="26"/>
                 <w:lang w:val="en-US"/>
@@ -7546,6 +7663,7 @@
           <w:p>
             <w:pPr>
               <w:rPr>
+                <w:color w:val="FF2F92"/>
                 <w:sz w:val="26"/>
                 <w:szCs w:val="26"/>
               </w:rPr>
@@ -7554,6 +7672,7 @@
             <w:proofErr w:type="gramStart"/>
             <w:r>
               <w:rPr>
+                <w:color w:val="FF2F92"/>
                 <w:sz w:val="26"/>
                 <w:szCs w:val="26"/>
               </w:rPr>
@@ -7572,15 +7691,17 @@
               <w:rPr>
                 <w:b/>
                 <w:bCs/>
-                <w:sz w:val="26"/>
-                <w:szCs w:val="26"/>
-                <w:lang w:val="en-US"/>
-              </w:rPr>
-            </w:pPr>
-            <w:r>
-              <w:rPr>
-                <w:b/>
-                <w:bCs/>
+                <w:color w:val="FF2F92"/>
+                <w:sz w:val="26"/>
+                <w:szCs w:val="26"/>
+                <w:lang w:val="en-US"/>
+              </w:rPr>
+            </w:pPr>
+            <w:r>
+              <w:rPr>
+                <w:b/>
+                <w:bCs/>
+                <w:color w:val="FF2F92"/>
                 <w:sz w:val="26"/>
                 <w:szCs w:val="26"/>
                 <w:lang w:val="en-US"/>
@@ -7591,12 +7712,14 @@
           <w:p>
             <w:pPr>
               <w:rPr>
-                <w:sz w:val="26"/>
-                <w:szCs w:val="26"/>
-              </w:rPr>
-            </w:pPr>
-            <w:r>
-              <w:rPr>
+                <w:color w:val="FF2F92"/>
+                <w:sz w:val="26"/>
+                <w:szCs w:val="26"/>
+              </w:rPr>
+            </w:pPr>
+            <w:r>
+              <w:rPr>
+                <w:color w:val="FF2F92"/>
                 <w:sz w:val="26"/>
                 <w:szCs w:val="26"/>
               </w:rPr>
@@ -7605,6 +7728,7 @@
             <w:proofErr w:type="spellStart"/>
             <w:r>
               <w:rPr>
+                <w:color w:val="FF2F92"/>
                 <w:sz w:val="26"/>
                 <w:szCs w:val="26"/>
               </w:rPr>
@@ -7613,6 +7737,7 @@
             <w:proofErr w:type="spellEnd"/>
             <w:r>
               <w:rPr>
+                <w:color w:val="FF2F92"/>
                 <w:sz w:val="26"/>
                 <w:szCs w:val="26"/>
               </w:rPr>
@@ -7621,6 +7746,7 @@
             <w:proofErr w:type="spellStart"/>
             <w:r>
               <w:rPr>
+                <w:color w:val="FF2F92"/>
                 <w:sz w:val="26"/>
                 <w:szCs w:val="26"/>
               </w:rPr>
@@ -7629,6 +7755,7 @@
             <w:proofErr w:type="spellEnd"/>
             <w:r>
               <w:rPr>
+                <w:color w:val="FF2F92"/>
                 <w:sz w:val="26"/>
                 <w:szCs w:val="26"/>
               </w:rPr>
@@ -7645,13 +7772,15 @@
           <w:p>
             <w:pPr>
               <w:rPr>
-                <w:sz w:val="26"/>
-                <w:szCs w:val="26"/>
-                <w:lang w:val="en-US"/>
-              </w:rPr>
-            </w:pPr>
-            <w:r>
-              <w:rPr>
+                <w:color w:val="FF2F92"/>
+                <w:sz w:val="26"/>
+                <w:szCs w:val="26"/>
+                <w:lang w:val="en-US"/>
+              </w:rPr>
+            </w:pPr>
+            <w:r>
+              <w:rPr>
+                <w:color w:val="FF2F92"/>
                 <w:sz w:val="26"/>
                 <w:szCs w:val="26"/>
                 <w:lang w:val="en-US"/>
@@ -7667,6 +7796,7 @@
           <w:p>
             <w:pPr>
               <w:rPr>
+                <w:color w:val="FF2F92"/>
                 <w:sz w:val="26"/>
                 <w:szCs w:val="26"/>
                 <w:lang w:val="en-US"/>
@@ -7683,6 +7813,7 @@
           <w:p>
             <w:pPr>
               <w:rPr>
+                <w:color w:val="FF2F92"/>
                 <w:sz w:val="26"/>
                 <w:szCs w:val="26"/>
               </w:rPr>
@@ -7690,6 +7821,7 @@
             <w:proofErr w:type="spellStart"/>
             <w:r>
               <w:rPr>
+                <w:color w:val="FF2F92"/>
                 <w:sz w:val="26"/>
                 <w:szCs w:val="26"/>
               </w:rPr>
@@ -7698,6 +7830,7 @@
             <w:proofErr w:type="spellEnd"/>
             <w:r>
               <w:rPr>
+                <w:color w:val="FF2F92"/>
                 <w:sz w:val="26"/>
                 <w:szCs w:val="26"/>
               </w:rPr>
@@ -7706,6 +7839,7 @@
             <w:proofErr w:type="spellStart"/>
             <w:r>
               <w:rPr>
+                <w:color w:val="FF2F92"/>
                 <w:sz w:val="26"/>
                 <w:szCs w:val="26"/>
               </w:rPr>
@@ -7714,6 +7848,7 @@
             <w:proofErr w:type="spellEnd"/>
             <w:r>
               <w:rPr>
+                <w:color w:val="FF2F92"/>
                 <w:sz w:val="26"/>
                 <w:szCs w:val="26"/>
               </w:rPr>
@@ -7728,13 +7863,15 @@
           <w:p>
             <w:pPr>
               <w:rPr>
-                <w:sz w:val="26"/>
-                <w:szCs w:val="26"/>
-                <w:lang w:val="en-US"/>
-              </w:rPr>
-            </w:pPr>
-            <w:r>
-              <w:rPr>
+                <w:color w:val="FF2F92"/>
+                <w:sz w:val="26"/>
+                <w:szCs w:val="26"/>
+                <w:lang w:val="en-US"/>
+              </w:rPr>
+            </w:pPr>
+            <w:r>
+              <w:rPr>
+                <w:color w:val="FF2F92"/>
                 <w:sz w:val="26"/>
                 <w:szCs w:val="26"/>
                 <w:lang w:val="en-US"/>
@@ -7744,6 +7881,7 @@
             <w:proofErr w:type="spellStart"/>
             <w:r>
               <w:rPr>
+                <w:color w:val="FF2F92"/>
                 <w:sz w:val="26"/>
                 <w:szCs w:val="26"/>
                 <w:lang w:val="en-US"/>
@@ -7753,6 +7891,7 @@
             <w:proofErr w:type="spellEnd"/>
             <w:r>
               <w:rPr>
+                <w:color w:val="FF2F92"/>
                 <w:sz w:val="26"/>
                 <w:szCs w:val="26"/>
                 <w:lang w:val="en-US"/>
@@ -9508,6 +9647,7 @@
           <w:numId w:val="7"/>
         </w:numPr>
         <w:rPr>
+          <w:color w:val="FF2F92"/>
           <w:sz w:val="26"/>
           <w:szCs w:val="26"/>
           <w:lang w:val="en-US"/>
@@ -9515,6 +9655,7 @@
       </w:pPr>
       <w:r>
         <w:rPr>
+          <w:color w:val="FF2F92"/>
           <w:sz w:val="26"/>
           <w:szCs w:val="26"/>
           <w:lang w:val="en-US"/>
@@ -9530,6 +9671,7 @@
           <w:numId w:val="7"/>
         </w:numPr>
         <w:rPr>
+          <w:color w:val="FF2F92"/>
           <w:sz w:val="26"/>
           <w:szCs w:val="26"/>
           <w:lang w:val="en-US"/>
@@ -9537,6 +9679,7 @@
       </w:pPr>
       <w:r>
         <w:rPr>
+          <w:color w:val="FF2F92"/>
           <w:sz w:val="26"/>
           <w:szCs w:val="26"/>
           <w:lang w:val="en-US"/>
@@ -9546,6 +9689,7 @@
       <w:proofErr w:type="spellStart"/>
       <w:r>
         <w:rPr>
+          <w:color w:val="FF2F92"/>
           <w:sz w:val="26"/>
           <w:szCs w:val="26"/>
           <w:lang w:val="en-US"/>
@@ -9555,6 +9699,7 @@
       <w:proofErr w:type="spellEnd"/>
       <w:r>
         <w:rPr>
+          <w:color w:val="FF2F92"/>
           <w:sz w:val="26"/>
           <w:szCs w:val="26"/>
           <w:lang w:val="en-US"/>
@@ -9570,12 +9715,14 @@
           <w:numId w:val="7"/>
         </w:numPr>
         <w:rPr>
+          <w:color w:val="FF2F92"/>
           <w:sz w:val="26"/>
           <w:szCs w:val="26"/>
         </w:rPr>
       </w:pPr>
       <w:r>
         <w:rPr>
+          <w:color w:val="FF2F92"/>
           <w:sz w:val="26"/>
           <w:szCs w:val="26"/>
         </w:rPr>
@@ -9584,6 +9731,7 @@
       <w:proofErr w:type="spellStart"/>
       <w:r>
         <w:rPr>
+          <w:color w:val="FF2F92"/>
           <w:sz w:val="26"/>
           <w:szCs w:val="26"/>
         </w:rPr>
@@ -9592,6 +9740,7 @@
       <w:proofErr w:type="spellEnd"/>
       <w:r>
         <w:rPr>
+          <w:color w:val="FF2F92"/>
           <w:sz w:val="26"/>
           <w:szCs w:val="26"/>
         </w:rPr>
@@ -9600,6 +9749,7 @@
       <w:proofErr w:type="spellStart"/>
       <w:r>
         <w:rPr>
+          <w:color w:val="FF2F92"/>
           <w:sz w:val="26"/>
           <w:szCs w:val="26"/>
         </w:rPr>
@@ -9608,6 +9758,7 @@
       <w:proofErr w:type="spellEnd"/>
       <w:r>
         <w:rPr>
+          <w:color w:val="FF2F92"/>
           <w:sz w:val="26"/>
           <w:szCs w:val="26"/>
         </w:rPr>
@@ -9806,6 +9957,7 @@
           <w:numId w:val="6"/>
         </w:numPr>
         <w:rPr>
+          <w:color w:val="FF2F92"/>
           <w:sz w:val="26"/>
           <w:szCs w:val="26"/>
         </w:rPr>
@@ -9813,6 +9965,7 @@
       <w:proofErr w:type="spellStart"/>
       <w:r>
         <w:rPr>
+          <w:color w:val="FF2F92"/>
           <w:sz w:val="26"/>
           <w:szCs w:val="26"/>
         </w:rPr>
@@ -9821,6 +9974,7 @@
       <w:proofErr w:type="spellEnd"/>
       <w:r>
         <w:rPr>
+          <w:color w:val="FF2F92"/>
           <w:sz w:val="26"/>
           <w:szCs w:val="26"/>
         </w:rPr>
@@ -9829,6 +9983,7 @@
       <w:proofErr w:type="spellStart"/>
       <w:r>
         <w:rPr>
+          <w:color w:val="FF2F92"/>
           <w:sz w:val="26"/>
           <w:szCs w:val="26"/>
         </w:rPr>
@@ -9844,12 +9999,14 @@
           <w:numId w:val="6"/>
         </w:numPr>
         <w:rPr>
+          <w:color w:val="FF2F92"/>
           <w:sz w:val="26"/>
           <w:szCs w:val="26"/>
         </w:rPr>
       </w:pPr>
       <w:r>
         <w:rPr>
+          <w:color w:val="FF2F92"/>
           <w:sz w:val="26"/>
           <w:szCs w:val="26"/>
         </w:rPr>
@@ -9858,6 +10015,7 @@
       <w:proofErr w:type="spellStart"/>
       <w:r>
         <w:rPr>
+          <w:color w:val="FF2F92"/>
           <w:sz w:val="26"/>
           <w:szCs w:val="26"/>
         </w:rPr>
@@ -9866,6 +10024,7 @@
       <w:proofErr w:type="spellEnd"/>
       <w:r>
         <w:rPr>
+          <w:color w:val="FF2F92"/>
           <w:sz w:val="26"/>
           <w:szCs w:val="26"/>
         </w:rPr>
@@ -9874,6 +10033,7 @@
       <w:proofErr w:type="spellStart"/>
       <w:r>
         <w:rPr>
+          <w:color w:val="FF2F92"/>
           <w:sz w:val="26"/>
           <w:szCs w:val="26"/>
         </w:rPr>
@@ -9882,6 +10042,7 @@
       <w:proofErr w:type="spellEnd"/>
       <w:r>
         <w:rPr>
+          <w:color w:val="FF2F92"/>
           <w:sz w:val="26"/>
           <w:szCs w:val="26"/>
         </w:rPr>
@@ -18814,459 +18975,6 @@
     <w:p>
       <w:pPr>
         <w:rPr>
-          <w:sz w:val="26"/>
-          <w:szCs w:val="26"/>
-        </w:rPr>
-      </w:pPr>
-    </w:p>
-    <w:tbl>
-      <w:tblPr>
-        <w:tblStyle w:val="TableGrid"/>
-        <w:tblW w:w="0" w:type="auto"/>
-        <w:tblLayout w:type="fixed"/>
-        <w:tblLook w:val="06A0" w:firstRow="1" w:lastRow="0" w:firstColumn="1" w:lastColumn="0" w:noHBand="1" w:noVBand="1"/>
-      </w:tblPr>
-      <w:tblGrid>
-        <w:gridCol w:w="2235"/>
-        <w:gridCol w:w="6780"/>
-      </w:tblGrid>
-      <w:tr>
-        <w:tc>
-          <w:tcPr>
-            <w:tcW w:w="2235" w:type="dxa"/>
-            <w:shd w:val="clear" w:color="auto" w:fill="AEAAAA" w:themeFill="background2" w:themeFillShade="BF"/>
-          </w:tcPr>
-          <w:p>
-            <w:pPr>
-              <w:rPr>
-                <w:color w:val="FF40FF"/>
-                <w:sz w:val="26"/>
-                <w:szCs w:val="26"/>
-              </w:rPr>
-            </w:pPr>
-            <w:proofErr w:type="spellStart"/>
-            <w:r>
-              <w:rPr>
-                <w:color w:val="FF40FF"/>
-                <w:sz w:val="26"/>
-                <w:szCs w:val="26"/>
-              </w:rPr>
-              <w:t>Title</w:t>
-            </w:r>
-            <w:proofErr w:type="spellEnd"/>
-          </w:p>
-        </w:tc>
-        <w:tc>
-          <w:tcPr>
-            <w:tcW w:w="6780" w:type="dxa"/>
-            <w:shd w:val="clear" w:color="auto" w:fill="AEAAAA" w:themeFill="background2" w:themeFillShade="BF"/>
-          </w:tcPr>
-          <w:p>
-            <w:pPr>
-              <w:rPr>
-                <w:color w:val="FF40FF"/>
-                <w:sz w:val="26"/>
-                <w:szCs w:val="26"/>
-                <w:lang w:val="en-US"/>
-              </w:rPr>
-            </w:pPr>
-            <w:r>
-              <w:rPr>
-                <w:color w:val="FF40FF"/>
-                <w:sz w:val="26"/>
-                <w:szCs w:val="26"/>
-                <w:lang w:val="en-US"/>
-              </w:rPr>
-              <w:t xml:space="preserve">3-5 </w:t>
-            </w:r>
-            <w:proofErr w:type="spellStart"/>
-            <w:r>
-              <w:rPr>
-                <w:color w:val="FF40FF"/>
-                <w:sz w:val="26"/>
-                <w:szCs w:val="26"/>
-                <w:lang w:val="en-US"/>
-              </w:rPr>
-              <w:t>woorden</w:t>
-            </w:r>
-            <w:proofErr w:type="spellEnd"/>
-          </w:p>
-        </w:tc>
-      </w:tr>
-      <w:tr>
-        <w:tc>
-          <w:tcPr>
-            <w:tcW w:w="2235" w:type="dxa"/>
-          </w:tcPr>
-          <w:p>
-            <w:pPr>
-              <w:rPr>
-                <w:color w:val="FF40FF"/>
-                <w:sz w:val="26"/>
-                <w:szCs w:val="26"/>
-              </w:rPr>
-            </w:pPr>
-            <w:proofErr w:type="spellStart"/>
-            <w:r>
-              <w:rPr>
-                <w:color w:val="FF40FF"/>
-                <w:sz w:val="26"/>
-                <w:szCs w:val="26"/>
-              </w:rPr>
-              <w:t>Subtitle</w:t>
-            </w:r>
-            <w:proofErr w:type="spellEnd"/>
-          </w:p>
-        </w:tc>
-        <w:tc>
-          <w:tcPr>
-            <w:tcW w:w="6780" w:type="dxa"/>
-          </w:tcPr>
-          <w:p>
-            <w:pPr>
-              <w:rPr>
-                <w:color w:val="FF40FF"/>
-                <w:sz w:val="26"/>
-                <w:szCs w:val="26"/>
-                <w:lang w:val="en-US"/>
-              </w:rPr>
-            </w:pPr>
-            <w:r>
-              <w:rPr>
-                <w:color w:val="FF40FF"/>
-                <w:sz w:val="26"/>
-                <w:szCs w:val="26"/>
-                <w:lang w:val="en-US"/>
-              </w:rPr>
-              <w:t xml:space="preserve">Max 10 </w:t>
-            </w:r>
-            <w:proofErr w:type="spellStart"/>
-            <w:r>
-              <w:rPr>
-                <w:color w:val="FF40FF"/>
-                <w:sz w:val="26"/>
-                <w:szCs w:val="26"/>
-                <w:lang w:val="en-US"/>
-              </w:rPr>
-              <w:t>woorden</w:t>
-            </w:r>
-            <w:proofErr w:type="spellEnd"/>
-          </w:p>
-        </w:tc>
-      </w:tr>
-      <w:tr>
-        <w:tc>
-          <w:tcPr>
-            <w:tcW w:w="2235" w:type="dxa"/>
-          </w:tcPr>
-          <w:p>
-            <w:pPr>
-              <w:rPr>
-                <w:color w:val="FF40FF"/>
-                <w:sz w:val="26"/>
-                <w:szCs w:val="26"/>
-              </w:rPr>
-            </w:pPr>
-            <w:r>
-              <w:rPr>
-                <w:color w:val="FF40FF"/>
-                <w:sz w:val="26"/>
-                <w:szCs w:val="26"/>
-              </w:rPr>
-              <w:t xml:space="preserve">Short </w:t>
-            </w:r>
-            <w:proofErr w:type="spellStart"/>
-            <w:r>
-              <w:rPr>
-                <w:color w:val="FF40FF"/>
-                <w:sz w:val="26"/>
-                <w:szCs w:val="26"/>
-              </w:rPr>
-              <w:t>description</w:t>
-            </w:r>
-            <w:proofErr w:type="spellEnd"/>
-          </w:p>
-        </w:tc>
-        <w:tc>
-          <w:tcPr>
-            <w:tcW w:w="6780" w:type="dxa"/>
-          </w:tcPr>
-          <w:p>
-            <w:pPr>
-              <w:rPr>
-                <w:color w:val="FF40FF"/>
-                <w:sz w:val="26"/>
-                <w:szCs w:val="26"/>
-                <w:lang w:val="en-US"/>
-              </w:rPr>
-            </w:pPr>
-            <w:r>
-              <w:rPr>
-                <w:color w:val="FF40FF"/>
-                <w:sz w:val="26"/>
-                <w:szCs w:val="26"/>
-                <w:lang w:val="en-US"/>
-              </w:rPr>
-              <w:t xml:space="preserve">Max 30 </w:t>
-            </w:r>
-            <w:proofErr w:type="spellStart"/>
-            <w:r>
-              <w:rPr>
-                <w:color w:val="FF40FF"/>
-                <w:sz w:val="26"/>
-                <w:szCs w:val="26"/>
-                <w:lang w:val="en-US"/>
-              </w:rPr>
-              <w:t>woorden</w:t>
-            </w:r>
-            <w:proofErr w:type="spellEnd"/>
-            <w:r>
-              <w:rPr>
-                <w:color w:val="FF40FF"/>
-                <w:sz w:val="26"/>
-                <w:szCs w:val="26"/>
-                <w:lang w:val="en-US"/>
-              </w:rPr>
-              <w:t xml:space="preserve"> </w:t>
-            </w:r>
-          </w:p>
-        </w:tc>
-      </w:tr>
-      <w:tr>
-        <w:tc>
-          <w:tcPr>
-            <w:tcW w:w="2235" w:type="dxa"/>
-          </w:tcPr>
-          <w:p>
-            <w:pPr>
-              <w:rPr>
-                <w:color w:val="FF40FF"/>
-                <w:sz w:val="26"/>
-                <w:szCs w:val="26"/>
-              </w:rPr>
-            </w:pPr>
-            <w:proofErr w:type="spellStart"/>
-            <w:proofErr w:type="gramStart"/>
-            <w:r>
-              <w:rPr>
-                <w:color w:val="FF40FF"/>
-                <w:sz w:val="26"/>
-                <w:szCs w:val="26"/>
-              </w:rPr>
-              <w:t>tasks</w:t>
-            </w:r>
-            <w:proofErr w:type="spellEnd"/>
-            <w:proofErr w:type="gramEnd"/>
-          </w:p>
-        </w:tc>
-        <w:tc>
-          <w:tcPr>
-            <w:tcW w:w="6780" w:type="dxa"/>
-          </w:tcPr>
-          <w:p>
-            <w:pPr>
-              <w:rPr>
-                <w:color w:val="FF40FF"/>
-                <w:sz w:val="26"/>
-                <w:szCs w:val="26"/>
-              </w:rPr>
-            </w:pPr>
-            <w:r>
-              <w:rPr>
-                <w:color w:val="FF40FF"/>
-                <w:sz w:val="26"/>
-                <w:szCs w:val="26"/>
-              </w:rPr>
-              <w:t xml:space="preserve">Max 10 woorden per </w:t>
-            </w:r>
-            <w:proofErr w:type="spellStart"/>
-            <w:r>
-              <w:rPr>
-                <w:color w:val="FF40FF"/>
-                <w:sz w:val="26"/>
-                <w:szCs w:val="26"/>
-              </w:rPr>
-              <w:t>bullet</w:t>
-            </w:r>
-            <w:proofErr w:type="spellEnd"/>
-            <w:r>
-              <w:rPr>
-                <w:color w:val="FF40FF"/>
-                <w:sz w:val="26"/>
-                <w:szCs w:val="26"/>
-              </w:rPr>
-              <w:t xml:space="preserve"> (</w:t>
-            </w:r>
-            <w:proofErr w:type="spellStart"/>
-            <w:r>
-              <w:rPr>
-                <w:color w:val="FF40FF"/>
-                <w:sz w:val="26"/>
-                <w:szCs w:val="26"/>
-              </w:rPr>
-              <w:t>bold</w:t>
-            </w:r>
-            <w:proofErr w:type="spellEnd"/>
-            <w:r>
-              <w:rPr>
-                <w:color w:val="FF40FF"/>
-                <w:sz w:val="26"/>
-                <w:szCs w:val="26"/>
-              </w:rPr>
-              <w:t>)</w:t>
-            </w:r>
-            <w:r>
-              <w:rPr>
-                <w:color w:val="FF40FF"/>
-                <w:sz w:val="26"/>
-                <w:szCs w:val="26"/>
-              </w:rPr>
-              <w:br/>
-              <w:t>Max 20 woorden uitleg (light)</w:t>
-            </w:r>
-          </w:p>
-        </w:tc>
-      </w:tr>
-      <w:tr>
-        <w:tc>
-          <w:tcPr>
-            <w:tcW w:w="2235" w:type="dxa"/>
-          </w:tcPr>
-          <w:p>
-            <w:pPr>
-              <w:rPr>
-                <w:color w:val="FF40FF"/>
-                <w:sz w:val="26"/>
-                <w:szCs w:val="26"/>
-                <w:lang w:val="en-US"/>
-              </w:rPr>
-            </w:pPr>
-            <w:r>
-              <w:rPr>
-                <w:color w:val="FF40FF"/>
-                <w:sz w:val="26"/>
-                <w:szCs w:val="26"/>
-                <w:lang w:val="en-US"/>
-              </w:rPr>
-              <w:t>when/why/note/output/next</w:t>
-            </w:r>
-          </w:p>
-        </w:tc>
-        <w:tc>
-          <w:tcPr>
-            <w:tcW w:w="6780" w:type="dxa"/>
-          </w:tcPr>
-          <w:p>
-            <w:pPr>
-              <w:rPr>
-                <w:color w:val="FF40FF"/>
-                <w:sz w:val="26"/>
-                <w:szCs w:val="26"/>
-                <w:lang w:val="en-US"/>
-              </w:rPr>
-            </w:pPr>
-            <w:r>
-              <w:rPr>
-                <w:color w:val="FF40FF"/>
-                <w:sz w:val="26"/>
-                <w:szCs w:val="26"/>
-                <w:lang w:val="en-US"/>
-              </w:rPr>
-              <w:t xml:space="preserve">Max 10 </w:t>
-            </w:r>
-            <w:proofErr w:type="spellStart"/>
-            <w:r>
-              <w:rPr>
-                <w:color w:val="FF40FF"/>
-                <w:sz w:val="26"/>
-                <w:szCs w:val="26"/>
-                <w:lang w:val="en-US"/>
-              </w:rPr>
-              <w:t>woorden</w:t>
-            </w:r>
-            <w:proofErr w:type="spellEnd"/>
-            <w:r>
-              <w:rPr>
-                <w:color w:val="FF40FF"/>
-                <w:sz w:val="26"/>
-                <w:szCs w:val="26"/>
-                <w:lang w:val="en-US"/>
-              </w:rPr>
-              <w:t xml:space="preserve"> per item</w:t>
-            </w:r>
-          </w:p>
-        </w:tc>
-      </w:tr>
-      <w:tr>
-        <w:tc>
-          <w:tcPr>
-            <w:tcW w:w="2235" w:type="dxa"/>
-          </w:tcPr>
-          <w:p>
-            <w:pPr>
-              <w:rPr>
-                <w:color w:val="FF40FF"/>
-                <w:sz w:val="26"/>
-                <w:szCs w:val="26"/>
-              </w:rPr>
-            </w:pPr>
-            <w:proofErr w:type="spellStart"/>
-            <w:r>
-              <w:rPr>
-                <w:color w:val="FF40FF"/>
-                <w:sz w:val="26"/>
-                <w:szCs w:val="26"/>
-              </w:rPr>
-              <w:t>Ideas</w:t>
-            </w:r>
-            <w:proofErr w:type="spellEnd"/>
-            <w:r>
-              <w:rPr>
-                <w:color w:val="FF40FF"/>
-                <w:sz w:val="26"/>
-                <w:szCs w:val="26"/>
-              </w:rPr>
-              <w:t xml:space="preserve"> </w:t>
-            </w:r>
-            <w:proofErr w:type="spellStart"/>
-            <w:r>
-              <w:rPr>
-                <w:color w:val="FF40FF"/>
-                <w:sz w:val="26"/>
-                <w:szCs w:val="26"/>
-              </w:rPr>
-              <w:t>for</w:t>
-            </w:r>
-            <w:proofErr w:type="spellEnd"/>
-            <w:r>
-              <w:rPr>
-                <w:color w:val="FF40FF"/>
-                <w:sz w:val="26"/>
-                <w:szCs w:val="26"/>
-              </w:rPr>
-              <w:t xml:space="preserve"> image</w:t>
-            </w:r>
-          </w:p>
-        </w:tc>
-        <w:tc>
-          <w:tcPr>
-            <w:tcW w:w="6780" w:type="dxa"/>
-          </w:tcPr>
-          <w:p>
-            <w:pPr>
-              <w:rPr>
-                <w:color w:val="FF40FF"/>
-                <w:sz w:val="26"/>
-                <w:szCs w:val="26"/>
-              </w:rPr>
-            </w:pPr>
-          </w:p>
-        </w:tc>
-      </w:tr>
-    </w:tbl>
-    <w:p>
-      <w:pPr>
-        <w:rPr>
           <w:b/>
           <w:bCs/>
           <w:sz w:val="26"/>
@@ -20144,7 +19852,6 @@
                 <w:szCs w:val="26"/>
                 <w:lang w:val="en-US"/>
               </w:rPr>
-              <w:lastRenderedPageBreak/>
               <w:t>Reference</w:t>
             </w:r>
           </w:p>
@@ -20329,7 +20036,6 @@
                 <w:sz w:val="26"/>
                 <w:szCs w:val="26"/>
               </w:rPr>
-              <w:lastRenderedPageBreak/>
               <w:t>Ideas</w:t>
             </w:r>
             <w:proofErr w:type="spellEnd"/>
@@ -20426,6 +20132,7 @@
                 <w:sz w:val="26"/>
                 <w:szCs w:val="26"/>
               </w:rPr>
+              <w:lastRenderedPageBreak/>
               <w:t>Title</w:t>
             </w:r>
             <w:proofErr w:type="spellEnd"/>
@@ -21474,7 +21181,6 @@
                 <w:sz w:val="26"/>
                 <w:szCs w:val="26"/>
               </w:rPr>
-              <w:lastRenderedPageBreak/>
               <w:t>Ideas</w:t>
             </w:r>
             <w:proofErr w:type="spellEnd"/>
@@ -22515,7 +22221,6 @@
                 <w:sz w:val="26"/>
                 <w:szCs w:val="26"/>
               </w:rPr>
-              <w:lastRenderedPageBreak/>
               <w:t>Ideas</w:t>
             </w:r>
             <w:proofErr w:type="spellEnd"/>
@@ -22823,6 +22528,7 @@
                 <w:sz w:val="26"/>
                 <w:szCs w:val="26"/>
               </w:rPr>
+              <w:lastRenderedPageBreak/>
               <w:t xml:space="preserve">Short </w:t>
             </w:r>
             <w:proofErr w:type="spellStart"/>
@@ -24166,6 +23872,7 @@
                 <w:szCs w:val="26"/>
                 <w:lang w:val="en-US"/>
               </w:rPr>
+              <w:lastRenderedPageBreak/>
               <w:t>Add the GIY mix to the bowl and mix in the flour</w:t>
             </w:r>
           </w:p>
@@ -24525,6 +24232,7 @@
                 <w:szCs w:val="26"/>
                 <w:lang w:val="en-US"/>
               </w:rPr>
+              <w:lastRenderedPageBreak/>
               <w:t>*</w:t>
             </w:r>
             <w:proofErr w:type="gramStart"/>
@@ -24992,7 +24700,6 @@
           <w:sz w:val="26"/>
           <w:szCs w:val="26"/>
         </w:rPr>
-        <w:lastRenderedPageBreak/>
         <w:br/>
       </w:r>
     </w:p>
@@ -25346,6 +25053,7 @@
                 <w:szCs w:val="26"/>
                 <w:lang w:val="en-US"/>
               </w:rPr>
+              <w:lastRenderedPageBreak/>
               <w:t xml:space="preserve">Pre-wet the mordanted </w:t>
             </w:r>
             <w:proofErr w:type="spellStart"/>
@@ -25869,6 +25577,7 @@
                 <w:szCs w:val="26"/>
                 <w:lang w:val="en-US"/>
               </w:rPr>
+              <w:lastRenderedPageBreak/>
               <w:t>*</w:t>
             </w:r>
             <w:proofErr w:type="gramStart"/>
@@ -26339,7 +26048,6 @@
                 <w:sz w:val="26"/>
                 <w:szCs w:val="26"/>
               </w:rPr>
-              <w:lastRenderedPageBreak/>
               <w:t>Ideas</w:t>
             </w:r>
             <w:proofErr w:type="spellEnd"/>
@@ -26512,6 +26220,7 @@
                 <w:sz w:val="26"/>
                 <w:szCs w:val="26"/>
               </w:rPr>
+              <w:lastRenderedPageBreak/>
               <w:t>Subtitle</w:t>
             </w:r>
             <w:proofErr w:type="spellEnd"/>
@@ -27399,7 +27108,6 @@
                 <w:szCs w:val="26"/>
                 <w:lang w:val="en-US"/>
               </w:rPr>
-              <w:lastRenderedPageBreak/>
               <w:t>See also</w:t>
             </w:r>
           </w:p>
@@ -27505,7 +27213,6 @@
                 <w:sz w:val="26"/>
                 <w:szCs w:val="26"/>
               </w:rPr>
-              <w:lastRenderedPageBreak/>
               <w:t>Ideas</w:t>
             </w:r>
             <w:proofErr w:type="spellEnd"/>
@@ -27749,6 +27456,7 @@
                 <w:sz w:val="26"/>
                 <w:szCs w:val="26"/>
               </w:rPr>
+              <w:lastRenderedPageBreak/>
               <w:t xml:space="preserve">Short </w:t>
             </w:r>
             <w:proofErr w:type="spellStart"/>
@@ -28554,7 +28262,6 @@
                 <w:szCs w:val="26"/>
                 <w:lang w:val="en-US"/>
               </w:rPr>
-              <w:lastRenderedPageBreak/>
               <w:t xml:space="preserve">Tessa Silva (2016) Chalk &amp; Cheese, and Protein project: </w:t>
             </w:r>
             <w:r>
@@ -28589,7 +28296,6 @@
                 <w:sz w:val="26"/>
                 <w:szCs w:val="26"/>
               </w:rPr>
-              <w:lastRenderedPageBreak/>
               <w:t>Ideas</w:t>
             </w:r>
             <w:proofErr w:type="spellEnd"/>
@@ -28945,6 +28651,7 @@
                 <w:sz w:val="26"/>
                 <w:szCs w:val="26"/>
               </w:rPr>
+              <w:lastRenderedPageBreak/>
               <w:t>tasks</w:t>
             </w:r>
             <w:proofErr w:type="spellEnd"/>
@@ -29789,7 +29496,6 @@
                 <w:sz w:val="26"/>
                 <w:szCs w:val="26"/>
               </w:rPr>
-              <w:lastRenderedPageBreak/>
               <w:t>Subtitle</w:t>
             </w:r>
             <w:proofErr w:type="spellEnd"/>
@@ -30114,6 +29820,7 @@
                 <w:szCs w:val="26"/>
                 <w:lang w:val="en-US"/>
               </w:rPr>
+              <w:lastRenderedPageBreak/>
               <w:t>Allow to cool to 30 degrees C</w:t>
             </w:r>
           </w:p>
@@ -30659,36 +30366,6 @@
                 <w:szCs w:val="26"/>
                 <w:lang w:val="en-US"/>
               </w:rPr>
-              <w:t>*</w:t>
-            </w:r>
-            <w:proofErr w:type="gramStart"/>
-            <w:r>
-              <w:rPr>
-                <w:color w:val="000000" w:themeColor="text1"/>
-                <w:sz w:val="26"/>
-                <w:szCs w:val="26"/>
-                <w:lang w:val="en-US"/>
-              </w:rPr>
-              <w:t>ingredients</w:t>
-            </w:r>
-            <w:proofErr w:type="gramEnd"/>
-          </w:p>
-          <w:p>
-            <w:pPr>
-              <w:rPr>
-                <w:color w:val="000000" w:themeColor="text1"/>
-                <w:sz w:val="26"/>
-                <w:szCs w:val="26"/>
-                <w:lang w:val="en-US"/>
-              </w:rPr>
-            </w:pPr>
-            <w:r>
-              <w:rPr>
-                <w:color w:val="000000" w:themeColor="text1"/>
-                <w:sz w:val="26"/>
-                <w:szCs w:val="26"/>
-                <w:lang w:val="en-US"/>
-              </w:rPr>
               <w:lastRenderedPageBreak/>
               <w:t>*</w:t>
             </w:r>
@@ -30700,6 +30377,36 @@
                 <w:szCs w:val="26"/>
                 <w:lang w:val="en-US"/>
               </w:rPr>
+              <w:t>ingredients</w:t>
+            </w:r>
+            <w:proofErr w:type="gramEnd"/>
+          </w:p>
+          <w:p>
+            <w:pPr>
+              <w:rPr>
+                <w:color w:val="000000" w:themeColor="text1"/>
+                <w:sz w:val="26"/>
+                <w:szCs w:val="26"/>
+                <w:lang w:val="en-US"/>
+              </w:rPr>
+            </w:pPr>
+            <w:r>
+              <w:rPr>
+                <w:color w:val="000000" w:themeColor="text1"/>
+                <w:sz w:val="26"/>
+                <w:szCs w:val="26"/>
+                <w:lang w:val="en-US"/>
+              </w:rPr>
+              <w:t>*</w:t>
+            </w:r>
+            <w:proofErr w:type="gramStart"/>
+            <w:r>
+              <w:rPr>
+                <w:color w:val="000000" w:themeColor="text1"/>
+                <w:sz w:val="26"/>
+                <w:szCs w:val="26"/>
+                <w:lang w:val="en-US"/>
+              </w:rPr>
               <w:t>tools</w:t>
             </w:r>
             <w:proofErr w:type="gramEnd"/>
@@ -30749,292 +30456,291 @@
                 <w:szCs w:val="26"/>
                 <w:lang w:val="en-US"/>
               </w:rPr>
+              <w:t>Ingredients</w:t>
+            </w:r>
+          </w:p>
+          <w:p>
+            <w:pPr>
+              <w:rPr>
+                <w:color w:val="000000" w:themeColor="text1"/>
+                <w:sz w:val="26"/>
+                <w:szCs w:val="26"/>
+                <w:lang w:val="en-US"/>
+              </w:rPr>
+            </w:pPr>
+            <w:r>
+              <w:rPr>
+                <w:color w:val="000000" w:themeColor="text1"/>
+                <w:sz w:val="26"/>
+                <w:szCs w:val="26"/>
+                <w:lang w:val="en-US"/>
+              </w:rPr>
+              <w:t xml:space="preserve">1x Yaya Kombucha starter pack (contains SCOBY), </w:t>
+            </w:r>
+            <w:r>
+              <w:rPr>
+                <w:color w:val="000000" w:themeColor="text1"/>
+                <w:sz w:val="26"/>
+                <w:szCs w:val="26"/>
+                <w:lang w:val="en-US"/>
+              </w:rPr>
+              <w:t>4</w:t>
+            </w:r>
+            <w:r>
+              <w:rPr>
+                <w:color w:val="000000" w:themeColor="text1"/>
+                <w:sz w:val="26"/>
+                <w:szCs w:val="26"/>
+                <w:lang w:val="en-US"/>
+              </w:rPr>
+              <w:t xml:space="preserve"> g green or black tea, </w:t>
+            </w:r>
+            <w:r>
+              <w:rPr>
+                <w:color w:val="000000" w:themeColor="text1"/>
+                <w:sz w:val="26"/>
+                <w:szCs w:val="26"/>
+                <w:lang w:val="en-US"/>
+              </w:rPr>
+              <w:t>4</w:t>
+            </w:r>
+            <w:r>
+              <w:rPr>
+                <w:color w:val="000000" w:themeColor="text1"/>
+                <w:sz w:val="26"/>
+                <w:szCs w:val="26"/>
+                <w:lang w:val="en-US"/>
+              </w:rPr>
+              <w:t>0 g sugar</w:t>
+            </w:r>
+            <w:r>
+              <w:rPr>
+                <w:color w:val="000000" w:themeColor="text1"/>
+                <w:sz w:val="26"/>
+                <w:szCs w:val="26"/>
+                <w:lang w:val="en-US"/>
+              </w:rPr>
+              <w:t>, vinegar, 400 ml water</w:t>
+            </w:r>
+            <w:r>
+              <w:rPr>
+                <w:color w:val="000000" w:themeColor="text1"/>
+                <w:sz w:val="26"/>
+                <w:szCs w:val="26"/>
+                <w:lang w:val="en-US"/>
+              </w:rPr>
+              <w:t>, citric acid</w:t>
+            </w:r>
+          </w:p>
+          <w:p>
+            <w:pPr>
+              <w:rPr>
+                <w:color w:val="000000" w:themeColor="text1"/>
+                <w:sz w:val="26"/>
+                <w:szCs w:val="26"/>
+                <w:lang w:val="en-US"/>
+              </w:rPr>
+            </w:pPr>
+          </w:p>
+          <w:p>
+            <w:pPr>
+              <w:rPr>
+                <w:b/>
+                <w:bCs/>
+                <w:color w:val="000000" w:themeColor="text1"/>
+                <w:sz w:val="26"/>
+                <w:szCs w:val="26"/>
+                <w:lang w:val="en-US"/>
+              </w:rPr>
+            </w:pPr>
+            <w:r>
+              <w:rPr>
+                <w:b/>
+                <w:bCs/>
+                <w:color w:val="000000" w:themeColor="text1"/>
+                <w:sz w:val="26"/>
+                <w:szCs w:val="26"/>
+                <w:lang w:val="en-US"/>
+              </w:rPr>
+              <w:t>Tools</w:t>
+            </w:r>
+          </w:p>
+          <w:p>
+            <w:pPr>
+              <w:rPr>
+                <w:color w:val="000000" w:themeColor="text1"/>
+                <w:sz w:val="26"/>
+                <w:szCs w:val="26"/>
+                <w:lang w:val="en-US"/>
+              </w:rPr>
+            </w:pPr>
+            <w:r>
+              <w:rPr>
+                <w:color w:val="000000" w:themeColor="text1"/>
+                <w:sz w:val="26"/>
+                <w:szCs w:val="26"/>
+                <w:lang w:val="en-US"/>
+              </w:rPr>
+              <w:t xml:space="preserve">Clean glass 1000 ml jar, </w:t>
+            </w:r>
+            <w:r>
+              <w:rPr>
+                <w:color w:val="000000" w:themeColor="text1"/>
+                <w:sz w:val="26"/>
+                <w:szCs w:val="26"/>
+                <w:lang w:val="en-US"/>
+              </w:rPr>
+              <w:t>dishwashing soap, PH strips, large round coffee filter or old t-shirt, rubber band</w:t>
+            </w:r>
+          </w:p>
+          <w:p>
+            <w:pPr>
+              <w:rPr>
+                <w:color w:val="000000" w:themeColor="text1"/>
+                <w:sz w:val="26"/>
+                <w:szCs w:val="26"/>
+                <w:lang w:val="en-US"/>
+              </w:rPr>
+            </w:pPr>
+          </w:p>
+          <w:p>
+            <w:pPr>
+              <w:rPr>
+                <w:b/>
+                <w:bCs/>
+                <w:color w:val="000000" w:themeColor="text1"/>
+                <w:sz w:val="26"/>
+                <w:szCs w:val="26"/>
+                <w:lang w:val="en-US"/>
+              </w:rPr>
+            </w:pPr>
+            <w:r>
+              <w:rPr>
+                <w:b/>
+                <w:bCs/>
+                <w:color w:val="000000" w:themeColor="text1"/>
+                <w:sz w:val="26"/>
+                <w:szCs w:val="26"/>
+                <w:lang w:val="en-US"/>
+              </w:rPr>
+              <w:t>Reference</w:t>
+            </w:r>
+          </w:p>
+          <w:p>
+            <w:pPr>
+              <w:rPr>
+                <w:color w:val="000000" w:themeColor="text1"/>
+                <w:sz w:val="26"/>
+                <w:szCs w:val="26"/>
+                <w:lang w:val="en-US"/>
+              </w:rPr>
+            </w:pPr>
+            <w:r>
+              <w:rPr>
+                <w:color w:val="000000" w:themeColor="text1"/>
+                <w:sz w:val="26"/>
+                <w:szCs w:val="26"/>
+                <w:lang w:val="en-US"/>
+              </w:rPr>
+              <w:t>​</w:t>
+            </w:r>
+            <w:r>
+              <w:rPr>
+                <w:color w:val="000000" w:themeColor="text1"/>
+                <w:sz w:val="26"/>
+                <w:szCs w:val="26"/>
+                <w:lang w:val="en-US"/>
+              </w:rPr>
+              <w:t xml:space="preserve"> Suzanne Lee</w:t>
+            </w:r>
+            <w:r>
+              <w:rPr>
+                <w:color w:val="000000" w:themeColor="text1"/>
+                <w:sz w:val="26"/>
+                <w:szCs w:val="26"/>
+                <w:lang w:val="en-US"/>
+              </w:rPr>
+              <w:t xml:space="preserve"> (</w:t>
+            </w:r>
+            <w:r>
+              <w:rPr>
+                <w:color w:val="000000" w:themeColor="text1"/>
+                <w:sz w:val="26"/>
+                <w:szCs w:val="26"/>
+                <w:lang w:val="en-US"/>
+              </w:rPr>
+              <w:t>2011</w:t>
+            </w:r>
+            <w:r>
+              <w:rPr>
+                <w:color w:val="000000" w:themeColor="text1"/>
+                <w:sz w:val="26"/>
+                <w:szCs w:val="26"/>
+                <w:lang w:val="en-US"/>
+              </w:rPr>
+              <w:t xml:space="preserve">) Grow Your Own Clothes </w:t>
+            </w:r>
+            <w:proofErr w:type="spellStart"/>
+            <w:r>
+              <w:rPr>
+                <w:color w:val="000000" w:themeColor="text1"/>
+                <w:sz w:val="26"/>
+                <w:szCs w:val="26"/>
+                <w:lang w:val="en-US"/>
+              </w:rPr>
+              <w:t>TedTalk</w:t>
+            </w:r>
+            <w:proofErr w:type="spellEnd"/>
+            <w:r>
+              <w:rPr>
+                <w:color w:val="000000" w:themeColor="text1"/>
+                <w:sz w:val="26"/>
+                <w:szCs w:val="26"/>
+                <w:lang w:val="en-US"/>
+              </w:rPr>
+              <w:t xml:space="preserve">: </w:t>
+            </w:r>
+            <w:r>
+              <w:rPr>
+                <w:color w:val="000000" w:themeColor="text1"/>
+                <w:sz w:val="26"/>
+                <w:szCs w:val="26"/>
+                <w:lang w:val="en-US"/>
+              </w:rPr>
+              <w:t>https://www.ted.com/talks/suzanne_lee_grow_your_own_clothes</w:t>
+            </w:r>
+          </w:p>
+          <w:p>
+            <w:pPr>
+              <w:rPr>
+                <w:color w:val="000000" w:themeColor="text1"/>
+                <w:sz w:val="26"/>
+                <w:szCs w:val="26"/>
+                <w:lang w:val="en-US"/>
+              </w:rPr>
+            </w:pPr>
+          </w:p>
+          <w:p>
+            <w:pPr>
+              <w:rPr>
+                <w:b/>
+                <w:bCs/>
+                <w:color w:val="000000" w:themeColor="text1"/>
+                <w:sz w:val="26"/>
+                <w:szCs w:val="26"/>
+                <w:lang w:val="en-US"/>
+              </w:rPr>
+            </w:pPr>
+            <w:r>
+              <w:rPr>
+                <w:b/>
+                <w:bCs/>
+                <w:color w:val="000000" w:themeColor="text1"/>
+                <w:sz w:val="26"/>
+                <w:szCs w:val="26"/>
+                <w:lang w:val="en-US"/>
+              </w:rPr>
               <w:lastRenderedPageBreak/>
-              <w:t>Ingredients</w:t>
-            </w:r>
-          </w:p>
-          <w:p>
-            <w:pPr>
-              <w:rPr>
-                <w:color w:val="000000" w:themeColor="text1"/>
-                <w:sz w:val="26"/>
-                <w:szCs w:val="26"/>
-                <w:lang w:val="en-US"/>
-              </w:rPr>
-            </w:pPr>
-            <w:r>
-              <w:rPr>
-                <w:color w:val="000000" w:themeColor="text1"/>
-                <w:sz w:val="26"/>
-                <w:szCs w:val="26"/>
-                <w:lang w:val="en-US"/>
-              </w:rPr>
-              <w:lastRenderedPageBreak/>
-              <w:t xml:space="preserve">1x Yaya Kombucha starter pack (contains SCOBY), </w:t>
-            </w:r>
-            <w:r>
-              <w:rPr>
-                <w:color w:val="000000" w:themeColor="text1"/>
-                <w:sz w:val="26"/>
-                <w:szCs w:val="26"/>
-                <w:lang w:val="en-US"/>
-              </w:rPr>
-              <w:t>4</w:t>
-            </w:r>
-            <w:r>
-              <w:rPr>
-                <w:color w:val="000000" w:themeColor="text1"/>
-                <w:sz w:val="26"/>
-                <w:szCs w:val="26"/>
-                <w:lang w:val="en-US"/>
-              </w:rPr>
-              <w:t xml:space="preserve"> g green or black tea, </w:t>
-            </w:r>
-            <w:r>
-              <w:rPr>
-                <w:color w:val="000000" w:themeColor="text1"/>
-                <w:sz w:val="26"/>
-                <w:szCs w:val="26"/>
-                <w:lang w:val="en-US"/>
-              </w:rPr>
-              <w:t>4</w:t>
-            </w:r>
-            <w:r>
-              <w:rPr>
-                <w:color w:val="000000" w:themeColor="text1"/>
-                <w:sz w:val="26"/>
-                <w:szCs w:val="26"/>
-                <w:lang w:val="en-US"/>
-              </w:rPr>
-              <w:t>0 g sugar</w:t>
-            </w:r>
-            <w:r>
-              <w:rPr>
-                <w:color w:val="000000" w:themeColor="text1"/>
-                <w:sz w:val="26"/>
-                <w:szCs w:val="26"/>
-                <w:lang w:val="en-US"/>
-              </w:rPr>
-              <w:t>, vinegar, 400 ml water</w:t>
-            </w:r>
-            <w:r>
-              <w:rPr>
-                <w:color w:val="000000" w:themeColor="text1"/>
-                <w:sz w:val="26"/>
-                <w:szCs w:val="26"/>
-                <w:lang w:val="en-US"/>
-              </w:rPr>
-              <w:t>, citric acid</w:t>
-            </w:r>
-          </w:p>
-          <w:p>
-            <w:pPr>
-              <w:rPr>
-                <w:color w:val="000000" w:themeColor="text1"/>
-                <w:sz w:val="26"/>
-                <w:szCs w:val="26"/>
-                <w:lang w:val="en-US"/>
-              </w:rPr>
-            </w:pPr>
-          </w:p>
-          <w:p>
-            <w:pPr>
-              <w:rPr>
-                <w:b/>
-                <w:bCs/>
-                <w:color w:val="000000" w:themeColor="text1"/>
-                <w:sz w:val="26"/>
-                <w:szCs w:val="26"/>
-                <w:lang w:val="en-US"/>
-              </w:rPr>
-            </w:pPr>
-            <w:r>
-              <w:rPr>
-                <w:b/>
-                <w:bCs/>
-                <w:color w:val="000000" w:themeColor="text1"/>
-                <w:sz w:val="26"/>
-                <w:szCs w:val="26"/>
-                <w:lang w:val="en-US"/>
-              </w:rPr>
-              <w:t>Tools</w:t>
-            </w:r>
-          </w:p>
-          <w:p>
-            <w:pPr>
-              <w:rPr>
-                <w:color w:val="000000" w:themeColor="text1"/>
-                <w:sz w:val="26"/>
-                <w:szCs w:val="26"/>
-                <w:lang w:val="en-US"/>
-              </w:rPr>
-            </w:pPr>
-            <w:r>
-              <w:rPr>
-                <w:color w:val="000000" w:themeColor="text1"/>
-                <w:sz w:val="26"/>
-                <w:szCs w:val="26"/>
-                <w:lang w:val="en-US"/>
-              </w:rPr>
-              <w:t xml:space="preserve">Clean glass 1000 ml jar, </w:t>
-            </w:r>
-            <w:r>
-              <w:rPr>
-                <w:color w:val="000000" w:themeColor="text1"/>
-                <w:sz w:val="26"/>
-                <w:szCs w:val="26"/>
-                <w:lang w:val="en-US"/>
-              </w:rPr>
-              <w:t>dishwashing soap, PH strips, large round coffee filter or old t-shirt, rubber band</w:t>
-            </w:r>
-          </w:p>
-          <w:p>
-            <w:pPr>
-              <w:rPr>
-                <w:color w:val="000000" w:themeColor="text1"/>
-                <w:sz w:val="26"/>
-                <w:szCs w:val="26"/>
-                <w:lang w:val="en-US"/>
-              </w:rPr>
-            </w:pPr>
-          </w:p>
-          <w:p>
-            <w:pPr>
-              <w:rPr>
-                <w:b/>
-                <w:bCs/>
-                <w:color w:val="000000" w:themeColor="text1"/>
-                <w:sz w:val="26"/>
-                <w:szCs w:val="26"/>
-                <w:lang w:val="en-US"/>
-              </w:rPr>
-            </w:pPr>
-            <w:r>
-              <w:rPr>
-                <w:b/>
-                <w:bCs/>
-                <w:color w:val="000000" w:themeColor="text1"/>
-                <w:sz w:val="26"/>
-                <w:szCs w:val="26"/>
-                <w:lang w:val="en-US"/>
-              </w:rPr>
-              <w:t>Reference</w:t>
-            </w:r>
-          </w:p>
-          <w:p>
-            <w:pPr>
-              <w:rPr>
-                <w:color w:val="000000" w:themeColor="text1"/>
-                <w:sz w:val="26"/>
-                <w:szCs w:val="26"/>
-                <w:lang w:val="en-US"/>
-              </w:rPr>
-            </w:pPr>
-            <w:r>
-              <w:rPr>
-                <w:color w:val="000000" w:themeColor="text1"/>
-                <w:sz w:val="26"/>
-                <w:szCs w:val="26"/>
-                <w:lang w:val="en-US"/>
-              </w:rPr>
-              <w:t>​</w:t>
-            </w:r>
-            <w:r>
-              <w:rPr>
-                <w:color w:val="000000" w:themeColor="text1"/>
-                <w:sz w:val="26"/>
-                <w:szCs w:val="26"/>
-                <w:lang w:val="en-US"/>
-              </w:rPr>
-              <w:t xml:space="preserve"> Suzanne Lee</w:t>
-            </w:r>
-            <w:r>
-              <w:rPr>
-                <w:color w:val="000000" w:themeColor="text1"/>
-                <w:sz w:val="26"/>
-                <w:szCs w:val="26"/>
-                <w:lang w:val="en-US"/>
-              </w:rPr>
-              <w:t xml:space="preserve"> (</w:t>
-            </w:r>
-            <w:r>
-              <w:rPr>
-                <w:color w:val="000000" w:themeColor="text1"/>
-                <w:sz w:val="26"/>
-                <w:szCs w:val="26"/>
-                <w:lang w:val="en-US"/>
-              </w:rPr>
-              <w:t>2011</w:t>
-            </w:r>
-            <w:r>
-              <w:rPr>
-                <w:color w:val="000000" w:themeColor="text1"/>
-                <w:sz w:val="26"/>
-                <w:szCs w:val="26"/>
-                <w:lang w:val="en-US"/>
-              </w:rPr>
-              <w:t xml:space="preserve">) Grow Your Own Clothes </w:t>
-            </w:r>
-            <w:proofErr w:type="spellStart"/>
-            <w:r>
-              <w:rPr>
-                <w:color w:val="000000" w:themeColor="text1"/>
-                <w:sz w:val="26"/>
-                <w:szCs w:val="26"/>
-                <w:lang w:val="en-US"/>
-              </w:rPr>
-              <w:t>TedTalk</w:t>
-            </w:r>
-            <w:proofErr w:type="spellEnd"/>
-            <w:r>
-              <w:rPr>
-                <w:color w:val="000000" w:themeColor="text1"/>
-                <w:sz w:val="26"/>
-                <w:szCs w:val="26"/>
-                <w:lang w:val="en-US"/>
-              </w:rPr>
-              <w:t xml:space="preserve">: </w:t>
-            </w:r>
-            <w:r>
-              <w:rPr>
-                <w:color w:val="000000" w:themeColor="text1"/>
-                <w:sz w:val="26"/>
-                <w:szCs w:val="26"/>
-                <w:lang w:val="en-US"/>
-              </w:rPr>
-              <w:t>https://www.ted.com/talks/suzanne_lee_grow_your_own_clothes</w:t>
-            </w:r>
-          </w:p>
-          <w:p>
-            <w:pPr>
-              <w:rPr>
-                <w:color w:val="000000" w:themeColor="text1"/>
-                <w:sz w:val="26"/>
-                <w:szCs w:val="26"/>
-                <w:lang w:val="en-US"/>
-              </w:rPr>
-            </w:pPr>
-          </w:p>
-          <w:p>
-            <w:pPr>
-              <w:rPr>
-                <w:b/>
-                <w:bCs/>
-                <w:color w:val="000000" w:themeColor="text1"/>
-                <w:sz w:val="26"/>
-                <w:szCs w:val="26"/>
-                <w:lang w:val="en-US"/>
-              </w:rPr>
-            </w:pPr>
-            <w:r>
-              <w:rPr>
-                <w:b/>
-                <w:bCs/>
-                <w:color w:val="000000" w:themeColor="text1"/>
-                <w:sz w:val="26"/>
-                <w:szCs w:val="26"/>
-                <w:lang w:val="en-US"/>
-              </w:rPr>
               <w:t>See also</w:t>
             </w:r>
           </w:p>
@@ -42939,6 +42645,7 @@
           <w:p>
             <w:pPr>
               <w:rPr>
+                <w:color w:val="FF2F92"/>
                 <w:sz w:val="26"/>
                 <w:szCs w:val="26"/>
               </w:rPr>
@@ -42947,6 +42654,7 @@
             <w:proofErr w:type="gramStart"/>
             <w:r>
               <w:rPr>
+                <w:color w:val="FF2F92"/>
                 <w:sz w:val="26"/>
                 <w:szCs w:val="26"/>
               </w:rPr>
@@ -42967,17 +42675,17 @@
               <w:rPr>
                 <w:b/>
                 <w:bCs/>
-                <w:color w:val="AEAAAA" w:themeColor="background2" w:themeShade="BF"/>
-                <w:sz w:val="26"/>
-                <w:szCs w:val="26"/>
-                <w:lang w:val="en-US"/>
-              </w:rPr>
-            </w:pPr>
-            <w:r>
-              <w:rPr>
-                <w:b/>
-                <w:bCs/>
-                <w:color w:val="AEAAAA" w:themeColor="background2" w:themeShade="BF"/>
+                <w:color w:val="FF2F92"/>
+                <w:sz w:val="26"/>
+                <w:szCs w:val="26"/>
+                <w:lang w:val="en-US"/>
+              </w:rPr>
+            </w:pPr>
+            <w:r>
+              <w:rPr>
+                <w:b/>
+                <w:bCs/>
+                <w:color w:val="FF2F92"/>
                 <w:sz w:val="26"/>
                 <w:szCs w:val="26"/>
                 <w:lang w:val="en-US"/>
@@ -42995,12 +42703,14 @@
           <w:p>
             <w:pPr>
               <w:rPr>
-                <w:sz w:val="26"/>
-                <w:szCs w:val="26"/>
-              </w:rPr>
-            </w:pPr>
-            <w:r>
-              <w:rPr>
+                <w:color w:val="FF2F92"/>
+                <w:sz w:val="26"/>
+                <w:szCs w:val="26"/>
+              </w:rPr>
+            </w:pPr>
+            <w:r>
+              <w:rPr>
+                <w:color w:val="FF2F92"/>
                 <w:sz w:val="26"/>
                 <w:szCs w:val="26"/>
               </w:rPr>
@@ -43009,6 +42719,7 @@
             <w:proofErr w:type="spellStart"/>
             <w:r>
               <w:rPr>
+                <w:color w:val="FF2F92"/>
                 <w:sz w:val="26"/>
                 <w:szCs w:val="26"/>
               </w:rPr>
@@ -43024,15 +42735,15 @@
           <w:p>
             <w:pPr>
               <w:rPr>
-                <w:color w:val="AEAAAA" w:themeColor="background2" w:themeShade="BF"/>
-                <w:sz w:val="26"/>
-                <w:szCs w:val="26"/>
-                <w:lang w:val="en-US"/>
-              </w:rPr>
-            </w:pPr>
-            <w:r>
-              <w:rPr>
-                <w:color w:val="AEAAAA" w:themeColor="background2" w:themeShade="BF"/>
+                <w:color w:val="FF2F92"/>
+                <w:sz w:val="26"/>
+                <w:szCs w:val="26"/>
+                <w:lang w:val="en-US"/>
+              </w:rPr>
+            </w:pPr>
+            <w:r>
+              <w:rPr>
+                <w:color w:val="FF2F92"/>
                 <w:sz w:val="26"/>
                 <w:szCs w:val="26"/>
                 <w:lang w:val="en-US"/>
@@ -43050,6 +42761,7 @@
           <w:p>
             <w:pPr>
               <w:rPr>
+                <w:color w:val="FF2F92"/>
                 <w:sz w:val="26"/>
                 <w:szCs w:val="26"/>
               </w:rPr>
@@ -43058,6 +42770,7 @@
             <w:proofErr w:type="gramStart"/>
             <w:r>
               <w:rPr>
+                <w:color w:val="FF2F92"/>
                 <w:sz w:val="26"/>
                 <w:szCs w:val="26"/>
               </w:rPr>
@@ -43074,15 +42787,15 @@
           <w:p>
             <w:pPr>
               <w:rPr>
-                <w:color w:val="AEAAAA" w:themeColor="background2" w:themeShade="BF"/>
-                <w:sz w:val="26"/>
-                <w:szCs w:val="26"/>
-                <w:lang w:val="en-US"/>
-              </w:rPr>
-            </w:pPr>
-            <w:r>
-              <w:rPr>
-                <w:color w:val="AEAAAA" w:themeColor="background2" w:themeShade="BF"/>
+                <w:color w:val="FF2F92"/>
+                <w:sz w:val="26"/>
+                <w:szCs w:val="26"/>
+                <w:lang w:val="en-US"/>
+              </w:rPr>
+            </w:pPr>
+            <w:r>
+              <w:rPr>
+                <w:color w:val="FF2F92"/>
                 <w:sz w:val="26"/>
                 <w:szCs w:val="26"/>
                 <w:lang w:val="en-US"/>
@@ -43092,7 +42805,7 @@
             <w:proofErr w:type="gramStart"/>
             <w:r>
               <w:rPr>
-                <w:color w:val="AEAAAA" w:themeColor="background2" w:themeShade="BF"/>
+                <w:color w:val="FF2F92"/>
                 <w:sz w:val="26"/>
                 <w:szCs w:val="26"/>
                 <w:lang w:val="en-US"/>
@@ -43102,7 +42815,7 @@
             <w:proofErr w:type="gramEnd"/>
             <w:r>
               <w:rPr>
-                <w:color w:val="AEAAAA" w:themeColor="background2" w:themeShade="BF"/>
+                <w:color w:val="FF2F92"/>
                 <w:sz w:val="26"/>
                 <w:szCs w:val="26"/>
                 <w:lang w:val="en-US"/>
@@ -43113,25 +42826,25 @@
           <w:p>
             <w:pPr>
               <w:rPr>
-                <w:color w:val="AEAAAA" w:themeColor="background2" w:themeShade="BF"/>
-                <w:sz w:val="26"/>
-                <w:szCs w:val="26"/>
-                <w:lang w:val="en-US"/>
-              </w:rPr>
-            </w:pPr>
-          </w:p>
-          <w:p>
-            <w:pPr>
-              <w:rPr>
-                <w:color w:val="AEAAAA" w:themeColor="background2" w:themeShade="BF"/>
-                <w:sz w:val="26"/>
-                <w:szCs w:val="26"/>
-                <w:lang w:val="en-US"/>
-              </w:rPr>
-            </w:pPr>
-            <w:r>
-              <w:rPr>
-                <w:color w:val="AEAAAA" w:themeColor="background2" w:themeShade="BF"/>
+                <w:color w:val="FF2F92"/>
+                <w:sz w:val="26"/>
+                <w:szCs w:val="26"/>
+                <w:lang w:val="en-US"/>
+              </w:rPr>
+            </w:pPr>
+          </w:p>
+          <w:p>
+            <w:pPr>
+              <w:rPr>
+                <w:color w:val="FF2F92"/>
+                <w:sz w:val="26"/>
+                <w:szCs w:val="26"/>
+                <w:lang w:val="en-US"/>
+              </w:rPr>
+            </w:pPr>
+            <w:r>
+              <w:rPr>
+                <w:color w:val="FF2F92"/>
                 <w:sz w:val="26"/>
                 <w:szCs w:val="26"/>
                 <w:lang w:val="en-US"/>
@@ -43140,7 +42853,7 @@
             </w:r>
             <w:r>
               <w:rPr>
-                <w:color w:val="AEAAAA" w:themeColor="background2" w:themeShade="BF"/>
+                <w:color w:val="FF2F92"/>
                 <w:sz w:val="26"/>
                 <w:szCs w:val="26"/>
                 <w:lang w:val="en-US"/>
@@ -43149,7 +42862,7 @@
             </w:r>
             <w:r>
               <w:rPr>
-                <w:color w:val="AEAAAA" w:themeColor="background2" w:themeShade="BF"/>
+                <w:color w:val="FF2F92"/>
                 <w:sz w:val="26"/>
                 <w:szCs w:val="26"/>
                 <w:lang w:val="en-US"/>
@@ -43158,7 +42871,7 @@
             </w:r>
             <w:r>
               <w:rPr>
-                <w:color w:val="AEAAAA" w:themeColor="background2" w:themeShade="BF"/>
+                <w:color w:val="FF2F92"/>
                 <w:sz w:val="26"/>
                 <w:szCs w:val="26"/>
                 <w:lang w:val="en-US"/>
@@ -43169,15 +42882,15 @@
           <w:p>
             <w:pPr>
               <w:rPr>
-                <w:color w:val="AEAAAA" w:themeColor="background2" w:themeShade="BF"/>
-                <w:sz w:val="26"/>
-                <w:szCs w:val="26"/>
-                <w:lang w:val="en-US"/>
-              </w:rPr>
-            </w:pPr>
-            <w:r>
-              <w:rPr>
-                <w:color w:val="AEAAAA" w:themeColor="background2" w:themeShade="BF"/>
+                <w:color w:val="FF2F92"/>
+                <w:sz w:val="26"/>
+                <w:szCs w:val="26"/>
+                <w:lang w:val="en-US"/>
+              </w:rPr>
+            </w:pPr>
+            <w:r>
+              <w:rPr>
+                <w:color w:val="FF2F92"/>
                 <w:sz w:val="26"/>
                 <w:szCs w:val="26"/>
                 <w:lang w:val="en-US"/>
@@ -43188,15 +42901,15 @@
           <w:p>
             <w:pPr>
               <w:rPr>
-                <w:color w:val="AEAAAA" w:themeColor="background2" w:themeShade="BF"/>
-                <w:sz w:val="26"/>
-                <w:szCs w:val="26"/>
-                <w:lang w:val="en-US"/>
-              </w:rPr>
-            </w:pPr>
-            <w:r>
-              <w:rPr>
-                <w:color w:val="AEAAAA" w:themeColor="background2" w:themeShade="BF"/>
+                <w:color w:val="FF2F92"/>
+                <w:sz w:val="26"/>
+                <w:szCs w:val="26"/>
+                <w:lang w:val="en-US"/>
+              </w:rPr>
+            </w:pPr>
+            <w:r>
+              <w:rPr>
+                <w:color w:val="FF2F92"/>
                 <w:sz w:val="26"/>
                 <w:szCs w:val="26"/>
                 <w:lang w:val="en-US"/>
@@ -43207,25 +42920,25 @@
           <w:p>
             <w:pPr>
               <w:rPr>
-                <w:color w:val="AEAAAA" w:themeColor="background2" w:themeShade="BF"/>
-                <w:sz w:val="26"/>
-                <w:szCs w:val="26"/>
-                <w:lang w:val="en-US"/>
-              </w:rPr>
-            </w:pPr>
-          </w:p>
-          <w:p>
-            <w:pPr>
-              <w:rPr>
-                <w:color w:val="AEAAAA" w:themeColor="background2" w:themeShade="BF"/>
-                <w:sz w:val="26"/>
-                <w:szCs w:val="26"/>
-                <w:lang w:val="en-US"/>
-              </w:rPr>
-            </w:pPr>
-            <w:r>
-              <w:rPr>
-                <w:color w:val="AEAAAA" w:themeColor="background2" w:themeShade="BF"/>
+                <w:color w:val="FF2F92"/>
+                <w:sz w:val="26"/>
+                <w:szCs w:val="26"/>
+                <w:lang w:val="en-US"/>
+              </w:rPr>
+            </w:pPr>
+          </w:p>
+          <w:p>
+            <w:pPr>
+              <w:rPr>
+                <w:color w:val="FF2F92"/>
+                <w:sz w:val="26"/>
+                <w:szCs w:val="26"/>
+                <w:lang w:val="en-US"/>
+              </w:rPr>
+            </w:pPr>
+            <w:r>
+              <w:rPr>
+                <w:color w:val="FF2F92"/>
                 <w:sz w:val="26"/>
                 <w:szCs w:val="26"/>
                 <w:lang w:val="en-US"/>
@@ -43236,15 +42949,15 @@
           <w:p>
             <w:pPr>
               <w:rPr>
-                <w:color w:val="AEAAAA" w:themeColor="background2" w:themeShade="BF"/>
-                <w:sz w:val="26"/>
-                <w:szCs w:val="26"/>
-                <w:lang w:val="en-US"/>
-              </w:rPr>
-            </w:pPr>
-            <w:r>
-              <w:rPr>
-                <w:color w:val="AEAAAA" w:themeColor="background2" w:themeShade="BF"/>
+                <w:color w:val="FF2F92"/>
+                <w:sz w:val="26"/>
+                <w:szCs w:val="26"/>
+                <w:lang w:val="en-US"/>
+              </w:rPr>
+            </w:pPr>
+            <w:r>
+              <w:rPr>
+                <w:color w:val="FF2F92"/>
                 <w:sz w:val="26"/>
                 <w:szCs w:val="26"/>
                 <w:lang w:val="en-US"/>
@@ -43255,15 +42968,15 @@
           <w:p>
             <w:pPr>
               <w:rPr>
-                <w:color w:val="AEAAAA" w:themeColor="background2" w:themeShade="BF"/>
-                <w:sz w:val="26"/>
-                <w:szCs w:val="26"/>
-                <w:lang w:val="en-US"/>
-              </w:rPr>
-            </w:pPr>
-            <w:r>
-              <w:rPr>
-                <w:color w:val="AEAAAA" w:themeColor="background2" w:themeShade="BF"/>
+                <w:color w:val="FF2F92"/>
+                <w:sz w:val="26"/>
+                <w:szCs w:val="26"/>
+                <w:lang w:val="en-US"/>
+              </w:rPr>
+            </w:pPr>
+            <w:r>
+              <w:rPr>
+                <w:color w:val="FF2F92"/>
                 <w:sz w:val="26"/>
                 <w:szCs w:val="26"/>
                 <w:lang w:val="en-US"/>
@@ -43272,7 +42985,7 @@
             </w:r>
             <w:r>
               <w:rPr>
-                <w:color w:val="AEAAAA" w:themeColor="background2" w:themeShade="BF"/>
+                <w:color w:val="FF2F92"/>
                 <w:sz w:val="26"/>
                 <w:szCs w:val="26"/>
                 <w:lang w:val="en-US"/>
@@ -43283,15 +42996,15 @@
           <w:p>
             <w:pPr>
               <w:rPr>
-                <w:color w:val="AEAAAA" w:themeColor="background2" w:themeShade="BF"/>
-                <w:sz w:val="26"/>
-                <w:szCs w:val="26"/>
-                <w:lang w:val="en-US"/>
-              </w:rPr>
-            </w:pPr>
-            <w:r>
-              <w:rPr>
-                <w:color w:val="AEAAAA" w:themeColor="background2" w:themeShade="BF"/>
+                <w:color w:val="FF2F92"/>
+                <w:sz w:val="26"/>
+                <w:szCs w:val="26"/>
+                <w:lang w:val="en-US"/>
+              </w:rPr>
+            </w:pPr>
+            <w:r>
+              <w:rPr>
+                <w:color w:val="FF2F92"/>
                 <w:sz w:val="26"/>
                 <w:szCs w:val="26"/>
                 <w:lang w:val="en-US"/>
@@ -43302,15 +43015,15 @@
           <w:p>
             <w:pPr>
               <w:rPr>
-                <w:color w:val="AEAAAA" w:themeColor="background2" w:themeShade="BF"/>
-                <w:sz w:val="26"/>
-                <w:szCs w:val="26"/>
-                <w:lang w:val="en-US"/>
-              </w:rPr>
-            </w:pPr>
-            <w:r>
-              <w:rPr>
-                <w:color w:val="AEAAAA" w:themeColor="background2" w:themeShade="BF"/>
+                <w:color w:val="FF2F92"/>
+                <w:sz w:val="26"/>
+                <w:szCs w:val="26"/>
+                <w:lang w:val="en-US"/>
+              </w:rPr>
+            </w:pPr>
+            <w:r>
+              <w:rPr>
+                <w:color w:val="FF2F92"/>
                 <w:sz w:val="26"/>
                 <w:szCs w:val="26"/>
                 <w:lang w:val="en-US"/>
@@ -43321,15 +43034,15 @@
           <w:p>
             <w:pPr>
               <w:rPr>
-                <w:color w:val="AEAAAA" w:themeColor="background2" w:themeShade="BF"/>
-                <w:sz w:val="26"/>
-                <w:szCs w:val="26"/>
-                <w:lang w:val="en-US"/>
-              </w:rPr>
-            </w:pPr>
-            <w:r>
-              <w:rPr>
-                <w:color w:val="AEAAAA" w:themeColor="background2" w:themeShade="BF"/>
+                <w:color w:val="FF2F92"/>
+                <w:sz w:val="26"/>
+                <w:szCs w:val="26"/>
+                <w:lang w:val="en-US"/>
+              </w:rPr>
+            </w:pPr>
+            <w:r>
+              <w:rPr>
+                <w:color w:val="FF2F92"/>
                 <w:sz w:val="26"/>
                 <w:szCs w:val="26"/>
                 <w:lang w:val="en-US"/>
@@ -43338,7 +43051,7 @@
             </w:r>
             <w:r>
               <w:rPr>
-                <w:color w:val="AEAAAA" w:themeColor="background2" w:themeShade="BF"/>
+                <w:color w:val="FF2F92"/>
                 <w:sz w:val="26"/>
                 <w:szCs w:val="26"/>
                 <w:lang w:val="en-US"/>
@@ -43349,15 +43062,15 @@
           <w:p>
             <w:pPr>
               <w:rPr>
-                <w:color w:val="AEAAAA" w:themeColor="background2" w:themeShade="BF"/>
-                <w:sz w:val="26"/>
-                <w:szCs w:val="26"/>
-                <w:lang w:val="en-US"/>
-              </w:rPr>
-            </w:pPr>
-            <w:r>
-              <w:rPr>
-                <w:color w:val="AEAAAA" w:themeColor="background2" w:themeShade="BF"/>
+                <w:color w:val="FF2F92"/>
+                <w:sz w:val="26"/>
+                <w:szCs w:val="26"/>
+                <w:lang w:val="en-US"/>
+              </w:rPr>
+            </w:pPr>
+            <w:r>
+              <w:rPr>
+                <w:color w:val="FF2F92"/>
                 <w:sz w:val="26"/>
                 <w:szCs w:val="26"/>
                 <w:lang w:val="en-US"/>
@@ -43366,7 +43079,7 @@
             </w:r>
             <w:r>
               <w:rPr>
-                <w:color w:val="AEAAAA" w:themeColor="background2" w:themeShade="BF"/>
+                <w:color w:val="FF2F92"/>
                 <w:sz w:val="26"/>
                 <w:szCs w:val="26"/>
                 <w:lang w:val="en-US"/>
@@ -43375,7 +43088,7 @@
             </w:r>
             <w:r>
               <w:rPr>
-                <w:color w:val="AEAAAA" w:themeColor="background2" w:themeShade="BF"/>
+                <w:color w:val="FF2F92"/>
                 <w:sz w:val="26"/>
                 <w:szCs w:val="26"/>
                 <w:lang w:val="en-US"/>
@@ -43384,7 +43097,7 @@
             </w:r>
             <w:r>
               <w:rPr>
-                <w:color w:val="AEAAAA" w:themeColor="background2" w:themeShade="BF"/>
+                <w:color w:val="FF2F92"/>
                 <w:sz w:val="26"/>
                 <w:szCs w:val="26"/>
                 <w:lang w:val="en-US"/>
@@ -43393,7 +43106,7 @@
             </w:r>
             <w:r>
               <w:rPr>
-                <w:color w:val="AEAAAA" w:themeColor="background2" w:themeShade="BF"/>
+                <w:color w:val="FF2F92"/>
                 <w:sz w:val="26"/>
                 <w:szCs w:val="26"/>
                 <w:lang w:val="en-US"/>
@@ -43402,7 +43115,7 @@
             </w:r>
             <w:r>
               <w:rPr>
-                <w:color w:val="AEAAAA" w:themeColor="background2" w:themeShade="BF"/>
+                <w:color w:val="FF2F92"/>
                 <w:sz w:val="26"/>
                 <w:szCs w:val="26"/>
                 <w:lang w:val="en-US"/>
@@ -43411,7 +43124,7 @@
             </w:r>
             <w:r>
               <w:rPr>
-                <w:color w:val="AEAAAA" w:themeColor="background2" w:themeShade="BF"/>
+                <w:color w:val="FF2F92"/>
                 <w:sz w:val="26"/>
                 <w:szCs w:val="26"/>
                 <w:lang w:val="en-US"/>
@@ -43421,7 +43134,7 @@
             <w:proofErr w:type="spellStart"/>
             <w:r>
               <w:rPr>
-                <w:color w:val="AEAAAA" w:themeColor="background2" w:themeShade="BF"/>
+                <w:color w:val="FF2F92"/>
                 <w:sz w:val="26"/>
                 <w:szCs w:val="26"/>
                 <w:lang w:val="en-US"/>
@@ -43431,7 +43144,7 @@
             <w:proofErr w:type="spellEnd"/>
             <w:r>
               <w:rPr>
-                <w:color w:val="AEAAAA" w:themeColor="background2" w:themeShade="BF"/>
+                <w:color w:val="FF2F92"/>
                 <w:sz w:val="26"/>
                 <w:szCs w:val="26"/>
                 <w:lang w:val="en-US"/>
@@ -43441,7 +43154,7 @@
             <w:proofErr w:type="spellStart"/>
             <w:r>
               <w:rPr>
-                <w:color w:val="AEAAAA" w:themeColor="background2" w:themeShade="BF"/>
+                <w:color w:val="FF2F92"/>
                 <w:sz w:val="26"/>
                 <w:szCs w:val="26"/>
                 <w:lang w:val="en-US"/>
@@ -43451,7 +43164,7 @@
             <w:proofErr w:type="spellEnd"/>
             <w:r>
               <w:rPr>
-                <w:color w:val="AEAAAA" w:themeColor="background2" w:themeShade="BF"/>
+                <w:color w:val="FF2F92"/>
                 <w:sz w:val="26"/>
                 <w:szCs w:val="26"/>
                 <w:lang w:val="en-US"/>
@@ -43460,7 +43173,7 @@
             </w:r>
             <w:r>
               <w:rPr>
-                <w:color w:val="AEAAAA" w:themeColor="background2" w:themeShade="BF"/>
+                <w:color w:val="FF2F92"/>
                 <w:sz w:val="26"/>
                 <w:szCs w:val="26"/>
                 <w:lang w:val="en-US"/>
@@ -43471,15 +43184,15 @@
           <w:p>
             <w:pPr>
               <w:rPr>
-                <w:color w:val="AEAAAA" w:themeColor="background2" w:themeShade="BF"/>
-                <w:sz w:val="26"/>
-                <w:szCs w:val="26"/>
-                <w:lang w:val="en-US"/>
-              </w:rPr>
-            </w:pPr>
-            <w:r>
-              <w:rPr>
-                <w:color w:val="AEAAAA" w:themeColor="background2" w:themeShade="BF"/>
+                <w:color w:val="FF2F92"/>
+                <w:sz w:val="26"/>
+                <w:szCs w:val="26"/>
+                <w:lang w:val="en-US"/>
+              </w:rPr>
+            </w:pPr>
+            <w:r>
+              <w:rPr>
+                <w:color w:val="FF2F92"/>
                 <w:sz w:val="26"/>
                 <w:szCs w:val="26"/>
                 <w:lang w:val="en-US"/>
@@ -43488,7 +43201,7 @@
             </w:r>
             <w:r>
               <w:rPr>
-                <w:color w:val="AEAAAA" w:themeColor="background2" w:themeShade="BF"/>
+                <w:color w:val="FF2F92"/>
                 <w:sz w:val="26"/>
                 <w:szCs w:val="26"/>
                 <w:lang w:val="en-US"/>
@@ -43499,15 +43212,15 @@
           <w:p>
             <w:pPr>
               <w:rPr>
-                <w:color w:val="AEAAAA" w:themeColor="background2" w:themeShade="BF"/>
-                <w:sz w:val="26"/>
-                <w:szCs w:val="26"/>
-                <w:lang w:val="en-US"/>
-              </w:rPr>
-            </w:pPr>
-            <w:r>
-              <w:rPr>
-                <w:color w:val="AEAAAA" w:themeColor="background2" w:themeShade="BF"/>
+                <w:color w:val="FF2F92"/>
+                <w:sz w:val="26"/>
+                <w:szCs w:val="26"/>
+                <w:lang w:val="en-US"/>
+              </w:rPr>
+            </w:pPr>
+            <w:r>
+              <w:rPr>
+                <w:color w:val="FF2F92"/>
                 <w:sz w:val="26"/>
                 <w:szCs w:val="26"/>
                 <w:lang w:val="en-US"/>
@@ -43516,7 +43229,7 @@
             </w:r>
             <w:r>
               <w:rPr>
-                <w:color w:val="AEAAAA" w:themeColor="background2" w:themeShade="BF"/>
+                <w:color w:val="FF2F92"/>
                 <w:sz w:val="26"/>
                 <w:szCs w:val="26"/>
                 <w:lang w:val="en-US"/>
@@ -43527,7 +43240,7 @@
             <w:proofErr w:type="gramStart"/>
             <w:r>
               <w:rPr>
-                <w:color w:val="AEAAAA" w:themeColor="background2" w:themeShade="BF"/>
+                <w:color w:val="FF2F92"/>
                 <w:sz w:val="26"/>
                 <w:szCs w:val="26"/>
                 <w:lang w:val="en-US"/>
@@ -43537,7 +43250,7 @@
             <w:proofErr w:type="spellEnd"/>
             <w:r>
               <w:rPr>
-                <w:color w:val="AEAAAA" w:themeColor="background2" w:themeShade="BF"/>
+                <w:color w:val="FF2F92"/>
                 <w:sz w:val="26"/>
                 <w:szCs w:val="26"/>
                 <w:lang w:val="en-US"/>
@@ -43547,7 +43260,7 @@
             <w:proofErr w:type="gramEnd"/>
             <w:r>
               <w:rPr>
-                <w:color w:val="AEAAAA" w:themeColor="background2" w:themeShade="BF"/>
+                <w:color w:val="FF2F92"/>
                 <w:sz w:val="26"/>
                 <w:szCs w:val="26"/>
                 <w:lang w:val="en-US"/>
@@ -43557,7 +43270,7 @@
             <w:proofErr w:type="spellStart"/>
             <w:r>
               <w:rPr>
-                <w:color w:val="AEAAAA" w:themeColor="background2" w:themeShade="BF"/>
+                <w:color w:val="FF2F92"/>
                 <w:sz w:val="26"/>
                 <w:szCs w:val="26"/>
                 <w:lang w:val="en-US"/>
@@ -43567,7 +43280,7 @@
             <w:proofErr w:type="spellEnd"/>
             <w:r>
               <w:rPr>
-                <w:color w:val="AEAAAA" w:themeColor="background2" w:themeShade="BF"/>
+                <w:color w:val="FF2F92"/>
                 <w:sz w:val="26"/>
                 <w:szCs w:val="26"/>
                 <w:lang w:val="en-US"/>
@@ -43578,15 +43291,15 @@
           <w:p>
             <w:pPr>
               <w:rPr>
-                <w:color w:val="AEAAAA" w:themeColor="background2" w:themeShade="BF"/>
-                <w:sz w:val="26"/>
-                <w:szCs w:val="26"/>
-                <w:lang w:val="en-US"/>
-              </w:rPr>
-            </w:pPr>
-            <w:r>
-              <w:rPr>
-                <w:color w:val="AEAAAA" w:themeColor="background2" w:themeShade="BF"/>
+                <w:color w:val="FF2F92"/>
+                <w:sz w:val="26"/>
+                <w:szCs w:val="26"/>
+                <w:lang w:val="en-US"/>
+              </w:rPr>
+            </w:pPr>
+            <w:r>
+              <w:rPr>
+                <w:color w:val="FF2F92"/>
                 <w:sz w:val="26"/>
                 <w:szCs w:val="26"/>
                 <w:lang w:val="en-US"/>
@@ -43597,15 +43310,15 @@
           <w:p>
             <w:pPr>
               <w:rPr>
-                <w:color w:val="AEAAAA" w:themeColor="background2" w:themeShade="BF"/>
-                <w:sz w:val="26"/>
-                <w:szCs w:val="26"/>
-                <w:lang w:val="en-US"/>
-              </w:rPr>
-            </w:pPr>
-            <w:r>
-              <w:rPr>
-                <w:color w:val="AEAAAA" w:themeColor="background2" w:themeShade="BF"/>
+                <w:color w:val="FF2F92"/>
+                <w:sz w:val="26"/>
+                <w:szCs w:val="26"/>
+                <w:lang w:val="en-US"/>
+              </w:rPr>
+            </w:pPr>
+            <w:r>
+              <w:rPr>
+                <w:color w:val="FF2F92"/>
                 <w:sz w:val="26"/>
                 <w:szCs w:val="26"/>
                 <w:lang w:val="en-US"/>
@@ -43615,7 +43328,7 @@
             <w:proofErr w:type="spellStart"/>
             <w:r>
               <w:rPr>
-                <w:color w:val="AEAAAA" w:themeColor="background2" w:themeShade="BF"/>
+                <w:color w:val="FF2F92"/>
                 <w:sz w:val="26"/>
                 <w:szCs w:val="26"/>
                 <w:lang w:val="en-US"/>
@@ -43625,7 +43338,7 @@
             <w:proofErr w:type="spellEnd"/>
             <w:r>
               <w:rPr>
-                <w:color w:val="AEAAAA" w:themeColor="background2" w:themeShade="BF"/>
+                <w:color w:val="FF2F92"/>
                 <w:sz w:val="26"/>
                 <w:szCs w:val="26"/>
                 <w:lang w:val="en-US"/>
@@ -43636,24 +43349,24 @@
           <w:p>
             <w:pPr>
               <w:rPr>
-                <w:color w:val="AEAAAA" w:themeColor="background2" w:themeShade="BF"/>
-                <w:sz w:val="26"/>
-                <w:szCs w:val="26"/>
-                <w:lang w:val="en-US"/>
-              </w:rPr>
-            </w:pPr>
-          </w:p>
-          <w:p>
-            <w:pPr>
-              <w:rPr>
-                <w:color w:val="AEAAAA" w:themeColor="background2" w:themeShade="BF"/>
-                <w:sz w:val="26"/>
-                <w:szCs w:val="26"/>
-              </w:rPr>
-            </w:pPr>
-            <w:r>
-              <w:rPr>
-                <w:color w:val="AEAAAA" w:themeColor="background2" w:themeShade="BF"/>
+                <w:color w:val="FF2F92"/>
+                <w:sz w:val="26"/>
+                <w:szCs w:val="26"/>
+                <w:lang w:val="en-US"/>
+              </w:rPr>
+            </w:pPr>
+          </w:p>
+          <w:p>
+            <w:pPr>
+              <w:rPr>
+                <w:color w:val="FF2F92"/>
+                <w:sz w:val="26"/>
+                <w:szCs w:val="26"/>
+              </w:rPr>
+            </w:pPr>
+            <w:r>
+              <w:rPr>
+                <w:color w:val="FF2F92"/>
                 <w:sz w:val="26"/>
                 <w:szCs w:val="26"/>
                 <w:lang w:val="en-US"/>
@@ -43662,7 +43375,7 @@
             </w:r>
             <w:r>
               <w:rPr>
-                <w:color w:val="AEAAAA" w:themeColor="background2" w:themeShade="BF"/>
+                <w:color w:val="FF2F92"/>
                 <w:sz w:val="26"/>
                 <w:szCs w:val="26"/>
               </w:rPr>
@@ -43671,7 +43384,7 @@
             <w:proofErr w:type="gramStart"/>
             <w:r>
               <w:rPr>
-                <w:color w:val="AEAAAA" w:themeColor="background2" w:themeShade="BF"/>
+                <w:color w:val="FF2F92"/>
                 <w:sz w:val="26"/>
                 <w:szCs w:val="26"/>
               </w:rPr>
@@ -43680,7 +43393,7 @@
             <w:proofErr w:type="gramEnd"/>
             <w:r>
               <w:rPr>
-                <w:color w:val="AEAAAA" w:themeColor="background2" w:themeShade="BF"/>
+                <w:color w:val="FF2F92"/>
                 <w:sz w:val="26"/>
                 <w:szCs w:val="26"/>
               </w:rPr>
@@ -43689,7 +43402,7 @@
             <w:proofErr w:type="spellStart"/>
             <w:r>
               <w:rPr>
-                <w:color w:val="AEAAAA" w:themeColor="background2" w:themeShade="BF"/>
+                <w:color w:val="FF2F92"/>
                 <w:sz w:val="26"/>
                 <w:szCs w:val="26"/>
               </w:rPr>
@@ -43698,7 +43411,7 @@
             <w:proofErr w:type="spellEnd"/>
             <w:r>
               <w:rPr>
-                <w:color w:val="AEAAAA" w:themeColor="background2" w:themeShade="BF"/>
+                <w:color w:val="FF2F92"/>
                 <w:sz w:val="26"/>
                 <w:szCs w:val="26"/>
               </w:rPr>
@@ -43708,7 +43421,7 @@
           <w:p>
             <w:pPr>
               <w:rPr>
-                <w:color w:val="AEAAAA" w:themeColor="background2" w:themeShade="BF"/>
+                <w:color w:val="FF2F92"/>
                 <w:sz w:val="26"/>
                 <w:szCs w:val="26"/>
               </w:rPr>
@@ -44874,6 +44587,8 @@
           <w:p>
             <w:pPr>
               <w:rPr>
+                <w:b/>
+                <w:bCs/>
                 <w:sz w:val="26"/>
                 <w:szCs w:val="26"/>
               </w:rPr>
@@ -44882,6 +44597,8 @@
             <w:proofErr w:type="gramStart"/>
             <w:r>
               <w:rPr>
+                <w:b/>
+                <w:bCs/>
                 <w:sz w:val="26"/>
                 <w:szCs w:val="26"/>
               </w:rPr>
@@ -44900,13 +44617,17 @@
             <w:pPr>
               <w:spacing w:line="259" w:lineRule="auto"/>
               <w:rPr>
-                <w:sz w:val="26"/>
-                <w:szCs w:val="26"/>
-                <w:lang w:val="en-US"/>
-              </w:rPr>
-            </w:pPr>
-            <w:r>
-              <w:rPr>
+                <w:b/>
+                <w:bCs/>
+                <w:sz w:val="26"/>
+                <w:szCs w:val="26"/>
+                <w:lang w:val="en-US"/>
+              </w:rPr>
+            </w:pPr>
+            <w:r>
+              <w:rPr>
+                <w:b/>
+                <w:bCs/>
                 <w:sz w:val="26"/>
                 <w:szCs w:val="26"/>
                 <w:lang w:val="en-US"/>
@@ -48176,6 +47897,7 @@
           <w:p>
             <w:pPr>
               <w:rPr>
+                <w:color w:val="FF2F92"/>
                 <w:sz w:val="26"/>
                 <w:szCs w:val="26"/>
               </w:rPr>
@@ -48183,6 +47905,7 @@
             <w:proofErr w:type="spellStart"/>
             <w:r>
               <w:rPr>
+                <w:color w:val="FF2F92"/>
                 <w:sz w:val="26"/>
                 <w:szCs w:val="26"/>
               </w:rPr>
@@ -48199,12 +47922,14 @@
           <w:p>
             <w:pPr>
               <w:rPr>
-                <w:sz w:val="26"/>
-                <w:szCs w:val="26"/>
-              </w:rPr>
-            </w:pPr>
-            <w:r>
-              <w:rPr>
+                <w:color w:val="FF2F92"/>
+                <w:sz w:val="26"/>
+                <w:szCs w:val="26"/>
+              </w:rPr>
+            </w:pPr>
+            <w:r>
+              <w:rPr>
+                <w:color w:val="FF2F92"/>
                 <w:sz w:val="26"/>
                 <w:szCs w:val="26"/>
               </w:rPr>
@@ -48213,6 +47938,7 @@
             <w:proofErr w:type="spellStart"/>
             <w:r>
               <w:rPr>
+                <w:color w:val="FF2F92"/>
                 <w:sz w:val="26"/>
                 <w:szCs w:val="26"/>
               </w:rPr>
@@ -48221,6 +47947,7 @@
             <w:proofErr w:type="spellEnd"/>
             <w:r>
               <w:rPr>
+                <w:color w:val="FF2F92"/>
                 <w:sz w:val="26"/>
                 <w:szCs w:val="26"/>
               </w:rPr>
@@ -48230,13 +47957,15 @@
           <w:p>
             <w:pPr>
               <w:rPr>
-                <w:sz w:val="26"/>
-                <w:szCs w:val="26"/>
-                <w:lang w:val="en-US"/>
-              </w:rPr>
-            </w:pPr>
-            <w:r>
-              <w:rPr>
+                <w:color w:val="FF2F92"/>
+                <w:sz w:val="26"/>
+                <w:szCs w:val="26"/>
+                <w:lang w:val="en-US"/>
+              </w:rPr>
+            </w:pPr>
+            <w:r>
+              <w:rPr>
+                <w:color w:val="FF2F92"/>
                 <w:sz w:val="26"/>
                 <w:szCs w:val="26"/>
                 <w:lang w:val="en-US"/>
@@ -48252,42 +47981,20 @@
                 <w:numId w:val="20"/>
               </w:numPr>
               <w:rPr>
-                <w:sz w:val="26"/>
-                <w:szCs w:val="26"/>
-                <w:lang w:val="en-US"/>
-              </w:rPr>
-            </w:pPr>
-            <w:r>
-              <w:rPr>
-                <w:sz w:val="26"/>
-                <w:szCs w:val="26"/>
-                <w:lang w:val="en-US"/>
-              </w:rPr>
-              <w:t>Critical design (</w:t>
-            </w:r>
-            <w:r>
-              <w:rPr>
-                <w:sz w:val="26"/>
-                <w:szCs w:val="26"/>
-                <w:lang w:val="en-US"/>
-              </w:rPr>
-              <w:t xml:space="preserve">question </w:t>
-            </w:r>
-            <w:r>
-              <w:rPr>
-                <w:sz w:val="26"/>
-                <w:szCs w:val="26"/>
-                <w:lang w:val="en-US"/>
-              </w:rPr>
-              <w:t>profit</w:t>
-            </w:r>
-            <w:r>
-              <w:rPr>
-                <w:sz w:val="26"/>
-                <w:szCs w:val="26"/>
-                <w:lang w:val="en-US"/>
-              </w:rPr>
-              <w:t xml:space="preserve"> and commercialization)</w:t>
+                <w:color w:val="FF2F92"/>
+                <w:sz w:val="26"/>
+                <w:szCs w:val="26"/>
+                <w:lang w:val="en-US"/>
+              </w:rPr>
+            </w:pPr>
+            <w:r>
+              <w:rPr>
+                <w:color w:val="FF2F92"/>
+                <w:sz w:val="26"/>
+                <w:szCs w:val="26"/>
+                <w:lang w:val="en-US"/>
+              </w:rPr>
+              <w:t>Critical design (question profit and commercialization)</w:t>
             </w:r>
           </w:p>
           <w:p>
@@ -48298,30 +48005,25 @@
                 <w:numId w:val="20"/>
               </w:numPr>
               <w:rPr>
-                <w:sz w:val="26"/>
-                <w:szCs w:val="26"/>
-                <w:lang w:val="en-US"/>
-              </w:rPr>
-            </w:pPr>
-            <w:r>
-              <w:rPr>
-                <w:sz w:val="26"/>
-                <w:szCs w:val="26"/>
-                <w:lang w:val="en-US"/>
-              </w:rPr>
-              <w:t>Critical-technical practice (question the value attached to different ways of knowing</w:t>
-            </w:r>
-            <w:r>
-              <w:rPr>
-                <w:sz w:val="26"/>
-                <w:szCs w:val="26"/>
-                <w:lang w:val="en-US"/>
-              </w:rPr>
-              <w:t xml:space="preserve"> in technical </w:t>
+                <w:color w:val="FF2F92"/>
+                <w:sz w:val="26"/>
+                <w:szCs w:val="26"/>
+                <w:lang w:val="en-US"/>
+              </w:rPr>
+            </w:pPr>
+            <w:r>
+              <w:rPr>
+                <w:color w:val="FF2F92"/>
+                <w:sz w:val="26"/>
+                <w:szCs w:val="26"/>
+                <w:lang w:val="en-US"/>
+              </w:rPr>
+              <w:t xml:space="preserve">Critical-technical practice (question the value attached to different ways of knowing in technical </w:t>
             </w:r>
             <w:proofErr w:type="spellStart"/>
             <w:r>
               <w:rPr>
+                <w:color w:val="FF2F92"/>
                 <w:sz w:val="26"/>
                 <w:szCs w:val="26"/>
                 <w:lang w:val="en-US"/>
@@ -48331,6 +48033,7 @@
             <w:proofErr w:type="spellEnd"/>
             <w:r>
               <w:rPr>
+                <w:color w:val="FF2F92"/>
                 <w:sz w:val="26"/>
                 <w:szCs w:val="26"/>
                 <w:lang w:val="en-US"/>
@@ -48346,13 +48049,15 @@
                 <w:numId w:val="20"/>
               </w:numPr>
               <w:rPr>
-                <w:sz w:val="26"/>
-                <w:szCs w:val="26"/>
-                <w:lang w:val="en-US"/>
-              </w:rPr>
-            </w:pPr>
-            <w:r>
-              <w:rPr>
+                <w:color w:val="FF2F92"/>
+                <w:sz w:val="26"/>
+                <w:szCs w:val="26"/>
+                <w:lang w:val="en-US"/>
+              </w:rPr>
+            </w:pPr>
+            <w:r>
+              <w:rPr>
+                <w:color w:val="FF2F92"/>
                 <w:sz w:val="26"/>
                 <w:szCs w:val="26"/>
                 <w:lang w:val="en-US"/>
@@ -48368,13 +48073,15 @@
                 <w:numId w:val="20"/>
               </w:numPr>
               <w:rPr>
-                <w:sz w:val="26"/>
-                <w:szCs w:val="26"/>
-                <w:lang w:val="en-US"/>
-              </w:rPr>
-            </w:pPr>
-            <w:r>
-              <w:rPr>
+                <w:color w:val="FF2F92"/>
+                <w:sz w:val="26"/>
+                <w:szCs w:val="26"/>
+                <w:lang w:val="en-US"/>
+              </w:rPr>
+            </w:pPr>
+            <w:r>
+              <w:rPr>
+                <w:color w:val="FF2F92"/>
                 <w:sz w:val="26"/>
                 <w:szCs w:val="26"/>
                 <w:lang w:val="en-US"/>
@@ -48383,6 +48090,7 @@
             </w:r>
             <w:r>
               <w:rPr>
+                <w:color w:val="FF2F92"/>
                 <w:sz w:val="26"/>
                 <w:szCs w:val="26"/>
                 <w:lang w:val="en-US"/>
@@ -48392,6 +48100,7 @@
             <w:proofErr w:type="gramStart"/>
             <w:r>
               <w:rPr>
+                <w:color w:val="FF2F92"/>
                 <w:sz w:val="26"/>
                 <w:szCs w:val="26"/>
                 <w:lang w:val="en-US"/>
@@ -48401,6 +48110,7 @@
             <w:proofErr w:type="gramEnd"/>
             <w:r>
               <w:rPr>
+                <w:color w:val="FF2F92"/>
                 <w:sz w:val="26"/>
                 <w:szCs w:val="26"/>
                 <w:lang w:val="en-US"/>
@@ -48416,13 +48126,15 @@
                 <w:numId w:val="20"/>
               </w:numPr>
               <w:rPr>
-                <w:sz w:val="26"/>
-                <w:szCs w:val="26"/>
-                <w:lang w:val="en-US"/>
-              </w:rPr>
-            </w:pPr>
-            <w:r>
-              <w:rPr>
+                <w:color w:val="FF2F92"/>
+                <w:sz w:val="26"/>
+                <w:szCs w:val="26"/>
+                <w:lang w:val="en-US"/>
+              </w:rPr>
+            </w:pPr>
+            <w:r>
+              <w:rPr>
+                <w:color w:val="FF2F92"/>
                 <w:sz w:val="26"/>
                 <w:szCs w:val="26"/>
                 <w:lang w:val="en-US"/>
@@ -48438,13 +48150,15 @@
                 <w:numId w:val="20"/>
               </w:numPr>
               <w:rPr>
-                <w:sz w:val="26"/>
-                <w:szCs w:val="26"/>
-                <w:lang w:val="en-US"/>
-              </w:rPr>
-            </w:pPr>
-            <w:r>
-              <w:rPr>
+                <w:color w:val="FF2F92"/>
+                <w:sz w:val="26"/>
+                <w:szCs w:val="26"/>
+                <w:lang w:val="en-US"/>
+              </w:rPr>
+            </w:pPr>
+            <w:r>
+              <w:rPr>
+                <w:color w:val="FF2F92"/>
                 <w:sz w:val="26"/>
                 <w:szCs w:val="26"/>
                 <w:lang w:val="en-US"/>
@@ -48460,13 +48174,15 @@
                 <w:numId w:val="20"/>
               </w:numPr>
               <w:rPr>
-                <w:sz w:val="26"/>
-                <w:szCs w:val="26"/>
-                <w:lang w:val="en-US"/>
-              </w:rPr>
-            </w:pPr>
-            <w:r>
-              <w:rPr>
+                <w:color w:val="FF2F92"/>
+                <w:sz w:val="26"/>
+                <w:szCs w:val="26"/>
+                <w:lang w:val="en-US"/>
+              </w:rPr>
+            </w:pPr>
+            <w:r>
+              <w:rPr>
+                <w:color w:val="FF2F92"/>
                 <w:sz w:val="26"/>
                 <w:szCs w:val="26"/>
                 <w:lang w:val="en-US"/>
@@ -48482,6 +48198,7 @@
                 <w:numId w:val="20"/>
               </w:numPr>
               <w:rPr>
+                <w:color w:val="FF2F92"/>
                 <w:sz w:val="26"/>
                 <w:szCs w:val="26"/>
                 <w:lang w:val="en-US"/>
@@ -48498,13 +48215,15 @@
           <w:p>
             <w:pPr>
               <w:rPr>
-                <w:sz w:val="26"/>
-                <w:szCs w:val="26"/>
-                <w:lang w:val="en-US"/>
-              </w:rPr>
-            </w:pPr>
-            <w:r>
-              <w:rPr>
+                <w:color w:val="FF2F92"/>
+                <w:sz w:val="26"/>
+                <w:szCs w:val="26"/>
+                <w:lang w:val="en-US"/>
+              </w:rPr>
+            </w:pPr>
+            <w:r>
+              <w:rPr>
+                <w:color w:val="FF2F92"/>
                 <w:sz w:val="26"/>
                 <w:szCs w:val="26"/>
                 <w:lang w:val="en-US"/>
@@ -48513,6 +48232,7 @@
             </w:r>
             <w:r>
               <w:rPr>
+                <w:color w:val="FF2F92"/>
                 <w:sz w:val="26"/>
                 <w:szCs w:val="26"/>
                 <w:lang w:val="en-US"/>
@@ -48521,6 +48241,7 @@
             </w:r>
             <w:r>
               <w:rPr>
+                <w:color w:val="FF2F92"/>
                 <w:sz w:val="26"/>
                 <w:szCs w:val="26"/>
                 <w:lang w:val="en-US"/>
@@ -48536,6 +48257,7 @@
           <w:p>
             <w:pPr>
               <w:rPr>
+                <w:color w:val="FF2F92"/>
                 <w:sz w:val="26"/>
                 <w:szCs w:val="26"/>
                 <w:lang w:val="en-US"/>
@@ -48552,12 +48274,14 @@
           <w:p>
             <w:pPr>
               <w:rPr>
-                <w:sz w:val="26"/>
-                <w:szCs w:val="26"/>
-              </w:rPr>
-            </w:pPr>
-            <w:r>
-              <w:rPr>
+                <w:color w:val="FF2F92"/>
+                <w:sz w:val="26"/>
+                <w:szCs w:val="26"/>
+              </w:rPr>
+            </w:pPr>
+            <w:r>
+              <w:rPr>
+                <w:color w:val="FF2F92"/>
                 <w:sz w:val="26"/>
                 <w:szCs w:val="26"/>
               </w:rPr>
@@ -48572,6 +48296,7 @@
           <w:p>
             <w:pPr>
               <w:rPr>
+                <w:color w:val="FF2F92"/>
                 <w:sz w:val="26"/>
                 <w:szCs w:val="26"/>
               </w:rPr>
@@ -48587,12 +48312,14 @@
           <w:p>
             <w:pPr>
               <w:rPr>
-                <w:sz w:val="26"/>
-                <w:szCs w:val="26"/>
-              </w:rPr>
-            </w:pPr>
-            <w:r>
-              <w:rPr>
+                <w:color w:val="FF2F92"/>
+                <w:sz w:val="26"/>
+                <w:szCs w:val="26"/>
+              </w:rPr>
+            </w:pPr>
+            <w:r>
+              <w:rPr>
+                <w:color w:val="FF2F92"/>
                 <w:sz w:val="26"/>
                 <w:szCs w:val="26"/>
               </w:rPr>
@@ -48601,6 +48328,7 @@
             <w:proofErr w:type="spellStart"/>
             <w:r>
               <w:rPr>
+                <w:color w:val="FF2F92"/>
                 <w:sz w:val="26"/>
                 <w:szCs w:val="26"/>
               </w:rPr>
@@ -48616,6 +48344,7 @@
           <w:p>
             <w:pPr>
               <w:rPr>
+                <w:color w:val="FF2F92"/>
                 <w:sz w:val="26"/>
                 <w:szCs w:val="26"/>
               </w:rPr>
@@ -48631,6 +48360,7 @@
           <w:p>
             <w:pPr>
               <w:rPr>
+                <w:color w:val="FF2F92"/>
                 <w:sz w:val="26"/>
                 <w:szCs w:val="26"/>
               </w:rPr>
@@ -48638,6 +48368,7 @@
             <w:proofErr w:type="spellStart"/>
             <w:r>
               <w:rPr>
+                <w:color w:val="FF2F92"/>
                 <w:sz w:val="26"/>
                 <w:szCs w:val="26"/>
               </w:rPr>
@@ -48646,6 +48377,7 @@
             <w:proofErr w:type="spellEnd"/>
             <w:r>
               <w:rPr>
+                <w:color w:val="FF2F92"/>
                 <w:sz w:val="26"/>
                 <w:szCs w:val="26"/>
               </w:rPr>
@@ -48654,6 +48386,7 @@
             <w:proofErr w:type="spellStart"/>
             <w:r>
               <w:rPr>
+                <w:color w:val="FF2F92"/>
                 <w:sz w:val="26"/>
                 <w:szCs w:val="26"/>
               </w:rPr>
@@ -48662,6 +48395,7 @@
             <w:proofErr w:type="spellEnd"/>
             <w:r>
               <w:rPr>
+                <w:color w:val="FF2F92"/>
                 <w:sz w:val="26"/>
                 <w:szCs w:val="26"/>
               </w:rPr>
@@ -48676,6 +48410,7 @@
           <w:p>
             <w:pPr>
               <w:rPr>
+                <w:color w:val="FF2F92"/>
                 <w:sz w:val="26"/>
                 <w:szCs w:val="26"/>
               </w:rPr>
@@ -48752,7 +48487,37 @@
                 <w:szCs w:val="26"/>
                 <w:lang w:val="en-US"/>
               </w:rPr>
-              <w:t>Western ideas of design and nature</w:t>
+              <w:t>A history of</w:t>
+            </w:r>
+            <w:r>
+              <w:rPr>
+                <w:b/>
+                <w:bCs/>
+                <w:sz w:val="26"/>
+                <w:szCs w:val="26"/>
+                <w:lang w:val="en-US"/>
+              </w:rPr>
+              <w:t xml:space="preserve"> design </w:t>
+            </w:r>
+            <w:r>
+              <w:rPr>
+                <w:b/>
+                <w:bCs/>
+                <w:sz w:val="26"/>
+                <w:szCs w:val="26"/>
+                <w:lang w:val="en-US"/>
+              </w:rPr>
+              <w:t>&amp;</w:t>
+            </w:r>
+            <w:r>
+              <w:rPr>
+                <w:b/>
+                <w:bCs/>
+                <w:sz w:val="26"/>
+                <w:szCs w:val="26"/>
+                <w:lang w:val="en-US"/>
+              </w:rPr>
+              <w:t xml:space="preserve"> nature</w:t>
             </w:r>
           </w:p>
         </w:tc>
@@ -49668,6 +49433,1167 @@
               <w:t>westernideas.JPG</w:t>
             </w:r>
             <w:proofErr w:type="gramEnd"/>
+          </w:p>
+        </w:tc>
+      </w:tr>
+    </w:tbl>
+    <w:p>
+      <w:pPr>
+        <w:rPr>
+          <w:sz w:val="26"/>
+          <w:szCs w:val="26"/>
+        </w:rPr>
+      </w:pPr>
+    </w:p>
+    <w:tbl>
+      <w:tblPr>
+        <w:tblStyle w:val="TableGrid"/>
+        <w:tblW w:w="0" w:type="auto"/>
+        <w:tblLayout w:type="fixed"/>
+        <w:tblLook w:val="06A0" w:firstRow="1" w:lastRow="0" w:firstColumn="1" w:lastColumn="0" w:noHBand="1" w:noVBand="1"/>
+      </w:tblPr>
+      <w:tblGrid>
+        <w:gridCol w:w="2235"/>
+        <w:gridCol w:w="6780"/>
+      </w:tblGrid>
+      <w:tr>
+        <w:tc>
+          <w:tcPr>
+            <w:tcW w:w="2235" w:type="dxa"/>
+            <w:shd w:val="clear" w:color="auto" w:fill="AEAAAA" w:themeFill="background2" w:themeFillShade="BF"/>
+          </w:tcPr>
+          <w:p>
+            <w:pPr>
+              <w:rPr>
+                <w:color w:val="FF2F92"/>
+                <w:sz w:val="26"/>
+                <w:szCs w:val="26"/>
+              </w:rPr>
+            </w:pPr>
+            <w:proofErr w:type="spellStart"/>
+            <w:proofErr w:type="gramStart"/>
+            <w:r>
+              <w:rPr>
+                <w:color w:val="FF2F92"/>
+                <w:sz w:val="26"/>
+                <w:szCs w:val="26"/>
+              </w:rPr>
+              <w:t>title</w:t>
+            </w:r>
+            <w:proofErr w:type="spellEnd"/>
+            <w:proofErr w:type="gramEnd"/>
+          </w:p>
+        </w:tc>
+        <w:tc>
+          <w:tcPr>
+            <w:tcW w:w="6780" w:type="dxa"/>
+            <w:shd w:val="clear" w:color="auto" w:fill="AEAAAA" w:themeFill="background2" w:themeFillShade="BF"/>
+          </w:tcPr>
+          <w:p>
+            <w:pPr>
+              <w:rPr>
+                <w:b/>
+                <w:bCs/>
+                <w:color w:val="FF2F92"/>
+                <w:sz w:val="26"/>
+                <w:szCs w:val="26"/>
+                <w:lang w:val="en-US"/>
+              </w:rPr>
+            </w:pPr>
+            <w:r>
+              <w:rPr>
+                <w:b/>
+                <w:bCs/>
+                <w:color w:val="FF2F92"/>
+                <w:sz w:val="26"/>
+                <w:szCs w:val="26"/>
+                <w:lang w:val="en-US"/>
+              </w:rPr>
+              <w:t>Design to disappear</w:t>
+            </w:r>
+          </w:p>
+        </w:tc>
+      </w:tr>
+      <w:tr>
+        <w:tc>
+          <w:tcPr>
+            <w:tcW w:w="2235" w:type="dxa"/>
+          </w:tcPr>
+          <w:p>
+            <w:pPr>
+              <w:rPr>
+                <w:color w:val="FF2F92"/>
+                <w:sz w:val="26"/>
+                <w:szCs w:val="26"/>
+              </w:rPr>
+            </w:pPr>
+            <w:r>
+              <w:rPr>
+                <w:color w:val="FF2F92"/>
+                <w:sz w:val="26"/>
+                <w:szCs w:val="26"/>
+              </w:rPr>
+              <w:t xml:space="preserve">Short </w:t>
+            </w:r>
+            <w:proofErr w:type="spellStart"/>
+            <w:r>
+              <w:rPr>
+                <w:color w:val="FF2F92"/>
+                <w:sz w:val="26"/>
+                <w:szCs w:val="26"/>
+              </w:rPr>
+              <w:t>description</w:t>
+            </w:r>
+            <w:proofErr w:type="spellEnd"/>
+          </w:p>
+        </w:tc>
+        <w:tc>
+          <w:tcPr>
+            <w:tcW w:w="6780" w:type="dxa"/>
+          </w:tcPr>
+          <w:p>
+            <w:pPr>
+              <w:rPr>
+                <w:color w:val="FF2F92"/>
+                <w:sz w:val="26"/>
+                <w:szCs w:val="26"/>
+                <w:lang w:val="en-GB"/>
+              </w:rPr>
+            </w:pPr>
+          </w:p>
+        </w:tc>
+      </w:tr>
+      <w:tr>
+        <w:tc>
+          <w:tcPr>
+            <w:tcW w:w="2235" w:type="dxa"/>
+          </w:tcPr>
+          <w:p>
+            <w:pPr>
+              <w:rPr>
+                <w:color w:val="FF2F92"/>
+                <w:sz w:val="26"/>
+                <w:szCs w:val="26"/>
+              </w:rPr>
+            </w:pPr>
+            <w:proofErr w:type="spellStart"/>
+            <w:r>
+              <w:rPr>
+                <w:color w:val="FF2F92"/>
+                <w:sz w:val="26"/>
+                <w:szCs w:val="26"/>
+              </w:rPr>
+              <w:t>Tasks</w:t>
+            </w:r>
+            <w:proofErr w:type="spellEnd"/>
+          </w:p>
+        </w:tc>
+        <w:tc>
+          <w:tcPr>
+            <w:tcW w:w="6780" w:type="dxa"/>
+          </w:tcPr>
+          <w:p>
+            <w:pPr>
+              <w:rPr>
+                <w:color w:val="FF2F92"/>
+                <w:sz w:val="26"/>
+                <w:szCs w:val="26"/>
+              </w:rPr>
+            </w:pPr>
+          </w:p>
+        </w:tc>
+      </w:tr>
+      <w:tr>
+        <w:tc>
+          <w:tcPr>
+            <w:tcW w:w="2235" w:type="dxa"/>
+          </w:tcPr>
+          <w:p>
+            <w:pPr>
+              <w:rPr>
+                <w:color w:val="FF2F92"/>
+                <w:sz w:val="26"/>
+                <w:szCs w:val="26"/>
+                <w:lang w:val="en-US"/>
+              </w:rPr>
+            </w:pPr>
+            <w:r>
+              <w:rPr>
+                <w:color w:val="FF2F92"/>
+                <w:sz w:val="26"/>
+                <w:szCs w:val="26"/>
+                <w:lang w:val="en-US"/>
+              </w:rPr>
+              <w:t>why/when/note/output/next</w:t>
+            </w:r>
+          </w:p>
+        </w:tc>
+        <w:tc>
+          <w:tcPr>
+            <w:tcW w:w="6780" w:type="dxa"/>
+          </w:tcPr>
+          <w:p>
+            <w:pPr>
+              <w:rPr>
+                <w:color w:val="FF2F92"/>
+                <w:sz w:val="26"/>
+                <w:szCs w:val="26"/>
+                <w:lang w:val="en-US"/>
+              </w:rPr>
+            </w:pPr>
+          </w:p>
+        </w:tc>
+      </w:tr>
+      <w:tr>
+        <w:tc>
+          <w:tcPr>
+            <w:tcW w:w="2235" w:type="dxa"/>
+          </w:tcPr>
+          <w:p>
+            <w:pPr>
+              <w:rPr>
+                <w:color w:val="FF2F92"/>
+                <w:sz w:val="26"/>
+                <w:szCs w:val="26"/>
+              </w:rPr>
+            </w:pPr>
+            <w:r>
+              <w:rPr>
+                <w:color w:val="FF2F92"/>
+                <w:sz w:val="26"/>
+                <w:szCs w:val="26"/>
+              </w:rPr>
+              <w:t>Reference</w:t>
+            </w:r>
+          </w:p>
+        </w:tc>
+        <w:tc>
+          <w:tcPr>
+            <w:tcW w:w="6780" w:type="dxa"/>
+          </w:tcPr>
+          <w:p>
+            <w:pPr>
+              <w:rPr>
+                <w:color w:val="FF2F92"/>
+                <w:sz w:val="26"/>
+                <w:szCs w:val="26"/>
+              </w:rPr>
+            </w:pPr>
+          </w:p>
+        </w:tc>
+      </w:tr>
+      <w:tr>
+        <w:tc>
+          <w:tcPr>
+            <w:tcW w:w="2235" w:type="dxa"/>
+          </w:tcPr>
+          <w:p>
+            <w:pPr>
+              <w:rPr>
+                <w:color w:val="FF2F92"/>
+                <w:sz w:val="26"/>
+                <w:szCs w:val="26"/>
+              </w:rPr>
+            </w:pPr>
+            <w:r>
+              <w:rPr>
+                <w:color w:val="FF2F92"/>
+                <w:sz w:val="26"/>
+                <w:szCs w:val="26"/>
+              </w:rPr>
+              <w:t xml:space="preserve">See </w:t>
+            </w:r>
+            <w:proofErr w:type="spellStart"/>
+            <w:r>
+              <w:rPr>
+                <w:color w:val="FF2F92"/>
+                <w:sz w:val="26"/>
+                <w:szCs w:val="26"/>
+              </w:rPr>
+              <w:t>also</w:t>
+            </w:r>
+            <w:proofErr w:type="spellEnd"/>
+          </w:p>
+        </w:tc>
+        <w:tc>
+          <w:tcPr>
+            <w:tcW w:w="6780" w:type="dxa"/>
+          </w:tcPr>
+          <w:p>
+            <w:pPr>
+              <w:rPr>
+                <w:color w:val="FF2F92"/>
+                <w:sz w:val="26"/>
+                <w:szCs w:val="26"/>
+              </w:rPr>
+            </w:pPr>
+          </w:p>
+        </w:tc>
+      </w:tr>
+      <w:tr>
+        <w:tc>
+          <w:tcPr>
+            <w:tcW w:w="2235" w:type="dxa"/>
+          </w:tcPr>
+          <w:p>
+            <w:pPr>
+              <w:rPr>
+                <w:color w:val="FF2F92"/>
+                <w:sz w:val="26"/>
+                <w:szCs w:val="26"/>
+              </w:rPr>
+            </w:pPr>
+            <w:proofErr w:type="spellStart"/>
+            <w:r>
+              <w:rPr>
+                <w:color w:val="FF2F92"/>
+                <w:sz w:val="26"/>
+                <w:szCs w:val="26"/>
+              </w:rPr>
+              <w:t>Ideas</w:t>
+            </w:r>
+            <w:proofErr w:type="spellEnd"/>
+            <w:r>
+              <w:rPr>
+                <w:color w:val="FF2F92"/>
+                <w:sz w:val="26"/>
+                <w:szCs w:val="26"/>
+              </w:rPr>
+              <w:t xml:space="preserve"> </w:t>
+            </w:r>
+            <w:proofErr w:type="spellStart"/>
+            <w:r>
+              <w:rPr>
+                <w:color w:val="FF2F92"/>
+                <w:sz w:val="26"/>
+                <w:szCs w:val="26"/>
+              </w:rPr>
+              <w:t>for</w:t>
+            </w:r>
+            <w:proofErr w:type="spellEnd"/>
+            <w:r>
+              <w:rPr>
+                <w:color w:val="FF2F92"/>
+                <w:sz w:val="26"/>
+                <w:szCs w:val="26"/>
+              </w:rPr>
+              <w:t xml:space="preserve"> image</w:t>
+            </w:r>
+          </w:p>
+        </w:tc>
+        <w:tc>
+          <w:tcPr>
+            <w:tcW w:w="6780" w:type="dxa"/>
+          </w:tcPr>
+          <w:p>
+            <w:pPr>
+              <w:rPr>
+                <w:color w:val="FF2F92"/>
+                <w:sz w:val="26"/>
+                <w:szCs w:val="26"/>
+              </w:rPr>
+            </w:pPr>
+          </w:p>
+        </w:tc>
+      </w:tr>
+      <w:tr>
+        <w:tc>
+          <w:tcPr>
+            <w:tcW w:w="2235" w:type="dxa"/>
+          </w:tcPr>
+          <w:p>
+            <w:pPr>
+              <w:rPr>
+                <w:color w:val="FF2F92"/>
+                <w:sz w:val="26"/>
+                <w:szCs w:val="26"/>
+              </w:rPr>
+            </w:pPr>
+          </w:p>
+        </w:tc>
+        <w:tc>
+          <w:tcPr>
+            <w:tcW w:w="6780" w:type="dxa"/>
+          </w:tcPr>
+          <w:p>
+            <w:pPr>
+              <w:rPr>
+                <w:color w:val="FF2F92"/>
+                <w:sz w:val="26"/>
+                <w:szCs w:val="26"/>
+              </w:rPr>
+            </w:pPr>
+          </w:p>
+        </w:tc>
+      </w:tr>
+    </w:tbl>
+    <w:p>
+      <w:pPr>
+        <w:rPr>
+          <w:sz w:val="26"/>
+          <w:szCs w:val="26"/>
+        </w:rPr>
+      </w:pPr>
+    </w:p>
+    <w:tbl>
+      <w:tblPr>
+        <w:tblStyle w:val="TableGrid"/>
+        <w:tblW w:w="0" w:type="auto"/>
+        <w:tblLayout w:type="fixed"/>
+        <w:tblLook w:val="06A0" w:firstRow="1" w:lastRow="0" w:firstColumn="1" w:lastColumn="0" w:noHBand="1" w:noVBand="1"/>
+      </w:tblPr>
+      <w:tblGrid>
+        <w:gridCol w:w="2235"/>
+        <w:gridCol w:w="6780"/>
+      </w:tblGrid>
+      <w:tr>
+        <w:tc>
+          <w:tcPr>
+            <w:tcW w:w="2235" w:type="dxa"/>
+            <w:shd w:val="clear" w:color="auto" w:fill="AEAAAA" w:themeFill="background2" w:themeFillShade="BF"/>
+          </w:tcPr>
+          <w:p>
+            <w:pPr>
+              <w:rPr>
+                <w:color w:val="FF2F92"/>
+                <w:sz w:val="26"/>
+                <w:szCs w:val="26"/>
+              </w:rPr>
+            </w:pPr>
+            <w:proofErr w:type="spellStart"/>
+            <w:proofErr w:type="gramStart"/>
+            <w:r>
+              <w:rPr>
+                <w:color w:val="FF2F92"/>
+                <w:sz w:val="26"/>
+                <w:szCs w:val="26"/>
+              </w:rPr>
+              <w:t>title</w:t>
+            </w:r>
+            <w:proofErr w:type="spellEnd"/>
+            <w:proofErr w:type="gramEnd"/>
+          </w:p>
+        </w:tc>
+        <w:tc>
+          <w:tcPr>
+            <w:tcW w:w="6780" w:type="dxa"/>
+            <w:shd w:val="clear" w:color="auto" w:fill="AEAAAA" w:themeFill="background2" w:themeFillShade="BF"/>
+          </w:tcPr>
+          <w:p>
+            <w:pPr>
+              <w:rPr>
+                <w:b/>
+                <w:bCs/>
+                <w:color w:val="FF2F92"/>
+                <w:sz w:val="26"/>
+                <w:szCs w:val="26"/>
+                <w:lang w:val="en-US"/>
+              </w:rPr>
+            </w:pPr>
+            <w:proofErr w:type="gramStart"/>
+            <w:r>
+              <w:rPr>
+                <w:b/>
+                <w:bCs/>
+                <w:color w:val="FF2F92"/>
+                <w:sz w:val="26"/>
+                <w:szCs w:val="26"/>
+                <w:lang w:val="en-US"/>
+              </w:rPr>
+              <w:t>Shit</w:t>
+            </w:r>
+            <w:proofErr w:type="gramEnd"/>
+            <w:r>
+              <w:rPr>
+                <w:b/>
+                <w:bCs/>
+                <w:color w:val="FF2F92"/>
+                <w:sz w:val="26"/>
+                <w:szCs w:val="26"/>
+                <w:lang w:val="en-US"/>
+              </w:rPr>
+              <w:t>, hair, d(</w:t>
+            </w:r>
+            <w:proofErr w:type="spellStart"/>
+            <w:r>
+              <w:rPr>
+                <w:b/>
+                <w:bCs/>
+                <w:color w:val="FF2F92"/>
+                <w:sz w:val="26"/>
+                <w:szCs w:val="26"/>
+                <w:lang w:val="en-US"/>
+              </w:rPr>
+              <w:t>isg</w:t>
+            </w:r>
+            <w:proofErr w:type="spellEnd"/>
+            <w:r>
+              <w:rPr>
+                <w:b/>
+                <w:bCs/>
+                <w:color w:val="FF2F92"/>
+                <w:sz w:val="26"/>
+                <w:szCs w:val="26"/>
+                <w:lang w:val="en-US"/>
+              </w:rPr>
+              <w:t>)</w:t>
+            </w:r>
+            <w:proofErr w:type="spellStart"/>
+            <w:r>
+              <w:rPr>
+                <w:b/>
+                <w:bCs/>
+                <w:color w:val="FF2F92"/>
+                <w:sz w:val="26"/>
+                <w:szCs w:val="26"/>
+                <w:lang w:val="en-US"/>
+              </w:rPr>
+              <w:t>ust</w:t>
+            </w:r>
+            <w:proofErr w:type="spellEnd"/>
+          </w:p>
+        </w:tc>
+      </w:tr>
+      <w:tr>
+        <w:tc>
+          <w:tcPr>
+            <w:tcW w:w="2235" w:type="dxa"/>
+          </w:tcPr>
+          <w:p>
+            <w:pPr>
+              <w:rPr>
+                <w:color w:val="FF2F92"/>
+                <w:sz w:val="26"/>
+                <w:szCs w:val="26"/>
+              </w:rPr>
+            </w:pPr>
+            <w:r>
+              <w:rPr>
+                <w:color w:val="FF2F92"/>
+                <w:sz w:val="26"/>
+                <w:szCs w:val="26"/>
+              </w:rPr>
+              <w:lastRenderedPageBreak/>
+              <w:t xml:space="preserve">Short </w:t>
+            </w:r>
+            <w:proofErr w:type="spellStart"/>
+            <w:r>
+              <w:rPr>
+                <w:color w:val="FF2F92"/>
+                <w:sz w:val="26"/>
+                <w:szCs w:val="26"/>
+              </w:rPr>
+              <w:t>description</w:t>
+            </w:r>
+            <w:proofErr w:type="spellEnd"/>
+          </w:p>
+        </w:tc>
+        <w:tc>
+          <w:tcPr>
+            <w:tcW w:w="6780" w:type="dxa"/>
+          </w:tcPr>
+          <w:p>
+            <w:pPr>
+              <w:rPr>
+                <w:color w:val="FF2F92"/>
+                <w:sz w:val="26"/>
+                <w:szCs w:val="26"/>
+                <w:lang w:val="en-GB"/>
+              </w:rPr>
+            </w:pPr>
+          </w:p>
+        </w:tc>
+      </w:tr>
+      <w:tr>
+        <w:tc>
+          <w:tcPr>
+            <w:tcW w:w="2235" w:type="dxa"/>
+          </w:tcPr>
+          <w:p>
+            <w:pPr>
+              <w:rPr>
+                <w:color w:val="FF2F92"/>
+                <w:sz w:val="26"/>
+                <w:szCs w:val="26"/>
+              </w:rPr>
+            </w:pPr>
+            <w:proofErr w:type="spellStart"/>
+            <w:r>
+              <w:rPr>
+                <w:color w:val="FF2F92"/>
+                <w:sz w:val="26"/>
+                <w:szCs w:val="26"/>
+              </w:rPr>
+              <w:t>Tasks</w:t>
+            </w:r>
+            <w:proofErr w:type="spellEnd"/>
+          </w:p>
+        </w:tc>
+        <w:tc>
+          <w:tcPr>
+            <w:tcW w:w="6780" w:type="dxa"/>
+          </w:tcPr>
+          <w:p>
+            <w:pPr>
+              <w:rPr>
+                <w:color w:val="FF2F92"/>
+                <w:sz w:val="26"/>
+                <w:szCs w:val="26"/>
+              </w:rPr>
+            </w:pPr>
+          </w:p>
+        </w:tc>
+      </w:tr>
+      <w:tr>
+        <w:tc>
+          <w:tcPr>
+            <w:tcW w:w="2235" w:type="dxa"/>
+          </w:tcPr>
+          <w:p>
+            <w:pPr>
+              <w:rPr>
+                <w:color w:val="FF2F92"/>
+                <w:sz w:val="26"/>
+                <w:szCs w:val="26"/>
+                <w:lang w:val="en-US"/>
+              </w:rPr>
+            </w:pPr>
+            <w:r>
+              <w:rPr>
+                <w:color w:val="FF2F92"/>
+                <w:sz w:val="26"/>
+                <w:szCs w:val="26"/>
+                <w:lang w:val="en-US"/>
+              </w:rPr>
+              <w:t>why/when/note/output/next</w:t>
+            </w:r>
+          </w:p>
+        </w:tc>
+        <w:tc>
+          <w:tcPr>
+            <w:tcW w:w="6780" w:type="dxa"/>
+          </w:tcPr>
+          <w:p>
+            <w:pPr>
+              <w:rPr>
+                <w:color w:val="FF2F92"/>
+                <w:sz w:val="26"/>
+                <w:szCs w:val="26"/>
+                <w:lang w:val="en-US"/>
+              </w:rPr>
+            </w:pPr>
+          </w:p>
+        </w:tc>
+      </w:tr>
+      <w:tr>
+        <w:tc>
+          <w:tcPr>
+            <w:tcW w:w="2235" w:type="dxa"/>
+          </w:tcPr>
+          <w:p>
+            <w:pPr>
+              <w:rPr>
+                <w:color w:val="FF2F92"/>
+                <w:sz w:val="26"/>
+                <w:szCs w:val="26"/>
+              </w:rPr>
+            </w:pPr>
+            <w:r>
+              <w:rPr>
+                <w:color w:val="FF2F92"/>
+                <w:sz w:val="26"/>
+                <w:szCs w:val="26"/>
+              </w:rPr>
+              <w:t>Reference</w:t>
+            </w:r>
+          </w:p>
+        </w:tc>
+        <w:tc>
+          <w:tcPr>
+            <w:tcW w:w="6780" w:type="dxa"/>
+          </w:tcPr>
+          <w:p>
+            <w:pPr>
+              <w:rPr>
+                <w:color w:val="FF2F92"/>
+                <w:sz w:val="26"/>
+                <w:szCs w:val="26"/>
+              </w:rPr>
+            </w:pPr>
+          </w:p>
+        </w:tc>
+      </w:tr>
+      <w:tr>
+        <w:tc>
+          <w:tcPr>
+            <w:tcW w:w="2235" w:type="dxa"/>
+          </w:tcPr>
+          <w:p>
+            <w:pPr>
+              <w:rPr>
+                <w:color w:val="FF2F92"/>
+                <w:sz w:val="26"/>
+                <w:szCs w:val="26"/>
+              </w:rPr>
+            </w:pPr>
+            <w:r>
+              <w:rPr>
+                <w:color w:val="FF2F92"/>
+                <w:sz w:val="26"/>
+                <w:szCs w:val="26"/>
+              </w:rPr>
+              <w:t xml:space="preserve">See </w:t>
+            </w:r>
+            <w:proofErr w:type="spellStart"/>
+            <w:r>
+              <w:rPr>
+                <w:color w:val="FF2F92"/>
+                <w:sz w:val="26"/>
+                <w:szCs w:val="26"/>
+              </w:rPr>
+              <w:t>also</w:t>
+            </w:r>
+            <w:proofErr w:type="spellEnd"/>
+          </w:p>
+        </w:tc>
+        <w:tc>
+          <w:tcPr>
+            <w:tcW w:w="6780" w:type="dxa"/>
+          </w:tcPr>
+          <w:p>
+            <w:pPr>
+              <w:rPr>
+                <w:color w:val="FF2F92"/>
+                <w:sz w:val="26"/>
+                <w:szCs w:val="26"/>
+              </w:rPr>
+            </w:pPr>
+          </w:p>
+        </w:tc>
+      </w:tr>
+      <w:tr>
+        <w:tc>
+          <w:tcPr>
+            <w:tcW w:w="2235" w:type="dxa"/>
+          </w:tcPr>
+          <w:p>
+            <w:pPr>
+              <w:rPr>
+                <w:color w:val="FF2F92"/>
+                <w:sz w:val="26"/>
+                <w:szCs w:val="26"/>
+              </w:rPr>
+            </w:pPr>
+            <w:proofErr w:type="spellStart"/>
+            <w:r>
+              <w:rPr>
+                <w:color w:val="FF2F92"/>
+                <w:sz w:val="26"/>
+                <w:szCs w:val="26"/>
+              </w:rPr>
+              <w:t>Ideas</w:t>
+            </w:r>
+            <w:proofErr w:type="spellEnd"/>
+            <w:r>
+              <w:rPr>
+                <w:color w:val="FF2F92"/>
+                <w:sz w:val="26"/>
+                <w:szCs w:val="26"/>
+              </w:rPr>
+              <w:t xml:space="preserve"> </w:t>
+            </w:r>
+            <w:proofErr w:type="spellStart"/>
+            <w:r>
+              <w:rPr>
+                <w:color w:val="FF2F92"/>
+                <w:sz w:val="26"/>
+                <w:szCs w:val="26"/>
+              </w:rPr>
+              <w:t>for</w:t>
+            </w:r>
+            <w:proofErr w:type="spellEnd"/>
+            <w:r>
+              <w:rPr>
+                <w:color w:val="FF2F92"/>
+                <w:sz w:val="26"/>
+                <w:szCs w:val="26"/>
+              </w:rPr>
+              <w:t xml:space="preserve"> image</w:t>
+            </w:r>
+          </w:p>
+        </w:tc>
+        <w:tc>
+          <w:tcPr>
+            <w:tcW w:w="6780" w:type="dxa"/>
+          </w:tcPr>
+          <w:p>
+            <w:pPr>
+              <w:rPr>
+                <w:color w:val="FF2F92"/>
+                <w:sz w:val="26"/>
+                <w:szCs w:val="26"/>
+              </w:rPr>
+            </w:pPr>
+          </w:p>
+        </w:tc>
+      </w:tr>
+    </w:tbl>
+    <w:p>
+      <w:pPr>
+        <w:rPr>
+          <w:sz w:val="26"/>
+          <w:szCs w:val="26"/>
+        </w:rPr>
+      </w:pPr>
+    </w:p>
+    <w:tbl>
+      <w:tblPr>
+        <w:tblStyle w:val="TableGrid"/>
+        <w:tblW w:w="0" w:type="auto"/>
+        <w:tblLayout w:type="fixed"/>
+        <w:tblLook w:val="06A0" w:firstRow="1" w:lastRow="0" w:firstColumn="1" w:lastColumn="0" w:noHBand="1" w:noVBand="1"/>
+      </w:tblPr>
+      <w:tblGrid>
+        <w:gridCol w:w="2235"/>
+        <w:gridCol w:w="6780"/>
+      </w:tblGrid>
+      <w:tr>
+        <w:tc>
+          <w:tcPr>
+            <w:tcW w:w="2235" w:type="dxa"/>
+            <w:shd w:val="clear" w:color="auto" w:fill="AEAAAA" w:themeFill="background2" w:themeFillShade="BF"/>
+          </w:tcPr>
+          <w:p>
+            <w:pPr>
+              <w:rPr>
+                <w:color w:val="FF2F92"/>
+                <w:sz w:val="26"/>
+                <w:szCs w:val="26"/>
+              </w:rPr>
+            </w:pPr>
+            <w:proofErr w:type="spellStart"/>
+            <w:proofErr w:type="gramStart"/>
+            <w:r>
+              <w:rPr>
+                <w:color w:val="FF2F92"/>
+                <w:sz w:val="26"/>
+                <w:szCs w:val="26"/>
+              </w:rPr>
+              <w:t>title</w:t>
+            </w:r>
+            <w:proofErr w:type="spellEnd"/>
+            <w:proofErr w:type="gramEnd"/>
+          </w:p>
+        </w:tc>
+        <w:tc>
+          <w:tcPr>
+            <w:tcW w:w="6780" w:type="dxa"/>
+            <w:shd w:val="clear" w:color="auto" w:fill="AEAAAA" w:themeFill="background2" w:themeFillShade="BF"/>
+          </w:tcPr>
+          <w:p>
+            <w:pPr>
+              <w:rPr>
+                <w:b/>
+                <w:bCs/>
+                <w:color w:val="FF2F92"/>
+                <w:sz w:val="26"/>
+                <w:szCs w:val="26"/>
+                <w:lang w:val="en-US"/>
+              </w:rPr>
+            </w:pPr>
+            <w:r>
+              <w:rPr>
+                <w:b/>
+                <w:bCs/>
+                <w:color w:val="FF2F92"/>
+                <w:sz w:val="26"/>
+                <w:szCs w:val="26"/>
+                <w:lang w:val="en-US"/>
+              </w:rPr>
+              <w:t>Reframing: who benefits?</w:t>
+            </w:r>
+          </w:p>
+        </w:tc>
+      </w:tr>
+      <w:tr>
+        <w:tc>
+          <w:tcPr>
+            <w:tcW w:w="2235" w:type="dxa"/>
+          </w:tcPr>
+          <w:p>
+            <w:pPr>
+              <w:rPr>
+                <w:color w:val="FF2F92"/>
+                <w:sz w:val="26"/>
+                <w:szCs w:val="26"/>
+              </w:rPr>
+            </w:pPr>
+            <w:r>
+              <w:rPr>
+                <w:color w:val="FF2F92"/>
+                <w:sz w:val="26"/>
+                <w:szCs w:val="26"/>
+              </w:rPr>
+              <w:t xml:space="preserve">Short </w:t>
+            </w:r>
+            <w:proofErr w:type="spellStart"/>
+            <w:r>
+              <w:rPr>
+                <w:color w:val="FF2F92"/>
+                <w:sz w:val="26"/>
+                <w:szCs w:val="26"/>
+              </w:rPr>
+              <w:t>description</w:t>
+            </w:r>
+            <w:proofErr w:type="spellEnd"/>
+          </w:p>
+        </w:tc>
+        <w:tc>
+          <w:tcPr>
+            <w:tcW w:w="6780" w:type="dxa"/>
+          </w:tcPr>
+          <w:p>
+            <w:pPr>
+              <w:rPr>
+                <w:color w:val="FF2F92"/>
+                <w:sz w:val="26"/>
+                <w:szCs w:val="26"/>
+                <w:lang w:val="en-GB"/>
+              </w:rPr>
+            </w:pPr>
+          </w:p>
+        </w:tc>
+      </w:tr>
+      <w:tr>
+        <w:tc>
+          <w:tcPr>
+            <w:tcW w:w="2235" w:type="dxa"/>
+          </w:tcPr>
+          <w:p>
+            <w:pPr>
+              <w:rPr>
+                <w:color w:val="FF2F92"/>
+                <w:sz w:val="26"/>
+                <w:szCs w:val="26"/>
+              </w:rPr>
+            </w:pPr>
+            <w:proofErr w:type="spellStart"/>
+            <w:r>
+              <w:rPr>
+                <w:color w:val="FF2F92"/>
+                <w:sz w:val="26"/>
+                <w:szCs w:val="26"/>
+              </w:rPr>
+              <w:t>Tasks</w:t>
+            </w:r>
+            <w:proofErr w:type="spellEnd"/>
+          </w:p>
+        </w:tc>
+        <w:tc>
+          <w:tcPr>
+            <w:tcW w:w="6780" w:type="dxa"/>
+          </w:tcPr>
+          <w:p>
+            <w:pPr>
+              <w:rPr>
+                <w:color w:val="FF2F92"/>
+                <w:sz w:val="26"/>
+                <w:szCs w:val="26"/>
+              </w:rPr>
+            </w:pPr>
+          </w:p>
+        </w:tc>
+      </w:tr>
+      <w:tr>
+        <w:tc>
+          <w:tcPr>
+            <w:tcW w:w="2235" w:type="dxa"/>
+          </w:tcPr>
+          <w:p>
+            <w:pPr>
+              <w:rPr>
+                <w:color w:val="FF2F92"/>
+                <w:sz w:val="26"/>
+                <w:szCs w:val="26"/>
+                <w:lang w:val="en-US"/>
+              </w:rPr>
+            </w:pPr>
+            <w:r>
+              <w:rPr>
+                <w:color w:val="FF2F92"/>
+                <w:sz w:val="26"/>
+                <w:szCs w:val="26"/>
+                <w:lang w:val="en-US"/>
+              </w:rPr>
+              <w:t>why/when/note/output/next</w:t>
+            </w:r>
+          </w:p>
+        </w:tc>
+        <w:tc>
+          <w:tcPr>
+            <w:tcW w:w="6780" w:type="dxa"/>
+          </w:tcPr>
+          <w:p>
+            <w:pPr>
+              <w:rPr>
+                <w:color w:val="FF2F92"/>
+                <w:sz w:val="26"/>
+                <w:szCs w:val="26"/>
+                <w:lang w:val="en-US"/>
+              </w:rPr>
+            </w:pPr>
+          </w:p>
+        </w:tc>
+      </w:tr>
+      <w:tr>
+        <w:tc>
+          <w:tcPr>
+            <w:tcW w:w="2235" w:type="dxa"/>
+          </w:tcPr>
+          <w:p>
+            <w:pPr>
+              <w:rPr>
+                <w:color w:val="FF2F92"/>
+                <w:sz w:val="26"/>
+                <w:szCs w:val="26"/>
+              </w:rPr>
+            </w:pPr>
+            <w:r>
+              <w:rPr>
+                <w:color w:val="FF2F92"/>
+                <w:sz w:val="26"/>
+                <w:szCs w:val="26"/>
+              </w:rPr>
+              <w:t>Reference</w:t>
+            </w:r>
+          </w:p>
+        </w:tc>
+        <w:tc>
+          <w:tcPr>
+            <w:tcW w:w="6780" w:type="dxa"/>
+          </w:tcPr>
+          <w:p>
+            <w:pPr>
+              <w:rPr>
+                <w:color w:val="FF2F92"/>
+                <w:sz w:val="26"/>
+                <w:szCs w:val="26"/>
+              </w:rPr>
+            </w:pPr>
+          </w:p>
+        </w:tc>
+      </w:tr>
+      <w:tr>
+        <w:tc>
+          <w:tcPr>
+            <w:tcW w:w="2235" w:type="dxa"/>
+          </w:tcPr>
+          <w:p>
+            <w:pPr>
+              <w:rPr>
+                <w:color w:val="FF2F92"/>
+                <w:sz w:val="26"/>
+                <w:szCs w:val="26"/>
+              </w:rPr>
+            </w:pPr>
+            <w:r>
+              <w:rPr>
+                <w:color w:val="FF2F92"/>
+                <w:sz w:val="26"/>
+                <w:szCs w:val="26"/>
+              </w:rPr>
+              <w:t xml:space="preserve">See </w:t>
+            </w:r>
+            <w:proofErr w:type="spellStart"/>
+            <w:r>
+              <w:rPr>
+                <w:color w:val="FF2F92"/>
+                <w:sz w:val="26"/>
+                <w:szCs w:val="26"/>
+              </w:rPr>
+              <w:t>also</w:t>
+            </w:r>
+            <w:proofErr w:type="spellEnd"/>
+          </w:p>
+        </w:tc>
+        <w:tc>
+          <w:tcPr>
+            <w:tcW w:w="6780" w:type="dxa"/>
+          </w:tcPr>
+          <w:p>
+            <w:pPr>
+              <w:rPr>
+                <w:color w:val="FF2F92"/>
+                <w:sz w:val="26"/>
+                <w:szCs w:val="26"/>
+              </w:rPr>
+            </w:pPr>
+          </w:p>
+        </w:tc>
+      </w:tr>
+      <w:tr>
+        <w:tc>
+          <w:tcPr>
+            <w:tcW w:w="2235" w:type="dxa"/>
+          </w:tcPr>
+          <w:p>
+            <w:pPr>
+              <w:rPr>
+                <w:color w:val="FF2F92"/>
+                <w:sz w:val="26"/>
+                <w:szCs w:val="26"/>
+              </w:rPr>
+            </w:pPr>
+            <w:proofErr w:type="spellStart"/>
+            <w:r>
+              <w:rPr>
+                <w:color w:val="FF2F92"/>
+                <w:sz w:val="26"/>
+                <w:szCs w:val="26"/>
+              </w:rPr>
+              <w:t>Ideas</w:t>
+            </w:r>
+            <w:proofErr w:type="spellEnd"/>
+            <w:r>
+              <w:rPr>
+                <w:color w:val="FF2F92"/>
+                <w:sz w:val="26"/>
+                <w:szCs w:val="26"/>
+              </w:rPr>
+              <w:t xml:space="preserve"> </w:t>
+            </w:r>
+            <w:proofErr w:type="spellStart"/>
+            <w:r>
+              <w:rPr>
+                <w:color w:val="FF2F92"/>
+                <w:sz w:val="26"/>
+                <w:szCs w:val="26"/>
+              </w:rPr>
+              <w:t>for</w:t>
+            </w:r>
+            <w:proofErr w:type="spellEnd"/>
+            <w:r>
+              <w:rPr>
+                <w:color w:val="FF2F92"/>
+                <w:sz w:val="26"/>
+                <w:szCs w:val="26"/>
+              </w:rPr>
+              <w:t xml:space="preserve"> image</w:t>
+            </w:r>
+          </w:p>
+        </w:tc>
+        <w:tc>
+          <w:tcPr>
+            <w:tcW w:w="6780" w:type="dxa"/>
+          </w:tcPr>
+          <w:p>
+            <w:pPr>
+              <w:rPr>
+                <w:color w:val="FF2F92"/>
+                <w:sz w:val="26"/>
+                <w:szCs w:val="26"/>
+              </w:rPr>
+            </w:pPr>
           </w:p>
         </w:tc>
       </w:tr>
@@ -49708,6 +50634,7 @@
           <w:p>
             <w:pPr>
               <w:rPr>
+                <w:color w:val="FF2F92"/>
                 <w:sz w:val="26"/>
                 <w:szCs w:val="26"/>
               </w:rPr>
@@ -49716,6 +50643,7 @@
             <w:proofErr w:type="gramStart"/>
             <w:r>
               <w:rPr>
+                <w:color w:val="FF2F92"/>
                 <w:sz w:val="26"/>
                 <w:szCs w:val="26"/>
               </w:rPr>
@@ -49735,20 +50663,22 @@
               <w:rPr>
                 <w:b/>
                 <w:bCs/>
-                <w:sz w:val="26"/>
-                <w:szCs w:val="26"/>
-                <w:lang w:val="en-US"/>
-              </w:rPr>
-            </w:pPr>
-            <w:r>
-              <w:rPr>
-                <w:b/>
-                <w:bCs/>
-                <w:sz w:val="26"/>
-                <w:szCs w:val="26"/>
-                <w:lang w:val="en-US"/>
-              </w:rPr>
-              <w:t>Design to disappear</w:t>
+                <w:color w:val="FF2F92"/>
+                <w:sz w:val="26"/>
+                <w:szCs w:val="26"/>
+                <w:lang w:val="en-US"/>
+              </w:rPr>
+            </w:pPr>
+            <w:r>
+              <w:rPr>
+                <w:b/>
+                <w:bCs/>
+                <w:color w:val="FF2F92"/>
+                <w:sz w:val="26"/>
+                <w:szCs w:val="26"/>
+                <w:lang w:val="en-US"/>
+              </w:rPr>
+              <w:t>Open design</w:t>
             </w:r>
           </w:p>
         </w:tc>
@@ -49761,12 +50691,14 @@
           <w:p>
             <w:pPr>
               <w:rPr>
-                <w:sz w:val="26"/>
-                <w:szCs w:val="26"/>
-              </w:rPr>
-            </w:pPr>
-            <w:r>
-              <w:rPr>
+                <w:color w:val="FF2F92"/>
+                <w:sz w:val="26"/>
+                <w:szCs w:val="26"/>
+              </w:rPr>
+            </w:pPr>
+            <w:r>
+              <w:rPr>
+                <w:color w:val="FF2F92"/>
                 <w:sz w:val="26"/>
                 <w:szCs w:val="26"/>
               </w:rPr>
@@ -49775,6 +50707,7 @@
             <w:proofErr w:type="spellStart"/>
             <w:r>
               <w:rPr>
+                <w:color w:val="FF2F92"/>
                 <w:sz w:val="26"/>
                 <w:szCs w:val="26"/>
               </w:rPr>
@@ -49790,6 +50723,7 @@
           <w:p>
             <w:pPr>
               <w:rPr>
+                <w:color w:val="FF2F92"/>
                 <w:sz w:val="26"/>
                 <w:szCs w:val="26"/>
                 <w:lang w:val="en-GB"/>
@@ -49806,6 +50740,7 @@
           <w:p>
             <w:pPr>
               <w:rPr>
+                <w:color w:val="FF2F92"/>
                 <w:sz w:val="26"/>
                 <w:szCs w:val="26"/>
               </w:rPr>
@@ -49813,6 +50748,7 @@
             <w:proofErr w:type="spellStart"/>
             <w:r>
               <w:rPr>
+                <w:color w:val="FF2F92"/>
                 <w:sz w:val="26"/>
                 <w:szCs w:val="26"/>
               </w:rPr>
@@ -49828,6 +50764,7 @@
           <w:p>
             <w:pPr>
               <w:rPr>
+                <w:color w:val="FF2F92"/>
                 <w:sz w:val="26"/>
                 <w:szCs w:val="26"/>
               </w:rPr>
@@ -49843,34 +50780,20 @@
           <w:p>
             <w:pPr>
               <w:rPr>
-                <w:sz w:val="26"/>
-                <w:szCs w:val="26"/>
-                <w:lang w:val="en-US"/>
-              </w:rPr>
-            </w:pPr>
-            <w:r>
-              <w:rPr>
-                <w:sz w:val="26"/>
-                <w:szCs w:val="26"/>
-                <w:lang w:val="en-US"/>
-              </w:rPr>
-              <w:t>why/</w:t>
-            </w:r>
-            <w:r>
-              <w:rPr>
-                <w:sz w:val="26"/>
-                <w:szCs w:val="26"/>
-                <w:lang w:val="en-US"/>
-              </w:rPr>
-              <w:t>when/</w:t>
-            </w:r>
-            <w:r>
-              <w:rPr>
-                <w:sz w:val="26"/>
-                <w:szCs w:val="26"/>
-                <w:lang w:val="en-US"/>
-              </w:rPr>
-              <w:t>note/output/next</w:t>
+                <w:color w:val="FF2F92"/>
+                <w:sz w:val="26"/>
+                <w:szCs w:val="26"/>
+                <w:lang w:val="en-US"/>
+              </w:rPr>
+            </w:pPr>
+            <w:r>
+              <w:rPr>
+                <w:color w:val="FF2F92"/>
+                <w:sz w:val="26"/>
+                <w:szCs w:val="26"/>
+                <w:lang w:val="en-US"/>
+              </w:rPr>
+              <w:t>why/when/note/output/next</w:t>
             </w:r>
           </w:p>
         </w:tc>
@@ -49881,6 +50804,7 @@
           <w:p>
             <w:pPr>
               <w:rPr>
+                <w:color w:val="FF2F92"/>
                 <w:sz w:val="26"/>
                 <w:szCs w:val="26"/>
                 <w:lang w:val="en-US"/>
@@ -49897,12 +50821,14 @@
           <w:p>
             <w:pPr>
               <w:rPr>
-                <w:sz w:val="26"/>
-                <w:szCs w:val="26"/>
-              </w:rPr>
-            </w:pPr>
-            <w:r>
-              <w:rPr>
+                <w:color w:val="FF2F92"/>
+                <w:sz w:val="26"/>
+                <w:szCs w:val="26"/>
+              </w:rPr>
+            </w:pPr>
+            <w:r>
+              <w:rPr>
+                <w:color w:val="FF2F92"/>
                 <w:sz w:val="26"/>
                 <w:szCs w:val="26"/>
               </w:rPr>
@@ -49917,6 +50843,7 @@
           <w:p>
             <w:pPr>
               <w:rPr>
+                <w:color w:val="FF2F92"/>
                 <w:sz w:val="26"/>
                 <w:szCs w:val="26"/>
               </w:rPr>
@@ -49932,12 +50859,14 @@
           <w:p>
             <w:pPr>
               <w:rPr>
-                <w:sz w:val="26"/>
-                <w:szCs w:val="26"/>
-              </w:rPr>
-            </w:pPr>
-            <w:r>
-              <w:rPr>
+                <w:color w:val="FF2F92"/>
+                <w:sz w:val="26"/>
+                <w:szCs w:val="26"/>
+              </w:rPr>
+            </w:pPr>
+            <w:r>
+              <w:rPr>
+                <w:color w:val="FF2F92"/>
                 <w:sz w:val="26"/>
                 <w:szCs w:val="26"/>
               </w:rPr>
@@ -49946,6 +50875,7 @@
             <w:proofErr w:type="spellStart"/>
             <w:r>
               <w:rPr>
+                <w:color w:val="FF2F92"/>
                 <w:sz w:val="26"/>
                 <w:szCs w:val="26"/>
               </w:rPr>
@@ -49961,6 +50891,7 @@
           <w:p>
             <w:pPr>
               <w:rPr>
+                <w:color w:val="FF2F92"/>
                 <w:sz w:val="26"/>
                 <w:szCs w:val="26"/>
               </w:rPr>
@@ -49976,6 +50907,7 @@
           <w:p>
             <w:pPr>
               <w:rPr>
+                <w:color w:val="FF2F92"/>
                 <w:sz w:val="26"/>
                 <w:szCs w:val="26"/>
               </w:rPr>
@@ -49983,6 +50915,7 @@
             <w:proofErr w:type="spellStart"/>
             <w:r>
               <w:rPr>
+                <w:color w:val="FF2F92"/>
                 <w:sz w:val="26"/>
                 <w:szCs w:val="26"/>
               </w:rPr>
@@ -49991,6 +50924,7 @@
             <w:proofErr w:type="spellEnd"/>
             <w:r>
               <w:rPr>
+                <w:color w:val="FF2F92"/>
                 <w:sz w:val="26"/>
                 <w:szCs w:val="26"/>
               </w:rPr>
@@ -49999,6 +50933,7 @@
             <w:proofErr w:type="spellStart"/>
             <w:r>
               <w:rPr>
+                <w:color w:val="FF2F92"/>
                 <w:sz w:val="26"/>
                 <w:szCs w:val="26"/>
               </w:rPr>
@@ -50007,6 +50942,7 @@
             <w:proofErr w:type="spellEnd"/>
             <w:r>
               <w:rPr>
+                <w:color w:val="FF2F92"/>
                 <w:sz w:val="26"/>
                 <w:szCs w:val="26"/>
               </w:rPr>
@@ -50021,779 +50957,7 @@
           <w:p>
             <w:pPr>
               <w:rPr>
-                <w:sz w:val="26"/>
-                <w:szCs w:val="26"/>
-              </w:rPr>
-            </w:pPr>
-          </w:p>
-        </w:tc>
-      </w:tr>
-      <w:tr>
-        <w:tc>
-          <w:tcPr>
-            <w:tcW w:w="2235" w:type="dxa"/>
-          </w:tcPr>
-          <w:p>
-            <w:pPr>
-              <w:rPr>
-                <w:sz w:val="26"/>
-                <w:szCs w:val="26"/>
-              </w:rPr>
-            </w:pPr>
-          </w:p>
-        </w:tc>
-        <w:tc>
-          <w:tcPr>
-            <w:tcW w:w="6780" w:type="dxa"/>
-          </w:tcPr>
-          <w:p>
-            <w:pPr>
-              <w:rPr>
-                <w:sz w:val="26"/>
-                <w:szCs w:val="26"/>
-              </w:rPr>
-            </w:pPr>
-          </w:p>
-        </w:tc>
-      </w:tr>
-    </w:tbl>
-    <w:p>
-      <w:pPr>
-        <w:rPr>
-          <w:sz w:val="26"/>
-          <w:szCs w:val="26"/>
-        </w:rPr>
-      </w:pPr>
-    </w:p>
-    <w:tbl>
-      <w:tblPr>
-        <w:tblStyle w:val="TableGrid"/>
-        <w:tblW w:w="0" w:type="auto"/>
-        <w:tblLayout w:type="fixed"/>
-        <w:tblLook w:val="06A0" w:firstRow="1" w:lastRow="0" w:firstColumn="1" w:lastColumn="0" w:noHBand="1" w:noVBand="1"/>
-      </w:tblPr>
-      <w:tblGrid>
-        <w:gridCol w:w="2235"/>
-        <w:gridCol w:w="6780"/>
-      </w:tblGrid>
-      <w:tr>
-        <w:tc>
-          <w:tcPr>
-            <w:tcW w:w="2235" w:type="dxa"/>
-            <w:shd w:val="clear" w:color="auto" w:fill="AEAAAA" w:themeFill="background2" w:themeFillShade="BF"/>
-          </w:tcPr>
-          <w:p>
-            <w:pPr>
-              <w:rPr>
-                <w:sz w:val="26"/>
-                <w:szCs w:val="26"/>
-              </w:rPr>
-            </w:pPr>
-            <w:proofErr w:type="spellStart"/>
-            <w:proofErr w:type="gramStart"/>
-            <w:r>
-              <w:rPr>
-                <w:sz w:val="26"/>
-                <w:szCs w:val="26"/>
-              </w:rPr>
-              <w:lastRenderedPageBreak/>
-              <w:t>title</w:t>
-            </w:r>
-            <w:proofErr w:type="spellEnd"/>
-            <w:proofErr w:type="gramEnd"/>
-          </w:p>
-        </w:tc>
-        <w:tc>
-          <w:tcPr>
-            <w:tcW w:w="6780" w:type="dxa"/>
-            <w:shd w:val="clear" w:color="auto" w:fill="AEAAAA" w:themeFill="background2" w:themeFillShade="BF"/>
-          </w:tcPr>
-          <w:p>
-            <w:pPr>
-              <w:rPr>
-                <w:b/>
-                <w:bCs/>
-                <w:sz w:val="26"/>
-                <w:szCs w:val="26"/>
-                <w:lang w:val="en-US"/>
-              </w:rPr>
-            </w:pPr>
-            <w:proofErr w:type="gramStart"/>
-            <w:r>
-              <w:rPr>
-                <w:b/>
-                <w:bCs/>
-                <w:sz w:val="26"/>
-                <w:szCs w:val="26"/>
-                <w:lang w:val="en-US"/>
-              </w:rPr>
-              <w:t>Shit</w:t>
-            </w:r>
-            <w:proofErr w:type="gramEnd"/>
-            <w:r>
-              <w:rPr>
-                <w:b/>
-                <w:bCs/>
-                <w:sz w:val="26"/>
-                <w:szCs w:val="26"/>
-                <w:lang w:val="en-US"/>
-              </w:rPr>
-              <w:t>, hair, d(</w:t>
-            </w:r>
-            <w:proofErr w:type="spellStart"/>
-            <w:r>
-              <w:rPr>
-                <w:b/>
-                <w:bCs/>
-                <w:sz w:val="26"/>
-                <w:szCs w:val="26"/>
-                <w:lang w:val="en-US"/>
-              </w:rPr>
-              <w:t>isg</w:t>
-            </w:r>
-            <w:proofErr w:type="spellEnd"/>
-            <w:r>
-              <w:rPr>
-                <w:b/>
-                <w:bCs/>
-                <w:sz w:val="26"/>
-                <w:szCs w:val="26"/>
-                <w:lang w:val="en-US"/>
-              </w:rPr>
-              <w:t>)</w:t>
-            </w:r>
-            <w:proofErr w:type="spellStart"/>
-            <w:r>
-              <w:rPr>
-                <w:b/>
-                <w:bCs/>
-                <w:sz w:val="26"/>
-                <w:szCs w:val="26"/>
-                <w:lang w:val="en-US"/>
-              </w:rPr>
-              <w:t>ust</w:t>
-            </w:r>
-            <w:proofErr w:type="spellEnd"/>
-          </w:p>
-        </w:tc>
-      </w:tr>
-      <w:tr>
-        <w:tc>
-          <w:tcPr>
-            <w:tcW w:w="2235" w:type="dxa"/>
-          </w:tcPr>
-          <w:p>
-            <w:pPr>
-              <w:rPr>
-                <w:sz w:val="26"/>
-                <w:szCs w:val="26"/>
-              </w:rPr>
-            </w:pPr>
-            <w:r>
-              <w:rPr>
-                <w:sz w:val="26"/>
-                <w:szCs w:val="26"/>
-              </w:rPr>
-              <w:t xml:space="preserve">Short </w:t>
-            </w:r>
-            <w:proofErr w:type="spellStart"/>
-            <w:r>
-              <w:rPr>
-                <w:sz w:val="26"/>
-                <w:szCs w:val="26"/>
-              </w:rPr>
-              <w:t>description</w:t>
-            </w:r>
-            <w:proofErr w:type="spellEnd"/>
-          </w:p>
-        </w:tc>
-        <w:tc>
-          <w:tcPr>
-            <w:tcW w:w="6780" w:type="dxa"/>
-          </w:tcPr>
-          <w:p>
-            <w:pPr>
-              <w:rPr>
-                <w:sz w:val="26"/>
-                <w:szCs w:val="26"/>
-                <w:lang w:val="en-GB"/>
-              </w:rPr>
-            </w:pPr>
-          </w:p>
-        </w:tc>
-      </w:tr>
-      <w:tr>
-        <w:tc>
-          <w:tcPr>
-            <w:tcW w:w="2235" w:type="dxa"/>
-          </w:tcPr>
-          <w:p>
-            <w:pPr>
-              <w:rPr>
-                <w:sz w:val="26"/>
-                <w:szCs w:val="26"/>
-              </w:rPr>
-            </w:pPr>
-            <w:proofErr w:type="spellStart"/>
-            <w:r>
-              <w:rPr>
-                <w:sz w:val="26"/>
-                <w:szCs w:val="26"/>
-              </w:rPr>
-              <w:t>Tasks</w:t>
-            </w:r>
-            <w:proofErr w:type="spellEnd"/>
-          </w:p>
-        </w:tc>
-        <w:tc>
-          <w:tcPr>
-            <w:tcW w:w="6780" w:type="dxa"/>
-          </w:tcPr>
-          <w:p>
-            <w:pPr>
-              <w:rPr>
-                <w:sz w:val="26"/>
-                <w:szCs w:val="26"/>
-              </w:rPr>
-            </w:pPr>
-          </w:p>
-        </w:tc>
-      </w:tr>
-      <w:tr>
-        <w:tc>
-          <w:tcPr>
-            <w:tcW w:w="2235" w:type="dxa"/>
-          </w:tcPr>
-          <w:p>
-            <w:pPr>
-              <w:rPr>
-                <w:sz w:val="26"/>
-                <w:szCs w:val="26"/>
-                <w:lang w:val="en-US"/>
-              </w:rPr>
-            </w:pPr>
-            <w:r>
-              <w:rPr>
-                <w:sz w:val="26"/>
-                <w:szCs w:val="26"/>
-                <w:lang w:val="en-US"/>
-              </w:rPr>
-              <w:t>why/</w:t>
-            </w:r>
-            <w:r>
-              <w:rPr>
-                <w:sz w:val="26"/>
-                <w:szCs w:val="26"/>
-                <w:lang w:val="en-US"/>
-              </w:rPr>
-              <w:t>when/</w:t>
-            </w:r>
-            <w:r>
-              <w:rPr>
-                <w:sz w:val="26"/>
-                <w:szCs w:val="26"/>
-                <w:lang w:val="en-US"/>
-              </w:rPr>
-              <w:t>note/output/next</w:t>
-            </w:r>
-          </w:p>
-        </w:tc>
-        <w:tc>
-          <w:tcPr>
-            <w:tcW w:w="6780" w:type="dxa"/>
-          </w:tcPr>
-          <w:p>
-            <w:pPr>
-              <w:rPr>
-                <w:sz w:val="26"/>
-                <w:szCs w:val="26"/>
-                <w:lang w:val="en-US"/>
-              </w:rPr>
-            </w:pPr>
-          </w:p>
-        </w:tc>
-      </w:tr>
-      <w:tr>
-        <w:tc>
-          <w:tcPr>
-            <w:tcW w:w="2235" w:type="dxa"/>
-          </w:tcPr>
-          <w:p>
-            <w:pPr>
-              <w:rPr>
-                <w:sz w:val="26"/>
-                <w:szCs w:val="26"/>
-              </w:rPr>
-            </w:pPr>
-            <w:r>
-              <w:rPr>
-                <w:sz w:val="26"/>
-                <w:szCs w:val="26"/>
-              </w:rPr>
-              <w:t>Reference</w:t>
-            </w:r>
-          </w:p>
-        </w:tc>
-        <w:tc>
-          <w:tcPr>
-            <w:tcW w:w="6780" w:type="dxa"/>
-          </w:tcPr>
-          <w:p>
-            <w:pPr>
-              <w:rPr>
-                <w:sz w:val="26"/>
-                <w:szCs w:val="26"/>
-              </w:rPr>
-            </w:pPr>
-          </w:p>
-        </w:tc>
-      </w:tr>
-      <w:tr>
-        <w:tc>
-          <w:tcPr>
-            <w:tcW w:w="2235" w:type="dxa"/>
-          </w:tcPr>
-          <w:p>
-            <w:pPr>
-              <w:rPr>
-                <w:sz w:val="26"/>
-                <w:szCs w:val="26"/>
-              </w:rPr>
-            </w:pPr>
-            <w:r>
-              <w:rPr>
-                <w:sz w:val="26"/>
-                <w:szCs w:val="26"/>
-              </w:rPr>
-              <w:t xml:space="preserve">See </w:t>
-            </w:r>
-            <w:proofErr w:type="spellStart"/>
-            <w:r>
-              <w:rPr>
-                <w:sz w:val="26"/>
-                <w:szCs w:val="26"/>
-              </w:rPr>
-              <w:t>also</w:t>
-            </w:r>
-            <w:proofErr w:type="spellEnd"/>
-          </w:p>
-        </w:tc>
-        <w:tc>
-          <w:tcPr>
-            <w:tcW w:w="6780" w:type="dxa"/>
-          </w:tcPr>
-          <w:p>
-            <w:pPr>
-              <w:rPr>
-                <w:sz w:val="26"/>
-                <w:szCs w:val="26"/>
-              </w:rPr>
-            </w:pPr>
-          </w:p>
-        </w:tc>
-      </w:tr>
-      <w:tr>
-        <w:tc>
-          <w:tcPr>
-            <w:tcW w:w="2235" w:type="dxa"/>
-          </w:tcPr>
-          <w:p>
-            <w:pPr>
-              <w:rPr>
-                <w:sz w:val="26"/>
-                <w:szCs w:val="26"/>
-              </w:rPr>
-            </w:pPr>
-            <w:proofErr w:type="spellStart"/>
-            <w:r>
-              <w:rPr>
-                <w:sz w:val="26"/>
-                <w:szCs w:val="26"/>
-              </w:rPr>
-              <w:t>Ideas</w:t>
-            </w:r>
-            <w:proofErr w:type="spellEnd"/>
-            <w:r>
-              <w:rPr>
-                <w:sz w:val="26"/>
-                <w:szCs w:val="26"/>
-              </w:rPr>
-              <w:t xml:space="preserve"> </w:t>
-            </w:r>
-            <w:proofErr w:type="spellStart"/>
-            <w:r>
-              <w:rPr>
-                <w:sz w:val="26"/>
-                <w:szCs w:val="26"/>
-              </w:rPr>
-              <w:t>for</w:t>
-            </w:r>
-            <w:proofErr w:type="spellEnd"/>
-            <w:r>
-              <w:rPr>
-                <w:sz w:val="26"/>
-                <w:szCs w:val="26"/>
-              </w:rPr>
-              <w:t xml:space="preserve"> image</w:t>
-            </w:r>
-          </w:p>
-        </w:tc>
-        <w:tc>
-          <w:tcPr>
-            <w:tcW w:w="6780" w:type="dxa"/>
-          </w:tcPr>
-          <w:p>
-            <w:pPr>
-              <w:rPr>
-                <w:sz w:val="26"/>
-                <w:szCs w:val="26"/>
-              </w:rPr>
-            </w:pPr>
-          </w:p>
-        </w:tc>
-      </w:tr>
-    </w:tbl>
-    <w:p>
-      <w:pPr>
-        <w:rPr>
-          <w:sz w:val="26"/>
-          <w:szCs w:val="26"/>
-        </w:rPr>
-      </w:pPr>
-    </w:p>
-    <w:tbl>
-      <w:tblPr>
-        <w:tblStyle w:val="TableGrid"/>
-        <w:tblW w:w="0" w:type="auto"/>
-        <w:tblLayout w:type="fixed"/>
-        <w:tblLook w:val="06A0" w:firstRow="1" w:lastRow="0" w:firstColumn="1" w:lastColumn="0" w:noHBand="1" w:noVBand="1"/>
-      </w:tblPr>
-      <w:tblGrid>
-        <w:gridCol w:w="2235"/>
-        <w:gridCol w:w="6780"/>
-      </w:tblGrid>
-      <w:tr>
-        <w:tc>
-          <w:tcPr>
-            <w:tcW w:w="2235" w:type="dxa"/>
-            <w:shd w:val="clear" w:color="auto" w:fill="AEAAAA" w:themeFill="background2" w:themeFillShade="BF"/>
-          </w:tcPr>
-          <w:p>
-            <w:pPr>
-              <w:rPr>
-                <w:sz w:val="26"/>
-                <w:szCs w:val="26"/>
-              </w:rPr>
-            </w:pPr>
-            <w:proofErr w:type="spellStart"/>
-            <w:proofErr w:type="gramStart"/>
-            <w:r>
-              <w:rPr>
-                <w:sz w:val="26"/>
-                <w:szCs w:val="26"/>
-              </w:rPr>
-              <w:t>title</w:t>
-            </w:r>
-            <w:proofErr w:type="spellEnd"/>
-            <w:proofErr w:type="gramEnd"/>
-          </w:p>
-        </w:tc>
-        <w:tc>
-          <w:tcPr>
-            <w:tcW w:w="6780" w:type="dxa"/>
-            <w:shd w:val="clear" w:color="auto" w:fill="AEAAAA" w:themeFill="background2" w:themeFillShade="BF"/>
-          </w:tcPr>
-          <w:p>
-            <w:pPr>
-              <w:rPr>
-                <w:b/>
-                <w:bCs/>
-                <w:sz w:val="26"/>
-                <w:szCs w:val="26"/>
-                <w:lang w:val="en-US"/>
-              </w:rPr>
-            </w:pPr>
-            <w:r>
-              <w:rPr>
-                <w:b/>
-                <w:bCs/>
-                <w:sz w:val="26"/>
-                <w:szCs w:val="26"/>
-                <w:lang w:val="en-US"/>
-              </w:rPr>
-              <w:t>Reframing: who benefits?</w:t>
-            </w:r>
-          </w:p>
-        </w:tc>
-      </w:tr>
-      <w:tr>
-        <w:tc>
-          <w:tcPr>
-            <w:tcW w:w="2235" w:type="dxa"/>
-          </w:tcPr>
-          <w:p>
-            <w:pPr>
-              <w:rPr>
-                <w:sz w:val="26"/>
-                <w:szCs w:val="26"/>
-              </w:rPr>
-            </w:pPr>
-            <w:r>
-              <w:rPr>
-                <w:sz w:val="26"/>
-                <w:szCs w:val="26"/>
-              </w:rPr>
-              <w:t xml:space="preserve">Short </w:t>
-            </w:r>
-            <w:proofErr w:type="spellStart"/>
-            <w:r>
-              <w:rPr>
-                <w:sz w:val="26"/>
-                <w:szCs w:val="26"/>
-              </w:rPr>
-              <w:t>description</w:t>
-            </w:r>
-            <w:proofErr w:type="spellEnd"/>
-          </w:p>
-        </w:tc>
-        <w:tc>
-          <w:tcPr>
-            <w:tcW w:w="6780" w:type="dxa"/>
-          </w:tcPr>
-          <w:p>
-            <w:pPr>
-              <w:rPr>
-                <w:sz w:val="26"/>
-                <w:szCs w:val="26"/>
-                <w:lang w:val="en-GB"/>
-              </w:rPr>
-            </w:pPr>
-          </w:p>
-        </w:tc>
-      </w:tr>
-      <w:tr>
-        <w:tc>
-          <w:tcPr>
-            <w:tcW w:w="2235" w:type="dxa"/>
-          </w:tcPr>
-          <w:p>
-            <w:pPr>
-              <w:rPr>
-                <w:sz w:val="26"/>
-                <w:szCs w:val="26"/>
-              </w:rPr>
-            </w:pPr>
-            <w:proofErr w:type="spellStart"/>
-            <w:r>
-              <w:rPr>
-                <w:sz w:val="26"/>
-                <w:szCs w:val="26"/>
-              </w:rPr>
-              <w:t>Tasks</w:t>
-            </w:r>
-            <w:proofErr w:type="spellEnd"/>
-          </w:p>
-        </w:tc>
-        <w:tc>
-          <w:tcPr>
-            <w:tcW w:w="6780" w:type="dxa"/>
-          </w:tcPr>
-          <w:p>
-            <w:pPr>
-              <w:rPr>
-                <w:sz w:val="26"/>
-                <w:szCs w:val="26"/>
-              </w:rPr>
-            </w:pPr>
-          </w:p>
-        </w:tc>
-      </w:tr>
-      <w:tr>
-        <w:tc>
-          <w:tcPr>
-            <w:tcW w:w="2235" w:type="dxa"/>
-          </w:tcPr>
-          <w:p>
-            <w:pPr>
-              <w:rPr>
-                <w:sz w:val="26"/>
-                <w:szCs w:val="26"/>
-                <w:lang w:val="en-US"/>
-              </w:rPr>
-            </w:pPr>
-            <w:r>
-              <w:rPr>
-                <w:sz w:val="26"/>
-                <w:szCs w:val="26"/>
-                <w:lang w:val="en-US"/>
-              </w:rPr>
-              <w:t>why/</w:t>
-            </w:r>
-            <w:r>
-              <w:rPr>
-                <w:sz w:val="26"/>
-                <w:szCs w:val="26"/>
-                <w:lang w:val="en-US"/>
-              </w:rPr>
-              <w:t>when/</w:t>
-            </w:r>
-            <w:r>
-              <w:rPr>
-                <w:sz w:val="26"/>
-                <w:szCs w:val="26"/>
-                <w:lang w:val="en-US"/>
-              </w:rPr>
-              <w:t>note/output/next</w:t>
-            </w:r>
-          </w:p>
-        </w:tc>
-        <w:tc>
-          <w:tcPr>
-            <w:tcW w:w="6780" w:type="dxa"/>
-          </w:tcPr>
-          <w:p>
-            <w:pPr>
-              <w:rPr>
-                <w:sz w:val="26"/>
-                <w:szCs w:val="26"/>
-                <w:lang w:val="en-US"/>
-              </w:rPr>
-            </w:pPr>
-          </w:p>
-        </w:tc>
-      </w:tr>
-      <w:tr>
-        <w:tc>
-          <w:tcPr>
-            <w:tcW w:w="2235" w:type="dxa"/>
-          </w:tcPr>
-          <w:p>
-            <w:pPr>
-              <w:rPr>
-                <w:sz w:val="26"/>
-                <w:szCs w:val="26"/>
-              </w:rPr>
-            </w:pPr>
-            <w:r>
-              <w:rPr>
-                <w:sz w:val="26"/>
-                <w:szCs w:val="26"/>
-              </w:rPr>
-              <w:t>Reference</w:t>
-            </w:r>
-          </w:p>
-        </w:tc>
-        <w:tc>
-          <w:tcPr>
-            <w:tcW w:w="6780" w:type="dxa"/>
-          </w:tcPr>
-          <w:p>
-            <w:pPr>
-              <w:rPr>
-                <w:sz w:val="26"/>
-                <w:szCs w:val="26"/>
-              </w:rPr>
-            </w:pPr>
-          </w:p>
-        </w:tc>
-      </w:tr>
-      <w:tr>
-        <w:tc>
-          <w:tcPr>
-            <w:tcW w:w="2235" w:type="dxa"/>
-          </w:tcPr>
-          <w:p>
-            <w:pPr>
-              <w:rPr>
-                <w:sz w:val="26"/>
-                <w:szCs w:val="26"/>
-              </w:rPr>
-            </w:pPr>
-            <w:r>
-              <w:rPr>
-                <w:sz w:val="26"/>
-                <w:szCs w:val="26"/>
-              </w:rPr>
-              <w:t xml:space="preserve">See </w:t>
-            </w:r>
-            <w:proofErr w:type="spellStart"/>
-            <w:r>
-              <w:rPr>
-                <w:sz w:val="26"/>
-                <w:szCs w:val="26"/>
-              </w:rPr>
-              <w:t>also</w:t>
-            </w:r>
-            <w:proofErr w:type="spellEnd"/>
-          </w:p>
-        </w:tc>
-        <w:tc>
-          <w:tcPr>
-            <w:tcW w:w="6780" w:type="dxa"/>
-          </w:tcPr>
-          <w:p>
-            <w:pPr>
-              <w:rPr>
-                <w:sz w:val="26"/>
-                <w:szCs w:val="26"/>
-              </w:rPr>
-            </w:pPr>
-          </w:p>
-        </w:tc>
-      </w:tr>
-      <w:tr>
-        <w:tc>
-          <w:tcPr>
-            <w:tcW w:w="2235" w:type="dxa"/>
-          </w:tcPr>
-          <w:p>
-            <w:pPr>
-              <w:rPr>
-                <w:sz w:val="26"/>
-                <w:szCs w:val="26"/>
-              </w:rPr>
-            </w:pPr>
-            <w:proofErr w:type="spellStart"/>
-            <w:r>
-              <w:rPr>
-                <w:sz w:val="26"/>
-                <w:szCs w:val="26"/>
-              </w:rPr>
-              <w:t>Ideas</w:t>
-            </w:r>
-            <w:proofErr w:type="spellEnd"/>
-            <w:r>
-              <w:rPr>
-                <w:sz w:val="26"/>
-                <w:szCs w:val="26"/>
-              </w:rPr>
-              <w:t xml:space="preserve"> </w:t>
-            </w:r>
-            <w:proofErr w:type="spellStart"/>
-            <w:r>
-              <w:rPr>
-                <w:sz w:val="26"/>
-                <w:szCs w:val="26"/>
-              </w:rPr>
-              <w:t>for</w:t>
-            </w:r>
-            <w:proofErr w:type="spellEnd"/>
-            <w:r>
-              <w:rPr>
-                <w:sz w:val="26"/>
-                <w:szCs w:val="26"/>
-              </w:rPr>
-              <w:t xml:space="preserve"> image</w:t>
-            </w:r>
-          </w:p>
-        </w:tc>
-        <w:tc>
-          <w:tcPr>
-            <w:tcW w:w="6780" w:type="dxa"/>
-          </w:tcPr>
-          <w:p>
-            <w:pPr>
-              <w:rPr>
+                <w:color w:val="FF2F92"/>
                 <w:sz w:val="26"/>
                 <w:szCs w:val="26"/>
               </w:rPr>
@@ -50838,6 +51002,7 @@
           <w:p>
             <w:pPr>
               <w:rPr>
+                <w:color w:val="FF2F92"/>
                 <w:sz w:val="26"/>
                 <w:szCs w:val="26"/>
               </w:rPr>
@@ -50846,6 +51011,7 @@
             <w:proofErr w:type="gramStart"/>
             <w:r>
               <w:rPr>
+                <w:color w:val="FF2F92"/>
                 <w:sz w:val="26"/>
                 <w:szCs w:val="26"/>
               </w:rPr>
@@ -50865,20 +51031,22 @@
               <w:rPr>
                 <w:b/>
                 <w:bCs/>
-                <w:sz w:val="26"/>
-                <w:szCs w:val="26"/>
-                <w:lang w:val="en-US"/>
-              </w:rPr>
-            </w:pPr>
-            <w:r>
-              <w:rPr>
-                <w:b/>
-                <w:bCs/>
-                <w:sz w:val="26"/>
-                <w:szCs w:val="26"/>
-                <w:lang w:val="en-US"/>
-              </w:rPr>
-              <w:t>Open design</w:t>
+                <w:color w:val="FF2F92"/>
+                <w:sz w:val="26"/>
+                <w:szCs w:val="26"/>
+                <w:lang w:val="en-US"/>
+              </w:rPr>
+            </w:pPr>
+            <w:r>
+              <w:rPr>
+                <w:b/>
+                <w:bCs/>
+                <w:color w:val="FF2F92"/>
+                <w:sz w:val="26"/>
+                <w:szCs w:val="26"/>
+                <w:lang w:val="en-US"/>
+              </w:rPr>
+              <w:t>Imperfection/kintsugi</w:t>
             </w:r>
           </w:p>
         </w:tc>
@@ -50891,12 +51059,14 @@
           <w:p>
             <w:pPr>
               <w:rPr>
-                <w:sz w:val="26"/>
-                <w:szCs w:val="26"/>
-              </w:rPr>
-            </w:pPr>
-            <w:r>
-              <w:rPr>
+                <w:color w:val="FF2F92"/>
+                <w:sz w:val="26"/>
+                <w:szCs w:val="26"/>
+              </w:rPr>
+            </w:pPr>
+            <w:r>
+              <w:rPr>
+                <w:color w:val="FF2F92"/>
                 <w:sz w:val="26"/>
                 <w:szCs w:val="26"/>
               </w:rPr>
@@ -50905,6 +51075,7 @@
             <w:proofErr w:type="spellStart"/>
             <w:r>
               <w:rPr>
+                <w:color w:val="FF2F92"/>
                 <w:sz w:val="26"/>
                 <w:szCs w:val="26"/>
               </w:rPr>
@@ -50920,6 +51091,7 @@
           <w:p>
             <w:pPr>
               <w:rPr>
+                <w:color w:val="FF2F92"/>
                 <w:sz w:val="26"/>
                 <w:szCs w:val="26"/>
                 <w:lang w:val="en-GB"/>
@@ -50936,6 +51108,7 @@
           <w:p>
             <w:pPr>
               <w:rPr>
+                <w:color w:val="FF2F92"/>
                 <w:sz w:val="26"/>
                 <w:szCs w:val="26"/>
               </w:rPr>
@@ -50943,6 +51116,7 @@
             <w:proofErr w:type="spellStart"/>
             <w:r>
               <w:rPr>
+                <w:color w:val="FF2F92"/>
                 <w:sz w:val="26"/>
                 <w:szCs w:val="26"/>
               </w:rPr>
@@ -50958,6 +51132,7 @@
           <w:p>
             <w:pPr>
               <w:rPr>
+                <w:color w:val="FF2F92"/>
                 <w:sz w:val="26"/>
                 <w:szCs w:val="26"/>
               </w:rPr>
@@ -50973,34 +51148,20 @@
           <w:p>
             <w:pPr>
               <w:rPr>
-                <w:sz w:val="26"/>
-                <w:szCs w:val="26"/>
-                <w:lang w:val="en-US"/>
-              </w:rPr>
-            </w:pPr>
-            <w:r>
-              <w:rPr>
-                <w:sz w:val="26"/>
-                <w:szCs w:val="26"/>
-                <w:lang w:val="en-US"/>
-              </w:rPr>
-              <w:t>why/</w:t>
-            </w:r>
-            <w:r>
-              <w:rPr>
-                <w:sz w:val="26"/>
-                <w:szCs w:val="26"/>
-                <w:lang w:val="en-US"/>
-              </w:rPr>
-              <w:t>when/</w:t>
-            </w:r>
-            <w:r>
-              <w:rPr>
-                <w:sz w:val="26"/>
-                <w:szCs w:val="26"/>
-                <w:lang w:val="en-US"/>
-              </w:rPr>
-              <w:t>note/output/next</w:t>
+                <w:color w:val="FF2F92"/>
+                <w:sz w:val="26"/>
+                <w:szCs w:val="26"/>
+                <w:lang w:val="en-US"/>
+              </w:rPr>
+            </w:pPr>
+            <w:r>
+              <w:rPr>
+                <w:color w:val="FF2F92"/>
+                <w:sz w:val="26"/>
+                <w:szCs w:val="26"/>
+                <w:lang w:val="en-US"/>
+              </w:rPr>
+              <w:t>why/when/note/output/next</w:t>
             </w:r>
           </w:p>
         </w:tc>
@@ -51011,6 +51172,7 @@
           <w:p>
             <w:pPr>
               <w:rPr>
+                <w:color w:val="FF2F92"/>
                 <w:sz w:val="26"/>
                 <w:szCs w:val="26"/>
                 <w:lang w:val="en-US"/>
@@ -51027,12 +51189,14 @@
           <w:p>
             <w:pPr>
               <w:rPr>
-                <w:sz w:val="26"/>
-                <w:szCs w:val="26"/>
-              </w:rPr>
-            </w:pPr>
-            <w:r>
-              <w:rPr>
+                <w:color w:val="FF2F92"/>
+                <w:sz w:val="26"/>
+                <w:szCs w:val="26"/>
+              </w:rPr>
+            </w:pPr>
+            <w:r>
+              <w:rPr>
+                <w:color w:val="FF2F92"/>
                 <w:sz w:val="26"/>
                 <w:szCs w:val="26"/>
               </w:rPr>
@@ -51047,6 +51211,7 @@
           <w:p>
             <w:pPr>
               <w:rPr>
+                <w:color w:val="FF2F92"/>
                 <w:sz w:val="26"/>
                 <w:szCs w:val="26"/>
               </w:rPr>
@@ -51062,12 +51227,14 @@
           <w:p>
             <w:pPr>
               <w:rPr>
-                <w:sz w:val="26"/>
-                <w:szCs w:val="26"/>
-              </w:rPr>
-            </w:pPr>
-            <w:r>
-              <w:rPr>
+                <w:color w:val="FF2F92"/>
+                <w:sz w:val="26"/>
+                <w:szCs w:val="26"/>
+              </w:rPr>
+            </w:pPr>
+            <w:r>
+              <w:rPr>
+                <w:color w:val="FF2F92"/>
                 <w:sz w:val="26"/>
                 <w:szCs w:val="26"/>
               </w:rPr>
@@ -51076,6 +51243,7 @@
             <w:proofErr w:type="spellStart"/>
             <w:r>
               <w:rPr>
+                <w:color w:val="FF2F92"/>
                 <w:sz w:val="26"/>
                 <w:szCs w:val="26"/>
               </w:rPr>
@@ -51091,6 +51259,7 @@
           <w:p>
             <w:pPr>
               <w:rPr>
+                <w:color w:val="FF2F92"/>
                 <w:sz w:val="26"/>
                 <w:szCs w:val="26"/>
               </w:rPr>
@@ -51106,6 +51275,7 @@
           <w:p>
             <w:pPr>
               <w:rPr>
+                <w:color w:val="FF2F92"/>
                 <w:sz w:val="26"/>
                 <w:szCs w:val="26"/>
               </w:rPr>
@@ -51113,6 +51283,7 @@
             <w:proofErr w:type="spellStart"/>
             <w:r>
               <w:rPr>
+                <w:color w:val="FF2F92"/>
                 <w:sz w:val="26"/>
                 <w:szCs w:val="26"/>
               </w:rPr>
@@ -51121,6 +51292,7 @@
             <w:proofErr w:type="spellEnd"/>
             <w:r>
               <w:rPr>
+                <w:color w:val="FF2F92"/>
                 <w:sz w:val="26"/>
                 <w:szCs w:val="26"/>
               </w:rPr>
@@ -51129,6 +51301,7 @@
             <w:proofErr w:type="spellStart"/>
             <w:r>
               <w:rPr>
+                <w:color w:val="FF2F92"/>
                 <w:sz w:val="26"/>
                 <w:szCs w:val="26"/>
               </w:rPr>
@@ -51137,6 +51310,7 @@
             <w:proofErr w:type="spellEnd"/>
             <w:r>
               <w:rPr>
+                <w:color w:val="FF2F92"/>
                 <w:sz w:val="26"/>
                 <w:szCs w:val="26"/>
               </w:rPr>
@@ -51151,363 +51325,7 @@
           <w:p>
             <w:pPr>
               <w:rPr>
-                <w:sz w:val="26"/>
-                <w:szCs w:val="26"/>
-              </w:rPr>
-            </w:pPr>
-          </w:p>
-        </w:tc>
-      </w:tr>
-    </w:tbl>
-    <w:p>
-      <w:pPr>
-        <w:rPr>
-          <w:sz w:val="26"/>
-          <w:szCs w:val="26"/>
-        </w:rPr>
-      </w:pPr>
-    </w:p>
-    <w:p>
-      <w:pPr>
-        <w:rPr>
-          <w:sz w:val="26"/>
-          <w:szCs w:val="26"/>
-        </w:rPr>
-      </w:pPr>
-    </w:p>
-    <w:tbl>
-      <w:tblPr>
-        <w:tblStyle w:val="TableGrid"/>
-        <w:tblW w:w="0" w:type="auto"/>
-        <w:tblLayout w:type="fixed"/>
-        <w:tblLook w:val="06A0" w:firstRow="1" w:lastRow="0" w:firstColumn="1" w:lastColumn="0" w:noHBand="1" w:noVBand="1"/>
-      </w:tblPr>
-      <w:tblGrid>
-        <w:gridCol w:w="2235"/>
-        <w:gridCol w:w="6780"/>
-      </w:tblGrid>
-      <w:tr>
-        <w:tc>
-          <w:tcPr>
-            <w:tcW w:w="2235" w:type="dxa"/>
-            <w:shd w:val="clear" w:color="auto" w:fill="AEAAAA" w:themeFill="background2" w:themeFillShade="BF"/>
-          </w:tcPr>
-          <w:p>
-            <w:pPr>
-              <w:rPr>
-                <w:sz w:val="26"/>
-                <w:szCs w:val="26"/>
-              </w:rPr>
-            </w:pPr>
-            <w:proofErr w:type="spellStart"/>
-            <w:proofErr w:type="gramStart"/>
-            <w:r>
-              <w:rPr>
-                <w:sz w:val="26"/>
-                <w:szCs w:val="26"/>
-              </w:rPr>
-              <w:t>title</w:t>
-            </w:r>
-            <w:proofErr w:type="spellEnd"/>
-            <w:proofErr w:type="gramEnd"/>
-          </w:p>
-        </w:tc>
-        <w:tc>
-          <w:tcPr>
-            <w:tcW w:w="6780" w:type="dxa"/>
-            <w:shd w:val="clear" w:color="auto" w:fill="AEAAAA" w:themeFill="background2" w:themeFillShade="BF"/>
-          </w:tcPr>
-          <w:p>
-            <w:pPr>
-              <w:rPr>
-                <w:b/>
-                <w:bCs/>
-                <w:sz w:val="26"/>
-                <w:szCs w:val="26"/>
-                <w:lang w:val="en-US"/>
-              </w:rPr>
-            </w:pPr>
-            <w:r>
-              <w:rPr>
-                <w:b/>
-                <w:bCs/>
-                <w:sz w:val="26"/>
-                <w:szCs w:val="26"/>
-                <w:lang w:val="en-US"/>
-              </w:rPr>
-              <w:t>Imperfection/kintsugi</w:t>
-            </w:r>
-          </w:p>
-        </w:tc>
-      </w:tr>
-      <w:tr>
-        <w:tc>
-          <w:tcPr>
-            <w:tcW w:w="2235" w:type="dxa"/>
-          </w:tcPr>
-          <w:p>
-            <w:pPr>
-              <w:rPr>
-                <w:sz w:val="26"/>
-                <w:szCs w:val="26"/>
-              </w:rPr>
-            </w:pPr>
-            <w:r>
-              <w:rPr>
-                <w:sz w:val="26"/>
-                <w:szCs w:val="26"/>
-              </w:rPr>
-              <w:t xml:space="preserve">Short </w:t>
-            </w:r>
-            <w:proofErr w:type="spellStart"/>
-            <w:r>
-              <w:rPr>
-                <w:sz w:val="26"/>
-                <w:szCs w:val="26"/>
-              </w:rPr>
-              <w:t>description</w:t>
-            </w:r>
-            <w:proofErr w:type="spellEnd"/>
-          </w:p>
-        </w:tc>
-        <w:tc>
-          <w:tcPr>
-            <w:tcW w:w="6780" w:type="dxa"/>
-          </w:tcPr>
-          <w:p>
-            <w:pPr>
-              <w:rPr>
-                <w:sz w:val="26"/>
-                <w:szCs w:val="26"/>
-                <w:lang w:val="en-GB"/>
-              </w:rPr>
-            </w:pPr>
-          </w:p>
-        </w:tc>
-      </w:tr>
-      <w:tr>
-        <w:tc>
-          <w:tcPr>
-            <w:tcW w:w="2235" w:type="dxa"/>
-          </w:tcPr>
-          <w:p>
-            <w:pPr>
-              <w:rPr>
-                <w:sz w:val="26"/>
-                <w:szCs w:val="26"/>
-              </w:rPr>
-            </w:pPr>
-            <w:proofErr w:type="spellStart"/>
-            <w:r>
-              <w:rPr>
-                <w:sz w:val="26"/>
-                <w:szCs w:val="26"/>
-              </w:rPr>
-              <w:t>Tasks</w:t>
-            </w:r>
-            <w:proofErr w:type="spellEnd"/>
-          </w:p>
-        </w:tc>
-        <w:tc>
-          <w:tcPr>
-            <w:tcW w:w="6780" w:type="dxa"/>
-          </w:tcPr>
-          <w:p>
-            <w:pPr>
-              <w:rPr>
-                <w:sz w:val="26"/>
-                <w:szCs w:val="26"/>
-              </w:rPr>
-            </w:pPr>
-          </w:p>
-        </w:tc>
-      </w:tr>
-      <w:tr>
-        <w:tc>
-          <w:tcPr>
-            <w:tcW w:w="2235" w:type="dxa"/>
-          </w:tcPr>
-          <w:p>
-            <w:pPr>
-              <w:rPr>
-                <w:sz w:val="26"/>
-                <w:szCs w:val="26"/>
-                <w:lang w:val="en-US"/>
-              </w:rPr>
-            </w:pPr>
-            <w:r>
-              <w:rPr>
-                <w:sz w:val="26"/>
-                <w:szCs w:val="26"/>
-                <w:lang w:val="en-US"/>
-              </w:rPr>
-              <w:t>why/</w:t>
-            </w:r>
-            <w:r>
-              <w:rPr>
-                <w:sz w:val="26"/>
-                <w:szCs w:val="26"/>
-                <w:lang w:val="en-US"/>
-              </w:rPr>
-              <w:t>when/</w:t>
-            </w:r>
-            <w:r>
-              <w:rPr>
-                <w:sz w:val="26"/>
-                <w:szCs w:val="26"/>
-                <w:lang w:val="en-US"/>
-              </w:rPr>
-              <w:t>note/output/next</w:t>
-            </w:r>
-          </w:p>
-        </w:tc>
-        <w:tc>
-          <w:tcPr>
-            <w:tcW w:w="6780" w:type="dxa"/>
-          </w:tcPr>
-          <w:p>
-            <w:pPr>
-              <w:rPr>
-                <w:sz w:val="26"/>
-                <w:szCs w:val="26"/>
-                <w:lang w:val="en-US"/>
-              </w:rPr>
-            </w:pPr>
-          </w:p>
-        </w:tc>
-      </w:tr>
-      <w:tr>
-        <w:tc>
-          <w:tcPr>
-            <w:tcW w:w="2235" w:type="dxa"/>
-          </w:tcPr>
-          <w:p>
-            <w:pPr>
-              <w:rPr>
-                <w:sz w:val="26"/>
-                <w:szCs w:val="26"/>
-              </w:rPr>
-            </w:pPr>
-            <w:r>
-              <w:rPr>
-                <w:sz w:val="26"/>
-                <w:szCs w:val="26"/>
-              </w:rPr>
-              <w:t>Reference</w:t>
-            </w:r>
-          </w:p>
-        </w:tc>
-        <w:tc>
-          <w:tcPr>
-            <w:tcW w:w="6780" w:type="dxa"/>
-          </w:tcPr>
-          <w:p>
-            <w:pPr>
-              <w:rPr>
-                <w:sz w:val="26"/>
-                <w:szCs w:val="26"/>
-              </w:rPr>
-            </w:pPr>
-          </w:p>
-        </w:tc>
-      </w:tr>
-      <w:tr>
-        <w:tc>
-          <w:tcPr>
-            <w:tcW w:w="2235" w:type="dxa"/>
-          </w:tcPr>
-          <w:p>
-            <w:pPr>
-              <w:rPr>
-                <w:sz w:val="26"/>
-                <w:szCs w:val="26"/>
-              </w:rPr>
-            </w:pPr>
-            <w:r>
-              <w:rPr>
-                <w:sz w:val="26"/>
-                <w:szCs w:val="26"/>
-              </w:rPr>
-              <w:t xml:space="preserve">See </w:t>
-            </w:r>
-            <w:proofErr w:type="spellStart"/>
-            <w:r>
-              <w:rPr>
-                <w:sz w:val="26"/>
-                <w:szCs w:val="26"/>
-              </w:rPr>
-              <w:t>also</w:t>
-            </w:r>
-            <w:proofErr w:type="spellEnd"/>
-          </w:p>
-        </w:tc>
-        <w:tc>
-          <w:tcPr>
-            <w:tcW w:w="6780" w:type="dxa"/>
-          </w:tcPr>
-          <w:p>
-            <w:pPr>
-              <w:rPr>
-                <w:sz w:val="26"/>
-                <w:szCs w:val="26"/>
-              </w:rPr>
-            </w:pPr>
-          </w:p>
-        </w:tc>
-      </w:tr>
-      <w:tr>
-        <w:tc>
-          <w:tcPr>
-            <w:tcW w:w="2235" w:type="dxa"/>
-          </w:tcPr>
-          <w:p>
-            <w:pPr>
-              <w:rPr>
-                <w:sz w:val="26"/>
-                <w:szCs w:val="26"/>
-              </w:rPr>
-            </w:pPr>
-            <w:proofErr w:type="spellStart"/>
-            <w:r>
-              <w:rPr>
-                <w:sz w:val="26"/>
-                <w:szCs w:val="26"/>
-              </w:rPr>
-              <w:t>Ideas</w:t>
-            </w:r>
-            <w:proofErr w:type="spellEnd"/>
-            <w:r>
-              <w:rPr>
-                <w:sz w:val="26"/>
-                <w:szCs w:val="26"/>
-              </w:rPr>
-              <w:t xml:space="preserve"> </w:t>
-            </w:r>
-            <w:proofErr w:type="spellStart"/>
-            <w:r>
-              <w:rPr>
-                <w:sz w:val="26"/>
-                <w:szCs w:val="26"/>
-              </w:rPr>
-              <w:t>for</w:t>
-            </w:r>
-            <w:proofErr w:type="spellEnd"/>
-            <w:r>
-              <w:rPr>
-                <w:sz w:val="26"/>
-                <w:szCs w:val="26"/>
-              </w:rPr>
-              <w:t xml:space="preserve"> image</w:t>
-            </w:r>
-          </w:p>
-        </w:tc>
-        <w:tc>
-          <w:tcPr>
-            <w:tcW w:w="6780" w:type="dxa"/>
-          </w:tcPr>
-          <w:p>
-            <w:pPr>
-              <w:rPr>
+                <w:color w:val="FF2F92"/>
                 <w:sz w:val="26"/>
                 <w:szCs w:val="26"/>
               </w:rPr>
@@ -53301,6 +53119,32 @@
                 <w:lang w:val="en-GB"/>
               </w:rPr>
             </w:pPr>
+            <w:r>
+              <w:rPr>
+                <w:sz w:val="26"/>
+                <w:szCs w:val="26"/>
+                <w:lang w:val="en-GB"/>
+              </w:rPr>
+              <w:t xml:space="preserve">Documenting, </w:t>
+            </w:r>
+            <w:proofErr w:type="gramStart"/>
+            <w:r>
+              <w:rPr>
+                <w:sz w:val="26"/>
+                <w:szCs w:val="26"/>
+                <w:lang w:val="en-GB"/>
+              </w:rPr>
+              <w:t>archiving</w:t>
+            </w:r>
+            <w:proofErr w:type="gramEnd"/>
+            <w:r>
+              <w:rPr>
+                <w:sz w:val="26"/>
+                <w:szCs w:val="26"/>
+                <w:lang w:val="en-GB"/>
+              </w:rPr>
+              <w:t xml:space="preserve"> and presenting your material explorations together opens up access to a wealth of options you could never explore alone. </w:t>
+            </w:r>
           </w:p>
         </w:tc>
       </w:tr>
@@ -53331,6 +53175,44 @@
           <w:tcPr>
             <w:tcW w:w="6780" w:type="dxa"/>
           </w:tcPr>
+          <w:p>
+            <w:pPr>
+              <w:rPr>
+                <w:rFonts w:ascii="pﬁj‘˛" w:hAnsi="pﬁj‘˛" w:cs="pﬁj‘˛"/>
+                <w:b/>
+                <w:bCs/>
+                <w:sz w:val="24"/>
+                <w:szCs w:val="24"/>
+                <w:lang w:val="en-GB"/>
+              </w:rPr>
+            </w:pPr>
+            <w:r>
+              <w:rPr>
+                <w:rFonts w:ascii="pﬁj‘˛" w:hAnsi="pﬁj‘˛" w:cs="pﬁj‘˛"/>
+                <w:b/>
+                <w:bCs/>
+                <w:sz w:val="24"/>
+                <w:szCs w:val="24"/>
+                <w:lang w:val="en-GB"/>
+              </w:rPr>
+              <w:t xml:space="preserve">Discuss the idea of </w:t>
+            </w:r>
+            <w:proofErr w:type="gramStart"/>
+            <w:r>
+              <w:rPr>
+                <w:rFonts w:ascii="pﬁj‘˛" w:hAnsi="pﬁj‘˛" w:cs="pﬁj‘˛"/>
+                <w:b/>
+                <w:bCs/>
+                <w:i/>
+                <w:iCs/>
+                <w:sz w:val="24"/>
+                <w:szCs w:val="24"/>
+                <w:lang w:val="en-GB"/>
+              </w:rPr>
+              <w:t>open-source</w:t>
+            </w:r>
+            <w:proofErr w:type="gramEnd"/>
+          </w:p>
           <w:p>
             <w:pPr>
               <w:rPr>
@@ -53340,15 +53222,396 @@
                 <w:lang w:val="en-GB"/>
               </w:rPr>
             </w:pPr>
-          </w:p>
-          <w:p>
-            <w:pPr>
-              <w:rPr>
-                <w:sz w:val="26"/>
-                <w:szCs w:val="26"/>
-                <w:lang w:val="en-US"/>
-              </w:rPr>
-            </w:pPr>
+            <w:r>
+              <w:rPr>
+                <w:rFonts w:ascii="pﬁj‘˛" w:hAnsi="pﬁj‘˛" w:cs="pﬁj‘˛"/>
+                <w:sz w:val="24"/>
+                <w:szCs w:val="24"/>
+                <w:lang w:val="en-GB"/>
+              </w:rPr>
+              <w:t>What does it mean? Where does it come from? Could it be applied to making materials? What could be pitfalls? What are the benefits? Do you have any hesitations?</w:t>
+            </w:r>
+          </w:p>
+          <w:p>
+            <w:pPr>
+              <w:rPr>
+                <w:rFonts w:ascii="pﬁj‘˛" w:hAnsi="pﬁj‘˛" w:cs="pﬁj‘˛"/>
+                <w:b/>
+                <w:bCs/>
+                <w:sz w:val="24"/>
+                <w:szCs w:val="24"/>
+                <w:lang w:val="en-GB"/>
+              </w:rPr>
+            </w:pPr>
+          </w:p>
+          <w:p>
+            <w:pPr>
+              <w:rPr>
+                <w:rFonts w:ascii="pﬁj‘˛" w:hAnsi="pﬁj‘˛" w:cs="pﬁj‘˛"/>
+                <w:b/>
+                <w:bCs/>
+                <w:sz w:val="24"/>
+                <w:szCs w:val="24"/>
+                <w:lang w:val="en-GB"/>
+              </w:rPr>
+            </w:pPr>
+            <w:r>
+              <w:rPr>
+                <w:rFonts w:ascii="pﬁj‘˛" w:hAnsi="pﬁj‘˛" w:cs="pﬁj‘˛"/>
+                <w:b/>
+                <w:bCs/>
+                <w:sz w:val="24"/>
+                <w:szCs w:val="24"/>
+                <w:lang w:val="en-GB"/>
+              </w:rPr>
+              <w:t>Decide what system you will use</w:t>
+            </w:r>
+          </w:p>
+          <w:p>
+            <w:pPr>
+              <w:rPr>
+                <w:rFonts w:ascii="pﬁj‘˛" w:hAnsi="pﬁj‘˛" w:cs="pﬁj‘˛"/>
+                <w:sz w:val="24"/>
+                <w:szCs w:val="24"/>
+                <w:lang w:val="en-GB"/>
+              </w:rPr>
+            </w:pPr>
+            <w:r>
+              <w:rPr>
+                <w:rFonts w:ascii="pﬁj‘˛" w:hAnsi="pﬁj‘˛" w:cs="pﬁj‘˛"/>
+                <w:sz w:val="24"/>
+                <w:szCs w:val="24"/>
+                <w:lang w:val="en-GB"/>
+              </w:rPr>
+              <w:t>Design, or choose a template all materials will be archived with</w:t>
+            </w:r>
+          </w:p>
+          <w:p>
+            <w:pPr>
+              <w:rPr>
+                <w:rFonts w:ascii="pﬁj‘˛" w:hAnsi="pﬁj‘˛" w:cs="pﬁj‘˛"/>
+                <w:sz w:val="24"/>
+                <w:szCs w:val="24"/>
+                <w:lang w:val="en-GB"/>
+              </w:rPr>
+            </w:pPr>
+            <w:r>
+              <w:rPr>
+                <w:rFonts w:ascii="pﬁj‘˛" w:hAnsi="pﬁj‘˛" w:cs="pﬁj‘˛"/>
+                <w:sz w:val="24"/>
+                <w:szCs w:val="24"/>
+                <w:lang w:val="en-GB"/>
+              </w:rPr>
+              <w:t xml:space="preserve">Make sure there’s a template for small, </w:t>
+            </w:r>
+            <w:proofErr w:type="gramStart"/>
+            <w:r>
+              <w:rPr>
+                <w:rFonts w:ascii="pﬁj‘˛" w:hAnsi="pﬁj‘˛" w:cs="pﬁj‘˛"/>
+                <w:sz w:val="24"/>
+                <w:szCs w:val="24"/>
+                <w:lang w:val="en-GB"/>
+              </w:rPr>
+              <w:t>medium</w:t>
+            </w:r>
+            <w:proofErr w:type="gramEnd"/>
+            <w:r>
+              <w:rPr>
+                <w:rFonts w:ascii="pﬁj‘˛" w:hAnsi="pﬁj‘˛" w:cs="pﬁj‘˛"/>
+                <w:sz w:val="24"/>
+                <w:szCs w:val="24"/>
+                <w:lang w:val="en-GB"/>
+              </w:rPr>
+              <w:t xml:space="preserve"> and large samples</w:t>
+            </w:r>
+          </w:p>
+          <w:p>
+            <w:pPr>
+              <w:rPr>
+                <w:rFonts w:ascii="pﬁj‘˛" w:hAnsi="pﬁj‘˛" w:cs="pﬁj‘˛"/>
+                <w:sz w:val="24"/>
+                <w:szCs w:val="24"/>
+                <w:lang w:val="en-GB"/>
+              </w:rPr>
+            </w:pPr>
+            <w:r>
+              <w:rPr>
+                <w:rFonts w:ascii="pﬁj‘˛" w:hAnsi="pﬁj‘˛" w:cs="pﬁj‘˛"/>
+                <w:sz w:val="24"/>
+                <w:szCs w:val="24"/>
+                <w:lang w:val="en-GB"/>
+              </w:rPr>
+              <w:t>Find a place where you can display everyone’s samples</w:t>
+            </w:r>
+            <w:r>
+              <w:rPr>
+                <w:rFonts w:ascii="pﬁj‘˛" w:hAnsi="pﬁj‘˛" w:cs="pﬁj‘˛"/>
+                <w:sz w:val="24"/>
+                <w:szCs w:val="24"/>
+                <w:lang w:val="en-GB"/>
+              </w:rPr>
+              <w:t xml:space="preserve"> safely</w:t>
+            </w:r>
+          </w:p>
+          <w:p>
+            <w:pPr>
+              <w:rPr>
+                <w:rFonts w:ascii="pﬁj‘˛" w:hAnsi="pﬁj‘˛" w:cs="pﬁj‘˛"/>
+                <w:sz w:val="24"/>
+                <w:szCs w:val="24"/>
+                <w:lang w:val="en-GB"/>
+              </w:rPr>
+            </w:pPr>
+            <w:r>
+              <w:rPr>
+                <w:rFonts w:ascii="pﬁj‘˛" w:hAnsi="pﬁj‘˛" w:cs="pﬁj‘˛"/>
+                <w:sz w:val="24"/>
+                <w:szCs w:val="24"/>
+                <w:lang w:val="en-GB"/>
+              </w:rPr>
+              <w:t>Decide on the paper stock (something that fits an office printer)</w:t>
+            </w:r>
+          </w:p>
+          <w:p>
+            <w:pPr>
+              <w:rPr>
+                <w:rFonts w:ascii="pﬁj‘˛" w:hAnsi="pﬁj‘˛" w:cs="pﬁj‘˛"/>
+                <w:sz w:val="24"/>
+                <w:szCs w:val="24"/>
+                <w:lang w:val="en-GB"/>
+              </w:rPr>
+            </w:pPr>
+          </w:p>
+          <w:p>
+            <w:pPr>
+              <w:rPr>
+                <w:rFonts w:ascii="pﬁj‘˛" w:hAnsi="pﬁj‘˛" w:cs="pﬁj‘˛"/>
+                <w:b/>
+                <w:bCs/>
+                <w:sz w:val="24"/>
+                <w:szCs w:val="24"/>
+                <w:lang w:val="en-GB"/>
+              </w:rPr>
+            </w:pPr>
+            <w:r>
+              <w:rPr>
+                <w:rFonts w:ascii="pﬁj‘˛" w:hAnsi="pﬁj‘˛" w:cs="pﬁj‘˛"/>
+                <w:b/>
+                <w:bCs/>
+                <w:sz w:val="24"/>
+                <w:szCs w:val="24"/>
+                <w:lang w:val="en-GB"/>
+              </w:rPr>
+              <w:t>Do material experiments</w:t>
+            </w:r>
+          </w:p>
+          <w:p>
+            <w:pPr>
+              <w:rPr>
+                <w:rFonts w:ascii="pﬁj‘˛" w:hAnsi="pﬁj‘˛" w:cs="pﬁj‘˛"/>
+                <w:sz w:val="24"/>
+                <w:szCs w:val="24"/>
+                <w:lang w:val="en-GB"/>
+              </w:rPr>
+            </w:pPr>
+            <w:r>
+              <w:rPr>
+                <w:rFonts w:ascii="pﬁj‘˛" w:hAnsi="pﬁj‘˛" w:cs="pﬁj‘˛"/>
+                <w:sz w:val="24"/>
+                <w:szCs w:val="24"/>
+                <w:lang w:val="en-GB"/>
+              </w:rPr>
+              <w:t xml:space="preserve">Keep notes on all material experiments you </w:t>
+            </w:r>
+            <w:proofErr w:type="gramStart"/>
+            <w:r>
+              <w:rPr>
+                <w:rFonts w:ascii="pﬁj‘˛" w:hAnsi="pﬁj‘˛" w:cs="pﬁj‘˛"/>
+                <w:sz w:val="24"/>
+                <w:szCs w:val="24"/>
+                <w:lang w:val="en-GB"/>
+              </w:rPr>
+              <w:t>do</w:t>
+            </w:r>
+            <w:r>
+              <w:rPr>
+                <w:rFonts w:ascii="pﬁj‘˛" w:hAnsi="pﬁj‘˛" w:cs="pﬁj‘˛"/>
+                <w:sz w:val="24"/>
+                <w:szCs w:val="24"/>
+                <w:lang w:val="en-GB"/>
+              </w:rPr>
+              <w:t>:</w:t>
+            </w:r>
+            <w:proofErr w:type="gramEnd"/>
+            <w:r>
+              <w:rPr>
+                <w:rFonts w:ascii="pﬁj‘˛" w:hAnsi="pﬁj‘˛" w:cs="pﬁj‘˛"/>
+                <w:sz w:val="24"/>
+                <w:szCs w:val="24"/>
+                <w:lang w:val="en-GB"/>
+              </w:rPr>
+              <w:t xml:space="preserve"> write down details on ingredients, cooking and drying time, references, etc. </w:t>
+            </w:r>
+          </w:p>
+          <w:p>
+            <w:pPr>
+              <w:rPr>
+                <w:rFonts w:ascii="pﬁj‘˛" w:hAnsi="pﬁj‘˛" w:cs="pﬁj‘˛"/>
+                <w:sz w:val="24"/>
+                <w:szCs w:val="24"/>
+                <w:lang w:val="en-GB"/>
+              </w:rPr>
+            </w:pPr>
+          </w:p>
+          <w:p>
+            <w:pPr>
+              <w:rPr>
+                <w:rFonts w:ascii="pﬁj‘˛" w:hAnsi="pﬁj‘˛" w:cs="pﬁj‘˛"/>
+                <w:b/>
+                <w:bCs/>
+                <w:sz w:val="24"/>
+                <w:szCs w:val="24"/>
+                <w:lang w:val="en-GB"/>
+              </w:rPr>
+            </w:pPr>
+            <w:r>
+              <w:rPr>
+                <w:rFonts w:ascii="pﬁj‘˛" w:hAnsi="pﬁj‘˛" w:cs="pﬁj‘˛"/>
+                <w:b/>
+                <w:bCs/>
+                <w:sz w:val="24"/>
+                <w:szCs w:val="24"/>
+                <w:lang w:val="en-GB"/>
+              </w:rPr>
+              <w:t>Document and archive</w:t>
+            </w:r>
+          </w:p>
+          <w:p>
+            <w:pPr>
+              <w:rPr>
+                <w:rFonts w:ascii="pﬁj‘˛" w:hAnsi="pﬁj‘˛" w:cs="pﬁj‘˛"/>
+                <w:sz w:val="24"/>
+                <w:szCs w:val="24"/>
+                <w:lang w:val="en-GB"/>
+              </w:rPr>
+            </w:pPr>
+            <w:r>
+              <w:rPr>
+                <w:rFonts w:ascii="pﬁj‘˛" w:hAnsi="pﬁj‘˛" w:cs="pﬁj‘˛"/>
+                <w:sz w:val="24"/>
+                <w:szCs w:val="24"/>
+                <w:lang w:val="en-GB"/>
+              </w:rPr>
+              <w:t xml:space="preserve">Collect all your notes and fill out the labels for your samples. </w:t>
+            </w:r>
+          </w:p>
+          <w:p>
+            <w:pPr>
+              <w:rPr>
+                <w:rFonts w:ascii="pﬁj‘˛" w:hAnsi="pﬁj‘˛" w:cs="pﬁj‘˛"/>
+                <w:sz w:val="24"/>
+                <w:szCs w:val="24"/>
+                <w:lang w:val="en-GB"/>
+              </w:rPr>
+            </w:pPr>
+            <w:r>
+              <w:rPr>
+                <w:rFonts w:ascii="pﬁj‘˛" w:hAnsi="pﬁj‘˛" w:cs="pﬁj‘˛"/>
+                <w:sz w:val="24"/>
+                <w:szCs w:val="24"/>
+                <w:lang w:val="en-GB"/>
+              </w:rPr>
+              <w:t>Make sure to list a main reference and state which changes you made to create a new variation (your “contribution to the field”).</w:t>
+            </w:r>
+          </w:p>
+          <w:p>
+            <w:pPr>
+              <w:rPr>
+                <w:rFonts w:ascii="pﬁj‘˛" w:hAnsi="pﬁj‘˛" w:cs="pﬁj‘˛"/>
+                <w:sz w:val="24"/>
+                <w:szCs w:val="24"/>
+                <w:lang w:val="en-GB"/>
+              </w:rPr>
+            </w:pPr>
+          </w:p>
+          <w:p>
+            <w:pPr>
+              <w:rPr>
+                <w:rFonts w:ascii="pﬁj‘˛" w:hAnsi="pﬁj‘˛" w:cs="pﬁj‘˛"/>
+                <w:b/>
+                <w:bCs/>
+                <w:sz w:val="24"/>
+                <w:szCs w:val="24"/>
+                <w:lang w:val="en-GB"/>
+              </w:rPr>
+            </w:pPr>
+            <w:r>
+              <w:rPr>
+                <w:rFonts w:ascii="pﬁj‘˛" w:hAnsi="pﬁj‘˛" w:cs="pﬁj‘˛"/>
+                <w:b/>
+                <w:bCs/>
+                <w:sz w:val="24"/>
+                <w:szCs w:val="24"/>
+                <w:lang w:val="en-GB"/>
+              </w:rPr>
+              <w:t>Display</w:t>
+            </w:r>
+          </w:p>
+          <w:p>
+            <w:pPr>
+              <w:rPr>
+                <w:rFonts w:ascii="pﬁj‘˛" w:hAnsi="pﬁj‘˛" w:cs="pﬁj‘˛"/>
+                <w:sz w:val="24"/>
+                <w:szCs w:val="24"/>
+                <w:lang w:val="en-GB"/>
+              </w:rPr>
+            </w:pPr>
+            <w:r>
+              <w:rPr>
+                <w:rFonts w:ascii="pﬁj‘˛" w:hAnsi="pﬁj‘˛" w:cs="pﬁj‘˛"/>
+                <w:sz w:val="24"/>
+                <w:szCs w:val="24"/>
+                <w:lang w:val="en-GB"/>
+              </w:rPr>
+              <w:t>Trim your materials if needed, and mount them onto the labels</w:t>
+            </w:r>
+          </w:p>
+          <w:p>
+            <w:pPr>
+              <w:rPr>
+                <w:rFonts w:ascii="pﬁj‘˛" w:hAnsi="pﬁj‘˛" w:cs="pﬁj‘˛"/>
+                <w:sz w:val="24"/>
+                <w:szCs w:val="24"/>
+                <w:lang w:val="en-GB"/>
+              </w:rPr>
+            </w:pPr>
+            <w:r>
+              <w:rPr>
+                <w:rFonts w:ascii="pﬁj‘˛" w:hAnsi="pﬁj‘˛" w:cs="pﬁj‘˛"/>
+                <w:sz w:val="24"/>
+                <w:szCs w:val="24"/>
+                <w:lang w:val="en-GB"/>
+              </w:rPr>
+              <w:t>Attach a hang tab or other system to hang them up</w:t>
+            </w:r>
+          </w:p>
+          <w:p>
+            <w:pPr>
+              <w:rPr>
+                <w:sz w:val="26"/>
+                <w:szCs w:val="26"/>
+                <w:lang w:val="en-US"/>
+              </w:rPr>
+            </w:pPr>
+            <w:r>
+              <w:rPr>
+                <w:rFonts w:ascii="pﬁj‘˛" w:hAnsi="pﬁj‘˛" w:cs="pﬁj‘˛"/>
+                <w:sz w:val="24"/>
+                <w:szCs w:val="24"/>
+                <w:lang w:val="en-GB"/>
+              </w:rPr>
+              <w:t>Put them in your material archive.</w:t>
+            </w:r>
           </w:p>
         </w:tc>
       </w:tr>
@@ -53398,11 +53661,171 @@
           <w:p>
             <w:pPr>
               <w:rPr>
-                <w:sz w:val="26"/>
-                <w:szCs w:val="26"/>
-                <w:lang w:val="en-US"/>
-              </w:rPr>
-            </w:pPr>
+                <w:b/>
+                <w:bCs/>
+                <w:sz w:val="26"/>
+                <w:szCs w:val="26"/>
+                <w:lang w:val="en-US"/>
+              </w:rPr>
+            </w:pPr>
+            <w:r>
+              <w:rPr>
+                <w:b/>
+                <w:bCs/>
+                <w:sz w:val="26"/>
+                <w:szCs w:val="26"/>
+                <w:lang w:val="en-US"/>
+              </w:rPr>
+              <w:t>Why</w:t>
+            </w:r>
+          </w:p>
+          <w:p>
+            <w:pPr>
+              <w:rPr>
+                <w:sz w:val="26"/>
+                <w:szCs w:val="26"/>
+                <w:lang w:val="en-US"/>
+              </w:rPr>
+            </w:pPr>
+            <w:r>
+              <w:rPr>
+                <w:sz w:val="26"/>
+                <w:szCs w:val="26"/>
+                <w:lang w:val="en-US"/>
+              </w:rPr>
+              <w:t>Having a large collection of small variations gives you a good feeling for how material recipes can be tweaked to achieve very different results. By having a sample available with a recipe attached, you get a better idea than from a picture or piece of text alone.</w:t>
+            </w:r>
+          </w:p>
+          <w:p>
+            <w:pPr>
+              <w:rPr>
+                <w:sz w:val="26"/>
+                <w:szCs w:val="26"/>
+                <w:lang w:val="en-US"/>
+              </w:rPr>
+            </w:pPr>
+          </w:p>
+          <w:p>
+            <w:pPr>
+              <w:rPr>
+                <w:b/>
+                <w:bCs/>
+                <w:sz w:val="26"/>
+                <w:szCs w:val="26"/>
+                <w:lang w:val="en-US"/>
+              </w:rPr>
+            </w:pPr>
+            <w:r>
+              <w:rPr>
+                <w:b/>
+                <w:bCs/>
+                <w:sz w:val="26"/>
+                <w:szCs w:val="26"/>
+                <w:lang w:val="en-US"/>
+              </w:rPr>
+              <w:t xml:space="preserve">When </w:t>
+            </w:r>
+          </w:p>
+          <w:p>
+            <w:pPr>
+              <w:rPr>
+                <w:sz w:val="26"/>
+                <w:szCs w:val="26"/>
+                <w:lang w:val="en-US"/>
+              </w:rPr>
+            </w:pPr>
+            <w:r>
+              <w:rPr>
+                <w:sz w:val="26"/>
+                <w:szCs w:val="26"/>
+                <w:lang w:val="en-US"/>
+              </w:rPr>
+              <w:t xml:space="preserve">When you find yourself in a group of people who are interested in experimenting with natural design </w:t>
+            </w:r>
+            <w:proofErr w:type="gramStart"/>
+            <w:r>
+              <w:rPr>
+                <w:sz w:val="26"/>
+                <w:szCs w:val="26"/>
+                <w:lang w:val="en-US"/>
+              </w:rPr>
+              <w:t>materials, and</w:t>
+            </w:r>
+            <w:proofErr w:type="gramEnd"/>
+            <w:r>
+              <w:rPr>
+                <w:sz w:val="26"/>
+                <w:szCs w:val="26"/>
+                <w:lang w:val="en-US"/>
+              </w:rPr>
+              <w:t xml:space="preserve"> believe you could learn more from each other than alone.</w:t>
+            </w:r>
+          </w:p>
+          <w:p>
+            <w:pPr>
+              <w:rPr>
+                <w:sz w:val="26"/>
+                <w:szCs w:val="26"/>
+                <w:lang w:val="en-US"/>
+              </w:rPr>
+            </w:pPr>
+          </w:p>
+          <w:p>
+            <w:pPr>
+              <w:rPr>
+                <w:b/>
+                <w:bCs/>
+                <w:sz w:val="26"/>
+                <w:szCs w:val="26"/>
+                <w:lang w:val="en-US"/>
+              </w:rPr>
+            </w:pPr>
+            <w:r>
+              <w:rPr>
+                <w:b/>
+                <w:bCs/>
+                <w:sz w:val="26"/>
+                <w:szCs w:val="26"/>
+                <w:lang w:val="en-US"/>
+              </w:rPr>
+              <w:t>Next</w:t>
+            </w:r>
+          </w:p>
+          <w:p>
+            <w:pPr>
+              <w:rPr>
+                <w:sz w:val="26"/>
+                <w:szCs w:val="26"/>
+                <w:lang w:val="en-US"/>
+              </w:rPr>
+            </w:pPr>
+            <w:r>
+              <w:rPr>
+                <w:sz w:val="26"/>
+                <w:szCs w:val="26"/>
+                <w:lang w:val="en-US"/>
+              </w:rPr>
+              <w:t xml:space="preserve">If you want to formalize the process, consider installing software to build your own online/offline archive and sample management tool: </w:t>
+            </w:r>
+            <w:hyperlink r:id="rId51" w:history="1">
+              <w:r>
+                <w:rPr>
+                  <w:rStyle w:val="Hyperlink"/>
+                  <w:sz w:val="26"/>
+                  <w:szCs w:val="26"/>
+                  <w:lang w:val="en-US"/>
+                </w:rPr>
+                <w:t>https://samplemanagementtool.org/</w:t>
+              </w:r>
+            </w:hyperlink>
+            <w:r>
+              <w:rPr>
+                <w:sz w:val="26"/>
+                <w:szCs w:val="26"/>
+                <w:lang w:val="en-US"/>
+              </w:rPr>
+              <w:t xml:space="preserve"> </w:t>
+            </w:r>
           </w:p>
         </w:tc>
       </w:tr>
@@ -53423,6 +53846,7 @@
                 <w:sz w:val="26"/>
                 <w:szCs w:val="26"/>
               </w:rPr>
+              <w:lastRenderedPageBreak/>
               <w:t>Reference</w:t>
             </w:r>
           </w:p>
@@ -53439,6 +53863,57 @@
                 <w:lang w:val="en-US"/>
               </w:rPr>
             </w:pPr>
+            <w:r>
+              <w:rPr>
+                <w:sz w:val="26"/>
+                <w:szCs w:val="26"/>
+                <w:lang w:val="en-US"/>
+              </w:rPr>
+              <w:t>OS Material Archive</w:t>
+            </w:r>
+            <w:r>
+              <w:rPr>
+                <w:sz w:val="26"/>
+                <w:szCs w:val="26"/>
+                <w:lang w:val="en-US"/>
+              </w:rPr>
+              <w:t xml:space="preserve"> </w:t>
+            </w:r>
+            <w:r>
+              <w:rPr>
+                <w:sz w:val="26"/>
+                <w:szCs w:val="26"/>
+                <w:lang w:val="en-US"/>
+              </w:rPr>
+              <w:t>developed at Textile Lab Amsterda</w:t>
+            </w:r>
+            <w:r>
+              <w:rPr>
+                <w:sz w:val="26"/>
+                <w:szCs w:val="26"/>
+                <w:lang w:val="en-US"/>
+              </w:rPr>
+              <w:t>m (2016-ongoing)</w:t>
+            </w:r>
+            <w:r>
+              <w:rPr>
+                <w:sz w:val="26"/>
+                <w:szCs w:val="26"/>
+                <w:lang w:val="en-US"/>
+              </w:rPr>
+              <w:t xml:space="preserve">: </w:t>
+            </w:r>
+            <w:hyperlink r:id="rId52" w:history="1">
+              <w:r>
+                <w:rPr>
+                  <w:rStyle w:val="Hyperlink"/>
+                  <w:sz w:val="26"/>
+                  <w:szCs w:val="26"/>
+                  <w:lang w:val="en-US"/>
+                </w:rPr>
+                <w:t>https://tcbl.eu/project/os-material-archive</w:t>
+              </w:r>
+            </w:hyperlink>
           </w:p>
         </w:tc>
       </w:tr>
@@ -53481,8 +53956,116 @@
               <w:rPr>
                 <w:sz w:val="26"/>
                 <w:szCs w:val="26"/>
-              </w:rPr>
-            </w:pPr>
+                <w:lang w:val="en-US"/>
+              </w:rPr>
+            </w:pPr>
+            <w:r>
+              <w:rPr>
+                <w:sz w:val="26"/>
+                <w:szCs w:val="26"/>
+                <w:lang w:val="en-US"/>
+              </w:rPr>
+              <w:t xml:space="preserve">Labels designed by Maria </w:t>
+            </w:r>
+            <w:proofErr w:type="spellStart"/>
+            <w:r>
+              <w:rPr>
+                <w:sz w:val="26"/>
+                <w:szCs w:val="26"/>
+                <w:lang w:val="en-US"/>
+              </w:rPr>
+              <w:t>Viftrup</w:t>
+            </w:r>
+            <w:proofErr w:type="spellEnd"/>
+            <w:r>
+              <w:rPr>
+                <w:sz w:val="26"/>
+                <w:szCs w:val="26"/>
+                <w:lang w:val="en-US"/>
+              </w:rPr>
+              <w:t xml:space="preserve"> for </w:t>
+            </w:r>
+            <w:r>
+              <w:rPr>
+                <w:sz w:val="26"/>
+                <w:szCs w:val="26"/>
+                <w:lang w:val="en-US"/>
+              </w:rPr>
+              <w:t>Textile Lab Amsterdam c</w:t>
+            </w:r>
+            <w:r>
+              <w:rPr>
+                <w:sz w:val="26"/>
+                <w:szCs w:val="26"/>
+                <w:lang w:val="en-US"/>
+              </w:rPr>
+              <w:t xml:space="preserve">an be downloaded here: </w:t>
+            </w:r>
+            <w:r>
+              <w:rPr>
+                <w:sz w:val="26"/>
+                <w:szCs w:val="26"/>
+                <w:lang w:val="en-US"/>
+              </w:rPr>
+              <w:fldChar w:fldCharType="begin"/>
+            </w:r>
+            <w:r>
+              <w:rPr>
+                <w:sz w:val="26"/>
+                <w:szCs w:val="26"/>
+                <w:lang w:val="en-US"/>
+              </w:rPr>
+              <w:instrText xml:space="preserve"> HYPERLINK "</w:instrText>
+            </w:r>
+            <w:r>
+              <w:rPr>
+                <w:sz w:val="26"/>
+                <w:szCs w:val="26"/>
+                <w:lang w:val="en-US"/>
+              </w:rPr>
+              <w:instrText>https://bit.ly/3wdJkdb</w:instrText>
+            </w:r>
+            <w:r>
+              <w:rPr>
+                <w:sz w:val="26"/>
+                <w:szCs w:val="26"/>
+                <w:lang w:val="en-US"/>
+              </w:rPr>
+              <w:instrText xml:space="preserve">" </w:instrText>
+            </w:r>
+            <w:r>
+              <w:rPr>
+                <w:sz w:val="26"/>
+                <w:szCs w:val="26"/>
+                <w:lang w:val="en-US"/>
+              </w:rPr>
+              <w:fldChar w:fldCharType="separate"/>
+            </w:r>
+            <w:r>
+              <w:rPr>
+                <w:rStyle w:val="Hyperlink"/>
+                <w:sz w:val="26"/>
+                <w:szCs w:val="26"/>
+                <w:lang w:val="en-US"/>
+              </w:rPr>
+              <w:t>https://bit.ly/3wdJkdb</w:t>
+            </w:r>
+            <w:r>
+              <w:rPr>
+                <w:sz w:val="26"/>
+                <w:szCs w:val="26"/>
+                <w:lang w:val="en-US"/>
+              </w:rPr>
+              <w:fldChar w:fldCharType="end"/>
+            </w:r>
+            <w:r>
+              <w:rPr>
+                <w:sz w:val="26"/>
+                <w:szCs w:val="26"/>
+                <w:lang w:val="en-US"/>
+              </w:rPr>
+              <w:t xml:space="preserve"> </w:t>
+            </w:r>
           </w:p>
         </w:tc>
       </w:tr>
@@ -53543,6 +54126,15 @@
                 <w:szCs w:val="26"/>
               </w:rPr>
             </w:pPr>
+            <w:proofErr w:type="gramStart"/>
+            <w:r>
+              <w:rPr>
+                <w:sz w:val="26"/>
+                <w:szCs w:val="26"/>
+              </w:rPr>
+              <w:t>collabarchiving.jpg</w:t>
+            </w:r>
+            <w:proofErr w:type="gramEnd"/>
           </w:p>
         </w:tc>
       </w:tr>
@@ -54420,8 +55012,9 @@
                 <w:szCs w:val="24"/>
                 <w:lang w:val="en-GB"/>
               </w:rPr>
-              <w:t xml:space="preserve">If a product is to be truly eco-compatible during its life cycle it must minimise, if not eliminate, resource consumption (energy and </w:t>
-            </w:r>
+              <w:t xml:space="preserve">If a product is to be truly eco-compatible during its life cycle it must minimise, if not eliminate, resource consumption (energy and materials) and emissions (air, water, and solid waste). Lerma, </w:t>
+            </w:r>
+            <w:proofErr w:type="spellStart"/>
             <w:r>
               <w:rPr>
                 <w:rFonts w:ascii="pﬁj‘˛" w:hAnsi="pﬁj‘˛" w:cs="pﬁj‘˛"/>
@@ -54429,10 +55022,9 @@
                 <w:szCs w:val="24"/>
                 <w:lang w:val="en-GB"/>
               </w:rPr>
-              <w:lastRenderedPageBreak/>
-              <w:t xml:space="preserve">materials) and emissions (air, water, and solid waste). Lerma, </w:t>
-            </w:r>
-            <w:proofErr w:type="spellStart"/>
+              <w:t>diGiorgi</w:t>
+            </w:r>
+            <w:proofErr w:type="spellEnd"/>
             <w:r>
               <w:rPr>
                 <w:rFonts w:ascii="pﬁj‘˛" w:hAnsi="pﬁj‘˛" w:cs="pﬁj‘˛"/>
@@ -54440,9 +55032,9 @@
                 <w:szCs w:val="24"/>
                 <w:lang w:val="en-GB"/>
               </w:rPr>
-              <w:t>diGiorgi</w:t>
-            </w:r>
-            <w:proofErr w:type="spellEnd"/>
+              <w:t xml:space="preserve"> &amp; </w:t>
+            </w:r>
+            <w:proofErr w:type="spellStart"/>
             <w:r>
               <w:rPr>
                 <w:rFonts w:ascii="pﬁj‘˛" w:hAnsi="pﬁj‘˛" w:cs="pﬁj‘˛"/>
@@ -54450,9 +55042,9 @@
                 <w:szCs w:val="24"/>
                 <w:lang w:val="en-GB"/>
               </w:rPr>
-              <w:t xml:space="preserve"> &amp; </w:t>
-            </w:r>
-            <w:proofErr w:type="spellStart"/>
+              <w:t>Allione</w:t>
+            </w:r>
+            <w:proofErr w:type="spellEnd"/>
             <w:r>
               <w:rPr>
                 <w:rFonts w:ascii="pﬁj‘˛" w:hAnsi="pﬁj‘˛" w:cs="pﬁj‘˛"/>
@@ -54460,30 +55052,29 @@
                 <w:szCs w:val="24"/>
                 <w:lang w:val="en-GB"/>
               </w:rPr>
-              <w:t>Allione</w:t>
-            </w:r>
-            <w:proofErr w:type="spellEnd"/>
-            <w:r>
-              <w:rPr>
-                <w:rFonts w:ascii="pﬁj‘˛" w:hAnsi="pﬁj‘˛" w:cs="pﬁj‘˛"/>
+              <w:t xml:space="preserve"> developed a multi-criteria interpretation system top help designers interpret the environmental performance of design materials in a context-aware way. </w:t>
+            </w:r>
+          </w:p>
+          <w:p>
+            <w:pPr>
+              <w:rPr>
                 <w:sz w:val="24"/>
                 <w:szCs w:val="24"/>
                 <w:lang w:val="en-GB"/>
               </w:rPr>
-              <w:t xml:space="preserve"> developed a multi-criteria interpretation system top help designers interpret the environmental performance of design materials in a context-aware way. </w:t>
-            </w:r>
-          </w:p>
-          <w:p>
-            <w:pPr>
-              <w:rPr>
+            </w:pPr>
+          </w:p>
+          <w:p>
+            <w:pPr>
+              <w:rPr>
+                <w:b/>
+                <w:bCs/>
                 <w:sz w:val="24"/>
                 <w:szCs w:val="24"/>
                 <w:lang w:val="en-GB"/>
               </w:rPr>
             </w:pPr>
-          </w:p>
-          <w:p>
-            <w:pPr>
+            <w:r>
               <w:rPr>
                 <w:b/>
                 <w:bCs/>
@@ -54491,33 +55082,32 @@
                 <w:szCs w:val="24"/>
                 <w:lang w:val="en-GB"/>
               </w:rPr>
-            </w:pPr>
-            <w:r>
-              <w:rPr>
-                <w:b/>
-                <w:bCs/>
+              <w:t>Output</w:t>
+            </w:r>
+          </w:p>
+          <w:p>
+            <w:pPr>
+              <w:rPr>
                 <w:sz w:val="24"/>
                 <w:szCs w:val="24"/>
                 <w:lang w:val="en-GB"/>
               </w:rPr>
-              <w:t>Output</w:t>
-            </w:r>
-          </w:p>
-          <w:p>
-            <w:pPr>
+            </w:pPr>
+            <w:r>
               <w:rPr>
                 <w:sz w:val="24"/>
                 <w:szCs w:val="24"/>
                 <w:lang w:val="en-GB"/>
               </w:rPr>
-            </w:pPr>
+              <w:t>Shared definitions that work as a yardstick to help you assess when you can make</w:t>
+            </w:r>
             <w:r>
               <w:rPr>
                 <w:sz w:val="24"/>
                 <w:szCs w:val="24"/>
                 <w:lang w:val="en-GB"/>
               </w:rPr>
-              <w:t>Shared definitions that work as a yardstick to help you assess when you can make</w:t>
+              <w:t xml:space="preserve"> certain</w:t>
             </w:r>
             <w:r>
               <w:rPr>
@@ -54525,7 +55115,7 @@
                 <w:szCs w:val="24"/>
                 <w:lang w:val="en-GB"/>
               </w:rPr>
-              <w:t xml:space="preserve"> certain</w:t>
+              <w:t xml:space="preserve"> claims about a material</w:t>
             </w:r>
             <w:r>
               <w:rPr>
@@ -54533,46 +55123,47 @@
                 <w:szCs w:val="24"/>
                 <w:lang w:val="en-GB"/>
               </w:rPr>
-              <w:t xml:space="preserve"> claims about a material</w:t>
-            </w:r>
+              <w:t xml:space="preserve"> (</w:t>
+            </w:r>
+            <w:proofErr w:type="gramStart"/>
             <w:r>
               <w:rPr>
                 <w:sz w:val="24"/>
                 <w:szCs w:val="24"/>
                 <w:lang w:val="en-GB"/>
               </w:rPr>
-              <w:t xml:space="preserve"> (</w:t>
-            </w:r>
-            <w:proofErr w:type="gramStart"/>
+              <w:t>e.g.</w:t>
+            </w:r>
+            <w:proofErr w:type="gramEnd"/>
             <w:r>
               <w:rPr>
                 <w:sz w:val="24"/>
                 <w:szCs w:val="24"/>
                 <w:lang w:val="en-GB"/>
               </w:rPr>
-              <w:t>e.g.</w:t>
-            </w:r>
-            <w:proofErr w:type="gramEnd"/>
-            <w:r>
+              <w:t xml:space="preserve"> say it is biodegradable).</w:t>
+            </w:r>
+          </w:p>
+          <w:p>
+            <w:pPr>
               <w:rPr>
                 <w:sz w:val="24"/>
                 <w:szCs w:val="24"/>
                 <w:lang w:val="en-GB"/>
               </w:rPr>
-              <w:t xml:space="preserve"> say it is biodegradable).</w:t>
-            </w:r>
-          </w:p>
-          <w:p>
-            <w:pPr>
-              <w:rPr>
+            </w:pPr>
+          </w:p>
+          <w:p>
+            <w:pPr>
+              <w:rPr>
+                <w:b/>
+                <w:bCs/>
                 <w:sz w:val="24"/>
                 <w:szCs w:val="24"/>
                 <w:lang w:val="en-GB"/>
               </w:rPr>
             </w:pPr>
-          </w:p>
-          <w:p>
-            <w:pPr>
+            <w:r>
               <w:rPr>
                 <w:b/>
                 <w:bCs/>
@@ -54580,114 +55171,113 @@
                 <w:szCs w:val="24"/>
                 <w:lang w:val="en-GB"/>
               </w:rPr>
-            </w:pPr>
-            <w:r>
-              <w:rPr>
-                <w:b/>
-                <w:bCs/>
+              <w:t>Next</w:t>
+            </w:r>
+          </w:p>
+          <w:p>
+            <w:pPr>
+              <w:rPr>
                 <w:sz w:val="24"/>
                 <w:szCs w:val="24"/>
                 <w:lang w:val="en-GB"/>
               </w:rPr>
-              <w:t>Next</w:t>
-            </w:r>
-          </w:p>
-          <w:p>
-            <w:pPr>
+            </w:pPr>
+            <w:r>
               <w:rPr>
                 <w:sz w:val="24"/>
                 <w:szCs w:val="24"/>
                 <w:lang w:val="en-GB"/>
               </w:rPr>
-            </w:pPr>
-            <w:r>
+              <w:t>Select and - if necessary - simplify some of the parameters to use them as guidelines in your projects.</w:t>
+            </w:r>
+          </w:p>
+        </w:tc>
+      </w:tr>
+      <w:tr>
+        <w:tc>
+          <w:tcPr>
+            <w:tcW w:w="2235" w:type="dxa"/>
+          </w:tcPr>
+          <w:p>
+            <w:pPr>
               <w:rPr>
                 <w:sz w:val="24"/>
                 <w:szCs w:val="24"/>
-                <w:lang w:val="en-GB"/>
-              </w:rPr>
-              <w:t>Select and - if necessary - simplify some of the parameters to use them as guidelines in your projects.</w:t>
-            </w:r>
-          </w:p>
-        </w:tc>
-      </w:tr>
-      <w:tr>
-        <w:tc>
-          <w:tcPr>
-            <w:tcW w:w="2235" w:type="dxa"/>
-          </w:tcPr>
-          <w:p>
-            <w:pPr>
+              </w:rPr>
+            </w:pPr>
+            <w:r>
               <w:rPr>
                 <w:sz w:val="24"/>
                 <w:szCs w:val="24"/>
               </w:rPr>
-            </w:pPr>
-            <w:r>
+              <w:lastRenderedPageBreak/>
+              <w:t>Reference</w:t>
+            </w:r>
+          </w:p>
+        </w:tc>
+        <w:tc>
+          <w:tcPr>
+            <w:tcW w:w="6780" w:type="dxa"/>
+          </w:tcPr>
+          <w:p>
+            <w:pPr>
               <w:rPr>
                 <w:sz w:val="24"/>
                 <w:szCs w:val="24"/>
-              </w:rPr>
-              <w:lastRenderedPageBreak/>
-              <w:t>Reference</w:t>
-            </w:r>
-          </w:p>
-        </w:tc>
-        <w:tc>
-          <w:tcPr>
-            <w:tcW w:w="6780" w:type="dxa"/>
-          </w:tcPr>
-          <w:p>
-            <w:pPr>
+                <w:lang w:val="en-US"/>
+              </w:rPr>
+            </w:pPr>
+            <w:r>
               <w:rPr>
                 <w:sz w:val="24"/>
                 <w:szCs w:val="24"/>
                 <w:lang w:val="en-US"/>
               </w:rPr>
-            </w:pPr>
+              <w:t xml:space="preserve">Beatrice Lerma, Claudia </w:t>
+            </w:r>
+            <w:proofErr w:type="spellStart"/>
             <w:r>
               <w:rPr>
                 <w:sz w:val="24"/>
                 <w:szCs w:val="24"/>
                 <w:lang w:val="en-US"/>
               </w:rPr>
-              <w:t xml:space="preserve">Beatrice Lerma, Claudia </w:t>
-            </w:r>
-            <w:proofErr w:type="spellStart"/>
+              <w:t>diGiorgi</w:t>
+            </w:r>
+            <w:proofErr w:type="spellEnd"/>
             <w:r>
               <w:rPr>
                 <w:sz w:val="24"/>
                 <w:szCs w:val="24"/>
                 <w:lang w:val="en-US"/>
               </w:rPr>
-              <w:t>diGiorgi</w:t>
-            </w:r>
-            <w:proofErr w:type="spellEnd"/>
+              <w:t xml:space="preserve"> &amp; Cristina </w:t>
+            </w:r>
+            <w:proofErr w:type="spellStart"/>
             <w:r>
               <w:rPr>
                 <w:sz w:val="24"/>
                 <w:szCs w:val="24"/>
                 <w:lang w:val="en-US"/>
               </w:rPr>
-              <w:t xml:space="preserve"> &amp; Cristina </w:t>
-            </w:r>
-            <w:proofErr w:type="spellStart"/>
+              <w:t>Allione</w:t>
+            </w:r>
+            <w:proofErr w:type="spellEnd"/>
             <w:r>
               <w:rPr>
                 <w:sz w:val="24"/>
                 <w:szCs w:val="24"/>
                 <w:lang w:val="en-US"/>
               </w:rPr>
-              <w:t>Allione</w:t>
-            </w:r>
-            <w:proofErr w:type="spellEnd"/>
+              <w:t xml:space="preserve"> (2013) Design &amp; Materials: Sensory perception</w:t>
+            </w:r>
             <w:r>
               <w:rPr>
                 <w:sz w:val="24"/>
                 <w:szCs w:val="24"/>
                 <w:lang w:val="en-US"/>
               </w:rPr>
-              <w:t xml:space="preserve"> (2013) Design &amp; Materials: Sensory perception</w:t>
+              <w:t xml:space="preserve"> </w:t>
             </w:r>
             <w:r>
               <w:rPr>
@@ -54695,7 +55285,7 @@
                 <w:szCs w:val="24"/>
                 <w:lang w:val="en-US"/>
               </w:rPr>
-              <w:t xml:space="preserve"> </w:t>
+              <w:t>sustainability</w:t>
             </w:r>
             <w:r>
               <w:rPr>
@@ -54703,7 +55293,7 @@
                 <w:szCs w:val="24"/>
                 <w:lang w:val="en-US"/>
               </w:rPr>
-              <w:t>sustainability</w:t>
+              <w:t xml:space="preserve"> </w:t>
             </w:r>
             <w:r>
               <w:rPr>
@@ -54711,7 +55301,7 @@
                 <w:szCs w:val="24"/>
                 <w:lang w:val="en-US"/>
               </w:rPr>
-              <w:t xml:space="preserve"> </w:t>
+              <w:t>project</w:t>
             </w:r>
             <w:r>
               <w:rPr>
@@ -54719,17 +55309,9 @@
                 <w:szCs w:val="24"/>
                 <w:lang w:val="en-US"/>
               </w:rPr>
-              <w:t>project</w:t>
-            </w:r>
-            <w:r>
-              <w:rPr>
-                <w:sz w:val="24"/>
-                <w:szCs w:val="24"/>
-                <w:lang w:val="en-US"/>
-              </w:rPr>
               <w:t xml:space="preserve">: p. 103: </w:t>
             </w:r>
-            <w:hyperlink r:id="rId51" w:history="1">
+            <w:hyperlink r:id="rId53" w:history="1">
               <w:r>
                 <w:rPr>
                   <w:rStyle w:val="Hyperlink"/>
@@ -54801,7 +55383,7 @@
               </w:rPr>
               <w:t xml:space="preserve">Here’s an adaptation used for a material archive: </w:t>
             </w:r>
-            <w:hyperlink r:id="rId52" w:history="1">
+            <w:hyperlink r:id="rId54" w:history="1">
               <w:r>
                 <w:rPr>
                   <w:rStyle w:val="Hyperlink"/>
@@ -55485,7 +56067,6 @@
                 <w:szCs w:val="26"/>
                 <w:lang w:val="en-US"/>
               </w:rPr>
-              <w:lastRenderedPageBreak/>
               <w:t>Why</w:t>
             </w:r>
           </w:p>
@@ -55908,6 +56489,7 @@
           <w:p>
             <w:pPr>
               <w:rPr>
+                <w:color w:val="FF2F92"/>
                 <w:sz w:val="26"/>
                 <w:szCs w:val="26"/>
               </w:rPr>
@@ -55916,6 +56498,7 @@
             <w:proofErr w:type="gramStart"/>
             <w:r>
               <w:rPr>
+                <w:color w:val="FF2F92"/>
                 <w:sz w:val="26"/>
                 <w:szCs w:val="26"/>
               </w:rPr>
@@ -55935,15 +56518,17 @@
               <w:rPr>
                 <w:b/>
                 <w:bCs/>
-                <w:sz w:val="26"/>
-                <w:szCs w:val="26"/>
-                <w:lang w:val="en-US"/>
-              </w:rPr>
-            </w:pPr>
-            <w:r>
-              <w:rPr>
-                <w:b/>
-                <w:bCs/>
+                <w:color w:val="FF2F92"/>
+                <w:sz w:val="26"/>
+                <w:szCs w:val="26"/>
+                <w:lang w:val="en-US"/>
+              </w:rPr>
+            </w:pPr>
+            <w:r>
+              <w:rPr>
+                <w:b/>
+                <w:bCs/>
+                <w:color w:val="FF2F92"/>
                 <w:sz w:val="26"/>
                 <w:szCs w:val="26"/>
                 <w:lang w:val="en-US"/>
@@ -55961,12 +56546,14 @@
           <w:p>
             <w:pPr>
               <w:rPr>
-                <w:sz w:val="26"/>
-                <w:szCs w:val="26"/>
-              </w:rPr>
-            </w:pPr>
-            <w:r>
-              <w:rPr>
+                <w:color w:val="FF2F92"/>
+                <w:sz w:val="26"/>
+                <w:szCs w:val="26"/>
+              </w:rPr>
+            </w:pPr>
+            <w:r>
+              <w:rPr>
+                <w:color w:val="FF2F92"/>
                 <w:sz w:val="26"/>
                 <w:szCs w:val="26"/>
               </w:rPr>
@@ -55975,6 +56562,7 @@
             <w:proofErr w:type="spellStart"/>
             <w:r>
               <w:rPr>
+                <w:color w:val="FF2F92"/>
                 <w:sz w:val="26"/>
                 <w:szCs w:val="26"/>
               </w:rPr>
@@ -55990,6 +56578,7 @@
           <w:p>
             <w:pPr>
               <w:rPr>
+                <w:color w:val="FF2F92"/>
                 <w:sz w:val="26"/>
                 <w:szCs w:val="26"/>
                 <w:lang w:val="en-GB"/>
@@ -56006,6 +56595,7 @@
           <w:p>
             <w:pPr>
               <w:rPr>
+                <w:color w:val="FF2F92"/>
                 <w:sz w:val="26"/>
                 <w:szCs w:val="26"/>
               </w:rPr>
@@ -56013,6 +56603,7 @@
             <w:proofErr w:type="spellStart"/>
             <w:r>
               <w:rPr>
+                <w:color w:val="FF2F92"/>
                 <w:sz w:val="26"/>
                 <w:szCs w:val="26"/>
               </w:rPr>
@@ -56028,6 +56619,7 @@
           <w:p>
             <w:pPr>
               <w:rPr>
+                <w:color w:val="FF2F92"/>
                 <w:sz w:val="26"/>
                 <w:szCs w:val="26"/>
               </w:rPr>
@@ -56043,34 +56635,20 @@
           <w:p>
             <w:pPr>
               <w:rPr>
-                <w:sz w:val="26"/>
-                <w:szCs w:val="26"/>
-                <w:lang w:val="en-US"/>
-              </w:rPr>
-            </w:pPr>
-            <w:r>
-              <w:rPr>
-                <w:sz w:val="26"/>
-                <w:szCs w:val="26"/>
-                <w:lang w:val="en-US"/>
-              </w:rPr>
-              <w:t>why/</w:t>
-            </w:r>
-            <w:r>
-              <w:rPr>
-                <w:sz w:val="26"/>
-                <w:szCs w:val="26"/>
-                <w:lang w:val="en-US"/>
-              </w:rPr>
-              <w:t>when/</w:t>
-            </w:r>
-            <w:r>
-              <w:rPr>
-                <w:sz w:val="26"/>
-                <w:szCs w:val="26"/>
-                <w:lang w:val="en-US"/>
-              </w:rPr>
-              <w:t>note/output/next</w:t>
+                <w:color w:val="FF2F92"/>
+                <w:sz w:val="26"/>
+                <w:szCs w:val="26"/>
+                <w:lang w:val="en-US"/>
+              </w:rPr>
+            </w:pPr>
+            <w:r>
+              <w:rPr>
+                <w:color w:val="FF2F92"/>
+                <w:sz w:val="26"/>
+                <w:szCs w:val="26"/>
+                <w:lang w:val="en-US"/>
+              </w:rPr>
+              <w:t>why/when/note/output/next</w:t>
             </w:r>
           </w:p>
         </w:tc>
@@ -56081,6 +56659,7 @@
           <w:p>
             <w:pPr>
               <w:rPr>
+                <w:color w:val="FF2F92"/>
                 <w:sz w:val="26"/>
                 <w:szCs w:val="26"/>
                 <w:lang w:val="en-US"/>
@@ -56097,12 +56676,14 @@
           <w:p>
             <w:pPr>
               <w:rPr>
-                <w:sz w:val="26"/>
-                <w:szCs w:val="26"/>
-              </w:rPr>
-            </w:pPr>
-            <w:r>
-              <w:rPr>
+                <w:color w:val="FF2F92"/>
+                <w:sz w:val="26"/>
+                <w:szCs w:val="26"/>
+              </w:rPr>
+            </w:pPr>
+            <w:r>
+              <w:rPr>
+                <w:color w:val="FF2F92"/>
                 <w:sz w:val="26"/>
                 <w:szCs w:val="26"/>
               </w:rPr>
@@ -56117,6 +56698,7 @@
           <w:p>
             <w:pPr>
               <w:rPr>
+                <w:color w:val="FF2F92"/>
                 <w:sz w:val="26"/>
                 <w:szCs w:val="26"/>
               </w:rPr>
@@ -56132,12 +56714,14 @@
           <w:p>
             <w:pPr>
               <w:rPr>
-                <w:sz w:val="26"/>
-                <w:szCs w:val="26"/>
-              </w:rPr>
-            </w:pPr>
-            <w:r>
-              <w:rPr>
+                <w:color w:val="FF2F92"/>
+                <w:sz w:val="26"/>
+                <w:szCs w:val="26"/>
+              </w:rPr>
+            </w:pPr>
+            <w:r>
+              <w:rPr>
+                <w:color w:val="FF2F92"/>
                 <w:sz w:val="26"/>
                 <w:szCs w:val="26"/>
               </w:rPr>
@@ -56146,6 +56730,7 @@
             <w:proofErr w:type="spellStart"/>
             <w:r>
               <w:rPr>
+                <w:color w:val="FF2F92"/>
                 <w:sz w:val="26"/>
                 <w:szCs w:val="26"/>
               </w:rPr>
@@ -56161,6 +56746,7 @@
           <w:p>
             <w:pPr>
               <w:rPr>
+                <w:color w:val="FF2F92"/>
                 <w:sz w:val="26"/>
                 <w:szCs w:val="26"/>
               </w:rPr>
@@ -56176,6 +56762,7 @@
           <w:p>
             <w:pPr>
               <w:rPr>
+                <w:color w:val="FF2F92"/>
                 <w:sz w:val="26"/>
                 <w:szCs w:val="26"/>
               </w:rPr>
@@ -56183,6 +56770,7 @@
             <w:proofErr w:type="spellStart"/>
             <w:r>
               <w:rPr>
+                <w:color w:val="FF2F92"/>
                 <w:sz w:val="26"/>
                 <w:szCs w:val="26"/>
               </w:rPr>
@@ -56191,6 +56779,7 @@
             <w:proofErr w:type="spellEnd"/>
             <w:r>
               <w:rPr>
+                <w:color w:val="FF2F92"/>
                 <w:sz w:val="26"/>
                 <w:szCs w:val="26"/>
               </w:rPr>
@@ -56199,6 +56788,7 @@
             <w:proofErr w:type="spellStart"/>
             <w:r>
               <w:rPr>
+                <w:color w:val="FF2F92"/>
                 <w:sz w:val="26"/>
                 <w:szCs w:val="26"/>
               </w:rPr>
@@ -56207,6 +56797,7 @@
             <w:proofErr w:type="spellEnd"/>
             <w:r>
               <w:rPr>
+                <w:color w:val="FF2F92"/>
                 <w:sz w:val="26"/>
                 <w:szCs w:val="26"/>
               </w:rPr>
@@ -56221,6 +56812,7 @@
           <w:p>
             <w:pPr>
               <w:rPr>
+                <w:color w:val="FF2F92"/>
                 <w:sz w:val="26"/>
                 <w:szCs w:val="26"/>
               </w:rPr>
@@ -56344,6 +56936,14 @@
                 <w:lang w:val="en-GB"/>
               </w:rPr>
             </w:pPr>
+            <w:r>
+              <w:rPr>
+                <w:sz w:val="26"/>
+                <w:szCs w:val="26"/>
+                <w:lang w:val="en-GB"/>
+              </w:rPr>
+              <w:t>When you want to maintain a material archive for longer, it can help to invest energy in setting up sample management software that helps you organise your samples and generate printable labels.</w:t>
+            </w:r>
           </w:p>
         </w:tc>
       </w:tr>
@@ -56379,8 +56979,225 @@
               <w:rPr>
                 <w:sz w:val="26"/>
                 <w:szCs w:val="26"/>
-              </w:rPr>
-            </w:pPr>
+                <w:lang w:val="en-US"/>
+              </w:rPr>
+            </w:pPr>
+            <w:r>
+              <w:rPr>
+                <w:sz w:val="26"/>
+                <w:szCs w:val="26"/>
+                <w:lang w:val="en-US"/>
+              </w:rPr>
+              <w:t>Contact your systems administrator (or find one)</w:t>
+            </w:r>
+          </w:p>
+          <w:p>
+            <w:pPr>
+              <w:rPr>
+                <w:sz w:val="26"/>
+                <w:szCs w:val="26"/>
+                <w:lang w:val="en-US"/>
+              </w:rPr>
+            </w:pPr>
+            <w:r>
+              <w:rPr>
+                <w:sz w:val="26"/>
+                <w:szCs w:val="26"/>
+                <w:lang w:val="en-US"/>
+              </w:rPr>
+              <w:t xml:space="preserve">Ask them if they </w:t>
+            </w:r>
+            <w:proofErr w:type="gramStart"/>
+            <w:r>
+              <w:rPr>
+                <w:sz w:val="26"/>
+                <w:szCs w:val="26"/>
+                <w:lang w:val="en-US"/>
+              </w:rPr>
+              <w:t>are able to</w:t>
+            </w:r>
+            <w:proofErr w:type="gramEnd"/>
+            <w:r>
+              <w:rPr>
+                <w:sz w:val="26"/>
+                <w:szCs w:val="26"/>
+                <w:lang w:val="en-US"/>
+              </w:rPr>
+              <w:t xml:space="preserve"> install the software below on your server </w:t>
+            </w:r>
+          </w:p>
+          <w:p>
+            <w:pPr>
+              <w:rPr>
+                <w:sz w:val="26"/>
+                <w:szCs w:val="26"/>
+                <w:lang w:val="en-US"/>
+              </w:rPr>
+            </w:pPr>
+            <w:r>
+              <w:rPr>
+                <w:sz w:val="26"/>
+                <w:szCs w:val="26"/>
+                <w:lang w:val="en-US"/>
+              </w:rPr>
+              <w:t>Decide who you want to make admins</w:t>
+            </w:r>
+          </w:p>
+          <w:p>
+            <w:pPr>
+              <w:rPr>
+                <w:sz w:val="26"/>
+                <w:szCs w:val="26"/>
+                <w:lang w:val="en-US"/>
+              </w:rPr>
+            </w:pPr>
+            <w:r>
+              <w:rPr>
+                <w:sz w:val="26"/>
+                <w:szCs w:val="26"/>
+                <w:lang w:val="en-US"/>
+              </w:rPr>
+              <w:t xml:space="preserve">Update the logo to your </w:t>
+            </w:r>
+            <w:proofErr w:type="spellStart"/>
+            <w:r>
+              <w:rPr>
+                <w:sz w:val="26"/>
+                <w:szCs w:val="26"/>
+                <w:lang w:val="en-US"/>
+              </w:rPr>
+              <w:t>organisation’s</w:t>
+            </w:r>
+            <w:proofErr w:type="spellEnd"/>
+            <w:r>
+              <w:rPr>
+                <w:sz w:val="26"/>
+                <w:szCs w:val="26"/>
+                <w:lang w:val="en-US"/>
+              </w:rPr>
+              <w:t xml:space="preserve"> logo</w:t>
+            </w:r>
+          </w:p>
+          <w:p>
+            <w:pPr>
+              <w:rPr>
+                <w:sz w:val="26"/>
+                <w:szCs w:val="26"/>
+                <w:lang w:val="en-US"/>
+              </w:rPr>
+            </w:pPr>
+            <w:r>
+              <w:rPr>
+                <w:sz w:val="26"/>
+                <w:szCs w:val="26"/>
+                <w:lang w:val="en-US"/>
+              </w:rPr>
+              <w:t>Add users and explore</w:t>
+            </w:r>
+            <w:r>
+              <w:rPr>
+                <w:sz w:val="26"/>
+                <w:szCs w:val="26"/>
+                <w:lang w:val="en-US"/>
+              </w:rPr>
+              <w:t xml:space="preserve"> together</w:t>
+            </w:r>
+            <w:r>
+              <w:rPr>
+                <w:sz w:val="26"/>
+                <w:szCs w:val="26"/>
+                <w:lang w:val="en-US"/>
+              </w:rPr>
+              <w:t xml:space="preserve"> how the tool works</w:t>
+            </w:r>
+          </w:p>
+          <w:p>
+            <w:pPr>
+              <w:rPr>
+                <w:sz w:val="26"/>
+                <w:szCs w:val="26"/>
+                <w:lang w:val="en-US"/>
+              </w:rPr>
+            </w:pPr>
+            <w:r>
+              <w:rPr>
+                <w:sz w:val="26"/>
+                <w:szCs w:val="26"/>
+                <w:lang w:val="en-US"/>
+              </w:rPr>
+              <w:t xml:space="preserve">Negotiate things that are unclear or </w:t>
+            </w:r>
+            <w:proofErr w:type="spellStart"/>
+            <w:r>
+              <w:rPr>
+                <w:sz w:val="26"/>
+                <w:szCs w:val="26"/>
+                <w:lang w:val="en-US"/>
+              </w:rPr>
+              <w:t>unusful</w:t>
+            </w:r>
+            <w:proofErr w:type="spellEnd"/>
+            <w:r>
+              <w:rPr>
+                <w:sz w:val="26"/>
+                <w:szCs w:val="26"/>
+                <w:lang w:val="en-US"/>
+              </w:rPr>
+              <w:t xml:space="preserve"> to you</w:t>
+            </w:r>
+          </w:p>
+          <w:p>
+            <w:pPr>
+              <w:rPr>
+                <w:sz w:val="26"/>
+                <w:szCs w:val="26"/>
+                <w:lang w:val="en-US"/>
+              </w:rPr>
+            </w:pPr>
+            <w:r>
+              <w:rPr>
+                <w:sz w:val="26"/>
+                <w:szCs w:val="26"/>
+                <w:lang w:val="en-US"/>
+              </w:rPr>
+              <w:t xml:space="preserve">Read the about page for more info: </w:t>
+            </w:r>
+            <w:hyperlink r:id="rId55" w:history="1">
+              <w:r>
+                <w:rPr>
+                  <w:rStyle w:val="Hyperlink"/>
+                  <w:sz w:val="26"/>
+                  <w:szCs w:val="26"/>
+                  <w:lang w:val="en-US"/>
+                </w:rPr>
+                <w:t>https://samplemanagementtool.org/#/about</w:t>
+              </w:r>
+            </w:hyperlink>
+            <w:r>
+              <w:rPr>
+                <w:sz w:val="26"/>
+                <w:szCs w:val="26"/>
+                <w:lang w:val="en-US"/>
+              </w:rPr>
+              <w:t xml:space="preserve"> </w:t>
+            </w:r>
+          </w:p>
+          <w:p>
+            <w:pPr>
+              <w:rPr>
+                <w:sz w:val="26"/>
+                <w:szCs w:val="26"/>
+                <w:lang w:val="en-US"/>
+              </w:rPr>
+            </w:pPr>
+            <w:r>
+              <w:rPr>
+                <w:sz w:val="26"/>
+                <w:szCs w:val="26"/>
+                <w:lang w:val="en-US"/>
+              </w:rPr>
+              <w:t>Start archiving your material samples!</w:t>
+            </w:r>
           </w:p>
         </w:tc>
       </w:tr>
@@ -56430,11 +57247,144 @@
           <w:p>
             <w:pPr>
               <w:rPr>
-                <w:sz w:val="26"/>
-                <w:szCs w:val="26"/>
-                <w:lang w:val="en-US"/>
-              </w:rPr>
-            </w:pPr>
+                <w:b/>
+                <w:bCs/>
+                <w:sz w:val="26"/>
+                <w:szCs w:val="26"/>
+                <w:lang w:val="en-US"/>
+              </w:rPr>
+            </w:pPr>
+            <w:r>
+              <w:rPr>
+                <w:b/>
+                <w:bCs/>
+                <w:sz w:val="26"/>
+                <w:szCs w:val="26"/>
+                <w:lang w:val="en-US"/>
+              </w:rPr>
+              <w:t>Why</w:t>
+            </w:r>
+          </w:p>
+          <w:p>
+            <w:pPr>
+              <w:rPr>
+                <w:sz w:val="26"/>
+                <w:szCs w:val="26"/>
+                <w:lang w:val="en-US"/>
+              </w:rPr>
+            </w:pPr>
+            <w:r>
+              <w:rPr>
+                <w:sz w:val="26"/>
+                <w:szCs w:val="26"/>
+                <w:lang w:val="en-US"/>
+              </w:rPr>
+              <w:t xml:space="preserve">The Sample Management Tool is a label generator and database to support creative communities in documenting and sharing material experiments. It was designed around the </w:t>
+            </w:r>
+            <w:r>
+              <w:rPr>
+                <w:sz w:val="26"/>
+                <w:szCs w:val="26"/>
+                <w:lang w:val="en-US"/>
+              </w:rPr>
+              <w:lastRenderedPageBreak/>
+              <w:t xml:space="preserve">idea of collaboratively building an archive of alternative design materials with an emphasis on materials that are easily renewable, reusable, (home) compostable within 90 days, locally abundant and make use of local waste streams. </w:t>
+            </w:r>
+          </w:p>
+          <w:p>
+            <w:pPr>
+              <w:rPr>
+                <w:sz w:val="26"/>
+                <w:szCs w:val="26"/>
+                <w:lang w:val="en-US"/>
+              </w:rPr>
+            </w:pPr>
+          </w:p>
+          <w:p>
+            <w:pPr>
+              <w:rPr>
+                <w:b/>
+                <w:bCs/>
+                <w:sz w:val="26"/>
+                <w:szCs w:val="26"/>
+                <w:lang w:val="en-US"/>
+              </w:rPr>
+            </w:pPr>
+            <w:r>
+              <w:rPr>
+                <w:b/>
+                <w:bCs/>
+                <w:sz w:val="26"/>
+                <w:szCs w:val="26"/>
+                <w:lang w:val="en-US"/>
+              </w:rPr>
+              <w:t>When</w:t>
+            </w:r>
+          </w:p>
+          <w:p>
+            <w:pPr>
+              <w:rPr>
+                <w:sz w:val="26"/>
+                <w:szCs w:val="26"/>
+                <w:lang w:val="en-US"/>
+              </w:rPr>
+            </w:pPr>
+            <w:r>
+              <w:rPr>
+                <w:sz w:val="26"/>
+                <w:szCs w:val="26"/>
+                <w:lang w:val="en-US"/>
+              </w:rPr>
+              <w:t xml:space="preserve">After you have done some experimenting and want to commit to material experimentation for a bit longer. Is designed for use in university and art school courses </w:t>
+            </w:r>
+            <w:r>
+              <w:rPr>
+                <w:sz w:val="26"/>
+                <w:szCs w:val="26"/>
+                <w:lang w:val="en-US"/>
+              </w:rPr>
+              <w:t xml:space="preserve">to help </w:t>
+            </w:r>
+            <w:r>
+              <w:rPr>
+                <w:sz w:val="26"/>
+                <w:szCs w:val="26"/>
+                <w:lang w:val="en-US"/>
+              </w:rPr>
+              <w:t>teachers and students showcase</w:t>
+            </w:r>
+            <w:r>
+              <w:rPr>
+                <w:sz w:val="26"/>
+                <w:szCs w:val="26"/>
+                <w:lang w:val="en-US"/>
+              </w:rPr>
+              <w:t xml:space="preserve"> material experiments</w:t>
+            </w:r>
+            <w:r>
+              <w:rPr>
+                <w:sz w:val="26"/>
+                <w:szCs w:val="26"/>
+                <w:lang w:val="en-US"/>
+              </w:rPr>
+              <w:t xml:space="preserve"> </w:t>
+            </w:r>
+            <w:r>
+              <w:rPr>
+                <w:sz w:val="26"/>
+                <w:szCs w:val="26"/>
+                <w:lang w:val="en-US"/>
+              </w:rPr>
+              <w:t xml:space="preserve">in shared </w:t>
+            </w:r>
+            <w:r>
+              <w:rPr>
+                <w:sz w:val="26"/>
+                <w:szCs w:val="26"/>
+                <w:lang w:val="en-US"/>
+              </w:rPr>
+              <w:t>studios, to learn from and get inspiration.</w:t>
+            </w:r>
           </w:p>
         </w:tc>
       </w:tr>
@@ -56455,6 +57405,7 @@
                 <w:sz w:val="26"/>
                 <w:szCs w:val="26"/>
               </w:rPr>
+              <w:lastRenderedPageBreak/>
               <w:t>Reference</w:t>
             </w:r>
           </w:p>
@@ -56470,6 +57421,128 @@
                 <w:szCs w:val="26"/>
               </w:rPr>
             </w:pPr>
+            <w:r>
+              <w:rPr>
+                <w:sz w:val="26"/>
+                <w:szCs w:val="26"/>
+                <w:highlight w:val="yellow"/>
+                <w:lang w:val="en-US"/>
+              </w:rPr>
+              <w:t xml:space="preserve">Software: </w:t>
+            </w:r>
+            <w:r>
+              <w:rPr>
+                <w:sz w:val="26"/>
+                <w:szCs w:val="26"/>
+                <w:highlight w:val="yellow"/>
+              </w:rPr>
+              <w:fldChar w:fldCharType="begin"/>
+            </w:r>
+            <w:r>
+              <w:rPr>
+                <w:sz w:val="26"/>
+                <w:szCs w:val="26"/>
+                <w:highlight w:val="yellow"/>
+                <w:lang w:val="en-US"/>
+              </w:rPr>
+              <w:instrText xml:space="preserve"> HYPERLINK "</w:instrText>
+            </w:r>
+            <w:commentRangeStart w:id="10"/>
+            <w:r>
+              <w:rPr>
+                <w:sz w:val="26"/>
+                <w:szCs w:val="26"/>
+                <w:highlight w:val="yellow"/>
+                <w:lang w:val="en-US"/>
+              </w:rPr>
+              <w:instrText>https://github.com/Koziad/visualm-5</w:instrText>
+            </w:r>
+            <w:commentRangeEnd w:id="10"/>
+            <w:r>
+              <w:rPr>
+                <w:sz w:val="26"/>
+                <w:szCs w:val="26"/>
+                <w:highlight w:val="yellow"/>
+                <w:lang w:val="en-US"/>
+              </w:rPr>
+              <w:instrText xml:space="preserve">" </w:instrText>
+            </w:r>
+            <w:r>
+              <w:rPr>
+                <w:sz w:val="26"/>
+                <w:szCs w:val="26"/>
+                <w:highlight w:val="yellow"/>
+              </w:rPr>
+              <w:fldChar w:fldCharType="separate"/>
+            </w:r>
+            <w:r>
+              <w:rPr>
+                <w:rStyle w:val="Hyperlink"/>
+                <w:sz w:val="26"/>
+                <w:szCs w:val="26"/>
+                <w:highlight w:val="yellow"/>
+                <w:lang w:val="en-US"/>
+              </w:rPr>
+              <w:t>https://github.com/Koziad/visualm-5</w:t>
+            </w:r>
+            <w:r>
+              <w:rPr>
+                <w:sz w:val="26"/>
+                <w:szCs w:val="26"/>
+                <w:highlight w:val="yellow"/>
+              </w:rPr>
+              <w:fldChar w:fldCharType="end"/>
+            </w:r>
+            <w:r>
+              <w:rPr>
+                <w:rStyle w:val="CommentReference"/>
+              </w:rPr>
+              <w:commentReference w:id="10"/>
+            </w:r>
+          </w:p>
+          <w:p>
+            <w:pPr>
+              <w:rPr>
+                <w:sz w:val="26"/>
+                <w:szCs w:val="26"/>
+                <w:lang w:val="en-US"/>
+              </w:rPr>
+            </w:pPr>
+            <w:r>
+              <w:rPr>
+                <w:sz w:val="26"/>
+                <w:szCs w:val="26"/>
+                <w:lang w:val="en-US"/>
+              </w:rPr>
+              <w:t xml:space="preserve">Example of tool </w:t>
+            </w:r>
+            <w:r>
+              <w:rPr>
+                <w:sz w:val="26"/>
+                <w:szCs w:val="26"/>
+                <w:lang w:val="en-US"/>
+              </w:rPr>
+              <w:t xml:space="preserve">in use: </w:t>
+            </w:r>
+            <w:hyperlink r:id="rId56" w:history="1">
+              <w:r>
+                <w:rPr>
+                  <w:rStyle w:val="Hyperlink"/>
+                  <w:sz w:val="26"/>
+                  <w:szCs w:val="26"/>
+                  <w:lang w:val="en-US"/>
+                </w:rPr>
+                <w:t>https://samplemanagementtool.org</w:t>
+              </w:r>
+            </w:hyperlink>
+            <w:r>
+              <w:rPr>
+                <w:sz w:val="26"/>
+                <w:szCs w:val="26"/>
+                <w:lang w:val="en-US"/>
+              </w:rPr>
+              <w:t xml:space="preserve"> </w:t>
+            </w:r>
           </w:p>
         </w:tc>
       </w:tr>
@@ -56512,8 +57585,72 @@
               <w:rPr>
                 <w:sz w:val="26"/>
                 <w:szCs w:val="26"/>
-              </w:rPr>
-            </w:pPr>
+                <w:lang w:val="en-US"/>
+              </w:rPr>
+            </w:pPr>
+            <w:r>
+              <w:rPr>
+                <w:sz w:val="26"/>
+                <w:szCs w:val="26"/>
+                <w:lang w:val="en-US"/>
+              </w:rPr>
+              <w:t>Th</w:t>
+            </w:r>
+            <w:r>
+              <w:rPr>
+                <w:sz w:val="26"/>
+                <w:szCs w:val="26"/>
+                <w:lang w:val="en-US"/>
+              </w:rPr>
+              <w:t xml:space="preserve">is tool was developed based on the OS Material </w:t>
+            </w:r>
+            <w:proofErr w:type="gramStart"/>
+            <w:r>
+              <w:rPr>
+                <w:sz w:val="26"/>
+                <w:szCs w:val="26"/>
+                <w:lang w:val="en-US"/>
+              </w:rPr>
+              <w:t>Archive,</w:t>
+            </w:r>
+            <w:proofErr w:type="gramEnd"/>
+            <w:r>
+              <w:rPr>
+                <w:sz w:val="26"/>
+                <w:szCs w:val="26"/>
+                <w:lang w:val="en-US"/>
+              </w:rPr>
+              <w:t xml:space="preserve"> a project developed at Textile Lab Amsterdam by Cecilia </w:t>
+            </w:r>
+            <w:proofErr w:type="spellStart"/>
+            <w:r>
+              <w:rPr>
+                <w:sz w:val="26"/>
+                <w:szCs w:val="26"/>
+                <w:lang w:val="en-US"/>
+              </w:rPr>
+              <w:t>Raspanti</w:t>
+            </w:r>
+            <w:proofErr w:type="spellEnd"/>
+            <w:r>
+              <w:rPr>
+                <w:sz w:val="26"/>
+                <w:szCs w:val="26"/>
+                <w:lang w:val="en-US"/>
+              </w:rPr>
+              <w:t xml:space="preserve">: </w:t>
+            </w:r>
+            <w:hyperlink r:id="rId57" w:history="1">
+              <w:r>
+                <w:rPr>
+                  <w:rStyle w:val="Hyperlink"/>
+                  <w:sz w:val="26"/>
+                  <w:szCs w:val="26"/>
+                  <w:lang w:val="en-US"/>
+                </w:rPr>
+                <w:t>https://tcbl.eu/project/os-material-archive</w:t>
+              </w:r>
+            </w:hyperlink>
           </w:p>
         </w:tc>
       </w:tr>
@@ -56574,6 +57711,15 @@
                 <w:szCs w:val="26"/>
               </w:rPr>
             </w:pPr>
+            <w:proofErr w:type="gramStart"/>
+            <w:r>
+              <w:rPr>
+                <w:sz w:val="26"/>
+                <w:szCs w:val="26"/>
+              </w:rPr>
+              <w:t>install_sample_tool.png</w:t>
+            </w:r>
+            <w:proofErr w:type="gramEnd"/>
           </w:p>
         </w:tc>
       </w:tr>
@@ -57489,12 +58635,42 @@
         </w:rPr>
         <w:annotationRef/>
       </w:r>
+      <w:proofErr w:type="spellStart"/>
       <w:r>
         <w:rPr>
           <w:lang w:val="en-US"/>
         </w:rPr>
-        <w:t>Lijstje op achterkant folder zetten</w:t>
+        <w:t>Lijstje</w:t>
       </w:r>
+      <w:proofErr w:type="spellEnd"/>
+      <w:r>
+        <w:rPr>
+          <w:lang w:val="en-US"/>
+        </w:rPr>
+        <w:t xml:space="preserve"> op </w:t>
+      </w:r>
+      <w:proofErr w:type="spellStart"/>
+      <w:r>
+        <w:rPr>
+          <w:lang w:val="en-US"/>
+        </w:rPr>
+        <w:t>achterkant</w:t>
+      </w:r>
+      <w:proofErr w:type="spellEnd"/>
+      <w:r>
+        <w:rPr>
+          <w:lang w:val="en-US"/>
+        </w:rPr>
+        <w:t xml:space="preserve"> folder </w:t>
+      </w:r>
+      <w:proofErr w:type="spellStart"/>
+      <w:r>
+        <w:rPr>
+          <w:lang w:val="en-US"/>
+        </w:rPr>
+        <w:t>zetten</w:t>
+      </w:r>
+      <w:proofErr w:type="spellEnd"/>
     </w:p>
   </w:comment>
   <w:comment w:id="6" w:author="Loes Bogers" w:date="2021-10-25T12:07:00Z" w:initials="LB">
@@ -57563,6 +58739,27 @@
       </w:r>
     </w:p>
   </w:comment>
+  <w:comment w:id="10" w:author="Loes Bogers" w:date="2021-11-04T16:22:00Z" w:initials="LB">
+    <w:p>
+      <w:pPr>
+        <w:pStyle w:val="CommentText"/>
+      </w:pPr>
+      <w:r>
+        <w:rPr>
+          <w:rStyle w:val="CommentReference"/>
+        </w:rPr>
+        <w:annotationRef/>
+      </w:r>
+      <w:r>
+        <w:t>Wordt nog gewijzigd</w:t>
+      </w:r>
+    </w:p>
+    <w:p>
+      <w:pPr>
+        <w:pStyle w:val="CommentText"/>
+      </w:pPr>
+    </w:p>
+  </w:comment>
 </w:comments>
 </file>
 
@@ -57573,6 +58770,7 @@
   <w15:commentEx w15:paraId="436AAD4D" w15:done="0"/>
   <w15:commentEx w15:paraId="1D1BF5BA" w15:done="0"/>
   <w15:commentEx w15:paraId="45CE6358" w15:done="0"/>
+  <w15:commentEx w15:paraId="2AFBE5FE" w15:done="0"/>
 </w15:commentsEx>
 </file>
 
@@ -57583,6 +58781,7 @@
   <w16cex:commentExtensible w16cex:durableId="2513E2CA" w16cex:dateUtc="2021-10-15T09:21:00Z"/>
   <w16cex:commentExtensible w16cex:durableId="25211C84" w16cex:dateUtc="2021-10-25T10:07:00Z"/>
   <w16cex:commentExtensible w16cex:durableId="25211FD0" w16cex:dateUtc="2021-10-25T10:21:00Z"/>
+  <w16cex:commentExtensible w16cex:durableId="252E8739" w16cex:dateUtc="2021-11-04T15:22:00Z"/>
 </w16cex:commentsExtensible>
 </file>
 
@@ -57593,6 +58792,7 @@
   <w16cid:commentId w16cid:paraId="436AAD4D" w16cid:durableId="2513E2CA"/>
   <w16cid:commentId w16cid:paraId="1D1BF5BA" w16cid:durableId="25211C84"/>
   <w16cid:commentId w16cid:paraId="45CE6358" w16cid:durableId="25211FD0"/>
+  <w16cid:commentId w16cid:paraId="2AFBE5FE" w16cid:durableId="252E8739"/>
 </w16cid:commentsIds>
 </file>
 
@@ -58818,6 +60018,95 @@
     </w:lvl>
   </w:abstractNum>
   <w:abstractNum w:abstractNumId="11" w15:restartNumberingAfterBreak="0">
+    <w:nsid w:val="3DA22D27"/>
+    <w:multiLevelType w:val="hybridMultilevel"/>
+    <w:tmpl w:val="12221B12"/>
+    <w:lvl w:ilvl="0" w:tplc="0809000F">
+      <w:start w:val="1"/>
+      <w:numFmt w:val="decimal"/>
+      <w:lvlText w:val="%1."/>
+      <w:lvlJc w:val="left"/>
+      <w:pPr>
+        <w:ind w:left="720" w:hanging="360"/>
+      </w:pPr>
+      <w:rPr>
+        <w:rFonts w:hint="default"/>
+      </w:rPr>
+    </w:lvl>
+    <w:lvl w:ilvl="1" w:tplc="08090019" w:tentative="1">
+      <w:start w:val="1"/>
+      <w:numFmt w:val="lowerLetter"/>
+      <w:lvlText w:val="%2."/>
+      <w:lvlJc w:val="left"/>
+      <w:pPr>
+        <w:ind w:left="1440" w:hanging="360"/>
+      </w:pPr>
+    </w:lvl>
+    <w:lvl w:ilvl="2" w:tplc="0809001B" w:tentative="1">
+      <w:start w:val="1"/>
+      <w:numFmt w:val="lowerRoman"/>
+      <w:lvlText w:val="%3."/>
+      <w:lvlJc w:val="right"/>
+      <w:pPr>
+        <w:ind w:left="2160" w:hanging="180"/>
+      </w:pPr>
+    </w:lvl>
+    <w:lvl w:ilvl="3" w:tplc="0809000F" w:tentative="1">
+      <w:start w:val="1"/>
+      <w:numFmt w:val="decimal"/>
+      <w:lvlText w:val="%4."/>
+      <w:lvlJc w:val="left"/>
+      <w:pPr>
+        <w:ind w:left="2880" w:hanging="360"/>
+      </w:pPr>
+    </w:lvl>
+    <w:lvl w:ilvl="4" w:tplc="08090019" w:tentative="1">
+      <w:start w:val="1"/>
+      <w:numFmt w:val="lowerLetter"/>
+      <w:lvlText w:val="%5."/>
+      <w:lvlJc w:val="left"/>
+      <w:pPr>
+        <w:ind w:left="3600" w:hanging="360"/>
+      </w:pPr>
+    </w:lvl>
+    <w:lvl w:ilvl="5" w:tplc="0809001B" w:tentative="1">
+      <w:start w:val="1"/>
+      <w:numFmt w:val="lowerRoman"/>
+      <w:lvlText w:val="%6."/>
+      <w:lvlJc w:val="right"/>
+      <w:pPr>
+        <w:ind w:left="4320" w:hanging="180"/>
+      </w:pPr>
+    </w:lvl>
+    <w:lvl w:ilvl="6" w:tplc="0809000F" w:tentative="1">
+      <w:start w:val="1"/>
+      <w:numFmt w:val="decimal"/>
+      <w:lvlText w:val="%7."/>
+      <w:lvlJc w:val="left"/>
+      <w:pPr>
+        <w:ind w:left="5040" w:hanging="360"/>
+      </w:pPr>
+    </w:lvl>
+    <w:lvl w:ilvl="7" w:tplc="08090019" w:tentative="1">
+      <w:start w:val="1"/>
+      <w:numFmt w:val="lowerLetter"/>
+      <w:lvlText w:val="%8."/>
+      <w:lvlJc w:val="left"/>
+      <w:pPr>
+        <w:ind w:left="5760" w:hanging="360"/>
+      </w:pPr>
+    </w:lvl>
+    <w:lvl w:ilvl="8" w:tplc="0809001B" w:tentative="1">
+      <w:start w:val="1"/>
+      <w:numFmt w:val="lowerRoman"/>
+      <w:lvlText w:val="%9."/>
+      <w:lvlJc w:val="right"/>
+      <w:pPr>
+        <w:ind w:left="6480" w:hanging="180"/>
+      </w:pPr>
+    </w:lvl>
+  </w:abstractNum>
+  <w:abstractNum w:abstractNumId="12" w15:restartNumberingAfterBreak="0">
     <w:nsid w:val="3F1434FC"/>
     <w:multiLevelType w:val="hybridMultilevel"/>
     <w:tmpl w:val="85A218C8"/>
@@ -58930,7 +60219,7 @@
       </w:rPr>
     </w:lvl>
   </w:abstractNum>
-  <w:abstractNum w:abstractNumId="12" w15:restartNumberingAfterBreak="0">
+  <w:abstractNum w:abstractNumId="13" w15:restartNumberingAfterBreak="0">
     <w:nsid w:val="3F7640CE"/>
     <w:multiLevelType w:val="hybridMultilevel"/>
     <w:tmpl w:val="CB54FCD8"/>
@@ -59043,7 +60332,7 @@
       </w:rPr>
     </w:lvl>
   </w:abstractNum>
-  <w:abstractNum w:abstractNumId="13" w15:restartNumberingAfterBreak="0">
+  <w:abstractNum w:abstractNumId="14" w15:restartNumberingAfterBreak="0">
     <w:nsid w:val="40BA6DE2"/>
     <w:multiLevelType w:val="hybridMultilevel"/>
     <w:tmpl w:val="95FA464C"/>
@@ -59156,7 +60445,7 @@
       </w:rPr>
     </w:lvl>
   </w:abstractNum>
-  <w:abstractNum w:abstractNumId="14" w15:restartNumberingAfterBreak="0">
+  <w:abstractNum w:abstractNumId="15" w15:restartNumberingAfterBreak="0">
     <w:nsid w:val="4C227AC3"/>
     <w:multiLevelType w:val="hybridMultilevel"/>
     <w:tmpl w:val="278A3D88"/>
@@ -59245,7 +60534,7 @@
       </w:pPr>
     </w:lvl>
   </w:abstractNum>
-  <w:abstractNum w:abstractNumId="15" w15:restartNumberingAfterBreak="0">
+  <w:abstractNum w:abstractNumId="16" w15:restartNumberingAfterBreak="0">
     <w:nsid w:val="56653106"/>
     <w:multiLevelType w:val="hybridMultilevel"/>
     <w:tmpl w:val="BCACCA02"/>
@@ -59358,7 +60647,96 @@
       </w:rPr>
     </w:lvl>
   </w:abstractNum>
-  <w:abstractNum w:abstractNumId="16" w15:restartNumberingAfterBreak="0">
+  <w:abstractNum w:abstractNumId="17" w15:restartNumberingAfterBreak="0">
+    <w:nsid w:val="5B691E3F"/>
+    <w:multiLevelType w:val="hybridMultilevel"/>
+    <w:tmpl w:val="CA6AFA76"/>
+    <w:lvl w:ilvl="0" w:tplc="0809000F">
+      <w:start w:val="1"/>
+      <w:numFmt w:val="decimal"/>
+      <w:lvlText w:val="%1."/>
+      <w:lvlJc w:val="left"/>
+      <w:pPr>
+        <w:ind w:left="720" w:hanging="360"/>
+      </w:pPr>
+      <w:rPr>
+        <w:rFonts w:hint="default"/>
+      </w:rPr>
+    </w:lvl>
+    <w:lvl w:ilvl="1" w:tplc="08090019" w:tentative="1">
+      <w:start w:val="1"/>
+      <w:numFmt w:val="lowerLetter"/>
+      <w:lvlText w:val="%2."/>
+      <w:lvlJc w:val="left"/>
+      <w:pPr>
+        <w:ind w:left="1440" w:hanging="360"/>
+      </w:pPr>
+    </w:lvl>
+    <w:lvl w:ilvl="2" w:tplc="0809001B" w:tentative="1">
+      <w:start w:val="1"/>
+      <w:numFmt w:val="lowerRoman"/>
+      <w:lvlText w:val="%3."/>
+      <w:lvlJc w:val="right"/>
+      <w:pPr>
+        <w:ind w:left="2160" w:hanging="180"/>
+      </w:pPr>
+    </w:lvl>
+    <w:lvl w:ilvl="3" w:tplc="0809000F" w:tentative="1">
+      <w:start w:val="1"/>
+      <w:numFmt w:val="decimal"/>
+      <w:lvlText w:val="%4."/>
+      <w:lvlJc w:val="left"/>
+      <w:pPr>
+        <w:ind w:left="2880" w:hanging="360"/>
+      </w:pPr>
+    </w:lvl>
+    <w:lvl w:ilvl="4" w:tplc="08090019" w:tentative="1">
+      <w:start w:val="1"/>
+      <w:numFmt w:val="lowerLetter"/>
+      <w:lvlText w:val="%5."/>
+      <w:lvlJc w:val="left"/>
+      <w:pPr>
+        <w:ind w:left="3600" w:hanging="360"/>
+      </w:pPr>
+    </w:lvl>
+    <w:lvl w:ilvl="5" w:tplc="0809001B" w:tentative="1">
+      <w:start w:val="1"/>
+      <w:numFmt w:val="lowerRoman"/>
+      <w:lvlText w:val="%6."/>
+      <w:lvlJc w:val="right"/>
+      <w:pPr>
+        <w:ind w:left="4320" w:hanging="180"/>
+      </w:pPr>
+    </w:lvl>
+    <w:lvl w:ilvl="6" w:tplc="0809000F" w:tentative="1">
+      <w:start w:val="1"/>
+      <w:numFmt w:val="decimal"/>
+      <w:lvlText w:val="%7."/>
+      <w:lvlJc w:val="left"/>
+      <w:pPr>
+        <w:ind w:left="5040" w:hanging="360"/>
+      </w:pPr>
+    </w:lvl>
+    <w:lvl w:ilvl="7" w:tplc="08090019" w:tentative="1">
+      <w:start w:val="1"/>
+      <w:numFmt w:val="lowerLetter"/>
+      <w:lvlText w:val="%8."/>
+      <w:lvlJc w:val="left"/>
+      <w:pPr>
+        <w:ind w:left="5760" w:hanging="360"/>
+      </w:pPr>
+    </w:lvl>
+    <w:lvl w:ilvl="8" w:tplc="0809001B" w:tentative="1">
+      <w:start w:val="1"/>
+      <w:numFmt w:val="lowerRoman"/>
+      <w:lvlText w:val="%9."/>
+      <w:lvlJc w:val="right"/>
+      <w:pPr>
+        <w:ind w:left="6480" w:hanging="180"/>
+      </w:pPr>
+    </w:lvl>
+  </w:abstractNum>
+  <w:abstractNum w:abstractNumId="18" w15:restartNumberingAfterBreak="0">
     <w:nsid w:val="6D8A2333"/>
     <w:multiLevelType w:val="hybridMultilevel"/>
     <w:tmpl w:val="4C94563C"/>
@@ -59471,7 +60849,7 @@
       </w:rPr>
     </w:lvl>
   </w:abstractNum>
-  <w:abstractNum w:abstractNumId="17" w15:restartNumberingAfterBreak="0">
+  <w:abstractNum w:abstractNumId="19" w15:restartNumberingAfterBreak="0">
     <w:nsid w:val="742E5A6A"/>
     <w:multiLevelType w:val="hybridMultilevel"/>
     <w:tmpl w:val="96444C1E"/>
@@ -59584,7 +60962,7 @@
       </w:rPr>
     </w:lvl>
   </w:abstractNum>
-  <w:abstractNum w:abstractNumId="18" w15:restartNumberingAfterBreak="0">
+  <w:abstractNum w:abstractNumId="20" w15:restartNumberingAfterBreak="0">
     <w:nsid w:val="7559315A"/>
     <w:multiLevelType w:val="hybridMultilevel"/>
     <w:tmpl w:val="1A347CCA"/>
@@ -59697,7 +61075,7 @@
       </w:rPr>
     </w:lvl>
   </w:abstractNum>
-  <w:abstractNum w:abstractNumId="19" w15:restartNumberingAfterBreak="0">
+  <w:abstractNum w:abstractNumId="21" w15:restartNumberingAfterBreak="0">
     <w:nsid w:val="76EA3773"/>
     <w:multiLevelType w:val="hybridMultilevel"/>
     <w:tmpl w:val="C73CCB64"/>
@@ -59810,7 +61188,7 @@
       </w:rPr>
     </w:lvl>
   </w:abstractNum>
-  <w:abstractNum w:abstractNumId="20" w15:restartNumberingAfterBreak="0">
+  <w:abstractNum w:abstractNumId="22" w15:restartNumberingAfterBreak="0">
     <w:nsid w:val="774A26C4"/>
     <w:multiLevelType w:val="hybridMultilevel"/>
     <w:tmpl w:val="AC50059E"/>
@@ -59923,7 +61301,7 @@
       </w:rPr>
     </w:lvl>
   </w:abstractNum>
-  <w:abstractNum w:abstractNumId="21" w15:restartNumberingAfterBreak="0">
+  <w:abstractNum w:abstractNumId="23" w15:restartNumberingAfterBreak="0">
     <w:nsid w:val="77D61A3E"/>
     <w:multiLevelType w:val="hybridMultilevel"/>
     <w:tmpl w:val="F3CA4F9A"/>
@@ -60036,7 +61414,7 @@
       </w:rPr>
     </w:lvl>
   </w:abstractNum>
-  <w:abstractNum w:abstractNumId="22" w15:restartNumberingAfterBreak="0">
+  <w:abstractNum w:abstractNumId="24" w15:restartNumberingAfterBreak="0">
     <w:nsid w:val="7AB41987"/>
     <w:multiLevelType w:val="hybridMultilevel"/>
     <w:tmpl w:val="24ECECEA"/>
@@ -60149,7 +61527,7 @@
       </w:rPr>
     </w:lvl>
   </w:abstractNum>
-  <w:abstractNum w:abstractNumId="23" w15:restartNumberingAfterBreak="0">
+  <w:abstractNum w:abstractNumId="25" w15:restartNumberingAfterBreak="0">
     <w:nsid w:val="7ECD51D1"/>
     <w:multiLevelType w:val="hybridMultilevel"/>
     <w:tmpl w:val="253E3E0A"/>
@@ -60262,7 +61640,7 @@
       </w:rPr>
     </w:lvl>
   </w:abstractNum>
-  <w:abstractNum w:abstractNumId="24" w15:restartNumberingAfterBreak="0">
+  <w:abstractNum w:abstractNumId="26" w15:restartNumberingAfterBreak="0">
     <w:nsid w:val="7F007B52"/>
     <w:multiLevelType w:val="hybridMultilevel"/>
     <w:tmpl w:val="1FCAE0A6"/>
@@ -60388,37 +61766,37 @@
     <w:abstractNumId w:val="1"/>
   </w:num>
   <w:num w:numId="5">
-    <w:abstractNumId w:val="17"/>
+    <w:abstractNumId w:val="19"/>
   </w:num>
   <w:num w:numId="6">
     <w:abstractNumId w:val="2"/>
   </w:num>
   <w:num w:numId="7">
-    <w:abstractNumId w:val="19"/>
+    <w:abstractNumId w:val="21"/>
   </w:num>
   <w:num w:numId="8">
-    <w:abstractNumId w:val="23"/>
+    <w:abstractNumId w:val="25"/>
   </w:num>
   <w:num w:numId="9">
+    <w:abstractNumId w:val="14"/>
+  </w:num>
+  <w:num w:numId="10">
+    <w:abstractNumId w:val="20"/>
+  </w:num>
+  <w:num w:numId="11">
     <w:abstractNumId w:val="13"/>
   </w:num>
-  <w:num w:numId="10">
-    <w:abstractNumId w:val="18"/>
-  </w:num>
-  <w:num w:numId="11">
+  <w:num w:numId="12">
     <w:abstractNumId w:val="12"/>
   </w:num>
-  <w:num w:numId="12">
-    <w:abstractNumId w:val="11"/>
-  </w:num>
   <w:num w:numId="13">
-    <w:abstractNumId w:val="22"/>
+    <w:abstractNumId w:val="24"/>
   </w:num>
   <w:num w:numId="14">
     <w:abstractNumId w:val="3"/>
   </w:num>
   <w:num w:numId="15">
-    <w:abstractNumId w:val="16"/>
+    <w:abstractNumId w:val="18"/>
   </w:num>
   <w:num w:numId="16">
     <w:abstractNumId w:val="0"/>
@@ -60427,28 +61805,34 @@
     <w:abstractNumId w:val="6"/>
   </w:num>
   <w:num w:numId="18">
-    <w:abstractNumId w:val="20"/>
+    <w:abstractNumId w:val="22"/>
   </w:num>
   <w:num w:numId="19">
     <w:abstractNumId w:val="7"/>
   </w:num>
   <w:num w:numId="20">
-    <w:abstractNumId w:val="24"/>
+    <w:abstractNumId w:val="26"/>
   </w:num>
   <w:num w:numId="21">
-    <w:abstractNumId w:val="15"/>
+    <w:abstractNumId w:val="16"/>
   </w:num>
   <w:num w:numId="22">
     <w:abstractNumId w:val="9"/>
   </w:num>
   <w:num w:numId="23">
-    <w:abstractNumId w:val="21"/>
+    <w:abstractNumId w:val="23"/>
   </w:num>
   <w:num w:numId="24">
     <w:abstractNumId w:val="8"/>
   </w:num>
   <w:num w:numId="25">
-    <w:abstractNumId w:val="14"/>
+    <w:abstractNumId w:val="15"/>
+  </w:num>
+  <w:num w:numId="26">
+    <w:abstractNumId w:val="11"/>
+  </w:num>
+  <w:num w:numId="27">
+    <w:abstractNumId w:val="17"/>
   </w:num>
 </w:numbering>
 </file>

--- a/files/Platte tekst toolcards.docx
+++ b/files/Platte tekst toolcards.docx
@@ -5281,13 +5281,15 @@
                 <w:szCs w:val="26"/>
               </w:rPr>
             </w:pPr>
-            <w:r>
-              <w:rPr>
-                <w:sz w:val="26"/>
-                <w:szCs w:val="26"/>
-              </w:rPr>
-              <w:t>Labrules.jpg</w:t>
-            </w:r>
+            <w:proofErr w:type="gramStart"/>
+            <w:r>
+              <w:rPr>
+                <w:sz w:val="26"/>
+                <w:szCs w:val="26"/>
+              </w:rPr>
+              <w:t>handwashing.png</w:t>
+            </w:r>
+            <w:proofErr w:type="gramEnd"/>
           </w:p>
         </w:tc>
       </w:tr>
@@ -5364,7 +5366,17 @@
                 <w:szCs w:val="26"/>
                 <w:lang w:val="en-US"/>
               </w:rPr>
-              <w:t>(Safety) levels of clean and dirty</w:t>
+              <w:t>Biosafety: containment</w:t>
+            </w:r>
+            <w:r>
+              <w:rPr>
+                <w:b/>
+                <w:bCs/>
+                <w:sz w:val="26"/>
+                <w:szCs w:val="26"/>
+                <w:lang w:val="en-US"/>
+              </w:rPr>
+              <w:t xml:space="preserve"> levels</w:t>
             </w:r>
           </w:p>
         </w:tc>
@@ -5489,72 +5501,6 @@
                 <w:szCs w:val="26"/>
                 <w:lang w:val="en-US"/>
               </w:rPr>
-              <w:t xml:space="preserve">Find out what </w:t>
-            </w:r>
-            <w:r>
-              <w:rPr>
-                <w:sz w:val="26"/>
-                <w:szCs w:val="26"/>
-                <w:lang w:val="en-US"/>
-              </w:rPr>
-              <w:t xml:space="preserve">biosafety level your lab </w:t>
-            </w:r>
-            <w:r>
-              <w:rPr>
-                <w:sz w:val="26"/>
-                <w:szCs w:val="26"/>
-                <w:lang w:val="en-US"/>
-              </w:rPr>
-              <w:t xml:space="preserve">has clearance for. </w:t>
-            </w:r>
-            <w:r>
-              <w:rPr>
-                <w:sz w:val="26"/>
-                <w:szCs w:val="26"/>
-                <w:lang w:val="en-US"/>
-              </w:rPr>
-              <w:t xml:space="preserve">Depending on where in the world you live, regulations can differ wildly regarding DNA, </w:t>
-            </w:r>
-            <w:r>
-              <w:rPr>
-                <w:sz w:val="26"/>
-                <w:szCs w:val="26"/>
-                <w:lang w:val="en-US"/>
-              </w:rPr>
-              <w:t>bacteria,</w:t>
-            </w:r>
-            <w:r>
-              <w:rPr>
-                <w:sz w:val="26"/>
-                <w:szCs w:val="26"/>
-                <w:lang w:val="en-US"/>
-              </w:rPr>
-              <w:t xml:space="preserve"> or fungi. </w:t>
-            </w:r>
-          </w:p>
-          <w:p>
-            <w:pPr>
-              <w:rPr>
-                <w:sz w:val="26"/>
-                <w:szCs w:val="26"/>
-                <w:lang w:val="en-US"/>
-              </w:rPr>
-            </w:pPr>
-          </w:p>
-          <w:p>
-            <w:pPr>
-              <w:rPr>
-                <w:sz w:val="26"/>
-                <w:szCs w:val="26"/>
-                <w:lang w:val="en-US"/>
-              </w:rPr>
-            </w:pPr>
-            <w:r>
-              <w:rPr>
-                <w:sz w:val="26"/>
-                <w:szCs w:val="26"/>
-                <w:lang w:val="en-US"/>
-              </w:rPr>
               <w:t xml:space="preserve">Discussion prompt 1: </w:t>
             </w:r>
             <w:r>
@@ -5563,34 +5509,24 @@
                 <w:szCs w:val="26"/>
                 <w:lang w:val="en-US"/>
               </w:rPr>
-              <w:t xml:space="preserve">Read the biosafety levels manuals and discuss </w:t>
-            </w:r>
-            <w:r>
-              <w:rPr>
-                <w:sz w:val="26"/>
-                <w:szCs w:val="26"/>
-                <w:lang w:val="en-US"/>
-              </w:rPr>
-              <w:t xml:space="preserve">the importance of biosafety levels. </w:t>
-            </w:r>
-          </w:p>
-          <w:p>
-            <w:pPr>
-              <w:rPr>
-                <w:sz w:val="26"/>
-                <w:szCs w:val="26"/>
-                <w:lang w:val="en-US"/>
-              </w:rPr>
-            </w:pPr>
-            <w:r>
-              <w:rPr>
-                <w:sz w:val="26"/>
-                <w:szCs w:val="26"/>
-                <w:lang w:val="en-US"/>
-              </w:rPr>
-              <w:t>Make a list of bacteria and fungi and find out together under which safety level each strain is classified and why. (</w:t>
-            </w:r>
-            <w:proofErr w:type="gramStart"/>
+              <w:t xml:space="preserve">Read the biosafety levels manual and discuss </w:t>
+            </w:r>
+            <w:r>
+              <w:rPr>
+                <w:sz w:val="26"/>
+                <w:szCs w:val="26"/>
+                <w:lang w:val="en-US"/>
+              </w:rPr>
+              <w:t>the importance of biosafety levels</w:t>
+            </w:r>
+            <w:r>
+              <w:rPr>
+                <w:sz w:val="26"/>
+                <w:szCs w:val="26"/>
+                <w:lang w:val="en-US"/>
+              </w:rPr>
+              <w:t xml:space="preserve"> or </w:t>
+            </w:r>
             <w:r>
               <w:rPr>
                 <w:i/>
@@ -5599,10 +5535,104 @@
                 <w:szCs w:val="26"/>
                 <w:lang w:val="en-US"/>
               </w:rPr>
-              <w:t>or</w:t>
-            </w:r>
-            <w:proofErr w:type="gramEnd"/>
-            <w:r>
+              <w:t>levels of containment</w:t>
+            </w:r>
+            <w:r>
+              <w:rPr>
+                <w:sz w:val="26"/>
+                <w:szCs w:val="26"/>
+                <w:lang w:val="en-US"/>
+              </w:rPr>
+              <w:t xml:space="preserve">. </w:t>
+            </w:r>
+            <w:r>
+              <w:rPr>
+                <w:sz w:val="26"/>
+                <w:szCs w:val="26"/>
+                <w:lang w:val="en-US"/>
+              </w:rPr>
+              <w:t xml:space="preserve">What is the difference with the school levels discussed in the manual? Why do you think they </w:t>
+            </w:r>
+            <w:r>
+              <w:rPr>
+                <w:sz w:val="26"/>
+                <w:szCs w:val="26"/>
+                <w:lang w:val="en-US"/>
+              </w:rPr>
+              <w:t>address those specifically</w:t>
+            </w:r>
+            <w:r>
+              <w:rPr>
+                <w:sz w:val="26"/>
+                <w:szCs w:val="26"/>
+                <w:lang w:val="en-US"/>
+              </w:rPr>
+              <w:t>?</w:t>
+            </w:r>
+          </w:p>
+          <w:p>
+            <w:pPr>
+              <w:rPr>
+                <w:sz w:val="26"/>
+                <w:szCs w:val="26"/>
+                <w:lang w:val="en-US"/>
+              </w:rPr>
+            </w:pPr>
+          </w:p>
+          <w:p>
+            <w:pPr>
+              <w:rPr>
+                <w:sz w:val="26"/>
+                <w:szCs w:val="26"/>
+                <w:lang w:val="en-US"/>
+              </w:rPr>
+            </w:pPr>
+            <w:r>
+              <w:rPr>
+                <w:sz w:val="26"/>
+                <w:szCs w:val="26"/>
+                <w:lang w:val="en-US"/>
+              </w:rPr>
+              <w:t>Discussion prompt 2: F</w:t>
+            </w:r>
+            <w:r>
+              <w:rPr>
+                <w:sz w:val="26"/>
+                <w:szCs w:val="26"/>
+                <w:lang w:val="en-US"/>
+              </w:rPr>
+              <w:t xml:space="preserve">ind out under which </w:t>
+            </w:r>
+            <w:proofErr w:type="spellStart"/>
+            <w:r>
+              <w:rPr>
+                <w:sz w:val="26"/>
+                <w:szCs w:val="26"/>
+                <w:lang w:val="en-US"/>
+              </w:rPr>
+              <w:t>biosafetylevel</w:t>
+            </w:r>
+            <w:proofErr w:type="spellEnd"/>
+            <w:r>
+              <w:rPr>
+                <w:sz w:val="26"/>
+                <w:szCs w:val="26"/>
+                <w:lang w:val="en-US"/>
+              </w:rPr>
+              <w:t xml:space="preserve"> each of these organisms is typically classified (may differ per strain!). Discuss whether you would consider using these organisms in a school biology setting: why/why not?</w:t>
+            </w:r>
+          </w:p>
+          <w:p>
+            <w:pPr>
+              <w:rPr>
+                <w:sz w:val="26"/>
+                <w:szCs w:val="26"/>
+                <w:lang w:val="en-US"/>
+              </w:rPr>
+            </w:pPr>
+          </w:p>
+          <w:p>
+            <w:pPr>
               <w:rPr>
                 <w:i/>
                 <w:iCs/>
@@ -5610,8 +5640,8 @@
                 <w:szCs w:val="26"/>
                 <w:lang w:val="en-US"/>
               </w:rPr>
-              <w:t xml:space="preserve"> we provide a list </w:t>
-            </w:r>
+            </w:pPr>
+            <w:proofErr w:type="spellStart"/>
             <w:r>
               <w:rPr>
                 <w:i/>
@@ -5620,8 +5650,9 @@
                 <w:szCs w:val="26"/>
                 <w:lang w:val="en-US"/>
               </w:rPr>
-              <w:t>with some</w:t>
-            </w:r>
+              <w:t>Pleurotus</w:t>
+            </w:r>
+            <w:proofErr w:type="spellEnd"/>
             <w:r>
               <w:rPr>
                 <w:i/>
@@ -5630,124 +5661,294 @@
                 <w:szCs w:val="26"/>
                 <w:lang w:val="en-US"/>
               </w:rPr>
-              <w:t xml:space="preserve"> names</w:t>
-            </w:r>
-            <w:r>
-              <w:rPr>
-                <w:sz w:val="26"/>
-                <w:szCs w:val="26"/>
-                <w:lang w:val="en-US"/>
-              </w:rPr>
-              <w:t xml:space="preserve">) </w:t>
-            </w:r>
-          </w:p>
-          <w:p>
-            <w:pPr>
-              <w:rPr>
-                <w:sz w:val="26"/>
-                <w:szCs w:val="26"/>
-                <w:lang w:val="en-US"/>
-              </w:rPr>
-            </w:pPr>
-          </w:p>
-          <w:p>
-            <w:pPr>
-              <w:rPr>
-                <w:sz w:val="26"/>
-                <w:szCs w:val="26"/>
-                <w:lang w:val="en-US"/>
-              </w:rPr>
-            </w:pPr>
-            <w:r>
-              <w:rPr>
-                <w:sz w:val="26"/>
-                <w:szCs w:val="26"/>
-                <w:lang w:val="en-US"/>
-              </w:rPr>
-              <w:t xml:space="preserve">Discussion prompt 2: why is working in the lab with a grey Oyster strain different from growing grey oysters out in your garden and different from eating grey oyster? </w:t>
-            </w:r>
-          </w:p>
-          <w:p>
-            <w:pPr>
-              <w:rPr>
-                <w:sz w:val="26"/>
-                <w:szCs w:val="26"/>
-                <w:lang w:val="en-US"/>
-              </w:rPr>
-            </w:pPr>
-            <w:r>
-              <w:rPr>
-                <w:sz w:val="26"/>
-                <w:szCs w:val="26"/>
-                <w:lang w:val="en-US"/>
-              </w:rPr>
-              <w:t>Change the example of Grey Oyster to a strain or subject that applies to your lab.</w:t>
-            </w:r>
-          </w:p>
-          <w:p>
-            <w:pPr>
-              <w:rPr>
-                <w:sz w:val="26"/>
-                <w:szCs w:val="26"/>
-                <w:lang w:val="en-US"/>
-              </w:rPr>
-            </w:pPr>
-          </w:p>
-          <w:p>
-            <w:pPr>
-              <w:rPr>
-                <w:sz w:val="26"/>
-                <w:szCs w:val="26"/>
-                <w:lang w:val="en-US"/>
-              </w:rPr>
-            </w:pPr>
-            <w:r>
-              <w:rPr>
-                <w:sz w:val="26"/>
-                <w:szCs w:val="26"/>
-                <w:lang w:val="en-US"/>
-              </w:rPr>
-              <w:t>Source</w:t>
-            </w:r>
-            <w:r>
-              <w:rPr>
-                <w:sz w:val="26"/>
-                <w:szCs w:val="26"/>
-                <w:lang w:val="en-US"/>
-              </w:rPr>
-              <w:t>s</w:t>
-            </w:r>
-            <w:r>
-              <w:rPr>
-                <w:sz w:val="26"/>
-                <w:szCs w:val="26"/>
-                <w:lang w:val="en-US"/>
-              </w:rPr>
-              <w:t xml:space="preserve">: </w:t>
-            </w:r>
-            <w:r>
-              <w:rPr>
-                <w:sz w:val="26"/>
-                <w:szCs w:val="26"/>
-                <w:lang w:val="en-US"/>
-              </w:rPr>
-              <w:t xml:space="preserve">Biosafety Levels </w:t>
-            </w:r>
-            <w:r>
-              <w:rPr>
-                <w:sz w:val="26"/>
-                <w:szCs w:val="26"/>
-                <w:lang w:val="en-US"/>
-              </w:rPr>
-              <w:t>Manuals</w:t>
-            </w:r>
-            <w:r>
-              <w:rPr>
-                <w:sz w:val="26"/>
-                <w:szCs w:val="26"/>
-                <w:lang w:val="en-US"/>
-              </w:rPr>
-              <w:t>; Good Microbiological Laboratory Practice (GMLP)</w:t>
+              <w:t xml:space="preserve"> </w:t>
+            </w:r>
+            <w:proofErr w:type="spellStart"/>
+            <w:r>
+              <w:rPr>
+                <w:i/>
+                <w:iCs/>
+                <w:sz w:val="26"/>
+                <w:szCs w:val="26"/>
+                <w:lang w:val="en-US"/>
+              </w:rPr>
+              <w:t>ostreatus</w:t>
+            </w:r>
+            <w:proofErr w:type="spellEnd"/>
+            <w:r>
+              <w:rPr>
+                <w:i/>
+                <w:iCs/>
+                <w:sz w:val="26"/>
+                <w:szCs w:val="26"/>
+                <w:lang w:val="en-US"/>
+              </w:rPr>
+              <w:t xml:space="preserve"> | </w:t>
+            </w:r>
+            <w:r>
+              <w:rPr>
+                <w:i/>
+                <w:iCs/>
+                <w:sz w:val="26"/>
+                <w:szCs w:val="26"/>
+                <w:lang w:val="en-US"/>
+              </w:rPr>
+              <w:t>Serratia Marcescens</w:t>
+            </w:r>
+            <w:r>
+              <w:rPr>
+                <w:i/>
+                <w:iCs/>
+                <w:sz w:val="26"/>
+                <w:szCs w:val="26"/>
+                <w:lang w:val="en-US"/>
+              </w:rPr>
+              <w:t xml:space="preserve"> | </w:t>
+            </w:r>
+            <w:proofErr w:type="spellStart"/>
+            <w:r>
+              <w:rPr>
+                <w:i/>
+                <w:iCs/>
+                <w:sz w:val="26"/>
+                <w:szCs w:val="26"/>
+                <w:lang w:val="en-US"/>
+              </w:rPr>
+              <w:t>Janthinobacterium</w:t>
+            </w:r>
+            <w:proofErr w:type="spellEnd"/>
+            <w:r>
+              <w:rPr>
+                <w:i/>
+                <w:iCs/>
+                <w:sz w:val="26"/>
+                <w:szCs w:val="26"/>
+                <w:lang w:val="en-US"/>
+              </w:rPr>
+              <w:t xml:space="preserve"> </w:t>
+            </w:r>
+            <w:proofErr w:type="spellStart"/>
+            <w:r>
+              <w:rPr>
+                <w:i/>
+                <w:iCs/>
+                <w:sz w:val="26"/>
+                <w:szCs w:val="26"/>
+                <w:lang w:val="en-US"/>
+              </w:rPr>
+              <w:t>lividum</w:t>
+            </w:r>
+            <w:proofErr w:type="spellEnd"/>
+            <w:r>
+              <w:rPr>
+                <w:i/>
+                <w:iCs/>
+                <w:sz w:val="26"/>
+                <w:szCs w:val="26"/>
+                <w:lang w:val="en-US"/>
+              </w:rPr>
+              <w:t xml:space="preserve"> | </w:t>
+            </w:r>
+            <w:proofErr w:type="spellStart"/>
+            <w:r>
+              <w:rPr>
+                <w:i/>
+                <w:iCs/>
+                <w:sz w:val="26"/>
+                <w:szCs w:val="26"/>
+                <w:lang w:val="en-US"/>
+              </w:rPr>
+              <w:t>Komagataeibacter</w:t>
+            </w:r>
+            <w:proofErr w:type="spellEnd"/>
+            <w:r>
+              <w:rPr>
+                <w:i/>
+                <w:iCs/>
+                <w:sz w:val="26"/>
+                <w:szCs w:val="26"/>
+                <w:lang w:val="en-US"/>
+              </w:rPr>
+              <w:t xml:space="preserve"> </w:t>
+            </w:r>
+            <w:proofErr w:type="spellStart"/>
+            <w:r>
+              <w:rPr>
+                <w:i/>
+                <w:iCs/>
+                <w:sz w:val="26"/>
+                <w:szCs w:val="26"/>
+                <w:lang w:val="en-US"/>
+              </w:rPr>
+              <w:t>Xylinus</w:t>
+            </w:r>
+            <w:proofErr w:type="spellEnd"/>
+          </w:p>
+          <w:p>
+            <w:pPr>
+              <w:rPr>
+                <w:sz w:val="26"/>
+                <w:szCs w:val="26"/>
+                <w:lang w:val="en-US"/>
+              </w:rPr>
+            </w:pPr>
+          </w:p>
+          <w:p>
+            <w:pPr>
+              <w:rPr>
+                <w:sz w:val="26"/>
+                <w:szCs w:val="26"/>
+                <w:lang w:val="en-US"/>
+              </w:rPr>
+            </w:pPr>
+            <w:r>
+              <w:rPr>
+                <w:sz w:val="26"/>
+                <w:szCs w:val="26"/>
+                <w:lang w:val="en-US"/>
+              </w:rPr>
+              <w:t xml:space="preserve">Discussion prompt </w:t>
+            </w:r>
+            <w:r>
+              <w:rPr>
+                <w:sz w:val="26"/>
+                <w:szCs w:val="26"/>
+                <w:lang w:val="en-US"/>
+              </w:rPr>
+              <w:t>3</w:t>
+            </w:r>
+            <w:r>
+              <w:rPr>
+                <w:sz w:val="26"/>
+                <w:szCs w:val="26"/>
+                <w:lang w:val="en-US"/>
+              </w:rPr>
+              <w:t xml:space="preserve">: why is working in the lab with a grey Oyster </w:t>
+            </w:r>
+            <w:r>
+              <w:rPr>
+                <w:sz w:val="26"/>
+                <w:szCs w:val="26"/>
+                <w:lang w:val="en-US"/>
+              </w:rPr>
+              <w:t>to make materials</w:t>
+            </w:r>
+            <w:r>
+              <w:rPr>
+                <w:sz w:val="26"/>
+                <w:szCs w:val="26"/>
+                <w:lang w:val="en-US"/>
+              </w:rPr>
+              <w:t xml:space="preserve"> different from growing grey oysters </w:t>
+            </w:r>
+            <w:r>
+              <w:rPr>
+                <w:sz w:val="26"/>
+                <w:szCs w:val="26"/>
+                <w:lang w:val="en-US"/>
+              </w:rPr>
+              <w:t>in your kitchen</w:t>
+            </w:r>
+            <w:r>
+              <w:rPr>
+                <w:sz w:val="26"/>
+                <w:szCs w:val="26"/>
+                <w:lang w:val="en-US"/>
+              </w:rPr>
+              <w:t xml:space="preserve"> and different from eating </w:t>
+            </w:r>
+            <w:r>
+              <w:rPr>
+                <w:sz w:val="26"/>
+                <w:szCs w:val="26"/>
+                <w:lang w:val="en-US"/>
+              </w:rPr>
+              <w:t xml:space="preserve">store-bought </w:t>
+            </w:r>
+            <w:r>
+              <w:rPr>
+                <w:sz w:val="26"/>
+                <w:szCs w:val="26"/>
+                <w:lang w:val="en-US"/>
+              </w:rPr>
+              <w:t>grey oyster</w:t>
+            </w:r>
+            <w:r>
+              <w:rPr>
+                <w:sz w:val="26"/>
+                <w:szCs w:val="26"/>
+                <w:lang w:val="en-US"/>
+              </w:rPr>
+              <w:t>s to use for dinner</w:t>
+            </w:r>
+            <w:r>
+              <w:rPr>
+                <w:sz w:val="26"/>
+                <w:szCs w:val="26"/>
+                <w:lang w:val="en-US"/>
+              </w:rPr>
+              <w:t xml:space="preserve">? </w:t>
+            </w:r>
+            <w:r>
+              <w:rPr>
+                <w:sz w:val="26"/>
+                <w:szCs w:val="26"/>
+                <w:lang w:val="en-US"/>
+              </w:rPr>
+              <w:t xml:space="preserve">Why can you eat the mushrooms that you grow in your kitchen (see also </w:t>
+            </w:r>
+            <w:proofErr w:type="spellStart"/>
+            <w:r>
+              <w:rPr>
+                <w:sz w:val="26"/>
+                <w:szCs w:val="26"/>
+                <w:lang w:val="en-US"/>
+              </w:rPr>
+              <w:t>Rotterzwam</w:t>
+            </w:r>
+            <w:proofErr w:type="spellEnd"/>
+            <w:r>
+              <w:rPr>
+                <w:sz w:val="26"/>
+                <w:szCs w:val="26"/>
+                <w:lang w:val="en-US"/>
+              </w:rPr>
+              <w:t xml:space="preserve"> </w:t>
+            </w:r>
+            <w:proofErr w:type="spellStart"/>
+            <w:r>
+              <w:rPr>
+                <w:sz w:val="26"/>
+                <w:szCs w:val="26"/>
+                <w:lang w:val="en-US"/>
+              </w:rPr>
+              <w:t>growkits</w:t>
+            </w:r>
+            <w:proofErr w:type="spellEnd"/>
+            <w:r>
+              <w:rPr>
+                <w:sz w:val="26"/>
+                <w:szCs w:val="26"/>
+                <w:lang w:val="en-US"/>
+              </w:rPr>
+              <w:t xml:space="preserve">), but you </w:t>
+            </w:r>
+            <w:r>
+              <w:rPr>
+                <w:sz w:val="26"/>
+                <w:szCs w:val="26"/>
+                <w:u w:val="single"/>
+                <w:lang w:val="en-US"/>
+              </w:rPr>
+              <w:t>cannot</w:t>
+            </w:r>
+            <w:r>
+              <w:rPr>
+                <w:sz w:val="26"/>
+                <w:szCs w:val="26"/>
+                <w:lang w:val="en-US"/>
+              </w:rPr>
+              <w:t xml:space="preserve"> eat mushrooms you grow in a lab where you are also experimenting with other organisms?</w:t>
             </w:r>
           </w:p>
         </w:tc>
@@ -5771,7 +5972,7 @@
                 <w:szCs w:val="26"/>
                 <w:lang w:val="en-US"/>
               </w:rPr>
-              <w:t>Recommendations</w:t>
+              <w:t>When why note</w:t>
             </w:r>
           </w:p>
         </w:tc>
@@ -5782,44 +5983,210 @@
           <w:p>
             <w:pPr>
               <w:rPr>
-                <w:sz w:val="26"/>
-                <w:szCs w:val="26"/>
-                <w:lang w:val="en-US"/>
-              </w:rPr>
-            </w:pPr>
-            <w:r>
-              <w:rPr>
-                <w:sz w:val="26"/>
-                <w:szCs w:val="26"/>
-                <w:lang w:val="en-US"/>
-              </w:rPr>
-              <w:t xml:space="preserve">Recommendations: </w:t>
-            </w:r>
-            <w:r>
-              <w:rPr>
-                <w:sz w:val="26"/>
-                <w:szCs w:val="26"/>
-                <w:lang w:val="en-US"/>
-              </w:rPr>
-              <w:t xml:space="preserve">Consult your local biolab </w:t>
-            </w:r>
-            <w:proofErr w:type="spellStart"/>
-            <w:r>
-              <w:rPr>
-                <w:sz w:val="26"/>
-                <w:szCs w:val="26"/>
-                <w:lang w:val="en-US"/>
-              </w:rPr>
-              <w:t>veiligheidsexpert</w:t>
-            </w:r>
-            <w:proofErr w:type="spellEnd"/>
-            <w:r>
-              <w:rPr>
-                <w:sz w:val="26"/>
-                <w:szCs w:val="26"/>
-                <w:lang w:val="en-US"/>
-              </w:rPr>
-              <w:t xml:space="preserve"> when starting a biolab. </w:t>
+                <w:b/>
+                <w:bCs/>
+                <w:color w:val="000000" w:themeColor="text1"/>
+                <w:sz w:val="26"/>
+                <w:szCs w:val="26"/>
+                <w:lang w:val="en-US"/>
+              </w:rPr>
+            </w:pPr>
+            <w:r>
+              <w:rPr>
+                <w:b/>
+                <w:bCs/>
+                <w:color w:val="000000" w:themeColor="text1"/>
+                <w:sz w:val="26"/>
+                <w:szCs w:val="26"/>
+                <w:lang w:val="en-US"/>
+              </w:rPr>
+              <w:t>Why</w:t>
+            </w:r>
+          </w:p>
+          <w:p>
+            <w:pPr>
+              <w:rPr>
+                <w:color w:val="000000" w:themeColor="text1"/>
+                <w:sz w:val="26"/>
+                <w:szCs w:val="26"/>
+                <w:lang w:val="en-US"/>
+              </w:rPr>
+            </w:pPr>
+            <w:r>
+              <w:rPr>
+                <w:color w:val="000000" w:themeColor="text1"/>
+                <w:sz w:val="26"/>
+                <w:szCs w:val="26"/>
+                <w:lang w:val="en-US"/>
+              </w:rPr>
+              <w:t xml:space="preserve">Starting to understand how required levels of cleanliness and containment depend on </w:t>
+            </w:r>
+            <w:proofErr w:type="gramStart"/>
+            <w:r>
+              <w:rPr>
+                <w:color w:val="000000" w:themeColor="text1"/>
+                <w:sz w:val="26"/>
+                <w:szCs w:val="26"/>
+                <w:lang w:val="en-US"/>
+              </w:rPr>
+              <w:t>a number of</w:t>
+            </w:r>
+            <w:proofErr w:type="gramEnd"/>
+            <w:r>
+              <w:rPr>
+                <w:color w:val="000000" w:themeColor="text1"/>
+                <w:sz w:val="26"/>
+                <w:szCs w:val="26"/>
+                <w:lang w:val="en-US"/>
+              </w:rPr>
+              <w:t xml:space="preserve"> interrelated factors (skill level, protocol and use, volume of culture) enables you to critically assess risks and possibilities.</w:t>
+            </w:r>
+          </w:p>
+          <w:p>
+            <w:pPr>
+              <w:rPr>
+                <w:b/>
+                <w:bCs/>
+                <w:color w:val="000000" w:themeColor="text1"/>
+                <w:sz w:val="26"/>
+                <w:szCs w:val="26"/>
+                <w:lang w:val="en-US"/>
+              </w:rPr>
+            </w:pPr>
+          </w:p>
+          <w:p>
+            <w:pPr>
+              <w:rPr>
+                <w:b/>
+                <w:bCs/>
+                <w:color w:val="000000" w:themeColor="text1"/>
+                <w:sz w:val="26"/>
+                <w:szCs w:val="26"/>
+                <w:lang w:val="en-US"/>
+              </w:rPr>
+            </w:pPr>
+            <w:r>
+              <w:rPr>
+                <w:b/>
+                <w:bCs/>
+                <w:color w:val="000000" w:themeColor="text1"/>
+                <w:sz w:val="26"/>
+                <w:szCs w:val="26"/>
+                <w:lang w:val="en-US"/>
+              </w:rPr>
+              <w:t>When</w:t>
+            </w:r>
+          </w:p>
+          <w:p>
+            <w:pPr>
+              <w:rPr>
+                <w:color w:val="000000" w:themeColor="text1"/>
+                <w:sz w:val="26"/>
+                <w:szCs w:val="26"/>
+                <w:lang w:val="en-US"/>
+              </w:rPr>
+            </w:pPr>
+            <w:r>
+              <w:rPr>
+                <w:color w:val="000000" w:themeColor="text1"/>
+                <w:sz w:val="26"/>
+                <w:szCs w:val="26"/>
+                <w:lang w:val="en-US"/>
+              </w:rPr>
+              <w:lastRenderedPageBreak/>
+              <w:t xml:space="preserve">After you have done some textbook </w:t>
+            </w:r>
+            <w:proofErr w:type="gramStart"/>
+            <w:r>
+              <w:rPr>
+                <w:color w:val="000000" w:themeColor="text1"/>
+                <w:sz w:val="26"/>
+                <w:szCs w:val="26"/>
+                <w:lang w:val="en-US"/>
+              </w:rPr>
+              <w:t>experiments, and</w:t>
+            </w:r>
+            <w:proofErr w:type="gramEnd"/>
+            <w:r>
+              <w:rPr>
+                <w:color w:val="000000" w:themeColor="text1"/>
+                <w:sz w:val="26"/>
+                <w:szCs w:val="26"/>
+                <w:lang w:val="en-US"/>
+              </w:rPr>
+              <w:t xml:space="preserve"> are starting to wonder and ideate what else might be possible. </w:t>
+            </w:r>
+          </w:p>
+          <w:p>
+            <w:pPr>
+              <w:rPr>
+                <w:color w:val="000000" w:themeColor="text1"/>
+                <w:sz w:val="26"/>
+                <w:szCs w:val="26"/>
+                <w:lang w:val="en-US"/>
+              </w:rPr>
+            </w:pPr>
+          </w:p>
+          <w:p>
+            <w:pPr>
+              <w:rPr>
+                <w:b/>
+                <w:bCs/>
+                <w:color w:val="000000" w:themeColor="text1"/>
+                <w:sz w:val="26"/>
+                <w:szCs w:val="26"/>
+                <w:lang w:val="en-US"/>
+              </w:rPr>
+            </w:pPr>
+            <w:r>
+              <w:rPr>
+                <w:b/>
+                <w:bCs/>
+                <w:color w:val="000000" w:themeColor="text1"/>
+                <w:sz w:val="26"/>
+                <w:szCs w:val="26"/>
+                <w:lang w:val="en-US"/>
+              </w:rPr>
+              <w:t>Next</w:t>
+            </w:r>
+          </w:p>
+          <w:p>
+            <w:pPr>
+              <w:rPr>
+                <w:color w:val="000000" w:themeColor="text1"/>
+                <w:sz w:val="26"/>
+                <w:szCs w:val="26"/>
+                <w:lang w:val="en-US"/>
+              </w:rPr>
+            </w:pPr>
+            <w:r>
+              <w:rPr>
+                <w:color w:val="000000" w:themeColor="text1"/>
+                <w:sz w:val="26"/>
+                <w:szCs w:val="26"/>
+                <w:lang w:val="en-US"/>
+              </w:rPr>
+              <w:t xml:space="preserve">Grow Gray Oyster Mushrooms in your kitchen and eat them! </w:t>
+            </w:r>
+            <w:hyperlink r:id="rId14" w:history="1">
+              <w:r>
+                <w:rPr>
+                  <w:rStyle w:val="Hyperlink"/>
+                  <w:sz w:val="26"/>
+                  <w:szCs w:val="26"/>
+                  <w:lang w:val="en-US"/>
+                </w:rPr>
+                <w:t>https://www.rotterzwam.nl/collections/all/products/paddenstoelen-growkit-oesterzwammen</w:t>
+              </w:r>
+            </w:hyperlink>
+            <w:r>
+              <w:rPr>
+                <w:color w:val="000000" w:themeColor="text1"/>
+                <w:sz w:val="26"/>
+                <w:szCs w:val="26"/>
+                <w:lang w:val="en-US"/>
+              </w:rPr>
+              <w:t xml:space="preserve"> </w:t>
             </w:r>
           </w:p>
         </w:tc>
@@ -5834,39 +6201,17 @@
               <w:rPr>
                 <w:sz w:val="26"/>
                 <w:szCs w:val="26"/>
-              </w:rPr>
-            </w:pPr>
-            <w:proofErr w:type="spellStart"/>
-            <w:r>
-              <w:rPr>
-                <w:sz w:val="26"/>
-                <w:szCs w:val="26"/>
-              </w:rPr>
-              <w:t>Ideas</w:t>
-            </w:r>
-            <w:proofErr w:type="spellEnd"/>
-            <w:r>
-              <w:rPr>
-                <w:sz w:val="26"/>
-                <w:szCs w:val="26"/>
-              </w:rPr>
-              <w:t xml:space="preserve"> </w:t>
-            </w:r>
-            <w:proofErr w:type="spellStart"/>
-            <w:r>
-              <w:rPr>
-                <w:sz w:val="26"/>
-                <w:szCs w:val="26"/>
-              </w:rPr>
-              <w:t>for</w:t>
-            </w:r>
-            <w:proofErr w:type="spellEnd"/>
-            <w:r>
-              <w:rPr>
-                <w:sz w:val="26"/>
-                <w:szCs w:val="26"/>
-              </w:rPr>
-              <w:t xml:space="preserve"> image</w:t>
+                <w:lang w:val="en-US"/>
+              </w:rPr>
+            </w:pPr>
+            <w:r>
+              <w:rPr>
+                <w:sz w:val="26"/>
+                <w:szCs w:val="26"/>
+                <w:lang w:val="en-US"/>
+              </w:rPr>
+              <w:lastRenderedPageBreak/>
+              <w:t>Reference</w:t>
             </w:r>
           </w:p>
         </w:tc>
@@ -5879,97 +6224,30 @@
               <w:rPr>
                 <w:sz w:val="26"/>
                 <w:szCs w:val="26"/>
-              </w:rPr>
-            </w:pPr>
-            <w:r>
-              <w:rPr>
-                <w:sz w:val="26"/>
-                <w:szCs w:val="26"/>
-              </w:rPr>
-              <w:t xml:space="preserve">Logo BSL1 </w:t>
-            </w:r>
-          </w:p>
-        </w:tc>
-      </w:tr>
-    </w:tbl>
-    <w:p>
-      <w:pPr>
-        <w:rPr>
-          <w:sz w:val="26"/>
-          <w:szCs w:val="26"/>
-        </w:rPr>
-      </w:pPr>
-    </w:p>
-    <w:p>
-      <w:pPr>
-        <w:rPr>
-          <w:sz w:val="26"/>
-          <w:szCs w:val="26"/>
-        </w:rPr>
-      </w:pPr>
-    </w:p>
-    <w:tbl>
-      <w:tblPr>
-        <w:tblStyle w:val="TableGrid"/>
-        <w:tblW w:w="0" w:type="auto"/>
-        <w:tblLayout w:type="fixed"/>
-        <w:tblLook w:val="06A0" w:firstRow="1" w:lastRow="0" w:firstColumn="1" w:lastColumn="0" w:noHBand="1" w:noVBand="1"/>
-      </w:tblPr>
-      <w:tblGrid>
-        <w:gridCol w:w="2235"/>
-        <w:gridCol w:w="6780"/>
-      </w:tblGrid>
-      <w:tr>
-        <w:tc>
-          <w:tcPr>
-            <w:tcW w:w="2235" w:type="dxa"/>
-            <w:shd w:val="clear" w:color="auto" w:fill="AEAAAA" w:themeFill="background2" w:themeFillShade="BF"/>
-          </w:tcPr>
-          <w:p>
-            <w:pPr>
-              <w:rPr>
-                <w:color w:val="FF2F92"/>
-                <w:sz w:val="26"/>
-                <w:szCs w:val="26"/>
-              </w:rPr>
-            </w:pPr>
-            <w:proofErr w:type="spellStart"/>
-            <w:proofErr w:type="gramStart"/>
-            <w:r>
-              <w:rPr>
-                <w:color w:val="FF2F92"/>
-                <w:sz w:val="26"/>
-                <w:szCs w:val="26"/>
-              </w:rPr>
-              <w:t>title</w:t>
-            </w:r>
-            <w:proofErr w:type="spellEnd"/>
-            <w:proofErr w:type="gramEnd"/>
-          </w:p>
-        </w:tc>
-        <w:tc>
-          <w:tcPr>
-            <w:tcW w:w="6780" w:type="dxa"/>
-            <w:shd w:val="clear" w:color="auto" w:fill="AEAAAA" w:themeFill="background2" w:themeFillShade="BF"/>
-          </w:tcPr>
-          <w:p>
-            <w:pPr>
-              <w:rPr>
-                <w:color w:val="FF2F92"/>
-                <w:sz w:val="26"/>
-                <w:szCs w:val="26"/>
-                <w:lang w:val="en-US"/>
-              </w:rPr>
-            </w:pPr>
-            <w:r>
-              <w:rPr>
-                <w:color w:val="FF2F92"/>
-                <w:sz w:val="26"/>
-                <w:szCs w:val="26"/>
-                <w:lang w:val="en-US"/>
-              </w:rPr>
-              <w:t xml:space="preserve">Set up a basic biolab </w:t>
-            </w:r>
+                <w:lang w:val="en-US"/>
+              </w:rPr>
+            </w:pPr>
+            <w:r>
+              <w:rPr>
+                <w:color w:val="000000" w:themeColor="text1"/>
+                <w:sz w:val="26"/>
+                <w:szCs w:val="26"/>
+                <w:lang w:val="en-US"/>
+              </w:rPr>
+              <w:t xml:space="preserve">Microbiology Society (2016) Basic Practical Microbiology: a Manual: </w:t>
+            </w:r>
+            <w:hyperlink r:id="rId15" w:history="1">
+              <w:r>
+                <w:rPr>
+                  <w:rStyle w:val="Hyperlink"/>
+                  <w:color w:val="000000" w:themeColor="text1"/>
+                  <w:sz w:val="26"/>
+                  <w:szCs w:val="26"/>
+                  <w:lang w:val="en-US"/>
+                </w:rPr>
+                <w:t>https://microbiologysociety.org/publication/education-outreach-resources/basic-practical-microbiology-a-manual.html</w:t>
+              </w:r>
+            </w:hyperlink>
           </w:p>
         </w:tc>
       </w:tr>
@@ -5981,29 +6259,19 @@
           <w:p>
             <w:pPr>
               <w:rPr>
-                <w:color w:val="FF2F92"/>
-                <w:sz w:val="26"/>
-                <w:szCs w:val="26"/>
-              </w:rPr>
-            </w:pPr>
-            <w:r>
-              <w:rPr>
-                <w:color w:val="FF2F92"/>
-                <w:sz w:val="26"/>
-                <w:szCs w:val="26"/>
-              </w:rPr>
-              <w:t xml:space="preserve">Short </w:t>
-            </w:r>
-            <w:proofErr w:type="spellStart"/>
-            <w:r>
-              <w:rPr>
-                <w:color w:val="FF2F92"/>
-                <w:sz w:val="26"/>
-                <w:szCs w:val="26"/>
-              </w:rPr>
-              <w:t>description</w:t>
-            </w:r>
-            <w:proofErr w:type="spellEnd"/>
+                <w:sz w:val="26"/>
+                <w:szCs w:val="26"/>
+                <w:lang w:val="en-US"/>
+              </w:rPr>
+            </w:pPr>
+            <w:r>
+              <w:rPr>
+                <w:sz w:val="26"/>
+                <w:szCs w:val="26"/>
+                <w:lang w:val="en-US"/>
+              </w:rPr>
+              <w:t>See also</w:t>
+            </w:r>
           </w:p>
         </w:tc>
         <w:tc>
@@ -6013,29 +6281,18 @@
           <w:p>
             <w:pPr>
               <w:rPr>
-                <w:color w:val="FF2F92"/>
-                <w:sz w:val="26"/>
-                <w:szCs w:val="26"/>
-                <w:lang w:val="en-US"/>
-              </w:rPr>
-            </w:pPr>
-            <w:r>
-              <w:rPr>
-                <w:color w:val="FF2F92"/>
-                <w:sz w:val="26"/>
-                <w:szCs w:val="26"/>
-                <w:lang w:val="en-US"/>
-              </w:rPr>
-              <w:t xml:space="preserve">Microbiology requires a designated space to work safely. Set up a basic biolab to prevent contamination and health </w:t>
-            </w:r>
-            <w:r>
-              <w:rPr>
-                <w:color w:val="FF2F92"/>
-                <w:sz w:val="26"/>
-                <w:szCs w:val="26"/>
-                <w:lang w:val="en-US"/>
-              </w:rPr>
-              <w:t>hazards.</w:t>
+                <w:sz w:val="26"/>
+                <w:szCs w:val="26"/>
+                <w:lang w:val="en-US"/>
+              </w:rPr>
+            </w:pPr>
+            <w:r>
+              <w:rPr>
+                <w:sz w:val="26"/>
+                <w:szCs w:val="26"/>
+                <w:lang w:val="en-US"/>
+              </w:rPr>
+              <w:t>Starting a community biolab</w:t>
             </w:r>
           </w:p>
         </w:tc>
@@ -6048,7 +6305,6 @@
           <w:p>
             <w:pPr>
               <w:rPr>
-                <w:color w:val="FF2F92"/>
                 <w:sz w:val="26"/>
                 <w:szCs w:val="26"/>
               </w:rPr>
@@ -6056,14 +6312,35 @@
             <w:proofErr w:type="spellStart"/>
             <w:r>
               <w:rPr>
-                <w:color w:val="FF2F92"/>
-                <w:sz w:val="26"/>
-                <w:szCs w:val="26"/>
-              </w:rPr>
-              <w:lastRenderedPageBreak/>
-              <w:t>Tasks</w:t>
+                <w:sz w:val="26"/>
+                <w:szCs w:val="26"/>
+              </w:rPr>
+              <w:t>Ideas</w:t>
             </w:r>
             <w:proofErr w:type="spellEnd"/>
+            <w:r>
+              <w:rPr>
+                <w:sz w:val="26"/>
+                <w:szCs w:val="26"/>
+              </w:rPr>
+              <w:t xml:space="preserve"> </w:t>
+            </w:r>
+            <w:proofErr w:type="spellStart"/>
+            <w:r>
+              <w:rPr>
+                <w:sz w:val="26"/>
+                <w:szCs w:val="26"/>
+              </w:rPr>
+              <w:t>for</w:t>
+            </w:r>
+            <w:proofErr w:type="spellEnd"/>
+            <w:r>
+              <w:rPr>
+                <w:sz w:val="26"/>
+                <w:szCs w:val="26"/>
+              </w:rPr>
+              <w:t xml:space="preserve"> image</w:t>
+            </w:r>
           </w:p>
         </w:tc>
         <w:tc>
@@ -6073,279 +6350,53 @@
           <w:p>
             <w:pPr>
               <w:rPr>
-                <w:color w:val="FF2F92"/>
-                <w:sz w:val="26"/>
-                <w:szCs w:val="26"/>
-                <w:lang w:val="en-US"/>
-              </w:rPr>
-            </w:pPr>
-            <w:r>
-              <w:rPr>
-                <w:color w:val="FF2F92"/>
-                <w:sz w:val="26"/>
-                <w:szCs w:val="26"/>
-                <w:lang w:val="en-US"/>
-              </w:rPr>
-              <w:t>Find suppliers of lab materials (</w:t>
-            </w:r>
-            <w:proofErr w:type="gramStart"/>
-            <w:r>
-              <w:rPr>
-                <w:color w:val="FF2F92"/>
-                <w:sz w:val="26"/>
-                <w:szCs w:val="26"/>
-                <w:lang w:val="en-US"/>
-              </w:rPr>
-              <w:t>e.g.</w:t>
-            </w:r>
-            <w:proofErr w:type="gramEnd"/>
-            <w:r>
-              <w:rPr>
-                <w:color w:val="FF2F92"/>
-                <w:sz w:val="26"/>
-                <w:szCs w:val="26"/>
-                <w:lang w:val="en-US"/>
-              </w:rPr>
-              <w:t xml:space="preserve"> </w:t>
+                <w:sz w:val="26"/>
+                <w:szCs w:val="26"/>
+                <w:lang w:val="en-US"/>
+              </w:rPr>
+            </w:pPr>
+            <w:r>
+              <w:rPr>
+                <w:sz w:val="26"/>
+                <w:szCs w:val="26"/>
+                <w:lang w:val="en-US"/>
+              </w:rPr>
+              <w:t>biosafety.png</w:t>
+            </w:r>
+            <w:r>
+              <w:rPr>
+                <w:sz w:val="26"/>
+                <w:szCs w:val="26"/>
+                <w:lang w:val="en-US"/>
+              </w:rPr>
+              <w:t xml:space="preserve"> by Kelsey </w:t>
             </w:r>
             <w:proofErr w:type="spellStart"/>
             <w:r>
               <w:rPr>
-                <w:color w:val="FF2F92"/>
-                <w:sz w:val="26"/>
-                <w:szCs w:val="26"/>
-                <w:lang w:val="en-US"/>
-              </w:rPr>
-              <w:t>Eurofysica</w:t>
+                <w:sz w:val="26"/>
+                <w:szCs w:val="26"/>
+                <w:lang w:val="en-US"/>
+              </w:rPr>
+              <w:t>Ch</w:t>
+            </w:r>
+            <w:r>
+              <w:rPr>
+                <w:sz w:val="26"/>
+                <w:szCs w:val="26"/>
+                <w:lang w:val="en-US"/>
+              </w:rPr>
+              <w:t>isamore</w:t>
             </w:r>
             <w:proofErr w:type="spellEnd"/>
             <w:r>
               <w:rPr>
-                <w:color w:val="FF2F92"/>
-                <w:sz w:val="26"/>
-                <w:szCs w:val="26"/>
-                <w:lang w:val="en-US"/>
-              </w:rPr>
-              <w:t>)</w:t>
-            </w:r>
-          </w:p>
-          <w:p>
-            <w:pPr>
-              <w:rPr>
-                <w:color w:val="FF2F92"/>
-                <w:sz w:val="26"/>
-                <w:szCs w:val="26"/>
-                <w:lang w:val="en-US"/>
-              </w:rPr>
-            </w:pPr>
-            <w:r>
-              <w:rPr>
-                <w:color w:val="FF2F92"/>
-                <w:sz w:val="26"/>
-                <w:szCs w:val="26"/>
-                <w:lang w:val="en-US"/>
-              </w:rPr>
-              <w:t>Learn aseptic technique and Good Microbiological Laboratory Practice (GMLP)</w:t>
-            </w:r>
-          </w:p>
-          <w:p>
-            <w:pPr>
-              <w:rPr>
-                <w:color w:val="FF2F92"/>
-                <w:sz w:val="26"/>
-                <w:szCs w:val="26"/>
-                <w:lang w:val="en-US"/>
-              </w:rPr>
-            </w:pPr>
-            <w:r>
-              <w:rPr>
-                <w:color w:val="FF2F92"/>
-                <w:sz w:val="26"/>
-                <w:szCs w:val="26"/>
-                <w:lang w:val="en-US"/>
-              </w:rPr>
-              <w:t>(</w:t>
-            </w:r>
-            <w:proofErr w:type="spellStart"/>
-            <w:proofErr w:type="gramStart"/>
-            <w:r>
-              <w:rPr>
-                <w:color w:val="FF2F92"/>
-                <w:sz w:val="26"/>
-                <w:szCs w:val="26"/>
-                <w:lang w:val="en-US"/>
-              </w:rPr>
-              <w:t>nog</w:t>
-            </w:r>
-            <w:proofErr w:type="spellEnd"/>
-            <w:proofErr w:type="gramEnd"/>
-            <w:r>
-              <w:rPr>
-                <w:color w:val="FF2F92"/>
-                <w:sz w:val="26"/>
-                <w:szCs w:val="26"/>
-                <w:lang w:val="en-US"/>
-              </w:rPr>
-              <w:t xml:space="preserve"> </w:t>
-            </w:r>
-            <w:proofErr w:type="spellStart"/>
-            <w:r>
-              <w:rPr>
-                <w:color w:val="FF2F92"/>
-                <w:sz w:val="26"/>
-                <w:szCs w:val="26"/>
-                <w:lang w:val="en-US"/>
-              </w:rPr>
-              <w:t>niet</w:t>
-            </w:r>
-            <w:proofErr w:type="spellEnd"/>
-            <w:r>
-              <w:rPr>
-                <w:color w:val="FF2F92"/>
-                <w:sz w:val="26"/>
-                <w:szCs w:val="26"/>
-                <w:lang w:val="en-US"/>
-              </w:rPr>
-              <w:t xml:space="preserve"> </w:t>
-            </w:r>
-            <w:proofErr w:type="spellStart"/>
-            <w:r>
-              <w:rPr>
-                <w:color w:val="FF2F92"/>
-                <w:sz w:val="26"/>
-                <w:szCs w:val="26"/>
-                <w:lang w:val="en-US"/>
-              </w:rPr>
-              <w:t>af</w:t>
-            </w:r>
-            <w:proofErr w:type="spellEnd"/>
-            <w:r>
-              <w:rPr>
-                <w:color w:val="FF2F92"/>
-                <w:sz w:val="26"/>
-                <w:szCs w:val="26"/>
-                <w:lang w:val="en-US"/>
-              </w:rPr>
-              <w:t xml:space="preserve">) </w:t>
-            </w:r>
-          </w:p>
-          <w:p>
-            <w:pPr>
-              <w:rPr>
-                <w:color w:val="FF2F92"/>
-                <w:sz w:val="26"/>
-                <w:szCs w:val="26"/>
-                <w:lang w:val="en-US"/>
-              </w:rPr>
-            </w:pPr>
-          </w:p>
-        </w:tc>
-      </w:tr>
-      <w:tr>
-        <w:tc>
-          <w:tcPr>
-            <w:tcW w:w="2235" w:type="dxa"/>
-          </w:tcPr>
-          <w:p>
-            <w:pPr>
-              <w:rPr>
-                <w:color w:val="FF2F92"/>
-                <w:sz w:val="26"/>
-                <w:szCs w:val="26"/>
-                <w:lang w:val="en-US"/>
-              </w:rPr>
-            </w:pPr>
-            <w:r>
-              <w:rPr>
-                <w:color w:val="FF2F92"/>
-                <w:sz w:val="26"/>
-                <w:szCs w:val="26"/>
-                <w:lang w:val="en-US"/>
-              </w:rPr>
-              <w:t>Recommendations</w:t>
-            </w:r>
-          </w:p>
-        </w:tc>
-        <w:tc>
-          <w:tcPr>
-            <w:tcW w:w="6780" w:type="dxa"/>
-          </w:tcPr>
-          <w:p>
-            <w:pPr>
-              <w:rPr>
-                <w:color w:val="FF2F92"/>
-                <w:sz w:val="26"/>
-                <w:szCs w:val="26"/>
-                <w:lang w:val="en-US"/>
-              </w:rPr>
-            </w:pPr>
-          </w:p>
-        </w:tc>
-      </w:tr>
-      <w:tr>
-        <w:tc>
-          <w:tcPr>
-            <w:tcW w:w="2235" w:type="dxa"/>
-          </w:tcPr>
-          <w:p>
-            <w:pPr>
-              <w:rPr>
-                <w:color w:val="FF2F92"/>
-                <w:sz w:val="26"/>
-                <w:szCs w:val="26"/>
-              </w:rPr>
-            </w:pPr>
-            <w:proofErr w:type="spellStart"/>
-            <w:r>
-              <w:rPr>
-                <w:color w:val="FF2F92"/>
-                <w:sz w:val="26"/>
-                <w:szCs w:val="26"/>
-              </w:rPr>
-              <w:t>Ideas</w:t>
-            </w:r>
-            <w:proofErr w:type="spellEnd"/>
-            <w:r>
-              <w:rPr>
-                <w:color w:val="FF2F92"/>
-                <w:sz w:val="26"/>
-                <w:szCs w:val="26"/>
-              </w:rPr>
-              <w:t xml:space="preserve"> </w:t>
-            </w:r>
-            <w:proofErr w:type="spellStart"/>
-            <w:r>
-              <w:rPr>
-                <w:color w:val="FF2F92"/>
-                <w:sz w:val="26"/>
-                <w:szCs w:val="26"/>
-              </w:rPr>
-              <w:t>for</w:t>
-            </w:r>
-            <w:proofErr w:type="spellEnd"/>
-            <w:r>
-              <w:rPr>
-                <w:color w:val="FF2F92"/>
-                <w:sz w:val="26"/>
-                <w:szCs w:val="26"/>
-              </w:rPr>
-              <w:t xml:space="preserve"> image</w:t>
-            </w:r>
-          </w:p>
-        </w:tc>
-        <w:tc>
-          <w:tcPr>
-            <w:tcW w:w="6780" w:type="dxa"/>
-          </w:tcPr>
-          <w:p>
-            <w:pPr>
-              <w:rPr>
-                <w:color w:val="FF2F92"/>
-                <w:sz w:val="26"/>
-                <w:szCs w:val="26"/>
-                <w:lang w:val="en-US"/>
-              </w:rPr>
-            </w:pPr>
+                <w:sz w:val="26"/>
+                <w:szCs w:val="26"/>
+                <w:lang w:val="en-US"/>
+              </w:rPr>
+              <w:t>, the Noun Project</w:t>
+            </w:r>
           </w:p>
         </w:tc>
       </w:tr>
@@ -6388,6 +6439,9 @@
           <w:p>
             <w:pPr>
               <w:rPr>
+                <w:b/>
+                <w:bCs/>
+                <w:color w:val="000000" w:themeColor="text1"/>
                 <w:sz w:val="26"/>
                 <w:szCs w:val="26"/>
               </w:rPr>
@@ -6396,6 +6450,9 @@
             <w:proofErr w:type="gramStart"/>
             <w:r>
               <w:rPr>
+                <w:b/>
+                <w:bCs/>
+                <w:color w:val="000000" w:themeColor="text1"/>
                 <w:sz w:val="26"/>
                 <w:szCs w:val="26"/>
               </w:rPr>
@@ -6413,26 +6470,46 @@
           <w:p>
             <w:pPr>
               <w:rPr>
-                <w:sz w:val="26"/>
-                <w:szCs w:val="26"/>
-                <w:lang w:val="en-US"/>
-              </w:rPr>
-            </w:pPr>
-            <w:r>
-              <w:rPr>
-                <w:sz w:val="26"/>
-                <w:szCs w:val="26"/>
-                <w:lang w:val="en-US"/>
-              </w:rPr>
-              <w:t>L</w:t>
-            </w:r>
-            <w:r>
-              <w:rPr>
-                <w:sz w:val="26"/>
-                <w:szCs w:val="26"/>
-                <w:lang w:val="en-US"/>
-              </w:rPr>
-              <w:t>evels of clean and dirty</w:t>
+                <w:b/>
+                <w:bCs/>
+                <w:color w:val="000000" w:themeColor="text1"/>
+                <w:sz w:val="26"/>
+                <w:szCs w:val="26"/>
+                <w:lang w:val="en-US"/>
+              </w:rPr>
+            </w:pPr>
+            <w:r>
+              <w:rPr>
+                <w:b/>
+                <w:bCs/>
+                <w:color w:val="000000" w:themeColor="text1"/>
+                <w:sz w:val="26"/>
+                <w:szCs w:val="26"/>
+                <w:lang w:val="en-US"/>
+              </w:rPr>
+              <w:t xml:space="preserve">Set up a </w:t>
+            </w:r>
+            <w:r>
+              <w:rPr>
+                <w:b/>
+                <w:bCs/>
+                <w:color w:val="000000" w:themeColor="text1"/>
+                <w:sz w:val="26"/>
+                <w:szCs w:val="26"/>
+                <w:lang w:val="en-US"/>
+              </w:rPr>
+              <w:t>community</w:t>
+            </w:r>
+            <w:r>
+              <w:rPr>
+                <w:b/>
+                <w:bCs/>
+                <w:color w:val="000000" w:themeColor="text1"/>
+                <w:sz w:val="26"/>
+                <w:szCs w:val="26"/>
+                <w:lang w:val="en-US"/>
+              </w:rPr>
+              <w:t xml:space="preserve"> biolab </w:t>
             </w:r>
           </w:p>
         </w:tc>
@@ -6445,12 +6522,14 @@
           <w:p>
             <w:pPr>
               <w:rPr>
-                <w:sz w:val="26"/>
-                <w:szCs w:val="26"/>
-              </w:rPr>
-            </w:pPr>
-            <w:r>
-              <w:rPr>
+                <w:color w:val="000000" w:themeColor="text1"/>
+                <w:sz w:val="26"/>
+                <w:szCs w:val="26"/>
+              </w:rPr>
+            </w:pPr>
+            <w:r>
+              <w:rPr>
+                <w:color w:val="000000" w:themeColor="text1"/>
                 <w:sz w:val="26"/>
                 <w:szCs w:val="26"/>
               </w:rPr>
@@ -6459,6 +6538,7 @@
             <w:proofErr w:type="spellStart"/>
             <w:r>
               <w:rPr>
+                <w:color w:val="000000" w:themeColor="text1"/>
                 <w:sz w:val="26"/>
                 <w:szCs w:val="26"/>
               </w:rPr>
@@ -6474,28 +6554,158 @@
           <w:p>
             <w:pPr>
               <w:rPr>
-                <w:sz w:val="26"/>
-                <w:szCs w:val="26"/>
-                <w:lang w:val="en-US"/>
-              </w:rPr>
-            </w:pPr>
-            <w:r>
-              <w:rPr>
-                <w:sz w:val="26"/>
-                <w:szCs w:val="26"/>
-                <w:lang w:val="en-US"/>
-              </w:rPr>
-              <w:t xml:space="preserve">‘Dirt is matter out of place’ -Mary Douglas (1966:44). </w:t>
-            </w:r>
-          </w:p>
-          <w:p>
-            <w:pPr>
-              <w:rPr>
-                <w:sz w:val="26"/>
-                <w:szCs w:val="26"/>
-                <w:lang w:val="en-US"/>
-              </w:rPr>
-            </w:pPr>
+                <w:color w:val="000000" w:themeColor="text1"/>
+                <w:sz w:val="26"/>
+                <w:szCs w:val="26"/>
+                <w:lang w:val="en-US"/>
+              </w:rPr>
+            </w:pPr>
+            <w:r>
+              <w:rPr>
+                <w:color w:val="000000" w:themeColor="text1"/>
+                <w:sz w:val="26"/>
+                <w:szCs w:val="26"/>
+                <w:lang w:val="en-US"/>
+              </w:rPr>
+              <w:t>Safe practice in m</w:t>
+            </w:r>
+            <w:r>
+              <w:rPr>
+                <w:color w:val="000000" w:themeColor="text1"/>
+                <w:sz w:val="26"/>
+                <w:szCs w:val="26"/>
+                <w:lang w:val="en-US"/>
+              </w:rPr>
+              <w:t>icrobiology requires a designated</w:t>
+            </w:r>
+            <w:r>
+              <w:rPr>
+                <w:color w:val="000000" w:themeColor="text1"/>
+                <w:sz w:val="26"/>
+                <w:szCs w:val="26"/>
+                <w:lang w:val="en-US"/>
+              </w:rPr>
+              <w:t>, limited access</w:t>
+            </w:r>
+            <w:r>
+              <w:rPr>
+                <w:color w:val="000000" w:themeColor="text1"/>
+                <w:sz w:val="26"/>
+                <w:szCs w:val="26"/>
+                <w:lang w:val="en-US"/>
+              </w:rPr>
+              <w:t xml:space="preserve"> space</w:t>
+            </w:r>
+            <w:r>
+              <w:rPr>
+                <w:color w:val="000000" w:themeColor="text1"/>
+                <w:sz w:val="26"/>
+                <w:szCs w:val="26"/>
+                <w:lang w:val="en-US"/>
+              </w:rPr>
+              <w:t xml:space="preserve"> and training</w:t>
+            </w:r>
+            <w:r>
+              <w:rPr>
+                <w:color w:val="000000" w:themeColor="text1"/>
+                <w:sz w:val="26"/>
+                <w:szCs w:val="26"/>
+                <w:lang w:val="en-US"/>
+              </w:rPr>
+              <w:t xml:space="preserve">. </w:t>
+            </w:r>
+            <w:r>
+              <w:rPr>
+                <w:color w:val="000000" w:themeColor="text1"/>
+                <w:sz w:val="26"/>
+                <w:szCs w:val="26"/>
+                <w:lang w:val="en-US"/>
+              </w:rPr>
+              <w:t>A proper environment</w:t>
+            </w:r>
+            <w:r>
+              <w:rPr>
+                <w:color w:val="000000" w:themeColor="text1"/>
+                <w:sz w:val="26"/>
+                <w:szCs w:val="26"/>
+                <w:lang w:val="en-US"/>
+              </w:rPr>
+              <w:t xml:space="preserve"> prevent</w:t>
+            </w:r>
+            <w:r>
+              <w:rPr>
+                <w:color w:val="000000" w:themeColor="text1"/>
+                <w:sz w:val="26"/>
+                <w:szCs w:val="26"/>
+                <w:lang w:val="en-US"/>
+              </w:rPr>
+              <w:t>s</w:t>
+            </w:r>
+            <w:r>
+              <w:rPr>
+                <w:color w:val="000000" w:themeColor="text1"/>
+                <w:sz w:val="26"/>
+                <w:szCs w:val="26"/>
+                <w:lang w:val="en-US"/>
+              </w:rPr>
+              <w:t xml:space="preserve"> contamination and health </w:t>
+            </w:r>
+            <w:r>
+              <w:rPr>
+                <w:color w:val="000000" w:themeColor="text1"/>
+                <w:sz w:val="26"/>
+                <w:szCs w:val="26"/>
+                <w:lang w:val="en-US"/>
+              </w:rPr>
+              <w:t>hazards</w:t>
+            </w:r>
+            <w:r>
+              <w:rPr>
+                <w:color w:val="000000" w:themeColor="text1"/>
+                <w:sz w:val="26"/>
+                <w:szCs w:val="26"/>
+                <w:lang w:val="en-US"/>
+              </w:rPr>
+              <w:t xml:space="preserve">. </w:t>
+            </w:r>
+            <w:proofErr w:type="gramStart"/>
+            <w:r>
+              <w:rPr>
+                <w:color w:val="000000" w:themeColor="text1"/>
+                <w:sz w:val="26"/>
+                <w:szCs w:val="26"/>
+                <w:lang w:val="en-US"/>
+              </w:rPr>
+              <w:t>This cards</w:t>
+            </w:r>
+            <w:proofErr w:type="gramEnd"/>
+            <w:r>
+              <w:rPr>
+                <w:color w:val="000000" w:themeColor="text1"/>
+                <w:sz w:val="26"/>
+                <w:szCs w:val="26"/>
+                <w:lang w:val="en-US"/>
+              </w:rPr>
+              <w:t xml:space="preserve"> contains pointers to</w:t>
+            </w:r>
+            <w:r>
+              <w:rPr>
+                <w:color w:val="000000" w:themeColor="text1"/>
+                <w:sz w:val="26"/>
+                <w:szCs w:val="26"/>
+                <w:lang w:val="en-US"/>
+              </w:rPr>
+              <w:t xml:space="preserve"> get informed before doing </w:t>
+            </w:r>
+            <w:r>
+              <w:rPr>
+                <w:color w:val="000000" w:themeColor="text1"/>
+                <w:sz w:val="26"/>
+                <w:szCs w:val="26"/>
+                <w:lang w:val="en-US"/>
+              </w:rPr>
+              <w:t>practical work.</w:t>
+            </w:r>
           </w:p>
         </w:tc>
       </w:tr>
@@ -6507,6 +6717,7 @@
           <w:p>
             <w:pPr>
               <w:rPr>
+                <w:color w:val="000000" w:themeColor="text1"/>
                 <w:sz w:val="26"/>
                 <w:szCs w:val="26"/>
               </w:rPr>
@@ -6514,17 +6725,11 @@
             <w:proofErr w:type="spellStart"/>
             <w:r>
               <w:rPr>
-                <w:sz w:val="26"/>
-                <w:szCs w:val="26"/>
-              </w:rPr>
-              <w:t>T</w:t>
-            </w:r>
-            <w:r>
-              <w:rPr>
-                <w:sz w:val="26"/>
-                <w:szCs w:val="26"/>
-              </w:rPr>
-              <w:t>asks</w:t>
+                <w:color w:val="000000" w:themeColor="text1"/>
+                <w:sz w:val="26"/>
+                <w:szCs w:val="26"/>
+              </w:rPr>
+              <w:t>Tasks</w:t>
             </w:r>
             <w:proofErr w:type="spellEnd"/>
           </w:p>
@@ -6536,136 +6741,229 @@
           <w:p>
             <w:pPr>
               <w:rPr>
-                <w:sz w:val="26"/>
-                <w:szCs w:val="26"/>
-                <w:lang w:val="en-US"/>
-              </w:rPr>
-            </w:pPr>
-            <w:r>
-              <w:rPr>
-                <w:sz w:val="26"/>
-                <w:szCs w:val="26"/>
-                <w:lang w:val="en-US"/>
-              </w:rPr>
-              <w:t>Rea</w:t>
-            </w:r>
-            <w:r>
-              <w:rPr>
-                <w:sz w:val="26"/>
-                <w:szCs w:val="26"/>
-                <w:lang w:val="en-US"/>
-              </w:rPr>
-              <w:t>ppropriating waste materials for bioremediation asks us to reconsider our own and others’ ideas about dirt and cleanliness, and about waste and newness.</w:t>
-            </w:r>
-          </w:p>
-          <w:p>
-            <w:pPr>
-              <w:rPr>
-                <w:sz w:val="26"/>
-                <w:szCs w:val="26"/>
-                <w:lang w:val="en-US"/>
-              </w:rPr>
-            </w:pPr>
-          </w:p>
-          <w:p>
-            <w:pPr>
-              <w:rPr>
-                <w:sz w:val="26"/>
-                <w:szCs w:val="26"/>
-                <w:lang w:val="en-US"/>
-              </w:rPr>
-            </w:pPr>
-            <w:r>
-              <w:rPr>
-                <w:sz w:val="26"/>
-                <w:szCs w:val="26"/>
-                <w:lang w:val="en-US"/>
-              </w:rPr>
-              <w:t xml:space="preserve">Collaboratively discuss and untangle what kind of ideas, beliefs, and value systems are in place regarding the materials you (want to) work with. </w:t>
-            </w:r>
-          </w:p>
-          <w:p>
-            <w:pPr>
-              <w:rPr>
-                <w:sz w:val="26"/>
-                <w:szCs w:val="26"/>
-                <w:lang w:val="en-US"/>
-              </w:rPr>
-            </w:pPr>
-          </w:p>
-          <w:p>
-            <w:pPr>
-              <w:rPr>
-                <w:sz w:val="26"/>
-                <w:szCs w:val="26"/>
-                <w:lang w:val="en-US"/>
-              </w:rPr>
-            </w:pPr>
-            <w:r>
-              <w:rPr>
-                <w:sz w:val="26"/>
-                <w:szCs w:val="26"/>
-                <w:lang w:val="en-US"/>
-              </w:rPr>
-              <w:t>With your group, w</w:t>
-            </w:r>
-            <w:r>
-              <w:rPr>
-                <w:sz w:val="26"/>
-                <w:szCs w:val="26"/>
-                <w:lang w:val="en-US"/>
-              </w:rPr>
-              <w:t xml:space="preserve">ork out strategies to incorporate these beliefs and values in a positive way. </w:t>
-            </w:r>
-          </w:p>
-          <w:p>
-            <w:pPr>
-              <w:rPr>
-                <w:sz w:val="26"/>
-                <w:szCs w:val="26"/>
-                <w:lang w:val="en-US"/>
-              </w:rPr>
-            </w:pPr>
-          </w:p>
-          <w:p>
-            <w:pPr>
-              <w:rPr>
-                <w:sz w:val="26"/>
-                <w:szCs w:val="26"/>
-                <w:lang w:val="en-US"/>
-              </w:rPr>
-            </w:pPr>
-            <w:r>
-              <w:rPr>
-                <w:sz w:val="26"/>
-                <w:szCs w:val="26"/>
-                <w:lang w:val="en-US"/>
-              </w:rPr>
-              <w:t>Source</w:t>
-            </w:r>
-            <w:r>
-              <w:rPr>
-                <w:sz w:val="26"/>
-                <w:szCs w:val="26"/>
-                <w:lang w:val="en-US"/>
-              </w:rPr>
-              <w:t>s</w:t>
-            </w:r>
-            <w:r>
-              <w:rPr>
-                <w:sz w:val="26"/>
-                <w:szCs w:val="26"/>
-                <w:lang w:val="en-US"/>
-              </w:rPr>
-              <w:t>: Mary Douglas, Purity and Danger</w:t>
-            </w:r>
-            <w:r>
-              <w:rPr>
-                <w:sz w:val="26"/>
-                <w:szCs w:val="26"/>
-                <w:lang w:val="en-US"/>
-              </w:rPr>
-              <w:t xml:space="preserve">, 1966 </w:t>
+                <w:color w:val="000000" w:themeColor="text1"/>
+                <w:sz w:val="26"/>
+                <w:szCs w:val="26"/>
+                <w:lang w:val="en-US"/>
+              </w:rPr>
+            </w:pPr>
+            <w:r>
+              <w:rPr>
+                <w:color w:val="000000" w:themeColor="text1"/>
+                <w:sz w:val="26"/>
+                <w:szCs w:val="26"/>
+                <w:lang w:val="en-US"/>
+              </w:rPr>
+              <w:t xml:space="preserve">Study </w:t>
+            </w:r>
+            <w:r>
+              <w:rPr>
+                <w:i/>
+                <w:iCs/>
+                <w:color w:val="000000" w:themeColor="text1"/>
+                <w:sz w:val="26"/>
+                <w:szCs w:val="26"/>
+                <w:lang w:val="en-US"/>
+              </w:rPr>
+              <w:t>Basic Practical Microbiology: A Manual</w:t>
+            </w:r>
+            <w:r>
+              <w:rPr>
+                <w:color w:val="000000" w:themeColor="text1"/>
+                <w:sz w:val="26"/>
+                <w:szCs w:val="26"/>
+                <w:lang w:val="en-US"/>
+              </w:rPr>
+              <w:t xml:space="preserve"> thoroughly with your team (see reference)</w:t>
+            </w:r>
+          </w:p>
+          <w:p>
+            <w:pPr>
+              <w:rPr>
+                <w:color w:val="000000" w:themeColor="text1"/>
+                <w:sz w:val="26"/>
+                <w:szCs w:val="26"/>
+                <w:lang w:val="en-US"/>
+              </w:rPr>
+            </w:pPr>
+            <w:r>
+              <w:rPr>
+                <w:color w:val="000000" w:themeColor="text1"/>
+                <w:sz w:val="26"/>
+                <w:szCs w:val="26"/>
+                <w:lang w:val="en-US"/>
+              </w:rPr>
+              <w:t>Consult</w:t>
+            </w:r>
+            <w:r>
+              <w:rPr>
+                <w:color w:val="000000" w:themeColor="text1"/>
+                <w:sz w:val="26"/>
+                <w:szCs w:val="26"/>
+                <w:lang w:val="en-US"/>
+              </w:rPr>
+              <w:t xml:space="preserve"> someone with experience as lab technician overseeing practical microbiology work in high schools.</w:t>
+            </w:r>
+          </w:p>
+          <w:p>
+            <w:pPr>
+              <w:rPr>
+                <w:color w:val="000000" w:themeColor="text1"/>
+                <w:sz w:val="26"/>
+                <w:szCs w:val="26"/>
+                <w:lang w:val="en-US"/>
+              </w:rPr>
+            </w:pPr>
+            <w:r>
+              <w:rPr>
+                <w:color w:val="000000" w:themeColor="text1"/>
+                <w:sz w:val="26"/>
+                <w:szCs w:val="26"/>
+                <w:lang w:val="en-US"/>
+              </w:rPr>
+              <w:t>Find a biosafety advisor who can help with risk assessments</w:t>
+            </w:r>
+          </w:p>
+          <w:p>
+            <w:pPr>
+              <w:rPr>
+                <w:color w:val="000000" w:themeColor="text1"/>
+                <w:sz w:val="26"/>
+                <w:szCs w:val="26"/>
+                <w:lang w:val="en-US"/>
+              </w:rPr>
+            </w:pPr>
+            <w:r>
+              <w:rPr>
+                <w:color w:val="000000" w:themeColor="text1"/>
+                <w:sz w:val="26"/>
+                <w:szCs w:val="26"/>
+                <w:lang w:val="en-US"/>
+              </w:rPr>
+              <w:t xml:space="preserve">Find suppliers of </w:t>
+            </w:r>
+            <w:r>
+              <w:rPr>
+                <w:color w:val="000000" w:themeColor="text1"/>
+                <w:sz w:val="26"/>
+                <w:szCs w:val="26"/>
+                <w:lang w:val="en-US"/>
+              </w:rPr>
+              <w:t xml:space="preserve">high school </w:t>
+            </w:r>
+            <w:r>
+              <w:rPr>
+                <w:color w:val="000000" w:themeColor="text1"/>
+                <w:sz w:val="26"/>
+                <w:szCs w:val="26"/>
+                <w:lang w:val="en-US"/>
+              </w:rPr>
+              <w:t>lab materials (</w:t>
+            </w:r>
+            <w:proofErr w:type="gramStart"/>
+            <w:r>
+              <w:rPr>
+                <w:color w:val="000000" w:themeColor="text1"/>
+                <w:sz w:val="26"/>
+                <w:szCs w:val="26"/>
+                <w:lang w:val="en-US"/>
+              </w:rPr>
+              <w:t>e.g.</w:t>
+            </w:r>
+            <w:proofErr w:type="gramEnd"/>
+            <w:r>
+              <w:rPr>
+                <w:color w:val="000000" w:themeColor="text1"/>
+                <w:sz w:val="26"/>
+                <w:szCs w:val="26"/>
+                <w:lang w:val="en-US"/>
+              </w:rPr>
+              <w:t xml:space="preserve"> </w:t>
+            </w:r>
+            <w:proofErr w:type="spellStart"/>
+            <w:r>
+              <w:rPr>
+                <w:color w:val="000000" w:themeColor="text1"/>
+                <w:sz w:val="26"/>
+                <w:szCs w:val="26"/>
+                <w:lang w:val="en-US"/>
+              </w:rPr>
+              <w:t>Eurofysica</w:t>
+            </w:r>
+            <w:proofErr w:type="spellEnd"/>
+            <w:r>
+              <w:rPr>
+                <w:color w:val="000000" w:themeColor="text1"/>
+                <w:sz w:val="26"/>
+                <w:szCs w:val="26"/>
+                <w:lang w:val="en-US"/>
+              </w:rPr>
+              <w:t>, Carolina</w:t>
+            </w:r>
+            <w:r>
+              <w:rPr>
+                <w:color w:val="000000" w:themeColor="text1"/>
+                <w:sz w:val="26"/>
+                <w:szCs w:val="26"/>
+                <w:lang w:val="en-US"/>
+              </w:rPr>
+              <w:t>)</w:t>
+            </w:r>
+          </w:p>
+          <w:p>
+            <w:pPr>
+              <w:rPr>
+                <w:color w:val="000000" w:themeColor="text1"/>
+                <w:sz w:val="26"/>
+                <w:szCs w:val="26"/>
+                <w:lang w:val="en-US"/>
+              </w:rPr>
+            </w:pPr>
+            <w:r>
+              <w:rPr>
+                <w:color w:val="000000" w:themeColor="text1"/>
+                <w:sz w:val="26"/>
+                <w:szCs w:val="26"/>
+                <w:lang w:val="en-US"/>
+              </w:rPr>
+              <w:t>L</w:t>
+            </w:r>
+            <w:r>
+              <w:rPr>
+                <w:color w:val="000000" w:themeColor="text1"/>
+                <w:sz w:val="26"/>
+                <w:szCs w:val="26"/>
+                <w:lang w:val="en-US"/>
+              </w:rPr>
+              <w:t>earn aseptic technique and Good Microbiological Laboratory Practice (GMLP)</w:t>
+            </w:r>
+            <w:r>
+              <w:rPr>
+                <w:color w:val="000000" w:themeColor="text1"/>
+                <w:sz w:val="26"/>
+                <w:szCs w:val="26"/>
+                <w:lang w:val="en-US"/>
+              </w:rPr>
+              <w:t xml:space="preserve"> by getting training from an expert</w:t>
+            </w:r>
+          </w:p>
+          <w:p>
+            <w:pPr>
+              <w:rPr>
+                <w:color w:val="000000" w:themeColor="text1"/>
+                <w:sz w:val="26"/>
+                <w:szCs w:val="26"/>
+                <w:lang w:val="en-US"/>
+              </w:rPr>
+            </w:pPr>
+            <w:r>
+              <w:rPr>
+                <w:color w:val="000000" w:themeColor="text1"/>
+                <w:sz w:val="26"/>
+                <w:szCs w:val="26"/>
+                <w:lang w:val="en-US"/>
+              </w:rPr>
+              <w:t>Write step-by-step protocols defining the acceptable experiments in your lab, review protocols and changes in the future with an expert</w:t>
             </w:r>
           </w:p>
         </w:tc>
@@ -6678,18 +6976,20 @@
           <w:p>
             <w:pPr>
               <w:rPr>
-                <w:sz w:val="26"/>
-                <w:szCs w:val="26"/>
-                <w:lang w:val="en-US"/>
-              </w:rPr>
-            </w:pPr>
-            <w:r>
-              <w:rPr>
-                <w:sz w:val="26"/>
-                <w:szCs w:val="26"/>
-                <w:lang w:val="en-US"/>
-              </w:rPr>
-              <w:t>Recommendations</w:t>
+                <w:color w:val="000000" w:themeColor="text1"/>
+                <w:sz w:val="26"/>
+                <w:szCs w:val="26"/>
+                <w:lang w:val="en-US"/>
+              </w:rPr>
+            </w:pPr>
+            <w:r>
+              <w:rPr>
+                <w:color w:val="000000" w:themeColor="text1"/>
+                <w:sz w:val="26"/>
+                <w:szCs w:val="26"/>
+                <w:lang w:val="en-US"/>
+              </w:rPr>
+              <w:t>When why note</w:t>
             </w:r>
           </w:p>
         </w:tc>
@@ -6700,50 +7000,154 @@
           <w:p>
             <w:pPr>
               <w:rPr>
-                <w:sz w:val="26"/>
-                <w:szCs w:val="26"/>
-                <w:lang w:val="en-US"/>
-              </w:rPr>
-            </w:pPr>
-            <w:r>
-              <w:rPr>
-                <w:sz w:val="26"/>
-                <w:szCs w:val="26"/>
-                <w:lang w:val="en-US"/>
-              </w:rPr>
-              <w:t xml:space="preserve">The idea of ‘waste’ is not tied to the </w:t>
-            </w:r>
-            <w:r>
-              <w:rPr>
-                <w:sz w:val="26"/>
-                <w:szCs w:val="26"/>
-                <w:lang w:val="en-US"/>
-              </w:rPr>
-              <w:t xml:space="preserve">functionality or </w:t>
-            </w:r>
-            <w:r>
-              <w:rPr>
-                <w:sz w:val="26"/>
-                <w:szCs w:val="26"/>
-                <w:lang w:val="en-US"/>
-              </w:rPr>
-              <w:t xml:space="preserve">materiality of an object. Regarding the social, cultural, political, and economic dynamics allows for a more holistic perspective on waste, </w:t>
-            </w:r>
-            <w:r>
-              <w:rPr>
-                <w:sz w:val="26"/>
-                <w:szCs w:val="26"/>
-                <w:lang w:val="en-US"/>
-              </w:rPr>
-              <w:t>bioremediation,</w:t>
-            </w:r>
-            <w:r>
-              <w:rPr>
-                <w:sz w:val="26"/>
-                <w:szCs w:val="26"/>
-                <w:lang w:val="en-US"/>
-              </w:rPr>
-              <w:t xml:space="preserve"> and sustainability. </w:t>
+                <w:b/>
+                <w:bCs/>
+                <w:color w:val="000000" w:themeColor="text1"/>
+                <w:sz w:val="26"/>
+                <w:szCs w:val="26"/>
+                <w:lang w:val="en-US"/>
+              </w:rPr>
+            </w:pPr>
+            <w:r>
+              <w:rPr>
+                <w:b/>
+                <w:bCs/>
+                <w:color w:val="000000" w:themeColor="text1"/>
+                <w:sz w:val="26"/>
+                <w:szCs w:val="26"/>
+                <w:lang w:val="en-US"/>
+              </w:rPr>
+              <w:t>Why</w:t>
+            </w:r>
+          </w:p>
+          <w:p>
+            <w:pPr>
+              <w:rPr>
+                <w:color w:val="000000" w:themeColor="text1"/>
+                <w:sz w:val="26"/>
+                <w:szCs w:val="26"/>
+                <w:lang w:val="en-US"/>
+              </w:rPr>
+            </w:pPr>
+            <w:r>
+              <w:rPr>
+                <w:color w:val="000000" w:themeColor="text1"/>
+                <w:sz w:val="26"/>
+                <w:szCs w:val="26"/>
+                <w:lang w:val="en-US"/>
+              </w:rPr>
+              <w:t>Establishing</w:t>
+            </w:r>
+            <w:r>
+              <w:rPr>
+                <w:color w:val="000000" w:themeColor="text1"/>
+                <w:sz w:val="26"/>
+                <w:szCs w:val="26"/>
+                <w:lang w:val="en-US"/>
+              </w:rPr>
+              <w:t xml:space="preserve"> a shared foundation for biosafety and security practices </w:t>
+            </w:r>
+            <w:r>
+              <w:rPr>
+                <w:color w:val="000000" w:themeColor="text1"/>
+                <w:sz w:val="26"/>
+                <w:szCs w:val="26"/>
+                <w:lang w:val="en-US"/>
+              </w:rPr>
+              <w:t xml:space="preserve">is key when you are considering </w:t>
+            </w:r>
+            <w:proofErr w:type="gramStart"/>
+            <w:r>
+              <w:rPr>
+                <w:color w:val="000000" w:themeColor="text1"/>
+                <w:sz w:val="26"/>
+                <w:szCs w:val="26"/>
+                <w:lang w:val="en-US"/>
+              </w:rPr>
+              <w:t>to set</w:t>
+            </w:r>
+            <w:proofErr w:type="gramEnd"/>
+            <w:r>
+              <w:rPr>
+                <w:color w:val="000000" w:themeColor="text1"/>
+                <w:sz w:val="26"/>
+                <w:szCs w:val="26"/>
+                <w:lang w:val="en-US"/>
+              </w:rPr>
+              <w:t xml:space="preserve"> up a community lab in your institution or community</w:t>
+            </w:r>
+            <w:r>
+              <w:rPr>
+                <w:color w:val="000000" w:themeColor="text1"/>
+                <w:sz w:val="26"/>
+                <w:szCs w:val="26"/>
+                <w:lang w:val="en-US"/>
+              </w:rPr>
+              <w:t xml:space="preserve">. </w:t>
+            </w:r>
+            <w:r>
+              <w:rPr>
+                <w:color w:val="000000" w:themeColor="text1"/>
+                <w:sz w:val="26"/>
+                <w:szCs w:val="26"/>
+                <w:lang w:val="en-US"/>
+              </w:rPr>
+              <w:t>Familiarizing yourself with resources to do so enables you to conduct safe lab practices with non-biologists.</w:t>
+            </w:r>
+          </w:p>
+          <w:p>
+            <w:pPr>
+              <w:rPr>
+                <w:b/>
+                <w:bCs/>
+                <w:color w:val="000000" w:themeColor="text1"/>
+                <w:sz w:val="26"/>
+                <w:szCs w:val="26"/>
+                <w:lang w:val="en-US"/>
+              </w:rPr>
+            </w:pPr>
+          </w:p>
+          <w:p>
+            <w:pPr>
+              <w:rPr>
+                <w:b/>
+                <w:bCs/>
+                <w:color w:val="000000" w:themeColor="text1"/>
+                <w:sz w:val="26"/>
+                <w:szCs w:val="26"/>
+                <w:lang w:val="en-US"/>
+              </w:rPr>
+            </w:pPr>
+            <w:r>
+              <w:rPr>
+                <w:b/>
+                <w:bCs/>
+                <w:color w:val="000000" w:themeColor="text1"/>
+                <w:sz w:val="26"/>
+                <w:szCs w:val="26"/>
+                <w:lang w:val="en-US"/>
+              </w:rPr>
+              <w:t>When</w:t>
+            </w:r>
+          </w:p>
+          <w:p>
+            <w:pPr>
+              <w:rPr>
+                <w:color w:val="000000" w:themeColor="text1"/>
+                <w:sz w:val="26"/>
+                <w:szCs w:val="26"/>
+                <w:lang w:val="en-US"/>
+              </w:rPr>
+            </w:pPr>
+            <w:r>
+              <w:rPr>
+                <w:color w:val="000000" w:themeColor="text1"/>
+                <w:sz w:val="26"/>
+                <w:szCs w:val="26"/>
+                <w:lang w:val="en-US"/>
+              </w:rPr>
+              <w:lastRenderedPageBreak/>
+              <w:t>When you want to create an open-access laboratory facility that supports non-biologists such as artists and designers to explore microbiology in a hands-on way.</w:t>
             </w:r>
           </w:p>
         </w:tc>
@@ -6756,13 +7160,261 @@
           <w:p>
             <w:pPr>
               <w:rPr>
-                <w:sz w:val="26"/>
-                <w:szCs w:val="26"/>
-              </w:rPr>
-            </w:pPr>
+                <w:color w:val="000000" w:themeColor="text1"/>
+                <w:sz w:val="26"/>
+                <w:szCs w:val="26"/>
+                <w:lang w:val="en-US"/>
+              </w:rPr>
+            </w:pPr>
+            <w:r>
+              <w:rPr>
+                <w:color w:val="000000" w:themeColor="text1"/>
+                <w:sz w:val="26"/>
+                <w:szCs w:val="26"/>
+                <w:lang w:val="en-US"/>
+              </w:rPr>
+              <w:lastRenderedPageBreak/>
+              <w:t>Reference</w:t>
+            </w:r>
+          </w:p>
+        </w:tc>
+        <w:tc>
+          <w:tcPr>
+            <w:tcW w:w="6780" w:type="dxa"/>
+          </w:tcPr>
+          <w:p>
+            <w:pPr>
+              <w:rPr>
+                <w:color w:val="000000" w:themeColor="text1"/>
+                <w:sz w:val="26"/>
+                <w:szCs w:val="26"/>
+                <w:lang w:val="en-US"/>
+              </w:rPr>
+            </w:pPr>
+            <w:r>
+              <w:rPr>
+                <w:color w:val="000000" w:themeColor="text1"/>
+                <w:sz w:val="26"/>
+                <w:szCs w:val="26"/>
+                <w:lang w:val="en-US"/>
+              </w:rPr>
+              <w:t xml:space="preserve">Microbiology Society (2016) Basic Practical Microbiology: a Manual: </w:t>
+            </w:r>
+            <w:hyperlink r:id="rId16" w:history="1">
+              <w:r>
+                <w:rPr>
+                  <w:rStyle w:val="Hyperlink"/>
+                  <w:color w:val="000000" w:themeColor="text1"/>
+                  <w:sz w:val="26"/>
+                  <w:szCs w:val="26"/>
+                  <w:lang w:val="en-US"/>
+                </w:rPr>
+                <w:t>https://microbiologysociety.org/publication/education-outreach-resources/basic-practical-microbiology-a-manual.html</w:t>
+              </w:r>
+            </w:hyperlink>
+            <w:r>
+              <w:rPr>
+                <w:color w:val="000000" w:themeColor="text1"/>
+                <w:sz w:val="26"/>
+                <w:szCs w:val="26"/>
+                <w:lang w:val="en-US"/>
+              </w:rPr>
+              <w:t xml:space="preserve"> </w:t>
+            </w:r>
+          </w:p>
+        </w:tc>
+      </w:tr>
+      <w:tr>
+        <w:tc>
+          <w:tcPr>
+            <w:tcW w:w="2235" w:type="dxa"/>
+          </w:tcPr>
+          <w:p>
+            <w:pPr>
+              <w:rPr>
+                <w:color w:val="000000" w:themeColor="text1"/>
+                <w:sz w:val="26"/>
+                <w:szCs w:val="26"/>
+              </w:rPr>
+            </w:pPr>
+            <w:r>
+              <w:rPr>
+                <w:color w:val="000000" w:themeColor="text1"/>
+                <w:sz w:val="26"/>
+                <w:szCs w:val="26"/>
+              </w:rPr>
+              <w:t xml:space="preserve">See </w:t>
+            </w:r>
             <w:proofErr w:type="spellStart"/>
             <w:r>
               <w:rPr>
+                <w:color w:val="000000" w:themeColor="text1"/>
+                <w:sz w:val="26"/>
+                <w:szCs w:val="26"/>
+              </w:rPr>
+              <w:t>also</w:t>
+            </w:r>
+            <w:proofErr w:type="spellEnd"/>
+          </w:p>
+        </w:tc>
+        <w:tc>
+          <w:tcPr>
+            <w:tcW w:w="6780" w:type="dxa"/>
+          </w:tcPr>
+          <w:p>
+            <w:pPr>
+              <w:rPr>
+                <w:color w:val="000000" w:themeColor="text1"/>
+                <w:sz w:val="26"/>
+                <w:szCs w:val="26"/>
+                <w:lang w:val="en-US"/>
+              </w:rPr>
+            </w:pPr>
+            <w:r>
+              <w:rPr>
+                <w:color w:val="000000" w:themeColor="text1"/>
+                <w:sz w:val="26"/>
+                <w:szCs w:val="26"/>
+                <w:lang w:val="en-US"/>
+              </w:rPr>
+              <w:t xml:space="preserve">Angela Armendariz, </w:t>
+            </w:r>
+            <w:proofErr w:type="spellStart"/>
+            <w:r>
+              <w:rPr>
+                <w:color w:val="000000" w:themeColor="text1"/>
+                <w:sz w:val="26"/>
+                <w:szCs w:val="26"/>
+                <w:lang w:val="en-US"/>
+              </w:rPr>
+              <w:t>Patrik</w:t>
+            </w:r>
+            <w:proofErr w:type="spellEnd"/>
+            <w:r>
+              <w:rPr>
+                <w:color w:val="000000" w:themeColor="text1"/>
+                <w:sz w:val="26"/>
+                <w:szCs w:val="26"/>
+                <w:lang w:val="en-US"/>
+              </w:rPr>
+              <w:t xml:space="preserve"> </w:t>
+            </w:r>
+            <w:proofErr w:type="spellStart"/>
+            <w:r>
+              <w:rPr>
+                <w:color w:val="000000" w:themeColor="text1"/>
+                <w:sz w:val="26"/>
+                <w:szCs w:val="26"/>
+                <w:lang w:val="en-US"/>
+              </w:rPr>
+              <w:t>D’haeseleer</w:t>
+            </w:r>
+            <w:proofErr w:type="spellEnd"/>
+            <w:r>
+              <w:rPr>
+                <w:color w:val="000000" w:themeColor="text1"/>
+                <w:sz w:val="26"/>
+                <w:szCs w:val="26"/>
+                <w:lang w:val="en-US"/>
+              </w:rPr>
+              <w:t xml:space="preserve"> </w:t>
+            </w:r>
+            <w:r>
+              <w:rPr>
+                <w:color w:val="000000" w:themeColor="text1"/>
+                <w:sz w:val="26"/>
+                <w:szCs w:val="26"/>
+                <w:lang w:val="en-US"/>
+              </w:rPr>
+              <w:t xml:space="preserve">and others </w:t>
+            </w:r>
+            <w:r>
+              <w:rPr>
+                <w:color w:val="000000" w:themeColor="text1"/>
+                <w:sz w:val="26"/>
+                <w:szCs w:val="26"/>
+                <w:lang w:val="en-US"/>
+              </w:rPr>
+              <w:t>(</w:t>
+            </w:r>
+            <w:r>
+              <w:rPr>
+                <w:color w:val="000000" w:themeColor="text1"/>
+                <w:sz w:val="26"/>
+                <w:szCs w:val="26"/>
+                <w:lang w:val="en-US"/>
+              </w:rPr>
+              <w:t>ongoing</w:t>
+            </w:r>
+            <w:r>
+              <w:rPr>
+                <w:color w:val="000000" w:themeColor="text1"/>
+                <w:sz w:val="26"/>
+                <w:szCs w:val="26"/>
+                <w:lang w:val="en-US"/>
+              </w:rPr>
+              <w:t xml:space="preserve">) </w:t>
+            </w:r>
+            <w:r>
+              <w:rPr>
+                <w:i/>
+                <w:iCs/>
+                <w:color w:val="000000" w:themeColor="text1"/>
+                <w:sz w:val="26"/>
+                <w:szCs w:val="26"/>
+                <w:lang w:val="en-US"/>
+              </w:rPr>
+              <w:t>Community Biology Biosafety Handbook</w:t>
+            </w:r>
+            <w:r>
+              <w:rPr>
+                <w:color w:val="000000" w:themeColor="text1"/>
+                <w:sz w:val="26"/>
+                <w:szCs w:val="26"/>
+                <w:lang w:val="en-US"/>
+              </w:rPr>
+              <w:t xml:space="preserve">: </w:t>
+            </w:r>
+            <w:hyperlink r:id="rId17" w:history="1">
+              <w:r>
+                <w:rPr>
+                  <w:rStyle w:val="Hyperlink"/>
+                  <w:sz w:val="26"/>
+                  <w:szCs w:val="26"/>
+                  <w:lang w:val="en-US"/>
+                </w:rPr>
+                <w:t>https://bit.ly/3k9Tkz9</w:t>
+              </w:r>
+            </w:hyperlink>
+            <w:r>
+              <w:rPr>
+                <w:color w:val="000000" w:themeColor="text1"/>
+                <w:sz w:val="26"/>
+                <w:szCs w:val="26"/>
+                <w:lang w:val="en-US"/>
+              </w:rPr>
+              <w:t xml:space="preserve"> </w:t>
+            </w:r>
+          </w:p>
+        </w:tc>
+      </w:tr>
+      <w:tr>
+        <w:tc>
+          <w:tcPr>
+            <w:tcW w:w="2235" w:type="dxa"/>
+          </w:tcPr>
+          <w:p>
+            <w:pPr>
+              <w:rPr>
+                <w:color w:val="000000" w:themeColor="text1"/>
+                <w:sz w:val="26"/>
+                <w:szCs w:val="26"/>
+              </w:rPr>
+            </w:pPr>
+            <w:proofErr w:type="spellStart"/>
+            <w:r>
+              <w:rPr>
+                <w:color w:val="000000" w:themeColor="text1"/>
                 <w:sz w:val="26"/>
                 <w:szCs w:val="26"/>
               </w:rPr>
@@ -6771,6 +7423,7 @@
             <w:proofErr w:type="spellEnd"/>
             <w:r>
               <w:rPr>
+                <w:color w:val="000000" w:themeColor="text1"/>
                 <w:sz w:val="26"/>
                 <w:szCs w:val="26"/>
               </w:rPr>
@@ -6779,6 +7432,7 @@
             <w:proofErr w:type="spellStart"/>
             <w:r>
               <w:rPr>
+                <w:color w:val="000000" w:themeColor="text1"/>
                 <w:sz w:val="26"/>
                 <w:szCs w:val="26"/>
               </w:rPr>
@@ -6787,6 +7441,7 @@
             <w:proofErr w:type="spellEnd"/>
             <w:r>
               <w:rPr>
+                <w:color w:val="000000" w:themeColor="text1"/>
                 <w:sz w:val="26"/>
                 <w:szCs w:val="26"/>
               </w:rPr>
@@ -6801,26 +7456,1729 @@
           <w:p>
             <w:pPr>
               <w:rPr>
-                <w:sz w:val="26"/>
-                <w:szCs w:val="26"/>
-                <w:lang w:val="en-US"/>
-              </w:rPr>
-            </w:pPr>
-            <w:r>
-              <w:rPr>
-                <w:sz w:val="26"/>
-                <w:szCs w:val="26"/>
-                <w:lang w:val="en-US"/>
-              </w:rPr>
-              <w:t>Melissa’s grey oyster on cigare</w:t>
-            </w:r>
-            <w:r>
-              <w:rPr>
-                <w:sz w:val="26"/>
-                <w:szCs w:val="26"/>
-                <w:lang w:val="en-US"/>
-              </w:rPr>
-              <w:t xml:space="preserve">tte bud </w:t>
+                <w:color w:val="000000" w:themeColor="text1"/>
+                <w:sz w:val="26"/>
+                <w:szCs w:val="26"/>
+                <w:lang w:val="en-US"/>
+              </w:rPr>
+            </w:pPr>
+            <w:r>
+              <w:rPr>
+                <w:color w:val="000000" w:themeColor="text1"/>
+                <w:sz w:val="26"/>
+                <w:szCs w:val="26"/>
+                <w:lang w:val="en-US"/>
+              </w:rPr>
+              <w:t>setupbiololab.jpg</w:t>
+            </w:r>
+          </w:p>
+        </w:tc>
+      </w:tr>
+    </w:tbl>
+    <w:p>
+      <w:pPr>
+        <w:rPr>
+          <w:sz w:val="26"/>
+          <w:szCs w:val="26"/>
+          <w:lang w:val="en-US"/>
+        </w:rPr>
+      </w:pPr>
+    </w:p>
+    <w:tbl>
+      <w:tblPr>
+        <w:tblStyle w:val="TableGrid"/>
+        <w:tblW w:w="0" w:type="auto"/>
+        <w:tblLayout w:type="fixed"/>
+        <w:tblLook w:val="06A0" w:firstRow="1" w:lastRow="0" w:firstColumn="1" w:lastColumn="0" w:noHBand="1" w:noVBand="1"/>
+      </w:tblPr>
+      <w:tblGrid>
+        <w:gridCol w:w="2235"/>
+        <w:gridCol w:w="6780"/>
+      </w:tblGrid>
+      <w:tr>
+        <w:tc>
+          <w:tcPr>
+            <w:tcW w:w="2235" w:type="dxa"/>
+            <w:shd w:val="clear" w:color="auto" w:fill="AEAAAA" w:themeFill="background2" w:themeFillShade="BF"/>
+          </w:tcPr>
+          <w:p>
+            <w:pPr>
+              <w:rPr>
+                <w:b/>
+                <w:bCs/>
+                <w:sz w:val="26"/>
+                <w:szCs w:val="26"/>
+              </w:rPr>
+            </w:pPr>
+            <w:proofErr w:type="spellStart"/>
+            <w:proofErr w:type="gramStart"/>
+            <w:r>
+              <w:rPr>
+                <w:b/>
+                <w:bCs/>
+                <w:sz w:val="26"/>
+                <w:szCs w:val="26"/>
+              </w:rPr>
+              <w:t>title</w:t>
+            </w:r>
+            <w:proofErr w:type="spellEnd"/>
+            <w:proofErr w:type="gramEnd"/>
+          </w:p>
+        </w:tc>
+        <w:tc>
+          <w:tcPr>
+            <w:tcW w:w="6780" w:type="dxa"/>
+            <w:shd w:val="clear" w:color="auto" w:fill="AEAAAA" w:themeFill="background2" w:themeFillShade="BF"/>
+          </w:tcPr>
+          <w:p>
+            <w:pPr>
+              <w:rPr>
+                <w:b/>
+                <w:bCs/>
+                <w:sz w:val="26"/>
+                <w:szCs w:val="26"/>
+                <w:lang w:val="en-US"/>
+              </w:rPr>
+            </w:pPr>
+            <w:r>
+              <w:rPr>
+                <w:b/>
+                <w:bCs/>
+                <w:sz w:val="26"/>
+                <w:szCs w:val="26"/>
+                <w:lang w:val="en-US"/>
+              </w:rPr>
+              <w:t>Levels of clean and dirty</w:t>
+            </w:r>
+          </w:p>
+        </w:tc>
+      </w:tr>
+      <w:tr>
+        <w:tc>
+          <w:tcPr>
+            <w:tcW w:w="2235" w:type="dxa"/>
+          </w:tcPr>
+          <w:p>
+            <w:pPr>
+              <w:rPr>
+                <w:sz w:val="26"/>
+                <w:szCs w:val="26"/>
+              </w:rPr>
+            </w:pPr>
+            <w:r>
+              <w:rPr>
+                <w:sz w:val="26"/>
+                <w:szCs w:val="26"/>
+              </w:rPr>
+              <w:t xml:space="preserve">Short </w:t>
+            </w:r>
+            <w:proofErr w:type="spellStart"/>
+            <w:r>
+              <w:rPr>
+                <w:sz w:val="26"/>
+                <w:szCs w:val="26"/>
+              </w:rPr>
+              <w:t>description</w:t>
+            </w:r>
+            <w:proofErr w:type="spellEnd"/>
+          </w:p>
+        </w:tc>
+        <w:tc>
+          <w:tcPr>
+            <w:tcW w:w="6780" w:type="dxa"/>
+          </w:tcPr>
+          <w:p>
+            <w:pPr>
+              <w:rPr>
+                <w:sz w:val="26"/>
+                <w:szCs w:val="26"/>
+                <w:lang w:val="en-US"/>
+              </w:rPr>
+            </w:pPr>
+            <w:r>
+              <w:rPr>
+                <w:sz w:val="26"/>
+                <w:szCs w:val="26"/>
+                <w:lang w:val="en-US"/>
+              </w:rPr>
+              <w:t xml:space="preserve">Human and biological waste are abundant, sustainable feedstocks for material-making. Negative connotations around shit, </w:t>
+            </w:r>
+            <w:proofErr w:type="gramStart"/>
+            <w:r>
+              <w:rPr>
+                <w:sz w:val="26"/>
+                <w:szCs w:val="26"/>
+                <w:lang w:val="en-US"/>
+              </w:rPr>
+              <w:t>hair</w:t>
+            </w:r>
+            <w:proofErr w:type="gramEnd"/>
+            <w:r>
+              <w:rPr>
+                <w:sz w:val="26"/>
+                <w:szCs w:val="26"/>
+                <w:lang w:val="en-US"/>
+              </w:rPr>
+              <w:t xml:space="preserve"> and dust however and our perceptions of beauty need to shift for these materials to become acceptable (again).</w:t>
+            </w:r>
+          </w:p>
+        </w:tc>
+      </w:tr>
+      <w:tr>
+        <w:tc>
+          <w:tcPr>
+            <w:tcW w:w="2235" w:type="dxa"/>
+          </w:tcPr>
+          <w:p>
+            <w:pPr>
+              <w:rPr>
+                <w:sz w:val="26"/>
+                <w:szCs w:val="26"/>
+              </w:rPr>
+            </w:pPr>
+            <w:proofErr w:type="spellStart"/>
+            <w:r>
+              <w:rPr>
+                <w:sz w:val="26"/>
+                <w:szCs w:val="26"/>
+              </w:rPr>
+              <w:t>Tasks</w:t>
+            </w:r>
+            <w:proofErr w:type="spellEnd"/>
+          </w:p>
+        </w:tc>
+        <w:tc>
+          <w:tcPr>
+            <w:tcW w:w="6780" w:type="dxa"/>
+          </w:tcPr>
+          <w:p>
+            <w:pPr>
+              <w:rPr>
+                <w:sz w:val="26"/>
+                <w:szCs w:val="26"/>
+                <w:lang w:val="en-US"/>
+              </w:rPr>
+            </w:pPr>
+            <w:r>
+              <w:rPr>
+                <w:sz w:val="26"/>
+                <w:szCs w:val="26"/>
+                <w:lang w:val="en-US"/>
+              </w:rPr>
+              <w:t xml:space="preserve">Study the projects listed below: </w:t>
+            </w:r>
+          </w:p>
+          <w:p>
+            <w:pPr>
+              <w:ind w:left="348"/>
+              <w:rPr>
+                <w:sz w:val="26"/>
+                <w:szCs w:val="26"/>
+                <w:lang w:val="en-US"/>
+              </w:rPr>
+            </w:pPr>
+            <w:proofErr w:type="spellStart"/>
+            <w:r>
+              <w:rPr>
+                <w:sz w:val="26"/>
+                <w:szCs w:val="26"/>
+                <w:lang w:val="en-US"/>
+              </w:rPr>
+              <w:t>Merdacotta</w:t>
+            </w:r>
+            <w:proofErr w:type="spellEnd"/>
+            <w:r>
+              <w:rPr>
+                <w:sz w:val="26"/>
+                <w:szCs w:val="26"/>
+                <w:lang w:val="en-US"/>
+              </w:rPr>
+              <w:t xml:space="preserve"> &amp; the Shit Museum (2015-ongoing) by </w:t>
+            </w:r>
+            <w:proofErr w:type="spellStart"/>
+            <w:r>
+              <w:rPr>
+                <w:sz w:val="26"/>
+                <w:szCs w:val="26"/>
+                <w:lang w:val="en-US"/>
+              </w:rPr>
+              <w:t>Gianantonio</w:t>
+            </w:r>
+            <w:proofErr w:type="spellEnd"/>
+            <w:r>
+              <w:rPr>
+                <w:sz w:val="26"/>
+                <w:szCs w:val="26"/>
+                <w:lang w:val="en-US"/>
+              </w:rPr>
+              <w:t xml:space="preserve"> Locatelli &amp; Luca </w:t>
+            </w:r>
+            <w:proofErr w:type="spellStart"/>
+            <w:r>
+              <w:rPr>
+                <w:sz w:val="26"/>
+                <w:szCs w:val="26"/>
+                <w:lang w:val="en-US"/>
+              </w:rPr>
+              <w:t>Cipelletti</w:t>
+            </w:r>
+            <w:proofErr w:type="spellEnd"/>
+            <w:r>
+              <w:rPr>
+                <w:sz w:val="26"/>
+                <w:szCs w:val="26"/>
+                <w:lang w:val="en-US"/>
+              </w:rPr>
+              <w:t xml:space="preserve">: </w:t>
+            </w:r>
+            <w:hyperlink r:id="rId18" w:history="1">
+              <w:r>
+                <w:rPr>
+                  <w:rStyle w:val="Hyperlink"/>
+                  <w:sz w:val="26"/>
+                  <w:szCs w:val="26"/>
+                  <w:lang w:val="en-US"/>
+                </w:rPr>
+                <w:t>http://www.theshitmuseum.org/prodotti/</w:t>
+              </w:r>
+            </w:hyperlink>
+          </w:p>
+          <w:p>
+            <w:pPr>
+              <w:ind w:left="348"/>
+              <w:rPr>
+                <w:sz w:val="26"/>
+                <w:szCs w:val="26"/>
+                <w:lang w:val="en-US"/>
+              </w:rPr>
+            </w:pPr>
+            <w:hyperlink r:id="rId19" w:history="1">
+              <w:r>
+                <w:rPr>
+                  <w:rStyle w:val="Hyperlink"/>
+                  <w:sz w:val="26"/>
+                  <w:szCs w:val="26"/>
+                  <w:lang w:val="en-US"/>
+                </w:rPr>
+                <w:t>https://materialdistrict.com/material/merdacotta/</w:t>
+              </w:r>
+            </w:hyperlink>
+            <w:r>
+              <w:rPr>
+                <w:sz w:val="26"/>
+                <w:szCs w:val="26"/>
+                <w:lang w:val="en-US"/>
+              </w:rPr>
+              <w:t xml:space="preserve"> </w:t>
+            </w:r>
+          </w:p>
+          <w:p>
+            <w:pPr>
+              <w:ind w:left="348"/>
+              <w:rPr>
+                <w:sz w:val="26"/>
+                <w:szCs w:val="26"/>
+                <w:lang w:val="en-US"/>
+              </w:rPr>
+            </w:pPr>
+            <w:r>
+              <w:rPr>
+                <w:sz w:val="26"/>
+                <w:szCs w:val="26"/>
+                <w:lang w:val="en-US"/>
+              </w:rPr>
+              <w:t xml:space="preserve">The New Age of Trichology (2016-ongoing) by </w:t>
+            </w:r>
+            <w:proofErr w:type="spellStart"/>
+            <w:r>
+              <w:rPr>
+                <w:sz w:val="26"/>
+                <w:szCs w:val="26"/>
+                <w:lang w:val="en-US"/>
+              </w:rPr>
+              <w:t>Sanne</w:t>
+            </w:r>
+            <w:proofErr w:type="spellEnd"/>
+            <w:r>
+              <w:rPr>
+                <w:sz w:val="26"/>
+                <w:szCs w:val="26"/>
+                <w:lang w:val="en-US"/>
+              </w:rPr>
+              <w:t xml:space="preserve"> Visser: </w:t>
+            </w:r>
+            <w:hyperlink r:id="rId20" w:history="1">
+              <w:r>
+                <w:rPr>
+                  <w:rStyle w:val="Hyperlink"/>
+                  <w:sz w:val="26"/>
+                  <w:szCs w:val="26"/>
+                  <w:lang w:val="en-US"/>
+                </w:rPr>
+                <w:t>https://sannevisser.com/The-New-Age-of-Trichology</w:t>
+              </w:r>
+            </w:hyperlink>
+            <w:r>
+              <w:rPr>
+                <w:sz w:val="26"/>
+                <w:szCs w:val="26"/>
+                <w:lang w:val="en-US"/>
+              </w:rPr>
+              <w:t xml:space="preserve"> </w:t>
+            </w:r>
+          </w:p>
+          <w:p>
+            <w:pPr>
+              <w:ind w:left="348"/>
+              <w:rPr>
+                <w:sz w:val="26"/>
+                <w:szCs w:val="26"/>
+                <w:lang w:val="en-US"/>
+              </w:rPr>
+            </w:pPr>
+            <w:r>
+              <w:rPr>
+                <w:sz w:val="26"/>
+                <w:szCs w:val="26"/>
+                <w:lang w:val="en-US"/>
+              </w:rPr>
+              <w:t xml:space="preserve">How Dust This Feel? (2015) by Matilda Beckman: </w:t>
+            </w:r>
+            <w:hyperlink r:id="rId21" w:history="1">
+              <w:r>
+                <w:rPr>
+                  <w:rStyle w:val="Hyperlink"/>
+                  <w:sz w:val="26"/>
+                  <w:szCs w:val="26"/>
+                  <w:lang w:val="en-US"/>
+                </w:rPr>
+                <w:t>https://www.dezeen.com/2015/02/06/matilda-beckman-furniture-made-from-dust-stockholm-2015/</w:t>
+              </w:r>
+            </w:hyperlink>
+            <w:r>
+              <w:rPr>
+                <w:sz w:val="26"/>
+                <w:szCs w:val="26"/>
+                <w:lang w:val="en-US"/>
+              </w:rPr>
+              <w:t xml:space="preserve"> </w:t>
+            </w:r>
+          </w:p>
+          <w:p>
+            <w:pPr>
+              <w:rPr>
+                <w:sz w:val="26"/>
+                <w:szCs w:val="26"/>
+                <w:lang w:val="en-US"/>
+              </w:rPr>
+            </w:pPr>
+          </w:p>
+          <w:p>
+            <w:pPr>
+              <w:rPr>
+                <w:sz w:val="26"/>
+                <w:szCs w:val="26"/>
+                <w:lang w:val="en-US"/>
+              </w:rPr>
+            </w:pPr>
+            <w:r>
+              <w:rPr>
+                <w:sz w:val="26"/>
+                <w:szCs w:val="26"/>
+                <w:lang w:val="en-US"/>
+              </w:rPr>
+              <w:t xml:space="preserve">Discuss the following questions: </w:t>
+            </w:r>
+          </w:p>
+          <w:p>
+            <w:pPr>
+              <w:rPr>
+                <w:sz w:val="26"/>
+                <w:szCs w:val="26"/>
+                <w:lang w:val="en-US"/>
+              </w:rPr>
+            </w:pPr>
+            <w:r>
+              <w:rPr>
+                <w:sz w:val="26"/>
+                <w:szCs w:val="26"/>
+                <w:lang w:val="en-US"/>
+              </w:rPr>
+              <w:t xml:space="preserve">Which </w:t>
+            </w:r>
+            <w:r>
+              <w:rPr>
+                <w:sz w:val="26"/>
+                <w:szCs w:val="26"/>
+                <w:lang w:val="en-US"/>
+              </w:rPr>
+              <w:t xml:space="preserve">ideas, beliefs, and value systems are in place regarding the materials </w:t>
+            </w:r>
+            <w:r>
+              <w:rPr>
+                <w:sz w:val="26"/>
+                <w:szCs w:val="26"/>
+                <w:lang w:val="en-US"/>
+              </w:rPr>
+              <w:t xml:space="preserve">these artists and designers work with? </w:t>
+            </w:r>
+          </w:p>
+          <w:p>
+            <w:pPr>
+              <w:rPr>
+                <w:sz w:val="26"/>
+                <w:szCs w:val="26"/>
+                <w:lang w:val="en-US"/>
+              </w:rPr>
+            </w:pPr>
+            <w:r>
+              <w:rPr>
+                <w:sz w:val="26"/>
+                <w:szCs w:val="26"/>
+                <w:lang w:val="en-US"/>
+              </w:rPr>
+              <w:t xml:space="preserve">Which strategies do the makers use to shift our perspective towards these materials? </w:t>
+            </w:r>
+          </w:p>
+          <w:p>
+            <w:pPr>
+              <w:rPr>
+                <w:sz w:val="26"/>
+                <w:szCs w:val="26"/>
+                <w:lang w:val="en-US"/>
+              </w:rPr>
+            </w:pPr>
+            <w:r>
+              <w:rPr>
+                <w:sz w:val="26"/>
+                <w:szCs w:val="26"/>
+                <w:lang w:val="en-US"/>
+              </w:rPr>
+              <w:t>Are they successful in shifting your perspective on waste? Why/why not?</w:t>
+            </w:r>
+          </w:p>
+          <w:p>
+            <w:pPr>
+              <w:rPr>
+                <w:sz w:val="26"/>
+                <w:szCs w:val="26"/>
+                <w:lang w:val="en-US"/>
+              </w:rPr>
+            </w:pPr>
+          </w:p>
+          <w:p>
+            <w:pPr>
+              <w:rPr>
+                <w:sz w:val="26"/>
+                <w:szCs w:val="26"/>
+                <w:lang w:val="en-US"/>
+              </w:rPr>
+            </w:pPr>
+            <w:r>
+              <w:rPr>
+                <w:sz w:val="26"/>
+                <w:szCs w:val="26"/>
+                <w:lang w:val="en-US"/>
+              </w:rPr>
+              <w:t xml:space="preserve">Find a material in your environment that is typically considered dirty or </w:t>
+            </w:r>
+            <w:proofErr w:type="gramStart"/>
+            <w:r>
+              <w:rPr>
+                <w:sz w:val="26"/>
+                <w:szCs w:val="26"/>
+                <w:lang w:val="en-US"/>
+              </w:rPr>
+              <w:t>disgusting, but</w:t>
+            </w:r>
+            <w:proofErr w:type="gramEnd"/>
+            <w:r>
+              <w:rPr>
+                <w:sz w:val="26"/>
+                <w:szCs w:val="26"/>
+                <w:lang w:val="en-US"/>
+              </w:rPr>
+              <w:t xml:space="preserve"> could have interesting qualities to work with. Develop a strategy that helps shift </w:t>
+            </w:r>
+            <w:proofErr w:type="gramStart"/>
+            <w:r>
+              <w:rPr>
+                <w:sz w:val="26"/>
+                <w:szCs w:val="26"/>
+                <w:lang w:val="en-US"/>
+              </w:rPr>
+              <w:t>peoples</w:t>
+            </w:r>
+            <w:proofErr w:type="gramEnd"/>
+            <w:r>
+              <w:rPr>
+                <w:sz w:val="26"/>
+                <w:szCs w:val="26"/>
+                <w:lang w:val="en-US"/>
+              </w:rPr>
+              <w:t xml:space="preserve"> perspective on and connotations with that material.</w:t>
+            </w:r>
+          </w:p>
+        </w:tc>
+      </w:tr>
+      <w:tr>
+        <w:tc>
+          <w:tcPr>
+            <w:tcW w:w="2235" w:type="dxa"/>
+          </w:tcPr>
+          <w:p>
+            <w:pPr>
+              <w:rPr>
+                <w:sz w:val="26"/>
+                <w:szCs w:val="26"/>
+              </w:rPr>
+            </w:pPr>
+            <w:proofErr w:type="spellStart"/>
+            <w:r>
+              <w:rPr>
+                <w:sz w:val="26"/>
+                <w:szCs w:val="26"/>
+              </w:rPr>
+              <w:lastRenderedPageBreak/>
+              <w:t>Why</w:t>
+            </w:r>
+            <w:proofErr w:type="spellEnd"/>
+            <w:r>
+              <w:rPr>
+                <w:sz w:val="26"/>
+                <w:szCs w:val="26"/>
+              </w:rPr>
+              <w:t xml:space="preserve"> </w:t>
+            </w:r>
+            <w:proofErr w:type="spellStart"/>
+            <w:r>
+              <w:rPr>
+                <w:sz w:val="26"/>
+                <w:szCs w:val="26"/>
+              </w:rPr>
+              <w:t>when</w:t>
+            </w:r>
+            <w:proofErr w:type="spellEnd"/>
+            <w:r>
+              <w:rPr>
+                <w:sz w:val="26"/>
+                <w:szCs w:val="26"/>
+              </w:rPr>
+              <w:t xml:space="preserve"> </w:t>
+            </w:r>
+            <w:proofErr w:type="spellStart"/>
+            <w:r>
+              <w:rPr>
+                <w:sz w:val="26"/>
+                <w:szCs w:val="26"/>
+              </w:rPr>
+              <w:t>note</w:t>
+            </w:r>
+            <w:proofErr w:type="spellEnd"/>
+          </w:p>
+        </w:tc>
+        <w:tc>
+          <w:tcPr>
+            <w:tcW w:w="6780" w:type="dxa"/>
+          </w:tcPr>
+          <w:p>
+            <w:pPr>
+              <w:rPr>
+                <w:b/>
+                <w:bCs/>
+                <w:sz w:val="26"/>
+                <w:szCs w:val="26"/>
+                <w:lang w:val="en-US"/>
+              </w:rPr>
+            </w:pPr>
+            <w:r>
+              <w:rPr>
+                <w:b/>
+                <w:bCs/>
+                <w:sz w:val="26"/>
+                <w:szCs w:val="26"/>
+                <w:lang w:val="en-US"/>
+              </w:rPr>
+              <w:t>Why</w:t>
+            </w:r>
+          </w:p>
+          <w:p>
+            <w:pPr>
+              <w:rPr>
+                <w:sz w:val="26"/>
+                <w:szCs w:val="26"/>
+                <w:lang w:val="en-US"/>
+              </w:rPr>
+            </w:pPr>
+            <w:r>
+              <w:rPr>
+                <w:sz w:val="26"/>
+                <w:szCs w:val="26"/>
+                <w:lang w:val="en-US"/>
+              </w:rPr>
+              <w:t>Rea</w:t>
+            </w:r>
+            <w:r>
+              <w:rPr>
+                <w:sz w:val="26"/>
+                <w:szCs w:val="26"/>
+                <w:lang w:val="en-US"/>
+              </w:rPr>
+              <w:t xml:space="preserve">ppropriating waste materials </w:t>
+            </w:r>
+            <w:r>
+              <w:rPr>
+                <w:sz w:val="26"/>
+                <w:szCs w:val="26"/>
+                <w:lang w:val="en-US"/>
+              </w:rPr>
+              <w:t xml:space="preserve">to create art and design objects </w:t>
+            </w:r>
+            <w:r>
+              <w:rPr>
+                <w:sz w:val="26"/>
+                <w:szCs w:val="26"/>
+                <w:lang w:val="en-US"/>
+              </w:rPr>
+              <w:t>asks us to reconsider our own and others’ ideas about dirt and cleanliness, and about waste and newness</w:t>
+            </w:r>
+            <w:r>
+              <w:rPr>
+                <w:sz w:val="26"/>
+                <w:szCs w:val="26"/>
+                <w:lang w:val="en-US"/>
+              </w:rPr>
+              <w:t>.</w:t>
+            </w:r>
+          </w:p>
+          <w:p>
+            <w:pPr>
+              <w:rPr>
+                <w:sz w:val="26"/>
+                <w:szCs w:val="26"/>
+                <w:lang w:val="en-US"/>
+              </w:rPr>
+            </w:pPr>
+          </w:p>
+          <w:p>
+            <w:pPr>
+              <w:rPr>
+                <w:b/>
+                <w:bCs/>
+                <w:sz w:val="26"/>
+                <w:szCs w:val="26"/>
+                <w:lang w:val="en-US"/>
+              </w:rPr>
+            </w:pPr>
+            <w:r>
+              <w:rPr>
+                <w:b/>
+                <w:bCs/>
+                <w:sz w:val="26"/>
+                <w:szCs w:val="26"/>
+                <w:lang w:val="en-US"/>
+              </w:rPr>
+              <w:t>When</w:t>
+            </w:r>
+          </w:p>
+          <w:p>
+            <w:pPr>
+              <w:rPr>
+                <w:sz w:val="26"/>
+                <w:szCs w:val="26"/>
+                <w:lang w:val="en-US"/>
+              </w:rPr>
+            </w:pPr>
+            <w:r>
+              <w:rPr>
+                <w:sz w:val="26"/>
+                <w:szCs w:val="26"/>
+                <w:lang w:val="en-US"/>
+              </w:rPr>
+              <w:t xml:space="preserve">After you have tried out some biomaterial </w:t>
+            </w:r>
+            <w:proofErr w:type="gramStart"/>
+            <w:r>
+              <w:rPr>
+                <w:sz w:val="26"/>
+                <w:szCs w:val="26"/>
+                <w:lang w:val="en-US"/>
+              </w:rPr>
+              <w:t>recipes, and</w:t>
+            </w:r>
+            <w:proofErr w:type="gramEnd"/>
+            <w:r>
+              <w:rPr>
+                <w:sz w:val="26"/>
+                <w:szCs w:val="26"/>
+                <w:lang w:val="en-US"/>
+              </w:rPr>
+              <w:t xml:space="preserve"> realize that making materials out of food grade ingredients might be unnecessary and unsustainable, and want to start looking elsewhere.</w:t>
+            </w:r>
+          </w:p>
+        </w:tc>
+      </w:tr>
+      <w:tr>
+        <w:tc>
+          <w:tcPr>
+            <w:tcW w:w="2235" w:type="dxa"/>
+          </w:tcPr>
+          <w:p>
+            <w:pPr>
+              <w:rPr>
+                <w:sz w:val="26"/>
+                <w:szCs w:val="26"/>
+                <w:lang w:val="en-US"/>
+              </w:rPr>
+            </w:pPr>
+            <w:r>
+              <w:rPr>
+                <w:sz w:val="26"/>
+                <w:szCs w:val="26"/>
+                <w:lang w:val="en-US"/>
+              </w:rPr>
+              <w:t>Recommendations</w:t>
+            </w:r>
+          </w:p>
+        </w:tc>
+        <w:tc>
+          <w:tcPr>
+            <w:tcW w:w="6780" w:type="dxa"/>
+          </w:tcPr>
+          <w:p>
+            <w:pPr>
+              <w:rPr>
+                <w:sz w:val="26"/>
+                <w:szCs w:val="26"/>
+                <w:lang w:val="en-US"/>
+              </w:rPr>
+            </w:pPr>
+            <w:r>
+              <w:rPr>
+                <w:sz w:val="26"/>
+                <w:szCs w:val="26"/>
+                <w:lang w:val="en-US"/>
+              </w:rPr>
+              <w:t xml:space="preserve">The idea of ‘waste’ is not tied to the </w:t>
+            </w:r>
+            <w:r>
+              <w:rPr>
+                <w:sz w:val="26"/>
+                <w:szCs w:val="26"/>
+                <w:lang w:val="en-US"/>
+              </w:rPr>
+              <w:t xml:space="preserve">functionality or </w:t>
+            </w:r>
+            <w:r>
+              <w:rPr>
+                <w:sz w:val="26"/>
+                <w:szCs w:val="26"/>
+                <w:lang w:val="en-US"/>
+              </w:rPr>
+              <w:t xml:space="preserve">materiality of an object. Regarding the social, cultural, political, and economic dynamics allows for a more holistic perspective on waste, </w:t>
+            </w:r>
+            <w:r>
+              <w:rPr>
+                <w:sz w:val="26"/>
+                <w:szCs w:val="26"/>
+                <w:lang w:val="en-US"/>
+              </w:rPr>
+              <w:t>bio</w:t>
+            </w:r>
+            <w:r>
+              <w:rPr>
+                <w:sz w:val="26"/>
+                <w:szCs w:val="26"/>
+                <w:lang w:val="en-US"/>
+              </w:rPr>
+              <w:t>materials</w:t>
+            </w:r>
+            <w:r>
+              <w:rPr>
+                <w:sz w:val="26"/>
+                <w:szCs w:val="26"/>
+                <w:lang w:val="en-US"/>
+              </w:rPr>
+              <w:t>,</w:t>
+            </w:r>
+            <w:r>
+              <w:rPr>
+                <w:sz w:val="26"/>
+                <w:szCs w:val="26"/>
+                <w:lang w:val="en-US"/>
+              </w:rPr>
+              <w:t xml:space="preserve"> and sustainability. </w:t>
+            </w:r>
+          </w:p>
+        </w:tc>
+      </w:tr>
+      <w:tr>
+        <w:tc>
+          <w:tcPr>
+            <w:tcW w:w="2235" w:type="dxa"/>
+          </w:tcPr>
+          <w:p>
+            <w:pPr>
+              <w:rPr>
+                <w:sz w:val="26"/>
+                <w:szCs w:val="26"/>
+              </w:rPr>
+            </w:pPr>
+            <w:r>
+              <w:rPr>
+                <w:sz w:val="26"/>
+                <w:szCs w:val="26"/>
+              </w:rPr>
+              <w:t>Reference</w:t>
+            </w:r>
+          </w:p>
+        </w:tc>
+        <w:tc>
+          <w:tcPr>
+            <w:tcW w:w="6780" w:type="dxa"/>
+          </w:tcPr>
+          <w:p>
+            <w:pPr>
+              <w:rPr>
+                <w:sz w:val="26"/>
+                <w:szCs w:val="26"/>
+                <w:lang w:val="en-US"/>
+              </w:rPr>
+            </w:pPr>
+            <w:r>
+              <w:rPr>
+                <w:sz w:val="26"/>
+                <w:szCs w:val="26"/>
+                <w:lang w:val="en-US"/>
+              </w:rPr>
+              <w:t xml:space="preserve">Kate Franklin &amp; Caroline </w:t>
+            </w:r>
+            <w:proofErr w:type="gramStart"/>
+            <w:r>
+              <w:rPr>
+                <w:sz w:val="26"/>
+                <w:szCs w:val="26"/>
+                <w:lang w:val="en-US"/>
+              </w:rPr>
+              <w:t>Till</w:t>
+            </w:r>
+            <w:proofErr w:type="gramEnd"/>
+            <w:r>
+              <w:rPr>
+                <w:sz w:val="26"/>
+                <w:szCs w:val="26"/>
+                <w:lang w:val="en-US"/>
+              </w:rPr>
+              <w:t xml:space="preserve"> (2018) “Shit, Hair, Dust” in: Radical Matter: Rethinking Materials for a Sustainable Future: p. 75-107.</w:t>
+            </w:r>
+          </w:p>
+        </w:tc>
+      </w:tr>
+      <w:tr>
+        <w:tc>
+          <w:tcPr>
+            <w:tcW w:w="2235" w:type="dxa"/>
+          </w:tcPr>
+          <w:p>
+            <w:pPr>
+              <w:rPr>
+                <w:sz w:val="26"/>
+                <w:szCs w:val="26"/>
+              </w:rPr>
+            </w:pPr>
+            <w:r>
+              <w:rPr>
+                <w:sz w:val="26"/>
+                <w:szCs w:val="26"/>
+              </w:rPr>
+              <w:t xml:space="preserve">See </w:t>
+            </w:r>
+            <w:proofErr w:type="spellStart"/>
+            <w:r>
+              <w:rPr>
+                <w:sz w:val="26"/>
+                <w:szCs w:val="26"/>
+              </w:rPr>
+              <w:t>also</w:t>
+            </w:r>
+            <w:proofErr w:type="spellEnd"/>
+          </w:p>
+        </w:tc>
+        <w:tc>
+          <w:tcPr>
+            <w:tcW w:w="6780" w:type="dxa"/>
+          </w:tcPr>
+          <w:p>
+            <w:pPr>
+              <w:rPr>
+                <w:sz w:val="26"/>
+                <w:szCs w:val="26"/>
+                <w:lang w:val="en-US"/>
+              </w:rPr>
+            </w:pPr>
+            <w:r>
+              <w:rPr>
+                <w:sz w:val="26"/>
+                <w:szCs w:val="26"/>
+                <w:lang w:val="en-US"/>
+              </w:rPr>
+              <w:t>Mary Douglas</w:t>
+            </w:r>
+            <w:r>
+              <w:rPr>
+                <w:sz w:val="26"/>
+                <w:szCs w:val="26"/>
+                <w:lang w:val="en-US"/>
+              </w:rPr>
+              <w:t xml:space="preserve"> (1966)</w:t>
+            </w:r>
+            <w:r>
+              <w:rPr>
+                <w:sz w:val="26"/>
+                <w:szCs w:val="26"/>
+                <w:lang w:val="en-US"/>
+              </w:rPr>
+              <w:t xml:space="preserve"> Purity and Danger</w:t>
+            </w:r>
+          </w:p>
+        </w:tc>
+      </w:tr>
+      <w:tr>
+        <w:tc>
+          <w:tcPr>
+            <w:tcW w:w="2235" w:type="dxa"/>
+          </w:tcPr>
+          <w:p>
+            <w:pPr>
+              <w:rPr>
+                <w:sz w:val="26"/>
+                <w:szCs w:val="26"/>
+              </w:rPr>
+            </w:pPr>
+            <w:proofErr w:type="spellStart"/>
+            <w:r>
+              <w:rPr>
+                <w:sz w:val="26"/>
+                <w:szCs w:val="26"/>
+              </w:rPr>
+              <w:t>Ideas</w:t>
+            </w:r>
+            <w:proofErr w:type="spellEnd"/>
+            <w:r>
+              <w:rPr>
+                <w:sz w:val="26"/>
+                <w:szCs w:val="26"/>
+              </w:rPr>
+              <w:t xml:space="preserve"> </w:t>
+            </w:r>
+            <w:proofErr w:type="spellStart"/>
+            <w:r>
+              <w:rPr>
+                <w:sz w:val="26"/>
+                <w:szCs w:val="26"/>
+              </w:rPr>
+              <w:t>for</w:t>
+            </w:r>
+            <w:proofErr w:type="spellEnd"/>
+            <w:r>
+              <w:rPr>
+                <w:sz w:val="26"/>
+                <w:szCs w:val="26"/>
+              </w:rPr>
+              <w:t xml:space="preserve"> image</w:t>
+            </w:r>
+          </w:p>
+        </w:tc>
+        <w:tc>
+          <w:tcPr>
+            <w:tcW w:w="6780" w:type="dxa"/>
+          </w:tcPr>
+          <w:p>
+            <w:pPr>
+              <w:rPr>
+                <w:sz w:val="26"/>
+                <w:szCs w:val="26"/>
+                <w:lang w:val="en-US"/>
+              </w:rPr>
+            </w:pPr>
+            <w:r>
+              <w:rPr>
+                <w:sz w:val="26"/>
+                <w:szCs w:val="26"/>
+                <w:lang w:val="en-US"/>
+              </w:rPr>
+              <w:t>shit-hair-dust.png</w:t>
+            </w:r>
+          </w:p>
+        </w:tc>
+      </w:tr>
+    </w:tbl>
+    <w:p>
+      <w:pPr>
+        <w:rPr>
+          <w:sz w:val="26"/>
+          <w:szCs w:val="26"/>
+          <w:lang w:val="en-US"/>
+        </w:rPr>
+      </w:pPr>
+    </w:p>
+    <w:tbl>
+      <w:tblPr>
+        <w:tblStyle w:val="TableGrid"/>
+        <w:tblW w:w="0" w:type="auto"/>
+        <w:tblLayout w:type="fixed"/>
+        <w:tblLook w:val="06A0" w:firstRow="1" w:lastRow="0" w:firstColumn="1" w:lastColumn="0" w:noHBand="1" w:noVBand="1"/>
+      </w:tblPr>
+      <w:tblGrid>
+        <w:gridCol w:w="2235"/>
+        <w:gridCol w:w="6780"/>
+      </w:tblGrid>
+      <w:tr>
+        <w:tc>
+          <w:tcPr>
+            <w:tcW w:w="2235" w:type="dxa"/>
+            <w:shd w:val="clear" w:color="auto" w:fill="AEAAAA" w:themeFill="background2" w:themeFillShade="BF"/>
+          </w:tcPr>
+          <w:p>
+            <w:pPr>
+              <w:rPr>
+                <w:b/>
+                <w:bCs/>
+                <w:color w:val="FF2F92"/>
+                <w:sz w:val="26"/>
+                <w:szCs w:val="26"/>
+              </w:rPr>
+            </w:pPr>
+            <w:proofErr w:type="spellStart"/>
+            <w:proofErr w:type="gramStart"/>
+            <w:r>
+              <w:rPr>
+                <w:b/>
+                <w:bCs/>
+                <w:color w:val="FF2F92"/>
+                <w:sz w:val="26"/>
+                <w:szCs w:val="26"/>
+              </w:rPr>
+              <w:t>title</w:t>
+            </w:r>
+            <w:proofErr w:type="spellEnd"/>
+            <w:proofErr w:type="gramEnd"/>
+          </w:p>
+        </w:tc>
+        <w:tc>
+          <w:tcPr>
+            <w:tcW w:w="6780" w:type="dxa"/>
+            <w:shd w:val="clear" w:color="auto" w:fill="AEAAAA" w:themeFill="background2" w:themeFillShade="BF"/>
+          </w:tcPr>
+          <w:p>
+            <w:pPr>
+              <w:rPr>
+                <w:b/>
+                <w:bCs/>
+                <w:color w:val="FF2F92"/>
+                <w:sz w:val="26"/>
+                <w:szCs w:val="26"/>
+              </w:rPr>
+            </w:pPr>
+            <w:proofErr w:type="spellStart"/>
+            <w:r>
+              <w:rPr>
+                <w:b/>
+                <w:bCs/>
+                <w:color w:val="FF2F92"/>
+                <w:sz w:val="26"/>
+                <w:szCs w:val="26"/>
+              </w:rPr>
+              <w:t>Biol</w:t>
+            </w:r>
+            <w:r>
+              <w:rPr>
+                <w:b/>
+                <w:bCs/>
+                <w:color w:val="FF2F92"/>
+                <w:sz w:val="26"/>
+                <w:szCs w:val="26"/>
+              </w:rPr>
+              <w:t>ab</w:t>
+            </w:r>
+            <w:proofErr w:type="spellEnd"/>
+            <w:r>
+              <w:rPr>
+                <w:b/>
+                <w:bCs/>
+                <w:color w:val="FF2F92"/>
+                <w:sz w:val="26"/>
+                <w:szCs w:val="26"/>
+              </w:rPr>
+              <w:t xml:space="preserve"> </w:t>
+            </w:r>
+            <w:r>
+              <w:rPr>
+                <w:b/>
+                <w:bCs/>
+                <w:color w:val="FF2F92"/>
+                <w:sz w:val="26"/>
+                <w:szCs w:val="26"/>
+              </w:rPr>
+              <w:t>etiquette</w:t>
+            </w:r>
+          </w:p>
+        </w:tc>
+      </w:tr>
+      <w:tr>
+        <w:tc>
+          <w:tcPr>
+            <w:tcW w:w="2235" w:type="dxa"/>
+          </w:tcPr>
+          <w:p>
+            <w:pPr>
+              <w:rPr>
+                <w:color w:val="FF2F92"/>
+                <w:sz w:val="26"/>
+                <w:szCs w:val="26"/>
+              </w:rPr>
+            </w:pPr>
+            <w:r>
+              <w:rPr>
+                <w:color w:val="FF2F92"/>
+                <w:sz w:val="26"/>
+                <w:szCs w:val="26"/>
+              </w:rPr>
+              <w:t xml:space="preserve">Short </w:t>
+            </w:r>
+            <w:proofErr w:type="spellStart"/>
+            <w:r>
+              <w:rPr>
+                <w:color w:val="FF2F92"/>
+                <w:sz w:val="26"/>
+                <w:szCs w:val="26"/>
+              </w:rPr>
+              <w:t>description</w:t>
+            </w:r>
+            <w:proofErr w:type="spellEnd"/>
+          </w:p>
+        </w:tc>
+        <w:tc>
+          <w:tcPr>
+            <w:tcW w:w="6780" w:type="dxa"/>
+          </w:tcPr>
+          <w:p>
+            <w:pPr>
+              <w:rPr>
+                <w:color w:val="FF2F92"/>
+                <w:sz w:val="26"/>
+                <w:szCs w:val="26"/>
+                <w:lang w:val="en-US"/>
+              </w:rPr>
+            </w:pPr>
+            <w:r>
+              <w:rPr>
+                <w:color w:val="FF2F92"/>
+                <w:sz w:val="26"/>
+                <w:szCs w:val="26"/>
+                <w:lang w:val="en-US"/>
+              </w:rPr>
+              <w:t xml:space="preserve">Learn these rules by </w:t>
+            </w:r>
+            <w:proofErr w:type="gramStart"/>
+            <w:r>
+              <w:rPr>
+                <w:color w:val="FF2F92"/>
+                <w:sz w:val="26"/>
+                <w:szCs w:val="26"/>
+                <w:lang w:val="en-US"/>
+              </w:rPr>
+              <w:t>heart, and</w:t>
+            </w:r>
+            <w:proofErr w:type="gramEnd"/>
+            <w:r>
+              <w:rPr>
+                <w:color w:val="FF2F92"/>
+                <w:sz w:val="26"/>
+                <w:szCs w:val="26"/>
+                <w:lang w:val="en-US"/>
+              </w:rPr>
+              <w:t xml:space="preserve"> remind each other to stick by them ensures safes practice in your biolab.</w:t>
+            </w:r>
+          </w:p>
+        </w:tc>
+      </w:tr>
+      <w:tr>
+        <w:tc>
+          <w:tcPr>
+            <w:tcW w:w="2235" w:type="dxa"/>
+          </w:tcPr>
+          <w:p>
+            <w:pPr>
+              <w:rPr>
+                <w:color w:val="FF2F92"/>
+                <w:sz w:val="26"/>
+                <w:szCs w:val="26"/>
+              </w:rPr>
+            </w:pPr>
+            <w:proofErr w:type="spellStart"/>
+            <w:proofErr w:type="gramStart"/>
+            <w:r>
+              <w:rPr>
+                <w:color w:val="FF2F92"/>
+                <w:sz w:val="26"/>
+                <w:szCs w:val="26"/>
+              </w:rPr>
+              <w:t>tasks</w:t>
+            </w:r>
+            <w:proofErr w:type="spellEnd"/>
+            <w:proofErr w:type="gramEnd"/>
+          </w:p>
+        </w:tc>
+        <w:tc>
+          <w:tcPr>
+            <w:tcW w:w="6780" w:type="dxa"/>
+          </w:tcPr>
+          <w:p>
+            <w:pPr>
+              <w:rPr>
+                <w:color w:val="FF2F92"/>
+                <w:sz w:val="26"/>
+                <w:szCs w:val="26"/>
+                <w:lang w:val="en-US"/>
+              </w:rPr>
+            </w:pPr>
+            <w:r>
+              <w:rPr>
+                <w:color w:val="FF2F92"/>
+                <w:sz w:val="26"/>
+                <w:szCs w:val="26"/>
+                <w:lang w:val="en-US"/>
+              </w:rPr>
+              <w:t>You are responsible for reporting spills or damage immediately to a lab technician.</w:t>
+            </w:r>
+          </w:p>
+          <w:p>
+            <w:pPr>
+              <w:rPr>
+                <w:color w:val="FF2F92"/>
+                <w:sz w:val="26"/>
+                <w:szCs w:val="26"/>
+                <w:lang w:val="en-US"/>
+              </w:rPr>
+            </w:pPr>
+          </w:p>
+          <w:p>
+            <w:pPr>
+              <w:rPr>
+                <w:color w:val="FF2F92"/>
+                <w:sz w:val="26"/>
+                <w:szCs w:val="26"/>
+                <w:lang w:val="en-US"/>
+              </w:rPr>
+            </w:pPr>
+            <w:r>
+              <w:rPr>
+                <w:color w:val="FF2F92"/>
+                <w:sz w:val="26"/>
+                <w:szCs w:val="26"/>
+                <w:lang w:val="en-US"/>
+              </w:rPr>
+              <w:t>Only do work you are trained and instructed to do. When in doubt: ask!</w:t>
+            </w:r>
+          </w:p>
+          <w:p>
+            <w:pPr>
+              <w:rPr>
+                <w:color w:val="FF2F92"/>
+                <w:sz w:val="26"/>
+                <w:szCs w:val="26"/>
+                <w:lang w:val="en-US"/>
+              </w:rPr>
+            </w:pPr>
+          </w:p>
+          <w:p>
+            <w:pPr>
+              <w:rPr>
+                <w:color w:val="FF2F92"/>
+                <w:sz w:val="26"/>
+                <w:szCs w:val="26"/>
+                <w:lang w:val="en-US"/>
+              </w:rPr>
+            </w:pPr>
+            <w:r>
+              <w:rPr>
+                <w:color w:val="FF2F92"/>
+                <w:sz w:val="26"/>
+                <w:szCs w:val="26"/>
+                <w:lang w:val="en-US"/>
+              </w:rPr>
+              <w:t>No eating, drinking or hand</w:t>
+            </w:r>
+            <w:r>
+              <w:rPr>
+                <w:color w:val="FF2F92"/>
+                <w:sz w:val="26"/>
+                <w:szCs w:val="26"/>
+                <w:lang w:val="en-US"/>
+              </w:rPr>
+              <w:t>-to-face contact: may cause accidental ingestion of hazardous materials or culture.</w:t>
+            </w:r>
+          </w:p>
+          <w:p>
+            <w:pPr>
+              <w:rPr>
+                <w:color w:val="FF2F92"/>
+                <w:sz w:val="26"/>
+                <w:szCs w:val="26"/>
+                <w:lang w:val="en-US"/>
+              </w:rPr>
+            </w:pPr>
+          </w:p>
+          <w:p>
+            <w:pPr>
+              <w:rPr>
+                <w:color w:val="FF2F92"/>
+                <w:sz w:val="26"/>
+                <w:szCs w:val="26"/>
+                <w:lang w:val="en-US"/>
+              </w:rPr>
+            </w:pPr>
+            <w:r>
+              <w:rPr>
+                <w:color w:val="FF2F92"/>
+                <w:sz w:val="26"/>
+                <w:szCs w:val="26"/>
+                <w:lang w:val="en-US"/>
+              </w:rPr>
+              <w:t>Label everything, always: so other people are aware of their contents (date, name, organism, growth medium)</w:t>
+            </w:r>
+          </w:p>
+          <w:p>
+            <w:pPr>
+              <w:rPr>
+                <w:color w:val="FF2F92"/>
+                <w:sz w:val="26"/>
+                <w:szCs w:val="26"/>
+                <w:lang w:val="en-US"/>
+              </w:rPr>
+            </w:pPr>
+          </w:p>
+          <w:p>
+            <w:pPr>
+              <w:rPr>
+                <w:color w:val="FF2F92"/>
+                <w:sz w:val="26"/>
+                <w:szCs w:val="26"/>
+                <w:lang w:val="en-US"/>
+              </w:rPr>
+            </w:pPr>
+            <w:r>
+              <w:rPr>
+                <w:color w:val="FF2F92"/>
+                <w:sz w:val="26"/>
+                <w:szCs w:val="26"/>
+                <w:lang w:val="en-US"/>
+              </w:rPr>
+              <w:t xml:space="preserve">Handwashing: before microbiological work to avoid contaminating your experiments with unknown organisms, and after to ensure no living cultures accidentally leave the lab on your hands. Wear a lab coat when in the lab. </w:t>
+            </w:r>
+          </w:p>
+          <w:p>
+            <w:pPr>
+              <w:rPr>
+                <w:color w:val="FF2F92"/>
+                <w:sz w:val="26"/>
+                <w:szCs w:val="26"/>
+                <w:lang w:val="en-US"/>
+              </w:rPr>
+            </w:pPr>
+          </w:p>
+          <w:p>
+            <w:pPr>
+              <w:rPr>
+                <w:color w:val="FF2F92"/>
+                <w:sz w:val="26"/>
+                <w:szCs w:val="26"/>
+                <w:lang w:val="en-US"/>
+              </w:rPr>
+            </w:pPr>
+            <w:r>
+              <w:rPr>
+                <w:color w:val="FF2F92"/>
+                <w:sz w:val="26"/>
+                <w:szCs w:val="26"/>
+                <w:lang w:val="en-US"/>
+              </w:rPr>
+              <w:t>Never leave open flames or running pressure cookers: they are potential fire hazards and need to be monitored, always</w:t>
+            </w:r>
+          </w:p>
+          <w:p>
+            <w:pPr>
+              <w:rPr>
+                <w:color w:val="FF2F92"/>
+                <w:sz w:val="26"/>
+                <w:szCs w:val="26"/>
+                <w:lang w:val="en-US"/>
+              </w:rPr>
+            </w:pPr>
+          </w:p>
+          <w:p>
+            <w:pPr>
+              <w:rPr>
+                <w:color w:val="FF2F92"/>
+                <w:sz w:val="26"/>
+                <w:szCs w:val="26"/>
+                <w:lang w:val="en-US"/>
+              </w:rPr>
+            </w:pPr>
+            <w:r>
+              <w:rPr>
+                <w:color w:val="FF2F92"/>
+                <w:sz w:val="26"/>
+                <w:szCs w:val="26"/>
+                <w:lang w:val="en-US"/>
+              </w:rPr>
+              <w:lastRenderedPageBreak/>
+              <w:t>Dispose of waste properly: all living cultures and materials that have been in contact with living cultures need to be steam autoclaved before disposal.</w:t>
+            </w:r>
+          </w:p>
+          <w:p>
+            <w:pPr>
+              <w:rPr>
+                <w:color w:val="FF2F92"/>
+                <w:sz w:val="26"/>
+                <w:szCs w:val="26"/>
+                <w:lang w:val="en-US"/>
+              </w:rPr>
+            </w:pPr>
+          </w:p>
+          <w:p>
+            <w:pPr>
+              <w:rPr>
+                <w:color w:val="FF2F92"/>
+                <w:sz w:val="26"/>
+                <w:szCs w:val="26"/>
+                <w:lang w:val="en-US"/>
+              </w:rPr>
+            </w:pPr>
+            <w:r>
+              <w:rPr>
+                <w:color w:val="FF2F92"/>
+                <w:sz w:val="26"/>
+                <w:szCs w:val="26"/>
+                <w:lang w:val="en-US"/>
+              </w:rPr>
+              <w:t xml:space="preserve">Keep personal items (notebooks, phones, laptops, coats) outside the lab and </w:t>
+            </w:r>
+            <w:proofErr w:type="gramStart"/>
+            <w:r>
+              <w:rPr>
+                <w:color w:val="FF2F92"/>
+                <w:sz w:val="26"/>
+                <w:szCs w:val="26"/>
+                <w:lang w:val="en-US"/>
+              </w:rPr>
+              <w:t>at all times</w:t>
+            </w:r>
+            <w:proofErr w:type="gramEnd"/>
+            <w:r>
+              <w:rPr>
+                <w:color w:val="FF2F92"/>
+                <w:sz w:val="26"/>
+                <w:szCs w:val="26"/>
+                <w:lang w:val="en-US"/>
+              </w:rPr>
+              <w:t xml:space="preserve"> away from the lab bench.</w:t>
+            </w:r>
+          </w:p>
+          <w:p>
+            <w:pPr>
+              <w:rPr>
+                <w:color w:val="FF2F92"/>
+                <w:sz w:val="26"/>
+                <w:szCs w:val="26"/>
+                <w:lang w:val="en-US"/>
+              </w:rPr>
+            </w:pPr>
+            <w:r>
+              <w:rPr>
+                <w:color w:val="FF2F92"/>
+                <w:sz w:val="26"/>
+                <w:szCs w:val="26"/>
+                <w:lang w:val="en-US"/>
+              </w:rPr>
+              <w:t xml:space="preserve"> </w:t>
+            </w:r>
+          </w:p>
+          <w:p>
+            <w:pPr>
+              <w:rPr>
+                <w:color w:val="FF2F92"/>
+                <w:sz w:val="26"/>
+                <w:szCs w:val="26"/>
+                <w:lang w:val="en-US"/>
+              </w:rPr>
+            </w:pPr>
+            <w:r>
+              <w:rPr>
+                <w:color w:val="FF2F92"/>
+                <w:sz w:val="26"/>
+                <w:szCs w:val="26"/>
+                <w:lang w:val="en-US"/>
+              </w:rPr>
+              <w:t>You are not allowed to take any living cultures from the or bring in living cultures without permission from a technician.</w:t>
+            </w:r>
+          </w:p>
+        </w:tc>
+      </w:tr>
+      <w:tr>
+        <w:tc>
+          <w:tcPr>
+            <w:tcW w:w="2235" w:type="dxa"/>
+          </w:tcPr>
+          <w:p>
+            <w:pPr>
+              <w:rPr>
+                <w:color w:val="FF2F92"/>
+                <w:sz w:val="26"/>
+                <w:szCs w:val="26"/>
+                <w:lang w:val="en-US"/>
+              </w:rPr>
+            </w:pPr>
+            <w:r>
+              <w:rPr>
+                <w:color w:val="FF2F92"/>
+                <w:sz w:val="26"/>
+                <w:szCs w:val="26"/>
+                <w:lang w:val="en-US"/>
+              </w:rPr>
+              <w:lastRenderedPageBreak/>
+              <w:t>when/why/note/output/next</w:t>
+            </w:r>
+          </w:p>
+        </w:tc>
+        <w:tc>
+          <w:tcPr>
+            <w:tcW w:w="6780" w:type="dxa"/>
+          </w:tcPr>
+          <w:p>
+            <w:pPr>
+              <w:rPr>
+                <w:color w:val="FF2F92"/>
+                <w:sz w:val="26"/>
+                <w:szCs w:val="26"/>
+                <w:lang w:val="en-US"/>
+              </w:rPr>
+            </w:pPr>
+            <w:r>
+              <w:rPr>
+                <w:color w:val="FF2F92"/>
+                <w:sz w:val="26"/>
+                <w:szCs w:val="26"/>
+                <w:lang w:val="en-US"/>
+              </w:rPr>
+              <w:t>Source: where did we base our lab protocol on Good Microbiological Laboratory Practice (GMLP)</w:t>
+            </w:r>
+          </w:p>
+          <w:p>
+            <w:pPr>
+              <w:rPr>
+                <w:color w:val="FF2F92"/>
+                <w:sz w:val="26"/>
+                <w:szCs w:val="26"/>
+                <w:lang w:val="en-US"/>
+              </w:rPr>
+            </w:pPr>
+          </w:p>
+        </w:tc>
+      </w:tr>
+      <w:tr>
+        <w:tc>
+          <w:tcPr>
+            <w:tcW w:w="2235" w:type="dxa"/>
+          </w:tcPr>
+          <w:p>
+            <w:pPr>
+              <w:rPr>
+                <w:color w:val="FF2F92"/>
+                <w:sz w:val="26"/>
+                <w:szCs w:val="26"/>
+              </w:rPr>
+            </w:pPr>
+            <w:proofErr w:type="spellStart"/>
+            <w:r>
+              <w:rPr>
+                <w:color w:val="FF2F92"/>
+                <w:sz w:val="26"/>
+                <w:szCs w:val="26"/>
+              </w:rPr>
+              <w:t>Ideas</w:t>
+            </w:r>
+            <w:proofErr w:type="spellEnd"/>
+            <w:r>
+              <w:rPr>
+                <w:color w:val="FF2F92"/>
+                <w:sz w:val="26"/>
+                <w:szCs w:val="26"/>
+              </w:rPr>
+              <w:t xml:space="preserve"> </w:t>
+            </w:r>
+            <w:proofErr w:type="spellStart"/>
+            <w:r>
+              <w:rPr>
+                <w:color w:val="FF2F92"/>
+                <w:sz w:val="26"/>
+                <w:szCs w:val="26"/>
+              </w:rPr>
+              <w:t>for</w:t>
+            </w:r>
+            <w:proofErr w:type="spellEnd"/>
+            <w:r>
+              <w:rPr>
+                <w:color w:val="FF2F92"/>
+                <w:sz w:val="26"/>
+                <w:szCs w:val="26"/>
+              </w:rPr>
+              <w:t xml:space="preserve"> image</w:t>
+            </w:r>
+          </w:p>
+        </w:tc>
+        <w:tc>
+          <w:tcPr>
+            <w:tcW w:w="6780" w:type="dxa"/>
+          </w:tcPr>
+          <w:p>
+            <w:pPr>
+              <w:rPr>
+                <w:color w:val="FF2F92"/>
+                <w:sz w:val="26"/>
+                <w:szCs w:val="26"/>
+                <w:lang w:val="en-US"/>
+              </w:rPr>
+            </w:pPr>
+            <w:r>
+              <w:rPr>
+                <w:color w:val="FF2F92"/>
+                <w:sz w:val="26"/>
+                <w:szCs w:val="26"/>
+                <w:lang w:val="en-US"/>
+              </w:rPr>
+              <w:t xml:space="preserve">Lab coat and </w:t>
+            </w:r>
+            <w:proofErr w:type="spellStart"/>
+            <w:r>
+              <w:rPr>
+                <w:color w:val="FF2F92"/>
+                <w:sz w:val="26"/>
+                <w:szCs w:val="26"/>
+                <w:lang w:val="en-US"/>
+              </w:rPr>
+              <w:t>bunsen</w:t>
+            </w:r>
+            <w:proofErr w:type="spellEnd"/>
+            <w:r>
+              <w:rPr>
+                <w:color w:val="FF2F92"/>
+                <w:sz w:val="26"/>
+                <w:szCs w:val="26"/>
+                <w:lang w:val="en-US"/>
+              </w:rPr>
+              <w:t xml:space="preserve"> burner </w:t>
             </w:r>
           </w:p>
         </w:tc>
@@ -7292,7 +9650,6 @@
                 <w:sz w:val="26"/>
                 <w:szCs w:val="26"/>
               </w:rPr>
-              <w:lastRenderedPageBreak/>
               <w:t xml:space="preserve">Short </w:t>
             </w:r>
             <w:proofErr w:type="spellStart"/>
@@ -7825,6 +10182,7 @@
                 <w:sz w:val="26"/>
                 <w:szCs w:val="26"/>
               </w:rPr>
+              <w:lastRenderedPageBreak/>
               <w:t>Ideas</w:t>
             </w:r>
             <w:proofErr w:type="spellEnd"/>
@@ -8600,7 +10958,6 @@
                 <w:szCs w:val="26"/>
                 <w:lang w:val="en-US"/>
               </w:rPr>
-              <w:lastRenderedPageBreak/>
               <w:t xml:space="preserve">Learn how to </w:t>
             </w:r>
             <w:r>
@@ -8824,7 +11181,6 @@
                 <w:szCs w:val="26"/>
                 <w:lang w:val="en-US"/>
               </w:rPr>
-              <w:lastRenderedPageBreak/>
               <w:t>*</w:t>
             </w:r>
             <w:proofErr w:type="gramStart"/>
@@ -9174,7 +11530,7 @@
               </w:rPr>
               <w:t xml:space="preserve">and video channel </w:t>
             </w:r>
-            <w:hyperlink r:id="rId14" w:history="1">
+            <w:hyperlink r:id="rId22" w:history="1">
               <w:r>
                 <w:rPr>
                   <w:rStyle w:val="Hyperlink"/>
@@ -9193,7 +11549,7 @@
               </w:rPr>
               <w:t xml:space="preserve"> and </w:t>
             </w:r>
-            <w:hyperlink r:id="rId15" w:history="1">
+            <w:hyperlink r:id="rId23" w:history="1">
               <w:r>
                 <w:rPr>
                   <w:rStyle w:val="Hyperlink"/>
@@ -9280,6 +11636,7 @@
                 <w:sz w:val="26"/>
                 <w:szCs w:val="26"/>
               </w:rPr>
+              <w:lastRenderedPageBreak/>
               <w:t>Ideas</w:t>
             </w:r>
             <w:proofErr w:type="spellEnd"/>
@@ -12324,7 +14681,7 @@
               </w:rPr>
               <w:t xml:space="preserve">Source: </w:t>
             </w:r>
-            <w:hyperlink r:id="rId16" w:anchor=":~:text=Fabrication%20is%20about%20the%20creation,process%20of%20assembling%20those%20parts">
+            <w:hyperlink r:id="rId24" w:anchor=":~:text=Fabrication%20is%20about%20the%20creation,process%20of%20assembling%20those%20parts">
               <w:r>
                 <w:rPr>
                   <w:rStyle w:val="Hyperlink"/>
@@ -15049,7 +17406,7 @@
               </w:rPr>
               <w:t xml:space="preserve">: </w:t>
             </w:r>
-            <w:hyperlink r:id="rId17" w:history="1">
+            <w:hyperlink r:id="rId25" w:history="1">
               <w:r>
                 <w:rPr>
                   <w:rStyle w:val="Hyperlink"/>
@@ -16009,7 +18366,7 @@
               </w:rPr>
               <w:t xml:space="preserve"> </w:t>
             </w:r>
-            <w:hyperlink r:id="rId18" w:history="1">
+            <w:hyperlink r:id="rId26" w:history="1">
               <w:r>
                 <w:rPr>
                   <w:rStyle w:val="Hyperlink"/>
@@ -16089,7 +18446,7 @@
               </w:rPr>
               <w:t xml:space="preserve">Mold Making (n.d.) Smooth-on </w:t>
             </w:r>
-            <w:hyperlink r:id="rId19" w:history="1">
+            <w:hyperlink r:id="rId27" w:history="1">
               <w:r>
                 <w:rPr>
                   <w:rStyle w:val="Hyperlink"/>
@@ -16152,7 +18509,7 @@
               </w:rPr>
               <w:t xml:space="preserve">: </w:t>
             </w:r>
-            <w:hyperlink r:id="rId20" w:history="1">
+            <w:hyperlink r:id="rId28" w:history="1">
               <w:r>
                 <w:rPr>
                   <w:rStyle w:val="Hyperlink"/>
@@ -17064,7 +19421,7 @@
               </w:rPr>
               <w:t xml:space="preserve">. </w:t>
             </w:r>
-            <w:hyperlink r:id="rId21" w:history="1">
+            <w:hyperlink r:id="rId29" w:history="1">
               <w:r>
                 <w:rPr>
                   <w:rStyle w:val="Hyperlink"/>
@@ -17093,7 +19450,7 @@
               </w:rPr>
               <w:t xml:space="preserve">and </w:t>
             </w:r>
-            <w:hyperlink r:id="rId22" w:history="1">
+            <w:hyperlink r:id="rId30" w:history="1">
               <w:r>
                 <w:rPr>
                   <w:rStyle w:val="Hyperlink"/>
@@ -17201,7 +19558,7 @@
               </w:rPr>
               <w:t xml:space="preserve"> (2020) </w:t>
             </w:r>
-            <w:hyperlink r:id="rId23" w:history="1">
+            <w:hyperlink r:id="rId31" w:history="1">
               <w:r>
                 <w:rPr>
                   <w:rStyle w:val="Hyperlink"/>
@@ -18709,6 +21066,28 @@
     </w:p>
     <w:p>
       <w:pPr>
+        <w:pStyle w:val="ListParagraph"/>
+        <w:numPr>
+          <w:ilvl w:val="0"/>
+          <w:numId w:val="5"/>
+        </w:numPr>
+        <w:rPr>
+          <w:sz w:val="26"/>
+          <w:szCs w:val="26"/>
+          <w:lang w:val="en-US"/>
+        </w:rPr>
+      </w:pPr>
+      <w:r>
+        <w:rPr>
+          <w:sz w:val="26"/>
+          <w:szCs w:val="26"/>
+          <w:lang w:val="en-US"/>
+        </w:rPr>
+        <w:t>Tactility videos</w:t>
+      </w:r>
+    </w:p>
+    <w:p>
+      <w:pPr>
         <w:rPr>
           <w:b/>
           <w:bCs/>
@@ -18738,6 +21117,7 @@
           <w:szCs w:val="26"/>
           <w:lang w:val="en-US"/>
         </w:rPr>
+        <w:lastRenderedPageBreak/>
         <w:t>Extend</w:t>
       </w:r>
       <w:r>
@@ -18767,7 +21147,6 @@
           <w:sz w:val="26"/>
           <w:szCs w:val="26"/>
         </w:rPr>
-        <w:lastRenderedPageBreak/>
         <w:t>Material</w:t>
       </w:r>
       <w:proofErr w:type="spellEnd"/>
@@ -20036,6 +22415,7 @@
                 <w:sz w:val="26"/>
                 <w:szCs w:val="26"/>
               </w:rPr>
+              <w:lastRenderedPageBreak/>
               <w:t>Ideas</w:t>
             </w:r>
             <w:proofErr w:type="spellEnd"/>
@@ -20132,7 +22512,6 @@
                 <w:sz w:val="26"/>
                 <w:szCs w:val="26"/>
               </w:rPr>
-              <w:lastRenderedPageBreak/>
               <w:t>Title</w:t>
             </w:r>
             <w:proofErr w:type="spellEnd"/>
@@ -21156,6 +23535,7 @@
                 <w:szCs w:val="26"/>
                 <w:lang w:val="en-US"/>
               </w:rPr>
+              <w:lastRenderedPageBreak/>
               <w:t>Carrageenan bioplastic</w:t>
             </w:r>
           </w:p>
@@ -21181,6 +23561,7 @@
                 <w:sz w:val="26"/>
                 <w:szCs w:val="26"/>
               </w:rPr>
+              <w:lastRenderedPageBreak/>
               <w:t>Ideas</w:t>
             </w:r>
             <w:proofErr w:type="spellEnd"/>
@@ -22392,6 +24773,7 @@
                 <w:sz w:val="26"/>
                 <w:szCs w:val="26"/>
               </w:rPr>
+              <w:lastRenderedPageBreak/>
               <w:t>Subtitle</w:t>
             </w:r>
             <w:proofErr w:type="spellEnd"/>
@@ -22528,7 +24910,6 @@
                 <w:sz w:val="26"/>
                 <w:szCs w:val="26"/>
               </w:rPr>
-              <w:lastRenderedPageBreak/>
               <w:t xml:space="preserve">Short </w:t>
             </w:r>
             <w:proofErr w:type="spellStart"/>
@@ -23834,6 +26215,7 @@
                 <w:szCs w:val="26"/>
                 <w:lang w:val="en-US"/>
               </w:rPr>
+              <w:lastRenderedPageBreak/>
               <w:t>Prepare the composite mix</w:t>
             </w:r>
           </w:p>
@@ -23872,7 +26254,6 @@
                 <w:szCs w:val="26"/>
                 <w:lang w:val="en-US"/>
               </w:rPr>
-              <w:lastRenderedPageBreak/>
               <w:t>Add the GIY mix to the bowl and mix in the flour</w:t>
             </w:r>
           </w:p>
@@ -24995,6 +27376,7 @@
                 <w:szCs w:val="26"/>
                 <w:lang w:val="en-US"/>
               </w:rPr>
+              <w:lastRenderedPageBreak/>
               <w:t>Yellow onion skins create a yellow/gold/orange hue</w:t>
             </w:r>
           </w:p>
@@ -25053,7 +27435,6 @@
                 <w:szCs w:val="26"/>
                 <w:lang w:val="en-US"/>
               </w:rPr>
-              <w:lastRenderedPageBreak/>
               <w:t xml:space="preserve">Pre-wet the mordanted </w:t>
             </w:r>
             <w:proofErr w:type="spellStart"/>
@@ -25533,7 +27914,7 @@
               </w:rPr>
               <w:t xml:space="preserve"> </w:t>
             </w:r>
-            <w:hyperlink r:id="rId24" w:history="1">
+            <w:hyperlink r:id="rId32" w:history="1">
               <w:r>
                 <w:rPr>
                   <w:rStyle w:val="Hyperlink"/>
@@ -26220,7 +28601,6 @@
                 <w:sz w:val="26"/>
                 <w:szCs w:val="26"/>
               </w:rPr>
-              <w:lastRenderedPageBreak/>
               <w:t>Subtitle</w:t>
             </w:r>
             <w:proofErr w:type="spellEnd"/>
@@ -27057,7 +29437,7 @@
               </w:rPr>
               <w:t xml:space="preserve">Starch-based rubber by Loes Bogers (2020) </w:t>
             </w:r>
-            <w:hyperlink r:id="rId25" w:history="1">
+            <w:hyperlink r:id="rId33" w:history="1">
               <w:r>
                 <w:rPr>
                   <w:rStyle w:val="Hyperlink"/>
@@ -27158,7 +29538,7 @@
               </w:rPr>
               <w:t xml:space="preserve"> </w:t>
             </w:r>
-            <w:hyperlink r:id="rId26" w:history="1">
+            <w:hyperlink r:id="rId34" w:history="1">
               <w:r>
                 <w:rPr>
                   <w:rStyle w:val="Hyperlink"/>
@@ -27310,6 +29690,7 @@
                 <w:sz w:val="26"/>
                 <w:szCs w:val="26"/>
               </w:rPr>
+              <w:lastRenderedPageBreak/>
               <w:t>Title</w:t>
             </w:r>
             <w:proofErr w:type="spellEnd"/>
@@ -27456,7 +29837,6 @@
                 <w:sz w:val="26"/>
                 <w:szCs w:val="26"/>
               </w:rPr>
-              <w:lastRenderedPageBreak/>
               <w:t xml:space="preserve">Short </w:t>
             </w:r>
             <w:proofErr w:type="spellStart"/>
@@ -28192,7 +30572,7 @@
               </w:rPr>
               <w:t xml:space="preserve">William Christmas (1924) Casein Plastic Composite patent </w:t>
             </w:r>
-            <w:hyperlink r:id="rId27" w:history="1">
+            <w:hyperlink r:id="rId35" w:history="1">
               <w:r>
                 <w:rPr>
                   <w:rStyle w:val="Hyperlink"/>
@@ -28517,6 +30897,7 @@
                 <w:sz w:val="26"/>
                 <w:szCs w:val="26"/>
               </w:rPr>
+              <w:lastRenderedPageBreak/>
               <w:t xml:space="preserve">Short </w:t>
             </w:r>
             <w:proofErr w:type="spellStart"/>
@@ -28651,7 +31032,6 @@
                 <w:sz w:val="26"/>
                 <w:szCs w:val="26"/>
               </w:rPr>
-              <w:lastRenderedPageBreak/>
               <w:t>tasks</w:t>
             </w:r>
             <w:proofErr w:type="spellEnd"/>
@@ -29238,7 +31618,7 @@
               </w:rPr>
               <w:t xml:space="preserve"> (2018) Ephemeral Fashion Lab: </w:t>
             </w:r>
-            <w:hyperlink r:id="rId28" w:history="1">
+            <w:hyperlink r:id="rId36" w:history="1">
               <w:r>
                 <w:rPr>
                   <w:rStyle w:val="Hyperlink"/>
@@ -29749,6 +32129,7 @@
                 <w:szCs w:val="26"/>
                 <w:lang w:val="en-US"/>
               </w:rPr>
+              <w:lastRenderedPageBreak/>
               <w:t>Clean and disinfect your work area and wash all tools with very hot water and soap. Rinse off the soap well</w:t>
             </w:r>
           </w:p>
@@ -29820,7 +32201,6 @@
                 <w:szCs w:val="26"/>
                 <w:lang w:val="en-US"/>
               </w:rPr>
-              <w:lastRenderedPageBreak/>
               <w:t>Allow to cool to 30 degrees C</w:t>
             </w:r>
           </w:p>
@@ -30623,6 +33003,7 @@
                 <w:szCs w:val="26"/>
                 <w:lang w:val="en-US"/>
               </w:rPr>
+              <w:lastRenderedPageBreak/>
               <w:t>Reference</w:t>
             </w:r>
           </w:p>
@@ -30740,7 +33121,6 @@
                 <w:szCs w:val="26"/>
                 <w:lang w:val="en-US"/>
               </w:rPr>
-              <w:lastRenderedPageBreak/>
               <w:t>See also</w:t>
             </w:r>
           </w:p>
@@ -31840,7 +34220,7 @@
               </w:rPr>
               <w:t>​</w:t>
             </w:r>
-            <w:hyperlink r:id="rId29" w:history="1">
+            <w:hyperlink r:id="rId37" w:history="1">
               <w:r>
                 <w:rPr>
                   <w:rStyle w:val="Hyperlink"/>
@@ -31909,7 +34289,7 @@
               </w:rPr>
               <w:t xml:space="preserve"> (2019) Fish skin leather: </w:t>
             </w:r>
-            <w:hyperlink r:id="rId30" w:history="1">
+            <w:hyperlink r:id="rId38" w:history="1">
               <w:r>
                 <w:rPr>
                   <w:rStyle w:val="Hyperlink"/>
@@ -32025,7 +34405,7 @@
               </w:rPr>
               <w:t xml:space="preserve">Me </w:t>
             </w:r>
-            <w:hyperlink r:id="rId31" w:history="1">
+            <w:hyperlink r:id="rId39" w:history="1">
               <w:r>
                 <w:rPr>
                   <w:rStyle w:val="Hyperlink"/>
@@ -33096,7 +35476,7 @@
               </w:rPr>
               <w:t xml:space="preserve">: </w:t>
             </w:r>
-            <w:hyperlink r:id="rId32" w:history="1">
+            <w:hyperlink r:id="rId40" w:history="1">
               <w:r>
                 <w:rPr>
                   <w:rStyle w:val="Hyperlink"/>
@@ -35219,7 +37599,7 @@
               </w:rPr>
               <w:t xml:space="preserve">Catherine Ellis (2018) Are All Oak Galls Equal? </w:t>
             </w:r>
-            <w:hyperlink r:id="rId33" w:history="1">
+            <w:hyperlink r:id="rId41" w:history="1">
               <w:r>
                 <w:rPr>
                   <w:rStyle w:val="Hyperlink"/>
@@ -36369,7 +38749,7 @@
               </w:rPr>
               <w:t xml:space="preserve">That Which Sustains Us: Lessons from the Forest Natural Dyeing with Mushrooms (2020) Museum of Vancouver: </w:t>
             </w:r>
-            <w:hyperlink r:id="rId34" w:history="1">
+            <w:hyperlink r:id="rId42" w:history="1">
               <w:r>
                 <w:rPr>
                   <w:rStyle w:val="Hyperlink"/>
@@ -37268,7 +39648,7 @@
               </w:rPr>
               <w:t xml:space="preserve">Anne Marie Helmenstine (2020) Make Red Cabbage pH paper: </w:t>
             </w:r>
-            <w:hyperlink r:id="rId35" w:history="1">
+            <w:hyperlink r:id="rId43" w:history="1">
               <w:r>
                 <w:rPr>
                   <w:rStyle w:val="Hyperlink"/>
@@ -37333,7 +39713,7 @@
                 <w:lang w:val="en-US"/>
               </w:rPr>
             </w:pPr>
-            <w:hyperlink r:id="rId36" w:history="1">
+            <w:hyperlink r:id="rId44" w:history="1">
               <w:r>
                 <w:rPr>
                   <w:rStyle w:val="Hyperlink"/>
@@ -38073,7 +40453,7 @@
               </w:rPr>
               <w:t xml:space="preserve">Make Wood Stain (n.d.) </w:t>
             </w:r>
-            <w:hyperlink r:id="rId37" w:history="1">
+            <w:hyperlink r:id="rId45" w:history="1">
               <w:r>
                 <w:rPr>
                   <w:rStyle w:val="Hyperlink"/>
@@ -39474,7 +41854,7 @@
               </w:rPr>
               <w:t xml:space="preserve">How to Scour (n.d.) Botanical Colors: </w:t>
             </w:r>
-            <w:hyperlink r:id="rId38" w:history="1">
+            <w:hyperlink r:id="rId46" w:history="1">
               <w:r>
                 <w:rPr>
                   <w:rStyle w:val="Hyperlink"/>
@@ -40768,7 +43148,7 @@
               </w:rPr>
               <w:t xml:space="preserve">How to Scour (n.d.) Botanical Colors: </w:t>
             </w:r>
-            <w:hyperlink r:id="rId39" w:history="1">
+            <w:hyperlink r:id="rId47" w:history="1">
               <w:r>
                 <w:rPr>
                   <w:rStyle w:val="Hyperlink"/>
@@ -42297,7 +44677,7 @@
               </w:rPr>
               <w:t xml:space="preserve">How to Scour (n.d.) Botanical Colors: </w:t>
             </w:r>
-            <w:hyperlink r:id="rId40" w:history="1">
+            <w:hyperlink r:id="rId48" w:history="1">
               <w:r>
                 <w:rPr>
                   <w:rStyle w:val="Hyperlink"/>
@@ -44240,7 +46620,7 @@
               </w:rPr>
               <w:t xml:space="preserve"> </w:t>
             </w:r>
-            <w:hyperlink r:id="rId41" w:history="1">
+            <w:hyperlink r:id="rId49" w:history="1">
               <w:r>
                 <w:rPr>
                   <w:rStyle w:val="Hyperlink"/>
@@ -44326,7 +46706,7 @@
               </w:rPr>
               <w:t xml:space="preserve"> (2018) Science Learning Hub </w:t>
             </w:r>
-            <w:hyperlink r:id="rId42" w:history="1">
+            <w:hyperlink r:id="rId50" w:history="1">
               <w:r>
                 <w:rPr>
                   <w:rStyle w:val="Hyperlink"/>
@@ -44398,7 +46778,7 @@
               </w:rPr>
               <w:t xml:space="preserve">List of materials properties, Wikipedia: </w:t>
             </w:r>
-            <w:hyperlink r:id="rId43" w:history="1">
+            <w:hyperlink r:id="rId51" w:history="1">
               <w:r>
                 <w:rPr>
                   <w:rStyle w:val="Hyperlink"/>
@@ -44461,7 +46841,7 @@
               </w:rPr>
               <w:t xml:space="preserve">: </w:t>
             </w:r>
-            <w:hyperlink r:id="rId44" w:history="1">
+            <w:hyperlink r:id="rId52" w:history="1">
               <w:r>
                 <w:rPr>
                   <w:rStyle w:val="Hyperlink"/>
@@ -45587,7 +47967,7 @@
               </w:rPr>
               <w:t xml:space="preserve"> &amp; Elvin Karana (2018) MA2E4 Toolkit: Experiential Characterization of Materials: </w:t>
             </w:r>
-            <w:hyperlink r:id="rId45" w:history="1">
+            <w:hyperlink r:id="rId53" w:history="1">
               <w:r>
                 <w:rPr>
                   <w:rStyle w:val="Hyperlink"/>
@@ -46914,7 +49294,7 @@
               </w:rPr>
               <w:t xml:space="preserve"> </w:t>
             </w:r>
-            <w:hyperlink r:id="rId46" w:history="1">
+            <w:hyperlink r:id="rId54" w:history="1">
               <w:r>
                 <w:rPr>
                   <w:rStyle w:val="Hyperlink"/>
@@ -46977,7 +49357,7 @@
                 <w:szCs w:val="26"/>
               </w:rPr>
             </w:pPr>
-            <w:hyperlink r:id="rId47" w:history="1">
+            <w:hyperlink r:id="rId55" w:history="1">
               <w:r>
                 <w:rPr>
                   <w:rStyle w:val="Hyperlink"/>
@@ -47061,6 +49441,713 @@
                 <w:szCs w:val="26"/>
               </w:rPr>
               <w:t>material-objects.png</w:t>
+            </w:r>
+            <w:proofErr w:type="gramEnd"/>
+          </w:p>
+        </w:tc>
+      </w:tr>
+    </w:tbl>
+    <w:p>
+      <w:pPr>
+        <w:rPr>
+          <w:sz w:val="26"/>
+          <w:szCs w:val="26"/>
+        </w:rPr>
+      </w:pPr>
+    </w:p>
+    <w:tbl>
+      <w:tblPr>
+        <w:tblStyle w:val="TableGrid"/>
+        <w:tblW w:w="0" w:type="auto"/>
+        <w:tblLook w:val="06A0" w:firstRow="1" w:lastRow="0" w:firstColumn="1" w:lastColumn="0" w:noHBand="1" w:noVBand="1"/>
+      </w:tblPr>
+      <w:tblGrid>
+        <w:gridCol w:w="2362"/>
+        <w:gridCol w:w="6654"/>
+      </w:tblGrid>
+      <w:tr>
+        <w:tc>
+          <w:tcPr>
+            <w:tcW w:w="2362" w:type="dxa"/>
+            <w:shd w:val="clear" w:color="auto" w:fill="AEAAAA" w:themeFill="background2" w:themeFillShade="BF"/>
+          </w:tcPr>
+          <w:p>
+            <w:pPr>
+              <w:rPr>
+                <w:b/>
+                <w:bCs/>
+                <w:sz w:val="26"/>
+                <w:szCs w:val="26"/>
+              </w:rPr>
+            </w:pPr>
+            <w:proofErr w:type="spellStart"/>
+            <w:proofErr w:type="gramStart"/>
+            <w:r>
+              <w:rPr>
+                <w:b/>
+                <w:bCs/>
+                <w:sz w:val="26"/>
+                <w:szCs w:val="26"/>
+              </w:rPr>
+              <w:t>title</w:t>
+            </w:r>
+            <w:proofErr w:type="spellEnd"/>
+            <w:proofErr w:type="gramEnd"/>
+          </w:p>
+        </w:tc>
+        <w:tc>
+          <w:tcPr>
+            <w:tcW w:w="6654" w:type="dxa"/>
+            <w:shd w:val="clear" w:color="auto" w:fill="AEAAAA" w:themeFill="background2" w:themeFillShade="BF"/>
+          </w:tcPr>
+          <w:p>
+            <w:pPr>
+              <w:spacing w:line="259" w:lineRule="auto"/>
+              <w:rPr>
+                <w:b/>
+                <w:bCs/>
+                <w:sz w:val="26"/>
+                <w:szCs w:val="26"/>
+                <w:lang w:val="en-US"/>
+              </w:rPr>
+            </w:pPr>
+            <w:r>
+              <w:rPr>
+                <w:b/>
+                <w:bCs/>
+                <w:sz w:val="26"/>
+                <w:szCs w:val="26"/>
+                <w:lang w:val="en-US"/>
+              </w:rPr>
+              <w:t>Tactility video</w:t>
+            </w:r>
+            <w:r>
+              <w:rPr>
+                <w:b/>
+                <w:bCs/>
+                <w:sz w:val="26"/>
+                <w:szCs w:val="26"/>
+                <w:lang w:val="en-US"/>
+              </w:rPr>
+              <w:t xml:space="preserve"> </w:t>
+            </w:r>
+          </w:p>
+        </w:tc>
+      </w:tr>
+      <w:tr>
+        <w:tc>
+          <w:tcPr>
+            <w:tcW w:w="2362" w:type="dxa"/>
+          </w:tcPr>
+          <w:p>
+            <w:pPr>
+              <w:rPr>
+                <w:sz w:val="26"/>
+                <w:szCs w:val="26"/>
+              </w:rPr>
+            </w:pPr>
+            <w:r>
+              <w:rPr>
+                <w:sz w:val="26"/>
+                <w:szCs w:val="26"/>
+              </w:rPr>
+              <w:t xml:space="preserve">Short </w:t>
+            </w:r>
+            <w:proofErr w:type="spellStart"/>
+            <w:r>
+              <w:rPr>
+                <w:sz w:val="26"/>
+                <w:szCs w:val="26"/>
+              </w:rPr>
+              <w:t>description</w:t>
+            </w:r>
+            <w:proofErr w:type="spellEnd"/>
+          </w:p>
+        </w:tc>
+        <w:tc>
+          <w:tcPr>
+            <w:tcW w:w="6654" w:type="dxa"/>
+          </w:tcPr>
+          <w:p>
+            <w:pPr>
+              <w:rPr>
+                <w:sz w:val="26"/>
+                <w:szCs w:val="26"/>
+                <w:lang w:val="en-US"/>
+              </w:rPr>
+            </w:pPr>
+            <w:r>
+              <w:rPr>
+                <w:sz w:val="26"/>
+                <w:szCs w:val="26"/>
+                <w:lang w:val="en-US"/>
+              </w:rPr>
+              <w:t xml:space="preserve">Making a tactility video is a way to explore and document the sensory qualities of a material, by capturing the </w:t>
+            </w:r>
+            <w:r>
+              <w:rPr>
+                <w:sz w:val="26"/>
+                <w:szCs w:val="26"/>
+                <w:lang w:val="en-US"/>
+              </w:rPr>
+              <w:t xml:space="preserve">"feel" and sound of it </w:t>
+            </w:r>
+            <w:r>
+              <w:rPr>
+                <w:sz w:val="26"/>
+                <w:szCs w:val="26"/>
+                <w:lang w:val="en-US"/>
+              </w:rPr>
+              <w:t xml:space="preserve">in </w:t>
+            </w:r>
+            <w:r>
+              <w:rPr>
+                <w:sz w:val="26"/>
+                <w:szCs w:val="26"/>
+                <w:lang w:val="en-US"/>
+              </w:rPr>
+              <w:t xml:space="preserve">a video. </w:t>
+            </w:r>
+          </w:p>
+        </w:tc>
+      </w:tr>
+      <w:tr>
+        <w:tc>
+          <w:tcPr>
+            <w:tcW w:w="2362" w:type="dxa"/>
+          </w:tcPr>
+          <w:p>
+            <w:pPr>
+              <w:rPr>
+                <w:sz w:val="26"/>
+                <w:szCs w:val="26"/>
+              </w:rPr>
+            </w:pPr>
+            <w:proofErr w:type="spellStart"/>
+            <w:proofErr w:type="gramStart"/>
+            <w:r>
+              <w:rPr>
+                <w:sz w:val="26"/>
+                <w:szCs w:val="26"/>
+              </w:rPr>
+              <w:t>tasks</w:t>
+            </w:r>
+            <w:proofErr w:type="spellEnd"/>
+            <w:proofErr w:type="gramEnd"/>
+          </w:p>
+        </w:tc>
+        <w:tc>
+          <w:tcPr>
+            <w:tcW w:w="6654" w:type="dxa"/>
+          </w:tcPr>
+          <w:p>
+            <w:pPr>
+              <w:rPr>
+                <w:sz w:val="26"/>
+                <w:szCs w:val="26"/>
+                <w:lang w:val="en-US"/>
+              </w:rPr>
+            </w:pPr>
+            <w:r>
+              <w:rPr>
+                <w:sz w:val="26"/>
+                <w:szCs w:val="26"/>
+                <w:lang w:val="en-US"/>
+              </w:rPr>
+              <w:t>Select one or more materials to explore</w:t>
+            </w:r>
+          </w:p>
+          <w:p>
+            <w:pPr>
+              <w:rPr>
+                <w:sz w:val="26"/>
+                <w:szCs w:val="26"/>
+                <w:lang w:val="en-US"/>
+              </w:rPr>
+            </w:pPr>
+            <w:r>
+              <w:rPr>
+                <w:sz w:val="26"/>
+                <w:szCs w:val="26"/>
+                <w:lang w:val="en-US"/>
+              </w:rPr>
+              <w:t xml:space="preserve">Watch the tutorial video </w:t>
+            </w:r>
+            <w:hyperlink r:id="rId56" w:history="1">
+              <w:r>
+                <w:rPr>
+                  <w:rStyle w:val="Hyperlink"/>
+                  <w:sz w:val="26"/>
+                  <w:szCs w:val="26"/>
+                  <w:lang w:val="en-US"/>
+                </w:rPr>
+                <w:t>https:</w:t>
+              </w:r>
+              <w:r>
+                <w:rPr>
+                  <w:rStyle w:val="Hyperlink"/>
+                  <w:sz w:val="26"/>
+                  <w:szCs w:val="26"/>
+                  <w:lang w:val="en-US"/>
+                </w:rPr>
+                <w:t>/</w:t>
+              </w:r>
+              <w:r>
+                <w:rPr>
+                  <w:rStyle w:val="Hyperlink"/>
+                  <w:sz w:val="26"/>
+                  <w:szCs w:val="26"/>
+                  <w:lang w:val="en-US"/>
+                </w:rPr>
+                <w:t>/bit.ly/3bIQHQh</w:t>
+              </w:r>
+            </w:hyperlink>
+          </w:p>
+          <w:p>
+            <w:pPr>
+              <w:rPr>
+                <w:sz w:val="26"/>
+                <w:szCs w:val="26"/>
+                <w:lang w:val="en-US"/>
+              </w:rPr>
+            </w:pPr>
+            <w:proofErr w:type="spellStart"/>
+            <w:r>
+              <w:rPr>
+                <w:sz w:val="26"/>
+                <w:szCs w:val="26"/>
+                <w:lang w:val="en-US"/>
+              </w:rPr>
+              <w:t>Lasercut</w:t>
+            </w:r>
+            <w:proofErr w:type="spellEnd"/>
+            <w:r>
+              <w:rPr>
+                <w:sz w:val="26"/>
+                <w:szCs w:val="26"/>
+                <w:lang w:val="en-US"/>
+              </w:rPr>
+              <w:t xml:space="preserve"> a </w:t>
+            </w:r>
+            <w:proofErr w:type="spellStart"/>
+            <w:r>
+              <w:rPr>
+                <w:sz w:val="26"/>
+                <w:szCs w:val="26"/>
+                <w:lang w:val="en-US"/>
+              </w:rPr>
+              <w:t>phonestand</w:t>
+            </w:r>
+            <w:proofErr w:type="spellEnd"/>
+            <w:r>
+              <w:rPr>
+                <w:sz w:val="26"/>
+                <w:szCs w:val="26"/>
+                <w:lang w:val="en-US"/>
+              </w:rPr>
+              <w:t xml:space="preserve"> with the design file provided </w:t>
+            </w:r>
+          </w:p>
+          <w:p>
+            <w:pPr>
+              <w:rPr>
+                <w:sz w:val="26"/>
+                <w:szCs w:val="26"/>
+                <w:lang w:val="en-US"/>
+              </w:rPr>
+            </w:pPr>
+            <w:r>
+              <w:rPr>
+                <w:sz w:val="26"/>
+                <w:szCs w:val="26"/>
+                <w:lang w:val="en-US"/>
+              </w:rPr>
+              <w:t>Find a quiet place with even natural lighting</w:t>
+            </w:r>
+          </w:p>
+          <w:p>
+            <w:pPr>
+              <w:rPr>
+                <w:sz w:val="26"/>
+                <w:szCs w:val="26"/>
+                <w:lang w:val="en-US"/>
+              </w:rPr>
+            </w:pPr>
+            <w:r>
+              <w:rPr>
+                <w:sz w:val="26"/>
+                <w:szCs w:val="26"/>
+                <w:lang w:val="en-US"/>
+              </w:rPr>
+              <w:t>Set up your phone in landscape format</w:t>
+            </w:r>
+          </w:p>
+          <w:p>
+            <w:pPr>
+              <w:rPr>
+                <w:sz w:val="26"/>
+                <w:szCs w:val="26"/>
+                <w:lang w:val="en-US"/>
+              </w:rPr>
+            </w:pPr>
+            <w:r>
+              <w:rPr>
+                <w:sz w:val="26"/>
+                <w:szCs w:val="26"/>
+                <w:lang w:val="en-US"/>
+              </w:rPr>
+              <w:t>Shoot your tactility video(s)</w:t>
+            </w:r>
+          </w:p>
+          <w:p>
+            <w:pPr>
+              <w:rPr>
+                <w:sz w:val="26"/>
+                <w:szCs w:val="26"/>
+                <w:lang w:val="en-US"/>
+              </w:rPr>
+            </w:pPr>
+            <w:r>
+              <w:rPr>
+                <w:sz w:val="26"/>
+                <w:szCs w:val="26"/>
+                <w:lang w:val="en-US"/>
+              </w:rPr>
+              <w:t xml:space="preserve">Optional: include a link to the video in your archiving template </w:t>
+            </w:r>
+          </w:p>
+          <w:p>
+            <w:pPr>
+              <w:rPr>
+                <w:sz w:val="26"/>
+                <w:szCs w:val="26"/>
+                <w:lang w:val="en-US"/>
+              </w:rPr>
+            </w:pPr>
+          </w:p>
+        </w:tc>
+      </w:tr>
+      <w:tr>
+        <w:tc>
+          <w:tcPr>
+            <w:tcW w:w="2362" w:type="dxa"/>
+          </w:tcPr>
+          <w:p>
+            <w:pPr>
+              <w:rPr>
+                <w:sz w:val="26"/>
+                <w:szCs w:val="26"/>
+                <w:lang w:val="en-US"/>
+              </w:rPr>
+            </w:pPr>
+            <w:r>
+              <w:rPr>
+                <w:sz w:val="26"/>
+                <w:szCs w:val="26"/>
+                <w:lang w:val="en-US"/>
+              </w:rPr>
+              <w:t>when/why/note/output/next</w:t>
+            </w:r>
+          </w:p>
+        </w:tc>
+        <w:tc>
+          <w:tcPr>
+            <w:tcW w:w="6654" w:type="dxa"/>
+          </w:tcPr>
+          <w:p>
+            <w:pPr>
+              <w:rPr>
+                <w:b/>
+                <w:bCs/>
+                <w:sz w:val="26"/>
+                <w:szCs w:val="26"/>
+                <w:lang w:val="en-US"/>
+              </w:rPr>
+            </w:pPr>
+            <w:r>
+              <w:rPr>
+                <w:b/>
+                <w:bCs/>
+                <w:sz w:val="26"/>
+                <w:szCs w:val="26"/>
+                <w:lang w:val="en-US"/>
+              </w:rPr>
+              <w:t>Why</w:t>
+            </w:r>
+          </w:p>
+          <w:p>
+            <w:pPr>
+              <w:rPr>
+                <w:sz w:val="26"/>
+                <w:szCs w:val="26"/>
+                <w:lang w:val="en-US"/>
+              </w:rPr>
+            </w:pPr>
+            <w:r>
+              <w:rPr>
+                <w:sz w:val="26"/>
+                <w:szCs w:val="26"/>
+                <w:lang w:val="en-US"/>
+              </w:rPr>
+              <w:t xml:space="preserve">This method provides a way to convey material properties in an accessible, non-textual way. </w:t>
+            </w:r>
+          </w:p>
+          <w:p>
+            <w:pPr>
+              <w:rPr>
+                <w:b/>
+                <w:bCs/>
+                <w:sz w:val="26"/>
+                <w:szCs w:val="26"/>
+                <w:lang w:val="en-US"/>
+              </w:rPr>
+            </w:pPr>
+          </w:p>
+          <w:p>
+            <w:pPr>
+              <w:rPr>
+                <w:b/>
+                <w:bCs/>
+                <w:sz w:val="26"/>
+                <w:szCs w:val="26"/>
+                <w:lang w:val="en-US"/>
+              </w:rPr>
+            </w:pPr>
+            <w:r>
+              <w:rPr>
+                <w:b/>
+                <w:bCs/>
+                <w:sz w:val="26"/>
+                <w:szCs w:val="26"/>
+                <w:lang w:val="en-US"/>
+              </w:rPr>
+              <w:t>When</w:t>
+            </w:r>
+          </w:p>
+          <w:p>
+            <w:pPr>
+              <w:rPr>
+                <w:sz w:val="26"/>
+                <w:szCs w:val="26"/>
+                <w:lang w:val="en-US"/>
+              </w:rPr>
+            </w:pPr>
+            <w:r>
+              <w:rPr>
+                <w:sz w:val="26"/>
+                <w:szCs w:val="26"/>
+                <w:lang w:val="en-US"/>
+              </w:rPr>
+              <w:t xml:space="preserve">1) To spend time with your material </w:t>
+            </w:r>
+            <w:proofErr w:type="gramStart"/>
+            <w:r>
+              <w:rPr>
+                <w:sz w:val="26"/>
+                <w:szCs w:val="26"/>
+                <w:lang w:val="en-US"/>
+              </w:rPr>
+              <w:t>experiments, and</w:t>
+            </w:r>
+            <w:proofErr w:type="gramEnd"/>
+            <w:r>
+              <w:rPr>
+                <w:sz w:val="26"/>
+                <w:szCs w:val="26"/>
+                <w:lang w:val="en-US"/>
+              </w:rPr>
+              <w:t xml:space="preserve"> get to know their unique features 2) when you cannot provide access to the physical sample you can use this format to convey the feel and sound of a material. </w:t>
+            </w:r>
+          </w:p>
+          <w:p>
+            <w:pPr>
+              <w:rPr>
+                <w:b/>
+                <w:bCs/>
+                <w:sz w:val="26"/>
+                <w:szCs w:val="26"/>
+                <w:lang w:val="en-US"/>
+              </w:rPr>
+            </w:pPr>
+          </w:p>
+          <w:p>
+            <w:pPr>
+              <w:rPr>
+                <w:b/>
+                <w:bCs/>
+                <w:sz w:val="26"/>
+                <w:szCs w:val="26"/>
+                <w:lang w:val="en-US"/>
+              </w:rPr>
+            </w:pPr>
+            <w:r>
+              <w:rPr>
+                <w:b/>
+                <w:bCs/>
+                <w:sz w:val="26"/>
+                <w:szCs w:val="26"/>
+                <w:lang w:val="en-US"/>
+              </w:rPr>
+              <w:t>Next</w:t>
+            </w:r>
+          </w:p>
+          <w:p>
+            <w:pPr>
+              <w:rPr>
+                <w:sz w:val="26"/>
+                <w:szCs w:val="26"/>
+                <w:lang w:val="en-US"/>
+              </w:rPr>
+            </w:pPr>
+            <w:r>
+              <w:rPr>
+                <w:sz w:val="26"/>
+                <w:szCs w:val="26"/>
+                <w:lang w:val="en-US"/>
+              </w:rPr>
+              <w:t xml:space="preserve">Asking others to manipulate the materials while you film them is also a way to research materials experience described in the card </w:t>
+            </w:r>
+            <w:r>
+              <w:rPr>
+                <w:i/>
+                <w:iCs/>
+                <w:sz w:val="26"/>
+                <w:szCs w:val="26"/>
+                <w:lang w:val="en-US"/>
+              </w:rPr>
+              <w:t xml:space="preserve">What is a materials experience? </w:t>
+            </w:r>
+          </w:p>
+        </w:tc>
+      </w:tr>
+      <w:tr>
+        <w:tc>
+          <w:tcPr>
+            <w:tcW w:w="2362" w:type="dxa"/>
+          </w:tcPr>
+          <w:p>
+            <w:pPr>
+              <w:rPr>
+                <w:sz w:val="26"/>
+                <w:szCs w:val="26"/>
+              </w:rPr>
+            </w:pPr>
+            <w:r>
+              <w:rPr>
+                <w:sz w:val="26"/>
+                <w:szCs w:val="26"/>
+              </w:rPr>
+              <w:t>Reference</w:t>
+            </w:r>
+          </w:p>
+        </w:tc>
+        <w:tc>
+          <w:tcPr>
+            <w:tcW w:w="6654" w:type="dxa"/>
+          </w:tcPr>
+          <w:p>
+            <w:pPr>
+              <w:rPr>
+                <w:sz w:val="26"/>
+                <w:szCs w:val="26"/>
+                <w:lang w:val="en-US"/>
+              </w:rPr>
+            </w:pPr>
+            <w:r>
+              <w:rPr>
+                <w:sz w:val="26"/>
+                <w:szCs w:val="26"/>
+                <w:lang w:val="en-US"/>
+              </w:rPr>
+              <w:t xml:space="preserve">Loes Bogers (2020) Tutorial for a tactility video: </w:t>
+            </w:r>
+            <w:hyperlink r:id="rId57" w:history="1">
+              <w:r>
+                <w:rPr>
+                  <w:rStyle w:val="Hyperlink"/>
+                  <w:sz w:val="26"/>
+                  <w:szCs w:val="26"/>
+                  <w:lang w:val="en-US"/>
+                </w:rPr>
+                <w:t>https://class.textile-academy.org/2020/loes.bogers/projects/outcomes/tools_and_templates/tactilityvideo/</w:t>
+              </w:r>
+            </w:hyperlink>
+            <w:r>
+              <w:rPr>
+                <w:sz w:val="26"/>
+                <w:szCs w:val="26"/>
+                <w:lang w:val="en-US"/>
+              </w:rPr>
+              <w:t xml:space="preserve"> </w:t>
+            </w:r>
+          </w:p>
+        </w:tc>
+      </w:tr>
+      <w:tr>
+        <w:tc>
+          <w:tcPr>
+            <w:tcW w:w="2362" w:type="dxa"/>
+          </w:tcPr>
+          <w:p>
+            <w:pPr>
+              <w:rPr>
+                <w:sz w:val="26"/>
+                <w:szCs w:val="26"/>
+              </w:rPr>
+            </w:pPr>
+            <w:proofErr w:type="spellStart"/>
+            <w:r>
+              <w:rPr>
+                <w:sz w:val="26"/>
+                <w:szCs w:val="26"/>
+              </w:rPr>
+              <w:lastRenderedPageBreak/>
+              <w:t>Ideas</w:t>
+            </w:r>
+            <w:proofErr w:type="spellEnd"/>
+            <w:r>
+              <w:rPr>
+                <w:sz w:val="26"/>
+                <w:szCs w:val="26"/>
+              </w:rPr>
+              <w:t xml:space="preserve"> </w:t>
+            </w:r>
+            <w:proofErr w:type="spellStart"/>
+            <w:r>
+              <w:rPr>
+                <w:sz w:val="26"/>
+                <w:szCs w:val="26"/>
+              </w:rPr>
+              <w:t>for</w:t>
+            </w:r>
+            <w:proofErr w:type="spellEnd"/>
+            <w:r>
+              <w:rPr>
+                <w:sz w:val="26"/>
+                <w:szCs w:val="26"/>
+              </w:rPr>
+              <w:t xml:space="preserve"> image</w:t>
+            </w:r>
+          </w:p>
+        </w:tc>
+        <w:tc>
+          <w:tcPr>
+            <w:tcW w:w="6654" w:type="dxa"/>
+          </w:tcPr>
+          <w:p>
+            <w:pPr>
+              <w:rPr>
+                <w:sz w:val="26"/>
+                <w:szCs w:val="26"/>
+              </w:rPr>
+            </w:pPr>
+            <w:proofErr w:type="gramStart"/>
+            <w:r>
+              <w:rPr>
+                <w:sz w:val="26"/>
+                <w:szCs w:val="26"/>
+              </w:rPr>
+              <w:t>tactilityvideo.jpg</w:t>
             </w:r>
             <w:proofErr w:type="gramEnd"/>
           </w:p>
@@ -47742,7 +50829,6 @@
                 <w:szCs w:val="26"/>
                 <w:lang w:val="en-GB"/>
               </w:rPr>
-              <w:lastRenderedPageBreak/>
               <w:t>'critical' as defined here and linked to the overt goal 'to liberate human beings from the circumstances</w:t>
             </w:r>
           </w:p>
@@ -49011,6 +52097,7 @@
                 <w:u w:val="single"/>
                 <w:lang w:val="en-US"/>
               </w:rPr>
+              <w:lastRenderedPageBreak/>
               <w:t>Keywords</w:t>
             </w:r>
             <w:r>
@@ -49973,7 +53060,6 @@
                 <w:sz w:val="26"/>
                 <w:szCs w:val="26"/>
               </w:rPr>
-              <w:lastRenderedPageBreak/>
               <w:t xml:space="preserve">Short </w:t>
             </w:r>
             <w:proofErr w:type="spellStart"/>
@@ -50334,6 +53420,7 @@
                 <w:sz w:val="26"/>
                 <w:szCs w:val="26"/>
               </w:rPr>
+              <w:lastRenderedPageBreak/>
               <w:t xml:space="preserve">Short </w:t>
             </w:r>
             <w:proofErr w:type="spellStart"/>
@@ -51424,7 +54511,6 @@
                 <w:sz w:val="26"/>
                 <w:szCs w:val="26"/>
               </w:rPr>
-              <w:lastRenderedPageBreak/>
               <w:t xml:space="preserve">Short </w:t>
             </w:r>
             <w:proofErr w:type="spellStart"/>
@@ -51602,6 +54688,7 @@
                 <w:szCs w:val="26"/>
                 <w:lang w:val="en-US"/>
               </w:rPr>
+              <w:lastRenderedPageBreak/>
               <w:t>Start in your kitchen (the fridge, your waste bin, maybe your garden or balcony)</w:t>
             </w:r>
           </w:p>
@@ -51816,6 +54903,7 @@
                 <w:szCs w:val="26"/>
                 <w:lang w:val="en-US"/>
               </w:rPr>
+              <w:lastRenderedPageBreak/>
               <w:t>why/</w:t>
             </w:r>
             <w:r>
@@ -52058,7 +55146,6 @@
                 <w:szCs w:val="26"/>
                 <w:lang w:val="en-US"/>
               </w:rPr>
-              <w:lastRenderedPageBreak/>
               <w:t>Seetal</w:t>
             </w:r>
             <w:proofErr w:type="spellEnd"/>
@@ -52091,7 +55178,6 @@
                 <w:sz w:val="26"/>
                 <w:szCs w:val="26"/>
               </w:rPr>
-              <w:lastRenderedPageBreak/>
               <w:t>Ideas</w:t>
             </w:r>
             <w:proofErr w:type="spellEnd"/>
@@ -52337,7 +55423,16 @@
                 <w:szCs w:val="26"/>
                 <w:lang w:val="en-GB"/>
               </w:rPr>
-              <w:t xml:space="preserve">Find an angle that doesn’t merely imitate </w:t>
+              <w:t xml:space="preserve">Find an angle </w:t>
+            </w:r>
+            <w:r>
+              <w:rPr>
+                <w:sz w:val="26"/>
+                <w:szCs w:val="26"/>
+                <w:lang w:val="en-GB"/>
+              </w:rPr>
+              <w:lastRenderedPageBreak/>
+              <w:t xml:space="preserve">that doesn’t merely imitate </w:t>
             </w:r>
             <w:proofErr w:type="gramStart"/>
             <w:r>
@@ -52431,6 +55526,7 @@
                 <w:szCs w:val="26"/>
                 <w:lang w:val="en-US"/>
               </w:rPr>
+              <w:lastRenderedPageBreak/>
               <w:t>why/</w:t>
             </w:r>
             <w:r>
@@ -52752,7 +55848,7 @@
               </w:rPr>
               <w:t xml:space="preserve"> </w:t>
             </w:r>
-            <w:hyperlink r:id="rId48" w:history="1">
+            <w:hyperlink r:id="rId58" w:history="1">
               <w:r>
                 <w:rPr>
                   <w:rStyle w:val="Hyperlink"/>
@@ -52815,7 +55911,7 @@
               </w:rPr>
               <w:t xml:space="preserve">: </w:t>
             </w:r>
-            <w:hyperlink r:id="rId49" w:history="1">
+            <w:hyperlink r:id="rId59" w:history="1">
               <w:r>
                 <w:rPr>
                   <w:rStyle w:val="Hyperlink"/>
@@ -52900,7 +55996,7 @@
               </w:rPr>
               <w:t xml:space="preserve">. Textile-dyeing with bacteria. </w:t>
             </w:r>
-            <w:hyperlink r:id="rId50" w:history="1">
+            <w:hyperlink r:id="rId60" w:history="1">
               <w:r>
                 <w:rPr>
                   <w:rStyle w:val="Hyperlink"/>
@@ -53039,7 +56135,6 @@
                 <w:sz w:val="26"/>
                 <w:szCs w:val="26"/>
               </w:rPr>
-              <w:lastRenderedPageBreak/>
               <w:t>title</w:t>
             </w:r>
             <w:proofErr w:type="spellEnd"/>
@@ -53302,6 +56397,7 @@
                 <w:szCs w:val="24"/>
                 <w:lang w:val="en-GB"/>
               </w:rPr>
+              <w:lastRenderedPageBreak/>
               <w:t xml:space="preserve">Make sure there’s a template for small, </w:t>
             </w:r>
             <w:proofErr w:type="gramStart"/>
@@ -53634,6 +56730,7 @@
                 <w:szCs w:val="26"/>
                 <w:lang w:val="en-US"/>
               </w:rPr>
+              <w:lastRenderedPageBreak/>
               <w:t>why/</w:t>
             </w:r>
             <w:r>
@@ -53807,7 +56904,7 @@
               </w:rPr>
               <w:t xml:space="preserve">If you want to formalize the process, consider installing software to build your own online/offline archive and sample management tool: </w:t>
             </w:r>
-            <w:hyperlink r:id="rId51" w:history="1">
+            <w:hyperlink r:id="rId61" w:history="1">
               <w:r>
                 <w:rPr>
                   <w:rStyle w:val="Hyperlink"/>
@@ -53846,7 +56943,6 @@
                 <w:sz w:val="26"/>
                 <w:szCs w:val="26"/>
               </w:rPr>
-              <w:lastRenderedPageBreak/>
               <w:t>Reference</w:t>
             </w:r>
           </w:p>
@@ -53903,7 +56999,7 @@
               </w:rPr>
               <w:t xml:space="preserve">: </w:t>
             </w:r>
-            <w:hyperlink r:id="rId52" w:history="1">
+            <w:hyperlink r:id="rId62" w:history="1">
               <w:r>
                 <w:rPr>
                   <w:rStyle w:val="Hyperlink"/>
@@ -54378,6 +57474,7 @@
                 <w:sz w:val="26"/>
                 <w:szCs w:val="26"/>
               </w:rPr>
+              <w:lastRenderedPageBreak/>
               <w:t>Tasks</w:t>
             </w:r>
             <w:proofErr w:type="spellEnd"/>
@@ -55210,7 +58307,6 @@
                 <w:sz w:val="24"/>
                 <w:szCs w:val="24"/>
               </w:rPr>
-              <w:lastRenderedPageBreak/>
               <w:t>Reference</w:t>
             </w:r>
           </w:p>
@@ -55311,7 +58407,7 @@
               </w:rPr>
               <w:t xml:space="preserve">: p. 103: </w:t>
             </w:r>
-            <w:hyperlink r:id="rId53" w:history="1">
+            <w:hyperlink r:id="rId63" w:history="1">
               <w:r>
                 <w:rPr>
                   <w:rStyle w:val="Hyperlink"/>
@@ -55350,6 +58446,7 @@
                 <w:sz w:val="24"/>
                 <w:szCs w:val="24"/>
               </w:rPr>
+              <w:lastRenderedPageBreak/>
               <w:t xml:space="preserve">See </w:t>
             </w:r>
             <w:proofErr w:type="spellStart"/>
@@ -55383,7 +58480,7 @@
               </w:rPr>
               <w:t xml:space="preserve">Here’s an adaptation used for a material archive: </w:t>
             </w:r>
-            <w:hyperlink r:id="rId54" w:history="1">
+            <w:hyperlink r:id="rId64" w:history="1">
               <w:r>
                 <w:rPr>
                   <w:rStyle w:val="Hyperlink"/>
@@ -56106,7 +59203,6 @@
                 <w:sz w:val="26"/>
                 <w:szCs w:val="26"/>
               </w:rPr>
-              <w:lastRenderedPageBreak/>
               <w:t>Reference</w:t>
             </w:r>
           </w:p>
@@ -56364,6 +59460,7 @@
                 <w:sz w:val="26"/>
                 <w:szCs w:val="26"/>
               </w:rPr>
+              <w:lastRenderedPageBreak/>
               <w:t>Ideas</w:t>
             </w:r>
             <w:proofErr w:type="spellEnd"/>
@@ -57162,7 +60259,7 @@
               </w:rPr>
               <w:t xml:space="preserve">Read the about page for more info: </w:t>
             </w:r>
-            <w:hyperlink r:id="rId55" w:history="1">
+            <w:hyperlink r:id="rId65" w:history="1">
               <w:r>
                 <w:rPr>
                   <w:rStyle w:val="Hyperlink"/>
@@ -57279,16 +60376,7 @@
                 <w:szCs w:val="26"/>
                 <w:lang w:val="en-US"/>
               </w:rPr>
-              <w:t xml:space="preserve">The Sample Management Tool is a label generator and database to support creative communities in documenting and sharing material experiments. It was designed around the </w:t>
-            </w:r>
-            <w:r>
-              <w:rPr>
-                <w:sz w:val="26"/>
-                <w:szCs w:val="26"/>
-                <w:lang w:val="en-US"/>
-              </w:rPr>
-              <w:lastRenderedPageBreak/>
-              <w:t xml:space="preserve">idea of collaboratively building an archive of alternative design materials with an emphasis on materials that are easily renewable, reusable, (home) compostable within 90 days, locally abundant and make use of local waste streams. </w:t>
+              <w:t xml:space="preserve">The Sample Management Tool is a label generator and database to support creative communities in documenting and sharing material experiments. It was designed around the idea of collaboratively building an archive of alternative design materials with an emphasis on materials that are easily renewable, reusable, (home) compostable within 90 days, locally abundant and make use of local waste streams. </w:t>
             </w:r>
           </w:p>
           <w:p>
@@ -57405,115 +60493,115 @@
                 <w:sz w:val="26"/>
                 <w:szCs w:val="26"/>
               </w:rPr>
+              <w:t>Reference</w:t>
+            </w:r>
+          </w:p>
+        </w:tc>
+        <w:tc>
+          <w:tcPr>
+            <w:tcW w:w="6780" w:type="dxa"/>
+          </w:tcPr>
+          <w:p>
+            <w:pPr>
+              <w:rPr>
+                <w:sz w:val="26"/>
+                <w:szCs w:val="26"/>
+              </w:rPr>
+            </w:pPr>
+            <w:r>
+              <w:rPr>
+                <w:sz w:val="26"/>
+                <w:szCs w:val="26"/>
+                <w:highlight w:val="yellow"/>
+                <w:lang w:val="en-US"/>
+              </w:rPr>
+              <w:t xml:space="preserve">Software: </w:t>
+            </w:r>
+            <w:r>
+              <w:rPr>
+                <w:sz w:val="26"/>
+                <w:szCs w:val="26"/>
+                <w:highlight w:val="yellow"/>
+              </w:rPr>
+              <w:fldChar w:fldCharType="begin"/>
+            </w:r>
+            <w:r>
+              <w:rPr>
+                <w:sz w:val="26"/>
+                <w:szCs w:val="26"/>
+                <w:highlight w:val="yellow"/>
+                <w:lang w:val="en-US"/>
+              </w:rPr>
+              <w:instrText xml:space="preserve"> HYPERLINK "</w:instrText>
+            </w:r>
+            <w:commentRangeStart w:id="10"/>
+            <w:r>
+              <w:rPr>
+                <w:sz w:val="26"/>
+                <w:szCs w:val="26"/>
+                <w:highlight w:val="yellow"/>
+                <w:lang w:val="en-US"/>
+              </w:rPr>
+              <w:instrText>https://github.com/Koziad/visualm-5</w:instrText>
+            </w:r>
+            <w:commentRangeEnd w:id="10"/>
+            <w:r>
+              <w:rPr>
+                <w:sz w:val="26"/>
+                <w:szCs w:val="26"/>
+                <w:highlight w:val="yellow"/>
+                <w:lang w:val="en-US"/>
+              </w:rPr>
+              <w:instrText xml:space="preserve">" </w:instrText>
+            </w:r>
+            <w:r>
+              <w:rPr>
+                <w:sz w:val="26"/>
+                <w:szCs w:val="26"/>
+                <w:highlight w:val="yellow"/>
+              </w:rPr>
+              <w:fldChar w:fldCharType="separate"/>
+            </w:r>
+            <w:r>
+              <w:rPr>
+                <w:rStyle w:val="Hyperlink"/>
+                <w:sz w:val="26"/>
+                <w:szCs w:val="26"/>
+                <w:highlight w:val="yellow"/>
+                <w:lang w:val="en-US"/>
+              </w:rPr>
+              <w:t>https://github.com/Koziad/visualm-5</w:t>
+            </w:r>
+            <w:r>
+              <w:rPr>
+                <w:sz w:val="26"/>
+                <w:szCs w:val="26"/>
+                <w:highlight w:val="yellow"/>
+              </w:rPr>
+              <w:fldChar w:fldCharType="end"/>
+            </w:r>
+            <w:r>
+              <w:rPr>
+                <w:rStyle w:val="CommentReference"/>
+              </w:rPr>
+              <w:commentReference w:id="10"/>
+            </w:r>
+          </w:p>
+          <w:p>
+            <w:pPr>
+              <w:rPr>
+                <w:sz w:val="26"/>
+                <w:szCs w:val="26"/>
+                <w:lang w:val="en-US"/>
+              </w:rPr>
+            </w:pPr>
+            <w:r>
+              <w:rPr>
+                <w:sz w:val="26"/>
+                <w:szCs w:val="26"/>
+                <w:lang w:val="en-US"/>
+              </w:rPr>
               <w:lastRenderedPageBreak/>
-              <w:t>Reference</w:t>
-            </w:r>
-          </w:p>
-        </w:tc>
-        <w:tc>
-          <w:tcPr>
-            <w:tcW w:w="6780" w:type="dxa"/>
-          </w:tcPr>
-          <w:p>
-            <w:pPr>
-              <w:rPr>
-                <w:sz w:val="26"/>
-                <w:szCs w:val="26"/>
-              </w:rPr>
-            </w:pPr>
-            <w:r>
-              <w:rPr>
-                <w:sz w:val="26"/>
-                <w:szCs w:val="26"/>
-                <w:highlight w:val="yellow"/>
-                <w:lang w:val="en-US"/>
-              </w:rPr>
-              <w:t xml:space="preserve">Software: </w:t>
-            </w:r>
-            <w:r>
-              <w:rPr>
-                <w:sz w:val="26"/>
-                <w:szCs w:val="26"/>
-                <w:highlight w:val="yellow"/>
-              </w:rPr>
-              <w:fldChar w:fldCharType="begin"/>
-            </w:r>
-            <w:r>
-              <w:rPr>
-                <w:sz w:val="26"/>
-                <w:szCs w:val="26"/>
-                <w:highlight w:val="yellow"/>
-                <w:lang w:val="en-US"/>
-              </w:rPr>
-              <w:instrText xml:space="preserve"> HYPERLINK "</w:instrText>
-            </w:r>
-            <w:commentRangeStart w:id="10"/>
-            <w:r>
-              <w:rPr>
-                <w:sz w:val="26"/>
-                <w:szCs w:val="26"/>
-                <w:highlight w:val="yellow"/>
-                <w:lang w:val="en-US"/>
-              </w:rPr>
-              <w:instrText>https://github.com/Koziad/visualm-5</w:instrText>
-            </w:r>
-            <w:commentRangeEnd w:id="10"/>
-            <w:r>
-              <w:rPr>
-                <w:sz w:val="26"/>
-                <w:szCs w:val="26"/>
-                <w:highlight w:val="yellow"/>
-                <w:lang w:val="en-US"/>
-              </w:rPr>
-              <w:instrText xml:space="preserve">" </w:instrText>
-            </w:r>
-            <w:r>
-              <w:rPr>
-                <w:sz w:val="26"/>
-                <w:szCs w:val="26"/>
-                <w:highlight w:val="yellow"/>
-              </w:rPr>
-              <w:fldChar w:fldCharType="separate"/>
-            </w:r>
-            <w:r>
-              <w:rPr>
-                <w:rStyle w:val="Hyperlink"/>
-                <w:sz w:val="26"/>
-                <w:szCs w:val="26"/>
-                <w:highlight w:val="yellow"/>
-                <w:lang w:val="en-US"/>
-              </w:rPr>
-              <w:t>https://github.com/Koziad/visualm-5</w:t>
-            </w:r>
-            <w:r>
-              <w:rPr>
-                <w:sz w:val="26"/>
-                <w:szCs w:val="26"/>
-                <w:highlight w:val="yellow"/>
-              </w:rPr>
-              <w:fldChar w:fldCharType="end"/>
-            </w:r>
-            <w:r>
-              <w:rPr>
-                <w:rStyle w:val="CommentReference"/>
-              </w:rPr>
-              <w:commentReference w:id="10"/>
-            </w:r>
-          </w:p>
-          <w:p>
-            <w:pPr>
-              <w:rPr>
-                <w:sz w:val="26"/>
-                <w:szCs w:val="26"/>
-                <w:lang w:val="en-US"/>
-              </w:rPr>
-            </w:pPr>
-            <w:r>
-              <w:rPr>
-                <w:sz w:val="26"/>
-                <w:szCs w:val="26"/>
-                <w:lang w:val="en-US"/>
-              </w:rPr>
               <w:t xml:space="preserve">Example of tool </w:t>
             </w:r>
             <w:r>
@@ -57524,7 +60612,7 @@
               </w:rPr>
               <w:t xml:space="preserve">in use: </w:t>
             </w:r>
-            <w:hyperlink r:id="rId56" w:history="1">
+            <w:hyperlink r:id="rId66" w:history="1">
               <w:r>
                 <w:rPr>
                   <w:rStyle w:val="Hyperlink"/>
@@ -57563,6 +60651,7 @@
                 <w:sz w:val="26"/>
                 <w:szCs w:val="26"/>
               </w:rPr>
+              <w:lastRenderedPageBreak/>
               <w:t xml:space="preserve">See </w:t>
             </w:r>
             <w:proofErr w:type="spellStart"/>
@@ -57640,7 +60729,7 @@
               </w:rPr>
               <w:t xml:space="preserve">: </w:t>
             </w:r>
-            <w:hyperlink r:id="rId57" w:history="1">
+            <w:hyperlink r:id="rId67" w:history="1">
               <w:r>
                 <w:rPr>
                   <w:rStyle w:val="Hyperlink"/>

--- a/files/Platte tekst toolcards.docx
+++ b/files/Platte tekst toolcards.docx
@@ -4,6 +4,15 @@
   <w:body>
     <w:sdt>
       <w:sdtPr>
+        <w:rPr>
+          <w:rFonts w:asciiTheme="minorHAnsi" w:eastAsiaTheme="minorHAnsi" w:hAnsiTheme="minorHAnsi" w:cstheme="minorBidi"/>
+          <w:b w:val="0"/>
+          <w:bCs w:val="0"/>
+          <w:color w:val="auto"/>
+          <w:sz w:val="22"/>
+          <w:szCs w:val="22"/>
+          <w:lang w:val="nl-NL"/>
+        </w:rPr>
         <w:id w:val="-1320727159"/>
         <w:docPartObj>
           <w:docPartGallery w:val="Table of Contents"/>
@@ -12,18 +21,13 @@
       </w:sdtPr>
       <w:sdtEndPr>
         <w:rPr>
-          <w:rFonts w:asciiTheme="minorHAnsi" w:eastAsiaTheme="minorHAnsi" w:hAnsiTheme="minorHAnsi" w:cstheme="minorBidi"/>
           <w:noProof/>
-          <w:color w:val="auto"/>
-          <w:sz w:val="22"/>
-          <w:szCs w:val="22"/>
-          <w:lang w:val="nl-NL"/>
         </w:rPr>
       </w:sdtEndPr>
       <w:sdtContent>
         <w:p>
           <w:pPr>
-            <w:pStyle w:val="TOCHeading"/>
+            <w:pStyle w:val="Kopvaninhoudsopgave"/>
           </w:pPr>
           <w:r>
             <w:t>Table of Contents</w:t>
@@ -31,12 +35,18 @@
         </w:p>
         <w:p>
           <w:pPr>
-            <w:pStyle w:val="TOC2"/>
+            <w:pStyle w:val="Inhopg2"/>
             <w:tabs>
               <w:tab w:val="right" w:leader="dot" w:pos="9016"/>
             </w:tabs>
             <w:rPr>
+              <w:rFonts w:eastAsiaTheme="minorEastAsia" w:cstheme="minorBidi"/>
+              <w:b w:val="0"/>
+              <w:bCs w:val="0"/>
               <w:noProof/>
+              <w:sz w:val="24"/>
+              <w:szCs w:val="24"/>
+              <w:lang w:eastAsia="nl-NL"/>
             </w:rPr>
           </w:pPr>
           <w:r>
@@ -56,14 +66,14 @@
             </w:rPr>
             <w:fldChar w:fldCharType="separate"/>
           </w:r>
-          <w:hyperlink w:anchor="_Toc85189277" w:history="1">
+          <w:hyperlink w:anchor="_Toc86313031" w:history="1">
             <w:r>
               <w:rPr>
                 <w:rStyle w:val="Hyperlink"/>
                 <w:noProof/>
                 <w:lang w:val="en-US"/>
               </w:rPr>
-              <w:t>DIY Microbiology (and lab protocols)  (= categorie 1)</w:t>
+              <w:t>DIY Microbiology (and lab protocols)</w:t>
             </w:r>
             <w:r>
               <w:rPr>
@@ -84,7 +94,7 @@
                 <w:noProof/>
                 <w:webHidden/>
               </w:rPr>
-              <w:instrText xml:space="preserve"> PAGEREF _Toc85189277 \h </w:instrText>
+              <w:instrText xml:space="preserve"> PAGEREF _Toc86313031 \h </w:instrText>
             </w:r>
             <w:r>
               <w:rPr>
@@ -104,7 +114,7 @@
                 <w:noProof/>
                 <w:webHidden/>
               </w:rPr>
-              <w:t>4</w:t>
+              <w:t>5</w:t>
             </w:r>
             <w:r>
               <w:rPr>
@@ -117,35 +127,118 @@
         </w:p>
         <w:p>
           <w:pPr>
-            <w:pStyle w:val="TOC2"/>
+            <w:pStyle w:val="Inhopg2"/>
             <w:tabs>
               <w:tab w:val="right" w:leader="dot" w:pos="9016"/>
             </w:tabs>
             <w:rPr>
+              <w:rFonts w:eastAsiaTheme="minorEastAsia" w:cstheme="minorBidi"/>
+              <w:b w:val="0"/>
+              <w:bCs w:val="0"/>
               <w:noProof/>
+              <w:sz w:val="24"/>
+              <w:szCs w:val="24"/>
+              <w:lang w:eastAsia="nl-NL"/>
             </w:rPr>
           </w:pPr>
-          <w:hyperlink w:anchor="_Toc85189278" w:history="1">
+          <w:hyperlink w:anchor="_Toc86313032" w:history="1">
             <w:r>
               <w:rPr>
                 <w:rStyle w:val="Hyperlink"/>
                 <w:noProof/>
               </w:rPr>
-              <w:t>Biofabricatio</w:t>
-            </w:r>
+              <w:t>Biofabrication</w:t>
+            </w:r>
+            <w:r>
+              <w:rPr>
+                <w:noProof/>
+                <w:webHidden/>
+              </w:rPr>
+              <w:tab/>
+            </w:r>
+            <w:r>
+              <w:rPr>
+                <w:noProof/>
+                <w:webHidden/>
+              </w:rPr>
+              <w:fldChar w:fldCharType="begin"/>
+            </w:r>
+            <w:r>
+              <w:rPr>
+                <w:noProof/>
+                <w:webHidden/>
+              </w:rPr>
+              <w:instrText xml:space="preserve"> PAGEREF _Toc86313032 \h </w:instrText>
+            </w:r>
+            <w:r>
+              <w:rPr>
+                <w:noProof/>
+                <w:webHidden/>
+              </w:rPr>
+            </w:r>
+            <w:r>
+              <w:rPr>
+                <w:noProof/>
+                <w:webHidden/>
+              </w:rPr>
+              <w:fldChar w:fldCharType="separate"/>
+            </w:r>
+            <w:r>
+              <w:rPr>
+                <w:noProof/>
+                <w:webHidden/>
+              </w:rPr>
+              <w:t>9</w:t>
+            </w:r>
+            <w:r>
+              <w:rPr>
+                <w:noProof/>
+                <w:webHidden/>
+              </w:rPr>
+              <w:fldChar w:fldCharType="end"/>
+            </w:r>
+          </w:hyperlink>
+        </w:p>
+        <w:p>
+          <w:pPr>
+            <w:pStyle w:val="Inhopg2"/>
+            <w:tabs>
+              <w:tab w:val="right" w:leader="dot" w:pos="9016"/>
+            </w:tabs>
+            <w:rPr>
+              <w:rFonts w:eastAsiaTheme="minorEastAsia" w:cstheme="minorBidi"/>
+              <w:b w:val="0"/>
+              <w:bCs w:val="0"/>
+              <w:noProof/>
+              <w:sz w:val="24"/>
+              <w:szCs w:val="24"/>
+              <w:lang w:eastAsia="nl-NL"/>
+            </w:rPr>
+          </w:pPr>
+          <w:hyperlink w:anchor="_Toc86313033" w:history="1">
             <w:r>
               <w:rPr>
                 <w:rStyle w:val="Hyperlink"/>
                 <w:noProof/>
-              </w:rPr>
-              <w:t>n</w:t>
+                <w:lang w:val="en-US"/>
+              </w:rPr>
+              <w:t xml:space="preserve">Materials </w:t>
             </w:r>
             <w:r>
               <w:rPr>
                 <w:rStyle w:val="Hyperlink"/>
                 <w:noProof/>
-              </w:rPr>
-              <w:t xml:space="preserve"> (categorie 2)</w:t>
+                <w:lang w:val="en-US"/>
+              </w:rPr>
+              <w:t>s</w:t>
+            </w:r>
+            <w:r>
+              <w:rPr>
+                <w:rStyle w:val="Hyperlink"/>
+                <w:noProof/>
+                <w:lang w:val="en-US"/>
+              </w:rPr>
+              <w:t>cience and experience</w:t>
             </w:r>
             <w:r>
               <w:rPr>
@@ -166,7 +259,7 @@
                 <w:noProof/>
                 <w:webHidden/>
               </w:rPr>
-              <w:instrText xml:space="preserve"> PAGEREF _Toc85189278 \h </w:instrText>
+              <w:instrText xml:space="preserve"> PAGEREF _Toc86313033 \h </w:instrText>
             </w:r>
             <w:r>
               <w:rPr>
@@ -186,7 +279,81 @@
                 <w:noProof/>
                 <w:webHidden/>
               </w:rPr>
-              <w:t>9</w:t>
+              <w:t>14</w:t>
+            </w:r>
+            <w:r>
+              <w:rPr>
+                <w:noProof/>
+                <w:webHidden/>
+              </w:rPr>
+              <w:fldChar w:fldCharType="end"/>
+            </w:r>
+          </w:hyperlink>
+        </w:p>
+        <w:p>
+          <w:pPr>
+            <w:pStyle w:val="Inhopg2"/>
+            <w:tabs>
+              <w:tab w:val="right" w:leader="dot" w:pos="9016"/>
+            </w:tabs>
+            <w:rPr>
+              <w:rFonts w:eastAsiaTheme="minorEastAsia" w:cstheme="minorBidi"/>
+              <w:b w:val="0"/>
+              <w:bCs w:val="0"/>
+              <w:noProof/>
+              <w:sz w:val="24"/>
+              <w:szCs w:val="24"/>
+              <w:lang w:eastAsia="nl-NL"/>
+            </w:rPr>
+          </w:pPr>
+          <w:hyperlink w:anchor="_Toc86313034" w:history="1">
+            <w:r>
+              <w:rPr>
+                <w:rStyle w:val="Hyperlink"/>
+                <w:noProof/>
+              </w:rPr>
+              <w:t>Critical Making</w:t>
+            </w:r>
+            <w:r>
+              <w:rPr>
+                <w:noProof/>
+                <w:webHidden/>
+              </w:rPr>
+              <w:tab/>
+            </w:r>
+            <w:r>
+              <w:rPr>
+                <w:noProof/>
+                <w:webHidden/>
+              </w:rPr>
+              <w:fldChar w:fldCharType="begin"/>
+            </w:r>
+            <w:r>
+              <w:rPr>
+                <w:noProof/>
+                <w:webHidden/>
+              </w:rPr>
+              <w:instrText xml:space="preserve"> PAGEREF _Toc86313034 \h </w:instrText>
+            </w:r>
+            <w:r>
+              <w:rPr>
+                <w:noProof/>
+                <w:webHidden/>
+              </w:rPr>
+            </w:r>
+            <w:r>
+              <w:rPr>
+                <w:noProof/>
+                <w:webHidden/>
+              </w:rPr>
+              <w:fldChar w:fldCharType="separate"/>
+            </w:r>
+            <w:r>
+              <w:rPr>
+                <w:noProof/>
+                <w:webHidden/>
+              </w:rPr>
+              <w:t>23</w:t>
             </w:r>
             <w:r>
               <w:rPr>
@@ -362,7 +529,7 @@
       <w:commentRangeEnd w:id="0"/>
       <w:r>
         <w:rPr>
-          <w:rStyle w:val="CommentReference"/>
+          <w:rStyle w:val="Verwijzingopmerking"/>
           <w:sz w:val="26"/>
           <w:szCs w:val="26"/>
         </w:rPr>
@@ -411,7 +578,7 @@
     </w:p>
     <w:tbl>
       <w:tblPr>
-        <w:tblStyle w:val="TableGrid"/>
+        <w:tblStyle w:val="Tabelraster"/>
         <w:tblW w:w="0" w:type="auto"/>
         <w:tblLayout w:type="fixed"/>
         <w:tblLook w:val="06A0" w:firstRow="1" w:lastRow="0" w:firstColumn="1" w:lastColumn="0" w:noHBand="1" w:noVBand="1"/>
@@ -704,7 +871,7 @@
           </w:p>
           <w:p>
             <w:pPr>
-              <w:pStyle w:val="ListParagraph"/>
+              <w:pStyle w:val="Lijstalinea"/>
               <w:numPr>
                 <w:ilvl w:val="0"/>
                 <w:numId w:val="14"/>
@@ -726,7 +893,7 @@
           </w:p>
           <w:p>
             <w:pPr>
-              <w:pStyle w:val="ListParagraph"/>
+              <w:pStyle w:val="Lijstalinea"/>
               <w:ind w:left="0"/>
               <w:rPr>
                 <w:sz w:val="26"/>
@@ -762,7 +929,7 @@
           </w:p>
           <w:p>
             <w:pPr>
-              <w:pStyle w:val="ListParagraph"/>
+              <w:pStyle w:val="Lijstalinea"/>
               <w:numPr>
                 <w:ilvl w:val="0"/>
                 <w:numId w:val="14"/>
@@ -801,7 +968,7 @@
           </w:p>
           <w:p>
             <w:pPr>
-              <w:pStyle w:val="ListParagraph"/>
+              <w:pStyle w:val="Lijstalinea"/>
               <w:numPr>
                 <w:ilvl w:val="0"/>
                 <w:numId w:val="14"/>
@@ -865,7 +1032,7 @@
           </w:p>
           <w:p>
             <w:pPr>
-              <w:pStyle w:val="ListParagraph"/>
+              <w:pStyle w:val="Lijstalinea"/>
               <w:ind w:left="0"/>
               <w:rPr>
                 <w:sz w:val="26"/>
@@ -884,7 +1051,7 @@
           </w:p>
           <w:p>
             <w:pPr>
-              <w:pStyle w:val="ListParagraph"/>
+              <w:pStyle w:val="Lijstalinea"/>
               <w:numPr>
                 <w:ilvl w:val="0"/>
                 <w:numId w:val="14"/>
@@ -962,7 +1129,7 @@
           </w:p>
           <w:p>
             <w:pPr>
-              <w:pStyle w:val="ListParagraph"/>
+              <w:pStyle w:val="Lijstalinea"/>
               <w:numPr>
                 <w:ilvl w:val="0"/>
                 <w:numId w:val="14"/>
@@ -979,30 +1146,38 @@
                 <w:szCs w:val="26"/>
                 <w:lang w:val="en-US"/>
               </w:rPr>
-              <w:t>Foundational cards contain key activities and methods for learning, understanding, and critically engage with biomaterials. Deep Dive cards build on knowledge of the foundational cards and dive a bit deeper into the subject mentioned on the card.</w:t>
-            </w:r>
-          </w:p>
-          <w:p>
-            <w:pPr>
-              <w:rPr>
-                <w:sz w:val="26"/>
-                <w:szCs w:val="26"/>
-              </w:rPr>
-            </w:pPr>
-            <w:proofErr w:type="spellStart"/>
-            <w:r>
-              <w:rPr>
-                <w:sz w:val="26"/>
-                <w:szCs w:val="26"/>
+              <w:t xml:space="preserve">Foundational cards contain key activities and methods for learning, understanding, and critically engage with biomaterials. Deep Dive cards build on </w:t>
+            </w:r>
+            <w:r>
+              <w:rPr>
+                <w:sz w:val="26"/>
+                <w:szCs w:val="26"/>
+                <w:lang w:val="en-US"/>
               </w:rPr>
               <w:lastRenderedPageBreak/>
+              <w:t>knowledge of the foundational cards and dive a bit deeper into the subject mentioned on the card.</w:t>
+            </w:r>
+          </w:p>
+          <w:p>
+            <w:pPr>
+              <w:rPr>
+                <w:sz w:val="26"/>
+                <w:szCs w:val="26"/>
+              </w:rPr>
+            </w:pPr>
+            <w:proofErr w:type="spellStart"/>
+            <w:r>
+              <w:rPr>
+                <w:sz w:val="26"/>
+                <w:szCs w:val="26"/>
+              </w:rPr>
               <w:t>Recommendations</w:t>
             </w:r>
             <w:proofErr w:type="spellEnd"/>
           </w:p>
           <w:p>
             <w:pPr>
-              <w:pStyle w:val="ListParagraph"/>
+              <w:pStyle w:val="Lijstalinea"/>
               <w:numPr>
                 <w:ilvl w:val="0"/>
                 <w:numId w:val="14"/>
@@ -1084,7 +1259,7 @@
           </w:p>
           <w:p>
             <w:pPr>
-              <w:pStyle w:val="ListParagraph"/>
+              <w:pStyle w:val="Lijstalinea"/>
               <w:numPr>
                 <w:ilvl w:val="0"/>
                 <w:numId w:val="14"/>
@@ -1341,7 +1516,7 @@
           </w:p>
           <w:p>
             <w:pPr>
-              <w:pStyle w:val="ListParagraph"/>
+              <w:pStyle w:val="Lijstalinea"/>
               <w:numPr>
                 <w:ilvl w:val="0"/>
                 <w:numId w:val="12"/>
@@ -1445,7 +1620,7 @@
           </w:p>
           <w:p>
             <w:pPr>
-              <w:pStyle w:val="ListParagraph"/>
+              <w:pStyle w:val="Lijstalinea"/>
               <w:rPr>
                 <w:sz w:val="26"/>
                 <w:szCs w:val="26"/>
@@ -1786,6 +1961,7 @@
                 <w:sz w:val="26"/>
                 <w:szCs w:val="26"/>
               </w:rPr>
+              <w:lastRenderedPageBreak/>
               <w:t xml:space="preserve">Maria </w:t>
             </w:r>
             <w:proofErr w:type="spellStart"/>
@@ -1977,12 +2153,14 @@
               <w:rPr>
                 <w:sz w:val="26"/>
                 <w:szCs w:val="26"/>
-              </w:rPr>
-            </w:pPr>
-            <w:r>
-              <w:rPr>
-                <w:sz w:val="26"/>
-                <w:szCs w:val="26"/>
+                <w:lang w:val="en-US"/>
+              </w:rPr>
+            </w:pPr>
+            <w:r>
+              <w:rPr>
+                <w:sz w:val="26"/>
+                <w:szCs w:val="26"/>
+                <w:lang w:val="en-US"/>
               </w:rPr>
               <w:t xml:space="preserve">Header </w:t>
             </w:r>
@@ -1992,6 +2170,7 @@
               <w:rPr>
                 <w:sz w:val="26"/>
                 <w:szCs w:val="26"/>
+                <w:lang w:val="en-US"/>
               </w:rPr>
               <w:t>title:DIY</w:t>
             </w:r>
@@ -2001,38 +2180,33 @@
               <w:rPr>
                 <w:sz w:val="26"/>
                 <w:szCs w:val="26"/>
-              </w:rPr>
-              <w:t xml:space="preserve"> </w:t>
-            </w:r>
-            <w:proofErr w:type="spellStart"/>
-            <w:r>
-              <w:rPr>
-                <w:sz w:val="26"/>
-                <w:szCs w:val="26"/>
-              </w:rPr>
-              <w:t>Microbiology</w:t>
-            </w:r>
-            <w:proofErr w:type="spellEnd"/>
-          </w:p>
-          <w:p>
-            <w:pPr>
-              <w:rPr>
-                <w:sz w:val="26"/>
-                <w:szCs w:val="26"/>
-              </w:rPr>
-            </w:pPr>
-          </w:p>
-          <w:p>
-            <w:pPr>
-              <w:rPr>
-                <w:sz w:val="26"/>
-                <w:szCs w:val="26"/>
-              </w:rPr>
-            </w:pPr>
-            <w:r>
-              <w:rPr>
-                <w:sz w:val="26"/>
-                <w:szCs w:val="26"/>
+                <w:lang w:val="en-US"/>
+              </w:rPr>
+              <w:t xml:space="preserve"> Microbiology</w:t>
+            </w:r>
+          </w:p>
+          <w:p>
+            <w:pPr>
+              <w:rPr>
+                <w:sz w:val="26"/>
+                <w:szCs w:val="26"/>
+                <w:lang w:val="en-US"/>
+              </w:rPr>
+            </w:pPr>
+          </w:p>
+          <w:p>
+            <w:pPr>
+              <w:rPr>
+                <w:sz w:val="26"/>
+                <w:szCs w:val="26"/>
+                <w:lang w:val="en-US"/>
+              </w:rPr>
+            </w:pPr>
+            <w:r>
+              <w:rPr>
+                <w:sz w:val="26"/>
+                <w:szCs w:val="26"/>
+                <w:lang w:val="en-US"/>
               </w:rPr>
               <w:t xml:space="preserve">p.6 </w:t>
             </w:r>
@@ -2114,43 +2288,31 @@
               <w:rPr>
                 <w:sz w:val="26"/>
                 <w:szCs w:val="26"/>
-              </w:rPr>
-            </w:pPr>
-            <w:r>
-              <w:rPr>
-                <w:sz w:val="26"/>
-                <w:szCs w:val="26"/>
-              </w:rPr>
-              <w:t xml:space="preserve">Header </w:t>
-            </w:r>
-            <w:proofErr w:type="spellStart"/>
-            <w:r>
-              <w:rPr>
-                <w:sz w:val="26"/>
-                <w:szCs w:val="26"/>
-              </w:rPr>
-              <w:t>title</w:t>
-            </w:r>
-            <w:proofErr w:type="spellEnd"/>
-            <w:r>
-              <w:rPr>
-                <w:sz w:val="26"/>
-                <w:szCs w:val="26"/>
-              </w:rPr>
-              <w:t xml:space="preserve">: </w:t>
-            </w:r>
-          </w:p>
-          <w:p>
-            <w:pPr>
-              <w:rPr>
-                <w:sz w:val="26"/>
-                <w:szCs w:val="26"/>
-              </w:rPr>
-            </w:pPr>
-            <w:r>
-              <w:rPr>
-                <w:sz w:val="26"/>
-                <w:szCs w:val="26"/>
+                <w:lang w:val="en-US"/>
+              </w:rPr>
+            </w:pPr>
+            <w:r>
+              <w:rPr>
+                <w:sz w:val="26"/>
+                <w:szCs w:val="26"/>
+                <w:lang w:val="en-US"/>
+              </w:rPr>
+              <w:t xml:space="preserve">Header title: </w:t>
+            </w:r>
+          </w:p>
+          <w:p>
+            <w:pPr>
+              <w:rPr>
+                <w:sz w:val="26"/>
+                <w:szCs w:val="26"/>
+                <w:lang w:val="en-US"/>
+              </w:rPr>
+            </w:pPr>
+            <w:r>
+              <w:rPr>
+                <w:sz w:val="26"/>
+                <w:szCs w:val="26"/>
+                <w:lang w:val="en-US"/>
               </w:rPr>
               <w:t>Critical Making</w:t>
             </w:r>
@@ -2160,20 +2322,23 @@
               <w:rPr>
                 <w:sz w:val="26"/>
                 <w:szCs w:val="26"/>
-              </w:rPr>
-            </w:pPr>
-          </w:p>
-          <w:p>
-            <w:pPr>
-              <w:rPr>
-                <w:sz w:val="26"/>
-                <w:szCs w:val="26"/>
-              </w:rPr>
-            </w:pPr>
-            <w:r>
-              <w:rPr>
-                <w:sz w:val="26"/>
-                <w:szCs w:val="26"/>
+                <w:lang w:val="en-US"/>
+              </w:rPr>
+            </w:pPr>
+          </w:p>
+          <w:p>
+            <w:pPr>
+              <w:rPr>
+                <w:sz w:val="26"/>
+                <w:szCs w:val="26"/>
+                <w:lang w:val="en-US"/>
+              </w:rPr>
+            </w:pPr>
+            <w:r>
+              <w:rPr>
+                <w:sz w:val="26"/>
+                <w:szCs w:val="26"/>
+                <w:lang w:val="en-US"/>
               </w:rPr>
               <w:t xml:space="preserve">p.7 </w:t>
             </w:r>
@@ -2498,7 +2663,7 @@
           </w:p>
           <w:p>
             <w:pPr>
-              <w:pStyle w:val="ListParagraph"/>
+              <w:pStyle w:val="Lijstalinea"/>
               <w:numPr>
                 <w:ilvl w:val="0"/>
                 <w:numId w:val="12"/>
@@ -2522,7 +2687,7 @@
           </w:p>
           <w:p>
             <w:pPr>
-              <w:pStyle w:val="ListParagraph"/>
+              <w:pStyle w:val="Lijstalinea"/>
               <w:numPr>
                 <w:ilvl w:val="0"/>
                 <w:numId w:val="12"/>
@@ -2690,7 +2855,7 @@
     </w:p>
     <w:tbl>
       <w:tblPr>
-        <w:tblStyle w:val="TableGrid"/>
+        <w:tblStyle w:val="Tabelraster"/>
         <w:tblW w:w="0" w:type="auto"/>
         <w:tblLayout w:type="fixed"/>
         <w:tblLook w:val="06A0" w:firstRow="1" w:lastRow="0" w:firstColumn="1" w:lastColumn="0" w:noHBand="1" w:noVBand="1"/>
@@ -3136,24 +3301,6 @@
     <w:p>
       <w:pPr>
         <w:rPr>
-          <w:sz w:val="26"/>
-          <w:szCs w:val="26"/>
-          <w:lang w:val="en-US"/>
-        </w:rPr>
-      </w:pPr>
-    </w:p>
-    <w:p>
-      <w:pPr>
-        <w:rPr>
-          <w:sz w:val="26"/>
-          <w:szCs w:val="26"/>
-          <w:lang w:val="en-US"/>
-        </w:rPr>
-      </w:pPr>
-    </w:p>
-    <w:p>
-      <w:pPr>
-        <w:rPr>
           <w:rFonts w:asciiTheme="majorHAnsi" w:eastAsiaTheme="majorEastAsia" w:hAnsiTheme="majorHAnsi" w:cstheme="majorBidi"/>
           <w:color w:val="2F5496" w:themeColor="accent1" w:themeShade="BF"/>
           <w:sz w:val="48"/>
@@ -3165,18 +3312,17 @@
         <w:rPr>
           <w:lang w:val="en-US"/>
         </w:rPr>
-        <w:lastRenderedPageBreak/>
         <w:br w:type="page"/>
       </w:r>
     </w:p>
     <w:p>
       <w:pPr>
-        <w:pStyle w:val="Heading2"/>
+        <w:pStyle w:val="Kop2"/>
         <w:rPr>
           <w:lang w:val="en-US"/>
         </w:rPr>
       </w:pPr>
-      <w:bookmarkStart w:id="1" w:name="_Toc85189277"/>
+      <w:bookmarkStart w:id="1" w:name="_Toc86313031"/>
       <w:r>
         <w:rPr>
           <w:lang w:val="en-US"/>
@@ -3223,7 +3369,7 @@
     </w:p>
     <w:p>
       <w:pPr>
-        <w:pStyle w:val="ListParagraph"/>
+        <w:pStyle w:val="Lijstalinea"/>
         <w:numPr>
           <w:ilvl w:val="0"/>
           <w:numId w:val="9"/>
@@ -3271,7 +3417,7 @@
     </w:p>
     <w:p>
       <w:pPr>
-        <w:pStyle w:val="ListParagraph"/>
+        <w:pStyle w:val="Lijstalinea"/>
         <w:numPr>
           <w:ilvl w:val="0"/>
           <w:numId w:val="9"/>
@@ -3335,7 +3481,7 @@
     </w:p>
     <w:p>
       <w:pPr>
-        <w:pStyle w:val="ListParagraph"/>
+        <w:pStyle w:val="Lijstalinea"/>
         <w:numPr>
           <w:ilvl w:val="0"/>
           <w:numId w:val="9"/>
@@ -3364,7 +3510,7 @@
     </w:p>
     <w:p>
       <w:pPr>
-        <w:pStyle w:val="ListParagraph"/>
+        <w:pStyle w:val="Lijstalinea"/>
         <w:numPr>
           <w:ilvl w:val="0"/>
           <w:numId w:val="9"/>
@@ -3412,7 +3558,7 @@
     </w:p>
     <w:p>
       <w:pPr>
-        <w:pStyle w:val="ListParagraph"/>
+        <w:pStyle w:val="Lijstalinea"/>
         <w:numPr>
           <w:ilvl w:val="0"/>
           <w:numId w:val="8"/>
@@ -3441,7 +3587,7 @@
     </w:p>
     <w:p>
       <w:pPr>
-        <w:pStyle w:val="ListParagraph"/>
+        <w:pStyle w:val="Lijstalinea"/>
         <w:numPr>
           <w:ilvl w:val="0"/>
           <w:numId w:val="8"/>
@@ -3470,7 +3616,7 @@
     </w:p>
     <w:p>
       <w:pPr>
-        <w:pStyle w:val="ListParagraph"/>
+        <w:pStyle w:val="Lijstalinea"/>
         <w:numPr>
           <w:ilvl w:val="0"/>
           <w:numId w:val="8"/>
@@ -3499,7 +3645,7 @@
     </w:p>
     <w:tbl>
       <w:tblPr>
-        <w:tblStyle w:val="TableGrid"/>
+        <w:tblStyle w:val="Tabelraster"/>
         <w:tblW w:w="0" w:type="auto"/>
         <w:tblLayout w:type="fixed"/>
         <w:tblLook w:val="06A0" w:firstRow="1" w:lastRow="0" w:firstColumn="1" w:lastColumn="0" w:noHBand="1" w:noVBand="1"/>
@@ -3793,7 +3939,7 @@
     </w:p>
     <w:tbl>
       <w:tblPr>
-        <w:tblStyle w:val="TableGrid"/>
+        <w:tblStyle w:val="Tabelraster"/>
         <w:tblW w:w="0" w:type="auto"/>
         <w:tblLayout w:type="fixed"/>
         <w:tblLook w:val="06A0" w:firstRow="1" w:lastRow="0" w:firstColumn="1" w:lastColumn="0" w:noHBand="1" w:noVBand="1"/>
@@ -3847,7 +3993,7 @@
                 <w:szCs w:val="26"/>
                 <w:lang w:val="en-US"/>
               </w:rPr>
-              <w:t>(Safety) levels of clean and dirty</w:t>
+              <w:t>Safety levels of clean and dirty</w:t>
             </w:r>
           </w:p>
         </w:tc>
@@ -3900,31 +4046,55 @@
                 <w:szCs w:val="26"/>
                 <w:lang w:val="en-US"/>
               </w:rPr>
-              <w:t>To</w:t>
-            </w:r>
-            <w:r>
-              <w:rPr>
-                <w:sz w:val="26"/>
-                <w:szCs w:val="26"/>
-                <w:lang w:val="en-US"/>
-              </w:rPr>
-              <w:t xml:space="preserve"> make sure that microbiology experiments stay safe</w:t>
-            </w:r>
-            <w:r>
-              <w:rPr>
-                <w:sz w:val="26"/>
-                <w:szCs w:val="26"/>
-                <w:lang w:val="en-US"/>
-              </w:rPr>
-              <w:t xml:space="preserve"> and that the work environment is healthy</w:t>
-            </w:r>
-            <w:r>
-              <w:rPr>
-                <w:sz w:val="26"/>
-                <w:szCs w:val="26"/>
-                <w:lang w:val="en-US"/>
-              </w:rPr>
-              <w:t>, by familiarizing yourself with biosafety levels.</w:t>
+              <w:t>Make</w:t>
+            </w:r>
+            <w:r>
+              <w:rPr>
+                <w:sz w:val="26"/>
+                <w:szCs w:val="26"/>
+                <w:lang w:val="en-US"/>
+              </w:rPr>
+              <w:t xml:space="preserve"> sure that microbiology experiments </w:t>
+            </w:r>
+            <w:r>
+              <w:rPr>
+                <w:sz w:val="26"/>
+                <w:szCs w:val="26"/>
+                <w:lang w:val="en-US"/>
+              </w:rPr>
+              <w:t xml:space="preserve">are safely conducted in a </w:t>
+            </w:r>
+            <w:r>
+              <w:rPr>
+                <w:sz w:val="26"/>
+                <w:szCs w:val="26"/>
+                <w:lang w:val="en-US"/>
+              </w:rPr>
+              <w:t>safe</w:t>
+            </w:r>
+            <w:r>
+              <w:rPr>
+                <w:sz w:val="26"/>
+                <w:szCs w:val="26"/>
+                <w:lang w:val="en-US"/>
+              </w:rPr>
+              <w:t xml:space="preserve"> </w:t>
+            </w:r>
+            <w:r>
+              <w:rPr>
+                <w:sz w:val="26"/>
+                <w:szCs w:val="26"/>
+                <w:lang w:val="en-US"/>
+              </w:rPr>
+              <w:t xml:space="preserve">and healthy work environment </w:t>
+            </w:r>
+            <w:r>
+              <w:rPr>
+                <w:sz w:val="26"/>
+                <w:szCs w:val="26"/>
+                <w:lang w:val="en-US"/>
+              </w:rPr>
+              <w:t>by familiarizing yourself with biosafety levels.</w:t>
             </w:r>
           </w:p>
         </w:tc>
@@ -3980,7 +4150,39 @@
                 <w:szCs w:val="26"/>
                 <w:lang w:val="en-US"/>
               </w:rPr>
-              <w:t xml:space="preserve">biosafety level is allowed for your lab and/or experiments. Depending on where in the world you live, regulations can differ wildly regarding DNA, </w:t>
+              <w:t>biosafety level</w:t>
+            </w:r>
+            <w:r>
+              <w:rPr>
+                <w:sz w:val="26"/>
+                <w:szCs w:val="26"/>
+                <w:lang w:val="en-US"/>
+              </w:rPr>
+              <w:t>(s)</w:t>
+            </w:r>
+            <w:r>
+              <w:rPr>
+                <w:sz w:val="26"/>
+                <w:szCs w:val="26"/>
+                <w:lang w:val="en-US"/>
+              </w:rPr>
+              <w:t xml:space="preserve"> is</w:t>
+            </w:r>
+            <w:r>
+              <w:rPr>
+                <w:sz w:val="26"/>
+                <w:szCs w:val="26"/>
+                <w:lang w:val="en-US"/>
+              </w:rPr>
+              <w:t>/are</w:t>
+            </w:r>
+            <w:r>
+              <w:rPr>
+                <w:sz w:val="26"/>
+                <w:szCs w:val="26"/>
+                <w:lang w:val="en-US"/>
+              </w:rPr>
+              <w:t xml:space="preserve"> allowed for your lab and/or experiments. Depending on where in the world you live, regulations can differ wildly regarding DNA, </w:t>
             </w:r>
             <w:r>
               <w:rPr>
@@ -4174,7 +4376,6 @@
                 <w:szCs w:val="26"/>
                 <w:lang w:val="en-US"/>
               </w:rPr>
-              <w:lastRenderedPageBreak/>
               <w:t>Source</w:t>
             </w:r>
             <w:r>
@@ -4379,7 +4580,7 @@
     </w:p>
     <w:tbl>
       <w:tblPr>
-        <w:tblStyle w:val="TableGrid"/>
+        <w:tblStyle w:val="Tabelraster"/>
         <w:tblW w:w="0" w:type="auto"/>
         <w:tblLayout w:type="fixed"/>
         <w:tblLook w:val="06A0" w:firstRow="1" w:lastRow="0" w:firstColumn="1" w:lastColumn="0" w:noHBand="1" w:noVBand="1"/>
@@ -4807,7 +5008,7 @@
     </w:p>
     <w:tbl>
       <w:tblPr>
-        <w:tblStyle w:val="TableGrid"/>
+        <w:tblStyle w:val="Tabelraster"/>
         <w:tblW w:w="0" w:type="auto"/>
         <w:tblLayout w:type="fixed"/>
         <w:tblLook w:val="06A0" w:firstRow="1" w:lastRow="0" w:firstColumn="1" w:lastColumn="0" w:noHBand="1" w:noVBand="1"/>
@@ -4911,13 +5112,15 @@
           <w:p>
             <w:pPr>
               <w:rPr>
-                <w:sz w:val="26"/>
-                <w:szCs w:val="26"/>
-                <w:lang w:val="en-US"/>
-              </w:rPr>
-            </w:pPr>
-            <w:r>
-              <w:rPr>
+                <w:color w:val="70AD47" w:themeColor="accent6"/>
+                <w:sz w:val="26"/>
+                <w:szCs w:val="26"/>
+                <w:lang w:val="en-US"/>
+              </w:rPr>
+            </w:pPr>
+            <w:r>
+              <w:rPr>
+                <w:color w:val="70AD47" w:themeColor="accent6"/>
                 <w:sz w:val="26"/>
                 <w:szCs w:val="26"/>
                 <w:lang w:val="en-US"/>
@@ -5283,7 +5486,7 @@
     </w:p>
     <w:tbl>
       <w:tblPr>
-        <w:tblStyle w:val="TableGrid"/>
+        <w:tblStyle w:val="Tabelraster"/>
         <w:tblW w:w="0" w:type="auto"/>
         <w:tblLayout w:type="fixed"/>
         <w:tblLook w:val="06A0" w:firstRow="1" w:lastRow="0" w:firstColumn="1" w:lastColumn="0" w:noHBand="1" w:noVBand="1"/>
@@ -5601,7 +5804,7 @@
     </w:p>
     <w:tbl>
       <w:tblPr>
-        <w:tblStyle w:val="TableGrid"/>
+        <w:tblStyle w:val="Tabelraster"/>
         <w:tblW w:w="0" w:type="auto"/>
         <w:tblLayout w:type="fixed"/>
         <w:tblLook w:val="06A0" w:firstRow="1" w:lastRow="0" w:firstColumn="1" w:lastColumn="0" w:noHBand="1" w:noVBand="1"/>
@@ -5868,7 +6071,7 @@
     </w:p>
     <w:tbl>
       <w:tblPr>
-        <w:tblStyle w:val="TableGrid"/>
+        <w:tblStyle w:val="Tabelraster"/>
         <w:tblW w:w="0" w:type="auto"/>
         <w:tblLayout w:type="fixed"/>
         <w:tblLook w:val="06A0" w:firstRow="1" w:lastRow="0" w:firstColumn="1" w:lastColumn="0" w:noHBand="1" w:noVBand="1"/>
@@ -6249,7 +6452,7 @@
     </w:p>
     <w:tbl>
       <w:tblPr>
-        <w:tblStyle w:val="TableGrid"/>
+        <w:tblStyle w:val="Tabelraster"/>
         <w:tblW w:w="0" w:type="auto"/>
         <w:tblLayout w:type="fixed"/>
         <w:tblLook w:val="06A0" w:firstRow="1" w:lastRow="0" w:firstColumn="1" w:lastColumn="0" w:noHBand="1" w:noVBand="1"/>
@@ -6332,7 +6535,7 @@
             <w:proofErr w:type="spellEnd"/>
             <w:r>
               <w:rPr>
-                <w:rStyle w:val="CommentReference"/>
+                <w:rStyle w:val="Verwijzingopmerking"/>
               </w:rPr>
               <w:commentReference w:id="2"/>
             </w:r>
@@ -7409,7 +7612,7 @@
           </w:p>
           <w:p>
             <w:pPr>
-              <w:pStyle w:val="ListParagraph"/>
+              <w:pStyle w:val="Lijstalinea"/>
               <w:numPr>
                 <w:ilvl w:val="0"/>
                 <w:numId w:val="20"/>
@@ -7441,7 +7644,7 @@
           </w:p>
           <w:p>
             <w:pPr>
-              <w:pStyle w:val="ListParagraph"/>
+              <w:pStyle w:val="Lijstalinea"/>
               <w:numPr>
                 <w:ilvl w:val="0"/>
                 <w:numId w:val="20"/>
@@ -7689,9 +7892,9 @@
     </w:p>
     <w:p>
       <w:pPr>
-        <w:pStyle w:val="Heading2"/>
-      </w:pPr>
-      <w:bookmarkStart w:id="3" w:name="_Toc85189278"/>
+        <w:pStyle w:val="Kop2"/>
+      </w:pPr>
+      <w:bookmarkStart w:id="3" w:name="_Toc86313032"/>
       <w:proofErr w:type="spellStart"/>
       <w:r>
         <w:lastRenderedPageBreak/>
@@ -7738,7 +7941,7 @@
     </w:p>
     <w:p>
       <w:pPr>
-        <w:pStyle w:val="ListParagraph"/>
+        <w:pStyle w:val="Lijstalinea"/>
         <w:numPr>
           <w:ilvl w:val="0"/>
           <w:numId w:val="7"/>
@@ -7783,7 +7986,7 @@
     </w:p>
     <w:p>
       <w:pPr>
-        <w:pStyle w:val="ListParagraph"/>
+        <w:pStyle w:val="Lijstalinea"/>
         <w:numPr>
           <w:ilvl w:val="0"/>
           <w:numId w:val="7"/>
@@ -7805,7 +8008,7 @@
     </w:p>
     <w:p>
       <w:pPr>
-        <w:pStyle w:val="ListParagraph"/>
+        <w:pStyle w:val="Lijstalinea"/>
         <w:numPr>
           <w:ilvl w:val="0"/>
           <w:numId w:val="7"/>
@@ -7845,7 +8048,7 @@
     </w:p>
     <w:p>
       <w:pPr>
-        <w:pStyle w:val="ListParagraph"/>
+        <w:pStyle w:val="Lijstalinea"/>
         <w:numPr>
           <w:ilvl w:val="0"/>
           <w:numId w:val="7"/>
@@ -7948,7 +8151,7 @@
     </w:p>
     <w:p>
       <w:pPr>
-        <w:pStyle w:val="ListParagraph"/>
+        <w:pStyle w:val="Lijstalinea"/>
         <w:numPr>
           <w:ilvl w:val="0"/>
           <w:numId w:val="6"/>
@@ -7968,7 +8171,7 @@
     </w:p>
     <w:p>
       <w:pPr>
-        <w:pStyle w:val="ListParagraph"/>
+        <w:pStyle w:val="Lijstalinea"/>
         <w:numPr>
           <w:ilvl w:val="0"/>
           <w:numId w:val="6"/>
@@ -7997,7 +8200,7 @@
     </w:p>
     <w:p>
       <w:pPr>
-        <w:pStyle w:val="ListParagraph"/>
+        <w:pStyle w:val="Lijstalinea"/>
         <w:numPr>
           <w:ilvl w:val="0"/>
           <w:numId w:val="6"/>
@@ -8049,7 +8252,7 @@
     </w:p>
     <w:p>
       <w:pPr>
-        <w:pStyle w:val="ListParagraph"/>
+        <w:pStyle w:val="Lijstalinea"/>
         <w:numPr>
           <w:ilvl w:val="0"/>
           <w:numId w:val="6"/>
@@ -8109,7 +8312,7 @@
     </w:p>
     <w:tbl>
       <w:tblPr>
-        <w:tblStyle w:val="TableGrid"/>
+        <w:tblStyle w:val="Tabelraster"/>
         <w:tblW w:w="0" w:type="auto"/>
         <w:tblLayout w:type="fixed"/>
         <w:tblLook w:val="06A0" w:firstRow="1" w:lastRow="0" w:firstColumn="1" w:lastColumn="0" w:noHBand="1" w:noVBand="1"/>
@@ -8791,7 +8994,7 @@
     </w:p>
     <w:tbl>
       <w:tblPr>
-        <w:tblStyle w:val="TableGrid"/>
+        <w:tblStyle w:val="Tabelraster"/>
         <w:tblW w:w="0" w:type="auto"/>
         <w:tblLook w:val="06A0" w:firstRow="1" w:lastRow="0" w:firstColumn="1" w:lastColumn="0" w:noHBand="1" w:noVBand="1"/>
       </w:tblPr>
@@ -8982,7 +9185,7 @@
             <w:commentRangeEnd w:id="4"/>
             <w:r>
               <w:rPr>
-                <w:rStyle w:val="CommentReference"/>
+                <w:rStyle w:val="Verwijzingopmerking"/>
               </w:rPr>
               <w:commentReference w:id="4"/>
             </w:r>
@@ -8998,7 +9201,7 @@
           </w:p>
           <w:p>
             <w:pPr>
-              <w:pStyle w:val="ListParagraph"/>
+              <w:pStyle w:val="Lijstalinea"/>
               <w:numPr>
                 <w:ilvl w:val="0"/>
                 <w:numId w:val="22"/>
@@ -9020,7 +9223,7 @@
           </w:p>
           <w:p>
             <w:pPr>
-              <w:pStyle w:val="ListParagraph"/>
+              <w:pStyle w:val="Lijstalinea"/>
               <w:numPr>
                 <w:ilvl w:val="0"/>
                 <w:numId w:val="22"/>
@@ -9042,7 +9245,7 @@
           </w:p>
           <w:p>
             <w:pPr>
-              <w:pStyle w:val="ListParagraph"/>
+              <w:pStyle w:val="Lijstalinea"/>
               <w:numPr>
                 <w:ilvl w:val="0"/>
                 <w:numId w:val="22"/>
@@ -9082,7 +9285,7 @@
           </w:p>
           <w:p>
             <w:pPr>
-              <w:pStyle w:val="ListParagraph"/>
+              <w:pStyle w:val="Lijstalinea"/>
               <w:numPr>
                 <w:ilvl w:val="0"/>
                 <w:numId w:val="22"/>
@@ -9104,7 +9307,7 @@
           </w:p>
           <w:p>
             <w:pPr>
-              <w:pStyle w:val="ListParagraph"/>
+              <w:pStyle w:val="Lijstalinea"/>
               <w:numPr>
                 <w:ilvl w:val="0"/>
                 <w:numId w:val="22"/>
@@ -9126,7 +9329,7 @@
           </w:p>
           <w:p>
             <w:pPr>
-              <w:pStyle w:val="ListParagraph"/>
+              <w:pStyle w:val="Lijstalinea"/>
               <w:numPr>
                 <w:ilvl w:val="0"/>
                 <w:numId w:val="22"/>
@@ -9148,7 +9351,7 @@
           </w:p>
           <w:p>
             <w:pPr>
-              <w:pStyle w:val="ListParagraph"/>
+              <w:pStyle w:val="Lijstalinea"/>
               <w:numPr>
                 <w:ilvl w:val="0"/>
                 <w:numId w:val="22"/>
@@ -9156,15 +9359,15 @@
               <w:rPr>
                 <w:sz w:val="26"/>
                 <w:szCs w:val="26"/>
-                <w:lang w:val="en-US"/>
-              </w:rPr>
-            </w:pPr>
-            <w:proofErr w:type="spellStart"/>
-            <w:r>
-              <w:rPr>
-                <w:sz w:val="26"/>
-                <w:szCs w:val="26"/>
-                <w:lang w:val="en-US"/>
+                <w:lang w:val="de-DE"/>
+              </w:rPr>
+            </w:pPr>
+            <w:proofErr w:type="spellStart"/>
+            <w:r>
+              <w:rPr>
+                <w:sz w:val="26"/>
+                <w:szCs w:val="26"/>
+                <w:lang w:val="de-DE"/>
               </w:rPr>
               <w:t>Glycerine</w:t>
             </w:r>
@@ -9173,32 +9376,14 @@
               <w:rPr>
                 <w:sz w:val="26"/>
                 <w:szCs w:val="26"/>
-                <w:lang w:val="en-US"/>
-              </w:rPr>
-              <w:t>, 1L (</w:t>
-            </w:r>
-            <w:proofErr w:type="gramStart"/>
-            <w:r>
-              <w:rPr>
-                <w:sz w:val="26"/>
-                <w:szCs w:val="26"/>
-                <w:lang w:val="en-US"/>
-              </w:rPr>
-              <w:t>e.g.</w:t>
-            </w:r>
-            <w:proofErr w:type="gramEnd"/>
-            <w:r>
-              <w:rPr>
-                <w:sz w:val="26"/>
-                <w:szCs w:val="26"/>
-                <w:lang w:val="en-US"/>
-              </w:rPr>
-              <w:t xml:space="preserve"> drogisterij.net)</w:t>
-            </w:r>
-          </w:p>
-          <w:p>
-            <w:pPr>
-              <w:pStyle w:val="ListParagraph"/>
+                <w:lang w:val="de-DE"/>
+              </w:rPr>
+              <w:t>, 1L (e.g. drogisterij.net)</w:t>
+            </w:r>
+          </w:p>
+          <w:p>
+            <w:pPr>
+              <w:pStyle w:val="Lijstalinea"/>
               <w:numPr>
                 <w:ilvl w:val="0"/>
                 <w:numId w:val="22"/>
@@ -9238,7 +9423,7 @@
           </w:p>
           <w:p>
             <w:pPr>
-              <w:pStyle w:val="ListParagraph"/>
+              <w:pStyle w:val="Lijstalinea"/>
               <w:numPr>
                 <w:ilvl w:val="0"/>
                 <w:numId w:val="22"/>
@@ -9270,7 +9455,7 @@
           </w:p>
           <w:p>
             <w:pPr>
-              <w:pStyle w:val="ListParagraph"/>
+              <w:pStyle w:val="Lijstalinea"/>
               <w:numPr>
                 <w:ilvl w:val="0"/>
                 <w:numId w:val="22"/>
@@ -9310,7 +9495,7 @@
           </w:p>
           <w:p>
             <w:pPr>
-              <w:pStyle w:val="ListParagraph"/>
+              <w:pStyle w:val="Lijstalinea"/>
               <w:numPr>
                 <w:ilvl w:val="0"/>
                 <w:numId w:val="22"/>
@@ -9350,7 +9535,7 @@
           </w:p>
           <w:p>
             <w:pPr>
-              <w:pStyle w:val="ListParagraph"/>
+              <w:pStyle w:val="Lijstalinea"/>
               <w:numPr>
                 <w:ilvl w:val="0"/>
                 <w:numId w:val="22"/>
@@ -9372,7 +9557,7 @@
           </w:p>
           <w:p>
             <w:pPr>
-              <w:pStyle w:val="ListParagraph"/>
+              <w:pStyle w:val="Lijstalinea"/>
               <w:numPr>
                 <w:ilvl w:val="0"/>
                 <w:numId w:val="22"/>
@@ -9394,7 +9579,7 @@
           </w:p>
           <w:p>
             <w:pPr>
-              <w:pStyle w:val="ListParagraph"/>
+              <w:pStyle w:val="Lijstalinea"/>
               <w:numPr>
                 <w:ilvl w:val="0"/>
                 <w:numId w:val="22"/>
@@ -9416,7 +9601,7 @@
           </w:p>
           <w:p>
             <w:pPr>
-              <w:pStyle w:val="ListParagraph"/>
+              <w:pStyle w:val="Lijstalinea"/>
               <w:numPr>
                 <w:ilvl w:val="0"/>
                 <w:numId w:val="22"/>
@@ -9438,7 +9623,7 @@
           </w:p>
           <w:p>
             <w:pPr>
-              <w:pStyle w:val="ListParagraph"/>
+              <w:pStyle w:val="Lijstalinea"/>
               <w:numPr>
                 <w:ilvl w:val="0"/>
                 <w:numId w:val="22"/>
@@ -9460,7 +9645,7 @@
           </w:p>
           <w:p>
             <w:pPr>
-              <w:pStyle w:val="ListParagraph"/>
+              <w:pStyle w:val="Lijstalinea"/>
               <w:numPr>
                 <w:ilvl w:val="0"/>
                 <w:numId w:val="22"/>
@@ -9482,7 +9667,7 @@
           </w:p>
           <w:p>
             <w:pPr>
-              <w:pStyle w:val="ListParagraph"/>
+              <w:pStyle w:val="Lijstalinea"/>
               <w:numPr>
                 <w:ilvl w:val="0"/>
                 <w:numId w:val="22"/>
@@ -9504,7 +9689,7 @@
           </w:p>
           <w:p>
             <w:pPr>
-              <w:pStyle w:val="ListParagraph"/>
+              <w:pStyle w:val="Lijstalinea"/>
               <w:numPr>
                 <w:ilvl w:val="0"/>
                 <w:numId w:val="22"/>
@@ -9544,7 +9729,7 @@
           </w:p>
           <w:p>
             <w:pPr>
-              <w:pStyle w:val="ListParagraph"/>
+              <w:pStyle w:val="Lijstalinea"/>
               <w:numPr>
                 <w:ilvl w:val="0"/>
                 <w:numId w:val="22"/>
@@ -9566,7 +9751,7 @@
           </w:p>
           <w:p>
             <w:pPr>
-              <w:pStyle w:val="ListParagraph"/>
+              <w:pStyle w:val="Lijstalinea"/>
               <w:numPr>
                 <w:ilvl w:val="0"/>
                 <w:numId w:val="22"/>
@@ -9606,7 +9791,7 @@
           </w:p>
           <w:p>
             <w:pPr>
-              <w:pStyle w:val="ListParagraph"/>
+              <w:pStyle w:val="Lijstalinea"/>
               <w:numPr>
                 <w:ilvl w:val="0"/>
                 <w:numId w:val="22"/>
@@ -9628,7 +9813,7 @@
           </w:p>
           <w:p>
             <w:pPr>
-              <w:pStyle w:val="ListParagraph"/>
+              <w:pStyle w:val="Lijstalinea"/>
               <w:numPr>
                 <w:ilvl w:val="0"/>
                 <w:numId w:val="22"/>
@@ -9650,7 +9835,7 @@
           </w:p>
           <w:p>
             <w:pPr>
-              <w:pStyle w:val="ListParagraph"/>
+              <w:pStyle w:val="Lijstalinea"/>
               <w:numPr>
                 <w:ilvl w:val="0"/>
                 <w:numId w:val="22"/>
@@ -9672,7 +9857,7 @@
           </w:p>
           <w:p>
             <w:pPr>
-              <w:pStyle w:val="ListParagraph"/>
+              <w:pStyle w:val="Lijstalinea"/>
               <w:numPr>
                 <w:ilvl w:val="0"/>
                 <w:numId w:val="22"/>
@@ -9718,7 +9903,7 @@
           </w:p>
           <w:p>
             <w:pPr>
-              <w:pStyle w:val="ListParagraph"/>
+              <w:pStyle w:val="Lijstalinea"/>
               <w:numPr>
                 <w:ilvl w:val="0"/>
                 <w:numId w:val="22"/>
@@ -9740,7 +9925,7 @@
           </w:p>
           <w:p>
             <w:pPr>
-              <w:pStyle w:val="ListParagraph"/>
+              <w:pStyle w:val="Lijstalinea"/>
               <w:numPr>
                 <w:ilvl w:val="0"/>
                 <w:numId w:val="22"/>
@@ -9790,7 +9975,7 @@
           </w:p>
           <w:p>
             <w:pPr>
-              <w:pStyle w:val="ListParagraph"/>
+              <w:pStyle w:val="Lijstalinea"/>
               <w:numPr>
                 <w:ilvl w:val="0"/>
                 <w:numId w:val="22"/>
@@ -9848,7 +10033,7 @@
           </w:p>
           <w:p>
             <w:pPr>
-              <w:pStyle w:val="ListParagraph"/>
+              <w:pStyle w:val="Lijstalinea"/>
               <w:numPr>
                 <w:ilvl w:val="0"/>
                 <w:numId w:val="22"/>
@@ -9898,7 +10083,7 @@
           </w:p>
           <w:p>
             <w:pPr>
-              <w:pStyle w:val="ListParagraph"/>
+              <w:pStyle w:val="Lijstalinea"/>
               <w:numPr>
                 <w:ilvl w:val="0"/>
                 <w:numId w:val="22"/>
@@ -9920,7 +10105,7 @@
           </w:p>
           <w:p>
             <w:pPr>
-              <w:pStyle w:val="ListParagraph"/>
+              <w:pStyle w:val="Lijstalinea"/>
               <w:numPr>
                 <w:ilvl w:val="0"/>
                 <w:numId w:val="22"/>
@@ -9978,7 +10163,7 @@
           </w:p>
           <w:p>
             <w:pPr>
-              <w:pStyle w:val="ListParagraph"/>
+              <w:pStyle w:val="Lijstalinea"/>
               <w:numPr>
                 <w:ilvl w:val="0"/>
                 <w:numId w:val="22"/>
@@ -10000,7 +10185,7 @@
           </w:p>
           <w:p>
             <w:pPr>
-              <w:pStyle w:val="ListParagraph"/>
+              <w:pStyle w:val="Lijstalinea"/>
               <w:numPr>
                 <w:ilvl w:val="0"/>
                 <w:numId w:val="22"/>
@@ -10050,6 +10235,7 @@
                 <w:szCs w:val="26"/>
                 <w:lang w:val="en-US"/>
               </w:rPr>
+              <w:lastRenderedPageBreak/>
               <w:t>recommendations</w:t>
             </w:r>
           </w:p>
@@ -10196,7 +10382,7 @@
     </w:p>
     <w:tbl>
       <w:tblPr>
-        <w:tblStyle w:val="TableGrid"/>
+        <w:tblStyle w:val="Tabelraster"/>
         <w:tblW w:w="0" w:type="auto"/>
         <w:tblLayout w:type="fixed"/>
         <w:tblLook w:val="06A0" w:firstRow="1" w:lastRow="0" w:firstColumn="1" w:lastColumn="0" w:noHBand="1" w:noVBand="1"/>
@@ -10739,6 +10925,7 @@
                 <w:szCs w:val="26"/>
                 <w:lang w:val="en-US"/>
               </w:rPr>
+              <w:lastRenderedPageBreak/>
               <w:t>W</w:t>
             </w:r>
             <w:r>
@@ -10938,7 +11125,7 @@
     </w:p>
     <w:tbl>
       <w:tblPr>
-        <w:tblStyle w:val="TableGrid"/>
+        <w:tblStyle w:val="Tabelraster"/>
         <w:tblW w:w="0" w:type="auto"/>
         <w:tblLayout w:type="fixed"/>
         <w:tblLook w:val="06A0" w:firstRow="1" w:lastRow="0" w:firstColumn="1" w:lastColumn="0" w:noHBand="1" w:noVBand="1"/>
@@ -11208,7 +11395,7 @@
     </w:p>
     <w:tbl>
       <w:tblPr>
-        <w:tblStyle w:val="TableGrid"/>
+        <w:tblStyle w:val="Tabelraster"/>
         <w:tblW w:w="0" w:type="auto"/>
         <w:tblLayout w:type="fixed"/>
         <w:tblLook w:val="06A0" w:firstRow="1" w:lastRow="0" w:firstColumn="1" w:lastColumn="0" w:noHBand="1" w:noVBand="1"/>
@@ -11468,7 +11655,7 @@
     </w:p>
     <w:tbl>
       <w:tblPr>
-        <w:tblStyle w:val="TableGrid"/>
+        <w:tblStyle w:val="Tabelraster"/>
         <w:tblW w:w="0" w:type="auto"/>
         <w:tblLayout w:type="fixed"/>
         <w:tblLook w:val="06A0" w:firstRow="1" w:lastRow="0" w:firstColumn="1" w:lastColumn="0" w:noHBand="1" w:noVBand="1"/>
@@ -11726,7 +11913,7 @@
     </w:p>
     <w:tbl>
       <w:tblPr>
-        <w:tblStyle w:val="TableGrid"/>
+        <w:tblStyle w:val="Tabelraster"/>
         <w:tblW w:w="0" w:type="auto"/>
         <w:tblLayout w:type="fixed"/>
         <w:tblLook w:val="06A0" w:firstRow="1" w:lastRow="0" w:firstColumn="1" w:lastColumn="0" w:noHBand="1" w:noVBand="1"/>
@@ -12048,7 +12235,7 @@
     </w:p>
     <w:tbl>
       <w:tblPr>
-        <w:tblStyle w:val="TableGrid"/>
+        <w:tblStyle w:val="Tabelraster"/>
         <w:tblW w:w="0" w:type="auto"/>
         <w:tblLayout w:type="fixed"/>
         <w:tblLook w:val="06A0" w:firstRow="1" w:lastRow="0" w:firstColumn="1" w:lastColumn="0" w:noHBand="1" w:noVBand="1"/>
@@ -12360,17 +12547,25 @@
     </w:p>
     <w:p>
       <w:pPr>
-        <w:pStyle w:val="Heading2"/>
+        <w:pStyle w:val="Kop2"/>
         <w:rPr>
           <w:lang w:val="en-US"/>
         </w:rPr>
       </w:pPr>
+      <w:bookmarkStart w:id="5" w:name="_Toc86313033"/>
       <w:r>
         <w:rPr>
           <w:lang w:val="en-US"/>
         </w:rPr>
         <w:lastRenderedPageBreak/>
-        <w:t xml:space="preserve">Materials science and experience </w:t>
+        <w:t>Materials science and experience</w:t>
+      </w:r>
+      <w:bookmarkEnd w:id="5"/>
+      <w:r>
+        <w:rPr>
+          <w:lang w:val="en-US"/>
+        </w:rPr>
+        <w:t xml:space="preserve"> </w:t>
       </w:r>
     </w:p>
     <w:p>
@@ -12421,7 +12616,7 @@
     </w:p>
     <w:p>
       <w:pPr>
-        <w:pStyle w:val="ListParagraph"/>
+        <w:pStyle w:val="Lijstalinea"/>
         <w:numPr>
           <w:ilvl w:val="0"/>
           <w:numId w:val="5"/>
@@ -12429,21 +12624,91 @@
         <w:rPr>
           <w:sz w:val="26"/>
           <w:szCs w:val="26"/>
+        </w:rPr>
+      </w:pPr>
+      <w:r>
+        <w:rPr>
+          <w:sz w:val="26"/>
+          <w:szCs w:val="26"/>
           <w:lang w:val="en-US"/>
         </w:rPr>
-      </w:pPr>
+        <w:t xml:space="preserve">What is a raw material? </w:t>
+      </w:r>
       <w:r>
         <w:rPr>
           <w:sz w:val="26"/>
           <w:szCs w:val="26"/>
-          <w:lang w:val="en-US"/>
-        </w:rPr>
-        <w:t xml:space="preserve">What is a raw material? (Shit/Dust/Poo articles, materials and resources, waste streams) </w:t>
+        </w:rPr>
+        <w:t>(Shit/Dust/</w:t>
+      </w:r>
+      <w:proofErr w:type="spellStart"/>
+      <w:r>
+        <w:rPr>
+          <w:sz w:val="26"/>
+          <w:szCs w:val="26"/>
+        </w:rPr>
+        <w:t>Poo</w:t>
+      </w:r>
+      <w:proofErr w:type="spellEnd"/>
+      <w:r>
+        <w:rPr>
+          <w:sz w:val="26"/>
+          <w:szCs w:val="26"/>
+        </w:rPr>
+        <w:t xml:space="preserve"> </w:t>
+      </w:r>
+      <w:proofErr w:type="spellStart"/>
+      <w:r>
+        <w:rPr>
+          <w:sz w:val="26"/>
+          <w:szCs w:val="26"/>
+        </w:rPr>
+        <w:t>articles</w:t>
+      </w:r>
+      <w:proofErr w:type="spellEnd"/>
+      <w:r>
+        <w:rPr>
+          <w:sz w:val="26"/>
+          <w:szCs w:val="26"/>
+        </w:rPr>
+        <w:t xml:space="preserve">, </w:t>
+      </w:r>
+      <w:proofErr w:type="spellStart"/>
+      <w:r>
+        <w:rPr>
+          <w:sz w:val="26"/>
+          <w:szCs w:val="26"/>
+        </w:rPr>
+        <w:t>materials</w:t>
+      </w:r>
+      <w:proofErr w:type="spellEnd"/>
+      <w:r>
+        <w:rPr>
+          <w:sz w:val="26"/>
+          <w:szCs w:val="26"/>
+        </w:rPr>
+        <w:t xml:space="preserve"> </w:t>
+      </w:r>
+      <w:proofErr w:type="spellStart"/>
+      <w:r>
+        <w:rPr>
+          <w:sz w:val="26"/>
+          <w:szCs w:val="26"/>
+        </w:rPr>
+        <w:t>and</w:t>
+      </w:r>
+      <w:proofErr w:type="spellEnd"/>
+      <w:r>
+        <w:rPr>
+          <w:sz w:val="26"/>
+          <w:szCs w:val="26"/>
+        </w:rPr>
+        <w:t xml:space="preserve"> resources, waste streams) </w:t>
       </w:r>
     </w:p>
     <w:p>
       <w:pPr>
-        <w:pStyle w:val="ListParagraph"/>
+        <w:pStyle w:val="Lijstalinea"/>
         <w:numPr>
           <w:ilvl w:val="0"/>
           <w:numId w:val="5"/>
@@ -12451,6 +12716,7 @@
         <w:rPr>
           <w:sz w:val="26"/>
           <w:szCs w:val="26"/>
+          <w:lang w:val="en-US"/>
         </w:rPr>
       </w:pPr>
       <w:r>
@@ -12465,47 +12731,32 @@
         <w:rPr>
           <w:sz w:val="26"/>
           <w:szCs w:val="26"/>
+          <w:lang w:val="en-US"/>
         </w:rPr>
         <w:t>(</w:t>
       </w:r>
-      <w:proofErr w:type="spellStart"/>
       <w:proofErr w:type="gramStart"/>
       <w:r>
         <w:rPr>
           <w:sz w:val="26"/>
           <w:szCs w:val="26"/>
+          <w:lang w:val="en-US"/>
         </w:rPr>
         <w:t>develop</w:t>
       </w:r>
-      <w:proofErr w:type="spellEnd"/>
       <w:proofErr w:type="gramEnd"/>
       <w:r>
         <w:rPr>
           <w:sz w:val="26"/>
           <w:szCs w:val="26"/>
-        </w:rPr>
-        <w:t xml:space="preserve"> a shared </w:t>
-      </w:r>
-      <w:proofErr w:type="spellStart"/>
-      <w:r>
-        <w:rPr>
-          <w:sz w:val="26"/>
-          <w:szCs w:val="26"/>
-        </w:rPr>
-        <w:t>vocabulary</w:t>
-      </w:r>
-      <w:proofErr w:type="spellEnd"/>
-      <w:r>
-        <w:rPr>
-          <w:sz w:val="26"/>
-          <w:szCs w:val="26"/>
-        </w:rPr>
-        <w:t xml:space="preserve">) </w:t>
+          <w:lang w:val="en-US"/>
+        </w:rPr>
+        <w:t xml:space="preserve"> a shared vocabulary) </w:t>
       </w:r>
     </w:p>
     <w:p>
       <w:pPr>
-        <w:pStyle w:val="ListParagraph"/>
+        <w:pStyle w:val="Lijstalinea"/>
         <w:numPr>
           <w:ilvl w:val="0"/>
           <w:numId w:val="5"/>
@@ -12545,7 +12796,7 @@
     </w:p>
     <w:p>
       <w:pPr>
-        <w:pStyle w:val="ListParagraph"/>
+        <w:pStyle w:val="Lijstalinea"/>
         <w:numPr>
           <w:ilvl w:val="0"/>
           <w:numId w:val="5"/>
@@ -12621,7 +12872,7 @@
     </w:p>
     <w:p>
       <w:pPr>
-        <w:pStyle w:val="ListParagraph"/>
+        <w:pStyle w:val="Lijstalinea"/>
         <w:numPr>
           <w:ilvl w:val="0"/>
           <w:numId w:val="5"/>
@@ -12675,7 +12926,7 @@
     </w:p>
     <w:p>
       <w:pPr>
-        <w:pStyle w:val="ListParagraph"/>
+        <w:pStyle w:val="Lijstalinea"/>
         <w:numPr>
           <w:ilvl w:val="0"/>
           <w:numId w:val="5"/>
@@ -12707,7 +12958,7 @@
     </w:p>
     <w:p>
       <w:pPr>
-        <w:pStyle w:val="ListParagraph"/>
+        <w:pStyle w:val="Lijstalinea"/>
         <w:numPr>
           <w:ilvl w:val="0"/>
           <w:numId w:val="5"/>
@@ -12724,28 +12975,12 @@
           <w:szCs w:val="26"/>
           <w:lang w:val="en-US"/>
         </w:rPr>
-        <w:t xml:space="preserve">Microbial dyes (bacteria &amp; </w:t>
-      </w:r>
-      <w:r>
-        <w:rPr>
-          <w:sz w:val="26"/>
-          <w:szCs w:val="26"/>
-          <w:lang w:val="en-US"/>
-        </w:rPr>
-        <w:t>micro</w:t>
-      </w:r>
-      <w:r>
-        <w:rPr>
-          <w:sz w:val="26"/>
-          <w:szCs w:val="26"/>
-          <w:lang w:val="en-US"/>
-        </w:rPr>
-        <w:t>algae)</w:t>
+        <w:t>Microbial dyes (bacteria &amp; microalgae)</w:t>
       </w:r>
     </w:p>
     <w:p>
       <w:pPr>
-        <w:pStyle w:val="ListParagraph"/>
+        <w:pStyle w:val="Lijstalinea"/>
         <w:numPr>
           <w:ilvl w:val="0"/>
           <w:numId w:val="5"/>
@@ -12785,7 +13020,7 @@
     </w:p>
     <w:p>
       <w:pPr>
-        <w:pStyle w:val="ListParagraph"/>
+        <w:pStyle w:val="Lijstalinea"/>
         <w:rPr>
           <w:sz w:val="26"/>
           <w:szCs w:val="26"/>
@@ -12795,7 +13030,7 @@
     </w:p>
     <w:p>
       <w:pPr>
-        <w:pStyle w:val="ListParagraph"/>
+        <w:pStyle w:val="Lijstalinea"/>
         <w:numPr>
           <w:ilvl w:val="0"/>
           <w:numId w:val="5"/>
@@ -12843,7 +13078,7 @@
     </w:p>
     <w:p>
       <w:pPr>
-        <w:pStyle w:val="ListParagraph"/>
+        <w:pStyle w:val="Lijstalinea"/>
         <w:numPr>
           <w:ilvl w:val="0"/>
           <w:numId w:val="5"/>
@@ -12891,7 +13126,7 @@
     </w:p>
     <w:p>
       <w:pPr>
-        <w:pStyle w:val="ListParagraph"/>
+        <w:pStyle w:val="Lijstalinea"/>
         <w:numPr>
           <w:ilvl w:val="0"/>
           <w:numId w:val="5"/>
@@ -12931,7 +13166,7 @@
     </w:p>
     <w:p>
       <w:pPr>
-        <w:pStyle w:val="ListParagraph"/>
+        <w:pStyle w:val="Lijstalinea"/>
         <w:numPr>
           <w:ilvl w:val="0"/>
           <w:numId w:val="5"/>
@@ -12989,7 +13224,7 @@
     </w:p>
     <w:p>
       <w:pPr>
-        <w:pStyle w:val="ListParagraph"/>
+        <w:pStyle w:val="Lijstalinea"/>
         <w:numPr>
           <w:ilvl w:val="0"/>
           <w:numId w:val="5"/>
@@ -13008,21 +13243,12 @@
           <w:szCs w:val="26"/>
           <w:lang w:val="en-US"/>
         </w:rPr>
-        <w:t>Milk plastic</w:t>
-      </w:r>
-      <w:r>
-        <w:rPr>
-          <w:color w:val="8EAADB" w:themeColor="accent1" w:themeTint="99"/>
-          <w:sz w:val="26"/>
-          <w:szCs w:val="26"/>
-          <w:lang w:val="en-US"/>
-        </w:rPr>
-        <w:t xml:space="preserve"> (casein)</w:t>
+        <w:t>Milk plastic (casein)</w:t>
       </w:r>
     </w:p>
     <w:p>
       <w:pPr>
-        <w:pStyle w:val="ListParagraph"/>
+        <w:pStyle w:val="Lijstalinea"/>
         <w:numPr>
           <w:ilvl w:val="0"/>
           <w:numId w:val="5"/>
@@ -13057,7 +13283,7 @@
     </w:p>
     <w:p>
       <w:pPr>
-        <w:pStyle w:val="ListParagraph"/>
+        <w:pStyle w:val="Lijstalinea"/>
         <w:numPr>
           <w:ilvl w:val="0"/>
           <w:numId w:val="5"/>
@@ -13110,7 +13336,7 @@
     </w:p>
     <w:p>
       <w:pPr>
-        <w:pStyle w:val="ListParagraph"/>
+        <w:pStyle w:val="Lijstalinea"/>
         <w:numPr>
           <w:ilvl w:val="0"/>
           <w:numId w:val="5"/>
@@ -13129,21 +13355,12 @@
           <w:szCs w:val="26"/>
           <w:lang w:val="en-US"/>
         </w:rPr>
-        <w:t>Fruit leather</w:t>
-      </w:r>
-      <w:r>
-        <w:rPr>
-          <w:color w:val="8EAADB" w:themeColor="accent1" w:themeTint="99"/>
-          <w:sz w:val="26"/>
-          <w:szCs w:val="26"/>
-          <w:lang w:val="en-US"/>
-        </w:rPr>
-        <w:t xml:space="preserve"> (pectin)</w:t>
+        <w:t>Fruit leather (pectin)</w:t>
       </w:r>
     </w:p>
     <w:p>
       <w:pPr>
-        <w:pStyle w:val="ListParagraph"/>
+        <w:pStyle w:val="Lijstalinea"/>
         <w:numPr>
           <w:ilvl w:val="0"/>
           <w:numId w:val="5"/>
@@ -13176,7 +13393,7 @@
     </w:p>
     <w:p>
       <w:pPr>
-        <w:pStyle w:val="ListParagraph"/>
+        <w:pStyle w:val="Lijstalinea"/>
         <w:numPr>
           <w:ilvl w:val="0"/>
           <w:numId w:val="5"/>
@@ -13200,7 +13417,7 @@
     </w:p>
     <w:p>
       <w:pPr>
-        <w:pStyle w:val="ListParagraph"/>
+        <w:pStyle w:val="Lijstalinea"/>
         <w:numPr>
           <w:ilvl w:val="0"/>
           <w:numId w:val="5"/>
@@ -13224,7 +13441,7 @@
     </w:p>
     <w:p>
       <w:pPr>
-        <w:pStyle w:val="ListParagraph"/>
+        <w:pStyle w:val="Lijstalinea"/>
         <w:numPr>
           <w:ilvl w:val="0"/>
           <w:numId w:val="5"/>
@@ -13248,7 +13465,7 @@
     </w:p>
     <w:p>
       <w:pPr>
-        <w:pStyle w:val="ListParagraph"/>
+        <w:pStyle w:val="Lijstalinea"/>
         <w:numPr>
           <w:ilvl w:val="0"/>
           <w:numId w:val="5"/>
@@ -13272,7 +13489,7 @@
     </w:p>
     <w:p>
       <w:pPr>
-        <w:pStyle w:val="ListParagraph"/>
+        <w:pStyle w:val="Lijstalinea"/>
         <w:numPr>
           <w:ilvl w:val="0"/>
           <w:numId w:val="5"/>
@@ -13296,7 +13513,7 @@
     </w:p>
     <w:p>
       <w:pPr>
-        <w:pStyle w:val="ListParagraph"/>
+        <w:pStyle w:val="Lijstalinea"/>
         <w:numPr>
           <w:ilvl w:val="0"/>
           <w:numId w:val="5"/>
@@ -13340,7 +13557,7 @@
     </w:p>
     <w:p>
       <w:pPr>
-        <w:pStyle w:val="ListParagraph"/>
+        <w:pStyle w:val="Lijstalinea"/>
         <w:numPr>
           <w:ilvl w:val="0"/>
           <w:numId w:val="5"/>
@@ -13364,7 +13581,7 @@
     </w:p>
     <w:p>
       <w:pPr>
-        <w:pStyle w:val="ListParagraph"/>
+        <w:pStyle w:val="Lijstalinea"/>
         <w:numPr>
           <w:ilvl w:val="0"/>
           <w:numId w:val="5"/>
@@ -13388,7 +13605,7 @@
     </w:p>
     <w:p>
       <w:pPr>
-        <w:pStyle w:val="ListParagraph"/>
+        <w:pStyle w:val="Lijstalinea"/>
         <w:numPr>
           <w:ilvl w:val="0"/>
           <w:numId w:val="5"/>
@@ -13432,7 +13649,7 @@
     </w:p>
     <w:p>
       <w:pPr>
-        <w:pStyle w:val="ListParagraph"/>
+        <w:pStyle w:val="Lijstalinea"/>
         <w:numPr>
           <w:ilvl w:val="0"/>
           <w:numId w:val="5"/>
@@ -13530,7 +13747,7 @@
     </w:p>
     <w:p>
       <w:pPr>
-        <w:pStyle w:val="ListParagraph"/>
+        <w:pStyle w:val="Lijstalinea"/>
         <w:numPr>
           <w:ilvl w:val="0"/>
           <w:numId w:val="4"/>
@@ -13621,7 +13838,7 @@
     </w:p>
     <w:p>
       <w:pPr>
-        <w:pStyle w:val="ListParagraph"/>
+        <w:pStyle w:val="Lijstalinea"/>
         <w:numPr>
           <w:ilvl w:val="0"/>
           <w:numId w:val="4"/>
@@ -13706,7 +13923,7 @@
     </w:p>
     <w:tbl>
       <w:tblPr>
-        <w:tblStyle w:val="TableGrid"/>
+        <w:tblStyle w:val="Tabelraster"/>
         <w:tblW w:w="0" w:type="auto"/>
         <w:tblLayout w:type="fixed"/>
         <w:tblLook w:val="06A0" w:firstRow="1" w:lastRow="0" w:firstColumn="1" w:lastColumn="0" w:noHBand="1" w:noVBand="1"/>
@@ -14175,7 +14392,7 @@
         </w:rPr>
         <w:br/>
       </w:r>
-      <w:commentRangeStart w:id="5"/>
+      <w:commentRangeStart w:id="6"/>
       <w:r>
         <w:rPr>
           <w:b/>
@@ -14185,17 +14402,17 @@
         </w:rPr>
         <w:t>RECEPTKAARTEN</w:t>
       </w:r>
-      <w:commentRangeEnd w:id="5"/>
+      <w:commentRangeEnd w:id="6"/>
       <w:r>
         <w:rPr>
-          <w:rStyle w:val="CommentReference"/>
-        </w:rPr>
-        <w:commentReference w:id="5"/>
+          <w:rStyle w:val="Verwijzingopmerking"/>
+        </w:rPr>
+        <w:commentReference w:id="6"/>
       </w:r>
     </w:p>
     <w:tbl>
       <w:tblPr>
-        <w:tblStyle w:val="TableGrid"/>
+        <w:tblStyle w:val="Tabelraster"/>
         <w:tblW w:w="0" w:type="auto"/>
         <w:tblLayout w:type="fixed"/>
         <w:tblLook w:val="06A0" w:firstRow="1" w:lastRow="0" w:firstColumn="1" w:lastColumn="0" w:noHBand="1" w:noVBand="1"/>
@@ -14311,7 +14528,7 @@
             </w:pPr>
             <w:r>
               <w:rPr>
-                <w:color w:val="000000" w:themeColor="text1"/>
+                <w:color w:val="70AD47" w:themeColor="accent6"/>
                 <w:sz w:val="26"/>
                 <w:szCs w:val="26"/>
                 <w:lang w:val="en-US"/>
@@ -14320,7 +14537,7 @@
             </w:r>
             <w:r>
               <w:rPr>
-                <w:color w:val="000000" w:themeColor="text1"/>
+                <w:color w:val="70AD47" w:themeColor="accent6"/>
                 <w:sz w:val="26"/>
                 <w:szCs w:val="26"/>
                 <w:lang w:val="en-US"/>
@@ -14329,7 +14546,7 @@
             </w:r>
             <w:r>
               <w:rPr>
-                <w:color w:val="000000" w:themeColor="text1"/>
+                <w:color w:val="70AD47" w:themeColor="accent6"/>
                 <w:sz w:val="26"/>
                 <w:szCs w:val="26"/>
                 <w:lang w:val="en-US"/>
@@ -14464,6 +14681,59 @@
                 <w:color w:val="000000" w:themeColor="text1"/>
                 <w:sz w:val="26"/>
                 <w:szCs w:val="26"/>
+                <w:highlight w:val="yellow"/>
+              </w:rPr>
+            </w:pPr>
+            <w:proofErr w:type="spellStart"/>
+            <w:r>
+              <w:rPr>
+                <w:color w:val="000000" w:themeColor="text1"/>
+                <w:sz w:val="26"/>
+                <w:szCs w:val="26"/>
+                <w:highlight w:val="yellow"/>
+              </w:rPr>
+              <w:t>Estimation</w:t>
+            </w:r>
+            <w:proofErr w:type="spellEnd"/>
+            <w:r>
+              <w:rPr>
+                <w:color w:val="000000" w:themeColor="text1"/>
+                <w:sz w:val="26"/>
+                <w:szCs w:val="26"/>
+                <w:highlight w:val="yellow"/>
+              </w:rPr>
+              <w:t xml:space="preserve"> of time</w:t>
+            </w:r>
+          </w:p>
+        </w:tc>
+        <w:tc>
+          <w:tcPr>
+            <w:tcW w:w="6780" w:type="dxa"/>
+          </w:tcPr>
+          <w:p>
+            <w:pPr>
+              <w:rPr>
+                <w:color w:val="000000" w:themeColor="text1"/>
+                <w:sz w:val="26"/>
+                <w:szCs w:val="26"/>
+                <w:highlight w:val="yellow"/>
+                <w:lang w:val="en-US"/>
+              </w:rPr>
+            </w:pPr>
+          </w:p>
+        </w:tc>
+      </w:tr>
+      <w:tr>
+        <w:tc>
+          <w:tcPr>
+            <w:tcW w:w="2235" w:type="dxa"/>
+          </w:tcPr>
+          <w:p>
+            <w:pPr>
+              <w:rPr>
+                <w:color w:val="000000" w:themeColor="text1"/>
+                <w:sz w:val="26"/>
+                <w:szCs w:val="26"/>
               </w:rPr>
             </w:pPr>
             <w:proofErr w:type="spellStart"/>
@@ -15043,6 +15313,7 @@
                 <w:szCs w:val="26"/>
                 <w:lang w:val="en-US"/>
               </w:rPr>
+              <w:lastRenderedPageBreak/>
               <w:t>Reference</w:t>
             </w:r>
           </w:p>
@@ -15063,7 +15334,6 @@
                 <w:szCs w:val="26"/>
                 <w:lang w:val="en-US"/>
               </w:rPr>
-              <w:lastRenderedPageBreak/>
               <w:t>Biofabricating</w:t>
             </w:r>
             <w:proofErr w:type="spellEnd"/>
@@ -15295,7 +15565,7 @@
     </w:p>
     <w:tbl>
       <w:tblPr>
-        <w:tblStyle w:val="TableGrid"/>
+        <w:tblStyle w:val="Tabelraster"/>
         <w:tblW w:w="0" w:type="auto"/>
         <w:tblLayout w:type="fixed"/>
         <w:tblLook w:val="06A0" w:firstRow="1" w:lastRow="0" w:firstColumn="1" w:lastColumn="0" w:noHBand="1" w:noVBand="1"/>
@@ -15390,15 +15660,15 @@
           <w:p>
             <w:pPr>
               <w:rPr>
-                <w:color w:val="000000" w:themeColor="text1"/>
-                <w:sz w:val="26"/>
-                <w:szCs w:val="26"/>
-                <w:lang w:val="en-US"/>
-              </w:rPr>
-            </w:pPr>
-            <w:r>
-              <w:rPr>
-                <w:color w:val="000000" w:themeColor="text1"/>
+                <w:color w:val="70AD47" w:themeColor="accent6"/>
+                <w:sz w:val="26"/>
+                <w:szCs w:val="26"/>
+                <w:lang w:val="en-US"/>
+              </w:rPr>
+            </w:pPr>
+            <w:r>
+              <w:rPr>
+                <w:color w:val="70AD47" w:themeColor="accent6"/>
                 <w:sz w:val="26"/>
                 <w:szCs w:val="26"/>
                 <w:lang w:val="en-US"/>
@@ -15500,6 +15770,57 @@
               </w:rPr>
             </w:pPr>
             <w:proofErr w:type="spellStart"/>
+            <w:r>
+              <w:rPr>
+                <w:color w:val="000000" w:themeColor="text1"/>
+                <w:sz w:val="26"/>
+                <w:szCs w:val="26"/>
+                <w:highlight w:val="yellow"/>
+              </w:rPr>
+              <w:t>Estimation</w:t>
+            </w:r>
+            <w:proofErr w:type="spellEnd"/>
+            <w:r>
+              <w:rPr>
+                <w:color w:val="000000" w:themeColor="text1"/>
+                <w:sz w:val="26"/>
+                <w:szCs w:val="26"/>
+                <w:highlight w:val="yellow"/>
+              </w:rPr>
+              <w:t xml:space="preserve"> of time</w:t>
+            </w:r>
+          </w:p>
+        </w:tc>
+        <w:tc>
+          <w:tcPr>
+            <w:tcW w:w="6780" w:type="dxa"/>
+          </w:tcPr>
+          <w:p>
+            <w:pPr>
+              <w:rPr>
+                <w:color w:val="000000" w:themeColor="text1"/>
+                <w:sz w:val="26"/>
+                <w:szCs w:val="26"/>
+                <w:lang w:val="en-US"/>
+              </w:rPr>
+            </w:pPr>
+          </w:p>
+        </w:tc>
+      </w:tr>
+      <w:tr>
+        <w:tc>
+          <w:tcPr>
+            <w:tcW w:w="2235" w:type="dxa"/>
+          </w:tcPr>
+          <w:p>
+            <w:pPr>
+              <w:rPr>
+                <w:color w:val="000000" w:themeColor="text1"/>
+                <w:sz w:val="26"/>
+                <w:szCs w:val="26"/>
+              </w:rPr>
+            </w:pPr>
+            <w:proofErr w:type="spellStart"/>
             <w:proofErr w:type="gramStart"/>
             <w:r>
               <w:rPr>
@@ -16136,6 +16457,7 @@
                 <w:szCs w:val="26"/>
                 <w:lang w:val="en-US"/>
               </w:rPr>
+              <w:lastRenderedPageBreak/>
               <w:t xml:space="preserve">Scale, blender, </w:t>
             </w:r>
             <w:r>
@@ -16187,7 +16509,6 @@
                 <w:szCs w:val="26"/>
                 <w:lang w:val="en-US"/>
               </w:rPr>
-              <w:lastRenderedPageBreak/>
               <w:t>Reference</w:t>
             </w:r>
           </w:p>
@@ -16428,7 +16749,7 @@
     </w:p>
     <w:tbl>
       <w:tblPr>
-        <w:tblStyle w:val="TableGrid"/>
+        <w:tblStyle w:val="Tabelraster"/>
         <w:tblW w:w="0" w:type="auto"/>
         <w:tblLayout w:type="fixed"/>
         <w:tblLook w:val="04A0" w:firstRow="1" w:lastRow="0" w:firstColumn="1" w:lastColumn="0" w:noHBand="0" w:noVBand="1"/>
@@ -16531,7 +16852,7 @@
             </w:pPr>
             <w:r>
               <w:rPr>
-                <w:color w:val="000000" w:themeColor="text1"/>
+                <w:color w:val="70AD47" w:themeColor="accent6"/>
                 <w:sz w:val="26"/>
                 <w:szCs w:val="26"/>
                 <w:lang w:val="en-US"/>
@@ -16633,6 +16954,57 @@
               </w:rPr>
             </w:pPr>
             <w:proofErr w:type="spellStart"/>
+            <w:r>
+              <w:rPr>
+                <w:color w:val="000000" w:themeColor="text1"/>
+                <w:sz w:val="26"/>
+                <w:szCs w:val="26"/>
+                <w:highlight w:val="yellow"/>
+              </w:rPr>
+              <w:t xml:space="preserve">Estimation of </w:t>
+            </w:r>
+            <w:proofErr w:type="spellEnd"/>
+            <w:r>
+              <w:rPr>
+                <w:color w:val="000000" w:themeColor="text1"/>
+                <w:sz w:val="26"/>
+                <w:szCs w:val="26"/>
+                <w:highlight w:val="yellow"/>
+              </w:rPr>
+              <w:t>time</w:t>
+            </w:r>
+          </w:p>
+        </w:tc>
+        <w:tc>
+          <w:tcPr>
+            <w:tcW w:w="6780" w:type="dxa"/>
+          </w:tcPr>
+          <w:p>
+            <w:pPr>
+              <w:rPr>
+                <w:color w:val="000000" w:themeColor="text1"/>
+                <w:sz w:val="26"/>
+                <w:szCs w:val="26"/>
+                <w:lang w:val="en-US"/>
+              </w:rPr>
+            </w:pPr>
+          </w:p>
+        </w:tc>
+      </w:tr>
+      <w:tr>
+        <w:tc>
+          <w:tcPr>
+            <w:tcW w:w="2235" w:type="dxa"/>
+          </w:tcPr>
+          <w:p>
+            <w:pPr>
+              <w:rPr>
+                <w:color w:val="000000" w:themeColor="text1"/>
+                <w:sz w:val="26"/>
+                <w:szCs w:val="26"/>
+              </w:rPr>
+            </w:pPr>
+            <w:proofErr w:type="spellStart"/>
             <w:proofErr w:type="gramStart"/>
             <w:r>
               <w:rPr>
@@ -17249,6 +17621,7 @@
                 <w:szCs w:val="26"/>
                 <w:lang w:val="en-US"/>
               </w:rPr>
+              <w:lastRenderedPageBreak/>
               <w:t>Lugae</w:t>
             </w:r>
             <w:proofErr w:type="spellEnd"/>
@@ -17312,7 +17685,6 @@
                 <w:szCs w:val="26"/>
                 <w:lang w:val="en-US"/>
               </w:rPr>
-              <w:lastRenderedPageBreak/>
               <w:t>See also</w:t>
             </w:r>
           </w:p>
@@ -17351,7 +17723,16 @@
                 <w:szCs w:val="26"/>
                 <w:lang w:val="en-US"/>
               </w:rPr>
-              <w:t>Carrageenan bioplastic</w:t>
+              <w:t>Alginate</w:t>
+            </w:r>
+            <w:r>
+              <w:rPr>
+                <w:color w:val="000000" w:themeColor="text1"/>
+                <w:sz w:val="26"/>
+                <w:szCs w:val="26"/>
+                <w:lang w:val="en-US"/>
+              </w:rPr>
+              <w:t xml:space="preserve"> bioplastic</w:t>
             </w:r>
           </w:p>
         </w:tc>
@@ -17465,7 +17846,7 @@
     </w:p>
     <w:tbl>
       <w:tblPr>
-        <w:tblStyle w:val="TableGrid"/>
+        <w:tblStyle w:val="Tabelraster"/>
         <w:tblW w:w="0" w:type="auto"/>
         <w:tblLayout w:type="fixed"/>
         <w:tblLook w:val="04A0" w:firstRow="1" w:lastRow="0" w:firstColumn="1" w:lastColumn="0" w:noHBand="0" w:noVBand="1"/>
@@ -17750,6 +18131,57 @@
               </w:rPr>
             </w:pPr>
             <w:proofErr w:type="spellStart"/>
+            <w:r>
+              <w:rPr>
+                <w:color w:val="000000" w:themeColor="text1"/>
+                <w:sz w:val="26"/>
+                <w:szCs w:val="26"/>
+                <w:highlight w:val="yellow"/>
+              </w:rPr>
+              <w:t>Estimation</w:t>
+            </w:r>
+            <w:proofErr w:type="spellEnd"/>
+            <w:r>
+              <w:rPr>
+                <w:color w:val="000000" w:themeColor="text1"/>
+                <w:sz w:val="26"/>
+                <w:szCs w:val="26"/>
+                <w:highlight w:val="yellow"/>
+              </w:rPr>
+              <w:t xml:space="preserve"> of time</w:t>
+            </w:r>
+          </w:p>
+        </w:tc>
+        <w:tc>
+          <w:tcPr>
+            <w:tcW w:w="6780" w:type="dxa"/>
+          </w:tcPr>
+          <w:p>
+            <w:pPr>
+              <w:rPr>
+                <w:color w:val="000000" w:themeColor="text1"/>
+                <w:sz w:val="26"/>
+                <w:szCs w:val="26"/>
+                <w:lang w:val="en-US"/>
+              </w:rPr>
+            </w:pPr>
+          </w:p>
+        </w:tc>
+      </w:tr>
+      <w:tr>
+        <w:tc>
+          <w:tcPr>
+            <w:tcW w:w="2235" w:type="dxa"/>
+          </w:tcPr>
+          <w:p>
+            <w:pPr>
+              <w:rPr>
+                <w:color w:val="000000" w:themeColor="text1"/>
+                <w:sz w:val="26"/>
+                <w:szCs w:val="26"/>
+              </w:rPr>
+            </w:pPr>
+            <w:proofErr w:type="spellStart"/>
             <w:proofErr w:type="gramStart"/>
             <w:r>
               <w:rPr>
@@ -18553,6 +18985,7 @@
                 <w:sz w:val="26"/>
                 <w:szCs w:val="26"/>
               </w:rPr>
+              <w:lastRenderedPageBreak/>
               <w:t>Ideas</w:t>
             </w:r>
             <w:proofErr w:type="spellEnd"/>
@@ -18626,7 +19059,7 @@
     </w:p>
     <w:tbl>
       <w:tblPr>
-        <w:tblStyle w:val="TableGrid"/>
+        <w:tblStyle w:val="Tabelraster"/>
         <w:tblW w:w="10104" w:type="dxa"/>
         <w:tblLayout w:type="fixed"/>
         <w:tblLook w:val="04A0" w:firstRow="1" w:lastRow="0" w:firstColumn="1" w:lastColumn="0" w:noHBand="0" w:noVBand="1"/>
@@ -18656,7 +19089,6 @@
                 <w:sz w:val="26"/>
                 <w:szCs w:val="26"/>
               </w:rPr>
-              <w:lastRenderedPageBreak/>
               <w:t>Title</w:t>
             </w:r>
             <w:proofErr w:type="spellEnd"/>
@@ -18722,15 +19154,15 @@
           <w:p>
             <w:pPr>
               <w:rPr>
-                <w:color w:val="000000" w:themeColor="text1"/>
-                <w:sz w:val="26"/>
-                <w:szCs w:val="26"/>
-                <w:lang w:val="en-US"/>
-              </w:rPr>
-            </w:pPr>
-            <w:r>
-              <w:rPr>
-                <w:color w:val="000000" w:themeColor="text1"/>
+                <w:color w:val="70AD47" w:themeColor="accent6"/>
+                <w:sz w:val="26"/>
+                <w:szCs w:val="26"/>
+                <w:lang w:val="en-US"/>
+              </w:rPr>
+            </w:pPr>
+            <w:r>
+              <w:rPr>
+                <w:color w:val="70AD47" w:themeColor="accent6"/>
                 <w:sz w:val="26"/>
                 <w:szCs w:val="26"/>
                 <w:lang w:val="en-US"/>
@@ -18739,7 +19171,7 @@
             </w:r>
             <w:r>
               <w:rPr>
-                <w:color w:val="000000" w:themeColor="text1"/>
+                <w:color w:val="70AD47" w:themeColor="accent6"/>
                 <w:sz w:val="26"/>
                 <w:szCs w:val="26"/>
                 <w:lang w:val="en-US"/>
@@ -18749,7 +19181,7 @@
             <w:proofErr w:type="spellStart"/>
             <w:r>
               <w:rPr>
-                <w:color w:val="000000" w:themeColor="text1"/>
+                <w:color w:val="70AD47" w:themeColor="accent6"/>
                 <w:sz w:val="26"/>
                 <w:szCs w:val="26"/>
                 <w:lang w:val="en-US"/>
@@ -18759,7 +19191,7 @@
             <w:proofErr w:type="spellEnd"/>
             <w:r>
               <w:rPr>
-                <w:color w:val="000000" w:themeColor="text1"/>
+                <w:color w:val="70AD47" w:themeColor="accent6"/>
                 <w:sz w:val="26"/>
                 <w:szCs w:val="26"/>
                 <w:lang w:val="en-US"/>
@@ -18769,7 +19201,7 @@
             <w:proofErr w:type="gramStart"/>
             <w:r>
               <w:rPr>
-                <w:color w:val="000000" w:themeColor="text1"/>
+                <w:color w:val="70AD47" w:themeColor="accent6"/>
                 <w:sz w:val="26"/>
                 <w:szCs w:val="26"/>
                 <w:lang w:val="en-US"/>
@@ -18779,7 +19211,7 @@
             <w:proofErr w:type="gramEnd"/>
             <w:r>
               <w:rPr>
-                <w:color w:val="000000" w:themeColor="text1"/>
+                <w:color w:val="70AD47" w:themeColor="accent6"/>
                 <w:sz w:val="26"/>
                 <w:szCs w:val="26"/>
                 <w:lang w:val="en-US"/>
@@ -18881,6 +19313,57 @@
               </w:rPr>
             </w:pPr>
             <w:proofErr w:type="spellStart"/>
+            <w:r>
+              <w:rPr>
+                <w:color w:val="000000" w:themeColor="text1"/>
+                <w:sz w:val="26"/>
+                <w:szCs w:val="26"/>
+                <w:highlight w:val="yellow"/>
+              </w:rPr>
+              <w:t>Estimation</w:t>
+            </w:r>
+            <w:proofErr w:type="spellEnd"/>
+            <w:r>
+              <w:rPr>
+                <w:color w:val="000000" w:themeColor="text1"/>
+                <w:sz w:val="26"/>
+                <w:szCs w:val="26"/>
+                <w:highlight w:val="yellow"/>
+              </w:rPr>
+              <w:t xml:space="preserve"> of time</w:t>
+            </w:r>
+          </w:p>
+        </w:tc>
+        <w:tc>
+          <w:tcPr>
+            <w:tcW w:w="6780" w:type="dxa"/>
+          </w:tcPr>
+          <w:p>
+            <w:pPr>
+              <w:rPr>
+                <w:color w:val="000000" w:themeColor="text1"/>
+                <w:sz w:val="26"/>
+                <w:szCs w:val="26"/>
+                <w:lang w:val="en-US"/>
+              </w:rPr>
+            </w:pPr>
+          </w:p>
+        </w:tc>
+      </w:tr>
+      <w:tr>
+        <w:tc>
+          <w:tcPr>
+            <w:tcW w:w="3324" w:type="dxa"/>
+          </w:tcPr>
+          <w:p>
+            <w:pPr>
+              <w:rPr>
+                <w:color w:val="000000" w:themeColor="text1"/>
+                <w:sz w:val="26"/>
+                <w:szCs w:val="26"/>
+              </w:rPr>
+            </w:pPr>
+            <w:proofErr w:type="spellStart"/>
             <w:proofErr w:type="gramStart"/>
             <w:r>
               <w:rPr>
@@ -19669,6 +20152,7 @@
                 <w:szCs w:val="26"/>
                 <w:lang w:val="en-US"/>
               </w:rPr>
+              <w:lastRenderedPageBreak/>
               <w:t xml:space="preserve">Kick-start your Mycoculture by </w:t>
             </w:r>
             <w:proofErr w:type="spellStart"/>
@@ -19714,6 +20198,7 @@
                 <w:sz w:val="26"/>
                 <w:szCs w:val="26"/>
               </w:rPr>
+              <w:lastRenderedPageBreak/>
               <w:t>Ideas</w:t>
             </w:r>
             <w:proofErr w:type="spellEnd"/>
@@ -19810,7 +20295,7 @@
     </w:p>
     <w:tbl>
       <w:tblPr>
-        <w:tblStyle w:val="TableGrid"/>
+        <w:tblStyle w:val="Tabelraster"/>
         <w:tblW w:w="10104" w:type="dxa"/>
         <w:tblLayout w:type="fixed"/>
         <w:tblLook w:val="04A0" w:firstRow="1" w:lastRow="0" w:firstColumn="1" w:lastColumn="0" w:noHBand="0" w:noVBand="1"/>
@@ -19840,7 +20325,6 @@
                 <w:sz w:val="26"/>
                 <w:szCs w:val="26"/>
               </w:rPr>
-              <w:lastRenderedPageBreak/>
               <w:t>Title</w:t>
             </w:r>
             <w:proofErr w:type="spellEnd"/>
@@ -20017,6 +20501,57 @@
               </w:rPr>
               <w:t>largonidin that can be used to create a medium light fast textile dye.</w:t>
             </w:r>
+          </w:p>
+        </w:tc>
+      </w:tr>
+      <w:tr>
+        <w:tc>
+          <w:tcPr>
+            <w:tcW w:w="3324" w:type="dxa"/>
+          </w:tcPr>
+          <w:p>
+            <w:pPr>
+              <w:rPr>
+                <w:color w:val="000000" w:themeColor="text1"/>
+                <w:sz w:val="26"/>
+                <w:szCs w:val="26"/>
+              </w:rPr>
+            </w:pPr>
+            <w:proofErr w:type="spellStart"/>
+            <w:r>
+              <w:rPr>
+                <w:color w:val="000000" w:themeColor="text1"/>
+                <w:sz w:val="26"/>
+                <w:szCs w:val="26"/>
+                <w:highlight w:val="yellow"/>
+              </w:rPr>
+              <w:t>Estimation</w:t>
+            </w:r>
+            <w:proofErr w:type="spellEnd"/>
+            <w:r>
+              <w:rPr>
+                <w:color w:val="000000" w:themeColor="text1"/>
+                <w:sz w:val="26"/>
+                <w:szCs w:val="26"/>
+                <w:highlight w:val="yellow"/>
+              </w:rPr>
+              <w:t xml:space="preserve"> of time</w:t>
+            </w:r>
+          </w:p>
+        </w:tc>
+        <w:tc>
+          <w:tcPr>
+            <w:tcW w:w="6780" w:type="dxa"/>
+          </w:tcPr>
+          <w:p>
+            <w:pPr>
+              <w:rPr>
+                <w:color w:val="000000" w:themeColor="text1"/>
+                <w:sz w:val="26"/>
+                <w:szCs w:val="26"/>
+                <w:lang w:val="en-US"/>
+              </w:rPr>
+            </w:pPr>
           </w:p>
         </w:tc>
       </w:tr>
@@ -20404,7 +20939,7 @@
     </w:p>
     <w:tbl>
       <w:tblPr>
-        <w:tblStyle w:val="TableGrid"/>
+        <w:tblStyle w:val="Tabelraster"/>
         <w:tblW w:w="10104" w:type="dxa"/>
         <w:tblLayout w:type="fixed"/>
         <w:tblLook w:val="04A0" w:firstRow="1" w:lastRow="0" w:firstColumn="1" w:lastColumn="0" w:noHBand="0" w:noVBand="1"/>
@@ -20536,25 +21071,7 @@
                 <w:szCs w:val="26"/>
                 <w:lang w:val="en-US"/>
               </w:rPr>
-              <w:t xml:space="preserve">Starch is a plant-based polysaccharide (or </w:t>
-            </w:r>
-            <w:r>
-              <w:rPr>
-                <w:color w:val="000000" w:themeColor="text1"/>
-                <w:sz w:val="26"/>
-                <w:szCs w:val="26"/>
-                <w:lang w:val="en-US"/>
-              </w:rPr>
-              <w:t>polymeric carbohydrate</w:t>
-            </w:r>
-            <w:r>
-              <w:rPr>
-                <w:color w:val="000000" w:themeColor="text1"/>
-                <w:sz w:val="26"/>
-                <w:szCs w:val="26"/>
-                <w:lang w:val="en-US"/>
-              </w:rPr>
-              <w:t>)</w:t>
+              <w:t>Starch is a plant-based polysaccharide (or polymeric carbohydrate)</w:t>
             </w:r>
           </w:p>
         </w:tc>
@@ -20590,6 +21107,57 @@
               <w:t>description</w:t>
             </w:r>
             <w:proofErr w:type="spellEnd"/>
+          </w:p>
+        </w:tc>
+        <w:tc>
+          <w:tcPr>
+            <w:tcW w:w="6780" w:type="dxa"/>
+          </w:tcPr>
+          <w:p>
+            <w:pPr>
+              <w:rPr>
+                <w:color w:val="000000" w:themeColor="text1"/>
+                <w:sz w:val="26"/>
+                <w:szCs w:val="26"/>
+                <w:lang w:val="en-US"/>
+              </w:rPr>
+            </w:pPr>
+          </w:p>
+        </w:tc>
+      </w:tr>
+      <w:tr>
+        <w:tc>
+          <w:tcPr>
+            <w:tcW w:w="3324" w:type="dxa"/>
+          </w:tcPr>
+          <w:p>
+            <w:pPr>
+              <w:rPr>
+                <w:color w:val="000000" w:themeColor="text1"/>
+                <w:sz w:val="26"/>
+                <w:szCs w:val="26"/>
+              </w:rPr>
+            </w:pPr>
+            <w:proofErr w:type="spellStart"/>
+            <w:r>
+              <w:rPr>
+                <w:color w:val="000000" w:themeColor="text1"/>
+                <w:sz w:val="26"/>
+                <w:szCs w:val="26"/>
+                <w:highlight w:val="yellow"/>
+              </w:rPr>
+              <w:t>Estimation</w:t>
+            </w:r>
+            <w:proofErr w:type="spellEnd"/>
+            <w:r>
+              <w:rPr>
+                <w:color w:val="000000" w:themeColor="text1"/>
+                <w:sz w:val="26"/>
+                <w:szCs w:val="26"/>
+                <w:highlight w:val="yellow"/>
+              </w:rPr>
+              <w:t xml:space="preserve"> of time</w:t>
+            </w:r>
           </w:p>
         </w:tc>
         <w:tc>
@@ -21016,7 +21584,7 @@
     </w:p>
     <w:tbl>
       <w:tblPr>
-        <w:tblStyle w:val="TableGrid"/>
+        <w:tblStyle w:val="Tabelraster"/>
         <w:tblW w:w="10104" w:type="dxa"/>
         <w:tblLayout w:type="fixed"/>
         <w:tblLook w:val="06A0" w:firstRow="1" w:lastRow="0" w:firstColumn="1" w:lastColumn="0" w:noHBand="1" w:noVBand="1"/>
@@ -21110,10 +21678,14 @@
           </w:tcPr>
           <w:p>
             <w:pPr>
-              <w:rPr>
-                <w:sz w:val="26"/>
-                <w:szCs w:val="26"/>
-                <w:lang w:val="en-US"/>
+              <w:pStyle w:val="Lijstalinea"/>
+              <w:numPr>
+                <w:ilvl w:val="0"/>
+                <w:numId w:val="5"/>
+              </w:numPr>
+              <w:rPr>
+                <w:sz w:val="26"/>
+                <w:szCs w:val="26"/>
               </w:rPr>
             </w:pPr>
             <w:r>
@@ -21124,6 +21696,264 @@
               </w:rPr>
               <w:t>[±30 words, may be extended with an example]</w:t>
             </w:r>
+            <w:r>
+              <w:rPr>
+                <w:sz w:val="26"/>
+                <w:szCs w:val="26"/>
+                <w:lang w:val="en-US"/>
+              </w:rPr>
+              <w:t xml:space="preserve"> </w:t>
+            </w:r>
+            <w:r>
+              <w:rPr>
+                <w:sz w:val="26"/>
+                <w:szCs w:val="26"/>
+                <w:lang w:val="en-US"/>
+              </w:rPr>
+              <w:t xml:space="preserve">What is a raw material? </w:t>
+            </w:r>
+            <w:r>
+              <w:rPr>
+                <w:sz w:val="26"/>
+                <w:szCs w:val="26"/>
+              </w:rPr>
+              <w:t>(Shit/Dust/</w:t>
+            </w:r>
+            <w:proofErr w:type="spellStart"/>
+            <w:r>
+              <w:rPr>
+                <w:sz w:val="26"/>
+                <w:szCs w:val="26"/>
+              </w:rPr>
+              <w:t>Poo</w:t>
+            </w:r>
+            <w:proofErr w:type="spellEnd"/>
+            <w:r>
+              <w:rPr>
+                <w:sz w:val="26"/>
+                <w:szCs w:val="26"/>
+              </w:rPr>
+              <w:t xml:space="preserve"> </w:t>
+            </w:r>
+            <w:proofErr w:type="spellStart"/>
+            <w:r>
+              <w:rPr>
+                <w:sz w:val="26"/>
+                <w:szCs w:val="26"/>
+              </w:rPr>
+              <w:t>articles</w:t>
+            </w:r>
+            <w:proofErr w:type="spellEnd"/>
+            <w:r>
+              <w:rPr>
+                <w:sz w:val="26"/>
+                <w:szCs w:val="26"/>
+              </w:rPr>
+              <w:t xml:space="preserve">, </w:t>
+            </w:r>
+            <w:proofErr w:type="spellStart"/>
+            <w:r>
+              <w:rPr>
+                <w:sz w:val="26"/>
+                <w:szCs w:val="26"/>
+              </w:rPr>
+              <w:t>materials</w:t>
+            </w:r>
+            <w:proofErr w:type="spellEnd"/>
+            <w:r>
+              <w:rPr>
+                <w:sz w:val="26"/>
+                <w:szCs w:val="26"/>
+              </w:rPr>
+              <w:t xml:space="preserve"> </w:t>
+            </w:r>
+            <w:proofErr w:type="spellStart"/>
+            <w:r>
+              <w:rPr>
+                <w:sz w:val="26"/>
+                <w:szCs w:val="26"/>
+              </w:rPr>
+              <w:t>and</w:t>
+            </w:r>
+            <w:proofErr w:type="spellEnd"/>
+            <w:r>
+              <w:rPr>
+                <w:sz w:val="26"/>
+                <w:szCs w:val="26"/>
+              </w:rPr>
+              <w:t xml:space="preserve"> resources, waste streams) &gt; </w:t>
+            </w:r>
+            <w:proofErr w:type="spellStart"/>
+            <w:r>
+              <w:rPr>
+                <w:sz w:val="26"/>
+                <w:szCs w:val="26"/>
+              </w:rPr>
+              <w:t>foodgrade</w:t>
+            </w:r>
+            <w:proofErr w:type="spellEnd"/>
+            <w:r>
+              <w:rPr>
+                <w:sz w:val="26"/>
+                <w:szCs w:val="26"/>
+              </w:rPr>
+              <w:t xml:space="preserve"> </w:t>
+            </w:r>
+            <w:proofErr w:type="spellStart"/>
+            <w:r>
+              <w:rPr>
+                <w:sz w:val="26"/>
+                <w:szCs w:val="26"/>
+              </w:rPr>
+              <w:t>ingredienten</w:t>
+            </w:r>
+            <w:proofErr w:type="spellEnd"/>
+            <w:r>
+              <w:rPr>
+                <w:sz w:val="26"/>
+                <w:szCs w:val="26"/>
+              </w:rPr>
+              <w:t xml:space="preserve"> waarmee je </w:t>
+            </w:r>
+            <w:proofErr w:type="spellStart"/>
+            <w:r>
+              <w:rPr>
+                <w:sz w:val="26"/>
+                <w:szCs w:val="26"/>
+              </w:rPr>
+              <w:t>material</w:t>
+            </w:r>
+            <w:proofErr w:type="spellEnd"/>
+            <w:r>
+              <w:rPr>
+                <w:sz w:val="26"/>
+                <w:szCs w:val="26"/>
+              </w:rPr>
+              <w:t xml:space="preserve"> maakt &gt; kun je gaan nadenken over de kern van je </w:t>
+            </w:r>
+            <w:proofErr w:type="spellStart"/>
+            <w:r>
+              <w:rPr>
+                <w:sz w:val="26"/>
+                <w:szCs w:val="26"/>
+              </w:rPr>
+              <w:t>ingredient</w:t>
+            </w:r>
+            <w:proofErr w:type="spellEnd"/>
+            <w:r>
+              <w:rPr>
+                <w:sz w:val="26"/>
+                <w:szCs w:val="26"/>
+              </w:rPr>
+              <w:t xml:space="preserve"> (bv de polymeren die </w:t>
+            </w:r>
+            <w:proofErr w:type="gramStart"/>
+            <w:r>
+              <w:rPr>
+                <w:sz w:val="26"/>
+                <w:szCs w:val="26"/>
+              </w:rPr>
+              <w:t>er in</w:t>
+            </w:r>
+            <w:proofErr w:type="gramEnd"/>
+            <w:r>
+              <w:rPr>
+                <w:sz w:val="26"/>
+                <w:szCs w:val="26"/>
+              </w:rPr>
+              <w:t xml:space="preserve"> zitten) en dan als je dat als </w:t>
+            </w:r>
+            <w:proofErr w:type="spellStart"/>
+            <w:r>
+              <w:rPr>
+                <w:sz w:val="26"/>
+                <w:szCs w:val="26"/>
+              </w:rPr>
+              <w:t>raw</w:t>
+            </w:r>
+            <w:proofErr w:type="spellEnd"/>
+            <w:r>
+              <w:rPr>
+                <w:sz w:val="26"/>
+                <w:szCs w:val="26"/>
+              </w:rPr>
+              <w:t xml:space="preserve"> </w:t>
+            </w:r>
+            <w:proofErr w:type="spellStart"/>
+            <w:r>
+              <w:rPr>
+                <w:sz w:val="26"/>
+                <w:szCs w:val="26"/>
+              </w:rPr>
+              <w:t>ingredient</w:t>
+            </w:r>
+            <w:proofErr w:type="spellEnd"/>
+            <w:r>
+              <w:rPr>
+                <w:sz w:val="26"/>
+                <w:szCs w:val="26"/>
+              </w:rPr>
+              <w:t xml:space="preserve"> kent, kun je nadenken over waar het nog meer in voorkomt</w:t>
+            </w:r>
+            <w:r>
+              <w:rPr>
+                <w:sz w:val="26"/>
+                <w:szCs w:val="26"/>
+              </w:rPr>
+              <w:t xml:space="preserve"> en hoe je dit kunt vervangen (is dit een voorbeeld: </w:t>
+            </w:r>
+            <w:r>
+              <w:rPr>
+                <w:sz w:val="26"/>
+                <w:szCs w:val="26"/>
+              </w:rPr>
+              <w:t xml:space="preserve">haar &gt; </w:t>
+            </w:r>
+            <w:r>
+              <w:rPr>
+                <w:sz w:val="26"/>
+                <w:szCs w:val="26"/>
+              </w:rPr>
+              <w:t xml:space="preserve">een stof die in haar zit, </w:t>
+            </w:r>
+            <w:r>
+              <w:rPr>
+                <w:sz w:val="26"/>
+                <w:szCs w:val="26"/>
+              </w:rPr>
+              <w:t xml:space="preserve">zit in brood als </w:t>
+            </w:r>
+            <w:proofErr w:type="spellStart"/>
+            <w:r>
+              <w:rPr>
+                <w:sz w:val="26"/>
+                <w:szCs w:val="26"/>
+              </w:rPr>
+              <w:t>elasticize</w:t>
+            </w:r>
+            <w:r>
+              <w:rPr>
+                <w:sz w:val="26"/>
+                <w:szCs w:val="26"/>
+              </w:rPr>
+              <w:t>r</w:t>
+            </w:r>
+            <w:proofErr w:type="spellEnd"/>
+            <w:r>
+              <w:rPr>
+                <w:sz w:val="26"/>
+                <w:szCs w:val="26"/>
+              </w:rPr>
+              <w:t>?)</w:t>
+            </w:r>
+          </w:p>
+          <w:p>
+            <w:pPr>
+              <w:rPr>
+                <w:sz w:val="26"/>
+                <w:szCs w:val="26"/>
+              </w:rPr>
+            </w:pPr>
           </w:p>
         </w:tc>
       </w:tr>
@@ -21140,17 +21970,25 @@
               </w:rPr>
             </w:pPr>
             <w:proofErr w:type="spellStart"/>
-            <w:proofErr w:type="gramStart"/>
-            <w:r>
-              <w:rPr>
-                <w:sz w:val="26"/>
-                <w:szCs w:val="26"/>
-              </w:rPr>
-              <w:lastRenderedPageBreak/>
-              <w:t>tasks</w:t>
-            </w:r>
-            <w:proofErr w:type="spellEnd"/>
-            <w:proofErr w:type="gramEnd"/>
+            <w:r>
+              <w:rPr>
+                <w:color w:val="000000" w:themeColor="text1"/>
+                <w:sz w:val="26"/>
+                <w:szCs w:val="26"/>
+                <w:highlight w:val="yellow"/>
+              </w:rPr>
+              <w:t>Estimation</w:t>
+            </w:r>
+            <w:proofErr w:type="spellEnd"/>
+            <w:r>
+              <w:rPr>
+                <w:color w:val="000000" w:themeColor="text1"/>
+                <w:sz w:val="26"/>
+                <w:szCs w:val="26"/>
+                <w:highlight w:val="yellow"/>
+              </w:rPr>
+              <w:t xml:space="preserve"> of time</w:t>
+            </w:r>
           </w:p>
         </w:tc>
         <w:tc>
@@ -21162,6 +22000,7 @@
               <w:rPr>
                 <w:sz w:val="26"/>
                 <w:szCs w:val="26"/>
+                <w:lang w:val="en-US"/>
               </w:rPr>
             </w:pPr>
           </w:p>
@@ -21177,17 +22016,19 @@
               <w:rPr>
                 <w:sz w:val="26"/>
                 <w:szCs w:val="26"/>
-                <w:lang w:val="en-US"/>
-              </w:rPr>
-            </w:pPr>
-            <w:r>
-              <w:rPr>
-                <w:sz w:val="26"/>
-                <w:szCs w:val="26"/>
-                <w:lang w:val="en-US"/>
-              </w:rPr>
-              <w:t>when/why/note/output/next</w:t>
-            </w:r>
+              </w:rPr>
+            </w:pPr>
+            <w:proofErr w:type="spellStart"/>
+            <w:proofErr w:type="gramStart"/>
+            <w:r>
+              <w:rPr>
+                <w:sz w:val="26"/>
+                <w:szCs w:val="26"/>
+              </w:rPr>
+              <w:t>tasks</w:t>
+            </w:r>
+            <w:proofErr w:type="spellEnd"/>
+            <w:proofErr w:type="gramEnd"/>
           </w:p>
         </w:tc>
         <w:tc>
@@ -21199,7 +22040,6 @@
               <w:rPr>
                 <w:sz w:val="26"/>
                 <w:szCs w:val="26"/>
-                <w:lang w:val="en-US"/>
               </w:rPr>
             </w:pPr>
           </w:p>
@@ -21215,6 +22055,108 @@
               <w:rPr>
                 <w:sz w:val="26"/>
                 <w:szCs w:val="26"/>
+                <w:lang w:val="en-US"/>
+              </w:rPr>
+            </w:pPr>
+            <w:r>
+              <w:rPr>
+                <w:sz w:val="26"/>
+                <w:szCs w:val="26"/>
+                <w:lang w:val="en-US"/>
+              </w:rPr>
+              <w:t>Recommendations</w:t>
+            </w:r>
+          </w:p>
+        </w:tc>
+        <w:tc>
+          <w:tcPr>
+            <w:tcW w:w="6780" w:type="dxa"/>
+          </w:tcPr>
+          <w:p>
+            <w:pPr>
+              <w:rPr>
+                <w:sz w:val="26"/>
+                <w:szCs w:val="26"/>
+                <w:lang w:val="en-US"/>
+              </w:rPr>
+            </w:pPr>
+            <w:r>
+              <w:rPr>
+                <w:sz w:val="26"/>
+                <w:szCs w:val="26"/>
+                <w:lang w:val="en-US"/>
+              </w:rPr>
+              <w:t xml:space="preserve">This is an expand </w:t>
+            </w:r>
+            <w:proofErr w:type="spellStart"/>
+            <w:r>
+              <w:rPr>
+                <w:sz w:val="26"/>
+                <w:szCs w:val="26"/>
+                <w:lang w:val="en-US"/>
+              </w:rPr>
+              <w:t>kaart</w:t>
+            </w:r>
+            <w:proofErr w:type="spellEnd"/>
+          </w:p>
+        </w:tc>
+      </w:tr>
+      <w:tr>
+        <w:tc>
+          <w:tcPr>
+            <w:tcW w:w="3324" w:type="dxa"/>
+          </w:tcPr>
+          <w:p>
+            <w:pPr>
+              <w:rPr>
+                <w:sz w:val="26"/>
+                <w:szCs w:val="26"/>
+                <w:lang w:val="en-US"/>
+              </w:rPr>
+            </w:pPr>
+            <w:r>
+              <w:rPr>
+                <w:sz w:val="26"/>
+                <w:szCs w:val="26"/>
+                <w:lang w:val="en-US"/>
+              </w:rPr>
+              <w:t>reference</w:t>
+            </w:r>
+          </w:p>
+        </w:tc>
+        <w:tc>
+          <w:tcPr>
+            <w:tcW w:w="6780" w:type="dxa"/>
+          </w:tcPr>
+          <w:p>
+            <w:pPr>
+              <w:rPr>
+                <w:sz w:val="26"/>
+                <w:szCs w:val="26"/>
+                <w:lang w:val="en-US"/>
+              </w:rPr>
+            </w:pPr>
+            <w:r>
+              <w:rPr>
+                <w:sz w:val="26"/>
+                <w:szCs w:val="26"/>
+                <w:lang w:val="en-US"/>
+              </w:rPr>
+              <w:t>Shit/Dust/Poo article</w:t>
+            </w:r>
+          </w:p>
+        </w:tc>
+      </w:tr>
+      <w:tr>
+        <w:tc>
+          <w:tcPr>
+            <w:tcW w:w="3324" w:type="dxa"/>
+          </w:tcPr>
+          <w:p>
+            <w:pPr>
+              <w:rPr>
+                <w:sz w:val="26"/>
+                <w:szCs w:val="26"/>
               </w:rPr>
             </w:pPr>
             <w:proofErr w:type="spellStart"/>
@@ -21231,7 +22173,23 @@
                 <w:sz w:val="26"/>
                 <w:szCs w:val="26"/>
               </w:rPr>
-              <w:t xml:space="preserve"> for image</w:t>
+              <w:t xml:space="preserve"> </w:t>
+            </w:r>
+            <w:proofErr w:type="spellStart"/>
+            <w:r>
+              <w:rPr>
+                <w:sz w:val="26"/>
+                <w:szCs w:val="26"/>
+              </w:rPr>
+              <w:t>for</w:t>
+            </w:r>
+            <w:proofErr w:type="spellEnd"/>
+            <w:r>
+              <w:rPr>
+                <w:sz w:val="26"/>
+                <w:szCs w:val="26"/>
+              </w:rPr>
+              <w:t xml:space="preserve"> image</w:t>
             </w:r>
           </w:p>
         </w:tc>
@@ -21268,7 +22226,7 @@
     </w:p>
     <w:tbl>
       <w:tblPr>
-        <w:tblStyle w:val="TableGrid"/>
+        <w:tblStyle w:val="Tabelraster"/>
         <w:tblW w:w="0" w:type="auto"/>
         <w:tblLook w:val="06A0" w:firstRow="1" w:lastRow="0" w:firstColumn="1" w:lastColumn="0" w:noHBand="1" w:noVBand="1"/>
       </w:tblPr>
@@ -21279,7 +22237,7 @@
       <w:tr>
         <w:tc>
           <w:tcPr>
-            <w:tcW w:w="2235" w:type="dxa"/>
+            <w:tcW w:w="3324" w:type="dxa"/>
           </w:tcPr>
           <w:p>
             <w:pPr>
@@ -21303,7 +22261,7 @@
         </w:tc>
         <w:tc>
           <w:tcPr>
-            <w:tcW w:w="6780" w:type="dxa"/>
+            <w:tcW w:w="5692" w:type="dxa"/>
           </w:tcPr>
           <w:p>
             <w:pPr>
@@ -21328,7 +22286,7 @@
       <w:tr>
         <w:tc>
           <w:tcPr>
-            <w:tcW w:w="2235" w:type="dxa"/>
+            <w:tcW w:w="3324" w:type="dxa"/>
           </w:tcPr>
           <w:p>
             <w:pPr>
@@ -21357,101 +22315,88 @@
         </w:tc>
         <w:tc>
           <w:tcPr>
-            <w:tcW w:w="6780" w:type="dxa"/>
-          </w:tcPr>
-          <w:p>
-            <w:pPr>
-              <w:rPr>
-                <w:sz w:val="26"/>
-                <w:szCs w:val="26"/>
-                <w:lang w:val="en-US"/>
-              </w:rPr>
-            </w:pPr>
-            <w:r>
-              <w:rPr>
-                <w:sz w:val="26"/>
-                <w:szCs w:val="26"/>
-                <w:lang w:val="en-US"/>
-              </w:rPr>
-              <w:t>[±30 words, may be extended with an example]</w:t>
-            </w:r>
-          </w:p>
-          <w:p>
-            <w:pPr>
-              <w:rPr>
-                <w:sz w:val="26"/>
-                <w:szCs w:val="26"/>
-              </w:rPr>
-            </w:pPr>
-            <w:proofErr w:type="spellStart"/>
-            <w:r>
-              <w:rPr>
-                <w:sz w:val="26"/>
-                <w:szCs w:val="26"/>
-              </w:rPr>
-              <w:t>Develop</w:t>
-            </w:r>
-            <w:proofErr w:type="spellEnd"/>
-            <w:r>
-              <w:rPr>
-                <w:sz w:val="26"/>
-                <w:szCs w:val="26"/>
-              </w:rPr>
-              <w:t xml:space="preserve"> a shared </w:t>
-            </w:r>
-            <w:proofErr w:type="spellStart"/>
-            <w:r>
-              <w:rPr>
-                <w:sz w:val="26"/>
-                <w:szCs w:val="26"/>
-              </w:rPr>
-              <w:t>vocabulary</w:t>
-            </w:r>
-            <w:proofErr w:type="spellEnd"/>
-            <w:r>
-              <w:rPr>
-                <w:sz w:val="26"/>
-                <w:szCs w:val="26"/>
-              </w:rPr>
-              <w:t xml:space="preserve"> (wij cureren woorden, opdracht is om hier voorbeelden bij te noemen zoeken, (noem een minimale en maximale &gt; kijk in database die bij eindrapport minor staat) </w:t>
-            </w:r>
+            <w:tcW w:w="5692" w:type="dxa"/>
+          </w:tcPr>
+          <w:p>
+            <w:pPr>
+              <w:rPr>
+                <w:sz w:val="26"/>
+                <w:szCs w:val="26"/>
+                <w:lang w:val="en-US"/>
+              </w:rPr>
+            </w:pPr>
+            <w:r>
+              <w:rPr>
+                <w:sz w:val="26"/>
+                <w:szCs w:val="26"/>
+                <w:lang w:val="en-US"/>
+              </w:rPr>
+              <w:t>Material properties are the featur</w:t>
+            </w:r>
+            <w:r>
+              <w:rPr>
+                <w:sz w:val="26"/>
+                <w:szCs w:val="26"/>
+                <w:lang w:val="en-US"/>
+              </w:rPr>
+              <w:t xml:space="preserve">es that help identify a material and distinguish it from other materials. If you talk about the ‘strength’ or ‘elasticity’ of a material, what is it that you talk about? And what would be good indicators to determine how present a property is in a material?  </w:t>
+            </w:r>
+          </w:p>
+          <w:p>
+            <w:pPr>
+              <w:rPr>
+                <w:sz w:val="26"/>
+                <w:szCs w:val="26"/>
+                <w:lang w:val="en-US"/>
+              </w:rPr>
+            </w:pPr>
           </w:p>
         </w:tc>
       </w:tr>
       <w:tr>
         <w:tc>
           <w:tcPr>
-            <w:tcW w:w="2235" w:type="dxa"/>
-          </w:tcPr>
-          <w:p>
-            <w:pPr>
-              <w:rPr>
-                <w:sz w:val="26"/>
-                <w:szCs w:val="26"/>
-              </w:rPr>
-            </w:pPr>
-            <w:proofErr w:type="spellStart"/>
-            <w:proofErr w:type="gramStart"/>
-            <w:r>
-              <w:rPr>
-                <w:sz w:val="26"/>
-                <w:szCs w:val="26"/>
-              </w:rPr>
-              <w:t>tasks</w:t>
-            </w:r>
-            <w:proofErr w:type="spellEnd"/>
-            <w:proofErr w:type="gramEnd"/>
-          </w:p>
-        </w:tc>
-        <w:tc>
-          <w:tcPr>
-            <w:tcW w:w="6780" w:type="dxa"/>
-          </w:tcPr>
-          <w:p>
-            <w:pPr>
-              <w:rPr>
-                <w:sz w:val="26"/>
-                <w:szCs w:val="26"/>
+            <w:tcW w:w="3324" w:type="dxa"/>
+          </w:tcPr>
+          <w:p>
+            <w:pPr>
+              <w:rPr>
+                <w:sz w:val="26"/>
+                <w:szCs w:val="26"/>
+              </w:rPr>
+            </w:pPr>
+            <w:proofErr w:type="spellStart"/>
+            <w:r>
+              <w:rPr>
+                <w:color w:val="000000" w:themeColor="text1"/>
+                <w:sz w:val="26"/>
+                <w:szCs w:val="26"/>
+                <w:highlight w:val="yellow"/>
+              </w:rPr>
+              <w:t>Estimation</w:t>
+            </w:r>
+            <w:proofErr w:type="spellEnd"/>
+            <w:r>
+              <w:rPr>
+                <w:color w:val="000000" w:themeColor="text1"/>
+                <w:sz w:val="26"/>
+                <w:szCs w:val="26"/>
+                <w:highlight w:val="yellow"/>
+              </w:rPr>
+              <w:t xml:space="preserve"> of time</w:t>
+            </w:r>
+          </w:p>
+        </w:tc>
+        <w:tc>
+          <w:tcPr>
+            <w:tcW w:w="5692" w:type="dxa"/>
+          </w:tcPr>
+          <w:p>
+            <w:pPr>
+              <w:rPr>
+                <w:sz w:val="26"/>
+                <w:szCs w:val="26"/>
+                <w:lang w:val="en-US"/>
               </w:rPr>
             </w:pPr>
           </w:p>
@@ -21460,45 +22405,353 @@
       <w:tr>
         <w:tc>
           <w:tcPr>
-            <w:tcW w:w="2235" w:type="dxa"/>
-          </w:tcPr>
-          <w:p>
-            <w:pPr>
-              <w:rPr>
-                <w:sz w:val="26"/>
-                <w:szCs w:val="26"/>
-                <w:lang w:val="en-US"/>
-              </w:rPr>
-            </w:pPr>
-            <w:r>
-              <w:rPr>
-                <w:sz w:val="26"/>
-                <w:szCs w:val="26"/>
-                <w:lang w:val="en-US"/>
-              </w:rPr>
-              <w:t>when/why/note/output/next</w:t>
-            </w:r>
-          </w:p>
-        </w:tc>
-        <w:tc>
-          <w:tcPr>
-            <w:tcW w:w="6780" w:type="dxa"/>
-          </w:tcPr>
-          <w:p>
-            <w:pPr>
-              <w:rPr>
-                <w:sz w:val="26"/>
-                <w:szCs w:val="26"/>
-                <w:lang w:val="en-US"/>
-              </w:rPr>
-            </w:pPr>
+            <w:tcW w:w="3324" w:type="dxa"/>
+          </w:tcPr>
+          <w:p>
+            <w:pPr>
+              <w:rPr>
+                <w:sz w:val="26"/>
+                <w:szCs w:val="26"/>
+              </w:rPr>
+            </w:pPr>
+            <w:proofErr w:type="spellStart"/>
+            <w:proofErr w:type="gramStart"/>
+            <w:r>
+              <w:rPr>
+                <w:sz w:val="26"/>
+                <w:szCs w:val="26"/>
+              </w:rPr>
+              <w:t>tasks</w:t>
+            </w:r>
+            <w:proofErr w:type="spellEnd"/>
+            <w:proofErr w:type="gramEnd"/>
+          </w:p>
+        </w:tc>
+        <w:tc>
+          <w:tcPr>
+            <w:tcW w:w="5692" w:type="dxa"/>
+          </w:tcPr>
+          <w:p>
+            <w:pPr>
+              <w:rPr>
+                <w:sz w:val="26"/>
+                <w:szCs w:val="26"/>
+                <w:lang w:val="en-US"/>
+              </w:rPr>
+            </w:pPr>
+            <w:r>
+              <w:rPr>
+                <w:sz w:val="26"/>
+                <w:szCs w:val="26"/>
+                <w:lang w:val="en-US"/>
+              </w:rPr>
+              <w:t>A property can be present in a material in a range from ‘very present’ to ‘non present’ but determining this may take technical test-instruments that are not always available/ but understanding this may take test instruments or demystifying complicated datasheets. A DIY version is to d</w:t>
+            </w:r>
+            <w:r>
+              <w:rPr>
+                <w:sz w:val="26"/>
+                <w:szCs w:val="26"/>
+                <w:lang w:val="en-US"/>
+              </w:rPr>
+              <w:t xml:space="preserve">evelop a shared vocabulary </w:t>
+            </w:r>
+            <w:r>
+              <w:rPr>
+                <w:sz w:val="26"/>
+                <w:szCs w:val="26"/>
+                <w:lang w:val="en-US"/>
+              </w:rPr>
+              <w:t xml:space="preserve">to classify material </w:t>
+            </w:r>
+            <w:r>
+              <w:rPr>
+                <w:sz w:val="26"/>
+                <w:szCs w:val="26"/>
+                <w:lang w:val="en-US"/>
+              </w:rPr>
+              <w:t>properties</w:t>
+            </w:r>
+            <w:r>
+              <w:rPr>
+                <w:sz w:val="26"/>
+                <w:szCs w:val="26"/>
+                <w:lang w:val="en-US"/>
+              </w:rPr>
+              <w:t>.</w:t>
+            </w:r>
+          </w:p>
+          <w:p>
+            <w:pPr>
+              <w:rPr>
+                <w:sz w:val="26"/>
+                <w:szCs w:val="26"/>
+                <w:lang w:val="en-US"/>
+              </w:rPr>
+            </w:pPr>
+          </w:p>
+          <w:p>
+            <w:pPr>
+              <w:rPr>
+                <w:sz w:val="26"/>
+                <w:szCs w:val="26"/>
+                <w:lang w:val="en-US"/>
+              </w:rPr>
+            </w:pPr>
+            <w:r>
+              <w:rPr>
+                <w:sz w:val="26"/>
+                <w:szCs w:val="26"/>
+                <w:lang w:val="en-US"/>
+              </w:rPr>
+              <w:lastRenderedPageBreak/>
+              <w:t xml:space="preserve">For </w:t>
+            </w:r>
+            <w:r>
+              <w:rPr>
+                <w:sz w:val="26"/>
+                <w:szCs w:val="26"/>
+                <w:lang w:val="en-US"/>
+              </w:rPr>
+              <w:t>instance</w:t>
+            </w:r>
+            <w:r>
+              <w:rPr>
+                <w:sz w:val="26"/>
+                <w:szCs w:val="26"/>
+                <w:lang w:val="en-US"/>
+              </w:rPr>
+              <w:t xml:space="preserve">, ‘Strength’ </w:t>
+            </w:r>
+            <w:r>
+              <w:rPr>
+                <w:sz w:val="26"/>
+                <w:szCs w:val="26"/>
+                <w:lang w:val="en-US"/>
+              </w:rPr>
+              <w:t>can go</w:t>
+            </w:r>
+            <w:r>
+              <w:rPr>
+                <w:sz w:val="26"/>
+                <w:szCs w:val="26"/>
+                <w:lang w:val="en-US"/>
+              </w:rPr>
+              <w:t xml:space="preserve"> from ‘strong’ to ‘medium’ to ‘fragile’. </w:t>
+            </w:r>
+            <w:r>
+              <w:rPr>
+                <w:sz w:val="26"/>
+                <w:szCs w:val="26"/>
+                <w:lang w:val="en-US"/>
+              </w:rPr>
+              <w:t xml:space="preserve">Think of examples that resemble these indicators. Wood is stronger than cardboard, which in turn can endure more than a piece of thin glass. Now, when you want to discern the strength of another material, you can sort of </w:t>
+            </w:r>
+            <w:proofErr w:type="spellStart"/>
+            <w:r>
+              <w:rPr>
+                <w:sz w:val="26"/>
+                <w:szCs w:val="26"/>
+                <w:lang w:val="en-US"/>
+              </w:rPr>
+              <w:t>think</w:t>
+            </w:r>
+            <w:proofErr w:type="spellEnd"/>
+            <w:r>
+              <w:rPr>
+                <w:sz w:val="26"/>
+                <w:szCs w:val="26"/>
+                <w:lang w:val="en-US"/>
+              </w:rPr>
+              <w:t xml:space="preserve"> is this as strong as cardboard, or stronger? Or more like thin glass? </w:t>
+            </w:r>
+          </w:p>
+          <w:p>
+            <w:pPr>
+              <w:rPr>
+                <w:sz w:val="26"/>
+                <w:szCs w:val="26"/>
+                <w:lang w:val="en-US"/>
+              </w:rPr>
+            </w:pPr>
+          </w:p>
+          <w:p>
+            <w:pPr>
+              <w:rPr>
+                <w:sz w:val="26"/>
+                <w:szCs w:val="26"/>
+                <w:lang w:val="en-US"/>
+              </w:rPr>
+            </w:pPr>
+          </w:p>
+          <w:p>
+            <w:pPr>
+              <w:rPr>
+                <w:sz w:val="26"/>
+                <w:szCs w:val="26"/>
+                <w:lang w:val="en-US"/>
+              </w:rPr>
+            </w:pPr>
+            <w:r>
+              <w:rPr>
+                <w:sz w:val="26"/>
+                <w:szCs w:val="26"/>
+                <w:lang w:val="en-US"/>
+              </w:rPr>
+              <w:t>Discuss</w:t>
+            </w:r>
+            <w:r>
+              <w:rPr>
+                <w:sz w:val="26"/>
+                <w:szCs w:val="26"/>
+                <w:lang w:val="en-US"/>
+              </w:rPr>
+              <w:t xml:space="preserve"> </w:t>
+            </w:r>
+            <w:r>
+              <w:rPr>
+                <w:sz w:val="26"/>
+                <w:szCs w:val="26"/>
+                <w:lang w:val="en-US"/>
+              </w:rPr>
+              <w:t xml:space="preserve">the following terms and </w:t>
+            </w:r>
+            <w:r>
+              <w:rPr>
+                <w:sz w:val="26"/>
+                <w:szCs w:val="26"/>
+                <w:lang w:val="en-US"/>
+              </w:rPr>
+              <w:t xml:space="preserve">indicators </w:t>
+            </w:r>
+            <w:r>
+              <w:rPr>
+                <w:sz w:val="26"/>
+                <w:szCs w:val="26"/>
+                <w:lang w:val="en-US"/>
+              </w:rPr>
+              <w:t>and to come up with examples that fit these indicators and are suitable for your class.</w:t>
+            </w:r>
+          </w:p>
+          <w:p>
+            <w:pPr>
+              <w:rPr>
+                <w:sz w:val="26"/>
+                <w:szCs w:val="26"/>
+                <w:lang w:val="en-US"/>
+              </w:rPr>
+            </w:pPr>
+          </w:p>
+          <w:p>
+            <w:pPr>
+              <w:rPr>
+                <w:sz w:val="26"/>
+                <w:szCs w:val="26"/>
+                <w:lang w:val="en-US"/>
+              </w:rPr>
+            </w:pPr>
+            <w:r>
+              <w:rPr>
+                <w:sz w:val="26"/>
+                <w:szCs w:val="26"/>
+                <w:lang w:val="en-US"/>
+              </w:rPr>
+              <w:t>Tip: if you are stuck, think in opposites.</w:t>
+            </w:r>
+            <w:r>
+              <w:rPr>
+                <w:sz w:val="26"/>
+                <w:szCs w:val="26"/>
+                <w:lang w:val="en-US"/>
+              </w:rPr>
+              <w:t xml:space="preserve"> </w:t>
+            </w:r>
           </w:p>
         </w:tc>
       </w:tr>
       <w:tr>
         <w:tc>
           <w:tcPr>
-            <w:tcW w:w="2235" w:type="dxa"/>
+            <w:tcW w:w="3324" w:type="dxa"/>
+          </w:tcPr>
+          <w:p>
+            <w:pPr>
+              <w:rPr>
+                <w:sz w:val="26"/>
+                <w:szCs w:val="26"/>
+                <w:lang w:val="en-US"/>
+              </w:rPr>
+            </w:pPr>
+            <w:r>
+              <w:rPr>
+                <w:sz w:val="26"/>
+                <w:szCs w:val="26"/>
+                <w:lang w:val="en-US"/>
+              </w:rPr>
+              <w:lastRenderedPageBreak/>
+              <w:t>Recommendations</w:t>
+            </w:r>
+          </w:p>
+        </w:tc>
+        <w:tc>
+          <w:tcPr>
+            <w:tcW w:w="5692" w:type="dxa"/>
+          </w:tcPr>
+          <w:p>
+            <w:pPr>
+              <w:rPr>
+                <w:sz w:val="26"/>
+                <w:szCs w:val="26"/>
+                <w:lang w:val="en-US"/>
+              </w:rPr>
+            </w:pPr>
+            <w:r>
+              <w:rPr>
+                <w:sz w:val="26"/>
+                <w:szCs w:val="26"/>
+                <w:lang w:val="en-US"/>
+              </w:rPr>
+              <w:t>This</w:t>
+            </w:r>
+            <w:r>
+              <w:rPr>
+                <w:sz w:val="26"/>
+                <w:szCs w:val="26"/>
+                <w:lang w:val="en-US"/>
+              </w:rPr>
+              <w:t xml:space="preserve"> is an explore card. </w:t>
+            </w:r>
+          </w:p>
+          <w:p>
+            <w:pPr>
+              <w:rPr>
+                <w:sz w:val="26"/>
+                <w:szCs w:val="26"/>
+                <w:lang w:val="en-US"/>
+              </w:rPr>
+            </w:pPr>
+            <w:r>
+              <w:rPr>
+                <w:sz w:val="26"/>
+                <w:szCs w:val="26"/>
+                <w:lang w:val="en-US"/>
+              </w:rPr>
+              <w:t>This</w:t>
+            </w:r>
+            <w:r>
+              <w:rPr>
+                <w:sz w:val="26"/>
+                <w:szCs w:val="26"/>
+                <w:lang w:val="en-US"/>
+              </w:rPr>
+              <w:t xml:space="preserve"> list is by not exhaustive. Include as many properties and indicators as you think are relevant for your projects. </w:t>
+            </w:r>
+          </w:p>
+        </w:tc>
+      </w:tr>
+      <w:tr>
+        <w:tc>
+          <w:tcPr>
+            <w:tcW w:w="3324" w:type="dxa"/>
           </w:tcPr>
           <w:p>
             <w:pPr>
@@ -21543,15 +22796,54 @@
         </w:tc>
         <w:tc>
           <w:tcPr>
-            <w:tcW w:w="6780" w:type="dxa"/>
-          </w:tcPr>
-          <w:p>
-            <w:pPr>
-              <w:rPr>
-                <w:sz w:val="26"/>
-                <w:szCs w:val="26"/>
-              </w:rPr>
-            </w:pPr>
+            <w:tcW w:w="5692" w:type="dxa"/>
+          </w:tcPr>
+          <w:p>
+            <w:pPr>
+              <w:rPr>
+                <w:sz w:val="26"/>
+                <w:szCs w:val="26"/>
+              </w:rPr>
+            </w:pPr>
+            <w:r>
+              <w:rPr>
+                <w:sz w:val="26"/>
+                <w:szCs w:val="26"/>
+              </w:rPr>
+              <w:t xml:space="preserve">Misschien gewoon een deel </w:t>
+            </w:r>
+            <w:proofErr w:type="spellStart"/>
+            <w:r>
+              <w:rPr>
+                <w:sz w:val="26"/>
+                <w:szCs w:val="26"/>
+              </w:rPr>
+              <w:t>vd</w:t>
+            </w:r>
+            <w:proofErr w:type="spellEnd"/>
+            <w:r>
+              <w:rPr>
+                <w:sz w:val="26"/>
+                <w:szCs w:val="26"/>
+              </w:rPr>
+              <w:t xml:space="preserve"> </w:t>
+            </w:r>
+            <w:proofErr w:type="spellStart"/>
+            <w:r>
+              <w:rPr>
+                <w:sz w:val="26"/>
+                <w:szCs w:val="26"/>
+              </w:rPr>
+              <w:t>excelsheet</w:t>
+            </w:r>
+            <w:proofErr w:type="spellEnd"/>
+            <w:r>
+              <w:rPr>
+                <w:sz w:val="26"/>
+                <w:szCs w:val="26"/>
+              </w:rPr>
+              <w:t>? Of die iets mooier opmaken</w:t>
+            </w:r>
           </w:p>
         </w:tc>
       </w:tr>
@@ -21563,10 +22855,464 @@
           <w:szCs w:val="26"/>
         </w:rPr>
       </w:pPr>
+      <w:r>
+        <w:rPr>
+          <w:noProof/>
+          <w:sz w:val="26"/>
+          <w:szCs w:val="26"/>
+        </w:rPr>
+        <w:drawing>
+          <wp:inline distT="0" distB="0" distL="0" distR="0" wp14:anchorId="2B05C25F" wp14:editId="5BE23259">
+            <wp:extent cx="5799221" cy="3933150"/>
+            <wp:effectExtent l="0" t="0" r="5080" b="4445"/>
+            <wp:docPr id="1" name="Afbeelding 1" descr="Afbeelding met tafel&#10;&#10;Automatisch gegenereerde beschrijving"/>
+            <wp:cNvGraphicFramePr>
+              <a:graphicFrameLocks xmlns:a="http://schemas.openxmlformats.org/drawingml/2006/main" noChangeAspect="1"/>
+            </wp:cNvGraphicFramePr>
+            <a:graphic xmlns:a="http://schemas.openxmlformats.org/drawingml/2006/main">
+              <a:graphicData uri="http://schemas.openxmlformats.org/drawingml/2006/picture">
+                <pic:pic xmlns:pic="http://schemas.openxmlformats.org/drawingml/2006/picture">
+                  <pic:nvPicPr>
+                    <pic:cNvPr id="1" name="Afbeelding 1" descr="Afbeelding met tafel&#10;&#10;Automatisch gegenereerde beschrijving"/>
+                    <pic:cNvPicPr/>
+                  </pic:nvPicPr>
+                  <pic:blipFill rotWithShape="1">
+                    <a:blip r:embed="rId16">
+                      <a:extLst>
+                        <a:ext uri="{28A0092B-C50C-407E-A947-70E740481C1C}">
+                          <a14:useLocalDpi xmlns:a14="http://schemas.microsoft.com/office/drawing/2010/main" val="0"/>
+                        </a:ext>
+                      </a:extLst>
+                    </a:blip>
+                    <a:srcRect l="5459" t="26204" r="46260" b="21402"/>
+                    <a:stretch/>
+                  </pic:blipFill>
+                  <pic:spPr bwMode="auto">
+                    <a:xfrm>
+                      <a:off x="0" y="0"/>
+                      <a:ext cx="5817504" cy="3945550"/>
+                    </a:xfrm>
+                    <a:prstGeom prst="rect">
+                      <a:avLst/>
+                    </a:prstGeom>
+                    <a:ln>
+                      <a:noFill/>
+                    </a:ln>
+                    <a:extLst>
+                      <a:ext uri="{53640926-AAD7-44D8-BBD7-CCE9431645EC}">
+                        <a14:shadowObscured xmlns:a14="http://schemas.microsoft.com/office/drawing/2010/main"/>
+                      </a:ext>
+                    </a:extLst>
+                  </pic:spPr>
+                </pic:pic>
+              </a:graphicData>
+            </a:graphic>
+          </wp:inline>
+        </w:drawing>
+      </w:r>
+    </w:p>
+    <w:p>
+      <w:pPr>
+        <w:rPr>
+          <w:sz w:val="26"/>
+          <w:szCs w:val="26"/>
+        </w:rPr>
+      </w:pPr>
     </w:p>
     <w:tbl>
       <w:tblPr>
-        <w:tblStyle w:val="TableGrid"/>
+        <w:tblStyle w:val="Tabelraster"/>
+        <w:tblW w:w="0" w:type="auto"/>
+        <w:tblLook w:val="04A0" w:firstRow="1" w:lastRow="0" w:firstColumn="1" w:lastColumn="0" w:noHBand="0" w:noVBand="1"/>
+      </w:tblPr>
+      <w:tblGrid>
+        <w:gridCol w:w="3324"/>
+        <w:gridCol w:w="5692"/>
+      </w:tblGrid>
+      <w:tr>
+        <w:tc>
+          <w:tcPr>
+            <w:tcW w:w="3324" w:type="dxa"/>
+          </w:tcPr>
+          <w:p>
+            <w:pPr>
+              <w:rPr>
+                <w:sz w:val="26"/>
+                <w:szCs w:val="26"/>
+              </w:rPr>
+            </w:pPr>
+            <w:proofErr w:type="spellStart"/>
+            <w:proofErr w:type="gramStart"/>
+            <w:r>
+              <w:rPr>
+                <w:sz w:val="26"/>
+                <w:szCs w:val="26"/>
+              </w:rPr>
+              <w:t>title</w:t>
+            </w:r>
+            <w:proofErr w:type="spellEnd"/>
+            <w:proofErr w:type="gramEnd"/>
+          </w:p>
+        </w:tc>
+        <w:tc>
+          <w:tcPr>
+            <w:tcW w:w="5692" w:type="dxa"/>
+          </w:tcPr>
+          <w:p>
+            <w:pPr>
+              <w:spacing w:line="259" w:lineRule="auto"/>
+              <w:rPr>
+                <w:sz w:val="26"/>
+                <w:szCs w:val="26"/>
+                <w:lang w:val="en-US"/>
+              </w:rPr>
+            </w:pPr>
+            <w:r>
+              <w:rPr>
+                <w:sz w:val="26"/>
+                <w:szCs w:val="26"/>
+                <w:lang w:val="en-US"/>
+              </w:rPr>
+              <w:t xml:space="preserve">Testing </w:t>
+            </w:r>
+            <w:r>
+              <w:rPr>
+                <w:sz w:val="26"/>
+                <w:szCs w:val="26"/>
+                <w:lang w:val="en-US"/>
+              </w:rPr>
+              <w:t xml:space="preserve">material properties of bioplastics </w:t>
+            </w:r>
+            <w:r>
+              <w:rPr>
+                <w:sz w:val="26"/>
+                <w:szCs w:val="26"/>
+                <w:lang w:val="en-US"/>
+              </w:rPr>
+              <w:t xml:space="preserve"> </w:t>
+            </w:r>
+          </w:p>
+        </w:tc>
+      </w:tr>
+      <w:tr>
+        <w:tc>
+          <w:tcPr>
+            <w:tcW w:w="3324" w:type="dxa"/>
+          </w:tcPr>
+          <w:p>
+            <w:pPr>
+              <w:rPr>
+                <w:sz w:val="26"/>
+                <w:szCs w:val="26"/>
+              </w:rPr>
+            </w:pPr>
+            <w:r>
+              <w:rPr>
+                <w:sz w:val="26"/>
+                <w:szCs w:val="26"/>
+              </w:rPr>
+              <w:lastRenderedPageBreak/>
+              <w:t xml:space="preserve">Short </w:t>
+            </w:r>
+            <w:proofErr w:type="spellStart"/>
+            <w:r>
+              <w:rPr>
+                <w:sz w:val="26"/>
+                <w:szCs w:val="26"/>
+              </w:rPr>
+              <w:t>description</w:t>
+            </w:r>
+            <w:proofErr w:type="spellEnd"/>
+          </w:p>
+        </w:tc>
+        <w:tc>
+          <w:tcPr>
+            <w:tcW w:w="5692" w:type="dxa"/>
+          </w:tcPr>
+          <w:p>
+            <w:pPr>
+              <w:rPr>
+                <w:sz w:val="26"/>
+                <w:szCs w:val="26"/>
+                <w:lang w:val="en-US"/>
+              </w:rPr>
+            </w:pPr>
+            <w:r>
+              <w:rPr>
+                <w:sz w:val="26"/>
+                <w:szCs w:val="26"/>
+                <w:lang w:val="en-US"/>
+              </w:rPr>
+              <w:t>To understand how a material can be applied in for instance products,</w:t>
+            </w:r>
+          </w:p>
+          <w:p>
+            <w:pPr>
+              <w:rPr>
+                <w:sz w:val="26"/>
+                <w:szCs w:val="26"/>
+                <w:lang w:val="en-US"/>
+              </w:rPr>
+            </w:pPr>
+          </w:p>
+          <w:p>
+            <w:pPr>
+              <w:rPr>
+                <w:sz w:val="26"/>
+                <w:szCs w:val="26"/>
+                <w:lang w:val="en-US"/>
+              </w:rPr>
+            </w:pPr>
+            <w:r>
+              <w:rPr>
+                <w:sz w:val="26"/>
+                <w:szCs w:val="26"/>
+                <w:lang w:val="en-US"/>
+              </w:rPr>
+              <w:t xml:space="preserve"> Do you want to say something about whether your material is strong, waterproof, sticky, heat resistant or conductive? </w:t>
+            </w:r>
+            <w:r>
+              <w:rPr>
+                <w:sz w:val="26"/>
+                <w:szCs w:val="26"/>
+                <w:lang w:val="en-US"/>
+              </w:rPr>
+              <w:t>When testing the ma</w:t>
+            </w:r>
+            <w:r>
+              <w:rPr>
+                <w:sz w:val="26"/>
+                <w:szCs w:val="26"/>
+                <w:lang w:val="en-US"/>
+              </w:rPr>
+              <w:t>terial properties of (bio)plastics</w:t>
+            </w:r>
+            <w:r>
+              <w:rPr>
+                <w:sz w:val="26"/>
+                <w:szCs w:val="26"/>
+                <w:lang w:val="en-US"/>
+              </w:rPr>
+              <w:t xml:space="preserve">, the focus is often on chemical, mechanical and physical characteristics. </w:t>
+            </w:r>
+          </w:p>
+          <w:p>
+            <w:pPr>
+              <w:rPr>
+                <w:sz w:val="26"/>
+                <w:szCs w:val="26"/>
+                <w:lang w:val="en-US"/>
+              </w:rPr>
+            </w:pPr>
+          </w:p>
+        </w:tc>
+      </w:tr>
+      <w:tr>
+        <w:tc>
+          <w:tcPr>
+            <w:tcW w:w="3324" w:type="dxa"/>
+          </w:tcPr>
+          <w:p>
+            <w:pPr>
+              <w:rPr>
+                <w:sz w:val="26"/>
+                <w:szCs w:val="26"/>
+              </w:rPr>
+            </w:pPr>
+            <w:proofErr w:type="spellStart"/>
+            <w:r>
+              <w:rPr>
+                <w:color w:val="000000" w:themeColor="text1"/>
+                <w:sz w:val="26"/>
+                <w:szCs w:val="26"/>
+                <w:highlight w:val="yellow"/>
+              </w:rPr>
+              <w:t>Estimation</w:t>
+            </w:r>
+            <w:proofErr w:type="spellEnd"/>
+            <w:r>
+              <w:rPr>
+                <w:color w:val="000000" w:themeColor="text1"/>
+                <w:sz w:val="26"/>
+                <w:szCs w:val="26"/>
+                <w:highlight w:val="yellow"/>
+              </w:rPr>
+              <w:t xml:space="preserve"> of time</w:t>
+            </w:r>
+          </w:p>
+        </w:tc>
+        <w:tc>
+          <w:tcPr>
+            <w:tcW w:w="5692" w:type="dxa"/>
+          </w:tcPr>
+          <w:p>
+            <w:pPr>
+              <w:rPr>
+                <w:sz w:val="26"/>
+                <w:szCs w:val="26"/>
+                <w:lang w:val="en-US"/>
+              </w:rPr>
+            </w:pPr>
+          </w:p>
+        </w:tc>
+      </w:tr>
+      <w:tr>
+        <w:tc>
+          <w:tcPr>
+            <w:tcW w:w="3324" w:type="dxa"/>
+          </w:tcPr>
+          <w:p>
+            <w:pPr>
+              <w:rPr>
+                <w:sz w:val="26"/>
+                <w:szCs w:val="26"/>
+              </w:rPr>
+            </w:pPr>
+            <w:proofErr w:type="spellStart"/>
+            <w:proofErr w:type="gramStart"/>
+            <w:r>
+              <w:rPr>
+                <w:sz w:val="26"/>
+                <w:szCs w:val="26"/>
+              </w:rPr>
+              <w:t>tasks</w:t>
+            </w:r>
+            <w:proofErr w:type="spellEnd"/>
+            <w:proofErr w:type="gramEnd"/>
+          </w:p>
+        </w:tc>
+        <w:tc>
+          <w:tcPr>
+            <w:tcW w:w="5692" w:type="dxa"/>
+          </w:tcPr>
+          <w:p>
+            <w:pPr>
+              <w:rPr>
+                <w:sz w:val="26"/>
+                <w:szCs w:val="26"/>
+              </w:rPr>
+            </w:pPr>
+          </w:p>
+        </w:tc>
+      </w:tr>
+      <w:tr>
+        <w:tc>
+          <w:tcPr>
+            <w:tcW w:w="3324" w:type="dxa"/>
+          </w:tcPr>
+          <w:p>
+            <w:pPr>
+              <w:rPr>
+                <w:sz w:val="26"/>
+                <w:szCs w:val="26"/>
+                <w:lang w:val="en-US"/>
+              </w:rPr>
+            </w:pPr>
+            <w:r>
+              <w:rPr>
+                <w:sz w:val="26"/>
+                <w:szCs w:val="26"/>
+                <w:lang w:val="en-US"/>
+              </w:rPr>
+              <w:t>recommendations</w:t>
+            </w:r>
+          </w:p>
+        </w:tc>
+        <w:tc>
+          <w:tcPr>
+            <w:tcW w:w="5692" w:type="dxa"/>
+          </w:tcPr>
+          <w:p>
+            <w:pPr>
+              <w:rPr>
+                <w:sz w:val="26"/>
+                <w:szCs w:val="26"/>
+                <w:lang w:val="en-US"/>
+              </w:rPr>
+            </w:pPr>
+            <w:r>
+              <w:rPr>
+                <w:sz w:val="26"/>
+                <w:szCs w:val="26"/>
+                <w:lang w:val="en-US"/>
+              </w:rPr>
+              <w:t>This is an explore card</w:t>
+            </w:r>
+          </w:p>
+        </w:tc>
+      </w:tr>
+      <w:tr>
+        <w:tc>
+          <w:tcPr>
+            <w:tcW w:w="3324" w:type="dxa"/>
+          </w:tcPr>
+          <w:p>
+            <w:pPr>
+              <w:rPr>
+                <w:sz w:val="26"/>
+                <w:szCs w:val="26"/>
+              </w:rPr>
+            </w:pPr>
+            <w:proofErr w:type="spellStart"/>
+            <w:r>
+              <w:rPr>
+                <w:sz w:val="26"/>
+                <w:szCs w:val="26"/>
+              </w:rPr>
+              <w:t>Ideas</w:t>
+            </w:r>
+            <w:proofErr w:type="spellEnd"/>
+            <w:r>
+              <w:rPr>
+                <w:sz w:val="26"/>
+                <w:szCs w:val="26"/>
+              </w:rPr>
+              <w:t xml:space="preserve"> </w:t>
+            </w:r>
+            <w:proofErr w:type="spellStart"/>
+            <w:r>
+              <w:rPr>
+                <w:sz w:val="26"/>
+                <w:szCs w:val="26"/>
+              </w:rPr>
+              <w:t>for</w:t>
+            </w:r>
+            <w:proofErr w:type="spellEnd"/>
+            <w:r>
+              <w:rPr>
+                <w:sz w:val="26"/>
+                <w:szCs w:val="26"/>
+              </w:rPr>
+              <w:t xml:space="preserve"> image</w:t>
+            </w:r>
+          </w:p>
+        </w:tc>
+        <w:tc>
+          <w:tcPr>
+            <w:tcW w:w="5692" w:type="dxa"/>
+          </w:tcPr>
+          <w:p>
+            <w:pPr>
+              <w:rPr>
+                <w:sz w:val="26"/>
+                <w:szCs w:val="26"/>
+              </w:rPr>
+            </w:pPr>
+          </w:p>
+        </w:tc>
+      </w:tr>
+    </w:tbl>
+    <w:p>
+      <w:pPr>
+        <w:rPr>
+          <w:sz w:val="26"/>
+          <w:szCs w:val="26"/>
+        </w:rPr>
+      </w:pPr>
+    </w:p>
+    <w:tbl>
+      <w:tblPr>
+        <w:tblStyle w:val="Tabelraster"/>
         <w:tblW w:w="0" w:type="auto"/>
         <w:tblLook w:val="06A0" w:firstRow="1" w:lastRow="0" w:firstColumn="1" w:lastColumn="0" w:noHBand="1" w:noVBand="1"/>
       </w:tblPr>
@@ -21577,7 +23323,7 @@
       <w:tr>
         <w:tc>
           <w:tcPr>
-            <w:tcW w:w="2235" w:type="dxa"/>
+            <w:tcW w:w="3324" w:type="dxa"/>
           </w:tcPr>
           <w:p>
             <w:pPr>
@@ -21601,7 +23347,7 @@
         </w:tc>
         <w:tc>
           <w:tcPr>
-            <w:tcW w:w="6780" w:type="dxa"/>
+            <w:tcW w:w="5692" w:type="dxa"/>
           </w:tcPr>
           <w:p>
             <w:pPr>
@@ -21609,16 +23355,39 @@
               <w:rPr>
                 <w:sz w:val="26"/>
                 <w:szCs w:val="26"/>
-                <w:lang w:val="en-US"/>
-              </w:rPr>
-            </w:pPr>
-            <w:r>
-              <w:rPr>
-                <w:sz w:val="26"/>
-                <w:szCs w:val="26"/>
-                <w:lang w:val="en-US"/>
-              </w:rPr>
-              <w:t xml:space="preserve">What is a material experience? </w:t>
+              </w:rPr>
+            </w:pPr>
+            <w:proofErr w:type="spellStart"/>
+            <w:r>
+              <w:rPr>
+                <w:sz w:val="26"/>
+                <w:szCs w:val="26"/>
+              </w:rPr>
+              <w:t>Material</w:t>
+            </w:r>
+            <w:proofErr w:type="spellEnd"/>
+            <w:r>
+              <w:rPr>
+                <w:sz w:val="26"/>
+                <w:szCs w:val="26"/>
+              </w:rPr>
+              <w:t xml:space="preserve"> </w:t>
+            </w:r>
+            <w:proofErr w:type="spellStart"/>
+            <w:r>
+              <w:rPr>
+                <w:sz w:val="26"/>
+                <w:szCs w:val="26"/>
+              </w:rPr>
+              <w:t>Objects</w:t>
+            </w:r>
+            <w:proofErr w:type="spellEnd"/>
+            <w:r>
+              <w:rPr>
+                <w:sz w:val="26"/>
+                <w:szCs w:val="26"/>
+              </w:rPr>
+              <w:t xml:space="preserve"> </w:t>
             </w:r>
           </w:p>
         </w:tc>
@@ -21626,7 +23395,7 @@
       <w:tr>
         <w:tc>
           <w:tcPr>
-            <w:tcW w:w="2235" w:type="dxa"/>
+            <w:tcW w:w="3324" w:type="dxa"/>
           </w:tcPr>
           <w:p>
             <w:pPr>
@@ -21655,81 +23424,55 @@
         </w:tc>
         <w:tc>
           <w:tcPr>
-            <w:tcW w:w="6780" w:type="dxa"/>
-          </w:tcPr>
-          <w:p>
-            <w:pPr>
-              <w:rPr>
-                <w:sz w:val="26"/>
-                <w:szCs w:val="26"/>
-                <w:lang w:val="en-US"/>
-              </w:rPr>
-            </w:pPr>
-            <w:r>
-              <w:rPr>
-                <w:sz w:val="26"/>
-                <w:szCs w:val="26"/>
-                <w:lang w:val="en-US"/>
-              </w:rPr>
-              <w:t>[±30 words, may be extended with an example]</w:t>
-            </w:r>
-          </w:p>
-          <w:p>
-            <w:pPr>
-              <w:rPr>
-                <w:sz w:val="26"/>
-                <w:szCs w:val="26"/>
-                <w:lang w:val="en-US"/>
-              </w:rPr>
-            </w:pPr>
-          </w:p>
-          <w:p>
-            <w:pPr>
-              <w:rPr>
-                <w:sz w:val="26"/>
-                <w:szCs w:val="26"/>
-                <w:lang w:val="en-US"/>
-              </w:rPr>
-            </w:pPr>
-            <w:r>
-              <w:rPr>
-                <w:sz w:val="26"/>
-                <w:szCs w:val="26"/>
-                <w:lang w:val="en-US"/>
-              </w:rPr>
-              <w:t>Source: material driven design method</w:t>
-            </w:r>
+            <w:tcW w:w="5692" w:type="dxa"/>
+          </w:tcPr>
+          <w:p>
+            <w:pPr>
+              <w:rPr>
+                <w:sz w:val="26"/>
+                <w:szCs w:val="26"/>
+              </w:rPr>
+            </w:pPr>
           </w:p>
         </w:tc>
       </w:tr>
       <w:tr>
         <w:tc>
           <w:tcPr>
-            <w:tcW w:w="2235" w:type="dxa"/>
-          </w:tcPr>
-          <w:p>
-            <w:pPr>
-              <w:rPr>
-                <w:sz w:val="26"/>
-                <w:szCs w:val="26"/>
-              </w:rPr>
-            </w:pPr>
-            <w:proofErr w:type="spellStart"/>
-            <w:proofErr w:type="gramStart"/>
-            <w:r>
-              <w:rPr>
-                <w:sz w:val="26"/>
-                <w:szCs w:val="26"/>
-              </w:rPr>
-              <w:t>tasks</w:t>
-            </w:r>
-            <w:proofErr w:type="spellEnd"/>
-            <w:proofErr w:type="gramEnd"/>
-          </w:p>
-        </w:tc>
-        <w:tc>
-          <w:tcPr>
-            <w:tcW w:w="6780" w:type="dxa"/>
+            <w:tcW w:w="3324" w:type="dxa"/>
+          </w:tcPr>
+          <w:p>
+            <w:pPr>
+              <w:rPr>
+                <w:sz w:val="26"/>
+                <w:szCs w:val="26"/>
+              </w:rPr>
+            </w:pPr>
+            <w:proofErr w:type="spellStart"/>
+            <w:r>
+              <w:rPr>
+                <w:color w:val="000000" w:themeColor="text1"/>
+                <w:sz w:val="26"/>
+                <w:szCs w:val="26"/>
+                <w:highlight w:val="yellow"/>
+              </w:rPr>
+              <w:t>Estimation</w:t>
+            </w:r>
+            <w:proofErr w:type="spellEnd"/>
+            <w:r>
+              <w:rPr>
+                <w:color w:val="000000" w:themeColor="text1"/>
+                <w:sz w:val="26"/>
+                <w:szCs w:val="26"/>
+                <w:highlight w:val="yellow"/>
+              </w:rPr>
+              <w:t xml:space="preserve"> of time</w:t>
+            </w:r>
+          </w:p>
+        </w:tc>
+        <w:tc>
+          <w:tcPr>
+            <w:tcW w:w="5692" w:type="dxa"/>
           </w:tcPr>
           <w:p>
             <w:pPr>
@@ -21744,36 +23487,37 @@
       <w:tr>
         <w:tc>
           <w:tcPr>
-            <w:tcW w:w="2235" w:type="dxa"/>
-          </w:tcPr>
-          <w:p>
-            <w:pPr>
-              <w:rPr>
-                <w:sz w:val="26"/>
-                <w:szCs w:val="26"/>
-                <w:lang w:val="en-US"/>
-              </w:rPr>
-            </w:pPr>
-            <w:r>
-              <w:rPr>
-                <w:sz w:val="26"/>
-                <w:szCs w:val="26"/>
-                <w:lang w:val="en-US"/>
-              </w:rPr>
-              <w:t>when/why/note/output/next</w:t>
-            </w:r>
-          </w:p>
-        </w:tc>
-        <w:tc>
-          <w:tcPr>
-            <w:tcW w:w="6780" w:type="dxa"/>
-          </w:tcPr>
-          <w:p>
-            <w:pPr>
-              <w:rPr>
-                <w:sz w:val="26"/>
-                <w:szCs w:val="26"/>
-                <w:lang w:val="en-US"/>
+            <w:tcW w:w="3324" w:type="dxa"/>
+          </w:tcPr>
+          <w:p>
+            <w:pPr>
+              <w:rPr>
+                <w:sz w:val="26"/>
+                <w:szCs w:val="26"/>
+              </w:rPr>
+            </w:pPr>
+            <w:proofErr w:type="spellStart"/>
+            <w:proofErr w:type="gramStart"/>
+            <w:r>
+              <w:rPr>
+                <w:sz w:val="26"/>
+                <w:szCs w:val="26"/>
+              </w:rPr>
+              <w:t>tasks</w:t>
+            </w:r>
+            <w:proofErr w:type="spellEnd"/>
+            <w:proofErr w:type="gramEnd"/>
+          </w:p>
+        </w:tc>
+        <w:tc>
+          <w:tcPr>
+            <w:tcW w:w="5692" w:type="dxa"/>
+          </w:tcPr>
+          <w:p>
+            <w:pPr>
+              <w:rPr>
+                <w:sz w:val="26"/>
+                <w:szCs w:val="26"/>
               </w:rPr>
             </w:pPr>
           </w:p>
@@ -21782,7 +23526,45 @@
       <w:tr>
         <w:tc>
           <w:tcPr>
-            <w:tcW w:w="2235" w:type="dxa"/>
+            <w:tcW w:w="3324" w:type="dxa"/>
+          </w:tcPr>
+          <w:p>
+            <w:pPr>
+              <w:rPr>
+                <w:sz w:val="26"/>
+                <w:szCs w:val="26"/>
+                <w:lang w:val="en-US"/>
+              </w:rPr>
+            </w:pPr>
+            <w:r>
+              <w:rPr>
+                <w:sz w:val="26"/>
+                <w:szCs w:val="26"/>
+                <w:lang w:val="en-US"/>
+              </w:rPr>
+              <w:t>when/why/note/output/next</w:t>
+            </w:r>
+          </w:p>
+        </w:tc>
+        <w:tc>
+          <w:tcPr>
+            <w:tcW w:w="5692" w:type="dxa"/>
+          </w:tcPr>
+          <w:p>
+            <w:pPr>
+              <w:rPr>
+                <w:sz w:val="26"/>
+                <w:szCs w:val="26"/>
+                <w:lang w:val="en-US"/>
+              </w:rPr>
+            </w:pPr>
+          </w:p>
+        </w:tc>
+      </w:tr>
+      <w:tr>
+        <w:tc>
+          <w:tcPr>
+            <w:tcW w:w="3324" w:type="dxa"/>
           </w:tcPr>
           <w:p>
             <w:pPr>
@@ -21827,7 +23609,7 @@
         </w:tc>
         <w:tc>
           <w:tcPr>
-            <w:tcW w:w="6780" w:type="dxa"/>
+            <w:tcW w:w="5692" w:type="dxa"/>
           </w:tcPr>
           <w:p>
             <w:pPr>
@@ -21850,7 +23632,7 @@
     </w:p>
     <w:tbl>
       <w:tblPr>
-        <w:tblStyle w:val="TableGrid"/>
+        <w:tblStyle w:val="Tabelraster"/>
         <w:tblW w:w="0" w:type="auto"/>
         <w:tblLook w:val="06A0" w:firstRow="1" w:lastRow="0" w:firstColumn="1" w:lastColumn="0" w:noHBand="1" w:noVBand="1"/>
       </w:tblPr>
@@ -21889,19 +23671,25 @@
           </w:tcPr>
           <w:p>
             <w:pPr>
-              <w:spacing w:line="259" w:lineRule="auto"/>
-              <w:rPr>
-                <w:sz w:val="26"/>
-                <w:szCs w:val="26"/>
-              </w:rPr>
-            </w:pPr>
-            <w:proofErr w:type="spellStart"/>
-            <w:r>
-              <w:rPr>
-                <w:sz w:val="26"/>
-                <w:szCs w:val="26"/>
-              </w:rPr>
-              <w:t>Material</w:t>
+              <w:rPr>
+                <w:sz w:val="26"/>
+                <w:szCs w:val="26"/>
+              </w:rPr>
+            </w:pPr>
+            <w:r>
+              <w:rPr>
+                <w:sz w:val="26"/>
+                <w:szCs w:val="26"/>
+              </w:rPr>
+              <w:t>Mono-</w:t>
+            </w:r>
+            <w:proofErr w:type="spellStart"/>
+            <w:r>
+              <w:rPr>
+                <w:sz w:val="26"/>
+                <w:szCs w:val="26"/>
+              </w:rPr>
+              <w:t>material</w:t>
             </w:r>
             <w:proofErr w:type="spellEnd"/>
             <w:r>
@@ -21917,16 +23705,9 @@
                 <w:sz w:val="26"/>
                 <w:szCs w:val="26"/>
               </w:rPr>
-              <w:t>Objects</w:t>
-            </w:r>
-            <w:proofErr w:type="spellEnd"/>
-            <w:r>
-              <w:rPr>
-                <w:sz w:val="26"/>
-                <w:szCs w:val="26"/>
-              </w:rPr>
-              <w:t xml:space="preserve"> </w:t>
-            </w:r>
+              <w:t>connections</w:t>
+            </w:r>
+            <w:proofErr w:type="spellEnd"/>
           </w:p>
         </w:tc>
       </w:tr>
@@ -21969,6 +23750,64 @@
               <w:rPr>
                 <w:sz w:val="26"/>
                 <w:szCs w:val="26"/>
+                <w:lang w:val="en-US"/>
+              </w:rPr>
+            </w:pPr>
+            <w:r>
+              <w:rPr>
+                <w:sz w:val="26"/>
+                <w:szCs w:val="26"/>
+                <w:lang w:val="en-US"/>
+              </w:rPr>
+              <w:t>[±30 words, may be extended with an example]</w:t>
+            </w:r>
+          </w:p>
+        </w:tc>
+      </w:tr>
+      <w:tr>
+        <w:tc>
+          <w:tcPr>
+            <w:tcW w:w="2235" w:type="dxa"/>
+          </w:tcPr>
+          <w:p>
+            <w:pPr>
+              <w:rPr>
+                <w:sz w:val="26"/>
+                <w:szCs w:val="26"/>
+              </w:rPr>
+            </w:pPr>
+            <w:proofErr w:type="spellStart"/>
+            <w:r>
+              <w:rPr>
+                <w:color w:val="000000" w:themeColor="text1"/>
+                <w:sz w:val="26"/>
+                <w:szCs w:val="26"/>
+                <w:highlight w:val="yellow"/>
+              </w:rPr>
+              <w:t>Estimation</w:t>
+            </w:r>
+            <w:proofErr w:type="spellEnd"/>
+            <w:r>
+              <w:rPr>
+                <w:color w:val="000000" w:themeColor="text1"/>
+                <w:sz w:val="26"/>
+                <w:szCs w:val="26"/>
+                <w:highlight w:val="yellow"/>
+              </w:rPr>
+              <w:t xml:space="preserve"> of time</w:t>
+            </w:r>
+          </w:p>
+        </w:tc>
+        <w:tc>
+          <w:tcPr>
+            <w:tcW w:w="6780" w:type="dxa"/>
+          </w:tcPr>
+          <w:p>
+            <w:pPr>
+              <w:rPr>
+                <w:sz w:val="26"/>
+                <w:szCs w:val="26"/>
+                <w:lang w:val="en-US"/>
               </w:rPr>
             </w:pPr>
           </w:p>
@@ -22122,7 +23961,7 @@
     </w:p>
     <w:tbl>
       <w:tblPr>
-        <w:tblStyle w:val="TableGrid"/>
+        <w:tblStyle w:val="Tabelraster"/>
         <w:tblW w:w="0" w:type="auto"/>
         <w:tblLook w:val="06A0" w:firstRow="1" w:lastRow="0" w:firstColumn="1" w:lastColumn="0" w:noHBand="1" w:noVBand="1"/>
       </w:tblPr>
@@ -22267,6 +24106,55 @@
               </w:rPr>
             </w:pPr>
             <w:proofErr w:type="spellStart"/>
+            <w:r>
+              <w:rPr>
+                <w:color w:val="000000" w:themeColor="text1"/>
+                <w:sz w:val="26"/>
+                <w:szCs w:val="26"/>
+                <w:highlight w:val="yellow"/>
+              </w:rPr>
+              <w:t>Estimation</w:t>
+            </w:r>
+            <w:proofErr w:type="spellEnd"/>
+            <w:r>
+              <w:rPr>
+                <w:color w:val="000000" w:themeColor="text1"/>
+                <w:sz w:val="26"/>
+                <w:szCs w:val="26"/>
+                <w:highlight w:val="yellow"/>
+              </w:rPr>
+              <w:t xml:space="preserve"> of time</w:t>
+            </w:r>
+          </w:p>
+        </w:tc>
+        <w:tc>
+          <w:tcPr>
+            <w:tcW w:w="6780" w:type="dxa"/>
+          </w:tcPr>
+          <w:p>
+            <w:pPr>
+              <w:rPr>
+                <w:sz w:val="26"/>
+                <w:szCs w:val="26"/>
+                <w:lang w:val="en-US"/>
+              </w:rPr>
+            </w:pPr>
+          </w:p>
+        </w:tc>
+      </w:tr>
+      <w:tr>
+        <w:tc>
+          <w:tcPr>
+            <w:tcW w:w="2235" w:type="dxa"/>
+          </w:tcPr>
+          <w:p>
+            <w:pPr>
+              <w:rPr>
+                <w:sz w:val="26"/>
+                <w:szCs w:val="26"/>
+              </w:rPr>
+            </w:pPr>
+            <w:proofErr w:type="spellStart"/>
             <w:proofErr w:type="gramStart"/>
             <w:r>
               <w:rPr>
@@ -22402,7 +24290,7 @@
     </w:p>
     <w:tbl>
       <w:tblPr>
-        <w:tblStyle w:val="TableGrid"/>
+        <w:tblStyle w:val="Tabelraster"/>
         <w:tblW w:w="0" w:type="auto"/>
         <w:tblLook w:val="06A0" w:firstRow="1" w:lastRow="0" w:firstColumn="1" w:lastColumn="0" w:noHBand="1" w:noVBand="1"/>
       </w:tblPr>
@@ -22547,16 +24435,25 @@
               </w:rPr>
             </w:pPr>
             <w:proofErr w:type="spellStart"/>
-            <w:proofErr w:type="gramStart"/>
-            <w:r>
-              <w:rPr>
-                <w:sz w:val="26"/>
-                <w:szCs w:val="26"/>
-              </w:rPr>
-              <w:t>tasks</w:t>
-            </w:r>
-            <w:proofErr w:type="spellEnd"/>
-            <w:proofErr w:type="gramEnd"/>
+            <w:r>
+              <w:rPr>
+                <w:color w:val="000000" w:themeColor="text1"/>
+                <w:sz w:val="26"/>
+                <w:szCs w:val="26"/>
+                <w:highlight w:val="yellow"/>
+              </w:rPr>
+              <w:t>Estimation</w:t>
+            </w:r>
+            <w:proofErr w:type="spellEnd"/>
+            <w:r>
+              <w:rPr>
+                <w:color w:val="000000" w:themeColor="text1"/>
+                <w:sz w:val="26"/>
+                <w:szCs w:val="26"/>
+                <w:highlight w:val="yellow"/>
+              </w:rPr>
+              <w:t xml:space="preserve"> of time</w:t>
+            </w:r>
           </w:p>
         </w:tc>
         <w:tc>
@@ -22568,6 +24465,7 @@
               <w:rPr>
                 <w:sz w:val="26"/>
                 <w:szCs w:val="26"/>
+                <w:lang w:val="en-US"/>
               </w:rPr>
             </w:pPr>
           </w:p>
@@ -22583,17 +24481,19 @@
               <w:rPr>
                 <w:sz w:val="26"/>
                 <w:szCs w:val="26"/>
-                <w:lang w:val="en-US"/>
-              </w:rPr>
-            </w:pPr>
-            <w:r>
-              <w:rPr>
-                <w:sz w:val="26"/>
-                <w:szCs w:val="26"/>
-                <w:lang w:val="en-US"/>
-              </w:rPr>
-              <w:t>when/why/note/output/next</w:t>
-            </w:r>
+              </w:rPr>
+            </w:pPr>
+            <w:proofErr w:type="spellStart"/>
+            <w:proofErr w:type="gramStart"/>
+            <w:r>
+              <w:rPr>
+                <w:sz w:val="26"/>
+                <w:szCs w:val="26"/>
+              </w:rPr>
+              <w:t>tasks</w:t>
+            </w:r>
+            <w:proofErr w:type="spellEnd"/>
+            <w:proofErr w:type="gramEnd"/>
           </w:p>
         </w:tc>
         <w:tc>
@@ -22605,7 +24505,6 @@
               <w:rPr>
                 <w:sz w:val="26"/>
                 <w:szCs w:val="26"/>
-                <w:lang w:val="en-US"/>
               </w:rPr>
             </w:pPr>
           </w:p>
@@ -22621,40 +24520,16 @@
               <w:rPr>
                 <w:sz w:val="26"/>
                 <w:szCs w:val="26"/>
-              </w:rPr>
-            </w:pPr>
-            <w:proofErr w:type="spellStart"/>
-            <w:r>
-              <w:rPr>
-                <w:sz w:val="26"/>
-                <w:szCs w:val="26"/>
-              </w:rPr>
-              <w:lastRenderedPageBreak/>
-              <w:t>Ideas</w:t>
-            </w:r>
-            <w:proofErr w:type="spellEnd"/>
-            <w:r>
-              <w:rPr>
-                <w:sz w:val="26"/>
-                <w:szCs w:val="26"/>
-              </w:rPr>
-              <w:t xml:space="preserve"> </w:t>
-            </w:r>
-            <w:proofErr w:type="spellStart"/>
-            <w:r>
-              <w:rPr>
-                <w:sz w:val="26"/>
-                <w:szCs w:val="26"/>
-              </w:rPr>
-              <w:t>for</w:t>
-            </w:r>
-            <w:proofErr w:type="spellEnd"/>
-            <w:r>
-              <w:rPr>
-                <w:sz w:val="26"/>
-                <w:szCs w:val="26"/>
-              </w:rPr>
-              <w:t xml:space="preserve"> image</w:t>
+                <w:lang w:val="en-US"/>
+              </w:rPr>
+            </w:pPr>
+            <w:r>
+              <w:rPr>
+                <w:sz w:val="26"/>
+                <w:szCs w:val="26"/>
+                <w:lang w:val="en-US"/>
+              </w:rPr>
+              <w:t>when/why/note/output/next</w:t>
             </w:r>
           </w:p>
         </w:tc>
@@ -22667,98 +24542,9 @@
               <w:rPr>
                 <w:sz w:val="26"/>
                 <w:szCs w:val="26"/>
-              </w:rPr>
-            </w:pPr>
-          </w:p>
-        </w:tc>
-      </w:tr>
-    </w:tbl>
-    <w:p>
-      <w:pPr>
-        <w:rPr>
-          <w:sz w:val="26"/>
-          <w:szCs w:val="26"/>
-        </w:rPr>
-      </w:pPr>
-    </w:p>
-    <w:tbl>
-      <w:tblPr>
-        <w:tblStyle w:val="TableGrid"/>
-        <w:tblW w:w="0" w:type="auto"/>
-        <w:tblLook w:val="06A0" w:firstRow="1" w:lastRow="0" w:firstColumn="1" w:lastColumn="0" w:noHBand="1" w:noVBand="1"/>
-      </w:tblPr>
-      <w:tblGrid>
-        <w:gridCol w:w="3324"/>
-        <w:gridCol w:w="5692"/>
-      </w:tblGrid>
-      <w:tr>
-        <w:tc>
-          <w:tcPr>
-            <w:tcW w:w="2235" w:type="dxa"/>
-          </w:tcPr>
-          <w:p>
-            <w:pPr>
-              <w:rPr>
-                <w:sz w:val="26"/>
-                <w:szCs w:val="26"/>
-              </w:rPr>
-            </w:pPr>
-            <w:proofErr w:type="spellStart"/>
-            <w:proofErr w:type="gramStart"/>
-            <w:r>
-              <w:rPr>
-                <w:sz w:val="26"/>
-                <w:szCs w:val="26"/>
-              </w:rPr>
-              <w:t>title</w:t>
-            </w:r>
-            <w:proofErr w:type="spellEnd"/>
-            <w:proofErr w:type="gramEnd"/>
-          </w:p>
-        </w:tc>
-        <w:tc>
-          <w:tcPr>
-            <w:tcW w:w="6780" w:type="dxa"/>
-          </w:tcPr>
-          <w:p>
-            <w:pPr>
-              <w:rPr>
-                <w:sz w:val="26"/>
-                <w:szCs w:val="26"/>
-              </w:rPr>
-            </w:pPr>
-            <w:r>
-              <w:rPr>
-                <w:sz w:val="26"/>
-                <w:szCs w:val="26"/>
-              </w:rPr>
-              <w:t>Mono-</w:t>
-            </w:r>
-            <w:proofErr w:type="spellStart"/>
-            <w:r>
-              <w:rPr>
-                <w:sz w:val="26"/>
-                <w:szCs w:val="26"/>
-              </w:rPr>
-              <w:t>material</w:t>
-            </w:r>
-            <w:proofErr w:type="spellEnd"/>
-            <w:r>
-              <w:rPr>
-                <w:sz w:val="26"/>
-                <w:szCs w:val="26"/>
-              </w:rPr>
-              <w:t xml:space="preserve"> </w:t>
-            </w:r>
-            <w:proofErr w:type="spellStart"/>
-            <w:r>
-              <w:rPr>
-                <w:sz w:val="26"/>
-                <w:szCs w:val="26"/>
-              </w:rPr>
-              <w:t>connections</w:t>
-            </w:r>
-            <w:proofErr w:type="spellEnd"/>
+                <w:lang w:val="en-US"/>
+              </w:rPr>
+            </w:pPr>
           </w:p>
         </w:tc>
       </w:tr>
@@ -22774,142 +24560,13 @@
                 <w:szCs w:val="26"/>
               </w:rPr>
             </w:pPr>
-            <w:r>
-              <w:rPr>
-                <w:sz w:val="26"/>
-                <w:szCs w:val="26"/>
-              </w:rPr>
-              <w:t xml:space="preserve">Short </w:t>
-            </w:r>
-            <w:proofErr w:type="spellStart"/>
-            <w:r>
-              <w:rPr>
-                <w:sz w:val="26"/>
-                <w:szCs w:val="26"/>
-              </w:rPr>
-              <w:t>description</w:t>
-            </w:r>
-            <w:proofErr w:type="spellEnd"/>
-          </w:p>
-        </w:tc>
-        <w:tc>
-          <w:tcPr>
-            <w:tcW w:w="6780" w:type="dxa"/>
-          </w:tcPr>
-          <w:p>
-            <w:pPr>
-              <w:rPr>
-                <w:sz w:val="26"/>
-                <w:szCs w:val="26"/>
-                <w:lang w:val="en-US"/>
-              </w:rPr>
-            </w:pPr>
-            <w:r>
-              <w:rPr>
-                <w:sz w:val="26"/>
-                <w:szCs w:val="26"/>
-                <w:lang w:val="en-US"/>
-              </w:rPr>
-              <w:t>[±30 words, may be extended with an example]</w:t>
-            </w:r>
-          </w:p>
-        </w:tc>
-      </w:tr>
-      <w:tr>
-        <w:tc>
-          <w:tcPr>
-            <w:tcW w:w="2235" w:type="dxa"/>
-          </w:tcPr>
-          <w:p>
-            <w:pPr>
-              <w:rPr>
-                <w:sz w:val="26"/>
-                <w:szCs w:val="26"/>
-              </w:rPr>
-            </w:pPr>
-            <w:proofErr w:type="spellStart"/>
-            <w:proofErr w:type="gramStart"/>
-            <w:r>
-              <w:rPr>
-                <w:sz w:val="26"/>
-                <w:szCs w:val="26"/>
-              </w:rPr>
-              <w:t>tasks</w:t>
-            </w:r>
-            <w:proofErr w:type="spellEnd"/>
-            <w:proofErr w:type="gramEnd"/>
-          </w:p>
-        </w:tc>
-        <w:tc>
-          <w:tcPr>
-            <w:tcW w:w="6780" w:type="dxa"/>
-          </w:tcPr>
-          <w:p>
-            <w:pPr>
-              <w:rPr>
-                <w:sz w:val="26"/>
-                <w:szCs w:val="26"/>
-              </w:rPr>
-            </w:pPr>
-          </w:p>
-        </w:tc>
-      </w:tr>
-      <w:tr>
-        <w:tc>
-          <w:tcPr>
-            <w:tcW w:w="2235" w:type="dxa"/>
-          </w:tcPr>
-          <w:p>
-            <w:pPr>
-              <w:rPr>
-                <w:sz w:val="26"/>
-                <w:szCs w:val="26"/>
-                <w:lang w:val="en-US"/>
-              </w:rPr>
-            </w:pPr>
-            <w:r>
-              <w:rPr>
-                <w:sz w:val="26"/>
-                <w:szCs w:val="26"/>
-                <w:lang w:val="en-US"/>
-              </w:rPr>
-              <w:t>when/why/note/output/next</w:t>
-            </w:r>
-          </w:p>
-        </w:tc>
-        <w:tc>
-          <w:tcPr>
-            <w:tcW w:w="6780" w:type="dxa"/>
-          </w:tcPr>
-          <w:p>
-            <w:pPr>
-              <w:rPr>
-                <w:sz w:val="26"/>
-                <w:szCs w:val="26"/>
-                <w:lang w:val="en-US"/>
-              </w:rPr>
-            </w:pPr>
-          </w:p>
-        </w:tc>
-      </w:tr>
-      <w:tr>
-        <w:tc>
-          <w:tcPr>
-            <w:tcW w:w="2235" w:type="dxa"/>
-          </w:tcPr>
-          <w:p>
-            <w:pPr>
-              <w:rPr>
-                <w:sz w:val="26"/>
-                <w:szCs w:val="26"/>
-              </w:rPr>
-            </w:pPr>
-            <w:proofErr w:type="spellStart"/>
-            <w:r>
-              <w:rPr>
-                <w:sz w:val="26"/>
-                <w:szCs w:val="26"/>
-              </w:rPr>
+            <w:proofErr w:type="spellStart"/>
+            <w:r>
+              <w:rPr>
+                <w:sz w:val="26"/>
+                <w:szCs w:val="26"/>
+              </w:rPr>
+              <w:lastRenderedPageBreak/>
               <w:t>Ideas</w:t>
             </w:r>
             <w:proofErr w:type="spellEnd"/>
@@ -22976,11 +24633,16 @@
     </w:p>
     <w:p>
       <w:pPr>
-        <w:pStyle w:val="Heading2"/>
-      </w:pPr>
+        <w:pStyle w:val="Kop2"/>
+      </w:pPr>
+      <w:bookmarkStart w:id="7" w:name="_Toc86313034"/>
       <w:r>
         <w:lastRenderedPageBreak/>
-        <w:t xml:space="preserve">Critical Making </w:t>
+        <w:t>Critical Making</w:t>
+      </w:r>
+      <w:bookmarkEnd w:id="7"/>
+      <w:r>
+        <w:t xml:space="preserve"> </w:t>
       </w:r>
     </w:p>
     <w:p>
@@ -23034,7 +24696,7 @@
     </w:p>
     <w:p>
       <w:pPr>
-        <w:pStyle w:val="ListParagraph"/>
+        <w:pStyle w:val="Lijstalinea"/>
         <w:numPr>
           <w:ilvl w:val="0"/>
           <w:numId w:val="3"/>
@@ -23074,7 +24736,7 @@
     </w:p>
     <w:p>
       <w:pPr>
-        <w:pStyle w:val="ListParagraph"/>
+        <w:pStyle w:val="Lijstalinea"/>
         <w:numPr>
           <w:ilvl w:val="0"/>
           <w:numId w:val="3"/>
@@ -23112,7 +24774,7 @@
     </w:p>
     <w:p>
       <w:pPr>
-        <w:pStyle w:val="ListParagraph"/>
+        <w:pStyle w:val="Lijstalinea"/>
         <w:numPr>
           <w:ilvl w:val="0"/>
           <w:numId w:val="3"/>
@@ -23132,7 +24794,7 @@
     </w:p>
     <w:p>
       <w:pPr>
-        <w:pStyle w:val="ListParagraph"/>
+        <w:pStyle w:val="Lijstalinea"/>
         <w:numPr>
           <w:ilvl w:val="0"/>
           <w:numId w:val="3"/>
@@ -23184,7 +24846,7 @@
     </w:p>
     <w:p>
       <w:pPr>
-        <w:pStyle w:val="ListParagraph"/>
+        <w:pStyle w:val="Lijstalinea"/>
         <w:numPr>
           <w:ilvl w:val="0"/>
           <w:numId w:val="3"/>
@@ -23273,7 +24935,7 @@
     </w:p>
     <w:p>
       <w:pPr>
-        <w:pStyle w:val="ListParagraph"/>
+        <w:pStyle w:val="Lijstalinea"/>
         <w:numPr>
           <w:ilvl w:val="0"/>
           <w:numId w:val="2"/>
@@ -23311,7 +24973,7 @@
     </w:p>
     <w:p>
       <w:pPr>
-        <w:pStyle w:val="ListParagraph"/>
+        <w:pStyle w:val="Lijstalinea"/>
         <w:numPr>
           <w:ilvl w:val="0"/>
           <w:numId w:val="2"/>
@@ -23331,7 +24993,7 @@
     </w:p>
     <w:p>
       <w:pPr>
-        <w:pStyle w:val="ListParagraph"/>
+        <w:pStyle w:val="Lijstalinea"/>
         <w:numPr>
           <w:ilvl w:val="0"/>
           <w:numId w:val="2"/>
@@ -23360,7 +25022,7 @@
     </w:p>
     <w:p>
       <w:pPr>
-        <w:pStyle w:val="ListParagraph"/>
+        <w:pStyle w:val="Lijstalinea"/>
         <w:numPr>
           <w:ilvl w:val="0"/>
           <w:numId w:val="2"/>
@@ -23489,7 +25151,7 @@
       </w:pPr>
       <w:r>
         <w:rPr>
-          <w:rStyle w:val="CommentReference"/>
+          <w:rStyle w:val="Verwijzingopmerking"/>
         </w:rPr>
         <w:annotationRef/>
       </w:r>
@@ -23522,7 +25184,7 @@
     </w:p>
     <w:p>
       <w:pPr>
-        <w:pStyle w:val="CommentText"/>
+        <w:pStyle w:val="Tekstopmerking"/>
         <w:rPr>
           <w:lang w:val="en-US"/>
         </w:rPr>
@@ -23532,11 +25194,11 @@
   <w:comment w:id="2" w:author="Loes Bogers" w:date="2021-10-15T11:16:00Z" w:initials="LB">
     <w:p>
       <w:pPr>
-        <w:pStyle w:val="CommentText"/>
+        <w:pStyle w:val="Tekstopmerking"/>
       </w:pPr>
       <w:r>
         <w:rPr>
-          <w:rStyle w:val="CommentReference"/>
+          <w:rStyle w:val="Verwijzingopmerking"/>
         </w:rPr>
         <w:annotationRef/>
       </w:r>
@@ -23556,11 +25218,11 @@
   <w:comment w:id="4" w:author="Loes Bogers" w:date="2021-10-15T11:21:00Z" w:initials="LB">
     <w:p>
       <w:pPr>
-        <w:pStyle w:val="CommentText"/>
+        <w:pStyle w:val="Tekstopmerking"/>
       </w:pPr>
       <w:r>
         <w:rPr>
-          <w:rStyle w:val="CommentReference"/>
+          <w:rStyle w:val="Verwijzingopmerking"/>
         </w:rPr>
         <w:annotationRef/>
       </w:r>
@@ -23569,14 +25231,14 @@
       </w:r>
     </w:p>
   </w:comment>
-  <w:comment w:id="5" w:author="Loes Bogers" w:date="2021-10-15T12:04:00Z" w:initials="LB">
+  <w:comment w:id="6" w:author="Loes Bogers" w:date="2021-10-15T12:04:00Z" w:initials="LB">
     <w:p>
       <w:pPr>
-        <w:pStyle w:val="CommentText"/>
+        <w:pStyle w:val="Tekstopmerking"/>
       </w:pPr>
       <w:r>
         <w:rPr>
-          <w:rStyle w:val="CommentReference"/>
+          <w:rStyle w:val="Verwijzingopmerking"/>
         </w:rPr>
         <w:annotationRef/>
       </w:r>
@@ -26586,15 +28248,15 @@
     <w:lsdException w:name="Unresolved Mention" w:semiHidden="1" w:unhideWhenUsed="1"/>
     <w:lsdException w:name="Smart Link" w:semiHidden="1" w:unhideWhenUsed="1"/>
   </w:latentStyles>
-  <w:style w:type="paragraph" w:default="1" w:styleId="Normal">
+  <w:style w:type="paragraph" w:default="1" w:styleId="Standaard">
     <w:name w:val="Normal"/>
     <w:qFormat/>
   </w:style>
-  <w:style w:type="paragraph" w:styleId="Heading1">
+  <w:style w:type="paragraph" w:styleId="Kop1">
     <w:name w:val="heading 1"/>
-    <w:basedOn w:val="Normal"/>
-    <w:next w:val="Normal"/>
-    <w:link w:val="Heading1Char"/>
+    <w:basedOn w:val="Standaard"/>
+    <w:next w:val="Standaard"/>
+    <w:link w:val="Kop1Char"/>
     <w:uiPriority w:val="9"/>
     <w:qFormat/>
     <w:rsid w:val="003E1D80"/>
@@ -26611,11 +28273,11 @@
       <w:szCs w:val="32"/>
     </w:rPr>
   </w:style>
-  <w:style w:type="paragraph" w:styleId="Heading2">
+  <w:style w:type="paragraph" w:styleId="Kop2">
     <w:name w:val="heading 2"/>
-    <w:basedOn w:val="Normal"/>
-    <w:next w:val="Normal"/>
-    <w:link w:val="Heading2Char"/>
+    <w:basedOn w:val="Standaard"/>
+    <w:next w:val="Standaard"/>
+    <w:link w:val="Kop2Char"/>
     <w:uiPriority w:val="9"/>
     <w:unhideWhenUsed/>
     <w:qFormat/>
@@ -26633,13 +28295,13 @@
       <w:szCs w:val="48"/>
     </w:rPr>
   </w:style>
-  <w:style w:type="character" w:default="1" w:styleId="DefaultParagraphFont">
+  <w:style w:type="character" w:default="1" w:styleId="Standaardalinea-lettertype">
     <w:name w:val="Default Paragraph Font"/>
     <w:uiPriority w:val="1"/>
     <w:semiHidden/>
     <w:unhideWhenUsed/>
   </w:style>
-  <w:style w:type="table" w:default="1" w:styleId="TableNormal">
+  <w:style w:type="table" w:default="1" w:styleId="Standaardtabel">
     <w:name w:val="Normal Table"/>
     <w:uiPriority w:val="99"/>
     <w:semiHidden/>
@@ -26654,15 +28316,15 @@
       </w:tblCellMar>
     </w:tblPr>
   </w:style>
-  <w:style w:type="numbering" w:default="1" w:styleId="NoList">
+  <w:style w:type="numbering" w:default="1" w:styleId="Geenlijst">
     <w:name w:val="No List"/>
     <w:uiPriority w:val="99"/>
     <w:semiHidden/>
     <w:unhideWhenUsed/>
   </w:style>
-  <w:style w:type="table" w:styleId="TableGrid">
+  <w:style w:type="table" w:styleId="Tabelraster">
     <w:name w:val="Table Grid"/>
-    <w:basedOn w:val="TableNormal"/>
+    <w:basedOn w:val="Standaardtabel"/>
     <w:uiPriority w:val="59"/>
     <w:rsid w:val="00FB4123"/>
     <w:pPr>
@@ -26679,9 +28341,9 @@
       </w:tblBorders>
     </w:tblPr>
   </w:style>
-  <w:style w:type="paragraph" w:styleId="ListParagraph">
+  <w:style w:type="paragraph" w:styleId="Lijstalinea">
     <w:name w:val="List Paragraph"/>
-    <w:basedOn w:val="Normal"/>
+    <w:basedOn w:val="Standaard"/>
     <w:uiPriority w:val="34"/>
     <w:qFormat/>
     <w:pPr>
@@ -26691,7 +28353,7 @@
   </w:style>
   <w:style w:type="character" w:styleId="Hyperlink">
     <w:name w:val="Hyperlink"/>
-    <w:basedOn w:val="DefaultParagraphFont"/>
+    <w:basedOn w:val="Standaardalinea-lettertype"/>
     <w:uiPriority w:val="99"/>
     <w:unhideWhenUsed/>
     <w:rPr>
@@ -26699,9 +28361,9 @@
       <w:u w:val="single"/>
     </w:rPr>
   </w:style>
-  <w:style w:type="character" w:styleId="CommentReference">
+  <w:style w:type="character" w:styleId="Verwijzingopmerking">
     <w:name w:val="annotation reference"/>
-    <w:basedOn w:val="DefaultParagraphFont"/>
+    <w:basedOn w:val="Standaardalinea-lettertype"/>
     <w:uiPriority w:val="99"/>
     <w:semiHidden/>
     <w:unhideWhenUsed/>
@@ -26711,10 +28373,10 @@
       <w:szCs w:val="16"/>
     </w:rPr>
   </w:style>
-  <w:style w:type="paragraph" w:styleId="CommentText">
+  <w:style w:type="paragraph" w:styleId="Tekstopmerking">
     <w:name w:val="annotation text"/>
-    <w:basedOn w:val="Normal"/>
-    <w:link w:val="CommentTextChar"/>
+    <w:basedOn w:val="Standaard"/>
+    <w:link w:val="TekstopmerkingChar"/>
     <w:uiPriority w:val="99"/>
     <w:semiHidden/>
     <w:unhideWhenUsed/>
@@ -26727,10 +28389,10 @@
       <w:szCs w:val="20"/>
     </w:rPr>
   </w:style>
-  <w:style w:type="character" w:customStyle="1" w:styleId="CommentTextChar">
-    <w:name w:val="Comment Text Char"/>
-    <w:basedOn w:val="DefaultParagraphFont"/>
-    <w:link w:val="CommentText"/>
+  <w:style w:type="character" w:customStyle="1" w:styleId="TekstopmerkingChar">
+    <w:name w:val="Tekst opmerking Char"/>
+    <w:basedOn w:val="Standaardalinea-lettertype"/>
+    <w:link w:val="Tekstopmerking"/>
     <w:uiPriority w:val="99"/>
     <w:semiHidden/>
     <w:rsid w:val="00516075"/>
@@ -26739,11 +28401,11 @@
       <w:szCs w:val="20"/>
     </w:rPr>
   </w:style>
-  <w:style w:type="paragraph" w:styleId="CommentSubject">
+  <w:style w:type="paragraph" w:styleId="Onderwerpvanopmerking">
     <w:name w:val="annotation subject"/>
-    <w:basedOn w:val="CommentText"/>
-    <w:next w:val="CommentText"/>
-    <w:link w:val="CommentSubjectChar"/>
+    <w:basedOn w:val="Tekstopmerking"/>
+    <w:next w:val="Tekstopmerking"/>
+    <w:link w:val="OnderwerpvanopmerkingChar"/>
     <w:uiPriority w:val="99"/>
     <w:semiHidden/>
     <w:unhideWhenUsed/>
@@ -26753,10 +28415,10 @@
       <w:bCs/>
     </w:rPr>
   </w:style>
-  <w:style w:type="character" w:customStyle="1" w:styleId="CommentSubjectChar">
-    <w:name w:val="Comment Subject Char"/>
-    <w:basedOn w:val="CommentTextChar"/>
-    <w:link w:val="CommentSubject"/>
+  <w:style w:type="character" w:customStyle="1" w:styleId="OnderwerpvanopmerkingChar">
+    <w:name w:val="Onderwerp van opmerking Char"/>
+    <w:basedOn w:val="TekstopmerkingChar"/>
+    <w:link w:val="Onderwerpvanopmerking"/>
     <w:uiPriority w:val="99"/>
     <w:semiHidden/>
     <w:rsid w:val="00516075"/>
@@ -26767,9 +28429,9 @@
       <w:szCs w:val="20"/>
     </w:rPr>
   </w:style>
-  <w:style w:type="character" w:styleId="UnresolvedMention">
+  <w:style w:type="character" w:styleId="Onopgelostemelding">
     <w:name w:val="Unresolved Mention"/>
-    <w:basedOn w:val="DefaultParagraphFont"/>
+    <w:basedOn w:val="Standaardalinea-lettertype"/>
     <w:uiPriority w:val="99"/>
     <w:semiHidden/>
     <w:unhideWhenUsed/>
@@ -26779,10 +28441,10 @@
       <w:shd w:val="clear" w:color="auto" w:fill="E1DFDD"/>
     </w:rPr>
   </w:style>
-  <w:style w:type="character" w:customStyle="1" w:styleId="Heading2Char">
-    <w:name w:val="Heading 2 Char"/>
-    <w:basedOn w:val="DefaultParagraphFont"/>
-    <w:link w:val="Heading2"/>
+  <w:style w:type="character" w:customStyle="1" w:styleId="Kop2Char">
+    <w:name w:val="Kop 2 Char"/>
+    <w:basedOn w:val="Standaardalinea-lettertype"/>
+    <w:link w:val="Kop2"/>
     <w:uiPriority w:val="9"/>
     <w:rsid w:val="003E1D80"/>
     <w:rPr>
@@ -26792,10 +28454,10 @@
       <w:szCs w:val="48"/>
     </w:rPr>
   </w:style>
-  <w:style w:type="character" w:customStyle="1" w:styleId="Heading1Char">
-    <w:name w:val="Heading 1 Char"/>
-    <w:basedOn w:val="DefaultParagraphFont"/>
-    <w:link w:val="Heading1"/>
+  <w:style w:type="character" w:customStyle="1" w:styleId="Kop1Char">
+    <w:name w:val="Kop 1 Char"/>
+    <w:basedOn w:val="Standaardalinea-lettertype"/>
+    <w:link w:val="Kop1"/>
     <w:uiPriority w:val="9"/>
     <w:rsid w:val="003E1D80"/>
     <w:rPr>
@@ -26805,10 +28467,10 @@
       <w:szCs w:val="32"/>
     </w:rPr>
   </w:style>
-  <w:style w:type="paragraph" w:styleId="TOCHeading">
+  <w:style w:type="paragraph" w:styleId="Kopvaninhoudsopgave">
     <w:name w:val="TOC Heading"/>
-    <w:basedOn w:val="Heading1"/>
-    <w:next w:val="Normal"/>
+    <w:basedOn w:val="Kop1"/>
+    <w:next w:val="Standaard"/>
     <w:uiPriority w:val="39"/>
     <w:unhideWhenUsed/>
     <w:qFormat/>
@@ -26825,10 +28487,10 @@
       <w:lang w:val="en-US"/>
     </w:rPr>
   </w:style>
-  <w:style w:type="paragraph" w:styleId="TOC2">
+  <w:style w:type="paragraph" w:styleId="Inhopg2">
     <w:name w:val="toc 2"/>
-    <w:basedOn w:val="Normal"/>
-    <w:next w:val="Normal"/>
+    <w:basedOn w:val="Standaard"/>
+    <w:next w:val="Standaard"/>
     <w:autoRedefine/>
     <w:uiPriority w:val="39"/>
     <w:unhideWhenUsed/>
@@ -26843,10 +28505,10 @@
       <w:bCs/>
     </w:rPr>
   </w:style>
-  <w:style w:type="paragraph" w:styleId="TOC1">
+  <w:style w:type="paragraph" w:styleId="Inhopg1">
     <w:name w:val="toc 1"/>
-    <w:basedOn w:val="Normal"/>
-    <w:next w:val="Normal"/>
+    <w:basedOn w:val="Standaard"/>
+    <w:next w:val="Standaard"/>
     <w:autoRedefine/>
     <w:uiPriority w:val="39"/>
     <w:semiHidden/>
@@ -26865,10 +28527,10 @@
       <w:szCs w:val="24"/>
     </w:rPr>
   </w:style>
-  <w:style w:type="paragraph" w:styleId="TOC3">
+  <w:style w:type="paragraph" w:styleId="Inhopg3">
     <w:name w:val="toc 3"/>
-    <w:basedOn w:val="Normal"/>
-    <w:next w:val="Normal"/>
+    <w:basedOn w:val="Standaard"/>
+    <w:next w:val="Standaard"/>
     <w:autoRedefine/>
     <w:uiPriority w:val="39"/>
     <w:semiHidden/>
@@ -26884,10 +28546,10 @@
       <w:szCs w:val="20"/>
     </w:rPr>
   </w:style>
-  <w:style w:type="paragraph" w:styleId="TOC4">
+  <w:style w:type="paragraph" w:styleId="Inhopg4">
     <w:name w:val="toc 4"/>
-    <w:basedOn w:val="Normal"/>
-    <w:next w:val="Normal"/>
+    <w:basedOn w:val="Standaard"/>
+    <w:next w:val="Standaard"/>
     <w:autoRedefine/>
     <w:uiPriority w:val="39"/>
     <w:semiHidden/>
@@ -26903,10 +28565,10 @@
       <w:szCs w:val="20"/>
     </w:rPr>
   </w:style>
-  <w:style w:type="paragraph" w:styleId="TOC5">
+  <w:style w:type="paragraph" w:styleId="Inhopg5">
     <w:name w:val="toc 5"/>
-    <w:basedOn w:val="Normal"/>
-    <w:next w:val="Normal"/>
+    <w:basedOn w:val="Standaard"/>
+    <w:next w:val="Standaard"/>
     <w:autoRedefine/>
     <w:uiPriority w:val="39"/>
     <w:semiHidden/>
@@ -26922,10 +28584,10 @@
       <w:szCs w:val="20"/>
     </w:rPr>
   </w:style>
-  <w:style w:type="paragraph" w:styleId="TOC6">
+  <w:style w:type="paragraph" w:styleId="Inhopg6">
     <w:name w:val="toc 6"/>
-    <w:basedOn w:val="Normal"/>
-    <w:next w:val="Normal"/>
+    <w:basedOn w:val="Standaard"/>
+    <w:next w:val="Standaard"/>
     <w:autoRedefine/>
     <w:uiPriority w:val="39"/>
     <w:semiHidden/>
@@ -26941,10 +28603,10 @@
       <w:szCs w:val="20"/>
     </w:rPr>
   </w:style>
-  <w:style w:type="paragraph" w:styleId="TOC7">
+  <w:style w:type="paragraph" w:styleId="Inhopg7">
     <w:name w:val="toc 7"/>
-    <w:basedOn w:val="Normal"/>
-    <w:next w:val="Normal"/>
+    <w:basedOn w:val="Standaard"/>
+    <w:next w:val="Standaard"/>
     <w:autoRedefine/>
     <w:uiPriority w:val="39"/>
     <w:semiHidden/>
@@ -26960,10 +28622,10 @@
       <w:szCs w:val="20"/>
     </w:rPr>
   </w:style>
-  <w:style w:type="paragraph" w:styleId="TOC8">
+  <w:style w:type="paragraph" w:styleId="Inhopg8">
     <w:name w:val="toc 8"/>
-    <w:basedOn w:val="Normal"/>
-    <w:next w:val="Normal"/>
+    <w:basedOn w:val="Standaard"/>
+    <w:next w:val="Standaard"/>
     <w:autoRedefine/>
     <w:uiPriority w:val="39"/>
     <w:semiHidden/>
@@ -26979,10 +28641,10 @@
       <w:szCs w:val="20"/>
     </w:rPr>
   </w:style>
-  <w:style w:type="paragraph" w:styleId="TOC9">
+  <w:style w:type="paragraph" w:styleId="Inhopg9">
     <w:name w:val="toc 9"/>
-    <w:basedOn w:val="Normal"/>
-    <w:next w:val="Normal"/>
+    <w:basedOn w:val="Standaard"/>
+    <w:next w:val="Standaard"/>
     <w:autoRedefine/>
     <w:uiPriority w:val="39"/>
     <w:semiHidden/>
@@ -27263,6 +28925,10 @@
 </file>
 
 <file path=customXml/item1.xml><?xml version="1.0" encoding="utf-8"?>
+<b:Sources xmlns:b="http://schemas.openxmlformats.org/officeDocument/2006/bibliography" xmlns="http://schemas.openxmlformats.org/officeDocument/2006/bibliography" SelectedStyle="/APASixthEditionOfficeOnline.xsl" StyleName="APA" Version="6"/>
+</file>
+
+<file path=customXml/item2.xml><?xml version="1.0" encoding="utf-8"?>
 <ct:contentTypeSchema xmlns:ct="http://schemas.microsoft.com/office/2006/metadata/contentType" xmlns:ma="http://schemas.microsoft.com/office/2006/metadata/properties/metaAttributes" ct:_="" ma:_="" ma:contentTypeName="Document" ma:contentTypeID="0x01010077F59A04DD505F499D0F3DFC0E3E3B1D" ma:contentTypeVersion="4" ma:contentTypeDescription="Create a new document." ma:contentTypeScope="" ma:versionID="032e540ec4f3bf5c94b2cb4f1ff946f3">
   <xsd:schema xmlns:xsd="http://www.w3.org/2001/XMLSchema" xmlns:xs="http://www.w3.org/2001/XMLSchema" xmlns:p="http://schemas.microsoft.com/office/2006/metadata/properties" xmlns:ns2="a2ed9e58-20bd-4474-b988-0b8965839514" targetNamespace="http://schemas.microsoft.com/office/2006/metadata/properties" ma:root="true" ma:fieldsID="fd72e025c8561af3a842af288a5ff3ba" ns2:_="">
     <xsd:import namespace="a2ed9e58-20bd-4474-b988-0b8965839514"/>
@@ -27408,13 +29074,13 @@
 </ct:contentTypeSchema>
 </file>
 
-<file path=customXml/item2.xml><?xml version="1.0" encoding="utf-8"?>
+<file path=customXml/item3.xml><?xml version="1.0" encoding="utf-8"?>
 <p:properties xmlns:p="http://schemas.microsoft.com/office/2006/metadata/properties" xmlns:xsi="http://www.w3.org/2001/XMLSchema-instance" xmlns:pc="http://schemas.microsoft.com/office/infopath/2007/PartnerControls">
   <documentManagement/>
 </p:properties>
 </file>
 
-<file path=customXml/item3.xml><?xml version="1.0" encoding="utf-8"?>
+<file path=customXml/item4.xml><?xml version="1.0" encoding="utf-8"?>
 <?mso-contentType ?>
 <FormTemplates xmlns="http://schemas.microsoft.com/sharepoint/v3/contenttype/forms">
   <Display>DocumentLibraryForm</Display>
@@ -27423,11 +29089,15 @@
 </FormTemplates>
 </file>
 
-<file path=customXml/item4.xml><?xml version="1.0" encoding="utf-8"?>
-<b:Sources xmlns:b="http://schemas.openxmlformats.org/officeDocument/2006/bibliography" xmlns="http://schemas.openxmlformats.org/officeDocument/2006/bibliography" SelectedStyle="/APASixthEditionOfficeOnline.xsl" StyleName="APA" Version="6"/>
+<file path=customXml/itemProps1.xml><?xml version="1.0" encoding="utf-8"?>
+<ds:datastoreItem xmlns:ds="http://schemas.openxmlformats.org/officeDocument/2006/customXml" ds:itemID="{1C482FBF-20CE-9647-8F8A-EE09C7E67095}">
+  <ds:schemaRefs>
+    <ds:schemaRef ds:uri="http://schemas.openxmlformats.org/officeDocument/2006/bibliography"/>
+  </ds:schemaRefs>
+</ds:datastoreItem>
 </file>
 
-<file path=customXml/itemProps1.xml><?xml version="1.0" encoding="utf-8"?>
+<file path=customXml/itemProps2.xml><?xml version="1.0" encoding="utf-8"?>
 <ds:datastoreItem xmlns:ds="http://schemas.openxmlformats.org/officeDocument/2006/customXml" ds:itemID="{06E4DC14-75CA-4677-B80B-591EBF8FEDAF}">
   <ds:schemaRefs>
     <ds:schemaRef ds:uri="http://schemas.microsoft.com/office/2006/metadata/contentType"/>
@@ -27445,7 +29115,7 @@
 </ds:datastoreItem>
 </file>
 
-<file path=customXml/itemProps2.xml><?xml version="1.0" encoding="utf-8"?>
+<file path=customXml/itemProps3.xml><?xml version="1.0" encoding="utf-8"?>
 <ds:datastoreItem xmlns:ds="http://schemas.openxmlformats.org/officeDocument/2006/customXml" ds:itemID="{EDC31141-088D-460F-AD32-EC0F405AE24D}">
   <ds:schemaRefs>
     <ds:schemaRef ds:uri="http://schemas.microsoft.com/office/2006/metadata/properties"/>
@@ -27454,18 +29124,10 @@
 </ds:datastoreItem>
 </file>
 
-<file path=customXml/itemProps3.xml><?xml version="1.0" encoding="utf-8"?>
+<file path=customXml/itemProps4.xml><?xml version="1.0" encoding="utf-8"?>
 <ds:datastoreItem xmlns:ds="http://schemas.openxmlformats.org/officeDocument/2006/customXml" ds:itemID="{F692644D-B74F-45A4-888B-0043A56C5AE2}">
   <ds:schemaRefs>
     <ds:schemaRef ds:uri="http://schemas.microsoft.com/sharepoint/v3/contenttype/forms"/>
   </ds:schemaRefs>
 </ds:datastoreItem>
-</file>
-
-<file path=customXml/itemProps4.xml><?xml version="1.0" encoding="utf-8"?>
-<ds:datastoreItem xmlns:ds="http://schemas.openxmlformats.org/officeDocument/2006/customXml" ds:itemID="{1C482FBF-20CE-9647-8F8A-EE09C7E67095}">
-  <ds:schemaRefs>
-    <ds:schemaRef ds:uri="http://schemas.openxmlformats.org/officeDocument/2006/bibliography"/>
-  </ds:schemaRefs>
-</ds:datastoreItem>
 </file>
--- a/files/Platte tekst toolcards.docx
+++ b/files/Platte tekst toolcards.docx
@@ -4550,15 +4550,7 @@
                 <w:szCs w:val="26"/>
                 <w:lang w:val="en-US"/>
               </w:rPr>
-              <w:t xml:space="preserve"> </w:t>
-            </w:r>
-            <w:r>
-              <w:rPr>
-                <w:sz w:val="26"/>
-                <w:szCs w:val="26"/>
-                <w:lang w:val="en-US"/>
-              </w:rPr>
-              <w:t>mushrooms</w:t>
+              <w:t xml:space="preserve"> mushrooms</w:t>
             </w:r>
             <w:r>
               <w:rPr>
@@ -21807,14 +21799,6 @@
         </w:rPr>
       </w:pPr>
     </w:p>
-    <w:p>
-      <w:pPr>
-        <w:rPr>
-          <w:sz w:val="26"/>
-          <w:szCs w:val="26"/>
-        </w:rPr>
-      </w:pPr>
-    </w:p>
     <w:tbl>
       <w:tblPr>
         <w:tblStyle w:val="Tabelraster"/>
@@ -22449,23 +22433,15 @@
         </w:rPr>
       </w:pPr>
     </w:p>
-    <w:p>
-      <w:pPr>
-        <w:rPr>
-          <w:sz w:val="26"/>
-          <w:szCs w:val="26"/>
-        </w:rPr>
-      </w:pPr>
-    </w:p>
     <w:tbl>
       <w:tblPr>
         <w:tblStyle w:val="Tabelraster"/>
-        <w:tblW w:w="0" w:type="auto"/>
+        <w:tblW w:w="10060" w:type="dxa"/>
         <w:tblLook w:val="06A0" w:firstRow="1" w:lastRow="0" w:firstColumn="1" w:lastColumn="0" w:noHBand="1" w:noVBand="1"/>
       </w:tblPr>
       <w:tblGrid>
         <w:gridCol w:w="3324"/>
-        <w:gridCol w:w="5692"/>
+        <w:gridCol w:w="6736"/>
       </w:tblGrid>
       <w:tr>
         <w:tc>
@@ -22494,7 +22470,7 @@
         </w:tc>
         <w:tc>
           <w:tcPr>
-            <w:tcW w:w="5692" w:type="dxa"/>
+            <w:tcW w:w="6736" w:type="dxa"/>
           </w:tcPr>
           <w:p>
             <w:pPr>
@@ -22511,7 +22487,15 @@
                 <w:szCs w:val="26"/>
                 <w:lang w:val="en-US"/>
               </w:rPr>
-              <w:t xml:space="preserve">What is a material property? </w:t>
+              <w:t xml:space="preserve">A shared vocabulary of material properties </w:t>
+            </w:r>
+            <w:r>
+              <w:rPr>
+                <w:sz w:val="26"/>
+                <w:szCs w:val="26"/>
+                <w:lang w:val="en-US"/>
+              </w:rPr>
+              <w:t xml:space="preserve"> </w:t>
             </w:r>
           </w:p>
         </w:tc>
@@ -22548,7 +22532,7 @@
         </w:tc>
         <w:tc>
           <w:tcPr>
-            <w:tcW w:w="5692" w:type="dxa"/>
+            <w:tcW w:w="6736" w:type="dxa"/>
           </w:tcPr>
           <w:p>
             <w:pPr>
@@ -22622,16 +22606,24 @@
         </w:tc>
         <w:tc>
           <w:tcPr>
-            <w:tcW w:w="5692" w:type="dxa"/>
-          </w:tcPr>
-          <w:p>
-            <w:pPr>
-              <w:rPr>
-                <w:sz w:val="26"/>
-                <w:szCs w:val="26"/>
-                <w:lang w:val="en-US"/>
-              </w:rPr>
-            </w:pPr>
+            <w:tcW w:w="6736" w:type="dxa"/>
+          </w:tcPr>
+          <w:p>
+            <w:pPr>
+              <w:rPr>
+                <w:sz w:val="26"/>
+                <w:szCs w:val="26"/>
+                <w:lang w:val="en-US"/>
+              </w:rPr>
+            </w:pPr>
+            <w:r>
+              <w:rPr>
+                <w:sz w:val="26"/>
+                <w:szCs w:val="26"/>
+                <w:lang w:val="en-US"/>
+              </w:rPr>
+              <w:t>1-2hrs</w:t>
+            </w:r>
           </w:p>
         </w:tc>
       </w:tr>
@@ -22662,39 +22654,103 @@
         </w:tc>
         <w:tc>
           <w:tcPr>
-            <w:tcW w:w="5692" w:type="dxa"/>
-          </w:tcPr>
-          <w:p>
-            <w:pPr>
-              <w:rPr>
-                <w:sz w:val="26"/>
-                <w:szCs w:val="26"/>
-                <w:lang w:val="en-US"/>
-              </w:rPr>
-            </w:pPr>
-            <w:r>
-              <w:rPr>
-                <w:sz w:val="26"/>
-                <w:szCs w:val="26"/>
-                <w:lang w:val="en-US"/>
-              </w:rPr>
-              <w:t>A property can be present in a material in a range from ‘very present’ to ‘non present’ but determining this may take technical test-instruments that are not always available/ but understanding this may take test instruments or demystifying complicated datasheets. A DIY version is to d</w:t>
-            </w:r>
-            <w:r>
-              <w:rPr>
-                <w:sz w:val="26"/>
-                <w:szCs w:val="26"/>
-                <w:lang w:val="en-US"/>
-              </w:rPr>
-              <w:t xml:space="preserve">evelop a shared vocabulary </w:t>
-            </w:r>
-            <w:r>
-              <w:rPr>
-                <w:sz w:val="26"/>
-                <w:szCs w:val="26"/>
-                <w:lang w:val="en-US"/>
-              </w:rPr>
-              <w:t xml:space="preserve">to classify material </w:t>
+            <w:tcW w:w="6736" w:type="dxa"/>
+          </w:tcPr>
+          <w:p>
+            <w:pPr>
+              <w:rPr>
+                <w:sz w:val="26"/>
+                <w:szCs w:val="26"/>
+                <w:lang w:val="en-US"/>
+              </w:rPr>
+            </w:pPr>
+            <w:r>
+              <w:rPr>
+                <w:sz w:val="26"/>
+                <w:szCs w:val="26"/>
+                <w:lang w:val="en-US"/>
+              </w:rPr>
+              <w:t xml:space="preserve">A property can be present in a material in a range from ‘very present’ to ‘non present’ but determining this may take technical test-instruments that are not always available/ but understanding this may take test instruments or demystifying complicated datasheets. </w:t>
+            </w:r>
+            <w:r>
+              <w:rPr>
+                <w:sz w:val="26"/>
+                <w:szCs w:val="26"/>
+                <w:lang w:val="en-US"/>
+              </w:rPr>
+              <w:t xml:space="preserve">Second, people can have different interpretations. </w:t>
+            </w:r>
+            <w:r>
+              <w:rPr>
+                <w:sz w:val="26"/>
+                <w:szCs w:val="26"/>
+                <w:lang w:val="en-US"/>
+              </w:rPr>
+              <w:t>How can something</w:t>
+            </w:r>
+            <w:r>
+              <w:rPr>
+                <w:sz w:val="26"/>
+                <w:szCs w:val="26"/>
+                <w:lang w:val="en-US"/>
+              </w:rPr>
+              <w:t xml:space="preserve"> that is experienced as ‘light’ or ‘airy’, </w:t>
+            </w:r>
+            <w:r>
+              <w:rPr>
+                <w:sz w:val="26"/>
+                <w:szCs w:val="26"/>
+                <w:lang w:val="en-US"/>
+              </w:rPr>
+              <w:t>best be expressed</w:t>
+            </w:r>
+            <w:r>
+              <w:rPr>
+                <w:sz w:val="26"/>
+                <w:szCs w:val="26"/>
+                <w:lang w:val="en-US"/>
+              </w:rPr>
+              <w:t xml:space="preserve"> in the context of glass, metal, or fabric? Developing a </w:t>
+            </w:r>
+            <w:r>
+              <w:rPr>
+                <w:sz w:val="26"/>
+                <w:szCs w:val="26"/>
+                <w:lang w:val="en-US"/>
+              </w:rPr>
+              <w:t xml:space="preserve">shared vocabulary </w:t>
+            </w:r>
+            <w:r>
+              <w:rPr>
+                <w:sz w:val="26"/>
+                <w:szCs w:val="26"/>
+                <w:lang w:val="en-US"/>
+              </w:rPr>
+              <w:t xml:space="preserve">helps </w:t>
+            </w:r>
+            <w:r>
+              <w:rPr>
+                <w:sz w:val="26"/>
+                <w:szCs w:val="26"/>
+                <w:lang w:val="en-US"/>
+              </w:rPr>
+              <w:t xml:space="preserve">to </w:t>
+            </w:r>
+            <w:r>
+              <w:rPr>
+                <w:sz w:val="26"/>
+                <w:szCs w:val="26"/>
+                <w:lang w:val="en-US"/>
+              </w:rPr>
+              <w:t xml:space="preserve">discuss and </w:t>
+            </w:r>
+            <w:r>
+              <w:rPr>
+                <w:sz w:val="26"/>
+                <w:szCs w:val="26"/>
+                <w:lang w:val="en-US"/>
+              </w:rPr>
+              <w:t xml:space="preserve">classify material </w:t>
             </w:r>
             <w:r>
               <w:rPr>
@@ -22736,48 +22792,56 @@
                 <w:szCs w:val="26"/>
                 <w:lang w:val="en-US"/>
               </w:rPr>
+              <w:t xml:space="preserve">For </w:t>
+            </w:r>
+            <w:r>
+              <w:rPr>
+                <w:sz w:val="26"/>
+                <w:szCs w:val="26"/>
+                <w:lang w:val="en-US"/>
+              </w:rPr>
+              <w:t>instance</w:t>
+            </w:r>
+            <w:r>
+              <w:rPr>
+                <w:sz w:val="26"/>
+                <w:szCs w:val="26"/>
+                <w:lang w:val="en-US"/>
+              </w:rPr>
+              <w:t xml:space="preserve">, ‘Strength’ </w:t>
+            </w:r>
+            <w:r>
+              <w:rPr>
+                <w:sz w:val="26"/>
+                <w:szCs w:val="26"/>
+                <w:lang w:val="en-US"/>
+              </w:rPr>
+              <w:t>can go</w:t>
+            </w:r>
+            <w:r>
+              <w:rPr>
+                <w:sz w:val="26"/>
+                <w:szCs w:val="26"/>
+                <w:lang w:val="en-US"/>
+              </w:rPr>
+              <w:t xml:space="preserve"> from ‘strong’ to ‘medium’ to ‘fragile’. </w:t>
+            </w:r>
+            <w:r>
+              <w:rPr>
+                <w:sz w:val="26"/>
+                <w:szCs w:val="26"/>
+                <w:lang w:val="en-US"/>
+              </w:rPr>
+              <w:t xml:space="preserve">Think of examples that resemble these indicators. Wood is stronger than cardboard, which in turn can endure </w:t>
+            </w:r>
+            <w:r>
+              <w:rPr>
+                <w:sz w:val="26"/>
+                <w:szCs w:val="26"/>
+                <w:lang w:val="en-US"/>
+              </w:rPr>
               <w:lastRenderedPageBreak/>
-              <w:t xml:space="preserve">For </w:t>
-            </w:r>
-            <w:r>
-              <w:rPr>
-                <w:sz w:val="26"/>
-                <w:szCs w:val="26"/>
-                <w:lang w:val="en-US"/>
-              </w:rPr>
-              <w:t>instance</w:t>
-            </w:r>
-            <w:r>
-              <w:rPr>
-                <w:sz w:val="26"/>
-                <w:szCs w:val="26"/>
-                <w:lang w:val="en-US"/>
-              </w:rPr>
-              <w:t xml:space="preserve">, ‘Strength’ </w:t>
-            </w:r>
-            <w:r>
-              <w:rPr>
-                <w:sz w:val="26"/>
-                <w:szCs w:val="26"/>
-                <w:lang w:val="en-US"/>
-              </w:rPr>
-              <w:t>can go</w:t>
-            </w:r>
-            <w:r>
-              <w:rPr>
-                <w:sz w:val="26"/>
-                <w:szCs w:val="26"/>
-                <w:lang w:val="en-US"/>
-              </w:rPr>
-              <w:t xml:space="preserve"> from ‘strong’ to ‘medium’ to ‘fragile’. </w:t>
-            </w:r>
-            <w:r>
-              <w:rPr>
-                <w:sz w:val="26"/>
-                <w:szCs w:val="26"/>
-                <w:lang w:val="en-US"/>
-              </w:rPr>
-              <w:t xml:space="preserve">Think of examples that resemble these indicators. Wood is stronger than cardboard, which in turn can endure more than a piece of thin glass. Now, when you want to discern the strength of another material, you can sort of </w:t>
+              <w:t xml:space="preserve">more than a piece of thin glass. Now, when you want to discern the strength of another material, you can sort of </w:t>
             </w:r>
             <w:proofErr w:type="spellStart"/>
             <w:r>
@@ -22897,6 +22961,58 @@
                 <w:lang w:val="en-US"/>
               </w:rPr>
               <w:t xml:space="preserve"> </w:t>
+            </w:r>
+          </w:p>
+          <w:p>
+            <w:pPr>
+              <w:rPr>
+                <w:sz w:val="26"/>
+                <w:szCs w:val="26"/>
+              </w:rPr>
+            </w:pPr>
+            <w:r>
+              <w:rPr>
+                <w:color w:val="FF0000"/>
+                <w:sz w:val="26"/>
+                <w:szCs w:val="26"/>
+              </w:rPr>
+              <w:t>[</w:t>
+            </w:r>
+            <w:proofErr w:type="gramStart"/>
+            <w:r>
+              <w:rPr>
+                <w:color w:val="FF0000"/>
+                <w:sz w:val="26"/>
+                <w:szCs w:val="26"/>
+              </w:rPr>
+              <w:t>nog</w:t>
+            </w:r>
+            <w:proofErr w:type="gramEnd"/>
+            <w:r>
+              <w:rPr>
+                <w:color w:val="FF0000"/>
+                <w:sz w:val="26"/>
+                <w:szCs w:val="26"/>
+              </w:rPr>
+              <w:t xml:space="preserve"> even kijken of deel </w:t>
+            </w:r>
+            <w:proofErr w:type="spellStart"/>
+            <w:r>
+              <w:rPr>
+                <w:color w:val="FF0000"/>
+                <w:sz w:val="26"/>
+                <w:szCs w:val="26"/>
+              </w:rPr>
+              <w:t>excelsheet</w:t>
+            </w:r>
+            <w:proofErr w:type="spellEnd"/>
+            <w:r>
+              <w:rPr>
+                <w:color w:val="FF0000"/>
+                <w:sz w:val="26"/>
+                <w:szCs w:val="26"/>
+              </w:rPr>
+              <w:t xml:space="preserve"> hier in opgenomen moet worden?] </w:t>
             </w:r>
           </w:p>
         </w:tc>
@@ -22927,7 +23043,7 @@
         </w:tc>
         <w:tc>
           <w:tcPr>
-            <w:tcW w:w="5692" w:type="dxa"/>
+            <w:tcW w:w="6736" w:type="dxa"/>
           </w:tcPr>
           <w:p>
             <w:pPr>
@@ -23029,29 +23145,22 @@
         </w:tc>
         <w:tc>
           <w:tcPr>
-            <w:tcW w:w="5692" w:type="dxa"/>
-          </w:tcPr>
-          <w:p>
-            <w:pPr>
-              <w:rPr>
-                <w:sz w:val="26"/>
-                <w:szCs w:val="26"/>
-              </w:rPr>
-            </w:pPr>
-            <w:r>
-              <w:rPr>
-                <w:sz w:val="26"/>
-                <w:szCs w:val="26"/>
-              </w:rPr>
-              <w:t xml:space="preserve">Misschien gewoon een deel </w:t>
-            </w:r>
-            <w:proofErr w:type="spellStart"/>
-            <w:r>
-              <w:rPr>
-                <w:sz w:val="26"/>
-                <w:szCs w:val="26"/>
-              </w:rPr>
-              <w:t>vd</w:t>
+            <w:tcW w:w="6736" w:type="dxa"/>
+          </w:tcPr>
+          <w:p>
+            <w:pPr>
+              <w:rPr>
+                <w:sz w:val="26"/>
+                <w:szCs w:val="26"/>
+              </w:rPr>
+            </w:pPr>
+            <w:proofErr w:type="spellStart"/>
+            <w:r>
+              <w:rPr>
+                <w:sz w:val="26"/>
+                <w:szCs w:val="26"/>
+              </w:rPr>
+              <w:t>Materials</w:t>
             </w:r>
             <w:proofErr w:type="spellEnd"/>
             <w:r>
@@ -23067,15 +23176,15 @@
                 <w:sz w:val="26"/>
                 <w:szCs w:val="26"/>
               </w:rPr>
-              <w:t>excelsheet</w:t>
-            </w:r>
-            <w:proofErr w:type="spellEnd"/>
-            <w:r>
-              <w:rPr>
-                <w:sz w:val="26"/>
-                <w:szCs w:val="26"/>
-              </w:rPr>
-              <w:t>? Of die iets mooier opmaken</w:t>
+              <w:t>experience</w:t>
+            </w:r>
+            <w:proofErr w:type="spellEnd"/>
+            <w:r>
+              <w:rPr>
+                <w:sz w:val="26"/>
+                <w:szCs w:val="26"/>
+              </w:rPr>
+              <w:t xml:space="preserve"> </w:t>
             </w:r>
           </w:p>
         </w:tc>
@@ -23155,17 +23264,17 @@
     <w:tbl>
       <w:tblPr>
         <w:tblStyle w:val="Tabelraster"/>
-        <w:tblW w:w="0" w:type="auto"/>
+        <w:tblW w:w="10201" w:type="dxa"/>
         <w:tblLook w:val="04A0" w:firstRow="1" w:lastRow="0" w:firstColumn="1" w:lastColumn="0" w:noHBand="0" w:noVBand="1"/>
       </w:tblPr>
       <w:tblGrid>
-        <w:gridCol w:w="3324"/>
-        <w:gridCol w:w="5692"/>
+        <w:gridCol w:w="2263"/>
+        <w:gridCol w:w="7938"/>
       </w:tblGrid>
       <w:tr>
         <w:tc>
           <w:tcPr>
-            <w:tcW w:w="3324" w:type="dxa"/>
+            <w:tcW w:w="2263" w:type="dxa"/>
           </w:tcPr>
           <w:p>
             <w:pPr>
@@ -23189,7 +23298,7 @@
         </w:tc>
         <w:tc>
           <w:tcPr>
-            <w:tcW w:w="5692" w:type="dxa"/>
+            <w:tcW w:w="7938" w:type="dxa"/>
           </w:tcPr>
           <w:p>
             <w:pPr>
@@ -23230,78 +23339,78 @@
       <w:tr>
         <w:tc>
           <w:tcPr>
-            <w:tcW w:w="3324" w:type="dxa"/>
-          </w:tcPr>
-          <w:p>
-            <w:pPr>
-              <w:rPr>
-                <w:sz w:val="26"/>
-                <w:szCs w:val="26"/>
-              </w:rPr>
-            </w:pPr>
-            <w:r>
-              <w:rPr>
-                <w:sz w:val="26"/>
-                <w:szCs w:val="26"/>
+            <w:tcW w:w="2263" w:type="dxa"/>
+          </w:tcPr>
+          <w:p>
+            <w:pPr>
+              <w:rPr>
+                <w:sz w:val="26"/>
+                <w:szCs w:val="26"/>
+              </w:rPr>
+            </w:pPr>
+            <w:r>
+              <w:rPr>
+                <w:sz w:val="26"/>
+                <w:szCs w:val="26"/>
+              </w:rPr>
+              <w:t xml:space="preserve">Short </w:t>
+            </w:r>
+            <w:proofErr w:type="spellStart"/>
+            <w:r>
+              <w:rPr>
+                <w:sz w:val="26"/>
+                <w:szCs w:val="26"/>
+              </w:rPr>
+              <w:t>description</w:t>
+            </w:r>
+            <w:proofErr w:type="spellEnd"/>
+          </w:p>
+        </w:tc>
+        <w:tc>
+          <w:tcPr>
+            <w:tcW w:w="7938" w:type="dxa"/>
+          </w:tcPr>
+          <w:p>
+            <w:pPr>
+              <w:rPr>
+                <w:sz w:val="26"/>
+                <w:szCs w:val="26"/>
+                <w:lang w:val="en-US"/>
+              </w:rPr>
+            </w:pPr>
+            <w:r>
+              <w:rPr>
+                <w:sz w:val="26"/>
+                <w:szCs w:val="26"/>
+                <w:lang w:val="en-US"/>
+              </w:rPr>
+              <w:t>To understand how a material can be applied in for instance products,</w:t>
+            </w:r>
+          </w:p>
+          <w:p>
+            <w:pPr>
+              <w:rPr>
+                <w:sz w:val="26"/>
+                <w:szCs w:val="26"/>
+                <w:lang w:val="en-US"/>
+              </w:rPr>
+            </w:pPr>
+          </w:p>
+          <w:p>
+            <w:pPr>
+              <w:rPr>
+                <w:sz w:val="26"/>
+                <w:szCs w:val="26"/>
+                <w:lang w:val="en-US"/>
+              </w:rPr>
+            </w:pPr>
+            <w:r>
+              <w:rPr>
+                <w:sz w:val="26"/>
+                <w:szCs w:val="26"/>
+                <w:lang w:val="en-US"/>
               </w:rPr>
               <w:lastRenderedPageBreak/>
-              <w:t xml:space="preserve">Short </w:t>
-            </w:r>
-            <w:proofErr w:type="spellStart"/>
-            <w:r>
-              <w:rPr>
-                <w:sz w:val="26"/>
-                <w:szCs w:val="26"/>
-              </w:rPr>
-              <w:t>description</w:t>
-            </w:r>
-            <w:proofErr w:type="spellEnd"/>
-          </w:p>
-        </w:tc>
-        <w:tc>
-          <w:tcPr>
-            <w:tcW w:w="5692" w:type="dxa"/>
-          </w:tcPr>
-          <w:p>
-            <w:pPr>
-              <w:rPr>
-                <w:sz w:val="26"/>
-                <w:szCs w:val="26"/>
-                <w:lang w:val="en-US"/>
-              </w:rPr>
-            </w:pPr>
-            <w:r>
-              <w:rPr>
-                <w:sz w:val="26"/>
-                <w:szCs w:val="26"/>
-                <w:lang w:val="en-US"/>
-              </w:rPr>
-              <w:t>To understand how a material can be applied in for instance products,</w:t>
-            </w:r>
-          </w:p>
-          <w:p>
-            <w:pPr>
-              <w:rPr>
-                <w:sz w:val="26"/>
-                <w:szCs w:val="26"/>
-                <w:lang w:val="en-US"/>
-              </w:rPr>
-            </w:pPr>
-          </w:p>
-          <w:p>
-            <w:pPr>
-              <w:rPr>
-                <w:sz w:val="26"/>
-                <w:szCs w:val="26"/>
-                <w:lang w:val="en-US"/>
-              </w:rPr>
-            </w:pPr>
-            <w:r>
-              <w:rPr>
-                <w:sz w:val="26"/>
-                <w:szCs w:val="26"/>
-                <w:lang w:val="en-US"/>
-              </w:rPr>
               <w:t xml:space="preserve"> Do you want to say something about whether your material is strong, waterproof, sticky, heat resistant or conductive? </w:t>
             </w:r>
             <w:r>
@@ -23343,7 +23452,7 @@
       <w:tr>
         <w:tc>
           <w:tcPr>
-            <w:tcW w:w="3324" w:type="dxa"/>
+            <w:tcW w:w="2263" w:type="dxa"/>
           </w:tcPr>
           <w:p>
             <w:pPr>
@@ -23360,6 +23469,7 @@
                 <w:szCs w:val="26"/>
                 <w:highlight w:val="yellow"/>
               </w:rPr>
+              <w:lastRenderedPageBreak/>
               <w:t>Estimation</w:t>
             </w:r>
             <w:proofErr w:type="spellEnd"/>
@@ -23376,7 +23486,7 @@
         </w:tc>
         <w:tc>
           <w:tcPr>
-            <w:tcW w:w="5692" w:type="dxa"/>
+            <w:tcW w:w="7938" w:type="dxa"/>
           </w:tcPr>
           <w:p>
             <w:pPr>
@@ -23392,7 +23502,7 @@
       <w:tr>
         <w:tc>
           <w:tcPr>
-            <w:tcW w:w="3324" w:type="dxa"/>
+            <w:tcW w:w="2263" w:type="dxa"/>
           </w:tcPr>
           <w:p>
             <w:pPr>
@@ -23416,7 +23526,7 @@
         </w:tc>
         <w:tc>
           <w:tcPr>
-            <w:tcW w:w="5692" w:type="dxa"/>
+            <w:tcW w:w="7938" w:type="dxa"/>
           </w:tcPr>
           <w:p>
             <w:pPr>
@@ -23431,7 +23541,7 @@
       <w:tr>
         <w:tc>
           <w:tcPr>
-            <w:tcW w:w="3324" w:type="dxa"/>
+            <w:tcW w:w="2263" w:type="dxa"/>
           </w:tcPr>
           <w:p>
             <w:pPr>
@@ -23453,7 +23563,7 @@
         </w:tc>
         <w:tc>
           <w:tcPr>
-            <w:tcW w:w="5692" w:type="dxa"/>
+            <w:tcW w:w="7938" w:type="dxa"/>
           </w:tcPr>
           <w:p>
             <w:pPr>
@@ -23477,7 +23587,7 @@
       <w:tr>
         <w:tc>
           <w:tcPr>
-            <w:tcW w:w="3324" w:type="dxa"/>
+            <w:tcW w:w="2263" w:type="dxa"/>
           </w:tcPr>
           <w:p>
             <w:pPr>
@@ -23522,7 +23632,7 @@
         </w:tc>
         <w:tc>
           <w:tcPr>
-            <w:tcW w:w="5692" w:type="dxa"/>
+            <w:tcW w:w="7938" w:type="dxa"/>
           </w:tcPr>
           <w:p>
             <w:pPr>
@@ -23535,6 +23645,925 @@
         </w:tc>
       </w:tr>
     </w:tbl>
+    <w:p>
+      <w:pPr>
+        <w:rPr>
+          <w:sz w:val="26"/>
+          <w:szCs w:val="26"/>
+        </w:rPr>
+      </w:pPr>
+    </w:p>
+    <w:tbl>
+      <w:tblPr>
+        <w:tblStyle w:val="Tabelraster"/>
+        <w:tblW w:w="10201" w:type="dxa"/>
+        <w:tblLook w:val="06A0" w:firstRow="1" w:lastRow="0" w:firstColumn="1" w:lastColumn="0" w:noHBand="1" w:noVBand="1"/>
+      </w:tblPr>
+      <w:tblGrid>
+        <w:gridCol w:w="2235"/>
+        <w:gridCol w:w="7966"/>
+      </w:tblGrid>
+      <w:tr>
+        <w:tc>
+          <w:tcPr>
+            <w:tcW w:w="2235" w:type="dxa"/>
+          </w:tcPr>
+          <w:p>
+            <w:pPr>
+              <w:rPr>
+                <w:sz w:val="26"/>
+                <w:szCs w:val="26"/>
+              </w:rPr>
+            </w:pPr>
+            <w:proofErr w:type="spellStart"/>
+            <w:proofErr w:type="gramStart"/>
+            <w:r>
+              <w:rPr>
+                <w:sz w:val="26"/>
+                <w:szCs w:val="26"/>
+              </w:rPr>
+              <w:t>title</w:t>
+            </w:r>
+            <w:proofErr w:type="spellEnd"/>
+            <w:proofErr w:type="gramEnd"/>
+          </w:p>
+        </w:tc>
+        <w:tc>
+          <w:tcPr>
+            <w:tcW w:w="7966" w:type="dxa"/>
+          </w:tcPr>
+          <w:p>
+            <w:pPr>
+              <w:rPr>
+                <w:sz w:val="26"/>
+                <w:szCs w:val="26"/>
+              </w:rPr>
+            </w:pPr>
+            <w:proofErr w:type="spellStart"/>
+            <w:r>
+              <w:rPr>
+                <w:sz w:val="26"/>
+                <w:szCs w:val="26"/>
+              </w:rPr>
+              <w:t>Material</w:t>
+            </w:r>
+            <w:proofErr w:type="spellEnd"/>
+            <w:r>
+              <w:rPr>
+                <w:sz w:val="26"/>
+                <w:szCs w:val="26"/>
+              </w:rPr>
+              <w:t xml:space="preserve"> </w:t>
+            </w:r>
+            <w:proofErr w:type="spellStart"/>
+            <w:r>
+              <w:rPr>
+                <w:sz w:val="26"/>
+                <w:szCs w:val="26"/>
+              </w:rPr>
+              <w:t>Driven</w:t>
+            </w:r>
+            <w:proofErr w:type="spellEnd"/>
+            <w:r>
+              <w:rPr>
+                <w:sz w:val="26"/>
+                <w:szCs w:val="26"/>
+              </w:rPr>
+              <w:t xml:space="preserve"> Design  </w:t>
+            </w:r>
+          </w:p>
+        </w:tc>
+      </w:tr>
+      <w:tr>
+        <w:tc>
+          <w:tcPr>
+            <w:tcW w:w="2235" w:type="dxa"/>
+          </w:tcPr>
+          <w:p>
+            <w:pPr>
+              <w:rPr>
+                <w:sz w:val="26"/>
+                <w:szCs w:val="26"/>
+              </w:rPr>
+            </w:pPr>
+            <w:r>
+              <w:rPr>
+                <w:sz w:val="26"/>
+                <w:szCs w:val="26"/>
+              </w:rPr>
+              <w:t xml:space="preserve">Short </w:t>
+            </w:r>
+            <w:proofErr w:type="spellStart"/>
+            <w:r>
+              <w:rPr>
+                <w:sz w:val="26"/>
+                <w:szCs w:val="26"/>
+              </w:rPr>
+              <w:t>description</w:t>
+            </w:r>
+            <w:proofErr w:type="spellEnd"/>
+          </w:p>
+        </w:tc>
+        <w:tc>
+          <w:tcPr>
+            <w:tcW w:w="7966" w:type="dxa"/>
+          </w:tcPr>
+          <w:p>
+            <w:pPr>
+              <w:rPr>
+                <w:sz w:val="26"/>
+                <w:szCs w:val="26"/>
+                <w:lang w:val="en-US"/>
+              </w:rPr>
+            </w:pPr>
+            <w:r>
+              <w:rPr>
+                <w:sz w:val="26"/>
+                <w:szCs w:val="26"/>
+                <w:lang w:val="en-US"/>
+              </w:rPr>
+              <w:t xml:space="preserve">Material Driven Design (MDD) aims to develop meaningful material applications. The MDD-method is a method to understand and design material experiences. </w:t>
+            </w:r>
+          </w:p>
+        </w:tc>
+      </w:tr>
+      <w:tr>
+        <w:tc>
+          <w:tcPr>
+            <w:tcW w:w="2235" w:type="dxa"/>
+          </w:tcPr>
+          <w:p>
+            <w:pPr>
+              <w:rPr>
+                <w:sz w:val="26"/>
+                <w:szCs w:val="26"/>
+              </w:rPr>
+            </w:pPr>
+            <w:proofErr w:type="spellStart"/>
+            <w:r>
+              <w:rPr>
+                <w:color w:val="000000" w:themeColor="text1"/>
+                <w:sz w:val="26"/>
+                <w:szCs w:val="26"/>
+                <w:highlight w:val="yellow"/>
+              </w:rPr>
+              <w:t>Estimation</w:t>
+            </w:r>
+            <w:proofErr w:type="spellEnd"/>
+            <w:r>
+              <w:rPr>
+                <w:color w:val="000000" w:themeColor="text1"/>
+                <w:sz w:val="26"/>
+                <w:szCs w:val="26"/>
+                <w:highlight w:val="yellow"/>
+              </w:rPr>
+              <w:t xml:space="preserve"> of time</w:t>
+            </w:r>
+          </w:p>
+        </w:tc>
+        <w:tc>
+          <w:tcPr>
+            <w:tcW w:w="7966" w:type="dxa"/>
+          </w:tcPr>
+          <w:p>
+            <w:pPr>
+              <w:rPr>
+                <w:sz w:val="26"/>
+                <w:szCs w:val="26"/>
+                <w:lang w:val="en-US"/>
+              </w:rPr>
+            </w:pPr>
+            <w:r>
+              <w:rPr>
+                <w:sz w:val="26"/>
+                <w:szCs w:val="26"/>
+                <w:lang w:val="en-US"/>
+              </w:rPr>
+              <w:t xml:space="preserve">From 2hrs to 2 months </w:t>
+            </w:r>
+          </w:p>
+        </w:tc>
+      </w:tr>
+      <w:tr>
+        <w:tc>
+          <w:tcPr>
+            <w:tcW w:w="2235" w:type="dxa"/>
+          </w:tcPr>
+          <w:p>
+            <w:pPr>
+              <w:rPr>
+                <w:sz w:val="26"/>
+                <w:szCs w:val="26"/>
+              </w:rPr>
+            </w:pPr>
+            <w:proofErr w:type="spellStart"/>
+            <w:proofErr w:type="gramStart"/>
+            <w:r>
+              <w:rPr>
+                <w:sz w:val="26"/>
+                <w:szCs w:val="26"/>
+              </w:rPr>
+              <w:t>tasks</w:t>
+            </w:r>
+            <w:proofErr w:type="spellEnd"/>
+            <w:proofErr w:type="gramEnd"/>
+          </w:p>
+        </w:tc>
+        <w:tc>
+          <w:tcPr>
+            <w:tcW w:w="7966" w:type="dxa"/>
+          </w:tcPr>
+          <w:p>
+            <w:pPr>
+              <w:rPr>
+                <w:sz w:val="26"/>
+                <w:szCs w:val="26"/>
+                <w:lang w:val="en-US"/>
+              </w:rPr>
+            </w:pPr>
+            <w:r>
+              <w:rPr>
+                <w:sz w:val="26"/>
+                <w:szCs w:val="26"/>
+                <w:lang w:val="en-US"/>
+              </w:rPr>
+              <w:t xml:space="preserve">The MDD method takes the material experience as a starting point for product development. </w:t>
+            </w:r>
+            <w:r>
+              <w:rPr>
+                <w:sz w:val="26"/>
+                <w:szCs w:val="26"/>
+                <w:lang w:val="en-US"/>
+              </w:rPr>
+              <w:t xml:space="preserve">The four steps of the MDD method </w:t>
+            </w:r>
+            <w:r>
+              <w:rPr>
+                <w:sz w:val="26"/>
+                <w:szCs w:val="26"/>
+                <w:lang w:val="en-US"/>
+              </w:rPr>
+              <w:t xml:space="preserve">are designed to guide you from a material (or material proposal) towards a product idea or further developed material. The method suggests four steps: </w:t>
+            </w:r>
+          </w:p>
+          <w:p>
+            <w:pPr>
+              <w:pStyle w:val="Lijstalinea"/>
+              <w:numPr>
+                <w:ilvl w:val="0"/>
+                <w:numId w:val="23"/>
+              </w:numPr>
+              <w:rPr>
+                <w:sz w:val="26"/>
+                <w:szCs w:val="26"/>
+                <w:lang w:val="en-US"/>
+              </w:rPr>
+            </w:pPr>
+            <w:r>
+              <w:rPr>
+                <w:sz w:val="26"/>
+                <w:szCs w:val="26"/>
+                <w:lang w:val="en-US"/>
+              </w:rPr>
+              <w:t xml:space="preserve">Understanding the Material </w:t>
+            </w:r>
+          </w:p>
+          <w:p>
+            <w:pPr>
+              <w:ind w:left="708"/>
+              <w:rPr>
+                <w:i/>
+                <w:iCs/>
+                <w:sz w:val="26"/>
+                <w:szCs w:val="26"/>
+                <w:lang w:val="en-US"/>
+              </w:rPr>
+            </w:pPr>
+            <w:r>
+              <w:rPr>
+                <w:i/>
+                <w:iCs/>
+                <w:sz w:val="26"/>
+                <w:szCs w:val="26"/>
+                <w:lang w:val="en-US"/>
+              </w:rPr>
+              <w:t xml:space="preserve">Mapping the technical and experiential qualities of your material </w:t>
+            </w:r>
+          </w:p>
+          <w:p>
+            <w:pPr>
+              <w:pStyle w:val="Lijstalinea"/>
+              <w:numPr>
+                <w:ilvl w:val="0"/>
+                <w:numId w:val="23"/>
+              </w:numPr>
+              <w:rPr>
+                <w:sz w:val="26"/>
+                <w:szCs w:val="26"/>
+                <w:lang w:val="en-US"/>
+              </w:rPr>
+            </w:pPr>
+            <w:r>
+              <w:rPr>
+                <w:sz w:val="26"/>
+                <w:szCs w:val="26"/>
+                <w:lang w:val="en-US"/>
+              </w:rPr>
+              <w:t>Creating Materials Experience Vision</w:t>
+            </w:r>
+          </w:p>
+          <w:p>
+            <w:pPr>
+              <w:ind w:left="708"/>
+              <w:rPr>
+                <w:i/>
+                <w:iCs/>
+                <w:sz w:val="26"/>
+                <w:szCs w:val="26"/>
+                <w:lang w:val="en-US"/>
+              </w:rPr>
+            </w:pPr>
+            <w:r>
+              <w:rPr>
+                <w:i/>
+                <w:iCs/>
+                <w:sz w:val="26"/>
+                <w:szCs w:val="26"/>
+                <w:lang w:val="en-US"/>
+              </w:rPr>
+              <w:t>Create a vision on the performativity of your material in certain contexts</w:t>
+            </w:r>
+          </w:p>
+          <w:p>
+            <w:pPr>
+              <w:pStyle w:val="Lijstalinea"/>
+              <w:numPr>
+                <w:ilvl w:val="0"/>
+                <w:numId w:val="23"/>
+              </w:numPr>
+              <w:rPr>
+                <w:sz w:val="26"/>
+                <w:szCs w:val="26"/>
+                <w:lang w:val="en-US"/>
+              </w:rPr>
+            </w:pPr>
+            <w:r>
+              <w:rPr>
+                <w:sz w:val="26"/>
+                <w:szCs w:val="26"/>
+                <w:lang w:val="en-US"/>
+              </w:rPr>
+              <w:t>Manifesting Material Experience Patterns</w:t>
+            </w:r>
+          </w:p>
+          <w:p>
+            <w:pPr>
+              <w:ind w:left="708"/>
+              <w:rPr>
+                <w:i/>
+                <w:iCs/>
+                <w:sz w:val="26"/>
+                <w:szCs w:val="26"/>
+                <w:lang w:val="en-US"/>
+              </w:rPr>
+            </w:pPr>
+            <w:r>
+              <w:rPr>
+                <w:i/>
+                <w:iCs/>
+                <w:sz w:val="26"/>
+                <w:szCs w:val="26"/>
+                <w:lang w:val="en-US"/>
+              </w:rPr>
+              <w:t>User studies to further understand the material’s meanings</w:t>
+            </w:r>
+          </w:p>
+          <w:p>
+            <w:pPr>
+              <w:pStyle w:val="Lijstalinea"/>
+              <w:numPr>
+                <w:ilvl w:val="0"/>
+                <w:numId w:val="23"/>
+              </w:numPr>
+              <w:rPr>
+                <w:sz w:val="26"/>
+                <w:szCs w:val="26"/>
+                <w:lang w:val="en-US"/>
+              </w:rPr>
+            </w:pPr>
+            <w:r>
+              <w:rPr>
+                <w:sz w:val="26"/>
+                <w:szCs w:val="26"/>
+                <w:lang w:val="en-US"/>
+              </w:rPr>
+              <w:t xml:space="preserve">Designing Material/Product Concepts </w:t>
+            </w:r>
+          </w:p>
+          <w:p>
+            <w:pPr>
+              <w:ind w:left="708"/>
+              <w:rPr>
+                <w:i/>
+                <w:iCs/>
+                <w:sz w:val="26"/>
+                <w:szCs w:val="26"/>
+                <w:lang w:val="en-US"/>
+              </w:rPr>
+            </w:pPr>
+            <w:r>
+              <w:rPr>
+                <w:i/>
+                <w:iCs/>
+                <w:sz w:val="26"/>
+                <w:szCs w:val="26"/>
+                <w:lang w:val="en-US"/>
+              </w:rPr>
+              <w:t xml:space="preserve">Integration of the findings of previous steps in a design phase </w:t>
+            </w:r>
+          </w:p>
+        </w:tc>
+      </w:tr>
+      <w:tr>
+        <w:tc>
+          <w:tcPr>
+            <w:tcW w:w="2235" w:type="dxa"/>
+          </w:tcPr>
+          <w:p>
+            <w:pPr>
+              <w:rPr>
+                <w:sz w:val="26"/>
+                <w:szCs w:val="26"/>
+                <w:lang w:val="en-US"/>
+              </w:rPr>
+            </w:pPr>
+            <w:r>
+              <w:rPr>
+                <w:sz w:val="26"/>
+                <w:szCs w:val="26"/>
+                <w:lang w:val="en-US"/>
+              </w:rPr>
+              <w:t xml:space="preserve">Recommendations </w:t>
+            </w:r>
+          </w:p>
+        </w:tc>
+        <w:tc>
+          <w:tcPr>
+            <w:tcW w:w="7966" w:type="dxa"/>
+          </w:tcPr>
+          <w:p>
+            <w:pPr>
+              <w:rPr>
+                <w:sz w:val="26"/>
+                <w:szCs w:val="26"/>
+                <w:lang w:val="en-US"/>
+              </w:rPr>
+            </w:pPr>
+            <w:r>
+              <w:rPr>
+                <w:sz w:val="26"/>
+                <w:szCs w:val="26"/>
+                <w:lang w:val="en-US"/>
+              </w:rPr>
+              <w:t xml:space="preserve">Elvin Karana and Valentina </w:t>
+            </w:r>
+            <w:proofErr w:type="spellStart"/>
+            <w:r>
+              <w:rPr>
+                <w:sz w:val="26"/>
+                <w:szCs w:val="26"/>
+                <w:lang w:val="en-US"/>
+              </w:rPr>
+              <w:t>Rognoli</w:t>
+            </w:r>
+            <w:proofErr w:type="spellEnd"/>
+            <w:r>
+              <w:rPr>
+                <w:sz w:val="26"/>
+                <w:szCs w:val="26"/>
+                <w:lang w:val="en-US"/>
+              </w:rPr>
+              <w:t xml:space="preserve"> </w:t>
+            </w:r>
+            <w:hyperlink r:id="rId17" w:history="1">
+              <w:r>
+                <w:rPr>
+                  <w:rStyle w:val="Hyperlink"/>
+                  <w:sz w:val="26"/>
+                  <w:szCs w:val="26"/>
+                  <w:lang w:val="en-US"/>
+                </w:rPr>
+                <w:t>https://materialsexperiencelab.com/</w:t>
+              </w:r>
+            </w:hyperlink>
+            <w:r>
+              <w:rPr>
+                <w:sz w:val="26"/>
+                <w:szCs w:val="26"/>
+                <w:lang w:val="en-US"/>
+              </w:rPr>
+              <w:t xml:space="preserve"> </w:t>
+            </w:r>
+          </w:p>
+        </w:tc>
+      </w:tr>
+      <w:tr>
+        <w:tc>
+          <w:tcPr>
+            <w:tcW w:w="2235" w:type="dxa"/>
+          </w:tcPr>
+          <w:p>
+            <w:pPr>
+              <w:rPr>
+                <w:sz w:val="26"/>
+                <w:szCs w:val="26"/>
+              </w:rPr>
+            </w:pPr>
+            <w:proofErr w:type="spellStart"/>
+            <w:r>
+              <w:rPr>
+                <w:sz w:val="26"/>
+                <w:szCs w:val="26"/>
+              </w:rPr>
+              <w:t>Ideas</w:t>
+            </w:r>
+            <w:proofErr w:type="spellEnd"/>
+            <w:r>
+              <w:rPr>
+                <w:sz w:val="26"/>
+                <w:szCs w:val="26"/>
+              </w:rPr>
+              <w:t xml:space="preserve"> </w:t>
+            </w:r>
+            <w:proofErr w:type="spellStart"/>
+            <w:r>
+              <w:rPr>
+                <w:sz w:val="26"/>
+                <w:szCs w:val="26"/>
+              </w:rPr>
+              <w:t>for</w:t>
+            </w:r>
+            <w:proofErr w:type="spellEnd"/>
+            <w:r>
+              <w:rPr>
+                <w:sz w:val="26"/>
+                <w:szCs w:val="26"/>
+              </w:rPr>
+              <w:t xml:space="preserve"> image</w:t>
+            </w:r>
+          </w:p>
+        </w:tc>
+        <w:tc>
+          <w:tcPr>
+            <w:tcW w:w="7966" w:type="dxa"/>
+          </w:tcPr>
+          <w:p>
+            <w:pPr>
+              <w:rPr>
+                <w:sz w:val="26"/>
+                <w:szCs w:val="26"/>
+              </w:rPr>
+            </w:pPr>
+          </w:p>
+        </w:tc>
+      </w:tr>
+    </w:tbl>
+    <w:p>
+      <w:pPr>
+        <w:rPr>
+          <w:sz w:val="26"/>
+          <w:szCs w:val="26"/>
+        </w:rPr>
+      </w:pPr>
+    </w:p>
+    <w:p>
+      <w:pPr>
+        <w:rPr>
+          <w:sz w:val="26"/>
+          <w:szCs w:val="26"/>
+        </w:rPr>
+      </w:pPr>
+    </w:p>
+    <w:tbl>
+      <w:tblPr>
+        <w:tblStyle w:val="Tabelraster"/>
+        <w:tblW w:w="10201" w:type="dxa"/>
+        <w:tblLook w:val="06A0" w:firstRow="1" w:lastRow="0" w:firstColumn="1" w:lastColumn="0" w:noHBand="1" w:noVBand="1"/>
+      </w:tblPr>
+      <w:tblGrid>
+        <w:gridCol w:w="3324"/>
+        <w:gridCol w:w="6877"/>
+      </w:tblGrid>
+      <w:tr>
+        <w:tc>
+          <w:tcPr>
+            <w:tcW w:w="2263" w:type="dxa"/>
+          </w:tcPr>
+          <w:p>
+            <w:pPr>
+              <w:rPr>
+                <w:sz w:val="26"/>
+                <w:szCs w:val="26"/>
+              </w:rPr>
+            </w:pPr>
+            <w:proofErr w:type="spellStart"/>
+            <w:proofErr w:type="gramStart"/>
+            <w:r>
+              <w:rPr>
+                <w:sz w:val="26"/>
+                <w:szCs w:val="26"/>
+              </w:rPr>
+              <w:t>title</w:t>
+            </w:r>
+            <w:proofErr w:type="spellEnd"/>
+            <w:proofErr w:type="gramEnd"/>
+          </w:p>
+        </w:tc>
+        <w:tc>
+          <w:tcPr>
+            <w:tcW w:w="7938" w:type="dxa"/>
+          </w:tcPr>
+          <w:p>
+            <w:pPr>
+              <w:spacing w:line="259" w:lineRule="auto"/>
+              <w:rPr>
+                <w:sz w:val="26"/>
+                <w:szCs w:val="26"/>
+              </w:rPr>
+            </w:pPr>
+            <w:proofErr w:type="spellStart"/>
+            <w:r>
+              <w:rPr>
+                <w:sz w:val="26"/>
+                <w:szCs w:val="26"/>
+              </w:rPr>
+              <w:t>Material</w:t>
+            </w:r>
+            <w:proofErr w:type="spellEnd"/>
+            <w:r>
+              <w:rPr>
+                <w:sz w:val="26"/>
+                <w:szCs w:val="26"/>
+              </w:rPr>
+              <w:t xml:space="preserve"> </w:t>
+            </w:r>
+            <w:proofErr w:type="spellStart"/>
+            <w:r>
+              <w:rPr>
+                <w:sz w:val="26"/>
+                <w:szCs w:val="26"/>
+              </w:rPr>
+              <w:t>Objects</w:t>
+            </w:r>
+            <w:proofErr w:type="spellEnd"/>
+            <w:r>
+              <w:rPr>
+                <w:sz w:val="26"/>
+                <w:szCs w:val="26"/>
+              </w:rPr>
+              <w:t xml:space="preserve"> </w:t>
+            </w:r>
+          </w:p>
+        </w:tc>
+      </w:tr>
+      <w:tr>
+        <w:tc>
+          <w:tcPr>
+            <w:tcW w:w="2263" w:type="dxa"/>
+          </w:tcPr>
+          <w:p>
+            <w:pPr>
+              <w:rPr>
+                <w:sz w:val="26"/>
+                <w:szCs w:val="26"/>
+              </w:rPr>
+            </w:pPr>
+            <w:r>
+              <w:rPr>
+                <w:sz w:val="26"/>
+                <w:szCs w:val="26"/>
+              </w:rPr>
+              <w:t xml:space="preserve">Short </w:t>
+            </w:r>
+            <w:proofErr w:type="spellStart"/>
+            <w:r>
+              <w:rPr>
+                <w:sz w:val="26"/>
+                <w:szCs w:val="26"/>
+              </w:rPr>
+              <w:t>description</w:t>
+            </w:r>
+            <w:proofErr w:type="spellEnd"/>
+          </w:p>
+        </w:tc>
+        <w:tc>
+          <w:tcPr>
+            <w:tcW w:w="7938" w:type="dxa"/>
+          </w:tcPr>
+          <w:p>
+            <w:pPr>
+              <w:rPr>
+                <w:sz w:val="26"/>
+                <w:szCs w:val="26"/>
+              </w:rPr>
+            </w:pPr>
+          </w:p>
+        </w:tc>
+      </w:tr>
+      <w:tr>
+        <w:tc>
+          <w:tcPr>
+            <w:tcW w:w="2263" w:type="dxa"/>
+          </w:tcPr>
+          <w:p>
+            <w:pPr>
+              <w:rPr>
+                <w:sz w:val="26"/>
+                <w:szCs w:val="26"/>
+              </w:rPr>
+            </w:pPr>
+            <w:proofErr w:type="spellStart"/>
+            <w:r>
+              <w:rPr>
+                <w:color w:val="000000" w:themeColor="text1"/>
+                <w:sz w:val="26"/>
+                <w:szCs w:val="26"/>
+                <w:highlight w:val="yellow"/>
+              </w:rPr>
+              <w:t>Estimation</w:t>
+            </w:r>
+            <w:proofErr w:type="spellEnd"/>
+            <w:r>
+              <w:rPr>
+                <w:color w:val="000000" w:themeColor="text1"/>
+                <w:sz w:val="26"/>
+                <w:szCs w:val="26"/>
+                <w:highlight w:val="yellow"/>
+              </w:rPr>
+              <w:t xml:space="preserve"> of time</w:t>
+            </w:r>
+          </w:p>
+        </w:tc>
+        <w:tc>
+          <w:tcPr>
+            <w:tcW w:w="7938" w:type="dxa"/>
+          </w:tcPr>
+          <w:p>
+            <w:pPr>
+              <w:rPr>
+                <w:sz w:val="26"/>
+                <w:szCs w:val="26"/>
+              </w:rPr>
+            </w:pPr>
+          </w:p>
+        </w:tc>
+      </w:tr>
+      <w:tr>
+        <w:tc>
+          <w:tcPr>
+            <w:tcW w:w="2263" w:type="dxa"/>
+          </w:tcPr>
+          <w:p>
+            <w:pPr>
+              <w:rPr>
+                <w:sz w:val="26"/>
+                <w:szCs w:val="26"/>
+              </w:rPr>
+            </w:pPr>
+            <w:proofErr w:type="spellStart"/>
+            <w:proofErr w:type="gramStart"/>
+            <w:r>
+              <w:rPr>
+                <w:sz w:val="26"/>
+                <w:szCs w:val="26"/>
+              </w:rPr>
+              <w:t>tasks</w:t>
+            </w:r>
+            <w:proofErr w:type="spellEnd"/>
+            <w:proofErr w:type="gramEnd"/>
+          </w:p>
+        </w:tc>
+        <w:tc>
+          <w:tcPr>
+            <w:tcW w:w="7938" w:type="dxa"/>
+          </w:tcPr>
+          <w:p>
+            <w:pPr>
+              <w:rPr>
+                <w:sz w:val="26"/>
+                <w:szCs w:val="26"/>
+              </w:rPr>
+            </w:pPr>
+          </w:p>
+        </w:tc>
+      </w:tr>
+      <w:tr>
+        <w:tc>
+          <w:tcPr>
+            <w:tcW w:w="2263" w:type="dxa"/>
+          </w:tcPr>
+          <w:p>
+            <w:pPr>
+              <w:rPr>
+                <w:sz w:val="26"/>
+                <w:szCs w:val="26"/>
+                <w:lang w:val="en-US"/>
+              </w:rPr>
+            </w:pPr>
+            <w:r>
+              <w:rPr>
+                <w:sz w:val="26"/>
+                <w:szCs w:val="26"/>
+                <w:lang w:val="en-US"/>
+              </w:rPr>
+              <w:t>when/why/note/output/next</w:t>
+            </w:r>
+          </w:p>
+        </w:tc>
+        <w:tc>
+          <w:tcPr>
+            <w:tcW w:w="7938" w:type="dxa"/>
+          </w:tcPr>
+          <w:p>
+            <w:pPr>
+              <w:rPr>
+                <w:sz w:val="26"/>
+                <w:szCs w:val="26"/>
+                <w:lang w:val="en-US"/>
+              </w:rPr>
+            </w:pPr>
+          </w:p>
+        </w:tc>
+      </w:tr>
+      <w:tr>
+        <w:tc>
+          <w:tcPr>
+            <w:tcW w:w="2263" w:type="dxa"/>
+          </w:tcPr>
+          <w:p>
+            <w:pPr>
+              <w:rPr>
+                <w:sz w:val="26"/>
+                <w:szCs w:val="26"/>
+              </w:rPr>
+            </w:pPr>
+            <w:proofErr w:type="spellStart"/>
+            <w:r>
+              <w:rPr>
+                <w:sz w:val="26"/>
+                <w:szCs w:val="26"/>
+              </w:rPr>
+              <w:t>Ideas</w:t>
+            </w:r>
+            <w:proofErr w:type="spellEnd"/>
+            <w:r>
+              <w:rPr>
+                <w:sz w:val="26"/>
+                <w:szCs w:val="26"/>
+              </w:rPr>
+              <w:t xml:space="preserve"> </w:t>
+            </w:r>
+            <w:proofErr w:type="spellStart"/>
+            <w:r>
+              <w:rPr>
+                <w:sz w:val="26"/>
+                <w:szCs w:val="26"/>
+              </w:rPr>
+              <w:t>for</w:t>
+            </w:r>
+            <w:proofErr w:type="spellEnd"/>
+            <w:r>
+              <w:rPr>
+                <w:sz w:val="26"/>
+                <w:szCs w:val="26"/>
+              </w:rPr>
+              <w:t xml:space="preserve"> image</w:t>
+            </w:r>
+          </w:p>
+        </w:tc>
+        <w:tc>
+          <w:tcPr>
+            <w:tcW w:w="7938" w:type="dxa"/>
+          </w:tcPr>
+          <w:p>
+            <w:pPr>
+              <w:rPr>
+                <w:sz w:val="26"/>
+                <w:szCs w:val="26"/>
+              </w:rPr>
+            </w:pPr>
+          </w:p>
+        </w:tc>
+      </w:tr>
+    </w:tbl>
+    <w:p>
+      <w:pPr>
+        <w:rPr>
+          <w:sz w:val="26"/>
+          <w:szCs w:val="26"/>
+        </w:rPr>
+      </w:pPr>
+    </w:p>
     <w:p>
       <w:pPr>
         <w:rPr>
@@ -23556,7 +24585,7 @@
       <w:tr>
         <w:tc>
           <w:tcPr>
-            <w:tcW w:w="3324" w:type="dxa"/>
+            <w:tcW w:w="2235" w:type="dxa"/>
           </w:tcPr>
           <w:p>
             <w:pPr>
@@ -23572,6 +24601,7 @@
                 <w:sz w:val="26"/>
                 <w:szCs w:val="26"/>
               </w:rPr>
+              <w:lastRenderedPageBreak/>
               <w:t>title</w:t>
             </w:r>
             <w:proofErr w:type="spellEnd"/>
@@ -23580,23 +24610,29 @@
         </w:tc>
         <w:tc>
           <w:tcPr>
-            <w:tcW w:w="5692" w:type="dxa"/>
-          </w:tcPr>
-          <w:p>
-            <w:pPr>
-              <w:spacing w:line="259" w:lineRule="auto"/>
-              <w:rPr>
-                <w:sz w:val="26"/>
-                <w:szCs w:val="26"/>
-              </w:rPr>
-            </w:pPr>
-            <w:proofErr w:type="spellStart"/>
-            <w:r>
-              <w:rPr>
-                <w:sz w:val="26"/>
-                <w:szCs w:val="26"/>
-              </w:rPr>
-              <w:t>Material</w:t>
+            <w:tcW w:w="6780" w:type="dxa"/>
+          </w:tcPr>
+          <w:p>
+            <w:pPr>
+              <w:rPr>
+                <w:sz w:val="26"/>
+                <w:szCs w:val="26"/>
+              </w:rPr>
+            </w:pPr>
+            <w:r>
+              <w:rPr>
+                <w:sz w:val="26"/>
+                <w:szCs w:val="26"/>
+              </w:rPr>
+              <w:t>Mono-</w:t>
+            </w:r>
+            <w:proofErr w:type="spellStart"/>
+            <w:r>
+              <w:rPr>
+                <w:sz w:val="26"/>
+                <w:szCs w:val="26"/>
+              </w:rPr>
+              <w:t>material</w:t>
             </w:r>
             <w:proofErr w:type="spellEnd"/>
             <w:r>
@@ -23612,23 +24648,16 @@
                 <w:sz w:val="26"/>
                 <w:szCs w:val="26"/>
               </w:rPr>
-              <w:t>Objects</w:t>
-            </w:r>
-            <w:proofErr w:type="spellEnd"/>
-            <w:r>
-              <w:rPr>
-                <w:sz w:val="26"/>
-                <w:szCs w:val="26"/>
-              </w:rPr>
-              <w:t xml:space="preserve"> </w:t>
-            </w:r>
+              <w:t>connections</w:t>
+            </w:r>
+            <w:proofErr w:type="spellEnd"/>
           </w:p>
         </w:tc>
       </w:tr>
       <w:tr>
         <w:tc>
           <w:tcPr>
-            <w:tcW w:w="3324" w:type="dxa"/>
+            <w:tcW w:w="2235" w:type="dxa"/>
           </w:tcPr>
           <w:p>
             <w:pPr>
@@ -23657,22 +24686,31 @@
         </w:tc>
         <w:tc>
           <w:tcPr>
-            <w:tcW w:w="5692" w:type="dxa"/>
-          </w:tcPr>
-          <w:p>
-            <w:pPr>
-              <w:rPr>
-                <w:sz w:val="26"/>
-                <w:szCs w:val="26"/>
-              </w:rPr>
-            </w:pPr>
+            <w:tcW w:w="6780" w:type="dxa"/>
+          </w:tcPr>
+          <w:p>
+            <w:pPr>
+              <w:rPr>
+                <w:sz w:val="26"/>
+                <w:szCs w:val="26"/>
+                <w:lang w:val="en-US"/>
+              </w:rPr>
+            </w:pPr>
+            <w:r>
+              <w:rPr>
+                <w:sz w:val="26"/>
+                <w:szCs w:val="26"/>
+                <w:lang w:val="en-US"/>
+              </w:rPr>
+              <w:t>[±30 words, may be extended with an example]</w:t>
+            </w:r>
           </w:p>
         </w:tc>
       </w:tr>
       <w:tr>
         <w:tc>
           <w:tcPr>
-            <w:tcW w:w="3324" w:type="dxa"/>
+            <w:tcW w:w="2235" w:type="dxa"/>
           </w:tcPr>
           <w:p>
             <w:pPr>
@@ -23705,13 +24743,14 @@
         </w:tc>
         <w:tc>
           <w:tcPr>
-            <w:tcW w:w="5692" w:type="dxa"/>
-          </w:tcPr>
-          <w:p>
-            <w:pPr>
-              <w:rPr>
-                <w:sz w:val="26"/>
-                <w:szCs w:val="26"/>
+            <w:tcW w:w="6780" w:type="dxa"/>
+          </w:tcPr>
+          <w:p>
+            <w:pPr>
+              <w:rPr>
+                <w:sz w:val="26"/>
+                <w:szCs w:val="26"/>
+                <w:lang w:val="en-US"/>
               </w:rPr>
             </w:pPr>
           </w:p>
@@ -23720,7 +24759,7 @@
       <w:tr>
         <w:tc>
           <w:tcPr>
-            <w:tcW w:w="3324" w:type="dxa"/>
+            <w:tcW w:w="2235" w:type="dxa"/>
           </w:tcPr>
           <w:p>
             <w:pPr>
@@ -23744,7 +24783,7 @@
         </w:tc>
         <w:tc>
           <w:tcPr>
-            <w:tcW w:w="5692" w:type="dxa"/>
+            <w:tcW w:w="6780" w:type="dxa"/>
           </w:tcPr>
           <w:p>
             <w:pPr>
@@ -23759,7 +24798,7 @@
       <w:tr>
         <w:tc>
           <w:tcPr>
-            <w:tcW w:w="3324" w:type="dxa"/>
+            <w:tcW w:w="2235" w:type="dxa"/>
           </w:tcPr>
           <w:p>
             <w:pPr>
@@ -23781,7 +24820,7 @@
         </w:tc>
         <w:tc>
           <w:tcPr>
-            <w:tcW w:w="5692" w:type="dxa"/>
+            <w:tcW w:w="6780" w:type="dxa"/>
           </w:tcPr>
           <w:p>
             <w:pPr>
@@ -23797,7 +24836,7 @@
       <w:tr>
         <w:tc>
           <w:tcPr>
-            <w:tcW w:w="3324" w:type="dxa"/>
+            <w:tcW w:w="2235" w:type="dxa"/>
           </w:tcPr>
           <w:p>
             <w:pPr>
@@ -23842,7 +24881,7 @@
         </w:tc>
         <w:tc>
           <w:tcPr>
-            <w:tcW w:w="5692" w:type="dxa"/>
+            <w:tcW w:w="6780" w:type="dxa"/>
           </w:tcPr>
           <w:p>
             <w:pPr>
@@ -24141,665 +25180,6 @@
                 <w:sz w:val="26"/>
                 <w:szCs w:val="26"/>
               </w:rPr>
-              <w:t>Ideas</w:t>
-            </w:r>
-            <w:proofErr w:type="spellEnd"/>
-            <w:r>
-              <w:rPr>
-                <w:sz w:val="26"/>
-                <w:szCs w:val="26"/>
-              </w:rPr>
-              <w:t xml:space="preserve"> </w:t>
-            </w:r>
-            <w:proofErr w:type="spellStart"/>
-            <w:r>
-              <w:rPr>
-                <w:sz w:val="26"/>
-                <w:szCs w:val="26"/>
-              </w:rPr>
-              <w:t>for</w:t>
-            </w:r>
-            <w:proofErr w:type="spellEnd"/>
-            <w:r>
-              <w:rPr>
-                <w:sz w:val="26"/>
-                <w:szCs w:val="26"/>
-              </w:rPr>
-              <w:t xml:space="preserve"> image</w:t>
-            </w:r>
-          </w:p>
-        </w:tc>
-        <w:tc>
-          <w:tcPr>
-            <w:tcW w:w="6780" w:type="dxa"/>
-          </w:tcPr>
-          <w:p>
-            <w:pPr>
-              <w:rPr>
-                <w:sz w:val="26"/>
-                <w:szCs w:val="26"/>
-              </w:rPr>
-            </w:pPr>
-          </w:p>
-        </w:tc>
-      </w:tr>
-    </w:tbl>
-    <w:p>
-      <w:pPr>
-        <w:rPr>
-          <w:sz w:val="26"/>
-          <w:szCs w:val="26"/>
-        </w:rPr>
-      </w:pPr>
-    </w:p>
-    <w:tbl>
-      <w:tblPr>
-        <w:tblStyle w:val="Tabelraster"/>
-        <w:tblW w:w="0" w:type="auto"/>
-        <w:tblLook w:val="06A0" w:firstRow="1" w:lastRow="0" w:firstColumn="1" w:lastColumn="0" w:noHBand="1" w:noVBand="1"/>
-      </w:tblPr>
-      <w:tblGrid>
-        <w:gridCol w:w="3324"/>
-        <w:gridCol w:w="5692"/>
-      </w:tblGrid>
-      <w:tr>
-        <w:tc>
-          <w:tcPr>
-            <w:tcW w:w="2235" w:type="dxa"/>
-          </w:tcPr>
-          <w:p>
-            <w:pPr>
-              <w:rPr>
-                <w:sz w:val="26"/>
-                <w:szCs w:val="26"/>
-              </w:rPr>
-            </w:pPr>
-            <w:proofErr w:type="spellStart"/>
-            <w:proofErr w:type="gramStart"/>
-            <w:r>
-              <w:rPr>
-                <w:sz w:val="26"/>
-                <w:szCs w:val="26"/>
-              </w:rPr>
-              <w:t>title</w:t>
-            </w:r>
-            <w:proofErr w:type="spellEnd"/>
-            <w:proofErr w:type="gramEnd"/>
-          </w:p>
-        </w:tc>
-        <w:tc>
-          <w:tcPr>
-            <w:tcW w:w="6780" w:type="dxa"/>
-          </w:tcPr>
-          <w:p>
-            <w:pPr>
-              <w:rPr>
-                <w:sz w:val="26"/>
-                <w:szCs w:val="26"/>
-              </w:rPr>
-            </w:pPr>
-            <w:r>
-              <w:rPr>
-                <w:sz w:val="26"/>
-                <w:szCs w:val="26"/>
-              </w:rPr>
-              <w:t>Mono-</w:t>
-            </w:r>
-            <w:proofErr w:type="spellStart"/>
-            <w:r>
-              <w:rPr>
-                <w:sz w:val="26"/>
-                <w:szCs w:val="26"/>
-              </w:rPr>
-              <w:t>material</w:t>
-            </w:r>
-            <w:proofErr w:type="spellEnd"/>
-            <w:r>
-              <w:rPr>
-                <w:sz w:val="26"/>
-                <w:szCs w:val="26"/>
-              </w:rPr>
-              <w:t xml:space="preserve"> </w:t>
-            </w:r>
-            <w:proofErr w:type="spellStart"/>
-            <w:r>
-              <w:rPr>
-                <w:sz w:val="26"/>
-                <w:szCs w:val="26"/>
-              </w:rPr>
-              <w:t>connections</w:t>
-            </w:r>
-            <w:proofErr w:type="spellEnd"/>
-          </w:p>
-        </w:tc>
-      </w:tr>
-      <w:tr>
-        <w:tc>
-          <w:tcPr>
-            <w:tcW w:w="2235" w:type="dxa"/>
-          </w:tcPr>
-          <w:p>
-            <w:pPr>
-              <w:rPr>
-                <w:sz w:val="26"/>
-                <w:szCs w:val="26"/>
-              </w:rPr>
-            </w:pPr>
-            <w:r>
-              <w:rPr>
-                <w:sz w:val="26"/>
-                <w:szCs w:val="26"/>
-              </w:rPr>
-              <w:t xml:space="preserve">Short </w:t>
-            </w:r>
-            <w:proofErr w:type="spellStart"/>
-            <w:r>
-              <w:rPr>
-                <w:sz w:val="26"/>
-                <w:szCs w:val="26"/>
-              </w:rPr>
-              <w:t>description</w:t>
-            </w:r>
-            <w:proofErr w:type="spellEnd"/>
-          </w:p>
-        </w:tc>
-        <w:tc>
-          <w:tcPr>
-            <w:tcW w:w="6780" w:type="dxa"/>
-          </w:tcPr>
-          <w:p>
-            <w:pPr>
-              <w:rPr>
-                <w:sz w:val="26"/>
-                <w:szCs w:val="26"/>
-                <w:lang w:val="en-US"/>
-              </w:rPr>
-            </w:pPr>
-            <w:r>
-              <w:rPr>
-                <w:sz w:val="26"/>
-                <w:szCs w:val="26"/>
-                <w:lang w:val="en-US"/>
-              </w:rPr>
-              <w:t>[±30 words, may be extended with an example]</w:t>
-            </w:r>
-          </w:p>
-        </w:tc>
-      </w:tr>
-      <w:tr>
-        <w:tc>
-          <w:tcPr>
-            <w:tcW w:w="2235" w:type="dxa"/>
-          </w:tcPr>
-          <w:p>
-            <w:pPr>
-              <w:rPr>
-                <w:sz w:val="26"/>
-                <w:szCs w:val="26"/>
-              </w:rPr>
-            </w:pPr>
-            <w:proofErr w:type="spellStart"/>
-            <w:r>
-              <w:rPr>
-                <w:color w:val="000000" w:themeColor="text1"/>
-                <w:sz w:val="26"/>
-                <w:szCs w:val="26"/>
-                <w:highlight w:val="yellow"/>
-              </w:rPr>
-              <w:t>Estimation</w:t>
-            </w:r>
-            <w:proofErr w:type="spellEnd"/>
-            <w:r>
-              <w:rPr>
-                <w:color w:val="000000" w:themeColor="text1"/>
-                <w:sz w:val="26"/>
-                <w:szCs w:val="26"/>
-                <w:highlight w:val="yellow"/>
-              </w:rPr>
-              <w:t xml:space="preserve"> of time</w:t>
-            </w:r>
-          </w:p>
-        </w:tc>
-        <w:tc>
-          <w:tcPr>
-            <w:tcW w:w="6780" w:type="dxa"/>
-          </w:tcPr>
-          <w:p>
-            <w:pPr>
-              <w:rPr>
-                <w:sz w:val="26"/>
-                <w:szCs w:val="26"/>
-                <w:lang w:val="en-US"/>
-              </w:rPr>
-            </w:pPr>
-          </w:p>
-        </w:tc>
-      </w:tr>
-      <w:tr>
-        <w:tc>
-          <w:tcPr>
-            <w:tcW w:w="2235" w:type="dxa"/>
-          </w:tcPr>
-          <w:p>
-            <w:pPr>
-              <w:rPr>
-                <w:sz w:val="26"/>
-                <w:szCs w:val="26"/>
-              </w:rPr>
-            </w:pPr>
-            <w:proofErr w:type="spellStart"/>
-            <w:proofErr w:type="gramStart"/>
-            <w:r>
-              <w:rPr>
-                <w:sz w:val="26"/>
-                <w:szCs w:val="26"/>
-              </w:rPr>
-              <w:t>tasks</w:t>
-            </w:r>
-            <w:proofErr w:type="spellEnd"/>
-            <w:proofErr w:type="gramEnd"/>
-          </w:p>
-        </w:tc>
-        <w:tc>
-          <w:tcPr>
-            <w:tcW w:w="6780" w:type="dxa"/>
-          </w:tcPr>
-          <w:p>
-            <w:pPr>
-              <w:rPr>
-                <w:sz w:val="26"/>
-                <w:szCs w:val="26"/>
-              </w:rPr>
-            </w:pPr>
-          </w:p>
-        </w:tc>
-      </w:tr>
-      <w:tr>
-        <w:tc>
-          <w:tcPr>
-            <w:tcW w:w="2235" w:type="dxa"/>
-          </w:tcPr>
-          <w:p>
-            <w:pPr>
-              <w:rPr>
-                <w:sz w:val="26"/>
-                <w:szCs w:val="26"/>
-                <w:lang w:val="en-US"/>
-              </w:rPr>
-            </w:pPr>
-            <w:r>
-              <w:rPr>
-                <w:sz w:val="26"/>
-                <w:szCs w:val="26"/>
-                <w:lang w:val="en-US"/>
-              </w:rPr>
-              <w:t>when/why/note/output/next</w:t>
-            </w:r>
-          </w:p>
-        </w:tc>
-        <w:tc>
-          <w:tcPr>
-            <w:tcW w:w="6780" w:type="dxa"/>
-          </w:tcPr>
-          <w:p>
-            <w:pPr>
-              <w:rPr>
-                <w:sz w:val="26"/>
-                <w:szCs w:val="26"/>
-                <w:lang w:val="en-US"/>
-              </w:rPr>
-            </w:pPr>
-          </w:p>
-        </w:tc>
-      </w:tr>
-      <w:tr>
-        <w:tc>
-          <w:tcPr>
-            <w:tcW w:w="2235" w:type="dxa"/>
-          </w:tcPr>
-          <w:p>
-            <w:pPr>
-              <w:rPr>
-                <w:sz w:val="26"/>
-                <w:szCs w:val="26"/>
-              </w:rPr>
-            </w:pPr>
-            <w:proofErr w:type="spellStart"/>
-            <w:r>
-              <w:rPr>
-                <w:sz w:val="26"/>
-                <w:szCs w:val="26"/>
-              </w:rPr>
-              <w:t>Ideas</w:t>
-            </w:r>
-            <w:proofErr w:type="spellEnd"/>
-            <w:r>
-              <w:rPr>
-                <w:sz w:val="26"/>
-                <w:szCs w:val="26"/>
-              </w:rPr>
-              <w:t xml:space="preserve"> </w:t>
-            </w:r>
-            <w:proofErr w:type="spellStart"/>
-            <w:r>
-              <w:rPr>
-                <w:sz w:val="26"/>
-                <w:szCs w:val="26"/>
-              </w:rPr>
-              <w:t>for</w:t>
-            </w:r>
-            <w:proofErr w:type="spellEnd"/>
-            <w:r>
-              <w:rPr>
-                <w:sz w:val="26"/>
-                <w:szCs w:val="26"/>
-              </w:rPr>
-              <w:t xml:space="preserve"> image</w:t>
-            </w:r>
-          </w:p>
-        </w:tc>
-        <w:tc>
-          <w:tcPr>
-            <w:tcW w:w="6780" w:type="dxa"/>
-          </w:tcPr>
-          <w:p>
-            <w:pPr>
-              <w:rPr>
-                <w:sz w:val="26"/>
-                <w:szCs w:val="26"/>
-              </w:rPr>
-            </w:pPr>
-          </w:p>
-        </w:tc>
-      </w:tr>
-    </w:tbl>
-    <w:p>
-      <w:pPr>
-        <w:rPr>
-          <w:sz w:val="26"/>
-          <w:szCs w:val="26"/>
-        </w:rPr>
-      </w:pPr>
-    </w:p>
-    <w:tbl>
-      <w:tblPr>
-        <w:tblStyle w:val="Tabelraster"/>
-        <w:tblW w:w="0" w:type="auto"/>
-        <w:tblLook w:val="06A0" w:firstRow="1" w:lastRow="0" w:firstColumn="1" w:lastColumn="0" w:noHBand="1" w:noVBand="1"/>
-      </w:tblPr>
-      <w:tblGrid>
-        <w:gridCol w:w="3324"/>
-        <w:gridCol w:w="5692"/>
-      </w:tblGrid>
-      <w:tr>
-        <w:tc>
-          <w:tcPr>
-            <w:tcW w:w="2235" w:type="dxa"/>
-          </w:tcPr>
-          <w:p>
-            <w:pPr>
-              <w:rPr>
-                <w:sz w:val="26"/>
-                <w:szCs w:val="26"/>
-              </w:rPr>
-            </w:pPr>
-            <w:proofErr w:type="spellStart"/>
-            <w:proofErr w:type="gramStart"/>
-            <w:r>
-              <w:rPr>
-                <w:sz w:val="26"/>
-                <w:szCs w:val="26"/>
-              </w:rPr>
-              <w:t>title</w:t>
-            </w:r>
-            <w:proofErr w:type="spellEnd"/>
-            <w:proofErr w:type="gramEnd"/>
-          </w:p>
-        </w:tc>
-        <w:tc>
-          <w:tcPr>
-            <w:tcW w:w="6780" w:type="dxa"/>
-          </w:tcPr>
-          <w:p>
-            <w:pPr>
-              <w:rPr>
-                <w:sz w:val="26"/>
-                <w:szCs w:val="26"/>
-              </w:rPr>
-            </w:pPr>
-            <w:r>
-              <w:rPr>
-                <w:sz w:val="26"/>
-                <w:szCs w:val="26"/>
-              </w:rPr>
-              <w:t>Mono-</w:t>
-            </w:r>
-            <w:proofErr w:type="spellStart"/>
-            <w:r>
-              <w:rPr>
-                <w:sz w:val="26"/>
-                <w:szCs w:val="26"/>
-              </w:rPr>
-              <w:t>material</w:t>
-            </w:r>
-            <w:proofErr w:type="spellEnd"/>
-            <w:r>
-              <w:rPr>
-                <w:sz w:val="26"/>
-                <w:szCs w:val="26"/>
-              </w:rPr>
-              <w:t xml:space="preserve"> </w:t>
-            </w:r>
-            <w:proofErr w:type="spellStart"/>
-            <w:r>
-              <w:rPr>
-                <w:sz w:val="26"/>
-                <w:szCs w:val="26"/>
-              </w:rPr>
-              <w:t>connections</w:t>
-            </w:r>
-            <w:proofErr w:type="spellEnd"/>
-          </w:p>
-        </w:tc>
-      </w:tr>
-      <w:tr>
-        <w:tc>
-          <w:tcPr>
-            <w:tcW w:w="2235" w:type="dxa"/>
-          </w:tcPr>
-          <w:p>
-            <w:pPr>
-              <w:rPr>
-                <w:sz w:val="26"/>
-                <w:szCs w:val="26"/>
-              </w:rPr>
-            </w:pPr>
-            <w:r>
-              <w:rPr>
-                <w:sz w:val="26"/>
-                <w:szCs w:val="26"/>
-              </w:rPr>
-              <w:t xml:space="preserve">Short </w:t>
-            </w:r>
-            <w:proofErr w:type="spellStart"/>
-            <w:r>
-              <w:rPr>
-                <w:sz w:val="26"/>
-                <w:szCs w:val="26"/>
-              </w:rPr>
-              <w:t>description</w:t>
-            </w:r>
-            <w:proofErr w:type="spellEnd"/>
-          </w:p>
-        </w:tc>
-        <w:tc>
-          <w:tcPr>
-            <w:tcW w:w="6780" w:type="dxa"/>
-          </w:tcPr>
-          <w:p>
-            <w:pPr>
-              <w:rPr>
-                <w:sz w:val="26"/>
-                <w:szCs w:val="26"/>
-                <w:lang w:val="en-US"/>
-              </w:rPr>
-            </w:pPr>
-            <w:r>
-              <w:rPr>
-                <w:sz w:val="26"/>
-                <w:szCs w:val="26"/>
-                <w:lang w:val="en-US"/>
-              </w:rPr>
-              <w:t>[±30 words, may be extended with an example]</w:t>
-            </w:r>
-          </w:p>
-        </w:tc>
-      </w:tr>
-      <w:tr>
-        <w:tc>
-          <w:tcPr>
-            <w:tcW w:w="2235" w:type="dxa"/>
-          </w:tcPr>
-          <w:p>
-            <w:pPr>
-              <w:rPr>
-                <w:sz w:val="26"/>
-                <w:szCs w:val="26"/>
-              </w:rPr>
-            </w:pPr>
-            <w:proofErr w:type="spellStart"/>
-            <w:r>
-              <w:rPr>
-                <w:color w:val="000000" w:themeColor="text1"/>
-                <w:sz w:val="26"/>
-                <w:szCs w:val="26"/>
-                <w:highlight w:val="yellow"/>
-              </w:rPr>
-              <w:t>Estimation</w:t>
-            </w:r>
-            <w:proofErr w:type="spellEnd"/>
-            <w:r>
-              <w:rPr>
-                <w:color w:val="000000" w:themeColor="text1"/>
-                <w:sz w:val="26"/>
-                <w:szCs w:val="26"/>
-                <w:highlight w:val="yellow"/>
-              </w:rPr>
-              <w:t xml:space="preserve"> of time</w:t>
-            </w:r>
-          </w:p>
-        </w:tc>
-        <w:tc>
-          <w:tcPr>
-            <w:tcW w:w="6780" w:type="dxa"/>
-          </w:tcPr>
-          <w:p>
-            <w:pPr>
-              <w:rPr>
-                <w:sz w:val="26"/>
-                <w:szCs w:val="26"/>
-                <w:lang w:val="en-US"/>
-              </w:rPr>
-            </w:pPr>
-          </w:p>
-        </w:tc>
-      </w:tr>
-      <w:tr>
-        <w:tc>
-          <w:tcPr>
-            <w:tcW w:w="2235" w:type="dxa"/>
-          </w:tcPr>
-          <w:p>
-            <w:pPr>
-              <w:rPr>
-                <w:sz w:val="26"/>
-                <w:szCs w:val="26"/>
-              </w:rPr>
-            </w:pPr>
-            <w:proofErr w:type="spellStart"/>
-            <w:proofErr w:type="gramStart"/>
-            <w:r>
-              <w:rPr>
-                <w:sz w:val="26"/>
-                <w:szCs w:val="26"/>
-              </w:rPr>
-              <w:t>tasks</w:t>
-            </w:r>
-            <w:proofErr w:type="spellEnd"/>
-            <w:proofErr w:type="gramEnd"/>
-          </w:p>
-        </w:tc>
-        <w:tc>
-          <w:tcPr>
-            <w:tcW w:w="6780" w:type="dxa"/>
-          </w:tcPr>
-          <w:p>
-            <w:pPr>
-              <w:rPr>
-                <w:sz w:val="26"/>
-                <w:szCs w:val="26"/>
-              </w:rPr>
-            </w:pPr>
-          </w:p>
-        </w:tc>
-      </w:tr>
-      <w:tr>
-        <w:tc>
-          <w:tcPr>
-            <w:tcW w:w="2235" w:type="dxa"/>
-          </w:tcPr>
-          <w:p>
-            <w:pPr>
-              <w:rPr>
-                <w:sz w:val="26"/>
-                <w:szCs w:val="26"/>
-                <w:lang w:val="en-US"/>
-              </w:rPr>
-            </w:pPr>
-            <w:r>
-              <w:rPr>
-                <w:sz w:val="26"/>
-                <w:szCs w:val="26"/>
-                <w:lang w:val="en-US"/>
-              </w:rPr>
-              <w:t>when/why/note/output/next</w:t>
-            </w:r>
-          </w:p>
-        </w:tc>
-        <w:tc>
-          <w:tcPr>
-            <w:tcW w:w="6780" w:type="dxa"/>
-          </w:tcPr>
-          <w:p>
-            <w:pPr>
-              <w:rPr>
-                <w:sz w:val="26"/>
-                <w:szCs w:val="26"/>
-                <w:lang w:val="en-US"/>
-              </w:rPr>
-            </w:pPr>
-          </w:p>
-        </w:tc>
-      </w:tr>
-      <w:tr>
-        <w:tc>
-          <w:tcPr>
-            <w:tcW w:w="2235" w:type="dxa"/>
-          </w:tcPr>
-          <w:p>
-            <w:pPr>
-              <w:rPr>
-                <w:sz w:val="26"/>
-                <w:szCs w:val="26"/>
-              </w:rPr>
-            </w:pPr>
-            <w:proofErr w:type="spellStart"/>
-            <w:r>
-              <w:rPr>
-                <w:sz w:val="26"/>
-                <w:szCs w:val="26"/>
-              </w:rPr>
-              <w:lastRenderedPageBreak/>
               <w:t>Ideas</w:t>
             </w:r>
             <w:proofErr w:type="spellEnd"/>
@@ -27049,6 +27429,95 @@
     </w:lvl>
   </w:abstractNum>
   <w:abstractNum w:abstractNumId="14" w15:restartNumberingAfterBreak="0">
+    <w:nsid w:val="5E843C3A"/>
+    <w:multiLevelType w:val="hybridMultilevel"/>
+    <w:tmpl w:val="5A90C932"/>
+    <w:lvl w:ilvl="0" w:tplc="0413000F">
+      <w:start w:val="1"/>
+      <w:numFmt w:val="decimal"/>
+      <w:lvlText w:val="%1."/>
+      <w:lvlJc w:val="left"/>
+      <w:pPr>
+        <w:ind w:left="720" w:hanging="360"/>
+      </w:pPr>
+      <w:rPr>
+        <w:rFonts w:hint="default"/>
+      </w:rPr>
+    </w:lvl>
+    <w:lvl w:ilvl="1" w:tplc="04130019" w:tentative="1">
+      <w:start w:val="1"/>
+      <w:numFmt w:val="lowerLetter"/>
+      <w:lvlText w:val="%2."/>
+      <w:lvlJc w:val="left"/>
+      <w:pPr>
+        <w:ind w:left="1440" w:hanging="360"/>
+      </w:pPr>
+    </w:lvl>
+    <w:lvl w:ilvl="2" w:tplc="0413001B" w:tentative="1">
+      <w:start w:val="1"/>
+      <w:numFmt w:val="lowerRoman"/>
+      <w:lvlText w:val="%3."/>
+      <w:lvlJc w:val="right"/>
+      <w:pPr>
+        <w:ind w:left="2160" w:hanging="180"/>
+      </w:pPr>
+    </w:lvl>
+    <w:lvl w:ilvl="3" w:tplc="0413000F" w:tentative="1">
+      <w:start w:val="1"/>
+      <w:numFmt w:val="decimal"/>
+      <w:lvlText w:val="%4."/>
+      <w:lvlJc w:val="left"/>
+      <w:pPr>
+        <w:ind w:left="2880" w:hanging="360"/>
+      </w:pPr>
+    </w:lvl>
+    <w:lvl w:ilvl="4" w:tplc="04130019" w:tentative="1">
+      <w:start w:val="1"/>
+      <w:numFmt w:val="lowerLetter"/>
+      <w:lvlText w:val="%5."/>
+      <w:lvlJc w:val="left"/>
+      <w:pPr>
+        <w:ind w:left="3600" w:hanging="360"/>
+      </w:pPr>
+    </w:lvl>
+    <w:lvl w:ilvl="5" w:tplc="0413001B" w:tentative="1">
+      <w:start w:val="1"/>
+      <w:numFmt w:val="lowerRoman"/>
+      <w:lvlText w:val="%6."/>
+      <w:lvlJc w:val="right"/>
+      <w:pPr>
+        <w:ind w:left="4320" w:hanging="180"/>
+      </w:pPr>
+    </w:lvl>
+    <w:lvl w:ilvl="6" w:tplc="0413000F" w:tentative="1">
+      <w:start w:val="1"/>
+      <w:numFmt w:val="decimal"/>
+      <w:lvlText w:val="%7."/>
+      <w:lvlJc w:val="left"/>
+      <w:pPr>
+        <w:ind w:left="5040" w:hanging="360"/>
+      </w:pPr>
+    </w:lvl>
+    <w:lvl w:ilvl="7" w:tplc="04130019" w:tentative="1">
+      <w:start w:val="1"/>
+      <w:numFmt w:val="lowerLetter"/>
+      <w:lvlText w:val="%8."/>
+      <w:lvlJc w:val="left"/>
+      <w:pPr>
+        <w:ind w:left="5760" w:hanging="360"/>
+      </w:pPr>
+    </w:lvl>
+    <w:lvl w:ilvl="8" w:tplc="0413001B" w:tentative="1">
+      <w:start w:val="1"/>
+      <w:numFmt w:val="lowerRoman"/>
+      <w:lvlText w:val="%9."/>
+      <w:lvlJc w:val="right"/>
+      <w:pPr>
+        <w:ind w:left="6480" w:hanging="180"/>
+      </w:pPr>
+    </w:lvl>
+  </w:abstractNum>
+  <w:abstractNum w:abstractNumId="15" w15:restartNumberingAfterBreak="0">
     <w:nsid w:val="6D8A2333"/>
     <w:multiLevelType w:val="hybridMultilevel"/>
     <w:tmpl w:val="4C94563C"/>
@@ -27161,7 +27630,7 @@
       </w:rPr>
     </w:lvl>
   </w:abstractNum>
-  <w:abstractNum w:abstractNumId="15" w15:restartNumberingAfterBreak="0">
+  <w:abstractNum w:abstractNumId="16" w15:restartNumberingAfterBreak="0">
     <w:nsid w:val="742E5A6A"/>
     <w:multiLevelType w:val="hybridMultilevel"/>
     <w:tmpl w:val="96444C1E"/>
@@ -27274,7 +27743,7 @@
       </w:rPr>
     </w:lvl>
   </w:abstractNum>
-  <w:abstractNum w:abstractNumId="16" w15:restartNumberingAfterBreak="0">
+  <w:abstractNum w:abstractNumId="17" w15:restartNumberingAfterBreak="0">
     <w:nsid w:val="7559315A"/>
     <w:multiLevelType w:val="hybridMultilevel"/>
     <w:tmpl w:val="1A347CCA"/>
@@ -27387,7 +27856,7 @@
       </w:rPr>
     </w:lvl>
   </w:abstractNum>
-  <w:abstractNum w:abstractNumId="17" w15:restartNumberingAfterBreak="0">
+  <w:abstractNum w:abstractNumId="18" w15:restartNumberingAfterBreak="0">
     <w:nsid w:val="76EA3773"/>
     <w:multiLevelType w:val="hybridMultilevel"/>
     <w:tmpl w:val="C73CCB64"/>
@@ -27500,7 +27969,7 @@
       </w:rPr>
     </w:lvl>
   </w:abstractNum>
-  <w:abstractNum w:abstractNumId="18" w15:restartNumberingAfterBreak="0">
+  <w:abstractNum w:abstractNumId="19" w15:restartNumberingAfterBreak="0">
     <w:nsid w:val="774A26C4"/>
     <w:multiLevelType w:val="hybridMultilevel"/>
     <w:tmpl w:val="AC50059E"/>
@@ -27613,7 +28082,7 @@
       </w:rPr>
     </w:lvl>
   </w:abstractNum>
-  <w:abstractNum w:abstractNumId="19" w15:restartNumberingAfterBreak="0">
+  <w:abstractNum w:abstractNumId="20" w15:restartNumberingAfterBreak="0">
     <w:nsid w:val="7AB41987"/>
     <w:multiLevelType w:val="hybridMultilevel"/>
     <w:tmpl w:val="24ECECEA"/>
@@ -27726,7 +28195,7 @@
       </w:rPr>
     </w:lvl>
   </w:abstractNum>
-  <w:abstractNum w:abstractNumId="20" w15:restartNumberingAfterBreak="0">
+  <w:abstractNum w:abstractNumId="21" w15:restartNumberingAfterBreak="0">
     <w:nsid w:val="7ECD51D1"/>
     <w:multiLevelType w:val="hybridMultilevel"/>
     <w:tmpl w:val="253E3E0A"/>
@@ -27839,7 +28308,7 @@
       </w:rPr>
     </w:lvl>
   </w:abstractNum>
-  <w:abstractNum w:abstractNumId="21" w15:restartNumberingAfterBreak="0">
+  <w:abstractNum w:abstractNumId="22" w15:restartNumberingAfterBreak="0">
     <w:nsid w:val="7F007B52"/>
     <w:multiLevelType w:val="hybridMultilevel"/>
     <w:tmpl w:val="1FCAE0A6"/>
@@ -27965,22 +28434,22 @@
     <w:abstractNumId w:val="1"/>
   </w:num>
   <w:num w:numId="5">
-    <w:abstractNumId w:val="15"/>
+    <w:abstractNumId w:val="16"/>
   </w:num>
   <w:num w:numId="6">
     <w:abstractNumId w:val="2"/>
   </w:num>
   <w:num w:numId="7">
-    <w:abstractNumId w:val="17"/>
+    <w:abstractNumId w:val="18"/>
   </w:num>
   <w:num w:numId="8">
-    <w:abstractNumId w:val="20"/>
+    <w:abstractNumId w:val="21"/>
   </w:num>
   <w:num w:numId="9">
     <w:abstractNumId w:val="12"/>
   </w:num>
   <w:num w:numId="10">
-    <w:abstractNumId w:val="16"/>
+    <w:abstractNumId w:val="17"/>
   </w:num>
   <w:num w:numId="11">
     <w:abstractNumId w:val="11"/>
@@ -27989,13 +28458,13 @@
     <w:abstractNumId w:val="10"/>
   </w:num>
   <w:num w:numId="13">
-    <w:abstractNumId w:val="19"/>
+    <w:abstractNumId w:val="20"/>
   </w:num>
   <w:num w:numId="14">
     <w:abstractNumId w:val="3"/>
   </w:num>
   <w:num w:numId="15">
-    <w:abstractNumId w:val="14"/>
+    <w:abstractNumId w:val="15"/>
   </w:num>
   <w:num w:numId="16">
     <w:abstractNumId w:val="0"/>
@@ -28004,19 +28473,22 @@
     <w:abstractNumId w:val="6"/>
   </w:num>
   <w:num w:numId="18">
-    <w:abstractNumId w:val="18"/>
+    <w:abstractNumId w:val="19"/>
   </w:num>
   <w:num w:numId="19">
     <w:abstractNumId w:val="7"/>
   </w:num>
   <w:num w:numId="20">
-    <w:abstractNumId w:val="21"/>
+    <w:abstractNumId w:val="22"/>
   </w:num>
   <w:num w:numId="21">
     <w:abstractNumId w:val="13"/>
   </w:num>
   <w:num w:numId="22">
     <w:abstractNumId w:val="8"/>
+  </w:num>
+  <w:num w:numId="23">
+    <w:abstractNumId w:val="14"/>
   </w:num>
 </w:numbering>
 </file>
@@ -29101,6 +29573,21 @@
 </file>
 
 <file path=customXml/item1.xml><?xml version="1.0" encoding="utf-8"?>
+<?mso-contentType ?>
+<FormTemplates xmlns="http://schemas.microsoft.com/sharepoint/v3/contenttype/forms">
+  <Display>DocumentLibraryForm</Display>
+  <Edit>DocumentLibraryForm</Edit>
+  <New>DocumentLibraryForm</New>
+</FormTemplates>
+</file>
+
+<file path=customXml/item2.xml><?xml version="1.0" encoding="utf-8"?>
+<p:properties xmlns:p="http://schemas.microsoft.com/office/2006/metadata/properties" xmlns:xsi="http://www.w3.org/2001/XMLSchema-instance" xmlns:pc="http://schemas.microsoft.com/office/infopath/2007/PartnerControls">
+  <documentManagement/>
+</p:properties>
+</file>
+
+<file path=customXml/item3.xml><?xml version="1.0" encoding="utf-8"?>
 <ct:contentTypeSchema xmlns:ct="http://schemas.microsoft.com/office/2006/metadata/contentType" xmlns:ma="http://schemas.microsoft.com/office/2006/metadata/properties/metaAttributes" ct:_="" ma:_="" ma:contentTypeName="Document" ma:contentTypeID="0x01010077F59A04DD505F499D0F3DFC0E3E3B1D" ma:contentTypeVersion="4" ma:contentTypeDescription="Create a new document." ma:contentTypeScope="" ma:versionID="032e540ec4f3bf5c94b2cb4f1ff946f3">
   <xsd:schema xmlns:xsd="http://www.w3.org/2001/XMLSchema" xmlns:xs="http://www.w3.org/2001/XMLSchema" xmlns:p="http://schemas.microsoft.com/office/2006/metadata/properties" xmlns:ns2="a2ed9e58-20bd-4474-b988-0b8965839514" targetNamespace="http://schemas.microsoft.com/office/2006/metadata/properties" ma:root="true" ma:fieldsID="fd72e025c8561af3a842af288a5ff3ba" ns2:_="">
     <xsd:import namespace="a2ed9e58-20bd-4474-b988-0b8965839514"/>
@@ -29246,26 +29733,28 @@
 </ct:contentTypeSchema>
 </file>
 
-<file path=customXml/item2.xml><?xml version="1.0" encoding="utf-8"?>
-<p:properties xmlns:p="http://schemas.microsoft.com/office/2006/metadata/properties" xmlns:xsi="http://www.w3.org/2001/XMLSchema-instance" xmlns:pc="http://schemas.microsoft.com/office/infopath/2007/PartnerControls">
-  <documentManagement/>
-</p:properties>
-</file>
-
-<file path=customXml/item3.xml><?xml version="1.0" encoding="utf-8"?>
-<?mso-contentType ?>
-<FormTemplates xmlns="http://schemas.microsoft.com/sharepoint/v3/contenttype/forms">
-  <Display>DocumentLibraryForm</Display>
-  <Edit>DocumentLibraryForm</Edit>
-  <New>DocumentLibraryForm</New>
-</FormTemplates>
-</file>
-
 <file path=customXml/item4.xml><?xml version="1.0" encoding="utf-8"?>
 <b:Sources xmlns:b="http://schemas.openxmlformats.org/officeDocument/2006/bibliography" xmlns="http://schemas.openxmlformats.org/officeDocument/2006/bibliography" SelectedStyle="/APASixthEditionOfficeOnline.xsl" StyleName="APA" Version="6"/>
 </file>
 
 <file path=customXml/itemProps1.xml><?xml version="1.0" encoding="utf-8"?>
+<ds:datastoreItem xmlns:ds="http://schemas.openxmlformats.org/officeDocument/2006/customXml" ds:itemID="{F692644D-B74F-45A4-888B-0043A56C5AE2}">
+  <ds:schemaRefs>
+    <ds:schemaRef ds:uri="http://schemas.microsoft.com/sharepoint/v3/contenttype/forms"/>
+  </ds:schemaRefs>
+</ds:datastoreItem>
+</file>
+
+<file path=customXml/itemProps2.xml><?xml version="1.0" encoding="utf-8"?>
+<ds:datastoreItem xmlns:ds="http://schemas.openxmlformats.org/officeDocument/2006/customXml" ds:itemID="{EDC31141-088D-460F-AD32-EC0F405AE24D}">
+  <ds:schemaRefs>
+    <ds:schemaRef ds:uri="http://schemas.microsoft.com/office/2006/metadata/properties"/>
+    <ds:schemaRef ds:uri="http://schemas.microsoft.com/office/infopath/2007/PartnerControls"/>
+  </ds:schemaRefs>
+</ds:datastoreItem>
+</file>
+
+<file path=customXml/itemProps3.xml><?xml version="1.0" encoding="utf-8"?>
 <ds:datastoreItem xmlns:ds="http://schemas.openxmlformats.org/officeDocument/2006/customXml" ds:itemID="{06E4DC14-75CA-4677-B80B-591EBF8FEDAF}">
   <ds:schemaRefs>
     <ds:schemaRef ds:uri="http://schemas.microsoft.com/office/2006/metadata/contentType"/>
@@ -29283,23 +29772,6 @@
 </ds:datastoreItem>
 </file>
 
-<file path=customXml/itemProps2.xml><?xml version="1.0" encoding="utf-8"?>
-<ds:datastoreItem xmlns:ds="http://schemas.openxmlformats.org/officeDocument/2006/customXml" ds:itemID="{EDC31141-088D-460F-AD32-EC0F405AE24D}">
-  <ds:schemaRefs>
-    <ds:schemaRef ds:uri="http://schemas.microsoft.com/office/2006/metadata/properties"/>
-    <ds:schemaRef ds:uri="http://schemas.microsoft.com/office/infopath/2007/PartnerControls"/>
-  </ds:schemaRefs>
-</ds:datastoreItem>
-</file>
-
-<file path=customXml/itemProps3.xml><?xml version="1.0" encoding="utf-8"?>
-<ds:datastoreItem xmlns:ds="http://schemas.openxmlformats.org/officeDocument/2006/customXml" ds:itemID="{F692644D-B74F-45A4-888B-0043A56C5AE2}">
-  <ds:schemaRefs>
-    <ds:schemaRef ds:uri="http://schemas.microsoft.com/sharepoint/v3/contenttype/forms"/>
-  </ds:schemaRefs>
-</ds:datastoreItem>
-</file>
-
 <file path=customXml/itemProps4.xml><?xml version="1.0" encoding="utf-8"?>
 <ds:datastoreItem xmlns:ds="http://schemas.openxmlformats.org/officeDocument/2006/customXml" ds:itemID="{1C482FBF-20CE-9647-8F8A-EE09C7E67095}">
   <ds:schemaRefs>

--- a/files/Platte tekst toolcards.docx
+++ b/files/Platte tekst toolcards.docx
@@ -222,7 +222,23 @@
                 <w:noProof/>
                 <w:lang w:val="en-US"/>
               </w:rPr>
-              <w:t>Materials science and experience</w:t>
+              <w:t>Materials science an</w:t>
+            </w:r>
+            <w:r>
+              <w:rPr>
+                <w:rStyle w:val="Hyperlink"/>
+                <w:noProof/>
+                <w:lang w:val="en-US"/>
+              </w:rPr>
+              <w:t>d</w:t>
+            </w:r>
+            <w:r>
+              <w:rPr>
+                <w:rStyle w:val="Hyperlink"/>
+                <w:noProof/>
+                <w:lang w:val="en-US"/>
+              </w:rPr>
+              <w:t xml:space="preserve"> experience</w:t>
             </w:r>
             <w:r>
               <w:rPr>
@@ -521,10 +537,18 @@
         <w:rPr>
           <w:sz w:val="26"/>
           <w:szCs w:val="26"/>
+          <w:lang w:val="en-US"/>
+        </w:rPr>
+      </w:pPr>
+      <w:r>
+        <w:rPr>
+          <w:sz w:val="26"/>
+          <w:szCs w:val="26"/>
           <w:u w:val="single"/>
           <w:lang w:val="en-US"/>
         </w:rPr>
-      </w:pPr>
+        <w:t>Accompanying</w:t>
+      </w:r>
       <w:r>
         <w:rPr>
           <w:sz w:val="26"/>
@@ -532,27 +556,7 @@
           <w:u w:val="single"/>
           <w:lang w:val="en-US"/>
         </w:rPr>
-        <w:t xml:space="preserve">Side </w:t>
-      </w:r>
-      <w:proofErr w:type="spellStart"/>
-      <w:r>
-        <w:rPr>
-          <w:sz w:val="26"/>
-          <w:szCs w:val="26"/>
-          <w:u w:val="single"/>
-          <w:lang w:val="en-US"/>
-        </w:rPr>
-        <w:t>A</w:t>
-      </w:r>
-      <w:proofErr w:type="spellEnd"/>
-      <w:r>
-        <w:rPr>
-          <w:sz w:val="26"/>
-          <w:szCs w:val="26"/>
-          <w:u w:val="single"/>
-          <w:lang w:val="en-US"/>
-        </w:rPr>
-        <w:t xml:space="preserve"> accompanying booklet</w:t>
+        <w:t xml:space="preserve"> booklet</w:t>
       </w:r>
       <w:r>
         <w:rPr>
@@ -576,31 +580,29 @@
           <w:szCs w:val="26"/>
           <w:lang w:val="en-US"/>
         </w:rPr>
-        <w:t>8</w:t>
+        <w:t>A3 folded in six = 12 squares in total, 6 squares per side)</w:t>
       </w:r>
+    </w:p>
+    <w:p>
+      <w:pPr>
+        <w:rPr>
+          <w:i/>
+          <w:iCs/>
+          <w:sz w:val="26"/>
+          <w:szCs w:val="26"/>
+          <w:u w:val="single"/>
+          <w:lang w:val="en-US"/>
+        </w:rPr>
+      </w:pPr>
       <w:r>
         <w:rPr>
+          <w:i/>
+          <w:iCs/>
           <w:sz w:val="26"/>
           <w:szCs w:val="26"/>
           <w:lang w:val="en-US"/>
         </w:rPr>
-        <w:t xml:space="preserve"> sections</w:t>
-      </w:r>
-      <w:r>
-        <w:rPr>
-          <w:sz w:val="26"/>
-          <w:szCs w:val="26"/>
-          <w:lang w:val="en-US"/>
-        </w:rPr>
-        <w:t>, 2 rows</w:t>
-      </w:r>
-      <w:r>
-        <w:rPr>
-          <w:sz w:val="26"/>
-          <w:szCs w:val="26"/>
-          <w:lang w:val="en-US"/>
-        </w:rPr>
-        <w:t xml:space="preserve">) </w:t>
+        <w:t>The order has to do with the way of folding</w:t>
       </w:r>
     </w:p>
     <w:tbl>
@@ -633,7 +635,128 @@
                 <w:szCs w:val="26"/>
                 <w:lang w:val="en-US"/>
               </w:rPr>
-              <w:t xml:space="preserve"> Header: </w:t>
+              <w:t xml:space="preserve"> </w:t>
+            </w:r>
+            <w:r>
+              <w:rPr>
+                <w:sz w:val="26"/>
+                <w:szCs w:val="26"/>
+                <w:lang w:val="en-US"/>
+              </w:rPr>
+              <w:t xml:space="preserve">Header: </w:t>
+            </w:r>
+          </w:p>
+          <w:p>
+            <w:pPr>
+              <w:rPr>
+                <w:sz w:val="26"/>
+                <w:szCs w:val="26"/>
+                <w:lang w:val="en-US"/>
+              </w:rPr>
+            </w:pPr>
+            <w:commentRangeStart w:id="0"/>
+            <w:r>
+              <w:rPr>
+                <w:sz w:val="26"/>
+                <w:szCs w:val="26"/>
+                <w:lang w:val="en-US"/>
+              </w:rPr>
+              <w:t xml:space="preserve">Critical creative </w:t>
+            </w:r>
+            <w:commentRangeEnd w:id="0"/>
+            <w:r>
+              <w:rPr>
+                <w:rStyle w:val="Verwijzingopmerking"/>
+              </w:rPr>
+              <w:commentReference w:id="0"/>
+            </w:r>
+            <w:r>
+              <w:rPr>
+                <w:sz w:val="26"/>
+                <w:szCs w:val="26"/>
+                <w:lang w:val="en-US"/>
+              </w:rPr>
+              <w:t>research on new material futures</w:t>
+            </w:r>
+          </w:p>
+          <w:p>
+            <w:pPr>
+              <w:rPr>
+                <w:sz w:val="26"/>
+                <w:szCs w:val="26"/>
+                <w:lang w:val="en-US"/>
+              </w:rPr>
+            </w:pPr>
+          </w:p>
+          <w:p>
+            <w:pPr>
+              <w:rPr>
+                <w:sz w:val="26"/>
+                <w:szCs w:val="26"/>
+                <w:lang w:val="en-US"/>
+              </w:rPr>
+            </w:pPr>
+            <w:r>
+              <w:rPr>
+                <w:sz w:val="26"/>
+                <w:szCs w:val="26"/>
+                <w:highlight w:val="yellow"/>
+                <w:lang w:val="en-US"/>
+              </w:rPr>
+              <w:t>LOGO</w:t>
+            </w:r>
+            <w:r>
+              <w:rPr>
+                <w:sz w:val="26"/>
+                <w:szCs w:val="26"/>
+                <w:highlight w:val="yellow"/>
+                <w:lang w:val="en-US"/>
+              </w:rPr>
+              <w:t>s</w:t>
+            </w:r>
+          </w:p>
+          <w:p>
+            <w:pPr>
+              <w:rPr>
+                <w:sz w:val="26"/>
+                <w:szCs w:val="26"/>
+                <w:lang w:val="en-US"/>
+              </w:rPr>
+            </w:pPr>
+          </w:p>
+          <w:p>
+            <w:pPr>
+              <w:rPr>
+                <w:sz w:val="26"/>
+                <w:szCs w:val="26"/>
+                <w:lang w:val="en-US"/>
+              </w:rPr>
+            </w:pPr>
+          </w:p>
+          <w:p>
+            <w:pPr>
+              <w:rPr>
+                <w:sz w:val="26"/>
+                <w:szCs w:val="26"/>
+                <w:lang w:val="en-US"/>
+              </w:rPr>
+            </w:pPr>
+          </w:p>
+          <w:p>
+            <w:pPr>
+              <w:rPr>
+                <w:sz w:val="26"/>
+                <w:szCs w:val="26"/>
+                <w:lang w:val="en-US"/>
+              </w:rPr>
+            </w:pPr>
+            <w:r>
+              <w:rPr>
+                <w:sz w:val="26"/>
+                <w:szCs w:val="26"/>
+                <w:lang w:val="en-US"/>
+              </w:rPr>
+              <w:t xml:space="preserve">Header: </w:t>
             </w:r>
           </w:p>
           <w:p>
@@ -678,7 +801,7 @@
                 <w:szCs w:val="26"/>
                 <w:lang w:val="en-US"/>
               </w:rPr>
-              <w:t>p. 1</w:t>
+              <w:t>Square 1</w:t>
             </w:r>
           </w:p>
         </w:tc>
@@ -694,32 +817,88 @@
                 <w:lang w:val="en-US"/>
               </w:rPr>
             </w:pPr>
-            <w:proofErr w:type="spellStart"/>
-            <w:r>
-              <w:rPr>
-                <w:sz w:val="26"/>
-                <w:szCs w:val="26"/>
-                <w:lang w:val="en-US"/>
-              </w:rPr>
-              <w:t>Titel</w:t>
-            </w:r>
-            <w:proofErr w:type="spellEnd"/>
-          </w:p>
-          <w:p>
-            <w:pPr>
-              <w:rPr>
-                <w:sz w:val="26"/>
-                <w:szCs w:val="26"/>
-                <w:lang w:val="en-US"/>
-              </w:rPr>
-            </w:pPr>
-            <w:r>
-              <w:rPr>
-                <w:sz w:val="26"/>
-                <w:szCs w:val="26"/>
-                <w:lang w:val="en-US"/>
-              </w:rPr>
-              <w:t>Subtitle</w:t>
+            <w:r>
+              <w:rPr>
+                <w:sz w:val="26"/>
+                <w:szCs w:val="26"/>
+                <w:lang w:val="en-US"/>
+              </w:rPr>
+              <w:t xml:space="preserve">[name toolkit] </w:t>
+            </w:r>
+          </w:p>
+          <w:p>
+            <w:pPr>
+              <w:rPr>
+                <w:sz w:val="26"/>
+                <w:szCs w:val="26"/>
+                <w:lang w:val="en-US"/>
+              </w:rPr>
+            </w:pPr>
+            <w:r>
+              <w:rPr>
+                <w:sz w:val="26"/>
+                <w:szCs w:val="26"/>
+                <w:lang w:val="en-US"/>
+              </w:rPr>
+              <w:t xml:space="preserve">A teaching toolkit for </w:t>
+            </w:r>
+            <w:r>
+              <w:rPr>
+                <w:sz w:val="26"/>
+                <w:szCs w:val="26"/>
+                <w:lang w:val="en-US"/>
+              </w:rPr>
+              <w:t xml:space="preserve">critical materials research </w:t>
+            </w:r>
+          </w:p>
+          <w:p>
+            <w:pPr>
+              <w:rPr>
+                <w:sz w:val="26"/>
+                <w:szCs w:val="26"/>
+                <w:lang w:val="en-US"/>
+              </w:rPr>
+            </w:pPr>
+          </w:p>
+          <w:p>
+            <w:pPr>
+              <w:rPr>
+                <w:sz w:val="26"/>
+                <w:szCs w:val="26"/>
+                <w:lang w:val="en-US"/>
+              </w:rPr>
+            </w:pPr>
+            <w:r>
+              <w:rPr>
+                <w:sz w:val="26"/>
+                <w:szCs w:val="26"/>
+                <w:lang w:val="en-US"/>
+              </w:rPr>
+              <w:t xml:space="preserve">This toolkit </w:t>
+            </w:r>
+            <w:r>
+              <w:rPr>
+                <w:sz w:val="26"/>
+                <w:szCs w:val="26"/>
+                <w:lang w:val="en-US"/>
+              </w:rPr>
+              <w:t>comprises</w:t>
+            </w:r>
+            <w:r>
+              <w:rPr>
+                <w:sz w:val="26"/>
+                <w:szCs w:val="26"/>
+                <w:lang w:val="en-US"/>
+              </w:rPr>
+              <w:t xml:space="preserve"> design methods that take new natural design materials and their unique properties as a point of departure</w:t>
+            </w:r>
+            <w:r>
+              <w:rPr>
+                <w:sz w:val="26"/>
+                <w:szCs w:val="26"/>
+                <w:lang w:val="en-US"/>
+              </w:rPr>
+              <w:t xml:space="preserve"> and offers hands-on activities to critically engage in sustainable material research and (re)discover new and ancient techniques of material making.</w:t>
             </w:r>
             <w:r>
               <w:rPr>
@@ -744,24 +923,775 @@
               <w:rPr>
                 <w:sz w:val="26"/>
                 <w:szCs w:val="26"/>
-              </w:rPr>
-            </w:pPr>
-          </w:p>
-          <w:p>
-            <w:pPr>
-              <w:rPr>
-                <w:sz w:val="26"/>
-                <w:szCs w:val="26"/>
-              </w:rPr>
-            </w:pPr>
-          </w:p>
-          <w:p>
-            <w:pPr>
-              <w:rPr>
-                <w:sz w:val="26"/>
-                <w:szCs w:val="26"/>
-              </w:rPr>
-            </w:pPr>
+                <w:lang w:val="en-US"/>
+              </w:rPr>
+            </w:pPr>
+            <w:r>
+              <w:rPr>
+                <w:sz w:val="26"/>
+                <w:szCs w:val="26"/>
+                <w:lang w:val="en-US"/>
+              </w:rPr>
+              <w:t xml:space="preserve">Our aim is to inspire students, researchers, and educators to say goodbye to petrol-based plastics and toxic materials in favor of more sustainable ones. </w:t>
+            </w:r>
+            <w:r>
+              <w:rPr>
+                <w:sz w:val="26"/>
+                <w:szCs w:val="26"/>
+                <w:lang w:val="en-US"/>
+              </w:rPr>
+              <w:t>Building on ancient and contemporary knowledge, w</w:t>
+            </w:r>
+            <w:r>
+              <w:rPr>
+                <w:sz w:val="26"/>
+                <w:szCs w:val="26"/>
+                <w:lang w:val="en-US"/>
+              </w:rPr>
+              <w:t>e label</w:t>
+            </w:r>
+            <w:r>
+              <w:rPr>
+                <w:sz w:val="26"/>
+                <w:szCs w:val="26"/>
+                <w:lang w:val="en-US"/>
+              </w:rPr>
+              <w:t xml:space="preserve"> </w:t>
+            </w:r>
+            <w:r>
+              <w:rPr>
+                <w:sz w:val="26"/>
+                <w:szCs w:val="26"/>
+                <w:lang w:val="en-US"/>
+              </w:rPr>
+              <w:t>these</w:t>
+            </w:r>
+            <w:r>
+              <w:rPr>
+                <w:sz w:val="26"/>
+                <w:szCs w:val="26"/>
+                <w:lang w:val="en-US"/>
+              </w:rPr>
+              <w:t xml:space="preserve"> materials ‘new naturals’ as they don’t fit in the traditional material families of metals, plastics, ceramics and glass, composites, or natural materials such as leather or wood</w:t>
+            </w:r>
+            <w:r>
+              <w:rPr>
+                <w:sz w:val="26"/>
+                <w:szCs w:val="26"/>
+                <w:lang w:val="en-US"/>
+              </w:rPr>
+              <w:t>.</w:t>
+            </w:r>
+            <w:r>
+              <w:rPr>
+                <w:sz w:val="26"/>
+                <w:szCs w:val="26"/>
+                <w:lang w:val="en-US"/>
+              </w:rPr>
+              <w:t xml:space="preserve"> </w:t>
+            </w:r>
+            <w:r>
+              <w:rPr>
+                <w:sz w:val="26"/>
+                <w:szCs w:val="26"/>
+                <w:lang w:val="en-US"/>
+              </w:rPr>
+              <w:t>These</w:t>
+            </w:r>
+            <w:r>
+              <w:rPr>
+                <w:sz w:val="26"/>
+                <w:szCs w:val="26"/>
+                <w:lang w:val="en-US"/>
+              </w:rPr>
+              <w:t xml:space="preserve"> </w:t>
+            </w:r>
+            <w:r>
+              <w:rPr>
+                <w:sz w:val="26"/>
+                <w:szCs w:val="26"/>
+                <w:lang w:val="en-US"/>
+              </w:rPr>
+              <w:t>‘</w:t>
+            </w:r>
+            <w:r>
+              <w:rPr>
+                <w:sz w:val="26"/>
+                <w:szCs w:val="26"/>
+                <w:lang w:val="en-US"/>
+              </w:rPr>
+              <w:t>new naturals</w:t>
+            </w:r>
+            <w:r>
+              <w:rPr>
+                <w:sz w:val="26"/>
+                <w:szCs w:val="26"/>
+                <w:lang w:val="en-US"/>
+              </w:rPr>
+              <w:t>’</w:t>
+            </w:r>
+            <w:r>
+              <w:rPr>
+                <w:sz w:val="26"/>
+                <w:szCs w:val="26"/>
+                <w:lang w:val="en-US"/>
+              </w:rPr>
+              <w:t xml:space="preserve"> </w:t>
+            </w:r>
+            <w:r>
+              <w:rPr>
+                <w:sz w:val="26"/>
+                <w:szCs w:val="26"/>
+                <w:lang w:val="en-US"/>
+              </w:rPr>
+              <w:t xml:space="preserve">can for instance be composites- </w:t>
+            </w:r>
+            <w:r>
+              <w:rPr>
+                <w:sz w:val="26"/>
+                <w:szCs w:val="26"/>
+                <w:lang w:val="en-US"/>
+              </w:rPr>
+              <w:t xml:space="preserve">hybrid materials </w:t>
+            </w:r>
+            <w:r>
+              <w:rPr>
+                <w:sz w:val="26"/>
+                <w:szCs w:val="26"/>
+                <w:lang w:val="en-US"/>
+              </w:rPr>
+              <w:t xml:space="preserve">made from abundant resources such as food waste or plant fibers – or made with microbes, fungi, yeasts, and other organisms that create fascinating substances that we can use in design. </w:t>
+            </w:r>
+          </w:p>
+          <w:p>
+            <w:pPr>
+              <w:rPr>
+                <w:sz w:val="26"/>
+                <w:szCs w:val="26"/>
+                <w:lang w:val="en-US"/>
+              </w:rPr>
+            </w:pPr>
+          </w:p>
+          <w:p>
+            <w:pPr>
+              <w:rPr>
+                <w:sz w:val="26"/>
+                <w:szCs w:val="26"/>
+                <w:lang w:val="en-US"/>
+              </w:rPr>
+            </w:pPr>
+            <w:r>
+              <w:rPr>
+                <w:sz w:val="26"/>
+                <w:szCs w:val="26"/>
+                <w:lang w:val="en-US"/>
+              </w:rPr>
+              <w:t xml:space="preserve">The toolkit exists out of [X] cards that support </w:t>
+            </w:r>
+            <w:r>
+              <w:rPr>
+                <w:sz w:val="26"/>
+                <w:szCs w:val="26"/>
+                <w:lang w:val="en-US"/>
+              </w:rPr>
+              <w:t>users</w:t>
+            </w:r>
+            <w:r>
+              <w:rPr>
+                <w:sz w:val="26"/>
+                <w:szCs w:val="26"/>
+                <w:lang w:val="en-US"/>
+              </w:rPr>
+              <w:t xml:space="preserve"> in developing teaching activities, classes, </w:t>
+            </w:r>
+            <w:r>
+              <w:rPr>
+                <w:sz w:val="26"/>
+                <w:szCs w:val="26"/>
+                <w:lang w:val="en-US"/>
+              </w:rPr>
+              <w:t xml:space="preserve">and </w:t>
+            </w:r>
+            <w:r>
+              <w:rPr>
+                <w:sz w:val="26"/>
+                <w:szCs w:val="26"/>
+                <w:lang w:val="en-US"/>
+              </w:rPr>
+              <w:t>courses about critical materials research</w:t>
+            </w:r>
+            <w:r>
+              <w:rPr>
+                <w:sz w:val="26"/>
+                <w:szCs w:val="26"/>
+                <w:lang w:val="en-US"/>
+              </w:rPr>
+              <w:t>,</w:t>
+            </w:r>
+            <w:r>
+              <w:rPr>
+                <w:sz w:val="26"/>
+                <w:szCs w:val="26"/>
+                <w:lang w:val="en-US"/>
+              </w:rPr>
+              <w:t xml:space="preserve"> and </w:t>
+            </w:r>
+            <w:r>
+              <w:rPr>
+                <w:sz w:val="26"/>
+                <w:szCs w:val="26"/>
+                <w:lang w:val="en-US"/>
+              </w:rPr>
+              <w:t xml:space="preserve">offers directions and </w:t>
+            </w:r>
+            <w:r>
+              <w:rPr>
+                <w:sz w:val="26"/>
+                <w:szCs w:val="26"/>
+                <w:lang w:val="en-US"/>
+              </w:rPr>
+              <w:lastRenderedPageBreak/>
+              <w:t>resources on setting up your own</w:t>
+            </w:r>
+            <w:r>
+              <w:rPr>
+                <w:sz w:val="26"/>
+                <w:szCs w:val="26"/>
+                <w:lang w:val="en-US"/>
+              </w:rPr>
+              <w:t xml:space="preserve"> small DIY lab. </w:t>
+            </w:r>
+            <w:r>
+              <w:rPr>
+                <w:sz w:val="26"/>
+                <w:szCs w:val="26"/>
+                <w:lang w:val="en-US"/>
+              </w:rPr>
+              <w:t xml:space="preserve">The cards contain four themes that each </w:t>
+            </w:r>
+            <w:r>
+              <w:rPr>
+                <w:sz w:val="26"/>
+                <w:szCs w:val="26"/>
+                <w:lang w:val="en-US"/>
+              </w:rPr>
+              <w:t xml:space="preserve">contribute to understanding and making </w:t>
+            </w:r>
+            <w:r>
+              <w:rPr>
+                <w:sz w:val="26"/>
+                <w:szCs w:val="26"/>
+                <w:lang w:val="en-US"/>
+              </w:rPr>
+              <w:t xml:space="preserve">sustainable materials and sustainable modes of production. Depending on your aim you can combine cards about materials science, </w:t>
+            </w:r>
+            <w:proofErr w:type="spellStart"/>
+            <w:r>
+              <w:rPr>
+                <w:sz w:val="26"/>
+                <w:szCs w:val="26"/>
+                <w:lang w:val="en-US"/>
+              </w:rPr>
+              <w:t>biofabrication</w:t>
+            </w:r>
+            <w:proofErr w:type="spellEnd"/>
+            <w:r>
+              <w:rPr>
+                <w:sz w:val="26"/>
+                <w:szCs w:val="26"/>
+                <w:lang w:val="en-US"/>
+              </w:rPr>
+              <w:t>, DIY microbiology and critical making, and depending on the level of expertise and time available you can choose between various levels of difficulty (</w:t>
+            </w:r>
+            <w:r>
+              <w:rPr>
+                <w:i/>
+                <w:iCs/>
+                <w:sz w:val="26"/>
+                <w:szCs w:val="26"/>
+                <w:lang w:val="en-US"/>
+              </w:rPr>
+              <w:t>explain</w:t>
+            </w:r>
+            <w:r>
+              <w:rPr>
+                <w:sz w:val="26"/>
+                <w:szCs w:val="26"/>
+                <w:lang w:val="en-US"/>
+              </w:rPr>
+              <w:t xml:space="preserve">, </w:t>
+            </w:r>
+            <w:r>
+              <w:rPr>
+                <w:i/>
+                <w:iCs/>
+                <w:sz w:val="26"/>
+                <w:szCs w:val="26"/>
+                <w:lang w:val="en-US"/>
+              </w:rPr>
+              <w:t>explore</w:t>
+            </w:r>
+            <w:r>
+              <w:rPr>
+                <w:sz w:val="26"/>
+                <w:szCs w:val="26"/>
+                <w:lang w:val="en-US"/>
+              </w:rPr>
+              <w:t xml:space="preserve">, or </w:t>
+            </w:r>
+            <w:r>
+              <w:rPr>
+                <w:i/>
+                <w:iCs/>
+                <w:sz w:val="26"/>
+                <w:szCs w:val="26"/>
+                <w:lang w:val="en-US"/>
+              </w:rPr>
+              <w:t>expand</w:t>
+            </w:r>
+            <w:r>
+              <w:rPr>
+                <w:sz w:val="26"/>
+                <w:szCs w:val="26"/>
+                <w:lang w:val="en-US"/>
+              </w:rPr>
+              <w:t xml:space="preserve"> cards). </w:t>
+            </w:r>
+          </w:p>
+          <w:p>
+            <w:pPr>
+              <w:rPr>
+                <w:sz w:val="26"/>
+                <w:szCs w:val="26"/>
+                <w:lang w:val="en-US"/>
+              </w:rPr>
+            </w:pPr>
+            <w:r>
+              <w:rPr>
+                <w:sz w:val="26"/>
+                <w:szCs w:val="26"/>
+                <w:lang w:val="en-US"/>
+              </w:rPr>
+              <w:t xml:space="preserve">Use the [name toolkit] in combination with the materials archive [link] to collaboratively build an open-source material archive. </w:t>
+            </w:r>
+          </w:p>
+          <w:p>
+            <w:pPr>
+              <w:rPr>
+                <w:sz w:val="26"/>
+                <w:szCs w:val="26"/>
+                <w:lang w:val="en-US"/>
+              </w:rPr>
+            </w:pPr>
+          </w:p>
+          <w:p>
+            <w:pPr>
+              <w:rPr>
+                <w:sz w:val="26"/>
+                <w:szCs w:val="26"/>
+                <w:lang w:val="en-US"/>
+              </w:rPr>
+            </w:pPr>
+            <w:r>
+              <w:rPr>
+                <w:sz w:val="26"/>
+                <w:szCs w:val="26"/>
+                <w:lang w:val="en-US"/>
+              </w:rPr>
+              <w:t>www. samplemanagementtool.org</w:t>
+            </w:r>
+          </w:p>
+          <w:p>
+            <w:pPr>
+              <w:rPr>
+                <w:sz w:val="26"/>
+                <w:szCs w:val="26"/>
+                <w:lang w:val="en-US"/>
+              </w:rPr>
+            </w:pPr>
+          </w:p>
+          <w:p>
+            <w:pPr>
+              <w:rPr>
+                <w:sz w:val="26"/>
+                <w:szCs w:val="26"/>
+                <w:lang w:val="en-US"/>
+              </w:rPr>
+            </w:pPr>
+            <w:r>
+              <w:rPr>
+                <w:sz w:val="26"/>
+                <w:szCs w:val="26"/>
+                <w:lang w:val="en-US"/>
+              </w:rPr>
+              <w:t xml:space="preserve">Funded by NWO/ Comenius </w:t>
+            </w:r>
+            <w:r>
+              <w:rPr>
+                <w:sz w:val="26"/>
+                <w:szCs w:val="26"/>
+                <w:lang w:val="en-US"/>
+              </w:rPr>
+              <w:t xml:space="preserve">teaching </w:t>
+            </w:r>
+            <w:r>
+              <w:rPr>
+                <w:sz w:val="26"/>
+                <w:szCs w:val="26"/>
+                <w:lang w:val="en-US"/>
+              </w:rPr>
+              <w:t>fellowship</w:t>
+            </w:r>
+            <w:r>
+              <w:rPr>
+                <w:sz w:val="26"/>
+                <w:szCs w:val="26"/>
+                <w:lang w:val="en-US"/>
+              </w:rPr>
+              <w:t>,</w:t>
+            </w:r>
+            <w:r>
+              <w:rPr>
+                <w:sz w:val="26"/>
+                <w:szCs w:val="26"/>
+                <w:lang w:val="en-US"/>
+              </w:rPr>
+              <w:t xml:space="preserve"> </w:t>
+            </w:r>
+            <w:r>
+              <w:rPr>
+                <w:sz w:val="26"/>
+                <w:szCs w:val="26"/>
+                <w:lang w:val="en-US"/>
+              </w:rPr>
+              <w:t xml:space="preserve">awarded to </w:t>
+            </w:r>
+            <w:proofErr w:type="spellStart"/>
+            <w:r>
+              <w:rPr>
+                <w:sz w:val="26"/>
+                <w:szCs w:val="26"/>
+                <w:lang w:val="en-US"/>
+              </w:rPr>
+              <w:t>Loes</w:t>
+            </w:r>
+            <w:proofErr w:type="spellEnd"/>
+            <w:r>
+              <w:rPr>
+                <w:sz w:val="26"/>
+                <w:szCs w:val="26"/>
+                <w:lang w:val="en-US"/>
+              </w:rPr>
+              <w:t xml:space="preserve"> </w:t>
+            </w:r>
+            <w:proofErr w:type="spellStart"/>
+            <w:r>
+              <w:rPr>
+                <w:sz w:val="26"/>
+                <w:szCs w:val="26"/>
+                <w:lang w:val="en-US"/>
+              </w:rPr>
+              <w:t>Bogers</w:t>
+            </w:r>
+            <w:proofErr w:type="spellEnd"/>
+          </w:p>
+          <w:p>
+            <w:pPr>
+              <w:rPr>
+                <w:sz w:val="26"/>
+                <w:szCs w:val="26"/>
+                <w:lang w:val="en-US"/>
+              </w:rPr>
+            </w:pPr>
+          </w:p>
+          <w:p>
+            <w:pPr>
+              <w:rPr>
+                <w:sz w:val="26"/>
+                <w:szCs w:val="26"/>
+                <w:lang w:val="en-US"/>
+              </w:rPr>
+            </w:pPr>
+            <w:r>
+              <w:rPr>
+                <w:sz w:val="26"/>
+                <w:szCs w:val="26"/>
+                <w:lang w:val="en-US"/>
+              </w:rPr>
+              <w:t xml:space="preserve">In collaboration with: </w:t>
+            </w:r>
+          </w:p>
+          <w:p>
+            <w:pPr>
+              <w:rPr>
+                <w:sz w:val="26"/>
+                <w:szCs w:val="26"/>
+                <w:lang w:val="en-US"/>
+              </w:rPr>
+            </w:pPr>
+            <w:proofErr w:type="spellStart"/>
+            <w:r>
+              <w:rPr>
+                <w:sz w:val="26"/>
+                <w:szCs w:val="26"/>
+                <w:lang w:val="en-US"/>
+              </w:rPr>
+              <w:t>Textilelab</w:t>
+            </w:r>
+            <w:proofErr w:type="spellEnd"/>
+            <w:r>
+              <w:rPr>
+                <w:sz w:val="26"/>
+                <w:szCs w:val="26"/>
+                <w:lang w:val="en-US"/>
+              </w:rPr>
+              <w:t xml:space="preserve"> Amsterdam</w:t>
+            </w:r>
+          </w:p>
+          <w:p>
+            <w:pPr>
+              <w:rPr>
+                <w:sz w:val="26"/>
+                <w:szCs w:val="26"/>
+                <w:lang w:val="en-US"/>
+              </w:rPr>
+            </w:pPr>
+          </w:p>
+          <w:p>
+            <w:pPr>
+              <w:rPr>
+                <w:sz w:val="26"/>
+                <w:szCs w:val="26"/>
+                <w:lang w:val="en-US"/>
+              </w:rPr>
+            </w:pPr>
+            <w:proofErr w:type="spellStart"/>
+            <w:r>
+              <w:rPr>
+                <w:sz w:val="26"/>
+                <w:szCs w:val="26"/>
+                <w:lang w:val="en-US"/>
+              </w:rPr>
+              <w:t>Loes</w:t>
+            </w:r>
+            <w:proofErr w:type="spellEnd"/>
+            <w:r>
+              <w:rPr>
+                <w:sz w:val="26"/>
+                <w:szCs w:val="26"/>
+                <w:lang w:val="en-US"/>
+              </w:rPr>
+              <w:t xml:space="preserve"> </w:t>
+            </w:r>
+            <w:proofErr w:type="spellStart"/>
+            <w:r>
+              <w:rPr>
+                <w:sz w:val="26"/>
+                <w:szCs w:val="26"/>
+                <w:lang w:val="en-US"/>
+              </w:rPr>
+              <w:t>Bogers</w:t>
+            </w:r>
+            <w:proofErr w:type="spellEnd"/>
+          </w:p>
+          <w:p>
+            <w:pPr>
+              <w:rPr>
+                <w:sz w:val="26"/>
+                <w:szCs w:val="26"/>
+              </w:rPr>
+            </w:pPr>
+            <w:r>
+              <w:rPr>
+                <w:sz w:val="26"/>
+                <w:szCs w:val="26"/>
+              </w:rPr>
+              <w:t>Sam Edens</w:t>
+            </w:r>
+          </w:p>
+          <w:p>
+            <w:pPr>
+              <w:rPr>
+                <w:sz w:val="26"/>
+                <w:szCs w:val="26"/>
+              </w:rPr>
+            </w:pPr>
+            <w:proofErr w:type="spellStart"/>
+            <w:r>
+              <w:rPr>
+                <w:sz w:val="26"/>
+                <w:szCs w:val="26"/>
+              </w:rPr>
+              <w:t>Ista</w:t>
+            </w:r>
+            <w:proofErr w:type="spellEnd"/>
+            <w:r>
+              <w:rPr>
+                <w:sz w:val="26"/>
+                <w:szCs w:val="26"/>
+              </w:rPr>
+              <w:t xml:space="preserve"> Boszhard</w:t>
+            </w:r>
+          </w:p>
+          <w:p>
+            <w:pPr>
+              <w:rPr>
+                <w:sz w:val="26"/>
+                <w:szCs w:val="26"/>
+              </w:rPr>
+            </w:pPr>
+            <w:r>
+              <w:rPr>
+                <w:sz w:val="26"/>
+                <w:szCs w:val="26"/>
+              </w:rPr>
+              <w:t xml:space="preserve">Micky van </w:t>
+            </w:r>
+            <w:proofErr w:type="spellStart"/>
+            <w:r>
+              <w:rPr>
+                <w:sz w:val="26"/>
+                <w:szCs w:val="26"/>
+              </w:rPr>
+              <w:t>Zeijl</w:t>
+            </w:r>
+            <w:proofErr w:type="spellEnd"/>
+          </w:p>
+          <w:p>
+            <w:pPr>
+              <w:rPr>
+                <w:sz w:val="26"/>
+                <w:szCs w:val="26"/>
+                <w:lang w:val="en-US"/>
+              </w:rPr>
+            </w:pPr>
+            <w:r>
+              <w:rPr>
+                <w:sz w:val="26"/>
+                <w:szCs w:val="26"/>
+                <w:lang w:val="en-US"/>
+              </w:rPr>
+              <w:t xml:space="preserve">Cecilia </w:t>
+            </w:r>
+            <w:proofErr w:type="spellStart"/>
+            <w:r>
+              <w:rPr>
+                <w:sz w:val="26"/>
+                <w:szCs w:val="26"/>
+                <w:lang w:val="en-US"/>
+              </w:rPr>
+              <w:t>Raspanti</w:t>
+            </w:r>
+            <w:proofErr w:type="spellEnd"/>
+          </w:p>
+          <w:p>
+            <w:pPr>
+              <w:rPr>
+                <w:sz w:val="26"/>
+                <w:szCs w:val="26"/>
+                <w:lang w:val="en-US"/>
+              </w:rPr>
+            </w:pPr>
+            <w:r>
+              <w:rPr>
+                <w:sz w:val="26"/>
+                <w:szCs w:val="26"/>
+                <w:lang w:val="en-US"/>
+              </w:rPr>
+              <w:t xml:space="preserve">Beatriz </w:t>
+            </w:r>
+            <w:proofErr w:type="spellStart"/>
+            <w:r>
+              <w:rPr>
+                <w:sz w:val="26"/>
+                <w:szCs w:val="26"/>
+                <w:lang w:val="en-US"/>
+              </w:rPr>
+              <w:t>Sandini</w:t>
+            </w:r>
+            <w:proofErr w:type="spellEnd"/>
+          </w:p>
+          <w:p>
+            <w:pPr>
+              <w:rPr>
+                <w:sz w:val="26"/>
+                <w:szCs w:val="26"/>
+                <w:lang w:val="en-US"/>
+              </w:rPr>
+            </w:pPr>
+            <w:r>
+              <w:rPr>
+                <w:sz w:val="26"/>
+                <w:szCs w:val="26"/>
+                <w:lang w:val="en-US"/>
+              </w:rPr>
+              <w:t>Students HBO-ICT</w:t>
+            </w:r>
+          </w:p>
+          <w:p>
+            <w:pPr>
+              <w:rPr>
+                <w:sz w:val="26"/>
+                <w:szCs w:val="26"/>
+                <w:lang w:val="en-US"/>
+              </w:rPr>
+            </w:pPr>
+            <w:r>
+              <w:rPr>
+                <w:sz w:val="26"/>
+                <w:szCs w:val="26"/>
+                <w:lang w:val="en-US"/>
+              </w:rPr>
+              <w:t>Students Makers Lab</w:t>
+            </w:r>
+          </w:p>
+          <w:p>
+            <w:pPr>
+              <w:rPr>
+                <w:sz w:val="26"/>
+                <w:szCs w:val="26"/>
+                <w:lang w:val="en-US"/>
+              </w:rPr>
+            </w:pPr>
+            <w:r>
+              <w:rPr>
+                <w:sz w:val="26"/>
+                <w:szCs w:val="26"/>
+                <w:lang w:val="en-US"/>
+              </w:rPr>
+              <w:t>Students minor Textiles</w:t>
+            </w:r>
+          </w:p>
+          <w:p>
+            <w:pPr>
+              <w:rPr>
+                <w:sz w:val="26"/>
+                <w:szCs w:val="26"/>
+              </w:rPr>
+            </w:pPr>
+            <w:r>
+              <w:rPr>
+                <w:sz w:val="26"/>
+                <w:szCs w:val="26"/>
+              </w:rPr>
+              <w:t xml:space="preserve">Maria </w:t>
+            </w:r>
+            <w:proofErr w:type="spellStart"/>
+            <w:r>
+              <w:rPr>
+                <w:sz w:val="26"/>
+                <w:szCs w:val="26"/>
+              </w:rPr>
+              <w:t>Viftrup</w:t>
+            </w:r>
+            <w:proofErr w:type="spellEnd"/>
+            <w:r>
+              <w:rPr>
+                <w:sz w:val="26"/>
+                <w:szCs w:val="26"/>
+              </w:rPr>
+              <w:t>?</w:t>
+            </w:r>
           </w:p>
         </w:tc>
       </w:tr>
@@ -778,30 +1708,17 @@
                 <w:lang w:val="en-US"/>
               </w:rPr>
             </w:pPr>
-            <w:r>
-              <w:rPr>
-                <w:sz w:val="26"/>
-                <w:szCs w:val="26"/>
-                <w:lang w:val="en-US"/>
-              </w:rPr>
-              <w:t xml:space="preserve">Header: </w:t>
-            </w:r>
-            <w:r>
-              <w:rPr>
-                <w:sz w:val="26"/>
-                <w:szCs w:val="26"/>
-                <w:lang w:val="en-US"/>
-              </w:rPr>
-              <w:t>S</w:t>
-            </w:r>
-            <w:r>
-              <w:rPr>
-                <w:sz w:val="26"/>
-                <w:szCs w:val="26"/>
-                <w:lang w:val="en-US"/>
-              </w:rPr>
-              <w:t>elect</w:t>
-            </w:r>
+            <w:proofErr w:type="spellStart"/>
+            <w:r>
+              <w:rPr>
+                <w:sz w:val="26"/>
+                <w:szCs w:val="26"/>
+                <w:lang w:val="en-US"/>
+              </w:rPr>
+              <w:lastRenderedPageBreak/>
+              <w:t>Coverpage</w:t>
+            </w:r>
+            <w:proofErr w:type="spellEnd"/>
             <w:r>
               <w:rPr>
                 <w:sz w:val="26"/>
@@ -810,47 +1727,31 @@
               </w:rPr>
               <w:t xml:space="preserve"> </w:t>
             </w:r>
-            <w:r>
-              <w:rPr>
-                <w:sz w:val="26"/>
-                <w:szCs w:val="26"/>
-                <w:lang w:val="en-US"/>
-              </w:rPr>
-              <w:t>and execute</w:t>
-            </w:r>
-            <w:r>
-              <w:rPr>
-                <w:sz w:val="26"/>
-                <w:szCs w:val="26"/>
-                <w:lang w:val="en-US"/>
-              </w:rPr>
-              <w:t>)</w:t>
-            </w:r>
-          </w:p>
-          <w:p>
-            <w:pPr>
-              <w:rPr>
-                <w:sz w:val="26"/>
-                <w:szCs w:val="26"/>
-                <w:lang w:val="en-US"/>
-              </w:rPr>
-            </w:pPr>
-          </w:p>
-          <w:p>
-            <w:pPr>
-              <w:rPr>
-                <w:sz w:val="26"/>
-                <w:szCs w:val="26"/>
-                <w:lang w:val="en-US"/>
-              </w:rPr>
-            </w:pPr>
-            <w:r>
-              <w:rPr>
-                <w:sz w:val="26"/>
-                <w:szCs w:val="26"/>
-                <w:lang w:val="en-US"/>
-              </w:rPr>
-              <w:t>p.2-3</w:t>
+          </w:p>
+          <w:p>
+            <w:pPr>
+              <w:rPr>
+                <w:sz w:val="26"/>
+                <w:szCs w:val="26"/>
+                <w:lang w:val="en-US"/>
+              </w:rPr>
+            </w:pPr>
+          </w:p>
+          <w:p>
+            <w:pPr>
+              <w:rPr>
+                <w:sz w:val="26"/>
+                <w:szCs w:val="26"/>
+                <w:lang w:val="en-US"/>
+              </w:rPr>
+            </w:pPr>
+            <w:r>
+              <w:rPr>
+                <w:sz w:val="26"/>
+                <w:szCs w:val="26"/>
+                <w:lang w:val="en-US"/>
+              </w:rPr>
+              <w:t>Square 2</w:t>
             </w:r>
           </w:p>
         </w:tc>
@@ -863,6 +1764,105 @@
               <w:rPr>
                 <w:sz w:val="26"/>
                 <w:szCs w:val="26"/>
+                <w:lang w:val="en-US"/>
+              </w:rPr>
+            </w:pPr>
+            <w:r>
+              <w:rPr>
+                <w:sz w:val="26"/>
+                <w:szCs w:val="26"/>
+                <w:lang w:val="en-US"/>
+              </w:rPr>
+              <w:t xml:space="preserve">Title </w:t>
+            </w:r>
+            <w:r>
+              <w:rPr>
+                <w:sz w:val="26"/>
+                <w:szCs w:val="26"/>
+                <w:lang w:val="en-US"/>
+              </w:rPr>
+              <w:t xml:space="preserve">[name toolkit] </w:t>
+            </w:r>
+          </w:p>
+          <w:p>
+            <w:pPr>
+              <w:rPr>
+                <w:sz w:val="26"/>
+                <w:szCs w:val="26"/>
+                <w:lang w:val="en-US"/>
+              </w:rPr>
+            </w:pPr>
+            <w:r>
+              <w:rPr>
+                <w:sz w:val="26"/>
+                <w:szCs w:val="26"/>
+                <w:lang w:val="en-US"/>
+              </w:rPr>
+              <w:t xml:space="preserve">A teaching toolkit for critical materials research </w:t>
+            </w:r>
+          </w:p>
+          <w:p>
+            <w:pPr>
+              <w:rPr>
+                <w:sz w:val="26"/>
+                <w:szCs w:val="26"/>
+                <w:lang w:val="en-US"/>
+              </w:rPr>
+            </w:pPr>
+          </w:p>
+        </w:tc>
+      </w:tr>
+      <w:tr>
+        <w:tc>
+          <w:tcPr>
+            <w:tcW w:w="2370" w:type="dxa"/>
+          </w:tcPr>
+          <w:p>
+            <w:pPr>
+              <w:rPr>
+                <w:sz w:val="26"/>
+                <w:szCs w:val="26"/>
+                <w:lang w:val="en-US"/>
+              </w:rPr>
+            </w:pPr>
+          </w:p>
+          <w:p>
+            <w:pPr>
+              <w:rPr>
+                <w:sz w:val="26"/>
+                <w:szCs w:val="26"/>
+                <w:lang w:val="en-US"/>
+              </w:rPr>
+            </w:pPr>
+          </w:p>
+          <w:p>
+            <w:pPr>
+              <w:rPr>
+                <w:sz w:val="26"/>
+                <w:szCs w:val="26"/>
+                <w:lang w:val="en-US"/>
+              </w:rPr>
+            </w:pPr>
+            <w:r>
+              <w:rPr>
+                <w:sz w:val="26"/>
+                <w:szCs w:val="26"/>
+                <w:lang w:val="en-US"/>
+              </w:rPr>
+              <w:t>Square 3 /4//5/6</w:t>
+            </w:r>
+          </w:p>
+        </w:tc>
+        <w:tc>
+          <w:tcPr>
+            <w:tcW w:w="6645" w:type="dxa"/>
+          </w:tcPr>
+          <w:p>
+            <w:pPr>
+              <w:rPr>
+                <w:sz w:val="26"/>
+                <w:szCs w:val="26"/>
+                <w:lang w:val="en-US"/>
               </w:rPr>
             </w:pPr>
             <w:r>
@@ -873,6 +1873,1848 @@
               </w:rPr>
               <w:t xml:space="preserve"> </w:t>
             </w:r>
+            <w:r>
+              <w:rPr>
+                <w:sz w:val="26"/>
+                <w:szCs w:val="26"/>
+                <w:lang w:val="en-US"/>
+              </w:rPr>
+              <w:t>Supplier list</w:t>
+            </w:r>
+          </w:p>
+          <w:p>
+            <w:pPr>
+              <w:pStyle w:val="Lijstalinea"/>
+              <w:numPr>
+                <w:ilvl w:val="0"/>
+                <w:numId w:val="12"/>
+              </w:numPr>
+              <w:rPr>
+                <w:sz w:val="26"/>
+                <w:szCs w:val="26"/>
+                <w:lang w:val="en-US"/>
+              </w:rPr>
+            </w:pPr>
+            <w:proofErr w:type="spellStart"/>
+            <w:r>
+              <w:rPr>
+                <w:sz w:val="26"/>
+                <w:szCs w:val="26"/>
+                <w:lang w:val="en-US"/>
+              </w:rPr>
+              <w:t>Bla</w:t>
+            </w:r>
+            <w:proofErr w:type="spellEnd"/>
+          </w:p>
+          <w:p>
+            <w:pPr>
+              <w:pStyle w:val="Lijstalinea"/>
+              <w:numPr>
+                <w:ilvl w:val="0"/>
+                <w:numId w:val="12"/>
+              </w:numPr>
+              <w:rPr>
+                <w:sz w:val="26"/>
+                <w:szCs w:val="26"/>
+                <w:lang w:val="en-US"/>
+              </w:rPr>
+            </w:pPr>
+            <w:proofErr w:type="spellStart"/>
+            <w:r>
+              <w:rPr>
+                <w:sz w:val="26"/>
+                <w:szCs w:val="26"/>
+                <w:lang w:val="en-US"/>
+              </w:rPr>
+              <w:t>bla</w:t>
+            </w:r>
+            <w:proofErr w:type="spellEnd"/>
+          </w:p>
+          <w:p>
+            <w:pPr>
+              <w:rPr>
+                <w:sz w:val="26"/>
+                <w:szCs w:val="26"/>
+                <w:lang w:val="en-US"/>
+              </w:rPr>
+            </w:pPr>
+            <w:r>
+              <w:rPr>
+                <w:sz w:val="26"/>
+                <w:szCs w:val="26"/>
+                <w:lang w:val="en-US"/>
+              </w:rPr>
+              <w:t>Tools &amp; materials</w:t>
+            </w:r>
+          </w:p>
+          <w:p>
+            <w:pPr>
+              <w:rPr>
+                <w:sz w:val="26"/>
+                <w:szCs w:val="26"/>
+                <w:lang w:val="en-US"/>
+              </w:rPr>
+            </w:pPr>
+            <w:r>
+              <w:rPr>
+                <w:sz w:val="26"/>
+                <w:szCs w:val="26"/>
+                <w:lang w:val="en-US"/>
+              </w:rPr>
+              <w:t>Consumables</w:t>
+            </w:r>
+          </w:p>
+          <w:p>
+            <w:pPr>
+              <w:rPr>
+                <w:sz w:val="26"/>
+                <w:szCs w:val="26"/>
+                <w:lang w:val="en-US"/>
+              </w:rPr>
+            </w:pPr>
+            <w:r>
+              <w:rPr>
+                <w:sz w:val="26"/>
+                <w:szCs w:val="26"/>
+                <w:lang w:val="en-US"/>
+              </w:rPr>
+              <w:t>Safety</w:t>
+            </w:r>
+          </w:p>
+          <w:p>
+            <w:pPr>
+              <w:rPr>
+                <w:sz w:val="26"/>
+                <w:szCs w:val="26"/>
+                <w:lang w:val="en-US"/>
+              </w:rPr>
+            </w:pPr>
+          </w:p>
+          <w:p>
+            <w:pPr>
+              <w:rPr>
+                <w:sz w:val="26"/>
+                <w:szCs w:val="26"/>
+                <w:lang w:val="en-US"/>
+              </w:rPr>
+            </w:pPr>
+            <w:r>
+              <w:rPr>
+                <w:sz w:val="26"/>
+                <w:szCs w:val="26"/>
+                <w:lang w:val="en-US"/>
+              </w:rPr>
+              <w:t xml:space="preserve">A </w:t>
+            </w:r>
+            <w:r>
+              <w:rPr>
+                <w:sz w:val="26"/>
+                <w:szCs w:val="26"/>
+                <w:lang w:val="en-US"/>
+              </w:rPr>
+              <w:t>Biomaterials-fabrication site</w:t>
+            </w:r>
+            <w:r>
+              <w:rPr>
+                <w:sz w:val="26"/>
+                <w:szCs w:val="26"/>
+                <w:lang w:val="en-US"/>
+              </w:rPr>
+              <w:t>:</w:t>
+            </w:r>
+          </w:p>
+          <w:p>
+            <w:pPr>
+              <w:pStyle w:val="Lijstalinea"/>
+              <w:numPr>
+                <w:ilvl w:val="0"/>
+                <w:numId w:val="22"/>
+              </w:numPr>
+              <w:rPr>
+                <w:sz w:val="26"/>
+                <w:szCs w:val="26"/>
+                <w:lang w:val="en-US"/>
+              </w:rPr>
+            </w:pPr>
+            <w:r>
+              <w:rPr>
+                <w:sz w:val="26"/>
+                <w:szCs w:val="26"/>
+                <w:lang w:val="en-US"/>
+              </w:rPr>
+              <w:t>Silicone baking mat (heatproof)</w:t>
+            </w:r>
+          </w:p>
+          <w:p>
+            <w:pPr>
+              <w:pStyle w:val="Lijstalinea"/>
+              <w:numPr>
+                <w:ilvl w:val="0"/>
+                <w:numId w:val="22"/>
+              </w:numPr>
+              <w:rPr>
+                <w:sz w:val="26"/>
+                <w:szCs w:val="26"/>
+                <w:lang w:val="en-US"/>
+              </w:rPr>
+            </w:pPr>
+            <w:r>
+              <w:rPr>
+                <w:sz w:val="26"/>
+                <w:szCs w:val="26"/>
+                <w:lang w:val="en-US"/>
+              </w:rPr>
+              <w:t>Precision scale 0.01 g (</w:t>
+            </w:r>
+            <w:proofErr w:type="gramStart"/>
+            <w:r>
+              <w:rPr>
+                <w:sz w:val="26"/>
+                <w:szCs w:val="26"/>
+                <w:lang w:val="en-US"/>
+              </w:rPr>
+              <w:t>e.g.</w:t>
+            </w:r>
+            <w:proofErr w:type="gramEnd"/>
+            <w:r>
+              <w:rPr>
+                <w:sz w:val="26"/>
+                <w:szCs w:val="26"/>
+                <w:lang w:val="en-US"/>
+              </w:rPr>
+              <w:t xml:space="preserve"> bol.com for 5e)</w:t>
+            </w:r>
+          </w:p>
+          <w:p>
+            <w:pPr>
+              <w:pStyle w:val="Lijstalinea"/>
+              <w:numPr>
+                <w:ilvl w:val="0"/>
+                <w:numId w:val="22"/>
+              </w:numPr>
+              <w:rPr>
+                <w:sz w:val="26"/>
+                <w:szCs w:val="26"/>
+                <w:lang w:val="en-US"/>
+              </w:rPr>
+            </w:pPr>
+            <w:r>
+              <w:rPr>
+                <w:sz w:val="26"/>
+                <w:szCs w:val="26"/>
+                <w:lang w:val="en-US"/>
+              </w:rPr>
+              <w:lastRenderedPageBreak/>
+              <w:t>Old pot you can dedicate to non-food experiments</w:t>
+            </w:r>
+          </w:p>
+          <w:p>
+            <w:pPr>
+              <w:pStyle w:val="Lijstalinea"/>
+              <w:numPr>
+                <w:ilvl w:val="0"/>
+                <w:numId w:val="22"/>
+              </w:numPr>
+              <w:rPr>
+                <w:sz w:val="26"/>
+                <w:szCs w:val="26"/>
+                <w:lang w:val="en-US"/>
+              </w:rPr>
+            </w:pPr>
+            <w:r>
+              <w:rPr>
+                <w:sz w:val="26"/>
+                <w:szCs w:val="26"/>
+                <w:lang w:val="en-US"/>
+              </w:rPr>
+              <w:t>Kitchen scale</w:t>
+            </w:r>
+          </w:p>
+          <w:p>
+            <w:pPr>
+              <w:pStyle w:val="Lijstalinea"/>
+              <w:numPr>
+                <w:ilvl w:val="0"/>
+                <w:numId w:val="22"/>
+              </w:numPr>
+              <w:rPr>
+                <w:sz w:val="26"/>
+                <w:szCs w:val="26"/>
+                <w:lang w:val="en-US"/>
+              </w:rPr>
+            </w:pPr>
+            <w:r>
+              <w:rPr>
+                <w:sz w:val="26"/>
+                <w:szCs w:val="26"/>
+                <w:lang w:val="en-US"/>
+              </w:rPr>
+              <w:t>Strainer</w:t>
+            </w:r>
+          </w:p>
+          <w:p>
+            <w:pPr>
+              <w:pStyle w:val="Lijstalinea"/>
+              <w:numPr>
+                <w:ilvl w:val="0"/>
+                <w:numId w:val="22"/>
+              </w:numPr>
+              <w:rPr>
+                <w:sz w:val="26"/>
+                <w:szCs w:val="26"/>
+                <w:lang w:val="de-DE"/>
+              </w:rPr>
+            </w:pPr>
+            <w:proofErr w:type="spellStart"/>
+            <w:r>
+              <w:rPr>
+                <w:sz w:val="26"/>
+                <w:szCs w:val="26"/>
+                <w:lang w:val="de-DE"/>
+              </w:rPr>
+              <w:t>Glycerine</w:t>
+            </w:r>
+            <w:proofErr w:type="spellEnd"/>
+            <w:r>
+              <w:rPr>
+                <w:sz w:val="26"/>
+                <w:szCs w:val="26"/>
+                <w:lang w:val="de-DE"/>
+              </w:rPr>
+              <w:t>, 1L (e.g. drogisterij.net)</w:t>
+            </w:r>
+          </w:p>
+          <w:p>
+            <w:pPr>
+              <w:pStyle w:val="Lijstalinea"/>
+              <w:numPr>
+                <w:ilvl w:val="0"/>
+                <w:numId w:val="22"/>
+              </w:numPr>
+              <w:rPr>
+                <w:sz w:val="26"/>
+                <w:szCs w:val="26"/>
+                <w:lang w:val="en-US"/>
+              </w:rPr>
+            </w:pPr>
+            <w:r>
+              <w:rPr>
+                <w:sz w:val="26"/>
+                <w:szCs w:val="26"/>
+                <w:lang w:val="en-US"/>
+              </w:rPr>
+              <w:t>Denatured alcohol 96%, 1L (</w:t>
+            </w:r>
+            <w:proofErr w:type="gramStart"/>
+            <w:r>
+              <w:rPr>
+                <w:sz w:val="26"/>
+                <w:szCs w:val="26"/>
+                <w:lang w:val="en-US"/>
+              </w:rPr>
+              <w:t>e.g.</w:t>
+            </w:r>
+            <w:proofErr w:type="gramEnd"/>
+            <w:r>
+              <w:rPr>
+                <w:sz w:val="26"/>
+                <w:szCs w:val="26"/>
+                <w:lang w:val="en-US"/>
+              </w:rPr>
+              <w:t xml:space="preserve"> drogisterij.net)</w:t>
+            </w:r>
+          </w:p>
+          <w:p>
+            <w:pPr>
+              <w:pStyle w:val="Lijstalinea"/>
+              <w:numPr>
+                <w:ilvl w:val="0"/>
+                <w:numId w:val="22"/>
+              </w:numPr>
+              <w:rPr>
+                <w:sz w:val="26"/>
+                <w:szCs w:val="26"/>
+                <w:lang w:val="en-US"/>
+              </w:rPr>
+            </w:pPr>
+            <w:proofErr w:type="spellStart"/>
+            <w:r>
+              <w:rPr>
+                <w:sz w:val="26"/>
+                <w:szCs w:val="26"/>
+                <w:lang w:val="en-US"/>
+              </w:rPr>
+              <w:t>Gelatine</w:t>
+            </w:r>
+            <w:proofErr w:type="spellEnd"/>
+            <w:r>
+              <w:rPr>
+                <w:sz w:val="26"/>
+                <w:szCs w:val="26"/>
+                <w:lang w:val="en-US"/>
+              </w:rPr>
+              <w:t xml:space="preserve"> powder (not sheets, look at online shops)</w:t>
+            </w:r>
+          </w:p>
+          <w:p>
+            <w:pPr>
+              <w:pStyle w:val="Lijstalinea"/>
+              <w:numPr>
+                <w:ilvl w:val="0"/>
+                <w:numId w:val="22"/>
+              </w:numPr>
+              <w:rPr>
+                <w:sz w:val="26"/>
+                <w:szCs w:val="26"/>
+                <w:lang w:val="en-US"/>
+              </w:rPr>
+            </w:pPr>
+            <w:r>
+              <w:rPr>
+                <w:sz w:val="26"/>
+                <w:szCs w:val="26"/>
+                <w:lang w:val="en-US"/>
+              </w:rPr>
+              <w:t xml:space="preserve">Agar </w:t>
+            </w:r>
+            <w:proofErr w:type="spellStart"/>
+            <w:r>
+              <w:rPr>
+                <w:sz w:val="26"/>
+                <w:szCs w:val="26"/>
+                <w:lang w:val="en-US"/>
+              </w:rPr>
+              <w:t>agar</w:t>
+            </w:r>
+            <w:proofErr w:type="spellEnd"/>
+            <w:r>
+              <w:rPr>
+                <w:sz w:val="26"/>
+                <w:szCs w:val="26"/>
+                <w:lang w:val="en-US"/>
+              </w:rPr>
+              <w:t xml:space="preserve"> powder </w:t>
+            </w:r>
+          </w:p>
+          <w:p>
+            <w:pPr>
+              <w:pStyle w:val="Lijstalinea"/>
+              <w:numPr>
+                <w:ilvl w:val="0"/>
+                <w:numId w:val="22"/>
+              </w:numPr>
+              <w:rPr>
+                <w:sz w:val="26"/>
+                <w:szCs w:val="26"/>
+                <w:lang w:val="en-US"/>
+              </w:rPr>
+            </w:pPr>
+            <w:r>
+              <w:rPr>
+                <w:sz w:val="26"/>
+                <w:szCs w:val="26"/>
+                <w:lang w:val="en-US"/>
+              </w:rPr>
+              <w:t xml:space="preserve">Sodium carbonate or cleaning soda (NL: </w:t>
+            </w:r>
+            <w:proofErr w:type="spellStart"/>
+            <w:r>
+              <w:rPr>
+                <w:sz w:val="26"/>
+                <w:szCs w:val="26"/>
+                <w:lang w:val="en-US"/>
+              </w:rPr>
+              <w:t>kristalsoda</w:t>
+            </w:r>
+            <w:proofErr w:type="spellEnd"/>
+            <w:r>
+              <w:rPr>
+                <w:sz w:val="26"/>
+                <w:szCs w:val="26"/>
+                <w:lang w:val="en-US"/>
+              </w:rPr>
+              <w:t>) (supermarket)</w:t>
+            </w:r>
+          </w:p>
+          <w:p>
+            <w:pPr>
+              <w:pStyle w:val="Lijstalinea"/>
+              <w:numPr>
+                <w:ilvl w:val="0"/>
+                <w:numId w:val="22"/>
+              </w:numPr>
+              <w:rPr>
+                <w:sz w:val="26"/>
+                <w:szCs w:val="26"/>
+                <w:lang w:val="en-US"/>
+              </w:rPr>
+            </w:pPr>
+            <w:r>
+              <w:rPr>
+                <w:sz w:val="26"/>
+                <w:szCs w:val="26"/>
+                <w:lang w:val="en-US"/>
+              </w:rPr>
+              <w:t>White vinegar (supermarket)</w:t>
+            </w:r>
+          </w:p>
+          <w:p>
+            <w:pPr>
+              <w:pStyle w:val="Lijstalinea"/>
+              <w:numPr>
+                <w:ilvl w:val="0"/>
+                <w:numId w:val="22"/>
+              </w:numPr>
+              <w:rPr>
+                <w:sz w:val="26"/>
+                <w:szCs w:val="26"/>
+                <w:lang w:val="en-US"/>
+              </w:rPr>
+            </w:pPr>
+            <w:r>
+              <w:rPr>
+                <w:sz w:val="26"/>
+                <w:szCs w:val="26"/>
+                <w:lang w:val="en-US"/>
+              </w:rPr>
+              <w:t>Hand soap and dishwashing soap</w:t>
+            </w:r>
+          </w:p>
+          <w:p>
+            <w:pPr>
+              <w:pStyle w:val="Lijstalinea"/>
+              <w:numPr>
+                <w:ilvl w:val="0"/>
+                <w:numId w:val="22"/>
+              </w:numPr>
+              <w:rPr>
+                <w:sz w:val="26"/>
+                <w:szCs w:val="26"/>
+                <w:lang w:val="en-US"/>
+              </w:rPr>
+            </w:pPr>
+            <w:r>
+              <w:rPr>
+                <w:sz w:val="26"/>
+                <w:szCs w:val="26"/>
+                <w:lang w:val="en-US"/>
+              </w:rPr>
+              <w:t>Cutting mat (hobby stores)</w:t>
+            </w:r>
+          </w:p>
+          <w:p>
+            <w:pPr>
+              <w:pStyle w:val="Lijstalinea"/>
+              <w:numPr>
+                <w:ilvl w:val="0"/>
+                <w:numId w:val="22"/>
+              </w:numPr>
+              <w:rPr>
+                <w:sz w:val="26"/>
+                <w:szCs w:val="26"/>
+                <w:lang w:val="en-US"/>
+              </w:rPr>
+            </w:pPr>
+            <w:r>
+              <w:rPr>
+                <w:sz w:val="26"/>
+                <w:szCs w:val="26"/>
+                <w:lang w:val="en-US"/>
+              </w:rPr>
+              <w:t>Scalpel/hobby knife (hobby stores)</w:t>
+            </w:r>
+          </w:p>
+          <w:p>
+            <w:pPr>
+              <w:pStyle w:val="Lijstalinea"/>
+              <w:numPr>
+                <w:ilvl w:val="0"/>
+                <w:numId w:val="22"/>
+              </w:numPr>
+              <w:rPr>
+                <w:sz w:val="26"/>
+                <w:szCs w:val="26"/>
+                <w:lang w:val="en-US"/>
+              </w:rPr>
+            </w:pPr>
+            <w:r>
+              <w:rPr>
+                <w:sz w:val="26"/>
+                <w:szCs w:val="26"/>
+                <w:lang w:val="en-US"/>
+              </w:rPr>
+              <w:t>Clamps or clips to hang things</w:t>
+            </w:r>
+          </w:p>
+          <w:p>
+            <w:pPr>
+              <w:pStyle w:val="Lijstalinea"/>
+              <w:numPr>
+                <w:ilvl w:val="0"/>
+                <w:numId w:val="22"/>
+              </w:numPr>
+              <w:rPr>
+                <w:sz w:val="26"/>
+                <w:szCs w:val="26"/>
+                <w:lang w:val="en-US"/>
+              </w:rPr>
+            </w:pPr>
+            <w:r>
+              <w:rPr>
+                <w:sz w:val="26"/>
+                <w:szCs w:val="26"/>
+                <w:lang w:val="en-US"/>
+              </w:rPr>
+              <w:t>Ruler (min 30 mm)</w:t>
+            </w:r>
+          </w:p>
+          <w:p>
+            <w:pPr>
+              <w:pStyle w:val="Lijstalinea"/>
+              <w:numPr>
+                <w:ilvl w:val="0"/>
+                <w:numId w:val="22"/>
+              </w:numPr>
+              <w:rPr>
+                <w:sz w:val="26"/>
+                <w:szCs w:val="26"/>
+                <w:lang w:val="en-US"/>
+              </w:rPr>
+            </w:pPr>
+            <w:r>
+              <w:rPr>
+                <w:sz w:val="26"/>
+                <w:szCs w:val="26"/>
+                <w:lang w:val="en-US"/>
+              </w:rPr>
+              <w:t>Roll of painting tape</w:t>
+            </w:r>
+          </w:p>
+          <w:p>
+            <w:pPr>
+              <w:pStyle w:val="Lijstalinea"/>
+              <w:numPr>
+                <w:ilvl w:val="0"/>
+                <w:numId w:val="22"/>
+              </w:numPr>
+              <w:rPr>
+                <w:sz w:val="26"/>
+                <w:szCs w:val="26"/>
+                <w:lang w:val="en-US"/>
+              </w:rPr>
+            </w:pPr>
+            <w:r>
+              <w:rPr>
+                <w:sz w:val="26"/>
+                <w:szCs w:val="26"/>
+                <w:lang w:val="en-US"/>
+              </w:rPr>
+              <w:t xml:space="preserve">Roll of strong tape </w:t>
+            </w:r>
+            <w:proofErr w:type="gramStart"/>
+            <w:r>
+              <w:rPr>
+                <w:sz w:val="26"/>
+                <w:szCs w:val="26"/>
+                <w:lang w:val="en-US"/>
+              </w:rPr>
+              <w:t>e.g.</w:t>
+            </w:r>
+            <w:proofErr w:type="gramEnd"/>
+            <w:r>
+              <w:rPr>
+                <w:sz w:val="26"/>
+                <w:szCs w:val="26"/>
+                <w:lang w:val="en-US"/>
+              </w:rPr>
+              <w:t xml:space="preserve"> duct tape</w:t>
+            </w:r>
+          </w:p>
+          <w:p>
+            <w:pPr>
+              <w:pStyle w:val="Lijstalinea"/>
+              <w:numPr>
+                <w:ilvl w:val="0"/>
+                <w:numId w:val="22"/>
+              </w:numPr>
+              <w:rPr>
+                <w:sz w:val="26"/>
+                <w:szCs w:val="26"/>
+                <w:lang w:val="en-US"/>
+              </w:rPr>
+            </w:pPr>
+            <w:r>
+              <w:rPr>
+                <w:sz w:val="26"/>
+                <w:szCs w:val="26"/>
+                <w:lang w:val="en-US"/>
+              </w:rPr>
+              <w:t>Scissors and if possible: small scissors for precision work</w:t>
+            </w:r>
+          </w:p>
+          <w:p>
+            <w:pPr>
+              <w:pStyle w:val="Lijstalinea"/>
+              <w:numPr>
+                <w:ilvl w:val="0"/>
+                <w:numId w:val="22"/>
+              </w:numPr>
+              <w:rPr>
+                <w:sz w:val="26"/>
+                <w:szCs w:val="26"/>
+                <w:lang w:val="en-US"/>
+              </w:rPr>
+            </w:pPr>
+            <w:r>
+              <w:rPr>
+                <w:sz w:val="26"/>
+                <w:szCs w:val="26"/>
+                <w:lang w:val="en-US"/>
+              </w:rPr>
+              <w:t>Textile swatches 20x30 cm minimum (</w:t>
+            </w:r>
+            <w:proofErr w:type="gramStart"/>
+            <w:r>
+              <w:rPr>
+                <w:sz w:val="26"/>
+                <w:szCs w:val="26"/>
+                <w:lang w:val="en-US"/>
+              </w:rPr>
+              <w:t>e.g.</w:t>
+            </w:r>
+            <w:proofErr w:type="gramEnd"/>
+            <w:r>
+              <w:rPr>
+                <w:sz w:val="26"/>
+                <w:szCs w:val="26"/>
+                <w:lang w:val="en-US"/>
+              </w:rPr>
+              <w:t xml:space="preserve"> cotton, denim, can be cut-up old clothing/sheet/towel)</w:t>
+            </w:r>
+          </w:p>
+          <w:p>
+            <w:pPr>
+              <w:pStyle w:val="Lijstalinea"/>
+              <w:numPr>
+                <w:ilvl w:val="0"/>
+                <w:numId w:val="22"/>
+              </w:numPr>
+              <w:rPr>
+                <w:sz w:val="26"/>
+                <w:szCs w:val="26"/>
+                <w:lang w:val="en-US"/>
+              </w:rPr>
+            </w:pPr>
+            <w:r>
+              <w:rPr>
+                <w:sz w:val="26"/>
+                <w:szCs w:val="26"/>
+                <w:lang w:val="en-US"/>
+              </w:rPr>
+              <w:t>Loose leaf green tea</w:t>
+            </w:r>
+          </w:p>
+          <w:p>
+            <w:pPr>
+              <w:pStyle w:val="Lijstalinea"/>
+              <w:numPr>
+                <w:ilvl w:val="0"/>
+                <w:numId w:val="22"/>
+              </w:numPr>
+              <w:rPr>
+                <w:sz w:val="26"/>
+                <w:szCs w:val="26"/>
+                <w:lang w:val="en-US"/>
+              </w:rPr>
+            </w:pPr>
+            <w:r>
+              <w:rPr>
+                <w:sz w:val="26"/>
+                <w:szCs w:val="26"/>
+                <w:lang w:val="en-US"/>
+              </w:rPr>
+              <w:t>Rubber bands (supermarket)</w:t>
+            </w:r>
+          </w:p>
+          <w:p>
+            <w:pPr>
+              <w:pStyle w:val="Lijstalinea"/>
+              <w:numPr>
+                <w:ilvl w:val="0"/>
+                <w:numId w:val="22"/>
+              </w:numPr>
+              <w:rPr>
+                <w:sz w:val="26"/>
+                <w:szCs w:val="26"/>
+                <w:lang w:val="en-US"/>
+              </w:rPr>
+            </w:pPr>
+            <w:r>
+              <w:rPr>
+                <w:sz w:val="26"/>
+                <w:szCs w:val="26"/>
+                <w:lang w:val="en-US"/>
+              </w:rPr>
+              <w:t>Cane sugar</w:t>
+            </w:r>
+          </w:p>
+          <w:p>
+            <w:pPr>
+              <w:pStyle w:val="Lijstalinea"/>
+              <w:numPr>
+                <w:ilvl w:val="0"/>
+                <w:numId w:val="22"/>
+              </w:numPr>
+              <w:rPr>
+                <w:sz w:val="26"/>
+                <w:szCs w:val="26"/>
+              </w:rPr>
+            </w:pPr>
+            <w:proofErr w:type="spellStart"/>
+            <w:r>
+              <w:rPr>
+                <w:sz w:val="26"/>
+                <w:szCs w:val="26"/>
+              </w:rPr>
+              <w:t>Whole</w:t>
+            </w:r>
+            <w:proofErr w:type="spellEnd"/>
+            <w:r>
+              <w:rPr>
+                <w:sz w:val="26"/>
+                <w:szCs w:val="26"/>
+              </w:rPr>
+              <w:t xml:space="preserve"> </w:t>
+            </w:r>
+            <w:proofErr w:type="spellStart"/>
+            <w:r>
+              <w:rPr>
+                <w:sz w:val="26"/>
+                <w:szCs w:val="26"/>
+              </w:rPr>
+              <w:t>cloves</w:t>
+            </w:r>
+            <w:proofErr w:type="spellEnd"/>
+            <w:r>
+              <w:rPr>
+                <w:sz w:val="26"/>
+                <w:szCs w:val="26"/>
+              </w:rPr>
+              <w:t xml:space="preserve"> (NL: hele kruidnagels)</w:t>
+            </w:r>
+          </w:p>
+          <w:p>
+            <w:pPr>
+              <w:pStyle w:val="Lijstalinea"/>
+              <w:numPr>
+                <w:ilvl w:val="0"/>
+                <w:numId w:val="22"/>
+              </w:numPr>
+              <w:rPr>
+                <w:sz w:val="26"/>
+                <w:szCs w:val="26"/>
+                <w:lang w:val="en-US"/>
+              </w:rPr>
+            </w:pPr>
+            <w:r>
+              <w:rPr>
+                <w:sz w:val="26"/>
+                <w:szCs w:val="26"/>
+                <w:lang w:val="en-US"/>
+              </w:rPr>
+              <w:t>Corn starch</w:t>
+            </w:r>
+          </w:p>
+          <w:p>
+            <w:pPr>
+              <w:pStyle w:val="Lijstalinea"/>
+              <w:numPr>
+                <w:ilvl w:val="0"/>
+                <w:numId w:val="22"/>
+              </w:numPr>
+              <w:rPr>
+                <w:sz w:val="26"/>
+                <w:szCs w:val="26"/>
+                <w:lang w:val="en-US"/>
+              </w:rPr>
+            </w:pPr>
+            <w:r>
+              <w:rPr>
+                <w:sz w:val="26"/>
+                <w:szCs w:val="26"/>
+                <w:lang w:val="en-US"/>
+              </w:rPr>
+              <w:t xml:space="preserve">Coconut oil OR </w:t>
+            </w:r>
+            <w:proofErr w:type="spellStart"/>
+            <w:r>
+              <w:rPr>
+                <w:sz w:val="26"/>
+                <w:szCs w:val="26"/>
+                <w:lang w:val="en-US"/>
+              </w:rPr>
+              <w:t>vaseline</w:t>
+            </w:r>
+            <w:proofErr w:type="spellEnd"/>
+            <w:r>
+              <w:rPr>
+                <w:sz w:val="26"/>
+                <w:szCs w:val="26"/>
+                <w:lang w:val="en-US"/>
+              </w:rPr>
+              <w:t xml:space="preserve"> OR </w:t>
+            </w:r>
+            <w:proofErr w:type="spellStart"/>
+            <w:r>
+              <w:rPr>
+                <w:sz w:val="26"/>
+                <w:szCs w:val="26"/>
+                <w:lang w:val="en-US"/>
+              </w:rPr>
+              <w:t>purol</w:t>
+            </w:r>
+            <w:proofErr w:type="spellEnd"/>
+          </w:p>
+          <w:p>
+            <w:pPr>
+              <w:pStyle w:val="Lijstalinea"/>
+              <w:numPr>
+                <w:ilvl w:val="0"/>
+                <w:numId w:val="22"/>
+              </w:numPr>
+              <w:rPr>
+                <w:sz w:val="26"/>
+                <w:szCs w:val="26"/>
+                <w:lang w:val="en-US"/>
+              </w:rPr>
+            </w:pPr>
+            <w:r>
+              <w:rPr>
+                <w:sz w:val="26"/>
+                <w:szCs w:val="26"/>
+                <w:lang w:val="en-US"/>
+              </w:rPr>
+              <w:t xml:space="preserve">Fresh Kombucha </w:t>
+            </w:r>
+            <w:proofErr w:type="spellStart"/>
+            <w:r>
+              <w:rPr>
+                <w:sz w:val="26"/>
+                <w:szCs w:val="26"/>
+                <w:lang w:val="en-US"/>
+              </w:rPr>
+              <w:t>Scoby</w:t>
+            </w:r>
+            <w:proofErr w:type="spellEnd"/>
+            <w:r>
+              <w:rPr>
+                <w:sz w:val="26"/>
+                <w:szCs w:val="26"/>
+                <w:lang w:val="en-US"/>
+              </w:rPr>
+              <w:t xml:space="preserve"> (</w:t>
+            </w:r>
+            <w:proofErr w:type="spellStart"/>
+            <w:r>
+              <w:rPr>
+                <w:sz w:val="26"/>
+                <w:szCs w:val="26"/>
+                <w:lang w:val="en-US"/>
+              </w:rPr>
+              <w:t>ekoplaza</w:t>
+            </w:r>
+            <w:proofErr w:type="spellEnd"/>
+            <w:r>
+              <w:rPr>
+                <w:sz w:val="26"/>
+                <w:szCs w:val="26"/>
+                <w:lang w:val="en-US"/>
+              </w:rPr>
+              <w:t xml:space="preserve"> or https://yayakombucha.com/products/organic-kombucha-starter) &gt; keep in the fridge until use</w:t>
+            </w:r>
+          </w:p>
+          <w:p>
+            <w:pPr>
+              <w:pStyle w:val="Lijstalinea"/>
+              <w:numPr>
+                <w:ilvl w:val="0"/>
+                <w:numId w:val="22"/>
+              </w:numPr>
+              <w:rPr>
+                <w:sz w:val="26"/>
+                <w:szCs w:val="26"/>
+                <w:lang w:val="en-US"/>
+              </w:rPr>
+            </w:pPr>
+            <w:proofErr w:type="spellStart"/>
+            <w:r>
+              <w:rPr>
+                <w:sz w:val="26"/>
+                <w:szCs w:val="26"/>
+                <w:lang w:val="en-US"/>
+              </w:rPr>
+              <w:t>Acrylyc</w:t>
+            </w:r>
+            <w:proofErr w:type="spellEnd"/>
+            <w:r>
+              <w:rPr>
+                <w:sz w:val="26"/>
+                <w:szCs w:val="26"/>
+                <w:lang w:val="en-US"/>
+              </w:rPr>
+              <w:t xml:space="preserve"> sheet PMMA 3 or 4 mm, minimum 50cm x 100cm </w:t>
+            </w:r>
+            <w:proofErr w:type="gramStart"/>
+            <w:r>
+              <w:rPr>
+                <w:sz w:val="26"/>
+                <w:szCs w:val="26"/>
+                <w:lang w:val="en-US"/>
+              </w:rPr>
+              <w:t>e.g.</w:t>
+            </w:r>
+            <w:proofErr w:type="gramEnd"/>
+            <w:r>
+              <w:rPr>
+                <w:sz w:val="26"/>
+                <w:szCs w:val="26"/>
+                <w:lang w:val="en-US"/>
+              </w:rPr>
+              <w:t xml:space="preserve"> https://kunststofplatenshop.nl/</w:t>
+            </w:r>
+          </w:p>
+          <w:p>
+            <w:pPr>
+              <w:pStyle w:val="Lijstalinea"/>
+              <w:numPr>
+                <w:ilvl w:val="0"/>
+                <w:numId w:val="22"/>
+              </w:numPr>
+              <w:rPr>
+                <w:sz w:val="26"/>
+                <w:szCs w:val="26"/>
+                <w:lang w:val="en-US"/>
+              </w:rPr>
+            </w:pPr>
+            <w:r>
+              <w:rPr>
+                <w:sz w:val="26"/>
+                <w:szCs w:val="26"/>
+                <w:lang w:val="en-US"/>
+              </w:rPr>
+              <w:t xml:space="preserve">Roll of white paper (light gray/beige fine too), or a sheet of min 45 cm wide and 100cm long </w:t>
+            </w:r>
+          </w:p>
+          <w:p>
+            <w:pPr>
+              <w:pStyle w:val="Lijstalinea"/>
+              <w:numPr>
+                <w:ilvl w:val="0"/>
+                <w:numId w:val="22"/>
+              </w:numPr>
+              <w:rPr>
+                <w:sz w:val="26"/>
+                <w:szCs w:val="26"/>
+                <w:lang w:val="en-US"/>
+              </w:rPr>
+            </w:pPr>
+            <w:r>
+              <w:rPr>
+                <w:sz w:val="26"/>
+                <w:szCs w:val="26"/>
+                <w:lang w:val="en-US"/>
+              </w:rPr>
+              <w:t>Glass jars several sizes (</w:t>
+            </w:r>
+            <w:proofErr w:type="spellStart"/>
+            <w:r>
+              <w:rPr>
+                <w:sz w:val="26"/>
+                <w:szCs w:val="26"/>
+                <w:lang w:val="en-US"/>
+              </w:rPr>
+              <w:t>e.g</w:t>
+            </w:r>
+            <w:proofErr w:type="spellEnd"/>
+            <w:r>
+              <w:rPr>
+                <w:sz w:val="26"/>
+                <w:szCs w:val="26"/>
+                <w:lang w:val="en-US"/>
+              </w:rPr>
+              <w:t xml:space="preserve"> bean jar 250ml, big </w:t>
+            </w:r>
+            <w:proofErr w:type="spellStart"/>
+            <w:r>
+              <w:rPr>
+                <w:sz w:val="26"/>
+                <w:szCs w:val="26"/>
+                <w:lang w:val="en-US"/>
+              </w:rPr>
+              <w:t>mayonaise</w:t>
+            </w:r>
+            <w:proofErr w:type="spellEnd"/>
+            <w:r>
+              <w:rPr>
+                <w:sz w:val="26"/>
+                <w:szCs w:val="26"/>
+                <w:lang w:val="en-US"/>
+              </w:rPr>
+              <w:t xml:space="preserve"> jar 500ml, big yoghurt jar 1000ml)</w:t>
+            </w:r>
+          </w:p>
+          <w:p>
+            <w:pPr>
+              <w:pStyle w:val="Lijstalinea"/>
+              <w:numPr>
+                <w:ilvl w:val="0"/>
+                <w:numId w:val="22"/>
+              </w:numPr>
+              <w:rPr>
+                <w:sz w:val="26"/>
+                <w:szCs w:val="26"/>
+                <w:lang w:val="en-US"/>
+              </w:rPr>
+            </w:pPr>
+            <w:r>
+              <w:rPr>
+                <w:sz w:val="26"/>
+                <w:szCs w:val="26"/>
+                <w:lang w:val="en-US"/>
+              </w:rPr>
+              <w:t>Wide glass jar or plastic container (min 15 cm diameter or width)</w:t>
+            </w:r>
+          </w:p>
+          <w:p>
+            <w:pPr>
+              <w:pStyle w:val="Lijstalinea"/>
+              <w:numPr>
+                <w:ilvl w:val="0"/>
+                <w:numId w:val="22"/>
+              </w:numPr>
+              <w:rPr>
+                <w:sz w:val="26"/>
+                <w:szCs w:val="26"/>
+                <w:lang w:val="en-US"/>
+              </w:rPr>
+            </w:pPr>
+            <w:r>
+              <w:rPr>
+                <w:sz w:val="26"/>
+                <w:szCs w:val="26"/>
+                <w:lang w:val="en-US"/>
+              </w:rPr>
+              <w:t>Handful of old rusty metal scraps</w:t>
+            </w:r>
+          </w:p>
+          <w:p>
+            <w:pPr>
+              <w:rPr>
+                <w:sz w:val="26"/>
+                <w:szCs w:val="26"/>
+                <w:lang w:val="en-US"/>
+              </w:rPr>
+            </w:pPr>
+          </w:p>
+          <w:p>
+            <w:pPr>
+              <w:rPr>
+                <w:sz w:val="26"/>
+                <w:szCs w:val="26"/>
+                <w:lang w:val="en-US"/>
+              </w:rPr>
+            </w:pPr>
+          </w:p>
+        </w:tc>
+      </w:tr>
+      <w:tr>
+        <w:tc>
+          <w:tcPr>
+            <w:tcW w:w="2370" w:type="dxa"/>
+          </w:tcPr>
+          <w:p>
+            <w:pPr>
+              <w:rPr>
+                <w:sz w:val="26"/>
+                <w:szCs w:val="26"/>
+                <w:lang w:val="en-US"/>
+              </w:rPr>
+            </w:pPr>
+            <w:r>
+              <w:rPr>
+                <w:sz w:val="26"/>
+                <w:szCs w:val="26"/>
+                <w:lang w:val="en-US"/>
+              </w:rPr>
+              <w:lastRenderedPageBreak/>
+              <w:t xml:space="preserve">Header title: </w:t>
+            </w:r>
+          </w:p>
+          <w:p>
+            <w:pPr>
+              <w:rPr>
+                <w:sz w:val="26"/>
+                <w:szCs w:val="26"/>
+                <w:lang w:val="en-US"/>
+              </w:rPr>
+            </w:pPr>
+            <w:r>
+              <w:rPr>
+                <w:sz w:val="26"/>
+                <w:szCs w:val="26"/>
+                <w:lang w:val="en-US"/>
+              </w:rPr>
+              <w:lastRenderedPageBreak/>
+              <w:t>Materials (Science + Experience)</w:t>
+            </w:r>
+          </w:p>
+          <w:p>
+            <w:pPr>
+              <w:rPr>
+                <w:sz w:val="26"/>
+                <w:szCs w:val="26"/>
+                <w:lang w:val="en-US"/>
+              </w:rPr>
+            </w:pPr>
+          </w:p>
+          <w:p>
+            <w:pPr>
+              <w:rPr>
+                <w:sz w:val="26"/>
+                <w:szCs w:val="26"/>
+                <w:lang w:val="en-US"/>
+              </w:rPr>
+            </w:pPr>
+            <w:r>
+              <w:rPr>
+                <w:sz w:val="26"/>
+                <w:szCs w:val="26"/>
+                <w:lang w:val="en-US"/>
+              </w:rPr>
+              <w:t>square 7</w:t>
+            </w:r>
+          </w:p>
+          <w:p>
+            <w:pPr>
+              <w:rPr>
+                <w:sz w:val="26"/>
+                <w:szCs w:val="26"/>
+                <w:lang w:val="en-US"/>
+              </w:rPr>
+            </w:pPr>
+          </w:p>
+        </w:tc>
+        <w:tc>
+          <w:tcPr>
+            <w:tcW w:w="6645" w:type="dxa"/>
+          </w:tcPr>
+          <w:p>
+            <w:pPr>
+              <w:rPr>
+                <w:sz w:val="26"/>
+                <w:szCs w:val="26"/>
+                <w:lang w:val="en-US"/>
+              </w:rPr>
+            </w:pPr>
+            <w:r>
+              <w:rPr>
+                <w:sz w:val="26"/>
+                <w:szCs w:val="26"/>
+                <w:lang w:val="en-US"/>
+              </w:rPr>
+              <w:lastRenderedPageBreak/>
+              <w:t xml:space="preserve">body: </w:t>
+            </w:r>
+          </w:p>
+          <w:p>
+            <w:pPr>
+              <w:rPr>
+                <w:sz w:val="26"/>
+                <w:szCs w:val="26"/>
+                <w:lang w:val="en-US"/>
+              </w:rPr>
+            </w:pPr>
+            <w:r>
+              <w:rPr>
+                <w:sz w:val="26"/>
+                <w:szCs w:val="26"/>
+                <w:lang w:val="en-US"/>
+              </w:rPr>
+              <w:lastRenderedPageBreak/>
+              <w:t>[</w:t>
+            </w:r>
+            <w:r>
+              <w:rPr>
+                <w:sz w:val="26"/>
+                <w:szCs w:val="26"/>
+                <w:highlight w:val="yellow"/>
+                <w:lang w:val="en-US"/>
+              </w:rPr>
+              <w:t>±40words explanation about materials science + experience</w:t>
+            </w:r>
+            <w:r>
+              <w:rPr>
+                <w:sz w:val="26"/>
+                <w:szCs w:val="26"/>
+                <w:lang w:val="en-US"/>
+              </w:rPr>
+              <w:t>]</w:t>
+            </w:r>
+          </w:p>
+          <w:p>
+            <w:pPr>
+              <w:rPr>
+                <w:sz w:val="26"/>
+                <w:szCs w:val="26"/>
+                <w:lang w:val="en-US"/>
+              </w:rPr>
+            </w:pPr>
+          </w:p>
+        </w:tc>
+      </w:tr>
+      <w:tr>
+        <w:tc>
+          <w:tcPr>
+            <w:tcW w:w="2370" w:type="dxa"/>
+          </w:tcPr>
+          <w:p>
+            <w:pPr>
+              <w:rPr>
+                <w:sz w:val="26"/>
+                <w:szCs w:val="26"/>
+                <w:lang w:val="en-US"/>
+              </w:rPr>
+            </w:pPr>
+            <w:r>
+              <w:rPr>
+                <w:sz w:val="26"/>
+                <w:szCs w:val="26"/>
+                <w:lang w:val="en-US"/>
+              </w:rPr>
+              <w:lastRenderedPageBreak/>
+              <w:t xml:space="preserve">Header </w:t>
+            </w:r>
+            <w:proofErr w:type="spellStart"/>
+            <w:proofErr w:type="gramStart"/>
+            <w:r>
+              <w:rPr>
+                <w:sz w:val="26"/>
+                <w:szCs w:val="26"/>
+                <w:lang w:val="en-US"/>
+              </w:rPr>
+              <w:t>title:DIY</w:t>
+            </w:r>
+            <w:proofErr w:type="spellEnd"/>
+            <w:proofErr w:type="gramEnd"/>
+            <w:r>
+              <w:rPr>
+                <w:sz w:val="26"/>
+                <w:szCs w:val="26"/>
+                <w:lang w:val="en-US"/>
+              </w:rPr>
+              <w:t xml:space="preserve"> Microbiology</w:t>
+            </w:r>
+          </w:p>
+          <w:p>
+            <w:pPr>
+              <w:rPr>
+                <w:sz w:val="26"/>
+                <w:szCs w:val="26"/>
+                <w:lang w:val="en-US"/>
+              </w:rPr>
+            </w:pPr>
+          </w:p>
+          <w:p>
+            <w:pPr>
+              <w:rPr>
+                <w:sz w:val="26"/>
+                <w:szCs w:val="26"/>
+                <w:lang w:val="en-US"/>
+              </w:rPr>
+            </w:pPr>
+            <w:r>
+              <w:rPr>
+                <w:sz w:val="26"/>
+                <w:szCs w:val="26"/>
+                <w:lang w:val="en-US"/>
+              </w:rPr>
+              <w:t>Square 8</w:t>
+            </w:r>
+            <w:r>
+              <w:rPr>
+                <w:sz w:val="26"/>
+                <w:szCs w:val="26"/>
+                <w:lang w:val="en-US"/>
+              </w:rPr>
+              <w:t xml:space="preserve"> </w:t>
+            </w:r>
+          </w:p>
+        </w:tc>
+        <w:tc>
+          <w:tcPr>
+            <w:tcW w:w="6645" w:type="dxa"/>
+          </w:tcPr>
+          <w:p>
+            <w:pPr>
+              <w:rPr>
+                <w:sz w:val="26"/>
+                <w:szCs w:val="26"/>
+                <w:lang w:val="en-US"/>
+              </w:rPr>
+            </w:pPr>
+            <w:r>
+              <w:rPr>
+                <w:sz w:val="26"/>
+                <w:szCs w:val="26"/>
+                <w:lang w:val="en-US"/>
+              </w:rPr>
+              <w:t xml:space="preserve">body: </w:t>
+            </w:r>
+          </w:p>
+          <w:p>
+            <w:pPr>
+              <w:rPr>
+                <w:sz w:val="26"/>
+                <w:szCs w:val="26"/>
+                <w:lang w:val="en-US"/>
+              </w:rPr>
+            </w:pPr>
+            <w:r>
+              <w:rPr>
+                <w:sz w:val="26"/>
+                <w:szCs w:val="26"/>
+                <w:lang w:val="en-US"/>
+              </w:rPr>
+              <w:t>[</w:t>
+            </w:r>
+            <w:r>
+              <w:rPr>
+                <w:sz w:val="26"/>
+                <w:szCs w:val="26"/>
+                <w:highlight w:val="yellow"/>
+                <w:lang w:val="en-US"/>
+              </w:rPr>
+              <w:t>±40words explanation about DIY microbiology and lab protocols</w:t>
+            </w:r>
+            <w:r>
+              <w:rPr>
+                <w:sz w:val="26"/>
+                <w:szCs w:val="26"/>
+                <w:lang w:val="en-US"/>
+              </w:rPr>
+              <w:t>]</w:t>
+            </w:r>
+          </w:p>
+          <w:p>
+            <w:pPr>
+              <w:rPr>
+                <w:sz w:val="26"/>
+                <w:szCs w:val="26"/>
+                <w:lang w:val="en-US"/>
+              </w:rPr>
+            </w:pPr>
+          </w:p>
+        </w:tc>
+      </w:tr>
+      <w:tr>
+        <w:tc>
+          <w:tcPr>
+            <w:tcW w:w="2370" w:type="dxa"/>
+          </w:tcPr>
+          <w:p>
+            <w:pPr>
+              <w:rPr>
+                <w:sz w:val="26"/>
+                <w:szCs w:val="26"/>
+                <w:lang w:val="en-US"/>
+              </w:rPr>
+            </w:pPr>
+            <w:r>
+              <w:rPr>
+                <w:sz w:val="26"/>
+                <w:szCs w:val="26"/>
+                <w:lang w:val="en-US"/>
+              </w:rPr>
+              <w:t xml:space="preserve">Header title: </w:t>
+            </w:r>
+          </w:p>
+          <w:p>
+            <w:pPr>
+              <w:rPr>
+                <w:sz w:val="26"/>
+                <w:szCs w:val="26"/>
+                <w:lang w:val="en-US"/>
+              </w:rPr>
+            </w:pPr>
+            <w:proofErr w:type="spellStart"/>
+            <w:r>
+              <w:rPr>
+                <w:sz w:val="26"/>
+                <w:szCs w:val="26"/>
+                <w:lang w:val="en-US"/>
+              </w:rPr>
+              <w:t>Biofabrication</w:t>
+            </w:r>
+            <w:proofErr w:type="spellEnd"/>
+            <w:r>
+              <w:rPr>
+                <w:sz w:val="26"/>
+                <w:szCs w:val="26"/>
+                <w:lang w:val="en-US"/>
+              </w:rPr>
+              <w:t xml:space="preserve"> </w:t>
+            </w:r>
+          </w:p>
+          <w:p>
+            <w:pPr>
+              <w:rPr>
+                <w:sz w:val="26"/>
+                <w:szCs w:val="26"/>
+                <w:lang w:val="en-US"/>
+              </w:rPr>
+            </w:pPr>
+          </w:p>
+          <w:p>
+            <w:pPr>
+              <w:rPr>
+                <w:sz w:val="26"/>
+                <w:szCs w:val="26"/>
+                <w:lang w:val="en-US"/>
+              </w:rPr>
+            </w:pPr>
+            <w:r>
+              <w:rPr>
+                <w:sz w:val="26"/>
+                <w:szCs w:val="26"/>
+                <w:lang w:val="en-US"/>
+              </w:rPr>
+              <w:t>Square 9</w:t>
+            </w:r>
+          </w:p>
+        </w:tc>
+        <w:tc>
+          <w:tcPr>
+            <w:tcW w:w="6645" w:type="dxa"/>
+          </w:tcPr>
+          <w:p>
+            <w:pPr>
+              <w:rPr>
+                <w:sz w:val="26"/>
+                <w:szCs w:val="26"/>
+                <w:lang w:val="en-US"/>
+              </w:rPr>
+            </w:pPr>
+            <w:r>
+              <w:rPr>
+                <w:sz w:val="26"/>
+                <w:szCs w:val="26"/>
+                <w:lang w:val="en-US"/>
+              </w:rPr>
+              <w:t xml:space="preserve">body: </w:t>
+            </w:r>
+          </w:p>
+          <w:p>
+            <w:pPr>
+              <w:rPr>
+                <w:sz w:val="26"/>
+                <w:szCs w:val="26"/>
+                <w:lang w:val="en-US"/>
+              </w:rPr>
+            </w:pPr>
+            <w:r>
+              <w:rPr>
+                <w:sz w:val="26"/>
+                <w:szCs w:val="26"/>
+                <w:lang w:val="en-US"/>
+              </w:rPr>
+              <w:t>[</w:t>
+            </w:r>
+            <w:r>
+              <w:rPr>
+                <w:sz w:val="26"/>
+                <w:szCs w:val="26"/>
+                <w:highlight w:val="yellow"/>
+                <w:lang w:val="en-US"/>
+              </w:rPr>
+              <w:t>±40words explanation about critical making</w:t>
+            </w:r>
+            <w:r>
+              <w:rPr>
+                <w:sz w:val="26"/>
+                <w:szCs w:val="26"/>
+                <w:lang w:val="en-US"/>
+              </w:rPr>
+              <w:t>]</w:t>
+            </w:r>
+          </w:p>
+          <w:p>
+            <w:pPr>
+              <w:rPr>
+                <w:sz w:val="26"/>
+                <w:szCs w:val="26"/>
+                <w:lang w:val="en-US"/>
+              </w:rPr>
+            </w:pPr>
+          </w:p>
+        </w:tc>
+      </w:tr>
+      <w:tr>
+        <w:tc>
+          <w:tcPr>
+            <w:tcW w:w="2370" w:type="dxa"/>
+          </w:tcPr>
+          <w:p>
+            <w:pPr>
+              <w:rPr>
+                <w:sz w:val="26"/>
+                <w:szCs w:val="26"/>
+              </w:rPr>
+            </w:pPr>
+            <w:r>
+              <w:rPr>
+                <w:sz w:val="26"/>
+                <w:szCs w:val="26"/>
+              </w:rPr>
+              <w:t xml:space="preserve">Header </w:t>
+            </w:r>
+            <w:proofErr w:type="spellStart"/>
+            <w:r>
+              <w:rPr>
+                <w:sz w:val="26"/>
+                <w:szCs w:val="26"/>
+              </w:rPr>
+              <w:t>title</w:t>
+            </w:r>
+            <w:proofErr w:type="spellEnd"/>
+            <w:r>
+              <w:rPr>
+                <w:sz w:val="26"/>
+                <w:szCs w:val="26"/>
+              </w:rPr>
+              <w:t xml:space="preserve">: </w:t>
+            </w:r>
+          </w:p>
+          <w:p>
+            <w:pPr>
+              <w:rPr>
+                <w:sz w:val="26"/>
+                <w:szCs w:val="26"/>
+              </w:rPr>
+            </w:pPr>
+            <w:r>
+              <w:rPr>
+                <w:sz w:val="26"/>
+                <w:szCs w:val="26"/>
+              </w:rPr>
+              <w:t xml:space="preserve">Critical Making </w:t>
+            </w:r>
+          </w:p>
+          <w:p>
+            <w:pPr>
+              <w:rPr>
+                <w:sz w:val="26"/>
+                <w:szCs w:val="26"/>
+              </w:rPr>
+            </w:pPr>
+          </w:p>
+          <w:p>
+            <w:pPr>
+              <w:rPr>
+                <w:sz w:val="26"/>
+                <w:szCs w:val="26"/>
+              </w:rPr>
+            </w:pPr>
+            <w:r>
+              <w:rPr>
+                <w:sz w:val="26"/>
+                <w:szCs w:val="26"/>
+              </w:rPr>
+              <w:t xml:space="preserve">Square 10 </w:t>
+            </w:r>
+          </w:p>
+          <w:p>
+            <w:pPr>
+              <w:rPr>
+                <w:sz w:val="26"/>
+                <w:szCs w:val="26"/>
+                <w:lang w:val="en-US"/>
+              </w:rPr>
+            </w:pPr>
+          </w:p>
+        </w:tc>
+        <w:tc>
+          <w:tcPr>
+            <w:tcW w:w="6645" w:type="dxa"/>
+          </w:tcPr>
+          <w:p>
+            <w:pPr>
+              <w:rPr>
+                <w:sz w:val="26"/>
+                <w:szCs w:val="26"/>
+                <w:lang w:val="en-US"/>
+              </w:rPr>
+            </w:pPr>
+            <w:r>
+              <w:rPr>
+                <w:sz w:val="26"/>
+                <w:szCs w:val="26"/>
+                <w:lang w:val="en-US"/>
+              </w:rPr>
+              <w:t>body:</w:t>
+            </w:r>
+          </w:p>
+          <w:p>
+            <w:pPr>
+              <w:rPr>
+                <w:sz w:val="26"/>
+                <w:szCs w:val="26"/>
+                <w:lang w:val="en-US"/>
+              </w:rPr>
+            </w:pPr>
+            <w:r>
+              <w:rPr>
+                <w:sz w:val="26"/>
+                <w:szCs w:val="26"/>
+                <w:lang w:val="en-US"/>
+              </w:rPr>
+              <w:t xml:space="preserve">[ </w:t>
+            </w:r>
+            <w:r>
+              <w:rPr>
+                <w:sz w:val="26"/>
+                <w:szCs w:val="26"/>
+                <w:highlight w:val="yellow"/>
+                <w:lang w:val="en-US"/>
+              </w:rPr>
+              <w:t xml:space="preserve">±40words explanation </w:t>
+            </w:r>
+            <w:proofErr w:type="gramStart"/>
+            <w:r>
+              <w:rPr>
+                <w:sz w:val="26"/>
+                <w:szCs w:val="26"/>
+                <w:highlight w:val="yellow"/>
+                <w:lang w:val="en-US"/>
+              </w:rPr>
+              <w:t xml:space="preserve">about  </w:t>
+            </w:r>
+            <w:proofErr w:type="spellStart"/>
+            <w:r>
+              <w:rPr>
+                <w:sz w:val="26"/>
+                <w:szCs w:val="26"/>
+                <w:highlight w:val="yellow"/>
+                <w:lang w:val="en-US"/>
+              </w:rPr>
+              <w:t>biofabrication</w:t>
+            </w:r>
+            <w:proofErr w:type="spellEnd"/>
+            <w:proofErr w:type="gramEnd"/>
+            <w:r>
+              <w:rPr>
+                <w:sz w:val="26"/>
+                <w:szCs w:val="26"/>
+                <w:lang w:val="en-US"/>
+              </w:rPr>
+              <w:t>]</w:t>
+            </w:r>
+          </w:p>
+          <w:p>
+            <w:pPr>
+              <w:rPr>
+                <w:sz w:val="26"/>
+                <w:szCs w:val="26"/>
+                <w:lang w:val="en-US"/>
+              </w:rPr>
+            </w:pPr>
+          </w:p>
+        </w:tc>
+      </w:tr>
+      <w:tr>
+        <w:tc>
+          <w:tcPr>
+            <w:tcW w:w="2370" w:type="dxa"/>
+          </w:tcPr>
+          <w:p>
+            <w:pPr>
+              <w:rPr>
+                <w:sz w:val="26"/>
+                <w:szCs w:val="26"/>
+                <w:lang w:val="en-US"/>
+              </w:rPr>
+            </w:pPr>
+            <w:r>
+              <w:rPr>
+                <w:sz w:val="26"/>
+                <w:szCs w:val="26"/>
+                <w:lang w:val="en-US"/>
+              </w:rPr>
+              <w:t xml:space="preserve">Header title: </w:t>
+            </w:r>
+          </w:p>
+          <w:p>
+            <w:pPr>
+              <w:rPr>
+                <w:sz w:val="26"/>
+                <w:szCs w:val="26"/>
+                <w:lang w:val="en-US"/>
+              </w:rPr>
+            </w:pPr>
+            <w:r>
+              <w:rPr>
+                <w:sz w:val="26"/>
+                <w:szCs w:val="26"/>
+                <w:lang w:val="en-US"/>
+              </w:rPr>
+              <w:t xml:space="preserve">Select &amp; Execute </w:t>
+            </w:r>
+          </w:p>
+          <w:p>
+            <w:pPr>
+              <w:rPr>
+                <w:sz w:val="26"/>
+                <w:szCs w:val="26"/>
+                <w:lang w:val="en-US"/>
+              </w:rPr>
+            </w:pPr>
+            <w:r>
+              <w:rPr>
+                <w:sz w:val="26"/>
+                <w:szCs w:val="26"/>
+                <w:lang w:val="en-US"/>
+              </w:rPr>
+              <w:t xml:space="preserve">Square </w:t>
+            </w:r>
+            <w:r>
+              <w:rPr>
+                <w:sz w:val="26"/>
+                <w:szCs w:val="26"/>
+                <w:lang w:val="en-US"/>
+              </w:rPr>
+              <w:t xml:space="preserve">11 and 12 </w:t>
+            </w:r>
+          </w:p>
+          <w:p>
+            <w:pPr>
+              <w:rPr>
+                <w:sz w:val="26"/>
+                <w:szCs w:val="26"/>
+                <w:lang w:val="en-US"/>
+              </w:rPr>
+            </w:pPr>
+          </w:p>
+        </w:tc>
+        <w:tc>
+          <w:tcPr>
+            <w:tcW w:w="6645" w:type="dxa"/>
+          </w:tcPr>
+          <w:p>
+            <w:pPr>
+              <w:rPr>
+                <w:sz w:val="26"/>
+                <w:szCs w:val="26"/>
+              </w:rPr>
+            </w:pPr>
             <w:r>
               <w:rPr>
                 <w:sz w:val="26"/>
@@ -1173,16 +4015,7 @@
                 <w:szCs w:val="26"/>
                 <w:lang w:val="en-US"/>
               </w:rPr>
-              <w:t xml:space="preserve">Foundational cards contain key activities and methods for learning, understanding, and critically engage with biomaterials. Deep Dive cards build on </w:t>
-            </w:r>
-            <w:r>
-              <w:rPr>
-                <w:sz w:val="26"/>
-                <w:szCs w:val="26"/>
-                <w:lang w:val="en-US"/>
-              </w:rPr>
-              <w:lastRenderedPageBreak/>
-              <w:t>knowledge of the foundational cards and dive a bit deeper into the subject mentioned on the card.</w:t>
+              <w:t>Foundational cards contain key activities and methods for learning, understanding, and critically engage with biomaterials. Deep Dive cards build on knowledge of the foundational cards and dive a bit deeper into the subject mentioned on the card.</w:t>
             </w:r>
           </w:p>
           <w:p>
@@ -1221,7 +4054,16 @@
                 <w:szCs w:val="26"/>
                 <w:lang w:val="en-US"/>
               </w:rPr>
-              <w:t>Depending on what learners already know and depending on what topic you want to center activities, the toolkit is divided in four categories. Cards can be about materials science, bio</w:t>
+              <w:t xml:space="preserve">Depending on what learners already know and depending on what topic you want to center </w:t>
+            </w:r>
+            <w:r>
+              <w:rPr>
+                <w:sz w:val="26"/>
+                <w:szCs w:val="26"/>
+                <w:lang w:val="en-US"/>
+              </w:rPr>
+              <w:lastRenderedPageBreak/>
+              <w:t>activities, the toolkit is divided in four categories. Cards can be about materials science, bio</w:t>
             </w:r>
             <w:r>
               <w:rPr>
@@ -1274,23 +4116,17 @@
                 <w:lang w:val="en-US"/>
               </w:rPr>
             </w:pPr>
-            <w:proofErr w:type="spellStart"/>
-            <w:r>
-              <w:rPr>
-                <w:sz w:val="26"/>
-                <w:szCs w:val="26"/>
+            <w:r>
+              <w:rPr>
+                <w:sz w:val="26"/>
+                <w:szCs w:val="26"/>
+                <w:lang w:val="en-US"/>
               </w:rPr>
               <w:t>Tasks</w:t>
             </w:r>
-            <w:proofErr w:type="spellEnd"/>
-          </w:p>
-          <w:p>
-            <w:pPr>
-              <w:pStyle w:val="Lijstalinea"/>
-              <w:numPr>
-                <w:ilvl w:val="0"/>
-                <w:numId w:val="14"/>
-              </w:numPr>
+          </w:p>
+          <w:p>
+            <w:pPr>
               <w:rPr>
                 <w:sz w:val="26"/>
                 <w:szCs w:val="26"/>
@@ -1322,1527 +4158,6 @@
                 <w:lang w:val="en-US"/>
               </w:rPr>
               <w:t xml:space="preserve"> execute the activity</w:t>
-            </w:r>
-          </w:p>
-        </w:tc>
-      </w:tr>
-      <w:tr>
-        <w:tc>
-          <w:tcPr>
-            <w:tcW w:w="2370" w:type="dxa"/>
-          </w:tcPr>
-          <w:p>
-            <w:pPr>
-              <w:rPr>
-                <w:sz w:val="26"/>
-                <w:szCs w:val="26"/>
-                <w:lang w:val="en-US"/>
-              </w:rPr>
-            </w:pPr>
-            <w:r>
-              <w:rPr>
-                <w:sz w:val="26"/>
-                <w:szCs w:val="26"/>
-                <w:lang w:val="en-US"/>
-              </w:rPr>
-              <w:lastRenderedPageBreak/>
-              <w:t xml:space="preserve">Header: </w:t>
-            </w:r>
-          </w:p>
-          <w:p>
-            <w:pPr>
-              <w:rPr>
-                <w:sz w:val="26"/>
-                <w:szCs w:val="26"/>
-                <w:lang w:val="en-US"/>
-              </w:rPr>
-            </w:pPr>
-            <w:r>
-              <w:rPr>
-                <w:sz w:val="26"/>
-                <w:szCs w:val="26"/>
-                <w:lang w:val="en-US"/>
-              </w:rPr>
-              <w:t>Critical creative research on new material futures</w:t>
-            </w:r>
-          </w:p>
-          <w:p>
-            <w:pPr>
-              <w:rPr>
-                <w:sz w:val="26"/>
-                <w:szCs w:val="26"/>
-                <w:lang w:val="en-US"/>
-              </w:rPr>
-            </w:pPr>
-          </w:p>
-          <w:p>
-            <w:pPr>
-              <w:rPr>
-                <w:sz w:val="26"/>
-                <w:szCs w:val="26"/>
-                <w:lang w:val="en-US"/>
-              </w:rPr>
-            </w:pPr>
-            <w:r>
-              <w:rPr>
-                <w:sz w:val="26"/>
-                <w:szCs w:val="26"/>
-                <w:highlight w:val="yellow"/>
-                <w:lang w:val="en-US"/>
-              </w:rPr>
-              <w:t>LOGO</w:t>
-            </w:r>
-            <w:r>
-              <w:rPr>
-                <w:sz w:val="26"/>
-                <w:szCs w:val="26"/>
-                <w:highlight w:val="yellow"/>
-                <w:lang w:val="en-US"/>
-              </w:rPr>
-              <w:t>s</w:t>
-            </w:r>
-          </w:p>
-          <w:p>
-            <w:pPr>
-              <w:rPr>
-                <w:sz w:val="26"/>
-                <w:szCs w:val="26"/>
-                <w:lang w:val="en-US"/>
-              </w:rPr>
-            </w:pPr>
-          </w:p>
-          <w:p>
-            <w:pPr>
-              <w:rPr>
-                <w:sz w:val="26"/>
-                <w:szCs w:val="26"/>
-                <w:lang w:val="en-US"/>
-              </w:rPr>
-            </w:pPr>
-            <w:r>
-              <w:rPr>
-                <w:sz w:val="26"/>
-                <w:szCs w:val="26"/>
-                <w:lang w:val="en-US"/>
-              </w:rPr>
-              <w:t xml:space="preserve">p.4 </w:t>
-            </w:r>
-          </w:p>
-        </w:tc>
-        <w:tc>
-          <w:tcPr>
-            <w:tcW w:w="6645" w:type="dxa"/>
-          </w:tcPr>
-          <w:p>
-            <w:pPr>
-              <w:rPr>
-                <w:i/>
-                <w:iCs/>
-                <w:sz w:val="26"/>
-                <w:szCs w:val="26"/>
-                <w:highlight w:val="yellow"/>
-                <w:lang w:val="en-US"/>
-              </w:rPr>
-            </w:pPr>
-            <w:r>
-              <w:rPr>
-                <w:sz w:val="26"/>
-                <w:szCs w:val="26"/>
-                <w:lang w:val="en-US"/>
-              </w:rPr>
-              <w:t xml:space="preserve"> </w:t>
-            </w:r>
-            <w:r>
-              <w:rPr>
-                <w:sz w:val="26"/>
-                <w:szCs w:val="26"/>
-                <w:lang w:val="en-US"/>
-              </w:rPr>
-              <w:t>Body [</w:t>
-            </w:r>
-            <w:r>
-              <w:rPr>
-                <w:sz w:val="26"/>
-                <w:szCs w:val="26"/>
-                <w:highlight w:val="yellow"/>
-                <w:lang w:val="en-US"/>
-              </w:rPr>
-              <w:t>max 50 words: frame in what kind of situations this toolkit can support people, e.g.  the design method kit supports a design process, what does this toolkit support?</w:t>
-            </w:r>
-            <w:r>
-              <w:rPr>
-                <w:sz w:val="26"/>
-                <w:szCs w:val="26"/>
-                <w:lang w:val="en-US"/>
-              </w:rPr>
-              <w:t xml:space="preserve">] Understanding biomaterials, fostering critical creative research, </w:t>
-            </w:r>
-            <w:r>
-              <w:rPr>
-                <w:i/>
-                <w:iCs/>
-                <w:sz w:val="26"/>
-                <w:szCs w:val="26"/>
-                <w:highlight w:val="yellow"/>
-                <w:lang w:val="en-US"/>
-              </w:rPr>
-              <w:t>what is the scope of this toolkit?</w:t>
-            </w:r>
-            <w:r>
-              <w:rPr>
-                <w:i/>
-                <w:iCs/>
-                <w:sz w:val="26"/>
-                <w:szCs w:val="26"/>
-                <w:lang w:val="en-US"/>
-              </w:rPr>
-              <w:t xml:space="preserve"> </w:t>
-            </w:r>
-            <w:r>
-              <w:rPr>
-                <w:i/>
-                <w:iCs/>
-                <w:sz w:val="26"/>
-                <w:szCs w:val="26"/>
-                <w:highlight w:val="yellow"/>
-                <w:lang w:val="en-US"/>
-              </w:rPr>
-              <w:t>Who is this for?</w:t>
-            </w:r>
-          </w:p>
-          <w:p>
-            <w:pPr>
-              <w:rPr>
-                <w:i/>
-                <w:iCs/>
-                <w:sz w:val="26"/>
-                <w:szCs w:val="26"/>
-                <w:lang w:val="en-US"/>
-              </w:rPr>
-            </w:pPr>
-            <w:r>
-              <w:rPr>
-                <w:i/>
-                <w:iCs/>
-                <w:sz w:val="26"/>
-                <w:szCs w:val="26"/>
-                <w:highlight w:val="yellow"/>
-                <w:lang w:val="en-US"/>
-              </w:rPr>
-              <w:t>How to use this toolkit</w:t>
-            </w:r>
-          </w:p>
-          <w:p>
-            <w:pPr>
-              <w:rPr>
-                <w:sz w:val="26"/>
-                <w:szCs w:val="26"/>
-                <w:lang w:val="en-US"/>
-              </w:rPr>
-            </w:pPr>
-          </w:p>
-          <w:p>
-            <w:pPr>
-              <w:pStyle w:val="Lijstalinea"/>
-              <w:numPr>
-                <w:ilvl w:val="0"/>
-                <w:numId w:val="12"/>
-              </w:numPr>
-              <w:rPr>
-                <w:sz w:val="26"/>
-                <w:szCs w:val="26"/>
-                <w:lang w:val="en-US"/>
-              </w:rPr>
-            </w:pPr>
-            <w:r>
-              <w:rPr>
-                <w:sz w:val="26"/>
-                <w:szCs w:val="26"/>
-                <w:lang w:val="en-US"/>
-              </w:rPr>
-              <w:t>...</w:t>
-            </w:r>
-            <w:proofErr w:type="gramStart"/>
-            <w:r>
-              <w:rPr>
-                <w:sz w:val="26"/>
-                <w:szCs w:val="26"/>
-                <w:lang w:val="en-US"/>
-              </w:rPr>
-              <w:t>short detailed</w:t>
-            </w:r>
-            <w:proofErr w:type="gramEnd"/>
-            <w:r>
-              <w:rPr>
-                <w:sz w:val="26"/>
-                <w:szCs w:val="26"/>
-                <w:lang w:val="en-US"/>
-              </w:rPr>
-              <w:t xml:space="preserve"> task-based descriptions help learners quickly </w:t>
-            </w:r>
-            <w:proofErr w:type="spellStart"/>
-            <w:r>
-              <w:rPr>
-                <w:sz w:val="26"/>
-                <w:szCs w:val="26"/>
-                <w:lang w:val="en-US"/>
-              </w:rPr>
-              <w:t>undersantd</w:t>
-            </w:r>
-            <w:proofErr w:type="spellEnd"/>
-            <w:r>
-              <w:rPr>
-                <w:sz w:val="26"/>
-                <w:szCs w:val="26"/>
-                <w:lang w:val="en-US"/>
-              </w:rPr>
-              <w:t xml:space="preserve"> the premises of DIY material fabrication. This makes [name toolkit] perfect for schools, institutions, </w:t>
-            </w:r>
-            <w:proofErr w:type="spellStart"/>
-            <w:r>
-              <w:rPr>
-                <w:sz w:val="26"/>
-                <w:szCs w:val="26"/>
-                <w:lang w:val="en-US"/>
-              </w:rPr>
-              <w:t>etc</w:t>
-            </w:r>
-            <w:proofErr w:type="spellEnd"/>
-            <w:proofErr w:type="gramStart"/>
-            <w:r>
-              <w:rPr>
-                <w:sz w:val="26"/>
-                <w:szCs w:val="26"/>
-                <w:lang w:val="en-US"/>
-              </w:rPr>
-              <w:t>, ??</w:t>
-            </w:r>
-            <w:proofErr w:type="gramEnd"/>
-            <w:r>
-              <w:rPr>
-                <w:sz w:val="26"/>
-                <w:szCs w:val="26"/>
-                <w:lang w:val="en-US"/>
-              </w:rPr>
-              <w:t xml:space="preserve"> To dive further into new materials and build new eco-systems </w:t>
-            </w:r>
-            <w:proofErr w:type="gramStart"/>
-            <w:r>
-              <w:rPr>
-                <w:sz w:val="26"/>
-                <w:szCs w:val="26"/>
-                <w:lang w:val="en-US"/>
-              </w:rPr>
-              <w:t>to ?</w:t>
-            </w:r>
-            <w:proofErr w:type="gramEnd"/>
-            <w:r>
-              <w:rPr>
-                <w:sz w:val="26"/>
-                <w:szCs w:val="26"/>
-                <w:lang w:val="en-US"/>
-              </w:rPr>
-              <w:t>?. Use [name toolkit] in combination with the materials archive [link] to collaboratively build an open-source archive.”</w:t>
-            </w:r>
-          </w:p>
-          <w:p>
-            <w:pPr>
-              <w:pStyle w:val="Lijstalinea"/>
-              <w:rPr>
-                <w:sz w:val="26"/>
-                <w:szCs w:val="26"/>
-                <w:lang w:val="en-US"/>
-              </w:rPr>
-            </w:pPr>
-          </w:p>
-          <w:p>
-            <w:pPr>
-              <w:rPr>
-                <w:sz w:val="26"/>
-                <w:szCs w:val="26"/>
-                <w:lang w:val="en-US"/>
-              </w:rPr>
-            </w:pPr>
-            <w:r>
-              <w:rPr>
-                <w:sz w:val="26"/>
-                <w:szCs w:val="26"/>
-                <w:lang w:val="en-US"/>
-              </w:rPr>
-              <w:t>www. samplemanagementtool.org</w:t>
-            </w:r>
-          </w:p>
-          <w:p>
-            <w:pPr>
-              <w:rPr>
-                <w:sz w:val="26"/>
-                <w:szCs w:val="26"/>
-                <w:lang w:val="en-US"/>
-              </w:rPr>
-            </w:pPr>
-            <w:r>
-              <w:rPr>
-                <w:sz w:val="26"/>
-                <w:szCs w:val="26"/>
-                <w:lang w:val="en-US"/>
-              </w:rPr>
-              <w:t xml:space="preserve">Funded by NWO/ Comenius </w:t>
-            </w:r>
-            <w:r>
-              <w:rPr>
-                <w:sz w:val="26"/>
-                <w:szCs w:val="26"/>
-                <w:lang w:val="en-US"/>
-              </w:rPr>
-              <w:t xml:space="preserve">teaching </w:t>
-            </w:r>
-            <w:r>
-              <w:rPr>
-                <w:sz w:val="26"/>
-                <w:szCs w:val="26"/>
-                <w:lang w:val="en-US"/>
-              </w:rPr>
-              <w:t>fellowship</w:t>
-            </w:r>
-            <w:r>
-              <w:rPr>
-                <w:sz w:val="26"/>
-                <w:szCs w:val="26"/>
-                <w:lang w:val="en-US"/>
-              </w:rPr>
-              <w:t>,</w:t>
-            </w:r>
-            <w:r>
-              <w:rPr>
-                <w:sz w:val="26"/>
-                <w:szCs w:val="26"/>
-                <w:lang w:val="en-US"/>
-              </w:rPr>
-              <w:t xml:space="preserve"> </w:t>
-            </w:r>
-            <w:r>
-              <w:rPr>
-                <w:sz w:val="26"/>
-                <w:szCs w:val="26"/>
-                <w:lang w:val="en-US"/>
-              </w:rPr>
-              <w:t xml:space="preserve">awarded to </w:t>
-            </w:r>
-            <w:proofErr w:type="spellStart"/>
-            <w:r>
-              <w:rPr>
-                <w:sz w:val="26"/>
-                <w:szCs w:val="26"/>
-                <w:lang w:val="en-US"/>
-              </w:rPr>
-              <w:t>Loes</w:t>
-            </w:r>
-            <w:proofErr w:type="spellEnd"/>
-            <w:r>
-              <w:rPr>
-                <w:sz w:val="26"/>
-                <w:szCs w:val="26"/>
-                <w:lang w:val="en-US"/>
-              </w:rPr>
-              <w:t xml:space="preserve"> </w:t>
-            </w:r>
-            <w:proofErr w:type="spellStart"/>
-            <w:r>
-              <w:rPr>
-                <w:sz w:val="26"/>
-                <w:szCs w:val="26"/>
-                <w:lang w:val="en-US"/>
-              </w:rPr>
-              <w:t>Bogers</w:t>
-            </w:r>
-            <w:proofErr w:type="spellEnd"/>
-          </w:p>
-          <w:p>
-            <w:pPr>
-              <w:rPr>
-                <w:sz w:val="26"/>
-                <w:szCs w:val="26"/>
-                <w:lang w:val="en-US"/>
-              </w:rPr>
-            </w:pPr>
-          </w:p>
-          <w:p>
-            <w:pPr>
-              <w:rPr>
-                <w:sz w:val="26"/>
-                <w:szCs w:val="26"/>
-                <w:lang w:val="en-US"/>
-              </w:rPr>
-            </w:pPr>
-            <w:r>
-              <w:rPr>
-                <w:sz w:val="26"/>
-                <w:szCs w:val="26"/>
-                <w:lang w:val="en-US"/>
-              </w:rPr>
-              <w:t xml:space="preserve">In collaboration with: </w:t>
-            </w:r>
-          </w:p>
-          <w:p>
-            <w:pPr>
-              <w:rPr>
-                <w:sz w:val="26"/>
-                <w:szCs w:val="26"/>
-                <w:lang w:val="en-US"/>
-              </w:rPr>
-            </w:pPr>
-            <w:proofErr w:type="spellStart"/>
-            <w:r>
-              <w:rPr>
-                <w:sz w:val="26"/>
-                <w:szCs w:val="26"/>
-                <w:lang w:val="en-US"/>
-              </w:rPr>
-              <w:t>Textilelab</w:t>
-            </w:r>
-            <w:proofErr w:type="spellEnd"/>
-            <w:r>
-              <w:rPr>
-                <w:sz w:val="26"/>
-                <w:szCs w:val="26"/>
-                <w:lang w:val="en-US"/>
-              </w:rPr>
-              <w:t xml:space="preserve"> Amsterdam</w:t>
-            </w:r>
-          </w:p>
-          <w:p>
-            <w:pPr>
-              <w:rPr>
-                <w:sz w:val="26"/>
-                <w:szCs w:val="26"/>
-                <w:lang w:val="en-US"/>
-              </w:rPr>
-            </w:pPr>
-          </w:p>
-          <w:p>
-            <w:pPr>
-              <w:rPr>
-                <w:sz w:val="26"/>
-                <w:szCs w:val="26"/>
-                <w:lang w:val="en-US"/>
-              </w:rPr>
-            </w:pPr>
-            <w:proofErr w:type="spellStart"/>
-            <w:r>
-              <w:rPr>
-                <w:sz w:val="26"/>
-                <w:szCs w:val="26"/>
-                <w:lang w:val="en-US"/>
-              </w:rPr>
-              <w:t>Loes</w:t>
-            </w:r>
-            <w:proofErr w:type="spellEnd"/>
-            <w:r>
-              <w:rPr>
-                <w:sz w:val="26"/>
-                <w:szCs w:val="26"/>
-                <w:lang w:val="en-US"/>
-              </w:rPr>
-              <w:t xml:space="preserve"> </w:t>
-            </w:r>
-            <w:proofErr w:type="spellStart"/>
-            <w:r>
-              <w:rPr>
-                <w:sz w:val="26"/>
-                <w:szCs w:val="26"/>
-                <w:lang w:val="en-US"/>
-              </w:rPr>
-              <w:t>Bogers</w:t>
-            </w:r>
-            <w:proofErr w:type="spellEnd"/>
-          </w:p>
-          <w:p>
-            <w:pPr>
-              <w:rPr>
-                <w:sz w:val="26"/>
-                <w:szCs w:val="26"/>
-              </w:rPr>
-            </w:pPr>
-            <w:r>
-              <w:rPr>
-                <w:sz w:val="26"/>
-                <w:szCs w:val="26"/>
-              </w:rPr>
-              <w:t>Sam Edens</w:t>
-            </w:r>
-          </w:p>
-          <w:p>
-            <w:pPr>
-              <w:rPr>
-                <w:sz w:val="26"/>
-                <w:szCs w:val="26"/>
-              </w:rPr>
-            </w:pPr>
-            <w:proofErr w:type="spellStart"/>
-            <w:r>
-              <w:rPr>
-                <w:sz w:val="26"/>
-                <w:szCs w:val="26"/>
-              </w:rPr>
-              <w:t>Ista</w:t>
-            </w:r>
-            <w:proofErr w:type="spellEnd"/>
-            <w:r>
-              <w:rPr>
-                <w:sz w:val="26"/>
-                <w:szCs w:val="26"/>
-              </w:rPr>
-              <w:t xml:space="preserve"> Boszhar